--- a/WarsawBlock(3).docx
+++ b/WarsawBlock(3).docx
@@ -259,316 +259,41 @@
     </w:p>
     <w:p>
       <w:pPr>
-        <w:pStyle w:val="NormalWeb"/>
-        <w:spacing w:before="192" w:beforeAutospacing="0" w:after="192" w:afterAutospacing="0"/>
-        <w:rPr>
-          <w:rStyle w:val="md-line"/>
-          <w:rFonts w:asciiTheme="minorHAnsi" w:hAnsiTheme="minorHAnsi" w:cstheme="minorHAnsi"/>
-          <w:color w:val="333333"/>
-          <w:sz w:val="28"/>
-          <w:szCs w:val="28"/>
-        </w:rPr>
-      </w:pPr>
-      <w:r>
-        <w:rPr>
-          <w:rStyle w:val="md-line"/>
-          <w:rFonts w:asciiTheme="minorHAnsi" w:hAnsiTheme="minorHAnsi" w:cstheme="minorHAnsi"/>
+        <w:spacing w:before="192" w:after="192" w:line="240" w:lineRule="auto"/>
+        <w:rPr>
+          <w:rFonts w:eastAsia="Times New Roman" w:cstheme="minorHAnsi"/>
+          <w:color w:val="333333"/>
+          <w:sz w:val="28"/>
+          <w:szCs w:val="28"/>
+        </w:rPr>
+      </w:pPr>
+      <w:r>
+        <w:rPr>
+          <w:rFonts w:eastAsia="Times New Roman" w:cstheme="minorHAnsi"/>
           <w:color w:val="333333"/>
           <w:sz w:val="28"/>
           <w:szCs w:val="28"/>
         </w:rPr>
         <w:lastRenderedPageBreak/>
-        <w:t xml:space="preserve">Hopefully our presentation will not be too technical. </w:t>
-      </w:r>
-      <w:r>
-        <w:rPr>
-          <w:rStyle w:val="md-line"/>
-          <w:rFonts w:asciiTheme="minorHAnsi" w:hAnsiTheme="minorHAnsi" w:cstheme="minorHAnsi"/>
-          <w:color w:val="333333"/>
-          <w:sz w:val="28"/>
-          <w:szCs w:val="28"/>
-        </w:rPr>
-        <w:t>However,</w:t>
-      </w:r>
-      <w:r>
-        <w:rPr>
-          <w:rStyle w:val="md-line"/>
-          <w:rFonts w:asciiTheme="minorHAnsi" w:hAnsiTheme="minorHAnsi" w:cstheme="minorHAnsi"/>
-          <w:color w:val="333333"/>
-          <w:sz w:val="28"/>
-          <w:szCs w:val="28"/>
-        </w:rPr>
-        <w:t xml:space="preserve"> we do assume </w:t>
-      </w:r>
-      <w:r>
-        <w:rPr>
-          <w:rStyle w:val="md-line"/>
-          <w:rFonts w:asciiTheme="minorHAnsi" w:hAnsiTheme="minorHAnsi" w:cstheme="minorHAnsi"/>
-          <w:color w:val="333333"/>
-          <w:sz w:val="28"/>
-          <w:szCs w:val="28"/>
-        </w:rPr>
-        <w:t xml:space="preserve">that </w:t>
-      </w:r>
-      <w:r>
-        <w:rPr>
-          <w:rStyle w:val="md-line"/>
-          <w:rFonts w:asciiTheme="minorHAnsi" w:hAnsiTheme="minorHAnsi" w:cstheme="minorHAnsi"/>
-          <w:color w:val="333333"/>
-          <w:sz w:val="28"/>
-          <w:szCs w:val="28"/>
-        </w:rPr>
-        <w:t>you are familiar with s</w:t>
-      </w:r>
-      <w:r>
-        <w:rPr>
-          <w:rStyle w:val="md-line"/>
-          <w:rFonts w:asciiTheme="minorHAnsi" w:hAnsiTheme="minorHAnsi" w:cstheme="minorHAnsi"/>
-          <w:color w:val="333333"/>
-          <w:sz w:val="28"/>
-          <w:szCs w:val="28"/>
-        </w:rPr>
-        <w:t xml:space="preserve">ome of the basic concepts. </w:t>
-      </w:r>
-    </w:p>
-    <w:p>
-      <w:pPr>
-        <w:pStyle w:val="NormalWeb"/>
-        <w:numPr>
-          <w:ilvl w:val="0"/>
-          <w:numId w:val="11"/>
-        </w:numPr>
-        <w:spacing w:before="192" w:beforeAutospacing="0" w:after="192" w:afterAutospacing="0"/>
-        <w:rPr>
-          <w:rStyle w:val="md-line"/>
-          <w:rFonts w:asciiTheme="minorHAnsi" w:hAnsiTheme="minorHAnsi" w:cstheme="minorHAnsi"/>
-          <w:color w:val="333333"/>
-          <w:sz w:val="28"/>
-          <w:szCs w:val="28"/>
-        </w:rPr>
-      </w:pPr>
-      <w:r>
-        <w:rPr>
-          <w:rStyle w:val="md-line"/>
-          <w:rFonts w:asciiTheme="minorHAnsi" w:hAnsiTheme="minorHAnsi" w:cstheme="minorHAnsi"/>
-          <w:color w:val="333333"/>
-          <w:sz w:val="28"/>
-          <w:szCs w:val="28"/>
-        </w:rPr>
-        <w:t>We assume that</w:t>
-      </w:r>
-      <w:r>
-        <w:rPr>
-          <w:rStyle w:val="md-line"/>
-          <w:rFonts w:asciiTheme="minorHAnsi" w:hAnsiTheme="minorHAnsi" w:cstheme="minorHAnsi"/>
-          <w:color w:val="333333"/>
-          <w:sz w:val="28"/>
-          <w:szCs w:val="28"/>
-        </w:rPr>
-        <w:t xml:space="preserve"> you</w:t>
-      </w:r>
-      <w:r>
-        <w:rPr>
-          <w:rStyle w:val="md-line"/>
-          <w:rFonts w:asciiTheme="minorHAnsi" w:hAnsiTheme="minorHAnsi" w:cstheme="minorHAnsi"/>
-          <w:color w:val="333333"/>
-          <w:sz w:val="28"/>
-          <w:szCs w:val="28"/>
-        </w:rPr>
-        <w:t xml:space="preserve"> know what a smart-contract is -</w:t>
-      </w:r>
-      <w:r>
-        <w:rPr>
-          <w:rStyle w:val="md-line"/>
-          <w:rFonts w:asciiTheme="minorHAnsi" w:hAnsiTheme="minorHAnsi" w:cstheme="minorHAnsi"/>
+        <w:t>OK, so before we talk about EOS</w:t>
+      </w:r>
+      <w:r>
+        <w:rPr>
+          <w:rFonts w:eastAsia="Times New Roman" w:cstheme="minorHAnsi"/>
+          <w:color w:val="333333"/>
+          <w:sz w:val="28"/>
+          <w:szCs w:val="28"/>
+        </w:rPr>
+        <w:t>, we’re going to</w:t>
+      </w:r>
+      <w:r>
+        <w:rPr>
+          <w:rFonts w:eastAsia="Times New Roman" w:cstheme="minorHAnsi"/>
           <w:color w:val="333333"/>
           <w:sz w:val="28"/>
           <w:szCs w:val="28"/>
         </w:rPr>
         <w:t xml:space="preserve"> </w:t>
-      </w:r>
-      <w:r>
-        <w:rPr>
-          <w:rStyle w:val="md-line"/>
-          <w:rFonts w:asciiTheme="minorHAnsi" w:hAnsiTheme="minorHAnsi" w:cstheme="minorHAnsi"/>
-          <w:color w:val="333333"/>
-          <w:sz w:val="28"/>
-          <w:szCs w:val="28"/>
-        </w:rPr>
-        <w:t xml:space="preserve">you might </w:t>
-      </w:r>
-      <w:r>
-        <w:rPr>
-          <w:rStyle w:val="md-line"/>
-          <w:rFonts w:asciiTheme="minorHAnsi" w:hAnsiTheme="minorHAnsi" w:cstheme="minorHAnsi"/>
-          <w:color w:val="333333"/>
-          <w:sz w:val="28"/>
-          <w:szCs w:val="28"/>
-        </w:rPr>
-        <w:t xml:space="preserve">think of it as an </w:t>
-      </w:r>
-      <w:r>
-        <w:rPr>
-          <w:rStyle w:val="md-line"/>
-          <w:rFonts w:asciiTheme="minorHAnsi" w:hAnsiTheme="minorHAnsi" w:cstheme="minorHAnsi"/>
-          <w:color w:val="333333"/>
-          <w:sz w:val="28"/>
-          <w:szCs w:val="28"/>
-        </w:rPr>
-        <w:t>interactive</w:t>
-      </w:r>
-      <w:r>
-        <w:rPr>
-          <w:rStyle w:val="md-line"/>
-          <w:rFonts w:asciiTheme="minorHAnsi" w:hAnsiTheme="minorHAnsi" w:cstheme="minorHAnsi"/>
-          <w:color w:val="333333"/>
-          <w:sz w:val="28"/>
-          <w:szCs w:val="28"/>
-        </w:rPr>
-        <w:t xml:space="preserve"> </w:t>
-      </w:r>
-      <w:r>
-        <w:rPr>
-          <w:rStyle w:val="md-line"/>
-          <w:rFonts w:asciiTheme="minorHAnsi" w:hAnsiTheme="minorHAnsi" w:cstheme="minorHAnsi"/>
-          <w:color w:val="333333"/>
-          <w:sz w:val="28"/>
-          <w:szCs w:val="28"/>
-        </w:rPr>
-        <w:t xml:space="preserve">computer </w:t>
-      </w:r>
-      <w:r>
-        <w:rPr>
-          <w:rStyle w:val="md-line"/>
-          <w:rFonts w:asciiTheme="minorHAnsi" w:hAnsiTheme="minorHAnsi" w:cstheme="minorHAnsi"/>
-          <w:color w:val="333333"/>
-          <w:sz w:val="28"/>
-          <w:szCs w:val="28"/>
-        </w:rPr>
-        <w:t>program living on a blockchain.</w:t>
-      </w:r>
-    </w:p>
-    <w:p>
-      <w:pPr>
-        <w:pStyle w:val="NormalWeb"/>
-        <w:numPr>
-          <w:ilvl w:val="0"/>
-          <w:numId w:val="11"/>
-        </w:numPr>
-        <w:spacing w:before="192" w:beforeAutospacing="0" w:after="192" w:afterAutospacing="0"/>
-        <w:rPr>
-          <w:rFonts w:asciiTheme="minorHAnsi" w:hAnsiTheme="minorHAnsi" w:cstheme="minorHAnsi"/>
-          <w:color w:val="333333"/>
-          <w:sz w:val="28"/>
-          <w:szCs w:val="28"/>
-        </w:rPr>
-      </w:pPr>
-      <w:r>
-        <w:rPr>
-          <w:rStyle w:val="md-expand"/>
-          <w:rFonts w:asciiTheme="minorHAnsi" w:hAnsiTheme="minorHAnsi" w:cstheme="minorHAnsi"/>
-          <w:color w:val="333333"/>
-          <w:sz w:val="28"/>
-          <w:szCs w:val="28"/>
-        </w:rPr>
-        <w:t xml:space="preserve">Whereas a decentralized app is a much wider concept. It’s an app which </w:t>
-      </w:r>
-      <w:r>
-        <w:rPr>
-          <w:rStyle w:val="md-expand"/>
-          <w:rFonts w:asciiTheme="minorHAnsi" w:hAnsiTheme="minorHAnsi" w:cstheme="minorHAnsi"/>
-          <w:color w:val="333333"/>
-          <w:sz w:val="28"/>
-          <w:szCs w:val="28"/>
-        </w:rPr>
-        <w:t>runs on its own</w:t>
-      </w:r>
-      <w:r>
-        <w:rPr>
-          <w:rStyle w:val="md-expand"/>
-          <w:rFonts w:asciiTheme="minorHAnsi" w:hAnsiTheme="minorHAnsi" w:cstheme="minorHAnsi"/>
-          <w:color w:val="333333"/>
-          <w:sz w:val="28"/>
-          <w:szCs w:val="28"/>
-        </w:rPr>
-        <w:t>, without having an owner</w:t>
-      </w:r>
-      <w:r>
-        <w:rPr>
-          <w:rStyle w:val="md-expand"/>
-          <w:rFonts w:asciiTheme="minorHAnsi" w:hAnsiTheme="minorHAnsi" w:cstheme="minorHAnsi"/>
-          <w:color w:val="333333"/>
-          <w:sz w:val="28"/>
-          <w:szCs w:val="28"/>
-        </w:rPr>
-        <w:t>.</w:t>
-      </w:r>
-      <w:r>
-        <w:rPr>
-          <w:rStyle w:val="md-expand"/>
-          <w:rFonts w:asciiTheme="minorHAnsi" w:hAnsiTheme="minorHAnsi" w:cstheme="minorHAnsi"/>
-          <w:color w:val="333333"/>
-          <w:sz w:val="28"/>
-          <w:szCs w:val="28"/>
-        </w:rPr>
-        <w:t xml:space="preserve"> </w:t>
-      </w:r>
-      <w:r>
-        <w:rPr>
-          <w:rFonts w:asciiTheme="minorHAnsi" w:hAnsiTheme="minorHAnsi" w:cstheme="minorHAnsi"/>
-          <w:color w:val="333333"/>
-          <w:sz w:val="28"/>
-          <w:szCs w:val="28"/>
-        </w:rPr>
-        <w:t xml:space="preserve">It has its own blockchain or it’s made of a bunch of smart-contracts working together. It usually has a user interface and an economic model. </w:t>
-      </w:r>
-      <w:r>
-        <w:rPr>
-          <w:rStyle w:val="md-expand"/>
-          <w:rFonts w:asciiTheme="minorHAnsi" w:hAnsiTheme="minorHAnsi" w:cstheme="minorHAnsi"/>
-          <w:color w:val="333333"/>
-          <w:sz w:val="28"/>
-          <w:szCs w:val="28"/>
-        </w:rPr>
-        <w:t>It's like Uber but without the Uber company running it.</w:t>
-      </w:r>
-    </w:p>
-    <w:p>
-      <w:pPr>
-        <w:rPr>
-          <w:rFonts w:cstheme="minorHAnsi"/>
-          <w:sz w:val="28"/>
-          <w:szCs w:val="28"/>
-        </w:rPr>
-      </w:pPr>
-      <w:r>
-        <w:rPr>
-          <w:rFonts w:cstheme="minorHAnsi"/>
-          <w:sz w:val="28"/>
-          <w:szCs w:val="28"/>
-        </w:rPr>
-        <w:br w:type="page"/>
-      </w:r>
-    </w:p>
-    <w:p>
-      <w:pPr>
-        <w:spacing w:before="192" w:after="192" w:line="240" w:lineRule="auto"/>
-        <w:rPr>
-          <w:rFonts w:eastAsia="Times New Roman" w:cstheme="minorHAnsi"/>
-          <w:color w:val="333333"/>
-          <w:sz w:val="28"/>
-          <w:szCs w:val="28"/>
-        </w:rPr>
-      </w:pPr>
-      <w:r>
-        <w:rPr>
-          <w:rFonts w:eastAsia="Times New Roman" w:cstheme="minorHAnsi"/>
-          <w:color w:val="333333"/>
-          <w:sz w:val="28"/>
-          <w:szCs w:val="28"/>
-        </w:rPr>
-        <w:lastRenderedPageBreak/>
-        <w:t xml:space="preserve">OK, so before we talk about EOS we’ll </w:t>
       </w:r>
       <w:r>
         <w:rPr>
@@ -3000,7 +2725,17 @@
           <w:sz w:val="28"/>
           <w:szCs w:val="28"/>
         </w:rPr>
-        <w:t xml:space="preserve">What would be needed to overcome those problems? </w:t>
+        <w:t>Now, w</w:t>
+      </w:r>
+      <w:r>
+        <w:rPr>
+          <w:rStyle w:val="md-line"/>
+          <w:rFonts w:asciiTheme="minorHAnsi" w:hAnsiTheme="minorHAnsi" w:cstheme="minorHAnsi"/>
+          <w:color w:val="333333"/>
+          <w:sz w:val="28"/>
+          <w:szCs w:val="28"/>
+        </w:rPr>
+        <w:t xml:space="preserve">hat would be needed to overcome those problems? </w:t>
       </w:r>
       <w:r>
         <w:rPr>
@@ -3157,7 +2892,47 @@
           <w:sz w:val="28"/>
           <w:szCs w:val="28"/>
         </w:rPr>
-        <w:t>Your users need account names, no public keys, no fancy cryptographic stuff. And they need a procedure for account recovery, in case they are hacked.</w:t>
+        <w:t>Sometimes your users need privacy</w:t>
+      </w:r>
+      <w:r>
+        <w:rPr>
+          <w:rStyle w:val="md-line"/>
+          <w:rFonts w:asciiTheme="minorHAnsi" w:hAnsiTheme="minorHAnsi" w:cstheme="minorHAnsi"/>
+          <w:color w:val="333333"/>
+          <w:sz w:val="28"/>
+          <w:szCs w:val="28"/>
+        </w:rPr>
+        <w:t>:</w:t>
+      </w:r>
+      <w:r>
+        <w:rPr>
+          <w:rStyle w:val="md-line"/>
+          <w:rFonts w:asciiTheme="minorHAnsi" w:hAnsiTheme="minorHAnsi" w:cstheme="minorHAnsi"/>
+          <w:color w:val="333333"/>
+          <w:sz w:val="28"/>
+          <w:szCs w:val="28"/>
+        </w:rPr>
+        <w:t xml:space="preserve"> if you build a financial app</w:t>
+      </w:r>
+      <w:r>
+        <w:rPr>
+          <w:rStyle w:val="md-line"/>
+          <w:rFonts w:asciiTheme="minorHAnsi" w:hAnsiTheme="minorHAnsi" w:cstheme="minorHAnsi"/>
+          <w:color w:val="333333"/>
+          <w:sz w:val="28"/>
+          <w:szCs w:val="28"/>
+        </w:rPr>
+        <w:t>,</w:t>
+      </w:r>
+      <w:r>
+        <w:rPr>
+          <w:rStyle w:val="md-line"/>
+          <w:rFonts w:asciiTheme="minorHAnsi" w:hAnsiTheme="minorHAnsi" w:cstheme="minorHAnsi"/>
+          <w:color w:val="333333"/>
+          <w:sz w:val="28"/>
+          <w:szCs w:val="28"/>
+        </w:rPr>
+        <w:t xml:space="preserve"> users will expect confidentiality of their transactions.</w:t>
       </w:r>
     </w:p>
     <w:p>
@@ -3184,27 +2959,7 @@
           <w:sz w:val="28"/>
           <w:szCs w:val="28"/>
         </w:rPr>
-        <w:t>And you, as a business owner, probably need a rich development environment: lots of programming tools</w:t>
-      </w:r>
-      <w:r>
-        <w:rPr>
-          <w:rStyle w:val="md-line"/>
-          <w:rFonts w:asciiTheme="minorHAnsi" w:hAnsiTheme="minorHAnsi" w:cstheme="minorHAnsi"/>
-          <w:color w:val="333333"/>
-          <w:sz w:val="28"/>
-          <w:szCs w:val="28"/>
-        </w:rPr>
-        <w:t>,</w:t>
-      </w:r>
-      <w:r>
-        <w:rPr>
-          <w:rStyle w:val="md-line"/>
-          <w:rFonts w:asciiTheme="minorHAnsi" w:hAnsiTheme="minorHAnsi" w:cstheme="minorHAnsi"/>
-          <w:color w:val="333333"/>
-          <w:sz w:val="28"/>
-          <w:szCs w:val="28"/>
-        </w:rPr>
-        <w:t xml:space="preserve"> and access to experienced developers.</w:t>
+        <w:t>Your users need account names, no public keys, no fancy cryptographic stuff. And they need a procedure for account recovery, in case they are hacked.</w:t>
       </w:r>
     </w:p>
     <w:p>
@@ -3216,6 +2971,53 @@
         </w:numPr>
         <w:spacing w:before="120" w:beforeAutospacing="0"/>
         <w:rPr>
+          <w:rStyle w:val="md-line"/>
+          <w:rFonts w:asciiTheme="minorHAnsi" w:hAnsiTheme="minorHAnsi" w:cstheme="minorHAnsi"/>
+          <w:color w:val="333333"/>
+          <w:sz w:val="28"/>
+          <w:szCs w:val="28"/>
+        </w:rPr>
+      </w:pPr>
+      <w:r>
+        <w:rPr>
+          <w:rStyle w:val="md-line"/>
+          <w:rFonts w:asciiTheme="minorHAnsi" w:hAnsiTheme="minorHAnsi" w:cstheme="minorHAnsi"/>
+          <w:color w:val="333333"/>
+          <w:sz w:val="28"/>
+          <w:szCs w:val="28"/>
+        </w:rPr>
+        <w:t>And you, as a business owner, probably need a rich development environment: lots of programming tools</w:t>
+      </w:r>
+      <w:r>
+        <w:rPr>
+          <w:rStyle w:val="md-line"/>
+          <w:rFonts w:asciiTheme="minorHAnsi" w:hAnsiTheme="minorHAnsi" w:cstheme="minorHAnsi"/>
+          <w:color w:val="333333"/>
+          <w:sz w:val="28"/>
+          <w:szCs w:val="28"/>
+        </w:rPr>
+        <w:t>,</w:t>
+      </w:r>
+      <w:r>
+        <w:rPr>
+          <w:rStyle w:val="md-line"/>
+          <w:rFonts w:asciiTheme="minorHAnsi" w:hAnsiTheme="minorHAnsi" w:cstheme="minorHAnsi"/>
+          <w:color w:val="333333"/>
+          <w:sz w:val="28"/>
+          <w:szCs w:val="28"/>
+        </w:rPr>
+        <w:t xml:space="preserve"> and access to experienced developers.</w:t>
+      </w:r>
+    </w:p>
+    <w:p>
+      <w:pPr>
+        <w:pStyle w:val="NormalWeb"/>
+        <w:numPr>
+          <w:ilvl w:val="0"/>
+          <w:numId w:val="8"/>
+        </w:numPr>
+        <w:spacing w:before="120" w:beforeAutospacing="0"/>
+        <w:rPr>
           <w:rFonts w:asciiTheme="minorHAnsi" w:hAnsiTheme="minorHAnsi" w:cstheme="minorHAnsi"/>
           <w:color w:val="333333"/>
           <w:sz w:val="28"/>
@@ -3324,7 +3126,25 @@
           <w:sz w:val="28"/>
           <w:szCs w:val="28"/>
         </w:rPr>
-        <w:t>those requirements.</w:t>
+        <w:t xml:space="preserve">those </w:t>
+      </w:r>
+      <w:r>
+        <w:rPr>
+          <w:rFonts w:eastAsia="Times New Roman" w:cstheme="minorHAnsi"/>
+          <w:color w:val="333333"/>
+          <w:sz w:val="28"/>
+          <w:szCs w:val="28"/>
+        </w:rPr>
+        <w:t xml:space="preserve">problems &amp; </w:t>
+      </w:r>
+      <w:r>
+        <w:rPr>
+          <w:rFonts w:eastAsia="Times New Roman" w:cstheme="minorHAnsi"/>
+          <w:color w:val="333333"/>
+          <w:sz w:val="28"/>
+          <w:szCs w:val="28"/>
+        </w:rPr>
+        <w:t>requirements.</w:t>
       </w:r>
     </w:p>
     <w:p>
@@ -3436,7 +3256,18 @@
           <w:sz w:val="28"/>
           <w:szCs w:val="28"/>
         </w:rPr>
-        <w:t xml:space="preserve"> EOS makes decentralized app</w:t>
+        <w:t xml:space="preserve"> EOS ma</w:t>
+      </w:r>
+      <w:bookmarkStart w:id="0" w:name="_GoBack"/>
+      <w:bookmarkEnd w:id="0"/>
+      <w:r>
+        <w:rPr>
+          <w:rFonts w:eastAsia="Times New Roman" w:cstheme="minorHAnsi"/>
+          <w:color w:val="333333"/>
+          <w:sz w:val="28"/>
+          <w:szCs w:val="28"/>
+        </w:rPr>
+        <w:t>kes decentralized app</w:t>
       </w:r>
       <w:r>
         <w:rPr>
@@ -4687,7 +4518,7 @@
           <w:ilvl w:val="0"/>
           <w:numId w:val="7"/>
         </w:numPr>
-        <w:spacing w:before="192" w:beforeAutospacing="0" w:after="192" w:afterAutospacing="0"/>
+        <w:spacing w:before="120" w:beforeAutospacing="0" w:after="0" w:afterAutospacing="0"/>
         <w:rPr>
           <w:rFonts w:asciiTheme="minorHAnsi" w:hAnsiTheme="minorHAnsi" w:cstheme="minorHAnsi"/>
           <w:color w:val="333333"/>
@@ -4739,7 +4570,7 @@
     <w:p>
       <w:pPr>
         <w:pStyle w:val="NormalWeb"/>
-        <w:spacing w:before="192" w:beforeAutospacing="0" w:after="192" w:afterAutospacing="0"/>
+        <w:spacing w:before="120" w:beforeAutospacing="0" w:after="0" w:afterAutospacing="0"/>
         <w:ind w:left="720"/>
         <w:rPr>
           <w:rStyle w:val="md-line"/>
@@ -4763,7 +4594,7 @@
     <w:p>
       <w:pPr>
         <w:pStyle w:val="NormalWeb"/>
-        <w:spacing w:before="192" w:beforeAutospacing="0" w:after="192" w:afterAutospacing="0"/>
+        <w:spacing w:before="120" w:beforeAutospacing="0" w:after="0" w:afterAutospacing="0"/>
         <w:ind w:left="720"/>
         <w:rPr>
           <w:rStyle w:val="md-line"/>
@@ -4827,7 +4658,7 @@
     <w:p>
       <w:pPr>
         <w:pStyle w:val="NormalWeb"/>
-        <w:spacing w:before="192" w:beforeAutospacing="0" w:after="192" w:afterAutospacing="0"/>
+        <w:spacing w:before="120" w:beforeAutospacing="0" w:after="0" w:afterAutospacing="0"/>
         <w:ind w:left="720"/>
         <w:rPr>
           <w:rFonts w:asciiTheme="minorHAnsi" w:hAnsiTheme="minorHAnsi" w:cstheme="minorHAnsi"/>
@@ -4874,6 +4705,301 @@
           <w:szCs w:val="28"/>
         </w:rPr>
         <w:t>fficient decision making, while ultimate power always rests with the shareholders.</w:t>
+      </w:r>
+    </w:p>
+    <w:p>
+      <w:pPr>
+        <w:pStyle w:val="NormalWeb"/>
+        <w:spacing w:before="120" w:beforeAutospacing="0" w:after="0" w:afterAutospacing="0"/>
+        <w:ind w:left="720"/>
+        <w:rPr>
+          <w:rFonts w:asciiTheme="minorHAnsi" w:hAnsiTheme="minorHAnsi" w:cstheme="minorHAnsi"/>
+          <w:color w:val="333333"/>
+          <w:sz w:val="28"/>
+          <w:szCs w:val="28"/>
+        </w:rPr>
+      </w:pPr>
+      <w:r>
+        <w:rPr>
+          <w:rFonts w:asciiTheme="minorHAnsi" w:hAnsiTheme="minorHAnsi" w:cstheme="minorHAnsi"/>
+          <w:color w:val="333333"/>
+          <w:sz w:val="28"/>
+          <w:szCs w:val="28"/>
+        </w:rPr>
+        <w:t>And one more thing: DPOS is cheap</w:t>
+      </w:r>
+      <w:r>
+        <w:rPr>
+          <w:rFonts w:asciiTheme="minorHAnsi" w:hAnsiTheme="minorHAnsi" w:cstheme="minorHAnsi"/>
+          <w:color w:val="333333"/>
+          <w:sz w:val="28"/>
+          <w:szCs w:val="28"/>
+        </w:rPr>
+        <w:t xml:space="preserve"> to operate – it doesn’t require several billions of dollars per year. As a result, the inflationary funds can be utilized for other goals.</w:t>
+      </w:r>
+    </w:p>
+    <w:p>
+      <w:pPr>
+        <w:pStyle w:val="ListParagraph"/>
+        <w:numPr>
+          <w:ilvl w:val="0"/>
+          <w:numId w:val="7"/>
+        </w:numPr>
+        <w:spacing w:before="120" w:after="0" w:line="240" w:lineRule="auto"/>
+        <w:contextualSpacing w:val="0"/>
+        <w:rPr>
+          <w:rFonts w:eastAsia="Times New Roman" w:cstheme="minorHAnsi"/>
+          <w:color w:val="333333"/>
+          <w:sz w:val="28"/>
+          <w:szCs w:val="28"/>
+        </w:rPr>
+      </w:pPr>
+      <w:r>
+        <w:rPr>
+          <w:rFonts w:eastAsia="Times New Roman" w:cstheme="minorHAnsi"/>
+          <w:color w:val="333333"/>
+          <w:sz w:val="28"/>
+          <w:szCs w:val="28"/>
+        </w:rPr>
+        <w:t xml:space="preserve">In EOS the </w:t>
+      </w:r>
+      <w:r>
+        <w:rPr>
+          <w:rFonts w:eastAsia="Times New Roman" w:cstheme="minorHAnsi"/>
+          <w:color w:val="333333"/>
+          <w:sz w:val="28"/>
+          <w:szCs w:val="28"/>
+        </w:rPr>
+        <w:t>assumption</w:t>
+      </w:r>
+      <w:r>
+        <w:rPr>
+          <w:rFonts w:eastAsia="Times New Roman" w:cstheme="minorHAnsi"/>
+          <w:color w:val="333333"/>
+          <w:sz w:val="28"/>
+          <w:szCs w:val="28"/>
+        </w:rPr>
+        <w:t xml:space="preserve"> is that no matter what, bugs will be happening and handling them </w:t>
+      </w:r>
+      <w:r>
+        <w:rPr>
+          <w:rFonts w:eastAsia="Times New Roman" w:cstheme="minorHAnsi"/>
+          <w:color w:val="333333"/>
+          <w:sz w:val="28"/>
+          <w:szCs w:val="28"/>
+        </w:rPr>
+        <w:t xml:space="preserve">in an orderly manner </w:t>
+      </w:r>
+      <w:r>
+        <w:rPr>
+          <w:rFonts w:eastAsia="Times New Roman" w:cstheme="minorHAnsi"/>
+          <w:color w:val="333333"/>
+          <w:sz w:val="28"/>
+          <w:szCs w:val="28"/>
+        </w:rPr>
+        <w:t>is treated as i</w:t>
+      </w:r>
+      <w:r>
+        <w:rPr>
+          <w:rFonts w:eastAsia="Times New Roman" w:cstheme="minorHAnsi"/>
+          <w:color w:val="333333"/>
+          <w:sz w:val="28"/>
+          <w:szCs w:val="28"/>
+        </w:rPr>
+        <w:t xml:space="preserve">ntegral part of the business. </w:t>
+      </w:r>
+    </w:p>
+    <w:p>
+      <w:pPr>
+        <w:pStyle w:val="ListParagraph"/>
+        <w:spacing w:before="120" w:after="0" w:line="240" w:lineRule="auto"/>
+        <w:contextualSpacing w:val="0"/>
+        <w:rPr>
+          <w:rFonts w:eastAsia="Times New Roman" w:cstheme="minorHAnsi"/>
+          <w:color w:val="333333"/>
+          <w:sz w:val="28"/>
+          <w:szCs w:val="28"/>
+        </w:rPr>
+      </w:pPr>
+      <w:r>
+        <w:rPr>
+          <w:rFonts w:eastAsia="Times New Roman" w:cstheme="minorHAnsi"/>
+          <w:color w:val="333333"/>
+          <w:sz w:val="28"/>
+          <w:szCs w:val="28"/>
+        </w:rPr>
+        <w:t>To this end</w:t>
+      </w:r>
+      <w:r>
+        <w:rPr>
+          <w:rFonts w:eastAsia="Times New Roman" w:cstheme="minorHAnsi"/>
+          <w:color w:val="333333"/>
+          <w:sz w:val="28"/>
+          <w:szCs w:val="28"/>
+        </w:rPr>
+        <w:t>,</w:t>
+      </w:r>
+      <w:r>
+        <w:rPr>
+          <w:rFonts w:eastAsia="Times New Roman" w:cstheme="minorHAnsi"/>
+          <w:color w:val="333333"/>
+          <w:sz w:val="28"/>
+          <w:szCs w:val="28"/>
+        </w:rPr>
+        <w:t xml:space="preserve"> block producers</w:t>
+      </w:r>
+      <w:r>
+        <w:rPr>
+          <w:rFonts w:eastAsia="Times New Roman" w:cstheme="minorHAnsi"/>
+          <w:color w:val="333333"/>
+          <w:sz w:val="28"/>
+          <w:szCs w:val="28"/>
+        </w:rPr>
+        <w:t xml:space="preserve"> will</w:t>
+      </w:r>
+      <w:r>
+        <w:rPr>
+          <w:rFonts w:eastAsia="Times New Roman" w:cstheme="minorHAnsi"/>
+          <w:color w:val="333333"/>
+          <w:sz w:val="28"/>
+          <w:szCs w:val="28"/>
+        </w:rPr>
+        <w:t xml:space="preserve"> have the </w:t>
+      </w:r>
+      <w:r>
+        <w:rPr>
+          <w:rFonts w:eastAsia="Times New Roman" w:cstheme="minorHAnsi"/>
+          <w:color w:val="333333"/>
+          <w:sz w:val="28"/>
+          <w:szCs w:val="28"/>
+        </w:rPr>
+        <w:t>ability</w:t>
+      </w:r>
+      <w:r>
+        <w:rPr>
+          <w:rFonts w:eastAsia="Times New Roman" w:cstheme="minorHAnsi"/>
+          <w:color w:val="333333"/>
+          <w:sz w:val="28"/>
+          <w:szCs w:val="28"/>
+        </w:rPr>
+        <w:t xml:space="preserve"> to freeze &amp; fix broken apps</w:t>
+      </w:r>
+      <w:r>
+        <w:rPr>
+          <w:rFonts w:eastAsia="Times New Roman" w:cstheme="minorHAnsi"/>
+          <w:color w:val="333333"/>
+          <w:sz w:val="28"/>
+          <w:szCs w:val="28"/>
+        </w:rPr>
+        <w:t>. O</w:t>
+      </w:r>
+      <w:r>
+        <w:rPr>
+          <w:rFonts w:eastAsia="Times New Roman" w:cstheme="minorHAnsi"/>
+          <w:color w:val="333333"/>
+          <w:sz w:val="28"/>
+          <w:szCs w:val="28"/>
+        </w:rPr>
+        <w:t>f cou</w:t>
+      </w:r>
+      <w:r>
+        <w:rPr>
+          <w:rFonts w:eastAsia="Times New Roman" w:cstheme="minorHAnsi"/>
+          <w:color w:val="333333"/>
+          <w:sz w:val="28"/>
+          <w:szCs w:val="28"/>
+        </w:rPr>
+        <w:t>rse only in case an app is una</w:t>
+      </w:r>
+      <w:r>
+        <w:rPr>
+          <w:rFonts w:eastAsia="Times New Roman" w:cstheme="minorHAnsi"/>
+          <w:color w:val="333333"/>
+          <w:sz w:val="28"/>
+          <w:szCs w:val="28"/>
+        </w:rPr>
+        <w:t>ble to recover from a bug on its own</w:t>
+      </w:r>
+      <w:r>
+        <w:rPr>
+          <w:rFonts w:eastAsia="Times New Roman" w:cstheme="minorHAnsi"/>
+          <w:color w:val="333333"/>
+          <w:sz w:val="28"/>
+          <w:szCs w:val="28"/>
+        </w:rPr>
+        <w:t xml:space="preserve">. </w:t>
+      </w:r>
+      <w:r>
+        <w:rPr>
+          <w:rFonts w:eastAsia="Times New Roman" w:cstheme="minorHAnsi"/>
+          <w:color w:val="333333"/>
+          <w:sz w:val="28"/>
+          <w:szCs w:val="28"/>
+        </w:rPr>
+        <w:t>Of course</w:t>
+      </w:r>
+      <w:r>
+        <w:rPr>
+          <w:rFonts w:eastAsia="Times New Roman" w:cstheme="minorHAnsi"/>
+          <w:color w:val="333333"/>
+          <w:sz w:val="28"/>
+          <w:szCs w:val="28"/>
+        </w:rPr>
+        <w:t>,</w:t>
+      </w:r>
+      <w:r>
+        <w:rPr>
+          <w:rFonts w:eastAsia="Times New Roman" w:cstheme="minorHAnsi"/>
+          <w:color w:val="333333"/>
+          <w:sz w:val="28"/>
+          <w:szCs w:val="28"/>
+        </w:rPr>
+        <w:t xml:space="preserve"> i</w:t>
+      </w:r>
+      <w:r>
+        <w:rPr>
+          <w:rFonts w:eastAsia="Times New Roman" w:cstheme="minorHAnsi"/>
+          <w:color w:val="333333"/>
+          <w:sz w:val="28"/>
+          <w:szCs w:val="28"/>
+        </w:rPr>
+        <w:t xml:space="preserve">f </w:t>
+      </w:r>
+      <w:r>
+        <w:rPr>
+          <w:rFonts w:eastAsia="Times New Roman" w:cstheme="minorHAnsi"/>
+          <w:color w:val="333333"/>
+          <w:sz w:val="28"/>
+          <w:szCs w:val="28"/>
+        </w:rPr>
+        <w:t xml:space="preserve">block producers </w:t>
+      </w:r>
+      <w:r>
+        <w:rPr>
+          <w:rFonts w:eastAsia="Times New Roman" w:cstheme="minorHAnsi"/>
+          <w:color w:val="333333"/>
+          <w:sz w:val="28"/>
+          <w:szCs w:val="28"/>
+        </w:rPr>
+        <w:t xml:space="preserve">abuse this power, they </w:t>
+      </w:r>
+      <w:r>
+        <w:rPr>
+          <w:rFonts w:eastAsia="Times New Roman" w:cstheme="minorHAnsi"/>
+          <w:color w:val="333333"/>
+          <w:sz w:val="28"/>
+          <w:szCs w:val="28"/>
+        </w:rPr>
+        <w:t>will be</w:t>
+      </w:r>
+      <w:r>
+        <w:rPr>
+          <w:rFonts w:eastAsia="Times New Roman" w:cstheme="minorHAnsi"/>
+          <w:color w:val="333333"/>
+          <w:sz w:val="28"/>
+          <w:szCs w:val="28"/>
+        </w:rPr>
+        <w:t xml:space="preserve"> voted out by the shareholders.</w:t>
       </w:r>
     </w:p>
     <w:p>
@@ -4899,52 +5025,25 @@
           <w:sz w:val="28"/>
           <w:szCs w:val="28"/>
         </w:rPr>
-        <w:t xml:space="preserve">In EOS the </w:t>
-      </w:r>
-      <w:r>
-        <w:rPr>
-          <w:rFonts w:eastAsia="Times New Roman" w:cstheme="minorHAnsi"/>
-          <w:color w:val="333333"/>
-          <w:sz w:val="28"/>
-          <w:szCs w:val="28"/>
-        </w:rPr>
-        <w:t>assumption</w:t>
-      </w:r>
-      <w:r>
-        <w:rPr>
-          <w:rFonts w:eastAsia="Times New Roman" w:cstheme="minorHAnsi"/>
-          <w:color w:val="333333"/>
-          <w:sz w:val="28"/>
-          <w:szCs w:val="28"/>
-        </w:rPr>
-        <w:t xml:space="preserve"> is that no matter what, bugs will be happening and handling them </w:t>
-      </w:r>
-      <w:r>
-        <w:rPr>
-          <w:rFonts w:eastAsia="Times New Roman" w:cstheme="minorHAnsi"/>
-          <w:color w:val="333333"/>
-          <w:sz w:val="28"/>
-          <w:szCs w:val="28"/>
-        </w:rPr>
-        <w:t xml:space="preserve">in an orderly manner </w:t>
-      </w:r>
-      <w:r>
-        <w:rPr>
-          <w:rFonts w:eastAsia="Times New Roman" w:cstheme="minorHAnsi"/>
-          <w:color w:val="333333"/>
-          <w:sz w:val="28"/>
-          <w:szCs w:val="28"/>
-        </w:rPr>
-        <w:t>is treated as i</w:t>
-      </w:r>
-      <w:r>
-        <w:rPr>
-          <w:rFonts w:eastAsia="Times New Roman" w:cstheme="minorHAnsi"/>
-          <w:color w:val="333333"/>
-          <w:sz w:val="28"/>
-          <w:szCs w:val="28"/>
-        </w:rPr>
-        <w:t xml:space="preserve">ntegral part of the business. </w:t>
+        <w:t>What else have we got? There'll be a built-in governance mechanism, including a legally binding constitution, an arbitration system for resolving disputes, and an entire system of shareholders voting to decide on things like the level of inflation and the way the income from inflation is</w:t>
+      </w:r>
+      <w:r>
+        <w:rPr>
+          <w:rFonts w:eastAsia="Times New Roman" w:cstheme="minorHAnsi"/>
+          <w:color w:val="333333"/>
+          <w:sz w:val="28"/>
+          <w:szCs w:val="28"/>
+        </w:rPr>
+        <w:t xml:space="preserve"> being</w:t>
+      </w:r>
+      <w:r>
+        <w:rPr>
+          <w:rFonts w:eastAsia="Times New Roman" w:cstheme="minorHAnsi"/>
+          <w:color w:val="333333"/>
+          <w:sz w:val="28"/>
+          <w:szCs w:val="28"/>
+        </w:rPr>
+        <w:t xml:space="preserve"> distributed.</w:t>
       </w:r>
     </w:p>
     <w:p>
@@ -4966,178 +5065,25 @@
           <w:sz w:val="28"/>
           <w:szCs w:val="28"/>
         </w:rPr>
-        <w:t>To this end</w:t>
-      </w:r>
-      <w:r>
-        <w:rPr>
-          <w:rFonts w:eastAsia="Times New Roman" w:cstheme="minorHAnsi"/>
-          <w:color w:val="333333"/>
-          <w:sz w:val="28"/>
-          <w:szCs w:val="28"/>
-        </w:rPr>
-        <w:t>,</w:t>
-      </w:r>
-      <w:r>
-        <w:rPr>
-          <w:rFonts w:eastAsia="Times New Roman" w:cstheme="minorHAnsi"/>
-          <w:color w:val="333333"/>
-          <w:sz w:val="28"/>
-          <w:szCs w:val="28"/>
-        </w:rPr>
-        <w:t xml:space="preserve"> block producers</w:t>
-      </w:r>
-      <w:r>
-        <w:rPr>
-          <w:rFonts w:eastAsia="Times New Roman" w:cstheme="minorHAnsi"/>
-          <w:color w:val="333333"/>
-          <w:sz w:val="28"/>
-          <w:szCs w:val="28"/>
-        </w:rPr>
-        <w:t xml:space="preserve"> will</w:t>
-      </w:r>
-      <w:r>
-        <w:rPr>
-          <w:rFonts w:eastAsia="Times New Roman" w:cstheme="minorHAnsi"/>
-          <w:color w:val="333333"/>
-          <w:sz w:val="28"/>
-          <w:szCs w:val="28"/>
-        </w:rPr>
-        <w:t xml:space="preserve"> have the </w:t>
-      </w:r>
-      <w:r>
-        <w:rPr>
-          <w:rFonts w:eastAsia="Times New Roman" w:cstheme="minorHAnsi"/>
-          <w:color w:val="333333"/>
-          <w:sz w:val="28"/>
-          <w:szCs w:val="28"/>
-        </w:rPr>
-        <w:t>ability</w:t>
-      </w:r>
-      <w:r>
-        <w:rPr>
-          <w:rFonts w:eastAsia="Times New Roman" w:cstheme="minorHAnsi"/>
-          <w:color w:val="333333"/>
-          <w:sz w:val="28"/>
-          <w:szCs w:val="28"/>
-        </w:rPr>
-        <w:t xml:space="preserve"> to freeze &amp; fix broken apps</w:t>
-      </w:r>
-      <w:r>
-        <w:rPr>
-          <w:rFonts w:eastAsia="Times New Roman" w:cstheme="minorHAnsi"/>
-          <w:color w:val="333333"/>
-          <w:sz w:val="28"/>
-          <w:szCs w:val="28"/>
-        </w:rPr>
-        <w:t>. O</w:t>
-      </w:r>
-      <w:r>
-        <w:rPr>
-          <w:rFonts w:eastAsia="Times New Roman" w:cstheme="minorHAnsi"/>
-          <w:color w:val="333333"/>
-          <w:sz w:val="28"/>
-          <w:szCs w:val="28"/>
-        </w:rPr>
-        <w:t>f cou</w:t>
-      </w:r>
-      <w:r>
-        <w:rPr>
-          <w:rFonts w:eastAsia="Times New Roman" w:cstheme="minorHAnsi"/>
-          <w:color w:val="333333"/>
-          <w:sz w:val="28"/>
-          <w:szCs w:val="28"/>
-        </w:rPr>
-        <w:t>rse only in case an app is una</w:t>
-      </w:r>
-      <w:r>
-        <w:rPr>
-          <w:rFonts w:eastAsia="Times New Roman" w:cstheme="minorHAnsi"/>
-          <w:color w:val="333333"/>
-          <w:sz w:val="28"/>
-          <w:szCs w:val="28"/>
-        </w:rPr>
-        <w:t>ble to recover from a bug on its own</w:t>
-      </w:r>
-      <w:r>
-        <w:rPr>
-          <w:rFonts w:eastAsia="Times New Roman" w:cstheme="minorHAnsi"/>
-          <w:color w:val="333333"/>
-          <w:sz w:val="28"/>
-          <w:szCs w:val="28"/>
-        </w:rPr>
-        <w:t xml:space="preserve">. </w:t>
-      </w:r>
-      <w:r>
-        <w:rPr>
-          <w:rFonts w:eastAsia="Times New Roman" w:cstheme="minorHAnsi"/>
-          <w:color w:val="333333"/>
-          <w:sz w:val="28"/>
-          <w:szCs w:val="28"/>
-        </w:rPr>
-        <w:t>Of course</w:t>
-      </w:r>
-      <w:r>
-        <w:rPr>
-          <w:rFonts w:eastAsia="Times New Roman" w:cstheme="minorHAnsi"/>
-          <w:color w:val="333333"/>
-          <w:sz w:val="28"/>
-          <w:szCs w:val="28"/>
-        </w:rPr>
-        <w:t>,</w:t>
-      </w:r>
-      <w:r>
-        <w:rPr>
-          <w:rFonts w:eastAsia="Times New Roman" w:cstheme="minorHAnsi"/>
-          <w:color w:val="333333"/>
-          <w:sz w:val="28"/>
-          <w:szCs w:val="28"/>
-        </w:rPr>
-        <w:t xml:space="preserve"> i</w:t>
-      </w:r>
-      <w:r>
-        <w:rPr>
-          <w:rFonts w:eastAsia="Times New Roman" w:cstheme="minorHAnsi"/>
-          <w:color w:val="333333"/>
-          <w:sz w:val="28"/>
-          <w:szCs w:val="28"/>
-        </w:rPr>
-        <w:t xml:space="preserve">f </w:t>
-      </w:r>
-      <w:r>
-        <w:rPr>
-          <w:rFonts w:eastAsia="Times New Roman" w:cstheme="minorHAnsi"/>
-          <w:color w:val="333333"/>
-          <w:sz w:val="28"/>
-          <w:szCs w:val="28"/>
-        </w:rPr>
-        <w:t xml:space="preserve">block producers </w:t>
-      </w:r>
-      <w:r>
-        <w:rPr>
-          <w:rFonts w:eastAsia="Times New Roman" w:cstheme="minorHAnsi"/>
-          <w:color w:val="333333"/>
-          <w:sz w:val="28"/>
-          <w:szCs w:val="28"/>
-        </w:rPr>
-        <w:t xml:space="preserve">abuse this power, they </w:t>
-      </w:r>
-      <w:r>
-        <w:rPr>
-          <w:rFonts w:eastAsia="Times New Roman" w:cstheme="minorHAnsi"/>
-          <w:color w:val="333333"/>
-          <w:sz w:val="28"/>
-          <w:szCs w:val="28"/>
-        </w:rPr>
-        <w:t>will be</w:t>
-      </w:r>
-      <w:r>
-        <w:rPr>
-          <w:rFonts w:eastAsia="Times New Roman" w:cstheme="minorHAnsi"/>
-          <w:color w:val="333333"/>
-          <w:sz w:val="28"/>
-          <w:szCs w:val="28"/>
-        </w:rPr>
-        <w:t xml:space="preserve"> voted out by the shareholders.</w:t>
+        <w:t xml:space="preserve">So </w:t>
+      </w:r>
+      <w:r>
+        <w:rPr>
+          <w:rFonts w:eastAsia="Times New Roman" w:cstheme="minorHAnsi"/>
+          <w:color w:val="333333"/>
+          <w:sz w:val="28"/>
+          <w:szCs w:val="28"/>
+        </w:rPr>
+        <w:t xml:space="preserve">for example </w:t>
+      </w:r>
+      <w:r>
+        <w:rPr>
+          <w:rFonts w:eastAsia="Times New Roman" w:cstheme="minorHAnsi"/>
+          <w:color w:val="333333"/>
+          <w:sz w:val="28"/>
+          <w:szCs w:val="28"/>
+        </w:rPr>
+        <w:t>the constitution will guarantee that the maximum level of inflation will be say 5%, and shareholders voting will decide how to distribute this income.</w:t>
       </w:r>
     </w:p>
     <w:p>
@@ -5150,78 +5096,106 @@
         <w:spacing w:before="192" w:after="192" w:line="240" w:lineRule="auto"/>
         <w:contextualSpacing w:val="0"/>
         <w:rPr>
-          <w:rFonts w:eastAsia="Times New Roman" w:cstheme="minorHAnsi"/>
-          <w:color w:val="333333"/>
-          <w:sz w:val="28"/>
-          <w:szCs w:val="28"/>
-        </w:rPr>
-      </w:pPr>
-      <w:r>
-        <w:rPr>
-          <w:rFonts w:eastAsia="Times New Roman" w:cstheme="minorHAnsi"/>
-          <w:color w:val="333333"/>
-          <w:sz w:val="28"/>
-          <w:szCs w:val="28"/>
-        </w:rPr>
-        <w:t>What else have we got? There'll be a built-in governance mechanism, including a legally binding constitution, an arbitration system for resolving disputes, and an entire system of shareholders voting to decide on things like the level of inflation and the way the income from inflation is</w:t>
-      </w:r>
-      <w:r>
-        <w:rPr>
-          <w:rFonts w:eastAsia="Times New Roman" w:cstheme="minorHAnsi"/>
-          <w:color w:val="333333"/>
-          <w:sz w:val="28"/>
-          <w:szCs w:val="28"/>
-        </w:rPr>
-        <w:t xml:space="preserve"> being</w:t>
-      </w:r>
-      <w:r>
-        <w:rPr>
-          <w:rFonts w:eastAsia="Times New Roman" w:cstheme="minorHAnsi"/>
-          <w:color w:val="333333"/>
-          <w:sz w:val="28"/>
-          <w:szCs w:val="28"/>
-        </w:rPr>
-        <w:t xml:space="preserve"> distributed.</w:t>
-      </w:r>
-    </w:p>
-    <w:p>
-      <w:pPr>
-        <w:pStyle w:val="ListParagraph"/>
+          <w:rFonts w:cstheme="minorHAnsi"/>
+          <w:sz w:val="28"/>
+          <w:szCs w:val="28"/>
+        </w:rPr>
+      </w:pPr>
+      <w:r>
+        <w:rPr>
+          <w:rFonts w:eastAsia="Times New Roman" w:cstheme="minorHAnsi"/>
+          <w:color w:val="333333"/>
+          <w:sz w:val="28"/>
+          <w:szCs w:val="28"/>
+        </w:rPr>
+        <w:t>Basically,</w:t>
+      </w:r>
+      <w:r>
+        <w:rPr>
+          <w:rFonts w:eastAsia="Times New Roman" w:cstheme="minorHAnsi"/>
+          <w:color w:val="333333"/>
+          <w:sz w:val="28"/>
+          <w:szCs w:val="28"/>
+        </w:rPr>
+        <w:t xml:space="preserve"> EOS itself acts like a fully</w:t>
+      </w:r>
+      <w:r>
+        <w:rPr>
+          <w:rFonts w:eastAsia="Times New Roman" w:cstheme="minorHAnsi"/>
+          <w:color w:val="333333"/>
+          <w:sz w:val="28"/>
+          <w:szCs w:val="28"/>
+        </w:rPr>
+        <w:t xml:space="preserve"> autonomous decentraliz</w:t>
+      </w:r>
+      <w:r>
+        <w:rPr>
+          <w:rFonts w:eastAsia="Times New Roman" w:cstheme="minorHAnsi"/>
+          <w:color w:val="333333"/>
+          <w:sz w:val="28"/>
+          <w:szCs w:val="28"/>
+        </w:rPr>
+        <w:t xml:space="preserve">ed app </w:t>
+      </w:r>
+      <w:r>
+        <w:rPr>
+          <w:rFonts w:eastAsia="Times New Roman" w:cstheme="minorHAnsi"/>
+          <w:color w:val="333333"/>
+          <w:sz w:val="28"/>
+          <w:szCs w:val="28"/>
+        </w:rPr>
+        <w:t xml:space="preserve">whose business is </w:t>
+      </w:r>
+      <w:r>
+        <w:rPr>
+          <w:rFonts w:eastAsia="Times New Roman" w:cstheme="minorHAnsi"/>
+          <w:color w:val="333333"/>
+          <w:sz w:val="28"/>
+          <w:szCs w:val="28"/>
+        </w:rPr>
+        <w:t>hosting</w:t>
+      </w:r>
+      <w:r>
+        <w:rPr>
+          <w:rFonts w:eastAsia="Times New Roman" w:cstheme="minorHAnsi"/>
+          <w:color w:val="333333"/>
+          <w:sz w:val="28"/>
+          <w:szCs w:val="28"/>
+        </w:rPr>
+        <w:t xml:space="preserve"> other decentralized apps.</w:t>
+      </w:r>
+      <w:r>
+        <w:rPr>
+          <w:rFonts w:cstheme="minorHAnsi"/>
+          <w:sz w:val="28"/>
+          <w:szCs w:val="28"/>
+        </w:rPr>
+        <w:br w:type="page"/>
+      </w:r>
+    </w:p>
+    <w:p>
+      <w:pPr>
         <w:spacing w:before="192" w:after="192" w:line="240" w:lineRule="auto"/>
-        <w:contextualSpacing w:val="0"/>
-        <w:rPr>
-          <w:rFonts w:eastAsia="Times New Roman" w:cstheme="minorHAnsi"/>
-          <w:color w:val="333333"/>
-          <w:sz w:val="28"/>
-          <w:szCs w:val="28"/>
-        </w:rPr>
-      </w:pPr>
-      <w:r>
-        <w:rPr>
-          <w:rFonts w:eastAsia="Times New Roman" w:cstheme="minorHAnsi"/>
-          <w:color w:val="333333"/>
-          <w:sz w:val="28"/>
-          <w:szCs w:val="28"/>
-        </w:rPr>
-        <w:t xml:space="preserve">So </w:t>
-      </w:r>
-      <w:r>
-        <w:rPr>
-          <w:rFonts w:eastAsia="Times New Roman" w:cstheme="minorHAnsi"/>
-          <w:color w:val="333333"/>
-          <w:sz w:val="28"/>
-          <w:szCs w:val="28"/>
-        </w:rPr>
-        <w:t xml:space="preserve">for example </w:t>
-      </w:r>
-      <w:r>
-        <w:rPr>
-          <w:rFonts w:eastAsia="Times New Roman" w:cstheme="minorHAnsi"/>
-          <w:color w:val="333333"/>
-          <w:sz w:val="28"/>
-          <w:szCs w:val="28"/>
-        </w:rPr>
-        <w:t>the constitution will guarantee that the maximum level of inflation will be say 5%, and shareholders voting will decide how to distribute this income.</w:t>
+        <w:rPr>
+          <w:rFonts w:eastAsia="Times New Roman" w:cstheme="minorHAnsi"/>
+          <w:b/>
+          <w:color w:val="333333"/>
+          <w:sz w:val="28"/>
+          <w:szCs w:val="28"/>
+          <w:u w:val="single"/>
+        </w:rPr>
+      </w:pPr>
+      <w:r>
+        <w:rPr>
+          <w:rFonts w:eastAsia="Times New Roman" w:cstheme="minorHAnsi"/>
+          <w:b/>
+          <w:color w:val="333333"/>
+          <w:sz w:val="28"/>
+          <w:szCs w:val="28"/>
+          <w:u w:val="single"/>
+        </w:rPr>
+        <w:lastRenderedPageBreak/>
+        <w:t>Infrastructure for apps</w:t>
       </w:r>
     </w:p>
     <w:p>
@@ -5247,103 +5221,114 @@
           <w:sz w:val="28"/>
           <w:szCs w:val="28"/>
         </w:rPr>
-        <w:t>Basically,</w:t>
-      </w:r>
-      <w:r>
-        <w:rPr>
-          <w:rFonts w:eastAsia="Times New Roman" w:cstheme="minorHAnsi"/>
-          <w:color w:val="333333"/>
-          <w:sz w:val="28"/>
-          <w:szCs w:val="28"/>
-        </w:rPr>
-        <w:t xml:space="preserve"> EOS itself acts like a fully</w:t>
-      </w:r>
-      <w:r>
-        <w:rPr>
-          <w:rFonts w:eastAsia="Times New Roman" w:cstheme="minorHAnsi"/>
-          <w:color w:val="333333"/>
-          <w:sz w:val="28"/>
-          <w:szCs w:val="28"/>
-        </w:rPr>
-        <w:t xml:space="preserve"> autonomous decentraliz</w:t>
-      </w:r>
-      <w:r>
-        <w:rPr>
-          <w:rFonts w:eastAsia="Times New Roman" w:cstheme="minorHAnsi"/>
-          <w:color w:val="333333"/>
-          <w:sz w:val="28"/>
-          <w:szCs w:val="28"/>
-        </w:rPr>
-        <w:t xml:space="preserve">ed app </w:t>
-      </w:r>
-      <w:r>
-        <w:rPr>
-          <w:rFonts w:eastAsia="Times New Roman" w:cstheme="minorHAnsi"/>
-          <w:color w:val="333333"/>
-          <w:sz w:val="28"/>
-          <w:szCs w:val="28"/>
-        </w:rPr>
-        <w:t xml:space="preserve">whose business is </w:t>
-      </w:r>
-      <w:r>
-        <w:rPr>
-          <w:rFonts w:eastAsia="Times New Roman" w:cstheme="minorHAnsi"/>
-          <w:color w:val="333333"/>
-          <w:sz w:val="28"/>
-          <w:szCs w:val="28"/>
-        </w:rPr>
-        <w:t>hosting</w:t>
-      </w:r>
-      <w:r>
-        <w:rPr>
-          <w:rFonts w:eastAsia="Times New Roman" w:cstheme="minorHAnsi"/>
-          <w:color w:val="333333"/>
-          <w:sz w:val="28"/>
-          <w:szCs w:val="28"/>
-        </w:rPr>
-        <w:t xml:space="preserve"> other decentralized apps.</w:t>
-      </w:r>
-    </w:p>
-    <w:p>
-      <w:pPr>
-        <w:rPr>
-          <w:rFonts w:cstheme="minorHAnsi"/>
-          <w:sz w:val="28"/>
-          <w:szCs w:val="28"/>
-        </w:rPr>
-      </w:pPr>
-      <w:r>
-        <w:rPr>
-          <w:rFonts w:cstheme="minorHAnsi"/>
-          <w:sz w:val="28"/>
-          <w:szCs w:val="28"/>
-        </w:rPr>
-        <w:br w:type="page"/>
-      </w:r>
-    </w:p>
-    <w:p>
-      <w:pPr>
+        <w:t>In EOS developers only need to write code for what's unique for their application. All common features, including low-level stuff,</w:t>
+      </w:r>
+      <w:r>
+        <w:rPr>
+          <w:rFonts w:eastAsia="Times New Roman" w:cstheme="minorHAnsi"/>
+          <w:color w:val="333333"/>
+          <w:sz w:val="28"/>
+          <w:szCs w:val="28"/>
+        </w:rPr>
+        <w:t xml:space="preserve"> are provided by the blockchain.</w:t>
+      </w:r>
+    </w:p>
+    <w:p>
+      <w:pPr>
+        <w:pStyle w:val="ListParagraph"/>
         <w:spacing w:before="192" w:after="192" w:line="240" w:lineRule="auto"/>
-        <w:rPr>
-          <w:rFonts w:eastAsia="Times New Roman" w:cstheme="minorHAnsi"/>
-          <w:b/>
-          <w:color w:val="333333"/>
-          <w:sz w:val="28"/>
-          <w:szCs w:val="28"/>
-          <w:u w:val="single"/>
-        </w:rPr>
-      </w:pPr>
-      <w:r>
-        <w:rPr>
-          <w:rFonts w:eastAsia="Times New Roman" w:cstheme="minorHAnsi"/>
-          <w:b/>
-          <w:color w:val="333333"/>
-          <w:sz w:val="28"/>
-          <w:szCs w:val="28"/>
-          <w:u w:val="single"/>
-        </w:rPr>
-        <w:lastRenderedPageBreak/>
-        <w:t>Infrastructure for apps</w:t>
+        <w:contextualSpacing w:val="0"/>
+        <w:rPr>
+          <w:rFonts w:eastAsia="Times New Roman" w:cstheme="minorHAnsi"/>
+          <w:color w:val="333333"/>
+          <w:sz w:val="28"/>
+          <w:szCs w:val="28"/>
+        </w:rPr>
+      </w:pPr>
+      <w:r>
+        <w:rPr>
+          <w:rFonts w:eastAsia="Times New Roman" w:cstheme="minorHAnsi"/>
+          <w:color w:val="333333"/>
+          <w:sz w:val="28"/>
+          <w:szCs w:val="28"/>
+        </w:rPr>
+        <w:t>Those</w:t>
+      </w:r>
+      <w:r>
+        <w:rPr>
+          <w:rFonts w:eastAsia="Times New Roman" w:cstheme="minorHAnsi"/>
+          <w:color w:val="333333"/>
+          <w:sz w:val="28"/>
+          <w:szCs w:val="28"/>
+        </w:rPr>
+        <w:t xml:space="preserve"> features</w:t>
+      </w:r>
+      <w:r>
+        <w:rPr>
+          <w:rFonts w:eastAsia="Times New Roman" w:cstheme="minorHAnsi"/>
+          <w:color w:val="333333"/>
+          <w:sz w:val="28"/>
+          <w:szCs w:val="28"/>
+        </w:rPr>
+        <w:t xml:space="preserve"> include: account permissions, account recovery, scheduling, authentication, inter-app communication, biometric 2nd factor validation.</w:t>
+      </w:r>
+    </w:p>
+    <w:p>
+      <w:pPr>
+        <w:pStyle w:val="ListParagraph"/>
+        <w:spacing w:before="192" w:after="192" w:line="240" w:lineRule="auto"/>
+        <w:contextualSpacing w:val="0"/>
+        <w:rPr>
+          <w:rFonts w:eastAsia="Times New Roman" w:cstheme="minorHAnsi"/>
+          <w:color w:val="333333"/>
+          <w:sz w:val="28"/>
+          <w:szCs w:val="28"/>
+        </w:rPr>
+      </w:pPr>
+      <w:r>
+        <w:rPr>
+          <w:rFonts w:eastAsia="Times New Roman" w:cstheme="minorHAnsi"/>
+          <w:color w:val="333333"/>
+          <w:sz w:val="28"/>
+          <w:szCs w:val="28"/>
+        </w:rPr>
+        <w:t>Account recovery might be especially interesting</w:t>
+      </w:r>
+      <w:r>
+        <w:rPr>
+          <w:rFonts w:eastAsia="Times New Roman" w:cstheme="minorHAnsi"/>
+          <w:color w:val="333333"/>
+          <w:sz w:val="28"/>
+          <w:szCs w:val="28"/>
+        </w:rPr>
+        <w:t xml:space="preserve"> here</w:t>
+      </w:r>
+      <w:r>
+        <w:rPr>
+          <w:rFonts w:eastAsia="Times New Roman" w:cstheme="minorHAnsi"/>
+          <w:color w:val="333333"/>
+          <w:sz w:val="28"/>
+          <w:szCs w:val="28"/>
+        </w:rPr>
+        <w:t xml:space="preserve">. It works like this: if you get hacked, and the hacker changes your password, so that you can no longer access your account, you can get your account back, </w:t>
+      </w:r>
+      <w:r>
+        <w:rPr>
+          <w:rFonts w:eastAsia="Times New Roman" w:cstheme="minorHAnsi"/>
+          <w:color w:val="333333"/>
+          <w:sz w:val="28"/>
+          <w:szCs w:val="28"/>
+        </w:rPr>
+        <w:t>if</w:t>
+      </w:r>
+      <w:r>
+        <w:rPr>
+          <w:rFonts w:eastAsia="Times New Roman" w:cstheme="minorHAnsi"/>
+          <w:color w:val="333333"/>
+          <w:sz w:val="28"/>
+          <w:szCs w:val="28"/>
+        </w:rPr>
+        <w:t xml:space="preserve"> you know the previous password.</w:t>
       </w:r>
     </w:p>
     <w:p>
@@ -5369,114 +5354,16 @@
           <w:sz w:val="28"/>
           <w:szCs w:val="28"/>
         </w:rPr>
-        <w:t>In EOS developers only need to write code for what's unique for their application. All common features, including low-level stuff,</w:t>
-      </w:r>
-      <w:r>
-        <w:rPr>
-          <w:rFonts w:eastAsia="Times New Roman" w:cstheme="minorHAnsi"/>
-          <w:color w:val="333333"/>
-          <w:sz w:val="28"/>
-          <w:szCs w:val="28"/>
-        </w:rPr>
-        <w:t xml:space="preserve"> are provided by the blockchain.</w:t>
-      </w:r>
-    </w:p>
-    <w:p>
-      <w:pPr>
-        <w:pStyle w:val="ListParagraph"/>
-        <w:spacing w:before="192" w:after="192" w:line="240" w:lineRule="auto"/>
-        <w:contextualSpacing w:val="0"/>
-        <w:rPr>
-          <w:rFonts w:eastAsia="Times New Roman" w:cstheme="minorHAnsi"/>
-          <w:color w:val="333333"/>
-          <w:sz w:val="28"/>
-          <w:szCs w:val="28"/>
-        </w:rPr>
-      </w:pPr>
-      <w:r>
-        <w:rPr>
-          <w:rFonts w:eastAsia="Times New Roman" w:cstheme="minorHAnsi"/>
-          <w:color w:val="333333"/>
-          <w:sz w:val="28"/>
-          <w:szCs w:val="28"/>
-        </w:rPr>
-        <w:t>Those</w:t>
-      </w:r>
-      <w:r>
-        <w:rPr>
-          <w:rFonts w:eastAsia="Times New Roman" w:cstheme="minorHAnsi"/>
-          <w:color w:val="333333"/>
-          <w:sz w:val="28"/>
-          <w:szCs w:val="28"/>
-        </w:rPr>
-        <w:t xml:space="preserve"> features</w:t>
-      </w:r>
-      <w:r>
-        <w:rPr>
-          <w:rFonts w:eastAsia="Times New Roman" w:cstheme="minorHAnsi"/>
-          <w:color w:val="333333"/>
-          <w:sz w:val="28"/>
-          <w:szCs w:val="28"/>
-        </w:rPr>
-        <w:t xml:space="preserve"> include: account permissions, account recovery, scheduling, authentication, inter-app communication, biometric 2nd factor validation.</w:t>
-      </w:r>
-    </w:p>
-    <w:p>
-      <w:pPr>
-        <w:pStyle w:val="ListParagraph"/>
-        <w:spacing w:before="192" w:after="192" w:line="240" w:lineRule="auto"/>
-        <w:contextualSpacing w:val="0"/>
-        <w:rPr>
-          <w:rFonts w:eastAsia="Times New Roman" w:cstheme="minorHAnsi"/>
-          <w:color w:val="333333"/>
-          <w:sz w:val="28"/>
-          <w:szCs w:val="28"/>
-        </w:rPr>
-      </w:pPr>
-      <w:r>
-        <w:rPr>
-          <w:rFonts w:eastAsia="Times New Roman" w:cstheme="minorHAnsi"/>
-          <w:color w:val="333333"/>
-          <w:sz w:val="28"/>
-          <w:szCs w:val="28"/>
-        </w:rPr>
-        <w:t>Account recovery might be especially interesting</w:t>
-      </w:r>
-      <w:r>
-        <w:rPr>
-          <w:rFonts w:eastAsia="Times New Roman" w:cstheme="minorHAnsi"/>
-          <w:color w:val="333333"/>
-          <w:sz w:val="28"/>
-          <w:szCs w:val="28"/>
-        </w:rPr>
-        <w:t xml:space="preserve"> here</w:t>
-      </w:r>
-      <w:r>
-        <w:rPr>
-          <w:rFonts w:eastAsia="Times New Roman" w:cstheme="minorHAnsi"/>
-          <w:color w:val="333333"/>
-          <w:sz w:val="28"/>
-          <w:szCs w:val="28"/>
-        </w:rPr>
-        <w:t xml:space="preserve">. It works like this: if you get hacked, and the hacker changes your password, so that you can no longer access your account, you can get your account back, </w:t>
-      </w:r>
-      <w:r>
-        <w:rPr>
-          <w:rFonts w:eastAsia="Times New Roman" w:cstheme="minorHAnsi"/>
-          <w:color w:val="333333"/>
-          <w:sz w:val="28"/>
-          <w:szCs w:val="28"/>
-        </w:rPr>
-        <w:t>if</w:t>
-      </w:r>
-      <w:r>
-        <w:rPr>
-          <w:rFonts w:eastAsia="Times New Roman" w:cstheme="minorHAnsi"/>
-          <w:color w:val="333333"/>
-          <w:sz w:val="28"/>
-          <w:szCs w:val="28"/>
-        </w:rPr>
-        <w:t xml:space="preserve"> you know the previous password.</w:t>
+        <w:t>Furthermore, EOS provides every application</w:t>
+      </w:r>
+      <w:r>
+        <w:rPr>
+          <w:rFonts w:eastAsia="Times New Roman" w:cstheme="minorHAnsi"/>
+          <w:color w:val="333333"/>
+          <w:sz w:val="28"/>
+          <w:szCs w:val="28"/>
+        </w:rPr>
+        <w:t xml:space="preserve"> with its own private database.</w:t>
       </w:r>
     </w:p>
     <w:p>
@@ -5502,16 +5389,130 @@
           <w:sz w:val="28"/>
           <w:szCs w:val="28"/>
         </w:rPr>
-        <w:t>Furthermore, EOS provides every application</w:t>
-      </w:r>
-      <w:r>
-        <w:rPr>
-          <w:rFonts w:eastAsia="Times New Roman" w:cstheme="minorHAnsi"/>
-          <w:color w:val="333333"/>
-          <w:sz w:val="28"/>
-          <w:szCs w:val="28"/>
-        </w:rPr>
-        <w:t xml:space="preserve"> with its own private database.</w:t>
+        <w:t xml:space="preserve">The system has </w:t>
+      </w:r>
+      <w:r>
+        <w:rPr>
+          <w:rFonts w:eastAsia="Times New Roman" w:cstheme="minorHAnsi"/>
+          <w:color w:val="333333"/>
+          <w:sz w:val="28"/>
+          <w:szCs w:val="28"/>
+        </w:rPr>
+        <w:t xml:space="preserve">a </w:t>
+      </w:r>
+      <w:r>
+        <w:rPr>
+          <w:rFonts w:eastAsia="Times New Roman" w:cstheme="minorHAnsi"/>
+          <w:color w:val="333333"/>
+          <w:sz w:val="28"/>
+          <w:szCs w:val="28"/>
+        </w:rPr>
+        <w:t>built-in storage solution based on IPFS</w:t>
+      </w:r>
+      <w:r>
+        <w:rPr>
+          <w:rFonts w:eastAsia="Times New Roman" w:cstheme="minorHAnsi"/>
+          <w:color w:val="333333"/>
+          <w:sz w:val="28"/>
+          <w:szCs w:val="28"/>
+        </w:rPr>
+        <w:t xml:space="preserve"> and </w:t>
+      </w:r>
+      <w:r>
+        <w:rPr>
+          <w:rFonts w:eastAsia="Times New Roman" w:cstheme="minorHAnsi"/>
+          <w:color w:val="333333"/>
+          <w:sz w:val="28"/>
+          <w:szCs w:val="28"/>
+        </w:rPr>
+        <w:t>maintained by block producers</w:t>
+      </w:r>
+      <w:r>
+        <w:rPr>
+          <w:rFonts w:eastAsia="Times New Roman" w:cstheme="minorHAnsi"/>
+          <w:color w:val="333333"/>
+          <w:sz w:val="28"/>
+          <w:szCs w:val="28"/>
+        </w:rPr>
+        <w:t xml:space="preserve">. And this storage solution </w:t>
+      </w:r>
+      <w:r>
+        <w:rPr>
+          <w:rFonts w:eastAsia="Times New Roman" w:cstheme="minorHAnsi"/>
+          <w:color w:val="333333"/>
+          <w:sz w:val="28"/>
+          <w:szCs w:val="28"/>
+        </w:rPr>
+        <w:t>is free to use</w:t>
+      </w:r>
+      <w:r>
+        <w:rPr>
+          <w:rFonts w:eastAsia="Times New Roman" w:cstheme="minorHAnsi"/>
+          <w:color w:val="333333"/>
+          <w:sz w:val="28"/>
+          <w:szCs w:val="28"/>
+        </w:rPr>
+        <w:t xml:space="preserve"> by your app</w:t>
+      </w:r>
+      <w:r>
+        <w:rPr>
+          <w:rFonts w:eastAsia="Times New Roman" w:cstheme="minorHAnsi"/>
+          <w:color w:val="333333"/>
+          <w:sz w:val="28"/>
+          <w:szCs w:val="28"/>
+        </w:rPr>
+        <w:t xml:space="preserve">, </w:t>
+      </w:r>
+      <w:r>
+        <w:rPr>
+          <w:rFonts w:eastAsia="Times New Roman" w:cstheme="minorHAnsi"/>
+          <w:color w:val="333333"/>
+          <w:sz w:val="28"/>
+          <w:szCs w:val="28"/>
+        </w:rPr>
+        <w:t>provided you're a token holder.</w:t>
+      </w:r>
+    </w:p>
+    <w:p>
+      <w:pPr>
+        <w:rPr>
+          <w:rFonts w:cstheme="minorHAnsi"/>
+          <w:sz w:val="28"/>
+          <w:szCs w:val="28"/>
+        </w:rPr>
+      </w:pPr>
+      <w:r>
+        <w:rPr>
+          <w:rFonts w:cstheme="minorHAnsi"/>
+          <w:sz w:val="28"/>
+          <w:szCs w:val="28"/>
+        </w:rPr>
+        <w:br w:type="page"/>
+      </w:r>
+    </w:p>
+    <w:p>
+      <w:pPr>
+        <w:spacing w:before="192" w:after="192" w:line="240" w:lineRule="auto"/>
+        <w:rPr>
+          <w:rFonts w:eastAsia="Times New Roman" w:cstheme="minorHAnsi"/>
+          <w:b/>
+          <w:color w:val="333333"/>
+          <w:sz w:val="28"/>
+          <w:szCs w:val="28"/>
+          <w:u w:val="single"/>
+        </w:rPr>
+      </w:pPr>
+      <w:r>
+        <w:rPr>
+          <w:rFonts w:eastAsia="Times New Roman" w:cstheme="minorHAnsi"/>
+          <w:b/>
+          <w:color w:val="333333"/>
+          <w:sz w:val="28"/>
+          <w:szCs w:val="28"/>
+          <w:u w:val="single"/>
+        </w:rPr>
+        <w:lastRenderedPageBreak/>
+        <w:t>No transaction fees</w:t>
       </w:r>
     </w:p>
     <w:p>
@@ -5537,130 +5538,106 @@
           <w:sz w:val="28"/>
           <w:szCs w:val="28"/>
         </w:rPr>
-        <w:t xml:space="preserve">The system has </w:t>
-      </w:r>
-      <w:r>
-        <w:rPr>
-          <w:rFonts w:eastAsia="Times New Roman" w:cstheme="minorHAnsi"/>
-          <w:color w:val="333333"/>
-          <w:sz w:val="28"/>
-          <w:szCs w:val="28"/>
-        </w:rPr>
-        <w:t xml:space="preserve">a </w:t>
-      </w:r>
-      <w:r>
-        <w:rPr>
-          <w:rFonts w:eastAsia="Times New Roman" w:cstheme="minorHAnsi"/>
-          <w:color w:val="333333"/>
-          <w:sz w:val="28"/>
-          <w:szCs w:val="28"/>
-        </w:rPr>
-        <w:t>built-in storage solution based on IPFS</w:t>
-      </w:r>
-      <w:r>
-        <w:rPr>
-          <w:rFonts w:eastAsia="Times New Roman" w:cstheme="minorHAnsi"/>
-          <w:color w:val="333333"/>
-          <w:sz w:val="28"/>
-          <w:szCs w:val="28"/>
-        </w:rPr>
-        <w:t xml:space="preserve"> and </w:t>
-      </w:r>
-      <w:r>
-        <w:rPr>
-          <w:rFonts w:eastAsia="Times New Roman" w:cstheme="minorHAnsi"/>
-          <w:color w:val="333333"/>
-          <w:sz w:val="28"/>
-          <w:szCs w:val="28"/>
-        </w:rPr>
-        <w:t>maintained by block producers</w:t>
-      </w:r>
-      <w:r>
-        <w:rPr>
-          <w:rFonts w:eastAsia="Times New Roman" w:cstheme="minorHAnsi"/>
-          <w:color w:val="333333"/>
-          <w:sz w:val="28"/>
-          <w:szCs w:val="28"/>
-        </w:rPr>
-        <w:t xml:space="preserve">. And this storage solution </w:t>
-      </w:r>
-      <w:r>
-        <w:rPr>
-          <w:rFonts w:eastAsia="Times New Roman" w:cstheme="minorHAnsi"/>
-          <w:color w:val="333333"/>
-          <w:sz w:val="28"/>
-          <w:szCs w:val="28"/>
-        </w:rPr>
-        <w:t>is free to use</w:t>
-      </w:r>
-      <w:r>
-        <w:rPr>
-          <w:rFonts w:eastAsia="Times New Roman" w:cstheme="minorHAnsi"/>
-          <w:color w:val="333333"/>
-          <w:sz w:val="28"/>
-          <w:szCs w:val="28"/>
-        </w:rPr>
-        <w:t xml:space="preserve"> by your app</w:t>
-      </w:r>
-      <w:r>
-        <w:rPr>
-          <w:rFonts w:eastAsia="Times New Roman" w:cstheme="minorHAnsi"/>
-          <w:color w:val="333333"/>
-          <w:sz w:val="28"/>
-          <w:szCs w:val="28"/>
-        </w:rPr>
-        <w:t xml:space="preserve">, </w:t>
-      </w:r>
-      <w:r>
-        <w:rPr>
-          <w:rFonts w:eastAsia="Times New Roman" w:cstheme="minorHAnsi"/>
-          <w:color w:val="333333"/>
-          <w:sz w:val="28"/>
-          <w:szCs w:val="28"/>
-        </w:rPr>
-        <w:t>provided you're a token holder.</w:t>
-      </w:r>
-    </w:p>
-    <w:p>
-      <w:pPr>
-        <w:rPr>
-          <w:rFonts w:cstheme="minorHAnsi"/>
-          <w:sz w:val="28"/>
-          <w:szCs w:val="28"/>
-        </w:rPr>
-      </w:pPr>
-      <w:r>
-        <w:rPr>
-          <w:rFonts w:cstheme="minorHAnsi"/>
-          <w:sz w:val="28"/>
-          <w:szCs w:val="28"/>
-        </w:rPr>
-        <w:br w:type="page"/>
-      </w:r>
-    </w:p>
-    <w:p>
-      <w:pPr>
-        <w:spacing w:before="192" w:after="192" w:line="240" w:lineRule="auto"/>
-        <w:rPr>
-          <w:rFonts w:eastAsia="Times New Roman" w:cstheme="minorHAnsi"/>
-          <w:b/>
-          <w:color w:val="333333"/>
-          <w:sz w:val="28"/>
-          <w:szCs w:val="28"/>
-          <w:u w:val="single"/>
-        </w:rPr>
-      </w:pPr>
-      <w:r>
-        <w:rPr>
-          <w:rFonts w:eastAsia="Times New Roman" w:cstheme="minorHAnsi"/>
-          <w:b/>
-          <w:color w:val="333333"/>
-          <w:sz w:val="28"/>
-          <w:szCs w:val="28"/>
-          <w:u w:val="single"/>
-        </w:rPr>
-        <w:lastRenderedPageBreak/>
-        <w:t>No transaction fees</w:t>
+        <w:t xml:space="preserve">This is my favorite. Your EOS </w:t>
+      </w:r>
+      <w:r>
+        <w:rPr>
+          <w:rFonts w:eastAsia="Times New Roman" w:cstheme="minorHAnsi"/>
+          <w:color w:val="333333"/>
+          <w:sz w:val="28"/>
+          <w:szCs w:val="28"/>
+        </w:rPr>
+        <w:t>tokens are</w:t>
+      </w:r>
+      <w:r>
+        <w:rPr>
+          <w:rFonts w:eastAsia="Times New Roman" w:cstheme="minorHAnsi"/>
+          <w:color w:val="333333"/>
+          <w:sz w:val="28"/>
+          <w:szCs w:val="28"/>
+        </w:rPr>
+        <w:t xml:space="preserve"> never consumed</w:t>
+      </w:r>
+      <w:r>
+        <w:rPr>
+          <w:rFonts w:eastAsia="Times New Roman" w:cstheme="minorHAnsi"/>
+          <w:color w:val="333333"/>
+          <w:sz w:val="28"/>
+          <w:szCs w:val="28"/>
+        </w:rPr>
+        <w:t>,</w:t>
+      </w:r>
+      <w:r>
+        <w:rPr>
+          <w:rFonts w:eastAsia="Times New Roman" w:cstheme="minorHAnsi"/>
+          <w:color w:val="333333"/>
+          <w:sz w:val="28"/>
+          <w:szCs w:val="28"/>
+        </w:rPr>
+        <w:t xml:space="preserve"> as there is no such thing </w:t>
+      </w:r>
+      <w:r>
+        <w:rPr>
+          <w:rFonts w:eastAsia="Times New Roman" w:cstheme="minorHAnsi"/>
+          <w:color w:val="333333"/>
+          <w:sz w:val="28"/>
+          <w:szCs w:val="28"/>
+        </w:rPr>
+        <w:t xml:space="preserve">as </w:t>
+      </w:r>
+      <w:r>
+        <w:rPr>
+          <w:rFonts w:eastAsia="Times New Roman" w:cstheme="minorHAnsi"/>
+          <w:color w:val="333333"/>
+          <w:sz w:val="28"/>
+          <w:szCs w:val="28"/>
+        </w:rPr>
+        <w:t>transaction fee or g</w:t>
+      </w:r>
+      <w:r>
+        <w:rPr>
+          <w:rFonts w:eastAsia="Times New Roman" w:cstheme="minorHAnsi"/>
+          <w:color w:val="333333"/>
+          <w:sz w:val="28"/>
+          <w:szCs w:val="28"/>
+        </w:rPr>
+        <w:t>as</w:t>
+      </w:r>
+      <w:r>
+        <w:rPr>
+          <w:rFonts w:eastAsia="Times New Roman" w:cstheme="minorHAnsi"/>
+          <w:color w:val="333333"/>
+          <w:sz w:val="28"/>
+          <w:szCs w:val="28"/>
+        </w:rPr>
+        <w:t xml:space="preserve"> payment</w:t>
+      </w:r>
+      <w:r>
+        <w:rPr>
+          <w:rFonts w:eastAsia="Times New Roman" w:cstheme="minorHAnsi"/>
+          <w:color w:val="333333"/>
+          <w:sz w:val="28"/>
+          <w:szCs w:val="28"/>
+        </w:rPr>
+        <w:t xml:space="preserve"> for running </w:t>
+      </w:r>
+      <w:r>
+        <w:rPr>
+          <w:rFonts w:eastAsia="Times New Roman" w:cstheme="minorHAnsi"/>
+          <w:color w:val="333333"/>
+          <w:sz w:val="28"/>
+          <w:szCs w:val="28"/>
+        </w:rPr>
+        <w:t>a smart-contract</w:t>
+      </w:r>
+      <w:r>
+        <w:rPr>
+          <w:rFonts w:eastAsia="Times New Roman" w:cstheme="minorHAnsi"/>
+          <w:color w:val="333333"/>
+          <w:sz w:val="28"/>
+          <w:szCs w:val="28"/>
+        </w:rPr>
+        <w:t>.</w:t>
       </w:r>
     </w:p>
     <w:p>
@@ -5686,106 +5663,7 @@
           <w:sz w:val="28"/>
           <w:szCs w:val="28"/>
         </w:rPr>
-        <w:t xml:space="preserve">This is my favorite. Your EOS </w:t>
-      </w:r>
-      <w:r>
-        <w:rPr>
-          <w:rFonts w:eastAsia="Times New Roman" w:cstheme="minorHAnsi"/>
-          <w:color w:val="333333"/>
-          <w:sz w:val="28"/>
-          <w:szCs w:val="28"/>
-        </w:rPr>
-        <w:t>tokens are</w:t>
-      </w:r>
-      <w:r>
-        <w:rPr>
-          <w:rFonts w:eastAsia="Times New Roman" w:cstheme="minorHAnsi"/>
-          <w:color w:val="333333"/>
-          <w:sz w:val="28"/>
-          <w:szCs w:val="28"/>
-        </w:rPr>
-        <w:t xml:space="preserve"> never consumed</w:t>
-      </w:r>
-      <w:r>
-        <w:rPr>
-          <w:rFonts w:eastAsia="Times New Roman" w:cstheme="minorHAnsi"/>
-          <w:color w:val="333333"/>
-          <w:sz w:val="28"/>
-          <w:szCs w:val="28"/>
-        </w:rPr>
-        <w:t>,</w:t>
-      </w:r>
-      <w:r>
-        <w:rPr>
-          <w:rFonts w:eastAsia="Times New Roman" w:cstheme="minorHAnsi"/>
-          <w:color w:val="333333"/>
-          <w:sz w:val="28"/>
-          <w:szCs w:val="28"/>
-        </w:rPr>
-        <w:t xml:space="preserve"> as there is no such thing </w:t>
-      </w:r>
-      <w:r>
-        <w:rPr>
-          <w:rFonts w:eastAsia="Times New Roman" w:cstheme="minorHAnsi"/>
-          <w:color w:val="333333"/>
-          <w:sz w:val="28"/>
-          <w:szCs w:val="28"/>
-        </w:rPr>
-        <w:t xml:space="preserve">as </w:t>
-      </w:r>
-      <w:r>
-        <w:rPr>
-          <w:rFonts w:eastAsia="Times New Roman" w:cstheme="minorHAnsi"/>
-          <w:color w:val="333333"/>
-          <w:sz w:val="28"/>
-          <w:szCs w:val="28"/>
-        </w:rPr>
-        <w:t>transaction fee or g</w:t>
-      </w:r>
-      <w:r>
-        <w:rPr>
-          <w:rFonts w:eastAsia="Times New Roman" w:cstheme="minorHAnsi"/>
-          <w:color w:val="333333"/>
-          <w:sz w:val="28"/>
-          <w:szCs w:val="28"/>
-        </w:rPr>
-        <w:t>as</w:t>
-      </w:r>
-      <w:r>
-        <w:rPr>
-          <w:rFonts w:eastAsia="Times New Roman" w:cstheme="minorHAnsi"/>
-          <w:color w:val="333333"/>
-          <w:sz w:val="28"/>
-          <w:szCs w:val="28"/>
-        </w:rPr>
-        <w:t xml:space="preserve"> payment</w:t>
-      </w:r>
-      <w:r>
-        <w:rPr>
-          <w:rFonts w:eastAsia="Times New Roman" w:cstheme="minorHAnsi"/>
-          <w:color w:val="333333"/>
-          <w:sz w:val="28"/>
-          <w:szCs w:val="28"/>
-        </w:rPr>
-        <w:t xml:space="preserve"> for running </w:t>
-      </w:r>
-      <w:r>
-        <w:rPr>
-          <w:rFonts w:eastAsia="Times New Roman" w:cstheme="minorHAnsi"/>
-          <w:color w:val="333333"/>
-          <w:sz w:val="28"/>
-          <w:szCs w:val="28"/>
-        </w:rPr>
-        <w:t>a smart-contract</w:t>
-      </w:r>
-      <w:r>
-        <w:rPr>
-          <w:rFonts w:eastAsia="Times New Roman" w:cstheme="minorHAnsi"/>
-          <w:color w:val="333333"/>
-          <w:sz w:val="28"/>
-          <w:szCs w:val="28"/>
-        </w:rPr>
-        <w:t>.</w:t>
+        <w:t>The system doesn’t need any fees as spam protection is achieved in an alternative way.</w:t>
       </w:r>
     </w:p>
     <w:p>
@@ -5811,7 +5689,52 @@
           <w:sz w:val="28"/>
           <w:szCs w:val="28"/>
         </w:rPr>
-        <w:t>The system doesn’t need any fees as spam protection is achieved in an alternative way.</w:t>
+        <w:t>I</w:t>
+      </w:r>
+      <w:r>
+        <w:rPr>
+          <w:rFonts w:eastAsia="Times New Roman" w:cstheme="minorHAnsi"/>
+          <w:color w:val="333333"/>
+          <w:sz w:val="28"/>
+          <w:szCs w:val="28"/>
+        </w:rPr>
+        <w:t xml:space="preserve">f you're a shareholder, you can use the system for free. </w:t>
+      </w:r>
+      <w:r>
+        <w:rPr>
+          <w:rFonts w:eastAsia="Times New Roman" w:cstheme="minorHAnsi"/>
+          <w:color w:val="333333"/>
+          <w:sz w:val="28"/>
+          <w:szCs w:val="28"/>
+        </w:rPr>
+        <w:t xml:space="preserve">The deal is very simple: </w:t>
+      </w:r>
+      <w:r>
+        <w:rPr>
+          <w:rFonts w:eastAsia="Times New Roman" w:cstheme="minorHAnsi"/>
+          <w:color w:val="333333"/>
+          <w:sz w:val="28"/>
+          <w:szCs w:val="28"/>
+        </w:rPr>
+        <w:t>if you own 1% of the tokens, you own 1% of the network, including all its bandw</w:t>
+      </w:r>
+      <w:r>
+        <w:rPr>
+          <w:rFonts w:eastAsia="Times New Roman" w:cstheme="minorHAnsi"/>
+          <w:color w:val="333333"/>
+          <w:sz w:val="28"/>
+          <w:szCs w:val="28"/>
+        </w:rPr>
+        <w:t>idth and all its resources</w:t>
+      </w:r>
+      <w:r>
+        <w:rPr>
+          <w:rFonts w:eastAsia="Times New Roman" w:cstheme="minorHAnsi"/>
+          <w:color w:val="333333"/>
+          <w:sz w:val="28"/>
+          <w:szCs w:val="28"/>
+        </w:rPr>
+        <w:t>.</w:t>
       </w:r>
     </w:p>
     <w:p>
@@ -5837,52 +5760,115 @@
           <w:sz w:val="28"/>
           <w:szCs w:val="28"/>
         </w:rPr>
-        <w:t>I</w:t>
-      </w:r>
-      <w:r>
-        <w:rPr>
-          <w:rFonts w:eastAsia="Times New Roman" w:cstheme="minorHAnsi"/>
-          <w:color w:val="333333"/>
-          <w:sz w:val="28"/>
-          <w:szCs w:val="28"/>
-        </w:rPr>
-        <w:t xml:space="preserve">f you're a shareholder, you can use the system for free. </w:t>
-      </w:r>
-      <w:r>
-        <w:rPr>
-          <w:rFonts w:eastAsia="Times New Roman" w:cstheme="minorHAnsi"/>
-          <w:color w:val="333333"/>
-          <w:sz w:val="28"/>
-          <w:szCs w:val="28"/>
-        </w:rPr>
-        <w:t xml:space="preserve">The deal is very simple: </w:t>
-      </w:r>
-      <w:r>
-        <w:rPr>
-          <w:rFonts w:eastAsia="Times New Roman" w:cstheme="minorHAnsi"/>
-          <w:color w:val="333333"/>
-          <w:sz w:val="28"/>
-          <w:szCs w:val="28"/>
-        </w:rPr>
-        <w:t>if you own 1% of the tokens, you own 1% of the network, including all its bandw</w:t>
-      </w:r>
-      <w:r>
-        <w:rPr>
-          <w:rFonts w:eastAsia="Times New Roman" w:cstheme="minorHAnsi"/>
-          <w:color w:val="333333"/>
-          <w:sz w:val="28"/>
-          <w:szCs w:val="28"/>
-        </w:rPr>
-        <w:t>idth and all its resources</w:t>
-      </w:r>
-      <w:r>
-        <w:rPr>
-          <w:rFonts w:eastAsia="Times New Roman" w:cstheme="minorHAnsi"/>
-          <w:color w:val="333333"/>
-          <w:sz w:val="28"/>
-          <w:szCs w:val="28"/>
-        </w:rPr>
-        <w:t>.</w:t>
+        <w:t>However, i</w:t>
+      </w:r>
+      <w:r>
+        <w:rPr>
+          <w:rFonts w:eastAsia="Times New Roman" w:cstheme="minorHAnsi"/>
+          <w:color w:val="333333"/>
+          <w:sz w:val="28"/>
+          <w:szCs w:val="28"/>
+        </w:rPr>
+        <w:t xml:space="preserve">f you </w:t>
+      </w:r>
+      <w:r>
+        <w:rPr>
+          <w:rFonts w:eastAsia="Times New Roman" w:cstheme="minorHAnsi"/>
+          <w:color w:val="333333"/>
+          <w:sz w:val="28"/>
+          <w:szCs w:val="28"/>
+        </w:rPr>
+        <w:t xml:space="preserve">still </w:t>
+      </w:r>
+      <w:r>
+        <w:rPr>
+          <w:rFonts w:eastAsia="Times New Roman" w:cstheme="minorHAnsi"/>
+          <w:color w:val="333333"/>
+          <w:sz w:val="28"/>
+          <w:szCs w:val="28"/>
+        </w:rPr>
+        <w:t>prefer</w:t>
+      </w:r>
+      <w:r>
+        <w:rPr>
+          <w:rFonts w:eastAsia="Times New Roman" w:cstheme="minorHAnsi"/>
+          <w:color w:val="333333"/>
+          <w:sz w:val="28"/>
+          <w:szCs w:val="28"/>
+        </w:rPr>
+        <w:t xml:space="preserve"> the Ethereum </w:t>
+      </w:r>
+      <w:r>
+        <w:rPr>
+          <w:rFonts w:eastAsia="Times New Roman" w:cstheme="minorHAnsi"/>
+          <w:color w:val="333333"/>
+          <w:sz w:val="28"/>
+          <w:szCs w:val="28"/>
+        </w:rPr>
+        <w:t xml:space="preserve">pay-as-you-go </w:t>
+      </w:r>
+      <w:r>
+        <w:rPr>
+          <w:rFonts w:eastAsia="Times New Roman" w:cstheme="minorHAnsi"/>
+          <w:color w:val="333333"/>
+          <w:sz w:val="28"/>
+          <w:szCs w:val="28"/>
+        </w:rPr>
+        <w:t xml:space="preserve">model, you can rent </w:t>
+      </w:r>
+      <w:r>
+        <w:rPr>
+          <w:rFonts w:eastAsia="Times New Roman" w:cstheme="minorHAnsi"/>
+          <w:color w:val="333333"/>
+          <w:sz w:val="28"/>
+          <w:szCs w:val="28"/>
+        </w:rPr>
+        <w:t xml:space="preserve">EOS </w:t>
+      </w:r>
+      <w:r>
+        <w:rPr>
+          <w:rFonts w:eastAsia="Times New Roman" w:cstheme="minorHAnsi"/>
+          <w:color w:val="333333"/>
+          <w:sz w:val="28"/>
+          <w:szCs w:val="28"/>
+        </w:rPr>
+        <w:t>tokens</w:t>
+      </w:r>
+      <w:r>
+        <w:rPr>
+          <w:rFonts w:eastAsia="Times New Roman" w:cstheme="minorHAnsi"/>
+          <w:color w:val="333333"/>
+          <w:sz w:val="28"/>
+          <w:szCs w:val="28"/>
+        </w:rPr>
+        <w:t xml:space="preserve">, instead of buying them, </w:t>
+      </w:r>
+      <w:r>
+        <w:rPr>
+          <w:rFonts w:eastAsia="Times New Roman" w:cstheme="minorHAnsi"/>
+          <w:color w:val="333333"/>
+          <w:sz w:val="28"/>
+          <w:szCs w:val="28"/>
+        </w:rPr>
+        <w:t xml:space="preserve">and </w:t>
+      </w:r>
+      <w:r>
+        <w:rPr>
+          <w:rFonts w:eastAsia="Times New Roman" w:cstheme="minorHAnsi"/>
+          <w:color w:val="333333"/>
+          <w:sz w:val="28"/>
+          <w:szCs w:val="28"/>
+        </w:rPr>
+        <w:t xml:space="preserve">this way </w:t>
+      </w:r>
+      <w:r>
+        <w:rPr>
+          <w:rFonts w:eastAsia="Times New Roman" w:cstheme="minorHAnsi"/>
+          <w:color w:val="333333"/>
+          <w:sz w:val="28"/>
+          <w:szCs w:val="28"/>
+        </w:rPr>
+        <w:t>use the platform on pay-as-you-go basis.</w:t>
       </w:r>
     </w:p>
     <w:p>
@@ -5908,115 +5894,85 @@
           <w:sz w:val="28"/>
           <w:szCs w:val="28"/>
         </w:rPr>
-        <w:t>However, i</w:t>
-      </w:r>
-      <w:r>
-        <w:rPr>
-          <w:rFonts w:eastAsia="Times New Roman" w:cstheme="minorHAnsi"/>
-          <w:color w:val="333333"/>
-          <w:sz w:val="28"/>
-          <w:szCs w:val="28"/>
-        </w:rPr>
-        <w:t xml:space="preserve">f you </w:t>
-      </w:r>
-      <w:r>
-        <w:rPr>
-          <w:rFonts w:eastAsia="Times New Roman" w:cstheme="minorHAnsi"/>
-          <w:color w:val="333333"/>
-          <w:sz w:val="28"/>
-          <w:szCs w:val="28"/>
-        </w:rPr>
-        <w:t xml:space="preserve">still </w:t>
-      </w:r>
-      <w:r>
-        <w:rPr>
-          <w:rFonts w:eastAsia="Times New Roman" w:cstheme="minorHAnsi"/>
-          <w:color w:val="333333"/>
-          <w:sz w:val="28"/>
-          <w:szCs w:val="28"/>
-        </w:rPr>
-        <w:t>prefer</w:t>
-      </w:r>
-      <w:r>
-        <w:rPr>
-          <w:rFonts w:eastAsia="Times New Roman" w:cstheme="minorHAnsi"/>
-          <w:color w:val="333333"/>
-          <w:sz w:val="28"/>
-          <w:szCs w:val="28"/>
-        </w:rPr>
-        <w:t xml:space="preserve"> the Ethereum </w:t>
-      </w:r>
-      <w:r>
-        <w:rPr>
-          <w:rFonts w:eastAsia="Times New Roman" w:cstheme="minorHAnsi"/>
-          <w:color w:val="333333"/>
-          <w:sz w:val="28"/>
-          <w:szCs w:val="28"/>
-        </w:rPr>
-        <w:t xml:space="preserve">pay-as-you-go </w:t>
-      </w:r>
-      <w:r>
-        <w:rPr>
-          <w:rFonts w:eastAsia="Times New Roman" w:cstheme="minorHAnsi"/>
-          <w:color w:val="333333"/>
-          <w:sz w:val="28"/>
-          <w:szCs w:val="28"/>
-        </w:rPr>
-        <w:t xml:space="preserve">model, you can rent </w:t>
-      </w:r>
-      <w:r>
-        <w:rPr>
-          <w:rFonts w:eastAsia="Times New Roman" w:cstheme="minorHAnsi"/>
-          <w:color w:val="333333"/>
-          <w:sz w:val="28"/>
-          <w:szCs w:val="28"/>
-        </w:rPr>
-        <w:t xml:space="preserve">EOS </w:t>
-      </w:r>
-      <w:r>
-        <w:rPr>
-          <w:rFonts w:eastAsia="Times New Roman" w:cstheme="minorHAnsi"/>
-          <w:color w:val="333333"/>
-          <w:sz w:val="28"/>
-          <w:szCs w:val="28"/>
-        </w:rPr>
-        <w:t>tokens</w:t>
-      </w:r>
-      <w:r>
-        <w:rPr>
-          <w:rFonts w:eastAsia="Times New Roman" w:cstheme="minorHAnsi"/>
-          <w:color w:val="333333"/>
-          <w:sz w:val="28"/>
-          <w:szCs w:val="28"/>
-        </w:rPr>
-        <w:t xml:space="preserve">, instead of buying them, </w:t>
-      </w:r>
-      <w:r>
-        <w:rPr>
-          <w:rFonts w:eastAsia="Times New Roman" w:cstheme="minorHAnsi"/>
-          <w:color w:val="333333"/>
-          <w:sz w:val="28"/>
-          <w:szCs w:val="28"/>
-        </w:rPr>
-        <w:t xml:space="preserve">and </w:t>
-      </w:r>
-      <w:r>
-        <w:rPr>
-          <w:rFonts w:eastAsia="Times New Roman" w:cstheme="minorHAnsi"/>
-          <w:color w:val="333333"/>
-          <w:sz w:val="28"/>
-          <w:szCs w:val="28"/>
-        </w:rPr>
-        <w:t xml:space="preserve">this way </w:t>
-      </w:r>
-      <w:r>
-        <w:rPr>
-          <w:rFonts w:eastAsia="Times New Roman" w:cstheme="minorHAnsi"/>
-          <w:color w:val="333333"/>
-          <w:sz w:val="28"/>
-          <w:szCs w:val="28"/>
-        </w:rPr>
-        <w:t>use the platform on pay-as-you-go basis.</w:t>
+        <w:t>The point is, you have a choice.</w:t>
+      </w:r>
+      <w:r>
+        <w:rPr>
+          <w:rFonts w:eastAsia="Times New Roman" w:cstheme="minorHAnsi"/>
+          <w:color w:val="333333"/>
+          <w:sz w:val="28"/>
+          <w:szCs w:val="28"/>
+        </w:rPr>
+        <w:t xml:space="preserve"> </w:t>
+      </w:r>
+      <w:r>
+        <w:rPr>
+          <w:rFonts w:eastAsia="Times New Roman" w:cstheme="minorHAnsi"/>
+          <w:color w:val="333333"/>
+          <w:sz w:val="28"/>
+          <w:szCs w:val="28"/>
+        </w:rPr>
+        <w:t>As a result</w:t>
+      </w:r>
+      <w:r>
+        <w:rPr>
+          <w:rFonts w:eastAsia="Times New Roman" w:cstheme="minorHAnsi"/>
+          <w:color w:val="333333"/>
+          <w:sz w:val="28"/>
+          <w:szCs w:val="28"/>
+        </w:rPr>
+        <w:t>,</w:t>
+      </w:r>
+      <w:r>
+        <w:rPr>
+          <w:rFonts w:eastAsia="Times New Roman" w:cstheme="minorHAnsi"/>
+          <w:color w:val="333333"/>
+          <w:sz w:val="28"/>
+          <w:szCs w:val="28"/>
+        </w:rPr>
+        <w:t xml:space="preserve"> you can monetize your app any way you want.</w:t>
+      </w:r>
+    </w:p>
+    <w:p>
+      <w:pPr>
+        <w:rPr>
+          <w:rFonts w:cstheme="minorHAnsi"/>
+          <w:sz w:val="28"/>
+          <w:szCs w:val="28"/>
+        </w:rPr>
+      </w:pPr>
+      <w:r>
+        <w:rPr>
+          <w:rFonts w:cstheme="minorHAnsi"/>
+          <w:sz w:val="28"/>
+          <w:szCs w:val="28"/>
+        </w:rPr>
+        <w:br w:type="page"/>
+      </w:r>
+    </w:p>
+    <w:p>
+      <w:pPr>
+        <w:spacing w:before="192" w:after="192" w:line="240" w:lineRule="auto"/>
+        <w:rPr>
+          <w:rFonts w:eastAsia="Times New Roman" w:cstheme="minorHAnsi"/>
+          <w:b/>
+          <w:color w:val="333333"/>
+          <w:sz w:val="28"/>
+          <w:szCs w:val="28"/>
+          <w:u w:val="single"/>
+        </w:rPr>
+      </w:pPr>
+      <w:r>
+        <w:rPr>
+          <w:rFonts w:eastAsia="Times New Roman" w:cstheme="minorHAnsi"/>
+          <w:b/>
+          <w:color w:val="333333"/>
+          <w:sz w:val="28"/>
+          <w:szCs w:val="28"/>
+          <w:u w:val="single"/>
+        </w:rPr>
+        <w:lastRenderedPageBreak/>
+        <w:t>Publish source code, not machine code</w:t>
       </w:r>
     </w:p>
     <w:p>
@@ -6042,85 +5998,34 @@
           <w:sz w:val="28"/>
           <w:szCs w:val="28"/>
         </w:rPr>
-        <w:t>The point is, you have a choice.</w:t>
-      </w:r>
-      <w:r>
-        <w:rPr>
-          <w:rFonts w:eastAsia="Times New Roman" w:cstheme="minorHAnsi"/>
-          <w:color w:val="333333"/>
-          <w:sz w:val="28"/>
-          <w:szCs w:val="28"/>
-        </w:rPr>
-        <w:t xml:space="preserve"> </w:t>
-      </w:r>
-      <w:r>
-        <w:rPr>
-          <w:rFonts w:eastAsia="Times New Roman" w:cstheme="minorHAnsi"/>
-          <w:color w:val="333333"/>
-          <w:sz w:val="28"/>
-          <w:szCs w:val="28"/>
-        </w:rPr>
-        <w:t>As a result</w:t>
-      </w:r>
-      <w:r>
-        <w:rPr>
-          <w:rFonts w:eastAsia="Times New Roman" w:cstheme="minorHAnsi"/>
-          <w:color w:val="333333"/>
-          <w:sz w:val="28"/>
-          <w:szCs w:val="28"/>
-        </w:rPr>
-        <w:t>,</w:t>
-      </w:r>
-      <w:r>
-        <w:rPr>
-          <w:rFonts w:eastAsia="Times New Roman" w:cstheme="minorHAnsi"/>
-          <w:color w:val="333333"/>
-          <w:sz w:val="28"/>
-          <w:szCs w:val="28"/>
-        </w:rPr>
-        <w:t xml:space="preserve"> you can monetize your app any way you want.</w:t>
-      </w:r>
-    </w:p>
-    <w:p>
-      <w:pPr>
-        <w:rPr>
-          <w:rFonts w:cstheme="minorHAnsi"/>
-          <w:sz w:val="28"/>
-          <w:szCs w:val="28"/>
-        </w:rPr>
-      </w:pPr>
-      <w:r>
-        <w:rPr>
-          <w:rFonts w:cstheme="minorHAnsi"/>
-          <w:sz w:val="28"/>
-          <w:szCs w:val="28"/>
-        </w:rPr>
-        <w:br w:type="page"/>
-      </w:r>
-    </w:p>
-    <w:p>
-      <w:pPr>
-        <w:spacing w:before="192" w:after="192" w:line="240" w:lineRule="auto"/>
-        <w:rPr>
-          <w:rFonts w:eastAsia="Times New Roman" w:cstheme="minorHAnsi"/>
-          <w:b/>
-          <w:color w:val="333333"/>
-          <w:sz w:val="28"/>
-          <w:szCs w:val="28"/>
-          <w:u w:val="single"/>
-        </w:rPr>
-      </w:pPr>
-      <w:r>
-        <w:rPr>
-          <w:rFonts w:eastAsia="Times New Roman" w:cstheme="minorHAnsi"/>
-          <w:b/>
-          <w:color w:val="333333"/>
-          <w:sz w:val="28"/>
-          <w:szCs w:val="28"/>
-          <w:u w:val="single"/>
-        </w:rPr>
-        <w:lastRenderedPageBreak/>
-        <w:t>Publish source code, not machine code</w:t>
+        <w:t>This one looks</w:t>
+      </w:r>
+      <w:r>
+        <w:rPr>
+          <w:rFonts w:eastAsia="Times New Roman" w:cstheme="minorHAnsi"/>
+          <w:color w:val="333333"/>
+          <w:sz w:val="28"/>
+          <w:szCs w:val="28"/>
+        </w:rPr>
+        <w:t xml:space="preserve"> quite innocuous but actually it's</w:t>
+      </w:r>
+      <w:r>
+        <w:rPr>
+          <w:rFonts w:eastAsia="Times New Roman" w:cstheme="minorHAnsi"/>
+          <w:color w:val="333333"/>
+          <w:sz w:val="28"/>
+          <w:szCs w:val="28"/>
+        </w:rPr>
+        <w:t xml:space="preserve"> a big deal. </w:t>
+      </w:r>
+      <w:r>
+        <w:rPr>
+          <w:rFonts w:eastAsia="Times New Roman" w:cstheme="minorHAnsi"/>
+          <w:color w:val="333333"/>
+          <w:sz w:val="28"/>
+          <w:szCs w:val="28"/>
+        </w:rPr>
+        <w:t xml:space="preserve">Firstly, it means that human intentions are part of the blockchain consensus. </w:t>
       </w:r>
     </w:p>
     <w:p>
@@ -6146,34 +6051,79 @@
           <w:sz w:val="28"/>
           <w:szCs w:val="28"/>
         </w:rPr>
-        <w:t>This one looks</w:t>
-      </w:r>
-      <w:r>
-        <w:rPr>
-          <w:rFonts w:eastAsia="Times New Roman" w:cstheme="minorHAnsi"/>
-          <w:color w:val="333333"/>
-          <w:sz w:val="28"/>
-          <w:szCs w:val="28"/>
-        </w:rPr>
-        <w:t xml:space="preserve"> quite innocuous but actually it's</w:t>
-      </w:r>
-      <w:r>
-        <w:rPr>
-          <w:rFonts w:eastAsia="Times New Roman" w:cstheme="minorHAnsi"/>
-          <w:color w:val="333333"/>
-          <w:sz w:val="28"/>
-          <w:szCs w:val="28"/>
-        </w:rPr>
-        <w:t xml:space="preserve"> a big deal. </w:t>
-      </w:r>
-      <w:r>
-        <w:rPr>
-          <w:rFonts w:eastAsia="Times New Roman" w:cstheme="minorHAnsi"/>
-          <w:color w:val="333333"/>
-          <w:sz w:val="28"/>
-          <w:szCs w:val="28"/>
-        </w:rPr>
-        <w:t xml:space="preserve">Firstly, it means that human intentions are part of the blockchain consensus. </w:t>
+        <w:t xml:space="preserve">What </w:t>
+      </w:r>
+      <w:r>
+        <w:rPr>
+          <w:rFonts w:eastAsia="Times New Roman" w:cstheme="minorHAnsi"/>
+          <w:color w:val="333333"/>
+          <w:sz w:val="28"/>
+          <w:szCs w:val="28"/>
+        </w:rPr>
+        <w:t xml:space="preserve">it also </w:t>
+      </w:r>
+      <w:r>
+        <w:rPr>
+          <w:rFonts w:eastAsia="Times New Roman" w:cstheme="minorHAnsi"/>
+          <w:color w:val="333333"/>
+          <w:sz w:val="28"/>
+          <w:szCs w:val="28"/>
+        </w:rPr>
+        <w:t>this means</w:t>
+      </w:r>
+      <w:r>
+        <w:rPr>
+          <w:rFonts w:eastAsia="Times New Roman" w:cstheme="minorHAnsi"/>
+          <w:color w:val="333333"/>
+          <w:sz w:val="28"/>
+          <w:szCs w:val="28"/>
+        </w:rPr>
+        <w:t xml:space="preserve"> is</w:t>
+      </w:r>
+      <w:r>
+        <w:rPr>
+          <w:rFonts w:eastAsia="Times New Roman" w:cstheme="minorHAnsi"/>
+          <w:color w:val="333333"/>
+          <w:sz w:val="28"/>
+          <w:szCs w:val="28"/>
+        </w:rPr>
+        <w:t xml:space="preserve"> that </w:t>
+      </w:r>
+      <w:r>
+        <w:rPr>
+          <w:rFonts w:eastAsia="Times New Roman" w:cstheme="minorHAnsi"/>
+          <w:color w:val="333333"/>
+          <w:sz w:val="28"/>
+          <w:szCs w:val="28"/>
+        </w:rPr>
+        <w:t>the</w:t>
+      </w:r>
+      <w:r>
+        <w:rPr>
+          <w:rFonts w:eastAsia="Times New Roman" w:cstheme="minorHAnsi"/>
+          <w:color w:val="333333"/>
+          <w:sz w:val="28"/>
+          <w:szCs w:val="28"/>
+        </w:rPr>
+        <w:t xml:space="preserve"> source code</w:t>
+      </w:r>
+      <w:r>
+        <w:rPr>
+          <w:rFonts w:eastAsia="Times New Roman" w:cstheme="minorHAnsi"/>
+          <w:color w:val="333333"/>
+          <w:sz w:val="28"/>
+          <w:szCs w:val="28"/>
+        </w:rPr>
+        <w:t xml:space="preserve"> of your app</w:t>
+      </w:r>
+      <w:r>
+        <w:rPr>
+          <w:rFonts w:eastAsia="Times New Roman" w:cstheme="minorHAnsi"/>
+          <w:color w:val="333333"/>
+          <w:sz w:val="28"/>
+          <w:szCs w:val="28"/>
+        </w:rPr>
+        <w:t xml:space="preserve"> can be recompiled in the future.</w:t>
       </w:r>
     </w:p>
     <w:p>
@@ -6199,79 +6149,16 @@
           <w:sz w:val="28"/>
           <w:szCs w:val="28"/>
         </w:rPr>
-        <w:t xml:space="preserve">What </w:t>
-      </w:r>
-      <w:r>
-        <w:rPr>
-          <w:rFonts w:eastAsia="Times New Roman" w:cstheme="minorHAnsi"/>
-          <w:color w:val="333333"/>
-          <w:sz w:val="28"/>
-          <w:szCs w:val="28"/>
-        </w:rPr>
-        <w:t xml:space="preserve">it also </w:t>
-      </w:r>
-      <w:r>
-        <w:rPr>
-          <w:rFonts w:eastAsia="Times New Roman" w:cstheme="minorHAnsi"/>
-          <w:color w:val="333333"/>
-          <w:sz w:val="28"/>
-          <w:szCs w:val="28"/>
-        </w:rPr>
-        <w:t>this means</w:t>
-      </w:r>
-      <w:r>
-        <w:rPr>
-          <w:rFonts w:eastAsia="Times New Roman" w:cstheme="minorHAnsi"/>
-          <w:color w:val="333333"/>
-          <w:sz w:val="28"/>
-          <w:szCs w:val="28"/>
-        </w:rPr>
-        <w:t xml:space="preserve"> is</w:t>
-      </w:r>
-      <w:r>
-        <w:rPr>
-          <w:rFonts w:eastAsia="Times New Roman" w:cstheme="minorHAnsi"/>
-          <w:color w:val="333333"/>
-          <w:sz w:val="28"/>
-          <w:szCs w:val="28"/>
-        </w:rPr>
-        <w:t xml:space="preserve"> that </w:t>
-      </w:r>
-      <w:r>
-        <w:rPr>
-          <w:rFonts w:eastAsia="Times New Roman" w:cstheme="minorHAnsi"/>
-          <w:color w:val="333333"/>
-          <w:sz w:val="28"/>
-          <w:szCs w:val="28"/>
-        </w:rPr>
-        <w:t>the</w:t>
-      </w:r>
-      <w:r>
-        <w:rPr>
-          <w:rFonts w:eastAsia="Times New Roman" w:cstheme="minorHAnsi"/>
-          <w:color w:val="333333"/>
-          <w:sz w:val="28"/>
-          <w:szCs w:val="28"/>
-        </w:rPr>
-        <w:t xml:space="preserve"> source code</w:t>
-      </w:r>
-      <w:r>
-        <w:rPr>
-          <w:rFonts w:eastAsia="Times New Roman" w:cstheme="minorHAnsi"/>
-          <w:color w:val="333333"/>
-          <w:sz w:val="28"/>
-          <w:szCs w:val="28"/>
-        </w:rPr>
-        <w:t xml:space="preserve"> of your app</w:t>
-      </w:r>
-      <w:r>
-        <w:rPr>
-          <w:rFonts w:eastAsia="Times New Roman" w:cstheme="minorHAnsi"/>
-          <w:color w:val="333333"/>
-          <w:sz w:val="28"/>
-          <w:szCs w:val="28"/>
-        </w:rPr>
-        <w:t xml:space="preserve"> can be recompiled in the future.</w:t>
+        <w:t>It also means that EOS can have multiple VMs and your contract ca</w:t>
+      </w:r>
+      <w:r>
+        <w:rPr>
+          <w:rFonts w:eastAsia="Times New Roman" w:cstheme="minorHAnsi"/>
+          <w:color w:val="333333"/>
+          <w:sz w:val="28"/>
+          <w:szCs w:val="28"/>
+        </w:rPr>
+        <w:t>n switch from one to the other.</w:t>
       </w:r>
     </w:p>
     <w:p>
@@ -6297,41 +6184,6 @@
           <w:sz w:val="28"/>
           <w:szCs w:val="28"/>
         </w:rPr>
-        <w:t>It also means that EOS can have multiple VMs and your contract ca</w:t>
-      </w:r>
-      <w:r>
-        <w:rPr>
-          <w:rFonts w:eastAsia="Times New Roman" w:cstheme="minorHAnsi"/>
-          <w:color w:val="333333"/>
-          <w:sz w:val="28"/>
-          <w:szCs w:val="28"/>
-        </w:rPr>
-        <w:t>n switch from one to the other.</w:t>
-      </w:r>
-    </w:p>
-    <w:p>
-      <w:pPr>
-        <w:pStyle w:val="ListParagraph"/>
-        <w:numPr>
-          <w:ilvl w:val="0"/>
-          <w:numId w:val="7"/>
-        </w:numPr>
-        <w:spacing w:before="192" w:after="192" w:line="240" w:lineRule="auto"/>
-        <w:contextualSpacing w:val="0"/>
-        <w:rPr>
-          <w:rFonts w:eastAsia="Times New Roman" w:cstheme="minorHAnsi"/>
-          <w:color w:val="333333"/>
-          <w:sz w:val="28"/>
-          <w:szCs w:val="28"/>
-        </w:rPr>
-      </w:pPr>
-      <w:r>
-        <w:rPr>
-          <w:rFonts w:eastAsia="Times New Roman" w:cstheme="minorHAnsi"/>
-          <w:color w:val="333333"/>
-          <w:sz w:val="28"/>
-          <w:szCs w:val="28"/>
-        </w:rPr>
         <w:t>And finally</w:t>
       </w:r>
       <w:r>
@@ -6722,246 +6574,6 @@
         <w:pStyle w:val="NormalWeb"/>
         <w:spacing w:before="192" w:beforeAutospacing="0" w:after="192" w:afterAutospacing="0"/>
         <w:rPr>
-          <w:rStyle w:val="md-line"/>
-          <w:rFonts w:asciiTheme="minorHAnsi" w:hAnsiTheme="minorHAnsi" w:cstheme="minorHAnsi"/>
-          <w:color w:val="333333"/>
-          <w:sz w:val="28"/>
-          <w:szCs w:val="28"/>
-        </w:rPr>
-      </w:pPr>
-      <w:r>
-        <w:rPr>
-          <w:rStyle w:val="md-expand"/>
-          <w:rFonts w:asciiTheme="minorHAnsi" w:hAnsiTheme="minorHAnsi" w:cstheme="minorHAnsi"/>
-          <w:color w:val="333333"/>
-          <w:sz w:val="28"/>
-          <w:szCs w:val="28"/>
-        </w:rPr>
-        <w:lastRenderedPageBreak/>
-        <w:t>And now l</w:t>
-      </w:r>
-      <w:r>
-        <w:rPr>
-          <w:rStyle w:val="md-expand"/>
-          <w:rFonts w:asciiTheme="minorHAnsi" w:hAnsiTheme="minorHAnsi" w:cstheme="minorHAnsi"/>
-          <w:color w:val="333333"/>
-          <w:sz w:val="28"/>
-          <w:szCs w:val="28"/>
-        </w:rPr>
-        <w:t>et's</w:t>
-      </w:r>
-      <w:r>
-        <w:rPr>
-          <w:rStyle w:val="md-line"/>
-          <w:rFonts w:asciiTheme="minorHAnsi" w:hAnsiTheme="minorHAnsi" w:cstheme="minorHAnsi"/>
-          <w:color w:val="333333"/>
-          <w:sz w:val="28"/>
-          <w:szCs w:val="28"/>
-        </w:rPr>
-        <w:t xml:space="preserve"> revisit our list of requirements for decentralized apps. As you can see EOS is doing a pretty good job here. </w:t>
-      </w:r>
-    </w:p>
-    <w:p>
-      <w:pPr>
-        <w:pStyle w:val="NormalWeb"/>
-        <w:spacing w:before="192" w:beforeAutospacing="0" w:after="192" w:afterAutospacing="0"/>
-        <w:rPr>
-          <w:rFonts w:asciiTheme="minorHAnsi" w:hAnsiTheme="minorHAnsi" w:cstheme="minorHAnsi"/>
-          <w:color w:val="333333"/>
-          <w:sz w:val="28"/>
-          <w:szCs w:val="28"/>
-        </w:rPr>
-      </w:pPr>
-      <w:r>
-        <w:rPr>
-          <w:rStyle w:val="md-line"/>
-          <w:rFonts w:asciiTheme="minorHAnsi" w:hAnsiTheme="minorHAnsi" w:cstheme="minorHAnsi"/>
-          <w:color w:val="333333"/>
-          <w:sz w:val="28"/>
-          <w:szCs w:val="28"/>
-        </w:rPr>
-        <w:t>The only weak point</w:t>
-      </w:r>
-      <w:r>
-        <w:rPr>
-          <w:rStyle w:val="md-line"/>
-          <w:rFonts w:asciiTheme="minorHAnsi" w:hAnsiTheme="minorHAnsi" w:cstheme="minorHAnsi"/>
-          <w:color w:val="333333"/>
-          <w:sz w:val="28"/>
-          <w:szCs w:val="28"/>
-        </w:rPr>
-        <w:t xml:space="preserve"> for EOS</w:t>
-      </w:r>
-      <w:r>
-        <w:rPr>
-          <w:rStyle w:val="md-line"/>
-          <w:rFonts w:asciiTheme="minorHAnsi" w:hAnsiTheme="minorHAnsi" w:cstheme="minorHAnsi"/>
-          <w:color w:val="333333"/>
-          <w:sz w:val="28"/>
-          <w:szCs w:val="28"/>
-        </w:rPr>
-        <w:t xml:space="preserve"> is the lack of robust development environment</w:t>
-      </w:r>
-      <w:r>
-        <w:rPr>
-          <w:rStyle w:val="md-line"/>
-          <w:rFonts w:asciiTheme="minorHAnsi" w:hAnsiTheme="minorHAnsi" w:cstheme="minorHAnsi"/>
-          <w:color w:val="333333"/>
-          <w:sz w:val="28"/>
-          <w:szCs w:val="28"/>
-        </w:rPr>
-        <w:t xml:space="preserve"> – we will talk about it in a moment</w:t>
-      </w:r>
-      <w:r>
-        <w:rPr>
-          <w:rStyle w:val="md-line"/>
-          <w:rFonts w:asciiTheme="minorHAnsi" w:hAnsiTheme="minorHAnsi" w:cstheme="minorHAnsi"/>
-          <w:color w:val="333333"/>
-          <w:sz w:val="28"/>
-          <w:szCs w:val="28"/>
-        </w:rPr>
-        <w:t>.</w:t>
-      </w:r>
-    </w:p>
-    <w:p>
-      <w:pPr>
-        <w:rPr>
-          <w:rStyle w:val="md-line"/>
-          <w:rFonts w:eastAsia="Times New Roman" w:cstheme="minorHAnsi"/>
-          <w:color w:val="333333"/>
-          <w:sz w:val="28"/>
-          <w:szCs w:val="28"/>
-        </w:rPr>
-      </w:pPr>
-      <w:r>
-        <w:rPr>
-          <w:rStyle w:val="md-line"/>
-          <w:rFonts w:cstheme="minorHAnsi"/>
-          <w:color w:val="333333"/>
-          <w:sz w:val="28"/>
-          <w:szCs w:val="28"/>
-        </w:rPr>
-        <w:br w:type="page"/>
-      </w:r>
-    </w:p>
-    <w:p>
-      <w:pPr>
-        <w:pStyle w:val="NormalWeb"/>
-        <w:spacing w:before="192" w:beforeAutospacing="0" w:after="192" w:afterAutospacing="0"/>
-        <w:rPr>
-          <w:rStyle w:val="md-line"/>
-          <w:rFonts w:asciiTheme="minorHAnsi" w:hAnsiTheme="minorHAnsi" w:cstheme="minorHAnsi"/>
-          <w:color w:val="333333"/>
-          <w:sz w:val="28"/>
-          <w:szCs w:val="28"/>
-        </w:rPr>
-      </w:pPr>
-      <w:r>
-        <w:rPr>
-          <w:rStyle w:val="md-line"/>
-          <w:rFonts w:asciiTheme="minorHAnsi" w:hAnsiTheme="minorHAnsi" w:cstheme="minorHAnsi"/>
-          <w:color w:val="333333"/>
-          <w:sz w:val="28"/>
-          <w:szCs w:val="28"/>
-        </w:rPr>
-        <w:lastRenderedPageBreak/>
-        <w:t xml:space="preserve">And we can also </w:t>
-      </w:r>
-      <w:r>
-        <w:rPr>
-          <w:rStyle w:val="md-expand"/>
-          <w:rFonts w:asciiTheme="minorHAnsi" w:hAnsiTheme="minorHAnsi" w:cstheme="minorHAnsi"/>
-          <w:color w:val="333333"/>
-          <w:sz w:val="28"/>
-          <w:szCs w:val="28"/>
-        </w:rPr>
-        <w:t xml:space="preserve">revisit our crypto-space problems. </w:t>
-      </w:r>
-      <w:r>
-        <w:rPr>
-          <w:rStyle w:val="md-expand"/>
-          <w:rFonts w:asciiTheme="minorHAnsi" w:hAnsiTheme="minorHAnsi" w:cstheme="minorHAnsi"/>
-          <w:color w:val="333333"/>
-          <w:sz w:val="28"/>
-          <w:szCs w:val="28"/>
-        </w:rPr>
-        <w:t xml:space="preserve">Again, as you can see, </w:t>
-      </w:r>
-      <w:bookmarkStart w:id="0" w:name="_GoBack"/>
-      <w:bookmarkEnd w:id="0"/>
-      <w:r>
-        <w:rPr>
-          <w:rStyle w:val="md-expand"/>
-          <w:rFonts w:asciiTheme="minorHAnsi" w:hAnsiTheme="minorHAnsi" w:cstheme="minorHAnsi"/>
-          <w:color w:val="333333"/>
-          <w:sz w:val="28"/>
-          <w:szCs w:val="28"/>
-        </w:rPr>
-        <w:t>EOS features nicely match just about all of them.</w:t>
-      </w:r>
-      <w:r>
-        <w:rPr>
-          <w:rStyle w:val="md-expand"/>
-          <w:rFonts w:asciiTheme="minorHAnsi" w:hAnsiTheme="minorHAnsi" w:cstheme="minorHAnsi"/>
-          <w:color w:val="333333"/>
-          <w:sz w:val="28"/>
-          <w:szCs w:val="28"/>
-        </w:rPr>
-        <w:t xml:space="preserve"> </w:t>
-      </w:r>
-      <w:r>
-        <w:rPr>
-          <w:rStyle w:val="md-line"/>
-          <w:rFonts w:asciiTheme="minorHAnsi" w:hAnsiTheme="minorHAnsi" w:cstheme="minorHAnsi"/>
-          <w:color w:val="333333"/>
-          <w:sz w:val="28"/>
-          <w:szCs w:val="28"/>
-        </w:rPr>
-        <w:t xml:space="preserve">I hope </w:t>
-      </w:r>
-      <w:r>
-        <w:rPr>
-          <w:rStyle w:val="md-line"/>
-          <w:rFonts w:asciiTheme="minorHAnsi" w:hAnsiTheme="minorHAnsi" w:cstheme="minorHAnsi"/>
-          <w:color w:val="333333"/>
-          <w:sz w:val="28"/>
-          <w:szCs w:val="28"/>
-        </w:rPr>
-        <w:t>all of this is self-explanatory</w:t>
-      </w:r>
-      <w:r>
-        <w:rPr>
-          <w:rStyle w:val="md-line"/>
-          <w:rFonts w:asciiTheme="minorHAnsi" w:hAnsiTheme="minorHAnsi" w:cstheme="minorHAnsi"/>
-          <w:color w:val="333333"/>
-          <w:sz w:val="28"/>
-          <w:szCs w:val="28"/>
-        </w:rPr>
-        <w:t>.</w:t>
-      </w:r>
-    </w:p>
-    <w:p>
-      <w:pPr>
-        <w:rPr>
-          <w:rFonts w:cstheme="minorHAnsi"/>
-          <w:sz w:val="28"/>
-          <w:szCs w:val="28"/>
-        </w:rPr>
-      </w:pPr>
-      <w:r>
-        <w:rPr>
-          <w:rFonts w:cstheme="minorHAnsi"/>
-          <w:sz w:val="28"/>
-          <w:szCs w:val="28"/>
-        </w:rPr>
-        <w:br w:type="page"/>
-      </w:r>
-    </w:p>
-    <w:p>
-      <w:pPr>
-        <w:pStyle w:val="NormalWeb"/>
-        <w:spacing w:before="192" w:beforeAutospacing="0" w:after="192" w:afterAutospacing="0"/>
-        <w:rPr>
           <w:rStyle w:val="md-expand"/>
           <w:rFonts w:asciiTheme="minorHAnsi" w:hAnsiTheme="minorHAnsi" w:cstheme="minorHAnsi"/>
           <w:color w:val="333333"/>
@@ -8722,47 +8334,7 @@
           <w:sz w:val="28"/>
           <w:szCs w:val="28"/>
         </w:rPr>
-        <w:t xml:space="preserve"> Also, it might be hard for EOS to catch up with</w:t>
-      </w:r>
-      <w:r>
-        <w:rPr>
-          <w:rStyle w:val="md-line"/>
-          <w:rFonts w:asciiTheme="minorHAnsi" w:hAnsiTheme="minorHAnsi" w:cstheme="minorHAnsi"/>
-          <w:color w:val="333333"/>
-          <w:sz w:val="28"/>
-          <w:szCs w:val="28"/>
-        </w:rPr>
-        <w:t xml:space="preserve"> the high number of d</w:t>
-      </w:r>
-      <w:r>
-        <w:rPr>
-          <w:rStyle w:val="md-line"/>
-          <w:rFonts w:asciiTheme="minorHAnsi" w:hAnsiTheme="minorHAnsi" w:cstheme="minorHAnsi"/>
-          <w:color w:val="333333"/>
-          <w:sz w:val="28"/>
-          <w:szCs w:val="28"/>
-        </w:rPr>
-        <w:t>evelopers currently working for</w:t>
-      </w:r>
-      <w:r>
-        <w:rPr>
-          <w:rStyle w:val="md-line"/>
-          <w:rFonts w:asciiTheme="minorHAnsi" w:hAnsiTheme="minorHAnsi" w:cstheme="minorHAnsi"/>
-          <w:color w:val="333333"/>
-          <w:sz w:val="28"/>
-          <w:szCs w:val="28"/>
-        </w:rPr>
-        <w:t xml:space="preserve"> Ethereum</w:t>
-      </w:r>
-      <w:r>
-        <w:rPr>
-          <w:rStyle w:val="md-line"/>
-          <w:rFonts w:asciiTheme="minorHAnsi" w:hAnsiTheme="minorHAnsi" w:cstheme="minorHAnsi"/>
-          <w:color w:val="333333"/>
-          <w:sz w:val="28"/>
-          <w:szCs w:val="28"/>
-        </w:rPr>
-        <w:t>-based projects</w:t>
+        <w:t xml:space="preserve"> Also, it might be hard for EOS to catch up with the high number of developers currently working for Ethereum-based projects</w:t>
       </w:r>
       <w:r>
         <w:rPr>
@@ -9029,6 +8601,277 @@
           <w:szCs w:val="28"/>
         </w:rPr>
         <w:t>a public test-net up &amp; running.</w:t>
+      </w:r>
+    </w:p>
+    <w:p>
+      <w:pPr>
+        <w:rPr>
+          <w:rFonts w:cstheme="minorHAnsi"/>
+          <w:sz w:val="28"/>
+          <w:szCs w:val="28"/>
+        </w:rPr>
+      </w:pPr>
+      <w:r>
+        <w:rPr>
+          <w:rFonts w:cstheme="minorHAnsi"/>
+          <w:sz w:val="28"/>
+          <w:szCs w:val="28"/>
+        </w:rPr>
+        <w:br w:type="page"/>
+      </w:r>
+    </w:p>
+    <w:p>
+      <w:pPr>
+        <w:pStyle w:val="NormalWeb"/>
+        <w:spacing w:before="192" w:beforeAutospacing="0" w:after="192" w:afterAutospacing="0"/>
+        <w:rPr>
+          <w:rStyle w:val="md-line"/>
+          <w:rFonts w:asciiTheme="minorHAnsi" w:hAnsiTheme="minorHAnsi" w:cstheme="minorHAnsi"/>
+          <w:color w:val="333333"/>
+          <w:sz w:val="28"/>
+          <w:szCs w:val="28"/>
+        </w:rPr>
+      </w:pPr>
+      <w:r>
+        <w:rPr>
+          <w:rStyle w:val="md-expand"/>
+          <w:rFonts w:asciiTheme="minorHAnsi" w:hAnsiTheme="minorHAnsi" w:cstheme="minorHAnsi"/>
+          <w:color w:val="333333"/>
+          <w:sz w:val="28"/>
+          <w:szCs w:val="28"/>
+        </w:rPr>
+        <w:lastRenderedPageBreak/>
+        <w:t>And now l</w:t>
+      </w:r>
+      <w:r>
+        <w:rPr>
+          <w:rStyle w:val="md-expand"/>
+          <w:rFonts w:asciiTheme="minorHAnsi" w:hAnsiTheme="minorHAnsi" w:cstheme="minorHAnsi"/>
+          <w:color w:val="333333"/>
+          <w:sz w:val="28"/>
+          <w:szCs w:val="28"/>
+        </w:rPr>
+        <w:t>et's</w:t>
+      </w:r>
+      <w:r>
+        <w:rPr>
+          <w:rStyle w:val="md-line"/>
+          <w:rFonts w:asciiTheme="minorHAnsi" w:hAnsiTheme="minorHAnsi" w:cstheme="minorHAnsi"/>
+          <w:color w:val="333333"/>
+          <w:sz w:val="28"/>
+          <w:szCs w:val="28"/>
+        </w:rPr>
+        <w:t xml:space="preserve"> revisit our list of requirements for decentralized apps. As you can see EOS is doing a pretty good job here. </w:t>
+      </w:r>
+    </w:p>
+    <w:p>
+      <w:pPr>
+        <w:pStyle w:val="NormalWeb"/>
+        <w:spacing w:before="192" w:beforeAutospacing="0" w:after="192" w:afterAutospacing="0"/>
+        <w:rPr>
+          <w:rFonts w:asciiTheme="minorHAnsi" w:hAnsiTheme="minorHAnsi" w:cstheme="minorHAnsi"/>
+          <w:color w:val="333333"/>
+          <w:sz w:val="28"/>
+          <w:szCs w:val="28"/>
+        </w:rPr>
+      </w:pPr>
+      <w:r>
+        <w:rPr>
+          <w:rStyle w:val="md-line"/>
+          <w:rFonts w:asciiTheme="minorHAnsi" w:hAnsiTheme="minorHAnsi" w:cstheme="minorHAnsi"/>
+          <w:color w:val="333333"/>
+          <w:sz w:val="28"/>
+          <w:szCs w:val="28"/>
+        </w:rPr>
+        <w:t>The only potentially</w:t>
+      </w:r>
+      <w:r>
+        <w:rPr>
+          <w:rStyle w:val="md-line"/>
+          <w:rFonts w:asciiTheme="minorHAnsi" w:hAnsiTheme="minorHAnsi" w:cstheme="minorHAnsi"/>
+          <w:color w:val="333333"/>
+          <w:sz w:val="28"/>
+          <w:szCs w:val="28"/>
+        </w:rPr>
+        <w:t xml:space="preserve"> weak point</w:t>
+      </w:r>
+      <w:r>
+        <w:rPr>
+          <w:rStyle w:val="md-line"/>
+          <w:rFonts w:asciiTheme="minorHAnsi" w:hAnsiTheme="minorHAnsi" w:cstheme="minorHAnsi"/>
+          <w:color w:val="333333"/>
+          <w:sz w:val="28"/>
+          <w:szCs w:val="28"/>
+        </w:rPr>
+        <w:t>s</w:t>
+      </w:r>
+      <w:r>
+        <w:rPr>
+          <w:rStyle w:val="md-line"/>
+          <w:rFonts w:asciiTheme="minorHAnsi" w:hAnsiTheme="minorHAnsi" w:cstheme="minorHAnsi"/>
+          <w:color w:val="333333"/>
+          <w:sz w:val="28"/>
+          <w:szCs w:val="28"/>
+        </w:rPr>
+        <w:t xml:space="preserve"> for EOS</w:t>
+      </w:r>
+      <w:r>
+        <w:rPr>
+          <w:rStyle w:val="md-line"/>
+          <w:rFonts w:asciiTheme="minorHAnsi" w:hAnsiTheme="minorHAnsi" w:cstheme="minorHAnsi"/>
+          <w:color w:val="333333"/>
+          <w:sz w:val="28"/>
+          <w:szCs w:val="28"/>
+        </w:rPr>
+        <w:t xml:space="preserve"> </w:t>
+      </w:r>
+      <w:r>
+        <w:rPr>
+          <w:rStyle w:val="md-line"/>
+          <w:rFonts w:asciiTheme="minorHAnsi" w:hAnsiTheme="minorHAnsi" w:cstheme="minorHAnsi"/>
+          <w:color w:val="333333"/>
+          <w:sz w:val="28"/>
+          <w:szCs w:val="28"/>
+        </w:rPr>
+        <w:t>are those two: the lack of rich</w:t>
+      </w:r>
+      <w:r>
+        <w:rPr>
+          <w:rStyle w:val="md-line"/>
+          <w:rFonts w:asciiTheme="minorHAnsi" w:hAnsiTheme="minorHAnsi" w:cstheme="minorHAnsi"/>
+          <w:color w:val="333333"/>
+          <w:sz w:val="28"/>
+          <w:szCs w:val="28"/>
+        </w:rPr>
+        <w:t xml:space="preserve"> development environment</w:t>
+      </w:r>
+      <w:r>
+        <w:rPr>
+          <w:rStyle w:val="md-line"/>
+          <w:rFonts w:asciiTheme="minorHAnsi" w:hAnsiTheme="minorHAnsi" w:cstheme="minorHAnsi"/>
+          <w:color w:val="333333"/>
+          <w:sz w:val="28"/>
+          <w:szCs w:val="28"/>
+        </w:rPr>
+        <w:t xml:space="preserve"> and no special features for privacy protection.</w:t>
+      </w:r>
+    </w:p>
+    <w:p>
+      <w:pPr>
+        <w:rPr>
+          <w:rStyle w:val="md-line"/>
+          <w:rFonts w:eastAsia="Times New Roman" w:cstheme="minorHAnsi"/>
+          <w:color w:val="333333"/>
+          <w:sz w:val="28"/>
+          <w:szCs w:val="28"/>
+        </w:rPr>
+      </w:pPr>
+      <w:r>
+        <w:rPr>
+          <w:rStyle w:val="md-line"/>
+          <w:rFonts w:cstheme="minorHAnsi"/>
+          <w:color w:val="333333"/>
+          <w:sz w:val="28"/>
+          <w:szCs w:val="28"/>
+        </w:rPr>
+        <w:br w:type="page"/>
+      </w:r>
+    </w:p>
+    <w:p>
+      <w:pPr>
+        <w:pStyle w:val="NormalWeb"/>
+        <w:spacing w:before="192" w:beforeAutospacing="0" w:after="192" w:afterAutospacing="0"/>
+        <w:rPr>
+          <w:rStyle w:val="md-expand"/>
+          <w:rFonts w:asciiTheme="minorHAnsi" w:hAnsiTheme="minorHAnsi" w:cstheme="minorHAnsi"/>
+          <w:color w:val="333333"/>
+          <w:sz w:val="28"/>
+          <w:szCs w:val="28"/>
+        </w:rPr>
+      </w:pPr>
+      <w:r>
+        <w:rPr>
+          <w:rStyle w:val="md-line"/>
+          <w:rFonts w:asciiTheme="minorHAnsi" w:hAnsiTheme="minorHAnsi" w:cstheme="minorHAnsi"/>
+          <w:color w:val="333333"/>
+          <w:sz w:val="28"/>
+          <w:szCs w:val="28"/>
+        </w:rPr>
+        <w:lastRenderedPageBreak/>
+        <w:t xml:space="preserve">And we can also </w:t>
+      </w:r>
+      <w:r>
+        <w:rPr>
+          <w:rStyle w:val="md-expand"/>
+          <w:rFonts w:asciiTheme="minorHAnsi" w:hAnsiTheme="minorHAnsi" w:cstheme="minorHAnsi"/>
+          <w:color w:val="333333"/>
+          <w:sz w:val="28"/>
+          <w:szCs w:val="28"/>
+        </w:rPr>
+        <w:t xml:space="preserve">revisit our crypto-space problems. </w:t>
+      </w:r>
+      <w:r>
+        <w:rPr>
+          <w:rStyle w:val="md-expand"/>
+          <w:rFonts w:asciiTheme="minorHAnsi" w:hAnsiTheme="minorHAnsi" w:cstheme="minorHAnsi"/>
+          <w:color w:val="333333"/>
+          <w:sz w:val="28"/>
+          <w:szCs w:val="28"/>
+        </w:rPr>
+        <w:t xml:space="preserve">Again, as you can see, </w:t>
+      </w:r>
+      <w:r>
+        <w:rPr>
+          <w:rStyle w:val="md-expand"/>
+          <w:rFonts w:asciiTheme="minorHAnsi" w:hAnsiTheme="minorHAnsi" w:cstheme="minorHAnsi"/>
+          <w:color w:val="333333"/>
+          <w:sz w:val="28"/>
+          <w:szCs w:val="28"/>
+        </w:rPr>
+        <w:t>EOS features nicely match just about all of them.</w:t>
+      </w:r>
+    </w:p>
+    <w:p>
+      <w:pPr>
+        <w:pStyle w:val="NormalWeb"/>
+        <w:spacing w:before="192" w:beforeAutospacing="0" w:after="192" w:afterAutospacing="0"/>
+        <w:rPr>
+          <w:rStyle w:val="md-line"/>
+          <w:rFonts w:asciiTheme="minorHAnsi" w:hAnsiTheme="minorHAnsi" w:cstheme="minorHAnsi"/>
+          <w:color w:val="333333"/>
+          <w:sz w:val="28"/>
+          <w:szCs w:val="28"/>
+        </w:rPr>
+      </w:pPr>
+      <w:r>
+        <w:rPr>
+          <w:rStyle w:val="md-line"/>
+          <w:rFonts w:asciiTheme="minorHAnsi" w:hAnsiTheme="minorHAnsi" w:cstheme="minorHAnsi"/>
+          <w:color w:val="333333"/>
+          <w:sz w:val="28"/>
+          <w:szCs w:val="28"/>
+        </w:rPr>
+        <w:t xml:space="preserve">I hope </w:t>
+      </w:r>
+      <w:r>
+        <w:rPr>
+          <w:rStyle w:val="md-line"/>
+          <w:rFonts w:asciiTheme="minorHAnsi" w:hAnsiTheme="minorHAnsi" w:cstheme="minorHAnsi"/>
+          <w:color w:val="333333"/>
+          <w:sz w:val="28"/>
+          <w:szCs w:val="28"/>
+        </w:rPr>
+        <w:t>all of this is self-explanatory</w:t>
+      </w:r>
+      <w:r>
+        <w:rPr>
+          <w:rStyle w:val="md-line"/>
+          <w:rFonts w:asciiTheme="minorHAnsi" w:hAnsiTheme="minorHAnsi" w:cstheme="minorHAnsi"/>
+          <w:color w:val="333333"/>
+          <w:sz w:val="28"/>
+          <w:szCs w:val="28"/>
+        </w:rPr>
+        <w:t>.</w:t>
       </w:r>
     </w:p>
     <w:p>
@@ -9776,7 +9619,7 @@
           <w:rPr>
             <w:noProof/>
           </w:rPr>
-          <w:t>4</w:t>
+          <w:t>6</w:t>
         </w:r>
         <w:r>
           <w:rPr>
@@ -11753,6 +11596,7 @@
   <w:style w:type="character" w:default="1" w:styleId="DefaultParagraphFont">
     <w:name w:val="Default Paragraph Font"/>
     <w:uiPriority w:val="1"/>
+    <w:semiHidden/>
     <w:unhideWhenUsed/>
   </w:style>
   <w:style w:type="table" w:default="1" w:styleId="TableNormal">
@@ -12197,7 +12041,7 @@
 </file>
 
 <file path=customXml/itemProps1.xml><?xml version="1.0" encoding="utf-8"?>
-<ds:datastoreItem xmlns:ds="http://schemas.openxmlformats.org/officeDocument/2006/customXml" ds:itemID="{FC44F9E3-3A26-4831-9A52-A7D04ECE2212}">
+<ds:datastoreItem xmlns:ds="http://schemas.openxmlformats.org/officeDocument/2006/customXml" ds:itemID="{E973C177-99D4-4193-A004-4ADF348BFBDE}">
   <ds:schemaRefs>
     <ds:schemaRef ds:uri="http://schemas.openxmlformats.org/officeDocument/2006/bibliography"/>
   </ds:schemaRefs>

--- a/WarsawBlock(3).docx
+++ b/WarsawBlock(3).docx
@@ -942,7 +942,25 @@
           <w:sz w:val="28"/>
           <w:szCs w:val="28"/>
         </w:rPr>
-        <w:t>process less than 35 transactions per second. This is mad.</w:t>
+        <w:t xml:space="preserve">process less than 35 transactions per second. </w:t>
+      </w:r>
+      <w:r>
+        <w:rPr>
+          <w:rFonts w:eastAsia="Times New Roman" w:cstheme="minorHAnsi"/>
+          <w:color w:val="333333"/>
+          <w:sz w:val="28"/>
+          <w:szCs w:val="28"/>
+        </w:rPr>
+        <w:t xml:space="preserve">This gives us 50 USD just to process one transaction. </w:t>
+      </w:r>
+      <w:r>
+        <w:rPr>
+          <w:rFonts w:eastAsia="Times New Roman" w:cstheme="minorHAnsi"/>
+          <w:color w:val="333333"/>
+          <w:sz w:val="28"/>
+          <w:szCs w:val="28"/>
+        </w:rPr>
+        <w:t>This is mad.</w:t>
       </w:r>
     </w:p>
     <w:p>
@@ -1210,7 +1228,27 @@
           <w:sz w:val="28"/>
           <w:szCs w:val="28"/>
         </w:rPr>
-        <w:t>. On average you pay 3 USD for a B</w:t>
+        <w:t xml:space="preserve">. On average you pay </w:t>
+      </w:r>
+      <w:r>
+        <w:rPr>
+          <w:rStyle w:val="md-line"/>
+          <w:rFonts w:asciiTheme="minorHAnsi" w:hAnsiTheme="minorHAnsi" w:cstheme="minorHAnsi"/>
+          <w:color w:val="333333"/>
+          <w:sz w:val="28"/>
+          <w:szCs w:val="28"/>
+        </w:rPr>
+        <w:t>4</w:t>
+      </w:r>
+      <w:r>
+        <w:rPr>
+          <w:rStyle w:val="md-line"/>
+          <w:rFonts w:asciiTheme="minorHAnsi" w:hAnsiTheme="minorHAnsi" w:cstheme="minorHAnsi"/>
+          <w:color w:val="333333"/>
+          <w:sz w:val="28"/>
+          <w:szCs w:val="28"/>
+        </w:rPr>
+        <w:t xml:space="preserve"> USD for a B</w:t>
       </w:r>
       <w:r>
         <w:rPr>
@@ -1262,6 +1300,8 @@
         </w:rPr>
         <w:t>Ethereum, and this will only get worse once Ethereum hits its capacity limits.</w:t>
       </w:r>
+      <w:bookmarkStart w:id="0" w:name="_GoBack"/>
+      <w:bookmarkEnd w:id="0"/>
     </w:p>
     <w:p>
       <w:pPr>
@@ -3256,18 +3296,7 @@
           <w:sz w:val="28"/>
           <w:szCs w:val="28"/>
         </w:rPr>
-        <w:t xml:space="preserve"> EOS ma</w:t>
-      </w:r>
-      <w:bookmarkStart w:id="0" w:name="_GoBack"/>
-      <w:bookmarkEnd w:id="0"/>
-      <w:r>
-        <w:rPr>
-          <w:rFonts w:eastAsia="Times New Roman" w:cstheme="minorHAnsi"/>
-          <w:color w:val="333333"/>
-          <w:sz w:val="28"/>
-          <w:szCs w:val="28"/>
-        </w:rPr>
-        <w:t>kes decentralized app</w:t>
+        <w:t xml:space="preserve"> EOS makes decentralized app</w:t>
       </w:r>
       <w:r>
         <w:rPr>
@@ -4518,7 +4547,7 @@
           <w:ilvl w:val="0"/>
           <w:numId w:val="7"/>
         </w:numPr>
-        <w:spacing w:before="120" w:beforeAutospacing="0" w:after="0" w:afterAutospacing="0"/>
+        <w:spacing w:before="192" w:beforeAutospacing="0" w:after="192" w:afterAutospacing="0"/>
         <w:rPr>
           <w:rFonts w:asciiTheme="minorHAnsi" w:hAnsiTheme="minorHAnsi" w:cstheme="minorHAnsi"/>
           <w:color w:val="333333"/>
@@ -4570,7 +4599,7 @@
     <w:p>
       <w:pPr>
         <w:pStyle w:val="NormalWeb"/>
-        <w:spacing w:before="120" w:beforeAutospacing="0" w:after="0" w:afterAutospacing="0"/>
+        <w:spacing w:before="192" w:beforeAutospacing="0" w:after="192" w:afterAutospacing="0"/>
         <w:ind w:left="720"/>
         <w:rPr>
           <w:rStyle w:val="md-line"/>
@@ -4588,13 +4617,33 @@
           <w:sz w:val="28"/>
           <w:szCs w:val="28"/>
         </w:rPr>
-        <w:t>Basically, there is a fixed number of block producers (around 20) and all of them are elected by the shareholders, each voting according to their stake.</w:t>
+        <w:t xml:space="preserve">Basically, </w:t>
+      </w:r>
+      <w:r>
+        <w:rPr>
+          <w:rStyle w:val="md-line"/>
+          <w:rFonts w:asciiTheme="minorHAnsi" w:hAnsiTheme="minorHAnsi" w:cstheme="minorHAnsi"/>
+          <w:color w:val="333333"/>
+          <w:sz w:val="28"/>
+          <w:szCs w:val="28"/>
+        </w:rPr>
+        <w:t xml:space="preserve">in DPOS </w:t>
+      </w:r>
+      <w:r>
+        <w:rPr>
+          <w:rStyle w:val="md-line"/>
+          <w:rFonts w:asciiTheme="minorHAnsi" w:hAnsiTheme="minorHAnsi" w:cstheme="minorHAnsi"/>
+          <w:color w:val="333333"/>
+          <w:sz w:val="28"/>
+          <w:szCs w:val="28"/>
+        </w:rPr>
+        <w:t>there is a fixed number of block producers (around 20) and all of them are elected by the shareholders, each voting according to their stake.</w:t>
       </w:r>
     </w:p>
     <w:p>
       <w:pPr>
         <w:pStyle w:val="NormalWeb"/>
-        <w:spacing w:before="120" w:beforeAutospacing="0" w:after="0" w:afterAutospacing="0"/>
+        <w:spacing w:before="192" w:beforeAutospacing="0" w:after="192" w:afterAutospacing="0"/>
         <w:ind w:left="720"/>
         <w:rPr>
           <w:rStyle w:val="md-line"/>
@@ -4612,53 +4661,63 @@
           <w:sz w:val="28"/>
           <w:szCs w:val="28"/>
         </w:rPr>
-        <w:t xml:space="preserve">The whole thing is powered by reputation, which, when treated as a resource, has some very interesting properties: it's hard to earn and easy to lose. Actually, </w:t>
-      </w:r>
-      <w:r>
-        <w:rPr>
-          <w:rStyle w:val="md-line"/>
-          <w:rFonts w:asciiTheme="minorHAnsi" w:hAnsiTheme="minorHAnsi" w:cstheme="minorHAnsi"/>
-          <w:color w:val="333333"/>
-          <w:sz w:val="28"/>
-          <w:szCs w:val="28"/>
-        </w:rPr>
-        <w:t>reputation works in</w:t>
-      </w:r>
-      <w:r>
-        <w:rPr>
-          <w:rStyle w:val="md-line"/>
-          <w:rFonts w:asciiTheme="minorHAnsi" w:hAnsiTheme="minorHAnsi" w:cstheme="minorHAnsi"/>
-          <w:color w:val="333333"/>
-          <w:sz w:val="28"/>
-          <w:szCs w:val="28"/>
-        </w:rPr>
-        <w:t xml:space="preserve"> a similar way to a deposit, which </w:t>
-      </w:r>
-      <w:r>
-        <w:rPr>
-          <w:rStyle w:val="md-line"/>
-          <w:rFonts w:asciiTheme="minorHAnsi" w:hAnsiTheme="minorHAnsi" w:cstheme="minorHAnsi"/>
-          <w:color w:val="333333"/>
-          <w:sz w:val="28"/>
-          <w:szCs w:val="28"/>
-        </w:rPr>
-        <w:t>gets</w:t>
-      </w:r>
-      <w:r>
-        <w:rPr>
-          <w:rStyle w:val="md-line"/>
-          <w:rFonts w:asciiTheme="minorHAnsi" w:hAnsiTheme="minorHAnsi" w:cstheme="minorHAnsi"/>
-          <w:color w:val="333333"/>
-          <w:sz w:val="28"/>
-          <w:szCs w:val="28"/>
-        </w:rPr>
-        <w:t xml:space="preserve"> forfeited if you misbehave.</w:t>
+        <w:t xml:space="preserve">The whole </w:t>
+      </w:r>
+      <w:r>
+        <w:rPr>
+          <w:rStyle w:val="md-line"/>
+          <w:rFonts w:asciiTheme="minorHAnsi" w:hAnsiTheme="minorHAnsi" w:cstheme="minorHAnsi"/>
+          <w:color w:val="333333"/>
+          <w:sz w:val="28"/>
+          <w:szCs w:val="28"/>
+        </w:rPr>
+        <w:t xml:space="preserve">thing is powered by reputation: it’s hard to get elected but very easy to </w:t>
+      </w:r>
+      <w:r>
+        <w:rPr>
+          <w:rStyle w:val="md-line"/>
+          <w:rFonts w:asciiTheme="minorHAnsi" w:hAnsiTheme="minorHAnsi" w:cstheme="minorHAnsi"/>
+          <w:color w:val="333333"/>
+          <w:sz w:val="28"/>
+          <w:szCs w:val="28"/>
+        </w:rPr>
+        <w:t xml:space="preserve">lose the job, especially </w:t>
+      </w:r>
+      <w:r>
+        <w:rPr>
+          <w:rStyle w:val="md-line"/>
+          <w:rFonts w:asciiTheme="minorHAnsi" w:hAnsiTheme="minorHAnsi" w:cstheme="minorHAnsi"/>
+          <w:color w:val="333333"/>
+          <w:sz w:val="28"/>
+          <w:szCs w:val="28"/>
+        </w:rPr>
+        <w:t>if you misbehave</w:t>
+      </w:r>
+      <w:r>
+        <w:rPr>
+          <w:rStyle w:val="md-line"/>
+          <w:rFonts w:asciiTheme="minorHAnsi" w:hAnsiTheme="minorHAnsi" w:cstheme="minorHAnsi"/>
+          <w:color w:val="333333"/>
+          <w:sz w:val="28"/>
+          <w:szCs w:val="28"/>
+        </w:rPr>
+        <w:t xml:space="preserve"> or don’t contribute enough to the ecosystem</w:t>
+      </w:r>
+      <w:r>
+        <w:rPr>
+          <w:rStyle w:val="md-line"/>
+          <w:rFonts w:asciiTheme="minorHAnsi" w:hAnsiTheme="minorHAnsi" w:cstheme="minorHAnsi"/>
+          <w:color w:val="333333"/>
+          <w:sz w:val="28"/>
+          <w:szCs w:val="28"/>
+        </w:rPr>
+        <w:t>.</w:t>
       </w:r>
     </w:p>
     <w:p>
       <w:pPr>
         <w:pStyle w:val="NormalWeb"/>
-        <w:spacing w:before="120" w:beforeAutospacing="0" w:after="0" w:afterAutospacing="0"/>
+        <w:spacing w:before="192" w:beforeAutospacing="0" w:after="192" w:afterAutospacing="0"/>
         <w:ind w:left="720"/>
         <w:rPr>
           <w:rFonts w:asciiTheme="minorHAnsi" w:hAnsiTheme="minorHAnsi" w:cstheme="minorHAnsi"/>
@@ -4675,7 +4734,7 @@
           <w:sz w:val="28"/>
           <w:szCs w:val="28"/>
         </w:rPr>
-        <w:t>And DPOS, as an incentive scheme, leverages this simple fact. As a result</w:t>
+        <w:t>As a result</w:t>
       </w:r>
       <w:r>
         <w:rPr>
@@ -4710,7 +4769,7 @@
     <w:p>
       <w:pPr>
         <w:pStyle w:val="NormalWeb"/>
-        <w:spacing w:before="120" w:beforeAutospacing="0" w:after="0" w:afterAutospacing="0"/>
+        <w:spacing w:before="192" w:beforeAutospacing="0" w:after="192" w:afterAutospacing="0"/>
         <w:ind w:left="720"/>
         <w:rPr>
           <w:rFonts w:asciiTheme="minorHAnsi" w:hAnsiTheme="minorHAnsi" w:cstheme="minorHAnsi"/>
@@ -4736,270 +4795,6 @@
           <w:szCs w:val="28"/>
         </w:rPr>
         <w:t xml:space="preserve"> to operate – it doesn’t require several billions of dollars per year. As a result, the inflationary funds can be utilized for other goals.</w:t>
-      </w:r>
-    </w:p>
-    <w:p>
-      <w:pPr>
-        <w:pStyle w:val="ListParagraph"/>
-        <w:numPr>
-          <w:ilvl w:val="0"/>
-          <w:numId w:val="7"/>
-        </w:numPr>
-        <w:spacing w:before="120" w:after="0" w:line="240" w:lineRule="auto"/>
-        <w:contextualSpacing w:val="0"/>
-        <w:rPr>
-          <w:rFonts w:eastAsia="Times New Roman" w:cstheme="minorHAnsi"/>
-          <w:color w:val="333333"/>
-          <w:sz w:val="28"/>
-          <w:szCs w:val="28"/>
-        </w:rPr>
-      </w:pPr>
-      <w:r>
-        <w:rPr>
-          <w:rFonts w:eastAsia="Times New Roman" w:cstheme="minorHAnsi"/>
-          <w:color w:val="333333"/>
-          <w:sz w:val="28"/>
-          <w:szCs w:val="28"/>
-        </w:rPr>
-        <w:t xml:space="preserve">In EOS the </w:t>
-      </w:r>
-      <w:r>
-        <w:rPr>
-          <w:rFonts w:eastAsia="Times New Roman" w:cstheme="minorHAnsi"/>
-          <w:color w:val="333333"/>
-          <w:sz w:val="28"/>
-          <w:szCs w:val="28"/>
-        </w:rPr>
-        <w:t>assumption</w:t>
-      </w:r>
-      <w:r>
-        <w:rPr>
-          <w:rFonts w:eastAsia="Times New Roman" w:cstheme="minorHAnsi"/>
-          <w:color w:val="333333"/>
-          <w:sz w:val="28"/>
-          <w:szCs w:val="28"/>
-        </w:rPr>
-        <w:t xml:space="preserve"> is that no matter what, bugs will be happening and handling them </w:t>
-      </w:r>
-      <w:r>
-        <w:rPr>
-          <w:rFonts w:eastAsia="Times New Roman" w:cstheme="minorHAnsi"/>
-          <w:color w:val="333333"/>
-          <w:sz w:val="28"/>
-          <w:szCs w:val="28"/>
-        </w:rPr>
-        <w:t xml:space="preserve">in an orderly manner </w:t>
-      </w:r>
-      <w:r>
-        <w:rPr>
-          <w:rFonts w:eastAsia="Times New Roman" w:cstheme="minorHAnsi"/>
-          <w:color w:val="333333"/>
-          <w:sz w:val="28"/>
-          <w:szCs w:val="28"/>
-        </w:rPr>
-        <w:t>is treated as i</w:t>
-      </w:r>
-      <w:r>
-        <w:rPr>
-          <w:rFonts w:eastAsia="Times New Roman" w:cstheme="minorHAnsi"/>
-          <w:color w:val="333333"/>
-          <w:sz w:val="28"/>
-          <w:szCs w:val="28"/>
-        </w:rPr>
-        <w:t xml:space="preserve">ntegral part of the business. </w:t>
-      </w:r>
-    </w:p>
-    <w:p>
-      <w:pPr>
-        <w:pStyle w:val="ListParagraph"/>
-        <w:spacing w:before="120" w:after="0" w:line="240" w:lineRule="auto"/>
-        <w:contextualSpacing w:val="0"/>
-        <w:rPr>
-          <w:rFonts w:eastAsia="Times New Roman" w:cstheme="minorHAnsi"/>
-          <w:color w:val="333333"/>
-          <w:sz w:val="28"/>
-          <w:szCs w:val="28"/>
-        </w:rPr>
-      </w:pPr>
-      <w:r>
-        <w:rPr>
-          <w:rFonts w:eastAsia="Times New Roman" w:cstheme="minorHAnsi"/>
-          <w:color w:val="333333"/>
-          <w:sz w:val="28"/>
-          <w:szCs w:val="28"/>
-        </w:rPr>
-        <w:t>To this end</w:t>
-      </w:r>
-      <w:r>
-        <w:rPr>
-          <w:rFonts w:eastAsia="Times New Roman" w:cstheme="minorHAnsi"/>
-          <w:color w:val="333333"/>
-          <w:sz w:val="28"/>
-          <w:szCs w:val="28"/>
-        </w:rPr>
-        <w:t>,</w:t>
-      </w:r>
-      <w:r>
-        <w:rPr>
-          <w:rFonts w:eastAsia="Times New Roman" w:cstheme="minorHAnsi"/>
-          <w:color w:val="333333"/>
-          <w:sz w:val="28"/>
-          <w:szCs w:val="28"/>
-        </w:rPr>
-        <w:t xml:space="preserve"> block producers</w:t>
-      </w:r>
-      <w:r>
-        <w:rPr>
-          <w:rFonts w:eastAsia="Times New Roman" w:cstheme="minorHAnsi"/>
-          <w:color w:val="333333"/>
-          <w:sz w:val="28"/>
-          <w:szCs w:val="28"/>
-        </w:rPr>
-        <w:t xml:space="preserve"> will</w:t>
-      </w:r>
-      <w:r>
-        <w:rPr>
-          <w:rFonts w:eastAsia="Times New Roman" w:cstheme="minorHAnsi"/>
-          <w:color w:val="333333"/>
-          <w:sz w:val="28"/>
-          <w:szCs w:val="28"/>
-        </w:rPr>
-        <w:t xml:space="preserve"> have the </w:t>
-      </w:r>
-      <w:r>
-        <w:rPr>
-          <w:rFonts w:eastAsia="Times New Roman" w:cstheme="minorHAnsi"/>
-          <w:color w:val="333333"/>
-          <w:sz w:val="28"/>
-          <w:szCs w:val="28"/>
-        </w:rPr>
-        <w:t>ability</w:t>
-      </w:r>
-      <w:r>
-        <w:rPr>
-          <w:rFonts w:eastAsia="Times New Roman" w:cstheme="minorHAnsi"/>
-          <w:color w:val="333333"/>
-          <w:sz w:val="28"/>
-          <w:szCs w:val="28"/>
-        </w:rPr>
-        <w:t xml:space="preserve"> to freeze &amp; fix broken apps</w:t>
-      </w:r>
-      <w:r>
-        <w:rPr>
-          <w:rFonts w:eastAsia="Times New Roman" w:cstheme="minorHAnsi"/>
-          <w:color w:val="333333"/>
-          <w:sz w:val="28"/>
-          <w:szCs w:val="28"/>
-        </w:rPr>
-        <w:t>. O</w:t>
-      </w:r>
-      <w:r>
-        <w:rPr>
-          <w:rFonts w:eastAsia="Times New Roman" w:cstheme="minorHAnsi"/>
-          <w:color w:val="333333"/>
-          <w:sz w:val="28"/>
-          <w:szCs w:val="28"/>
-        </w:rPr>
-        <w:t>f cou</w:t>
-      </w:r>
-      <w:r>
-        <w:rPr>
-          <w:rFonts w:eastAsia="Times New Roman" w:cstheme="minorHAnsi"/>
-          <w:color w:val="333333"/>
-          <w:sz w:val="28"/>
-          <w:szCs w:val="28"/>
-        </w:rPr>
-        <w:t>rse only in case an app is una</w:t>
-      </w:r>
-      <w:r>
-        <w:rPr>
-          <w:rFonts w:eastAsia="Times New Roman" w:cstheme="minorHAnsi"/>
-          <w:color w:val="333333"/>
-          <w:sz w:val="28"/>
-          <w:szCs w:val="28"/>
-        </w:rPr>
-        <w:t>ble to recover from a bug on its own</w:t>
-      </w:r>
-      <w:r>
-        <w:rPr>
-          <w:rFonts w:eastAsia="Times New Roman" w:cstheme="minorHAnsi"/>
-          <w:color w:val="333333"/>
-          <w:sz w:val="28"/>
-          <w:szCs w:val="28"/>
-        </w:rPr>
-        <w:t xml:space="preserve">. </w:t>
-      </w:r>
-      <w:r>
-        <w:rPr>
-          <w:rFonts w:eastAsia="Times New Roman" w:cstheme="minorHAnsi"/>
-          <w:color w:val="333333"/>
-          <w:sz w:val="28"/>
-          <w:szCs w:val="28"/>
-        </w:rPr>
-        <w:t>Of course</w:t>
-      </w:r>
-      <w:r>
-        <w:rPr>
-          <w:rFonts w:eastAsia="Times New Roman" w:cstheme="minorHAnsi"/>
-          <w:color w:val="333333"/>
-          <w:sz w:val="28"/>
-          <w:szCs w:val="28"/>
-        </w:rPr>
-        <w:t>,</w:t>
-      </w:r>
-      <w:r>
-        <w:rPr>
-          <w:rFonts w:eastAsia="Times New Roman" w:cstheme="minorHAnsi"/>
-          <w:color w:val="333333"/>
-          <w:sz w:val="28"/>
-          <w:szCs w:val="28"/>
-        </w:rPr>
-        <w:t xml:space="preserve"> i</w:t>
-      </w:r>
-      <w:r>
-        <w:rPr>
-          <w:rFonts w:eastAsia="Times New Roman" w:cstheme="minorHAnsi"/>
-          <w:color w:val="333333"/>
-          <w:sz w:val="28"/>
-          <w:szCs w:val="28"/>
-        </w:rPr>
-        <w:t xml:space="preserve">f </w:t>
-      </w:r>
-      <w:r>
-        <w:rPr>
-          <w:rFonts w:eastAsia="Times New Roman" w:cstheme="minorHAnsi"/>
-          <w:color w:val="333333"/>
-          <w:sz w:val="28"/>
-          <w:szCs w:val="28"/>
-        </w:rPr>
-        <w:t xml:space="preserve">block producers </w:t>
-      </w:r>
-      <w:r>
-        <w:rPr>
-          <w:rFonts w:eastAsia="Times New Roman" w:cstheme="minorHAnsi"/>
-          <w:color w:val="333333"/>
-          <w:sz w:val="28"/>
-          <w:szCs w:val="28"/>
-        </w:rPr>
-        <w:t xml:space="preserve">abuse this power, they </w:t>
-      </w:r>
-      <w:r>
-        <w:rPr>
-          <w:rFonts w:eastAsia="Times New Roman" w:cstheme="minorHAnsi"/>
-          <w:color w:val="333333"/>
-          <w:sz w:val="28"/>
-          <w:szCs w:val="28"/>
-        </w:rPr>
-        <w:t>will be</w:t>
-      </w:r>
-      <w:r>
-        <w:rPr>
-          <w:rFonts w:eastAsia="Times New Roman" w:cstheme="minorHAnsi"/>
-          <w:color w:val="333333"/>
-          <w:sz w:val="28"/>
-          <w:szCs w:val="28"/>
-        </w:rPr>
-        <w:t xml:space="preserve"> voted out by the shareholders.</w:t>
       </w:r>
     </w:p>
     <w:p>
@@ -5025,25 +4820,52 @@
           <w:sz w:val="28"/>
           <w:szCs w:val="28"/>
         </w:rPr>
-        <w:t>What else have we got? There'll be a built-in governance mechanism, including a legally binding constitution, an arbitration system for resolving disputes, and an entire system of shareholders voting to decide on things like the level of inflation and the way the income from inflation is</w:t>
-      </w:r>
-      <w:r>
-        <w:rPr>
-          <w:rFonts w:eastAsia="Times New Roman" w:cstheme="minorHAnsi"/>
-          <w:color w:val="333333"/>
-          <w:sz w:val="28"/>
-          <w:szCs w:val="28"/>
-        </w:rPr>
-        <w:t xml:space="preserve"> being</w:t>
-      </w:r>
-      <w:r>
-        <w:rPr>
-          <w:rFonts w:eastAsia="Times New Roman" w:cstheme="minorHAnsi"/>
-          <w:color w:val="333333"/>
-          <w:sz w:val="28"/>
-          <w:szCs w:val="28"/>
-        </w:rPr>
-        <w:t xml:space="preserve"> distributed.</w:t>
+        <w:t xml:space="preserve">In EOS the </w:t>
+      </w:r>
+      <w:r>
+        <w:rPr>
+          <w:rFonts w:eastAsia="Times New Roman" w:cstheme="minorHAnsi"/>
+          <w:color w:val="333333"/>
+          <w:sz w:val="28"/>
+          <w:szCs w:val="28"/>
+        </w:rPr>
+        <w:t>assumption</w:t>
+      </w:r>
+      <w:r>
+        <w:rPr>
+          <w:rFonts w:eastAsia="Times New Roman" w:cstheme="minorHAnsi"/>
+          <w:color w:val="333333"/>
+          <w:sz w:val="28"/>
+          <w:szCs w:val="28"/>
+        </w:rPr>
+        <w:t xml:space="preserve"> is that no matter what, bugs will be happening and handling them </w:t>
+      </w:r>
+      <w:r>
+        <w:rPr>
+          <w:rFonts w:eastAsia="Times New Roman" w:cstheme="minorHAnsi"/>
+          <w:color w:val="333333"/>
+          <w:sz w:val="28"/>
+          <w:szCs w:val="28"/>
+        </w:rPr>
+        <w:t xml:space="preserve">in an orderly manner </w:t>
+      </w:r>
+      <w:r>
+        <w:rPr>
+          <w:rFonts w:eastAsia="Times New Roman" w:cstheme="minorHAnsi"/>
+          <w:color w:val="333333"/>
+          <w:sz w:val="28"/>
+          <w:szCs w:val="28"/>
+        </w:rPr>
+        <w:t>is treated as i</w:t>
+      </w:r>
+      <w:r>
+        <w:rPr>
+          <w:rFonts w:eastAsia="Times New Roman" w:cstheme="minorHAnsi"/>
+          <w:color w:val="333333"/>
+          <w:sz w:val="28"/>
+          <w:szCs w:val="28"/>
+        </w:rPr>
+        <w:t xml:space="preserve">ntegral part of the business. </w:t>
       </w:r>
     </w:p>
     <w:p>
@@ -5065,25 +4887,178 @@
           <w:sz w:val="28"/>
           <w:szCs w:val="28"/>
         </w:rPr>
-        <w:t xml:space="preserve">So </w:t>
-      </w:r>
-      <w:r>
-        <w:rPr>
-          <w:rFonts w:eastAsia="Times New Roman" w:cstheme="minorHAnsi"/>
-          <w:color w:val="333333"/>
-          <w:sz w:val="28"/>
-          <w:szCs w:val="28"/>
-        </w:rPr>
-        <w:t xml:space="preserve">for example </w:t>
-      </w:r>
-      <w:r>
-        <w:rPr>
-          <w:rFonts w:eastAsia="Times New Roman" w:cstheme="minorHAnsi"/>
-          <w:color w:val="333333"/>
-          <w:sz w:val="28"/>
-          <w:szCs w:val="28"/>
-        </w:rPr>
-        <w:t>the constitution will guarantee that the maximum level of inflation will be say 5%, and shareholders voting will decide how to distribute this income.</w:t>
+        <w:t>To this end</w:t>
+      </w:r>
+      <w:r>
+        <w:rPr>
+          <w:rFonts w:eastAsia="Times New Roman" w:cstheme="minorHAnsi"/>
+          <w:color w:val="333333"/>
+          <w:sz w:val="28"/>
+          <w:szCs w:val="28"/>
+        </w:rPr>
+        <w:t>,</w:t>
+      </w:r>
+      <w:r>
+        <w:rPr>
+          <w:rFonts w:eastAsia="Times New Roman" w:cstheme="minorHAnsi"/>
+          <w:color w:val="333333"/>
+          <w:sz w:val="28"/>
+          <w:szCs w:val="28"/>
+        </w:rPr>
+        <w:t xml:space="preserve"> block producers</w:t>
+      </w:r>
+      <w:r>
+        <w:rPr>
+          <w:rFonts w:eastAsia="Times New Roman" w:cstheme="minorHAnsi"/>
+          <w:color w:val="333333"/>
+          <w:sz w:val="28"/>
+          <w:szCs w:val="28"/>
+        </w:rPr>
+        <w:t xml:space="preserve"> will</w:t>
+      </w:r>
+      <w:r>
+        <w:rPr>
+          <w:rFonts w:eastAsia="Times New Roman" w:cstheme="minorHAnsi"/>
+          <w:color w:val="333333"/>
+          <w:sz w:val="28"/>
+          <w:szCs w:val="28"/>
+        </w:rPr>
+        <w:t xml:space="preserve"> have the </w:t>
+      </w:r>
+      <w:r>
+        <w:rPr>
+          <w:rFonts w:eastAsia="Times New Roman" w:cstheme="minorHAnsi"/>
+          <w:color w:val="333333"/>
+          <w:sz w:val="28"/>
+          <w:szCs w:val="28"/>
+        </w:rPr>
+        <w:t>ability</w:t>
+      </w:r>
+      <w:r>
+        <w:rPr>
+          <w:rFonts w:eastAsia="Times New Roman" w:cstheme="minorHAnsi"/>
+          <w:color w:val="333333"/>
+          <w:sz w:val="28"/>
+          <w:szCs w:val="28"/>
+        </w:rPr>
+        <w:t xml:space="preserve"> to freeze &amp; fix broken apps</w:t>
+      </w:r>
+      <w:r>
+        <w:rPr>
+          <w:rFonts w:eastAsia="Times New Roman" w:cstheme="minorHAnsi"/>
+          <w:color w:val="333333"/>
+          <w:sz w:val="28"/>
+          <w:szCs w:val="28"/>
+        </w:rPr>
+        <w:t>. O</w:t>
+      </w:r>
+      <w:r>
+        <w:rPr>
+          <w:rFonts w:eastAsia="Times New Roman" w:cstheme="minorHAnsi"/>
+          <w:color w:val="333333"/>
+          <w:sz w:val="28"/>
+          <w:szCs w:val="28"/>
+        </w:rPr>
+        <w:t>f cou</w:t>
+      </w:r>
+      <w:r>
+        <w:rPr>
+          <w:rFonts w:eastAsia="Times New Roman" w:cstheme="minorHAnsi"/>
+          <w:color w:val="333333"/>
+          <w:sz w:val="28"/>
+          <w:szCs w:val="28"/>
+        </w:rPr>
+        <w:t>rse only in case an app is una</w:t>
+      </w:r>
+      <w:r>
+        <w:rPr>
+          <w:rFonts w:eastAsia="Times New Roman" w:cstheme="minorHAnsi"/>
+          <w:color w:val="333333"/>
+          <w:sz w:val="28"/>
+          <w:szCs w:val="28"/>
+        </w:rPr>
+        <w:t>ble to recover from a bug on its own</w:t>
+      </w:r>
+      <w:r>
+        <w:rPr>
+          <w:rFonts w:eastAsia="Times New Roman" w:cstheme="minorHAnsi"/>
+          <w:color w:val="333333"/>
+          <w:sz w:val="28"/>
+          <w:szCs w:val="28"/>
+        </w:rPr>
+        <w:t xml:space="preserve">. </w:t>
+      </w:r>
+      <w:r>
+        <w:rPr>
+          <w:rFonts w:eastAsia="Times New Roman" w:cstheme="minorHAnsi"/>
+          <w:color w:val="333333"/>
+          <w:sz w:val="28"/>
+          <w:szCs w:val="28"/>
+        </w:rPr>
+        <w:t>Of course</w:t>
+      </w:r>
+      <w:r>
+        <w:rPr>
+          <w:rFonts w:eastAsia="Times New Roman" w:cstheme="minorHAnsi"/>
+          <w:color w:val="333333"/>
+          <w:sz w:val="28"/>
+          <w:szCs w:val="28"/>
+        </w:rPr>
+        <w:t>,</w:t>
+      </w:r>
+      <w:r>
+        <w:rPr>
+          <w:rFonts w:eastAsia="Times New Roman" w:cstheme="minorHAnsi"/>
+          <w:color w:val="333333"/>
+          <w:sz w:val="28"/>
+          <w:szCs w:val="28"/>
+        </w:rPr>
+        <w:t xml:space="preserve"> i</w:t>
+      </w:r>
+      <w:r>
+        <w:rPr>
+          <w:rFonts w:eastAsia="Times New Roman" w:cstheme="minorHAnsi"/>
+          <w:color w:val="333333"/>
+          <w:sz w:val="28"/>
+          <w:szCs w:val="28"/>
+        </w:rPr>
+        <w:t xml:space="preserve">f </w:t>
+      </w:r>
+      <w:r>
+        <w:rPr>
+          <w:rFonts w:eastAsia="Times New Roman" w:cstheme="minorHAnsi"/>
+          <w:color w:val="333333"/>
+          <w:sz w:val="28"/>
+          <w:szCs w:val="28"/>
+        </w:rPr>
+        <w:t xml:space="preserve">block producers </w:t>
+      </w:r>
+      <w:r>
+        <w:rPr>
+          <w:rFonts w:eastAsia="Times New Roman" w:cstheme="minorHAnsi"/>
+          <w:color w:val="333333"/>
+          <w:sz w:val="28"/>
+          <w:szCs w:val="28"/>
+        </w:rPr>
+        <w:t xml:space="preserve">abuse this power, they </w:t>
+      </w:r>
+      <w:r>
+        <w:rPr>
+          <w:rFonts w:eastAsia="Times New Roman" w:cstheme="minorHAnsi"/>
+          <w:color w:val="333333"/>
+          <w:sz w:val="28"/>
+          <w:szCs w:val="28"/>
+        </w:rPr>
+        <w:t>will be</w:t>
+      </w:r>
+      <w:r>
+        <w:rPr>
+          <w:rFonts w:eastAsia="Times New Roman" w:cstheme="minorHAnsi"/>
+          <w:color w:val="333333"/>
+          <w:sz w:val="28"/>
+          <w:szCs w:val="28"/>
+        </w:rPr>
+        <w:t xml:space="preserve"> voted out by the shareholders.</w:t>
       </w:r>
     </w:p>
     <w:p>
@@ -5096,106 +5071,78 @@
         <w:spacing w:before="192" w:after="192" w:line="240" w:lineRule="auto"/>
         <w:contextualSpacing w:val="0"/>
         <w:rPr>
-          <w:rFonts w:cstheme="minorHAnsi"/>
-          <w:sz w:val="28"/>
-          <w:szCs w:val="28"/>
-        </w:rPr>
-      </w:pPr>
-      <w:r>
-        <w:rPr>
-          <w:rFonts w:eastAsia="Times New Roman" w:cstheme="minorHAnsi"/>
-          <w:color w:val="333333"/>
-          <w:sz w:val="28"/>
-          <w:szCs w:val="28"/>
-        </w:rPr>
-        <w:t>Basically,</w:t>
-      </w:r>
-      <w:r>
-        <w:rPr>
-          <w:rFonts w:eastAsia="Times New Roman" w:cstheme="minorHAnsi"/>
-          <w:color w:val="333333"/>
-          <w:sz w:val="28"/>
-          <w:szCs w:val="28"/>
-        </w:rPr>
-        <w:t xml:space="preserve"> EOS itself acts like a fully</w:t>
-      </w:r>
-      <w:r>
-        <w:rPr>
-          <w:rFonts w:eastAsia="Times New Roman" w:cstheme="minorHAnsi"/>
-          <w:color w:val="333333"/>
-          <w:sz w:val="28"/>
-          <w:szCs w:val="28"/>
-        </w:rPr>
-        <w:t xml:space="preserve"> autonomous decentraliz</w:t>
-      </w:r>
-      <w:r>
-        <w:rPr>
-          <w:rFonts w:eastAsia="Times New Roman" w:cstheme="minorHAnsi"/>
-          <w:color w:val="333333"/>
-          <w:sz w:val="28"/>
-          <w:szCs w:val="28"/>
-        </w:rPr>
-        <w:t xml:space="preserve">ed app </w:t>
-      </w:r>
-      <w:r>
-        <w:rPr>
-          <w:rFonts w:eastAsia="Times New Roman" w:cstheme="minorHAnsi"/>
-          <w:color w:val="333333"/>
-          <w:sz w:val="28"/>
-          <w:szCs w:val="28"/>
-        </w:rPr>
-        <w:t xml:space="preserve">whose business is </w:t>
-      </w:r>
-      <w:r>
-        <w:rPr>
-          <w:rFonts w:eastAsia="Times New Roman" w:cstheme="minorHAnsi"/>
-          <w:color w:val="333333"/>
-          <w:sz w:val="28"/>
-          <w:szCs w:val="28"/>
-        </w:rPr>
-        <w:t>hosting</w:t>
-      </w:r>
-      <w:r>
-        <w:rPr>
-          <w:rFonts w:eastAsia="Times New Roman" w:cstheme="minorHAnsi"/>
-          <w:color w:val="333333"/>
-          <w:sz w:val="28"/>
-          <w:szCs w:val="28"/>
-        </w:rPr>
-        <w:t xml:space="preserve"> other decentralized apps.</w:t>
-      </w:r>
-      <w:r>
-        <w:rPr>
-          <w:rFonts w:cstheme="minorHAnsi"/>
-          <w:sz w:val="28"/>
-          <w:szCs w:val="28"/>
-        </w:rPr>
-        <w:br w:type="page"/>
-      </w:r>
-    </w:p>
-    <w:p>
-      <w:pPr>
+          <w:rFonts w:eastAsia="Times New Roman" w:cstheme="minorHAnsi"/>
+          <w:color w:val="333333"/>
+          <w:sz w:val="28"/>
+          <w:szCs w:val="28"/>
+        </w:rPr>
+      </w:pPr>
+      <w:r>
+        <w:rPr>
+          <w:rFonts w:eastAsia="Times New Roman" w:cstheme="minorHAnsi"/>
+          <w:color w:val="333333"/>
+          <w:sz w:val="28"/>
+          <w:szCs w:val="28"/>
+        </w:rPr>
+        <w:t>What else have we got? There'll be a built-in governance mechanism, including a legally binding constitution, an arbitration system for resolving disputes, and an entire system of shareholders voting to decide on things like the level of inflation and the way the income from inflation is</w:t>
+      </w:r>
+      <w:r>
+        <w:rPr>
+          <w:rFonts w:eastAsia="Times New Roman" w:cstheme="minorHAnsi"/>
+          <w:color w:val="333333"/>
+          <w:sz w:val="28"/>
+          <w:szCs w:val="28"/>
+        </w:rPr>
+        <w:t xml:space="preserve"> being</w:t>
+      </w:r>
+      <w:r>
+        <w:rPr>
+          <w:rFonts w:eastAsia="Times New Roman" w:cstheme="minorHAnsi"/>
+          <w:color w:val="333333"/>
+          <w:sz w:val="28"/>
+          <w:szCs w:val="28"/>
+        </w:rPr>
+        <w:t xml:space="preserve"> distributed.</w:t>
+      </w:r>
+    </w:p>
+    <w:p>
+      <w:pPr>
+        <w:pStyle w:val="ListParagraph"/>
         <w:spacing w:before="192" w:after="192" w:line="240" w:lineRule="auto"/>
-        <w:rPr>
-          <w:rFonts w:eastAsia="Times New Roman" w:cstheme="minorHAnsi"/>
-          <w:b/>
-          <w:color w:val="333333"/>
-          <w:sz w:val="28"/>
-          <w:szCs w:val="28"/>
-          <w:u w:val="single"/>
-        </w:rPr>
-      </w:pPr>
-      <w:r>
-        <w:rPr>
-          <w:rFonts w:eastAsia="Times New Roman" w:cstheme="minorHAnsi"/>
-          <w:b/>
-          <w:color w:val="333333"/>
-          <w:sz w:val="28"/>
-          <w:szCs w:val="28"/>
-          <w:u w:val="single"/>
-        </w:rPr>
-        <w:lastRenderedPageBreak/>
-        <w:t>Infrastructure for apps</w:t>
+        <w:contextualSpacing w:val="0"/>
+        <w:rPr>
+          <w:rFonts w:eastAsia="Times New Roman" w:cstheme="minorHAnsi"/>
+          <w:color w:val="333333"/>
+          <w:sz w:val="28"/>
+          <w:szCs w:val="28"/>
+        </w:rPr>
+      </w:pPr>
+      <w:r>
+        <w:rPr>
+          <w:rFonts w:eastAsia="Times New Roman" w:cstheme="minorHAnsi"/>
+          <w:color w:val="333333"/>
+          <w:sz w:val="28"/>
+          <w:szCs w:val="28"/>
+        </w:rPr>
+        <w:t xml:space="preserve">So </w:t>
+      </w:r>
+      <w:r>
+        <w:rPr>
+          <w:rFonts w:eastAsia="Times New Roman" w:cstheme="minorHAnsi"/>
+          <w:color w:val="333333"/>
+          <w:sz w:val="28"/>
+          <w:szCs w:val="28"/>
+        </w:rPr>
+        <w:t xml:space="preserve">for example </w:t>
+      </w:r>
+      <w:r>
+        <w:rPr>
+          <w:rFonts w:eastAsia="Times New Roman" w:cstheme="minorHAnsi"/>
+          <w:color w:val="333333"/>
+          <w:sz w:val="28"/>
+          <w:szCs w:val="28"/>
+        </w:rPr>
+        <w:t>the constitution will guarantee that the maximum level of inflation will be say 5%, and shareholders voting will decide how to distribute this income.</w:t>
       </w:r>
     </w:p>
     <w:p>
@@ -5208,127 +5155,106 @@
         <w:spacing w:before="192" w:after="192" w:line="240" w:lineRule="auto"/>
         <w:contextualSpacing w:val="0"/>
         <w:rPr>
-          <w:rFonts w:eastAsia="Times New Roman" w:cstheme="minorHAnsi"/>
-          <w:color w:val="333333"/>
-          <w:sz w:val="28"/>
-          <w:szCs w:val="28"/>
-        </w:rPr>
-      </w:pPr>
-      <w:r>
-        <w:rPr>
-          <w:rFonts w:eastAsia="Times New Roman" w:cstheme="minorHAnsi"/>
-          <w:color w:val="333333"/>
-          <w:sz w:val="28"/>
-          <w:szCs w:val="28"/>
-        </w:rPr>
-        <w:t>In EOS developers only need to write code for what's unique for their application. All common features, including low-level stuff,</w:t>
-      </w:r>
-      <w:r>
-        <w:rPr>
-          <w:rFonts w:eastAsia="Times New Roman" w:cstheme="minorHAnsi"/>
-          <w:color w:val="333333"/>
-          <w:sz w:val="28"/>
-          <w:szCs w:val="28"/>
-        </w:rPr>
-        <w:t xml:space="preserve"> are provided by the blockchain.</w:t>
-      </w:r>
-    </w:p>
-    <w:p>
-      <w:pPr>
-        <w:pStyle w:val="ListParagraph"/>
+          <w:rFonts w:cstheme="minorHAnsi"/>
+          <w:sz w:val="28"/>
+          <w:szCs w:val="28"/>
+        </w:rPr>
+      </w:pPr>
+      <w:r>
+        <w:rPr>
+          <w:rFonts w:eastAsia="Times New Roman" w:cstheme="minorHAnsi"/>
+          <w:color w:val="333333"/>
+          <w:sz w:val="28"/>
+          <w:szCs w:val="28"/>
+        </w:rPr>
+        <w:t>Basically,</w:t>
+      </w:r>
+      <w:r>
+        <w:rPr>
+          <w:rFonts w:eastAsia="Times New Roman" w:cstheme="minorHAnsi"/>
+          <w:color w:val="333333"/>
+          <w:sz w:val="28"/>
+          <w:szCs w:val="28"/>
+        </w:rPr>
+        <w:t xml:space="preserve"> EOS itself acts like a fully</w:t>
+      </w:r>
+      <w:r>
+        <w:rPr>
+          <w:rFonts w:eastAsia="Times New Roman" w:cstheme="minorHAnsi"/>
+          <w:color w:val="333333"/>
+          <w:sz w:val="28"/>
+          <w:szCs w:val="28"/>
+        </w:rPr>
+        <w:t xml:space="preserve"> autonomous decentraliz</w:t>
+      </w:r>
+      <w:r>
+        <w:rPr>
+          <w:rFonts w:eastAsia="Times New Roman" w:cstheme="minorHAnsi"/>
+          <w:color w:val="333333"/>
+          <w:sz w:val="28"/>
+          <w:szCs w:val="28"/>
+        </w:rPr>
+        <w:t xml:space="preserve">ed app </w:t>
+      </w:r>
+      <w:r>
+        <w:rPr>
+          <w:rFonts w:eastAsia="Times New Roman" w:cstheme="minorHAnsi"/>
+          <w:color w:val="333333"/>
+          <w:sz w:val="28"/>
+          <w:szCs w:val="28"/>
+        </w:rPr>
+        <w:t xml:space="preserve">whose business is </w:t>
+      </w:r>
+      <w:r>
+        <w:rPr>
+          <w:rFonts w:eastAsia="Times New Roman" w:cstheme="minorHAnsi"/>
+          <w:color w:val="333333"/>
+          <w:sz w:val="28"/>
+          <w:szCs w:val="28"/>
+        </w:rPr>
+        <w:t>hosting</w:t>
+      </w:r>
+      <w:r>
+        <w:rPr>
+          <w:rFonts w:eastAsia="Times New Roman" w:cstheme="minorHAnsi"/>
+          <w:color w:val="333333"/>
+          <w:sz w:val="28"/>
+          <w:szCs w:val="28"/>
+        </w:rPr>
+        <w:t xml:space="preserve"> other decentralized apps.</w:t>
+      </w:r>
+      <w:r>
+        <w:rPr>
+          <w:rFonts w:cstheme="minorHAnsi"/>
+          <w:sz w:val="28"/>
+          <w:szCs w:val="28"/>
+        </w:rPr>
+        <w:br w:type="page"/>
+      </w:r>
+    </w:p>
+    <w:p>
+      <w:pPr>
         <w:spacing w:before="192" w:after="192" w:line="240" w:lineRule="auto"/>
-        <w:contextualSpacing w:val="0"/>
-        <w:rPr>
-          <w:rFonts w:eastAsia="Times New Roman" w:cstheme="minorHAnsi"/>
-          <w:color w:val="333333"/>
-          <w:sz w:val="28"/>
-          <w:szCs w:val="28"/>
-        </w:rPr>
-      </w:pPr>
-      <w:r>
-        <w:rPr>
-          <w:rFonts w:eastAsia="Times New Roman" w:cstheme="minorHAnsi"/>
-          <w:color w:val="333333"/>
-          <w:sz w:val="28"/>
-          <w:szCs w:val="28"/>
-        </w:rPr>
-        <w:t>Those</w:t>
-      </w:r>
-      <w:r>
-        <w:rPr>
-          <w:rFonts w:eastAsia="Times New Roman" w:cstheme="minorHAnsi"/>
-          <w:color w:val="333333"/>
-          <w:sz w:val="28"/>
-          <w:szCs w:val="28"/>
-        </w:rPr>
-        <w:t xml:space="preserve"> features</w:t>
-      </w:r>
-      <w:r>
-        <w:rPr>
-          <w:rFonts w:eastAsia="Times New Roman" w:cstheme="minorHAnsi"/>
-          <w:color w:val="333333"/>
-          <w:sz w:val="28"/>
-          <w:szCs w:val="28"/>
-        </w:rPr>
-        <w:t xml:space="preserve"> include: account permissions, account recovery, scheduling, authentication, inter-app communication, biometric 2nd factor validation.</w:t>
-      </w:r>
-    </w:p>
-    <w:p>
-      <w:pPr>
-        <w:pStyle w:val="ListParagraph"/>
-        <w:spacing w:before="192" w:after="192" w:line="240" w:lineRule="auto"/>
-        <w:contextualSpacing w:val="0"/>
-        <w:rPr>
-          <w:rFonts w:eastAsia="Times New Roman" w:cstheme="minorHAnsi"/>
-          <w:color w:val="333333"/>
-          <w:sz w:val="28"/>
-          <w:szCs w:val="28"/>
-        </w:rPr>
-      </w:pPr>
-      <w:r>
-        <w:rPr>
-          <w:rFonts w:eastAsia="Times New Roman" w:cstheme="minorHAnsi"/>
-          <w:color w:val="333333"/>
-          <w:sz w:val="28"/>
-          <w:szCs w:val="28"/>
-        </w:rPr>
-        <w:t>Account recovery might be especially interesting</w:t>
-      </w:r>
-      <w:r>
-        <w:rPr>
-          <w:rFonts w:eastAsia="Times New Roman" w:cstheme="minorHAnsi"/>
-          <w:color w:val="333333"/>
-          <w:sz w:val="28"/>
-          <w:szCs w:val="28"/>
-        </w:rPr>
-        <w:t xml:space="preserve"> here</w:t>
-      </w:r>
-      <w:r>
-        <w:rPr>
-          <w:rFonts w:eastAsia="Times New Roman" w:cstheme="minorHAnsi"/>
-          <w:color w:val="333333"/>
-          <w:sz w:val="28"/>
-          <w:szCs w:val="28"/>
-        </w:rPr>
-        <w:t xml:space="preserve">. It works like this: if you get hacked, and the hacker changes your password, so that you can no longer access your account, you can get your account back, </w:t>
-      </w:r>
-      <w:r>
-        <w:rPr>
-          <w:rFonts w:eastAsia="Times New Roman" w:cstheme="minorHAnsi"/>
-          <w:color w:val="333333"/>
-          <w:sz w:val="28"/>
-          <w:szCs w:val="28"/>
-        </w:rPr>
-        <w:t>if</w:t>
-      </w:r>
-      <w:r>
-        <w:rPr>
-          <w:rFonts w:eastAsia="Times New Roman" w:cstheme="minorHAnsi"/>
-          <w:color w:val="333333"/>
-          <w:sz w:val="28"/>
-          <w:szCs w:val="28"/>
-        </w:rPr>
-        <w:t xml:space="preserve"> you know the previous password.</w:t>
+        <w:rPr>
+          <w:rFonts w:eastAsia="Times New Roman" w:cstheme="minorHAnsi"/>
+          <w:b/>
+          <w:color w:val="333333"/>
+          <w:sz w:val="28"/>
+          <w:szCs w:val="28"/>
+          <w:u w:val="single"/>
+        </w:rPr>
+      </w:pPr>
+      <w:r>
+        <w:rPr>
+          <w:rFonts w:eastAsia="Times New Roman" w:cstheme="minorHAnsi"/>
+          <w:b/>
+          <w:color w:val="333333"/>
+          <w:sz w:val="28"/>
+          <w:szCs w:val="28"/>
+          <w:u w:val="single"/>
+        </w:rPr>
+        <w:lastRenderedPageBreak/>
+        <w:t>Infrastructure for apps</w:t>
       </w:r>
     </w:p>
     <w:p>
@@ -5354,16 +5280,114 @@
           <w:sz w:val="28"/>
           <w:szCs w:val="28"/>
         </w:rPr>
-        <w:t>Furthermore, EOS provides every application</w:t>
-      </w:r>
-      <w:r>
-        <w:rPr>
-          <w:rFonts w:eastAsia="Times New Roman" w:cstheme="minorHAnsi"/>
-          <w:color w:val="333333"/>
-          <w:sz w:val="28"/>
-          <w:szCs w:val="28"/>
-        </w:rPr>
-        <w:t xml:space="preserve"> with its own private database.</w:t>
+        <w:t>In EOS developers only need to write code for what's unique for their application. All common features, including low-level stuff,</w:t>
+      </w:r>
+      <w:r>
+        <w:rPr>
+          <w:rFonts w:eastAsia="Times New Roman" w:cstheme="minorHAnsi"/>
+          <w:color w:val="333333"/>
+          <w:sz w:val="28"/>
+          <w:szCs w:val="28"/>
+        </w:rPr>
+        <w:t xml:space="preserve"> are provided by the blockchain.</w:t>
+      </w:r>
+    </w:p>
+    <w:p>
+      <w:pPr>
+        <w:pStyle w:val="ListParagraph"/>
+        <w:spacing w:before="192" w:after="192" w:line="240" w:lineRule="auto"/>
+        <w:contextualSpacing w:val="0"/>
+        <w:rPr>
+          <w:rFonts w:eastAsia="Times New Roman" w:cstheme="minorHAnsi"/>
+          <w:color w:val="333333"/>
+          <w:sz w:val="28"/>
+          <w:szCs w:val="28"/>
+        </w:rPr>
+      </w:pPr>
+      <w:r>
+        <w:rPr>
+          <w:rFonts w:eastAsia="Times New Roman" w:cstheme="minorHAnsi"/>
+          <w:color w:val="333333"/>
+          <w:sz w:val="28"/>
+          <w:szCs w:val="28"/>
+        </w:rPr>
+        <w:t>Those</w:t>
+      </w:r>
+      <w:r>
+        <w:rPr>
+          <w:rFonts w:eastAsia="Times New Roman" w:cstheme="minorHAnsi"/>
+          <w:color w:val="333333"/>
+          <w:sz w:val="28"/>
+          <w:szCs w:val="28"/>
+        </w:rPr>
+        <w:t xml:space="preserve"> features</w:t>
+      </w:r>
+      <w:r>
+        <w:rPr>
+          <w:rFonts w:eastAsia="Times New Roman" w:cstheme="minorHAnsi"/>
+          <w:color w:val="333333"/>
+          <w:sz w:val="28"/>
+          <w:szCs w:val="28"/>
+        </w:rPr>
+        <w:t xml:space="preserve"> include: account permissions, account recovery, scheduling, authentication, inter-app communication, biometric 2nd factor validation.</w:t>
+      </w:r>
+    </w:p>
+    <w:p>
+      <w:pPr>
+        <w:pStyle w:val="ListParagraph"/>
+        <w:spacing w:before="192" w:after="192" w:line="240" w:lineRule="auto"/>
+        <w:contextualSpacing w:val="0"/>
+        <w:rPr>
+          <w:rFonts w:eastAsia="Times New Roman" w:cstheme="minorHAnsi"/>
+          <w:color w:val="333333"/>
+          <w:sz w:val="28"/>
+          <w:szCs w:val="28"/>
+        </w:rPr>
+      </w:pPr>
+      <w:r>
+        <w:rPr>
+          <w:rFonts w:eastAsia="Times New Roman" w:cstheme="minorHAnsi"/>
+          <w:color w:val="333333"/>
+          <w:sz w:val="28"/>
+          <w:szCs w:val="28"/>
+        </w:rPr>
+        <w:t>Account recovery might be especially interesting</w:t>
+      </w:r>
+      <w:r>
+        <w:rPr>
+          <w:rFonts w:eastAsia="Times New Roman" w:cstheme="minorHAnsi"/>
+          <w:color w:val="333333"/>
+          <w:sz w:val="28"/>
+          <w:szCs w:val="28"/>
+        </w:rPr>
+        <w:t xml:space="preserve"> here</w:t>
+      </w:r>
+      <w:r>
+        <w:rPr>
+          <w:rFonts w:eastAsia="Times New Roman" w:cstheme="minorHAnsi"/>
+          <w:color w:val="333333"/>
+          <w:sz w:val="28"/>
+          <w:szCs w:val="28"/>
+        </w:rPr>
+        <w:t xml:space="preserve">. It works like this: if you get hacked, and the hacker changes your password, so that you can no longer access your account, you can get your account back, </w:t>
+      </w:r>
+      <w:r>
+        <w:rPr>
+          <w:rFonts w:eastAsia="Times New Roman" w:cstheme="minorHAnsi"/>
+          <w:color w:val="333333"/>
+          <w:sz w:val="28"/>
+          <w:szCs w:val="28"/>
+        </w:rPr>
+        <w:t>if</w:t>
+      </w:r>
+      <w:r>
+        <w:rPr>
+          <w:rFonts w:eastAsia="Times New Roman" w:cstheme="minorHAnsi"/>
+          <w:color w:val="333333"/>
+          <w:sz w:val="28"/>
+          <w:szCs w:val="28"/>
+        </w:rPr>
+        <w:t xml:space="preserve"> you know the previous password.</w:t>
       </w:r>
     </w:p>
     <w:p>
@@ -5389,130 +5413,16 @@
           <w:sz w:val="28"/>
           <w:szCs w:val="28"/>
         </w:rPr>
-        <w:t xml:space="preserve">The system has </w:t>
-      </w:r>
-      <w:r>
-        <w:rPr>
-          <w:rFonts w:eastAsia="Times New Roman" w:cstheme="minorHAnsi"/>
-          <w:color w:val="333333"/>
-          <w:sz w:val="28"/>
-          <w:szCs w:val="28"/>
-        </w:rPr>
-        <w:t xml:space="preserve">a </w:t>
-      </w:r>
-      <w:r>
-        <w:rPr>
-          <w:rFonts w:eastAsia="Times New Roman" w:cstheme="minorHAnsi"/>
-          <w:color w:val="333333"/>
-          <w:sz w:val="28"/>
-          <w:szCs w:val="28"/>
-        </w:rPr>
-        <w:t>built-in storage solution based on IPFS</w:t>
-      </w:r>
-      <w:r>
-        <w:rPr>
-          <w:rFonts w:eastAsia="Times New Roman" w:cstheme="minorHAnsi"/>
-          <w:color w:val="333333"/>
-          <w:sz w:val="28"/>
-          <w:szCs w:val="28"/>
-        </w:rPr>
-        <w:t xml:space="preserve"> and </w:t>
-      </w:r>
-      <w:r>
-        <w:rPr>
-          <w:rFonts w:eastAsia="Times New Roman" w:cstheme="minorHAnsi"/>
-          <w:color w:val="333333"/>
-          <w:sz w:val="28"/>
-          <w:szCs w:val="28"/>
-        </w:rPr>
-        <w:t>maintained by block producers</w:t>
-      </w:r>
-      <w:r>
-        <w:rPr>
-          <w:rFonts w:eastAsia="Times New Roman" w:cstheme="minorHAnsi"/>
-          <w:color w:val="333333"/>
-          <w:sz w:val="28"/>
-          <w:szCs w:val="28"/>
-        </w:rPr>
-        <w:t xml:space="preserve">. And this storage solution </w:t>
-      </w:r>
-      <w:r>
-        <w:rPr>
-          <w:rFonts w:eastAsia="Times New Roman" w:cstheme="minorHAnsi"/>
-          <w:color w:val="333333"/>
-          <w:sz w:val="28"/>
-          <w:szCs w:val="28"/>
-        </w:rPr>
-        <w:t>is free to use</w:t>
-      </w:r>
-      <w:r>
-        <w:rPr>
-          <w:rFonts w:eastAsia="Times New Roman" w:cstheme="minorHAnsi"/>
-          <w:color w:val="333333"/>
-          <w:sz w:val="28"/>
-          <w:szCs w:val="28"/>
-        </w:rPr>
-        <w:t xml:space="preserve"> by your app</w:t>
-      </w:r>
-      <w:r>
-        <w:rPr>
-          <w:rFonts w:eastAsia="Times New Roman" w:cstheme="minorHAnsi"/>
-          <w:color w:val="333333"/>
-          <w:sz w:val="28"/>
-          <w:szCs w:val="28"/>
-        </w:rPr>
-        <w:t xml:space="preserve">, </w:t>
-      </w:r>
-      <w:r>
-        <w:rPr>
-          <w:rFonts w:eastAsia="Times New Roman" w:cstheme="minorHAnsi"/>
-          <w:color w:val="333333"/>
-          <w:sz w:val="28"/>
-          <w:szCs w:val="28"/>
-        </w:rPr>
-        <w:t>provided you're a token holder.</w:t>
-      </w:r>
-    </w:p>
-    <w:p>
-      <w:pPr>
-        <w:rPr>
-          <w:rFonts w:cstheme="minorHAnsi"/>
-          <w:sz w:val="28"/>
-          <w:szCs w:val="28"/>
-        </w:rPr>
-      </w:pPr>
-      <w:r>
-        <w:rPr>
-          <w:rFonts w:cstheme="minorHAnsi"/>
-          <w:sz w:val="28"/>
-          <w:szCs w:val="28"/>
-        </w:rPr>
-        <w:br w:type="page"/>
-      </w:r>
-    </w:p>
-    <w:p>
-      <w:pPr>
-        <w:spacing w:before="192" w:after="192" w:line="240" w:lineRule="auto"/>
-        <w:rPr>
-          <w:rFonts w:eastAsia="Times New Roman" w:cstheme="minorHAnsi"/>
-          <w:b/>
-          <w:color w:val="333333"/>
-          <w:sz w:val="28"/>
-          <w:szCs w:val="28"/>
-          <w:u w:val="single"/>
-        </w:rPr>
-      </w:pPr>
-      <w:r>
-        <w:rPr>
-          <w:rFonts w:eastAsia="Times New Roman" w:cstheme="minorHAnsi"/>
-          <w:b/>
-          <w:color w:val="333333"/>
-          <w:sz w:val="28"/>
-          <w:szCs w:val="28"/>
-          <w:u w:val="single"/>
-        </w:rPr>
-        <w:lastRenderedPageBreak/>
-        <w:t>No transaction fees</w:t>
+        <w:t>Furthermore, EOS provides every application</w:t>
+      </w:r>
+      <w:r>
+        <w:rPr>
+          <w:rFonts w:eastAsia="Times New Roman" w:cstheme="minorHAnsi"/>
+          <w:color w:val="333333"/>
+          <w:sz w:val="28"/>
+          <w:szCs w:val="28"/>
+        </w:rPr>
+        <w:t xml:space="preserve"> with its own private database.</w:t>
       </w:r>
     </w:p>
     <w:p>
@@ -5538,106 +5448,130 @@
           <w:sz w:val="28"/>
           <w:szCs w:val="28"/>
         </w:rPr>
-        <w:t xml:space="preserve">This is my favorite. Your EOS </w:t>
-      </w:r>
-      <w:r>
-        <w:rPr>
-          <w:rFonts w:eastAsia="Times New Roman" w:cstheme="minorHAnsi"/>
-          <w:color w:val="333333"/>
-          <w:sz w:val="28"/>
-          <w:szCs w:val="28"/>
-        </w:rPr>
-        <w:t>tokens are</w:t>
-      </w:r>
-      <w:r>
-        <w:rPr>
-          <w:rFonts w:eastAsia="Times New Roman" w:cstheme="minorHAnsi"/>
-          <w:color w:val="333333"/>
-          <w:sz w:val="28"/>
-          <w:szCs w:val="28"/>
-        </w:rPr>
-        <w:t xml:space="preserve"> never consumed</w:t>
-      </w:r>
-      <w:r>
-        <w:rPr>
-          <w:rFonts w:eastAsia="Times New Roman" w:cstheme="minorHAnsi"/>
-          <w:color w:val="333333"/>
-          <w:sz w:val="28"/>
-          <w:szCs w:val="28"/>
-        </w:rPr>
-        <w:t>,</w:t>
-      </w:r>
-      <w:r>
-        <w:rPr>
-          <w:rFonts w:eastAsia="Times New Roman" w:cstheme="minorHAnsi"/>
-          <w:color w:val="333333"/>
-          <w:sz w:val="28"/>
-          <w:szCs w:val="28"/>
-        </w:rPr>
-        <w:t xml:space="preserve"> as there is no such thing </w:t>
-      </w:r>
-      <w:r>
-        <w:rPr>
-          <w:rFonts w:eastAsia="Times New Roman" w:cstheme="minorHAnsi"/>
-          <w:color w:val="333333"/>
-          <w:sz w:val="28"/>
-          <w:szCs w:val="28"/>
-        </w:rPr>
-        <w:t xml:space="preserve">as </w:t>
-      </w:r>
-      <w:r>
-        <w:rPr>
-          <w:rFonts w:eastAsia="Times New Roman" w:cstheme="minorHAnsi"/>
-          <w:color w:val="333333"/>
-          <w:sz w:val="28"/>
-          <w:szCs w:val="28"/>
-        </w:rPr>
-        <w:t>transaction fee or g</w:t>
-      </w:r>
-      <w:r>
-        <w:rPr>
-          <w:rFonts w:eastAsia="Times New Roman" w:cstheme="minorHAnsi"/>
-          <w:color w:val="333333"/>
-          <w:sz w:val="28"/>
-          <w:szCs w:val="28"/>
-        </w:rPr>
-        <w:t>as</w:t>
-      </w:r>
-      <w:r>
-        <w:rPr>
-          <w:rFonts w:eastAsia="Times New Roman" w:cstheme="minorHAnsi"/>
-          <w:color w:val="333333"/>
-          <w:sz w:val="28"/>
-          <w:szCs w:val="28"/>
-        </w:rPr>
-        <w:t xml:space="preserve"> payment</w:t>
-      </w:r>
-      <w:r>
-        <w:rPr>
-          <w:rFonts w:eastAsia="Times New Roman" w:cstheme="minorHAnsi"/>
-          <w:color w:val="333333"/>
-          <w:sz w:val="28"/>
-          <w:szCs w:val="28"/>
-        </w:rPr>
-        <w:t xml:space="preserve"> for running </w:t>
-      </w:r>
-      <w:r>
-        <w:rPr>
-          <w:rFonts w:eastAsia="Times New Roman" w:cstheme="minorHAnsi"/>
-          <w:color w:val="333333"/>
-          <w:sz w:val="28"/>
-          <w:szCs w:val="28"/>
-        </w:rPr>
-        <w:t>a smart-contract</w:t>
-      </w:r>
-      <w:r>
-        <w:rPr>
-          <w:rFonts w:eastAsia="Times New Roman" w:cstheme="minorHAnsi"/>
-          <w:color w:val="333333"/>
-          <w:sz w:val="28"/>
-          <w:szCs w:val="28"/>
-        </w:rPr>
-        <w:t>.</w:t>
+        <w:t xml:space="preserve">The system has </w:t>
+      </w:r>
+      <w:r>
+        <w:rPr>
+          <w:rFonts w:eastAsia="Times New Roman" w:cstheme="minorHAnsi"/>
+          <w:color w:val="333333"/>
+          <w:sz w:val="28"/>
+          <w:szCs w:val="28"/>
+        </w:rPr>
+        <w:t xml:space="preserve">a </w:t>
+      </w:r>
+      <w:r>
+        <w:rPr>
+          <w:rFonts w:eastAsia="Times New Roman" w:cstheme="minorHAnsi"/>
+          <w:color w:val="333333"/>
+          <w:sz w:val="28"/>
+          <w:szCs w:val="28"/>
+        </w:rPr>
+        <w:t>built-in storage solution based on IPFS</w:t>
+      </w:r>
+      <w:r>
+        <w:rPr>
+          <w:rFonts w:eastAsia="Times New Roman" w:cstheme="minorHAnsi"/>
+          <w:color w:val="333333"/>
+          <w:sz w:val="28"/>
+          <w:szCs w:val="28"/>
+        </w:rPr>
+        <w:t xml:space="preserve"> and </w:t>
+      </w:r>
+      <w:r>
+        <w:rPr>
+          <w:rFonts w:eastAsia="Times New Roman" w:cstheme="minorHAnsi"/>
+          <w:color w:val="333333"/>
+          <w:sz w:val="28"/>
+          <w:szCs w:val="28"/>
+        </w:rPr>
+        <w:t>maintained by block producers</w:t>
+      </w:r>
+      <w:r>
+        <w:rPr>
+          <w:rFonts w:eastAsia="Times New Roman" w:cstheme="minorHAnsi"/>
+          <w:color w:val="333333"/>
+          <w:sz w:val="28"/>
+          <w:szCs w:val="28"/>
+        </w:rPr>
+        <w:t xml:space="preserve">. And this storage solution </w:t>
+      </w:r>
+      <w:r>
+        <w:rPr>
+          <w:rFonts w:eastAsia="Times New Roman" w:cstheme="minorHAnsi"/>
+          <w:color w:val="333333"/>
+          <w:sz w:val="28"/>
+          <w:szCs w:val="28"/>
+        </w:rPr>
+        <w:t>is free to use</w:t>
+      </w:r>
+      <w:r>
+        <w:rPr>
+          <w:rFonts w:eastAsia="Times New Roman" w:cstheme="minorHAnsi"/>
+          <w:color w:val="333333"/>
+          <w:sz w:val="28"/>
+          <w:szCs w:val="28"/>
+        </w:rPr>
+        <w:t xml:space="preserve"> by your app</w:t>
+      </w:r>
+      <w:r>
+        <w:rPr>
+          <w:rFonts w:eastAsia="Times New Roman" w:cstheme="minorHAnsi"/>
+          <w:color w:val="333333"/>
+          <w:sz w:val="28"/>
+          <w:szCs w:val="28"/>
+        </w:rPr>
+        <w:t xml:space="preserve">, </w:t>
+      </w:r>
+      <w:r>
+        <w:rPr>
+          <w:rFonts w:eastAsia="Times New Roman" w:cstheme="minorHAnsi"/>
+          <w:color w:val="333333"/>
+          <w:sz w:val="28"/>
+          <w:szCs w:val="28"/>
+        </w:rPr>
+        <w:t>provided you're a token holder.</w:t>
+      </w:r>
+    </w:p>
+    <w:p>
+      <w:pPr>
+        <w:rPr>
+          <w:rFonts w:cstheme="minorHAnsi"/>
+          <w:sz w:val="28"/>
+          <w:szCs w:val="28"/>
+        </w:rPr>
+      </w:pPr>
+      <w:r>
+        <w:rPr>
+          <w:rFonts w:cstheme="minorHAnsi"/>
+          <w:sz w:val="28"/>
+          <w:szCs w:val="28"/>
+        </w:rPr>
+        <w:br w:type="page"/>
+      </w:r>
+    </w:p>
+    <w:p>
+      <w:pPr>
+        <w:spacing w:before="192" w:after="192" w:line="240" w:lineRule="auto"/>
+        <w:rPr>
+          <w:rFonts w:eastAsia="Times New Roman" w:cstheme="minorHAnsi"/>
+          <w:b/>
+          <w:color w:val="333333"/>
+          <w:sz w:val="28"/>
+          <w:szCs w:val="28"/>
+          <w:u w:val="single"/>
+        </w:rPr>
+      </w:pPr>
+      <w:r>
+        <w:rPr>
+          <w:rFonts w:eastAsia="Times New Roman" w:cstheme="minorHAnsi"/>
+          <w:b/>
+          <w:color w:val="333333"/>
+          <w:sz w:val="28"/>
+          <w:szCs w:val="28"/>
+          <w:u w:val="single"/>
+        </w:rPr>
+        <w:lastRenderedPageBreak/>
+        <w:t>No transaction fees</w:t>
       </w:r>
     </w:p>
     <w:p>
@@ -5663,7 +5597,106 @@
           <w:sz w:val="28"/>
           <w:szCs w:val="28"/>
         </w:rPr>
-        <w:t>The system doesn’t need any fees as spam protection is achieved in an alternative way.</w:t>
+        <w:t xml:space="preserve">This is my favorite. Your EOS </w:t>
+      </w:r>
+      <w:r>
+        <w:rPr>
+          <w:rFonts w:eastAsia="Times New Roman" w:cstheme="minorHAnsi"/>
+          <w:color w:val="333333"/>
+          <w:sz w:val="28"/>
+          <w:szCs w:val="28"/>
+        </w:rPr>
+        <w:t>tokens are</w:t>
+      </w:r>
+      <w:r>
+        <w:rPr>
+          <w:rFonts w:eastAsia="Times New Roman" w:cstheme="minorHAnsi"/>
+          <w:color w:val="333333"/>
+          <w:sz w:val="28"/>
+          <w:szCs w:val="28"/>
+        </w:rPr>
+        <w:t xml:space="preserve"> never consumed</w:t>
+      </w:r>
+      <w:r>
+        <w:rPr>
+          <w:rFonts w:eastAsia="Times New Roman" w:cstheme="minorHAnsi"/>
+          <w:color w:val="333333"/>
+          <w:sz w:val="28"/>
+          <w:szCs w:val="28"/>
+        </w:rPr>
+        <w:t>,</w:t>
+      </w:r>
+      <w:r>
+        <w:rPr>
+          <w:rFonts w:eastAsia="Times New Roman" w:cstheme="minorHAnsi"/>
+          <w:color w:val="333333"/>
+          <w:sz w:val="28"/>
+          <w:szCs w:val="28"/>
+        </w:rPr>
+        <w:t xml:space="preserve"> as there is no such thing </w:t>
+      </w:r>
+      <w:r>
+        <w:rPr>
+          <w:rFonts w:eastAsia="Times New Roman" w:cstheme="minorHAnsi"/>
+          <w:color w:val="333333"/>
+          <w:sz w:val="28"/>
+          <w:szCs w:val="28"/>
+        </w:rPr>
+        <w:t xml:space="preserve">as </w:t>
+      </w:r>
+      <w:r>
+        <w:rPr>
+          <w:rFonts w:eastAsia="Times New Roman" w:cstheme="minorHAnsi"/>
+          <w:color w:val="333333"/>
+          <w:sz w:val="28"/>
+          <w:szCs w:val="28"/>
+        </w:rPr>
+        <w:t>transaction fee or g</w:t>
+      </w:r>
+      <w:r>
+        <w:rPr>
+          <w:rFonts w:eastAsia="Times New Roman" w:cstheme="minorHAnsi"/>
+          <w:color w:val="333333"/>
+          <w:sz w:val="28"/>
+          <w:szCs w:val="28"/>
+        </w:rPr>
+        <w:t>as</w:t>
+      </w:r>
+      <w:r>
+        <w:rPr>
+          <w:rFonts w:eastAsia="Times New Roman" w:cstheme="minorHAnsi"/>
+          <w:color w:val="333333"/>
+          <w:sz w:val="28"/>
+          <w:szCs w:val="28"/>
+        </w:rPr>
+        <w:t xml:space="preserve"> payment</w:t>
+      </w:r>
+      <w:r>
+        <w:rPr>
+          <w:rFonts w:eastAsia="Times New Roman" w:cstheme="minorHAnsi"/>
+          <w:color w:val="333333"/>
+          <w:sz w:val="28"/>
+          <w:szCs w:val="28"/>
+        </w:rPr>
+        <w:t xml:space="preserve"> for running </w:t>
+      </w:r>
+      <w:r>
+        <w:rPr>
+          <w:rFonts w:eastAsia="Times New Roman" w:cstheme="minorHAnsi"/>
+          <w:color w:val="333333"/>
+          <w:sz w:val="28"/>
+          <w:szCs w:val="28"/>
+        </w:rPr>
+        <w:t>a smart-contract</w:t>
+      </w:r>
+      <w:r>
+        <w:rPr>
+          <w:rFonts w:eastAsia="Times New Roman" w:cstheme="minorHAnsi"/>
+          <w:color w:val="333333"/>
+          <w:sz w:val="28"/>
+          <w:szCs w:val="28"/>
+        </w:rPr>
+        <w:t>.</w:t>
       </w:r>
     </w:p>
     <w:p>
@@ -5689,52 +5722,7 @@
           <w:sz w:val="28"/>
           <w:szCs w:val="28"/>
         </w:rPr>
-        <w:t>I</w:t>
-      </w:r>
-      <w:r>
-        <w:rPr>
-          <w:rFonts w:eastAsia="Times New Roman" w:cstheme="minorHAnsi"/>
-          <w:color w:val="333333"/>
-          <w:sz w:val="28"/>
-          <w:szCs w:val="28"/>
-        </w:rPr>
-        <w:t xml:space="preserve">f you're a shareholder, you can use the system for free. </w:t>
-      </w:r>
-      <w:r>
-        <w:rPr>
-          <w:rFonts w:eastAsia="Times New Roman" w:cstheme="minorHAnsi"/>
-          <w:color w:val="333333"/>
-          <w:sz w:val="28"/>
-          <w:szCs w:val="28"/>
-        </w:rPr>
-        <w:t xml:space="preserve">The deal is very simple: </w:t>
-      </w:r>
-      <w:r>
-        <w:rPr>
-          <w:rFonts w:eastAsia="Times New Roman" w:cstheme="minorHAnsi"/>
-          <w:color w:val="333333"/>
-          <w:sz w:val="28"/>
-          <w:szCs w:val="28"/>
-        </w:rPr>
-        <w:t>if you own 1% of the tokens, you own 1% of the network, including all its bandw</w:t>
-      </w:r>
-      <w:r>
-        <w:rPr>
-          <w:rFonts w:eastAsia="Times New Roman" w:cstheme="minorHAnsi"/>
-          <w:color w:val="333333"/>
-          <w:sz w:val="28"/>
-          <w:szCs w:val="28"/>
-        </w:rPr>
-        <w:t>idth and all its resources</w:t>
-      </w:r>
-      <w:r>
-        <w:rPr>
-          <w:rFonts w:eastAsia="Times New Roman" w:cstheme="minorHAnsi"/>
-          <w:color w:val="333333"/>
-          <w:sz w:val="28"/>
-          <w:szCs w:val="28"/>
-        </w:rPr>
-        <w:t>.</w:t>
+        <w:t>The system doesn’t need any fees as spam protection is achieved in an alternative way.</w:t>
       </w:r>
     </w:p>
     <w:p>
@@ -5760,115 +5748,52 @@
           <w:sz w:val="28"/>
           <w:szCs w:val="28"/>
         </w:rPr>
-        <w:t>However, i</w:t>
-      </w:r>
-      <w:r>
-        <w:rPr>
-          <w:rFonts w:eastAsia="Times New Roman" w:cstheme="minorHAnsi"/>
-          <w:color w:val="333333"/>
-          <w:sz w:val="28"/>
-          <w:szCs w:val="28"/>
-        </w:rPr>
-        <w:t xml:space="preserve">f you </w:t>
-      </w:r>
-      <w:r>
-        <w:rPr>
-          <w:rFonts w:eastAsia="Times New Roman" w:cstheme="minorHAnsi"/>
-          <w:color w:val="333333"/>
-          <w:sz w:val="28"/>
-          <w:szCs w:val="28"/>
-        </w:rPr>
-        <w:t xml:space="preserve">still </w:t>
-      </w:r>
-      <w:r>
-        <w:rPr>
-          <w:rFonts w:eastAsia="Times New Roman" w:cstheme="minorHAnsi"/>
-          <w:color w:val="333333"/>
-          <w:sz w:val="28"/>
-          <w:szCs w:val="28"/>
-        </w:rPr>
-        <w:t>prefer</w:t>
-      </w:r>
-      <w:r>
-        <w:rPr>
-          <w:rFonts w:eastAsia="Times New Roman" w:cstheme="minorHAnsi"/>
-          <w:color w:val="333333"/>
-          <w:sz w:val="28"/>
-          <w:szCs w:val="28"/>
-        </w:rPr>
-        <w:t xml:space="preserve"> the Ethereum </w:t>
-      </w:r>
-      <w:r>
-        <w:rPr>
-          <w:rFonts w:eastAsia="Times New Roman" w:cstheme="minorHAnsi"/>
-          <w:color w:val="333333"/>
-          <w:sz w:val="28"/>
-          <w:szCs w:val="28"/>
-        </w:rPr>
-        <w:t xml:space="preserve">pay-as-you-go </w:t>
-      </w:r>
-      <w:r>
-        <w:rPr>
-          <w:rFonts w:eastAsia="Times New Roman" w:cstheme="minorHAnsi"/>
-          <w:color w:val="333333"/>
-          <w:sz w:val="28"/>
-          <w:szCs w:val="28"/>
-        </w:rPr>
-        <w:t xml:space="preserve">model, you can rent </w:t>
-      </w:r>
-      <w:r>
-        <w:rPr>
-          <w:rFonts w:eastAsia="Times New Roman" w:cstheme="minorHAnsi"/>
-          <w:color w:val="333333"/>
-          <w:sz w:val="28"/>
-          <w:szCs w:val="28"/>
-        </w:rPr>
-        <w:t xml:space="preserve">EOS </w:t>
-      </w:r>
-      <w:r>
-        <w:rPr>
-          <w:rFonts w:eastAsia="Times New Roman" w:cstheme="minorHAnsi"/>
-          <w:color w:val="333333"/>
-          <w:sz w:val="28"/>
-          <w:szCs w:val="28"/>
-        </w:rPr>
-        <w:t>tokens</w:t>
-      </w:r>
-      <w:r>
-        <w:rPr>
-          <w:rFonts w:eastAsia="Times New Roman" w:cstheme="minorHAnsi"/>
-          <w:color w:val="333333"/>
-          <w:sz w:val="28"/>
-          <w:szCs w:val="28"/>
-        </w:rPr>
-        <w:t xml:space="preserve">, instead of buying them, </w:t>
-      </w:r>
-      <w:r>
-        <w:rPr>
-          <w:rFonts w:eastAsia="Times New Roman" w:cstheme="minorHAnsi"/>
-          <w:color w:val="333333"/>
-          <w:sz w:val="28"/>
-          <w:szCs w:val="28"/>
-        </w:rPr>
-        <w:t xml:space="preserve">and </w:t>
-      </w:r>
-      <w:r>
-        <w:rPr>
-          <w:rFonts w:eastAsia="Times New Roman" w:cstheme="minorHAnsi"/>
-          <w:color w:val="333333"/>
-          <w:sz w:val="28"/>
-          <w:szCs w:val="28"/>
-        </w:rPr>
-        <w:t xml:space="preserve">this way </w:t>
-      </w:r>
-      <w:r>
-        <w:rPr>
-          <w:rFonts w:eastAsia="Times New Roman" w:cstheme="minorHAnsi"/>
-          <w:color w:val="333333"/>
-          <w:sz w:val="28"/>
-          <w:szCs w:val="28"/>
-        </w:rPr>
-        <w:t>use the platform on pay-as-you-go basis.</w:t>
+        <w:t>I</w:t>
+      </w:r>
+      <w:r>
+        <w:rPr>
+          <w:rFonts w:eastAsia="Times New Roman" w:cstheme="minorHAnsi"/>
+          <w:color w:val="333333"/>
+          <w:sz w:val="28"/>
+          <w:szCs w:val="28"/>
+        </w:rPr>
+        <w:t xml:space="preserve">f you're a shareholder, you can use the system for free. </w:t>
+      </w:r>
+      <w:r>
+        <w:rPr>
+          <w:rFonts w:eastAsia="Times New Roman" w:cstheme="minorHAnsi"/>
+          <w:color w:val="333333"/>
+          <w:sz w:val="28"/>
+          <w:szCs w:val="28"/>
+        </w:rPr>
+        <w:t xml:space="preserve">The deal is very simple: </w:t>
+      </w:r>
+      <w:r>
+        <w:rPr>
+          <w:rFonts w:eastAsia="Times New Roman" w:cstheme="minorHAnsi"/>
+          <w:color w:val="333333"/>
+          <w:sz w:val="28"/>
+          <w:szCs w:val="28"/>
+        </w:rPr>
+        <w:t>if you own 1% of the tokens, you own 1% of the network, including all its bandw</w:t>
+      </w:r>
+      <w:r>
+        <w:rPr>
+          <w:rFonts w:eastAsia="Times New Roman" w:cstheme="minorHAnsi"/>
+          <w:color w:val="333333"/>
+          <w:sz w:val="28"/>
+          <w:szCs w:val="28"/>
+        </w:rPr>
+        <w:t>idth and all its resources</w:t>
+      </w:r>
+      <w:r>
+        <w:rPr>
+          <w:rFonts w:eastAsia="Times New Roman" w:cstheme="minorHAnsi"/>
+          <w:color w:val="333333"/>
+          <w:sz w:val="28"/>
+          <w:szCs w:val="28"/>
+        </w:rPr>
+        <w:t>.</w:t>
       </w:r>
     </w:p>
     <w:p>
@@ -5894,85 +5819,115 @@
           <w:sz w:val="28"/>
           <w:szCs w:val="28"/>
         </w:rPr>
-        <w:t>The point is, you have a choice.</w:t>
-      </w:r>
-      <w:r>
-        <w:rPr>
-          <w:rFonts w:eastAsia="Times New Roman" w:cstheme="minorHAnsi"/>
-          <w:color w:val="333333"/>
-          <w:sz w:val="28"/>
-          <w:szCs w:val="28"/>
-        </w:rPr>
-        <w:t xml:space="preserve"> </w:t>
-      </w:r>
-      <w:r>
-        <w:rPr>
-          <w:rFonts w:eastAsia="Times New Roman" w:cstheme="minorHAnsi"/>
-          <w:color w:val="333333"/>
-          <w:sz w:val="28"/>
-          <w:szCs w:val="28"/>
-        </w:rPr>
-        <w:t>As a result</w:t>
-      </w:r>
-      <w:r>
-        <w:rPr>
-          <w:rFonts w:eastAsia="Times New Roman" w:cstheme="minorHAnsi"/>
-          <w:color w:val="333333"/>
-          <w:sz w:val="28"/>
-          <w:szCs w:val="28"/>
-        </w:rPr>
-        <w:t>,</w:t>
-      </w:r>
-      <w:r>
-        <w:rPr>
-          <w:rFonts w:eastAsia="Times New Roman" w:cstheme="minorHAnsi"/>
-          <w:color w:val="333333"/>
-          <w:sz w:val="28"/>
-          <w:szCs w:val="28"/>
-        </w:rPr>
-        <w:t xml:space="preserve"> you can monetize your app any way you want.</w:t>
-      </w:r>
-    </w:p>
-    <w:p>
-      <w:pPr>
-        <w:rPr>
-          <w:rFonts w:cstheme="minorHAnsi"/>
-          <w:sz w:val="28"/>
-          <w:szCs w:val="28"/>
-        </w:rPr>
-      </w:pPr>
-      <w:r>
-        <w:rPr>
-          <w:rFonts w:cstheme="minorHAnsi"/>
-          <w:sz w:val="28"/>
-          <w:szCs w:val="28"/>
-        </w:rPr>
-        <w:br w:type="page"/>
-      </w:r>
-    </w:p>
-    <w:p>
-      <w:pPr>
-        <w:spacing w:before="192" w:after="192" w:line="240" w:lineRule="auto"/>
-        <w:rPr>
-          <w:rFonts w:eastAsia="Times New Roman" w:cstheme="minorHAnsi"/>
-          <w:b/>
-          <w:color w:val="333333"/>
-          <w:sz w:val="28"/>
-          <w:szCs w:val="28"/>
-          <w:u w:val="single"/>
-        </w:rPr>
-      </w:pPr>
-      <w:r>
-        <w:rPr>
-          <w:rFonts w:eastAsia="Times New Roman" w:cstheme="minorHAnsi"/>
-          <w:b/>
-          <w:color w:val="333333"/>
-          <w:sz w:val="28"/>
-          <w:szCs w:val="28"/>
-          <w:u w:val="single"/>
-        </w:rPr>
-        <w:lastRenderedPageBreak/>
-        <w:t>Publish source code, not machine code</w:t>
+        <w:t>However, i</w:t>
+      </w:r>
+      <w:r>
+        <w:rPr>
+          <w:rFonts w:eastAsia="Times New Roman" w:cstheme="minorHAnsi"/>
+          <w:color w:val="333333"/>
+          <w:sz w:val="28"/>
+          <w:szCs w:val="28"/>
+        </w:rPr>
+        <w:t xml:space="preserve">f you </w:t>
+      </w:r>
+      <w:r>
+        <w:rPr>
+          <w:rFonts w:eastAsia="Times New Roman" w:cstheme="minorHAnsi"/>
+          <w:color w:val="333333"/>
+          <w:sz w:val="28"/>
+          <w:szCs w:val="28"/>
+        </w:rPr>
+        <w:t xml:space="preserve">still </w:t>
+      </w:r>
+      <w:r>
+        <w:rPr>
+          <w:rFonts w:eastAsia="Times New Roman" w:cstheme="minorHAnsi"/>
+          <w:color w:val="333333"/>
+          <w:sz w:val="28"/>
+          <w:szCs w:val="28"/>
+        </w:rPr>
+        <w:t>prefer</w:t>
+      </w:r>
+      <w:r>
+        <w:rPr>
+          <w:rFonts w:eastAsia="Times New Roman" w:cstheme="minorHAnsi"/>
+          <w:color w:val="333333"/>
+          <w:sz w:val="28"/>
+          <w:szCs w:val="28"/>
+        </w:rPr>
+        <w:t xml:space="preserve"> the Ethereum </w:t>
+      </w:r>
+      <w:r>
+        <w:rPr>
+          <w:rFonts w:eastAsia="Times New Roman" w:cstheme="minorHAnsi"/>
+          <w:color w:val="333333"/>
+          <w:sz w:val="28"/>
+          <w:szCs w:val="28"/>
+        </w:rPr>
+        <w:t xml:space="preserve">pay-as-you-go </w:t>
+      </w:r>
+      <w:r>
+        <w:rPr>
+          <w:rFonts w:eastAsia="Times New Roman" w:cstheme="minorHAnsi"/>
+          <w:color w:val="333333"/>
+          <w:sz w:val="28"/>
+          <w:szCs w:val="28"/>
+        </w:rPr>
+        <w:t xml:space="preserve">model, you can rent </w:t>
+      </w:r>
+      <w:r>
+        <w:rPr>
+          <w:rFonts w:eastAsia="Times New Roman" w:cstheme="minorHAnsi"/>
+          <w:color w:val="333333"/>
+          <w:sz w:val="28"/>
+          <w:szCs w:val="28"/>
+        </w:rPr>
+        <w:t xml:space="preserve">EOS </w:t>
+      </w:r>
+      <w:r>
+        <w:rPr>
+          <w:rFonts w:eastAsia="Times New Roman" w:cstheme="minorHAnsi"/>
+          <w:color w:val="333333"/>
+          <w:sz w:val="28"/>
+          <w:szCs w:val="28"/>
+        </w:rPr>
+        <w:t>tokens</w:t>
+      </w:r>
+      <w:r>
+        <w:rPr>
+          <w:rFonts w:eastAsia="Times New Roman" w:cstheme="minorHAnsi"/>
+          <w:color w:val="333333"/>
+          <w:sz w:val="28"/>
+          <w:szCs w:val="28"/>
+        </w:rPr>
+        <w:t xml:space="preserve">, instead of buying them, </w:t>
+      </w:r>
+      <w:r>
+        <w:rPr>
+          <w:rFonts w:eastAsia="Times New Roman" w:cstheme="minorHAnsi"/>
+          <w:color w:val="333333"/>
+          <w:sz w:val="28"/>
+          <w:szCs w:val="28"/>
+        </w:rPr>
+        <w:t xml:space="preserve">and </w:t>
+      </w:r>
+      <w:r>
+        <w:rPr>
+          <w:rFonts w:eastAsia="Times New Roman" w:cstheme="minorHAnsi"/>
+          <w:color w:val="333333"/>
+          <w:sz w:val="28"/>
+          <w:szCs w:val="28"/>
+        </w:rPr>
+        <w:t xml:space="preserve">this way </w:t>
+      </w:r>
+      <w:r>
+        <w:rPr>
+          <w:rFonts w:eastAsia="Times New Roman" w:cstheme="minorHAnsi"/>
+          <w:color w:val="333333"/>
+          <w:sz w:val="28"/>
+          <w:szCs w:val="28"/>
+        </w:rPr>
+        <w:t>use the platform on pay-as-you-go basis.</w:t>
       </w:r>
     </w:p>
     <w:p>
@@ -5998,34 +5953,85 @@
           <w:sz w:val="28"/>
           <w:szCs w:val="28"/>
         </w:rPr>
-        <w:t>This one looks</w:t>
-      </w:r>
-      <w:r>
-        <w:rPr>
-          <w:rFonts w:eastAsia="Times New Roman" w:cstheme="minorHAnsi"/>
-          <w:color w:val="333333"/>
-          <w:sz w:val="28"/>
-          <w:szCs w:val="28"/>
-        </w:rPr>
-        <w:t xml:space="preserve"> quite innocuous but actually it's</w:t>
-      </w:r>
-      <w:r>
-        <w:rPr>
-          <w:rFonts w:eastAsia="Times New Roman" w:cstheme="minorHAnsi"/>
-          <w:color w:val="333333"/>
-          <w:sz w:val="28"/>
-          <w:szCs w:val="28"/>
-        </w:rPr>
-        <w:t xml:space="preserve"> a big deal. </w:t>
-      </w:r>
-      <w:r>
-        <w:rPr>
-          <w:rFonts w:eastAsia="Times New Roman" w:cstheme="minorHAnsi"/>
-          <w:color w:val="333333"/>
-          <w:sz w:val="28"/>
-          <w:szCs w:val="28"/>
-        </w:rPr>
-        <w:t xml:space="preserve">Firstly, it means that human intentions are part of the blockchain consensus. </w:t>
+        <w:t>The point is, you have a choice.</w:t>
+      </w:r>
+      <w:r>
+        <w:rPr>
+          <w:rFonts w:eastAsia="Times New Roman" w:cstheme="minorHAnsi"/>
+          <w:color w:val="333333"/>
+          <w:sz w:val="28"/>
+          <w:szCs w:val="28"/>
+        </w:rPr>
+        <w:t xml:space="preserve"> </w:t>
+      </w:r>
+      <w:r>
+        <w:rPr>
+          <w:rFonts w:eastAsia="Times New Roman" w:cstheme="minorHAnsi"/>
+          <w:color w:val="333333"/>
+          <w:sz w:val="28"/>
+          <w:szCs w:val="28"/>
+        </w:rPr>
+        <w:t>As a result</w:t>
+      </w:r>
+      <w:r>
+        <w:rPr>
+          <w:rFonts w:eastAsia="Times New Roman" w:cstheme="minorHAnsi"/>
+          <w:color w:val="333333"/>
+          <w:sz w:val="28"/>
+          <w:szCs w:val="28"/>
+        </w:rPr>
+        <w:t>,</w:t>
+      </w:r>
+      <w:r>
+        <w:rPr>
+          <w:rFonts w:eastAsia="Times New Roman" w:cstheme="minorHAnsi"/>
+          <w:color w:val="333333"/>
+          <w:sz w:val="28"/>
+          <w:szCs w:val="28"/>
+        </w:rPr>
+        <w:t xml:space="preserve"> you can monetize your app any way you want.</w:t>
+      </w:r>
+    </w:p>
+    <w:p>
+      <w:pPr>
+        <w:rPr>
+          <w:rFonts w:cstheme="minorHAnsi"/>
+          <w:sz w:val="28"/>
+          <w:szCs w:val="28"/>
+        </w:rPr>
+      </w:pPr>
+      <w:r>
+        <w:rPr>
+          <w:rFonts w:cstheme="minorHAnsi"/>
+          <w:sz w:val="28"/>
+          <w:szCs w:val="28"/>
+        </w:rPr>
+        <w:br w:type="page"/>
+      </w:r>
+    </w:p>
+    <w:p>
+      <w:pPr>
+        <w:spacing w:before="192" w:after="192" w:line="240" w:lineRule="auto"/>
+        <w:rPr>
+          <w:rFonts w:eastAsia="Times New Roman" w:cstheme="minorHAnsi"/>
+          <w:b/>
+          <w:color w:val="333333"/>
+          <w:sz w:val="28"/>
+          <w:szCs w:val="28"/>
+          <w:u w:val="single"/>
+        </w:rPr>
+      </w:pPr>
+      <w:r>
+        <w:rPr>
+          <w:rFonts w:eastAsia="Times New Roman" w:cstheme="minorHAnsi"/>
+          <w:b/>
+          <w:color w:val="333333"/>
+          <w:sz w:val="28"/>
+          <w:szCs w:val="28"/>
+          <w:u w:val="single"/>
+        </w:rPr>
+        <w:lastRenderedPageBreak/>
+        <w:t>Publish source code, not machine code</w:t>
       </w:r>
     </w:p>
     <w:p>
@@ -6051,79 +6057,34 @@
           <w:sz w:val="28"/>
           <w:szCs w:val="28"/>
         </w:rPr>
-        <w:t xml:space="preserve">What </w:t>
-      </w:r>
-      <w:r>
-        <w:rPr>
-          <w:rFonts w:eastAsia="Times New Roman" w:cstheme="minorHAnsi"/>
-          <w:color w:val="333333"/>
-          <w:sz w:val="28"/>
-          <w:szCs w:val="28"/>
-        </w:rPr>
-        <w:t xml:space="preserve">it also </w:t>
-      </w:r>
-      <w:r>
-        <w:rPr>
-          <w:rFonts w:eastAsia="Times New Roman" w:cstheme="minorHAnsi"/>
-          <w:color w:val="333333"/>
-          <w:sz w:val="28"/>
-          <w:szCs w:val="28"/>
-        </w:rPr>
-        <w:t>this means</w:t>
-      </w:r>
-      <w:r>
-        <w:rPr>
-          <w:rFonts w:eastAsia="Times New Roman" w:cstheme="minorHAnsi"/>
-          <w:color w:val="333333"/>
-          <w:sz w:val="28"/>
-          <w:szCs w:val="28"/>
-        </w:rPr>
-        <w:t xml:space="preserve"> is</w:t>
-      </w:r>
-      <w:r>
-        <w:rPr>
-          <w:rFonts w:eastAsia="Times New Roman" w:cstheme="minorHAnsi"/>
-          <w:color w:val="333333"/>
-          <w:sz w:val="28"/>
-          <w:szCs w:val="28"/>
-        </w:rPr>
-        <w:t xml:space="preserve"> that </w:t>
-      </w:r>
-      <w:r>
-        <w:rPr>
-          <w:rFonts w:eastAsia="Times New Roman" w:cstheme="minorHAnsi"/>
-          <w:color w:val="333333"/>
-          <w:sz w:val="28"/>
-          <w:szCs w:val="28"/>
-        </w:rPr>
-        <w:t>the</w:t>
-      </w:r>
-      <w:r>
-        <w:rPr>
-          <w:rFonts w:eastAsia="Times New Roman" w:cstheme="minorHAnsi"/>
-          <w:color w:val="333333"/>
-          <w:sz w:val="28"/>
-          <w:szCs w:val="28"/>
-        </w:rPr>
-        <w:t xml:space="preserve"> source code</w:t>
-      </w:r>
-      <w:r>
-        <w:rPr>
-          <w:rFonts w:eastAsia="Times New Roman" w:cstheme="minorHAnsi"/>
-          <w:color w:val="333333"/>
-          <w:sz w:val="28"/>
-          <w:szCs w:val="28"/>
-        </w:rPr>
-        <w:t xml:space="preserve"> of your app</w:t>
-      </w:r>
-      <w:r>
-        <w:rPr>
-          <w:rFonts w:eastAsia="Times New Roman" w:cstheme="minorHAnsi"/>
-          <w:color w:val="333333"/>
-          <w:sz w:val="28"/>
-          <w:szCs w:val="28"/>
-        </w:rPr>
-        <w:t xml:space="preserve"> can be recompiled in the future.</w:t>
+        <w:t>This one looks</w:t>
+      </w:r>
+      <w:r>
+        <w:rPr>
+          <w:rFonts w:eastAsia="Times New Roman" w:cstheme="minorHAnsi"/>
+          <w:color w:val="333333"/>
+          <w:sz w:val="28"/>
+          <w:szCs w:val="28"/>
+        </w:rPr>
+        <w:t xml:space="preserve"> quite innocuous but actually it's</w:t>
+      </w:r>
+      <w:r>
+        <w:rPr>
+          <w:rFonts w:eastAsia="Times New Roman" w:cstheme="minorHAnsi"/>
+          <w:color w:val="333333"/>
+          <w:sz w:val="28"/>
+          <w:szCs w:val="28"/>
+        </w:rPr>
+        <w:t xml:space="preserve"> a big deal. </w:t>
+      </w:r>
+      <w:r>
+        <w:rPr>
+          <w:rFonts w:eastAsia="Times New Roman" w:cstheme="minorHAnsi"/>
+          <w:color w:val="333333"/>
+          <w:sz w:val="28"/>
+          <w:szCs w:val="28"/>
+        </w:rPr>
+        <w:t xml:space="preserve">Firstly, it means that human intentions are part of the blockchain consensus. </w:t>
       </w:r>
     </w:p>
     <w:p>
@@ -6149,16 +6110,79 @@
           <w:sz w:val="28"/>
           <w:szCs w:val="28"/>
         </w:rPr>
-        <w:t>It also means that EOS can have multiple VMs and your contract ca</w:t>
-      </w:r>
-      <w:r>
-        <w:rPr>
-          <w:rFonts w:eastAsia="Times New Roman" w:cstheme="minorHAnsi"/>
-          <w:color w:val="333333"/>
-          <w:sz w:val="28"/>
-          <w:szCs w:val="28"/>
-        </w:rPr>
-        <w:t>n switch from one to the other.</w:t>
+        <w:t xml:space="preserve">What </w:t>
+      </w:r>
+      <w:r>
+        <w:rPr>
+          <w:rFonts w:eastAsia="Times New Roman" w:cstheme="minorHAnsi"/>
+          <w:color w:val="333333"/>
+          <w:sz w:val="28"/>
+          <w:szCs w:val="28"/>
+        </w:rPr>
+        <w:t xml:space="preserve">it also </w:t>
+      </w:r>
+      <w:r>
+        <w:rPr>
+          <w:rFonts w:eastAsia="Times New Roman" w:cstheme="minorHAnsi"/>
+          <w:color w:val="333333"/>
+          <w:sz w:val="28"/>
+          <w:szCs w:val="28"/>
+        </w:rPr>
+        <w:t>this means</w:t>
+      </w:r>
+      <w:r>
+        <w:rPr>
+          <w:rFonts w:eastAsia="Times New Roman" w:cstheme="minorHAnsi"/>
+          <w:color w:val="333333"/>
+          <w:sz w:val="28"/>
+          <w:szCs w:val="28"/>
+        </w:rPr>
+        <w:t xml:space="preserve"> is</w:t>
+      </w:r>
+      <w:r>
+        <w:rPr>
+          <w:rFonts w:eastAsia="Times New Roman" w:cstheme="minorHAnsi"/>
+          <w:color w:val="333333"/>
+          <w:sz w:val="28"/>
+          <w:szCs w:val="28"/>
+        </w:rPr>
+        <w:t xml:space="preserve"> that </w:t>
+      </w:r>
+      <w:r>
+        <w:rPr>
+          <w:rFonts w:eastAsia="Times New Roman" w:cstheme="minorHAnsi"/>
+          <w:color w:val="333333"/>
+          <w:sz w:val="28"/>
+          <w:szCs w:val="28"/>
+        </w:rPr>
+        <w:t>the</w:t>
+      </w:r>
+      <w:r>
+        <w:rPr>
+          <w:rFonts w:eastAsia="Times New Roman" w:cstheme="minorHAnsi"/>
+          <w:color w:val="333333"/>
+          <w:sz w:val="28"/>
+          <w:szCs w:val="28"/>
+        </w:rPr>
+        <w:t xml:space="preserve"> source code</w:t>
+      </w:r>
+      <w:r>
+        <w:rPr>
+          <w:rFonts w:eastAsia="Times New Roman" w:cstheme="minorHAnsi"/>
+          <w:color w:val="333333"/>
+          <w:sz w:val="28"/>
+          <w:szCs w:val="28"/>
+        </w:rPr>
+        <w:t xml:space="preserve"> of your app</w:t>
+      </w:r>
+      <w:r>
+        <w:rPr>
+          <w:rFonts w:eastAsia="Times New Roman" w:cstheme="minorHAnsi"/>
+          <w:color w:val="333333"/>
+          <w:sz w:val="28"/>
+          <w:szCs w:val="28"/>
+        </w:rPr>
+        <w:t xml:space="preserve"> can be recompiled in the future.</w:t>
       </w:r>
     </w:p>
     <w:p>
@@ -6184,6 +6208,41 @@
           <w:sz w:val="28"/>
           <w:szCs w:val="28"/>
         </w:rPr>
+        <w:t>It also means that EOS can have multiple VMs and your contract ca</w:t>
+      </w:r>
+      <w:r>
+        <w:rPr>
+          <w:rFonts w:eastAsia="Times New Roman" w:cstheme="minorHAnsi"/>
+          <w:color w:val="333333"/>
+          <w:sz w:val="28"/>
+          <w:szCs w:val="28"/>
+        </w:rPr>
+        <w:t>n switch from one to the other.</w:t>
+      </w:r>
+    </w:p>
+    <w:p>
+      <w:pPr>
+        <w:pStyle w:val="ListParagraph"/>
+        <w:numPr>
+          <w:ilvl w:val="0"/>
+          <w:numId w:val="7"/>
+        </w:numPr>
+        <w:spacing w:before="192" w:after="192" w:line="240" w:lineRule="auto"/>
+        <w:contextualSpacing w:val="0"/>
+        <w:rPr>
+          <w:rFonts w:eastAsia="Times New Roman" w:cstheme="minorHAnsi"/>
+          <w:color w:val="333333"/>
+          <w:sz w:val="28"/>
+          <w:szCs w:val="28"/>
+        </w:rPr>
+      </w:pPr>
+      <w:r>
+        <w:rPr>
+          <w:rFonts w:eastAsia="Times New Roman" w:cstheme="minorHAnsi"/>
+          <w:color w:val="333333"/>
+          <w:sz w:val="28"/>
+          <w:szCs w:val="28"/>
+        </w:rPr>
         <w:t>And finally</w:t>
       </w:r>
       <w:r>
@@ -8180,6 +8239,16 @@
           <w:sz w:val="28"/>
           <w:szCs w:val="28"/>
         </w:rPr>
+        <w:t xml:space="preserve">the only rational measure of decentralization: </w:t>
+      </w:r>
+      <w:r>
+        <w:rPr>
+          <w:rStyle w:val="md-expand"/>
+          <w:rFonts w:asciiTheme="minorHAnsi" w:hAnsiTheme="minorHAnsi" w:cstheme="minorHAnsi"/>
+          <w:color w:val="333333"/>
+          <w:sz w:val="28"/>
+          <w:szCs w:val="28"/>
+        </w:rPr>
         <w:t>how many unique entities are involved in pr</w:t>
       </w:r>
       <w:r>
@@ -8201,6 +8270,46 @@
           <w:szCs w:val="28"/>
         </w:rPr>
         <w:t xml:space="preserve"> of the blocks.</w:t>
+      </w:r>
+      <w:r>
+        <w:rPr>
+          <w:rStyle w:val="md-expand"/>
+          <w:rFonts w:asciiTheme="minorHAnsi" w:hAnsiTheme="minorHAnsi" w:cstheme="minorHAnsi"/>
+          <w:color w:val="333333"/>
+          <w:sz w:val="28"/>
+          <w:szCs w:val="28"/>
+        </w:rPr>
+        <w:t xml:space="preserve"> This is the dat</w:t>
+      </w:r>
+      <w:r>
+        <w:rPr>
+          <w:rStyle w:val="md-expand"/>
+          <w:rFonts w:asciiTheme="minorHAnsi" w:hAnsiTheme="minorHAnsi" w:cstheme="minorHAnsi"/>
+          <w:color w:val="333333"/>
+          <w:sz w:val="28"/>
+          <w:szCs w:val="28"/>
+        </w:rPr>
+        <w:t>a</w:t>
+      </w:r>
+      <w:r>
+        <w:rPr>
+          <w:rStyle w:val="md-expand"/>
+          <w:rFonts w:asciiTheme="minorHAnsi" w:hAnsiTheme="minorHAnsi" w:cstheme="minorHAnsi"/>
+          <w:color w:val="333333"/>
+          <w:sz w:val="28"/>
+          <w:szCs w:val="28"/>
+        </w:rPr>
+        <w:t xml:space="preserve"> for BitShares &amp; Steem</w:t>
+      </w:r>
+      <w:r>
+        <w:rPr>
+          <w:rStyle w:val="md-expand"/>
+          <w:rFonts w:asciiTheme="minorHAnsi" w:hAnsiTheme="minorHAnsi" w:cstheme="minorHAnsi"/>
+          <w:color w:val="333333"/>
+          <w:sz w:val="28"/>
+          <w:szCs w:val="28"/>
+        </w:rPr>
+        <w:t>, both of which are using DPOS.</w:t>
       </w:r>
     </w:p>
     <w:p>
@@ -8371,57 +8480,27 @@
           <w:sz w:val="28"/>
           <w:szCs w:val="28"/>
         </w:rPr>
-        <w:t>U</w:t>
-      </w:r>
-      <w:r>
-        <w:rPr>
-          <w:rStyle w:val="md-line"/>
-          <w:rFonts w:asciiTheme="minorHAnsi" w:hAnsiTheme="minorHAnsi" w:cstheme="minorHAnsi"/>
-          <w:color w:val="333333"/>
-          <w:sz w:val="28"/>
-          <w:szCs w:val="28"/>
-        </w:rPr>
-        <w:t xml:space="preserve">sing C++ is right now the only way to </w:t>
-      </w:r>
-      <w:r>
-        <w:rPr>
-          <w:rStyle w:val="md-line"/>
-          <w:rFonts w:asciiTheme="minorHAnsi" w:hAnsiTheme="minorHAnsi" w:cstheme="minorHAnsi"/>
-          <w:color w:val="333333"/>
-          <w:sz w:val="28"/>
-          <w:szCs w:val="28"/>
-        </w:rPr>
-        <w:t>create</w:t>
-      </w:r>
-      <w:r>
-        <w:rPr>
-          <w:rStyle w:val="md-line"/>
-          <w:rFonts w:asciiTheme="minorHAnsi" w:hAnsiTheme="minorHAnsi" w:cstheme="minorHAnsi"/>
-          <w:color w:val="333333"/>
-          <w:sz w:val="28"/>
-          <w:szCs w:val="28"/>
-        </w:rPr>
-        <w:t xml:space="preserve"> smart-contracts on EOS. This will surely change, as Web Assembly </w:t>
-      </w:r>
-      <w:r>
-        <w:rPr>
-          <w:rStyle w:val="md-line"/>
-          <w:rFonts w:asciiTheme="minorHAnsi" w:hAnsiTheme="minorHAnsi" w:cstheme="minorHAnsi"/>
-          <w:color w:val="333333"/>
-          <w:sz w:val="28"/>
-          <w:szCs w:val="28"/>
-        </w:rPr>
-        <w:t>gets upgraded</w:t>
-      </w:r>
-      <w:r>
-        <w:rPr>
-          <w:rStyle w:val="md-line"/>
-          <w:rFonts w:asciiTheme="minorHAnsi" w:hAnsiTheme="minorHAnsi" w:cstheme="minorHAnsi"/>
-          <w:color w:val="333333"/>
-          <w:sz w:val="28"/>
-          <w:szCs w:val="28"/>
-        </w:rPr>
-        <w:t>, but unfortunately at this stage this might be a big turn-off for developers who are unfamiliar with C++.</w:t>
+        <w:t>Track-record of poor documentation. Unfortunately</w:t>
+      </w:r>
+      <w:r>
+        <w:rPr>
+          <w:rStyle w:val="md-line"/>
+          <w:rFonts w:asciiTheme="minorHAnsi" w:hAnsiTheme="minorHAnsi" w:cstheme="minorHAnsi"/>
+          <w:color w:val="333333"/>
+          <w:sz w:val="28"/>
+          <w:szCs w:val="28"/>
+        </w:rPr>
+        <w:t>,</w:t>
+      </w:r>
+      <w:r>
+        <w:rPr>
+          <w:rStyle w:val="md-line"/>
+          <w:rFonts w:asciiTheme="minorHAnsi" w:hAnsiTheme="minorHAnsi" w:cstheme="minorHAnsi"/>
+          <w:color w:val="333333"/>
+          <w:sz w:val="28"/>
+          <w:szCs w:val="28"/>
+        </w:rPr>
+        <w:t xml:space="preserve"> this is true. Those guys are brilliant, but their projects have always lacked good documentation. Hopefully this will change in EOS.</w:t>
       </w:r>
     </w:p>
     <w:p>
@@ -8448,7 +8527,77 @@
           <w:sz w:val="28"/>
           <w:szCs w:val="28"/>
         </w:rPr>
-        <w:t>Track-record of poor documentation. Unfortunately this is true. Those guys are brilliant, but their projects have always lacked good documentation. Hopefully this will change in EOS.</w:t>
+        <w:t>U</w:t>
+      </w:r>
+      <w:r>
+        <w:rPr>
+          <w:rStyle w:val="md-line"/>
+          <w:rFonts w:asciiTheme="minorHAnsi" w:hAnsiTheme="minorHAnsi" w:cstheme="minorHAnsi"/>
+          <w:color w:val="333333"/>
+          <w:sz w:val="28"/>
+          <w:szCs w:val="28"/>
+        </w:rPr>
+        <w:t xml:space="preserve">sing C++ is right now the only way to </w:t>
+      </w:r>
+      <w:r>
+        <w:rPr>
+          <w:rStyle w:val="md-line"/>
+          <w:rFonts w:asciiTheme="minorHAnsi" w:hAnsiTheme="minorHAnsi" w:cstheme="minorHAnsi"/>
+          <w:color w:val="333333"/>
+          <w:sz w:val="28"/>
+          <w:szCs w:val="28"/>
+        </w:rPr>
+        <w:t>create</w:t>
+      </w:r>
+      <w:r>
+        <w:rPr>
+          <w:rStyle w:val="md-line"/>
+          <w:rFonts w:asciiTheme="minorHAnsi" w:hAnsiTheme="minorHAnsi" w:cstheme="minorHAnsi"/>
+          <w:color w:val="333333"/>
+          <w:sz w:val="28"/>
+          <w:szCs w:val="28"/>
+        </w:rPr>
+        <w:t xml:space="preserve"> smart-contracts on EOS. This will surely change, as Web Assembly </w:t>
+      </w:r>
+      <w:r>
+        <w:rPr>
+          <w:rStyle w:val="md-line"/>
+          <w:rFonts w:asciiTheme="minorHAnsi" w:hAnsiTheme="minorHAnsi" w:cstheme="minorHAnsi"/>
+          <w:color w:val="333333"/>
+          <w:sz w:val="28"/>
+          <w:szCs w:val="28"/>
+        </w:rPr>
+        <w:t>gets upgraded</w:t>
+      </w:r>
+      <w:r>
+        <w:rPr>
+          <w:rStyle w:val="md-line"/>
+          <w:rFonts w:asciiTheme="minorHAnsi" w:hAnsiTheme="minorHAnsi" w:cstheme="minorHAnsi"/>
+          <w:color w:val="333333"/>
+          <w:sz w:val="28"/>
+          <w:szCs w:val="28"/>
+        </w:rPr>
+        <w:t xml:space="preserve">, but unfortunately at this </w:t>
+      </w:r>
+      <w:r>
+        <w:rPr>
+          <w:rStyle w:val="md-line"/>
+          <w:rFonts w:asciiTheme="minorHAnsi" w:hAnsiTheme="minorHAnsi" w:cstheme="minorHAnsi"/>
+          <w:color w:val="333333"/>
+          <w:sz w:val="28"/>
+          <w:szCs w:val="28"/>
+        </w:rPr>
+        <w:t xml:space="preserve">early </w:t>
+      </w:r>
+      <w:r>
+        <w:rPr>
+          <w:rStyle w:val="md-line"/>
+          <w:rFonts w:asciiTheme="minorHAnsi" w:hAnsiTheme="minorHAnsi" w:cstheme="minorHAnsi"/>
+          <w:color w:val="333333"/>
+          <w:sz w:val="28"/>
+          <w:szCs w:val="28"/>
+        </w:rPr>
+        <w:t>stage this might be a big turn-off for developers who are unfamiliar with C++.</w:t>
       </w:r>
     </w:p>
     <w:p>
@@ -8703,17 +8852,7 @@
           <w:sz w:val="28"/>
           <w:szCs w:val="28"/>
         </w:rPr>
-        <w:t>s</w:t>
-      </w:r>
-      <w:r>
-        <w:rPr>
-          <w:rStyle w:val="md-line"/>
-          <w:rFonts w:asciiTheme="minorHAnsi" w:hAnsiTheme="minorHAnsi" w:cstheme="minorHAnsi"/>
-          <w:color w:val="333333"/>
-          <w:sz w:val="28"/>
-          <w:szCs w:val="28"/>
-        </w:rPr>
-        <w:t xml:space="preserve"> for EOS</w:t>
+        <w:t>s for EOS</w:t>
       </w:r>
       <w:r>
         <w:rPr>
@@ -9069,6 +9208,24 @@
           <w:szCs w:val="28"/>
         </w:rPr>
         <w:t>tested in real-life blockchain apps.</w:t>
+      </w:r>
+      <w:r>
+        <w:rPr>
+          <w:rFonts w:eastAsia="Times New Roman" w:cstheme="minorHAnsi"/>
+          <w:color w:val="333333"/>
+          <w:sz w:val="28"/>
+          <w:szCs w:val="28"/>
+        </w:rPr>
+        <w:t xml:space="preserve"> For example, the entire concept of DPOS, </w:t>
+      </w:r>
+      <w:r>
+        <w:rPr>
+          <w:rFonts w:eastAsia="Times New Roman" w:cstheme="minorHAnsi"/>
+          <w:color w:val="333333"/>
+          <w:sz w:val="28"/>
+          <w:szCs w:val="28"/>
+        </w:rPr>
+        <w:t>elimination of transaction fees, account recovery – all of them have been proven to work.</w:t>
       </w:r>
     </w:p>
     <w:p>
@@ -9619,7 +9776,7 @@
           <w:rPr>
             <w:noProof/>
           </w:rPr>
-          <w:t>6</w:t>
+          <w:t>24</w:t>
         </w:r>
         <w:r>
           <w:rPr>
@@ -12041,7 +12198,7 @@
 </file>
 
 <file path=customXml/itemProps1.xml><?xml version="1.0" encoding="utf-8"?>
-<ds:datastoreItem xmlns:ds="http://schemas.openxmlformats.org/officeDocument/2006/customXml" ds:itemID="{E973C177-99D4-4193-A004-4ADF348BFBDE}">
+<ds:datastoreItem xmlns:ds="http://schemas.openxmlformats.org/officeDocument/2006/customXml" ds:itemID="{5A443FD7-1F98-4CB0-BBE5-DC520929D629}">
   <ds:schemaRefs>
     <ds:schemaRef ds:uri="http://schemas.openxmlformats.org/officeDocument/2006/bibliography"/>
   </ds:schemaRefs>

--- a/WarsawBlock(3).docx
+++ b/WarsawBlock(3).docx
@@ -1300,8 +1300,6 @@
         </w:rPr>
         <w:t>Ethereum, and this will only get worse once Ethereum hits its capacity limits.</w:t>
       </w:r>
-      <w:bookmarkStart w:id="0" w:name="_GoBack"/>
-      <w:bookmarkEnd w:id="0"/>
     </w:p>
     <w:p>
       <w:pPr>
@@ -2878,7 +2876,47 @@
           <w:sz w:val="28"/>
           <w:szCs w:val="28"/>
         </w:rPr>
-        <w:t>You need to have access to freemium models or different monetization strategies. If you want to charge your users, it should be the application choice, not the platform it's running on.</w:t>
+        <w:t>You need to have access to freemium models or different monetization strategies. If you want to charge your users</w:t>
+      </w:r>
+      <w:r>
+        <w:rPr>
+          <w:rStyle w:val="md-line"/>
+          <w:rFonts w:asciiTheme="minorHAnsi" w:hAnsiTheme="minorHAnsi" w:cstheme="minorHAnsi"/>
+          <w:color w:val="333333"/>
+          <w:sz w:val="28"/>
+          <w:szCs w:val="28"/>
+        </w:rPr>
+        <w:t xml:space="preserve"> it’s fine</w:t>
+      </w:r>
+      <w:r>
+        <w:rPr>
+          <w:rStyle w:val="md-line"/>
+          <w:rFonts w:asciiTheme="minorHAnsi" w:hAnsiTheme="minorHAnsi" w:cstheme="minorHAnsi"/>
+          <w:color w:val="333333"/>
+          <w:sz w:val="28"/>
+          <w:szCs w:val="28"/>
+        </w:rPr>
+        <w:t xml:space="preserve">, </w:t>
+      </w:r>
+      <w:r>
+        <w:rPr>
+          <w:rStyle w:val="md-line"/>
+          <w:rFonts w:asciiTheme="minorHAnsi" w:hAnsiTheme="minorHAnsi" w:cstheme="minorHAnsi"/>
+          <w:color w:val="333333"/>
+          <w:sz w:val="28"/>
+          <w:szCs w:val="28"/>
+        </w:rPr>
+        <w:t xml:space="preserve">but </w:t>
+      </w:r>
+      <w:r>
+        <w:rPr>
+          <w:rStyle w:val="md-line"/>
+          <w:rFonts w:asciiTheme="minorHAnsi" w:hAnsiTheme="minorHAnsi" w:cstheme="minorHAnsi"/>
+          <w:color w:val="333333"/>
+          <w:sz w:val="28"/>
+          <w:szCs w:val="28"/>
+        </w:rPr>
+        <w:t>it should be the application choice, not the platform it's running on.</w:t>
       </w:r>
     </w:p>
     <w:p>
@@ -3562,6 +3600,26 @@
         </w:rPr>
         <w:t>And this is what EOS brings to the table.</w:t>
       </w:r>
+      <w:r>
+        <w:rPr>
+          <w:rFonts w:eastAsia="Times New Roman" w:cstheme="minorHAnsi"/>
+          <w:color w:val="333333"/>
+          <w:sz w:val="28"/>
+          <w:szCs w:val="28"/>
+        </w:rPr>
+        <w:t xml:space="preserve"> </w:t>
+      </w:r>
+      <w:r>
+        <w:rPr>
+          <w:rFonts w:eastAsia="Times New Roman" w:cstheme="minorHAnsi"/>
+          <w:color w:val="333333"/>
+          <w:sz w:val="28"/>
+          <w:szCs w:val="28"/>
+        </w:rPr>
+        <w:t>EOS acts an operating system for running decentralized applications.</w:t>
+      </w:r>
+      <w:bookmarkStart w:id="0" w:name="_GoBack"/>
+      <w:bookmarkEnd w:id="0"/>
     </w:p>
     <w:p>
       <w:pPr>
@@ -4968,7 +5026,25 @@
           <w:sz w:val="28"/>
           <w:szCs w:val="28"/>
         </w:rPr>
-        <w:t>rse only in case an app is una</w:t>
+        <w:t>rse</w:t>
+      </w:r>
+      <w:r>
+        <w:rPr>
+          <w:rFonts w:eastAsia="Times New Roman" w:cstheme="minorHAnsi"/>
+          <w:color w:val="333333"/>
+          <w:sz w:val="28"/>
+          <w:szCs w:val="28"/>
+        </w:rPr>
+        <w:t>,</w:t>
+      </w:r>
+      <w:r>
+        <w:rPr>
+          <w:rFonts w:eastAsia="Times New Roman" w:cstheme="minorHAnsi"/>
+          <w:color w:val="333333"/>
+          <w:sz w:val="28"/>
+          <w:szCs w:val="28"/>
+        </w:rPr>
+        <w:t xml:space="preserve"> only in case an app is una</w:t>
       </w:r>
       <w:r>
         <w:rPr>
@@ -4995,25 +5071,7 @@
           <w:sz w:val="28"/>
           <w:szCs w:val="28"/>
         </w:rPr>
-        <w:t>Of course</w:t>
-      </w:r>
-      <w:r>
-        <w:rPr>
-          <w:rFonts w:eastAsia="Times New Roman" w:cstheme="minorHAnsi"/>
-          <w:color w:val="333333"/>
-          <w:sz w:val="28"/>
-          <w:szCs w:val="28"/>
-        </w:rPr>
-        <w:t>,</w:t>
-      </w:r>
-      <w:r>
-        <w:rPr>
-          <w:rFonts w:eastAsia="Times New Roman" w:cstheme="minorHAnsi"/>
-          <w:color w:val="333333"/>
-          <w:sz w:val="28"/>
-          <w:szCs w:val="28"/>
-        </w:rPr>
-        <w:t xml:space="preserve"> i</w:t>
+        <w:t>I</w:t>
       </w:r>
       <w:r>
         <w:rPr>
@@ -5378,16 +5436,74 @@
           <w:sz w:val="28"/>
           <w:szCs w:val="28"/>
         </w:rPr>
-        <w:t>if</w:t>
-      </w:r>
-      <w:r>
-        <w:rPr>
-          <w:rFonts w:eastAsia="Times New Roman" w:cstheme="minorHAnsi"/>
-          <w:color w:val="333333"/>
-          <w:sz w:val="28"/>
-          <w:szCs w:val="28"/>
-        </w:rPr>
-        <w:t xml:space="preserve"> you know the previous password.</w:t>
+        <w:t>provided</w:t>
+      </w:r>
+      <w:r>
+        <w:rPr>
+          <w:rFonts w:eastAsia="Times New Roman" w:cstheme="minorHAnsi"/>
+          <w:color w:val="333333"/>
+          <w:sz w:val="28"/>
+          <w:szCs w:val="28"/>
+        </w:rPr>
+        <w:t xml:space="preserve"> you know the previous password</w:t>
+      </w:r>
+      <w:r>
+        <w:rPr>
+          <w:rFonts w:eastAsia="Times New Roman" w:cstheme="minorHAnsi"/>
+          <w:color w:val="333333"/>
+          <w:sz w:val="28"/>
+          <w:szCs w:val="28"/>
+        </w:rPr>
+        <w:t>, before it was changed by the hacker</w:t>
+      </w:r>
+      <w:r>
+        <w:rPr>
+          <w:rFonts w:eastAsia="Times New Roman" w:cstheme="minorHAnsi"/>
+          <w:color w:val="333333"/>
+          <w:sz w:val="28"/>
+          <w:szCs w:val="28"/>
+        </w:rPr>
+        <w:t>.</w:t>
+      </w:r>
+    </w:p>
+    <w:p>
+      <w:pPr>
+        <w:pStyle w:val="ListParagraph"/>
+        <w:spacing w:before="192" w:after="192" w:line="240" w:lineRule="auto"/>
+        <w:contextualSpacing w:val="0"/>
+        <w:rPr>
+          <w:rFonts w:eastAsia="Times New Roman" w:cstheme="minorHAnsi"/>
+          <w:color w:val="333333"/>
+          <w:sz w:val="28"/>
+          <w:szCs w:val="28"/>
+        </w:rPr>
+      </w:pPr>
+      <w:r>
+        <w:rPr>
+          <w:rFonts w:eastAsia="Times New Roman" w:cstheme="minorHAnsi"/>
+          <w:color w:val="333333"/>
+          <w:sz w:val="28"/>
+          <w:szCs w:val="28"/>
+        </w:rPr>
+        <w:t>B</w:t>
+      </w:r>
+      <w:r>
+        <w:rPr>
+          <w:rFonts w:eastAsia="Times New Roman" w:cstheme="minorHAnsi"/>
+          <w:color w:val="333333"/>
+          <w:sz w:val="28"/>
+          <w:szCs w:val="28"/>
+        </w:rPr>
+        <w:t>iometric 2nd factor validation</w:t>
+      </w:r>
+      <w:r>
+        <w:rPr>
+          <w:rFonts w:eastAsia="Times New Roman" w:cstheme="minorHAnsi"/>
+          <w:color w:val="333333"/>
+          <w:sz w:val="28"/>
+          <w:szCs w:val="28"/>
+        </w:rPr>
+        <w:t xml:space="preserve"> basically means that you iPhone or Android phone becomes your hardware wallet.</w:t>
       </w:r>
     </w:p>
     <w:p>
@@ -6977,7 +7093,17 @@
           <w:sz w:val="28"/>
           <w:szCs w:val="28"/>
         </w:rPr>
-        <w:t xml:space="preserve"> when they try to build something useful on top of it</w:t>
+        <w:t xml:space="preserve"> when they try to build something useful on to</w:t>
+      </w:r>
+      <w:r>
+        <w:rPr>
+          <w:rStyle w:val="md-line"/>
+          <w:rFonts w:asciiTheme="minorHAnsi" w:hAnsiTheme="minorHAnsi" w:cstheme="minorHAnsi"/>
+          <w:color w:val="333333"/>
+          <w:sz w:val="28"/>
+          <w:szCs w:val="28"/>
+        </w:rPr>
+        <w:t>p of those abstract systems</w:t>
       </w:r>
       <w:r>
         <w:rPr>
@@ -7010,7 +7136,27 @@
           <w:sz w:val="28"/>
           <w:szCs w:val="28"/>
         </w:rPr>
-        <w:t>EOS goes the other way, bottom-up. The team behind EOS has built</w:t>
+        <w:t xml:space="preserve">EOS goes the other way, bottom-up. The team behind EOS has </w:t>
+      </w:r>
+      <w:r>
+        <w:rPr>
+          <w:rStyle w:val="md-line"/>
+          <w:rFonts w:asciiTheme="minorHAnsi" w:hAnsiTheme="minorHAnsi" w:cstheme="minorHAnsi"/>
+          <w:color w:val="333333"/>
+          <w:sz w:val="28"/>
+          <w:szCs w:val="28"/>
+        </w:rPr>
+        <w:t xml:space="preserve">already </w:t>
+      </w:r>
+      <w:r>
+        <w:rPr>
+          <w:rStyle w:val="md-line"/>
+          <w:rFonts w:asciiTheme="minorHAnsi" w:hAnsiTheme="minorHAnsi" w:cstheme="minorHAnsi"/>
+          <w:color w:val="333333"/>
+          <w:sz w:val="28"/>
+          <w:szCs w:val="28"/>
+        </w:rPr>
+        <w:t>built</w:t>
       </w:r>
       <w:r>
         <w:rPr>
@@ -7050,7 +7196,27 @@
           <w:sz w:val="28"/>
           <w:szCs w:val="28"/>
         </w:rPr>
-        <w:t xml:space="preserve">space, and now they set out to </w:t>
+        <w:t>space, and now they</w:t>
+      </w:r>
+      <w:r>
+        <w:rPr>
+          <w:rStyle w:val="md-line"/>
+          <w:rFonts w:asciiTheme="minorHAnsi" w:hAnsiTheme="minorHAnsi" w:cstheme="minorHAnsi"/>
+          <w:color w:val="333333"/>
+          <w:sz w:val="28"/>
+          <w:szCs w:val="28"/>
+        </w:rPr>
+        <w:t xml:space="preserve"> have</w:t>
+      </w:r>
+      <w:r>
+        <w:rPr>
+          <w:rStyle w:val="md-line"/>
+          <w:rFonts w:asciiTheme="minorHAnsi" w:hAnsiTheme="minorHAnsi" w:cstheme="minorHAnsi"/>
+          <w:color w:val="333333"/>
+          <w:sz w:val="28"/>
+          <w:szCs w:val="28"/>
+        </w:rPr>
+        <w:t xml:space="preserve"> set out to </w:t>
       </w:r>
       <w:r>
         <w:rPr>
@@ -7080,7 +7246,27 @@
           <w:sz w:val="28"/>
           <w:szCs w:val="28"/>
         </w:rPr>
-        <w:t>by building a platform for hosting such apps</w:t>
+        <w:t xml:space="preserve">by building a </w:t>
+      </w:r>
+      <w:r>
+        <w:rPr>
+          <w:rStyle w:val="md-line"/>
+          <w:rFonts w:asciiTheme="minorHAnsi" w:hAnsiTheme="minorHAnsi" w:cstheme="minorHAnsi"/>
+          <w:color w:val="333333"/>
+          <w:sz w:val="28"/>
+          <w:szCs w:val="28"/>
+        </w:rPr>
+        <w:t xml:space="preserve">generic </w:t>
+      </w:r>
+      <w:r>
+        <w:rPr>
+          <w:rStyle w:val="md-line"/>
+          <w:rFonts w:asciiTheme="minorHAnsi" w:hAnsiTheme="minorHAnsi" w:cstheme="minorHAnsi"/>
+          <w:color w:val="333333"/>
+          <w:sz w:val="28"/>
+          <w:szCs w:val="28"/>
+        </w:rPr>
+        <w:t>platform for hosting such apps</w:t>
       </w:r>
       <w:r>
         <w:rPr>
@@ -8480,27 +8666,47 @@
           <w:sz w:val="28"/>
           <w:szCs w:val="28"/>
         </w:rPr>
-        <w:t>Track-record of poor documentation. Unfortunately</w:t>
-      </w:r>
-      <w:r>
-        <w:rPr>
-          <w:rStyle w:val="md-line"/>
-          <w:rFonts w:asciiTheme="minorHAnsi" w:hAnsiTheme="minorHAnsi" w:cstheme="minorHAnsi"/>
-          <w:color w:val="333333"/>
-          <w:sz w:val="28"/>
-          <w:szCs w:val="28"/>
-        </w:rPr>
-        <w:t>,</w:t>
-      </w:r>
-      <w:r>
-        <w:rPr>
-          <w:rStyle w:val="md-line"/>
-          <w:rFonts w:asciiTheme="minorHAnsi" w:hAnsiTheme="minorHAnsi" w:cstheme="minorHAnsi"/>
-          <w:color w:val="333333"/>
-          <w:sz w:val="28"/>
-          <w:szCs w:val="28"/>
-        </w:rPr>
-        <w:t xml:space="preserve"> this is true. Those guys are brilliant, but their projects have always lacked good documentation. Hopefully this will change in EOS.</w:t>
+        <w:t>Track-record of poor documentation. Unfortunately, this is true. Those guys</w:t>
+      </w:r>
+      <w:r>
+        <w:rPr>
+          <w:rStyle w:val="md-line"/>
+          <w:rFonts w:asciiTheme="minorHAnsi" w:hAnsiTheme="minorHAnsi" w:cstheme="minorHAnsi"/>
+          <w:color w:val="333333"/>
+          <w:sz w:val="28"/>
+          <w:szCs w:val="28"/>
+        </w:rPr>
+        <w:t xml:space="preserve"> behind EOS</w:t>
+      </w:r>
+      <w:r>
+        <w:rPr>
+          <w:rStyle w:val="md-line"/>
+          <w:rFonts w:asciiTheme="minorHAnsi" w:hAnsiTheme="minorHAnsi" w:cstheme="minorHAnsi"/>
+          <w:color w:val="333333"/>
+          <w:sz w:val="28"/>
+          <w:szCs w:val="28"/>
+        </w:rPr>
+        <w:t xml:space="preserve"> are brilliant, but their projects have always lacked good documentatio</w:t>
+      </w:r>
+      <w:r>
+        <w:rPr>
+          <w:rStyle w:val="md-line"/>
+          <w:rFonts w:asciiTheme="minorHAnsi" w:hAnsiTheme="minorHAnsi" w:cstheme="minorHAnsi"/>
+          <w:color w:val="333333"/>
+          <w:sz w:val="28"/>
+          <w:szCs w:val="28"/>
+        </w:rPr>
+        <w:t>n. Hopefully it will change this time around</w:t>
+      </w:r>
+      <w:r>
+        <w:rPr>
+          <w:rStyle w:val="md-line"/>
+          <w:rFonts w:asciiTheme="minorHAnsi" w:hAnsiTheme="minorHAnsi" w:cstheme="minorHAnsi"/>
+          <w:color w:val="333333"/>
+          <w:sz w:val="28"/>
+          <w:szCs w:val="28"/>
+        </w:rPr>
+        <w:t>.</w:t>
       </w:r>
     </w:p>
     <w:p>
@@ -11753,7 +11959,6 @@
   <w:style w:type="character" w:default="1" w:styleId="DefaultParagraphFont">
     <w:name w:val="Default Paragraph Font"/>
     <w:uiPriority w:val="1"/>
-    <w:semiHidden/>
     <w:unhideWhenUsed/>
   </w:style>
   <w:style w:type="table" w:default="1" w:styleId="TableNormal">
@@ -12198,7 +12403,7 @@
 </file>
 
 <file path=customXml/itemProps1.xml><?xml version="1.0" encoding="utf-8"?>
-<ds:datastoreItem xmlns:ds="http://schemas.openxmlformats.org/officeDocument/2006/customXml" ds:itemID="{5A443FD7-1F98-4CB0-BBE5-DC520929D629}">
+<ds:datastoreItem xmlns:ds="http://schemas.openxmlformats.org/officeDocument/2006/customXml" ds:itemID="{E6C52F46-0FE8-4B81-8EFA-F0E66E59741B}">
   <ds:schemaRefs>
     <ds:schemaRef ds:uri="http://schemas.openxmlformats.org/officeDocument/2006/bibliography"/>
   </ds:schemaRefs>

--- a/WarsawBlock(3).docx
+++ b/WarsawBlock(3).docx
@@ -1486,7 +1486,27 @@
           <w:sz w:val="28"/>
           <w:szCs w:val="28"/>
         </w:rPr>
-        <w:t>People get hacked. It's a fact. And if you're hacked on a blockchain app similar to Uber or eBay, you lose not only your money, but also you lose your identity and reputation.</w:t>
+        <w:t xml:space="preserve">People get hacked. </w:t>
+      </w:r>
+      <w:r>
+        <w:rPr>
+          <w:rStyle w:val="md-line"/>
+          <w:rFonts w:asciiTheme="minorHAnsi" w:hAnsiTheme="minorHAnsi" w:cstheme="minorHAnsi"/>
+          <w:color w:val="333333"/>
+          <w:sz w:val="28"/>
+          <w:szCs w:val="28"/>
+        </w:rPr>
+        <w:t xml:space="preserve">And people lose their passwords. </w:t>
+      </w:r>
+      <w:r>
+        <w:rPr>
+          <w:rStyle w:val="md-line"/>
+          <w:rFonts w:asciiTheme="minorHAnsi" w:hAnsiTheme="minorHAnsi" w:cstheme="minorHAnsi"/>
+          <w:color w:val="333333"/>
+          <w:sz w:val="28"/>
+          <w:szCs w:val="28"/>
+        </w:rPr>
+        <w:t>It's a fact. And if you're hacked on a blockchain app similar to Uber or eBay, you lose not only your money, but also you lose your identity and reputation.</w:t>
       </w:r>
     </w:p>
     <w:p>
@@ -1509,17 +1529,47 @@
           <w:sz w:val="28"/>
           <w:szCs w:val="28"/>
         </w:rPr>
-        <w:t>There will be more and more unsophisticated users entering the space and they cannot be expected to perfectly protect their private keys. So</w:t>
-      </w:r>
-      <w:r>
-        <w:rPr>
-          <w:rStyle w:val="md-line"/>
-          <w:rFonts w:asciiTheme="minorHAnsi" w:hAnsiTheme="minorHAnsi" w:cstheme="minorHAnsi"/>
-          <w:color w:val="333333"/>
-          <w:sz w:val="28"/>
-          <w:szCs w:val="28"/>
-        </w:rPr>
-        <w:t>,</w:t>
+        <w:t xml:space="preserve">There will be more and more unsophisticated users entering the space and they cannot be expected to perfectly protect their private keys. So </w:t>
+      </w:r>
+      <w:r>
+        <w:rPr>
+          <w:rStyle w:val="md-line"/>
+          <w:rFonts w:asciiTheme="minorHAnsi" w:hAnsiTheme="minorHAnsi" w:cstheme="minorHAnsi"/>
+          <w:color w:val="333333"/>
+          <w:sz w:val="28"/>
+          <w:szCs w:val="28"/>
+        </w:rPr>
+        <w:t>there</w:t>
+      </w:r>
+      <w:r>
+        <w:rPr>
+          <w:rStyle w:val="md-line"/>
+          <w:rFonts w:asciiTheme="minorHAnsi" w:hAnsiTheme="minorHAnsi" w:cstheme="minorHAnsi"/>
+          <w:color w:val="333333"/>
+          <w:sz w:val="28"/>
+          <w:szCs w:val="28"/>
+        </w:rPr>
+        <w:t xml:space="preserve"> must have </w:t>
+      </w:r>
+      <w:r>
+        <w:rPr>
+          <w:rStyle w:val="md-line"/>
+          <w:rFonts w:asciiTheme="minorHAnsi" w:hAnsiTheme="minorHAnsi" w:cstheme="minorHAnsi"/>
+          <w:color w:val="333333"/>
+          <w:sz w:val="28"/>
+          <w:szCs w:val="28"/>
+        </w:rPr>
+        <w:t>a way to recover a</w:t>
+      </w:r>
+      <w:r>
+        <w:rPr>
+          <w:rStyle w:val="md-line"/>
+          <w:rFonts w:asciiTheme="minorHAnsi" w:hAnsiTheme="minorHAnsi" w:cstheme="minorHAnsi"/>
+          <w:color w:val="333333"/>
+          <w:sz w:val="28"/>
+          <w:szCs w:val="28"/>
+        </w:rPr>
+        <w:t>ccess to a</w:t>
       </w:r>
       <w:r>
         <w:rPr>
@@ -1539,17 +1589,7 @@
           <w:sz w:val="28"/>
           <w:szCs w:val="28"/>
         </w:rPr>
-        <w:t xml:space="preserve">we must have </w:t>
-      </w:r>
-      <w:r>
-        <w:rPr>
-          <w:rStyle w:val="md-line"/>
-          <w:rFonts w:asciiTheme="minorHAnsi" w:hAnsiTheme="minorHAnsi" w:cstheme="minorHAnsi"/>
-          <w:color w:val="333333"/>
-          <w:sz w:val="28"/>
-          <w:szCs w:val="28"/>
-        </w:rPr>
-        <w:t>a way to recover a blockchain account from a hacker</w:t>
+        <w:t>blockchain account</w:t>
       </w:r>
       <w:r>
         <w:rPr>
@@ -2886,7 +2926,17 @@
           <w:sz w:val="28"/>
           <w:szCs w:val="28"/>
         </w:rPr>
-        <w:t xml:space="preserve"> it’s fine</w:t>
+        <w:t xml:space="preserve"> that</w:t>
+      </w:r>
+      <w:r>
+        <w:rPr>
+          <w:rStyle w:val="md-line"/>
+          <w:rFonts w:asciiTheme="minorHAnsi" w:hAnsiTheme="minorHAnsi" w:cstheme="minorHAnsi"/>
+          <w:color w:val="333333"/>
+          <w:sz w:val="28"/>
+          <w:szCs w:val="28"/>
+        </w:rPr>
+        <w:t>’s fine</w:t>
       </w:r>
       <w:r>
         <w:rPr>
@@ -3037,7 +3087,17 @@
           <w:sz w:val="28"/>
           <w:szCs w:val="28"/>
         </w:rPr>
-        <w:t>Your users need account names, no public keys, no fancy cryptographic stuff. And they need a procedure for account recovery, in case they are hacked.</w:t>
+        <w:t>Your users need account names, no public keys, no fancy cryptographic stuff. And they need a procedure for account re</w:t>
+      </w:r>
+      <w:r>
+        <w:rPr>
+          <w:rStyle w:val="md-line"/>
+          <w:rFonts w:asciiTheme="minorHAnsi" w:hAnsiTheme="minorHAnsi" w:cstheme="minorHAnsi"/>
+          <w:color w:val="333333"/>
+          <w:sz w:val="28"/>
+          <w:szCs w:val="28"/>
+        </w:rPr>
+        <w:t>covery, in case they are hacked or just lose their password.</w:t>
       </w:r>
     </w:p>
     <w:p>
@@ -3618,8 +3678,6 @@
         </w:rPr>
         <w:t>EOS acts an operating system for running decentralized applications.</w:t>
       </w:r>
-      <w:bookmarkStart w:id="0" w:name="_GoBack"/>
-      <w:bookmarkEnd w:id="0"/>
     </w:p>
     <w:p>
       <w:pPr>
@@ -5427,7 +5485,16 @@
           <w:sz w:val="28"/>
           <w:szCs w:val="28"/>
         </w:rPr>
-        <w:t xml:space="preserve">. It works like this: if you get hacked, and the hacker changes your password, so that you can no longer access your account, you can get your account back, </w:t>
+        <w:t>. It works like this: if you get hacked, and</w:t>
+      </w:r>
+      <w:r>
+        <w:rPr>
+          <w:rFonts w:eastAsia="Times New Roman" w:cstheme="minorHAnsi"/>
+          <w:color w:val="333333"/>
+          <w:sz w:val="28"/>
+          <w:szCs w:val="28"/>
+        </w:rPr>
+        <w:t xml:space="preserve"> lose control of your account you can get it back, </w:t>
       </w:r>
       <w:r>
         <w:rPr>
@@ -5455,6 +5522,15 @@
           <w:szCs w:val="28"/>
         </w:rPr>
         <w:t>, before it was changed by the hacker</w:t>
+      </w:r>
+      <w:r>
+        <w:rPr>
+          <w:rFonts w:eastAsia="Times New Roman" w:cstheme="minorHAnsi"/>
+          <w:color w:val="333333"/>
+          <w:sz w:val="28"/>
+          <w:szCs w:val="28"/>
+        </w:rPr>
+        <w:t>. And it gets even better: if you weren’t hacked but just lost your password, you can still regain access to your account via EOS social network feature</w:t>
       </w:r>
       <w:r>
         <w:rPr>
@@ -5485,7 +5561,7 @@
           <w:sz w:val="28"/>
           <w:szCs w:val="28"/>
         </w:rPr>
-        <w:t>B</w:t>
+        <w:t>And b</w:t>
       </w:r>
       <w:r>
         <w:rPr>
@@ -5503,8 +5579,73 @@
           <w:sz w:val="28"/>
           <w:szCs w:val="28"/>
         </w:rPr>
-        <w:t xml:space="preserve"> basically means that you iPhone or Android phone becomes your hardware wallet.</w:t>
-      </w:r>
+        <w:t xml:space="preserve"> basically means that you</w:t>
+      </w:r>
+      <w:r>
+        <w:rPr>
+          <w:rFonts w:eastAsia="Times New Roman" w:cstheme="minorHAnsi"/>
+          <w:color w:val="333333"/>
+          <w:sz w:val="28"/>
+          <w:szCs w:val="28"/>
+        </w:rPr>
+        <w:t>r</w:t>
+      </w:r>
+      <w:r>
+        <w:rPr>
+          <w:rFonts w:eastAsia="Times New Roman" w:cstheme="minorHAnsi"/>
+          <w:color w:val="333333"/>
+          <w:sz w:val="28"/>
+          <w:szCs w:val="28"/>
+        </w:rPr>
+        <w:t xml:space="preserve"> iPhone or Android phone </w:t>
+      </w:r>
+      <w:r>
+        <w:rPr>
+          <w:rFonts w:eastAsia="Times New Roman" w:cstheme="minorHAnsi"/>
+          <w:color w:val="333333"/>
+          <w:sz w:val="28"/>
+          <w:szCs w:val="28"/>
+        </w:rPr>
+        <w:t>can a</w:t>
+      </w:r>
+      <w:r>
+        <w:rPr>
+          <w:rFonts w:eastAsia="Times New Roman" w:cstheme="minorHAnsi"/>
+          <w:color w:val="333333"/>
+          <w:sz w:val="28"/>
+          <w:szCs w:val="28"/>
+        </w:rPr>
+        <w:t>c</w:t>
+      </w:r>
+      <w:r>
+        <w:rPr>
+          <w:rFonts w:eastAsia="Times New Roman" w:cstheme="minorHAnsi"/>
+          <w:color w:val="333333"/>
+          <w:sz w:val="28"/>
+          <w:szCs w:val="28"/>
+        </w:rPr>
+        <w:t>t as</w:t>
+      </w:r>
+      <w:r>
+        <w:rPr>
+          <w:rFonts w:eastAsia="Times New Roman" w:cstheme="minorHAnsi"/>
+          <w:color w:val="333333"/>
+          <w:sz w:val="28"/>
+          <w:szCs w:val="28"/>
+        </w:rPr>
+        <w:t xml:space="preserve"> your hardware wallet.</w:t>
+      </w:r>
+      <w:r>
+        <w:rPr>
+          <w:rFonts w:eastAsia="Times New Roman" w:cstheme="minorHAnsi"/>
+          <w:color w:val="333333"/>
+          <w:sz w:val="28"/>
+          <w:szCs w:val="28"/>
+        </w:rPr>
+        <w:t xml:space="preserve"> Just like Trezor.</w:t>
+      </w:r>
+      <w:bookmarkStart w:id="0" w:name="_GoBack"/>
+      <w:bookmarkEnd w:id="0"/>
     </w:p>
     <w:p>
       <w:pPr>
@@ -8504,13 +8645,22 @@
         <w:spacing w:before="192" w:beforeAutospacing="0" w:after="192" w:afterAutospacing="0"/>
         <w:ind w:left="720"/>
         <w:rPr>
+          <w:rFonts w:asciiTheme="minorHAnsi" w:hAnsiTheme="minorHAnsi" w:cstheme="minorHAnsi"/>
+          <w:color w:val="333333"/>
+          <w:sz w:val="28"/>
+          <w:szCs w:val="28"/>
+        </w:rPr>
+      </w:pPr>
+      <w:r>
+        <w:rPr>
           <w:rStyle w:val="md-expand"/>
           <w:rFonts w:asciiTheme="minorHAnsi" w:hAnsiTheme="minorHAnsi" w:cstheme="minorHAnsi"/>
           <w:color w:val="333333"/>
           <w:sz w:val="28"/>
           <w:szCs w:val="28"/>
         </w:rPr>
-      </w:pPr>
+        <w:t xml:space="preserve">However, despite </w:t>
+      </w:r>
       <w:r>
         <w:rPr>
           <w:rStyle w:val="md-expand"/>
@@ -8519,7 +8669,7 @@
           <w:sz w:val="28"/>
           <w:szCs w:val="28"/>
         </w:rPr>
-        <w:t xml:space="preserve">Furthermore, DPOS is extremely </w:t>
+        <w:t>the</w:t>
       </w:r>
       <w:r>
         <w:rPr>
@@ -8529,7 +8679,7 @@
           <w:sz w:val="28"/>
           <w:szCs w:val="28"/>
         </w:rPr>
-        <w:t>resilient to attempts to take it over from the inside or shut it down from the outside</w:t>
+        <w:t>se</w:t>
       </w:r>
       <w:r>
         <w:rPr>
@@ -8539,21 +8689,8 @@
           <w:sz w:val="28"/>
           <w:szCs w:val="28"/>
         </w:rPr>
-        <w:t>. Again, it’s arguably the most resilient system out there.</w:t>
-      </w:r>
-    </w:p>
-    <w:p>
-      <w:pPr>
-        <w:pStyle w:val="NormalWeb"/>
-        <w:spacing w:before="192" w:beforeAutospacing="0" w:after="192" w:afterAutospacing="0"/>
-        <w:ind w:left="720"/>
-        <w:rPr>
-          <w:rFonts w:asciiTheme="minorHAnsi" w:hAnsiTheme="minorHAnsi" w:cstheme="minorHAnsi"/>
-          <w:color w:val="333333"/>
-          <w:sz w:val="28"/>
-          <w:szCs w:val="28"/>
-        </w:rPr>
-      </w:pPr>
+        <w:t xml:space="preserve"> facts,</w:t>
+      </w:r>
       <w:r>
         <w:rPr>
           <w:rStyle w:val="md-expand"/>
@@ -8562,7 +8699,67 @@
           <w:sz w:val="28"/>
           <w:szCs w:val="28"/>
         </w:rPr>
-        <w:t>However, despite all the facts, human perception does matter. And DPOS suffers from being unappreciated in the crypto-space.</w:t>
+        <w:t xml:space="preserve"> </w:t>
+      </w:r>
+      <w:r>
+        <w:rPr>
+          <w:rStyle w:val="md-expand"/>
+          <w:rFonts w:asciiTheme="minorHAnsi" w:hAnsiTheme="minorHAnsi" w:cstheme="minorHAnsi"/>
+          <w:color w:val="333333"/>
+          <w:sz w:val="28"/>
+          <w:szCs w:val="28"/>
+        </w:rPr>
+        <w:t xml:space="preserve">DPOS suffers from being </w:t>
+      </w:r>
+      <w:r>
+        <w:rPr>
+          <w:rStyle w:val="md-expand"/>
+          <w:rFonts w:asciiTheme="minorHAnsi" w:hAnsiTheme="minorHAnsi" w:cstheme="minorHAnsi"/>
+          <w:color w:val="333333"/>
+          <w:sz w:val="28"/>
+          <w:szCs w:val="28"/>
+        </w:rPr>
+        <w:t xml:space="preserve">quite </w:t>
+      </w:r>
+      <w:r>
+        <w:rPr>
+          <w:rStyle w:val="md-expand"/>
+          <w:rFonts w:asciiTheme="minorHAnsi" w:hAnsiTheme="minorHAnsi" w:cstheme="minorHAnsi"/>
+          <w:color w:val="333333"/>
+          <w:sz w:val="28"/>
+          <w:szCs w:val="28"/>
+        </w:rPr>
+        <w:t>unappreciated in the crypto-space.</w:t>
+      </w:r>
+      <w:r>
+        <w:rPr>
+          <w:rStyle w:val="md-expand"/>
+          <w:rFonts w:asciiTheme="minorHAnsi" w:hAnsiTheme="minorHAnsi" w:cstheme="minorHAnsi"/>
+          <w:color w:val="333333"/>
+          <w:sz w:val="28"/>
+          <w:szCs w:val="28"/>
+        </w:rPr>
+        <w:t xml:space="preserve"> It’s a problem because </w:t>
+      </w:r>
+      <w:r>
+        <w:rPr>
+          <w:rStyle w:val="md-expand"/>
+          <w:rFonts w:asciiTheme="minorHAnsi" w:hAnsiTheme="minorHAnsi" w:cstheme="minorHAnsi"/>
+          <w:color w:val="333333"/>
+          <w:sz w:val="28"/>
+          <w:szCs w:val="28"/>
+        </w:rPr>
+        <w:t>human perception does matter</w:t>
+      </w:r>
+      <w:r>
+        <w:rPr>
+          <w:rStyle w:val="md-expand"/>
+          <w:rFonts w:asciiTheme="minorHAnsi" w:hAnsiTheme="minorHAnsi" w:cstheme="minorHAnsi"/>
+          <w:color w:val="333333"/>
+          <w:sz w:val="28"/>
+          <w:szCs w:val="28"/>
+        </w:rPr>
+        <w:t>.</w:t>
       </w:r>
     </w:p>
     <w:p>
@@ -9982,7 +10179,7 @@
           <w:rPr>
             <w:noProof/>
           </w:rPr>
-          <w:t>24</w:t>
+          <w:t>14</w:t>
         </w:r>
         <w:r>
           <w:rPr>
@@ -11959,6 +12156,7 @@
   <w:style w:type="character" w:default="1" w:styleId="DefaultParagraphFont">
     <w:name w:val="Default Paragraph Font"/>
     <w:uiPriority w:val="1"/>
+    <w:semiHidden/>
     <w:unhideWhenUsed/>
   </w:style>
   <w:style w:type="table" w:default="1" w:styleId="TableNormal">
@@ -12403,7 +12601,7 @@
 </file>
 
 <file path=customXml/itemProps1.xml><?xml version="1.0" encoding="utf-8"?>
-<ds:datastoreItem xmlns:ds="http://schemas.openxmlformats.org/officeDocument/2006/customXml" ds:itemID="{E6C52F46-0FE8-4B81-8EFA-F0E66E59741B}">
+<ds:datastoreItem xmlns:ds="http://schemas.openxmlformats.org/officeDocument/2006/customXml" ds:itemID="{EF045A83-4BF2-4CF4-88BF-F353321AB29D}">
   <ds:schemaRefs>
     <ds:schemaRef ds:uri="http://schemas.openxmlformats.org/officeDocument/2006/bibliography"/>
   </ds:schemaRefs>

--- a/WarsawBlock(3).docx
+++ b/WarsawBlock(3).docx
@@ -657,7 +657,27 @@
           <w:sz w:val="28"/>
           <w:szCs w:val="28"/>
         </w:rPr>
-        <w:t xml:space="preserve"> imagine putting all of these on a single platform</w:t>
+        <w:t xml:space="preserve"> imagine putting </w:t>
+      </w:r>
+      <w:proofErr w:type="gramStart"/>
+      <w:r>
+        <w:rPr>
+          <w:rFonts w:eastAsia="Times New Roman" w:cstheme="minorHAnsi"/>
+          <w:color w:val="333333"/>
+          <w:sz w:val="28"/>
+          <w:szCs w:val="28"/>
+        </w:rPr>
+        <w:t>all of these</w:t>
+      </w:r>
+      <w:proofErr w:type="gramEnd"/>
+      <w:r>
+        <w:rPr>
+          <w:rFonts w:eastAsia="Times New Roman" w:cstheme="minorHAnsi"/>
+          <w:color w:val="333333"/>
+          <w:sz w:val="28"/>
+          <w:szCs w:val="28"/>
+        </w:rPr>
+        <w:t xml:space="preserve"> on a single platform</w:t>
       </w:r>
       <w:r>
         <w:rPr>
@@ -982,6 +1002,7 @@
         </w:rPr>
         <w:t xml:space="preserve">You might say it's just a matter of time before scaling solutions are put in place. But </w:t>
       </w:r>
+      <w:proofErr w:type="gramStart"/>
       <w:r>
         <w:rPr>
           <w:rFonts w:eastAsia="Times New Roman" w:cstheme="minorHAnsi"/>
@@ -998,7 +1019,17 @@
           <w:sz w:val="28"/>
           <w:szCs w:val="28"/>
         </w:rPr>
-        <w:t xml:space="preserve"> there are only two ways to go:</w:t>
+        <w:t xml:space="preserve"> there</w:t>
+      </w:r>
+      <w:proofErr w:type="gramEnd"/>
+      <w:r>
+        <w:rPr>
+          <w:rFonts w:eastAsia="Times New Roman" w:cstheme="minorHAnsi"/>
+          <w:color w:val="333333"/>
+          <w:sz w:val="28"/>
+          <w:szCs w:val="28"/>
+        </w:rPr>
+        <w:t xml:space="preserve"> are only two ways to go:</w:t>
       </w:r>
     </w:p>
     <w:p>
@@ -1049,7 +1080,27 @@
           <w:sz w:val="28"/>
           <w:szCs w:val="28"/>
         </w:rPr>
-        <w:t xml:space="preserve">Or you can go into creating sub-chains, which is basically the idea behind Ethereum sharding and also Plasma. This helps a bit, if you want to run a lot of small apps within the same ecosystem. But if you want to compete with big businesses like Facebook, Uber or eBay, or if you're into currency trading - this solves nothing. </w:t>
+        <w:t xml:space="preserve">Or you can go into creating sub-chains, which is basically the idea behind Ethereum sharding </w:t>
+      </w:r>
+      <w:proofErr w:type="gramStart"/>
+      <w:r>
+        <w:rPr>
+          <w:rFonts w:eastAsia="Times New Roman" w:cstheme="minorHAnsi"/>
+          <w:color w:val="333333"/>
+          <w:sz w:val="28"/>
+          <w:szCs w:val="28"/>
+        </w:rPr>
+        <w:t>and also</w:t>
+      </w:r>
+      <w:proofErr w:type="gramEnd"/>
+      <w:r>
+        <w:rPr>
+          <w:rFonts w:eastAsia="Times New Roman" w:cstheme="minorHAnsi"/>
+          <w:color w:val="333333"/>
+          <w:sz w:val="28"/>
+          <w:szCs w:val="28"/>
+        </w:rPr>
+        <w:t xml:space="preserve"> Plasma. This helps a bit, if you want to run a lot of small apps within the same ecosystem. But if you want to compete with big businesses like Facebook, Uber or eBay, or if you're into currency trading - this solves nothing. </w:t>
       </w:r>
       <w:r>
         <w:rPr>
@@ -1180,6 +1231,7 @@
         </w:rPr>
         <w:t xml:space="preserve">Right </w:t>
       </w:r>
+      <w:proofErr w:type="gramStart"/>
       <w:r>
         <w:rPr>
           <w:rStyle w:val="md-line"/>
@@ -1190,6 +1242,7 @@
         </w:rPr>
         <w:t>now</w:t>
       </w:r>
+      <w:proofErr w:type="gramEnd"/>
       <w:r>
         <w:rPr>
           <w:rStyle w:val="md-line"/>
@@ -1506,7 +1559,29 @@
           <w:sz w:val="28"/>
           <w:szCs w:val="28"/>
         </w:rPr>
-        <w:t>It's a fact. And if you're hacked on a blockchain app similar to Uber or eBay, you lose not only your money, but also you lose your identity and reputation.</w:t>
+        <w:t xml:space="preserve">It's a fact. And if you're hacked on a blockchain app </w:t>
+      </w:r>
+      <w:proofErr w:type="gramStart"/>
+      <w:r>
+        <w:rPr>
+          <w:rStyle w:val="md-line"/>
+          <w:rFonts w:asciiTheme="minorHAnsi" w:hAnsiTheme="minorHAnsi" w:cstheme="minorHAnsi"/>
+          <w:color w:val="333333"/>
+          <w:sz w:val="28"/>
+          <w:szCs w:val="28"/>
+        </w:rPr>
+        <w:t>similar to</w:t>
+      </w:r>
+      <w:proofErr w:type="gramEnd"/>
+      <w:r>
+        <w:rPr>
+          <w:rStyle w:val="md-line"/>
+          <w:rFonts w:asciiTheme="minorHAnsi" w:hAnsiTheme="minorHAnsi" w:cstheme="minorHAnsi"/>
+          <w:color w:val="333333"/>
+          <w:sz w:val="28"/>
+          <w:szCs w:val="28"/>
+        </w:rPr>
+        <w:t xml:space="preserve"> Uber or eBay, you lose not only your money, but also you lose your identity and reputation.</w:t>
       </w:r>
     </w:p>
     <w:p>
@@ -1529,7 +1604,29 @@
           <w:sz w:val="28"/>
           <w:szCs w:val="28"/>
         </w:rPr>
-        <w:t xml:space="preserve">There will be more and more unsophisticated users entering the space and they cannot be expected to perfectly protect their private keys. So </w:t>
+        <w:t xml:space="preserve">There will be more and more unsophisticated users entering the space and they cannot be expected to perfectly protect their private keys. </w:t>
+      </w:r>
+      <w:proofErr w:type="gramStart"/>
+      <w:r>
+        <w:rPr>
+          <w:rStyle w:val="md-line"/>
+          <w:rFonts w:asciiTheme="minorHAnsi" w:hAnsiTheme="minorHAnsi" w:cstheme="minorHAnsi"/>
+          <w:color w:val="333333"/>
+          <w:sz w:val="28"/>
+          <w:szCs w:val="28"/>
+        </w:rPr>
+        <w:t>So</w:t>
+      </w:r>
+      <w:proofErr w:type="gramEnd"/>
+      <w:r>
+        <w:rPr>
+          <w:rStyle w:val="md-line"/>
+          <w:rFonts w:asciiTheme="minorHAnsi" w:hAnsiTheme="minorHAnsi" w:cstheme="minorHAnsi"/>
+          <w:color w:val="333333"/>
+          <w:sz w:val="28"/>
+          <w:szCs w:val="28"/>
+        </w:rPr>
+        <w:t xml:space="preserve"> </w:t>
       </w:r>
       <w:r>
         <w:rPr>
@@ -1734,17 +1831,39 @@
           <w:sz w:val="28"/>
           <w:szCs w:val="28"/>
         </w:rPr>
-        <w:t xml:space="preserve"> in order</w:t>
-      </w:r>
-      <w:r>
-        <w:rPr>
-          <w:rStyle w:val="md-line"/>
-          <w:rFonts w:asciiTheme="minorHAnsi" w:hAnsiTheme="minorHAnsi" w:cstheme="minorHAnsi"/>
-          <w:color w:val="333333"/>
-          <w:sz w:val="28"/>
-          <w:szCs w:val="28"/>
-        </w:rPr>
-        <w:t xml:space="preserve"> to survive in a changing environment.</w:t>
+        <w:t xml:space="preserve"> </w:t>
+      </w:r>
+      <w:proofErr w:type="gramStart"/>
+      <w:r>
+        <w:rPr>
+          <w:rStyle w:val="md-line"/>
+          <w:rFonts w:asciiTheme="minorHAnsi" w:hAnsiTheme="minorHAnsi" w:cstheme="minorHAnsi"/>
+          <w:color w:val="333333"/>
+          <w:sz w:val="28"/>
+          <w:szCs w:val="28"/>
+        </w:rPr>
+        <w:t>in order</w:t>
+      </w:r>
+      <w:r>
+        <w:rPr>
+          <w:rStyle w:val="md-line"/>
+          <w:rFonts w:asciiTheme="minorHAnsi" w:hAnsiTheme="minorHAnsi" w:cstheme="minorHAnsi"/>
+          <w:color w:val="333333"/>
+          <w:sz w:val="28"/>
+          <w:szCs w:val="28"/>
+        </w:rPr>
+        <w:t xml:space="preserve"> to</w:t>
+      </w:r>
+      <w:proofErr w:type="gramEnd"/>
+      <w:r>
+        <w:rPr>
+          <w:rStyle w:val="md-line"/>
+          <w:rFonts w:asciiTheme="minorHAnsi" w:hAnsiTheme="minorHAnsi" w:cstheme="minorHAnsi"/>
+          <w:color w:val="333333"/>
+          <w:sz w:val="28"/>
+          <w:szCs w:val="28"/>
+        </w:rPr>
+        <w:t xml:space="preserve"> survive in a changing environment.</w:t>
       </w:r>
       <w:r>
         <w:rPr>
@@ -1837,7 +1956,29 @@
           <w:sz w:val="28"/>
           <w:szCs w:val="28"/>
         </w:rPr>
-        <w:t>lockchain governance is basically about what you do when you have a disaster similar to the infamous DAO incident</w:t>
+        <w:t xml:space="preserve">lockchain governance is basically about what you do when you have a disaster </w:t>
+      </w:r>
+      <w:proofErr w:type="gramStart"/>
+      <w:r>
+        <w:rPr>
+          <w:rStyle w:val="md-line"/>
+          <w:rFonts w:asciiTheme="minorHAnsi" w:hAnsiTheme="minorHAnsi" w:cstheme="minorHAnsi"/>
+          <w:color w:val="333333"/>
+          <w:sz w:val="28"/>
+          <w:szCs w:val="28"/>
+        </w:rPr>
+        <w:t>similar to</w:t>
+      </w:r>
+      <w:proofErr w:type="gramEnd"/>
+      <w:r>
+        <w:rPr>
+          <w:rStyle w:val="md-line"/>
+          <w:rFonts w:asciiTheme="minorHAnsi" w:hAnsiTheme="minorHAnsi" w:cstheme="minorHAnsi"/>
+          <w:color w:val="333333"/>
+          <w:sz w:val="28"/>
+          <w:szCs w:val="28"/>
+        </w:rPr>
+        <w:t xml:space="preserve"> the infamous DAO incident</w:t>
       </w:r>
       <w:r>
         <w:rPr>
@@ -2030,7 +2171,18 @@
           <w:sz w:val="28"/>
           <w:szCs w:val="28"/>
         </w:rPr>
-        <w:t xml:space="preserve">However, formal verification of a Turing complete programming language is really </w:t>
+        <w:t xml:space="preserve">However, formal verification of a Turing complete programming language is </w:t>
+      </w:r>
+      <w:proofErr w:type="gramStart"/>
+      <w:r>
+        <w:rPr>
+          <w:rStyle w:val="md-line"/>
+          <w:rFonts w:asciiTheme="minorHAnsi" w:hAnsiTheme="minorHAnsi" w:cstheme="minorHAnsi"/>
+          <w:color w:val="333333"/>
+          <w:sz w:val="28"/>
+          <w:szCs w:val="28"/>
+        </w:rPr>
+        <w:t xml:space="preserve">really </w:t>
       </w:r>
       <w:r>
         <w:rPr>
@@ -2042,6 +2194,7 @@
         </w:rPr>
         <w:t>hard</w:t>
       </w:r>
+      <w:proofErr w:type="gramEnd"/>
       <w:r>
         <w:rPr>
           <w:rStyle w:val="md-line"/>
@@ -2268,15 +2421,27 @@
         </w:rPr>
         <w:t xml:space="preserve">Where are we today? We have the decentralized computer and a bunch of people trying to build applications on top of it. But </w:t>
       </w:r>
-      <w:r>
-        <w:rPr>
-          <w:rStyle w:val="md-line"/>
-          <w:rFonts w:asciiTheme="minorHAnsi" w:hAnsiTheme="minorHAnsi" w:cstheme="minorHAnsi"/>
-          <w:color w:val="333333"/>
-          <w:sz w:val="28"/>
-          <w:szCs w:val="28"/>
-        </w:rPr>
-        <w:t xml:space="preserve">actually </w:t>
+      <w:proofErr w:type="gramStart"/>
+      <w:r>
+        <w:rPr>
+          <w:rStyle w:val="md-line"/>
+          <w:rFonts w:asciiTheme="minorHAnsi" w:hAnsiTheme="minorHAnsi" w:cstheme="minorHAnsi"/>
+          <w:color w:val="333333"/>
+          <w:sz w:val="28"/>
+          <w:szCs w:val="28"/>
+        </w:rPr>
+        <w:t>actually</w:t>
+      </w:r>
+      <w:proofErr w:type="gramEnd"/>
+      <w:r>
+        <w:rPr>
+          <w:rStyle w:val="md-line"/>
+          <w:rFonts w:asciiTheme="minorHAnsi" w:hAnsiTheme="minorHAnsi" w:cstheme="minorHAnsi"/>
+          <w:color w:val="333333"/>
+          <w:sz w:val="28"/>
+          <w:szCs w:val="28"/>
+        </w:rPr>
+        <w:t xml:space="preserve"> </w:t>
       </w:r>
       <w:r>
         <w:rPr>
@@ -2439,7 +2604,29 @@
           <w:sz w:val="28"/>
           <w:szCs w:val="28"/>
         </w:rPr>
-        <w:t xml:space="preserve"> Which makes it really hard.</w:t>
+        <w:t xml:space="preserve"> Which makes it </w:t>
+      </w:r>
+      <w:proofErr w:type="gramStart"/>
+      <w:r>
+        <w:rPr>
+          <w:rStyle w:val="md-line"/>
+          <w:rFonts w:asciiTheme="minorHAnsi" w:hAnsiTheme="minorHAnsi" w:cstheme="minorHAnsi"/>
+          <w:color w:val="333333"/>
+          <w:sz w:val="28"/>
+          <w:szCs w:val="28"/>
+        </w:rPr>
+        <w:t>really hard</w:t>
+      </w:r>
+      <w:proofErr w:type="gramEnd"/>
+      <w:r>
+        <w:rPr>
+          <w:rStyle w:val="md-line"/>
+          <w:rFonts w:asciiTheme="minorHAnsi" w:hAnsiTheme="minorHAnsi" w:cstheme="minorHAnsi"/>
+          <w:color w:val="333333"/>
+          <w:sz w:val="28"/>
+          <w:szCs w:val="28"/>
+        </w:rPr>
+        <w:t>.</w:t>
       </w:r>
       <w:r>
         <w:rPr>
@@ -2614,7 +2801,29 @@
           <w:sz w:val="28"/>
           <w:szCs w:val="28"/>
         </w:rPr>
-        <w:t>Right now blockchains are quite lonely</w:t>
+        <w:t xml:space="preserve">Right </w:t>
+      </w:r>
+      <w:proofErr w:type="gramStart"/>
+      <w:r>
+        <w:rPr>
+          <w:rStyle w:val="md-line"/>
+          <w:rFonts w:cstheme="minorHAnsi"/>
+          <w:color w:val="333333"/>
+          <w:sz w:val="28"/>
+          <w:szCs w:val="28"/>
+        </w:rPr>
+        <w:t>now</w:t>
+      </w:r>
+      <w:proofErr w:type="gramEnd"/>
+      <w:r>
+        <w:rPr>
+          <w:rStyle w:val="md-line"/>
+          <w:rFonts w:cstheme="minorHAnsi"/>
+          <w:color w:val="333333"/>
+          <w:sz w:val="28"/>
+          <w:szCs w:val="28"/>
+        </w:rPr>
+        <w:t xml:space="preserve"> blockchains are quite lonely</w:t>
       </w:r>
       <w:r>
         <w:rPr>
@@ -2781,7 +2990,27 @@
           <w:sz w:val="28"/>
           <w:szCs w:val="28"/>
         </w:rPr>
-        <w:t>elmed with really big problems.</w:t>
+        <w:t xml:space="preserve">elmed with </w:t>
+      </w:r>
+      <w:proofErr w:type="gramStart"/>
+      <w:r>
+        <w:rPr>
+          <w:rFonts w:eastAsia="Times New Roman" w:cstheme="minorHAnsi"/>
+          <w:color w:val="333333"/>
+          <w:sz w:val="28"/>
+          <w:szCs w:val="28"/>
+        </w:rPr>
+        <w:t>really big</w:t>
+      </w:r>
+      <w:proofErr w:type="gramEnd"/>
+      <w:r>
+        <w:rPr>
+          <w:rFonts w:eastAsia="Times New Roman" w:cstheme="minorHAnsi"/>
+          <w:color w:val="333333"/>
+          <w:sz w:val="28"/>
+          <w:szCs w:val="28"/>
+        </w:rPr>
+        <w:t xml:space="preserve"> problems.</w:t>
       </w:r>
     </w:p>
     <w:p>
@@ -2889,7 +3118,51 @@
           <w:sz w:val="28"/>
           <w:szCs w:val="28"/>
         </w:rPr>
-        <w:t>Your app needs to be scalable and cheap to run. That's pretty obvious. You need to be able to scale in order to have enough users to recover your initial costs.</w:t>
+        <w:t xml:space="preserve">Your app needs to be scalable and cheap to run. That's </w:t>
+      </w:r>
+      <w:proofErr w:type="gramStart"/>
+      <w:r>
+        <w:rPr>
+          <w:rStyle w:val="md-line"/>
+          <w:rFonts w:asciiTheme="minorHAnsi" w:hAnsiTheme="minorHAnsi" w:cstheme="minorHAnsi"/>
+          <w:color w:val="333333"/>
+          <w:sz w:val="28"/>
+          <w:szCs w:val="28"/>
+        </w:rPr>
+        <w:t>pretty obvious</w:t>
+      </w:r>
+      <w:proofErr w:type="gramEnd"/>
+      <w:r>
+        <w:rPr>
+          <w:rStyle w:val="md-line"/>
+          <w:rFonts w:asciiTheme="minorHAnsi" w:hAnsiTheme="minorHAnsi" w:cstheme="minorHAnsi"/>
+          <w:color w:val="333333"/>
+          <w:sz w:val="28"/>
+          <w:szCs w:val="28"/>
+        </w:rPr>
+        <w:t xml:space="preserve">. You need to be able to scale </w:t>
+      </w:r>
+      <w:proofErr w:type="gramStart"/>
+      <w:r>
+        <w:rPr>
+          <w:rStyle w:val="md-line"/>
+          <w:rFonts w:asciiTheme="minorHAnsi" w:hAnsiTheme="minorHAnsi" w:cstheme="minorHAnsi"/>
+          <w:color w:val="333333"/>
+          <w:sz w:val="28"/>
+          <w:szCs w:val="28"/>
+        </w:rPr>
+        <w:t>in order to</w:t>
+      </w:r>
+      <w:proofErr w:type="gramEnd"/>
+      <w:r>
+        <w:rPr>
+          <w:rStyle w:val="md-line"/>
+          <w:rFonts w:asciiTheme="minorHAnsi" w:hAnsiTheme="minorHAnsi" w:cstheme="minorHAnsi"/>
+          <w:color w:val="333333"/>
+          <w:sz w:val="28"/>
+          <w:szCs w:val="28"/>
+        </w:rPr>
+        <w:t xml:space="preserve"> have enough users to recover your initial costs.</w:t>
       </w:r>
     </w:p>
     <w:p>
@@ -3320,7 +3593,27 @@
           <w:sz w:val="28"/>
           <w:szCs w:val="28"/>
         </w:rPr>
-        <w:t xml:space="preserve"> EOS is a general-purpose smart-contract platform, similar to Ethereum.</w:t>
+        <w:t xml:space="preserve"> EOS is a general-purpose smart-contract platform, </w:t>
+      </w:r>
+      <w:proofErr w:type="gramStart"/>
+      <w:r>
+        <w:rPr>
+          <w:rFonts w:eastAsia="Times New Roman" w:cstheme="minorHAnsi"/>
+          <w:color w:val="333333"/>
+          <w:sz w:val="28"/>
+          <w:szCs w:val="28"/>
+        </w:rPr>
+        <w:t>similar to</w:t>
+      </w:r>
+      <w:proofErr w:type="gramEnd"/>
+      <w:r>
+        <w:rPr>
+          <w:rFonts w:eastAsia="Times New Roman" w:cstheme="minorHAnsi"/>
+          <w:color w:val="333333"/>
+          <w:sz w:val="28"/>
+          <w:szCs w:val="28"/>
+        </w:rPr>
+        <w:t xml:space="preserve"> Ethereum.</w:t>
       </w:r>
     </w:p>
     <w:p>
@@ -3479,7 +3772,27 @@
           <w:sz w:val="28"/>
           <w:szCs w:val="28"/>
         </w:rPr>
-        <w:t xml:space="preserve">This is actually what </w:t>
+        <w:t xml:space="preserve">This is </w:t>
+      </w:r>
+      <w:proofErr w:type="gramStart"/>
+      <w:r>
+        <w:rPr>
+          <w:rFonts w:eastAsia="Times New Roman" w:cstheme="minorHAnsi"/>
+          <w:color w:val="333333"/>
+          <w:sz w:val="28"/>
+          <w:szCs w:val="28"/>
+        </w:rPr>
+        <w:t>actually what</w:t>
+      </w:r>
+      <w:proofErr w:type="gramEnd"/>
+      <w:r>
+        <w:rPr>
+          <w:rFonts w:eastAsia="Times New Roman" w:cstheme="minorHAnsi"/>
+          <w:color w:val="333333"/>
+          <w:sz w:val="28"/>
+          <w:szCs w:val="28"/>
+        </w:rPr>
+        <w:t xml:space="preserve"> </w:t>
       </w:r>
       <w:r>
         <w:rPr>
@@ -3544,7 +3857,17 @@
           <w:sz w:val="28"/>
           <w:szCs w:val="28"/>
         </w:rPr>
-        <w:t>It’d be p</w:t>
+        <w:t xml:space="preserve">It’d be </w:t>
+      </w:r>
+      <w:proofErr w:type="gramStart"/>
+      <w:r>
+        <w:rPr>
+          <w:rFonts w:eastAsia="Times New Roman" w:cstheme="minorHAnsi"/>
+          <w:color w:val="333333"/>
+          <w:sz w:val="28"/>
+          <w:szCs w:val="28"/>
+        </w:rPr>
+        <w:t>p</w:t>
       </w:r>
       <w:r>
         <w:rPr>
@@ -3564,6 +3887,7 @@
         </w:rPr>
         <w:t>hard</w:t>
       </w:r>
+      <w:proofErr w:type="gramEnd"/>
       <w:r>
         <w:rPr>
           <w:rFonts w:eastAsia="Times New Roman" w:cstheme="minorHAnsi"/>
@@ -3593,14 +3917,25 @@
           <w:szCs w:val="28"/>
         </w:rPr>
       </w:pPr>
-      <w:r>
-        <w:rPr>
-          <w:rFonts w:eastAsia="Times New Roman" w:cstheme="minorHAnsi"/>
-          <w:color w:val="333333"/>
-          <w:sz w:val="28"/>
-          <w:szCs w:val="28"/>
-        </w:rPr>
-        <w:t>So what are we missing here?</w:t>
+      <w:proofErr w:type="gramStart"/>
+      <w:r>
+        <w:rPr>
+          <w:rFonts w:eastAsia="Times New Roman" w:cstheme="minorHAnsi"/>
+          <w:color w:val="333333"/>
+          <w:sz w:val="28"/>
+          <w:szCs w:val="28"/>
+        </w:rPr>
+        <w:t>So</w:t>
+      </w:r>
+      <w:proofErr w:type="gramEnd"/>
+      <w:r>
+        <w:rPr>
+          <w:rFonts w:eastAsia="Times New Roman" w:cstheme="minorHAnsi"/>
+          <w:color w:val="333333"/>
+          <w:sz w:val="28"/>
+          <w:szCs w:val="28"/>
+        </w:rPr>
+        <w:t xml:space="preserve"> what are we missing here?</w:t>
       </w:r>
     </w:p>
     <w:p>
@@ -3934,7 +4269,29 @@
           <w:sz w:val="28"/>
           <w:szCs w:val="28"/>
         </w:rPr>
-        <w:t xml:space="preserve">et’s take a look how this fits into our </w:t>
+        <w:t xml:space="preserve">et’s </w:t>
+      </w:r>
+      <w:proofErr w:type="gramStart"/>
+      <w:r>
+        <w:rPr>
+          <w:rStyle w:val="md-expand"/>
+          <w:rFonts w:asciiTheme="minorHAnsi" w:hAnsiTheme="minorHAnsi" w:cstheme="minorHAnsi"/>
+          <w:color w:val="333333"/>
+          <w:sz w:val="28"/>
+          <w:szCs w:val="28"/>
+        </w:rPr>
+        <w:t>take a look</w:t>
+      </w:r>
+      <w:proofErr w:type="gramEnd"/>
+      <w:r>
+        <w:rPr>
+          <w:rStyle w:val="md-expand"/>
+          <w:rFonts w:asciiTheme="minorHAnsi" w:hAnsiTheme="minorHAnsi" w:cstheme="minorHAnsi"/>
+          <w:color w:val="333333"/>
+          <w:sz w:val="28"/>
+          <w:szCs w:val="28"/>
+        </w:rPr>
+        <w:t xml:space="preserve"> how this fits into our </w:t>
       </w:r>
       <w:r>
         <w:rPr>
@@ -4521,8 +4878,20 @@
           <w:sz w:val="28"/>
           <w:szCs w:val="28"/>
         </w:rPr>
-        <w:t xml:space="preserve"> So</w:t>
-      </w:r>
+        <w:t xml:space="preserve"> </w:t>
+      </w:r>
+      <w:proofErr w:type="gramStart"/>
+      <w:r>
+        <w:rPr>
+          <w:rStyle w:val="md-line"/>
+          <w:rFonts w:asciiTheme="minorHAnsi" w:hAnsiTheme="minorHAnsi" w:cstheme="minorHAnsi"/>
+          <w:color w:val="333333"/>
+          <w:sz w:val="28"/>
+          <w:szCs w:val="28"/>
+        </w:rPr>
+        <w:t>So</w:t>
+      </w:r>
+      <w:proofErr w:type="gramEnd"/>
       <w:r>
         <w:rPr>
           <w:rStyle w:val="md-line"/>
@@ -4583,15 +4952,27 @@
         </w:rPr>
         <w:t xml:space="preserve">it </w:t>
       </w:r>
-      <w:r>
-        <w:rPr>
-          <w:rStyle w:val="md-line"/>
-          <w:rFonts w:asciiTheme="minorHAnsi" w:hAnsiTheme="minorHAnsi" w:cstheme="minorHAnsi"/>
-          <w:color w:val="333333"/>
-          <w:sz w:val="28"/>
-          <w:szCs w:val="28"/>
-        </w:rPr>
-        <w:t xml:space="preserve">actually simplifies a lot of things inside EOS and </w:t>
+      <w:proofErr w:type="gramStart"/>
+      <w:r>
+        <w:rPr>
+          <w:rStyle w:val="md-line"/>
+          <w:rFonts w:asciiTheme="minorHAnsi" w:hAnsiTheme="minorHAnsi" w:cstheme="minorHAnsi"/>
+          <w:color w:val="333333"/>
+          <w:sz w:val="28"/>
+          <w:szCs w:val="28"/>
+        </w:rPr>
+        <w:t>actually simplifies</w:t>
+      </w:r>
+      <w:proofErr w:type="gramEnd"/>
+      <w:r>
+        <w:rPr>
+          <w:rStyle w:val="md-line"/>
+          <w:rFonts w:asciiTheme="minorHAnsi" w:hAnsiTheme="minorHAnsi" w:cstheme="minorHAnsi"/>
+          <w:color w:val="333333"/>
+          <w:sz w:val="28"/>
+          <w:szCs w:val="28"/>
+        </w:rPr>
+        <w:t xml:space="preserve"> a lot of things inside EOS and </w:t>
       </w:r>
       <w:r>
         <w:rPr>
@@ -5233,14 +5614,25 @@
           <w:szCs w:val="28"/>
         </w:rPr>
       </w:pPr>
-      <w:r>
-        <w:rPr>
-          <w:rFonts w:eastAsia="Times New Roman" w:cstheme="minorHAnsi"/>
-          <w:color w:val="333333"/>
-          <w:sz w:val="28"/>
-          <w:szCs w:val="28"/>
-        </w:rPr>
-        <w:t xml:space="preserve">So </w:t>
+      <w:proofErr w:type="gramStart"/>
+      <w:r>
+        <w:rPr>
+          <w:rFonts w:eastAsia="Times New Roman" w:cstheme="minorHAnsi"/>
+          <w:color w:val="333333"/>
+          <w:sz w:val="28"/>
+          <w:szCs w:val="28"/>
+        </w:rPr>
+        <w:t>So</w:t>
+      </w:r>
+      <w:proofErr w:type="gramEnd"/>
+      <w:r>
+        <w:rPr>
+          <w:rFonts w:eastAsia="Times New Roman" w:cstheme="minorHAnsi"/>
+          <w:color w:val="333333"/>
+          <w:sz w:val="28"/>
+          <w:szCs w:val="28"/>
+        </w:rPr>
+        <w:t xml:space="preserve"> </w:t>
       </w:r>
       <w:r>
         <w:rPr>
@@ -5494,16 +5886,7 @@
           <w:sz w:val="28"/>
           <w:szCs w:val="28"/>
         </w:rPr>
-        <w:t xml:space="preserve"> lose control of your account you can get it back, </w:t>
-      </w:r>
-      <w:r>
-        <w:rPr>
-          <w:rFonts w:eastAsia="Times New Roman" w:cstheme="minorHAnsi"/>
-          <w:color w:val="333333"/>
-          <w:sz w:val="28"/>
-          <w:szCs w:val="28"/>
-        </w:rPr>
-        <w:t>provided</w:t>
+        <w:t xml:space="preserve"> lose control of your account you can get it back, provided</w:t>
       </w:r>
       <w:r>
         <w:rPr>
@@ -5521,16 +5904,7 @@
           <w:sz w:val="28"/>
           <w:szCs w:val="28"/>
         </w:rPr>
-        <w:t>, before it was changed by the hacker</w:t>
-      </w:r>
-      <w:r>
-        <w:rPr>
-          <w:rFonts w:eastAsia="Times New Roman" w:cstheme="minorHAnsi"/>
-          <w:color w:val="333333"/>
-          <w:sz w:val="28"/>
-          <w:szCs w:val="28"/>
-        </w:rPr>
-        <w:t>. And it gets even better: if you weren’t hacked but just lost your password, you can still regain access to your account via EOS social network feature</w:t>
+        <w:t>, before it was changed by the hacker. And it gets even better: if you weren’t hacked but just lost your password, you can still regain access to your account via EOS social network feature</w:t>
       </w:r>
       <w:r>
         <w:rPr>
@@ -5644,8 +6018,6 @@
         </w:rPr>
         <w:t xml:space="preserve"> Just like Trezor.</w:t>
       </w:r>
-      <w:bookmarkStart w:id="0" w:name="_GoBack"/>
-      <w:bookmarkEnd w:id="0"/>
     </w:p>
     <w:p>
       <w:pPr>
@@ -6323,8 +6695,19 @@
           <w:sz w:val="28"/>
           <w:szCs w:val="28"/>
         </w:rPr>
-        <w:t xml:space="preserve"> quite innocuous but actually it's</w:t>
-      </w:r>
+        <w:t xml:space="preserve"> quite innocuous but </w:t>
+      </w:r>
+      <w:proofErr w:type="gramStart"/>
+      <w:r>
+        <w:rPr>
+          <w:rFonts w:eastAsia="Times New Roman" w:cstheme="minorHAnsi"/>
+          <w:color w:val="333333"/>
+          <w:sz w:val="28"/>
+          <w:szCs w:val="28"/>
+        </w:rPr>
+        <w:t>actually it's</w:t>
+      </w:r>
+      <w:proofErr w:type="gramEnd"/>
       <w:r>
         <w:rPr>
           <w:rFonts w:eastAsia="Times New Roman" w:cstheme="minorHAnsi"/>
@@ -7089,7 +7472,29 @@
           <w:sz w:val="28"/>
           <w:szCs w:val="28"/>
         </w:rPr>
-        <w:t xml:space="preserve"> layer. So i</w:t>
+        <w:t xml:space="preserve"> layer. </w:t>
+      </w:r>
+      <w:proofErr w:type="gramStart"/>
+      <w:r>
+        <w:rPr>
+          <w:rStyle w:val="md-line"/>
+          <w:rFonts w:asciiTheme="minorHAnsi" w:hAnsiTheme="minorHAnsi" w:cstheme="minorHAnsi"/>
+          <w:color w:val="333333"/>
+          <w:sz w:val="28"/>
+          <w:szCs w:val="28"/>
+        </w:rPr>
+        <w:t>So</w:t>
+      </w:r>
+      <w:proofErr w:type="gramEnd"/>
+      <w:r>
+        <w:rPr>
+          <w:rStyle w:val="md-line"/>
+          <w:rFonts w:asciiTheme="minorHAnsi" w:hAnsiTheme="minorHAnsi" w:cstheme="minorHAnsi"/>
+          <w:color w:val="333333"/>
+          <w:sz w:val="28"/>
+          <w:szCs w:val="28"/>
+        </w:rPr>
+        <w:t xml:space="preserve"> i</w:t>
       </w:r>
       <w:r>
         <w:rPr>
@@ -7626,8 +8031,20 @@
           <w:szCs w:val="28"/>
           <w:shd w:val="clear" w:color="auto" w:fill="FFFFFF"/>
         </w:rPr>
-        <w:t>BitShares is pretty popular</w:t>
-      </w:r>
+        <w:t xml:space="preserve">BitShares is </w:t>
+      </w:r>
+      <w:proofErr w:type="gramStart"/>
+      <w:r>
+        <w:rPr>
+          <w:rFonts w:cstheme="minorHAnsi"/>
+          <w:color w:val="333333"/>
+          <w:sz w:val="28"/>
+          <w:szCs w:val="28"/>
+          <w:shd w:val="clear" w:color="auto" w:fill="FFFFFF"/>
+        </w:rPr>
+        <w:t>pretty popular</w:t>
+      </w:r>
+      <w:proofErr w:type="gramEnd"/>
       <w:r>
         <w:rPr>
           <w:rFonts w:cstheme="minorHAnsi"/>
@@ -7822,6 +8239,7 @@
         </w:rPr>
         <w:t xml:space="preserve">, </w:t>
       </w:r>
+      <w:proofErr w:type="gramStart"/>
       <w:r>
         <w:rPr>
           <w:rStyle w:val="md-line"/>
@@ -7840,7 +8258,18 @@
           <w:sz w:val="28"/>
           <w:szCs w:val="28"/>
         </w:rPr>
-        <w:t>none of them could run on any existing smart-contract platform, including Ether</w:t>
+        <w:t>none</w:t>
+      </w:r>
+      <w:proofErr w:type="gramEnd"/>
+      <w:r>
+        <w:rPr>
+          <w:rStyle w:val="md-line"/>
+          <w:rFonts w:asciiTheme="minorHAnsi" w:hAnsiTheme="minorHAnsi" w:cstheme="minorHAnsi"/>
+          <w:color w:val="333333"/>
+          <w:sz w:val="28"/>
+          <w:szCs w:val="28"/>
+        </w:rPr>
+        <w:t xml:space="preserve"> of them could run on any existing smart-contract platform, including Ether</w:t>
       </w:r>
       <w:r>
         <w:rPr>
@@ -7908,7 +8337,7 @@
         </w:rPr>
         <w:t xml:space="preserve">, </w:t>
       </w:r>
-      <w:bookmarkStart w:id="1" w:name="_Hlk498611164"/>
+      <w:bookmarkStart w:id="0" w:name="_Hlk498611164"/>
       <w:r>
         <w:rPr>
           <w:rStyle w:val="md-line"/>
@@ -7957,17 +8386,39 @@
           <w:sz w:val="28"/>
           <w:szCs w:val="28"/>
         </w:rPr>
-        <w:t xml:space="preserve">would eat up all </w:t>
-      </w:r>
-      <w:r>
-        <w:rPr>
-          <w:rStyle w:val="md-line"/>
-          <w:rFonts w:asciiTheme="minorHAnsi" w:hAnsiTheme="minorHAnsi" w:cstheme="minorHAnsi"/>
-          <w:color w:val="333333"/>
-          <w:sz w:val="28"/>
-          <w:szCs w:val="28"/>
-        </w:rPr>
-        <w:t xml:space="preserve">of </w:t>
+        <w:t xml:space="preserve">would eat up </w:t>
+      </w:r>
+      <w:proofErr w:type="gramStart"/>
+      <w:r>
+        <w:rPr>
+          <w:rStyle w:val="md-line"/>
+          <w:rFonts w:asciiTheme="minorHAnsi" w:hAnsiTheme="minorHAnsi" w:cstheme="minorHAnsi"/>
+          <w:color w:val="333333"/>
+          <w:sz w:val="28"/>
+          <w:szCs w:val="28"/>
+        </w:rPr>
+        <w:t xml:space="preserve">all </w:t>
+      </w:r>
+      <w:r>
+        <w:rPr>
+          <w:rStyle w:val="md-line"/>
+          <w:rFonts w:asciiTheme="minorHAnsi" w:hAnsiTheme="minorHAnsi" w:cstheme="minorHAnsi"/>
+          <w:color w:val="333333"/>
+          <w:sz w:val="28"/>
+          <w:szCs w:val="28"/>
+        </w:rPr>
+        <w:t>of</w:t>
+      </w:r>
+      <w:proofErr w:type="gramEnd"/>
+      <w:r>
+        <w:rPr>
+          <w:rStyle w:val="md-line"/>
+          <w:rFonts w:asciiTheme="minorHAnsi" w:hAnsiTheme="minorHAnsi" w:cstheme="minorHAnsi"/>
+          <w:color w:val="333333"/>
+          <w:sz w:val="28"/>
+          <w:szCs w:val="28"/>
+        </w:rPr>
+        <w:t xml:space="preserve"> </w:t>
       </w:r>
       <w:r>
         <w:rPr>
@@ -8009,7 +8460,7 @@
         </w:rPr>
         <w:t>power</w:t>
       </w:r>
-      <w:bookmarkEnd w:id="1"/>
+      <w:bookmarkEnd w:id="0"/>
       <w:r>
         <w:rPr>
           <w:rStyle w:val="md-line"/>
@@ -8163,7 +8614,29 @@
           <w:sz w:val="28"/>
           <w:szCs w:val="28"/>
         </w:rPr>
-        <w:t>EOS is using Web Assembly as a VM for compiling &amp; running smart-contracts. Web Assembly is a big deal - it's an emerging industry standard for web applications supported by Google, Microsoft, and Apple. You should look it up, but basically it's a universal compile target for several progr</w:t>
+        <w:t xml:space="preserve">EOS is using Web Assembly as a VM for compiling &amp; running smart-contracts. Web Assembly is a big deal - it's an emerging industry standard for web applications supported by Google, Microsoft, and Apple. You should look it up, but </w:t>
+      </w:r>
+      <w:proofErr w:type="gramStart"/>
+      <w:r>
+        <w:rPr>
+          <w:rStyle w:val="md-line"/>
+          <w:rFonts w:asciiTheme="minorHAnsi" w:hAnsiTheme="minorHAnsi" w:cstheme="minorHAnsi"/>
+          <w:color w:val="333333"/>
+          <w:sz w:val="28"/>
+          <w:szCs w:val="28"/>
+        </w:rPr>
+        <w:t>basically</w:t>
+      </w:r>
+      <w:proofErr w:type="gramEnd"/>
+      <w:r>
+        <w:rPr>
+          <w:rStyle w:val="md-line"/>
+          <w:rFonts w:asciiTheme="minorHAnsi" w:hAnsiTheme="minorHAnsi" w:cstheme="minorHAnsi"/>
+          <w:color w:val="333333"/>
+          <w:sz w:val="28"/>
+          <w:szCs w:val="28"/>
+        </w:rPr>
+        <w:t xml:space="preserve"> it's a universal compile target for several progr</w:t>
       </w:r>
       <w:r>
         <w:rPr>
@@ -8309,7 +8782,29 @@
           <w:sz w:val="28"/>
           <w:szCs w:val="28"/>
         </w:rPr>
-        <w:t>nterestingly, both of them were a</w:t>
+        <w:t xml:space="preserve">nterestingly, </w:t>
+      </w:r>
+      <w:proofErr w:type="gramStart"/>
+      <w:r>
+        <w:rPr>
+          <w:rStyle w:val="md-line"/>
+          <w:rFonts w:asciiTheme="minorHAnsi" w:hAnsiTheme="minorHAnsi" w:cstheme="minorHAnsi"/>
+          <w:color w:val="333333"/>
+          <w:sz w:val="28"/>
+          <w:szCs w:val="28"/>
+        </w:rPr>
+        <w:t>both of them</w:t>
+      </w:r>
+      <w:proofErr w:type="gramEnd"/>
+      <w:r>
+        <w:rPr>
+          <w:rStyle w:val="md-line"/>
+          <w:rFonts w:asciiTheme="minorHAnsi" w:hAnsiTheme="minorHAnsi" w:cstheme="minorHAnsi"/>
+          <w:color w:val="333333"/>
+          <w:sz w:val="28"/>
+          <w:szCs w:val="28"/>
+        </w:rPr>
+        <w:t xml:space="preserve"> were a</w:t>
       </w:r>
       <w:r>
         <w:rPr>
@@ -8345,7 +8840,29 @@
           <w:sz w:val="28"/>
           <w:szCs w:val="28"/>
         </w:rPr>
-        <w:t>And last but not least, we have a declaration from E</w:t>
+        <w:t xml:space="preserve">And </w:t>
+      </w:r>
+      <w:proofErr w:type="gramStart"/>
+      <w:r>
+        <w:rPr>
+          <w:rStyle w:val="md-line"/>
+          <w:rFonts w:asciiTheme="minorHAnsi" w:hAnsiTheme="minorHAnsi" w:cstheme="minorHAnsi"/>
+          <w:color w:val="333333"/>
+          <w:sz w:val="28"/>
+          <w:szCs w:val="28"/>
+        </w:rPr>
+        <w:t>last but not least</w:t>
+      </w:r>
+      <w:proofErr w:type="gramEnd"/>
+      <w:r>
+        <w:rPr>
+          <w:rStyle w:val="md-line"/>
+          <w:rFonts w:asciiTheme="minorHAnsi" w:hAnsiTheme="minorHAnsi" w:cstheme="minorHAnsi"/>
+          <w:color w:val="333333"/>
+          <w:sz w:val="28"/>
+          <w:szCs w:val="28"/>
+        </w:rPr>
+        <w:t>, we have a declaration from E</w:t>
       </w:r>
       <w:r>
         <w:rPr>
@@ -8739,27 +9256,7 @@
           <w:sz w:val="28"/>
           <w:szCs w:val="28"/>
         </w:rPr>
-        <w:t xml:space="preserve"> It’s a problem because </w:t>
-      </w:r>
-      <w:r>
-        <w:rPr>
-          <w:rStyle w:val="md-expand"/>
-          <w:rFonts w:asciiTheme="minorHAnsi" w:hAnsiTheme="minorHAnsi" w:cstheme="minorHAnsi"/>
-          <w:color w:val="333333"/>
-          <w:sz w:val="28"/>
-          <w:szCs w:val="28"/>
-        </w:rPr>
-        <w:t>human perception does matter</w:t>
-      </w:r>
-      <w:r>
-        <w:rPr>
-          <w:rStyle w:val="md-expand"/>
-          <w:rFonts w:asciiTheme="minorHAnsi" w:hAnsiTheme="minorHAnsi" w:cstheme="minorHAnsi"/>
-          <w:color w:val="333333"/>
-          <w:sz w:val="28"/>
-          <w:szCs w:val="28"/>
-        </w:rPr>
-        <w:t>.</w:t>
+        <w:t xml:space="preserve"> It’s a problem because human perception does matter.</w:t>
       </w:r>
     </w:p>
     <w:p>
@@ -8826,7 +9323,17 @@
           <w:sz w:val="28"/>
           <w:szCs w:val="28"/>
         </w:rPr>
-        <w:t xml:space="preserve"> Also, it might be hard for EOS to catch up with the high number of developers currently working for Ethereum-based projects</w:t>
+        <w:t xml:space="preserve"> I</w:t>
+      </w:r>
+      <w:r>
+        <w:rPr>
+          <w:rStyle w:val="md-line"/>
+          <w:rFonts w:asciiTheme="minorHAnsi" w:hAnsiTheme="minorHAnsi" w:cstheme="minorHAnsi"/>
+          <w:color w:val="333333"/>
+          <w:sz w:val="28"/>
+          <w:szCs w:val="28"/>
+        </w:rPr>
+        <w:t>t might be hard for EOS to catch up with the high number of developers currently working for Ethereum-based projects</w:t>
       </w:r>
       <w:r>
         <w:rPr>
@@ -8838,6 +9345,8 @@
         </w:rPr>
         <w:t>.</w:t>
       </w:r>
+      <w:bookmarkStart w:id="1" w:name="_GoBack"/>
+      <w:bookmarkEnd w:id="1"/>
     </w:p>
     <w:p>
       <w:pPr>
@@ -9476,16 +9985,36 @@
           <w:sz w:val="28"/>
           <w:szCs w:val="28"/>
         </w:rPr>
-        <w:t>What sets EOS aside, is not just the technology. It's actuall</w:t>
-      </w:r>
-      <w:r>
-        <w:rPr>
-          <w:rFonts w:eastAsia="Times New Roman" w:cstheme="minorHAnsi"/>
-          <w:color w:val="333333"/>
-          <w:sz w:val="28"/>
-          <w:szCs w:val="28"/>
-        </w:rPr>
-        <w:t xml:space="preserve">y the way it's going to operate, e.g. </w:t>
+        <w:t xml:space="preserve">What sets EOS aside, is not just the technology. It's </w:t>
+      </w:r>
+      <w:proofErr w:type="gramStart"/>
+      <w:r>
+        <w:rPr>
+          <w:rFonts w:eastAsia="Times New Roman" w:cstheme="minorHAnsi"/>
+          <w:color w:val="333333"/>
+          <w:sz w:val="28"/>
+          <w:szCs w:val="28"/>
+        </w:rPr>
+        <w:t>actuall</w:t>
+      </w:r>
+      <w:r>
+        <w:rPr>
+          <w:rFonts w:eastAsia="Times New Roman" w:cstheme="minorHAnsi"/>
+          <w:color w:val="333333"/>
+          <w:sz w:val="28"/>
+          <w:szCs w:val="28"/>
+        </w:rPr>
+        <w:t>y the</w:t>
+      </w:r>
+      <w:proofErr w:type="gramEnd"/>
+      <w:r>
+        <w:rPr>
+          <w:rFonts w:eastAsia="Times New Roman" w:cstheme="minorHAnsi"/>
+          <w:color w:val="333333"/>
+          <w:sz w:val="28"/>
+          <w:szCs w:val="28"/>
+        </w:rPr>
+        <w:t xml:space="preserve"> way it's going to operate, e.g. </w:t>
       </w:r>
       <w:r>
         <w:rPr>
@@ -10179,7 +10708,7 @@
           <w:rPr>
             <w:noProof/>
           </w:rPr>
-          <w:t>14</w:t>
+          <w:t>27</w:t>
         </w:r>
         <w:r>
           <w:rPr>
@@ -12601,7 +13130,7 @@
 </file>
 
 <file path=customXml/itemProps1.xml><?xml version="1.0" encoding="utf-8"?>
-<ds:datastoreItem xmlns:ds="http://schemas.openxmlformats.org/officeDocument/2006/customXml" ds:itemID="{EF045A83-4BF2-4CF4-88BF-F353321AB29D}">
+<ds:datastoreItem xmlns:ds="http://schemas.openxmlformats.org/officeDocument/2006/customXml" ds:itemID="{F629C1FF-A384-4E2D-8B26-5DD1ABE09127}">
   <ds:schemaRefs>
     <ds:schemaRef ds:uri="http://schemas.openxmlformats.org/officeDocument/2006/bibliography"/>
   </ds:schemaRefs>

--- a/WarsawBlock(3).docx
+++ b/WarsawBlock(3).docx
@@ -617,7 +617,27 @@
           <w:sz w:val="28"/>
           <w:szCs w:val="28"/>
         </w:rPr>
-        <w:t xml:space="preserve"> imagine putting all of these on a single platform</w:t>
+        <w:t xml:space="preserve"> imagine putting </w:t>
+      </w:r>
+      <w:proofErr w:type="gramStart"/>
+      <w:r>
+        <w:rPr>
+          <w:rFonts w:eastAsia="Times New Roman" w:cstheme="minorHAnsi"/>
+          <w:color w:val="333333"/>
+          <w:sz w:val="28"/>
+          <w:szCs w:val="28"/>
+        </w:rPr>
+        <w:t>all of these</w:t>
+      </w:r>
+      <w:proofErr w:type="gramEnd"/>
+      <w:r>
+        <w:rPr>
+          <w:rFonts w:eastAsia="Times New Roman" w:cstheme="minorHAnsi"/>
+          <w:color w:val="333333"/>
+          <w:sz w:val="28"/>
+          <w:szCs w:val="28"/>
+        </w:rPr>
+        <w:t xml:space="preserve"> on a single platform</w:t>
       </w:r>
       <w:r>
         <w:rPr>
@@ -985,6 +1005,7 @@
         </w:rPr>
         <w:t xml:space="preserve">This is </w:t>
       </w:r>
+      <w:proofErr w:type="gramStart"/>
       <w:r>
         <w:rPr>
           <w:rFonts w:eastAsia="Times New Roman" w:cstheme="minorHAnsi"/>
@@ -1001,7 +1022,17 @@
           <w:sz w:val="28"/>
           <w:szCs w:val="28"/>
         </w:rPr>
-        <w:t>mad.</w:t>
+        <w:t>mad</w:t>
+      </w:r>
+      <w:proofErr w:type="gramEnd"/>
+      <w:r>
+        <w:rPr>
+          <w:rFonts w:eastAsia="Times New Roman" w:cstheme="minorHAnsi"/>
+          <w:color w:val="333333"/>
+          <w:sz w:val="28"/>
+          <w:szCs w:val="28"/>
+        </w:rPr>
+        <w:t>.</w:t>
       </w:r>
     </w:p>
     <w:p>
@@ -1050,6 +1081,7 @@
         </w:rPr>
         <w:t xml:space="preserve">. But </w:t>
       </w:r>
+      <w:proofErr w:type="gramStart"/>
       <w:r>
         <w:rPr>
           <w:rFonts w:eastAsia="Times New Roman" w:cstheme="minorHAnsi"/>
@@ -1066,7 +1098,17 @@
           <w:sz w:val="28"/>
           <w:szCs w:val="28"/>
         </w:rPr>
-        <w:t xml:space="preserve"> there are only two ways to go:</w:t>
+        <w:t xml:space="preserve"> there</w:t>
+      </w:r>
+      <w:proofErr w:type="gramEnd"/>
+      <w:r>
+        <w:rPr>
+          <w:rFonts w:eastAsia="Times New Roman" w:cstheme="minorHAnsi"/>
+          <w:color w:val="333333"/>
+          <w:sz w:val="28"/>
+          <w:szCs w:val="28"/>
+        </w:rPr>
+        <w:t xml:space="preserve"> are only two ways to go:</w:t>
       </w:r>
     </w:p>
     <w:p>
@@ -1374,6 +1416,7 @@
         </w:rPr>
         <w:t xml:space="preserve">Right </w:t>
       </w:r>
+      <w:proofErr w:type="gramStart"/>
       <w:r>
         <w:rPr>
           <w:rStyle w:val="md-line"/>
@@ -1384,6 +1427,7 @@
         </w:rPr>
         <w:t>now</w:t>
       </w:r>
+      <w:proofErr w:type="gramEnd"/>
       <w:r>
         <w:rPr>
           <w:rStyle w:val="md-line"/>
@@ -1733,7 +1777,29 @@
           <w:sz w:val="28"/>
           <w:szCs w:val="28"/>
         </w:rPr>
-        <w:t>And if you're hacked on a blockchain app similar to eBay, you lose not only your money, but also you lose your reputation.</w:t>
+        <w:t xml:space="preserve">And if you're hacked on a blockchain app </w:t>
+      </w:r>
+      <w:proofErr w:type="gramStart"/>
+      <w:r>
+        <w:rPr>
+          <w:rStyle w:val="md-line"/>
+          <w:rFonts w:asciiTheme="minorHAnsi" w:hAnsiTheme="minorHAnsi" w:cstheme="minorHAnsi"/>
+          <w:color w:val="333333"/>
+          <w:sz w:val="28"/>
+          <w:szCs w:val="28"/>
+        </w:rPr>
+        <w:t>similar to</w:t>
+      </w:r>
+      <w:proofErr w:type="gramEnd"/>
+      <w:r>
+        <w:rPr>
+          <w:rStyle w:val="md-line"/>
+          <w:rFonts w:asciiTheme="minorHAnsi" w:hAnsiTheme="minorHAnsi" w:cstheme="minorHAnsi"/>
+          <w:color w:val="333333"/>
+          <w:sz w:val="28"/>
+          <w:szCs w:val="28"/>
+        </w:rPr>
+        <w:t xml:space="preserve"> eBay, you lose not only your money, but also you lose your reputation.</w:t>
       </w:r>
     </w:p>
     <w:p>
@@ -1788,7 +1854,29 @@
           <w:sz w:val="28"/>
           <w:szCs w:val="28"/>
         </w:rPr>
-        <w:t>lockchain governance is basically about what you do when you have a disaster similar to the infamous DAO incident</w:t>
+        <w:t xml:space="preserve">lockchain governance is basically about what you do when you have a disaster </w:t>
+      </w:r>
+      <w:proofErr w:type="gramStart"/>
+      <w:r>
+        <w:rPr>
+          <w:rStyle w:val="md-line"/>
+          <w:rFonts w:asciiTheme="minorHAnsi" w:hAnsiTheme="minorHAnsi" w:cstheme="minorHAnsi"/>
+          <w:color w:val="333333"/>
+          <w:sz w:val="28"/>
+          <w:szCs w:val="28"/>
+        </w:rPr>
+        <w:t>similar to</w:t>
+      </w:r>
+      <w:proofErr w:type="gramEnd"/>
+      <w:r>
+        <w:rPr>
+          <w:rStyle w:val="md-line"/>
+          <w:rFonts w:asciiTheme="minorHAnsi" w:hAnsiTheme="minorHAnsi" w:cstheme="minorHAnsi"/>
+          <w:color w:val="333333"/>
+          <w:sz w:val="28"/>
+          <w:szCs w:val="28"/>
+        </w:rPr>
+        <w:t xml:space="preserve"> the infamous DAO incident</w:t>
       </w:r>
       <w:r>
         <w:rPr>
@@ -2013,7 +2101,18 @@
           <w:sz w:val="28"/>
           <w:szCs w:val="28"/>
         </w:rPr>
-        <w:t xml:space="preserve">However, formal verification of a Turing complete programming language is really </w:t>
+        <w:t xml:space="preserve">However, formal verification of a Turing complete programming language is </w:t>
+      </w:r>
+      <w:proofErr w:type="gramStart"/>
+      <w:r>
+        <w:rPr>
+          <w:rStyle w:val="md-line"/>
+          <w:rFonts w:asciiTheme="minorHAnsi" w:hAnsiTheme="minorHAnsi" w:cstheme="minorHAnsi"/>
+          <w:color w:val="333333"/>
+          <w:sz w:val="28"/>
+          <w:szCs w:val="28"/>
+        </w:rPr>
+        <w:t xml:space="preserve">really </w:t>
       </w:r>
       <w:r>
         <w:rPr>
@@ -2025,6 +2124,7 @@
         </w:rPr>
         <w:t>hard</w:t>
       </w:r>
+      <w:proofErr w:type="gramEnd"/>
       <w:r>
         <w:rPr>
           <w:rStyle w:val="md-line"/>
@@ -2282,15 +2382,27 @@
         </w:rPr>
         <w:t xml:space="preserve">Where are we today? We have the decentralized computer and a bunch of people trying to build applications on top of it. But </w:t>
       </w:r>
-      <w:r>
-        <w:rPr>
-          <w:rStyle w:val="md-line"/>
-          <w:rFonts w:asciiTheme="minorHAnsi" w:hAnsiTheme="minorHAnsi" w:cstheme="minorHAnsi"/>
-          <w:color w:val="333333"/>
-          <w:sz w:val="28"/>
-          <w:szCs w:val="28"/>
-        </w:rPr>
-        <w:t xml:space="preserve">actually </w:t>
+      <w:proofErr w:type="gramStart"/>
+      <w:r>
+        <w:rPr>
+          <w:rStyle w:val="md-line"/>
+          <w:rFonts w:asciiTheme="minorHAnsi" w:hAnsiTheme="minorHAnsi" w:cstheme="minorHAnsi"/>
+          <w:color w:val="333333"/>
+          <w:sz w:val="28"/>
+          <w:szCs w:val="28"/>
+        </w:rPr>
+        <w:t>actually</w:t>
+      </w:r>
+      <w:proofErr w:type="gramEnd"/>
+      <w:r>
+        <w:rPr>
+          <w:rStyle w:val="md-line"/>
+          <w:rFonts w:asciiTheme="minorHAnsi" w:hAnsiTheme="minorHAnsi" w:cstheme="minorHAnsi"/>
+          <w:color w:val="333333"/>
+          <w:sz w:val="28"/>
+          <w:szCs w:val="28"/>
+        </w:rPr>
+        <w:t xml:space="preserve"> </w:t>
       </w:r>
       <w:r>
         <w:rPr>
@@ -2485,7 +2597,29 @@
           <w:sz w:val="28"/>
           <w:szCs w:val="28"/>
         </w:rPr>
-        <w:t xml:space="preserve"> Which makes it really hard.</w:t>
+        <w:t xml:space="preserve"> Which makes it </w:t>
+      </w:r>
+      <w:proofErr w:type="gramStart"/>
+      <w:r>
+        <w:rPr>
+          <w:rStyle w:val="md-line"/>
+          <w:rFonts w:asciiTheme="minorHAnsi" w:hAnsiTheme="minorHAnsi" w:cstheme="minorHAnsi"/>
+          <w:color w:val="333333"/>
+          <w:sz w:val="28"/>
+          <w:szCs w:val="28"/>
+        </w:rPr>
+        <w:t>really hard</w:t>
+      </w:r>
+      <w:proofErr w:type="gramEnd"/>
+      <w:r>
+        <w:rPr>
+          <w:rStyle w:val="md-line"/>
+          <w:rFonts w:asciiTheme="minorHAnsi" w:hAnsiTheme="minorHAnsi" w:cstheme="minorHAnsi"/>
+          <w:color w:val="333333"/>
+          <w:sz w:val="28"/>
+          <w:szCs w:val="28"/>
+        </w:rPr>
+        <w:t>.</w:t>
       </w:r>
     </w:p>
     <w:p>
@@ -2650,7 +2784,29 @@
           <w:sz w:val="28"/>
           <w:szCs w:val="28"/>
         </w:rPr>
-        <w:t>Right now blockchains are quite lonely</w:t>
+        <w:t xml:space="preserve">Right </w:t>
+      </w:r>
+      <w:proofErr w:type="gramStart"/>
+      <w:r>
+        <w:rPr>
+          <w:rStyle w:val="md-line"/>
+          <w:rFonts w:cstheme="minorHAnsi"/>
+          <w:color w:val="333333"/>
+          <w:sz w:val="28"/>
+          <w:szCs w:val="28"/>
+        </w:rPr>
+        <w:t>now</w:t>
+      </w:r>
+      <w:proofErr w:type="gramEnd"/>
+      <w:r>
+        <w:rPr>
+          <w:rStyle w:val="md-line"/>
+          <w:rFonts w:cstheme="minorHAnsi"/>
+          <w:color w:val="333333"/>
+          <w:sz w:val="28"/>
+          <w:szCs w:val="28"/>
+        </w:rPr>
+        <w:t xml:space="preserve"> blockchains are quite lonely</w:t>
       </w:r>
       <w:r>
         <w:rPr>
@@ -2826,7 +2982,27 @@
           <w:sz w:val="28"/>
           <w:szCs w:val="28"/>
         </w:rPr>
-        <w:t xml:space="preserve"> really big problems.</w:t>
+        <w:t xml:space="preserve"> </w:t>
+      </w:r>
+      <w:proofErr w:type="gramStart"/>
+      <w:r>
+        <w:rPr>
+          <w:rFonts w:eastAsia="Times New Roman" w:cstheme="minorHAnsi"/>
+          <w:color w:val="333333"/>
+          <w:sz w:val="28"/>
+          <w:szCs w:val="28"/>
+        </w:rPr>
+        <w:t>really big</w:t>
+      </w:r>
+      <w:proofErr w:type="gramEnd"/>
+      <w:r>
+        <w:rPr>
+          <w:rFonts w:eastAsia="Times New Roman" w:cstheme="minorHAnsi"/>
+          <w:color w:val="333333"/>
+          <w:sz w:val="28"/>
+          <w:szCs w:val="28"/>
+        </w:rPr>
+        <w:t xml:space="preserve"> problems.</w:t>
       </w:r>
     </w:p>
     <w:p>
@@ -2934,7 +3110,51 @@
           <w:sz w:val="28"/>
           <w:szCs w:val="28"/>
         </w:rPr>
-        <w:t>Your app needs to be scalable and cheap to run. That's pretty obvious. You need to be able to scale in order to have enough users to recover your initial costs.</w:t>
+        <w:t xml:space="preserve">Your app needs to be scalable and cheap to run. That's </w:t>
+      </w:r>
+      <w:proofErr w:type="gramStart"/>
+      <w:r>
+        <w:rPr>
+          <w:rStyle w:val="md-line"/>
+          <w:rFonts w:asciiTheme="minorHAnsi" w:hAnsiTheme="minorHAnsi" w:cstheme="minorHAnsi"/>
+          <w:color w:val="333333"/>
+          <w:sz w:val="28"/>
+          <w:szCs w:val="28"/>
+        </w:rPr>
+        <w:t>pretty obvious</w:t>
+      </w:r>
+      <w:proofErr w:type="gramEnd"/>
+      <w:r>
+        <w:rPr>
+          <w:rStyle w:val="md-line"/>
+          <w:rFonts w:asciiTheme="minorHAnsi" w:hAnsiTheme="minorHAnsi" w:cstheme="minorHAnsi"/>
+          <w:color w:val="333333"/>
+          <w:sz w:val="28"/>
+          <w:szCs w:val="28"/>
+        </w:rPr>
+        <w:t xml:space="preserve">. You need to be able to scale </w:t>
+      </w:r>
+      <w:proofErr w:type="gramStart"/>
+      <w:r>
+        <w:rPr>
+          <w:rStyle w:val="md-line"/>
+          <w:rFonts w:asciiTheme="minorHAnsi" w:hAnsiTheme="minorHAnsi" w:cstheme="minorHAnsi"/>
+          <w:color w:val="333333"/>
+          <w:sz w:val="28"/>
+          <w:szCs w:val="28"/>
+        </w:rPr>
+        <w:t>in order to</w:t>
+      </w:r>
+      <w:proofErr w:type="gramEnd"/>
+      <w:r>
+        <w:rPr>
+          <w:rStyle w:val="md-line"/>
+          <w:rFonts w:asciiTheme="minorHAnsi" w:hAnsiTheme="minorHAnsi" w:cstheme="minorHAnsi"/>
+          <w:color w:val="333333"/>
+          <w:sz w:val="28"/>
+          <w:szCs w:val="28"/>
+        </w:rPr>
+        <w:t xml:space="preserve"> have enough users to recover your initial costs.</w:t>
       </w:r>
     </w:p>
     <w:p>
@@ -3335,17 +3555,7 @@
           <w:sz w:val="28"/>
           <w:szCs w:val="28"/>
         </w:rPr>
-        <w:t>y</w:t>
-      </w:r>
-      <w:r>
-        <w:rPr>
-          <w:rStyle w:val="md-line"/>
-          <w:rFonts w:asciiTheme="minorHAnsi" w:hAnsiTheme="minorHAnsi" w:cstheme="minorHAnsi"/>
-          <w:color w:val="333333"/>
-          <w:sz w:val="28"/>
-          <w:szCs w:val="28"/>
-        </w:rPr>
-        <w:t>, y</w:t>
+        <w:t>y, y</w:t>
       </w:r>
       <w:r>
         <w:rPr>
@@ -3501,7 +3711,43 @@
           <w:sz w:val="28"/>
           <w:szCs w:val="28"/>
         </w:rPr>
-        <w:t xml:space="preserve">, and find out how EOS can address </w:t>
+        <w:t xml:space="preserve">, and find out </w:t>
+      </w:r>
+      <w:r>
+        <w:rPr>
+          <w:rFonts w:eastAsia="Times New Roman" w:cstheme="minorHAnsi"/>
+          <w:color w:val="333333"/>
+          <w:sz w:val="28"/>
+          <w:szCs w:val="28"/>
+        </w:rPr>
+        <w:t>what</w:t>
+      </w:r>
+      <w:r>
+        <w:rPr>
+          <w:rFonts w:eastAsia="Times New Roman" w:cstheme="minorHAnsi"/>
+          <w:color w:val="333333"/>
+          <w:sz w:val="28"/>
+          <w:szCs w:val="28"/>
+        </w:rPr>
+        <w:t xml:space="preserve"> EOS can </w:t>
+      </w:r>
+      <w:r>
+        <w:rPr>
+          <w:rFonts w:eastAsia="Times New Roman" w:cstheme="minorHAnsi"/>
+          <w:color w:val="333333"/>
+          <w:sz w:val="28"/>
+          <w:szCs w:val="28"/>
+        </w:rPr>
+        <w:t>do about</w:t>
+      </w:r>
+      <w:r>
+        <w:rPr>
+          <w:rFonts w:eastAsia="Times New Roman" w:cstheme="minorHAnsi"/>
+          <w:color w:val="333333"/>
+          <w:sz w:val="28"/>
+          <w:szCs w:val="28"/>
+        </w:rPr>
+        <w:t xml:space="preserve"> </w:t>
       </w:r>
       <w:r>
         <w:rPr>
@@ -3593,7 +3839,27 @@
           <w:sz w:val="28"/>
           <w:szCs w:val="28"/>
         </w:rPr>
-        <w:t xml:space="preserve"> EOS is a general-purpose smart-contract platform, similar to Ethereum.</w:t>
+        <w:t xml:space="preserve"> EOS is a general-purpose smart-contract platform, </w:t>
+      </w:r>
+      <w:proofErr w:type="gramStart"/>
+      <w:r>
+        <w:rPr>
+          <w:rFonts w:eastAsia="Times New Roman" w:cstheme="minorHAnsi"/>
+          <w:color w:val="333333"/>
+          <w:sz w:val="28"/>
+          <w:szCs w:val="28"/>
+        </w:rPr>
+        <w:t>similar to</w:t>
+      </w:r>
+      <w:proofErr w:type="gramEnd"/>
+      <w:r>
+        <w:rPr>
+          <w:rFonts w:eastAsia="Times New Roman" w:cstheme="minorHAnsi"/>
+          <w:color w:val="333333"/>
+          <w:sz w:val="28"/>
+          <w:szCs w:val="28"/>
+        </w:rPr>
+        <w:t xml:space="preserve"> Ethereum.</w:t>
       </w:r>
     </w:p>
     <w:p>
@@ -3752,7 +4018,27 @@
           <w:sz w:val="28"/>
           <w:szCs w:val="28"/>
         </w:rPr>
-        <w:t xml:space="preserve">This is actually what </w:t>
+        <w:t xml:space="preserve">This is </w:t>
+      </w:r>
+      <w:proofErr w:type="gramStart"/>
+      <w:r>
+        <w:rPr>
+          <w:rFonts w:eastAsia="Times New Roman" w:cstheme="minorHAnsi"/>
+          <w:color w:val="333333"/>
+          <w:sz w:val="28"/>
+          <w:szCs w:val="28"/>
+        </w:rPr>
+        <w:t>actually what</w:t>
+      </w:r>
+      <w:proofErr w:type="gramEnd"/>
+      <w:r>
+        <w:rPr>
+          <w:rFonts w:eastAsia="Times New Roman" w:cstheme="minorHAnsi"/>
+          <w:color w:val="333333"/>
+          <w:sz w:val="28"/>
+          <w:szCs w:val="28"/>
+        </w:rPr>
+        <w:t xml:space="preserve"> </w:t>
       </w:r>
       <w:r>
         <w:rPr>
@@ -3835,7 +4121,26 @@
           <w:sz w:val="28"/>
           <w:szCs w:val="28"/>
         </w:rPr>
-        <w:t>It’d be p</w:t>
+        <w:t>It woul</w:t>
+      </w:r>
+      <w:r>
+        <w:rPr>
+          <w:rFonts w:eastAsia="Times New Roman" w:cstheme="minorHAnsi"/>
+          <w:color w:val="333333"/>
+          <w:sz w:val="28"/>
+          <w:szCs w:val="28"/>
+        </w:rPr>
+        <w:t xml:space="preserve">d be </w:t>
+      </w:r>
+      <w:proofErr w:type="gramStart"/>
+      <w:r>
+        <w:rPr>
+          <w:rFonts w:eastAsia="Times New Roman" w:cstheme="minorHAnsi"/>
+          <w:color w:val="333333"/>
+          <w:sz w:val="28"/>
+          <w:szCs w:val="28"/>
+        </w:rPr>
+        <w:t>p</w:t>
       </w:r>
       <w:r>
         <w:rPr>
@@ -3855,6 +4160,7 @@
         </w:rPr>
         <w:t>hard</w:t>
       </w:r>
+      <w:proofErr w:type="gramEnd"/>
       <w:r>
         <w:rPr>
           <w:rFonts w:eastAsia="Times New Roman" w:cstheme="minorHAnsi"/>
@@ -3884,14 +4190,25 @@
           <w:szCs w:val="28"/>
         </w:rPr>
       </w:pPr>
-      <w:r>
-        <w:rPr>
-          <w:rFonts w:eastAsia="Times New Roman" w:cstheme="minorHAnsi"/>
-          <w:color w:val="333333"/>
-          <w:sz w:val="28"/>
-          <w:szCs w:val="28"/>
-        </w:rPr>
-        <w:t>So what are we missing here?</w:t>
+      <w:proofErr w:type="gramStart"/>
+      <w:r>
+        <w:rPr>
+          <w:rFonts w:eastAsia="Times New Roman" w:cstheme="minorHAnsi"/>
+          <w:color w:val="333333"/>
+          <w:sz w:val="28"/>
+          <w:szCs w:val="28"/>
+        </w:rPr>
+        <w:t>So</w:t>
+      </w:r>
+      <w:proofErr w:type="gramEnd"/>
+      <w:r>
+        <w:rPr>
+          <w:rFonts w:eastAsia="Times New Roman" w:cstheme="minorHAnsi"/>
+          <w:color w:val="333333"/>
+          <w:sz w:val="28"/>
+          <w:szCs w:val="28"/>
+        </w:rPr>
+        <w:t xml:space="preserve"> what are we missing here?</w:t>
       </w:r>
     </w:p>
     <w:p>
@@ -4284,7 +4601,29 @@
           <w:sz w:val="28"/>
           <w:szCs w:val="28"/>
         </w:rPr>
-        <w:t xml:space="preserve">et’s take a look how this fits into our </w:t>
+        <w:t xml:space="preserve">et’s </w:t>
+      </w:r>
+      <w:proofErr w:type="gramStart"/>
+      <w:r>
+        <w:rPr>
+          <w:rStyle w:val="md-expand"/>
+          <w:rFonts w:asciiTheme="minorHAnsi" w:hAnsiTheme="minorHAnsi" w:cstheme="minorHAnsi"/>
+          <w:color w:val="333333"/>
+          <w:sz w:val="28"/>
+          <w:szCs w:val="28"/>
+        </w:rPr>
+        <w:t>take a look</w:t>
+      </w:r>
+      <w:proofErr w:type="gramEnd"/>
+      <w:r>
+        <w:rPr>
+          <w:rStyle w:val="md-expand"/>
+          <w:rFonts w:asciiTheme="minorHAnsi" w:hAnsiTheme="minorHAnsi" w:cstheme="minorHAnsi"/>
+          <w:color w:val="333333"/>
+          <w:sz w:val="28"/>
+          <w:szCs w:val="28"/>
+        </w:rPr>
+        <w:t xml:space="preserve"> how this fits into our </w:t>
       </w:r>
       <w:r>
         <w:rPr>
@@ -4547,7 +4886,17 @@
           <w:sz w:val="28"/>
           <w:szCs w:val="28"/>
         </w:rPr>
-        <w:t>possible thanks to a clear separation between the things which can be done in pa</w:t>
+        <w:t xml:space="preserve">possible thanks to </w:t>
+      </w:r>
+      <w:r>
+        <w:rPr>
+          <w:rStyle w:val="md-line"/>
+          <w:rFonts w:asciiTheme="minorHAnsi" w:hAnsiTheme="minorHAnsi" w:cstheme="minorHAnsi"/>
+          <w:color w:val="333333"/>
+          <w:sz w:val="28"/>
+          <w:szCs w:val="28"/>
+        </w:rPr>
+        <w:t>clear separation between the things which can be done in pa</w:t>
       </w:r>
       <w:r>
         <w:rPr>
@@ -4703,7 +5052,51 @@
           <w:sz w:val="28"/>
           <w:szCs w:val="28"/>
         </w:rPr>
-        <w:t>in EOS nodes establish consensus over events, not over state, as is the standard in all other blockchains. So in EOS state is derived from events. At first this might look like an unnecessary complication, but it actually simplifies a lot of things inside EOS and it allows for powerful optimizations.</w:t>
+        <w:t xml:space="preserve">in EOS nodes establish consensus over events, not over state, as is the standard in all other blockchains. </w:t>
+      </w:r>
+      <w:proofErr w:type="gramStart"/>
+      <w:r>
+        <w:rPr>
+          <w:rStyle w:val="md-line"/>
+          <w:rFonts w:asciiTheme="minorHAnsi" w:hAnsiTheme="minorHAnsi" w:cstheme="minorHAnsi"/>
+          <w:color w:val="333333"/>
+          <w:sz w:val="28"/>
+          <w:szCs w:val="28"/>
+        </w:rPr>
+        <w:t>So</w:t>
+      </w:r>
+      <w:proofErr w:type="gramEnd"/>
+      <w:r>
+        <w:rPr>
+          <w:rStyle w:val="md-line"/>
+          <w:rFonts w:asciiTheme="minorHAnsi" w:hAnsiTheme="minorHAnsi" w:cstheme="minorHAnsi"/>
+          <w:color w:val="333333"/>
+          <w:sz w:val="28"/>
+          <w:szCs w:val="28"/>
+        </w:rPr>
+        <w:t xml:space="preserve"> in EOS state is derived from events. At first this might look like an unnecessary complication, but it </w:t>
+      </w:r>
+      <w:proofErr w:type="gramStart"/>
+      <w:r>
+        <w:rPr>
+          <w:rStyle w:val="md-line"/>
+          <w:rFonts w:asciiTheme="minorHAnsi" w:hAnsiTheme="minorHAnsi" w:cstheme="minorHAnsi"/>
+          <w:color w:val="333333"/>
+          <w:sz w:val="28"/>
+          <w:szCs w:val="28"/>
+        </w:rPr>
+        <w:t>actually simplifies</w:t>
+      </w:r>
+      <w:proofErr w:type="gramEnd"/>
+      <w:r>
+        <w:rPr>
+          <w:rStyle w:val="md-line"/>
+          <w:rFonts w:asciiTheme="minorHAnsi" w:hAnsiTheme="minorHAnsi" w:cstheme="minorHAnsi"/>
+          <w:color w:val="333333"/>
+          <w:sz w:val="28"/>
+          <w:szCs w:val="28"/>
+        </w:rPr>
+        <w:t xml:space="preserve"> a lot of things inside EOS and it allows for powerful optimizations.</w:t>
       </w:r>
     </w:p>
     <w:p>
@@ -4819,7 +5212,77 @@
           <w:sz w:val="28"/>
           <w:szCs w:val="28"/>
         </w:rPr>
-        <w:t>in EOS there is no such thing as gas – the processing power is free, we will talk about it in a moment. As a result, a lot of complexity is being eliminated, as you don't need to count all the tiny operations performed inside the VM.</w:t>
+        <w:t>in EOS there is no such thing a</w:t>
+      </w:r>
+      <w:r>
+        <w:rPr>
+          <w:rStyle w:val="md-line"/>
+          <w:rFonts w:asciiTheme="minorHAnsi" w:hAnsiTheme="minorHAnsi" w:cstheme="minorHAnsi"/>
+          <w:color w:val="333333"/>
+          <w:sz w:val="28"/>
+          <w:szCs w:val="28"/>
+        </w:rPr>
+        <w:t>s gas:</w:t>
+      </w:r>
+      <w:r>
+        <w:rPr>
+          <w:rStyle w:val="md-line"/>
+          <w:rFonts w:asciiTheme="minorHAnsi" w:hAnsiTheme="minorHAnsi" w:cstheme="minorHAnsi"/>
+          <w:color w:val="333333"/>
+          <w:sz w:val="28"/>
+          <w:szCs w:val="28"/>
+        </w:rPr>
+        <w:t xml:space="preserve"> </w:t>
+      </w:r>
+      <w:r>
+        <w:rPr>
+          <w:rStyle w:val="md-line"/>
+          <w:rFonts w:asciiTheme="minorHAnsi" w:hAnsiTheme="minorHAnsi" w:cstheme="minorHAnsi"/>
+          <w:color w:val="333333"/>
+          <w:sz w:val="28"/>
+          <w:szCs w:val="28"/>
+        </w:rPr>
+        <w:t>if you have EOS tokens, you can use the processing power for</w:t>
+      </w:r>
+      <w:r>
+        <w:rPr>
+          <w:rStyle w:val="md-line"/>
+          <w:rFonts w:asciiTheme="minorHAnsi" w:hAnsiTheme="minorHAnsi" w:cstheme="minorHAnsi"/>
+          <w:color w:val="333333"/>
+          <w:sz w:val="28"/>
+          <w:szCs w:val="28"/>
+        </w:rPr>
+        <w:t xml:space="preserve"> free -</w:t>
+      </w:r>
+      <w:r>
+        <w:rPr>
+          <w:rStyle w:val="md-line"/>
+          <w:rFonts w:asciiTheme="minorHAnsi" w:hAnsiTheme="minorHAnsi" w:cstheme="minorHAnsi"/>
+          <w:color w:val="333333"/>
+          <w:sz w:val="28"/>
+          <w:szCs w:val="28"/>
+        </w:rPr>
+        <w:t xml:space="preserve"> we will talk about it in a moment. As a result, a lot of comple</w:t>
+      </w:r>
+      <w:r>
+        <w:rPr>
+          <w:rStyle w:val="md-line"/>
+          <w:rFonts w:asciiTheme="minorHAnsi" w:hAnsiTheme="minorHAnsi" w:cstheme="minorHAnsi"/>
+          <w:color w:val="333333"/>
+          <w:sz w:val="28"/>
+          <w:szCs w:val="28"/>
+        </w:rPr>
+        <w:t>xity is being eliminated, as we</w:t>
+      </w:r>
+      <w:r>
+        <w:rPr>
+          <w:rStyle w:val="md-line"/>
+          <w:rFonts w:asciiTheme="minorHAnsi" w:hAnsiTheme="minorHAnsi" w:cstheme="minorHAnsi"/>
+          <w:color w:val="333333"/>
+          <w:sz w:val="28"/>
+          <w:szCs w:val="28"/>
+        </w:rPr>
+        <w:t xml:space="preserve"> don't need to count all the tiny operations performed inside the VM.</w:t>
       </w:r>
     </w:p>
     <w:p>
@@ -5475,14 +5938,25 @@
           <w:szCs w:val="28"/>
         </w:rPr>
       </w:pPr>
-      <w:r>
-        <w:rPr>
-          <w:rFonts w:eastAsia="Times New Roman" w:cstheme="minorHAnsi"/>
-          <w:color w:val="333333"/>
-          <w:sz w:val="28"/>
-          <w:szCs w:val="28"/>
-        </w:rPr>
-        <w:t xml:space="preserve">So </w:t>
+      <w:proofErr w:type="gramStart"/>
+      <w:r>
+        <w:rPr>
+          <w:rFonts w:eastAsia="Times New Roman" w:cstheme="minorHAnsi"/>
+          <w:color w:val="333333"/>
+          <w:sz w:val="28"/>
+          <w:szCs w:val="28"/>
+        </w:rPr>
+        <w:t>So</w:t>
+      </w:r>
+      <w:proofErr w:type="gramEnd"/>
+      <w:r>
+        <w:rPr>
+          <w:rFonts w:eastAsia="Times New Roman" w:cstheme="minorHAnsi"/>
+          <w:color w:val="333333"/>
+          <w:sz w:val="28"/>
+          <w:szCs w:val="28"/>
+        </w:rPr>
+        <w:t xml:space="preserve"> </w:t>
       </w:r>
       <w:r>
         <w:rPr>
@@ -5518,14 +5992,25 @@
           <w:szCs w:val="28"/>
         </w:rPr>
       </w:pPr>
-      <w:r>
-        <w:rPr>
-          <w:rFonts w:eastAsia="Times New Roman" w:cstheme="minorHAnsi"/>
-          <w:color w:val="333333"/>
-          <w:sz w:val="28"/>
-          <w:szCs w:val="28"/>
-        </w:rPr>
-        <w:t>Basically,</w:t>
+      <w:bookmarkStart w:id="0" w:name="_GoBack"/>
+      <w:r>
+        <w:rPr>
+          <w:rFonts w:eastAsia="Times New Roman" w:cstheme="minorHAnsi"/>
+          <w:color w:val="333333"/>
+          <w:sz w:val="28"/>
+          <w:szCs w:val="28"/>
+        </w:rPr>
+        <w:t>Generally</w:t>
+      </w:r>
+      <w:bookmarkEnd w:id="0"/>
+      <w:r>
+        <w:rPr>
+          <w:rFonts w:eastAsia="Times New Roman" w:cstheme="minorHAnsi"/>
+          <w:color w:val="333333"/>
+          <w:sz w:val="28"/>
+          <w:szCs w:val="28"/>
+        </w:rPr>
+        <w:t>,</w:t>
       </w:r>
       <w:r>
         <w:rPr>
@@ -5801,7 +6286,61 @@
           <w:sz w:val="28"/>
           <w:szCs w:val="28"/>
         </w:rPr>
-        <w:t>, before it was changed by the hacker. And it gets even better: if you weren’t hacked but just lost your password, you can still regain access to your account via EOS social network feature</w:t>
+        <w:t xml:space="preserve">, before it was changed by the hacker. And </w:t>
+      </w:r>
+      <w:r>
+        <w:rPr>
+          <w:rFonts w:eastAsia="Times New Roman" w:cstheme="minorHAnsi"/>
+          <w:color w:val="333333"/>
+          <w:sz w:val="28"/>
+          <w:szCs w:val="28"/>
+        </w:rPr>
+        <w:t>it gets even better: if you have</w:t>
+      </w:r>
+      <w:r>
+        <w:rPr>
+          <w:rFonts w:eastAsia="Times New Roman" w:cstheme="minorHAnsi"/>
+          <w:color w:val="333333"/>
+          <w:sz w:val="28"/>
+          <w:szCs w:val="28"/>
+        </w:rPr>
+        <w:t xml:space="preserve">n’t </w:t>
+      </w:r>
+      <w:r>
+        <w:rPr>
+          <w:rFonts w:eastAsia="Times New Roman" w:cstheme="minorHAnsi"/>
+          <w:color w:val="333333"/>
+          <w:sz w:val="28"/>
+          <w:szCs w:val="28"/>
+        </w:rPr>
+        <w:t xml:space="preserve">been </w:t>
+      </w:r>
+      <w:r>
+        <w:rPr>
+          <w:rFonts w:eastAsia="Times New Roman" w:cstheme="minorHAnsi"/>
+          <w:color w:val="333333"/>
+          <w:sz w:val="28"/>
+          <w:szCs w:val="28"/>
+        </w:rPr>
+        <w:t>hacked but</w:t>
+      </w:r>
+      <w:r>
+        <w:rPr>
+          <w:rFonts w:eastAsia="Times New Roman" w:cstheme="minorHAnsi"/>
+          <w:color w:val="333333"/>
+          <w:sz w:val="28"/>
+          <w:szCs w:val="28"/>
+        </w:rPr>
+        <w:t xml:space="preserve"> you</w:t>
+      </w:r>
+      <w:r>
+        <w:rPr>
+          <w:rFonts w:eastAsia="Times New Roman" w:cstheme="minorHAnsi"/>
+          <w:color w:val="333333"/>
+          <w:sz w:val="28"/>
+          <w:szCs w:val="28"/>
+        </w:rPr>
+        <w:t xml:space="preserve"> just lost your password, you can still regain access to your account via EOS social network feature</w:t>
       </w:r>
       <w:r>
         <w:rPr>
@@ -6503,8 +7042,19 @@
           <w:sz w:val="28"/>
           <w:szCs w:val="28"/>
         </w:rPr>
-        <w:t xml:space="preserve"> quite innocuous but actually it's</w:t>
-      </w:r>
+        <w:t xml:space="preserve"> quite innocuous but </w:t>
+      </w:r>
+      <w:proofErr w:type="gramStart"/>
+      <w:r>
+        <w:rPr>
+          <w:rFonts w:eastAsia="Times New Roman" w:cstheme="minorHAnsi"/>
+          <w:color w:val="333333"/>
+          <w:sz w:val="28"/>
+          <w:szCs w:val="28"/>
+        </w:rPr>
+        <w:t>actually it's</w:t>
+      </w:r>
+      <w:proofErr w:type="gramEnd"/>
       <w:r>
         <w:rPr>
           <w:rFonts w:eastAsia="Times New Roman" w:cstheme="minorHAnsi"/>
@@ -6521,7 +7071,43 @@
           <w:sz w:val="28"/>
           <w:szCs w:val="28"/>
         </w:rPr>
-        <w:t xml:space="preserve">Firstly, it means that human intentions are part of the blockchain consensus. </w:t>
+        <w:t>Firstly, it means that human intentions are part of the blockchain consensus.</w:t>
+      </w:r>
+      <w:r>
+        <w:rPr>
+          <w:rFonts w:eastAsia="Times New Roman" w:cstheme="minorHAnsi"/>
+          <w:color w:val="333333"/>
+          <w:sz w:val="28"/>
+          <w:szCs w:val="28"/>
+        </w:rPr>
+        <w:t xml:space="preserve"> This has </w:t>
+      </w:r>
+      <w:r>
+        <w:rPr>
+          <w:rFonts w:eastAsia="Times New Roman" w:cstheme="minorHAnsi"/>
+          <w:color w:val="333333"/>
+          <w:sz w:val="28"/>
+          <w:szCs w:val="28"/>
+        </w:rPr>
+        <w:t xml:space="preserve">some </w:t>
+      </w:r>
+      <w:r>
+        <w:rPr>
+          <w:rFonts w:eastAsia="Times New Roman" w:cstheme="minorHAnsi"/>
+          <w:color w:val="333333"/>
+          <w:sz w:val="28"/>
+          <w:szCs w:val="28"/>
+        </w:rPr>
+        <w:t xml:space="preserve">important </w:t>
+      </w:r>
+      <w:r>
+        <w:rPr>
+          <w:rFonts w:eastAsia="Times New Roman" w:cstheme="minorHAnsi"/>
+          <w:color w:val="333333"/>
+          <w:sz w:val="28"/>
+          <w:szCs w:val="28"/>
+        </w:rPr>
+        <w:t>consequences, e.g. for resolving disputes.</w:t>
       </w:r>
     </w:p>
     <w:p>
@@ -7323,7 +7909,29 @@
           <w:sz w:val="28"/>
           <w:szCs w:val="28"/>
         </w:rPr>
-        <w:t xml:space="preserve"> layer. So i</w:t>
+        <w:t xml:space="preserve"> layer. </w:t>
+      </w:r>
+      <w:proofErr w:type="gramStart"/>
+      <w:r>
+        <w:rPr>
+          <w:rStyle w:val="md-line"/>
+          <w:rFonts w:asciiTheme="minorHAnsi" w:hAnsiTheme="minorHAnsi" w:cstheme="minorHAnsi"/>
+          <w:color w:val="333333"/>
+          <w:sz w:val="28"/>
+          <w:szCs w:val="28"/>
+        </w:rPr>
+        <w:t>So</w:t>
+      </w:r>
+      <w:proofErr w:type="gramEnd"/>
+      <w:r>
+        <w:rPr>
+          <w:rStyle w:val="md-line"/>
+          <w:rFonts w:asciiTheme="minorHAnsi" w:hAnsiTheme="minorHAnsi" w:cstheme="minorHAnsi"/>
+          <w:color w:val="333333"/>
+          <w:sz w:val="28"/>
+          <w:szCs w:val="28"/>
+        </w:rPr>
+        <w:t xml:space="preserve"> i</w:t>
       </w:r>
       <w:r>
         <w:rPr>
@@ -7892,8 +8500,20 @@
           <w:szCs w:val="28"/>
           <w:shd w:val="clear" w:color="auto" w:fill="FFFFFF"/>
         </w:rPr>
-        <w:t>BitShares is pretty popular</w:t>
-      </w:r>
+        <w:t xml:space="preserve">BitShares is </w:t>
+      </w:r>
+      <w:proofErr w:type="gramStart"/>
+      <w:r>
+        <w:rPr>
+          <w:rFonts w:cstheme="minorHAnsi"/>
+          <w:color w:val="333333"/>
+          <w:sz w:val="28"/>
+          <w:szCs w:val="28"/>
+          <w:shd w:val="clear" w:color="auto" w:fill="FFFFFF"/>
+        </w:rPr>
+        <w:t>pretty popular</w:t>
+      </w:r>
+      <w:proofErr w:type="gramEnd"/>
       <w:r>
         <w:rPr>
           <w:rFonts w:cstheme="minorHAnsi"/>
@@ -8036,7 +8656,29 @@
           <w:sz w:val="28"/>
           <w:szCs w:val="28"/>
         </w:rPr>
-        <w:t xml:space="preserve"> Both use the LMAX-inspired sequential processing engine, we’ve just described. So a lot of EOS features originate from those systems.</w:t>
+        <w:t xml:space="preserve"> Both use the LMAX-inspired sequential processing engine, we’ve just described. </w:t>
+      </w:r>
+      <w:proofErr w:type="gramStart"/>
+      <w:r>
+        <w:rPr>
+          <w:rStyle w:val="md-expand"/>
+          <w:rFonts w:asciiTheme="minorHAnsi" w:hAnsiTheme="minorHAnsi" w:cstheme="minorHAnsi"/>
+          <w:color w:val="333333"/>
+          <w:sz w:val="28"/>
+          <w:szCs w:val="28"/>
+        </w:rPr>
+        <w:t>So</w:t>
+      </w:r>
+      <w:proofErr w:type="gramEnd"/>
+      <w:r>
+        <w:rPr>
+          <w:rStyle w:val="md-expand"/>
+          <w:rFonts w:asciiTheme="minorHAnsi" w:hAnsiTheme="minorHAnsi" w:cstheme="minorHAnsi"/>
+          <w:color w:val="333333"/>
+          <w:sz w:val="28"/>
+          <w:szCs w:val="28"/>
+        </w:rPr>
+        <w:t xml:space="preserve"> a lot of EOS features originate from those systems.</w:t>
       </w:r>
     </w:p>
     <w:p>
@@ -8121,6 +8763,7 @@
         </w:rPr>
         <w:t xml:space="preserve">, </w:t>
       </w:r>
+      <w:proofErr w:type="gramStart"/>
       <w:r>
         <w:rPr>
           <w:rStyle w:val="md-line"/>
@@ -8139,7 +8782,18 @@
           <w:sz w:val="28"/>
           <w:szCs w:val="28"/>
         </w:rPr>
-        <w:t>none of them could run on any existing smart-contract platform, including Ether</w:t>
+        <w:t>none</w:t>
+      </w:r>
+      <w:proofErr w:type="gramEnd"/>
+      <w:r>
+        <w:rPr>
+          <w:rStyle w:val="md-line"/>
+          <w:rFonts w:asciiTheme="minorHAnsi" w:hAnsiTheme="minorHAnsi" w:cstheme="minorHAnsi"/>
+          <w:color w:val="333333"/>
+          <w:sz w:val="28"/>
+          <w:szCs w:val="28"/>
+        </w:rPr>
+        <w:t xml:space="preserve"> of them could run on any existing smart-contract platform, including Ether</w:t>
       </w:r>
       <w:r>
         <w:rPr>
@@ -8207,7 +8861,7 @@
         </w:rPr>
         <w:t xml:space="preserve">, </w:t>
       </w:r>
-      <w:bookmarkStart w:id="0" w:name="_Hlk498611164"/>
+      <w:bookmarkStart w:id="1" w:name="_Hlk498611164"/>
       <w:r>
         <w:rPr>
           <w:rStyle w:val="md-line"/>
@@ -8256,17 +8910,39 @@
           <w:sz w:val="28"/>
           <w:szCs w:val="28"/>
         </w:rPr>
-        <w:t xml:space="preserve">would eat up all </w:t>
-      </w:r>
-      <w:r>
-        <w:rPr>
-          <w:rStyle w:val="md-line"/>
-          <w:rFonts w:asciiTheme="minorHAnsi" w:hAnsiTheme="minorHAnsi" w:cstheme="minorHAnsi"/>
-          <w:color w:val="333333"/>
-          <w:sz w:val="28"/>
-          <w:szCs w:val="28"/>
-        </w:rPr>
-        <w:t xml:space="preserve">of </w:t>
+        <w:t xml:space="preserve">would eat up </w:t>
+      </w:r>
+      <w:proofErr w:type="gramStart"/>
+      <w:r>
+        <w:rPr>
+          <w:rStyle w:val="md-line"/>
+          <w:rFonts w:asciiTheme="minorHAnsi" w:hAnsiTheme="minorHAnsi" w:cstheme="minorHAnsi"/>
+          <w:color w:val="333333"/>
+          <w:sz w:val="28"/>
+          <w:szCs w:val="28"/>
+        </w:rPr>
+        <w:t xml:space="preserve">all </w:t>
+      </w:r>
+      <w:r>
+        <w:rPr>
+          <w:rStyle w:val="md-line"/>
+          <w:rFonts w:asciiTheme="minorHAnsi" w:hAnsiTheme="minorHAnsi" w:cstheme="minorHAnsi"/>
+          <w:color w:val="333333"/>
+          <w:sz w:val="28"/>
+          <w:szCs w:val="28"/>
+        </w:rPr>
+        <w:t>of</w:t>
+      </w:r>
+      <w:proofErr w:type="gramEnd"/>
+      <w:r>
+        <w:rPr>
+          <w:rStyle w:val="md-line"/>
+          <w:rFonts w:asciiTheme="minorHAnsi" w:hAnsiTheme="minorHAnsi" w:cstheme="minorHAnsi"/>
+          <w:color w:val="333333"/>
+          <w:sz w:val="28"/>
+          <w:szCs w:val="28"/>
+        </w:rPr>
+        <w:t xml:space="preserve"> </w:t>
       </w:r>
       <w:r>
         <w:rPr>
@@ -8308,7 +8984,7 @@
         </w:rPr>
         <w:t>power</w:t>
       </w:r>
-      <w:bookmarkEnd w:id="0"/>
+      <w:bookmarkEnd w:id="1"/>
       <w:r>
         <w:rPr>
           <w:rStyle w:val="md-line"/>
@@ -8384,15 +9060,27 @@
           <w:szCs w:val="28"/>
         </w:rPr>
       </w:pPr>
-      <w:r>
-        <w:rPr>
-          <w:rStyle w:val="md-line"/>
-          <w:rFonts w:asciiTheme="minorHAnsi" w:hAnsiTheme="minorHAnsi" w:cstheme="minorHAnsi"/>
-          <w:color w:val="333333"/>
-          <w:sz w:val="28"/>
-          <w:szCs w:val="28"/>
-        </w:rPr>
-        <w:t xml:space="preserve">Actually, there is only one smart-contract platform able to host an app similar to Steem and I guess you </w:t>
+      <w:proofErr w:type="gramStart"/>
+      <w:r>
+        <w:rPr>
+          <w:rStyle w:val="md-line"/>
+          <w:rFonts w:asciiTheme="minorHAnsi" w:hAnsiTheme="minorHAnsi" w:cstheme="minorHAnsi"/>
+          <w:color w:val="333333"/>
+          <w:sz w:val="28"/>
+          <w:szCs w:val="28"/>
+        </w:rPr>
+        <w:t>Actually, there</w:t>
+      </w:r>
+      <w:proofErr w:type="gramEnd"/>
+      <w:r>
+        <w:rPr>
+          <w:rStyle w:val="md-line"/>
+          <w:rFonts w:asciiTheme="minorHAnsi" w:hAnsiTheme="minorHAnsi" w:cstheme="minorHAnsi"/>
+          <w:color w:val="333333"/>
+          <w:sz w:val="28"/>
+          <w:szCs w:val="28"/>
+        </w:rPr>
+        <w:t xml:space="preserve"> is only one smart-contract platform able to host an app similar to Steem and I guess you </w:t>
       </w:r>
       <w:r>
         <w:rPr>
@@ -8404,8 +9092,6 @@
         </w:rPr>
         <w:t xml:space="preserve">now </w:t>
       </w:r>
-      <w:bookmarkStart w:id="1" w:name="_GoBack"/>
-      <w:bookmarkEnd w:id="1"/>
       <w:r>
         <w:rPr>
           <w:rStyle w:val="md-line"/>
@@ -8507,7 +9193,29 @@
           <w:sz w:val="28"/>
           <w:szCs w:val="28"/>
         </w:rPr>
-        <w:t>EOS is using Web Assembly as a VM for compiling &amp; running smart-contracts. Web Assembly is a big deal - it's an emerging industry standard for web applications supported by Google, Microsoft, and Apple. You should look it up, but basically it's a universal compile target for several progr</w:t>
+        <w:t xml:space="preserve">EOS is using Web Assembly as a VM for compiling &amp; running smart-contracts. Web Assembly is a big deal - it's an emerging industry standard for web applications supported by Google, Microsoft, and Apple. You should look it up, but </w:t>
+      </w:r>
+      <w:proofErr w:type="gramStart"/>
+      <w:r>
+        <w:rPr>
+          <w:rStyle w:val="md-line"/>
+          <w:rFonts w:asciiTheme="minorHAnsi" w:hAnsiTheme="minorHAnsi" w:cstheme="minorHAnsi"/>
+          <w:color w:val="333333"/>
+          <w:sz w:val="28"/>
+          <w:szCs w:val="28"/>
+        </w:rPr>
+        <w:t>basically</w:t>
+      </w:r>
+      <w:proofErr w:type="gramEnd"/>
+      <w:r>
+        <w:rPr>
+          <w:rStyle w:val="md-line"/>
+          <w:rFonts w:asciiTheme="minorHAnsi" w:hAnsiTheme="minorHAnsi" w:cstheme="minorHAnsi"/>
+          <w:color w:val="333333"/>
+          <w:sz w:val="28"/>
+          <w:szCs w:val="28"/>
+        </w:rPr>
+        <w:t xml:space="preserve"> it's a universal compile target for several progr</w:t>
       </w:r>
       <w:r>
         <w:rPr>
@@ -8653,7 +9361,29 @@
           <w:sz w:val="28"/>
           <w:szCs w:val="28"/>
         </w:rPr>
-        <w:t>nterestingly, both of them were a</w:t>
+        <w:t xml:space="preserve">nterestingly, </w:t>
+      </w:r>
+      <w:proofErr w:type="gramStart"/>
+      <w:r>
+        <w:rPr>
+          <w:rStyle w:val="md-line"/>
+          <w:rFonts w:asciiTheme="minorHAnsi" w:hAnsiTheme="minorHAnsi" w:cstheme="minorHAnsi"/>
+          <w:color w:val="333333"/>
+          <w:sz w:val="28"/>
+          <w:szCs w:val="28"/>
+        </w:rPr>
+        <w:t>both of them</w:t>
+      </w:r>
+      <w:proofErr w:type="gramEnd"/>
+      <w:r>
+        <w:rPr>
+          <w:rStyle w:val="md-line"/>
+          <w:rFonts w:asciiTheme="minorHAnsi" w:hAnsiTheme="minorHAnsi" w:cstheme="minorHAnsi"/>
+          <w:color w:val="333333"/>
+          <w:sz w:val="28"/>
+          <w:szCs w:val="28"/>
+        </w:rPr>
+        <w:t xml:space="preserve"> were a</w:t>
       </w:r>
       <w:r>
         <w:rPr>
@@ -8689,7 +9419,29 @@
           <w:sz w:val="28"/>
           <w:szCs w:val="28"/>
         </w:rPr>
-        <w:t>And last but not least, we have a declaration from E</w:t>
+        <w:t xml:space="preserve">And </w:t>
+      </w:r>
+      <w:proofErr w:type="gramStart"/>
+      <w:r>
+        <w:rPr>
+          <w:rStyle w:val="md-line"/>
+          <w:rFonts w:asciiTheme="minorHAnsi" w:hAnsiTheme="minorHAnsi" w:cstheme="minorHAnsi"/>
+          <w:color w:val="333333"/>
+          <w:sz w:val="28"/>
+          <w:szCs w:val="28"/>
+        </w:rPr>
+        <w:t>last but not least</w:t>
+      </w:r>
+      <w:proofErr w:type="gramEnd"/>
+      <w:r>
+        <w:rPr>
+          <w:rStyle w:val="md-line"/>
+          <w:rFonts w:asciiTheme="minorHAnsi" w:hAnsiTheme="minorHAnsi" w:cstheme="minorHAnsi"/>
+          <w:color w:val="333333"/>
+          <w:sz w:val="28"/>
+          <w:szCs w:val="28"/>
+        </w:rPr>
+        <w:t>, we have a declaration from E</w:t>
       </w:r>
       <w:r>
         <w:rPr>
@@ -9810,16 +10562,36 @@
           <w:sz w:val="28"/>
           <w:szCs w:val="28"/>
         </w:rPr>
-        <w:t>What sets EOS aside, is not just the technology. It's actuall</w:t>
-      </w:r>
-      <w:r>
-        <w:rPr>
-          <w:rFonts w:eastAsia="Times New Roman" w:cstheme="minorHAnsi"/>
-          <w:color w:val="333333"/>
-          <w:sz w:val="28"/>
-          <w:szCs w:val="28"/>
-        </w:rPr>
-        <w:t xml:space="preserve">y the way it's going to operate, e.g. </w:t>
+        <w:t xml:space="preserve">What sets EOS aside, is not just the technology. It's </w:t>
+      </w:r>
+      <w:proofErr w:type="gramStart"/>
+      <w:r>
+        <w:rPr>
+          <w:rFonts w:eastAsia="Times New Roman" w:cstheme="minorHAnsi"/>
+          <w:color w:val="333333"/>
+          <w:sz w:val="28"/>
+          <w:szCs w:val="28"/>
+        </w:rPr>
+        <w:t>actuall</w:t>
+      </w:r>
+      <w:r>
+        <w:rPr>
+          <w:rFonts w:eastAsia="Times New Roman" w:cstheme="minorHAnsi"/>
+          <w:color w:val="333333"/>
+          <w:sz w:val="28"/>
+          <w:szCs w:val="28"/>
+        </w:rPr>
+        <w:t>y the</w:t>
+      </w:r>
+      <w:proofErr w:type="gramEnd"/>
+      <w:r>
+        <w:rPr>
+          <w:rFonts w:eastAsia="Times New Roman" w:cstheme="minorHAnsi"/>
+          <w:color w:val="333333"/>
+          <w:sz w:val="28"/>
+          <w:szCs w:val="28"/>
+        </w:rPr>
+        <w:t xml:space="preserve"> way it's going to operate, e.g. </w:t>
       </w:r>
       <w:r>
         <w:rPr>
@@ -10540,7 +11312,7 @@
           <w:rPr>
             <w:noProof/>
           </w:rPr>
-          <w:t>20</w:t>
+          <w:t>26</w:t>
         </w:r>
         <w:r>
           <w:rPr>
@@ -12962,7 +13734,7 @@
 </file>
 
 <file path=customXml/itemProps1.xml><?xml version="1.0" encoding="utf-8"?>
-<ds:datastoreItem xmlns:ds="http://schemas.openxmlformats.org/officeDocument/2006/customXml" ds:itemID="{28E48D3C-5F15-40B5-B7BF-20015223C561}">
+<ds:datastoreItem xmlns:ds="http://schemas.openxmlformats.org/officeDocument/2006/customXml" ds:itemID="{39B2DCFC-F2FD-4B04-8586-27A3E2ED9534}">
   <ds:schemaRefs>
     <ds:schemaRef ds:uri="http://schemas.openxmlformats.org/officeDocument/2006/bibliography"/>
   </ds:schemaRefs>

--- a/WarsawBlock(3).docx
+++ b/WarsawBlock(3).docx
@@ -617,27 +617,7 @@
           <w:sz w:val="28"/>
           <w:szCs w:val="28"/>
         </w:rPr>
-        <w:t xml:space="preserve"> imagine putting </w:t>
-      </w:r>
-      <w:proofErr w:type="gramStart"/>
-      <w:r>
-        <w:rPr>
-          <w:rFonts w:eastAsia="Times New Roman" w:cstheme="minorHAnsi"/>
-          <w:color w:val="333333"/>
-          <w:sz w:val="28"/>
-          <w:szCs w:val="28"/>
-        </w:rPr>
-        <w:t>all of these</w:t>
-      </w:r>
-      <w:proofErr w:type="gramEnd"/>
-      <w:r>
-        <w:rPr>
-          <w:rFonts w:eastAsia="Times New Roman" w:cstheme="minorHAnsi"/>
-          <w:color w:val="333333"/>
-          <w:sz w:val="28"/>
-          <w:szCs w:val="28"/>
-        </w:rPr>
-        <w:t xml:space="preserve"> on a single platform</w:t>
+        <w:t xml:space="preserve"> imagine putting all of these on a single platform</w:t>
       </w:r>
       <w:r>
         <w:rPr>
@@ -1005,7 +985,6 @@
         </w:rPr>
         <w:t xml:space="preserve">This is </w:t>
       </w:r>
-      <w:proofErr w:type="gramStart"/>
       <w:r>
         <w:rPr>
           <w:rFonts w:eastAsia="Times New Roman" w:cstheme="minorHAnsi"/>
@@ -1022,17 +1001,7 @@
           <w:sz w:val="28"/>
           <w:szCs w:val="28"/>
         </w:rPr>
-        <w:t>mad</w:t>
-      </w:r>
-      <w:proofErr w:type="gramEnd"/>
-      <w:r>
-        <w:rPr>
-          <w:rFonts w:eastAsia="Times New Roman" w:cstheme="minorHAnsi"/>
-          <w:color w:val="333333"/>
-          <w:sz w:val="28"/>
-          <w:szCs w:val="28"/>
-        </w:rPr>
-        <w:t>.</w:t>
+        <w:t>mad.</w:t>
       </w:r>
     </w:p>
     <w:p>
@@ -1081,7 +1050,6 @@
         </w:rPr>
         <w:t xml:space="preserve">. But </w:t>
       </w:r>
-      <w:proofErr w:type="gramStart"/>
       <w:r>
         <w:rPr>
           <w:rFonts w:eastAsia="Times New Roman" w:cstheme="minorHAnsi"/>
@@ -1098,17 +1066,7 @@
           <w:sz w:val="28"/>
           <w:szCs w:val="28"/>
         </w:rPr>
-        <w:t xml:space="preserve"> there</w:t>
-      </w:r>
-      <w:proofErr w:type="gramEnd"/>
-      <w:r>
-        <w:rPr>
-          <w:rFonts w:eastAsia="Times New Roman" w:cstheme="minorHAnsi"/>
-          <w:color w:val="333333"/>
-          <w:sz w:val="28"/>
-          <w:szCs w:val="28"/>
-        </w:rPr>
-        <w:t xml:space="preserve"> are only two ways to go:</w:t>
+        <w:t xml:space="preserve"> there are only two ways to go:</w:t>
       </w:r>
     </w:p>
     <w:p>
@@ -1777,29 +1735,7 @@
           <w:sz w:val="28"/>
           <w:szCs w:val="28"/>
         </w:rPr>
-        <w:t xml:space="preserve">And if you're hacked on a blockchain app </w:t>
-      </w:r>
-      <w:proofErr w:type="gramStart"/>
-      <w:r>
-        <w:rPr>
-          <w:rStyle w:val="md-line"/>
-          <w:rFonts w:asciiTheme="minorHAnsi" w:hAnsiTheme="minorHAnsi" w:cstheme="minorHAnsi"/>
-          <w:color w:val="333333"/>
-          <w:sz w:val="28"/>
-          <w:szCs w:val="28"/>
-        </w:rPr>
-        <w:t>similar to</w:t>
-      </w:r>
-      <w:proofErr w:type="gramEnd"/>
-      <w:r>
-        <w:rPr>
-          <w:rStyle w:val="md-line"/>
-          <w:rFonts w:asciiTheme="minorHAnsi" w:hAnsiTheme="minorHAnsi" w:cstheme="minorHAnsi"/>
-          <w:color w:val="333333"/>
-          <w:sz w:val="28"/>
-          <w:szCs w:val="28"/>
-        </w:rPr>
-        <w:t xml:space="preserve"> eBay, you lose not only your money, but also you lose your reputation.</w:t>
+        <w:t>And if you're hacked on a blockchain app similar to eBay, you lose not only your money, but also you lose your reputation.</w:t>
       </w:r>
     </w:p>
     <w:p>
@@ -1854,29 +1790,7 @@
           <w:sz w:val="28"/>
           <w:szCs w:val="28"/>
         </w:rPr>
-        <w:t xml:space="preserve">lockchain governance is basically about what you do when you have a disaster </w:t>
-      </w:r>
-      <w:proofErr w:type="gramStart"/>
-      <w:r>
-        <w:rPr>
-          <w:rStyle w:val="md-line"/>
-          <w:rFonts w:asciiTheme="minorHAnsi" w:hAnsiTheme="minorHAnsi" w:cstheme="minorHAnsi"/>
-          <w:color w:val="333333"/>
-          <w:sz w:val="28"/>
-          <w:szCs w:val="28"/>
-        </w:rPr>
-        <w:t>similar to</w:t>
-      </w:r>
-      <w:proofErr w:type="gramEnd"/>
-      <w:r>
-        <w:rPr>
-          <w:rStyle w:val="md-line"/>
-          <w:rFonts w:asciiTheme="minorHAnsi" w:hAnsiTheme="minorHAnsi" w:cstheme="minorHAnsi"/>
-          <w:color w:val="333333"/>
-          <w:sz w:val="28"/>
-          <w:szCs w:val="28"/>
-        </w:rPr>
-        <w:t xml:space="preserve"> the infamous DAO incident</w:t>
+        <w:t>lockchain governance is basically about what you do when you have a disaster similar to the infamous DAO incident</w:t>
       </w:r>
       <w:r>
         <w:rPr>
@@ -2101,18 +2015,7 @@
           <w:sz w:val="28"/>
           <w:szCs w:val="28"/>
         </w:rPr>
-        <w:t xml:space="preserve">However, formal verification of a Turing complete programming language is </w:t>
-      </w:r>
-      <w:proofErr w:type="gramStart"/>
-      <w:r>
-        <w:rPr>
-          <w:rStyle w:val="md-line"/>
-          <w:rFonts w:asciiTheme="minorHAnsi" w:hAnsiTheme="minorHAnsi" w:cstheme="minorHAnsi"/>
-          <w:color w:val="333333"/>
-          <w:sz w:val="28"/>
-          <w:szCs w:val="28"/>
-        </w:rPr>
-        <w:t xml:space="preserve">really </w:t>
+        <w:t xml:space="preserve">However, formal verification of a Turing complete programming language is really </w:t>
       </w:r>
       <w:r>
         <w:rPr>
@@ -2124,7 +2027,6 @@
         </w:rPr>
         <w:t>hard</w:t>
       </w:r>
-      <w:proofErr w:type="gramEnd"/>
       <w:r>
         <w:rPr>
           <w:rStyle w:val="md-line"/>
@@ -2597,29 +2499,7 @@
           <w:sz w:val="28"/>
           <w:szCs w:val="28"/>
         </w:rPr>
-        <w:t xml:space="preserve"> Which makes it </w:t>
-      </w:r>
-      <w:proofErr w:type="gramStart"/>
-      <w:r>
-        <w:rPr>
-          <w:rStyle w:val="md-line"/>
-          <w:rFonts w:asciiTheme="minorHAnsi" w:hAnsiTheme="minorHAnsi" w:cstheme="minorHAnsi"/>
-          <w:color w:val="333333"/>
-          <w:sz w:val="28"/>
-          <w:szCs w:val="28"/>
-        </w:rPr>
-        <w:t>really hard</w:t>
-      </w:r>
-      <w:proofErr w:type="gramEnd"/>
-      <w:r>
-        <w:rPr>
-          <w:rStyle w:val="md-line"/>
-          <w:rFonts w:asciiTheme="minorHAnsi" w:hAnsiTheme="minorHAnsi" w:cstheme="minorHAnsi"/>
-          <w:color w:val="333333"/>
-          <w:sz w:val="28"/>
-          <w:szCs w:val="28"/>
-        </w:rPr>
-        <w:t>.</w:t>
+        <w:t xml:space="preserve"> Which makes it really hard.</w:t>
       </w:r>
     </w:p>
     <w:p>
@@ -2982,27 +2862,7 @@
           <w:sz w:val="28"/>
           <w:szCs w:val="28"/>
         </w:rPr>
-        <w:t xml:space="preserve"> </w:t>
-      </w:r>
-      <w:proofErr w:type="gramStart"/>
-      <w:r>
-        <w:rPr>
-          <w:rFonts w:eastAsia="Times New Roman" w:cstheme="minorHAnsi"/>
-          <w:color w:val="333333"/>
-          <w:sz w:val="28"/>
-          <w:szCs w:val="28"/>
-        </w:rPr>
-        <w:t>really big</w:t>
-      </w:r>
-      <w:proofErr w:type="gramEnd"/>
-      <w:r>
-        <w:rPr>
-          <w:rFonts w:eastAsia="Times New Roman" w:cstheme="minorHAnsi"/>
-          <w:color w:val="333333"/>
-          <w:sz w:val="28"/>
-          <w:szCs w:val="28"/>
-        </w:rPr>
-        <w:t xml:space="preserve"> problems.</w:t>
+        <w:t xml:space="preserve"> really big problems.</w:t>
       </w:r>
     </w:p>
     <w:p>
@@ -3110,51 +2970,7 @@
           <w:sz w:val="28"/>
           <w:szCs w:val="28"/>
         </w:rPr>
-        <w:t xml:space="preserve">Your app needs to be scalable and cheap to run. That's </w:t>
-      </w:r>
-      <w:proofErr w:type="gramStart"/>
-      <w:r>
-        <w:rPr>
-          <w:rStyle w:val="md-line"/>
-          <w:rFonts w:asciiTheme="minorHAnsi" w:hAnsiTheme="minorHAnsi" w:cstheme="minorHAnsi"/>
-          <w:color w:val="333333"/>
-          <w:sz w:val="28"/>
-          <w:szCs w:val="28"/>
-        </w:rPr>
-        <w:t>pretty obvious</w:t>
-      </w:r>
-      <w:proofErr w:type="gramEnd"/>
-      <w:r>
-        <w:rPr>
-          <w:rStyle w:val="md-line"/>
-          <w:rFonts w:asciiTheme="minorHAnsi" w:hAnsiTheme="minorHAnsi" w:cstheme="minorHAnsi"/>
-          <w:color w:val="333333"/>
-          <w:sz w:val="28"/>
-          <w:szCs w:val="28"/>
-        </w:rPr>
-        <w:t xml:space="preserve">. You need to be able to scale </w:t>
-      </w:r>
-      <w:proofErr w:type="gramStart"/>
-      <w:r>
-        <w:rPr>
-          <w:rStyle w:val="md-line"/>
-          <w:rFonts w:asciiTheme="minorHAnsi" w:hAnsiTheme="minorHAnsi" w:cstheme="minorHAnsi"/>
-          <w:color w:val="333333"/>
-          <w:sz w:val="28"/>
-          <w:szCs w:val="28"/>
-        </w:rPr>
-        <w:t>in order to</w:t>
-      </w:r>
-      <w:proofErr w:type="gramEnd"/>
-      <w:r>
-        <w:rPr>
-          <w:rStyle w:val="md-line"/>
-          <w:rFonts w:asciiTheme="minorHAnsi" w:hAnsiTheme="minorHAnsi" w:cstheme="minorHAnsi"/>
-          <w:color w:val="333333"/>
-          <w:sz w:val="28"/>
-          <w:szCs w:val="28"/>
-        </w:rPr>
-        <w:t xml:space="preserve"> have enough users to recover your initial costs.</w:t>
+        <w:t>Your app needs to be scalable and cheap to run. That's pretty obvious. You need to be able to scale in order to have enough users to recover your initial costs.</w:t>
       </w:r>
     </w:p>
     <w:p>
@@ -3839,27 +3655,7 @@
           <w:sz w:val="28"/>
           <w:szCs w:val="28"/>
         </w:rPr>
-        <w:t xml:space="preserve"> EOS is a general-purpose smart-contract platform, </w:t>
-      </w:r>
-      <w:proofErr w:type="gramStart"/>
-      <w:r>
-        <w:rPr>
-          <w:rFonts w:eastAsia="Times New Roman" w:cstheme="minorHAnsi"/>
-          <w:color w:val="333333"/>
-          <w:sz w:val="28"/>
-          <w:szCs w:val="28"/>
-        </w:rPr>
-        <w:t>similar to</w:t>
-      </w:r>
-      <w:proofErr w:type="gramEnd"/>
-      <w:r>
-        <w:rPr>
-          <w:rFonts w:eastAsia="Times New Roman" w:cstheme="minorHAnsi"/>
-          <w:color w:val="333333"/>
-          <w:sz w:val="28"/>
-          <w:szCs w:val="28"/>
-        </w:rPr>
-        <w:t xml:space="preserve"> Ethereum.</w:t>
+        <w:t xml:space="preserve"> EOS is a general-purpose smart-contract platform, similar to Ethereum.</w:t>
       </w:r>
     </w:p>
     <w:p>
@@ -4018,27 +3814,7 @@
           <w:sz w:val="28"/>
           <w:szCs w:val="28"/>
         </w:rPr>
-        <w:t xml:space="preserve">This is </w:t>
-      </w:r>
-      <w:proofErr w:type="gramStart"/>
-      <w:r>
-        <w:rPr>
-          <w:rFonts w:eastAsia="Times New Roman" w:cstheme="minorHAnsi"/>
-          <w:color w:val="333333"/>
-          <w:sz w:val="28"/>
-          <w:szCs w:val="28"/>
-        </w:rPr>
-        <w:t>actually what</w:t>
-      </w:r>
-      <w:proofErr w:type="gramEnd"/>
-      <w:r>
-        <w:rPr>
-          <w:rFonts w:eastAsia="Times New Roman" w:cstheme="minorHAnsi"/>
-          <w:color w:val="333333"/>
-          <w:sz w:val="28"/>
-          <w:szCs w:val="28"/>
-        </w:rPr>
-        <w:t xml:space="preserve"> </w:t>
+        <w:t xml:space="preserve">This is actually what </w:t>
       </w:r>
       <w:r>
         <w:rPr>
@@ -4130,17 +3906,7 @@
           <w:sz w:val="28"/>
           <w:szCs w:val="28"/>
         </w:rPr>
-        <w:t xml:space="preserve">d be </w:t>
-      </w:r>
-      <w:proofErr w:type="gramStart"/>
-      <w:r>
-        <w:rPr>
-          <w:rFonts w:eastAsia="Times New Roman" w:cstheme="minorHAnsi"/>
-          <w:color w:val="333333"/>
-          <w:sz w:val="28"/>
-          <w:szCs w:val="28"/>
-        </w:rPr>
-        <w:t>p</w:t>
+        <w:t>d be p</w:t>
       </w:r>
       <w:r>
         <w:rPr>
@@ -4160,7 +3926,6 @@
         </w:rPr>
         <w:t>hard</w:t>
       </w:r>
-      <w:proofErr w:type="gramEnd"/>
       <w:r>
         <w:rPr>
           <w:rFonts w:eastAsia="Times New Roman" w:cstheme="minorHAnsi"/>
@@ -4354,7 +4119,7 @@
           <w:sz w:val="28"/>
           <w:szCs w:val="28"/>
         </w:rPr>
-        <w:t>let’s go through all the major</w:t>
+        <w:t>let’s go through the main features of EOS</w:t>
       </w:r>
       <w:r>
         <w:rPr>
@@ -4362,7 +4127,7 @@
           <w:sz w:val="28"/>
           <w:szCs w:val="28"/>
         </w:rPr>
-        <w:t xml:space="preserve"> features that make EOS unique.</w:t>
+        <w:t>.</w:t>
       </w:r>
     </w:p>
     <w:p>
@@ -4380,7 +4145,7 @@
           <w:sz w:val="28"/>
           <w:szCs w:val="28"/>
         </w:rPr>
-        <w:t>We’ll discuss them one by one.</w:t>
+        <w:t>There are lots of them, but I divided them into 6 categories.</w:t>
       </w:r>
     </w:p>
     <w:p>
@@ -4601,49 +4366,7 @@
           <w:sz w:val="28"/>
           <w:szCs w:val="28"/>
         </w:rPr>
-        <w:t xml:space="preserve">et’s </w:t>
-      </w:r>
-      <w:proofErr w:type="gramStart"/>
-      <w:r>
-        <w:rPr>
-          <w:rStyle w:val="md-expand"/>
-          <w:rFonts w:asciiTheme="minorHAnsi" w:hAnsiTheme="minorHAnsi" w:cstheme="minorHAnsi"/>
-          <w:color w:val="333333"/>
-          <w:sz w:val="28"/>
-          <w:szCs w:val="28"/>
-        </w:rPr>
-        <w:t>take a look</w:t>
-      </w:r>
-      <w:proofErr w:type="gramEnd"/>
-      <w:r>
-        <w:rPr>
-          <w:rStyle w:val="md-expand"/>
-          <w:rFonts w:asciiTheme="minorHAnsi" w:hAnsiTheme="minorHAnsi" w:cstheme="minorHAnsi"/>
-          <w:color w:val="333333"/>
-          <w:sz w:val="28"/>
-          <w:szCs w:val="28"/>
-        </w:rPr>
-        <w:t xml:space="preserve"> how this fits into our </w:t>
-      </w:r>
-      <w:r>
-        <w:rPr>
-          <w:rStyle w:val="md-expand"/>
-          <w:rFonts w:asciiTheme="minorHAnsi" w:hAnsiTheme="minorHAnsi" w:cstheme="minorHAnsi"/>
-          <w:color w:val="333333"/>
-          <w:sz w:val="28"/>
-          <w:szCs w:val="28"/>
-        </w:rPr>
-        <w:t xml:space="preserve">market </w:t>
-      </w:r>
-      <w:r>
-        <w:rPr>
-          <w:rStyle w:val="md-expand"/>
-          <w:rFonts w:asciiTheme="minorHAnsi" w:hAnsiTheme="minorHAnsi" w:cstheme="minorHAnsi"/>
-          <w:color w:val="333333"/>
-          <w:sz w:val="28"/>
-          <w:szCs w:val="28"/>
-        </w:rPr>
-        <w:t>landscape.</w:t>
+        <w:t>et’s take a look how this fits into our landscape.</w:t>
       </w:r>
     </w:p>
     <w:p>
@@ -5052,51 +4775,27 @@
           <w:sz w:val="28"/>
           <w:szCs w:val="28"/>
         </w:rPr>
-        <w:t xml:space="preserve">in EOS nodes establish consensus over events, not over state, as is the standard in all other blockchains. </w:t>
-      </w:r>
-      <w:proofErr w:type="gramStart"/>
-      <w:r>
-        <w:rPr>
-          <w:rStyle w:val="md-line"/>
-          <w:rFonts w:asciiTheme="minorHAnsi" w:hAnsiTheme="minorHAnsi" w:cstheme="minorHAnsi"/>
-          <w:color w:val="333333"/>
-          <w:sz w:val="28"/>
-          <w:szCs w:val="28"/>
-        </w:rPr>
-        <w:t>So</w:t>
-      </w:r>
-      <w:proofErr w:type="gramEnd"/>
-      <w:r>
-        <w:rPr>
-          <w:rStyle w:val="md-line"/>
-          <w:rFonts w:asciiTheme="minorHAnsi" w:hAnsiTheme="minorHAnsi" w:cstheme="minorHAnsi"/>
-          <w:color w:val="333333"/>
-          <w:sz w:val="28"/>
-          <w:szCs w:val="28"/>
-        </w:rPr>
-        <w:t xml:space="preserve"> in EOS state is derived from events. At first this might look like an unnecessary complication, but it </w:t>
-      </w:r>
-      <w:proofErr w:type="gramStart"/>
-      <w:r>
-        <w:rPr>
-          <w:rStyle w:val="md-line"/>
-          <w:rFonts w:asciiTheme="minorHAnsi" w:hAnsiTheme="minorHAnsi" w:cstheme="minorHAnsi"/>
-          <w:color w:val="333333"/>
-          <w:sz w:val="28"/>
-          <w:szCs w:val="28"/>
-        </w:rPr>
-        <w:t>actually simplifies</w:t>
-      </w:r>
-      <w:proofErr w:type="gramEnd"/>
-      <w:r>
-        <w:rPr>
-          <w:rStyle w:val="md-line"/>
-          <w:rFonts w:asciiTheme="minorHAnsi" w:hAnsiTheme="minorHAnsi" w:cstheme="minorHAnsi"/>
-          <w:color w:val="333333"/>
-          <w:sz w:val="28"/>
-          <w:szCs w:val="28"/>
-        </w:rPr>
-        <w:t xml:space="preserve"> a lot of things inside EOS and it allows for powerful optimizations.</w:t>
+        <w:t>in EOS nodes establish consensus over events, not over state, as is the stand</w:t>
+      </w:r>
+      <w:r>
+        <w:rPr>
+          <w:rStyle w:val="md-line"/>
+          <w:rFonts w:asciiTheme="minorHAnsi" w:hAnsiTheme="minorHAnsi" w:cstheme="minorHAnsi"/>
+          <w:color w:val="333333"/>
+          <w:sz w:val="28"/>
+          <w:szCs w:val="28"/>
+        </w:rPr>
+        <w:t>ard in all other blockchains. I</w:t>
+      </w:r>
+      <w:r>
+        <w:rPr>
+          <w:rStyle w:val="md-line"/>
+          <w:rFonts w:asciiTheme="minorHAnsi" w:hAnsiTheme="minorHAnsi" w:cstheme="minorHAnsi"/>
+          <w:color w:val="333333"/>
+          <w:sz w:val="28"/>
+          <w:szCs w:val="28"/>
+        </w:rPr>
+        <w:t>n EOS state is derived from events. At first this might look like an unnecessary complication, but it actually simplifies a lot of things inside EOS and it allows for powerful optimizations.</w:t>
       </w:r>
     </w:p>
     <w:p>
@@ -5222,37 +4921,17 @@
           <w:sz w:val="28"/>
           <w:szCs w:val="28"/>
         </w:rPr>
-        <w:t>s gas:</w:t>
-      </w:r>
-      <w:r>
-        <w:rPr>
-          <w:rStyle w:val="md-line"/>
-          <w:rFonts w:asciiTheme="minorHAnsi" w:hAnsiTheme="minorHAnsi" w:cstheme="minorHAnsi"/>
-          <w:color w:val="333333"/>
-          <w:sz w:val="28"/>
-          <w:szCs w:val="28"/>
-        </w:rPr>
-        <w:t xml:space="preserve"> </w:t>
-      </w:r>
-      <w:r>
-        <w:rPr>
-          <w:rStyle w:val="md-line"/>
-          <w:rFonts w:asciiTheme="minorHAnsi" w:hAnsiTheme="minorHAnsi" w:cstheme="minorHAnsi"/>
-          <w:color w:val="333333"/>
-          <w:sz w:val="28"/>
-          <w:szCs w:val="28"/>
-        </w:rPr>
-        <w:t>if you have EOS tokens, you can use the processing power for</w:t>
-      </w:r>
-      <w:r>
-        <w:rPr>
-          <w:rStyle w:val="md-line"/>
-          <w:rFonts w:asciiTheme="minorHAnsi" w:hAnsiTheme="minorHAnsi" w:cstheme="minorHAnsi"/>
-          <w:color w:val="333333"/>
-          <w:sz w:val="28"/>
-          <w:szCs w:val="28"/>
-        </w:rPr>
-        <w:t xml:space="preserve"> free -</w:t>
+        <w:t xml:space="preserve">s gas </w:t>
+      </w:r>
+      <w:r>
+        <w:rPr>
+          <w:rStyle w:val="md-line"/>
+          <w:rFonts w:asciiTheme="minorHAnsi" w:hAnsiTheme="minorHAnsi" w:cstheme="minorHAnsi"/>
+          <w:color w:val="333333"/>
+          <w:sz w:val="28"/>
+          <w:szCs w:val="28"/>
+        </w:rPr>
+        <w:t>-</w:t>
       </w:r>
       <w:r>
         <w:rPr>
@@ -5481,7 +5160,27 @@
           <w:sz w:val="28"/>
           <w:szCs w:val="28"/>
         </w:rPr>
-        <w:t xml:space="preserve">thing is powered by reputation: it’s hard to get elected but very easy to </w:t>
+        <w:t>thing is powered by reputation: it’s hard to get elected</w:t>
+      </w:r>
+      <w:r>
+        <w:rPr>
+          <w:rStyle w:val="md-line"/>
+          <w:rFonts w:asciiTheme="minorHAnsi" w:hAnsiTheme="minorHAnsi" w:cstheme="minorHAnsi"/>
+          <w:color w:val="333333"/>
+          <w:sz w:val="28"/>
+          <w:szCs w:val="28"/>
+        </w:rPr>
+        <w:t>,</w:t>
+      </w:r>
+      <w:r>
+        <w:rPr>
+          <w:rStyle w:val="md-line"/>
+          <w:rFonts w:asciiTheme="minorHAnsi" w:hAnsiTheme="minorHAnsi" w:cstheme="minorHAnsi"/>
+          <w:color w:val="333333"/>
+          <w:sz w:val="28"/>
+          <w:szCs w:val="28"/>
+        </w:rPr>
+        <w:t xml:space="preserve"> but very easy to </w:t>
       </w:r>
       <w:r>
         <w:rPr>
@@ -5651,7 +5350,7 @@
           <w:sz w:val="28"/>
           <w:szCs w:val="28"/>
         </w:rPr>
-        <w:t xml:space="preserve"> to operate – it doesn’t require several billions of dollars per year. As a result, the inflationary funds can be utilized for other goals.</w:t>
+        <w:t xml:space="preserve"> to operate – it doesn’t require billions of dollars per year. As a result, the inflationary funds can be utilized for other goals.</w:t>
       </w:r>
     </w:p>
     <w:p>
@@ -5695,34 +5394,43 @@
           <w:sz w:val="28"/>
           <w:szCs w:val="28"/>
         </w:rPr>
-        <w:t xml:space="preserve"> is that no matter what, bugs will be happening and handling them </w:t>
-      </w:r>
-      <w:r>
-        <w:rPr>
-          <w:rFonts w:eastAsia="Times New Roman" w:cstheme="minorHAnsi"/>
-          <w:color w:val="333333"/>
-          <w:sz w:val="28"/>
-          <w:szCs w:val="28"/>
-        </w:rPr>
-        <w:t xml:space="preserve">in an orderly manner </w:t>
-      </w:r>
-      <w:r>
-        <w:rPr>
-          <w:rFonts w:eastAsia="Times New Roman" w:cstheme="minorHAnsi"/>
-          <w:color w:val="333333"/>
-          <w:sz w:val="28"/>
-          <w:szCs w:val="28"/>
-        </w:rPr>
-        <w:t>is treated as i</w:t>
-      </w:r>
-      <w:r>
-        <w:rPr>
-          <w:rFonts w:eastAsia="Times New Roman" w:cstheme="minorHAnsi"/>
-          <w:color w:val="333333"/>
-          <w:sz w:val="28"/>
-          <w:szCs w:val="28"/>
-        </w:rPr>
-        <w:t xml:space="preserve">ntegral part of the business. </w:t>
+        <w:t xml:space="preserve"> is that no matter what, bugs will be </w:t>
+      </w:r>
+      <w:r>
+        <w:rPr>
+          <w:rFonts w:eastAsia="Times New Roman" w:cstheme="minorHAnsi"/>
+          <w:color w:val="333333"/>
+          <w:sz w:val="28"/>
+          <w:szCs w:val="28"/>
+        </w:rPr>
+        <w:t>happening,</w:t>
+      </w:r>
+      <w:r>
+        <w:rPr>
+          <w:rFonts w:eastAsia="Times New Roman" w:cstheme="minorHAnsi"/>
+          <w:color w:val="333333"/>
+          <w:sz w:val="28"/>
+          <w:szCs w:val="28"/>
+        </w:rPr>
+        <w:t xml:space="preserve"> and </w:t>
+      </w:r>
+      <w:r>
+        <w:rPr>
+          <w:rFonts w:eastAsia="Times New Roman" w:cstheme="minorHAnsi"/>
+          <w:color w:val="333333"/>
+          <w:sz w:val="28"/>
+          <w:szCs w:val="28"/>
+        </w:rPr>
+        <w:t>we need to handle them</w:t>
+      </w:r>
+      <w:r>
+        <w:rPr>
+          <w:rFonts w:eastAsia="Times New Roman" w:cstheme="minorHAnsi"/>
+          <w:color w:val="333333"/>
+          <w:sz w:val="28"/>
+          <w:szCs w:val="28"/>
+        </w:rPr>
+        <w:t xml:space="preserve">. </w:t>
       </w:r>
     </w:p>
     <w:p>
@@ -5861,7 +5569,16 @@
           <w:sz w:val="28"/>
           <w:szCs w:val="28"/>
         </w:rPr>
-        <w:t xml:space="preserve"> by upgrading its code</w:t>
+        <w:t xml:space="preserve"> by </w:t>
+      </w:r>
+      <w:r>
+        <w:rPr>
+          <w:rFonts w:eastAsia="Times New Roman" w:cstheme="minorHAnsi"/>
+          <w:color w:val="333333"/>
+          <w:sz w:val="28"/>
+          <w:szCs w:val="28"/>
+        </w:rPr>
+        <w:t>retaining permission to upgrade itself</w:t>
       </w:r>
       <w:r>
         <w:rPr>
@@ -5929,52 +5646,147 @@
     <w:p>
       <w:pPr>
         <w:pStyle w:val="ListParagraph"/>
-        <w:spacing w:before="120" w:after="120" w:line="240" w:lineRule="auto"/>
+        <w:spacing w:before="192" w:after="192" w:line="240" w:lineRule="auto"/>
         <w:contextualSpacing w:val="0"/>
         <w:rPr>
-          <w:rFonts w:eastAsia="Times New Roman" w:cstheme="minorHAnsi"/>
-          <w:color w:val="333333"/>
-          <w:sz w:val="28"/>
-          <w:szCs w:val="28"/>
-        </w:rPr>
-      </w:pPr>
-      <w:proofErr w:type="gramStart"/>
-      <w:r>
-        <w:rPr>
-          <w:rFonts w:eastAsia="Times New Roman" w:cstheme="minorHAnsi"/>
-          <w:color w:val="333333"/>
-          <w:sz w:val="28"/>
-          <w:szCs w:val="28"/>
-        </w:rPr>
-        <w:t>So</w:t>
-      </w:r>
-      <w:proofErr w:type="gramEnd"/>
-      <w:r>
-        <w:rPr>
-          <w:rFonts w:eastAsia="Times New Roman" w:cstheme="minorHAnsi"/>
-          <w:color w:val="333333"/>
-          <w:sz w:val="28"/>
-          <w:szCs w:val="28"/>
-        </w:rPr>
-        <w:t xml:space="preserve"> </w:t>
-      </w:r>
-      <w:r>
-        <w:rPr>
-          <w:rFonts w:eastAsia="Times New Roman" w:cstheme="minorHAnsi"/>
-          <w:color w:val="333333"/>
-          <w:sz w:val="28"/>
-          <w:szCs w:val="28"/>
-        </w:rPr>
-        <w:t xml:space="preserve">for example </w:t>
-      </w:r>
-      <w:r>
-        <w:rPr>
-          <w:rFonts w:eastAsia="Times New Roman" w:cstheme="minorHAnsi"/>
-          <w:color w:val="333333"/>
-          <w:sz w:val="28"/>
-          <w:szCs w:val="28"/>
-        </w:rPr>
-        <w:t>the constitution will guarantee that the maximum level of inflation will be say 5%, and shareholders voting will decide how to distribute this income.</w:t>
+          <w:rFonts w:cstheme="minorHAnsi"/>
+          <w:sz w:val="28"/>
+          <w:szCs w:val="28"/>
+        </w:rPr>
+      </w:pPr>
+      <w:r>
+        <w:rPr>
+          <w:rFonts w:eastAsia="Times New Roman" w:cstheme="minorHAnsi"/>
+          <w:color w:val="333333"/>
+          <w:sz w:val="28"/>
+          <w:szCs w:val="28"/>
+        </w:rPr>
+        <w:t>Generally</w:t>
+      </w:r>
+      <w:r>
+        <w:rPr>
+          <w:rFonts w:eastAsia="Times New Roman" w:cstheme="minorHAnsi"/>
+          <w:color w:val="333333"/>
+          <w:sz w:val="28"/>
+          <w:szCs w:val="28"/>
+        </w:rPr>
+        <w:t>,</w:t>
+      </w:r>
+      <w:r>
+        <w:rPr>
+          <w:rFonts w:eastAsia="Times New Roman" w:cstheme="minorHAnsi"/>
+          <w:color w:val="333333"/>
+          <w:sz w:val="28"/>
+          <w:szCs w:val="28"/>
+        </w:rPr>
+        <w:t xml:space="preserve"> EOS itself acts like a fully</w:t>
+      </w:r>
+      <w:r>
+        <w:rPr>
+          <w:rFonts w:eastAsia="Times New Roman" w:cstheme="minorHAnsi"/>
+          <w:color w:val="333333"/>
+          <w:sz w:val="28"/>
+          <w:szCs w:val="28"/>
+        </w:rPr>
+        <w:t xml:space="preserve"> autonomous </w:t>
+      </w:r>
+      <w:r>
+        <w:rPr>
+          <w:rFonts w:eastAsia="Times New Roman" w:cstheme="minorHAnsi"/>
+          <w:color w:val="333333"/>
+          <w:sz w:val="28"/>
+          <w:szCs w:val="28"/>
+        </w:rPr>
+        <w:t xml:space="preserve">self-governed </w:t>
+      </w:r>
+      <w:r>
+        <w:rPr>
+          <w:rFonts w:eastAsia="Times New Roman" w:cstheme="minorHAnsi"/>
+          <w:color w:val="333333"/>
+          <w:sz w:val="28"/>
+          <w:szCs w:val="28"/>
+        </w:rPr>
+        <w:t>decentraliz</w:t>
+      </w:r>
+      <w:r>
+        <w:rPr>
+          <w:rFonts w:eastAsia="Times New Roman" w:cstheme="minorHAnsi"/>
+          <w:color w:val="333333"/>
+          <w:sz w:val="28"/>
+          <w:szCs w:val="28"/>
+        </w:rPr>
+        <w:t xml:space="preserve">ed app </w:t>
+      </w:r>
+      <w:r>
+        <w:rPr>
+          <w:rFonts w:eastAsia="Times New Roman" w:cstheme="minorHAnsi"/>
+          <w:color w:val="333333"/>
+          <w:sz w:val="28"/>
+          <w:szCs w:val="28"/>
+        </w:rPr>
+        <w:t xml:space="preserve">whose business is </w:t>
+      </w:r>
+      <w:r>
+        <w:rPr>
+          <w:rFonts w:eastAsia="Times New Roman" w:cstheme="minorHAnsi"/>
+          <w:color w:val="333333"/>
+          <w:sz w:val="28"/>
+          <w:szCs w:val="28"/>
+        </w:rPr>
+        <w:t>hosting</w:t>
+      </w:r>
+      <w:r>
+        <w:rPr>
+          <w:rFonts w:eastAsia="Times New Roman" w:cstheme="minorHAnsi"/>
+          <w:color w:val="333333"/>
+          <w:sz w:val="28"/>
+          <w:szCs w:val="28"/>
+        </w:rPr>
+        <w:t xml:space="preserve"> other decentralized apps.</w:t>
+      </w:r>
+      <w:r>
+        <w:rPr>
+          <w:rFonts w:cstheme="minorHAnsi"/>
+          <w:sz w:val="28"/>
+          <w:szCs w:val="28"/>
+        </w:rPr>
+        <w:br w:type="page"/>
+      </w:r>
+    </w:p>
+    <w:p>
+      <w:pPr>
+        <w:spacing w:before="192" w:after="192" w:line="240" w:lineRule="auto"/>
+        <w:rPr>
+          <w:rFonts w:eastAsia="Times New Roman" w:cstheme="minorHAnsi"/>
+          <w:b/>
+          <w:color w:val="333333"/>
+          <w:sz w:val="28"/>
+          <w:szCs w:val="28"/>
+          <w:u w:val="single"/>
+        </w:rPr>
+      </w:pPr>
+      <w:r>
+        <w:rPr>
+          <w:rFonts w:eastAsia="Times New Roman" w:cstheme="minorHAnsi"/>
+          <w:b/>
+          <w:color w:val="333333"/>
+          <w:sz w:val="28"/>
+          <w:szCs w:val="28"/>
+          <w:u w:val="single"/>
+        </w:rPr>
+        <w:lastRenderedPageBreak/>
+        <w:t xml:space="preserve">#3 </w:t>
+      </w:r>
+      <w:r>
+        <w:rPr>
+          <w:rFonts w:eastAsia="Times New Roman" w:cstheme="minorHAnsi"/>
+          <w:b/>
+          <w:color w:val="333333"/>
+          <w:sz w:val="28"/>
+          <w:szCs w:val="28"/>
+          <w:u w:val="single"/>
+        </w:rPr>
+        <w:t>Infrastructure for apps</w:t>
       </w:r>
     </w:p>
     <w:p>
@@ -5987,22 +5799,137 @@
         <w:spacing w:before="192" w:after="192" w:line="240" w:lineRule="auto"/>
         <w:contextualSpacing w:val="0"/>
         <w:rPr>
-          <w:rFonts w:cstheme="minorHAnsi"/>
-          <w:sz w:val="28"/>
-          <w:szCs w:val="28"/>
-        </w:rPr>
-      </w:pPr>
-      <w:bookmarkStart w:id="0" w:name="_GoBack"/>
-      <w:r>
-        <w:rPr>
-          <w:rFonts w:eastAsia="Times New Roman" w:cstheme="minorHAnsi"/>
-          <w:color w:val="333333"/>
-          <w:sz w:val="28"/>
-          <w:szCs w:val="28"/>
-        </w:rPr>
-        <w:t>Generally</w:t>
-      </w:r>
-      <w:bookmarkEnd w:id="0"/>
+          <w:rFonts w:eastAsia="Times New Roman" w:cstheme="minorHAnsi"/>
+          <w:color w:val="333333"/>
+          <w:sz w:val="28"/>
+          <w:szCs w:val="28"/>
+        </w:rPr>
+      </w:pPr>
+      <w:r>
+        <w:rPr>
+          <w:rFonts w:eastAsia="Times New Roman" w:cstheme="minorHAnsi"/>
+          <w:color w:val="333333"/>
+          <w:sz w:val="28"/>
+          <w:szCs w:val="28"/>
+        </w:rPr>
+        <w:t>In EOS developers only need to write code for what's unique for their application. All common features, including low-level stuff,</w:t>
+      </w:r>
+      <w:r>
+        <w:rPr>
+          <w:rFonts w:eastAsia="Times New Roman" w:cstheme="minorHAnsi"/>
+          <w:color w:val="333333"/>
+          <w:sz w:val="28"/>
+          <w:szCs w:val="28"/>
+        </w:rPr>
+        <w:t xml:space="preserve"> are provided by the blockchain.</w:t>
+      </w:r>
+    </w:p>
+    <w:p>
+      <w:pPr>
+        <w:pStyle w:val="ListParagraph"/>
+        <w:spacing w:before="192" w:after="192" w:line="240" w:lineRule="auto"/>
+        <w:contextualSpacing w:val="0"/>
+        <w:rPr>
+          <w:rFonts w:eastAsia="Times New Roman" w:cstheme="minorHAnsi"/>
+          <w:color w:val="333333"/>
+          <w:sz w:val="28"/>
+          <w:szCs w:val="28"/>
+        </w:rPr>
+      </w:pPr>
+      <w:r>
+        <w:rPr>
+          <w:rFonts w:eastAsia="Times New Roman" w:cstheme="minorHAnsi"/>
+          <w:color w:val="333333"/>
+          <w:sz w:val="28"/>
+          <w:szCs w:val="28"/>
+        </w:rPr>
+        <w:t>Those</w:t>
+      </w:r>
+      <w:r>
+        <w:rPr>
+          <w:rFonts w:eastAsia="Times New Roman" w:cstheme="minorHAnsi"/>
+          <w:color w:val="333333"/>
+          <w:sz w:val="28"/>
+          <w:szCs w:val="28"/>
+        </w:rPr>
+        <w:t xml:space="preserve"> features</w:t>
+      </w:r>
+      <w:r>
+        <w:rPr>
+          <w:rFonts w:eastAsia="Times New Roman" w:cstheme="minorHAnsi"/>
+          <w:color w:val="333333"/>
+          <w:sz w:val="28"/>
+          <w:szCs w:val="28"/>
+        </w:rPr>
+        <w:t xml:space="preserve"> include: account permissions, account recovery, scheduling, authentic</w:t>
+      </w:r>
+      <w:r>
+        <w:rPr>
+          <w:rFonts w:eastAsia="Times New Roman" w:cstheme="minorHAnsi"/>
+          <w:color w:val="333333"/>
+          <w:sz w:val="28"/>
+          <w:szCs w:val="28"/>
+        </w:rPr>
+        <w:t xml:space="preserve">ation, inter-app communication, </w:t>
+      </w:r>
+      <w:r>
+        <w:rPr>
+          <w:rFonts w:eastAsia="Times New Roman" w:cstheme="minorHAnsi"/>
+          <w:color w:val="333333"/>
+          <w:sz w:val="28"/>
+          <w:szCs w:val="28"/>
+        </w:rPr>
+        <w:t>biometric 2nd factor validation.</w:t>
+      </w:r>
+    </w:p>
+    <w:p>
+      <w:pPr>
+        <w:pStyle w:val="ListParagraph"/>
+        <w:spacing w:before="192" w:after="192" w:line="240" w:lineRule="auto"/>
+        <w:contextualSpacing w:val="0"/>
+        <w:rPr>
+          <w:rFonts w:eastAsia="Times New Roman" w:cstheme="minorHAnsi"/>
+          <w:color w:val="333333"/>
+          <w:sz w:val="28"/>
+          <w:szCs w:val="28"/>
+        </w:rPr>
+      </w:pPr>
+      <w:r>
+        <w:rPr>
+          <w:rFonts w:eastAsia="Times New Roman" w:cstheme="minorHAnsi"/>
+          <w:color w:val="333333"/>
+          <w:sz w:val="28"/>
+          <w:szCs w:val="28"/>
+        </w:rPr>
+        <w:t>Account recovery might be especially interesting</w:t>
+      </w:r>
+      <w:r>
+        <w:rPr>
+          <w:rFonts w:eastAsia="Times New Roman" w:cstheme="minorHAnsi"/>
+          <w:color w:val="333333"/>
+          <w:sz w:val="28"/>
+          <w:szCs w:val="28"/>
+        </w:rPr>
+        <w:t xml:space="preserve"> here</w:t>
+      </w:r>
+      <w:r>
+        <w:rPr>
+          <w:rFonts w:eastAsia="Times New Roman" w:cstheme="minorHAnsi"/>
+          <w:color w:val="333333"/>
+          <w:sz w:val="28"/>
+          <w:szCs w:val="28"/>
+        </w:rPr>
+        <w:t>. It works like this: if you get hacked, and</w:t>
+      </w:r>
+      <w:r>
+        <w:rPr>
+          <w:rFonts w:eastAsia="Times New Roman" w:cstheme="minorHAnsi"/>
+          <w:color w:val="333333"/>
+          <w:sz w:val="28"/>
+          <w:szCs w:val="28"/>
+        </w:rPr>
+        <w:t xml:space="preserve"> lose control of your account</w:t>
+      </w:r>
       <w:r>
         <w:rPr>
           <w:rFonts w:eastAsia="Times New Roman" w:cstheme="minorHAnsi"/>
@@ -6019,114 +5946,88 @@
           <w:sz w:val="28"/>
           <w:szCs w:val="28"/>
         </w:rPr>
-        <w:t xml:space="preserve"> EOS itself acts like a fully</w:t>
-      </w:r>
-      <w:r>
-        <w:rPr>
-          <w:rFonts w:eastAsia="Times New Roman" w:cstheme="minorHAnsi"/>
-          <w:color w:val="333333"/>
-          <w:sz w:val="28"/>
-          <w:szCs w:val="28"/>
-        </w:rPr>
-        <w:t xml:space="preserve"> autonomous </w:t>
-      </w:r>
-      <w:r>
-        <w:rPr>
-          <w:rFonts w:eastAsia="Times New Roman" w:cstheme="minorHAnsi"/>
-          <w:color w:val="333333"/>
-          <w:sz w:val="28"/>
-          <w:szCs w:val="28"/>
-        </w:rPr>
-        <w:t xml:space="preserve">self-governed </w:t>
-      </w:r>
-      <w:r>
-        <w:rPr>
-          <w:rFonts w:eastAsia="Times New Roman" w:cstheme="minorHAnsi"/>
-          <w:color w:val="333333"/>
-          <w:sz w:val="28"/>
-          <w:szCs w:val="28"/>
-        </w:rPr>
-        <w:t>decentraliz</w:t>
-      </w:r>
-      <w:r>
-        <w:rPr>
-          <w:rFonts w:eastAsia="Times New Roman" w:cstheme="minorHAnsi"/>
-          <w:color w:val="333333"/>
-          <w:sz w:val="28"/>
-          <w:szCs w:val="28"/>
-        </w:rPr>
-        <w:t xml:space="preserve">ed app </w:t>
-      </w:r>
-      <w:r>
-        <w:rPr>
-          <w:rFonts w:eastAsia="Times New Roman" w:cstheme="minorHAnsi"/>
-          <w:color w:val="333333"/>
-          <w:sz w:val="28"/>
-          <w:szCs w:val="28"/>
-        </w:rPr>
-        <w:t xml:space="preserve">whose business is </w:t>
-      </w:r>
-      <w:r>
-        <w:rPr>
-          <w:rFonts w:eastAsia="Times New Roman" w:cstheme="minorHAnsi"/>
-          <w:color w:val="333333"/>
-          <w:sz w:val="28"/>
-          <w:szCs w:val="28"/>
-        </w:rPr>
-        <w:t>hosting</w:t>
-      </w:r>
-      <w:r>
-        <w:rPr>
-          <w:rFonts w:eastAsia="Times New Roman" w:cstheme="minorHAnsi"/>
-          <w:color w:val="333333"/>
-          <w:sz w:val="28"/>
-          <w:szCs w:val="28"/>
-        </w:rPr>
-        <w:t xml:space="preserve"> other decentralized apps.</w:t>
-      </w:r>
-      <w:r>
-        <w:rPr>
-          <w:rFonts w:cstheme="minorHAnsi"/>
-          <w:sz w:val="28"/>
-          <w:szCs w:val="28"/>
-        </w:rPr>
-        <w:br w:type="page"/>
-      </w:r>
-    </w:p>
-    <w:p>
-      <w:pPr>
-        <w:spacing w:before="192" w:after="192" w:line="240" w:lineRule="auto"/>
-        <w:rPr>
-          <w:rFonts w:eastAsia="Times New Roman" w:cstheme="minorHAnsi"/>
-          <w:b/>
-          <w:color w:val="333333"/>
-          <w:sz w:val="28"/>
-          <w:szCs w:val="28"/>
-          <w:u w:val="single"/>
-        </w:rPr>
-      </w:pPr>
-      <w:r>
-        <w:rPr>
-          <w:rFonts w:eastAsia="Times New Roman" w:cstheme="minorHAnsi"/>
-          <w:b/>
-          <w:color w:val="333333"/>
-          <w:sz w:val="28"/>
-          <w:szCs w:val="28"/>
-          <w:u w:val="single"/>
-        </w:rPr>
-        <w:lastRenderedPageBreak/>
-        <w:t xml:space="preserve">#3 </w:t>
-      </w:r>
-      <w:r>
-        <w:rPr>
-          <w:rFonts w:eastAsia="Times New Roman" w:cstheme="minorHAnsi"/>
-          <w:b/>
-          <w:color w:val="333333"/>
-          <w:sz w:val="28"/>
-          <w:szCs w:val="28"/>
-          <w:u w:val="single"/>
-        </w:rPr>
-        <w:t>Infrastructure for apps</w:t>
+        <w:t xml:space="preserve"> you can get it back, provided</w:t>
+      </w:r>
+      <w:r>
+        <w:rPr>
+          <w:rFonts w:eastAsia="Times New Roman" w:cstheme="minorHAnsi"/>
+          <w:color w:val="333333"/>
+          <w:sz w:val="28"/>
+          <w:szCs w:val="28"/>
+        </w:rPr>
+        <w:t xml:space="preserve"> you know the previous password</w:t>
+      </w:r>
+      <w:r>
+        <w:rPr>
+          <w:rFonts w:eastAsia="Times New Roman" w:cstheme="minorHAnsi"/>
+          <w:color w:val="333333"/>
+          <w:sz w:val="28"/>
+          <w:szCs w:val="28"/>
+        </w:rPr>
+        <w:t xml:space="preserve">, before it was changed by the hacker. And </w:t>
+      </w:r>
+      <w:r>
+        <w:rPr>
+          <w:rFonts w:eastAsia="Times New Roman" w:cstheme="minorHAnsi"/>
+          <w:color w:val="333333"/>
+          <w:sz w:val="28"/>
+          <w:szCs w:val="28"/>
+        </w:rPr>
+        <w:t>it gets even better: if you have</w:t>
+      </w:r>
+      <w:r>
+        <w:rPr>
+          <w:rFonts w:eastAsia="Times New Roman" w:cstheme="minorHAnsi"/>
+          <w:color w:val="333333"/>
+          <w:sz w:val="28"/>
+          <w:szCs w:val="28"/>
+        </w:rPr>
+        <w:t xml:space="preserve">n’t </w:t>
+      </w:r>
+      <w:r>
+        <w:rPr>
+          <w:rFonts w:eastAsia="Times New Roman" w:cstheme="minorHAnsi"/>
+          <w:color w:val="333333"/>
+          <w:sz w:val="28"/>
+          <w:szCs w:val="28"/>
+        </w:rPr>
+        <w:t xml:space="preserve">been </w:t>
+      </w:r>
+      <w:r>
+        <w:rPr>
+          <w:rFonts w:eastAsia="Times New Roman" w:cstheme="minorHAnsi"/>
+          <w:color w:val="333333"/>
+          <w:sz w:val="28"/>
+          <w:szCs w:val="28"/>
+        </w:rPr>
+        <w:t>hacked but</w:t>
+      </w:r>
+      <w:r>
+        <w:rPr>
+          <w:rFonts w:eastAsia="Times New Roman" w:cstheme="minorHAnsi"/>
+          <w:color w:val="333333"/>
+          <w:sz w:val="28"/>
+          <w:szCs w:val="28"/>
+        </w:rPr>
+        <w:t xml:space="preserve"> you</w:t>
+      </w:r>
+      <w:r>
+        <w:rPr>
+          <w:rFonts w:eastAsia="Times New Roman" w:cstheme="minorHAnsi"/>
+          <w:color w:val="333333"/>
+          <w:sz w:val="28"/>
+          <w:szCs w:val="28"/>
+        </w:rPr>
+        <w:t xml:space="preserve"> just lost your password, you can still regain access to your account via EOS social network feature</w:t>
+      </w:r>
+      <w:r>
+        <w:rPr>
+          <w:rFonts w:eastAsia="Times New Roman" w:cstheme="minorHAnsi"/>
+          <w:color w:val="333333"/>
+          <w:sz w:val="28"/>
+          <w:szCs w:val="28"/>
+        </w:rPr>
+        <w:t>.</w:t>
       </w:r>
     </w:p>
     <w:p>
@@ -6152,204 +6053,132 @@
           <w:sz w:val="28"/>
           <w:szCs w:val="28"/>
         </w:rPr>
-        <w:t>In EOS developers only need to write code for what's unique for their application. All common features, including low-level stuff,</w:t>
-      </w:r>
-      <w:r>
-        <w:rPr>
-          <w:rFonts w:eastAsia="Times New Roman" w:cstheme="minorHAnsi"/>
-          <w:color w:val="333333"/>
-          <w:sz w:val="28"/>
-          <w:szCs w:val="28"/>
-        </w:rPr>
-        <w:t xml:space="preserve"> are provided by the blockchain.</w:t>
-      </w:r>
-    </w:p>
-    <w:p>
-      <w:pPr>
-        <w:pStyle w:val="ListParagraph"/>
+        <w:t xml:space="preserve">The system has </w:t>
+      </w:r>
+      <w:r>
+        <w:rPr>
+          <w:rFonts w:eastAsia="Times New Roman" w:cstheme="minorHAnsi"/>
+          <w:color w:val="333333"/>
+          <w:sz w:val="28"/>
+          <w:szCs w:val="28"/>
+        </w:rPr>
+        <w:t xml:space="preserve">a </w:t>
+      </w:r>
+      <w:r>
+        <w:rPr>
+          <w:rFonts w:eastAsia="Times New Roman" w:cstheme="minorHAnsi"/>
+          <w:color w:val="333333"/>
+          <w:sz w:val="28"/>
+          <w:szCs w:val="28"/>
+        </w:rPr>
+        <w:t>built-in storage solution based on IPFS</w:t>
+      </w:r>
+      <w:r>
+        <w:rPr>
+          <w:rFonts w:eastAsia="Times New Roman" w:cstheme="minorHAnsi"/>
+          <w:color w:val="333333"/>
+          <w:sz w:val="28"/>
+          <w:szCs w:val="28"/>
+        </w:rPr>
+        <w:t xml:space="preserve"> and </w:t>
+      </w:r>
+      <w:r>
+        <w:rPr>
+          <w:rFonts w:eastAsia="Times New Roman" w:cstheme="minorHAnsi"/>
+          <w:color w:val="333333"/>
+          <w:sz w:val="28"/>
+          <w:szCs w:val="28"/>
+        </w:rPr>
+        <w:t xml:space="preserve">maintained by </w:t>
+      </w:r>
+      <w:r>
+        <w:rPr>
+          <w:rFonts w:eastAsia="Times New Roman" w:cstheme="minorHAnsi"/>
+          <w:color w:val="333333"/>
+          <w:sz w:val="28"/>
+          <w:szCs w:val="28"/>
+        </w:rPr>
+        <w:t xml:space="preserve">the </w:t>
+      </w:r>
+      <w:r>
+        <w:rPr>
+          <w:rFonts w:eastAsia="Times New Roman" w:cstheme="minorHAnsi"/>
+          <w:color w:val="333333"/>
+          <w:sz w:val="28"/>
+          <w:szCs w:val="28"/>
+        </w:rPr>
+        <w:t>block producers</w:t>
+      </w:r>
+      <w:r>
+        <w:rPr>
+          <w:rFonts w:eastAsia="Times New Roman" w:cstheme="minorHAnsi"/>
+          <w:color w:val="333333"/>
+          <w:sz w:val="28"/>
+          <w:szCs w:val="28"/>
+        </w:rPr>
+        <w:t>, as part of their job</w:t>
+      </w:r>
+      <w:r>
+        <w:rPr>
+          <w:rFonts w:eastAsia="Times New Roman" w:cstheme="minorHAnsi"/>
+          <w:color w:val="333333"/>
+          <w:sz w:val="28"/>
+          <w:szCs w:val="28"/>
+        </w:rPr>
+        <w:t>.</w:t>
+      </w:r>
+    </w:p>
+    <w:p>
+      <w:pPr>
+        <w:rPr>
+          <w:rFonts w:cstheme="minorHAnsi"/>
+          <w:sz w:val="28"/>
+          <w:szCs w:val="28"/>
+        </w:rPr>
+      </w:pPr>
+      <w:r>
+        <w:rPr>
+          <w:rFonts w:cstheme="minorHAnsi"/>
+          <w:sz w:val="28"/>
+          <w:szCs w:val="28"/>
+        </w:rPr>
+        <w:br w:type="page"/>
+      </w:r>
+    </w:p>
+    <w:p>
+      <w:pPr>
         <w:spacing w:before="192" w:after="192" w:line="240" w:lineRule="auto"/>
-        <w:contextualSpacing w:val="0"/>
-        <w:rPr>
-          <w:rFonts w:eastAsia="Times New Roman" w:cstheme="minorHAnsi"/>
-          <w:color w:val="333333"/>
-          <w:sz w:val="28"/>
-          <w:szCs w:val="28"/>
-        </w:rPr>
-      </w:pPr>
-      <w:r>
-        <w:rPr>
-          <w:rFonts w:eastAsia="Times New Roman" w:cstheme="minorHAnsi"/>
-          <w:color w:val="333333"/>
-          <w:sz w:val="28"/>
-          <w:szCs w:val="28"/>
-        </w:rPr>
-        <w:t>Those</w:t>
-      </w:r>
-      <w:r>
-        <w:rPr>
-          <w:rFonts w:eastAsia="Times New Roman" w:cstheme="minorHAnsi"/>
-          <w:color w:val="333333"/>
-          <w:sz w:val="28"/>
-          <w:szCs w:val="28"/>
-        </w:rPr>
-        <w:t xml:space="preserve"> features</w:t>
-      </w:r>
-      <w:r>
-        <w:rPr>
-          <w:rFonts w:eastAsia="Times New Roman" w:cstheme="minorHAnsi"/>
-          <w:color w:val="333333"/>
-          <w:sz w:val="28"/>
-          <w:szCs w:val="28"/>
-        </w:rPr>
-        <w:t xml:space="preserve"> include: account permissions, account recovery, scheduling, authentication, inter-app communication, biometric 2nd factor validation.</w:t>
-      </w:r>
-    </w:p>
-    <w:p>
-      <w:pPr>
-        <w:pStyle w:val="ListParagraph"/>
-        <w:spacing w:before="192" w:after="192" w:line="240" w:lineRule="auto"/>
-        <w:contextualSpacing w:val="0"/>
-        <w:rPr>
-          <w:rFonts w:eastAsia="Times New Roman" w:cstheme="minorHAnsi"/>
-          <w:color w:val="333333"/>
-          <w:sz w:val="28"/>
-          <w:szCs w:val="28"/>
-        </w:rPr>
-      </w:pPr>
-      <w:r>
-        <w:rPr>
-          <w:rFonts w:eastAsia="Times New Roman" w:cstheme="minorHAnsi"/>
-          <w:color w:val="333333"/>
-          <w:sz w:val="28"/>
-          <w:szCs w:val="28"/>
-        </w:rPr>
-        <w:t>Account recovery might be especially interesting</w:t>
-      </w:r>
-      <w:r>
-        <w:rPr>
-          <w:rFonts w:eastAsia="Times New Roman" w:cstheme="minorHAnsi"/>
-          <w:color w:val="333333"/>
-          <w:sz w:val="28"/>
-          <w:szCs w:val="28"/>
-        </w:rPr>
-        <w:t xml:space="preserve"> here</w:t>
-      </w:r>
-      <w:r>
-        <w:rPr>
-          <w:rFonts w:eastAsia="Times New Roman" w:cstheme="minorHAnsi"/>
-          <w:color w:val="333333"/>
-          <w:sz w:val="28"/>
-          <w:szCs w:val="28"/>
-        </w:rPr>
-        <w:t>. It works like this: if you get hacked, and</w:t>
-      </w:r>
-      <w:r>
-        <w:rPr>
-          <w:rFonts w:eastAsia="Times New Roman" w:cstheme="minorHAnsi"/>
-          <w:color w:val="333333"/>
-          <w:sz w:val="28"/>
-          <w:szCs w:val="28"/>
-        </w:rPr>
-        <w:t xml:space="preserve"> lose control of your account</w:t>
-      </w:r>
-      <w:r>
-        <w:rPr>
-          <w:rFonts w:eastAsia="Times New Roman" w:cstheme="minorHAnsi"/>
-          <w:color w:val="333333"/>
-          <w:sz w:val="28"/>
-          <w:szCs w:val="28"/>
-        </w:rPr>
-        <w:t>,</w:t>
-      </w:r>
-      <w:r>
-        <w:rPr>
-          <w:rFonts w:eastAsia="Times New Roman" w:cstheme="minorHAnsi"/>
-          <w:color w:val="333333"/>
-          <w:sz w:val="28"/>
-          <w:szCs w:val="28"/>
-        </w:rPr>
-        <w:t xml:space="preserve"> you can get it back, provided</w:t>
-      </w:r>
-      <w:r>
-        <w:rPr>
-          <w:rFonts w:eastAsia="Times New Roman" w:cstheme="minorHAnsi"/>
-          <w:color w:val="333333"/>
-          <w:sz w:val="28"/>
-          <w:szCs w:val="28"/>
-        </w:rPr>
-        <w:t xml:space="preserve"> you know the previous password</w:t>
-      </w:r>
-      <w:r>
-        <w:rPr>
-          <w:rFonts w:eastAsia="Times New Roman" w:cstheme="minorHAnsi"/>
-          <w:color w:val="333333"/>
-          <w:sz w:val="28"/>
-          <w:szCs w:val="28"/>
-        </w:rPr>
-        <w:t xml:space="preserve">, before it was changed by the hacker. And </w:t>
-      </w:r>
-      <w:r>
-        <w:rPr>
-          <w:rFonts w:eastAsia="Times New Roman" w:cstheme="minorHAnsi"/>
-          <w:color w:val="333333"/>
-          <w:sz w:val="28"/>
-          <w:szCs w:val="28"/>
-        </w:rPr>
-        <w:t>it gets even better: if you have</w:t>
-      </w:r>
-      <w:r>
-        <w:rPr>
-          <w:rFonts w:eastAsia="Times New Roman" w:cstheme="minorHAnsi"/>
-          <w:color w:val="333333"/>
-          <w:sz w:val="28"/>
-          <w:szCs w:val="28"/>
-        </w:rPr>
-        <w:t xml:space="preserve">n’t </w:t>
-      </w:r>
-      <w:r>
-        <w:rPr>
-          <w:rFonts w:eastAsia="Times New Roman" w:cstheme="minorHAnsi"/>
-          <w:color w:val="333333"/>
-          <w:sz w:val="28"/>
-          <w:szCs w:val="28"/>
-        </w:rPr>
-        <w:t xml:space="preserve">been </w:t>
-      </w:r>
-      <w:r>
-        <w:rPr>
-          <w:rFonts w:eastAsia="Times New Roman" w:cstheme="minorHAnsi"/>
-          <w:color w:val="333333"/>
-          <w:sz w:val="28"/>
-          <w:szCs w:val="28"/>
-        </w:rPr>
-        <w:t>hacked but</w:t>
-      </w:r>
-      <w:r>
-        <w:rPr>
-          <w:rFonts w:eastAsia="Times New Roman" w:cstheme="minorHAnsi"/>
-          <w:color w:val="333333"/>
-          <w:sz w:val="28"/>
-          <w:szCs w:val="28"/>
-        </w:rPr>
-        <w:t xml:space="preserve"> you</w:t>
-      </w:r>
-      <w:r>
-        <w:rPr>
-          <w:rFonts w:eastAsia="Times New Roman" w:cstheme="minorHAnsi"/>
-          <w:color w:val="333333"/>
-          <w:sz w:val="28"/>
-          <w:szCs w:val="28"/>
-        </w:rPr>
-        <w:t xml:space="preserve"> just lost your password, you can still regain access to your account via EOS social network feature</w:t>
-      </w:r>
-      <w:r>
-        <w:rPr>
-          <w:rFonts w:eastAsia="Times New Roman" w:cstheme="minorHAnsi"/>
-          <w:color w:val="333333"/>
-          <w:sz w:val="28"/>
-          <w:szCs w:val="28"/>
-        </w:rPr>
-        <w:t>.</w:t>
+        <w:rPr>
+          <w:rFonts w:eastAsia="Times New Roman" w:cstheme="minorHAnsi"/>
+          <w:b/>
+          <w:color w:val="333333"/>
+          <w:sz w:val="28"/>
+          <w:szCs w:val="28"/>
+          <w:u w:val="single"/>
+        </w:rPr>
+      </w:pPr>
+      <w:r>
+        <w:rPr>
+          <w:rFonts w:eastAsia="Times New Roman" w:cstheme="minorHAnsi"/>
+          <w:b/>
+          <w:color w:val="333333"/>
+          <w:sz w:val="28"/>
+          <w:szCs w:val="28"/>
+          <w:u w:val="single"/>
+        </w:rPr>
+        <w:lastRenderedPageBreak/>
+        <w:t xml:space="preserve">#4 </w:t>
+      </w:r>
+      <w:r>
+        <w:rPr>
+          <w:rFonts w:eastAsia="Times New Roman" w:cstheme="minorHAnsi"/>
+          <w:b/>
+          <w:color w:val="333333"/>
+          <w:sz w:val="28"/>
+          <w:szCs w:val="28"/>
+          <w:u w:val="single"/>
+        </w:rPr>
+        <w:t>No transaction fees</w:t>
       </w:r>
     </w:p>
     <w:p>
@@ -6375,16 +6204,106 @@
           <w:sz w:val="28"/>
           <w:szCs w:val="28"/>
         </w:rPr>
-        <w:t>Furthermore, EOS provides every application</w:t>
-      </w:r>
-      <w:r>
-        <w:rPr>
-          <w:rFonts w:eastAsia="Times New Roman" w:cstheme="minorHAnsi"/>
-          <w:color w:val="333333"/>
-          <w:sz w:val="28"/>
-          <w:szCs w:val="28"/>
-        </w:rPr>
-        <w:t xml:space="preserve"> with its own private database.</w:t>
+        <w:t xml:space="preserve">This is my favorite. Your EOS </w:t>
+      </w:r>
+      <w:r>
+        <w:rPr>
+          <w:rFonts w:eastAsia="Times New Roman" w:cstheme="minorHAnsi"/>
+          <w:color w:val="333333"/>
+          <w:sz w:val="28"/>
+          <w:szCs w:val="28"/>
+        </w:rPr>
+        <w:t>tokens are</w:t>
+      </w:r>
+      <w:r>
+        <w:rPr>
+          <w:rFonts w:eastAsia="Times New Roman" w:cstheme="minorHAnsi"/>
+          <w:color w:val="333333"/>
+          <w:sz w:val="28"/>
+          <w:szCs w:val="28"/>
+        </w:rPr>
+        <w:t xml:space="preserve"> never consumed</w:t>
+      </w:r>
+      <w:r>
+        <w:rPr>
+          <w:rFonts w:eastAsia="Times New Roman" w:cstheme="minorHAnsi"/>
+          <w:color w:val="333333"/>
+          <w:sz w:val="28"/>
+          <w:szCs w:val="28"/>
+        </w:rPr>
+        <w:t>,</w:t>
+      </w:r>
+      <w:r>
+        <w:rPr>
+          <w:rFonts w:eastAsia="Times New Roman" w:cstheme="minorHAnsi"/>
+          <w:color w:val="333333"/>
+          <w:sz w:val="28"/>
+          <w:szCs w:val="28"/>
+        </w:rPr>
+        <w:t xml:space="preserve"> as there is no such thing </w:t>
+      </w:r>
+      <w:r>
+        <w:rPr>
+          <w:rFonts w:eastAsia="Times New Roman" w:cstheme="minorHAnsi"/>
+          <w:color w:val="333333"/>
+          <w:sz w:val="28"/>
+          <w:szCs w:val="28"/>
+        </w:rPr>
+        <w:t xml:space="preserve">as </w:t>
+      </w:r>
+      <w:r>
+        <w:rPr>
+          <w:rFonts w:eastAsia="Times New Roman" w:cstheme="minorHAnsi"/>
+          <w:color w:val="333333"/>
+          <w:sz w:val="28"/>
+          <w:szCs w:val="28"/>
+        </w:rPr>
+        <w:t>transaction fee or g</w:t>
+      </w:r>
+      <w:r>
+        <w:rPr>
+          <w:rFonts w:eastAsia="Times New Roman" w:cstheme="minorHAnsi"/>
+          <w:color w:val="333333"/>
+          <w:sz w:val="28"/>
+          <w:szCs w:val="28"/>
+        </w:rPr>
+        <w:t>as</w:t>
+      </w:r>
+      <w:r>
+        <w:rPr>
+          <w:rFonts w:eastAsia="Times New Roman" w:cstheme="minorHAnsi"/>
+          <w:color w:val="333333"/>
+          <w:sz w:val="28"/>
+          <w:szCs w:val="28"/>
+        </w:rPr>
+        <w:t xml:space="preserve"> payment</w:t>
+      </w:r>
+      <w:r>
+        <w:rPr>
+          <w:rFonts w:eastAsia="Times New Roman" w:cstheme="minorHAnsi"/>
+          <w:color w:val="333333"/>
+          <w:sz w:val="28"/>
+          <w:szCs w:val="28"/>
+        </w:rPr>
+        <w:t xml:space="preserve"> for running </w:t>
+      </w:r>
+      <w:r>
+        <w:rPr>
+          <w:rFonts w:eastAsia="Times New Roman" w:cstheme="minorHAnsi"/>
+          <w:color w:val="333333"/>
+          <w:sz w:val="28"/>
+          <w:szCs w:val="28"/>
+        </w:rPr>
+        <w:t>a smart-contract</w:t>
+      </w:r>
+      <w:r>
+        <w:rPr>
+          <w:rFonts w:eastAsia="Times New Roman" w:cstheme="minorHAnsi"/>
+          <w:color w:val="333333"/>
+          <w:sz w:val="28"/>
+          <w:szCs w:val="28"/>
+        </w:rPr>
+        <w:t>.</w:t>
       </w:r>
     </w:p>
     <w:p>
@@ -6410,159 +6329,52 @@
           <w:sz w:val="28"/>
           <w:szCs w:val="28"/>
         </w:rPr>
-        <w:t xml:space="preserve">The system has </w:t>
-      </w:r>
-      <w:r>
-        <w:rPr>
-          <w:rFonts w:eastAsia="Times New Roman" w:cstheme="minorHAnsi"/>
-          <w:color w:val="333333"/>
-          <w:sz w:val="28"/>
-          <w:szCs w:val="28"/>
-        </w:rPr>
-        <w:t xml:space="preserve">a </w:t>
-      </w:r>
-      <w:r>
-        <w:rPr>
-          <w:rFonts w:eastAsia="Times New Roman" w:cstheme="minorHAnsi"/>
-          <w:color w:val="333333"/>
-          <w:sz w:val="28"/>
-          <w:szCs w:val="28"/>
-        </w:rPr>
-        <w:t>built-in storage solution based on IPFS</w:t>
-      </w:r>
-      <w:r>
-        <w:rPr>
-          <w:rFonts w:eastAsia="Times New Roman" w:cstheme="minorHAnsi"/>
-          <w:color w:val="333333"/>
-          <w:sz w:val="28"/>
-          <w:szCs w:val="28"/>
-        </w:rPr>
-        <w:t xml:space="preserve"> and </w:t>
-      </w:r>
-      <w:r>
-        <w:rPr>
-          <w:rFonts w:eastAsia="Times New Roman" w:cstheme="minorHAnsi"/>
-          <w:color w:val="333333"/>
-          <w:sz w:val="28"/>
-          <w:szCs w:val="28"/>
-        </w:rPr>
-        <w:t xml:space="preserve">maintained by </w:t>
-      </w:r>
-      <w:r>
-        <w:rPr>
-          <w:rFonts w:eastAsia="Times New Roman" w:cstheme="minorHAnsi"/>
-          <w:color w:val="333333"/>
-          <w:sz w:val="28"/>
-          <w:szCs w:val="28"/>
-        </w:rPr>
-        <w:t xml:space="preserve">the </w:t>
-      </w:r>
-      <w:r>
-        <w:rPr>
-          <w:rFonts w:eastAsia="Times New Roman" w:cstheme="minorHAnsi"/>
-          <w:color w:val="333333"/>
-          <w:sz w:val="28"/>
-          <w:szCs w:val="28"/>
-        </w:rPr>
-        <w:t>block producers</w:t>
-      </w:r>
-      <w:r>
-        <w:rPr>
-          <w:rFonts w:eastAsia="Times New Roman" w:cstheme="minorHAnsi"/>
-          <w:color w:val="333333"/>
-          <w:sz w:val="28"/>
-          <w:szCs w:val="28"/>
-        </w:rPr>
-        <w:t xml:space="preserve">. And this storage solution </w:t>
-      </w:r>
-      <w:r>
-        <w:rPr>
-          <w:rFonts w:eastAsia="Times New Roman" w:cstheme="minorHAnsi"/>
-          <w:color w:val="333333"/>
-          <w:sz w:val="28"/>
-          <w:szCs w:val="28"/>
-        </w:rPr>
-        <w:t>is free to use</w:t>
-      </w:r>
-      <w:r>
-        <w:rPr>
-          <w:rFonts w:eastAsia="Times New Roman" w:cstheme="minorHAnsi"/>
-          <w:color w:val="333333"/>
-          <w:sz w:val="28"/>
-          <w:szCs w:val="28"/>
-        </w:rPr>
-        <w:t xml:space="preserve"> by your app</w:t>
-      </w:r>
-      <w:r>
-        <w:rPr>
-          <w:rFonts w:eastAsia="Times New Roman" w:cstheme="minorHAnsi"/>
-          <w:color w:val="333333"/>
-          <w:sz w:val="28"/>
-          <w:szCs w:val="28"/>
-        </w:rPr>
-        <w:t xml:space="preserve">, </w:t>
-      </w:r>
-      <w:r>
-        <w:rPr>
-          <w:rFonts w:eastAsia="Times New Roman" w:cstheme="minorHAnsi"/>
-          <w:color w:val="333333"/>
-          <w:sz w:val="28"/>
-          <w:szCs w:val="28"/>
-        </w:rPr>
-        <w:t>provided you're a token holder.</w:t>
-      </w:r>
-    </w:p>
-    <w:p>
-      <w:pPr>
-        <w:rPr>
-          <w:rFonts w:cstheme="minorHAnsi"/>
-          <w:sz w:val="28"/>
-          <w:szCs w:val="28"/>
-        </w:rPr>
-      </w:pPr>
-      <w:r>
-        <w:rPr>
-          <w:rFonts w:cstheme="minorHAnsi"/>
-          <w:sz w:val="28"/>
-          <w:szCs w:val="28"/>
-        </w:rPr>
-        <w:br w:type="page"/>
-      </w:r>
-    </w:p>
-    <w:p>
-      <w:pPr>
-        <w:spacing w:before="192" w:after="192" w:line="240" w:lineRule="auto"/>
-        <w:rPr>
-          <w:rFonts w:eastAsia="Times New Roman" w:cstheme="minorHAnsi"/>
-          <w:b/>
-          <w:color w:val="333333"/>
-          <w:sz w:val="28"/>
-          <w:szCs w:val="28"/>
-          <w:u w:val="single"/>
-        </w:rPr>
-      </w:pPr>
-      <w:r>
-        <w:rPr>
-          <w:rFonts w:eastAsia="Times New Roman" w:cstheme="minorHAnsi"/>
-          <w:b/>
-          <w:color w:val="333333"/>
-          <w:sz w:val="28"/>
-          <w:szCs w:val="28"/>
-          <w:u w:val="single"/>
-        </w:rPr>
-        <w:lastRenderedPageBreak/>
-        <w:t xml:space="preserve">#4 </w:t>
-      </w:r>
-      <w:r>
-        <w:rPr>
-          <w:rFonts w:eastAsia="Times New Roman" w:cstheme="minorHAnsi"/>
-          <w:b/>
-          <w:color w:val="333333"/>
-          <w:sz w:val="28"/>
-          <w:szCs w:val="28"/>
-          <w:u w:val="single"/>
-        </w:rPr>
-        <w:t>No transaction fees</w:t>
+        <w:t xml:space="preserve">As a result, if you're an EOS token </w:t>
+      </w:r>
+      <w:r>
+        <w:rPr>
+          <w:rFonts w:eastAsia="Times New Roman" w:cstheme="minorHAnsi"/>
+          <w:color w:val="333333"/>
+          <w:sz w:val="28"/>
+          <w:szCs w:val="28"/>
+        </w:rPr>
+        <w:t xml:space="preserve">holder, you can use the system for free. </w:t>
+      </w:r>
+      <w:r>
+        <w:rPr>
+          <w:rFonts w:eastAsia="Times New Roman" w:cstheme="minorHAnsi"/>
+          <w:color w:val="333333"/>
+          <w:sz w:val="28"/>
+          <w:szCs w:val="28"/>
+        </w:rPr>
+        <w:t xml:space="preserve">The deal is very simple: </w:t>
+      </w:r>
+      <w:r>
+        <w:rPr>
+          <w:rFonts w:eastAsia="Times New Roman" w:cstheme="minorHAnsi"/>
+          <w:color w:val="333333"/>
+          <w:sz w:val="28"/>
+          <w:szCs w:val="28"/>
+        </w:rPr>
+        <w:t xml:space="preserve">if you own 1% of the tokens, you own 1% of the network, including </w:t>
+      </w:r>
+      <w:r>
+        <w:rPr>
+          <w:rFonts w:eastAsia="Times New Roman" w:cstheme="minorHAnsi"/>
+          <w:color w:val="333333"/>
+          <w:sz w:val="28"/>
+          <w:szCs w:val="28"/>
+        </w:rPr>
+        <w:t>all its resources</w:t>
+      </w:r>
+      <w:r>
+        <w:rPr>
+          <w:rFonts w:eastAsia="Times New Roman" w:cstheme="minorHAnsi"/>
+          <w:color w:val="333333"/>
+          <w:sz w:val="28"/>
+          <w:szCs w:val="28"/>
+        </w:rPr>
+        <w:t>.</w:t>
       </w:r>
     </w:p>
     <w:p>
@@ -6588,25 +6400,171 @@
           <w:sz w:val="28"/>
           <w:szCs w:val="28"/>
         </w:rPr>
-        <w:t xml:space="preserve">This is my favorite. Your EOS </w:t>
-      </w:r>
-      <w:r>
-        <w:rPr>
-          <w:rFonts w:eastAsia="Times New Roman" w:cstheme="minorHAnsi"/>
-          <w:color w:val="333333"/>
-          <w:sz w:val="28"/>
-          <w:szCs w:val="28"/>
-        </w:rPr>
-        <w:t>tokens are</w:t>
-      </w:r>
-      <w:r>
-        <w:rPr>
-          <w:rFonts w:eastAsia="Times New Roman" w:cstheme="minorHAnsi"/>
-          <w:color w:val="333333"/>
-          <w:sz w:val="28"/>
-          <w:szCs w:val="28"/>
-        </w:rPr>
-        <w:t xml:space="preserve"> never consumed</w:t>
+        <w:t>However, i</w:t>
+      </w:r>
+      <w:r>
+        <w:rPr>
+          <w:rFonts w:eastAsia="Times New Roman" w:cstheme="minorHAnsi"/>
+          <w:color w:val="333333"/>
+          <w:sz w:val="28"/>
+          <w:szCs w:val="28"/>
+        </w:rPr>
+        <w:t xml:space="preserve">f you </w:t>
+      </w:r>
+      <w:r>
+        <w:rPr>
+          <w:rFonts w:eastAsia="Times New Roman" w:cstheme="minorHAnsi"/>
+          <w:color w:val="333333"/>
+          <w:sz w:val="28"/>
+          <w:szCs w:val="28"/>
+        </w:rPr>
+        <w:t xml:space="preserve">still </w:t>
+      </w:r>
+      <w:r>
+        <w:rPr>
+          <w:rFonts w:eastAsia="Times New Roman" w:cstheme="minorHAnsi"/>
+          <w:color w:val="333333"/>
+          <w:sz w:val="28"/>
+          <w:szCs w:val="28"/>
+        </w:rPr>
+        <w:t>prefer</w:t>
+      </w:r>
+      <w:r>
+        <w:rPr>
+          <w:rFonts w:eastAsia="Times New Roman" w:cstheme="minorHAnsi"/>
+          <w:color w:val="333333"/>
+          <w:sz w:val="28"/>
+          <w:szCs w:val="28"/>
+        </w:rPr>
+        <w:t xml:space="preserve"> the Ethereum </w:t>
+      </w:r>
+      <w:r>
+        <w:rPr>
+          <w:rFonts w:eastAsia="Times New Roman" w:cstheme="minorHAnsi"/>
+          <w:color w:val="333333"/>
+          <w:sz w:val="28"/>
+          <w:szCs w:val="28"/>
+        </w:rPr>
+        <w:t xml:space="preserve">pay-as-you-go </w:t>
+      </w:r>
+      <w:r>
+        <w:rPr>
+          <w:rFonts w:eastAsia="Times New Roman" w:cstheme="minorHAnsi"/>
+          <w:color w:val="333333"/>
+          <w:sz w:val="28"/>
+          <w:szCs w:val="28"/>
+        </w:rPr>
+        <w:t xml:space="preserve">model, you can </w:t>
+      </w:r>
+      <w:r>
+        <w:rPr>
+          <w:rFonts w:eastAsia="Times New Roman" w:cstheme="minorHAnsi"/>
+          <w:color w:val="333333"/>
+          <w:sz w:val="28"/>
+          <w:szCs w:val="28"/>
+        </w:rPr>
+        <w:t xml:space="preserve">access EOS resources by </w:t>
+      </w:r>
+      <w:r>
+        <w:rPr>
+          <w:rFonts w:eastAsia="Times New Roman" w:cstheme="minorHAnsi"/>
+          <w:color w:val="333333"/>
+          <w:sz w:val="28"/>
+          <w:szCs w:val="28"/>
+        </w:rPr>
+        <w:t>rent</w:t>
+      </w:r>
+      <w:r>
+        <w:rPr>
+          <w:rFonts w:eastAsia="Times New Roman" w:cstheme="minorHAnsi"/>
+          <w:color w:val="333333"/>
+          <w:sz w:val="28"/>
+          <w:szCs w:val="28"/>
+        </w:rPr>
+        <w:t>ing</w:t>
+      </w:r>
+      <w:r>
+        <w:rPr>
+          <w:rFonts w:eastAsia="Times New Roman" w:cstheme="minorHAnsi"/>
+          <w:color w:val="333333"/>
+          <w:sz w:val="28"/>
+          <w:szCs w:val="28"/>
+        </w:rPr>
+        <w:t xml:space="preserve"> </w:t>
+      </w:r>
+      <w:r>
+        <w:rPr>
+          <w:rFonts w:eastAsia="Times New Roman" w:cstheme="minorHAnsi"/>
+          <w:color w:val="333333"/>
+          <w:sz w:val="28"/>
+          <w:szCs w:val="28"/>
+        </w:rPr>
+        <w:t xml:space="preserve">EOS </w:t>
+      </w:r>
+      <w:r>
+        <w:rPr>
+          <w:rFonts w:eastAsia="Times New Roman" w:cstheme="minorHAnsi"/>
+          <w:color w:val="333333"/>
+          <w:sz w:val="28"/>
+          <w:szCs w:val="28"/>
+        </w:rPr>
+        <w:t>tokens</w:t>
+      </w:r>
+      <w:r>
+        <w:rPr>
+          <w:rFonts w:eastAsia="Times New Roman" w:cstheme="minorHAnsi"/>
+          <w:color w:val="333333"/>
+          <w:sz w:val="28"/>
+          <w:szCs w:val="28"/>
+        </w:rPr>
+        <w:t>, instead of buying them</w:t>
+      </w:r>
+      <w:r>
+        <w:rPr>
+          <w:rFonts w:eastAsia="Times New Roman" w:cstheme="minorHAnsi"/>
+          <w:color w:val="333333"/>
+          <w:sz w:val="28"/>
+          <w:szCs w:val="28"/>
+        </w:rPr>
+        <w:t>.</w:t>
+      </w:r>
+      <w:r>
+        <w:rPr>
+          <w:rFonts w:eastAsia="Times New Roman" w:cstheme="minorHAnsi"/>
+          <w:color w:val="333333"/>
+          <w:sz w:val="28"/>
+          <w:szCs w:val="28"/>
+        </w:rPr>
+        <w:t xml:space="preserve"> </w:t>
+      </w:r>
+      <w:bookmarkStart w:id="0" w:name="_GoBack"/>
+      <w:bookmarkEnd w:id="0"/>
+      <w:r>
+        <w:rPr>
+          <w:rFonts w:eastAsia="Times New Roman" w:cstheme="minorHAnsi"/>
+          <w:color w:val="333333"/>
+          <w:sz w:val="28"/>
+          <w:szCs w:val="28"/>
+        </w:rPr>
+        <w:t>The point is, you have a choice.</w:t>
+      </w:r>
+      <w:r>
+        <w:rPr>
+          <w:rFonts w:eastAsia="Times New Roman" w:cstheme="minorHAnsi"/>
+          <w:color w:val="333333"/>
+          <w:sz w:val="28"/>
+          <w:szCs w:val="28"/>
+        </w:rPr>
+        <w:t xml:space="preserve"> </w:t>
+      </w:r>
+      <w:r>
+        <w:rPr>
+          <w:rFonts w:eastAsia="Times New Roman" w:cstheme="minorHAnsi"/>
+          <w:color w:val="333333"/>
+          <w:sz w:val="28"/>
+          <w:szCs w:val="28"/>
+        </w:rPr>
+        <w:t>As a result</w:t>
       </w:r>
       <w:r>
         <w:rPr>
@@ -6624,70 +6582,60 @@
           <w:sz w:val="28"/>
           <w:szCs w:val="28"/>
         </w:rPr>
-        <w:t xml:space="preserve"> as there is no such thing </w:t>
-      </w:r>
-      <w:r>
-        <w:rPr>
-          <w:rFonts w:eastAsia="Times New Roman" w:cstheme="minorHAnsi"/>
-          <w:color w:val="333333"/>
-          <w:sz w:val="28"/>
-          <w:szCs w:val="28"/>
-        </w:rPr>
-        <w:t xml:space="preserve">as </w:t>
-      </w:r>
-      <w:r>
-        <w:rPr>
-          <w:rFonts w:eastAsia="Times New Roman" w:cstheme="minorHAnsi"/>
-          <w:color w:val="333333"/>
-          <w:sz w:val="28"/>
-          <w:szCs w:val="28"/>
-        </w:rPr>
-        <w:t>transaction fee or g</w:t>
-      </w:r>
-      <w:r>
-        <w:rPr>
-          <w:rFonts w:eastAsia="Times New Roman" w:cstheme="minorHAnsi"/>
-          <w:color w:val="333333"/>
-          <w:sz w:val="28"/>
-          <w:szCs w:val="28"/>
-        </w:rPr>
-        <w:t>as</w:t>
-      </w:r>
-      <w:r>
-        <w:rPr>
-          <w:rFonts w:eastAsia="Times New Roman" w:cstheme="minorHAnsi"/>
-          <w:color w:val="333333"/>
-          <w:sz w:val="28"/>
-          <w:szCs w:val="28"/>
-        </w:rPr>
-        <w:t xml:space="preserve"> payment</w:t>
-      </w:r>
-      <w:r>
-        <w:rPr>
-          <w:rFonts w:eastAsia="Times New Roman" w:cstheme="minorHAnsi"/>
-          <w:color w:val="333333"/>
-          <w:sz w:val="28"/>
-          <w:szCs w:val="28"/>
-        </w:rPr>
-        <w:t xml:space="preserve"> for running </w:t>
-      </w:r>
-      <w:r>
-        <w:rPr>
-          <w:rFonts w:eastAsia="Times New Roman" w:cstheme="minorHAnsi"/>
-          <w:color w:val="333333"/>
-          <w:sz w:val="28"/>
-          <w:szCs w:val="28"/>
-        </w:rPr>
-        <w:t>a smart-contract</w:t>
-      </w:r>
-      <w:r>
-        <w:rPr>
-          <w:rFonts w:eastAsia="Times New Roman" w:cstheme="minorHAnsi"/>
-          <w:color w:val="333333"/>
-          <w:sz w:val="28"/>
-          <w:szCs w:val="28"/>
-        </w:rPr>
-        <w:t>.</w:t>
+        <w:t xml:space="preserve"> you can monetize your app any way you want.</w:t>
+      </w:r>
+    </w:p>
+    <w:p>
+      <w:pPr>
+        <w:rPr>
+          <w:rFonts w:cstheme="minorHAnsi"/>
+          <w:sz w:val="28"/>
+          <w:szCs w:val="28"/>
+        </w:rPr>
+      </w:pPr>
+      <w:r>
+        <w:rPr>
+          <w:rFonts w:cstheme="minorHAnsi"/>
+          <w:sz w:val="28"/>
+          <w:szCs w:val="28"/>
+        </w:rPr>
+        <w:br w:type="page"/>
+      </w:r>
+    </w:p>
+    <w:p>
+      <w:pPr>
+        <w:spacing w:before="192" w:after="192" w:line="240" w:lineRule="auto"/>
+        <w:rPr>
+          <w:rFonts w:eastAsia="Times New Roman" w:cstheme="minorHAnsi"/>
+          <w:b/>
+          <w:color w:val="333333"/>
+          <w:sz w:val="28"/>
+          <w:szCs w:val="28"/>
+          <w:u w:val="single"/>
+        </w:rPr>
+      </w:pPr>
+      <w:r>
+        <w:rPr>
+          <w:rFonts w:eastAsia="Times New Roman" w:cstheme="minorHAnsi"/>
+          <w:b/>
+          <w:color w:val="333333"/>
+          <w:sz w:val="28"/>
+          <w:szCs w:val="28"/>
+          <w:u w:val="single"/>
+        </w:rPr>
+        <w:lastRenderedPageBreak/>
+        <w:t xml:space="preserve">#5 </w:t>
+      </w:r>
+      <w:r>
+        <w:rPr>
+          <w:rFonts w:eastAsia="Times New Roman" w:cstheme="minorHAnsi"/>
+          <w:b/>
+          <w:color w:val="333333"/>
+          <w:sz w:val="28"/>
+          <w:szCs w:val="28"/>
+          <w:u w:val="single"/>
+        </w:rPr>
+        <w:t>Publish source code, not machine code</w:t>
       </w:r>
     </w:p>
     <w:p>
@@ -6713,52 +6661,79 @@
           <w:sz w:val="28"/>
           <w:szCs w:val="28"/>
         </w:rPr>
-        <w:t>I</w:t>
-      </w:r>
-      <w:r>
-        <w:rPr>
-          <w:rFonts w:eastAsia="Times New Roman" w:cstheme="minorHAnsi"/>
-          <w:color w:val="333333"/>
-          <w:sz w:val="28"/>
-          <w:szCs w:val="28"/>
-        </w:rPr>
-        <w:t xml:space="preserve">f you're a shareholder, you can use the system for free. </w:t>
-      </w:r>
-      <w:r>
-        <w:rPr>
-          <w:rFonts w:eastAsia="Times New Roman" w:cstheme="minorHAnsi"/>
-          <w:color w:val="333333"/>
-          <w:sz w:val="28"/>
-          <w:szCs w:val="28"/>
-        </w:rPr>
-        <w:t xml:space="preserve">The deal is very simple: </w:t>
-      </w:r>
-      <w:r>
-        <w:rPr>
-          <w:rFonts w:eastAsia="Times New Roman" w:cstheme="minorHAnsi"/>
-          <w:color w:val="333333"/>
-          <w:sz w:val="28"/>
-          <w:szCs w:val="28"/>
-        </w:rPr>
-        <w:t>if you own 1% of the tokens, you own 1% of the network, including all its bandw</w:t>
-      </w:r>
-      <w:r>
-        <w:rPr>
-          <w:rFonts w:eastAsia="Times New Roman" w:cstheme="minorHAnsi"/>
-          <w:color w:val="333333"/>
-          <w:sz w:val="28"/>
-          <w:szCs w:val="28"/>
-        </w:rPr>
-        <w:t>idth and all its resources</w:t>
-      </w:r>
-      <w:r>
-        <w:rPr>
-          <w:rFonts w:eastAsia="Times New Roman" w:cstheme="minorHAnsi"/>
-          <w:color w:val="333333"/>
-          <w:sz w:val="28"/>
-          <w:szCs w:val="28"/>
-        </w:rPr>
-        <w:t>.</w:t>
+        <w:t>This one looks</w:t>
+      </w:r>
+      <w:r>
+        <w:rPr>
+          <w:rFonts w:eastAsia="Times New Roman" w:cstheme="minorHAnsi"/>
+          <w:color w:val="333333"/>
+          <w:sz w:val="28"/>
+          <w:szCs w:val="28"/>
+        </w:rPr>
+        <w:t xml:space="preserve"> quite innocuous but actually it's</w:t>
+      </w:r>
+      <w:r>
+        <w:rPr>
+          <w:rFonts w:eastAsia="Times New Roman" w:cstheme="minorHAnsi"/>
+          <w:color w:val="333333"/>
+          <w:sz w:val="28"/>
+          <w:szCs w:val="28"/>
+        </w:rPr>
+        <w:t xml:space="preserve"> a big deal. </w:t>
+      </w:r>
+      <w:r>
+        <w:rPr>
+          <w:rFonts w:eastAsia="Times New Roman" w:cstheme="minorHAnsi"/>
+          <w:color w:val="333333"/>
+          <w:sz w:val="28"/>
+          <w:szCs w:val="28"/>
+        </w:rPr>
+        <w:t>Firstly, it means that human intentions are part of the blockchain consensus.</w:t>
+      </w:r>
+      <w:r>
+        <w:rPr>
+          <w:rFonts w:eastAsia="Times New Roman" w:cstheme="minorHAnsi"/>
+          <w:color w:val="333333"/>
+          <w:sz w:val="28"/>
+          <w:szCs w:val="28"/>
+        </w:rPr>
+        <w:t xml:space="preserve"> This has </w:t>
+      </w:r>
+      <w:r>
+        <w:rPr>
+          <w:rFonts w:eastAsia="Times New Roman" w:cstheme="minorHAnsi"/>
+          <w:color w:val="333333"/>
+          <w:sz w:val="28"/>
+          <w:szCs w:val="28"/>
+        </w:rPr>
+        <w:t xml:space="preserve">some </w:t>
+      </w:r>
+      <w:r>
+        <w:rPr>
+          <w:rFonts w:eastAsia="Times New Roman" w:cstheme="minorHAnsi"/>
+          <w:color w:val="333333"/>
+          <w:sz w:val="28"/>
+          <w:szCs w:val="28"/>
+        </w:rPr>
+        <w:t xml:space="preserve">important </w:t>
+      </w:r>
+      <w:r>
+        <w:rPr>
+          <w:rFonts w:eastAsia="Times New Roman" w:cstheme="minorHAnsi"/>
+          <w:color w:val="333333"/>
+          <w:sz w:val="28"/>
+          <w:szCs w:val="28"/>
+        </w:rPr>
+        <w:t xml:space="preserve">consequences </w:t>
+      </w:r>
+      <w:r>
+        <w:rPr>
+          <w:rFonts w:eastAsia="Times New Roman" w:cstheme="minorHAnsi"/>
+          <w:color w:val="333333"/>
+          <w:sz w:val="28"/>
+          <w:szCs w:val="28"/>
+        </w:rPr>
+        <w:t>for resolving disputes.</w:t>
       </w:r>
     </w:p>
     <w:p>
@@ -6784,115 +6759,97 @@
           <w:sz w:val="28"/>
           <w:szCs w:val="28"/>
         </w:rPr>
-        <w:t>However, i</w:t>
-      </w:r>
-      <w:r>
-        <w:rPr>
-          <w:rFonts w:eastAsia="Times New Roman" w:cstheme="minorHAnsi"/>
-          <w:color w:val="333333"/>
-          <w:sz w:val="28"/>
-          <w:szCs w:val="28"/>
-        </w:rPr>
-        <w:t xml:space="preserve">f you </w:t>
-      </w:r>
-      <w:r>
-        <w:rPr>
-          <w:rFonts w:eastAsia="Times New Roman" w:cstheme="minorHAnsi"/>
-          <w:color w:val="333333"/>
-          <w:sz w:val="28"/>
-          <w:szCs w:val="28"/>
-        </w:rPr>
-        <w:t xml:space="preserve">still </w:t>
-      </w:r>
-      <w:r>
-        <w:rPr>
-          <w:rFonts w:eastAsia="Times New Roman" w:cstheme="minorHAnsi"/>
-          <w:color w:val="333333"/>
-          <w:sz w:val="28"/>
-          <w:szCs w:val="28"/>
-        </w:rPr>
-        <w:t>prefer</w:t>
-      </w:r>
-      <w:r>
-        <w:rPr>
-          <w:rFonts w:eastAsia="Times New Roman" w:cstheme="minorHAnsi"/>
-          <w:color w:val="333333"/>
-          <w:sz w:val="28"/>
-          <w:szCs w:val="28"/>
-        </w:rPr>
-        <w:t xml:space="preserve"> the Ethereum </w:t>
-      </w:r>
-      <w:r>
-        <w:rPr>
-          <w:rFonts w:eastAsia="Times New Roman" w:cstheme="minorHAnsi"/>
-          <w:color w:val="333333"/>
-          <w:sz w:val="28"/>
-          <w:szCs w:val="28"/>
-        </w:rPr>
-        <w:t xml:space="preserve">pay-as-you-go </w:t>
-      </w:r>
-      <w:r>
-        <w:rPr>
-          <w:rFonts w:eastAsia="Times New Roman" w:cstheme="minorHAnsi"/>
-          <w:color w:val="333333"/>
-          <w:sz w:val="28"/>
-          <w:szCs w:val="28"/>
-        </w:rPr>
-        <w:t xml:space="preserve">model, you can rent </w:t>
-      </w:r>
-      <w:r>
-        <w:rPr>
-          <w:rFonts w:eastAsia="Times New Roman" w:cstheme="minorHAnsi"/>
-          <w:color w:val="333333"/>
-          <w:sz w:val="28"/>
-          <w:szCs w:val="28"/>
-        </w:rPr>
-        <w:t xml:space="preserve">EOS </w:t>
-      </w:r>
-      <w:r>
-        <w:rPr>
-          <w:rFonts w:eastAsia="Times New Roman" w:cstheme="minorHAnsi"/>
-          <w:color w:val="333333"/>
-          <w:sz w:val="28"/>
-          <w:szCs w:val="28"/>
-        </w:rPr>
-        <w:t>tokens</w:t>
-      </w:r>
-      <w:r>
-        <w:rPr>
-          <w:rFonts w:eastAsia="Times New Roman" w:cstheme="minorHAnsi"/>
-          <w:color w:val="333333"/>
-          <w:sz w:val="28"/>
-          <w:szCs w:val="28"/>
-        </w:rPr>
-        <w:t xml:space="preserve">, instead of buying them, </w:t>
-      </w:r>
-      <w:r>
-        <w:rPr>
-          <w:rFonts w:eastAsia="Times New Roman" w:cstheme="minorHAnsi"/>
-          <w:color w:val="333333"/>
-          <w:sz w:val="28"/>
-          <w:szCs w:val="28"/>
-        </w:rPr>
-        <w:t xml:space="preserve">and </w:t>
-      </w:r>
-      <w:r>
-        <w:rPr>
-          <w:rFonts w:eastAsia="Times New Roman" w:cstheme="minorHAnsi"/>
-          <w:color w:val="333333"/>
-          <w:sz w:val="28"/>
-          <w:szCs w:val="28"/>
-        </w:rPr>
-        <w:t xml:space="preserve">this way </w:t>
-      </w:r>
-      <w:r>
-        <w:rPr>
-          <w:rFonts w:eastAsia="Times New Roman" w:cstheme="minorHAnsi"/>
-          <w:color w:val="333333"/>
-          <w:sz w:val="28"/>
-          <w:szCs w:val="28"/>
-        </w:rPr>
-        <w:t>use the platform on pay-as-you-go basis.</w:t>
+        <w:t>Secondly, it</w:t>
+      </w:r>
+      <w:r>
+        <w:rPr>
+          <w:rFonts w:eastAsia="Times New Roman" w:cstheme="minorHAnsi"/>
+          <w:color w:val="333333"/>
+          <w:sz w:val="28"/>
+          <w:szCs w:val="28"/>
+        </w:rPr>
+        <w:t xml:space="preserve"> </w:t>
+      </w:r>
+      <w:r>
+        <w:rPr>
+          <w:rFonts w:eastAsia="Times New Roman" w:cstheme="minorHAnsi"/>
+          <w:color w:val="333333"/>
+          <w:sz w:val="28"/>
+          <w:szCs w:val="28"/>
+        </w:rPr>
+        <w:t>means</w:t>
+      </w:r>
+      <w:r>
+        <w:rPr>
+          <w:rFonts w:eastAsia="Times New Roman" w:cstheme="minorHAnsi"/>
+          <w:color w:val="333333"/>
+          <w:sz w:val="28"/>
+          <w:szCs w:val="28"/>
+        </w:rPr>
+        <w:t xml:space="preserve"> is</w:t>
+      </w:r>
+      <w:r>
+        <w:rPr>
+          <w:rFonts w:eastAsia="Times New Roman" w:cstheme="minorHAnsi"/>
+          <w:color w:val="333333"/>
+          <w:sz w:val="28"/>
+          <w:szCs w:val="28"/>
+        </w:rPr>
+        <w:t xml:space="preserve"> that </w:t>
+      </w:r>
+      <w:r>
+        <w:rPr>
+          <w:rFonts w:eastAsia="Times New Roman" w:cstheme="minorHAnsi"/>
+          <w:color w:val="333333"/>
+          <w:sz w:val="28"/>
+          <w:szCs w:val="28"/>
+        </w:rPr>
+        <w:t>the</w:t>
+      </w:r>
+      <w:r>
+        <w:rPr>
+          <w:rFonts w:eastAsia="Times New Roman" w:cstheme="minorHAnsi"/>
+          <w:color w:val="333333"/>
+          <w:sz w:val="28"/>
+          <w:szCs w:val="28"/>
+        </w:rPr>
+        <w:t xml:space="preserve"> source code</w:t>
+      </w:r>
+      <w:r>
+        <w:rPr>
+          <w:rFonts w:eastAsia="Times New Roman" w:cstheme="minorHAnsi"/>
+          <w:color w:val="333333"/>
+          <w:sz w:val="28"/>
+          <w:szCs w:val="28"/>
+        </w:rPr>
+        <w:t xml:space="preserve"> of your app</w:t>
+      </w:r>
+      <w:r>
+        <w:rPr>
+          <w:rFonts w:eastAsia="Times New Roman" w:cstheme="minorHAnsi"/>
+          <w:color w:val="333333"/>
+          <w:sz w:val="28"/>
+          <w:szCs w:val="28"/>
+        </w:rPr>
+        <w:t xml:space="preserve"> can be recompiled in the future.</w:t>
+      </w:r>
+      <w:r>
+        <w:rPr>
+          <w:rFonts w:eastAsia="Times New Roman" w:cstheme="minorHAnsi"/>
+          <w:color w:val="333333"/>
+          <w:sz w:val="28"/>
+          <w:szCs w:val="28"/>
+        </w:rPr>
+        <w:t xml:space="preserve"> This way</w:t>
+      </w:r>
+      <w:r>
+        <w:rPr>
+          <w:rFonts w:eastAsia="Times New Roman" w:cstheme="minorHAnsi"/>
+          <w:color w:val="333333"/>
+          <w:sz w:val="28"/>
+          <w:szCs w:val="28"/>
+        </w:rPr>
+        <w:t xml:space="preserve"> your smart-contract becomes upgradable, so you are no longer stuck on the very first version of your app.</w:t>
       </w:r>
     </w:p>
     <w:p>
@@ -6918,7 +6875,7 @@
           <w:sz w:val="28"/>
           <w:szCs w:val="28"/>
         </w:rPr>
-        <w:t>The point is, you have a choice.</w:t>
+        <w:t>And</w:t>
       </w:r>
       <w:r>
         <w:rPr>
@@ -6936,78 +6893,43 @@
           <w:sz w:val="28"/>
           <w:szCs w:val="28"/>
         </w:rPr>
-        <w:t>As a result</w:t>
-      </w:r>
-      <w:r>
-        <w:rPr>
-          <w:rFonts w:eastAsia="Times New Roman" w:cstheme="minorHAnsi"/>
-          <w:color w:val="333333"/>
-          <w:sz w:val="28"/>
-          <w:szCs w:val="28"/>
-        </w:rPr>
-        <w:t>,</w:t>
-      </w:r>
-      <w:r>
-        <w:rPr>
-          <w:rFonts w:eastAsia="Times New Roman" w:cstheme="minorHAnsi"/>
-          <w:color w:val="333333"/>
-          <w:sz w:val="28"/>
-          <w:szCs w:val="28"/>
-        </w:rPr>
-        <w:t xml:space="preserve"> you can monetize your app any way you want.</w:t>
-      </w:r>
-    </w:p>
-    <w:p>
-      <w:pPr>
-        <w:rPr>
-          <w:rFonts w:cstheme="minorHAnsi"/>
-          <w:sz w:val="28"/>
-          <w:szCs w:val="28"/>
-        </w:rPr>
-      </w:pPr>
-      <w:r>
-        <w:rPr>
-          <w:rFonts w:cstheme="minorHAnsi"/>
-          <w:sz w:val="28"/>
-          <w:szCs w:val="28"/>
-        </w:rPr>
-        <w:br w:type="page"/>
-      </w:r>
-    </w:p>
-    <w:p>
-      <w:pPr>
-        <w:spacing w:before="192" w:after="192" w:line="240" w:lineRule="auto"/>
-        <w:rPr>
-          <w:rFonts w:eastAsia="Times New Roman" w:cstheme="minorHAnsi"/>
-          <w:b/>
-          <w:color w:val="333333"/>
-          <w:sz w:val="28"/>
-          <w:szCs w:val="28"/>
-          <w:u w:val="single"/>
-        </w:rPr>
-      </w:pPr>
-      <w:r>
-        <w:rPr>
-          <w:rFonts w:eastAsia="Times New Roman" w:cstheme="minorHAnsi"/>
-          <w:b/>
-          <w:color w:val="333333"/>
-          <w:sz w:val="28"/>
-          <w:szCs w:val="28"/>
-          <w:u w:val="single"/>
-        </w:rPr>
-        <w:lastRenderedPageBreak/>
-        <w:t xml:space="preserve">#5 </w:t>
-      </w:r>
-      <w:r>
-        <w:rPr>
-          <w:rFonts w:eastAsia="Times New Roman" w:cstheme="minorHAnsi"/>
-          <w:b/>
-          <w:color w:val="333333"/>
-          <w:sz w:val="28"/>
-          <w:szCs w:val="28"/>
-          <w:u w:val="single"/>
-        </w:rPr>
-        <w:t>Publish source code, not machine code</w:t>
+        <w:t>finally, it</w:t>
+      </w:r>
+      <w:r>
+        <w:rPr>
+          <w:rFonts w:eastAsia="Times New Roman" w:cstheme="minorHAnsi"/>
+          <w:color w:val="333333"/>
+          <w:sz w:val="28"/>
+          <w:szCs w:val="28"/>
+        </w:rPr>
+        <w:t xml:space="preserve"> means that EOS </w:t>
+      </w:r>
+      <w:r>
+        <w:rPr>
+          <w:rFonts w:eastAsia="Times New Roman" w:cstheme="minorHAnsi"/>
+          <w:color w:val="333333"/>
+          <w:sz w:val="28"/>
+          <w:szCs w:val="28"/>
+        </w:rPr>
+        <w:t xml:space="preserve">will be able to </w:t>
+      </w:r>
+      <w:r>
+        <w:rPr>
+          <w:rFonts w:eastAsia="Times New Roman" w:cstheme="minorHAnsi"/>
+          <w:color w:val="333333"/>
+          <w:sz w:val="28"/>
+          <w:szCs w:val="28"/>
+        </w:rPr>
+        <w:t xml:space="preserve">have multiple VMs and your contract </w:t>
+      </w:r>
+      <w:r>
+        <w:rPr>
+          <w:rFonts w:eastAsia="Times New Roman" w:cstheme="minorHAnsi"/>
+          <w:color w:val="333333"/>
+          <w:sz w:val="28"/>
+          <w:szCs w:val="28"/>
+        </w:rPr>
+        <w:t>will be able to switch from one to the other.</w:t>
       </w:r>
     </w:p>
     <w:p>
@@ -7033,321 +6955,6 @@
           <w:sz w:val="28"/>
           <w:szCs w:val="28"/>
         </w:rPr>
-        <w:t>This one looks</w:t>
-      </w:r>
-      <w:r>
-        <w:rPr>
-          <w:rFonts w:eastAsia="Times New Roman" w:cstheme="minorHAnsi"/>
-          <w:color w:val="333333"/>
-          <w:sz w:val="28"/>
-          <w:szCs w:val="28"/>
-        </w:rPr>
-        <w:t xml:space="preserve"> quite innocuous but </w:t>
-      </w:r>
-      <w:proofErr w:type="gramStart"/>
-      <w:r>
-        <w:rPr>
-          <w:rFonts w:eastAsia="Times New Roman" w:cstheme="minorHAnsi"/>
-          <w:color w:val="333333"/>
-          <w:sz w:val="28"/>
-          <w:szCs w:val="28"/>
-        </w:rPr>
-        <w:t>actually it's</w:t>
-      </w:r>
-      <w:proofErr w:type="gramEnd"/>
-      <w:r>
-        <w:rPr>
-          <w:rFonts w:eastAsia="Times New Roman" w:cstheme="minorHAnsi"/>
-          <w:color w:val="333333"/>
-          <w:sz w:val="28"/>
-          <w:szCs w:val="28"/>
-        </w:rPr>
-        <w:t xml:space="preserve"> a big deal. </w:t>
-      </w:r>
-      <w:r>
-        <w:rPr>
-          <w:rFonts w:eastAsia="Times New Roman" w:cstheme="minorHAnsi"/>
-          <w:color w:val="333333"/>
-          <w:sz w:val="28"/>
-          <w:szCs w:val="28"/>
-        </w:rPr>
-        <w:t>Firstly, it means that human intentions are part of the blockchain consensus.</w:t>
-      </w:r>
-      <w:r>
-        <w:rPr>
-          <w:rFonts w:eastAsia="Times New Roman" w:cstheme="minorHAnsi"/>
-          <w:color w:val="333333"/>
-          <w:sz w:val="28"/>
-          <w:szCs w:val="28"/>
-        </w:rPr>
-        <w:t xml:space="preserve"> This has </w:t>
-      </w:r>
-      <w:r>
-        <w:rPr>
-          <w:rFonts w:eastAsia="Times New Roman" w:cstheme="minorHAnsi"/>
-          <w:color w:val="333333"/>
-          <w:sz w:val="28"/>
-          <w:szCs w:val="28"/>
-        </w:rPr>
-        <w:t xml:space="preserve">some </w:t>
-      </w:r>
-      <w:r>
-        <w:rPr>
-          <w:rFonts w:eastAsia="Times New Roman" w:cstheme="minorHAnsi"/>
-          <w:color w:val="333333"/>
-          <w:sz w:val="28"/>
-          <w:szCs w:val="28"/>
-        </w:rPr>
-        <w:t xml:space="preserve">important </w:t>
-      </w:r>
-      <w:r>
-        <w:rPr>
-          <w:rFonts w:eastAsia="Times New Roman" w:cstheme="minorHAnsi"/>
-          <w:color w:val="333333"/>
-          <w:sz w:val="28"/>
-          <w:szCs w:val="28"/>
-        </w:rPr>
-        <w:t>consequences, e.g. for resolving disputes.</w:t>
-      </w:r>
-    </w:p>
-    <w:p>
-      <w:pPr>
-        <w:pStyle w:val="ListParagraph"/>
-        <w:numPr>
-          <w:ilvl w:val="0"/>
-          <w:numId w:val="7"/>
-        </w:numPr>
-        <w:spacing w:before="192" w:after="192" w:line="240" w:lineRule="auto"/>
-        <w:contextualSpacing w:val="0"/>
-        <w:rPr>
-          <w:rFonts w:eastAsia="Times New Roman" w:cstheme="minorHAnsi"/>
-          <w:color w:val="333333"/>
-          <w:sz w:val="28"/>
-          <w:szCs w:val="28"/>
-        </w:rPr>
-      </w:pPr>
-      <w:r>
-        <w:rPr>
-          <w:rFonts w:eastAsia="Times New Roman" w:cstheme="minorHAnsi"/>
-          <w:color w:val="333333"/>
-          <w:sz w:val="28"/>
-          <w:szCs w:val="28"/>
-        </w:rPr>
-        <w:t xml:space="preserve">What </w:t>
-      </w:r>
-      <w:r>
-        <w:rPr>
-          <w:rFonts w:eastAsia="Times New Roman" w:cstheme="minorHAnsi"/>
-          <w:color w:val="333333"/>
-          <w:sz w:val="28"/>
-          <w:szCs w:val="28"/>
-        </w:rPr>
-        <w:t xml:space="preserve">it also </w:t>
-      </w:r>
-      <w:r>
-        <w:rPr>
-          <w:rFonts w:eastAsia="Times New Roman" w:cstheme="minorHAnsi"/>
-          <w:color w:val="333333"/>
-          <w:sz w:val="28"/>
-          <w:szCs w:val="28"/>
-        </w:rPr>
-        <w:t>means</w:t>
-      </w:r>
-      <w:r>
-        <w:rPr>
-          <w:rFonts w:eastAsia="Times New Roman" w:cstheme="minorHAnsi"/>
-          <w:color w:val="333333"/>
-          <w:sz w:val="28"/>
-          <w:szCs w:val="28"/>
-        </w:rPr>
-        <w:t xml:space="preserve"> is</w:t>
-      </w:r>
-      <w:r>
-        <w:rPr>
-          <w:rFonts w:eastAsia="Times New Roman" w:cstheme="minorHAnsi"/>
-          <w:color w:val="333333"/>
-          <w:sz w:val="28"/>
-          <w:szCs w:val="28"/>
-        </w:rPr>
-        <w:t xml:space="preserve"> that </w:t>
-      </w:r>
-      <w:r>
-        <w:rPr>
-          <w:rFonts w:eastAsia="Times New Roman" w:cstheme="minorHAnsi"/>
-          <w:color w:val="333333"/>
-          <w:sz w:val="28"/>
-          <w:szCs w:val="28"/>
-        </w:rPr>
-        <w:t>the</w:t>
-      </w:r>
-      <w:r>
-        <w:rPr>
-          <w:rFonts w:eastAsia="Times New Roman" w:cstheme="minorHAnsi"/>
-          <w:color w:val="333333"/>
-          <w:sz w:val="28"/>
-          <w:szCs w:val="28"/>
-        </w:rPr>
-        <w:t xml:space="preserve"> source code</w:t>
-      </w:r>
-      <w:r>
-        <w:rPr>
-          <w:rFonts w:eastAsia="Times New Roman" w:cstheme="minorHAnsi"/>
-          <w:color w:val="333333"/>
-          <w:sz w:val="28"/>
-          <w:szCs w:val="28"/>
-        </w:rPr>
-        <w:t xml:space="preserve"> of your app</w:t>
-      </w:r>
-      <w:r>
-        <w:rPr>
-          <w:rFonts w:eastAsia="Times New Roman" w:cstheme="minorHAnsi"/>
-          <w:color w:val="333333"/>
-          <w:sz w:val="28"/>
-          <w:szCs w:val="28"/>
-        </w:rPr>
-        <w:t xml:space="preserve"> can be recompiled in the future.</w:t>
-      </w:r>
-    </w:p>
-    <w:p>
-      <w:pPr>
-        <w:pStyle w:val="ListParagraph"/>
-        <w:numPr>
-          <w:ilvl w:val="0"/>
-          <w:numId w:val="7"/>
-        </w:numPr>
-        <w:spacing w:before="192" w:after="192" w:line="240" w:lineRule="auto"/>
-        <w:contextualSpacing w:val="0"/>
-        <w:rPr>
-          <w:rFonts w:eastAsia="Times New Roman" w:cstheme="minorHAnsi"/>
-          <w:color w:val="333333"/>
-          <w:sz w:val="28"/>
-          <w:szCs w:val="28"/>
-        </w:rPr>
-      </w:pPr>
-      <w:r>
-        <w:rPr>
-          <w:rFonts w:eastAsia="Times New Roman" w:cstheme="minorHAnsi"/>
-          <w:color w:val="333333"/>
-          <w:sz w:val="28"/>
-          <w:szCs w:val="28"/>
-        </w:rPr>
-        <w:t>It also means that EOS can have multiple VMs and your contract ca</w:t>
-      </w:r>
-      <w:r>
-        <w:rPr>
-          <w:rFonts w:eastAsia="Times New Roman" w:cstheme="minorHAnsi"/>
-          <w:color w:val="333333"/>
-          <w:sz w:val="28"/>
-          <w:szCs w:val="28"/>
-        </w:rPr>
-        <w:t>n switch from one to the other.</w:t>
-      </w:r>
-    </w:p>
-    <w:p>
-      <w:pPr>
-        <w:pStyle w:val="ListParagraph"/>
-        <w:numPr>
-          <w:ilvl w:val="0"/>
-          <w:numId w:val="7"/>
-        </w:numPr>
-        <w:spacing w:before="192" w:after="192" w:line="240" w:lineRule="auto"/>
-        <w:contextualSpacing w:val="0"/>
-        <w:rPr>
-          <w:rFonts w:eastAsia="Times New Roman" w:cstheme="minorHAnsi"/>
-          <w:color w:val="333333"/>
-          <w:sz w:val="28"/>
-          <w:szCs w:val="28"/>
-        </w:rPr>
-      </w:pPr>
-      <w:r>
-        <w:rPr>
-          <w:rFonts w:eastAsia="Times New Roman" w:cstheme="minorHAnsi"/>
-          <w:color w:val="333333"/>
-          <w:sz w:val="28"/>
-          <w:szCs w:val="28"/>
-        </w:rPr>
-        <w:t>And finally</w:t>
-      </w:r>
-      <w:r>
-        <w:rPr>
-          <w:rFonts w:eastAsia="Times New Roman" w:cstheme="minorHAnsi"/>
-          <w:color w:val="333333"/>
-          <w:sz w:val="28"/>
-          <w:szCs w:val="28"/>
-        </w:rPr>
-        <w:t xml:space="preserve">, your </w:t>
-      </w:r>
-      <w:r>
-        <w:rPr>
-          <w:rFonts w:eastAsia="Times New Roman" w:cstheme="minorHAnsi"/>
-          <w:color w:val="333333"/>
-          <w:sz w:val="28"/>
-          <w:szCs w:val="28"/>
-        </w:rPr>
-        <w:t xml:space="preserve">smart-contract </w:t>
-      </w:r>
-      <w:r>
-        <w:rPr>
-          <w:rFonts w:eastAsia="Times New Roman" w:cstheme="minorHAnsi"/>
-          <w:color w:val="333333"/>
-          <w:sz w:val="28"/>
-          <w:szCs w:val="28"/>
-        </w:rPr>
-        <w:t>becomes</w:t>
-      </w:r>
-      <w:r>
-        <w:rPr>
-          <w:rFonts w:eastAsia="Times New Roman" w:cstheme="minorHAnsi"/>
-          <w:color w:val="333333"/>
-          <w:sz w:val="28"/>
-          <w:szCs w:val="28"/>
-        </w:rPr>
-        <w:t xml:space="preserve"> upgradable, so you are </w:t>
-      </w:r>
-      <w:r>
-        <w:rPr>
-          <w:rFonts w:eastAsia="Times New Roman" w:cstheme="minorHAnsi"/>
-          <w:color w:val="333333"/>
-          <w:sz w:val="28"/>
-          <w:szCs w:val="28"/>
-        </w:rPr>
-        <w:t xml:space="preserve">no longer </w:t>
-      </w:r>
-      <w:r>
-        <w:rPr>
-          <w:rFonts w:eastAsia="Times New Roman" w:cstheme="minorHAnsi"/>
-          <w:color w:val="333333"/>
-          <w:sz w:val="28"/>
-          <w:szCs w:val="28"/>
-        </w:rPr>
-        <w:t xml:space="preserve">stuck on the </w:t>
-      </w:r>
-      <w:r>
-        <w:rPr>
-          <w:rFonts w:eastAsia="Times New Roman" w:cstheme="minorHAnsi"/>
-          <w:color w:val="333333"/>
-          <w:sz w:val="28"/>
-          <w:szCs w:val="28"/>
-        </w:rPr>
-        <w:t>very first version of your app.</w:t>
-      </w:r>
-    </w:p>
-    <w:p>
-      <w:pPr>
-        <w:rPr>
-          <w:rFonts w:eastAsia="Times New Roman" w:cstheme="minorHAnsi"/>
-          <w:color w:val="333333"/>
-          <w:sz w:val="28"/>
-          <w:szCs w:val="28"/>
-        </w:rPr>
-      </w:pPr>
-      <w:r>
-        <w:rPr>
-          <w:rFonts w:eastAsia="Times New Roman" w:cstheme="minorHAnsi"/>
-          <w:color w:val="333333"/>
-          <w:sz w:val="28"/>
-          <w:szCs w:val="28"/>
-        </w:rPr>
         <w:br w:type="page"/>
       </w:r>
     </w:p>
@@ -7491,7 +7098,27 @@
           <w:sz w:val="28"/>
           <w:szCs w:val="28"/>
         </w:rPr>
-        <w:t xml:space="preserve"> asynchronous. This is the opposite of all other smart-contract platforms, where </w:t>
+        <w:t xml:space="preserve"> asynchrono</w:t>
+      </w:r>
+      <w:r>
+        <w:rPr>
+          <w:rStyle w:val="md-line"/>
+          <w:rFonts w:asciiTheme="minorHAnsi" w:hAnsiTheme="minorHAnsi" w:cstheme="minorHAnsi"/>
+          <w:color w:val="333333"/>
+          <w:sz w:val="28"/>
+          <w:szCs w:val="28"/>
+        </w:rPr>
+        <w:t xml:space="preserve">us. This is the opposite of </w:t>
+      </w:r>
+      <w:r>
+        <w:rPr>
+          <w:rStyle w:val="md-line"/>
+          <w:rFonts w:asciiTheme="minorHAnsi" w:hAnsiTheme="minorHAnsi" w:cstheme="minorHAnsi"/>
+          <w:color w:val="333333"/>
+          <w:sz w:val="28"/>
+          <w:szCs w:val="28"/>
+        </w:rPr>
+        <w:t xml:space="preserve">other smart-contract platforms, where </w:t>
       </w:r>
       <w:r>
         <w:rPr>
@@ -7647,16 +7274,16 @@
           <w:szCs w:val="28"/>
         </w:rPr>
         <w:lastRenderedPageBreak/>
-        <w:t>Here is t</w:t>
-      </w:r>
-      <w:r>
-        <w:rPr>
-          <w:rFonts w:eastAsia="Times New Roman" w:cstheme="minorHAnsi"/>
-          <w:color w:val="333333"/>
-          <w:sz w:val="28"/>
-          <w:szCs w:val="28"/>
-        </w:rPr>
-        <w:t>he list of EOS</w:t>
+        <w:t xml:space="preserve">Here are </w:t>
+      </w:r>
+      <w:r>
+        <w:rPr>
+          <w:rFonts w:eastAsia="Times New Roman" w:cstheme="minorHAnsi"/>
+          <w:color w:val="333333"/>
+          <w:sz w:val="28"/>
+          <w:szCs w:val="28"/>
+        </w:rPr>
+        <w:t>EOS</w:t>
       </w:r>
       <w:r>
         <w:rPr>
@@ -7674,7 +7301,7 @@
           <w:sz w:val="28"/>
           <w:szCs w:val="28"/>
         </w:rPr>
-        <w:t xml:space="preserve"> features again</w:t>
+        <w:t xml:space="preserve"> features listed together</w:t>
       </w:r>
       <w:r>
         <w:rPr>
@@ -8500,20 +8127,8 @@
           <w:szCs w:val="28"/>
           <w:shd w:val="clear" w:color="auto" w:fill="FFFFFF"/>
         </w:rPr>
-        <w:t xml:space="preserve">BitShares is </w:t>
-      </w:r>
-      <w:proofErr w:type="gramStart"/>
-      <w:r>
-        <w:rPr>
-          <w:rFonts w:cstheme="minorHAnsi"/>
-          <w:color w:val="333333"/>
-          <w:sz w:val="28"/>
-          <w:szCs w:val="28"/>
-          <w:shd w:val="clear" w:color="auto" w:fill="FFFFFF"/>
-        </w:rPr>
-        <w:t>pretty popular</w:t>
-      </w:r>
-      <w:proofErr w:type="gramEnd"/>
+        <w:t>BitShares is pretty popular</w:t>
+      </w:r>
       <w:r>
         <w:rPr>
           <w:rFonts w:cstheme="minorHAnsi"/>
@@ -8763,7 +8378,6 @@
         </w:rPr>
         <w:t xml:space="preserve">, </w:t>
       </w:r>
-      <w:proofErr w:type="gramStart"/>
       <w:r>
         <w:rPr>
           <w:rStyle w:val="md-line"/>
@@ -8782,18 +8396,7 @@
           <w:sz w:val="28"/>
           <w:szCs w:val="28"/>
         </w:rPr>
-        <w:t>none</w:t>
-      </w:r>
-      <w:proofErr w:type="gramEnd"/>
-      <w:r>
-        <w:rPr>
-          <w:rStyle w:val="md-line"/>
-          <w:rFonts w:asciiTheme="minorHAnsi" w:hAnsiTheme="minorHAnsi" w:cstheme="minorHAnsi"/>
-          <w:color w:val="333333"/>
-          <w:sz w:val="28"/>
-          <w:szCs w:val="28"/>
-        </w:rPr>
-        <w:t xml:space="preserve"> of them could run on any existing smart-contract platform, including Ether</w:t>
+        <w:t>none of them could run on any existing smart-contract platform, including Ether</w:t>
       </w:r>
       <w:r>
         <w:rPr>
@@ -8910,39 +8513,17 @@
           <w:sz w:val="28"/>
           <w:szCs w:val="28"/>
         </w:rPr>
-        <w:t xml:space="preserve">would eat up </w:t>
-      </w:r>
-      <w:proofErr w:type="gramStart"/>
-      <w:r>
-        <w:rPr>
-          <w:rStyle w:val="md-line"/>
-          <w:rFonts w:asciiTheme="minorHAnsi" w:hAnsiTheme="minorHAnsi" w:cstheme="minorHAnsi"/>
-          <w:color w:val="333333"/>
-          <w:sz w:val="28"/>
-          <w:szCs w:val="28"/>
-        </w:rPr>
-        <w:t xml:space="preserve">all </w:t>
-      </w:r>
-      <w:r>
-        <w:rPr>
-          <w:rStyle w:val="md-line"/>
-          <w:rFonts w:asciiTheme="minorHAnsi" w:hAnsiTheme="minorHAnsi" w:cstheme="minorHAnsi"/>
-          <w:color w:val="333333"/>
-          <w:sz w:val="28"/>
-          <w:szCs w:val="28"/>
-        </w:rPr>
-        <w:t>of</w:t>
-      </w:r>
-      <w:proofErr w:type="gramEnd"/>
-      <w:r>
-        <w:rPr>
-          <w:rStyle w:val="md-line"/>
-          <w:rFonts w:asciiTheme="minorHAnsi" w:hAnsiTheme="minorHAnsi" w:cstheme="minorHAnsi"/>
-          <w:color w:val="333333"/>
-          <w:sz w:val="28"/>
-          <w:szCs w:val="28"/>
-        </w:rPr>
-        <w:t xml:space="preserve"> </w:t>
+        <w:t xml:space="preserve">would eat up all </w:t>
+      </w:r>
+      <w:r>
+        <w:rPr>
+          <w:rStyle w:val="md-line"/>
+          <w:rFonts w:asciiTheme="minorHAnsi" w:hAnsiTheme="minorHAnsi" w:cstheme="minorHAnsi"/>
+          <w:color w:val="333333"/>
+          <w:sz w:val="28"/>
+          <w:szCs w:val="28"/>
+        </w:rPr>
+        <w:t xml:space="preserve">of </w:t>
       </w:r>
       <w:r>
         <w:rPr>
@@ -9060,27 +8641,15 @@
           <w:szCs w:val="28"/>
         </w:rPr>
       </w:pPr>
-      <w:proofErr w:type="gramStart"/>
-      <w:r>
-        <w:rPr>
-          <w:rStyle w:val="md-line"/>
-          <w:rFonts w:asciiTheme="minorHAnsi" w:hAnsiTheme="minorHAnsi" w:cstheme="minorHAnsi"/>
-          <w:color w:val="333333"/>
-          <w:sz w:val="28"/>
-          <w:szCs w:val="28"/>
-        </w:rPr>
-        <w:t>Actually, there</w:t>
-      </w:r>
-      <w:proofErr w:type="gramEnd"/>
-      <w:r>
-        <w:rPr>
-          <w:rStyle w:val="md-line"/>
-          <w:rFonts w:asciiTheme="minorHAnsi" w:hAnsiTheme="minorHAnsi" w:cstheme="minorHAnsi"/>
-          <w:color w:val="333333"/>
-          <w:sz w:val="28"/>
-          <w:szCs w:val="28"/>
-        </w:rPr>
-        <w:t xml:space="preserve"> is only one smart-contract platform able to host an app similar to Steem and I guess you </w:t>
+      <w:r>
+        <w:rPr>
+          <w:rStyle w:val="md-line"/>
+          <w:rFonts w:asciiTheme="minorHAnsi" w:hAnsiTheme="minorHAnsi" w:cstheme="minorHAnsi"/>
+          <w:color w:val="333333"/>
+          <w:sz w:val="28"/>
+          <w:szCs w:val="28"/>
+        </w:rPr>
+        <w:t xml:space="preserve">Actually, there is only one smart-contract platform able to host an app similar to Steem and I guess you </w:t>
       </w:r>
       <w:r>
         <w:rPr>
@@ -9193,29 +8762,7 @@
           <w:sz w:val="28"/>
           <w:szCs w:val="28"/>
         </w:rPr>
-        <w:t xml:space="preserve">EOS is using Web Assembly as a VM for compiling &amp; running smart-contracts. Web Assembly is a big deal - it's an emerging industry standard for web applications supported by Google, Microsoft, and Apple. You should look it up, but </w:t>
-      </w:r>
-      <w:proofErr w:type="gramStart"/>
-      <w:r>
-        <w:rPr>
-          <w:rStyle w:val="md-line"/>
-          <w:rFonts w:asciiTheme="minorHAnsi" w:hAnsiTheme="minorHAnsi" w:cstheme="minorHAnsi"/>
-          <w:color w:val="333333"/>
-          <w:sz w:val="28"/>
-          <w:szCs w:val="28"/>
-        </w:rPr>
-        <w:t>basically</w:t>
-      </w:r>
-      <w:proofErr w:type="gramEnd"/>
-      <w:r>
-        <w:rPr>
-          <w:rStyle w:val="md-line"/>
-          <w:rFonts w:asciiTheme="minorHAnsi" w:hAnsiTheme="minorHAnsi" w:cstheme="minorHAnsi"/>
-          <w:color w:val="333333"/>
-          <w:sz w:val="28"/>
-          <w:szCs w:val="28"/>
-        </w:rPr>
-        <w:t xml:space="preserve"> it's a universal compile target for several progr</w:t>
+        <w:t>EOS is using Web Assembly as a VM for compiling &amp; running smart-contracts. Web Assembly is a big deal - it's an emerging industry standard for web applications supported by Google, Microsoft, and Apple. You should look it up, but basically it's a universal compile target for several progr</w:t>
       </w:r>
       <w:r>
         <w:rPr>
@@ -9361,29 +8908,7 @@
           <w:sz w:val="28"/>
           <w:szCs w:val="28"/>
         </w:rPr>
-        <w:t xml:space="preserve">nterestingly, </w:t>
-      </w:r>
-      <w:proofErr w:type="gramStart"/>
-      <w:r>
-        <w:rPr>
-          <w:rStyle w:val="md-line"/>
-          <w:rFonts w:asciiTheme="minorHAnsi" w:hAnsiTheme="minorHAnsi" w:cstheme="minorHAnsi"/>
-          <w:color w:val="333333"/>
-          <w:sz w:val="28"/>
-          <w:szCs w:val="28"/>
-        </w:rPr>
-        <w:t>both of them</w:t>
-      </w:r>
-      <w:proofErr w:type="gramEnd"/>
-      <w:r>
-        <w:rPr>
-          <w:rStyle w:val="md-line"/>
-          <w:rFonts w:asciiTheme="minorHAnsi" w:hAnsiTheme="minorHAnsi" w:cstheme="minorHAnsi"/>
-          <w:color w:val="333333"/>
-          <w:sz w:val="28"/>
-          <w:szCs w:val="28"/>
-        </w:rPr>
-        <w:t xml:space="preserve"> were a</w:t>
+        <w:t>nterestingly, both of them were a</w:t>
       </w:r>
       <w:r>
         <w:rPr>
@@ -9419,29 +8944,7 @@
           <w:sz w:val="28"/>
           <w:szCs w:val="28"/>
         </w:rPr>
-        <w:t xml:space="preserve">And </w:t>
-      </w:r>
-      <w:proofErr w:type="gramStart"/>
-      <w:r>
-        <w:rPr>
-          <w:rStyle w:val="md-line"/>
-          <w:rFonts w:asciiTheme="minorHAnsi" w:hAnsiTheme="minorHAnsi" w:cstheme="minorHAnsi"/>
-          <w:color w:val="333333"/>
-          <w:sz w:val="28"/>
-          <w:szCs w:val="28"/>
-        </w:rPr>
-        <w:t>last but not least</w:t>
-      </w:r>
-      <w:proofErr w:type="gramEnd"/>
-      <w:r>
-        <w:rPr>
-          <w:rStyle w:val="md-line"/>
-          <w:rFonts w:asciiTheme="minorHAnsi" w:hAnsiTheme="minorHAnsi" w:cstheme="minorHAnsi"/>
-          <w:color w:val="333333"/>
-          <w:sz w:val="28"/>
-          <w:szCs w:val="28"/>
-        </w:rPr>
-        <w:t>, we have a declaration from E</w:t>
+        <w:t>And last but not least, we have a declaration from E</w:t>
       </w:r>
       <w:r>
         <w:rPr>
@@ -10562,36 +10065,16 @@
           <w:sz w:val="28"/>
           <w:szCs w:val="28"/>
         </w:rPr>
-        <w:t xml:space="preserve">What sets EOS aside, is not just the technology. It's </w:t>
-      </w:r>
-      <w:proofErr w:type="gramStart"/>
-      <w:r>
-        <w:rPr>
-          <w:rFonts w:eastAsia="Times New Roman" w:cstheme="minorHAnsi"/>
-          <w:color w:val="333333"/>
-          <w:sz w:val="28"/>
-          <w:szCs w:val="28"/>
-        </w:rPr>
-        <w:t>actuall</w:t>
-      </w:r>
-      <w:r>
-        <w:rPr>
-          <w:rFonts w:eastAsia="Times New Roman" w:cstheme="minorHAnsi"/>
-          <w:color w:val="333333"/>
-          <w:sz w:val="28"/>
-          <w:szCs w:val="28"/>
-        </w:rPr>
-        <w:t>y the</w:t>
-      </w:r>
-      <w:proofErr w:type="gramEnd"/>
-      <w:r>
-        <w:rPr>
-          <w:rFonts w:eastAsia="Times New Roman" w:cstheme="minorHAnsi"/>
-          <w:color w:val="333333"/>
-          <w:sz w:val="28"/>
-          <w:szCs w:val="28"/>
-        </w:rPr>
-        <w:t xml:space="preserve"> way it's going to operate, e.g. </w:t>
+        <w:t>What sets EOS aside, is not just the technology. It's actuall</w:t>
+      </w:r>
+      <w:r>
+        <w:rPr>
+          <w:rFonts w:eastAsia="Times New Roman" w:cstheme="minorHAnsi"/>
+          <w:color w:val="333333"/>
+          <w:sz w:val="28"/>
+          <w:szCs w:val="28"/>
+        </w:rPr>
+        <w:t xml:space="preserve">y the way it's going to operate, e.g. </w:t>
       </w:r>
       <w:r>
         <w:rPr>
@@ -11312,7 +10795,7 @@
           <w:rPr>
             <w:noProof/>
           </w:rPr>
-          <w:t>26</w:t>
+          <w:t>24</w:t>
         </w:r>
         <w:r>
           <w:rPr>
@@ -13734,7 +13217,7 @@
 </file>
 
 <file path=customXml/itemProps1.xml><?xml version="1.0" encoding="utf-8"?>
-<ds:datastoreItem xmlns:ds="http://schemas.openxmlformats.org/officeDocument/2006/customXml" ds:itemID="{39B2DCFC-F2FD-4B04-8586-27A3E2ED9534}">
+<ds:datastoreItem xmlns:ds="http://schemas.openxmlformats.org/officeDocument/2006/customXml" ds:itemID="{4198790E-342C-4948-AB6E-837603C258A1}">
   <ds:schemaRefs>
     <ds:schemaRef ds:uri="http://schemas.openxmlformats.org/officeDocument/2006/bibliography"/>
   </ds:schemaRefs>

--- a/WarsawBlock(3).docx
+++ b/WarsawBlock(3).docx
@@ -4049,16 +4049,16 @@
           <w:sz w:val="28"/>
           <w:szCs w:val="28"/>
         </w:rPr>
-        <w:t>EOS acts</w:t>
-      </w:r>
-      <w:r>
-        <w:rPr>
-          <w:rFonts w:eastAsia="Times New Roman" w:cstheme="minorHAnsi"/>
-          <w:color w:val="333333"/>
-          <w:sz w:val="28"/>
-          <w:szCs w:val="28"/>
-        </w:rPr>
-        <w:t xml:space="preserve"> as</w:t>
+        <w:t xml:space="preserve">EOS </w:t>
+      </w:r>
+      <w:r>
+        <w:rPr>
+          <w:rFonts w:eastAsia="Times New Roman" w:cstheme="minorHAnsi"/>
+          <w:color w:val="333333"/>
+          <w:sz w:val="28"/>
+          <w:szCs w:val="28"/>
+        </w:rPr>
+        <w:t>is</w:t>
       </w:r>
       <w:r>
         <w:rPr>
@@ -4069,6 +4069,8 @@
         </w:rPr>
         <w:t xml:space="preserve"> an operating system for running decentralized applications.</w:t>
       </w:r>
+      <w:bookmarkStart w:id="0" w:name="_GoBack"/>
+      <w:bookmarkEnd w:id="0"/>
     </w:p>
     <w:p>
       <w:pPr>
@@ -6537,8 +6539,6 @@
         </w:rPr>
         <w:t xml:space="preserve"> </w:t>
       </w:r>
-      <w:bookmarkStart w:id="0" w:name="_GoBack"/>
-      <w:bookmarkEnd w:id="0"/>
       <w:r>
         <w:rPr>
           <w:rFonts w:eastAsia="Times New Roman" w:cstheme="minorHAnsi"/>
@@ -6688,52 +6688,97 @@
           <w:sz w:val="28"/>
           <w:szCs w:val="28"/>
         </w:rPr>
-        <w:t>Firstly, it means that human intentions are part of the blockchain consensus.</w:t>
-      </w:r>
-      <w:r>
-        <w:rPr>
-          <w:rFonts w:eastAsia="Times New Roman" w:cstheme="minorHAnsi"/>
-          <w:color w:val="333333"/>
-          <w:sz w:val="28"/>
-          <w:szCs w:val="28"/>
-        </w:rPr>
-        <w:t xml:space="preserve"> This has </w:t>
-      </w:r>
-      <w:r>
-        <w:rPr>
-          <w:rFonts w:eastAsia="Times New Roman" w:cstheme="minorHAnsi"/>
-          <w:color w:val="333333"/>
-          <w:sz w:val="28"/>
-          <w:szCs w:val="28"/>
-        </w:rPr>
-        <w:t xml:space="preserve">some </w:t>
-      </w:r>
-      <w:r>
-        <w:rPr>
-          <w:rFonts w:eastAsia="Times New Roman" w:cstheme="minorHAnsi"/>
-          <w:color w:val="333333"/>
-          <w:sz w:val="28"/>
-          <w:szCs w:val="28"/>
-        </w:rPr>
-        <w:t xml:space="preserve">important </w:t>
-      </w:r>
-      <w:r>
-        <w:rPr>
-          <w:rFonts w:eastAsia="Times New Roman" w:cstheme="minorHAnsi"/>
-          <w:color w:val="333333"/>
-          <w:sz w:val="28"/>
-          <w:szCs w:val="28"/>
-        </w:rPr>
-        <w:t xml:space="preserve">consequences </w:t>
-      </w:r>
-      <w:r>
-        <w:rPr>
-          <w:rFonts w:eastAsia="Times New Roman" w:cstheme="minorHAnsi"/>
-          <w:color w:val="333333"/>
-          <w:sz w:val="28"/>
-          <w:szCs w:val="28"/>
-        </w:rPr>
-        <w:t>for resolving disputes.</w:t>
+        <w:t xml:space="preserve">Firstly, </w:t>
+      </w:r>
+      <w:r>
+        <w:rPr>
+          <w:rFonts w:eastAsia="Times New Roman" w:cstheme="minorHAnsi"/>
+          <w:color w:val="333333"/>
+          <w:sz w:val="28"/>
+          <w:szCs w:val="28"/>
+        </w:rPr>
+        <w:t>it</w:t>
+      </w:r>
+      <w:r>
+        <w:rPr>
+          <w:rFonts w:eastAsia="Times New Roman" w:cstheme="minorHAnsi"/>
+          <w:color w:val="333333"/>
+          <w:sz w:val="28"/>
+          <w:szCs w:val="28"/>
+        </w:rPr>
+        <w:t xml:space="preserve"> </w:t>
+      </w:r>
+      <w:r>
+        <w:rPr>
+          <w:rFonts w:eastAsia="Times New Roman" w:cstheme="minorHAnsi"/>
+          <w:color w:val="333333"/>
+          <w:sz w:val="28"/>
+          <w:szCs w:val="28"/>
+        </w:rPr>
+        <w:t>means</w:t>
+      </w:r>
+      <w:r>
+        <w:rPr>
+          <w:rFonts w:eastAsia="Times New Roman" w:cstheme="minorHAnsi"/>
+          <w:color w:val="333333"/>
+          <w:sz w:val="28"/>
+          <w:szCs w:val="28"/>
+        </w:rPr>
+        <w:t xml:space="preserve"> is</w:t>
+      </w:r>
+      <w:r>
+        <w:rPr>
+          <w:rFonts w:eastAsia="Times New Roman" w:cstheme="minorHAnsi"/>
+          <w:color w:val="333333"/>
+          <w:sz w:val="28"/>
+          <w:szCs w:val="28"/>
+        </w:rPr>
+        <w:t xml:space="preserve"> that </w:t>
+      </w:r>
+      <w:r>
+        <w:rPr>
+          <w:rFonts w:eastAsia="Times New Roman" w:cstheme="minorHAnsi"/>
+          <w:color w:val="333333"/>
+          <w:sz w:val="28"/>
+          <w:szCs w:val="28"/>
+        </w:rPr>
+        <w:t>the</w:t>
+      </w:r>
+      <w:r>
+        <w:rPr>
+          <w:rFonts w:eastAsia="Times New Roman" w:cstheme="minorHAnsi"/>
+          <w:color w:val="333333"/>
+          <w:sz w:val="28"/>
+          <w:szCs w:val="28"/>
+        </w:rPr>
+        <w:t xml:space="preserve"> source code</w:t>
+      </w:r>
+      <w:r>
+        <w:rPr>
+          <w:rFonts w:eastAsia="Times New Roman" w:cstheme="minorHAnsi"/>
+          <w:color w:val="333333"/>
+          <w:sz w:val="28"/>
+          <w:szCs w:val="28"/>
+        </w:rPr>
+        <w:t xml:space="preserve"> of your app</w:t>
+      </w:r>
+      <w:r>
+        <w:rPr>
+          <w:rFonts w:eastAsia="Times New Roman" w:cstheme="minorHAnsi"/>
+          <w:color w:val="333333"/>
+          <w:sz w:val="28"/>
+          <w:szCs w:val="28"/>
+        </w:rPr>
+        <w:t xml:space="preserve"> can be recompiled in the future.</w:t>
+      </w:r>
+      <w:r>
+        <w:rPr>
+          <w:rFonts w:eastAsia="Times New Roman" w:cstheme="minorHAnsi"/>
+          <w:color w:val="333333"/>
+          <w:sz w:val="28"/>
+          <w:szCs w:val="28"/>
+        </w:rPr>
+        <w:t xml:space="preserve"> This way your smart-contract becomes upgradable, so you are no longer stuck on the very first version of your app.</w:t>
       </w:r>
     </w:p>
     <w:p>
@@ -6759,7 +6804,7 @@
           <w:sz w:val="28"/>
           <w:szCs w:val="28"/>
         </w:rPr>
-        <w:t>Secondly, it</w:t>
+        <w:t>And</w:t>
       </w:r>
       <w:r>
         <w:rPr>
@@ -6777,170 +6822,58 @@
           <w:sz w:val="28"/>
           <w:szCs w:val="28"/>
         </w:rPr>
-        <w:t>means</w:t>
-      </w:r>
-      <w:r>
-        <w:rPr>
-          <w:rFonts w:eastAsia="Times New Roman" w:cstheme="minorHAnsi"/>
-          <w:color w:val="333333"/>
-          <w:sz w:val="28"/>
-          <w:szCs w:val="28"/>
-        </w:rPr>
-        <w:t xml:space="preserve"> is</w:t>
-      </w:r>
-      <w:r>
-        <w:rPr>
-          <w:rFonts w:eastAsia="Times New Roman" w:cstheme="minorHAnsi"/>
-          <w:color w:val="333333"/>
-          <w:sz w:val="28"/>
-          <w:szCs w:val="28"/>
-        </w:rPr>
-        <w:t xml:space="preserve"> that </w:t>
-      </w:r>
-      <w:r>
-        <w:rPr>
-          <w:rFonts w:eastAsia="Times New Roman" w:cstheme="minorHAnsi"/>
-          <w:color w:val="333333"/>
-          <w:sz w:val="28"/>
-          <w:szCs w:val="28"/>
-        </w:rPr>
-        <w:t>the</w:t>
-      </w:r>
-      <w:r>
-        <w:rPr>
-          <w:rFonts w:eastAsia="Times New Roman" w:cstheme="minorHAnsi"/>
-          <w:color w:val="333333"/>
-          <w:sz w:val="28"/>
-          <w:szCs w:val="28"/>
-        </w:rPr>
-        <w:t xml:space="preserve"> source code</w:t>
-      </w:r>
-      <w:r>
-        <w:rPr>
-          <w:rFonts w:eastAsia="Times New Roman" w:cstheme="minorHAnsi"/>
-          <w:color w:val="333333"/>
-          <w:sz w:val="28"/>
-          <w:szCs w:val="28"/>
-        </w:rPr>
-        <w:t xml:space="preserve"> of your app</w:t>
-      </w:r>
-      <w:r>
-        <w:rPr>
-          <w:rFonts w:eastAsia="Times New Roman" w:cstheme="minorHAnsi"/>
-          <w:color w:val="333333"/>
-          <w:sz w:val="28"/>
-          <w:szCs w:val="28"/>
-        </w:rPr>
-        <w:t xml:space="preserve"> can be recompiled in the future.</w:t>
-      </w:r>
-      <w:r>
-        <w:rPr>
-          <w:rFonts w:eastAsia="Times New Roman" w:cstheme="minorHAnsi"/>
-          <w:color w:val="333333"/>
-          <w:sz w:val="28"/>
-          <w:szCs w:val="28"/>
-        </w:rPr>
-        <w:t xml:space="preserve"> This way</w:t>
-      </w:r>
-      <w:r>
-        <w:rPr>
-          <w:rFonts w:eastAsia="Times New Roman" w:cstheme="minorHAnsi"/>
-          <w:color w:val="333333"/>
-          <w:sz w:val="28"/>
-          <w:szCs w:val="28"/>
-        </w:rPr>
-        <w:t xml:space="preserve"> your smart-contract becomes upgradable, so you are no longer stuck on the very first version of your app.</w:t>
-      </w:r>
-    </w:p>
-    <w:p>
-      <w:pPr>
-        <w:pStyle w:val="ListParagraph"/>
-        <w:numPr>
-          <w:ilvl w:val="0"/>
-          <w:numId w:val="7"/>
-        </w:numPr>
+        <w:t>secondly</w:t>
+      </w:r>
+      <w:r>
+        <w:rPr>
+          <w:rFonts w:eastAsia="Times New Roman" w:cstheme="minorHAnsi"/>
+          <w:color w:val="333333"/>
+          <w:sz w:val="28"/>
+          <w:szCs w:val="28"/>
+        </w:rPr>
+        <w:t>, it</w:t>
+      </w:r>
+      <w:r>
+        <w:rPr>
+          <w:rFonts w:eastAsia="Times New Roman" w:cstheme="minorHAnsi"/>
+          <w:color w:val="333333"/>
+          <w:sz w:val="28"/>
+          <w:szCs w:val="28"/>
+        </w:rPr>
+        <w:t xml:space="preserve"> means that EOS </w:t>
+      </w:r>
+      <w:r>
+        <w:rPr>
+          <w:rFonts w:eastAsia="Times New Roman" w:cstheme="minorHAnsi"/>
+          <w:color w:val="333333"/>
+          <w:sz w:val="28"/>
+          <w:szCs w:val="28"/>
+        </w:rPr>
+        <w:t xml:space="preserve">will be able to </w:t>
+      </w:r>
+      <w:r>
+        <w:rPr>
+          <w:rFonts w:eastAsia="Times New Roman" w:cstheme="minorHAnsi"/>
+          <w:color w:val="333333"/>
+          <w:sz w:val="28"/>
+          <w:szCs w:val="28"/>
+        </w:rPr>
+        <w:t xml:space="preserve">have multiple VMs and your contract </w:t>
+      </w:r>
+      <w:r>
+        <w:rPr>
+          <w:rFonts w:eastAsia="Times New Roman" w:cstheme="minorHAnsi"/>
+          <w:color w:val="333333"/>
+          <w:sz w:val="28"/>
+          <w:szCs w:val="28"/>
+        </w:rPr>
+        <w:t>will be able to switch from one to the other.</w:t>
+      </w:r>
+    </w:p>
+    <w:p>
+      <w:pPr>
         <w:spacing w:before="192" w:after="192" w:line="240" w:lineRule="auto"/>
-        <w:contextualSpacing w:val="0"/>
-        <w:rPr>
-          <w:rFonts w:eastAsia="Times New Roman" w:cstheme="minorHAnsi"/>
-          <w:color w:val="333333"/>
-          <w:sz w:val="28"/>
-          <w:szCs w:val="28"/>
-        </w:rPr>
-      </w:pPr>
-      <w:r>
-        <w:rPr>
-          <w:rFonts w:eastAsia="Times New Roman" w:cstheme="minorHAnsi"/>
-          <w:color w:val="333333"/>
-          <w:sz w:val="28"/>
-          <w:szCs w:val="28"/>
-        </w:rPr>
-        <w:t>And</w:t>
-      </w:r>
-      <w:r>
-        <w:rPr>
-          <w:rFonts w:eastAsia="Times New Roman" w:cstheme="minorHAnsi"/>
-          <w:color w:val="333333"/>
-          <w:sz w:val="28"/>
-          <w:szCs w:val="28"/>
-        </w:rPr>
-        <w:t xml:space="preserve"> </w:t>
-      </w:r>
-      <w:r>
-        <w:rPr>
-          <w:rFonts w:eastAsia="Times New Roman" w:cstheme="minorHAnsi"/>
-          <w:color w:val="333333"/>
-          <w:sz w:val="28"/>
-          <w:szCs w:val="28"/>
-        </w:rPr>
-        <w:t>finally, it</w:t>
-      </w:r>
-      <w:r>
-        <w:rPr>
-          <w:rFonts w:eastAsia="Times New Roman" w:cstheme="minorHAnsi"/>
-          <w:color w:val="333333"/>
-          <w:sz w:val="28"/>
-          <w:szCs w:val="28"/>
-        </w:rPr>
-        <w:t xml:space="preserve"> means that EOS </w:t>
-      </w:r>
-      <w:r>
-        <w:rPr>
-          <w:rFonts w:eastAsia="Times New Roman" w:cstheme="minorHAnsi"/>
-          <w:color w:val="333333"/>
-          <w:sz w:val="28"/>
-          <w:szCs w:val="28"/>
-        </w:rPr>
-        <w:t xml:space="preserve">will be able to </w:t>
-      </w:r>
-      <w:r>
-        <w:rPr>
-          <w:rFonts w:eastAsia="Times New Roman" w:cstheme="minorHAnsi"/>
-          <w:color w:val="333333"/>
-          <w:sz w:val="28"/>
-          <w:szCs w:val="28"/>
-        </w:rPr>
-        <w:t xml:space="preserve">have multiple VMs and your contract </w:t>
-      </w:r>
-      <w:r>
-        <w:rPr>
-          <w:rFonts w:eastAsia="Times New Roman" w:cstheme="minorHAnsi"/>
-          <w:color w:val="333333"/>
-          <w:sz w:val="28"/>
-          <w:szCs w:val="28"/>
-        </w:rPr>
-        <w:t>will be able to switch from one to the other.</w:t>
-      </w:r>
-    </w:p>
-    <w:p>
-      <w:pPr>
-        <w:pStyle w:val="ListParagraph"/>
-        <w:numPr>
-          <w:ilvl w:val="0"/>
-          <w:numId w:val="7"/>
-        </w:numPr>
-        <w:spacing w:before="192" w:after="192" w:line="240" w:lineRule="auto"/>
-        <w:contextualSpacing w:val="0"/>
+        <w:ind w:left="360"/>
         <w:rPr>
           <w:rFonts w:eastAsia="Times New Roman" w:cstheme="minorHAnsi"/>
           <w:color w:val="333333"/>
@@ -7108,87 +7041,7 @@
           <w:sz w:val="28"/>
           <w:szCs w:val="28"/>
         </w:rPr>
-        <w:t xml:space="preserve">us. This is the opposite of </w:t>
-      </w:r>
-      <w:r>
-        <w:rPr>
-          <w:rStyle w:val="md-line"/>
-          <w:rFonts w:asciiTheme="minorHAnsi" w:hAnsiTheme="minorHAnsi" w:cstheme="minorHAnsi"/>
-          <w:color w:val="333333"/>
-          <w:sz w:val="28"/>
-          <w:szCs w:val="28"/>
-        </w:rPr>
-        <w:t xml:space="preserve">other smart-contract platforms, where </w:t>
-      </w:r>
-      <w:r>
-        <w:rPr>
-          <w:rStyle w:val="md-line"/>
-          <w:rFonts w:asciiTheme="minorHAnsi" w:hAnsiTheme="minorHAnsi" w:cstheme="minorHAnsi"/>
-          <w:color w:val="333333"/>
-          <w:sz w:val="28"/>
-          <w:szCs w:val="28"/>
-        </w:rPr>
-        <w:t>apps</w:t>
-      </w:r>
-      <w:r>
-        <w:rPr>
-          <w:rStyle w:val="md-line"/>
-          <w:rFonts w:asciiTheme="minorHAnsi" w:hAnsiTheme="minorHAnsi" w:cstheme="minorHAnsi"/>
-          <w:color w:val="333333"/>
-          <w:sz w:val="28"/>
-          <w:szCs w:val="28"/>
-        </w:rPr>
-        <w:t xml:space="preserve"> talk to each other </w:t>
-      </w:r>
-      <w:r>
-        <w:rPr>
-          <w:rStyle w:val="md-line"/>
-          <w:rFonts w:asciiTheme="minorHAnsi" w:hAnsiTheme="minorHAnsi" w:cstheme="minorHAnsi"/>
-          <w:color w:val="333333"/>
-          <w:sz w:val="28"/>
-          <w:szCs w:val="28"/>
-        </w:rPr>
-        <w:t xml:space="preserve">only </w:t>
-      </w:r>
-      <w:r>
-        <w:rPr>
-          <w:rStyle w:val="md-line"/>
-          <w:rFonts w:asciiTheme="minorHAnsi" w:hAnsiTheme="minorHAnsi" w:cstheme="minorHAnsi"/>
-          <w:color w:val="333333"/>
-          <w:sz w:val="28"/>
-          <w:szCs w:val="28"/>
-        </w:rPr>
-        <w:t>in a</w:t>
-      </w:r>
-      <w:r>
-        <w:rPr>
-          <w:rStyle w:val="md-line"/>
-          <w:rFonts w:asciiTheme="minorHAnsi" w:hAnsiTheme="minorHAnsi" w:cstheme="minorHAnsi"/>
-          <w:color w:val="333333"/>
-          <w:sz w:val="28"/>
-          <w:szCs w:val="28"/>
-        </w:rPr>
-        <w:t xml:space="preserve"> fully synchronous</w:t>
-      </w:r>
-      <w:r>
-        <w:rPr>
-          <w:rStyle w:val="md-line"/>
-          <w:rFonts w:asciiTheme="minorHAnsi" w:hAnsiTheme="minorHAnsi" w:cstheme="minorHAnsi"/>
-          <w:color w:val="333333"/>
-          <w:sz w:val="28"/>
-          <w:szCs w:val="28"/>
-        </w:rPr>
-        <w:t xml:space="preserve"> manner</w:t>
-      </w:r>
-      <w:r>
-        <w:rPr>
-          <w:rStyle w:val="md-line"/>
-          <w:rFonts w:asciiTheme="minorHAnsi" w:hAnsiTheme="minorHAnsi" w:cstheme="minorHAnsi"/>
-          <w:color w:val="333333"/>
-          <w:sz w:val="28"/>
-          <w:szCs w:val="28"/>
-        </w:rPr>
-        <w:t>.</w:t>
+        <w:t>us.</w:t>
       </w:r>
     </w:p>
     <w:p>
@@ -10795,7 +10648,7 @@
           <w:rPr>
             <w:noProof/>
           </w:rPr>
-          <w:t>24</w:t>
+          <w:t>26</w:t>
         </w:r>
         <w:r>
           <w:rPr>
@@ -13217,7 +13070,7 @@
 </file>
 
 <file path=customXml/itemProps1.xml><?xml version="1.0" encoding="utf-8"?>
-<ds:datastoreItem xmlns:ds="http://schemas.openxmlformats.org/officeDocument/2006/customXml" ds:itemID="{4198790E-342C-4948-AB6E-837603C258A1}">
+<ds:datastoreItem xmlns:ds="http://schemas.openxmlformats.org/officeDocument/2006/customXml" ds:itemID="{24913E87-9792-4A67-800C-344065A62F92}">
   <ds:schemaRefs>
     <ds:schemaRef ds:uri="http://schemas.openxmlformats.org/officeDocument/2006/bibliography"/>
   </ds:schemaRefs>

--- a/WarsawBlock(3).docx
+++ b/WarsawBlock(3).docx
@@ -3729,7 +3729,45 @@
           <w:sz w:val="28"/>
           <w:szCs w:val="28"/>
         </w:rPr>
-        <w:t xml:space="preserve"> EOS makes decentralized app</w:t>
+        <w:t xml:space="preserve"> </w:t>
+      </w:r>
+      <w:r>
+        <w:rPr>
+          <w:rFonts w:eastAsia="Times New Roman" w:cstheme="minorHAnsi"/>
+          <w:color w:val="333333"/>
+          <w:sz w:val="28"/>
+          <w:szCs w:val="28"/>
+        </w:rPr>
+        <w:t>EOS is the blockchain for building commercial scale decentralized applications that are indistinguishable from centralized alternatives.</w:t>
+      </w:r>
+    </w:p>
+    <w:p>
+      <w:pPr>
+        <w:spacing w:before="192" w:after="192" w:line="240" w:lineRule="auto"/>
+        <w:rPr>
+          <w:rFonts w:eastAsia="Times New Roman" w:cstheme="minorHAnsi"/>
+          <w:color w:val="333333"/>
+          <w:sz w:val="28"/>
+          <w:szCs w:val="28"/>
+        </w:rPr>
+      </w:pPr>
+      <w:r>
+        <w:rPr>
+          <w:rFonts w:eastAsia="Times New Roman" w:cstheme="minorHAnsi"/>
+          <w:color w:val="333333"/>
+          <w:sz w:val="28"/>
+          <w:szCs w:val="28"/>
+        </w:rPr>
+        <w:t xml:space="preserve">In other words: </w:t>
+      </w:r>
+      <w:r>
+        <w:rPr>
+          <w:rFonts w:eastAsia="Times New Roman" w:cstheme="minorHAnsi"/>
+          <w:color w:val="333333"/>
+          <w:sz w:val="28"/>
+          <w:szCs w:val="28"/>
+        </w:rPr>
+        <w:t>EOS makes decentralized app</w:t>
       </w:r>
       <w:r>
         <w:rPr>
@@ -3888,7 +3926,25 @@
           <w:sz w:val="28"/>
           <w:szCs w:val="28"/>
         </w:rPr>
-        <w:t xml:space="preserve">because apart from some basic stuff, like the ability to send funds from one account to another and maybe store some data, they need to take care of pretty much everything else. It's like building a mobile app on a smart-phone without having Android or iOS at your disposal. </w:t>
+        <w:t xml:space="preserve">because apart from some basic stuff, like the ability to send funds </w:t>
+      </w:r>
+      <w:r>
+        <w:rPr>
+          <w:rFonts w:eastAsia="Times New Roman" w:cstheme="minorHAnsi"/>
+          <w:color w:val="333333"/>
+          <w:sz w:val="28"/>
+          <w:szCs w:val="28"/>
+        </w:rPr>
+        <w:t>&amp;</w:t>
+      </w:r>
+      <w:r>
+        <w:rPr>
+          <w:rFonts w:eastAsia="Times New Roman" w:cstheme="minorHAnsi"/>
+          <w:color w:val="333333"/>
+          <w:sz w:val="28"/>
+          <w:szCs w:val="28"/>
+        </w:rPr>
+        <w:t xml:space="preserve"> maybe store some data, they need to take care of pretty much everything else. It's like building a mobile app on a smart-phone without having Android or iOS at your disposal. </w:t>
       </w:r>
       <w:r>
         <w:rPr>
@@ -4069,8 +4125,6 @@
         </w:rPr>
         <w:t xml:space="preserve"> an operating system for running decentralized applications.</w:t>
       </w:r>
-      <w:bookmarkStart w:id="0" w:name="_GoBack"/>
-      <w:bookmarkEnd w:id="0"/>
     </w:p>
     <w:p>
       <w:pPr>
@@ -5975,34 +6029,34 @@
           <w:sz w:val="28"/>
           <w:szCs w:val="28"/>
         </w:rPr>
-        <w:t>it gets even better: if you have</w:t>
-      </w:r>
-      <w:r>
-        <w:rPr>
-          <w:rFonts w:eastAsia="Times New Roman" w:cstheme="minorHAnsi"/>
-          <w:color w:val="333333"/>
-          <w:sz w:val="28"/>
-          <w:szCs w:val="28"/>
-        </w:rPr>
-        <w:t xml:space="preserve">n’t </w:t>
-      </w:r>
-      <w:r>
-        <w:rPr>
-          <w:rFonts w:eastAsia="Times New Roman" w:cstheme="minorHAnsi"/>
-          <w:color w:val="333333"/>
-          <w:sz w:val="28"/>
-          <w:szCs w:val="28"/>
-        </w:rPr>
-        <w:t xml:space="preserve">been </w:t>
-      </w:r>
-      <w:r>
-        <w:rPr>
-          <w:rFonts w:eastAsia="Times New Roman" w:cstheme="minorHAnsi"/>
-          <w:color w:val="333333"/>
-          <w:sz w:val="28"/>
-          <w:szCs w:val="28"/>
-        </w:rPr>
-        <w:t>hacked but</w:t>
+        <w:t>it gets even better: if no</w:t>
+      </w:r>
+      <w:r>
+        <w:rPr>
+          <w:rFonts w:eastAsia="Times New Roman" w:cstheme="minorHAnsi"/>
+          <w:color w:val="333333"/>
+          <w:sz w:val="28"/>
+          <w:szCs w:val="28"/>
+        </w:rPr>
+        <w:t xml:space="preserve"> </w:t>
+      </w:r>
+      <w:r>
+        <w:rPr>
+          <w:rFonts w:eastAsia="Times New Roman" w:cstheme="minorHAnsi"/>
+          <w:color w:val="333333"/>
+          <w:sz w:val="28"/>
+          <w:szCs w:val="28"/>
+        </w:rPr>
+        <w:t>hacker was involved</w:t>
+      </w:r>
+      <w:r>
+        <w:rPr>
+          <w:rFonts w:eastAsia="Times New Roman" w:cstheme="minorHAnsi"/>
+          <w:color w:val="333333"/>
+          <w:sz w:val="28"/>
+          <w:szCs w:val="28"/>
+        </w:rPr>
+        <w:t xml:space="preserve"> but</w:t>
       </w:r>
       <w:r>
         <w:rPr>
@@ -6020,7 +6074,25 @@
           <w:sz w:val="28"/>
           <w:szCs w:val="28"/>
         </w:rPr>
-        <w:t xml:space="preserve"> just lost your password, you can still regain access to your account via EOS social network feature</w:t>
+        <w:t xml:space="preserve"> just lost your password, you can still r</w:t>
+      </w:r>
+      <w:r>
+        <w:rPr>
+          <w:rFonts w:eastAsia="Times New Roman" w:cstheme="minorHAnsi"/>
+          <w:color w:val="333333"/>
+          <w:sz w:val="28"/>
+          <w:szCs w:val="28"/>
+        </w:rPr>
+        <w:t>egain access to your account using</w:t>
+      </w:r>
+      <w:r>
+        <w:rPr>
+          <w:rFonts w:eastAsia="Times New Roman" w:cstheme="minorHAnsi"/>
+          <w:color w:val="333333"/>
+          <w:sz w:val="28"/>
+          <w:szCs w:val="28"/>
+        </w:rPr>
+        <w:t xml:space="preserve"> EOS social network feature</w:t>
       </w:r>
       <w:r>
         <w:rPr>
@@ -8317,7 +8389,7 @@
         </w:rPr>
         <w:t xml:space="preserve">, </w:t>
       </w:r>
-      <w:bookmarkStart w:id="1" w:name="_Hlk498611164"/>
+      <w:bookmarkStart w:id="0" w:name="_Hlk498611164"/>
       <w:r>
         <w:rPr>
           <w:rStyle w:val="md-line"/>
@@ -8418,7 +8490,7 @@
         </w:rPr>
         <w:t>power</w:t>
       </w:r>
-      <w:bookmarkEnd w:id="1"/>
+      <w:bookmarkEnd w:id="0"/>
       <w:r>
         <w:rPr>
           <w:rStyle w:val="md-line"/>
@@ -8741,7 +8813,7 @@
           <w:sz w:val="28"/>
           <w:szCs w:val="28"/>
         </w:rPr>
-        <w:t xml:space="preserve"> there</w:t>
+        <w:t xml:space="preserve"> here</w:t>
       </w:r>
       <w:r>
         <w:rPr>
@@ -9268,7 +9340,27 @@
           <w:sz w:val="28"/>
           <w:szCs w:val="28"/>
         </w:rPr>
-        <w:t>t might be hard for EOS to catch up with the high number of developers currently working for Ethereum-based projects</w:t>
+        <w:t xml:space="preserve">t might be hard for EOS to catch up with the high number of developers currently working </w:t>
+      </w:r>
+      <w:r>
+        <w:rPr>
+          <w:rStyle w:val="md-line"/>
+          <w:rFonts w:asciiTheme="minorHAnsi" w:hAnsiTheme="minorHAnsi" w:cstheme="minorHAnsi"/>
+          <w:color w:val="333333"/>
+          <w:sz w:val="28"/>
+          <w:szCs w:val="28"/>
+        </w:rPr>
+        <w:t>on</w:t>
+      </w:r>
+      <w:r>
+        <w:rPr>
+          <w:rStyle w:val="md-line"/>
+          <w:rFonts w:asciiTheme="minorHAnsi" w:hAnsiTheme="minorHAnsi" w:cstheme="minorHAnsi"/>
+          <w:color w:val="333333"/>
+          <w:sz w:val="28"/>
+          <w:szCs w:val="28"/>
+        </w:rPr>
+        <w:t xml:space="preserve"> Ethereum-based projects</w:t>
       </w:r>
       <w:r>
         <w:rPr>
@@ -9737,7 +9829,27 @@
           <w:sz w:val="28"/>
           <w:szCs w:val="28"/>
         </w:rPr>
-        <w:t xml:space="preserve"> and no special features for privacy protection.</w:t>
+        <w:t xml:space="preserve"> and no </w:t>
+      </w:r>
+      <w:r>
+        <w:rPr>
+          <w:rStyle w:val="md-line"/>
+          <w:rFonts w:asciiTheme="minorHAnsi" w:hAnsiTheme="minorHAnsi" w:cstheme="minorHAnsi"/>
+          <w:color w:val="333333"/>
+          <w:sz w:val="28"/>
+          <w:szCs w:val="28"/>
+        </w:rPr>
+        <w:t>extra</w:t>
+      </w:r>
+      <w:r>
+        <w:rPr>
+          <w:rStyle w:val="md-line"/>
+          <w:rFonts w:asciiTheme="minorHAnsi" w:hAnsiTheme="minorHAnsi" w:cstheme="minorHAnsi"/>
+          <w:color w:val="333333"/>
+          <w:sz w:val="28"/>
+          <w:szCs w:val="28"/>
+        </w:rPr>
+        <w:t xml:space="preserve"> features for privacy protection.</w:t>
       </w:r>
     </w:p>
     <w:p>
@@ -10141,7 +10253,18 @@
           <w:sz w:val="28"/>
           <w:szCs w:val="28"/>
         </w:rPr>
-        <w:t>t is extremely business oriented: you can reliably build businesses on top of it, businesses with predictable cost and ones which will scale.</w:t>
+        <w:t>t is extremely business oriented: you can reliably build businesses on top of it, businesses with predictable cost</w:t>
+      </w:r>
+      <w:bookmarkStart w:id="1" w:name="_GoBack"/>
+      <w:bookmarkEnd w:id="1"/>
+      <w:r>
+        <w:rPr>
+          <w:rFonts w:eastAsia="Times New Roman" w:cstheme="minorHAnsi"/>
+          <w:color w:val="333333"/>
+          <w:sz w:val="28"/>
+          <w:szCs w:val="28"/>
+        </w:rPr>
+        <w:t xml:space="preserve"> and ones which will scale.</w:t>
       </w:r>
     </w:p>
     <w:p>
@@ -12625,7 +12748,6 @@
   <w:style w:type="character" w:default="1" w:styleId="DefaultParagraphFont">
     <w:name w:val="Default Paragraph Font"/>
     <w:uiPriority w:val="1"/>
-    <w:semiHidden/>
     <w:unhideWhenUsed/>
   </w:style>
   <w:style w:type="table" w:default="1" w:styleId="TableNormal">
@@ -13070,7 +13192,7 @@
 </file>
 
 <file path=customXml/itemProps1.xml><?xml version="1.0" encoding="utf-8"?>
-<ds:datastoreItem xmlns:ds="http://schemas.openxmlformats.org/officeDocument/2006/customXml" ds:itemID="{24913E87-9792-4A67-800C-344065A62F92}">
+<ds:datastoreItem xmlns:ds="http://schemas.openxmlformats.org/officeDocument/2006/customXml" ds:itemID="{2AC158E2-15BF-4C63-A6E6-F459C62F69AE}">
   <ds:schemaRefs>
     <ds:schemaRef ds:uri="http://schemas.openxmlformats.org/officeDocument/2006/bibliography"/>
   </ds:schemaRefs>

--- a/WarsawBlock(3).docx
+++ b/WarsawBlock(3).docx
@@ -1091,7 +1091,25 @@
           <w:sz w:val="28"/>
           <w:szCs w:val="28"/>
         </w:rPr>
-        <w:t xml:space="preserve">You can go off-chain, which is basically the idea behind state channels. Will it work? Who knows. But even if it does, it only </w:t>
+        <w:t>You can go off-chain, which is basically the idea behind state channels. Will it work? Who knows</w:t>
+      </w:r>
+      <w:r>
+        <w:rPr>
+          <w:rFonts w:eastAsia="Times New Roman" w:cstheme="minorHAnsi"/>
+          <w:color w:val="333333"/>
+          <w:sz w:val="28"/>
+          <w:szCs w:val="28"/>
+        </w:rPr>
+        <w:t>, as there are a lot of unverifiable assumptions involved</w:t>
+      </w:r>
+      <w:r>
+        <w:rPr>
+          <w:rFonts w:eastAsia="Times New Roman" w:cstheme="minorHAnsi"/>
+          <w:color w:val="333333"/>
+          <w:sz w:val="28"/>
+          <w:szCs w:val="28"/>
+        </w:rPr>
+        <w:t xml:space="preserve">. But even if it does, it only </w:t>
       </w:r>
       <w:r>
         <w:rPr>
@@ -1374,7 +1392,6 @@
         </w:rPr>
         <w:t xml:space="preserve">Right </w:t>
       </w:r>
-      <w:proofErr w:type="gramStart"/>
       <w:r>
         <w:rPr>
           <w:rStyle w:val="md-line"/>
@@ -1385,7 +1402,6 @@
         </w:rPr>
         <w:t>now</w:t>
       </w:r>
-      <w:proofErr w:type="gramEnd"/>
       <w:r>
         <w:rPr>
           <w:rStyle w:val="md-line"/>
@@ -1660,7 +1676,7 @@
           <w:szCs w:val="28"/>
           <w:u w:val="single"/>
         </w:rPr>
-        <w:t>Private key security</w:t>
+        <w:t>High difficulty of app development</w:t>
       </w:r>
     </w:p>
     <w:p>
@@ -1683,37 +1699,17 @@
           <w:sz w:val="28"/>
           <w:szCs w:val="28"/>
         </w:rPr>
-        <w:t xml:space="preserve">People get hacked. </w:t>
-      </w:r>
-      <w:r>
-        <w:rPr>
-          <w:rStyle w:val="md-line"/>
-          <w:rFonts w:asciiTheme="minorHAnsi" w:hAnsiTheme="minorHAnsi" w:cstheme="minorHAnsi"/>
-          <w:color w:val="333333"/>
-          <w:sz w:val="28"/>
-          <w:szCs w:val="28"/>
-        </w:rPr>
-        <w:t>And people lose their passwords</w:t>
-      </w:r>
-      <w:r>
-        <w:rPr>
-          <w:rStyle w:val="md-line"/>
-          <w:rFonts w:asciiTheme="minorHAnsi" w:hAnsiTheme="minorHAnsi" w:cstheme="minorHAnsi"/>
-          <w:color w:val="333333"/>
-          <w:sz w:val="28"/>
-          <w:szCs w:val="28"/>
-        </w:rPr>
-        <w:t xml:space="preserve">. </w:t>
-      </w:r>
-      <w:r>
-        <w:rPr>
-          <w:rStyle w:val="md-line"/>
-          <w:rFonts w:asciiTheme="minorHAnsi" w:hAnsiTheme="minorHAnsi" w:cstheme="minorHAnsi"/>
-          <w:color w:val="333333"/>
-          <w:sz w:val="28"/>
-          <w:szCs w:val="28"/>
-        </w:rPr>
-        <w:t xml:space="preserve">There will be more and more unsophisticated users entering the space and they cannot be expected to perfectly protect their private keys. </w:t>
+        <w:t xml:space="preserve">Where are we today? We have the decentralized computer and a bunch of people trying to build applications on top of it. But actually nothing is coming to market. All we have are just prototypes. </w:t>
+      </w:r>
+      <w:r>
+        <w:rPr>
+          <w:rStyle w:val="md-line"/>
+          <w:rFonts w:asciiTheme="minorHAnsi" w:hAnsiTheme="minorHAnsi" w:cstheme="minorHAnsi"/>
+          <w:color w:val="333333"/>
+          <w:sz w:val="28"/>
+          <w:szCs w:val="28"/>
+        </w:rPr>
+        <w:t>Why is that?</w:t>
       </w:r>
     </w:p>
     <w:p>
@@ -1735,29 +1731,47 @@
           <w:sz w:val="28"/>
           <w:szCs w:val="28"/>
         </w:rPr>
-        <w:t>And if you're hacked on a blockchain app similar to eBay, you lose not only your money, but also you lose your reputation.</w:t>
-      </w:r>
-    </w:p>
-    <w:p>
-      <w:pPr>
-        <w:pStyle w:val="Heading4"/>
-        <w:rPr>
-          <w:rFonts w:asciiTheme="minorHAnsi" w:hAnsiTheme="minorHAnsi" w:cstheme="minorHAnsi"/>
-          <w:color w:val="333333"/>
-          <w:sz w:val="28"/>
-          <w:szCs w:val="28"/>
-          <w:u w:val="single"/>
-        </w:rPr>
-      </w:pPr>
-      <w:r>
-        <w:rPr>
-          <w:rFonts w:asciiTheme="minorHAnsi" w:hAnsiTheme="minorHAnsi" w:cstheme="minorHAnsi"/>
-          <w:color w:val="333333"/>
-          <w:sz w:val="28"/>
-          <w:szCs w:val="28"/>
-          <w:u w:val="single"/>
-        </w:rPr>
-        <w:t>Blockchain governance</w:t>
+        <w:t xml:space="preserve">It’s mostly because </w:t>
+      </w:r>
+      <w:r>
+        <w:rPr>
+          <w:rStyle w:val="md-line"/>
+          <w:rFonts w:asciiTheme="minorHAnsi" w:hAnsiTheme="minorHAnsi" w:cstheme="minorHAnsi"/>
+          <w:color w:val="333333"/>
+          <w:sz w:val="28"/>
+          <w:szCs w:val="28"/>
+        </w:rPr>
+        <w:t>developers don't get to spend their time on building business logic and user interfaces. Instead</w:t>
+      </w:r>
+      <w:r>
+        <w:rPr>
+          <w:rStyle w:val="md-line"/>
+          <w:rFonts w:asciiTheme="minorHAnsi" w:hAnsiTheme="minorHAnsi" w:cstheme="minorHAnsi"/>
+          <w:color w:val="333333"/>
+          <w:sz w:val="28"/>
+          <w:szCs w:val="28"/>
+        </w:rPr>
+        <w:t>,</w:t>
+      </w:r>
+      <w:r>
+        <w:rPr>
+          <w:rStyle w:val="md-line"/>
+          <w:rFonts w:asciiTheme="minorHAnsi" w:hAnsiTheme="minorHAnsi" w:cstheme="minorHAnsi"/>
+          <w:color w:val="333333"/>
+          <w:sz w:val="28"/>
+          <w:szCs w:val="28"/>
+        </w:rPr>
+        <w:t xml:space="preserve"> they are stuck on figuring out the low-level stuff, things like data stora</w:t>
+      </w:r>
+      <w:r>
+        <w:rPr>
+          <w:rStyle w:val="md-line"/>
+          <w:rFonts w:asciiTheme="minorHAnsi" w:hAnsiTheme="minorHAnsi" w:cstheme="minorHAnsi"/>
+          <w:color w:val="333333"/>
+          <w:sz w:val="28"/>
+          <w:szCs w:val="28"/>
+        </w:rPr>
+        <w:t>ge and inter-app communication.</w:t>
       </w:r>
     </w:p>
     <w:p>
@@ -1780,77 +1794,7 @@
           <w:sz w:val="28"/>
           <w:szCs w:val="28"/>
         </w:rPr>
-        <w:t>B</w:t>
-      </w:r>
-      <w:r>
-        <w:rPr>
-          <w:rStyle w:val="md-line"/>
-          <w:rFonts w:asciiTheme="minorHAnsi" w:hAnsiTheme="minorHAnsi" w:cstheme="minorHAnsi"/>
-          <w:color w:val="333333"/>
-          <w:sz w:val="28"/>
-          <w:szCs w:val="28"/>
-        </w:rPr>
-        <w:t>lockchain governance is basically about what you do when you have a disaster similar to the infamous DAO incident</w:t>
-      </w:r>
-      <w:r>
-        <w:rPr>
-          <w:rStyle w:val="md-line"/>
-          <w:rFonts w:asciiTheme="minorHAnsi" w:hAnsiTheme="minorHAnsi" w:cstheme="minorHAnsi"/>
-          <w:color w:val="333333"/>
-          <w:sz w:val="28"/>
-          <w:szCs w:val="28"/>
-        </w:rPr>
-        <w:t>,</w:t>
-      </w:r>
-      <w:r>
-        <w:rPr>
-          <w:rStyle w:val="md-line"/>
-          <w:rFonts w:asciiTheme="minorHAnsi" w:hAnsiTheme="minorHAnsi" w:cstheme="minorHAnsi"/>
-          <w:color w:val="333333"/>
-          <w:sz w:val="28"/>
-          <w:szCs w:val="28"/>
-        </w:rPr>
-        <w:t xml:space="preserve"> which happened last year</w:t>
-      </w:r>
-      <w:r>
-        <w:rPr>
-          <w:rStyle w:val="md-line"/>
-          <w:rFonts w:asciiTheme="minorHAnsi" w:hAnsiTheme="minorHAnsi" w:cstheme="minorHAnsi"/>
-          <w:color w:val="333333"/>
-          <w:sz w:val="28"/>
-          <w:szCs w:val="28"/>
-        </w:rPr>
-        <w:t>. Or how you solve the block size issue in Bitcoin</w:t>
-      </w:r>
-      <w:r>
-        <w:rPr>
-          <w:rStyle w:val="md-line"/>
-          <w:rFonts w:asciiTheme="minorHAnsi" w:hAnsiTheme="minorHAnsi" w:cstheme="minorHAnsi"/>
-          <w:color w:val="333333"/>
-          <w:sz w:val="28"/>
-          <w:szCs w:val="28"/>
-        </w:rPr>
-        <w:t xml:space="preserve">, where you have two </w:t>
-      </w:r>
-      <w:r>
-        <w:rPr>
-          <w:rStyle w:val="md-line"/>
-          <w:rFonts w:asciiTheme="minorHAnsi" w:hAnsiTheme="minorHAnsi" w:cstheme="minorHAnsi"/>
-          <w:color w:val="333333"/>
-          <w:sz w:val="28"/>
-          <w:szCs w:val="28"/>
-        </w:rPr>
-        <w:t>camps of shareholders wanting to follow a different business strategy</w:t>
-      </w:r>
-      <w:r>
-        <w:rPr>
-          <w:rStyle w:val="md-line"/>
-          <w:rFonts w:asciiTheme="minorHAnsi" w:hAnsiTheme="minorHAnsi" w:cstheme="minorHAnsi"/>
-          <w:color w:val="333333"/>
-          <w:sz w:val="28"/>
-          <w:szCs w:val="28"/>
-        </w:rPr>
-        <w:t>.</w:t>
+        <w:t>And because everything is being implemented in the app layer, it's being done within relatively inefficient scripting environment. Which makes it really hard.</w:t>
       </w:r>
     </w:p>
     <w:p>
@@ -1873,17 +1817,89 @@
           <w:sz w:val="28"/>
           <w:szCs w:val="28"/>
         </w:rPr>
-        <w:t>A</w:t>
-      </w:r>
-      <w:r>
-        <w:rPr>
-          <w:rStyle w:val="md-line"/>
-          <w:rFonts w:asciiTheme="minorHAnsi" w:hAnsiTheme="minorHAnsi" w:cstheme="minorHAnsi"/>
-          <w:color w:val="333333"/>
-          <w:sz w:val="28"/>
-          <w:szCs w:val="28"/>
-        </w:rPr>
-        <w:t xml:space="preserve"> blockchain, like any other enterprise, needs to make decisions. If this process fails, we end up with a fork, which usually hurts everyone involved.</w:t>
+        <w:t xml:space="preserve">Furthermore, even if </w:t>
+      </w:r>
+      <w:r>
+        <w:rPr>
+          <w:rStyle w:val="md-line"/>
+          <w:rFonts w:asciiTheme="minorHAnsi" w:hAnsiTheme="minorHAnsi" w:cstheme="minorHAnsi"/>
+          <w:color w:val="333333"/>
+          <w:sz w:val="28"/>
+          <w:szCs w:val="28"/>
+        </w:rPr>
+        <w:t xml:space="preserve">some </w:t>
+      </w:r>
+      <w:r>
+        <w:rPr>
+          <w:rStyle w:val="md-line"/>
+          <w:rFonts w:asciiTheme="minorHAnsi" w:hAnsiTheme="minorHAnsi" w:cstheme="minorHAnsi"/>
+          <w:color w:val="333333"/>
+          <w:sz w:val="28"/>
+          <w:szCs w:val="28"/>
+        </w:rPr>
+        <w:t xml:space="preserve">generic solutions eventually emerge </w:t>
+      </w:r>
+      <w:r>
+        <w:rPr>
+          <w:rStyle w:val="md-line"/>
+          <w:rFonts w:asciiTheme="minorHAnsi" w:hAnsiTheme="minorHAnsi" w:cstheme="minorHAnsi"/>
+          <w:color w:val="333333"/>
+          <w:sz w:val="28"/>
+          <w:szCs w:val="28"/>
+        </w:rPr>
+        <w:t>as a result of this effort</w:t>
+      </w:r>
+      <w:r>
+        <w:rPr>
+          <w:rStyle w:val="md-line"/>
+          <w:rFonts w:asciiTheme="minorHAnsi" w:hAnsiTheme="minorHAnsi" w:cstheme="minorHAnsi"/>
+          <w:color w:val="333333"/>
+          <w:sz w:val="28"/>
+          <w:szCs w:val="28"/>
+        </w:rPr>
+        <w:t>, they w</w:t>
+      </w:r>
+      <w:r>
+        <w:rPr>
+          <w:rStyle w:val="md-line"/>
+          <w:rFonts w:asciiTheme="minorHAnsi" w:hAnsiTheme="minorHAnsi" w:cstheme="minorHAnsi"/>
+          <w:color w:val="333333"/>
+          <w:sz w:val="28"/>
+          <w:szCs w:val="28"/>
+        </w:rPr>
+        <w:t>ill be expensive to use, as every line of their code will consume gas</w:t>
+      </w:r>
+      <w:r>
+        <w:rPr>
+          <w:rStyle w:val="md-line"/>
+          <w:rFonts w:asciiTheme="minorHAnsi" w:hAnsiTheme="minorHAnsi" w:cstheme="minorHAnsi"/>
+          <w:color w:val="333333"/>
+          <w:sz w:val="28"/>
+          <w:szCs w:val="28"/>
+        </w:rPr>
+        <w:t>.</w:t>
+      </w:r>
+    </w:p>
+    <w:p>
+      <w:pPr>
+        <w:pStyle w:val="Heading4"/>
+        <w:rPr>
+          <w:rFonts w:asciiTheme="minorHAnsi" w:hAnsiTheme="minorHAnsi" w:cstheme="minorHAnsi"/>
+          <w:color w:val="333333"/>
+          <w:sz w:val="28"/>
+          <w:szCs w:val="28"/>
+          <w:u w:val="single"/>
+        </w:rPr>
+      </w:pPr>
+      <w:r>
+        <w:rPr>
+          <w:rFonts w:asciiTheme="minorHAnsi" w:hAnsiTheme="minorHAnsi" w:cstheme="minorHAnsi"/>
+          <w:color w:val="333333"/>
+          <w:sz w:val="28"/>
+          <w:szCs w:val="28"/>
+          <w:u w:val="single"/>
+        </w:rPr>
+        <w:t>Smart-contracts running amok</w:t>
       </w:r>
     </w:p>
     <w:p>
@@ -1901,35 +1917,72 @@
       <w:r>
         <w:rPr>
           <w:rStyle w:val="md-line"/>
-          <w:rFonts w:cstheme="minorHAnsi"/>
-          <w:color w:val="333333"/>
-          <w:sz w:val="28"/>
-          <w:szCs w:val="28"/>
-        </w:rPr>
-        <w:br w:type="page"/>
-      </w:r>
-    </w:p>
-    <w:p>
-      <w:pPr>
-        <w:pStyle w:val="Heading4"/>
-        <w:rPr>
-          <w:rFonts w:asciiTheme="minorHAnsi" w:hAnsiTheme="minorHAnsi" w:cstheme="minorHAnsi"/>
-          <w:color w:val="333333"/>
-          <w:sz w:val="28"/>
-          <w:szCs w:val="28"/>
-          <w:u w:val="single"/>
-        </w:rPr>
-      </w:pPr>
-      <w:r>
-        <w:rPr>
-          <w:rFonts w:asciiTheme="minorHAnsi" w:hAnsiTheme="minorHAnsi" w:cstheme="minorHAnsi"/>
-          <w:color w:val="333333"/>
-          <w:sz w:val="28"/>
-          <w:szCs w:val="28"/>
-          <w:u w:val="single"/>
-        </w:rPr>
-        <w:lastRenderedPageBreak/>
-        <w:t>Smart-contracts running amok</w:t>
+          <w:rFonts w:asciiTheme="minorHAnsi" w:hAnsiTheme="minorHAnsi" w:cstheme="minorHAnsi"/>
+          <w:color w:val="333333"/>
+          <w:sz w:val="28"/>
+          <w:szCs w:val="28"/>
+        </w:rPr>
+        <w:t xml:space="preserve">One way to tackle this problem is </w:t>
+      </w:r>
+      <w:r>
+        <w:rPr>
+          <w:rStyle w:val="md-line"/>
+          <w:rFonts w:asciiTheme="minorHAnsi" w:hAnsiTheme="minorHAnsi" w:cstheme="minorHAnsi"/>
+          <w:color w:val="333333"/>
+          <w:sz w:val="28"/>
+          <w:szCs w:val="28"/>
+        </w:rPr>
+        <w:t>trying</w:t>
+      </w:r>
+      <w:r>
+        <w:rPr>
+          <w:rStyle w:val="md-line"/>
+          <w:rFonts w:asciiTheme="minorHAnsi" w:hAnsiTheme="minorHAnsi" w:cstheme="minorHAnsi"/>
+          <w:color w:val="333333"/>
+          <w:sz w:val="28"/>
+          <w:szCs w:val="28"/>
+        </w:rPr>
+        <w:t xml:space="preserve"> to prevent it from happening in the first place. </w:t>
+      </w:r>
+      <w:r>
+        <w:rPr>
+          <w:rStyle w:val="md-line"/>
+          <w:rFonts w:asciiTheme="minorHAnsi" w:hAnsiTheme="minorHAnsi" w:cstheme="minorHAnsi"/>
+          <w:color w:val="333333"/>
+          <w:sz w:val="28"/>
+          <w:szCs w:val="28"/>
+        </w:rPr>
+        <w:t>However, s</w:t>
+      </w:r>
+      <w:r>
+        <w:rPr>
+          <w:rStyle w:val="md-line"/>
+          <w:rFonts w:asciiTheme="minorHAnsi" w:hAnsiTheme="minorHAnsi" w:cstheme="minorHAnsi"/>
+          <w:color w:val="333333"/>
+          <w:sz w:val="28"/>
+          <w:szCs w:val="28"/>
+        </w:rPr>
+        <w:t>oftware development is an imperfect art, so n</w:t>
+      </w:r>
+      <w:r>
+        <w:rPr>
+          <w:rStyle w:val="md-line"/>
+          <w:rFonts w:asciiTheme="minorHAnsi" w:hAnsiTheme="minorHAnsi" w:cstheme="minorHAnsi"/>
+          <w:color w:val="333333"/>
+          <w:sz w:val="28"/>
+          <w:szCs w:val="28"/>
+        </w:rPr>
+        <w:t>o matter how much effort you put into checking the code, there will always be a blac</w:t>
+      </w:r>
+      <w:r>
+        <w:rPr>
+          <w:rStyle w:val="md-line"/>
+          <w:rFonts w:asciiTheme="minorHAnsi" w:hAnsiTheme="minorHAnsi" w:cstheme="minorHAnsi"/>
+          <w:color w:val="333333"/>
+          <w:sz w:val="28"/>
+          <w:szCs w:val="28"/>
+        </w:rPr>
+        <w:t>k swan event waiting to happen.</w:t>
       </w:r>
     </w:p>
     <w:p>
@@ -1952,47 +2005,183 @@
           <w:sz w:val="28"/>
           <w:szCs w:val="28"/>
         </w:rPr>
-        <w:t xml:space="preserve">One way to tackle this problem is </w:t>
-      </w:r>
-      <w:r>
-        <w:rPr>
-          <w:rStyle w:val="md-line"/>
-          <w:rFonts w:asciiTheme="minorHAnsi" w:hAnsiTheme="minorHAnsi" w:cstheme="minorHAnsi"/>
-          <w:color w:val="333333"/>
-          <w:sz w:val="28"/>
-          <w:szCs w:val="28"/>
-        </w:rPr>
-        <w:t>trying</w:t>
-      </w:r>
-      <w:r>
-        <w:rPr>
-          <w:rStyle w:val="md-line"/>
-          <w:rFonts w:asciiTheme="minorHAnsi" w:hAnsiTheme="minorHAnsi" w:cstheme="minorHAnsi"/>
-          <w:color w:val="333333"/>
-          <w:sz w:val="28"/>
-          <w:szCs w:val="28"/>
-        </w:rPr>
-        <w:t xml:space="preserve"> to prevent it from happening in the first place. </w:t>
-      </w:r>
-      <w:r>
-        <w:rPr>
-          <w:rStyle w:val="md-line"/>
-          <w:rFonts w:asciiTheme="minorHAnsi" w:hAnsiTheme="minorHAnsi" w:cstheme="minorHAnsi"/>
-          <w:color w:val="333333"/>
-          <w:sz w:val="28"/>
-          <w:szCs w:val="28"/>
-        </w:rPr>
-        <w:t xml:space="preserve">Which means one thing: formal verification of </w:t>
-      </w:r>
-      <w:r>
-        <w:rPr>
-          <w:rStyle w:val="md-line"/>
-          <w:rFonts w:asciiTheme="minorHAnsi" w:hAnsiTheme="minorHAnsi" w:cstheme="minorHAnsi"/>
-          <w:color w:val="333333"/>
-          <w:sz w:val="28"/>
-          <w:szCs w:val="28"/>
-        </w:rPr>
-        <w:t>the code before it is deployed.</w:t>
+        <w:t>&gt;</w:t>
+      </w:r>
+      <w:r>
+        <w:rPr>
+          <w:rStyle w:val="md-line"/>
+          <w:rFonts w:asciiTheme="minorHAnsi" w:hAnsiTheme="minorHAnsi" w:cstheme="minorHAnsi"/>
+          <w:color w:val="333333"/>
+          <w:sz w:val="28"/>
+          <w:szCs w:val="28"/>
+        </w:rPr>
+        <w:t>As we can see from this screen-shot, s</w:t>
+      </w:r>
+      <w:r>
+        <w:rPr>
+          <w:rStyle w:val="md-line"/>
+          <w:rFonts w:asciiTheme="minorHAnsi" w:hAnsiTheme="minorHAnsi" w:cstheme="minorHAnsi"/>
+          <w:color w:val="333333"/>
+          <w:sz w:val="28"/>
+          <w:szCs w:val="28"/>
+        </w:rPr>
+        <w:t xml:space="preserve">mart-contract platforms </w:t>
+      </w:r>
+      <w:r>
+        <w:rPr>
+          <w:rStyle w:val="md-line"/>
+          <w:rFonts w:asciiTheme="minorHAnsi" w:hAnsiTheme="minorHAnsi" w:cstheme="minorHAnsi"/>
+          <w:color w:val="333333"/>
+          <w:sz w:val="28"/>
+          <w:szCs w:val="28"/>
+        </w:rPr>
+        <w:t xml:space="preserve">usually </w:t>
+      </w:r>
+      <w:r>
+        <w:rPr>
+          <w:rStyle w:val="md-line"/>
+          <w:rFonts w:asciiTheme="minorHAnsi" w:hAnsiTheme="minorHAnsi" w:cstheme="minorHAnsi"/>
+          <w:color w:val="333333"/>
+          <w:sz w:val="28"/>
+          <w:szCs w:val="28"/>
+        </w:rPr>
+        <w:t xml:space="preserve">do </w:t>
+      </w:r>
+      <w:r>
+        <w:rPr>
+          <w:rStyle w:val="md-line"/>
+          <w:rFonts w:asciiTheme="minorHAnsi" w:hAnsiTheme="minorHAnsi" w:cstheme="minorHAnsi"/>
+          <w:color w:val="333333"/>
+          <w:sz w:val="28"/>
+          <w:szCs w:val="28"/>
+        </w:rPr>
+        <w:t>NOT</w:t>
+      </w:r>
+      <w:r>
+        <w:rPr>
+          <w:rStyle w:val="md-line"/>
+          <w:rFonts w:asciiTheme="minorHAnsi" w:hAnsiTheme="minorHAnsi" w:cstheme="minorHAnsi"/>
+          <w:color w:val="333333"/>
+          <w:sz w:val="28"/>
+          <w:szCs w:val="28"/>
+        </w:rPr>
+        <w:t xml:space="preserve"> consider this issue</w:t>
+      </w:r>
+      <w:r>
+        <w:rPr>
+          <w:rStyle w:val="md-line"/>
+          <w:rFonts w:asciiTheme="minorHAnsi" w:hAnsiTheme="minorHAnsi" w:cstheme="minorHAnsi"/>
+          <w:color w:val="333333"/>
+          <w:sz w:val="28"/>
+          <w:szCs w:val="28"/>
+        </w:rPr>
+        <w:t xml:space="preserve"> to be part of their business model. </w:t>
+      </w:r>
+      <w:r>
+        <w:rPr>
+          <w:rStyle w:val="md-line"/>
+          <w:rFonts w:asciiTheme="minorHAnsi" w:hAnsiTheme="minorHAnsi" w:cstheme="minorHAnsi"/>
+          <w:color w:val="333333"/>
+          <w:sz w:val="28"/>
+          <w:szCs w:val="28"/>
+        </w:rPr>
+        <w:t>So, w</w:t>
+      </w:r>
+      <w:r>
+        <w:rPr>
+          <w:rStyle w:val="md-line"/>
+          <w:rFonts w:asciiTheme="minorHAnsi" w:hAnsiTheme="minorHAnsi" w:cstheme="minorHAnsi"/>
+          <w:color w:val="333333"/>
+          <w:sz w:val="28"/>
+          <w:szCs w:val="28"/>
+        </w:rPr>
+        <w:t>hen things go wrong, you</w:t>
+      </w:r>
+      <w:r>
+        <w:rPr>
+          <w:rStyle w:val="md-line"/>
+          <w:rFonts w:asciiTheme="minorHAnsi" w:hAnsiTheme="minorHAnsi" w:cstheme="minorHAnsi"/>
+          <w:color w:val="333333"/>
+          <w:sz w:val="28"/>
+          <w:szCs w:val="28"/>
+        </w:rPr>
+        <w:t>,</w:t>
+      </w:r>
+      <w:r>
+        <w:rPr>
+          <w:rStyle w:val="md-line"/>
+          <w:rFonts w:asciiTheme="minorHAnsi" w:hAnsiTheme="minorHAnsi" w:cstheme="minorHAnsi"/>
+          <w:color w:val="333333"/>
+          <w:sz w:val="28"/>
+          <w:szCs w:val="28"/>
+        </w:rPr>
+        <w:t xml:space="preserve"> </w:t>
+      </w:r>
+      <w:r>
+        <w:rPr>
+          <w:rStyle w:val="md-line"/>
+          <w:rFonts w:asciiTheme="minorHAnsi" w:hAnsiTheme="minorHAnsi" w:cstheme="minorHAnsi"/>
+          <w:color w:val="333333"/>
+          <w:sz w:val="28"/>
+          <w:szCs w:val="28"/>
+        </w:rPr>
+        <w:t xml:space="preserve">as a business, </w:t>
+      </w:r>
+      <w:r>
+        <w:rPr>
+          <w:rStyle w:val="md-line"/>
+          <w:rFonts w:asciiTheme="minorHAnsi" w:hAnsiTheme="minorHAnsi" w:cstheme="minorHAnsi"/>
+          <w:color w:val="333333"/>
+          <w:sz w:val="28"/>
+          <w:szCs w:val="28"/>
+        </w:rPr>
+        <w:t>are on your own.</w:t>
+      </w:r>
+    </w:p>
+    <w:p>
+      <w:pPr>
+        <w:rPr>
+          <w:rFonts w:eastAsia="Times New Roman" w:cstheme="minorHAnsi"/>
+          <w:b/>
+          <w:bCs/>
+          <w:color w:val="333333"/>
+          <w:sz w:val="28"/>
+          <w:szCs w:val="28"/>
+          <w:u w:val="single"/>
+        </w:rPr>
+      </w:pPr>
+      <w:r>
+        <w:rPr>
+          <w:rFonts w:cstheme="minorHAnsi"/>
+          <w:color w:val="333333"/>
+          <w:sz w:val="28"/>
+          <w:szCs w:val="28"/>
+          <w:u w:val="single"/>
+        </w:rPr>
+        <w:br w:type="page"/>
+      </w:r>
+    </w:p>
+    <w:p>
+      <w:pPr>
+        <w:pStyle w:val="Heading4"/>
+        <w:rPr>
+          <w:rFonts w:asciiTheme="minorHAnsi" w:hAnsiTheme="minorHAnsi" w:cstheme="minorHAnsi"/>
+          <w:color w:val="333333"/>
+          <w:sz w:val="28"/>
+          <w:szCs w:val="28"/>
+          <w:u w:val="single"/>
+        </w:rPr>
+      </w:pPr>
+      <w:r>
+        <w:rPr>
+          <w:rFonts w:asciiTheme="minorHAnsi" w:hAnsiTheme="minorHAnsi" w:cstheme="minorHAnsi"/>
+          <w:color w:val="333333"/>
+          <w:sz w:val="28"/>
+          <w:szCs w:val="28"/>
+          <w:u w:val="single"/>
+        </w:rPr>
+        <w:lastRenderedPageBreak/>
+        <w:t>Private key security</w:t>
       </w:r>
     </w:p>
     <w:p>
@@ -2015,57 +2204,27 @@
           <w:sz w:val="28"/>
           <w:szCs w:val="28"/>
         </w:rPr>
-        <w:t xml:space="preserve">However, formal verification of a Turing complete programming language is really </w:t>
-      </w:r>
-      <w:r>
-        <w:rPr>
-          <w:rStyle w:val="md-line"/>
-          <w:rFonts w:asciiTheme="minorHAnsi" w:hAnsiTheme="minorHAnsi" w:cstheme="minorHAnsi"/>
-          <w:color w:val="333333"/>
-          <w:sz w:val="28"/>
-          <w:szCs w:val="28"/>
-        </w:rPr>
-        <w:t>hard</w:t>
-      </w:r>
-      <w:r>
-        <w:rPr>
-          <w:rStyle w:val="md-line"/>
-          <w:rFonts w:asciiTheme="minorHAnsi" w:hAnsiTheme="minorHAnsi" w:cstheme="minorHAnsi"/>
-          <w:color w:val="333333"/>
-          <w:sz w:val="28"/>
-          <w:szCs w:val="28"/>
-        </w:rPr>
-        <w:t xml:space="preserve">. And it just minimizes the risk, it does not eliminate it completely. </w:t>
-      </w:r>
-      <w:r>
-        <w:rPr>
-          <w:rStyle w:val="md-line"/>
-          <w:rFonts w:asciiTheme="minorHAnsi" w:hAnsiTheme="minorHAnsi" w:cstheme="minorHAnsi"/>
-          <w:color w:val="333333"/>
-          <w:sz w:val="28"/>
-          <w:szCs w:val="28"/>
-        </w:rPr>
-        <w:t>Software development is an imperfect art, so n</w:t>
-      </w:r>
-      <w:r>
-        <w:rPr>
-          <w:rStyle w:val="md-line"/>
-          <w:rFonts w:asciiTheme="minorHAnsi" w:hAnsiTheme="minorHAnsi" w:cstheme="minorHAnsi"/>
-          <w:color w:val="333333"/>
-          <w:sz w:val="28"/>
-          <w:szCs w:val="28"/>
-        </w:rPr>
-        <w:t>o matter how much effort you put into checking the code, there will always be a blac</w:t>
-      </w:r>
-      <w:r>
-        <w:rPr>
-          <w:rStyle w:val="md-line"/>
-          <w:rFonts w:asciiTheme="minorHAnsi" w:hAnsiTheme="minorHAnsi" w:cstheme="minorHAnsi"/>
-          <w:color w:val="333333"/>
-          <w:sz w:val="28"/>
-          <w:szCs w:val="28"/>
-        </w:rPr>
-        <w:t>k swan event waiting to happen.</w:t>
+        <w:t xml:space="preserve">People get hacked. </w:t>
+      </w:r>
+      <w:r>
+        <w:rPr>
+          <w:rStyle w:val="md-line"/>
+          <w:rFonts w:asciiTheme="minorHAnsi" w:hAnsiTheme="minorHAnsi" w:cstheme="minorHAnsi"/>
+          <w:color w:val="333333"/>
+          <w:sz w:val="28"/>
+          <w:szCs w:val="28"/>
+        </w:rPr>
+        <w:t>And people lose their passwords</w:t>
+      </w:r>
+      <w:r>
+        <w:rPr>
+          <w:rStyle w:val="md-line"/>
+          <w:rFonts w:asciiTheme="minorHAnsi" w:hAnsiTheme="minorHAnsi" w:cstheme="minorHAnsi"/>
+          <w:color w:val="333333"/>
+          <w:sz w:val="28"/>
+          <w:szCs w:val="28"/>
+        </w:rPr>
+        <w:t xml:space="preserve">. There will be more and more unsophisticated users entering the space and they cannot be expected to perfectly protect their private keys. </w:t>
       </w:r>
     </w:p>
     <w:p>
@@ -2087,137 +2246,7 @@
           <w:sz w:val="28"/>
           <w:szCs w:val="28"/>
         </w:rPr>
-        <w:t>&gt;</w:t>
-      </w:r>
-      <w:r>
-        <w:rPr>
-          <w:rStyle w:val="md-line"/>
-          <w:rFonts w:asciiTheme="minorHAnsi" w:hAnsiTheme="minorHAnsi" w:cstheme="minorHAnsi"/>
-          <w:color w:val="333333"/>
-          <w:sz w:val="28"/>
-          <w:szCs w:val="28"/>
-        </w:rPr>
-        <w:t>As we can see from this screen-shot, s</w:t>
-      </w:r>
-      <w:r>
-        <w:rPr>
-          <w:rStyle w:val="md-line"/>
-          <w:rFonts w:asciiTheme="minorHAnsi" w:hAnsiTheme="minorHAnsi" w:cstheme="minorHAnsi"/>
-          <w:color w:val="333333"/>
-          <w:sz w:val="28"/>
-          <w:szCs w:val="28"/>
-        </w:rPr>
-        <w:t xml:space="preserve">mart-contract platforms </w:t>
-      </w:r>
-      <w:r>
-        <w:rPr>
-          <w:rStyle w:val="md-line"/>
-          <w:rFonts w:asciiTheme="minorHAnsi" w:hAnsiTheme="minorHAnsi" w:cstheme="minorHAnsi"/>
-          <w:color w:val="333333"/>
-          <w:sz w:val="28"/>
-          <w:szCs w:val="28"/>
-        </w:rPr>
-        <w:t xml:space="preserve">usually </w:t>
-      </w:r>
-      <w:r>
-        <w:rPr>
-          <w:rStyle w:val="md-line"/>
-          <w:rFonts w:asciiTheme="minorHAnsi" w:hAnsiTheme="minorHAnsi" w:cstheme="minorHAnsi"/>
-          <w:color w:val="333333"/>
-          <w:sz w:val="28"/>
-          <w:szCs w:val="28"/>
-        </w:rPr>
-        <w:t xml:space="preserve">do </w:t>
-      </w:r>
-      <w:r>
-        <w:rPr>
-          <w:rStyle w:val="md-line"/>
-          <w:rFonts w:asciiTheme="minorHAnsi" w:hAnsiTheme="minorHAnsi" w:cstheme="minorHAnsi"/>
-          <w:color w:val="333333"/>
-          <w:sz w:val="28"/>
-          <w:szCs w:val="28"/>
-        </w:rPr>
-        <w:t>NOT</w:t>
-      </w:r>
-      <w:r>
-        <w:rPr>
-          <w:rStyle w:val="md-line"/>
-          <w:rFonts w:asciiTheme="minorHAnsi" w:hAnsiTheme="minorHAnsi" w:cstheme="minorHAnsi"/>
-          <w:color w:val="333333"/>
-          <w:sz w:val="28"/>
-          <w:szCs w:val="28"/>
-        </w:rPr>
-        <w:t xml:space="preserve"> consider this issue</w:t>
-      </w:r>
-      <w:r>
-        <w:rPr>
-          <w:rStyle w:val="md-line"/>
-          <w:rFonts w:asciiTheme="minorHAnsi" w:hAnsiTheme="minorHAnsi" w:cstheme="minorHAnsi"/>
-          <w:color w:val="333333"/>
-          <w:sz w:val="28"/>
-          <w:szCs w:val="28"/>
-        </w:rPr>
-        <w:t xml:space="preserve"> to be part of their business model. </w:t>
-      </w:r>
-      <w:r>
-        <w:rPr>
-          <w:rStyle w:val="md-line"/>
-          <w:rFonts w:asciiTheme="minorHAnsi" w:hAnsiTheme="minorHAnsi" w:cstheme="minorHAnsi"/>
-          <w:color w:val="333333"/>
-          <w:sz w:val="28"/>
-          <w:szCs w:val="28"/>
-        </w:rPr>
-        <w:t>So, w</w:t>
-      </w:r>
-      <w:r>
-        <w:rPr>
-          <w:rStyle w:val="md-line"/>
-          <w:rFonts w:asciiTheme="minorHAnsi" w:hAnsiTheme="minorHAnsi" w:cstheme="minorHAnsi"/>
-          <w:color w:val="333333"/>
-          <w:sz w:val="28"/>
-          <w:szCs w:val="28"/>
-        </w:rPr>
-        <w:t>hen things go wrong, you</w:t>
-      </w:r>
-      <w:r>
-        <w:rPr>
-          <w:rStyle w:val="md-line"/>
-          <w:rFonts w:asciiTheme="minorHAnsi" w:hAnsiTheme="minorHAnsi" w:cstheme="minorHAnsi"/>
-          <w:color w:val="333333"/>
-          <w:sz w:val="28"/>
-          <w:szCs w:val="28"/>
-        </w:rPr>
-        <w:t>,</w:t>
-      </w:r>
-      <w:r>
-        <w:rPr>
-          <w:rStyle w:val="md-line"/>
-          <w:rFonts w:asciiTheme="minorHAnsi" w:hAnsiTheme="minorHAnsi" w:cstheme="minorHAnsi"/>
-          <w:color w:val="333333"/>
-          <w:sz w:val="28"/>
-          <w:szCs w:val="28"/>
-        </w:rPr>
-        <w:t xml:space="preserve"> </w:t>
-      </w:r>
-      <w:r>
-        <w:rPr>
-          <w:rStyle w:val="md-line"/>
-          <w:rFonts w:asciiTheme="minorHAnsi" w:hAnsiTheme="minorHAnsi" w:cstheme="minorHAnsi"/>
-          <w:color w:val="333333"/>
-          <w:sz w:val="28"/>
-          <w:szCs w:val="28"/>
-        </w:rPr>
-        <w:t xml:space="preserve">as a business, </w:t>
-      </w:r>
-      <w:r>
-        <w:rPr>
-          <w:rStyle w:val="md-line"/>
-          <w:rFonts w:asciiTheme="minorHAnsi" w:hAnsiTheme="minorHAnsi" w:cstheme="minorHAnsi"/>
-          <w:color w:val="333333"/>
-          <w:sz w:val="28"/>
-          <w:szCs w:val="28"/>
-        </w:rPr>
-        <w:t>are on your own.</w:t>
+        <w:t>And if you're hacked on a blockchain app similar to eBay, you lose not only your money, but also you lose your reputation.</w:t>
       </w:r>
     </w:p>
     <w:p>
@@ -2239,410 +2268,6 @@
           <w:szCs w:val="28"/>
           <w:u w:val="single"/>
         </w:rPr>
-        <w:t xml:space="preserve">High </w:t>
-      </w:r>
-      <w:r>
-        <w:rPr>
-          <w:rFonts w:asciiTheme="minorHAnsi" w:hAnsiTheme="minorHAnsi" w:cstheme="minorHAnsi"/>
-          <w:color w:val="333333"/>
-          <w:sz w:val="28"/>
-          <w:szCs w:val="28"/>
-          <w:u w:val="single"/>
-        </w:rPr>
-        <w:t xml:space="preserve">difficulty </w:t>
-      </w:r>
-      <w:r>
-        <w:rPr>
-          <w:rFonts w:asciiTheme="minorHAnsi" w:hAnsiTheme="minorHAnsi" w:cstheme="minorHAnsi"/>
-          <w:color w:val="333333"/>
-          <w:sz w:val="28"/>
-          <w:szCs w:val="28"/>
-          <w:u w:val="single"/>
-        </w:rPr>
-        <w:t>of app development</w:t>
-      </w:r>
-    </w:p>
-    <w:p>
-      <w:pPr>
-        <w:pStyle w:val="NormalWeb"/>
-        <w:spacing w:before="192" w:beforeAutospacing="0" w:after="192" w:afterAutospacing="0"/>
-        <w:rPr>
-          <w:rStyle w:val="md-line"/>
-          <w:rFonts w:asciiTheme="minorHAnsi" w:hAnsiTheme="minorHAnsi" w:cstheme="minorHAnsi"/>
-          <w:color w:val="333333"/>
-          <w:sz w:val="28"/>
-          <w:szCs w:val="28"/>
-        </w:rPr>
-      </w:pPr>
-      <w:r>
-        <w:rPr>
-          <w:rStyle w:val="md-line"/>
-          <w:rFonts w:asciiTheme="minorHAnsi" w:hAnsiTheme="minorHAnsi" w:cstheme="minorHAnsi"/>
-          <w:color w:val="333333"/>
-          <w:sz w:val="28"/>
-          <w:szCs w:val="28"/>
-        </w:rPr>
-        <w:t xml:space="preserve">Where are we today? We have the decentralized computer and a bunch of people trying to build applications on top of it. But </w:t>
-      </w:r>
-      <w:proofErr w:type="gramStart"/>
-      <w:r>
-        <w:rPr>
-          <w:rStyle w:val="md-line"/>
-          <w:rFonts w:asciiTheme="minorHAnsi" w:hAnsiTheme="minorHAnsi" w:cstheme="minorHAnsi"/>
-          <w:color w:val="333333"/>
-          <w:sz w:val="28"/>
-          <w:szCs w:val="28"/>
-        </w:rPr>
-        <w:t>actually</w:t>
-      </w:r>
-      <w:proofErr w:type="gramEnd"/>
-      <w:r>
-        <w:rPr>
-          <w:rStyle w:val="md-line"/>
-          <w:rFonts w:asciiTheme="minorHAnsi" w:hAnsiTheme="minorHAnsi" w:cstheme="minorHAnsi"/>
-          <w:color w:val="333333"/>
-          <w:sz w:val="28"/>
-          <w:szCs w:val="28"/>
-        </w:rPr>
-        <w:t xml:space="preserve"> </w:t>
-      </w:r>
-      <w:r>
-        <w:rPr>
-          <w:rStyle w:val="md-line"/>
-          <w:rFonts w:asciiTheme="minorHAnsi" w:hAnsiTheme="minorHAnsi" w:cstheme="minorHAnsi"/>
-          <w:color w:val="333333"/>
-          <w:sz w:val="28"/>
-          <w:szCs w:val="28"/>
-        </w:rPr>
-        <w:t xml:space="preserve">nothing is coming to market. All we have are just prototypes. </w:t>
-      </w:r>
-      <w:r>
-        <w:rPr>
-          <w:rStyle w:val="md-line"/>
-          <w:rFonts w:asciiTheme="minorHAnsi" w:hAnsiTheme="minorHAnsi" w:cstheme="minorHAnsi"/>
-          <w:color w:val="333333"/>
-          <w:sz w:val="28"/>
-          <w:szCs w:val="28"/>
-        </w:rPr>
-        <w:t>Why is that?</w:t>
-      </w:r>
-    </w:p>
-    <w:p>
-      <w:pPr>
-        <w:pStyle w:val="NormalWeb"/>
-        <w:spacing w:before="192" w:beforeAutospacing="0" w:after="192" w:afterAutospacing="0"/>
-        <w:rPr>
-          <w:rFonts w:asciiTheme="minorHAnsi" w:hAnsiTheme="minorHAnsi" w:cstheme="minorHAnsi"/>
-          <w:color w:val="333333"/>
-          <w:sz w:val="28"/>
-          <w:szCs w:val="28"/>
-        </w:rPr>
-      </w:pPr>
-      <w:r>
-        <w:rPr>
-          <w:rStyle w:val="md-line"/>
-          <w:rFonts w:asciiTheme="minorHAnsi" w:hAnsiTheme="minorHAnsi" w:cstheme="minorHAnsi"/>
-          <w:color w:val="333333"/>
-          <w:sz w:val="28"/>
-          <w:szCs w:val="28"/>
-        </w:rPr>
-        <w:t xml:space="preserve">It’s mostly because </w:t>
-      </w:r>
-      <w:r>
-        <w:rPr>
-          <w:rStyle w:val="md-line"/>
-          <w:rFonts w:asciiTheme="minorHAnsi" w:hAnsiTheme="minorHAnsi" w:cstheme="minorHAnsi"/>
-          <w:color w:val="333333"/>
-          <w:sz w:val="28"/>
-          <w:szCs w:val="28"/>
-        </w:rPr>
-        <w:t>developers don't get to spend their time on building business logic and user interfaces. Instead</w:t>
-      </w:r>
-      <w:r>
-        <w:rPr>
-          <w:rStyle w:val="md-line"/>
-          <w:rFonts w:asciiTheme="minorHAnsi" w:hAnsiTheme="minorHAnsi" w:cstheme="minorHAnsi"/>
-          <w:color w:val="333333"/>
-          <w:sz w:val="28"/>
-          <w:szCs w:val="28"/>
-        </w:rPr>
-        <w:t>,</w:t>
-      </w:r>
-      <w:r>
-        <w:rPr>
-          <w:rStyle w:val="md-line"/>
-          <w:rFonts w:asciiTheme="minorHAnsi" w:hAnsiTheme="minorHAnsi" w:cstheme="minorHAnsi"/>
-          <w:color w:val="333333"/>
-          <w:sz w:val="28"/>
-          <w:szCs w:val="28"/>
-        </w:rPr>
-        <w:t xml:space="preserve"> they are stuck on figuring out </w:t>
-      </w:r>
-      <w:r>
-        <w:rPr>
-          <w:rStyle w:val="md-line"/>
-          <w:rFonts w:asciiTheme="minorHAnsi" w:hAnsiTheme="minorHAnsi" w:cstheme="minorHAnsi"/>
-          <w:color w:val="333333"/>
-          <w:sz w:val="28"/>
-          <w:szCs w:val="28"/>
-        </w:rPr>
-        <w:t xml:space="preserve">the </w:t>
-      </w:r>
-      <w:r>
-        <w:rPr>
-          <w:rStyle w:val="md-line"/>
-          <w:rFonts w:asciiTheme="minorHAnsi" w:hAnsiTheme="minorHAnsi" w:cstheme="minorHAnsi"/>
-          <w:color w:val="333333"/>
-          <w:sz w:val="28"/>
-          <w:szCs w:val="28"/>
-        </w:rPr>
-        <w:t>low-level stuff</w:t>
-      </w:r>
-      <w:r>
-        <w:rPr>
-          <w:rStyle w:val="md-line"/>
-          <w:rFonts w:asciiTheme="minorHAnsi" w:hAnsiTheme="minorHAnsi" w:cstheme="minorHAnsi"/>
-          <w:color w:val="333333"/>
-          <w:sz w:val="28"/>
-          <w:szCs w:val="28"/>
-        </w:rPr>
-        <w:t>, things</w:t>
-      </w:r>
-      <w:r>
-        <w:rPr>
-          <w:rStyle w:val="md-line"/>
-          <w:rFonts w:asciiTheme="minorHAnsi" w:hAnsiTheme="minorHAnsi" w:cstheme="minorHAnsi"/>
-          <w:color w:val="333333"/>
-          <w:sz w:val="28"/>
-          <w:szCs w:val="28"/>
-        </w:rPr>
-        <w:t xml:space="preserve"> like </w:t>
-      </w:r>
-      <w:r>
-        <w:rPr>
-          <w:rStyle w:val="md-line"/>
-          <w:rFonts w:asciiTheme="minorHAnsi" w:hAnsiTheme="minorHAnsi" w:cstheme="minorHAnsi"/>
-          <w:color w:val="333333"/>
-          <w:sz w:val="28"/>
-          <w:szCs w:val="28"/>
-        </w:rPr>
-        <w:t xml:space="preserve">data </w:t>
-      </w:r>
-      <w:r>
-        <w:rPr>
-          <w:rStyle w:val="md-line"/>
-          <w:rFonts w:asciiTheme="minorHAnsi" w:hAnsiTheme="minorHAnsi" w:cstheme="minorHAnsi"/>
-          <w:color w:val="333333"/>
-          <w:sz w:val="28"/>
-          <w:szCs w:val="28"/>
-        </w:rPr>
-        <w:t>stora</w:t>
-      </w:r>
-      <w:r>
-        <w:rPr>
-          <w:rStyle w:val="md-line"/>
-          <w:rFonts w:asciiTheme="minorHAnsi" w:hAnsiTheme="minorHAnsi" w:cstheme="minorHAnsi"/>
-          <w:color w:val="333333"/>
-          <w:sz w:val="28"/>
-          <w:szCs w:val="28"/>
-        </w:rPr>
-        <w:t>ge and inter-app communication.</w:t>
-      </w:r>
-    </w:p>
-    <w:p>
-      <w:pPr>
-        <w:pStyle w:val="NormalWeb"/>
-        <w:spacing w:before="192" w:beforeAutospacing="0" w:after="192" w:afterAutospacing="0"/>
-        <w:rPr>
-          <w:rStyle w:val="md-line"/>
-          <w:rFonts w:asciiTheme="minorHAnsi" w:hAnsiTheme="minorHAnsi" w:cstheme="minorHAnsi"/>
-          <w:color w:val="333333"/>
-          <w:sz w:val="28"/>
-          <w:szCs w:val="28"/>
-        </w:rPr>
-      </w:pPr>
-      <w:r>
-        <w:rPr>
-          <w:rStyle w:val="md-line"/>
-          <w:rFonts w:asciiTheme="minorHAnsi" w:hAnsiTheme="minorHAnsi" w:cstheme="minorHAnsi"/>
-          <w:color w:val="333333"/>
-          <w:sz w:val="28"/>
-          <w:szCs w:val="28"/>
-        </w:rPr>
-        <w:t xml:space="preserve">And </w:t>
-      </w:r>
-      <w:r>
-        <w:rPr>
-          <w:rStyle w:val="md-line"/>
-          <w:rFonts w:asciiTheme="minorHAnsi" w:hAnsiTheme="minorHAnsi" w:cstheme="minorHAnsi"/>
-          <w:color w:val="333333"/>
-          <w:sz w:val="28"/>
-          <w:szCs w:val="28"/>
-        </w:rPr>
-        <w:t>because everything is being implemented in the app layer, it's being done within relatively inefficient scrip</w:t>
-      </w:r>
-      <w:r>
-        <w:rPr>
-          <w:rStyle w:val="md-line"/>
-          <w:rFonts w:asciiTheme="minorHAnsi" w:hAnsiTheme="minorHAnsi" w:cstheme="minorHAnsi"/>
-          <w:color w:val="333333"/>
-          <w:sz w:val="28"/>
-          <w:szCs w:val="28"/>
-        </w:rPr>
-        <w:t>ting environment.</w:t>
-      </w:r>
-      <w:r>
-        <w:rPr>
-          <w:rStyle w:val="md-line"/>
-          <w:rFonts w:asciiTheme="minorHAnsi" w:hAnsiTheme="minorHAnsi" w:cstheme="minorHAnsi"/>
-          <w:color w:val="333333"/>
-          <w:sz w:val="28"/>
-          <w:szCs w:val="28"/>
-        </w:rPr>
-        <w:t xml:space="preserve"> Which makes it really hard.</w:t>
-      </w:r>
-    </w:p>
-    <w:p>
-      <w:pPr>
-        <w:pStyle w:val="NormalWeb"/>
-        <w:spacing w:before="192" w:beforeAutospacing="0" w:after="192" w:afterAutospacing="0"/>
-        <w:rPr>
-          <w:rFonts w:asciiTheme="minorHAnsi" w:hAnsiTheme="minorHAnsi" w:cstheme="minorHAnsi"/>
-          <w:color w:val="333333"/>
-          <w:sz w:val="28"/>
-          <w:szCs w:val="28"/>
-        </w:rPr>
-      </w:pPr>
-      <w:r>
-        <w:rPr>
-          <w:rStyle w:val="md-line"/>
-          <w:rFonts w:asciiTheme="minorHAnsi" w:hAnsiTheme="minorHAnsi" w:cstheme="minorHAnsi"/>
-          <w:color w:val="333333"/>
-          <w:sz w:val="28"/>
-          <w:szCs w:val="28"/>
-        </w:rPr>
-        <w:t>Furthermore,</w:t>
-      </w:r>
-      <w:r>
-        <w:rPr>
-          <w:rStyle w:val="md-line"/>
-          <w:rFonts w:asciiTheme="minorHAnsi" w:hAnsiTheme="minorHAnsi" w:cstheme="minorHAnsi"/>
-          <w:color w:val="333333"/>
-          <w:sz w:val="28"/>
-          <w:szCs w:val="28"/>
-        </w:rPr>
-        <w:t xml:space="preserve"> even if generic solutions eventually </w:t>
-      </w:r>
-      <w:r>
-        <w:rPr>
-          <w:rStyle w:val="md-line"/>
-          <w:rFonts w:asciiTheme="minorHAnsi" w:hAnsiTheme="minorHAnsi" w:cstheme="minorHAnsi"/>
-          <w:color w:val="333333"/>
-          <w:sz w:val="28"/>
-          <w:szCs w:val="28"/>
-        </w:rPr>
-        <w:t>emerge</w:t>
-      </w:r>
-      <w:r>
-        <w:rPr>
-          <w:rStyle w:val="md-line"/>
-          <w:rFonts w:asciiTheme="minorHAnsi" w:hAnsiTheme="minorHAnsi" w:cstheme="minorHAnsi"/>
-          <w:color w:val="333333"/>
-          <w:sz w:val="28"/>
-          <w:szCs w:val="28"/>
-        </w:rPr>
-        <w:t xml:space="preserve"> this way, they</w:t>
-      </w:r>
-      <w:r>
-        <w:rPr>
-          <w:rStyle w:val="md-line"/>
-          <w:rFonts w:asciiTheme="minorHAnsi" w:hAnsiTheme="minorHAnsi" w:cstheme="minorHAnsi"/>
-          <w:color w:val="333333"/>
-          <w:sz w:val="28"/>
-          <w:szCs w:val="28"/>
-        </w:rPr>
-        <w:t xml:space="preserve"> w</w:t>
-      </w:r>
-      <w:r>
-        <w:rPr>
-          <w:rStyle w:val="md-line"/>
-          <w:rFonts w:asciiTheme="minorHAnsi" w:hAnsiTheme="minorHAnsi" w:cstheme="minorHAnsi"/>
-          <w:color w:val="333333"/>
-          <w:sz w:val="28"/>
-          <w:szCs w:val="28"/>
-        </w:rPr>
-        <w:t xml:space="preserve">ill be expensive to use - </w:t>
-      </w:r>
-      <w:r>
-        <w:rPr>
-          <w:rStyle w:val="md-line"/>
-          <w:rFonts w:asciiTheme="minorHAnsi" w:hAnsiTheme="minorHAnsi" w:cstheme="minorHAnsi"/>
-          <w:color w:val="333333"/>
-          <w:sz w:val="28"/>
-          <w:szCs w:val="28"/>
-        </w:rPr>
-        <w:t>it</w:t>
-      </w:r>
-      <w:r>
-        <w:rPr>
-          <w:rStyle w:val="md-line"/>
-          <w:rFonts w:asciiTheme="minorHAnsi" w:hAnsiTheme="minorHAnsi" w:cstheme="minorHAnsi"/>
-          <w:color w:val="333333"/>
-          <w:sz w:val="28"/>
-          <w:szCs w:val="28"/>
-        </w:rPr>
-        <w:t xml:space="preserve"> will cost gas</w:t>
-      </w:r>
-      <w:r>
-        <w:rPr>
-          <w:rStyle w:val="md-line"/>
-          <w:rFonts w:asciiTheme="minorHAnsi" w:hAnsiTheme="minorHAnsi" w:cstheme="minorHAnsi"/>
-          <w:color w:val="333333"/>
-          <w:sz w:val="28"/>
-          <w:szCs w:val="28"/>
-        </w:rPr>
-        <w:t xml:space="preserve"> each time your app needs to </w:t>
-      </w:r>
-      <w:r>
-        <w:rPr>
-          <w:rStyle w:val="md-line"/>
-          <w:rFonts w:asciiTheme="minorHAnsi" w:hAnsiTheme="minorHAnsi" w:cstheme="minorHAnsi"/>
-          <w:color w:val="333333"/>
-          <w:sz w:val="28"/>
-          <w:szCs w:val="28"/>
-        </w:rPr>
-        <w:t>access them</w:t>
-      </w:r>
-      <w:r>
-        <w:rPr>
-          <w:rStyle w:val="md-line"/>
-          <w:rFonts w:asciiTheme="minorHAnsi" w:hAnsiTheme="minorHAnsi" w:cstheme="minorHAnsi"/>
-          <w:color w:val="333333"/>
-          <w:sz w:val="28"/>
-          <w:szCs w:val="28"/>
-        </w:rPr>
-        <w:t>.</w:t>
-      </w:r>
-    </w:p>
-    <w:p>
-      <w:pPr>
-        <w:pStyle w:val="Heading4"/>
-        <w:rPr>
-          <w:rFonts w:asciiTheme="minorHAnsi" w:hAnsiTheme="minorHAnsi" w:cstheme="minorHAnsi"/>
-          <w:color w:val="333333"/>
-          <w:sz w:val="28"/>
-          <w:szCs w:val="28"/>
-          <w:u w:val="single"/>
-        </w:rPr>
-      </w:pPr>
-      <w:r>
-        <w:rPr>
-          <w:rFonts w:asciiTheme="minorHAnsi" w:hAnsiTheme="minorHAnsi" w:cstheme="minorHAnsi"/>
-          <w:color w:val="333333"/>
-          <w:sz w:val="28"/>
-          <w:szCs w:val="28"/>
-          <w:u w:val="single"/>
-        </w:rPr>
         <w:t>Inter-blockchain communication</w:t>
       </w:r>
     </w:p>
@@ -2666,7 +2291,6 @@
         </w:rPr>
         <w:t xml:space="preserve">Right </w:t>
       </w:r>
-      <w:proofErr w:type="gramStart"/>
       <w:r>
         <w:rPr>
           <w:rStyle w:val="md-line"/>
@@ -2675,48 +2299,7 @@
           <w:sz w:val="28"/>
           <w:szCs w:val="28"/>
         </w:rPr>
-        <w:t>now</w:t>
-      </w:r>
-      <w:proofErr w:type="gramEnd"/>
-      <w:r>
-        <w:rPr>
-          <w:rStyle w:val="md-line"/>
-          <w:rFonts w:cstheme="minorHAnsi"/>
-          <w:color w:val="333333"/>
-          <w:sz w:val="28"/>
-          <w:szCs w:val="28"/>
-        </w:rPr>
-        <w:t xml:space="preserve"> blockchains are quite lonely</w:t>
-      </w:r>
-      <w:r>
-        <w:rPr>
-          <w:rStyle w:val="md-line"/>
-          <w:rFonts w:cstheme="minorHAnsi"/>
-          <w:color w:val="333333"/>
-          <w:sz w:val="28"/>
-          <w:szCs w:val="28"/>
-        </w:rPr>
-        <w:t xml:space="preserve"> creature</w:t>
-      </w:r>
-      <w:r>
-        <w:rPr>
-          <w:rStyle w:val="md-line"/>
-          <w:rFonts w:cstheme="minorHAnsi"/>
-          <w:color w:val="333333"/>
-          <w:sz w:val="28"/>
-          <w:szCs w:val="28"/>
-        </w:rPr>
-        <w:t>s - th</w:t>
-      </w:r>
-      <w:r>
-        <w:rPr>
-          <w:rStyle w:val="md-line"/>
-          <w:rFonts w:cstheme="minorHAnsi"/>
-          <w:color w:val="333333"/>
-          <w:sz w:val="28"/>
-          <w:szCs w:val="28"/>
-        </w:rPr>
-        <w:t xml:space="preserve">ey </w:t>
+        <w:t xml:space="preserve">now blockchains </w:t>
       </w:r>
       <w:r>
         <w:rPr>
@@ -3518,15 +3101,6 @@
           <w:sz w:val="28"/>
           <w:szCs w:val="28"/>
         </w:rPr>
-        <w:t xml:space="preserve"> to you</w:t>
-      </w:r>
-      <w:r>
-        <w:rPr>
-          <w:rFonts w:eastAsia="Times New Roman" w:cstheme="minorHAnsi"/>
-          <w:color w:val="333333"/>
-          <w:sz w:val="28"/>
-          <w:szCs w:val="28"/>
-        </w:rPr>
         <w:t xml:space="preserve">, and find out </w:t>
       </w:r>
       <w:r>
@@ -3545,7 +3119,25 @@
           <w:sz w:val="28"/>
           <w:szCs w:val="28"/>
         </w:rPr>
-        <w:t xml:space="preserve"> EOS can </w:t>
+        <w:t xml:space="preserve"> </w:t>
+      </w:r>
+      <w:r>
+        <w:rPr>
+          <w:rFonts w:eastAsia="Times New Roman" w:cstheme="minorHAnsi"/>
+          <w:color w:val="333333"/>
+          <w:sz w:val="28"/>
+          <w:szCs w:val="28"/>
+        </w:rPr>
+        <w:t xml:space="preserve">it </w:t>
+      </w:r>
+      <w:r>
+        <w:rPr>
+          <w:rFonts w:eastAsia="Times New Roman" w:cstheme="minorHAnsi"/>
+          <w:color w:val="333333"/>
+          <w:sz w:val="28"/>
+          <w:szCs w:val="28"/>
+        </w:rPr>
+        <w:t xml:space="preserve">can </w:t>
       </w:r>
       <w:r>
         <w:rPr>
@@ -3590,16 +3182,16 @@
           <w:sz w:val="28"/>
           <w:szCs w:val="28"/>
         </w:rPr>
-        <w:t xml:space="preserve">problems &amp; </w:t>
-      </w:r>
-      <w:r>
-        <w:rPr>
-          <w:rFonts w:eastAsia="Times New Roman" w:cstheme="minorHAnsi"/>
-          <w:color w:val="333333"/>
-          <w:sz w:val="28"/>
-          <w:szCs w:val="28"/>
-        </w:rPr>
-        <w:t>requirements.</w:t>
+        <w:t>problems</w:t>
+      </w:r>
+      <w:r>
+        <w:rPr>
+          <w:rFonts w:eastAsia="Times New Roman" w:cstheme="minorHAnsi"/>
+          <w:color w:val="333333"/>
+          <w:sz w:val="28"/>
+          <w:szCs w:val="28"/>
+        </w:rPr>
+        <w:t>.</w:t>
       </w:r>
     </w:p>
     <w:p>
@@ -4011,25 +3603,14 @@
           <w:szCs w:val="28"/>
         </w:rPr>
       </w:pPr>
-      <w:proofErr w:type="gramStart"/>
-      <w:r>
-        <w:rPr>
-          <w:rFonts w:eastAsia="Times New Roman" w:cstheme="minorHAnsi"/>
-          <w:color w:val="333333"/>
-          <w:sz w:val="28"/>
-          <w:szCs w:val="28"/>
-        </w:rPr>
-        <w:t>So</w:t>
-      </w:r>
-      <w:proofErr w:type="gramEnd"/>
-      <w:r>
-        <w:rPr>
-          <w:rFonts w:eastAsia="Times New Roman" w:cstheme="minorHAnsi"/>
-          <w:color w:val="333333"/>
-          <w:sz w:val="28"/>
-          <w:szCs w:val="28"/>
-        </w:rPr>
-        <w:t xml:space="preserve"> what are we missing here?</w:t>
+      <w:r>
+        <w:rPr>
+          <w:rFonts w:eastAsia="Times New Roman" w:cstheme="minorHAnsi"/>
+          <w:color w:val="333333"/>
+          <w:sz w:val="28"/>
+          <w:szCs w:val="28"/>
+        </w:rPr>
+        <w:t>So what are we missing here?</w:t>
       </w:r>
     </w:p>
     <w:p>
@@ -4201,7 +3782,31 @@
           <w:sz w:val="28"/>
           <w:szCs w:val="28"/>
         </w:rPr>
-        <w:t>There are lots of them, but I divided them into 6 categories.</w:t>
+        <w:t xml:space="preserve">There are lots of them, so for convenience </w:t>
+      </w:r>
+      <w:r>
+        <w:rPr>
+          <w:rFonts w:cstheme="minorHAnsi"/>
+          <w:sz w:val="28"/>
+          <w:szCs w:val="28"/>
+        </w:rPr>
+        <w:t>I</w:t>
+      </w:r>
+      <w:r>
+        <w:rPr>
+          <w:rFonts w:cstheme="minorHAnsi"/>
+          <w:sz w:val="28"/>
+          <w:szCs w:val="28"/>
+        </w:rPr>
+        <w:t>’ve</w:t>
+      </w:r>
+      <w:r>
+        <w:rPr>
+          <w:rFonts w:cstheme="minorHAnsi"/>
+          <w:sz w:val="28"/>
+          <w:szCs w:val="28"/>
+        </w:rPr>
+        <w:t xml:space="preserve"> divided them into 6 categories.</w:t>
       </w:r>
     </w:p>
     <w:p>
@@ -7461,29 +7066,7 @@
           <w:sz w:val="28"/>
           <w:szCs w:val="28"/>
         </w:rPr>
-        <w:t xml:space="preserve"> layer. </w:t>
-      </w:r>
-      <w:proofErr w:type="gramStart"/>
-      <w:r>
-        <w:rPr>
-          <w:rStyle w:val="md-line"/>
-          <w:rFonts w:asciiTheme="minorHAnsi" w:hAnsiTheme="minorHAnsi" w:cstheme="minorHAnsi"/>
-          <w:color w:val="333333"/>
-          <w:sz w:val="28"/>
-          <w:szCs w:val="28"/>
-        </w:rPr>
-        <w:t>So</w:t>
-      </w:r>
-      <w:proofErr w:type="gramEnd"/>
-      <w:r>
-        <w:rPr>
-          <w:rStyle w:val="md-line"/>
-          <w:rFonts w:asciiTheme="minorHAnsi" w:hAnsiTheme="minorHAnsi" w:cstheme="minorHAnsi"/>
-          <w:color w:val="333333"/>
-          <w:sz w:val="28"/>
-          <w:szCs w:val="28"/>
-        </w:rPr>
-        <w:t xml:space="preserve"> i</w:t>
+        <w:t xml:space="preserve"> layer. So i</w:t>
       </w:r>
       <w:r>
         <w:rPr>
@@ -8196,29 +7779,7 @@
           <w:sz w:val="28"/>
           <w:szCs w:val="28"/>
         </w:rPr>
-        <w:t xml:space="preserve"> Both use the LMAX-inspired sequential processing engine, we’ve just described. </w:t>
-      </w:r>
-      <w:proofErr w:type="gramStart"/>
-      <w:r>
-        <w:rPr>
-          <w:rStyle w:val="md-expand"/>
-          <w:rFonts w:asciiTheme="minorHAnsi" w:hAnsiTheme="minorHAnsi" w:cstheme="minorHAnsi"/>
-          <w:color w:val="333333"/>
-          <w:sz w:val="28"/>
-          <w:szCs w:val="28"/>
-        </w:rPr>
-        <w:t>So</w:t>
-      </w:r>
-      <w:proofErr w:type="gramEnd"/>
-      <w:r>
-        <w:rPr>
-          <w:rStyle w:val="md-expand"/>
-          <w:rFonts w:asciiTheme="minorHAnsi" w:hAnsiTheme="minorHAnsi" w:cstheme="minorHAnsi"/>
-          <w:color w:val="333333"/>
-          <w:sz w:val="28"/>
-          <w:szCs w:val="28"/>
-        </w:rPr>
-        <w:t xml:space="preserve"> a lot of EOS features originate from those systems.</w:t>
+        <w:t xml:space="preserve"> Both use the LMAX-inspired sequential processing engine, we’ve just described. So a lot of EOS features originate from those systems.</w:t>
       </w:r>
     </w:p>
     <w:p>
@@ -10253,18 +9814,7 @@
           <w:sz w:val="28"/>
           <w:szCs w:val="28"/>
         </w:rPr>
-        <w:t>t is extremely business oriented: you can reliably build businesses on top of it, businesses with predictable cost</w:t>
-      </w:r>
-      <w:bookmarkStart w:id="1" w:name="_GoBack"/>
-      <w:bookmarkEnd w:id="1"/>
-      <w:r>
-        <w:rPr>
-          <w:rFonts w:eastAsia="Times New Roman" w:cstheme="minorHAnsi"/>
-          <w:color w:val="333333"/>
-          <w:sz w:val="28"/>
-          <w:szCs w:val="28"/>
-        </w:rPr>
-        <w:t xml:space="preserve"> and ones which will scale.</w:t>
+        <w:t>t is extremely business oriented: you can reliably build businesses on top of it, businesses with predictable cost and ones which will scale.</w:t>
       </w:r>
     </w:p>
     <w:p>
@@ -10390,6 +9940,8 @@
         </w:rPr>
         <w:br w:type="page"/>
       </w:r>
+      <w:bookmarkStart w:id="1" w:name="_GoBack"/>
+      <w:bookmarkEnd w:id="1"/>
     </w:p>
     <w:p>
       <w:pPr>
@@ -10771,7 +10323,7 @@
           <w:rPr>
             <w:noProof/>
           </w:rPr>
-          <w:t>26</w:t>
+          <w:t>6</w:t>
         </w:r>
         <w:r>
           <w:rPr>
@@ -12748,6 +12300,7 @@
   <w:style w:type="character" w:default="1" w:styleId="DefaultParagraphFont">
     <w:name w:val="Default Paragraph Font"/>
     <w:uiPriority w:val="1"/>
+    <w:semiHidden/>
     <w:unhideWhenUsed/>
   </w:style>
   <w:style w:type="table" w:default="1" w:styleId="TableNormal">
@@ -13192,7 +12745,7 @@
 </file>
 
 <file path=customXml/itemProps1.xml><?xml version="1.0" encoding="utf-8"?>
-<ds:datastoreItem xmlns:ds="http://schemas.openxmlformats.org/officeDocument/2006/customXml" ds:itemID="{2AC158E2-15BF-4C63-A6E6-F459C62F69AE}">
+<ds:datastoreItem xmlns:ds="http://schemas.openxmlformats.org/officeDocument/2006/customXml" ds:itemID="{D779ED1F-BB09-4D07-81F8-6223519725DB}">
   <ds:schemaRefs>
     <ds:schemaRef ds:uri="http://schemas.openxmlformats.org/officeDocument/2006/bibliography"/>
   </ds:schemaRefs>

--- a/WarsawBlock(3).docx
+++ b/WarsawBlock(3).docx
@@ -3444,16 +3444,34 @@
           <w:sz w:val="28"/>
           <w:szCs w:val="28"/>
         </w:rPr>
-        <w:t xml:space="preserve">This is actually what </w:t>
-      </w:r>
-      <w:r>
-        <w:rPr>
-          <w:rFonts w:eastAsia="Times New Roman" w:cstheme="minorHAnsi"/>
-          <w:color w:val="333333"/>
-          <w:sz w:val="28"/>
-          <w:szCs w:val="28"/>
-        </w:rPr>
-        <w:t>Ethereum looks like. We have a bare-bone computer (in this case</w:t>
+        <w:t xml:space="preserve">This is what </w:t>
+      </w:r>
+      <w:r>
+        <w:rPr>
+          <w:rFonts w:eastAsia="Times New Roman" w:cstheme="minorHAnsi"/>
+          <w:color w:val="333333"/>
+          <w:sz w:val="28"/>
+          <w:szCs w:val="28"/>
+        </w:rPr>
+        <w:t xml:space="preserve">Ethereum </w:t>
+      </w:r>
+      <w:r>
+        <w:rPr>
+          <w:rFonts w:eastAsia="Times New Roman" w:cstheme="minorHAnsi"/>
+          <w:color w:val="333333"/>
+          <w:sz w:val="28"/>
+          <w:szCs w:val="28"/>
+        </w:rPr>
+        <w:t xml:space="preserve">actually </w:t>
+      </w:r>
+      <w:r>
+        <w:rPr>
+          <w:rFonts w:eastAsia="Times New Roman" w:cstheme="minorHAnsi"/>
+          <w:color w:val="333333"/>
+          <w:sz w:val="28"/>
+          <w:szCs w:val="28"/>
+        </w:rPr>
+        <w:t>looks like. We have a bare-bone computer (in this case</w:t>
       </w:r>
       <w:r>
         <w:rPr>
@@ -6718,7 +6736,7 @@
           <w:sz w:val="28"/>
           <w:szCs w:val="28"/>
         </w:rPr>
-        <w:t>us.</w:t>
+        <w:t>us, the exact opposite of Ethereum’s architecture.</w:t>
       </w:r>
     </w:p>
     <w:p>
@@ -7630,45 +7648,6 @@
       <w:r>
         <w:rPr>
           <w:rFonts w:cstheme="minorHAnsi"/>
-          <w:color w:val="333333"/>
-          <w:sz w:val="28"/>
-          <w:szCs w:val="28"/>
-          <w:shd w:val="clear" w:color="auto" w:fill="FFFFFF"/>
-        </w:rPr>
-        <w:t>BitShares is pretty popular</w:t>
-      </w:r>
-      <w:r>
-        <w:rPr>
-          <w:rFonts w:cstheme="minorHAnsi"/>
-          <w:color w:val="333333"/>
-          <w:sz w:val="28"/>
-          <w:szCs w:val="28"/>
-          <w:shd w:val="clear" w:color="auto" w:fill="FFFFFF"/>
-        </w:rPr>
-        <w:t>,</w:t>
-      </w:r>
-      <w:r>
-        <w:rPr>
-          <w:rFonts w:cstheme="minorHAnsi"/>
-          <w:color w:val="333333"/>
-          <w:sz w:val="28"/>
-          <w:szCs w:val="28"/>
-          <w:shd w:val="clear" w:color="auto" w:fill="FFFFFF"/>
-        </w:rPr>
-        <w:t xml:space="preserve"> too.</w:t>
-      </w:r>
-    </w:p>
-    <w:p>
-      <w:pPr>
-        <w:rPr>
-          <w:rFonts w:cstheme="minorHAnsi"/>
-          <w:sz w:val="28"/>
-          <w:szCs w:val="28"/>
-        </w:rPr>
-      </w:pPr>
-      <w:r>
-        <w:rPr>
-          <w:rFonts w:cstheme="minorHAnsi"/>
           <w:sz w:val="28"/>
           <w:szCs w:val="28"/>
         </w:rPr>
@@ -8248,7 +8227,49 @@
           <w:sz w:val="28"/>
           <w:szCs w:val="28"/>
         </w:rPr>
-        <w:t>EOS is using Web Assembly as a VM for compiling &amp; running smart-contracts. Web Assembly is a big deal - it's an emerging industry standard for web applications supported by Google, Microsoft, and Apple. You should look it up, but basically it's a universal compile target for several progr</w:t>
+        <w:t xml:space="preserve">EOS is using Web Assembly </w:t>
+      </w:r>
+      <w:r>
+        <w:rPr>
+          <w:rStyle w:val="md-line"/>
+          <w:rFonts w:asciiTheme="minorHAnsi" w:hAnsiTheme="minorHAnsi" w:cstheme="minorHAnsi"/>
+          <w:color w:val="333333"/>
+          <w:sz w:val="28"/>
+          <w:szCs w:val="28"/>
+        </w:rPr>
+        <w:t>for</w:t>
+      </w:r>
+      <w:r>
+        <w:rPr>
+          <w:rStyle w:val="md-line"/>
+          <w:rFonts w:asciiTheme="minorHAnsi" w:hAnsiTheme="minorHAnsi" w:cstheme="minorHAnsi"/>
+          <w:color w:val="333333"/>
+          <w:sz w:val="28"/>
+          <w:szCs w:val="28"/>
+        </w:rPr>
+        <w:t xml:space="preserve"> running smart-contracts. Web Assembly is a big deal - it's an emerging industry standard for web applications supported by Google, Microsoft, and Apple. You should look it up, but </w:t>
+      </w:r>
+      <w:proofErr w:type="gramStart"/>
+      <w:r>
+        <w:rPr>
+          <w:rStyle w:val="md-line"/>
+          <w:rFonts w:asciiTheme="minorHAnsi" w:hAnsiTheme="minorHAnsi" w:cstheme="minorHAnsi"/>
+          <w:color w:val="333333"/>
+          <w:sz w:val="28"/>
+          <w:szCs w:val="28"/>
+        </w:rPr>
+        <w:t>basically</w:t>
+      </w:r>
+      <w:proofErr w:type="gramEnd"/>
+      <w:r>
+        <w:rPr>
+          <w:rStyle w:val="md-line"/>
+          <w:rFonts w:asciiTheme="minorHAnsi" w:hAnsiTheme="minorHAnsi" w:cstheme="minorHAnsi"/>
+          <w:color w:val="333333"/>
+          <w:sz w:val="28"/>
+          <w:szCs w:val="28"/>
+        </w:rPr>
+        <w:t xml:space="preserve"> it's a universal compile target for several progr</w:t>
       </w:r>
       <w:r>
         <w:rPr>
@@ -8308,7 +8329,17 @@
           <w:sz w:val="28"/>
           <w:szCs w:val="28"/>
         </w:rPr>
-        <w:t xml:space="preserve"> Ethereum's Solidity.</w:t>
+        <w:t xml:space="preserve"> </w:t>
+      </w:r>
+      <w:r>
+        <w:rPr>
+          <w:rStyle w:val="md-line"/>
+          <w:rFonts w:asciiTheme="minorHAnsi" w:hAnsiTheme="minorHAnsi" w:cstheme="minorHAnsi"/>
+          <w:color w:val="333333"/>
+          <w:sz w:val="28"/>
+          <w:szCs w:val="28"/>
+        </w:rPr>
+        <w:t>Solidity.</w:t>
       </w:r>
     </w:p>
     <w:p>
@@ -8671,7 +8702,7 @@
           <w:sz w:val="28"/>
           <w:szCs w:val="28"/>
         </w:rPr>
-        <w:t>oducing most</w:t>
+        <w:t xml:space="preserve">oducing </w:t>
       </w:r>
       <w:r>
         <w:rPr>
@@ -8681,7 +8712,37 @@
           <w:sz w:val="28"/>
           <w:szCs w:val="28"/>
         </w:rPr>
-        <w:t xml:space="preserve"> of the blocks.</w:t>
+        <w:t>80%</w:t>
+      </w:r>
+      <w:r>
+        <w:rPr>
+          <w:rStyle w:val="md-expand"/>
+          <w:rFonts w:asciiTheme="minorHAnsi" w:hAnsiTheme="minorHAnsi" w:cstheme="minorHAnsi"/>
+          <w:color w:val="333333"/>
+          <w:sz w:val="28"/>
+          <w:szCs w:val="28"/>
+        </w:rPr>
+        <w:t xml:space="preserve"> of the blocks</w:t>
+      </w:r>
+      <w:r>
+        <w:rPr>
+          <w:rStyle w:val="md-expand"/>
+          <w:rFonts w:asciiTheme="minorHAnsi" w:hAnsiTheme="minorHAnsi" w:cstheme="minorHAnsi"/>
+          <w:color w:val="333333"/>
+          <w:sz w:val="28"/>
+          <w:szCs w:val="28"/>
+        </w:rPr>
+        <w:t xml:space="preserve"> and how resilient the system is to an attempt to shut it down</w:t>
+      </w:r>
+      <w:r>
+        <w:rPr>
+          <w:rStyle w:val="md-expand"/>
+          <w:rFonts w:asciiTheme="minorHAnsi" w:hAnsiTheme="minorHAnsi" w:cstheme="minorHAnsi"/>
+          <w:color w:val="333333"/>
+          <w:sz w:val="28"/>
+          <w:szCs w:val="28"/>
+        </w:rPr>
+        <w:t>.</w:t>
       </w:r>
       <w:r>
         <w:rPr>
@@ -8794,7 +8855,7 @@
           <w:sz w:val="28"/>
           <w:szCs w:val="28"/>
         </w:rPr>
-        <w:t xml:space="preserve">DPOS suffers from being </w:t>
+        <w:t>DPOS suffers from being</w:t>
       </w:r>
       <w:r>
         <w:rPr>
@@ -8804,7 +8865,7 @@
           <w:sz w:val="28"/>
           <w:szCs w:val="28"/>
         </w:rPr>
-        <w:t xml:space="preserve">quite </w:t>
+        <w:t xml:space="preserve"> </w:t>
       </w:r>
       <w:r>
         <w:rPr>
@@ -8815,16 +8876,6 @@
           <w:szCs w:val="28"/>
         </w:rPr>
         <w:t>unappreciated in the crypto-space.</w:t>
-      </w:r>
-      <w:r>
-        <w:rPr>
-          <w:rStyle w:val="md-expand"/>
-          <w:rFonts w:asciiTheme="minorHAnsi" w:hAnsiTheme="minorHAnsi" w:cstheme="minorHAnsi"/>
-          <w:color w:val="333333"/>
-          <w:sz w:val="28"/>
-          <w:szCs w:val="28"/>
-        </w:rPr>
-        <w:t xml:space="preserve"> It’s a problem because human perception does matter.</w:t>
       </w:r>
     </w:p>
     <w:p>
@@ -9330,27 +9381,17 @@
           <w:sz w:val="28"/>
           <w:szCs w:val="28"/>
         </w:rPr>
-        <w:t>The only potentially</w:t>
-      </w:r>
-      <w:r>
-        <w:rPr>
-          <w:rStyle w:val="md-line"/>
-          <w:rFonts w:asciiTheme="minorHAnsi" w:hAnsiTheme="minorHAnsi" w:cstheme="minorHAnsi"/>
-          <w:color w:val="333333"/>
-          <w:sz w:val="28"/>
-          <w:szCs w:val="28"/>
-        </w:rPr>
-        <w:t xml:space="preserve"> weak point</w:t>
-      </w:r>
-      <w:r>
-        <w:rPr>
-          <w:rStyle w:val="md-line"/>
-          <w:rFonts w:asciiTheme="minorHAnsi" w:hAnsiTheme="minorHAnsi" w:cstheme="minorHAnsi"/>
-          <w:color w:val="333333"/>
-          <w:sz w:val="28"/>
-          <w:szCs w:val="28"/>
-        </w:rPr>
-        <w:t>s for EOS</w:t>
+        <w:t xml:space="preserve">The only </w:t>
+      </w:r>
+      <w:r>
+        <w:rPr>
+          <w:rStyle w:val="md-line"/>
+          <w:rFonts w:asciiTheme="minorHAnsi" w:hAnsiTheme="minorHAnsi" w:cstheme="minorHAnsi"/>
+          <w:color w:val="333333"/>
+          <w:sz w:val="28"/>
+          <w:szCs w:val="28"/>
+        </w:rPr>
+        <w:t>disadvantages</w:t>
       </w:r>
       <w:r>
         <w:rPr>
@@ -9370,48 +9411,120 @@
           <w:sz w:val="28"/>
           <w:szCs w:val="28"/>
         </w:rPr>
-        <w:t>are those two: the lack of rich</w:t>
-      </w:r>
-      <w:r>
-        <w:rPr>
-          <w:rStyle w:val="md-line"/>
-          <w:rFonts w:asciiTheme="minorHAnsi" w:hAnsiTheme="minorHAnsi" w:cstheme="minorHAnsi"/>
-          <w:color w:val="333333"/>
-          <w:sz w:val="28"/>
-          <w:szCs w:val="28"/>
-        </w:rPr>
-        <w:t xml:space="preserve"> development environment</w:t>
-      </w:r>
-      <w:r>
-        <w:rPr>
-          <w:rStyle w:val="md-line"/>
-          <w:rFonts w:asciiTheme="minorHAnsi" w:hAnsiTheme="minorHAnsi" w:cstheme="minorHAnsi"/>
-          <w:color w:val="333333"/>
-          <w:sz w:val="28"/>
-          <w:szCs w:val="28"/>
-        </w:rPr>
-        <w:t xml:space="preserve"> and no </w:t>
-      </w:r>
-      <w:r>
-        <w:rPr>
-          <w:rStyle w:val="md-line"/>
-          <w:rFonts w:asciiTheme="minorHAnsi" w:hAnsiTheme="minorHAnsi" w:cstheme="minorHAnsi"/>
-          <w:color w:val="333333"/>
-          <w:sz w:val="28"/>
-          <w:szCs w:val="28"/>
-        </w:rPr>
-        <w:t>extra</w:t>
-      </w:r>
-      <w:r>
-        <w:rPr>
-          <w:rStyle w:val="md-line"/>
-          <w:rFonts w:asciiTheme="minorHAnsi" w:hAnsiTheme="minorHAnsi" w:cstheme="minorHAnsi"/>
-          <w:color w:val="333333"/>
-          <w:sz w:val="28"/>
-          <w:szCs w:val="28"/>
-        </w:rPr>
-        <w:t xml:space="preserve"> features for privacy protection.</w:t>
-      </w:r>
+        <w:t>are those two. As you might expect,</w:t>
+      </w:r>
+      <w:r>
+        <w:rPr>
+          <w:rStyle w:val="md-line"/>
+          <w:rFonts w:asciiTheme="minorHAnsi" w:hAnsiTheme="minorHAnsi" w:cstheme="minorHAnsi"/>
+          <w:color w:val="333333"/>
+          <w:sz w:val="28"/>
+          <w:szCs w:val="28"/>
+        </w:rPr>
+        <w:t xml:space="preserve"> </w:t>
+      </w:r>
+      <w:r>
+        <w:rPr>
+          <w:rStyle w:val="md-line"/>
+          <w:rFonts w:asciiTheme="minorHAnsi" w:hAnsiTheme="minorHAnsi" w:cstheme="minorHAnsi"/>
+          <w:color w:val="333333"/>
+          <w:sz w:val="28"/>
+          <w:szCs w:val="28"/>
+        </w:rPr>
+        <w:t xml:space="preserve">the </w:t>
+      </w:r>
+      <w:r>
+        <w:rPr>
+          <w:rStyle w:val="md-line"/>
+          <w:rFonts w:asciiTheme="minorHAnsi" w:hAnsiTheme="minorHAnsi" w:cstheme="minorHAnsi"/>
+          <w:color w:val="333333"/>
+          <w:sz w:val="28"/>
+          <w:szCs w:val="28"/>
+        </w:rPr>
+        <w:t>development ecosystem at this stage is almost non-existent</w:t>
+      </w:r>
+      <w:r>
+        <w:rPr>
+          <w:rStyle w:val="md-line"/>
+          <w:rFonts w:asciiTheme="minorHAnsi" w:hAnsiTheme="minorHAnsi" w:cstheme="minorHAnsi"/>
+          <w:color w:val="333333"/>
+          <w:sz w:val="28"/>
+          <w:szCs w:val="28"/>
+        </w:rPr>
+        <w:t>.</w:t>
+      </w:r>
+      <w:r>
+        <w:rPr>
+          <w:rStyle w:val="md-line"/>
+          <w:rFonts w:asciiTheme="minorHAnsi" w:hAnsiTheme="minorHAnsi" w:cstheme="minorHAnsi"/>
+          <w:color w:val="333333"/>
+          <w:sz w:val="28"/>
+          <w:szCs w:val="28"/>
+        </w:rPr>
+        <w:t xml:space="preserve"> And </w:t>
+      </w:r>
+      <w:r>
+        <w:rPr>
+          <w:rStyle w:val="md-line"/>
+          <w:rFonts w:asciiTheme="minorHAnsi" w:hAnsiTheme="minorHAnsi" w:cstheme="minorHAnsi"/>
+          <w:color w:val="333333"/>
+          <w:sz w:val="28"/>
+          <w:szCs w:val="28"/>
+        </w:rPr>
+        <w:t xml:space="preserve">I’m not aware of any special </w:t>
+      </w:r>
+      <w:r>
+        <w:rPr>
+          <w:rStyle w:val="md-line"/>
+          <w:rFonts w:asciiTheme="minorHAnsi" w:hAnsiTheme="minorHAnsi" w:cstheme="minorHAnsi"/>
+          <w:color w:val="333333"/>
+          <w:sz w:val="28"/>
+          <w:szCs w:val="28"/>
+        </w:rPr>
+        <w:t>features regrading</w:t>
+      </w:r>
+      <w:r>
+        <w:rPr>
+          <w:rStyle w:val="md-line"/>
+          <w:rFonts w:asciiTheme="minorHAnsi" w:hAnsiTheme="minorHAnsi" w:cstheme="minorHAnsi"/>
+          <w:color w:val="333333"/>
+          <w:sz w:val="28"/>
+          <w:szCs w:val="28"/>
+        </w:rPr>
+        <w:t xml:space="preserve"> </w:t>
+      </w:r>
+      <w:r>
+        <w:rPr>
+          <w:rStyle w:val="md-line"/>
+          <w:rFonts w:asciiTheme="minorHAnsi" w:hAnsiTheme="minorHAnsi" w:cstheme="minorHAnsi"/>
+          <w:color w:val="333333"/>
+          <w:sz w:val="28"/>
+          <w:szCs w:val="28"/>
+        </w:rPr>
+        <w:t xml:space="preserve">untraceable </w:t>
+      </w:r>
+      <w:r>
+        <w:rPr>
+          <w:rStyle w:val="md-line"/>
+          <w:rFonts w:asciiTheme="minorHAnsi" w:hAnsiTheme="minorHAnsi" w:cstheme="minorHAnsi"/>
+          <w:color w:val="333333"/>
+          <w:sz w:val="28"/>
+          <w:szCs w:val="28"/>
+        </w:rPr>
+        <w:t>transactions</w:t>
+      </w:r>
+      <w:r>
+        <w:rPr>
+          <w:rStyle w:val="md-line"/>
+          <w:rFonts w:asciiTheme="minorHAnsi" w:hAnsiTheme="minorHAnsi" w:cstheme="minorHAnsi"/>
+          <w:color w:val="333333"/>
+          <w:sz w:val="28"/>
+          <w:szCs w:val="28"/>
+        </w:rPr>
+        <w:t>.</w:t>
+      </w:r>
+      <w:bookmarkStart w:id="1" w:name="_GoBack"/>
+      <w:bookmarkEnd w:id="1"/>
     </w:p>
     <w:p>
       <w:pPr>
@@ -9940,8 +10053,6 @@
         </w:rPr>
         <w:br w:type="page"/>
       </w:r>
-      <w:bookmarkStart w:id="1" w:name="_GoBack"/>
-      <w:bookmarkEnd w:id="1"/>
     </w:p>
     <w:p>
       <w:pPr>
@@ -10323,7 +10434,7 @@
           <w:rPr>
             <w:noProof/>
           </w:rPr>
-          <w:t>6</w:t>
+          <w:t>27</w:t>
         </w:r>
         <w:r>
           <w:rPr>
@@ -12745,7 +12856,7 @@
 </file>
 
 <file path=customXml/itemProps1.xml><?xml version="1.0" encoding="utf-8"?>
-<ds:datastoreItem xmlns:ds="http://schemas.openxmlformats.org/officeDocument/2006/customXml" ds:itemID="{D779ED1F-BB09-4D07-81F8-6223519725DB}">
+<ds:datastoreItem xmlns:ds="http://schemas.openxmlformats.org/officeDocument/2006/customXml" ds:itemID="{6A0A2685-21A0-4E1E-BA66-FF115B95A453}">
   <ds:schemaRefs>
     <ds:schemaRef ds:uri="http://schemas.openxmlformats.org/officeDocument/2006/bibliography"/>
   </ds:schemaRefs>

--- a/WarsawBlock(3).docx
+++ b/WarsawBlock(3).docx
@@ -4630,7 +4630,17 @@
           <w:sz w:val="28"/>
           <w:szCs w:val="28"/>
         </w:rPr>
-        <w:t>xity is being eliminated, as we</w:t>
+        <w:t xml:space="preserve">xity gets </w:t>
+      </w:r>
+      <w:r>
+        <w:rPr>
+          <w:rStyle w:val="md-line"/>
+          <w:rFonts w:asciiTheme="minorHAnsi" w:hAnsiTheme="minorHAnsi" w:cstheme="minorHAnsi"/>
+          <w:color w:val="333333"/>
+          <w:sz w:val="28"/>
+          <w:szCs w:val="28"/>
+        </w:rPr>
+        <w:t>eliminated, as we</w:t>
       </w:r>
       <w:r>
         <w:rPr>
@@ -5257,7 +5267,7 @@
           <w:sz w:val="28"/>
           <w:szCs w:val="28"/>
         </w:rPr>
-        <w:t>retaining permission to upgrade itself</w:t>
+        <w:t>upgrading itself</w:t>
       </w:r>
       <w:r>
         <w:rPr>
@@ -9461,27 +9471,17 @@
           <w:sz w:val="28"/>
           <w:szCs w:val="28"/>
         </w:rPr>
-        <w:t xml:space="preserve"> And </w:t>
-      </w:r>
-      <w:r>
-        <w:rPr>
-          <w:rStyle w:val="md-line"/>
-          <w:rFonts w:asciiTheme="minorHAnsi" w:hAnsiTheme="minorHAnsi" w:cstheme="minorHAnsi"/>
-          <w:color w:val="333333"/>
-          <w:sz w:val="28"/>
-          <w:szCs w:val="28"/>
-        </w:rPr>
-        <w:t xml:space="preserve">I’m not aware of any special </w:t>
-      </w:r>
-      <w:r>
-        <w:rPr>
-          <w:rStyle w:val="md-line"/>
-          <w:rFonts w:asciiTheme="minorHAnsi" w:hAnsiTheme="minorHAnsi" w:cstheme="minorHAnsi"/>
-          <w:color w:val="333333"/>
-          <w:sz w:val="28"/>
-          <w:szCs w:val="28"/>
-        </w:rPr>
-        <w:t>features regrading</w:t>
+        <w:t xml:space="preserve"> And I’m not aware of any special features </w:t>
+      </w:r>
+      <w:r>
+        <w:rPr>
+          <w:rStyle w:val="md-line"/>
+          <w:rFonts w:asciiTheme="minorHAnsi" w:hAnsiTheme="minorHAnsi" w:cstheme="minorHAnsi"/>
+          <w:color w:val="333333"/>
+          <w:sz w:val="28"/>
+          <w:szCs w:val="28"/>
+        </w:rPr>
+        <w:t>regarding</w:t>
       </w:r>
       <w:r>
         <w:rPr>
@@ -9511,20 +9511,8 @@
           <w:sz w:val="28"/>
           <w:szCs w:val="28"/>
         </w:rPr>
-        <w:t>transactions</w:t>
-      </w:r>
-      <w:r>
-        <w:rPr>
-          <w:rStyle w:val="md-line"/>
-          <w:rFonts w:asciiTheme="minorHAnsi" w:hAnsiTheme="minorHAnsi" w:cstheme="minorHAnsi"/>
-          <w:color w:val="333333"/>
-          <w:sz w:val="28"/>
-          <w:szCs w:val="28"/>
-        </w:rPr>
-        <w:t>.</w:t>
-      </w:r>
-      <w:bookmarkStart w:id="1" w:name="_GoBack"/>
-      <w:bookmarkEnd w:id="1"/>
+        <w:t>transactions.</w:t>
+      </w:r>
     </w:p>
     <w:p>
       <w:pPr>
@@ -10343,7 +10331,54 @@
           <w:sz w:val="28"/>
           <w:szCs w:val="28"/>
         </w:rPr>
-        <w:t>And we are aiming to be elected as an EOS block producer. We have some experience with that, as one of our advisors is alrea</w:t>
+        <w:t>And we</w:t>
+      </w:r>
+      <w:r>
+        <w:rPr>
+          <w:rFonts w:asciiTheme="minorHAnsi" w:hAnsiTheme="minorHAnsi" w:cstheme="minorHAnsi"/>
+          <w:color w:val="333333"/>
+          <w:sz w:val="28"/>
+          <w:szCs w:val="28"/>
+        </w:rPr>
+        <w:t xml:space="preserve"> are aiming to be elected as </w:t>
+      </w:r>
+      <w:r>
+        <w:rPr>
+          <w:rFonts w:asciiTheme="minorHAnsi" w:hAnsiTheme="minorHAnsi" w:cstheme="minorHAnsi"/>
+          <w:color w:val="333333"/>
+          <w:sz w:val="28"/>
+          <w:szCs w:val="28"/>
+        </w:rPr>
+        <w:t>EOS</w:t>
+      </w:r>
+      <w:r>
+        <w:rPr>
+          <w:rFonts w:asciiTheme="minorHAnsi" w:hAnsiTheme="minorHAnsi" w:cstheme="minorHAnsi"/>
+          <w:color w:val="333333"/>
+          <w:sz w:val="28"/>
+          <w:szCs w:val="28"/>
+        </w:rPr>
+        <w:t xml:space="preserve"> witness, which is just another name for </w:t>
+      </w:r>
+      <w:r>
+        <w:rPr>
+          <w:rFonts w:asciiTheme="minorHAnsi" w:hAnsiTheme="minorHAnsi" w:cstheme="minorHAnsi"/>
+          <w:color w:val="333333"/>
+          <w:sz w:val="28"/>
+          <w:szCs w:val="28"/>
+        </w:rPr>
+        <w:t>block producer. We have some e</w:t>
+      </w:r>
+      <w:bookmarkStart w:id="1" w:name="_GoBack"/>
+      <w:bookmarkEnd w:id="1"/>
+      <w:r>
+        <w:rPr>
+          <w:rFonts w:asciiTheme="minorHAnsi" w:hAnsiTheme="minorHAnsi" w:cstheme="minorHAnsi"/>
+          <w:color w:val="333333"/>
+          <w:sz w:val="28"/>
+          <w:szCs w:val="28"/>
+        </w:rPr>
+        <w:t>xperience with that, as one of our advisors is alrea</w:t>
       </w:r>
       <w:r>
         <w:rPr>
@@ -10434,7 +10469,7 @@
           <w:rPr>
             <w:noProof/>
           </w:rPr>
-          <w:t>27</w:t>
+          <w:t>24</w:t>
         </w:r>
         <w:r>
           <w:rPr>
@@ -12856,7 +12891,7 @@
 </file>
 
 <file path=customXml/itemProps1.xml><?xml version="1.0" encoding="utf-8"?>
-<ds:datastoreItem xmlns:ds="http://schemas.openxmlformats.org/officeDocument/2006/customXml" ds:itemID="{6A0A2685-21A0-4E1E-BA66-FF115B95A453}">
+<ds:datastoreItem xmlns:ds="http://schemas.openxmlformats.org/officeDocument/2006/customXml" ds:itemID="{C9830058-4464-4B26-96AE-BA8F5C6F525C}">
   <ds:schemaRefs>
     <ds:schemaRef ds:uri="http://schemas.openxmlformats.org/officeDocument/2006/bibliography"/>
   </ds:schemaRefs>

--- a/WarsawBlock(3).docx
+++ b/WarsawBlock(3).docx
@@ -133,7 +133,7 @@
           <w:szCs w:val="28"/>
           <w:shd w:val="clear" w:color="auto" w:fill="FFFFFF"/>
         </w:rPr>
-        <w:t xml:space="preserve"> company which has created EOS.</w:t>
+        <w:t xml:space="preserve"> company creating </w:t>
       </w:r>
       <w:r>
         <w:rPr>
@@ -143,8 +143,78 @@
           <w:szCs w:val="28"/>
           <w:shd w:val="clear" w:color="auto" w:fill="FFFFFF"/>
         </w:rPr>
+        <w:t>EOS</w:t>
+      </w:r>
+      <w:r>
+        <w:rPr>
+          <w:rFonts w:cstheme="minorHAnsi"/>
+          <w:color w:val="333333"/>
+          <w:sz w:val="28"/>
+          <w:szCs w:val="28"/>
+          <w:shd w:val="clear" w:color="auto" w:fill="FFFFFF"/>
+        </w:rPr>
+        <w:t xml:space="preserve"> code</w:t>
+      </w:r>
+      <w:r>
+        <w:rPr>
+          <w:rFonts w:cstheme="minorHAnsi"/>
+          <w:color w:val="333333"/>
+          <w:sz w:val="28"/>
+          <w:szCs w:val="28"/>
+          <w:shd w:val="clear" w:color="auto" w:fill="FFFFFF"/>
+        </w:rPr>
+        <w:t>.</w:t>
+      </w:r>
+      <w:r>
+        <w:rPr>
+          <w:rFonts w:cstheme="minorHAnsi"/>
+          <w:color w:val="333333"/>
+          <w:sz w:val="28"/>
+          <w:szCs w:val="28"/>
+          <w:shd w:val="clear" w:color="auto" w:fill="FFFFFF"/>
+        </w:rPr>
         <w:t xml:space="preserve"> We’re a separate entity.</w:t>
       </w:r>
+      <w:r>
+        <w:rPr>
+          <w:rFonts w:cstheme="minorHAnsi"/>
+          <w:color w:val="333333"/>
+          <w:sz w:val="28"/>
+          <w:szCs w:val="28"/>
+          <w:shd w:val="clear" w:color="auto" w:fill="FFFFFF"/>
+        </w:rPr>
+        <w:t xml:space="preserve"> </w:t>
+      </w:r>
+      <w:r>
+        <w:rPr>
+          <w:rFonts w:cstheme="minorHAnsi"/>
+          <w:color w:val="333333"/>
+          <w:sz w:val="28"/>
+          <w:szCs w:val="28"/>
+          <w:shd w:val="clear" w:color="auto" w:fill="FFFFFF"/>
+        </w:rPr>
+        <w:t xml:space="preserve">However, </w:t>
+      </w:r>
+      <w:r>
+        <w:rPr>
+          <w:rFonts w:cstheme="minorHAnsi"/>
+          <w:color w:val="333333"/>
+          <w:sz w:val="28"/>
+          <w:szCs w:val="28"/>
+          <w:shd w:val="clear" w:color="auto" w:fill="FFFFFF"/>
+        </w:rPr>
+        <w:t>this event has been coordinated with them, so ho</w:t>
+      </w:r>
+      <w:r>
+        <w:rPr>
+          <w:rFonts w:cstheme="minorHAnsi"/>
+          <w:color w:val="333333"/>
+          <w:sz w:val="28"/>
+          <w:szCs w:val="28"/>
+          <w:shd w:val="clear" w:color="auto" w:fill="FFFFFF"/>
+        </w:rPr>
+        <w:t>pefully we'll be talking sense.</w:t>
+      </w:r>
     </w:p>
     <w:p>
       <w:pPr>
@@ -165,9 +235,12 @@
           <w:szCs w:val="28"/>
           <w:shd w:val="clear" w:color="auto" w:fill="FFFFFF"/>
         </w:rPr>
-        <w:t xml:space="preserve">However, </w:t>
-      </w:r>
-      <w:r>
+        <w:t>And just to make sure everybody is aware of this: EOS has not been launched yet, at this moment it’s not a live a system.</w:t>
+      </w:r>
+    </w:p>
+    <w:p>
+      <w:pPr>
+        <w:spacing w:line="240" w:lineRule="auto"/>
         <w:rPr>
           <w:rFonts w:cstheme="minorHAnsi"/>
           <w:color w:val="333333"/>
@@ -175,33 +248,10 @@
           <w:szCs w:val="28"/>
           <w:shd w:val="clear" w:color="auto" w:fill="FFFFFF"/>
         </w:rPr>
-        <w:t>this event has been coordinated with them, so ho</w:t>
-      </w:r>
+      </w:pPr>
       <w:r>
         <w:rPr>
           <w:rFonts w:cstheme="minorHAnsi"/>
-          <w:color w:val="333333"/>
-          <w:sz w:val="28"/>
-          <w:szCs w:val="28"/>
-          <w:shd w:val="clear" w:color="auto" w:fill="FFFFFF"/>
-        </w:rPr>
-        <w:t>pefully we'll be talking sense.</w:t>
-      </w:r>
-    </w:p>
-    <w:p>
-      <w:pPr>
-        <w:spacing w:line="240" w:lineRule="auto"/>
-        <w:rPr>
-          <w:rFonts w:cstheme="minorHAnsi"/>
-          <w:color w:val="333333"/>
-          <w:sz w:val="28"/>
-          <w:szCs w:val="28"/>
-          <w:shd w:val="clear" w:color="auto" w:fill="FFFFFF"/>
-        </w:rPr>
-      </w:pPr>
-      <w:r>
-        <w:rPr>
-          <w:rFonts w:cstheme="minorHAnsi"/>
           <w:sz w:val="28"/>
           <w:szCs w:val="28"/>
         </w:rPr>
@@ -226,7 +276,34 @@
           <w:szCs w:val="28"/>
         </w:rPr>
         <w:lastRenderedPageBreak/>
-        <w:t>OK, so before we talk about EOS</w:t>
+        <w:t xml:space="preserve">OK, but </w:t>
+      </w:r>
+      <w:r>
+        <w:rPr>
+          <w:rFonts w:eastAsia="Times New Roman" w:cstheme="minorHAnsi"/>
+          <w:color w:val="333333"/>
+          <w:sz w:val="28"/>
+          <w:szCs w:val="28"/>
+        </w:rPr>
+        <w:t xml:space="preserve">before we </w:t>
+      </w:r>
+      <w:r>
+        <w:rPr>
+          <w:rFonts w:eastAsia="Times New Roman" w:cstheme="minorHAnsi"/>
+          <w:color w:val="333333"/>
+          <w:sz w:val="28"/>
+          <w:szCs w:val="28"/>
+        </w:rPr>
+        <w:t>introduce</w:t>
+      </w:r>
+      <w:r>
+        <w:rPr>
+          <w:rFonts w:eastAsia="Times New Roman" w:cstheme="minorHAnsi"/>
+          <w:color w:val="333333"/>
+          <w:sz w:val="28"/>
+          <w:szCs w:val="28"/>
+        </w:rPr>
+        <w:t xml:space="preserve"> EOS</w:t>
       </w:r>
       <w:r>
         <w:rPr>
@@ -253,7 +330,16 @@
           <w:sz w:val="28"/>
           <w:szCs w:val="28"/>
         </w:rPr>
-        <w:t>briefly describe what we consider</w:t>
+        <w:t xml:space="preserve">briefly describe </w:t>
+      </w:r>
+      <w:r>
+        <w:rPr>
+          <w:rFonts w:eastAsia="Times New Roman" w:cstheme="minorHAnsi"/>
+          <w:color w:val="333333"/>
+          <w:sz w:val="28"/>
+          <w:szCs w:val="28"/>
+        </w:rPr>
+        <w:t>the context -</w:t>
       </w:r>
       <w:r>
         <w:rPr>
@@ -271,15 +357,6 @@
           <w:sz w:val="28"/>
           <w:szCs w:val="28"/>
         </w:rPr>
-        <w:t xml:space="preserve">to be </w:t>
-      </w:r>
-      <w:r>
-        <w:rPr>
-          <w:rFonts w:eastAsia="Times New Roman" w:cstheme="minorHAnsi"/>
-          <w:color w:val="333333"/>
-          <w:sz w:val="28"/>
-          <w:szCs w:val="28"/>
-        </w:rPr>
         <w:t xml:space="preserve">the </w:t>
       </w:r>
       <w:r>
@@ -289,7 +366,25 @@
           <w:sz w:val="28"/>
           <w:szCs w:val="28"/>
         </w:rPr>
-        <w:t>main problems facing the crypto-space.</w:t>
+        <w:t xml:space="preserve">main problems </w:t>
+      </w:r>
+      <w:r>
+        <w:rPr>
+          <w:rFonts w:eastAsia="Times New Roman" w:cstheme="minorHAnsi"/>
+          <w:color w:val="333333"/>
+          <w:sz w:val="28"/>
+          <w:szCs w:val="28"/>
+        </w:rPr>
+        <w:t xml:space="preserve">currently </w:t>
+      </w:r>
+      <w:r>
+        <w:rPr>
+          <w:rFonts w:eastAsia="Times New Roman" w:cstheme="minorHAnsi"/>
+          <w:color w:val="333333"/>
+          <w:sz w:val="28"/>
+          <w:szCs w:val="28"/>
+        </w:rPr>
+        <w:t>facing the crypto-space.</w:t>
       </w:r>
     </w:p>
     <w:p>
@@ -357,7 +452,25 @@
           <w:sz w:val="28"/>
           <w:szCs w:val="28"/>
         </w:rPr>
-        <w:t xml:space="preserve">If we want to host real-life businesses on the blockchain we need high performance. </w:t>
+        <w:t>If we want to host real-life businesses on the blockchain</w:t>
+      </w:r>
+      <w:r>
+        <w:rPr>
+          <w:rFonts w:eastAsia="Times New Roman" w:cstheme="minorHAnsi"/>
+          <w:color w:val="333333"/>
+          <w:sz w:val="28"/>
+          <w:szCs w:val="28"/>
+        </w:rPr>
+        <w:t>,</w:t>
+      </w:r>
+      <w:r>
+        <w:rPr>
+          <w:rFonts w:eastAsia="Times New Roman" w:cstheme="minorHAnsi"/>
+          <w:color w:val="333333"/>
+          <w:sz w:val="28"/>
+          <w:szCs w:val="28"/>
+        </w:rPr>
+        <w:t xml:space="preserve"> we need high performance. </w:t>
       </w:r>
       <w:r>
         <w:rPr>
@@ -1091,43 +1204,25 @@
           <w:sz w:val="28"/>
           <w:szCs w:val="28"/>
         </w:rPr>
-        <w:t>You can go off-chain, which is basically the idea behind state channels. Will it work? Who knows</w:t>
-      </w:r>
-      <w:r>
-        <w:rPr>
-          <w:rFonts w:eastAsia="Times New Roman" w:cstheme="minorHAnsi"/>
-          <w:color w:val="333333"/>
-          <w:sz w:val="28"/>
-          <w:szCs w:val="28"/>
-        </w:rPr>
-        <w:t>, as there are a lot of unverifiable assumptions involved</w:t>
-      </w:r>
-      <w:r>
-        <w:rPr>
-          <w:rFonts w:eastAsia="Times New Roman" w:cstheme="minorHAnsi"/>
-          <w:color w:val="333333"/>
-          <w:sz w:val="28"/>
-          <w:szCs w:val="28"/>
-        </w:rPr>
-        <w:t xml:space="preserve">. But even if it does, it only </w:t>
-      </w:r>
-      <w:r>
-        <w:rPr>
-          <w:rFonts w:eastAsia="Times New Roman" w:cstheme="minorHAnsi"/>
-          <w:color w:val="333333"/>
-          <w:sz w:val="28"/>
-          <w:szCs w:val="28"/>
-        </w:rPr>
-        <w:t>solves</w:t>
-      </w:r>
-      <w:r>
-        <w:rPr>
-          <w:rFonts w:eastAsia="Times New Roman" w:cstheme="minorHAnsi"/>
-          <w:color w:val="333333"/>
-          <w:sz w:val="28"/>
-          <w:szCs w:val="28"/>
-        </w:rPr>
-        <w:t xml:space="preserve"> the problem for basic payments, and does nothing for anything more complex than that.</w:t>
+        <w:t xml:space="preserve">You can go off-chain, which is basically the idea behind state channels. </w:t>
+      </w:r>
+      <w:r>
+        <w:rPr>
+          <w:rFonts w:eastAsia="Times New Roman" w:cstheme="minorHAnsi"/>
+          <w:color w:val="333333"/>
+          <w:sz w:val="28"/>
+          <w:szCs w:val="28"/>
+        </w:rPr>
+        <w:t>If it works (which I doubt) it will only solve problems for basic payments. We need more than that</w:t>
+      </w:r>
+      <w:r>
+        <w:rPr>
+          <w:rFonts w:eastAsia="Times New Roman" w:cstheme="minorHAnsi"/>
+          <w:color w:val="333333"/>
+          <w:sz w:val="28"/>
+          <w:szCs w:val="28"/>
+        </w:rPr>
+        <w:t>.</w:t>
       </w:r>
     </w:p>
     <w:p>
@@ -1153,7 +1248,16 @@
           <w:sz w:val="28"/>
           <w:szCs w:val="28"/>
         </w:rPr>
-        <w:t xml:space="preserve">Or you can go into creating </w:t>
+        <w:t xml:space="preserve">The other option is </w:t>
+      </w:r>
+      <w:r>
+        <w:rPr>
+          <w:rFonts w:eastAsia="Times New Roman" w:cstheme="minorHAnsi"/>
+          <w:color w:val="333333"/>
+          <w:sz w:val="28"/>
+          <w:szCs w:val="28"/>
+        </w:rPr>
+        <w:t xml:space="preserve">creating </w:t>
       </w:r>
       <w:r>
         <w:rPr>
@@ -2411,45 +2515,6 @@
     </w:p>
     <w:p>
       <w:pPr>
-        <w:spacing w:before="192" w:after="192" w:line="240" w:lineRule="auto"/>
-        <w:rPr>
-          <w:rFonts w:eastAsia="Times New Roman" w:cstheme="minorHAnsi"/>
-          <w:color w:val="333333"/>
-          <w:sz w:val="28"/>
-          <w:szCs w:val="28"/>
-        </w:rPr>
-      </w:pPr>
-      <w:r>
-        <w:rPr>
-          <w:rFonts w:eastAsia="Times New Roman" w:cstheme="minorHAnsi"/>
-          <w:color w:val="333333"/>
-          <w:sz w:val="28"/>
-          <w:szCs w:val="28"/>
-        </w:rPr>
-        <w:lastRenderedPageBreak/>
-        <w:t xml:space="preserve">OK, so we've painted this scary picture of blockchain space </w:t>
-      </w:r>
-      <w:r>
-        <w:rPr>
-          <w:rFonts w:eastAsia="Times New Roman" w:cstheme="minorHAnsi"/>
-          <w:color w:val="333333"/>
-          <w:sz w:val="28"/>
-          <w:szCs w:val="28"/>
-        </w:rPr>
-        <w:t>facing</w:t>
-      </w:r>
-      <w:r>
-        <w:rPr>
-          <w:rFonts w:eastAsia="Times New Roman" w:cstheme="minorHAnsi"/>
-          <w:color w:val="333333"/>
-          <w:sz w:val="28"/>
-          <w:szCs w:val="28"/>
-        </w:rPr>
-        <w:t xml:space="preserve"> really big problems.</w:t>
-      </w:r>
-    </w:p>
-    <w:p>
-      <w:pPr>
         <w:pStyle w:val="NormalWeb"/>
         <w:spacing w:before="192" w:beforeAutospacing="0" w:after="192" w:afterAutospacing="0"/>
         <w:rPr>
@@ -2467,27 +2532,38 @@
           <w:sz w:val="28"/>
           <w:szCs w:val="28"/>
         </w:rPr>
-        <w:t>Now, w</w:t>
-      </w:r>
-      <w:r>
-        <w:rPr>
-          <w:rStyle w:val="md-line"/>
-          <w:rFonts w:asciiTheme="minorHAnsi" w:hAnsiTheme="minorHAnsi" w:cstheme="minorHAnsi"/>
-          <w:color w:val="333333"/>
-          <w:sz w:val="28"/>
-          <w:szCs w:val="28"/>
-        </w:rPr>
-        <w:t xml:space="preserve">hat would be needed to overcome those problems? </w:t>
-      </w:r>
-      <w:r>
-        <w:rPr>
-          <w:rStyle w:val="md-line"/>
-          <w:rFonts w:asciiTheme="minorHAnsi" w:hAnsiTheme="minorHAnsi" w:cstheme="minorHAnsi"/>
-          <w:color w:val="333333"/>
-          <w:sz w:val="28"/>
-          <w:szCs w:val="28"/>
-        </w:rPr>
-        <w:t xml:space="preserve">Let’s take a moment to </w:t>
+        <w:lastRenderedPageBreak/>
+        <w:t>And now</w:t>
+      </w:r>
+      <w:r>
+        <w:rPr>
+          <w:rStyle w:val="md-line"/>
+          <w:rFonts w:asciiTheme="minorHAnsi" w:hAnsiTheme="minorHAnsi" w:cstheme="minorHAnsi"/>
+          <w:color w:val="333333"/>
+          <w:sz w:val="28"/>
+          <w:szCs w:val="28"/>
+        </w:rPr>
+        <w:t xml:space="preserve"> </w:t>
+      </w:r>
+      <w:r>
+        <w:rPr>
+          <w:rStyle w:val="md-line"/>
+          <w:rFonts w:asciiTheme="minorHAnsi" w:hAnsiTheme="minorHAnsi" w:cstheme="minorHAnsi"/>
+          <w:color w:val="333333"/>
+          <w:sz w:val="28"/>
+          <w:szCs w:val="28"/>
+        </w:rPr>
+        <w:t>l</w:t>
+      </w:r>
+      <w:r>
+        <w:rPr>
+          <w:rStyle w:val="md-line"/>
+          <w:rFonts w:asciiTheme="minorHAnsi" w:hAnsiTheme="minorHAnsi" w:cstheme="minorHAnsi"/>
+          <w:color w:val="333333"/>
+          <w:sz w:val="28"/>
+          <w:szCs w:val="28"/>
+        </w:rPr>
+        <w:t xml:space="preserve">et’s take a moment to </w:t>
       </w:r>
       <w:r>
         <w:rPr>
@@ -2507,7 +2583,27 @@
           <w:sz w:val="28"/>
           <w:szCs w:val="28"/>
         </w:rPr>
-        <w:t xml:space="preserve"> what decentralized apps need, if they want to </w:t>
+        <w:t xml:space="preserve"> what decentralized app</w:t>
+      </w:r>
+      <w:r>
+        <w:rPr>
+          <w:rStyle w:val="md-line"/>
+          <w:rFonts w:asciiTheme="minorHAnsi" w:hAnsiTheme="minorHAnsi" w:cstheme="minorHAnsi"/>
+          <w:color w:val="333333"/>
+          <w:sz w:val="28"/>
+          <w:szCs w:val="28"/>
+        </w:rPr>
+        <w:t>lication</w:t>
+      </w:r>
+      <w:r>
+        <w:rPr>
+          <w:rStyle w:val="md-line"/>
+          <w:rFonts w:asciiTheme="minorHAnsi" w:hAnsiTheme="minorHAnsi" w:cstheme="minorHAnsi"/>
+          <w:color w:val="333333"/>
+          <w:sz w:val="28"/>
+          <w:szCs w:val="28"/>
+        </w:rPr>
+        <w:t xml:space="preserve">s need, if they want to </w:t>
       </w:r>
       <w:r>
         <w:rPr>
@@ -2724,47 +2820,17 @@
           <w:sz w:val="28"/>
           <w:szCs w:val="28"/>
         </w:rPr>
-        <w:t xml:space="preserve">Sometimes your users </w:t>
-      </w:r>
-      <w:r>
-        <w:rPr>
-          <w:rStyle w:val="md-line"/>
-          <w:rFonts w:asciiTheme="minorHAnsi" w:hAnsiTheme="minorHAnsi" w:cstheme="minorHAnsi"/>
-          <w:color w:val="333333"/>
-          <w:sz w:val="28"/>
-          <w:szCs w:val="28"/>
-        </w:rPr>
-        <w:t xml:space="preserve">will </w:t>
-      </w:r>
-      <w:r>
-        <w:rPr>
-          <w:rStyle w:val="md-line"/>
-          <w:rFonts w:asciiTheme="minorHAnsi" w:hAnsiTheme="minorHAnsi" w:cstheme="minorHAnsi"/>
-          <w:color w:val="333333"/>
-          <w:sz w:val="28"/>
-          <w:szCs w:val="28"/>
-        </w:rPr>
-        <w:t>need privacy</w:t>
-      </w:r>
-      <w:r>
-        <w:rPr>
-          <w:rStyle w:val="md-line"/>
-          <w:rFonts w:asciiTheme="minorHAnsi" w:hAnsiTheme="minorHAnsi" w:cstheme="minorHAnsi"/>
-          <w:color w:val="333333"/>
-          <w:sz w:val="28"/>
-          <w:szCs w:val="28"/>
-        </w:rPr>
-        <w:t>:</w:t>
-      </w:r>
-      <w:r>
-        <w:rPr>
-          <w:rStyle w:val="md-line"/>
-          <w:rFonts w:asciiTheme="minorHAnsi" w:hAnsiTheme="minorHAnsi" w:cstheme="minorHAnsi"/>
-          <w:color w:val="333333"/>
-          <w:sz w:val="28"/>
-          <w:szCs w:val="28"/>
-        </w:rPr>
-        <w:t xml:space="preserve"> if you build a financial app</w:t>
+        <w:t>I</w:t>
+      </w:r>
+      <w:r>
+        <w:rPr>
+          <w:rStyle w:val="md-line"/>
+          <w:rFonts w:asciiTheme="minorHAnsi" w:hAnsiTheme="minorHAnsi" w:cstheme="minorHAnsi"/>
+          <w:color w:val="333333"/>
+          <w:sz w:val="28"/>
+          <w:szCs w:val="28"/>
+        </w:rPr>
+        <w:t>f you build a financial app</w:t>
       </w:r>
       <w:r>
         <w:rPr>
@@ -2804,7 +2870,17 @@
           <w:sz w:val="28"/>
           <w:szCs w:val="28"/>
         </w:rPr>
-        <w:t>users will expect confi</w:t>
+        <w:t>users might</w:t>
+      </w:r>
+      <w:r>
+        <w:rPr>
+          <w:rStyle w:val="md-line"/>
+          <w:rFonts w:asciiTheme="minorHAnsi" w:hAnsiTheme="minorHAnsi" w:cstheme="minorHAnsi"/>
+          <w:color w:val="333333"/>
+          <w:sz w:val="28"/>
+          <w:szCs w:val="28"/>
+        </w:rPr>
+        <w:t xml:space="preserve"> expect confi</w:t>
       </w:r>
       <w:r>
         <w:rPr>
@@ -2888,37 +2964,37 @@
           <w:sz w:val="28"/>
           <w:szCs w:val="28"/>
         </w:rPr>
-        <w:t>And you, as a business owner, probably need a rich development environment: lots of programming tools</w:t>
-      </w:r>
-      <w:r>
-        <w:rPr>
-          <w:rStyle w:val="md-line"/>
-          <w:rFonts w:asciiTheme="minorHAnsi" w:hAnsiTheme="minorHAnsi" w:cstheme="minorHAnsi"/>
-          <w:color w:val="333333"/>
-          <w:sz w:val="28"/>
-          <w:szCs w:val="28"/>
-        </w:rPr>
-        <w:t>, good documentation</w:t>
-      </w:r>
-      <w:r>
-        <w:rPr>
-          <w:rStyle w:val="md-line"/>
-          <w:rFonts w:asciiTheme="minorHAnsi" w:hAnsiTheme="minorHAnsi" w:cstheme="minorHAnsi"/>
-          <w:color w:val="333333"/>
-          <w:sz w:val="28"/>
-          <w:szCs w:val="28"/>
-        </w:rPr>
-        <w:t>,</w:t>
-      </w:r>
-      <w:r>
-        <w:rPr>
-          <w:rStyle w:val="md-line"/>
-          <w:rFonts w:asciiTheme="minorHAnsi" w:hAnsiTheme="minorHAnsi" w:cstheme="minorHAnsi"/>
-          <w:color w:val="333333"/>
-          <w:sz w:val="28"/>
-          <w:szCs w:val="28"/>
-        </w:rPr>
-        <w:t xml:space="preserve"> and access to experienced developers.</w:t>
+        <w:t>Y</w:t>
+      </w:r>
+      <w:r>
+        <w:rPr>
+          <w:rStyle w:val="md-line"/>
+          <w:rFonts w:asciiTheme="minorHAnsi" w:hAnsiTheme="minorHAnsi" w:cstheme="minorHAnsi"/>
+          <w:color w:val="333333"/>
+          <w:sz w:val="28"/>
+          <w:szCs w:val="28"/>
+        </w:rPr>
+        <w:t xml:space="preserve">our app needs to be upgradeable. You need to be able to improve </w:t>
+      </w:r>
+      <w:r>
+        <w:rPr>
+          <w:rStyle w:val="md-line"/>
+          <w:rFonts w:asciiTheme="minorHAnsi" w:hAnsiTheme="minorHAnsi" w:cstheme="minorHAnsi"/>
+          <w:color w:val="333333"/>
+          <w:sz w:val="28"/>
+          <w:szCs w:val="28"/>
+        </w:rPr>
+        <w:t>it</w:t>
+      </w:r>
+      <w:r>
+        <w:rPr>
+          <w:rStyle w:val="md-line"/>
+          <w:rFonts w:asciiTheme="minorHAnsi" w:hAnsiTheme="minorHAnsi" w:cstheme="minorHAnsi"/>
+          <w:color w:val="333333"/>
+          <w:sz w:val="28"/>
+          <w:szCs w:val="28"/>
+        </w:rPr>
+        <w:t xml:space="preserve"> to keep your business afloat.</w:t>
       </w:r>
     </w:p>
     <w:p>
@@ -2954,77 +3030,17 @@
           <w:sz w:val="28"/>
           <w:szCs w:val="28"/>
         </w:rPr>
-        <w:t>y, y</w:t>
-      </w:r>
-      <w:r>
-        <w:rPr>
-          <w:rStyle w:val="md-line"/>
-          <w:rFonts w:asciiTheme="minorHAnsi" w:hAnsiTheme="minorHAnsi" w:cstheme="minorHAnsi"/>
-          <w:color w:val="333333"/>
-          <w:sz w:val="28"/>
-          <w:szCs w:val="28"/>
-        </w:rPr>
-        <w:t xml:space="preserve">our app needs to be upgradeable. You need to be able to improve </w:t>
-      </w:r>
-      <w:r>
-        <w:rPr>
-          <w:rStyle w:val="md-line"/>
-          <w:rFonts w:asciiTheme="minorHAnsi" w:hAnsiTheme="minorHAnsi" w:cstheme="minorHAnsi"/>
-          <w:color w:val="333333"/>
-          <w:sz w:val="28"/>
-          <w:szCs w:val="28"/>
-        </w:rPr>
-        <w:t>it</w:t>
-      </w:r>
-      <w:r>
-        <w:rPr>
-          <w:rStyle w:val="md-line"/>
-          <w:rFonts w:asciiTheme="minorHAnsi" w:hAnsiTheme="minorHAnsi" w:cstheme="minorHAnsi"/>
-          <w:color w:val="333333"/>
-          <w:sz w:val="28"/>
-          <w:szCs w:val="28"/>
-        </w:rPr>
-        <w:t xml:space="preserve"> to keep your business afloat.</w:t>
-      </w:r>
-      <w:r>
-        <w:rPr>
-          <w:rStyle w:val="md-line"/>
-          <w:rFonts w:asciiTheme="minorHAnsi" w:hAnsiTheme="minorHAnsi" w:cstheme="minorHAnsi"/>
-          <w:color w:val="333333"/>
-          <w:sz w:val="28"/>
-          <w:szCs w:val="28"/>
-        </w:rPr>
-        <w:t xml:space="preserve"> Also</w:t>
-      </w:r>
-      <w:r>
-        <w:rPr>
-          <w:rStyle w:val="md-line"/>
-          <w:rFonts w:asciiTheme="minorHAnsi" w:hAnsiTheme="minorHAnsi" w:cstheme="minorHAnsi"/>
-          <w:color w:val="333333"/>
-          <w:sz w:val="28"/>
-          <w:szCs w:val="28"/>
-        </w:rPr>
-        <w:t xml:space="preserve">, your app needs </w:t>
-      </w:r>
-      <w:r>
-        <w:rPr>
-          <w:rStyle w:val="md-line"/>
-          <w:rFonts w:asciiTheme="minorHAnsi" w:hAnsiTheme="minorHAnsi" w:cstheme="minorHAnsi"/>
-          <w:color w:val="333333"/>
-          <w:sz w:val="28"/>
-          <w:szCs w:val="28"/>
-        </w:rPr>
-        <w:t xml:space="preserve">critical </w:t>
-      </w:r>
-      <w:r>
-        <w:rPr>
-          <w:rStyle w:val="md-line"/>
-          <w:rFonts w:asciiTheme="minorHAnsi" w:hAnsiTheme="minorHAnsi" w:cstheme="minorHAnsi"/>
-          <w:color w:val="333333"/>
-          <w:sz w:val="28"/>
-          <w:szCs w:val="28"/>
-        </w:rPr>
-        <w:t xml:space="preserve">bug recovery, </w:t>
+        <w:t>y</w:t>
+      </w:r>
+      <w:r>
+        <w:rPr>
+          <w:rStyle w:val="md-line"/>
+          <w:rFonts w:asciiTheme="minorHAnsi" w:hAnsiTheme="minorHAnsi" w:cstheme="minorHAnsi"/>
+          <w:color w:val="333333"/>
+          <w:sz w:val="28"/>
+          <w:szCs w:val="28"/>
+        </w:rPr>
+        <w:t xml:space="preserve">, your app needs bug recovery, </w:t>
       </w:r>
       <w:r>
         <w:rPr>
@@ -3146,7 +3162,16 @@
           <w:sz w:val="28"/>
           <w:szCs w:val="28"/>
         </w:rPr>
-        <w:t>do about</w:t>
+        <w:t xml:space="preserve">do </w:t>
+      </w:r>
+      <w:r>
+        <w:rPr>
+          <w:rFonts w:eastAsia="Times New Roman" w:cstheme="minorHAnsi"/>
+          <w:color w:val="333333"/>
+          <w:sz w:val="28"/>
+          <w:szCs w:val="28"/>
+        </w:rPr>
+        <w:t>regarding</w:t>
       </w:r>
       <w:r>
         <w:rPr>
@@ -3182,7 +3207,7 @@
           <w:sz w:val="28"/>
           <w:szCs w:val="28"/>
         </w:rPr>
-        <w:t>problems</w:t>
+        <w:t>issues</w:t>
       </w:r>
       <w:r>
         <w:rPr>
@@ -4824,7 +4849,6 @@
         <w:spacing w:before="120" w:beforeAutospacing="0" w:after="120" w:afterAutospacing="0"/>
         <w:ind w:left="720"/>
         <w:rPr>
-          <w:rStyle w:val="md-line"/>
           <w:rFonts w:asciiTheme="minorHAnsi" w:hAnsiTheme="minorHAnsi" w:cstheme="minorHAnsi"/>
           <w:color w:val="333333"/>
           <w:sz w:val="28"/>
@@ -4879,51 +4903,8 @@
           <w:sz w:val="28"/>
           <w:szCs w:val="28"/>
         </w:rPr>
-        <w:t xml:space="preserve">lose the job, especially </w:t>
-      </w:r>
-      <w:r>
-        <w:rPr>
-          <w:rStyle w:val="md-line"/>
-          <w:rFonts w:asciiTheme="minorHAnsi" w:hAnsiTheme="minorHAnsi" w:cstheme="minorHAnsi"/>
-          <w:color w:val="333333"/>
-          <w:sz w:val="28"/>
-          <w:szCs w:val="28"/>
-        </w:rPr>
-        <w:t>if you misbehave</w:t>
-      </w:r>
-      <w:r>
-        <w:rPr>
-          <w:rStyle w:val="md-line"/>
-          <w:rFonts w:asciiTheme="minorHAnsi" w:hAnsiTheme="minorHAnsi" w:cstheme="minorHAnsi"/>
-          <w:color w:val="333333"/>
-          <w:sz w:val="28"/>
-          <w:szCs w:val="28"/>
-        </w:rPr>
-        <w:t xml:space="preserve"> or don’t contribute enough to the ecosystem</w:t>
-      </w:r>
-      <w:r>
-        <w:rPr>
-          <w:rStyle w:val="md-line"/>
-          <w:rFonts w:asciiTheme="minorHAnsi" w:hAnsiTheme="minorHAnsi" w:cstheme="minorHAnsi"/>
-          <w:color w:val="333333"/>
-          <w:sz w:val="28"/>
-          <w:szCs w:val="28"/>
-        </w:rPr>
-        <w:t>.</w:t>
-      </w:r>
-    </w:p>
-    <w:p>
-      <w:pPr>
-        <w:pStyle w:val="NormalWeb"/>
-        <w:spacing w:before="120" w:beforeAutospacing="0" w:after="120" w:afterAutospacing="0"/>
-        <w:ind w:left="720"/>
-        <w:rPr>
-          <w:rFonts w:asciiTheme="minorHAnsi" w:hAnsiTheme="minorHAnsi" w:cstheme="minorHAnsi"/>
-          <w:color w:val="333333"/>
-          <w:sz w:val="28"/>
-          <w:szCs w:val="28"/>
-        </w:rPr>
-      </w:pPr>
+        <w:t xml:space="preserve">lose the job. </w:t>
+      </w:r>
       <w:r>
         <w:rPr>
           <w:rStyle w:val="md-line"/>
@@ -4982,64 +4963,6 @@
           <w:szCs w:val="28"/>
         </w:rPr>
         <w:t>fficient decision making, while ultimate power always rests with the shareholders.</w:t>
-      </w:r>
-    </w:p>
-    <w:p>
-      <w:pPr>
-        <w:pStyle w:val="NormalWeb"/>
-        <w:spacing w:before="120" w:beforeAutospacing="0" w:after="120" w:afterAutospacing="0"/>
-        <w:ind w:left="720"/>
-        <w:rPr>
-          <w:rFonts w:asciiTheme="minorHAnsi" w:hAnsiTheme="minorHAnsi" w:cstheme="minorHAnsi"/>
-          <w:color w:val="333333"/>
-          <w:sz w:val="28"/>
-          <w:szCs w:val="28"/>
-        </w:rPr>
-      </w:pPr>
-      <w:r>
-        <w:rPr>
-          <w:rFonts w:asciiTheme="minorHAnsi" w:hAnsiTheme="minorHAnsi" w:cstheme="minorHAnsi"/>
-          <w:color w:val="333333"/>
-          <w:sz w:val="28"/>
-          <w:szCs w:val="28"/>
-        </w:rPr>
-        <w:t>By the way,</w:t>
-      </w:r>
-      <w:r>
-        <w:rPr>
-          <w:rFonts w:asciiTheme="minorHAnsi" w:hAnsiTheme="minorHAnsi" w:cstheme="minorHAnsi"/>
-          <w:color w:val="333333"/>
-          <w:sz w:val="28"/>
-          <w:szCs w:val="28"/>
-        </w:rPr>
-        <w:t xml:space="preserve"> DPOS is </w:t>
-      </w:r>
-      <w:r>
-        <w:rPr>
-          <w:rFonts w:asciiTheme="minorHAnsi" w:hAnsiTheme="minorHAnsi" w:cstheme="minorHAnsi"/>
-          <w:color w:val="333333"/>
-          <w:sz w:val="28"/>
-          <w:szCs w:val="28"/>
-        </w:rPr>
-        <w:t xml:space="preserve">very </w:t>
-      </w:r>
-      <w:r>
-        <w:rPr>
-          <w:rFonts w:asciiTheme="minorHAnsi" w:hAnsiTheme="minorHAnsi" w:cstheme="minorHAnsi"/>
-          <w:color w:val="333333"/>
-          <w:sz w:val="28"/>
-          <w:szCs w:val="28"/>
-        </w:rPr>
-        <w:t>cheap</w:t>
-      </w:r>
-      <w:r>
-        <w:rPr>
-          <w:rFonts w:asciiTheme="minorHAnsi" w:hAnsiTheme="minorHAnsi" w:cstheme="minorHAnsi"/>
-          <w:color w:val="333333"/>
-          <w:sz w:val="28"/>
-          <w:szCs w:val="28"/>
-        </w:rPr>
-        <w:t xml:space="preserve"> to operate – it doesn’t require billions of dollars per year. As a result, the inflationary funds can be utilized for other goals.</w:t>
       </w:r>
     </w:p>
     <w:p>
@@ -8169,6 +8092,383 @@
         <w:pStyle w:val="NormalWeb"/>
         <w:spacing w:before="192" w:beforeAutospacing="0" w:after="192" w:afterAutospacing="0"/>
         <w:rPr>
+          <w:rFonts w:asciiTheme="minorHAnsi" w:hAnsiTheme="minorHAnsi" w:cstheme="minorHAnsi"/>
+          <w:color w:val="333333"/>
+          <w:sz w:val="28"/>
+          <w:szCs w:val="28"/>
+        </w:rPr>
+      </w:pPr>
+      <w:r>
+        <w:rPr>
+          <w:rFonts w:asciiTheme="minorHAnsi" w:hAnsiTheme="minorHAnsi" w:cstheme="minorHAnsi"/>
+          <w:color w:val="333333"/>
+          <w:sz w:val="28"/>
+          <w:szCs w:val="28"/>
+        </w:rPr>
+        <w:lastRenderedPageBreak/>
+        <w:t>For reasons unknown to me, there is an ongoing controversy regarding DPOS, the consensus system</w:t>
+      </w:r>
+      <w:r>
+        <w:rPr>
+          <w:rFonts w:asciiTheme="minorHAnsi" w:hAnsiTheme="minorHAnsi" w:cstheme="minorHAnsi"/>
+          <w:color w:val="333333"/>
+          <w:sz w:val="28"/>
+          <w:szCs w:val="28"/>
+        </w:rPr>
+        <w:t>,</w:t>
+      </w:r>
+      <w:r>
+        <w:rPr>
+          <w:rFonts w:asciiTheme="minorHAnsi" w:hAnsiTheme="minorHAnsi" w:cstheme="minorHAnsi"/>
+          <w:color w:val="333333"/>
+          <w:sz w:val="28"/>
+          <w:szCs w:val="28"/>
+        </w:rPr>
+        <w:t xml:space="preserve"> </w:t>
+      </w:r>
+      <w:r>
+        <w:rPr>
+          <w:rFonts w:asciiTheme="minorHAnsi" w:hAnsiTheme="minorHAnsi" w:cstheme="minorHAnsi"/>
+          <w:color w:val="333333"/>
+          <w:sz w:val="28"/>
+          <w:szCs w:val="28"/>
+        </w:rPr>
+        <w:t xml:space="preserve">which will be applied in </w:t>
+      </w:r>
+      <w:r>
+        <w:rPr>
+          <w:rFonts w:asciiTheme="minorHAnsi" w:hAnsiTheme="minorHAnsi" w:cstheme="minorHAnsi"/>
+          <w:color w:val="333333"/>
+          <w:sz w:val="28"/>
+          <w:szCs w:val="28"/>
+        </w:rPr>
+        <w:t xml:space="preserve">EOS. Some people believe it’s not </w:t>
+      </w:r>
+      <w:r>
+        <w:rPr>
+          <w:rFonts w:asciiTheme="minorHAnsi" w:hAnsiTheme="minorHAnsi" w:cstheme="minorHAnsi"/>
+          <w:color w:val="333333"/>
+          <w:sz w:val="28"/>
+          <w:szCs w:val="28"/>
+        </w:rPr>
+        <w:t>decentralized</w:t>
+      </w:r>
+      <w:r>
+        <w:rPr>
+          <w:rFonts w:asciiTheme="minorHAnsi" w:hAnsiTheme="minorHAnsi" w:cstheme="minorHAnsi"/>
+          <w:color w:val="333333"/>
+          <w:sz w:val="28"/>
+          <w:szCs w:val="28"/>
+        </w:rPr>
+        <w:t xml:space="preserve"> enough.</w:t>
+      </w:r>
+    </w:p>
+    <w:p>
+      <w:pPr>
+        <w:pStyle w:val="NormalWeb"/>
+        <w:spacing w:before="192" w:beforeAutospacing="0" w:after="192" w:afterAutospacing="0"/>
+        <w:rPr>
+          <w:rFonts w:asciiTheme="minorHAnsi" w:hAnsiTheme="minorHAnsi" w:cstheme="minorHAnsi"/>
+          <w:color w:val="333333"/>
+          <w:sz w:val="28"/>
+          <w:szCs w:val="28"/>
+        </w:rPr>
+      </w:pPr>
+      <w:r>
+        <w:rPr>
+          <w:rFonts w:asciiTheme="minorHAnsi" w:hAnsiTheme="minorHAnsi" w:cstheme="minorHAnsi"/>
+          <w:color w:val="333333"/>
+          <w:sz w:val="28"/>
+          <w:szCs w:val="28"/>
+        </w:rPr>
+        <w:t xml:space="preserve">Which is quite strange, as </w:t>
+      </w:r>
+      <w:r>
+        <w:rPr>
+          <w:rFonts w:asciiTheme="minorHAnsi" w:hAnsiTheme="minorHAnsi" w:cstheme="minorHAnsi"/>
+          <w:color w:val="333333"/>
+          <w:sz w:val="28"/>
+          <w:szCs w:val="28"/>
+        </w:rPr>
+        <w:t xml:space="preserve">DPOS is </w:t>
+      </w:r>
+      <w:r>
+        <w:rPr>
+          <w:rFonts w:asciiTheme="minorHAnsi" w:hAnsiTheme="minorHAnsi" w:cstheme="minorHAnsi"/>
+          <w:color w:val="333333"/>
+          <w:sz w:val="28"/>
+          <w:szCs w:val="28"/>
+        </w:rPr>
+        <w:t xml:space="preserve">arguably </w:t>
+      </w:r>
+      <w:r>
+        <w:rPr>
+          <w:rFonts w:asciiTheme="minorHAnsi" w:hAnsiTheme="minorHAnsi" w:cstheme="minorHAnsi"/>
+          <w:color w:val="333333"/>
+          <w:sz w:val="28"/>
+          <w:szCs w:val="28"/>
+        </w:rPr>
+        <w:t xml:space="preserve">the most decentralized system </w:t>
+      </w:r>
+      <w:r>
+        <w:rPr>
+          <w:rFonts w:asciiTheme="minorHAnsi" w:hAnsiTheme="minorHAnsi" w:cstheme="minorHAnsi"/>
+          <w:color w:val="333333"/>
+          <w:sz w:val="28"/>
+          <w:szCs w:val="28"/>
+        </w:rPr>
+        <w:t xml:space="preserve">in existence, provided we apply a rational </w:t>
+      </w:r>
+      <w:r>
+        <w:rPr>
+          <w:rFonts w:asciiTheme="minorHAnsi" w:hAnsiTheme="minorHAnsi" w:cstheme="minorHAnsi"/>
+          <w:color w:val="333333"/>
+          <w:sz w:val="28"/>
+          <w:szCs w:val="28"/>
+        </w:rPr>
+        <w:t>measure of decentralization: how many unique entities are involved in producing 80% of the blocks.</w:t>
+      </w:r>
+    </w:p>
+    <w:p>
+      <w:pPr>
+        <w:pStyle w:val="NormalWeb"/>
+        <w:spacing w:before="192" w:beforeAutospacing="0" w:after="192" w:afterAutospacing="0"/>
+        <w:rPr>
+          <w:rFonts w:asciiTheme="minorHAnsi" w:hAnsiTheme="minorHAnsi" w:cstheme="minorHAnsi"/>
+          <w:color w:val="333333"/>
+          <w:sz w:val="28"/>
+          <w:szCs w:val="28"/>
+        </w:rPr>
+      </w:pPr>
+      <w:r>
+        <w:rPr>
+          <w:rFonts w:asciiTheme="minorHAnsi" w:hAnsiTheme="minorHAnsi" w:cstheme="minorHAnsi"/>
+          <w:color w:val="333333"/>
+          <w:sz w:val="28"/>
+          <w:szCs w:val="28"/>
+        </w:rPr>
+        <w:t>This is the data for BitShares &amp; Steem, both of which are using DPOS.</w:t>
+      </w:r>
+    </w:p>
+    <w:p>
+      <w:pPr>
+        <w:pStyle w:val="NormalWeb"/>
+        <w:spacing w:before="192" w:beforeAutospacing="0" w:after="192" w:afterAutospacing="0"/>
+        <w:rPr>
+          <w:rStyle w:val="md-line"/>
+          <w:rFonts w:asciiTheme="minorHAnsi" w:hAnsiTheme="minorHAnsi" w:cstheme="minorHAnsi"/>
+          <w:color w:val="333333"/>
+          <w:sz w:val="28"/>
+          <w:szCs w:val="28"/>
+        </w:rPr>
+      </w:pPr>
+      <w:r>
+        <w:rPr>
+          <w:rFonts w:asciiTheme="minorHAnsi" w:hAnsiTheme="minorHAnsi" w:cstheme="minorHAnsi"/>
+          <w:color w:val="333333"/>
+          <w:sz w:val="28"/>
+          <w:szCs w:val="28"/>
+        </w:rPr>
+        <w:t>Furthermore, DPOS</w:t>
+      </w:r>
+      <w:r>
+        <w:rPr>
+          <w:rFonts w:asciiTheme="minorHAnsi" w:hAnsiTheme="minorHAnsi" w:cstheme="minorHAnsi"/>
+          <w:color w:val="333333"/>
+          <w:sz w:val="28"/>
+          <w:szCs w:val="28"/>
+        </w:rPr>
+        <w:t xml:space="preserve"> </w:t>
+      </w:r>
+      <w:r>
+        <w:rPr>
+          <w:rFonts w:asciiTheme="minorHAnsi" w:hAnsiTheme="minorHAnsi" w:cstheme="minorHAnsi"/>
+          <w:color w:val="333333"/>
+          <w:sz w:val="28"/>
+          <w:szCs w:val="28"/>
+        </w:rPr>
+        <w:t xml:space="preserve">is extremely </w:t>
+      </w:r>
+      <w:r>
+        <w:rPr>
+          <w:rFonts w:asciiTheme="minorHAnsi" w:hAnsiTheme="minorHAnsi" w:cstheme="minorHAnsi"/>
+          <w:color w:val="333333"/>
+          <w:sz w:val="28"/>
+          <w:szCs w:val="28"/>
+        </w:rPr>
+        <w:t xml:space="preserve">resilient </w:t>
+      </w:r>
+      <w:r>
+        <w:rPr>
+          <w:rFonts w:asciiTheme="minorHAnsi" w:hAnsiTheme="minorHAnsi" w:cstheme="minorHAnsi"/>
+          <w:color w:val="333333"/>
+          <w:sz w:val="28"/>
+          <w:szCs w:val="28"/>
+        </w:rPr>
+        <w:t>against</w:t>
+      </w:r>
+      <w:r>
+        <w:rPr>
+          <w:rFonts w:asciiTheme="minorHAnsi" w:hAnsiTheme="minorHAnsi" w:cstheme="minorHAnsi"/>
+          <w:color w:val="333333"/>
+          <w:sz w:val="28"/>
+          <w:szCs w:val="28"/>
+        </w:rPr>
+        <w:t xml:space="preserve"> an</w:t>
+      </w:r>
+      <w:r>
+        <w:rPr>
+          <w:rFonts w:asciiTheme="minorHAnsi" w:hAnsiTheme="minorHAnsi" w:cstheme="minorHAnsi"/>
+          <w:color w:val="333333"/>
+          <w:sz w:val="28"/>
+          <w:szCs w:val="28"/>
+        </w:rPr>
+        <w:t>y</w:t>
+      </w:r>
+      <w:r>
+        <w:rPr>
+          <w:rFonts w:asciiTheme="minorHAnsi" w:hAnsiTheme="minorHAnsi" w:cstheme="minorHAnsi"/>
+          <w:color w:val="333333"/>
+          <w:sz w:val="28"/>
+          <w:szCs w:val="28"/>
+        </w:rPr>
+        <w:t xml:space="preserve"> attempt to shut it down</w:t>
+      </w:r>
+      <w:r>
+        <w:rPr>
+          <w:rFonts w:asciiTheme="minorHAnsi" w:hAnsiTheme="minorHAnsi" w:cstheme="minorHAnsi"/>
+          <w:color w:val="333333"/>
+          <w:sz w:val="28"/>
+          <w:szCs w:val="28"/>
+        </w:rPr>
+        <w:t xml:space="preserve">. </w:t>
+      </w:r>
+      <w:r>
+        <w:rPr>
+          <w:rStyle w:val="md-line"/>
+          <w:rFonts w:asciiTheme="minorHAnsi" w:hAnsiTheme="minorHAnsi" w:cstheme="minorHAnsi"/>
+          <w:color w:val="333333"/>
+          <w:sz w:val="28"/>
+          <w:szCs w:val="28"/>
+        </w:rPr>
+        <w:t xml:space="preserve">It can adapt to </w:t>
+      </w:r>
+      <w:r>
+        <w:rPr>
+          <w:rStyle w:val="md-line"/>
+          <w:rFonts w:asciiTheme="minorHAnsi" w:hAnsiTheme="minorHAnsi" w:cstheme="minorHAnsi"/>
+          <w:color w:val="333333"/>
+          <w:sz w:val="28"/>
+          <w:szCs w:val="28"/>
+        </w:rPr>
+        <w:t>very</w:t>
+      </w:r>
+      <w:r>
+        <w:rPr>
+          <w:rStyle w:val="md-line"/>
+          <w:rFonts w:asciiTheme="minorHAnsi" w:hAnsiTheme="minorHAnsi" w:cstheme="minorHAnsi"/>
+          <w:color w:val="333333"/>
+          <w:sz w:val="28"/>
+          <w:szCs w:val="28"/>
+        </w:rPr>
+        <w:t xml:space="preserve"> tough conditions and still survive, and then fully recover. This is mainly because</w:t>
+      </w:r>
+      <w:r>
+        <w:rPr>
+          <w:rStyle w:val="md-line"/>
+          <w:rFonts w:asciiTheme="minorHAnsi" w:hAnsiTheme="minorHAnsi" w:cstheme="minorHAnsi"/>
+          <w:color w:val="333333"/>
+          <w:sz w:val="28"/>
+          <w:szCs w:val="28"/>
+        </w:rPr>
+        <w:t xml:space="preserve"> </w:t>
+      </w:r>
+      <w:r>
+        <w:rPr>
+          <w:rStyle w:val="md-line"/>
+          <w:rFonts w:asciiTheme="minorHAnsi" w:hAnsiTheme="minorHAnsi" w:cstheme="minorHAnsi"/>
+          <w:color w:val="333333"/>
+          <w:sz w:val="28"/>
+          <w:szCs w:val="28"/>
+        </w:rPr>
+        <w:t>it's very easy to replace non-performing block producers</w:t>
+      </w:r>
+      <w:r>
+        <w:rPr>
+          <w:rStyle w:val="md-line"/>
+          <w:rFonts w:asciiTheme="minorHAnsi" w:hAnsiTheme="minorHAnsi" w:cstheme="minorHAnsi"/>
+          <w:color w:val="333333"/>
+          <w:sz w:val="28"/>
+          <w:szCs w:val="28"/>
+        </w:rPr>
+        <w:t>.</w:t>
+      </w:r>
+    </w:p>
+    <w:p>
+      <w:pPr>
+        <w:pStyle w:val="NormalWeb"/>
+        <w:spacing w:before="192" w:beforeAutospacing="0" w:after="192" w:afterAutospacing="0"/>
+        <w:rPr>
+          <w:rFonts w:asciiTheme="minorHAnsi" w:hAnsiTheme="minorHAnsi" w:cstheme="minorHAnsi"/>
+          <w:color w:val="333333"/>
+          <w:sz w:val="28"/>
+          <w:szCs w:val="28"/>
+        </w:rPr>
+      </w:pPr>
+      <w:r>
+        <w:rPr>
+          <w:rFonts w:asciiTheme="minorHAnsi" w:hAnsiTheme="minorHAnsi" w:cstheme="minorHAnsi"/>
+          <w:color w:val="333333"/>
+          <w:sz w:val="28"/>
+          <w:szCs w:val="28"/>
+        </w:rPr>
+        <w:t xml:space="preserve">By the way, DPOS is </w:t>
+      </w:r>
+      <w:r>
+        <w:rPr>
+          <w:rFonts w:asciiTheme="minorHAnsi" w:hAnsiTheme="minorHAnsi" w:cstheme="minorHAnsi"/>
+          <w:color w:val="333333"/>
+          <w:sz w:val="28"/>
+          <w:szCs w:val="28"/>
+        </w:rPr>
+        <w:t>relatively</w:t>
+      </w:r>
+      <w:r>
+        <w:rPr>
+          <w:rFonts w:asciiTheme="minorHAnsi" w:hAnsiTheme="minorHAnsi" w:cstheme="minorHAnsi"/>
+          <w:color w:val="333333"/>
+          <w:sz w:val="28"/>
+          <w:szCs w:val="28"/>
+        </w:rPr>
+        <w:t xml:space="preserve"> cheap to operate – it doesn’t cost billions of dollars per year. As a result, the inflationary funds can be utilized for other goals.</w:t>
+      </w:r>
+    </w:p>
+    <w:p>
+      <w:pPr>
+        <w:rPr>
+          <w:rFonts w:eastAsia="Times New Roman" w:cstheme="minorHAnsi"/>
+          <w:color w:val="333333"/>
+          <w:sz w:val="28"/>
+          <w:szCs w:val="28"/>
+        </w:rPr>
+      </w:pPr>
+      <w:r>
+        <w:rPr>
+          <w:rFonts w:cstheme="minorHAnsi"/>
+          <w:color w:val="333333"/>
+          <w:sz w:val="28"/>
+          <w:szCs w:val="28"/>
+        </w:rPr>
+        <w:br w:type="page"/>
+      </w:r>
+      <w:bookmarkStart w:id="1" w:name="_GoBack"/>
+      <w:bookmarkEnd w:id="1"/>
+    </w:p>
+    <w:p>
+      <w:pPr>
+        <w:pStyle w:val="NormalWeb"/>
+        <w:spacing w:before="192" w:beforeAutospacing="0" w:after="192" w:afterAutospacing="0"/>
+        <w:rPr>
           <w:rStyle w:val="md-expand"/>
           <w:rFonts w:asciiTheme="minorHAnsi" w:hAnsiTheme="minorHAnsi" w:cstheme="minorHAnsi"/>
           <w:color w:val="333333"/>
@@ -8594,25 +8894,46 @@
         </w:numPr>
         <w:spacing w:before="192" w:beforeAutospacing="0" w:after="192" w:afterAutospacing="0"/>
         <w:rPr>
-          <w:rStyle w:val="md-expand"/>
-          <w:rFonts w:asciiTheme="minorHAnsi" w:hAnsiTheme="minorHAnsi" w:cstheme="minorHAnsi"/>
-          <w:color w:val="333333"/>
-          <w:sz w:val="28"/>
-          <w:szCs w:val="28"/>
-        </w:rPr>
-      </w:pPr>
-      <w:r>
-        <w:rPr>
-          <w:rFonts w:asciiTheme="minorHAnsi" w:hAnsiTheme="minorHAnsi" w:cstheme="minorHAnsi"/>
-          <w:color w:val="333333"/>
-          <w:sz w:val="28"/>
-          <w:szCs w:val="28"/>
-        </w:rPr>
-        <w:t>DPOS, the consensus mechanism used by EOS, is perceived as being not decentralized enough</w:t>
-      </w:r>
-      <w:r>
-        <w:rPr>
-          <w:rStyle w:val="md-expand"/>
+          <w:rStyle w:val="md-line"/>
+          <w:rFonts w:asciiTheme="minorHAnsi" w:hAnsiTheme="minorHAnsi" w:cstheme="minorHAnsi"/>
+          <w:color w:val="333333"/>
+          <w:sz w:val="28"/>
+          <w:szCs w:val="28"/>
+        </w:rPr>
+      </w:pPr>
+      <w:r>
+        <w:rPr>
+          <w:rStyle w:val="md-line"/>
+          <w:rFonts w:asciiTheme="minorHAnsi" w:hAnsiTheme="minorHAnsi" w:cstheme="minorHAnsi"/>
+          <w:color w:val="333333"/>
+          <w:sz w:val="28"/>
+          <w:szCs w:val="28"/>
+        </w:rPr>
+        <w:t>T</w:t>
+      </w:r>
+      <w:r>
+        <w:rPr>
+          <w:rStyle w:val="md-line"/>
+          <w:rFonts w:asciiTheme="minorHAnsi" w:hAnsiTheme="minorHAnsi" w:cstheme="minorHAnsi"/>
+          <w:color w:val="333333"/>
+          <w:sz w:val="28"/>
+          <w:szCs w:val="28"/>
+        </w:rPr>
+        <w:t>he ecosystem around E</w:t>
+      </w:r>
+      <w:r>
+        <w:rPr>
+          <w:rStyle w:val="md-line"/>
+          <w:rFonts w:asciiTheme="minorHAnsi" w:hAnsiTheme="minorHAnsi" w:cstheme="minorHAnsi"/>
+          <w:color w:val="333333"/>
+          <w:sz w:val="28"/>
+          <w:szCs w:val="28"/>
+        </w:rPr>
+        <w:t>OS has not really emerged yet</w:t>
+      </w:r>
+      <w:r>
+        <w:rPr>
+          <w:rStyle w:val="md-line"/>
           <w:rFonts w:asciiTheme="minorHAnsi" w:hAnsiTheme="minorHAnsi" w:cstheme="minorHAnsi"/>
           <w:color w:val="333333"/>
           <w:sz w:val="28"/>
@@ -8620,272 +8941,55 @@
         </w:rPr>
         <w:t>.</w:t>
       </w:r>
-    </w:p>
-    <w:p>
-      <w:pPr>
-        <w:pStyle w:val="NormalWeb"/>
-        <w:spacing w:before="192" w:beforeAutospacing="0" w:after="192" w:afterAutospacing="0"/>
-        <w:ind w:left="720"/>
-        <w:rPr>
-          <w:rStyle w:val="md-expand"/>
-          <w:rFonts w:asciiTheme="minorHAnsi" w:hAnsiTheme="minorHAnsi" w:cstheme="minorHAnsi"/>
-          <w:color w:val="333333"/>
-          <w:sz w:val="28"/>
-          <w:szCs w:val="28"/>
-        </w:rPr>
-      </w:pPr>
-      <w:r>
-        <w:rPr>
-          <w:rStyle w:val="md-expand"/>
-          <w:rFonts w:asciiTheme="minorHAnsi" w:hAnsiTheme="minorHAnsi" w:cstheme="minorHAnsi"/>
-          <w:color w:val="333333"/>
-          <w:sz w:val="28"/>
-          <w:szCs w:val="28"/>
-        </w:rPr>
-        <w:t>This is a bit strange, as actually the opposite is true</w:t>
-      </w:r>
-      <w:r>
-        <w:rPr>
-          <w:rStyle w:val="md-expand"/>
-          <w:rFonts w:asciiTheme="minorHAnsi" w:hAnsiTheme="minorHAnsi" w:cstheme="minorHAnsi"/>
-          <w:color w:val="333333"/>
-          <w:sz w:val="28"/>
-          <w:szCs w:val="28"/>
-        </w:rPr>
-        <w:t xml:space="preserve">: </w:t>
-      </w:r>
-      <w:r>
-        <w:rPr>
-          <w:rStyle w:val="md-expand"/>
-          <w:rFonts w:asciiTheme="minorHAnsi" w:hAnsiTheme="minorHAnsi" w:cstheme="minorHAnsi"/>
-          <w:color w:val="333333"/>
-          <w:sz w:val="28"/>
-          <w:szCs w:val="28"/>
-        </w:rPr>
-        <w:t xml:space="preserve">DPOS is the most </w:t>
-      </w:r>
-      <w:r>
-        <w:rPr>
-          <w:rStyle w:val="md-expand"/>
-          <w:rFonts w:asciiTheme="minorHAnsi" w:hAnsiTheme="minorHAnsi" w:cstheme="minorHAnsi"/>
-          <w:color w:val="333333"/>
-          <w:sz w:val="28"/>
-          <w:szCs w:val="28"/>
-        </w:rPr>
-        <w:t>decentralized system out there and here is a chart that proves this.</w:t>
-      </w:r>
-      <w:r>
-        <w:rPr>
-          <w:rStyle w:val="md-expand"/>
-          <w:rFonts w:asciiTheme="minorHAnsi" w:hAnsiTheme="minorHAnsi" w:cstheme="minorHAnsi"/>
-          <w:color w:val="333333"/>
-          <w:sz w:val="28"/>
-          <w:szCs w:val="28"/>
-        </w:rPr>
-        <w:t xml:space="preserve"> It shows </w:t>
-      </w:r>
-      <w:r>
-        <w:rPr>
-          <w:rStyle w:val="md-expand"/>
-          <w:rFonts w:asciiTheme="minorHAnsi" w:hAnsiTheme="minorHAnsi" w:cstheme="minorHAnsi"/>
-          <w:color w:val="333333"/>
-          <w:sz w:val="28"/>
-          <w:szCs w:val="28"/>
-        </w:rPr>
-        <w:t xml:space="preserve">the only rational measure of decentralization: </w:t>
-      </w:r>
-      <w:r>
-        <w:rPr>
-          <w:rStyle w:val="md-expand"/>
-          <w:rFonts w:asciiTheme="minorHAnsi" w:hAnsiTheme="minorHAnsi" w:cstheme="minorHAnsi"/>
-          <w:color w:val="333333"/>
-          <w:sz w:val="28"/>
-          <w:szCs w:val="28"/>
-        </w:rPr>
-        <w:t>how many unique entities are involved in pr</w:t>
-      </w:r>
-      <w:r>
-        <w:rPr>
-          <w:rStyle w:val="md-expand"/>
-          <w:rFonts w:asciiTheme="minorHAnsi" w:hAnsiTheme="minorHAnsi" w:cstheme="minorHAnsi"/>
-          <w:color w:val="333333"/>
-          <w:sz w:val="28"/>
-          <w:szCs w:val="28"/>
-        </w:rPr>
-        <w:t xml:space="preserve">oducing </w:t>
-      </w:r>
-      <w:r>
-        <w:rPr>
-          <w:rStyle w:val="md-expand"/>
-          <w:rFonts w:asciiTheme="minorHAnsi" w:hAnsiTheme="minorHAnsi" w:cstheme="minorHAnsi"/>
-          <w:color w:val="333333"/>
-          <w:sz w:val="28"/>
-          <w:szCs w:val="28"/>
-        </w:rPr>
-        <w:t>80%</w:t>
-      </w:r>
-      <w:r>
-        <w:rPr>
-          <w:rStyle w:val="md-expand"/>
-          <w:rFonts w:asciiTheme="minorHAnsi" w:hAnsiTheme="minorHAnsi" w:cstheme="minorHAnsi"/>
-          <w:color w:val="333333"/>
-          <w:sz w:val="28"/>
-          <w:szCs w:val="28"/>
-        </w:rPr>
-        <w:t xml:space="preserve"> of the blocks</w:t>
-      </w:r>
-      <w:r>
-        <w:rPr>
-          <w:rStyle w:val="md-expand"/>
-          <w:rFonts w:asciiTheme="minorHAnsi" w:hAnsiTheme="minorHAnsi" w:cstheme="minorHAnsi"/>
-          <w:color w:val="333333"/>
-          <w:sz w:val="28"/>
-          <w:szCs w:val="28"/>
-        </w:rPr>
-        <w:t xml:space="preserve"> and how resilient the system is to an attempt to shut it down</w:t>
-      </w:r>
-      <w:r>
-        <w:rPr>
-          <w:rStyle w:val="md-expand"/>
+      <w:r>
+        <w:rPr>
+          <w:rStyle w:val="md-line"/>
+          <w:rFonts w:asciiTheme="minorHAnsi" w:hAnsiTheme="minorHAnsi" w:cstheme="minorHAnsi"/>
+          <w:color w:val="333333"/>
+          <w:sz w:val="28"/>
+          <w:szCs w:val="28"/>
+        </w:rPr>
+        <w:t xml:space="preserve"> I</w:t>
+      </w:r>
+      <w:r>
+        <w:rPr>
+          <w:rStyle w:val="md-line"/>
+          <w:rFonts w:asciiTheme="minorHAnsi" w:hAnsiTheme="minorHAnsi" w:cstheme="minorHAnsi"/>
+          <w:color w:val="333333"/>
+          <w:sz w:val="28"/>
+          <w:szCs w:val="28"/>
+        </w:rPr>
+        <w:t xml:space="preserve">t might be hard for EOS to catch up with the high number of developers currently working </w:t>
+      </w:r>
+      <w:r>
+        <w:rPr>
+          <w:rStyle w:val="md-line"/>
+          <w:rFonts w:asciiTheme="minorHAnsi" w:hAnsiTheme="minorHAnsi" w:cstheme="minorHAnsi"/>
+          <w:color w:val="333333"/>
+          <w:sz w:val="28"/>
+          <w:szCs w:val="28"/>
+        </w:rPr>
+        <w:t>on</w:t>
+      </w:r>
+      <w:r>
+        <w:rPr>
+          <w:rStyle w:val="md-line"/>
+          <w:rFonts w:asciiTheme="minorHAnsi" w:hAnsiTheme="minorHAnsi" w:cstheme="minorHAnsi"/>
+          <w:color w:val="333333"/>
+          <w:sz w:val="28"/>
+          <w:szCs w:val="28"/>
+        </w:rPr>
+        <w:t xml:space="preserve"> Ethereum-based projects</w:t>
+      </w:r>
+      <w:r>
+        <w:rPr>
+          <w:rStyle w:val="md-line"/>
           <w:rFonts w:asciiTheme="minorHAnsi" w:hAnsiTheme="minorHAnsi" w:cstheme="minorHAnsi"/>
           <w:color w:val="333333"/>
           <w:sz w:val="28"/>
           <w:szCs w:val="28"/>
         </w:rPr>
         <w:t>.</w:t>
-      </w:r>
-      <w:r>
-        <w:rPr>
-          <w:rStyle w:val="md-expand"/>
-          <w:rFonts w:asciiTheme="minorHAnsi" w:hAnsiTheme="minorHAnsi" w:cstheme="minorHAnsi"/>
-          <w:color w:val="333333"/>
-          <w:sz w:val="28"/>
-          <w:szCs w:val="28"/>
-        </w:rPr>
-        <w:t xml:space="preserve"> This is the dat</w:t>
-      </w:r>
-      <w:r>
-        <w:rPr>
-          <w:rStyle w:val="md-expand"/>
-          <w:rFonts w:asciiTheme="minorHAnsi" w:hAnsiTheme="minorHAnsi" w:cstheme="minorHAnsi"/>
-          <w:color w:val="333333"/>
-          <w:sz w:val="28"/>
-          <w:szCs w:val="28"/>
-        </w:rPr>
-        <w:t>a</w:t>
-      </w:r>
-      <w:r>
-        <w:rPr>
-          <w:rStyle w:val="md-expand"/>
-          <w:rFonts w:asciiTheme="minorHAnsi" w:hAnsiTheme="minorHAnsi" w:cstheme="minorHAnsi"/>
-          <w:color w:val="333333"/>
-          <w:sz w:val="28"/>
-          <w:szCs w:val="28"/>
-        </w:rPr>
-        <w:t xml:space="preserve"> for BitShares &amp; Steem</w:t>
-      </w:r>
-      <w:r>
-        <w:rPr>
-          <w:rStyle w:val="md-expand"/>
-          <w:rFonts w:asciiTheme="minorHAnsi" w:hAnsiTheme="minorHAnsi" w:cstheme="minorHAnsi"/>
-          <w:color w:val="333333"/>
-          <w:sz w:val="28"/>
-          <w:szCs w:val="28"/>
-        </w:rPr>
-        <w:t>, both of which are using DPOS.</w:t>
-      </w:r>
-    </w:p>
-    <w:p>
-      <w:pPr>
-        <w:pStyle w:val="NormalWeb"/>
-        <w:spacing w:before="192" w:beforeAutospacing="0" w:after="192" w:afterAutospacing="0"/>
-        <w:ind w:left="720"/>
-        <w:rPr>
-          <w:rFonts w:asciiTheme="minorHAnsi" w:hAnsiTheme="minorHAnsi" w:cstheme="minorHAnsi"/>
-          <w:color w:val="333333"/>
-          <w:sz w:val="28"/>
-          <w:szCs w:val="28"/>
-        </w:rPr>
-      </w:pPr>
-      <w:r>
-        <w:rPr>
-          <w:rStyle w:val="md-expand"/>
-          <w:rFonts w:asciiTheme="minorHAnsi" w:hAnsiTheme="minorHAnsi" w:cstheme="minorHAnsi"/>
-          <w:color w:val="333333"/>
-          <w:sz w:val="28"/>
-          <w:szCs w:val="28"/>
-        </w:rPr>
-        <w:t xml:space="preserve">However, despite </w:t>
-      </w:r>
-      <w:r>
-        <w:rPr>
-          <w:rStyle w:val="md-expand"/>
-          <w:rFonts w:asciiTheme="minorHAnsi" w:hAnsiTheme="minorHAnsi" w:cstheme="minorHAnsi"/>
-          <w:color w:val="333333"/>
-          <w:sz w:val="28"/>
-          <w:szCs w:val="28"/>
-        </w:rPr>
-        <w:t>the</w:t>
-      </w:r>
-      <w:r>
-        <w:rPr>
-          <w:rStyle w:val="md-expand"/>
-          <w:rFonts w:asciiTheme="minorHAnsi" w:hAnsiTheme="minorHAnsi" w:cstheme="minorHAnsi"/>
-          <w:color w:val="333333"/>
-          <w:sz w:val="28"/>
-          <w:szCs w:val="28"/>
-        </w:rPr>
-        <w:t>se</w:t>
-      </w:r>
-      <w:r>
-        <w:rPr>
-          <w:rStyle w:val="md-expand"/>
-          <w:rFonts w:asciiTheme="minorHAnsi" w:hAnsiTheme="minorHAnsi" w:cstheme="minorHAnsi"/>
-          <w:color w:val="333333"/>
-          <w:sz w:val="28"/>
-          <w:szCs w:val="28"/>
-        </w:rPr>
-        <w:t xml:space="preserve"> facts,</w:t>
-      </w:r>
-      <w:r>
-        <w:rPr>
-          <w:rStyle w:val="md-expand"/>
-          <w:rFonts w:asciiTheme="minorHAnsi" w:hAnsiTheme="minorHAnsi" w:cstheme="minorHAnsi"/>
-          <w:color w:val="333333"/>
-          <w:sz w:val="28"/>
-          <w:szCs w:val="28"/>
-        </w:rPr>
-        <w:t xml:space="preserve"> </w:t>
-      </w:r>
-      <w:r>
-        <w:rPr>
-          <w:rStyle w:val="md-expand"/>
-          <w:rFonts w:asciiTheme="minorHAnsi" w:hAnsiTheme="minorHAnsi" w:cstheme="minorHAnsi"/>
-          <w:color w:val="333333"/>
-          <w:sz w:val="28"/>
-          <w:szCs w:val="28"/>
-        </w:rPr>
-        <w:t>DPOS suffers from being</w:t>
-      </w:r>
-      <w:r>
-        <w:rPr>
-          <w:rStyle w:val="md-expand"/>
-          <w:rFonts w:asciiTheme="minorHAnsi" w:hAnsiTheme="minorHAnsi" w:cstheme="minorHAnsi"/>
-          <w:color w:val="333333"/>
-          <w:sz w:val="28"/>
-          <w:szCs w:val="28"/>
-        </w:rPr>
-        <w:t xml:space="preserve"> </w:t>
-      </w:r>
-      <w:r>
-        <w:rPr>
-          <w:rStyle w:val="md-expand"/>
-          <w:rFonts w:asciiTheme="minorHAnsi" w:hAnsiTheme="minorHAnsi" w:cstheme="minorHAnsi"/>
-          <w:color w:val="333333"/>
-          <w:sz w:val="28"/>
-          <w:szCs w:val="28"/>
-        </w:rPr>
-        <w:t>unappreciated in the crypto-space.</w:t>
       </w:r>
     </w:p>
     <w:p>
@@ -8912,77 +9016,37 @@
           <w:sz w:val="28"/>
           <w:szCs w:val="28"/>
         </w:rPr>
-        <w:t>T</w:t>
-      </w:r>
-      <w:r>
-        <w:rPr>
-          <w:rStyle w:val="md-line"/>
-          <w:rFonts w:asciiTheme="minorHAnsi" w:hAnsiTheme="minorHAnsi" w:cstheme="minorHAnsi"/>
-          <w:color w:val="333333"/>
-          <w:sz w:val="28"/>
-          <w:szCs w:val="28"/>
-        </w:rPr>
-        <w:t>he ecosystem around E</w:t>
-      </w:r>
-      <w:r>
-        <w:rPr>
-          <w:rStyle w:val="md-line"/>
-          <w:rFonts w:asciiTheme="minorHAnsi" w:hAnsiTheme="minorHAnsi" w:cstheme="minorHAnsi"/>
-          <w:color w:val="333333"/>
-          <w:sz w:val="28"/>
-          <w:szCs w:val="28"/>
-        </w:rPr>
-        <w:t>OS has not really emerged yet</w:t>
-      </w:r>
-      <w:r>
-        <w:rPr>
-          <w:rStyle w:val="md-line"/>
-          <w:rFonts w:asciiTheme="minorHAnsi" w:hAnsiTheme="minorHAnsi" w:cstheme="minorHAnsi"/>
-          <w:color w:val="333333"/>
-          <w:sz w:val="28"/>
-          <w:szCs w:val="28"/>
-        </w:rPr>
-        <w:t>.</w:t>
-      </w:r>
-      <w:r>
-        <w:rPr>
-          <w:rStyle w:val="md-line"/>
-          <w:rFonts w:asciiTheme="minorHAnsi" w:hAnsiTheme="minorHAnsi" w:cstheme="minorHAnsi"/>
-          <w:color w:val="333333"/>
-          <w:sz w:val="28"/>
-          <w:szCs w:val="28"/>
-        </w:rPr>
-        <w:t xml:space="preserve"> I</w:t>
-      </w:r>
-      <w:r>
-        <w:rPr>
-          <w:rStyle w:val="md-line"/>
-          <w:rFonts w:asciiTheme="minorHAnsi" w:hAnsiTheme="minorHAnsi" w:cstheme="minorHAnsi"/>
-          <w:color w:val="333333"/>
-          <w:sz w:val="28"/>
-          <w:szCs w:val="28"/>
-        </w:rPr>
-        <w:t xml:space="preserve">t might be hard for EOS to catch up with the high number of developers currently working </w:t>
-      </w:r>
-      <w:r>
-        <w:rPr>
-          <w:rStyle w:val="md-line"/>
-          <w:rFonts w:asciiTheme="minorHAnsi" w:hAnsiTheme="minorHAnsi" w:cstheme="minorHAnsi"/>
-          <w:color w:val="333333"/>
-          <w:sz w:val="28"/>
-          <w:szCs w:val="28"/>
-        </w:rPr>
-        <w:t>on</w:t>
-      </w:r>
-      <w:r>
-        <w:rPr>
-          <w:rStyle w:val="md-line"/>
-          <w:rFonts w:asciiTheme="minorHAnsi" w:hAnsiTheme="minorHAnsi" w:cstheme="minorHAnsi"/>
-          <w:color w:val="333333"/>
-          <w:sz w:val="28"/>
-          <w:szCs w:val="28"/>
-        </w:rPr>
-        <w:t xml:space="preserve"> Ethereum-based projects</w:t>
+        <w:t>Track-record of poor documentation. Unfortunately, this is true. Those guys</w:t>
+      </w:r>
+      <w:r>
+        <w:rPr>
+          <w:rStyle w:val="md-line"/>
+          <w:rFonts w:asciiTheme="minorHAnsi" w:hAnsiTheme="minorHAnsi" w:cstheme="minorHAnsi"/>
+          <w:color w:val="333333"/>
+          <w:sz w:val="28"/>
+          <w:szCs w:val="28"/>
+        </w:rPr>
+        <w:t xml:space="preserve"> behind EOS</w:t>
+      </w:r>
+      <w:r>
+        <w:rPr>
+          <w:rStyle w:val="md-line"/>
+          <w:rFonts w:asciiTheme="minorHAnsi" w:hAnsiTheme="minorHAnsi" w:cstheme="minorHAnsi"/>
+          <w:color w:val="333333"/>
+          <w:sz w:val="28"/>
+          <w:szCs w:val="28"/>
+        </w:rPr>
+        <w:t xml:space="preserve"> are brilliant, but their projects have always lacked good documentatio</w:t>
+      </w:r>
+      <w:r>
+        <w:rPr>
+          <w:rStyle w:val="md-line"/>
+          <w:rFonts w:asciiTheme="minorHAnsi" w:hAnsiTheme="minorHAnsi" w:cstheme="minorHAnsi"/>
+          <w:color w:val="333333"/>
+          <w:sz w:val="28"/>
+          <w:szCs w:val="28"/>
+        </w:rPr>
+        <w:t>n. Hopefully it will change this time around</w:t>
       </w:r>
       <w:r>
         <w:rPr>
@@ -9019,47 +9083,77 @@
           <w:sz w:val="28"/>
           <w:szCs w:val="28"/>
         </w:rPr>
-        <w:t>Track-record of poor documentation. Unfortunately, this is true. Those guys</w:t>
-      </w:r>
-      <w:r>
-        <w:rPr>
-          <w:rStyle w:val="md-line"/>
-          <w:rFonts w:asciiTheme="minorHAnsi" w:hAnsiTheme="minorHAnsi" w:cstheme="minorHAnsi"/>
-          <w:color w:val="333333"/>
-          <w:sz w:val="28"/>
-          <w:szCs w:val="28"/>
-        </w:rPr>
-        <w:t xml:space="preserve"> behind EOS</w:t>
-      </w:r>
-      <w:r>
-        <w:rPr>
-          <w:rStyle w:val="md-line"/>
-          <w:rFonts w:asciiTheme="minorHAnsi" w:hAnsiTheme="minorHAnsi" w:cstheme="minorHAnsi"/>
-          <w:color w:val="333333"/>
-          <w:sz w:val="28"/>
-          <w:szCs w:val="28"/>
-        </w:rPr>
-        <w:t xml:space="preserve"> are brilliant, but their projects have always lacked good documentatio</w:t>
-      </w:r>
-      <w:r>
-        <w:rPr>
-          <w:rStyle w:val="md-line"/>
-          <w:rFonts w:asciiTheme="minorHAnsi" w:hAnsiTheme="minorHAnsi" w:cstheme="minorHAnsi"/>
-          <w:color w:val="333333"/>
-          <w:sz w:val="28"/>
-          <w:szCs w:val="28"/>
-        </w:rPr>
-        <w:t>n. Hopefully it will change this time around</w:t>
-      </w:r>
-      <w:r>
-        <w:rPr>
-          <w:rStyle w:val="md-line"/>
-          <w:rFonts w:asciiTheme="minorHAnsi" w:hAnsiTheme="minorHAnsi" w:cstheme="minorHAnsi"/>
-          <w:color w:val="333333"/>
-          <w:sz w:val="28"/>
-          <w:szCs w:val="28"/>
-        </w:rPr>
-        <w:t>.</w:t>
+        <w:t>U</w:t>
+      </w:r>
+      <w:r>
+        <w:rPr>
+          <w:rStyle w:val="md-line"/>
+          <w:rFonts w:asciiTheme="minorHAnsi" w:hAnsiTheme="minorHAnsi" w:cstheme="minorHAnsi"/>
+          <w:color w:val="333333"/>
+          <w:sz w:val="28"/>
+          <w:szCs w:val="28"/>
+        </w:rPr>
+        <w:t xml:space="preserve">sing C++ is right now the only way to </w:t>
+      </w:r>
+      <w:r>
+        <w:rPr>
+          <w:rStyle w:val="md-line"/>
+          <w:rFonts w:asciiTheme="minorHAnsi" w:hAnsiTheme="minorHAnsi" w:cstheme="minorHAnsi"/>
+          <w:color w:val="333333"/>
+          <w:sz w:val="28"/>
+          <w:szCs w:val="28"/>
+        </w:rPr>
+        <w:t>create</w:t>
+      </w:r>
+      <w:r>
+        <w:rPr>
+          <w:rStyle w:val="md-line"/>
+          <w:rFonts w:asciiTheme="minorHAnsi" w:hAnsiTheme="minorHAnsi" w:cstheme="minorHAnsi"/>
+          <w:color w:val="333333"/>
+          <w:sz w:val="28"/>
+          <w:szCs w:val="28"/>
+        </w:rPr>
+        <w:t xml:space="preserve"> smart-contracts on EOS. This will surely change, as Web Assembly </w:t>
+      </w:r>
+      <w:r>
+        <w:rPr>
+          <w:rStyle w:val="md-line"/>
+          <w:rFonts w:asciiTheme="minorHAnsi" w:hAnsiTheme="minorHAnsi" w:cstheme="minorHAnsi"/>
+          <w:color w:val="333333"/>
+          <w:sz w:val="28"/>
+          <w:szCs w:val="28"/>
+        </w:rPr>
+        <w:t>gets upgraded</w:t>
+      </w:r>
+      <w:r>
+        <w:rPr>
+          <w:rStyle w:val="md-line"/>
+          <w:rFonts w:asciiTheme="minorHAnsi" w:hAnsiTheme="minorHAnsi" w:cstheme="minorHAnsi"/>
+          <w:color w:val="333333"/>
+          <w:sz w:val="28"/>
+          <w:szCs w:val="28"/>
+        </w:rPr>
+        <w:t xml:space="preserve">, but unfortunately at this </w:t>
+      </w:r>
+      <w:r>
+        <w:rPr>
+          <w:rStyle w:val="md-line"/>
+          <w:rFonts w:asciiTheme="minorHAnsi" w:hAnsiTheme="minorHAnsi" w:cstheme="minorHAnsi"/>
+          <w:color w:val="333333"/>
+          <w:sz w:val="28"/>
+          <w:szCs w:val="28"/>
+        </w:rPr>
+        <w:t xml:space="preserve">early </w:t>
+      </w:r>
+      <w:r>
+        <w:rPr>
+          <w:rStyle w:val="md-line"/>
+          <w:rFonts w:asciiTheme="minorHAnsi" w:hAnsiTheme="minorHAnsi" w:cstheme="minorHAnsi"/>
+          <w:color w:val="333333"/>
+          <w:sz w:val="28"/>
+          <w:szCs w:val="28"/>
+        </w:rPr>
+        <w:t>stage this might be a big turn-off for developers who are unfamiliar with C++.</w:t>
       </w:r>
     </w:p>
     <w:p>
@@ -9071,103 +9165,6 @@
         </w:numPr>
         <w:spacing w:before="192" w:beforeAutospacing="0" w:after="192" w:afterAutospacing="0"/>
         <w:rPr>
-          <w:rStyle w:val="md-line"/>
-          <w:rFonts w:asciiTheme="minorHAnsi" w:hAnsiTheme="minorHAnsi" w:cstheme="minorHAnsi"/>
-          <w:color w:val="333333"/>
-          <w:sz w:val="28"/>
-          <w:szCs w:val="28"/>
-        </w:rPr>
-      </w:pPr>
-      <w:r>
-        <w:rPr>
-          <w:rStyle w:val="md-line"/>
-          <w:rFonts w:asciiTheme="minorHAnsi" w:hAnsiTheme="minorHAnsi" w:cstheme="minorHAnsi"/>
-          <w:color w:val="333333"/>
-          <w:sz w:val="28"/>
-          <w:szCs w:val="28"/>
-        </w:rPr>
-        <w:t>U</w:t>
-      </w:r>
-      <w:r>
-        <w:rPr>
-          <w:rStyle w:val="md-line"/>
-          <w:rFonts w:asciiTheme="minorHAnsi" w:hAnsiTheme="minorHAnsi" w:cstheme="minorHAnsi"/>
-          <w:color w:val="333333"/>
-          <w:sz w:val="28"/>
-          <w:szCs w:val="28"/>
-        </w:rPr>
-        <w:t xml:space="preserve">sing C++ is right now the only way to </w:t>
-      </w:r>
-      <w:r>
-        <w:rPr>
-          <w:rStyle w:val="md-line"/>
-          <w:rFonts w:asciiTheme="minorHAnsi" w:hAnsiTheme="minorHAnsi" w:cstheme="minorHAnsi"/>
-          <w:color w:val="333333"/>
-          <w:sz w:val="28"/>
-          <w:szCs w:val="28"/>
-        </w:rPr>
-        <w:t>create</w:t>
-      </w:r>
-      <w:r>
-        <w:rPr>
-          <w:rStyle w:val="md-line"/>
-          <w:rFonts w:asciiTheme="minorHAnsi" w:hAnsiTheme="minorHAnsi" w:cstheme="minorHAnsi"/>
-          <w:color w:val="333333"/>
-          <w:sz w:val="28"/>
-          <w:szCs w:val="28"/>
-        </w:rPr>
-        <w:t xml:space="preserve"> smart-contracts on EOS. This will surely change, as Web Assembly </w:t>
-      </w:r>
-      <w:r>
-        <w:rPr>
-          <w:rStyle w:val="md-line"/>
-          <w:rFonts w:asciiTheme="minorHAnsi" w:hAnsiTheme="minorHAnsi" w:cstheme="minorHAnsi"/>
-          <w:color w:val="333333"/>
-          <w:sz w:val="28"/>
-          <w:szCs w:val="28"/>
-        </w:rPr>
-        <w:t>gets upgraded</w:t>
-      </w:r>
-      <w:r>
-        <w:rPr>
-          <w:rStyle w:val="md-line"/>
-          <w:rFonts w:asciiTheme="minorHAnsi" w:hAnsiTheme="minorHAnsi" w:cstheme="minorHAnsi"/>
-          <w:color w:val="333333"/>
-          <w:sz w:val="28"/>
-          <w:szCs w:val="28"/>
-        </w:rPr>
-        <w:t xml:space="preserve">, but unfortunately at this </w:t>
-      </w:r>
-      <w:r>
-        <w:rPr>
-          <w:rStyle w:val="md-line"/>
-          <w:rFonts w:asciiTheme="minorHAnsi" w:hAnsiTheme="minorHAnsi" w:cstheme="minorHAnsi"/>
-          <w:color w:val="333333"/>
-          <w:sz w:val="28"/>
-          <w:szCs w:val="28"/>
-        </w:rPr>
-        <w:t xml:space="preserve">early </w:t>
-      </w:r>
-      <w:r>
-        <w:rPr>
-          <w:rStyle w:val="md-line"/>
-          <w:rFonts w:asciiTheme="minorHAnsi" w:hAnsiTheme="minorHAnsi" w:cstheme="minorHAnsi"/>
-          <w:color w:val="333333"/>
-          <w:sz w:val="28"/>
-          <w:szCs w:val="28"/>
-        </w:rPr>
-        <w:t>stage this might be a big turn-off for developers who are unfamiliar with C++.</w:t>
-      </w:r>
-    </w:p>
-    <w:p>
-      <w:pPr>
-        <w:pStyle w:val="NormalWeb"/>
-        <w:numPr>
-          <w:ilvl w:val="0"/>
-          <w:numId w:val="7"/>
-        </w:numPr>
-        <w:spacing w:before="192" w:beforeAutospacing="0" w:after="192" w:afterAutospacing="0"/>
-        <w:rPr>
           <w:rFonts w:asciiTheme="minorHAnsi" w:hAnsiTheme="minorHAnsi" w:cstheme="minorHAnsi"/>
           <w:color w:val="333333"/>
           <w:sz w:val="28"/>
@@ -9391,17 +9388,27 @@
           <w:sz w:val="28"/>
           <w:szCs w:val="28"/>
         </w:rPr>
-        <w:t xml:space="preserve">The only </w:t>
-      </w:r>
-      <w:r>
-        <w:rPr>
-          <w:rStyle w:val="md-line"/>
-          <w:rFonts w:asciiTheme="minorHAnsi" w:hAnsiTheme="minorHAnsi" w:cstheme="minorHAnsi"/>
-          <w:color w:val="333333"/>
-          <w:sz w:val="28"/>
-          <w:szCs w:val="28"/>
-        </w:rPr>
-        <w:t>disadvantages</w:t>
+        <w:t xml:space="preserve">At this stage, </w:t>
+      </w:r>
+      <w:r>
+        <w:rPr>
+          <w:rStyle w:val="md-line"/>
+          <w:rFonts w:asciiTheme="minorHAnsi" w:hAnsiTheme="minorHAnsi" w:cstheme="minorHAnsi"/>
+          <w:color w:val="333333"/>
+          <w:sz w:val="28"/>
+          <w:szCs w:val="28"/>
+        </w:rPr>
+        <w:t>I’m not aware of any special features</w:t>
+      </w:r>
+      <w:r>
+        <w:rPr>
+          <w:rStyle w:val="md-line"/>
+          <w:rFonts w:asciiTheme="minorHAnsi" w:hAnsiTheme="minorHAnsi" w:cstheme="minorHAnsi"/>
+          <w:color w:val="333333"/>
+          <w:sz w:val="28"/>
+          <w:szCs w:val="28"/>
+        </w:rPr>
+        <w:t xml:space="preserve"> in EOS</w:t>
       </w:r>
       <w:r>
         <w:rPr>
@@ -9421,16 +9428,9 @@
           <w:sz w:val="28"/>
           <w:szCs w:val="28"/>
         </w:rPr>
-        <w:t>are those two. As you might expect,</w:t>
-      </w:r>
-      <w:r>
-        <w:rPr>
-          <w:rStyle w:val="md-line"/>
-          <w:rFonts w:asciiTheme="minorHAnsi" w:hAnsiTheme="minorHAnsi" w:cstheme="minorHAnsi"/>
-          <w:color w:val="333333"/>
-          <w:sz w:val="28"/>
-          <w:szCs w:val="28"/>
-        </w:rPr>
+        <w:t>regarding</w:t>
+      </w:r>
+      <w:r>
         <w:t xml:space="preserve"> </w:t>
       </w:r>
       <w:r>
@@ -9441,47 +9441,17 @@
           <w:sz w:val="28"/>
           <w:szCs w:val="28"/>
         </w:rPr>
-        <w:t xml:space="preserve">the </w:t>
-      </w:r>
-      <w:r>
-        <w:rPr>
-          <w:rStyle w:val="md-line"/>
-          <w:rFonts w:asciiTheme="minorHAnsi" w:hAnsiTheme="minorHAnsi" w:cstheme="minorHAnsi"/>
-          <w:color w:val="333333"/>
-          <w:sz w:val="28"/>
-          <w:szCs w:val="28"/>
-        </w:rPr>
-        <w:t>development ecosystem at this stage is almost non-existent</w:t>
-      </w:r>
-      <w:r>
-        <w:rPr>
-          <w:rStyle w:val="md-line"/>
-          <w:rFonts w:asciiTheme="minorHAnsi" w:hAnsiTheme="minorHAnsi" w:cstheme="minorHAnsi"/>
-          <w:color w:val="333333"/>
-          <w:sz w:val="28"/>
-          <w:szCs w:val="28"/>
-        </w:rPr>
-        <w:t>.</w:t>
-      </w:r>
-      <w:r>
-        <w:rPr>
-          <w:rStyle w:val="md-line"/>
-          <w:rFonts w:asciiTheme="minorHAnsi" w:hAnsiTheme="minorHAnsi" w:cstheme="minorHAnsi"/>
-          <w:color w:val="333333"/>
-          <w:sz w:val="28"/>
-          <w:szCs w:val="28"/>
-        </w:rPr>
-        <w:t xml:space="preserve"> And I’m not aware of any special features </w:t>
-      </w:r>
-      <w:r>
-        <w:rPr>
-          <w:rStyle w:val="md-line"/>
-          <w:rFonts w:asciiTheme="minorHAnsi" w:hAnsiTheme="minorHAnsi" w:cstheme="minorHAnsi"/>
-          <w:color w:val="333333"/>
-          <w:sz w:val="28"/>
-          <w:szCs w:val="28"/>
-        </w:rPr>
-        <w:t>regarding</w:t>
+        <w:t>zero-knowledge cryptography</w:t>
+      </w:r>
+      <w:r>
+        <w:rPr>
+          <w:rStyle w:val="md-line"/>
+          <w:rFonts w:asciiTheme="minorHAnsi" w:hAnsiTheme="minorHAnsi" w:cstheme="minorHAnsi"/>
+          <w:color w:val="333333"/>
+          <w:sz w:val="28"/>
+          <w:szCs w:val="28"/>
+        </w:rPr>
+        <w:t xml:space="preserve"> or</w:t>
       </w:r>
       <w:r>
         <w:rPr>
@@ -9669,75 +9639,79 @@
         <w:lastRenderedPageBreak/>
         <w:t>To wrap it up:</w:t>
       </w:r>
-    </w:p>
-    <w:p>
-      <w:pPr>
-        <w:pStyle w:val="ListParagraph"/>
-        <w:numPr>
-          <w:ilvl w:val="0"/>
-          <w:numId w:val="7"/>
-        </w:numPr>
-        <w:spacing w:before="100" w:beforeAutospacing="1" w:after="100" w:afterAutospacing="1" w:line="240" w:lineRule="auto"/>
-        <w:rPr>
-          <w:rFonts w:eastAsia="Times New Roman" w:cstheme="minorHAnsi"/>
-          <w:color w:val="333333"/>
-          <w:sz w:val="28"/>
-          <w:szCs w:val="28"/>
-        </w:rPr>
-      </w:pPr>
-      <w:r>
-        <w:rPr>
-          <w:rFonts w:eastAsia="Times New Roman" w:cstheme="minorHAnsi"/>
-          <w:color w:val="333333"/>
-          <w:sz w:val="28"/>
-          <w:szCs w:val="28"/>
-        </w:rPr>
-        <w:t>What sets EOS aside, is not just the technology. It's actuall</w:t>
-      </w:r>
-      <w:r>
-        <w:rPr>
-          <w:rFonts w:eastAsia="Times New Roman" w:cstheme="minorHAnsi"/>
-          <w:color w:val="333333"/>
-          <w:sz w:val="28"/>
-          <w:szCs w:val="28"/>
-        </w:rPr>
-        <w:t xml:space="preserve">y the way it's going to operate, e.g. </w:t>
-      </w:r>
-      <w:r>
-        <w:rPr>
-          <w:rFonts w:eastAsia="Times New Roman" w:cstheme="minorHAnsi"/>
-          <w:color w:val="333333"/>
-          <w:sz w:val="28"/>
-          <w:szCs w:val="28"/>
-        </w:rPr>
-        <w:t xml:space="preserve">the </w:t>
-      </w:r>
-      <w:r>
-        <w:rPr>
-          <w:rFonts w:eastAsia="Times New Roman" w:cstheme="minorHAnsi"/>
-          <w:color w:val="333333"/>
-          <w:sz w:val="28"/>
-          <w:szCs w:val="28"/>
-        </w:rPr>
-        <w:t xml:space="preserve">unique </w:t>
-      </w:r>
-      <w:r>
-        <w:rPr>
-          <w:rFonts w:eastAsia="Times New Roman" w:cstheme="minorHAnsi"/>
-          <w:color w:val="333333"/>
-          <w:sz w:val="28"/>
-          <w:szCs w:val="28"/>
-        </w:rPr>
-        <w:t xml:space="preserve">role of </w:t>
-      </w:r>
-      <w:r>
-        <w:rPr>
-          <w:rFonts w:eastAsia="Times New Roman" w:cstheme="minorHAnsi"/>
-          <w:color w:val="333333"/>
-          <w:sz w:val="28"/>
-          <w:szCs w:val="28"/>
-        </w:rPr>
-        <w:t>the token</w:t>
+      <w:r>
+        <w:rPr>
+          <w:rFonts w:eastAsia="Times New Roman" w:cstheme="minorHAnsi"/>
+          <w:color w:val="333333"/>
+          <w:sz w:val="28"/>
+          <w:szCs w:val="28"/>
+        </w:rPr>
+        <w:t xml:space="preserve"> I think that w</w:t>
+      </w:r>
+      <w:r>
+        <w:rPr>
+          <w:rFonts w:eastAsia="Times New Roman" w:cstheme="minorHAnsi"/>
+          <w:color w:val="333333"/>
+          <w:sz w:val="28"/>
+          <w:szCs w:val="28"/>
+        </w:rPr>
+        <w:t>hat sets EOS asi</w:t>
+      </w:r>
+      <w:r>
+        <w:rPr>
+          <w:rFonts w:eastAsia="Times New Roman" w:cstheme="minorHAnsi"/>
+          <w:color w:val="333333"/>
+          <w:sz w:val="28"/>
+          <w:szCs w:val="28"/>
+        </w:rPr>
+        <w:t>de, is not just the technology - i</w:t>
+      </w:r>
+      <w:r>
+        <w:rPr>
+          <w:rFonts w:eastAsia="Times New Roman" w:cstheme="minorHAnsi"/>
+          <w:color w:val="333333"/>
+          <w:sz w:val="28"/>
+          <w:szCs w:val="28"/>
+        </w:rPr>
+        <w:t xml:space="preserve">t's </w:t>
+      </w:r>
+      <w:proofErr w:type="gramStart"/>
+      <w:r>
+        <w:rPr>
+          <w:rFonts w:eastAsia="Times New Roman" w:cstheme="minorHAnsi"/>
+          <w:color w:val="333333"/>
+          <w:sz w:val="28"/>
+          <w:szCs w:val="28"/>
+        </w:rPr>
+        <w:t>actuall</w:t>
+      </w:r>
+      <w:r>
+        <w:rPr>
+          <w:rFonts w:eastAsia="Times New Roman" w:cstheme="minorHAnsi"/>
+          <w:color w:val="333333"/>
+          <w:sz w:val="28"/>
+          <w:szCs w:val="28"/>
+        </w:rPr>
+        <w:t>y the</w:t>
+      </w:r>
+      <w:proofErr w:type="gramEnd"/>
+      <w:r>
+        <w:rPr>
+          <w:rFonts w:eastAsia="Times New Roman" w:cstheme="minorHAnsi"/>
+          <w:color w:val="333333"/>
+          <w:sz w:val="28"/>
+          <w:szCs w:val="28"/>
+        </w:rPr>
+        <w:t xml:space="preserve"> </w:t>
+      </w:r>
+      <w:r>
+        <w:rPr>
+          <w:rFonts w:eastAsia="Times New Roman" w:cstheme="minorHAnsi"/>
+          <w:color w:val="333333"/>
+          <w:sz w:val="28"/>
+          <w:szCs w:val="28"/>
+        </w:rPr>
+        <w:t>way it's going to operate</w:t>
       </w:r>
       <w:r>
         <w:rPr>
@@ -9835,16 +9809,36 @@
           <w:sz w:val="28"/>
           <w:szCs w:val="28"/>
         </w:rPr>
-        <w:t xml:space="preserve"> For example, the entire concept of DPOS, </w:t>
-      </w:r>
-      <w:r>
-        <w:rPr>
-          <w:rFonts w:eastAsia="Times New Roman" w:cstheme="minorHAnsi"/>
-          <w:color w:val="333333"/>
-          <w:sz w:val="28"/>
-          <w:szCs w:val="28"/>
-        </w:rPr>
-        <w:t>elimination of transaction fees, account recovery – all of them have been proven to work.</w:t>
+        <w:t xml:space="preserve"> </w:t>
+      </w:r>
+      <w:proofErr w:type="gramStart"/>
+      <w:r>
+        <w:rPr>
+          <w:rFonts w:eastAsia="Times New Roman" w:cstheme="minorHAnsi"/>
+          <w:color w:val="333333"/>
+          <w:sz w:val="28"/>
+          <w:szCs w:val="28"/>
+        </w:rPr>
+        <w:t>So</w:t>
+      </w:r>
+      <w:proofErr w:type="gramEnd"/>
+      <w:r>
+        <w:rPr>
+          <w:rFonts w:eastAsia="Times New Roman" w:cstheme="minorHAnsi"/>
+          <w:color w:val="333333"/>
+          <w:sz w:val="28"/>
+          <w:szCs w:val="28"/>
+        </w:rPr>
+        <w:t xml:space="preserve"> it looks like a revolution, but actually it’s an evolution</w:t>
+      </w:r>
+      <w:r>
+        <w:rPr>
+          <w:rFonts w:eastAsia="Times New Roman" w:cstheme="minorHAnsi"/>
+          <w:color w:val="333333"/>
+          <w:sz w:val="28"/>
+          <w:szCs w:val="28"/>
+        </w:rPr>
+        <w:t>.</w:t>
       </w:r>
     </w:p>
     <w:p>
@@ -9906,16 +9900,34 @@
           <w:sz w:val="28"/>
           <w:szCs w:val="28"/>
         </w:rPr>
-        <w:t>ontracts to the next level. I</w:t>
-      </w:r>
-      <w:r>
-        <w:rPr>
-          <w:rFonts w:eastAsia="Times New Roman" w:cstheme="minorHAnsi"/>
-          <w:color w:val="333333"/>
-          <w:sz w:val="28"/>
-          <w:szCs w:val="28"/>
-        </w:rPr>
-        <w:t>t is extremely business oriented: you can reliably build businesses on top of it, businesses with predictable cost and ones which will scale.</w:t>
+        <w:t>ontracts to the next level and makes the whole thing</w:t>
+      </w:r>
+      <w:r>
+        <w:rPr>
+          <w:rFonts w:eastAsia="Times New Roman" w:cstheme="minorHAnsi"/>
+          <w:color w:val="333333"/>
+          <w:sz w:val="28"/>
+          <w:szCs w:val="28"/>
+        </w:rPr>
+        <w:t xml:space="preserve"> extreme</w:t>
+      </w:r>
+      <w:r>
+        <w:rPr>
+          <w:rFonts w:eastAsia="Times New Roman" w:cstheme="minorHAnsi"/>
+          <w:color w:val="333333"/>
+          <w:sz w:val="28"/>
+          <w:szCs w:val="28"/>
+        </w:rPr>
+        <w:t>ly business oriented</w:t>
+      </w:r>
+      <w:r>
+        <w:rPr>
+          <w:rFonts w:eastAsia="Times New Roman" w:cstheme="minorHAnsi"/>
+          <w:color w:val="333333"/>
+          <w:sz w:val="28"/>
+          <w:szCs w:val="28"/>
+        </w:rPr>
+        <w:t>.</w:t>
       </w:r>
     </w:p>
     <w:p>
@@ -10367,18 +10379,7 @@
           <w:sz w:val="28"/>
           <w:szCs w:val="28"/>
         </w:rPr>
-        <w:t>block producer. We have some e</w:t>
-      </w:r>
-      <w:bookmarkStart w:id="1" w:name="_GoBack"/>
-      <w:bookmarkEnd w:id="1"/>
-      <w:r>
-        <w:rPr>
-          <w:rFonts w:asciiTheme="minorHAnsi" w:hAnsiTheme="minorHAnsi" w:cstheme="minorHAnsi"/>
-          <w:color w:val="333333"/>
-          <w:sz w:val="28"/>
-          <w:szCs w:val="28"/>
-        </w:rPr>
-        <w:t>xperience with that, as one of our advisors is alrea</w:t>
+        <w:t>block producer. We have some experience with that, as one of our advisors is alrea</w:t>
       </w:r>
       <w:r>
         <w:rPr>
@@ -10469,7 +10470,7 @@
           <w:rPr>
             <w:noProof/>
           </w:rPr>
-          <w:t>24</w:t>
+          <w:t>28</w:t>
         </w:r>
         <w:r>
           <w:rPr>
@@ -12446,7 +12447,6 @@
   <w:style w:type="character" w:default="1" w:styleId="DefaultParagraphFont">
     <w:name w:val="Default Paragraph Font"/>
     <w:uiPriority w:val="1"/>
-    <w:semiHidden/>
     <w:unhideWhenUsed/>
   </w:style>
   <w:style w:type="table" w:default="1" w:styleId="TableNormal">
@@ -12891,7 +12891,7 @@
 </file>
 
 <file path=customXml/itemProps1.xml><?xml version="1.0" encoding="utf-8"?>
-<ds:datastoreItem xmlns:ds="http://schemas.openxmlformats.org/officeDocument/2006/customXml" ds:itemID="{C9830058-4464-4B26-96AE-BA8F5C6F525C}">
+<ds:datastoreItem xmlns:ds="http://schemas.openxmlformats.org/officeDocument/2006/customXml" ds:itemID="{F373994D-D9E7-4C08-829A-67011812CE1E}">
   <ds:schemaRefs>
     <ds:schemaRef ds:uri="http://schemas.openxmlformats.org/officeDocument/2006/bibliography"/>
   </ds:schemaRefs>

--- a/WarsawBlock(3).docx
+++ b/WarsawBlock(3).docx
@@ -260,6 +260,1021 @@
     </w:p>
     <w:p>
       <w:pPr>
+        <w:pStyle w:val="NormalWeb"/>
+        <w:spacing w:before="192" w:beforeAutospacing="0" w:after="192" w:afterAutospacing="0"/>
+        <w:rPr>
+          <w:rStyle w:val="md-line"/>
+          <w:rFonts w:asciiTheme="minorHAnsi" w:hAnsiTheme="minorHAnsi" w:cstheme="minorHAnsi"/>
+          <w:color w:val="333333"/>
+          <w:sz w:val="28"/>
+          <w:szCs w:val="28"/>
+        </w:rPr>
+      </w:pPr>
+      <w:r>
+        <w:rPr>
+          <w:rStyle w:val="md-line"/>
+          <w:rFonts w:asciiTheme="minorHAnsi" w:hAnsiTheme="minorHAnsi" w:cstheme="minorHAnsi"/>
+          <w:color w:val="333333"/>
+          <w:sz w:val="28"/>
+          <w:szCs w:val="28"/>
+        </w:rPr>
+        <w:lastRenderedPageBreak/>
+        <w:t xml:space="preserve">What is a decentralized app? </w:t>
+      </w:r>
+    </w:p>
+    <w:p>
+      <w:pPr>
+        <w:pStyle w:val="NormalWeb"/>
+        <w:spacing w:before="192" w:beforeAutospacing="0" w:after="192" w:afterAutospacing="0"/>
+        <w:rPr>
+          <w:rStyle w:val="md-line"/>
+          <w:rFonts w:asciiTheme="minorHAnsi" w:hAnsiTheme="minorHAnsi" w:cstheme="minorHAnsi"/>
+          <w:color w:val="333333"/>
+          <w:sz w:val="28"/>
+          <w:szCs w:val="28"/>
+        </w:rPr>
+      </w:pPr>
+      <w:r>
+        <w:rPr>
+          <w:rStyle w:val="md-line"/>
+          <w:rFonts w:asciiTheme="minorHAnsi" w:hAnsiTheme="minorHAnsi" w:cstheme="minorHAnsi"/>
+          <w:color w:val="333333"/>
+          <w:sz w:val="28"/>
+          <w:szCs w:val="28"/>
+        </w:rPr>
+        <w:t xml:space="preserve">It’s </w:t>
+      </w:r>
+      <w:r>
+        <w:rPr>
+          <w:rStyle w:val="md-line"/>
+          <w:rFonts w:asciiTheme="minorHAnsi" w:hAnsiTheme="minorHAnsi" w:cstheme="minorHAnsi"/>
+          <w:color w:val="333333"/>
+          <w:sz w:val="28"/>
+          <w:szCs w:val="28"/>
+        </w:rPr>
+        <w:t xml:space="preserve">like </w:t>
+      </w:r>
+      <w:r>
+        <w:rPr>
+          <w:rStyle w:val="md-line"/>
+          <w:rFonts w:asciiTheme="minorHAnsi" w:hAnsiTheme="minorHAnsi" w:cstheme="minorHAnsi"/>
+          <w:color w:val="333333"/>
+          <w:sz w:val="28"/>
+          <w:szCs w:val="28"/>
+        </w:rPr>
+        <w:t>an Uber, but without the Uber company running it.</w:t>
+      </w:r>
+    </w:p>
+    <w:p>
+      <w:pPr>
+        <w:pStyle w:val="NormalWeb"/>
+        <w:spacing w:before="192" w:beforeAutospacing="0" w:after="192" w:afterAutospacing="0"/>
+        <w:rPr>
+          <w:rFonts w:asciiTheme="minorHAnsi" w:hAnsiTheme="minorHAnsi" w:cstheme="minorHAnsi"/>
+          <w:color w:val="333333"/>
+          <w:sz w:val="28"/>
+          <w:szCs w:val="28"/>
+        </w:rPr>
+      </w:pPr>
+      <w:r>
+        <w:rPr>
+          <w:rStyle w:val="md-line"/>
+          <w:rFonts w:asciiTheme="minorHAnsi" w:hAnsiTheme="minorHAnsi" w:cstheme="minorHAnsi"/>
+          <w:color w:val="333333"/>
+          <w:sz w:val="28"/>
+          <w:szCs w:val="28"/>
+        </w:rPr>
+        <w:t>L</w:t>
+      </w:r>
+      <w:r>
+        <w:rPr>
+          <w:rStyle w:val="md-line"/>
+          <w:rFonts w:asciiTheme="minorHAnsi" w:hAnsiTheme="minorHAnsi" w:cstheme="minorHAnsi"/>
+          <w:color w:val="333333"/>
+          <w:sz w:val="28"/>
+          <w:szCs w:val="28"/>
+        </w:rPr>
+        <w:t xml:space="preserve">et’s take a moment to </w:t>
+      </w:r>
+      <w:r>
+        <w:rPr>
+          <w:rStyle w:val="md-line"/>
+          <w:rFonts w:asciiTheme="minorHAnsi" w:hAnsiTheme="minorHAnsi" w:cstheme="minorHAnsi"/>
+          <w:color w:val="333333"/>
+          <w:sz w:val="28"/>
+          <w:szCs w:val="28"/>
+        </w:rPr>
+        <w:t>consider</w:t>
+      </w:r>
+      <w:r>
+        <w:rPr>
+          <w:rStyle w:val="md-line"/>
+          <w:rFonts w:asciiTheme="minorHAnsi" w:hAnsiTheme="minorHAnsi" w:cstheme="minorHAnsi"/>
+          <w:color w:val="333333"/>
+          <w:sz w:val="28"/>
+          <w:szCs w:val="28"/>
+        </w:rPr>
+        <w:t xml:space="preserve"> what </w:t>
+      </w:r>
+      <w:r>
+        <w:rPr>
+          <w:rStyle w:val="md-line"/>
+          <w:rFonts w:asciiTheme="minorHAnsi" w:hAnsiTheme="minorHAnsi" w:cstheme="minorHAnsi"/>
+          <w:color w:val="333333"/>
+          <w:sz w:val="28"/>
+          <w:szCs w:val="28"/>
+        </w:rPr>
+        <w:t xml:space="preserve">a </w:t>
+      </w:r>
+      <w:r>
+        <w:rPr>
+          <w:rStyle w:val="md-line"/>
+          <w:rFonts w:asciiTheme="minorHAnsi" w:hAnsiTheme="minorHAnsi" w:cstheme="minorHAnsi"/>
+          <w:color w:val="333333"/>
+          <w:sz w:val="28"/>
+          <w:szCs w:val="28"/>
+        </w:rPr>
+        <w:t>decentralized app need</w:t>
+      </w:r>
+      <w:r>
+        <w:rPr>
+          <w:rStyle w:val="md-line"/>
+          <w:rFonts w:asciiTheme="minorHAnsi" w:hAnsiTheme="minorHAnsi" w:cstheme="minorHAnsi"/>
+          <w:color w:val="333333"/>
+          <w:sz w:val="28"/>
+          <w:szCs w:val="28"/>
+        </w:rPr>
+        <w:t>s, if it</w:t>
+      </w:r>
+      <w:r>
+        <w:rPr>
+          <w:rStyle w:val="md-line"/>
+          <w:rFonts w:asciiTheme="minorHAnsi" w:hAnsiTheme="minorHAnsi" w:cstheme="minorHAnsi"/>
+          <w:color w:val="333333"/>
+          <w:sz w:val="28"/>
+          <w:szCs w:val="28"/>
+        </w:rPr>
+        <w:t xml:space="preserve"> want</w:t>
+      </w:r>
+      <w:r>
+        <w:rPr>
+          <w:rStyle w:val="md-line"/>
+          <w:rFonts w:asciiTheme="minorHAnsi" w:hAnsiTheme="minorHAnsi" w:cstheme="minorHAnsi"/>
+          <w:color w:val="333333"/>
+          <w:sz w:val="28"/>
+          <w:szCs w:val="28"/>
+        </w:rPr>
+        <w:t>s</w:t>
+      </w:r>
+      <w:r>
+        <w:rPr>
+          <w:rStyle w:val="md-line"/>
+          <w:rFonts w:asciiTheme="minorHAnsi" w:hAnsiTheme="minorHAnsi" w:cstheme="minorHAnsi"/>
+          <w:color w:val="333333"/>
+          <w:sz w:val="28"/>
+          <w:szCs w:val="28"/>
+        </w:rPr>
+        <w:t xml:space="preserve"> to </w:t>
+      </w:r>
+      <w:r>
+        <w:rPr>
+          <w:rStyle w:val="md-line"/>
+          <w:rFonts w:asciiTheme="minorHAnsi" w:hAnsiTheme="minorHAnsi" w:cstheme="minorHAnsi"/>
+          <w:color w:val="333333"/>
+          <w:sz w:val="28"/>
+          <w:szCs w:val="28"/>
+        </w:rPr>
+        <w:t>be successful</w:t>
+      </w:r>
+      <w:r>
+        <w:rPr>
+          <w:rStyle w:val="md-line"/>
+          <w:rFonts w:asciiTheme="minorHAnsi" w:hAnsiTheme="minorHAnsi" w:cstheme="minorHAnsi"/>
+          <w:color w:val="333333"/>
+          <w:sz w:val="28"/>
+          <w:szCs w:val="28"/>
+        </w:rPr>
+        <w:t>:</w:t>
+      </w:r>
+    </w:p>
+    <w:p>
+      <w:pPr>
+        <w:pStyle w:val="NormalWeb"/>
+        <w:numPr>
+          <w:ilvl w:val="0"/>
+          <w:numId w:val="8"/>
+        </w:numPr>
+        <w:spacing w:before="120" w:beforeAutospacing="0" w:after="120" w:afterAutospacing="0"/>
+        <w:rPr>
+          <w:rStyle w:val="md-line"/>
+          <w:rFonts w:asciiTheme="minorHAnsi" w:hAnsiTheme="minorHAnsi" w:cstheme="minorHAnsi"/>
+          <w:color w:val="333333"/>
+          <w:sz w:val="28"/>
+          <w:szCs w:val="28"/>
+        </w:rPr>
+      </w:pPr>
+      <w:r>
+        <w:rPr>
+          <w:rStyle w:val="md-line"/>
+          <w:rFonts w:asciiTheme="minorHAnsi" w:hAnsiTheme="minorHAnsi" w:cstheme="minorHAnsi"/>
+          <w:color w:val="333333"/>
+          <w:sz w:val="28"/>
+          <w:szCs w:val="28"/>
+        </w:rPr>
+        <w:t>Your app needs a platform that’s cheap to run.</w:t>
+      </w:r>
+      <w:r>
+        <w:rPr>
+          <w:rStyle w:val="md-line"/>
+          <w:rFonts w:asciiTheme="minorHAnsi" w:hAnsiTheme="minorHAnsi" w:cstheme="minorHAnsi"/>
+          <w:color w:val="333333"/>
+          <w:sz w:val="28"/>
+          <w:szCs w:val="28"/>
+        </w:rPr>
+        <w:t xml:space="preserve"> If there are transaction fees</w:t>
+      </w:r>
+      <w:r>
+        <w:rPr>
+          <w:rStyle w:val="md-line"/>
+          <w:rFonts w:asciiTheme="minorHAnsi" w:hAnsiTheme="minorHAnsi" w:cstheme="minorHAnsi"/>
+          <w:color w:val="333333"/>
+          <w:sz w:val="28"/>
+          <w:szCs w:val="28"/>
+        </w:rPr>
+        <w:t>, they</w:t>
+      </w:r>
+      <w:r>
+        <w:rPr>
+          <w:rStyle w:val="md-line"/>
+          <w:rFonts w:asciiTheme="minorHAnsi" w:hAnsiTheme="minorHAnsi" w:cstheme="minorHAnsi"/>
+          <w:color w:val="333333"/>
+          <w:sz w:val="28"/>
+          <w:szCs w:val="28"/>
+        </w:rPr>
+        <w:t xml:space="preserve"> need to be low and </w:t>
+      </w:r>
+      <w:r>
+        <w:rPr>
+          <w:rStyle w:val="md-line"/>
+          <w:rFonts w:asciiTheme="minorHAnsi" w:hAnsiTheme="minorHAnsi" w:cstheme="minorHAnsi"/>
+          <w:color w:val="333333"/>
+          <w:sz w:val="28"/>
+          <w:szCs w:val="28"/>
+        </w:rPr>
+        <w:t>predictable</w:t>
+      </w:r>
+      <w:r>
+        <w:rPr>
+          <w:rStyle w:val="md-line"/>
+          <w:rFonts w:asciiTheme="minorHAnsi" w:hAnsiTheme="minorHAnsi" w:cstheme="minorHAnsi"/>
+          <w:color w:val="333333"/>
+          <w:sz w:val="28"/>
+          <w:szCs w:val="28"/>
+        </w:rPr>
+        <w:t xml:space="preserve">. </w:t>
+      </w:r>
+      <w:r>
+        <w:rPr>
+          <w:rStyle w:val="md-line"/>
+          <w:rFonts w:asciiTheme="minorHAnsi" w:hAnsiTheme="minorHAnsi" w:cstheme="minorHAnsi"/>
+          <w:color w:val="333333"/>
+          <w:sz w:val="28"/>
+          <w:szCs w:val="28"/>
+        </w:rPr>
+        <w:t xml:space="preserve">No business can survive </w:t>
+      </w:r>
+      <w:r>
+        <w:rPr>
+          <w:rStyle w:val="md-line"/>
+          <w:rFonts w:asciiTheme="minorHAnsi" w:hAnsiTheme="minorHAnsi" w:cstheme="minorHAnsi"/>
+          <w:color w:val="333333"/>
+          <w:sz w:val="28"/>
+          <w:szCs w:val="28"/>
+        </w:rPr>
+        <w:t>p</w:t>
+      </w:r>
+      <w:r>
+        <w:rPr>
+          <w:rStyle w:val="md-line"/>
+          <w:rFonts w:asciiTheme="minorHAnsi" w:hAnsiTheme="minorHAnsi" w:cstheme="minorHAnsi"/>
+          <w:color w:val="333333"/>
+          <w:sz w:val="28"/>
+          <w:szCs w:val="28"/>
+        </w:rPr>
+        <w:t>ay</w:t>
+      </w:r>
+      <w:r>
+        <w:rPr>
+          <w:rStyle w:val="md-line"/>
+          <w:rFonts w:asciiTheme="minorHAnsi" w:hAnsiTheme="minorHAnsi" w:cstheme="minorHAnsi"/>
+          <w:color w:val="333333"/>
+          <w:sz w:val="28"/>
+          <w:szCs w:val="28"/>
+        </w:rPr>
+        <w:t xml:space="preserve">ing a couple of dollars </w:t>
+      </w:r>
+      <w:r>
+        <w:rPr>
+          <w:rStyle w:val="md-line"/>
+          <w:rFonts w:asciiTheme="minorHAnsi" w:hAnsiTheme="minorHAnsi" w:cstheme="minorHAnsi"/>
+          <w:color w:val="333333"/>
+          <w:sz w:val="28"/>
+          <w:szCs w:val="28"/>
+        </w:rPr>
+        <w:t xml:space="preserve">for </w:t>
+      </w:r>
+      <w:r>
+        <w:rPr>
+          <w:rStyle w:val="md-line"/>
+          <w:rFonts w:asciiTheme="minorHAnsi" w:hAnsiTheme="minorHAnsi" w:cstheme="minorHAnsi"/>
+          <w:color w:val="333333"/>
+          <w:sz w:val="28"/>
+          <w:szCs w:val="28"/>
+        </w:rPr>
+        <w:t>a Bitcoin transfer or even the current</w:t>
+      </w:r>
+      <w:r>
+        <w:rPr>
+          <w:rStyle w:val="md-line"/>
+          <w:rFonts w:asciiTheme="minorHAnsi" w:hAnsiTheme="minorHAnsi" w:cstheme="minorHAnsi"/>
+          <w:color w:val="333333"/>
+          <w:sz w:val="28"/>
+          <w:szCs w:val="28"/>
+        </w:rPr>
+        <w:t xml:space="preserve"> 30 cents</w:t>
+      </w:r>
+      <w:r>
+        <w:rPr>
+          <w:rStyle w:val="md-line"/>
+          <w:rFonts w:asciiTheme="minorHAnsi" w:hAnsiTheme="minorHAnsi" w:cstheme="minorHAnsi"/>
+          <w:color w:val="333333"/>
+          <w:sz w:val="28"/>
+          <w:szCs w:val="28"/>
+        </w:rPr>
+        <w:t xml:space="preserve"> </w:t>
+      </w:r>
+      <w:r>
+        <w:rPr>
+          <w:rStyle w:val="md-line"/>
+          <w:rFonts w:asciiTheme="minorHAnsi" w:hAnsiTheme="minorHAnsi" w:cstheme="minorHAnsi"/>
+          <w:color w:val="333333"/>
+          <w:sz w:val="28"/>
+          <w:szCs w:val="28"/>
+        </w:rPr>
+        <w:t>o</w:t>
+      </w:r>
+      <w:r>
+        <w:rPr>
+          <w:rStyle w:val="md-line"/>
+          <w:rFonts w:asciiTheme="minorHAnsi" w:hAnsiTheme="minorHAnsi" w:cstheme="minorHAnsi"/>
+          <w:color w:val="333333"/>
+          <w:sz w:val="28"/>
+          <w:szCs w:val="28"/>
+        </w:rPr>
+        <w:t>n Ethereum</w:t>
+      </w:r>
+      <w:r>
+        <w:rPr>
+          <w:rStyle w:val="md-line"/>
+          <w:rFonts w:asciiTheme="minorHAnsi" w:hAnsiTheme="minorHAnsi" w:cstheme="minorHAnsi"/>
+          <w:color w:val="333333"/>
+          <w:sz w:val="28"/>
+          <w:szCs w:val="28"/>
+        </w:rPr>
+        <w:t>.</w:t>
+      </w:r>
+      <w:r>
+        <w:rPr>
+          <w:rStyle w:val="md-line"/>
+          <w:rFonts w:asciiTheme="minorHAnsi" w:hAnsiTheme="minorHAnsi" w:cstheme="minorHAnsi"/>
+          <w:color w:val="333333"/>
+          <w:sz w:val="28"/>
+          <w:szCs w:val="28"/>
+        </w:rPr>
+        <w:t xml:space="preserve"> </w:t>
+      </w:r>
+    </w:p>
+    <w:p>
+      <w:pPr>
+        <w:pStyle w:val="NormalWeb"/>
+        <w:numPr>
+          <w:ilvl w:val="0"/>
+          <w:numId w:val="8"/>
+        </w:numPr>
+        <w:spacing w:before="120" w:beforeAutospacing="0" w:after="120" w:afterAutospacing="0"/>
+        <w:rPr>
+          <w:rStyle w:val="md-line"/>
+          <w:rFonts w:asciiTheme="minorHAnsi" w:hAnsiTheme="minorHAnsi" w:cstheme="minorHAnsi"/>
+          <w:color w:val="333333"/>
+          <w:sz w:val="28"/>
+          <w:szCs w:val="28"/>
+        </w:rPr>
+      </w:pPr>
+      <w:r>
+        <w:rPr>
+          <w:rStyle w:val="md-line"/>
+          <w:rFonts w:asciiTheme="minorHAnsi" w:hAnsiTheme="minorHAnsi" w:cstheme="minorHAnsi"/>
+          <w:color w:val="333333"/>
+          <w:sz w:val="28"/>
+          <w:szCs w:val="28"/>
+        </w:rPr>
+        <w:t>You need to have access to freemium models or different monetization strategies. If you want to charge your users</w:t>
+      </w:r>
+      <w:r>
+        <w:rPr>
+          <w:rStyle w:val="md-line"/>
+          <w:rFonts w:asciiTheme="minorHAnsi" w:hAnsiTheme="minorHAnsi" w:cstheme="minorHAnsi"/>
+          <w:color w:val="333333"/>
+          <w:sz w:val="28"/>
+          <w:szCs w:val="28"/>
+        </w:rPr>
+        <w:t xml:space="preserve"> that</w:t>
+      </w:r>
+      <w:r>
+        <w:rPr>
+          <w:rStyle w:val="md-line"/>
+          <w:rFonts w:asciiTheme="minorHAnsi" w:hAnsiTheme="minorHAnsi" w:cstheme="minorHAnsi"/>
+          <w:color w:val="333333"/>
+          <w:sz w:val="28"/>
+          <w:szCs w:val="28"/>
+        </w:rPr>
+        <w:t>’s fine</w:t>
+      </w:r>
+      <w:r>
+        <w:rPr>
+          <w:rStyle w:val="md-line"/>
+          <w:rFonts w:asciiTheme="minorHAnsi" w:hAnsiTheme="minorHAnsi" w:cstheme="minorHAnsi"/>
+          <w:color w:val="333333"/>
+          <w:sz w:val="28"/>
+          <w:szCs w:val="28"/>
+        </w:rPr>
+        <w:t xml:space="preserve">, </w:t>
+      </w:r>
+      <w:r>
+        <w:rPr>
+          <w:rStyle w:val="md-line"/>
+          <w:rFonts w:asciiTheme="minorHAnsi" w:hAnsiTheme="minorHAnsi" w:cstheme="minorHAnsi"/>
+          <w:color w:val="333333"/>
+          <w:sz w:val="28"/>
+          <w:szCs w:val="28"/>
+        </w:rPr>
+        <w:t xml:space="preserve">but </w:t>
+      </w:r>
+      <w:r>
+        <w:rPr>
+          <w:rStyle w:val="md-line"/>
+          <w:rFonts w:asciiTheme="minorHAnsi" w:hAnsiTheme="minorHAnsi" w:cstheme="minorHAnsi"/>
+          <w:color w:val="333333"/>
+          <w:sz w:val="28"/>
+          <w:szCs w:val="28"/>
+        </w:rPr>
+        <w:t>it should be the application choice, not the platform it's running on.</w:t>
+      </w:r>
+    </w:p>
+    <w:p>
+      <w:pPr>
+        <w:pStyle w:val="NormalWeb"/>
+        <w:numPr>
+          <w:ilvl w:val="0"/>
+          <w:numId w:val="8"/>
+        </w:numPr>
+        <w:spacing w:before="120" w:beforeAutospacing="0" w:after="120" w:afterAutospacing="0"/>
+        <w:rPr>
+          <w:rStyle w:val="md-line"/>
+          <w:rFonts w:asciiTheme="minorHAnsi" w:hAnsiTheme="minorHAnsi" w:cstheme="minorHAnsi"/>
+          <w:color w:val="333333"/>
+          <w:sz w:val="28"/>
+          <w:szCs w:val="28"/>
+        </w:rPr>
+      </w:pPr>
+      <w:r>
+        <w:rPr>
+          <w:rStyle w:val="md-line"/>
+          <w:rFonts w:asciiTheme="minorHAnsi" w:hAnsiTheme="minorHAnsi" w:cstheme="minorHAnsi"/>
+          <w:color w:val="333333"/>
+          <w:sz w:val="28"/>
+          <w:szCs w:val="28"/>
+        </w:rPr>
+        <w:t xml:space="preserve">Your app needs to be available via mobile phones </w:t>
+      </w:r>
+      <w:r>
+        <w:rPr>
+          <w:rStyle w:val="md-line"/>
+          <w:rFonts w:asciiTheme="minorHAnsi" w:hAnsiTheme="minorHAnsi" w:cstheme="minorHAnsi"/>
+          <w:color w:val="333333"/>
+          <w:sz w:val="28"/>
+          <w:szCs w:val="28"/>
+        </w:rPr>
+        <w:t>&amp;</w:t>
+      </w:r>
+      <w:r>
+        <w:rPr>
+          <w:rStyle w:val="md-line"/>
+          <w:rFonts w:asciiTheme="minorHAnsi" w:hAnsiTheme="minorHAnsi" w:cstheme="minorHAnsi"/>
+          <w:color w:val="333333"/>
+          <w:sz w:val="28"/>
+          <w:szCs w:val="28"/>
+        </w:rPr>
+        <w:t xml:space="preserve"> web interfaces, so that users don't have to download </w:t>
+      </w:r>
+      <w:r>
+        <w:rPr>
+          <w:rStyle w:val="md-line"/>
+          <w:rFonts w:asciiTheme="minorHAnsi" w:hAnsiTheme="minorHAnsi" w:cstheme="minorHAnsi"/>
+          <w:color w:val="333333"/>
+          <w:sz w:val="28"/>
+          <w:szCs w:val="28"/>
+        </w:rPr>
+        <w:t>&amp; install anything.</w:t>
+      </w:r>
+    </w:p>
+    <w:p>
+      <w:pPr>
+        <w:pStyle w:val="NormalWeb"/>
+        <w:numPr>
+          <w:ilvl w:val="0"/>
+          <w:numId w:val="8"/>
+        </w:numPr>
+        <w:spacing w:before="120" w:beforeAutospacing="0" w:after="120" w:afterAutospacing="0"/>
+        <w:rPr>
+          <w:rStyle w:val="md-line"/>
+          <w:rFonts w:asciiTheme="minorHAnsi" w:hAnsiTheme="minorHAnsi" w:cstheme="minorHAnsi"/>
+          <w:color w:val="333333"/>
+          <w:sz w:val="28"/>
+          <w:szCs w:val="28"/>
+        </w:rPr>
+      </w:pPr>
+      <w:r>
+        <w:rPr>
+          <w:rStyle w:val="md-line"/>
+          <w:rFonts w:asciiTheme="minorHAnsi" w:hAnsiTheme="minorHAnsi" w:cstheme="minorHAnsi"/>
+          <w:color w:val="333333"/>
+          <w:sz w:val="28"/>
+          <w:szCs w:val="28"/>
+        </w:rPr>
+        <w:t xml:space="preserve">Your users need account names, no public keys, no fancy cryptographic stuff. </w:t>
+      </w:r>
+    </w:p>
+    <w:p>
+      <w:pPr>
+        <w:pStyle w:val="NormalWeb"/>
+        <w:numPr>
+          <w:ilvl w:val="0"/>
+          <w:numId w:val="8"/>
+        </w:numPr>
+        <w:spacing w:before="120" w:beforeAutospacing="0" w:after="120" w:afterAutospacing="0"/>
+        <w:rPr>
+          <w:rStyle w:val="md-line"/>
+          <w:rFonts w:asciiTheme="minorHAnsi" w:hAnsiTheme="minorHAnsi" w:cstheme="minorHAnsi"/>
+          <w:color w:val="333333"/>
+          <w:sz w:val="28"/>
+          <w:szCs w:val="28"/>
+        </w:rPr>
+      </w:pPr>
+      <w:r>
+        <w:rPr>
+          <w:rStyle w:val="md-line"/>
+          <w:rFonts w:asciiTheme="minorHAnsi" w:hAnsiTheme="minorHAnsi" w:cstheme="minorHAnsi"/>
+          <w:color w:val="333333"/>
+          <w:sz w:val="28"/>
+          <w:szCs w:val="28"/>
+        </w:rPr>
+        <w:t>Your users will</w:t>
+      </w:r>
+      <w:r>
+        <w:rPr>
+          <w:rStyle w:val="md-line"/>
+          <w:rFonts w:asciiTheme="minorHAnsi" w:hAnsiTheme="minorHAnsi" w:cstheme="minorHAnsi"/>
+          <w:color w:val="333333"/>
+          <w:sz w:val="28"/>
+          <w:szCs w:val="28"/>
+        </w:rPr>
+        <w:t xml:space="preserve"> need a procedure for account re</w:t>
+      </w:r>
+      <w:r>
+        <w:rPr>
+          <w:rStyle w:val="md-line"/>
+          <w:rFonts w:asciiTheme="minorHAnsi" w:hAnsiTheme="minorHAnsi" w:cstheme="minorHAnsi"/>
+          <w:color w:val="333333"/>
+          <w:sz w:val="28"/>
+          <w:szCs w:val="28"/>
+        </w:rPr>
+        <w:t>covery, in case they are hacked or just lose their password.</w:t>
+      </w:r>
+      <w:r>
+        <w:rPr>
+          <w:rStyle w:val="md-line"/>
+          <w:rFonts w:asciiTheme="minorHAnsi" w:hAnsiTheme="minorHAnsi" w:cstheme="minorHAnsi"/>
+          <w:color w:val="333333"/>
+          <w:sz w:val="28"/>
+          <w:szCs w:val="28"/>
+        </w:rPr>
+        <w:t xml:space="preserve"> </w:t>
+      </w:r>
+      <w:r>
+        <w:rPr>
+          <w:rStyle w:val="md-line"/>
+          <w:rFonts w:asciiTheme="minorHAnsi" w:hAnsiTheme="minorHAnsi" w:cstheme="minorHAnsi"/>
+          <w:color w:val="333333"/>
+          <w:sz w:val="28"/>
+          <w:szCs w:val="28"/>
+        </w:rPr>
+        <w:t xml:space="preserve">There will be more and more unsophisticated users entering the space and they cannot be expected to perfectly protect their private keys. And if you're hacked on a blockchain app similar to eBay, you lose not only your money, but you </w:t>
+      </w:r>
+      <w:r>
+        <w:rPr>
+          <w:rStyle w:val="md-line"/>
+          <w:rFonts w:asciiTheme="minorHAnsi" w:hAnsiTheme="minorHAnsi" w:cstheme="minorHAnsi"/>
+          <w:color w:val="333333"/>
+          <w:sz w:val="28"/>
+          <w:szCs w:val="28"/>
+        </w:rPr>
+        <w:t xml:space="preserve">also </w:t>
+      </w:r>
+      <w:r>
+        <w:rPr>
+          <w:rStyle w:val="md-line"/>
+          <w:rFonts w:asciiTheme="minorHAnsi" w:hAnsiTheme="minorHAnsi" w:cstheme="minorHAnsi"/>
+          <w:color w:val="333333"/>
+          <w:sz w:val="28"/>
+          <w:szCs w:val="28"/>
+        </w:rPr>
+        <w:t>lose your reputation.</w:t>
+      </w:r>
+    </w:p>
+    <w:p>
+      <w:pPr>
+        <w:pStyle w:val="NormalWeb"/>
+        <w:numPr>
+          <w:ilvl w:val="0"/>
+          <w:numId w:val="8"/>
+        </w:numPr>
+        <w:spacing w:before="120" w:beforeAutospacing="0" w:after="120" w:afterAutospacing="0"/>
+        <w:rPr>
+          <w:rStyle w:val="md-line"/>
+          <w:rFonts w:asciiTheme="minorHAnsi" w:hAnsiTheme="minorHAnsi" w:cstheme="minorHAnsi"/>
+          <w:color w:val="333333"/>
+          <w:sz w:val="28"/>
+          <w:szCs w:val="28"/>
+        </w:rPr>
+      </w:pPr>
+      <w:r>
+        <w:rPr>
+          <w:rStyle w:val="md-line"/>
+          <w:rFonts w:asciiTheme="minorHAnsi" w:hAnsiTheme="minorHAnsi" w:cstheme="minorHAnsi"/>
+          <w:color w:val="333333"/>
+          <w:sz w:val="28"/>
+          <w:szCs w:val="28"/>
+        </w:rPr>
+        <w:t>If you build a financial app, your users will expect confidentiality.</w:t>
+      </w:r>
+    </w:p>
+    <w:p>
+      <w:pPr>
+        <w:pStyle w:val="NormalWeb"/>
+        <w:numPr>
+          <w:ilvl w:val="0"/>
+          <w:numId w:val="8"/>
+        </w:numPr>
+        <w:spacing w:before="120" w:beforeAutospacing="0" w:after="120" w:afterAutospacing="0"/>
+        <w:rPr>
+          <w:rStyle w:val="md-line"/>
+          <w:rFonts w:asciiTheme="minorHAnsi" w:hAnsiTheme="minorHAnsi" w:cstheme="minorHAnsi"/>
+          <w:color w:val="333333"/>
+          <w:sz w:val="28"/>
+          <w:szCs w:val="28"/>
+        </w:rPr>
+      </w:pPr>
+      <w:r>
+        <w:rPr>
+          <w:rStyle w:val="md-line"/>
+          <w:rFonts w:asciiTheme="minorHAnsi" w:hAnsiTheme="minorHAnsi" w:cstheme="minorHAnsi"/>
+          <w:color w:val="333333"/>
+          <w:sz w:val="28"/>
+          <w:szCs w:val="28"/>
+        </w:rPr>
+        <w:t xml:space="preserve">Your app needs to be able to talk to other apps, not necessarily on the same blockchain. Isn’t </w:t>
+      </w:r>
+      <w:r>
+        <w:rPr>
+          <w:rStyle w:val="md-line"/>
+          <w:rFonts w:asciiTheme="minorHAnsi" w:hAnsiTheme="minorHAnsi" w:cstheme="minorHAnsi"/>
+          <w:color w:val="333333"/>
+          <w:sz w:val="28"/>
+          <w:szCs w:val="28"/>
+        </w:rPr>
+        <w:t xml:space="preserve">it </w:t>
+      </w:r>
+      <w:r>
+        <w:rPr>
+          <w:rStyle w:val="md-line"/>
+          <w:rFonts w:asciiTheme="minorHAnsi" w:hAnsiTheme="minorHAnsi" w:cstheme="minorHAnsi"/>
+          <w:color w:val="333333"/>
+          <w:sz w:val="28"/>
+          <w:szCs w:val="28"/>
+        </w:rPr>
+        <w:t>strange that</w:t>
+      </w:r>
+      <w:r>
+        <w:rPr>
+          <w:rStyle w:val="md-line"/>
+          <w:rFonts w:asciiTheme="minorHAnsi" w:hAnsiTheme="minorHAnsi" w:cstheme="minorHAnsi"/>
+          <w:color w:val="333333"/>
+          <w:sz w:val="28"/>
+          <w:szCs w:val="28"/>
+        </w:rPr>
+        <w:t xml:space="preserve"> </w:t>
+      </w:r>
+      <w:r>
+        <w:rPr>
+          <w:rStyle w:val="md-line"/>
+          <w:rFonts w:asciiTheme="minorHAnsi" w:hAnsiTheme="minorHAnsi" w:cstheme="minorHAnsi"/>
+          <w:color w:val="333333"/>
+          <w:sz w:val="28"/>
+          <w:szCs w:val="28"/>
+        </w:rPr>
+        <w:t>an app</w:t>
+      </w:r>
+      <w:r>
+        <w:rPr>
+          <w:rStyle w:val="md-line"/>
+          <w:rFonts w:asciiTheme="minorHAnsi" w:hAnsiTheme="minorHAnsi" w:cstheme="minorHAnsi"/>
+          <w:color w:val="333333"/>
+          <w:sz w:val="28"/>
+          <w:szCs w:val="28"/>
+        </w:rPr>
+        <w:t xml:space="preserve"> on Ethereum is unable to c</w:t>
+      </w:r>
+      <w:r>
+        <w:rPr>
+          <w:rStyle w:val="md-line"/>
+          <w:rFonts w:asciiTheme="minorHAnsi" w:hAnsiTheme="minorHAnsi" w:cstheme="minorHAnsi"/>
+          <w:color w:val="333333"/>
+          <w:sz w:val="28"/>
+          <w:szCs w:val="28"/>
+        </w:rPr>
+        <w:t>ommunicate with an app</w:t>
+      </w:r>
+      <w:r>
+        <w:rPr>
+          <w:rStyle w:val="md-line"/>
+          <w:rFonts w:asciiTheme="minorHAnsi" w:hAnsiTheme="minorHAnsi" w:cstheme="minorHAnsi"/>
+          <w:color w:val="333333"/>
+          <w:sz w:val="28"/>
+          <w:szCs w:val="28"/>
+        </w:rPr>
+        <w:t xml:space="preserve"> living on Ethereum Classic</w:t>
+      </w:r>
+      <w:r>
+        <w:rPr>
+          <w:rStyle w:val="md-line"/>
+          <w:rFonts w:asciiTheme="minorHAnsi" w:hAnsiTheme="minorHAnsi" w:cstheme="minorHAnsi"/>
+          <w:color w:val="333333"/>
+          <w:sz w:val="28"/>
+          <w:szCs w:val="28"/>
+        </w:rPr>
+        <w:t>, e</w:t>
+      </w:r>
+      <w:r>
+        <w:rPr>
+          <w:rStyle w:val="md-line"/>
+          <w:rFonts w:asciiTheme="minorHAnsi" w:hAnsiTheme="minorHAnsi" w:cstheme="minorHAnsi"/>
+          <w:color w:val="333333"/>
+          <w:sz w:val="28"/>
+          <w:szCs w:val="28"/>
+        </w:rPr>
+        <w:t>ven though technical</w:t>
+      </w:r>
+      <w:r>
+        <w:rPr>
+          <w:rStyle w:val="md-line"/>
+          <w:rFonts w:asciiTheme="minorHAnsi" w:hAnsiTheme="minorHAnsi" w:cstheme="minorHAnsi"/>
+          <w:color w:val="333333"/>
+          <w:sz w:val="28"/>
+          <w:szCs w:val="28"/>
+        </w:rPr>
+        <w:t>ly they are identical platforms?</w:t>
+      </w:r>
+    </w:p>
+    <w:p>
+      <w:pPr>
+        <w:pStyle w:val="NormalWeb"/>
+        <w:numPr>
+          <w:ilvl w:val="0"/>
+          <w:numId w:val="8"/>
+        </w:numPr>
+        <w:spacing w:before="120" w:beforeAutospacing="0" w:after="120" w:afterAutospacing="0"/>
+        <w:rPr>
+          <w:rStyle w:val="md-line"/>
+          <w:rFonts w:asciiTheme="minorHAnsi" w:hAnsiTheme="minorHAnsi" w:cstheme="minorHAnsi"/>
+          <w:color w:val="333333"/>
+          <w:sz w:val="28"/>
+          <w:szCs w:val="28"/>
+        </w:rPr>
+      </w:pPr>
+      <w:r>
+        <w:rPr>
+          <w:rStyle w:val="md-line"/>
+          <w:rFonts w:asciiTheme="minorHAnsi" w:hAnsiTheme="minorHAnsi" w:cstheme="minorHAnsi"/>
+          <w:color w:val="333333"/>
+          <w:sz w:val="28"/>
+          <w:szCs w:val="28"/>
+        </w:rPr>
+        <w:t>Y</w:t>
+      </w:r>
+      <w:r>
+        <w:rPr>
+          <w:rStyle w:val="md-line"/>
+          <w:rFonts w:asciiTheme="minorHAnsi" w:hAnsiTheme="minorHAnsi" w:cstheme="minorHAnsi"/>
+          <w:color w:val="333333"/>
+          <w:sz w:val="28"/>
+          <w:szCs w:val="28"/>
+        </w:rPr>
+        <w:t>our app needs to be upgradeable. You need to be able to</w:t>
+      </w:r>
+      <w:r>
+        <w:rPr>
+          <w:rStyle w:val="md-line"/>
+          <w:rFonts w:asciiTheme="minorHAnsi" w:hAnsiTheme="minorHAnsi" w:cstheme="minorHAnsi"/>
+          <w:color w:val="333333"/>
+          <w:sz w:val="28"/>
+          <w:szCs w:val="28"/>
+        </w:rPr>
+        <w:t xml:space="preserve"> constantly</w:t>
+      </w:r>
+      <w:r>
+        <w:rPr>
+          <w:rStyle w:val="md-line"/>
+          <w:rFonts w:asciiTheme="minorHAnsi" w:hAnsiTheme="minorHAnsi" w:cstheme="minorHAnsi"/>
+          <w:color w:val="333333"/>
+          <w:sz w:val="28"/>
+          <w:szCs w:val="28"/>
+        </w:rPr>
+        <w:t xml:space="preserve"> improve </w:t>
+      </w:r>
+      <w:r>
+        <w:rPr>
+          <w:rStyle w:val="md-line"/>
+          <w:rFonts w:asciiTheme="minorHAnsi" w:hAnsiTheme="minorHAnsi" w:cstheme="minorHAnsi"/>
+          <w:color w:val="333333"/>
+          <w:sz w:val="28"/>
+          <w:szCs w:val="28"/>
+        </w:rPr>
+        <w:t>it</w:t>
+      </w:r>
+      <w:r>
+        <w:rPr>
+          <w:rStyle w:val="md-line"/>
+          <w:rFonts w:asciiTheme="minorHAnsi" w:hAnsiTheme="minorHAnsi" w:cstheme="minorHAnsi"/>
+          <w:color w:val="333333"/>
+          <w:sz w:val="28"/>
+          <w:szCs w:val="28"/>
+        </w:rPr>
+        <w:t xml:space="preserve"> to keep your business afloat.</w:t>
+      </w:r>
+    </w:p>
+    <w:p>
+      <w:pPr>
+        <w:pStyle w:val="NormalWeb"/>
+        <w:numPr>
+          <w:ilvl w:val="0"/>
+          <w:numId w:val="8"/>
+        </w:numPr>
+        <w:spacing w:before="120" w:beforeAutospacing="0" w:after="120" w:afterAutospacing="0"/>
+        <w:rPr>
+          <w:rStyle w:val="md-line"/>
+          <w:rFonts w:asciiTheme="minorHAnsi" w:hAnsiTheme="minorHAnsi" w:cstheme="minorHAnsi"/>
+          <w:color w:val="333333"/>
+          <w:sz w:val="28"/>
+          <w:szCs w:val="28"/>
+        </w:rPr>
+      </w:pPr>
+      <w:r>
+        <w:rPr>
+          <w:rStyle w:val="md-line"/>
+          <w:rFonts w:asciiTheme="minorHAnsi" w:hAnsiTheme="minorHAnsi" w:cstheme="minorHAnsi"/>
+          <w:color w:val="333333"/>
+          <w:sz w:val="28"/>
+          <w:szCs w:val="28"/>
+        </w:rPr>
+        <w:t>And finall</w:t>
+      </w:r>
+      <w:r>
+        <w:rPr>
+          <w:rStyle w:val="md-line"/>
+          <w:rFonts w:asciiTheme="minorHAnsi" w:hAnsiTheme="minorHAnsi" w:cstheme="minorHAnsi"/>
+          <w:color w:val="333333"/>
+          <w:sz w:val="28"/>
+          <w:szCs w:val="28"/>
+        </w:rPr>
+        <w:t>y</w:t>
+      </w:r>
+      <w:r>
+        <w:rPr>
+          <w:rStyle w:val="md-line"/>
+          <w:rFonts w:asciiTheme="minorHAnsi" w:hAnsiTheme="minorHAnsi" w:cstheme="minorHAnsi"/>
+          <w:color w:val="333333"/>
+          <w:sz w:val="28"/>
+          <w:szCs w:val="28"/>
+        </w:rPr>
+        <w:t xml:space="preserve">, your app needs bug recovery, </w:t>
+      </w:r>
+      <w:r>
+        <w:rPr>
+          <w:rStyle w:val="md-line"/>
+          <w:rFonts w:asciiTheme="minorHAnsi" w:hAnsiTheme="minorHAnsi" w:cstheme="minorHAnsi"/>
+          <w:color w:val="333333"/>
+          <w:sz w:val="28"/>
+          <w:szCs w:val="28"/>
+        </w:rPr>
+        <w:t>something that's often overlooked in this space.</w:t>
+      </w:r>
+      <w:r>
+        <w:rPr>
+          <w:rStyle w:val="md-line"/>
+          <w:rFonts w:asciiTheme="minorHAnsi" w:hAnsiTheme="minorHAnsi" w:cstheme="minorHAnsi"/>
+          <w:color w:val="333333"/>
+          <w:sz w:val="28"/>
+          <w:szCs w:val="28"/>
+        </w:rPr>
+        <w:t xml:space="preserve"> S</w:t>
+      </w:r>
+      <w:r>
+        <w:rPr>
+          <w:rStyle w:val="md-line"/>
+          <w:rFonts w:asciiTheme="minorHAnsi" w:hAnsiTheme="minorHAnsi" w:cstheme="minorHAnsi"/>
+          <w:color w:val="333333"/>
+          <w:sz w:val="28"/>
+          <w:szCs w:val="28"/>
+        </w:rPr>
+        <w:t>oftware development is an imperfect art, so no matter how much effort you put into checking the code, there will always be a blac</w:t>
+      </w:r>
+      <w:r>
+        <w:rPr>
+          <w:rStyle w:val="md-line"/>
+          <w:rFonts w:asciiTheme="minorHAnsi" w:hAnsiTheme="minorHAnsi" w:cstheme="minorHAnsi"/>
+          <w:color w:val="333333"/>
+          <w:sz w:val="28"/>
+          <w:szCs w:val="28"/>
+        </w:rPr>
+        <w:t>k swan event waiting to happen.</w:t>
+      </w:r>
+      <w:r>
+        <w:rPr>
+          <w:rStyle w:val="md-line"/>
+          <w:rFonts w:asciiTheme="minorHAnsi" w:hAnsiTheme="minorHAnsi" w:cstheme="minorHAnsi"/>
+          <w:color w:val="333333"/>
+          <w:sz w:val="28"/>
+          <w:szCs w:val="28"/>
+        </w:rPr>
+        <w:t xml:space="preserve"> So you need to be prepared for that.</w:t>
+      </w:r>
+    </w:p>
+    <w:p>
+      <w:pPr>
+        <w:pStyle w:val="NormalWeb"/>
+        <w:rPr>
+          <w:rStyle w:val="md-line"/>
+          <w:rFonts w:asciiTheme="minorHAnsi" w:hAnsiTheme="minorHAnsi" w:cstheme="minorHAnsi"/>
+          <w:color w:val="333333"/>
+          <w:sz w:val="28"/>
+          <w:szCs w:val="28"/>
+        </w:rPr>
+      </w:pPr>
+      <w:r>
+        <w:rPr>
+          <w:rStyle w:val="md-line"/>
+          <w:rFonts w:asciiTheme="minorHAnsi" w:hAnsiTheme="minorHAnsi" w:cstheme="minorHAnsi"/>
+          <w:color w:val="333333"/>
+          <w:sz w:val="28"/>
+          <w:szCs w:val="28"/>
+        </w:rPr>
+        <w:lastRenderedPageBreak/>
+        <w:t xml:space="preserve">Is this all? I think we </w:t>
+      </w:r>
+      <w:r>
+        <w:rPr>
+          <w:rStyle w:val="md-line"/>
+          <w:rFonts w:asciiTheme="minorHAnsi" w:hAnsiTheme="minorHAnsi" w:cstheme="minorHAnsi"/>
+          <w:color w:val="333333"/>
+          <w:sz w:val="28"/>
+          <w:szCs w:val="28"/>
+        </w:rPr>
+        <w:t xml:space="preserve">actually </w:t>
+      </w:r>
+      <w:r>
+        <w:rPr>
+          <w:rStyle w:val="md-line"/>
+          <w:rFonts w:asciiTheme="minorHAnsi" w:hAnsiTheme="minorHAnsi" w:cstheme="minorHAnsi"/>
+          <w:color w:val="333333"/>
+          <w:sz w:val="28"/>
+          <w:szCs w:val="28"/>
+        </w:rPr>
+        <w:t xml:space="preserve">forgot about the most important thing. </w:t>
+      </w:r>
+    </w:p>
+    <w:p>
+      <w:pPr>
         <w:spacing w:before="192" w:after="192" w:line="240" w:lineRule="auto"/>
         <w:rPr>
           <w:rFonts w:eastAsia="Times New Roman" w:cstheme="minorHAnsi"/>
@@ -275,183 +1290,6 @@
           <w:sz w:val="28"/>
           <w:szCs w:val="28"/>
         </w:rPr>
-        <w:lastRenderedPageBreak/>
-        <w:t xml:space="preserve">OK, but </w:t>
-      </w:r>
-      <w:r>
-        <w:rPr>
-          <w:rFonts w:eastAsia="Times New Roman" w:cstheme="minorHAnsi"/>
-          <w:color w:val="333333"/>
-          <w:sz w:val="28"/>
-          <w:szCs w:val="28"/>
-        </w:rPr>
-        <w:t xml:space="preserve">before we </w:t>
-      </w:r>
-      <w:r>
-        <w:rPr>
-          <w:rFonts w:eastAsia="Times New Roman" w:cstheme="minorHAnsi"/>
-          <w:color w:val="333333"/>
-          <w:sz w:val="28"/>
-          <w:szCs w:val="28"/>
-        </w:rPr>
-        <w:t>introduce</w:t>
-      </w:r>
-      <w:r>
-        <w:rPr>
-          <w:rFonts w:eastAsia="Times New Roman" w:cstheme="minorHAnsi"/>
-          <w:color w:val="333333"/>
-          <w:sz w:val="28"/>
-          <w:szCs w:val="28"/>
-        </w:rPr>
-        <w:t xml:space="preserve"> EOS</w:t>
-      </w:r>
-      <w:r>
-        <w:rPr>
-          <w:rFonts w:eastAsia="Times New Roman" w:cstheme="minorHAnsi"/>
-          <w:color w:val="333333"/>
-          <w:sz w:val="28"/>
-          <w:szCs w:val="28"/>
-        </w:rPr>
-        <w:t>, we’re going to</w:t>
-      </w:r>
-      <w:r>
-        <w:rPr>
-          <w:rFonts w:eastAsia="Times New Roman" w:cstheme="minorHAnsi"/>
-          <w:color w:val="333333"/>
-          <w:sz w:val="28"/>
-          <w:szCs w:val="28"/>
-        </w:rPr>
-        <w:t xml:space="preserve"> </w:t>
-      </w:r>
-      <w:r>
-        <w:rPr>
-          <w:rFonts w:eastAsia="Times New Roman" w:cstheme="minorHAnsi"/>
-          <w:color w:val="333333"/>
-          <w:sz w:val="28"/>
-          <w:szCs w:val="28"/>
-        </w:rPr>
-        <w:t xml:space="preserve">briefly describe </w:t>
-      </w:r>
-      <w:r>
-        <w:rPr>
-          <w:rFonts w:eastAsia="Times New Roman" w:cstheme="minorHAnsi"/>
-          <w:color w:val="333333"/>
-          <w:sz w:val="28"/>
-          <w:szCs w:val="28"/>
-        </w:rPr>
-        <w:t>the context -</w:t>
-      </w:r>
-      <w:r>
-        <w:rPr>
-          <w:rFonts w:eastAsia="Times New Roman" w:cstheme="minorHAnsi"/>
-          <w:color w:val="333333"/>
-          <w:sz w:val="28"/>
-          <w:szCs w:val="28"/>
-        </w:rPr>
-        <w:t xml:space="preserve"> </w:t>
-      </w:r>
-      <w:r>
-        <w:rPr>
-          <w:rFonts w:eastAsia="Times New Roman" w:cstheme="minorHAnsi"/>
-          <w:color w:val="333333"/>
-          <w:sz w:val="28"/>
-          <w:szCs w:val="28"/>
-        </w:rPr>
-        <w:t xml:space="preserve">the </w:t>
-      </w:r>
-      <w:r>
-        <w:rPr>
-          <w:rFonts w:eastAsia="Times New Roman" w:cstheme="minorHAnsi"/>
-          <w:color w:val="333333"/>
-          <w:sz w:val="28"/>
-          <w:szCs w:val="28"/>
-        </w:rPr>
-        <w:t xml:space="preserve">main problems </w:t>
-      </w:r>
-      <w:r>
-        <w:rPr>
-          <w:rFonts w:eastAsia="Times New Roman" w:cstheme="minorHAnsi"/>
-          <w:color w:val="333333"/>
-          <w:sz w:val="28"/>
-          <w:szCs w:val="28"/>
-        </w:rPr>
-        <w:t xml:space="preserve">currently </w:t>
-      </w:r>
-      <w:r>
-        <w:rPr>
-          <w:rFonts w:eastAsia="Times New Roman" w:cstheme="minorHAnsi"/>
-          <w:color w:val="333333"/>
-          <w:sz w:val="28"/>
-          <w:szCs w:val="28"/>
-        </w:rPr>
-        <w:t>facing the crypto-space.</w:t>
-      </w:r>
-    </w:p>
-    <w:p>
-      <w:pPr>
-        <w:spacing w:before="192" w:after="192" w:line="240" w:lineRule="auto"/>
-        <w:rPr>
-          <w:rFonts w:eastAsia="Times New Roman" w:cstheme="minorHAnsi"/>
-          <w:color w:val="333333"/>
-          <w:sz w:val="28"/>
-          <w:szCs w:val="28"/>
-        </w:rPr>
-      </w:pPr>
-      <w:r>
-        <w:rPr>
-          <w:rFonts w:eastAsia="Times New Roman" w:cstheme="minorHAnsi"/>
-          <w:color w:val="333333"/>
-          <w:sz w:val="28"/>
-          <w:szCs w:val="28"/>
-        </w:rPr>
-        <w:br w:type="page"/>
-      </w:r>
-    </w:p>
-    <w:p>
-      <w:pPr>
-        <w:spacing w:before="100" w:beforeAutospacing="1" w:after="100" w:afterAutospacing="1" w:line="240" w:lineRule="auto"/>
-        <w:outlineLvl w:val="3"/>
-        <w:rPr>
-          <w:rFonts w:eastAsia="Times New Roman" w:cstheme="minorHAnsi"/>
-          <w:b/>
-          <w:bCs/>
-          <w:color w:val="333333"/>
-          <w:sz w:val="28"/>
-          <w:szCs w:val="28"/>
-          <w:u w:val="single"/>
-        </w:rPr>
-      </w:pPr>
-      <w:r>
-        <w:rPr>
-          <w:rFonts w:eastAsia="Times New Roman" w:cstheme="minorHAnsi"/>
-          <w:b/>
-          <w:bCs/>
-          <w:color w:val="333333"/>
-          <w:sz w:val="28"/>
-          <w:szCs w:val="28"/>
-          <w:u w:val="single"/>
-        </w:rPr>
-        <w:lastRenderedPageBreak/>
-        <w:t>Scalability</w:t>
-      </w:r>
-    </w:p>
-    <w:p>
-      <w:pPr>
-        <w:spacing w:before="192" w:after="192" w:line="240" w:lineRule="auto"/>
-        <w:rPr>
-          <w:rFonts w:eastAsia="Times New Roman" w:cstheme="minorHAnsi"/>
-          <w:color w:val="333333"/>
-          <w:sz w:val="28"/>
-          <w:szCs w:val="28"/>
-        </w:rPr>
-      </w:pPr>
-      <w:r>
-        <w:rPr>
-          <w:rFonts w:eastAsia="Times New Roman" w:cstheme="minorHAnsi"/>
-          <w:color w:val="333333"/>
-          <w:sz w:val="28"/>
-          <w:szCs w:val="28"/>
-        </w:rPr>
         <w:t>If we want to host real-life businesses on the blockchain</w:t>
       </w:r>
       <w:r>
@@ -470,25 +1308,7 @@
           <w:sz w:val="28"/>
           <w:szCs w:val="28"/>
         </w:rPr>
-        <w:t xml:space="preserve"> we need high performance. </w:t>
-      </w:r>
-      <w:r>
-        <w:rPr>
-          <w:rFonts w:eastAsia="Times New Roman" w:cstheme="minorHAnsi"/>
-          <w:color w:val="333333"/>
-          <w:sz w:val="28"/>
-          <w:szCs w:val="28"/>
-        </w:rPr>
-        <w:t>And w</w:t>
-      </w:r>
-      <w:r>
-        <w:rPr>
-          <w:rFonts w:eastAsia="Times New Roman" w:cstheme="minorHAnsi"/>
-          <w:color w:val="333333"/>
-          <w:sz w:val="28"/>
-          <w:szCs w:val="28"/>
-        </w:rPr>
-        <w:t>hat is high performance</w:t>
+        <w:t xml:space="preserve"> we need high performance. And what is high performance</w:t>
       </w:r>
       <w:r>
         <w:rPr>
@@ -532,52 +1352,7 @@
           <w:sz w:val="28"/>
           <w:szCs w:val="28"/>
         </w:rPr>
-        <w:t>need</w:t>
-      </w:r>
-      <w:r>
-        <w:rPr>
-          <w:rFonts w:eastAsia="Times New Roman" w:cstheme="minorHAnsi"/>
-          <w:color w:val="333333"/>
-          <w:sz w:val="28"/>
-          <w:szCs w:val="28"/>
-        </w:rPr>
-        <w:t xml:space="preserve"> </w:t>
-      </w:r>
-      <w:r>
-        <w:rPr>
-          <w:rFonts w:eastAsia="Times New Roman" w:cstheme="minorHAnsi"/>
-          <w:color w:val="333333"/>
-          <w:sz w:val="28"/>
-          <w:szCs w:val="28"/>
-        </w:rPr>
-        <w:t xml:space="preserve">about </w:t>
-      </w:r>
-      <w:r>
-        <w:rPr>
-          <w:rFonts w:eastAsia="Times New Roman" w:cstheme="minorHAnsi"/>
-          <w:color w:val="333333"/>
-          <w:sz w:val="28"/>
-          <w:szCs w:val="28"/>
-        </w:rPr>
-        <w:t xml:space="preserve">20k transactions per second just to do Visa </w:t>
-      </w:r>
-      <w:r>
-        <w:rPr>
-          <w:rFonts w:eastAsia="Times New Roman" w:cstheme="minorHAnsi"/>
-          <w:color w:val="333333"/>
-          <w:sz w:val="28"/>
-          <w:szCs w:val="28"/>
-        </w:rPr>
-        <w:t>&amp;</w:t>
-      </w:r>
-      <w:r>
-        <w:rPr>
-          <w:rFonts w:eastAsia="Times New Roman" w:cstheme="minorHAnsi"/>
-          <w:color w:val="333333"/>
-          <w:sz w:val="28"/>
-          <w:szCs w:val="28"/>
-        </w:rPr>
-        <w:t xml:space="preserve"> MasterCard, not to mention all the other payment systems out there.</w:t>
+        <w:t>need about 20k transactions per second just to do Visa &amp; MasterCard, not to mention all the other payment systems out there.</w:t>
       </w:r>
     </w:p>
     <w:p>
@@ -647,16 +1422,7 @@
           <w:sz w:val="28"/>
           <w:szCs w:val="28"/>
         </w:rPr>
-        <w:t>trading</w:t>
-      </w:r>
-      <w:r>
-        <w:rPr>
-          <w:rFonts w:eastAsia="Times New Roman" w:cstheme="minorHAnsi"/>
-          <w:color w:val="333333"/>
-          <w:sz w:val="28"/>
-          <w:szCs w:val="28"/>
-        </w:rPr>
-        <w:t>,</w:t>
+        <w:t>trading,</w:t>
       </w:r>
       <w:r>
         <w:rPr>
@@ -712,43 +1478,7 @@
           <w:sz w:val="28"/>
           <w:szCs w:val="28"/>
         </w:rPr>
-        <w:t>So</w:t>
-      </w:r>
-      <w:r>
-        <w:rPr>
-          <w:rFonts w:eastAsia="Times New Roman" w:cstheme="minorHAnsi"/>
-          <w:color w:val="333333"/>
-          <w:sz w:val="28"/>
-          <w:szCs w:val="28"/>
-        </w:rPr>
-        <w:t>,</w:t>
-      </w:r>
-      <w:r>
-        <w:rPr>
-          <w:rFonts w:eastAsia="Times New Roman" w:cstheme="minorHAnsi"/>
-          <w:color w:val="333333"/>
-          <w:sz w:val="28"/>
-          <w:szCs w:val="28"/>
-        </w:rPr>
-        <w:t xml:space="preserve"> imagine putting all of these on a single platform</w:t>
-      </w:r>
-      <w:r>
-        <w:rPr>
-          <w:rFonts w:eastAsia="Times New Roman" w:cstheme="minorHAnsi"/>
-          <w:color w:val="333333"/>
-          <w:sz w:val="28"/>
-          <w:szCs w:val="28"/>
-        </w:rPr>
-        <w:t>,</w:t>
-      </w:r>
-      <w:r>
-        <w:rPr>
-          <w:rFonts w:eastAsia="Times New Roman" w:cstheme="minorHAnsi"/>
-          <w:color w:val="333333"/>
-          <w:sz w:val="28"/>
-          <w:szCs w:val="28"/>
-        </w:rPr>
-        <w:t xml:space="preserve"> so they can inter</w:t>
+        <w:t>So, imagine putting all of these on a single platform, so they can inter</w:t>
       </w:r>
       <w:r>
         <w:rPr>
@@ -766,34 +1496,7 @@
           <w:sz w:val="28"/>
           <w:szCs w:val="28"/>
         </w:rPr>
-        <w:t>operate. Well, that would require millions of transactions per second.</w:t>
-      </w:r>
-      <w:r>
-        <w:rPr>
-          <w:rFonts w:eastAsia="Times New Roman" w:cstheme="minorHAnsi"/>
-          <w:color w:val="333333"/>
-          <w:sz w:val="28"/>
-          <w:szCs w:val="28"/>
-        </w:rPr>
-        <w:t xml:space="preserve"> This is </w:t>
-      </w:r>
-      <w:r>
-        <w:rPr>
-          <w:rFonts w:eastAsia="Times New Roman" w:cstheme="minorHAnsi"/>
-          <w:color w:val="333333"/>
-          <w:sz w:val="28"/>
-          <w:szCs w:val="28"/>
-        </w:rPr>
-        <w:t xml:space="preserve">a </w:t>
-      </w:r>
-      <w:r>
-        <w:rPr>
-          <w:rFonts w:eastAsia="Times New Roman" w:cstheme="minorHAnsi"/>
-          <w:color w:val="333333"/>
-          <w:sz w:val="28"/>
-          <w:szCs w:val="28"/>
-        </w:rPr>
-        <w:t>massive scale.</w:t>
+        <w:t>operate. Well, that would require millions of transactions per second. This is a massive scale.</w:t>
       </w:r>
     </w:p>
     <w:p>
@@ -822,47 +1525,69 @@
           <w:sz w:val="28"/>
           <w:szCs w:val="28"/>
         </w:rPr>
-        <w:t xml:space="preserve">And what can </w:t>
-      </w:r>
-      <w:r>
-        <w:rPr>
-          <w:rFonts w:eastAsia="Times New Roman" w:cstheme="minorHAnsi"/>
-          <w:color w:val="333333"/>
-          <w:sz w:val="28"/>
-          <w:szCs w:val="28"/>
-        </w:rPr>
-        <w:t xml:space="preserve">the </w:t>
-      </w:r>
-      <w:r>
-        <w:rPr>
-          <w:rFonts w:eastAsia="Times New Roman" w:cstheme="minorHAnsi"/>
-          <w:color w:val="333333"/>
-          <w:sz w:val="28"/>
-          <w:szCs w:val="28"/>
-        </w:rPr>
-        <w:t>blockchain currently offer</w:t>
-      </w:r>
-      <w:r>
-        <w:rPr>
-          <w:rFonts w:eastAsia="Times New Roman" w:cstheme="minorHAnsi"/>
-          <w:color w:val="333333"/>
-          <w:sz w:val="28"/>
-          <w:szCs w:val="28"/>
-        </w:rPr>
-        <w:t xml:space="preserve">? Bitcoin does 4 transactions per second. Ethereum </w:t>
-      </w:r>
-      <w:r>
-        <w:rPr>
-          <w:rFonts w:eastAsia="Times New Roman" w:cstheme="minorHAnsi"/>
-          <w:color w:val="333333"/>
-          <w:sz w:val="28"/>
-          <w:szCs w:val="28"/>
-        </w:rPr>
-        <w:t>–</w:t>
-      </w:r>
-      <w:r>
-        <w:rPr>
-          <w:rFonts w:eastAsia="Times New Roman" w:cstheme="minorHAnsi"/>
+        <w:t xml:space="preserve">And what can the blockchain currently offer? Bitcoin does 4 transactions per second. Ethereum – </w:t>
+      </w:r>
+      <w:r>
+        <w:rPr>
+          <w:rFonts w:eastAsia="Times New Roman" w:cstheme="minorHAnsi"/>
+          <w:color w:val="333333"/>
+          <w:sz w:val="28"/>
+          <w:szCs w:val="28"/>
+        </w:rPr>
+        <w:t>something between 15 and 30</w:t>
+      </w:r>
+      <w:r>
+        <w:rPr>
+          <w:rFonts w:eastAsia="Times New Roman" w:cstheme="minorHAnsi"/>
+          <w:color w:val="333333"/>
+          <w:sz w:val="28"/>
+          <w:szCs w:val="28"/>
+        </w:rPr>
+        <w:t>.</w:t>
+      </w:r>
+    </w:p>
+    <w:p>
+      <w:pPr>
+        <w:spacing w:before="192" w:after="192" w:line="240" w:lineRule="auto"/>
+        <w:rPr>
+          <w:rFonts w:eastAsia="Times New Roman" w:cstheme="minorHAnsi"/>
+          <w:color w:val="333333"/>
+          <w:sz w:val="28"/>
+          <w:szCs w:val="28"/>
+        </w:rPr>
+      </w:pPr>
+      <w:r>
+        <w:rPr>
+          <w:rFonts w:eastAsia="Times New Roman" w:cstheme="minorHAnsi"/>
+          <w:color w:val="333333"/>
+          <w:sz w:val="28"/>
+          <w:szCs w:val="28"/>
+        </w:rPr>
+        <w:t>&gt;</w:t>
+      </w:r>
+      <w:r>
+        <w:rPr>
+          <w:rFonts w:eastAsia="Times New Roman" w:cstheme="minorHAnsi"/>
+          <w:color w:val="333333"/>
+          <w:sz w:val="28"/>
+          <w:szCs w:val="28"/>
+        </w:rPr>
+        <w:t xml:space="preserve">And those two systems are extremely expensive to run. Bitcoin and Ethereum shareholders are spending something like 6 </w:t>
+      </w:r>
+      <w:r>
+        <w:rPr>
+          <w:rStyle w:val="md-line"/>
+          <w:rFonts w:cstheme="minorHAnsi"/>
+          <w:color w:val="333333"/>
+          <w:sz w:val="28"/>
+          <w:szCs w:val="28"/>
+        </w:rPr>
+        <w:t>billion</w:t>
+      </w:r>
+      <w:r>
+        <w:rPr>
+          <w:rStyle w:val="md-line"/>
+          <w:rFonts w:cstheme="minorHAnsi"/>
           <w:color w:val="333333"/>
           <w:sz w:val="28"/>
           <w:szCs w:val="28"/>
@@ -876,16 +1601,43 @@
           <w:sz w:val="28"/>
           <w:szCs w:val="28"/>
         </w:rPr>
-        <w:t>something between 15 and 30</w:t>
-      </w:r>
-      <w:r>
-        <w:rPr>
-          <w:rFonts w:eastAsia="Times New Roman" w:cstheme="minorHAnsi"/>
-          <w:color w:val="333333"/>
-          <w:sz w:val="28"/>
-          <w:szCs w:val="28"/>
-        </w:rPr>
-        <w:t>.</w:t>
+        <w:t xml:space="preserve">USD a year just to be able to process less than 35 transactions per second. </w:t>
+      </w:r>
+      <w:r>
+        <w:rPr>
+          <w:rFonts w:eastAsia="Times New Roman" w:cstheme="minorHAnsi"/>
+          <w:color w:val="333333"/>
+          <w:sz w:val="28"/>
+          <w:szCs w:val="28"/>
+        </w:rPr>
+        <w:t xml:space="preserve">In case of Bitcoin, this gives us the cost of 50 USD per one transaction. </w:t>
+      </w:r>
+      <w:r>
+        <w:rPr>
+          <w:rFonts w:eastAsia="Times New Roman" w:cstheme="minorHAnsi"/>
+          <w:color w:val="333333"/>
+          <w:sz w:val="28"/>
+          <w:szCs w:val="28"/>
+        </w:rPr>
+        <w:t xml:space="preserve">This is </w:t>
+      </w:r>
+      <w:r>
+        <w:rPr>
+          <w:rFonts w:eastAsia="Times New Roman" w:cstheme="minorHAnsi"/>
+          <w:color w:val="333333"/>
+          <w:sz w:val="28"/>
+          <w:szCs w:val="28"/>
+        </w:rPr>
+        <w:t xml:space="preserve">really </w:t>
+      </w:r>
+      <w:r>
+        <w:rPr>
+          <w:rFonts w:eastAsia="Times New Roman" w:cstheme="minorHAnsi"/>
+          <w:color w:val="333333"/>
+          <w:sz w:val="28"/>
+          <w:szCs w:val="28"/>
+        </w:rPr>
+        <w:t>mad.</w:t>
       </w:r>
     </w:p>
     <w:p>
@@ -914,235 +1666,6 @@
           <w:sz w:val="28"/>
           <w:szCs w:val="28"/>
         </w:rPr>
-        <w:t>And those</w:t>
-      </w:r>
-      <w:r>
-        <w:rPr>
-          <w:rFonts w:eastAsia="Times New Roman" w:cstheme="minorHAnsi"/>
-          <w:color w:val="333333"/>
-          <w:sz w:val="28"/>
-          <w:szCs w:val="28"/>
-        </w:rPr>
-        <w:t xml:space="preserve"> two</w:t>
-      </w:r>
-      <w:r>
-        <w:rPr>
-          <w:rFonts w:eastAsia="Times New Roman" w:cstheme="minorHAnsi"/>
-          <w:color w:val="333333"/>
-          <w:sz w:val="28"/>
-          <w:szCs w:val="28"/>
-        </w:rPr>
-        <w:t xml:space="preserve"> systems are </w:t>
-      </w:r>
-      <w:r>
-        <w:rPr>
-          <w:rFonts w:eastAsia="Times New Roman" w:cstheme="minorHAnsi"/>
-          <w:color w:val="333333"/>
-          <w:sz w:val="28"/>
-          <w:szCs w:val="28"/>
-        </w:rPr>
-        <w:t>extremely</w:t>
-      </w:r>
-      <w:r>
-        <w:rPr>
-          <w:rFonts w:eastAsia="Times New Roman" w:cstheme="minorHAnsi"/>
-          <w:color w:val="333333"/>
-          <w:sz w:val="28"/>
-          <w:szCs w:val="28"/>
-        </w:rPr>
-        <w:t xml:space="preserve"> expensive to run. </w:t>
-      </w:r>
-      <w:r>
-        <w:rPr>
-          <w:rFonts w:eastAsia="Times New Roman" w:cstheme="minorHAnsi"/>
-          <w:color w:val="333333"/>
-          <w:sz w:val="28"/>
-          <w:szCs w:val="28"/>
-        </w:rPr>
-        <w:t>Bitcoin and Ethereum shareholders are</w:t>
-      </w:r>
-      <w:r>
-        <w:rPr>
-          <w:rFonts w:eastAsia="Times New Roman" w:cstheme="minorHAnsi"/>
-          <w:color w:val="333333"/>
-          <w:sz w:val="28"/>
-          <w:szCs w:val="28"/>
-        </w:rPr>
-        <w:t xml:space="preserve"> spending something like </w:t>
-      </w:r>
-      <w:r>
-        <w:rPr>
-          <w:rFonts w:eastAsia="Times New Roman" w:cstheme="minorHAnsi"/>
-          <w:color w:val="333333"/>
-          <w:sz w:val="28"/>
-          <w:szCs w:val="28"/>
-        </w:rPr>
-        <w:t>6</w:t>
-      </w:r>
-      <w:r>
-        <w:rPr>
-          <w:rFonts w:eastAsia="Times New Roman" w:cstheme="minorHAnsi"/>
-          <w:color w:val="333333"/>
-          <w:sz w:val="28"/>
-          <w:szCs w:val="28"/>
-        </w:rPr>
-        <w:t xml:space="preserve"> </w:t>
-      </w:r>
-      <w:r>
-        <w:rPr>
-          <w:rStyle w:val="md-line"/>
-          <w:rFonts w:cstheme="minorHAnsi"/>
-          <w:color w:val="333333"/>
-          <w:sz w:val="28"/>
-          <w:szCs w:val="28"/>
-        </w:rPr>
-        <w:t>billion</w:t>
-      </w:r>
-      <w:r>
-        <w:rPr>
-          <w:rStyle w:val="md-line"/>
-          <w:rFonts w:cstheme="minorHAnsi"/>
-          <w:color w:val="333333"/>
-          <w:sz w:val="28"/>
-          <w:szCs w:val="28"/>
-        </w:rPr>
-        <w:t xml:space="preserve"> </w:t>
-      </w:r>
-      <w:r>
-        <w:rPr>
-          <w:rFonts w:eastAsia="Times New Roman" w:cstheme="minorHAnsi"/>
-          <w:color w:val="333333"/>
-          <w:sz w:val="28"/>
-          <w:szCs w:val="28"/>
-        </w:rPr>
-        <w:t>USD</w:t>
-      </w:r>
-      <w:r>
-        <w:rPr>
-          <w:rFonts w:eastAsia="Times New Roman" w:cstheme="minorHAnsi"/>
-          <w:color w:val="333333"/>
-          <w:sz w:val="28"/>
-          <w:szCs w:val="28"/>
-        </w:rPr>
-        <w:t xml:space="preserve"> a year </w:t>
-      </w:r>
-      <w:r>
-        <w:rPr>
-          <w:rFonts w:eastAsia="Times New Roman" w:cstheme="minorHAnsi"/>
-          <w:color w:val="333333"/>
-          <w:sz w:val="28"/>
-          <w:szCs w:val="28"/>
-        </w:rPr>
-        <w:t xml:space="preserve">just to </w:t>
-      </w:r>
-      <w:r>
-        <w:rPr>
-          <w:rFonts w:eastAsia="Times New Roman" w:cstheme="minorHAnsi"/>
-          <w:color w:val="333333"/>
-          <w:sz w:val="28"/>
-          <w:szCs w:val="28"/>
-        </w:rPr>
-        <w:t xml:space="preserve">be able to </w:t>
-      </w:r>
-      <w:r>
-        <w:rPr>
-          <w:rFonts w:eastAsia="Times New Roman" w:cstheme="minorHAnsi"/>
-          <w:color w:val="333333"/>
-          <w:sz w:val="28"/>
-          <w:szCs w:val="28"/>
-        </w:rPr>
-        <w:t xml:space="preserve">process less than 35 transactions per second. </w:t>
-      </w:r>
-      <w:r>
-        <w:rPr>
-          <w:rFonts w:eastAsia="Times New Roman" w:cstheme="minorHAnsi"/>
-          <w:color w:val="333333"/>
-          <w:sz w:val="28"/>
-          <w:szCs w:val="28"/>
-        </w:rPr>
-        <w:t>In case of Bitcoin, t</w:t>
-      </w:r>
-      <w:r>
-        <w:rPr>
-          <w:rFonts w:eastAsia="Times New Roman" w:cstheme="minorHAnsi"/>
-          <w:color w:val="333333"/>
-          <w:sz w:val="28"/>
-          <w:szCs w:val="28"/>
-        </w:rPr>
-        <w:t xml:space="preserve">his </w:t>
-      </w:r>
-      <w:r>
-        <w:rPr>
-          <w:rFonts w:eastAsia="Times New Roman" w:cstheme="minorHAnsi"/>
-          <w:color w:val="333333"/>
-          <w:sz w:val="28"/>
-          <w:szCs w:val="28"/>
-        </w:rPr>
-        <w:t xml:space="preserve">gives us the cost of 50 USD per one </w:t>
-      </w:r>
-      <w:r>
-        <w:rPr>
-          <w:rFonts w:eastAsia="Times New Roman" w:cstheme="minorHAnsi"/>
-          <w:color w:val="333333"/>
-          <w:sz w:val="28"/>
-          <w:szCs w:val="28"/>
-        </w:rPr>
-        <w:t xml:space="preserve">transaction. </w:t>
-      </w:r>
-      <w:r>
-        <w:rPr>
-          <w:rFonts w:eastAsia="Times New Roman" w:cstheme="minorHAnsi"/>
-          <w:color w:val="333333"/>
-          <w:sz w:val="28"/>
-          <w:szCs w:val="28"/>
-        </w:rPr>
-        <w:t xml:space="preserve">This is </w:t>
-      </w:r>
-      <w:r>
-        <w:rPr>
-          <w:rFonts w:eastAsia="Times New Roman" w:cstheme="minorHAnsi"/>
-          <w:color w:val="333333"/>
-          <w:sz w:val="28"/>
-          <w:szCs w:val="28"/>
-        </w:rPr>
-        <w:t xml:space="preserve">really </w:t>
-      </w:r>
-      <w:r>
-        <w:rPr>
-          <w:rFonts w:eastAsia="Times New Roman" w:cstheme="minorHAnsi"/>
-          <w:color w:val="333333"/>
-          <w:sz w:val="28"/>
-          <w:szCs w:val="28"/>
-        </w:rPr>
-        <w:t>mad.</w:t>
-      </w:r>
-    </w:p>
-    <w:p>
-      <w:pPr>
-        <w:spacing w:before="192" w:after="192" w:line="240" w:lineRule="auto"/>
-        <w:rPr>
-          <w:rFonts w:eastAsia="Times New Roman" w:cstheme="minorHAnsi"/>
-          <w:color w:val="333333"/>
-          <w:sz w:val="28"/>
-          <w:szCs w:val="28"/>
-        </w:rPr>
-      </w:pPr>
-      <w:r>
-        <w:rPr>
-          <w:rFonts w:eastAsia="Times New Roman" w:cstheme="minorHAnsi"/>
-          <w:color w:val="333333"/>
-          <w:sz w:val="28"/>
-          <w:szCs w:val="28"/>
-        </w:rPr>
-        <w:t>&gt;</w:t>
-      </w:r>
-      <w:r>
-        <w:rPr>
-          <w:rFonts w:eastAsia="Times New Roman" w:cstheme="minorHAnsi"/>
-          <w:color w:val="333333"/>
-          <w:sz w:val="28"/>
-          <w:szCs w:val="28"/>
-        </w:rPr>
         <w:t xml:space="preserve">You might say it's just a matter of time before scaling solutions are </w:t>
       </w:r>
       <w:r>
@@ -1161,25 +1684,7 @@
           <w:sz w:val="28"/>
           <w:szCs w:val="28"/>
         </w:rPr>
-        <w:t xml:space="preserve">. But </w:t>
-      </w:r>
-      <w:r>
-        <w:rPr>
-          <w:rFonts w:eastAsia="Times New Roman" w:cstheme="minorHAnsi"/>
-          <w:color w:val="333333"/>
-          <w:sz w:val="28"/>
-          <w:szCs w:val="28"/>
-        </w:rPr>
-        <w:t>actually,</w:t>
-      </w:r>
-      <w:r>
-        <w:rPr>
-          <w:rFonts w:eastAsia="Times New Roman" w:cstheme="minorHAnsi"/>
-          <w:color w:val="333333"/>
-          <w:sz w:val="28"/>
-          <w:szCs w:val="28"/>
-        </w:rPr>
-        <w:t xml:space="preserve"> there are only two ways to go:</w:t>
+        <w:t>. But actually, there are only two ways to go:</w:t>
       </w:r>
     </w:p>
     <w:p>
@@ -1266,43 +1771,52 @@
           <w:sz w:val="28"/>
           <w:szCs w:val="28"/>
         </w:rPr>
-        <w:t>sub-domains</w:t>
-      </w:r>
-      <w:r>
-        <w:rPr>
-          <w:rFonts w:eastAsia="Times New Roman" w:cstheme="minorHAnsi"/>
-          <w:color w:val="333333"/>
-          <w:sz w:val="28"/>
-          <w:szCs w:val="28"/>
-        </w:rPr>
-        <w:t xml:space="preserve"> within one blockchain</w:t>
-      </w:r>
-      <w:r>
-        <w:rPr>
-          <w:rFonts w:eastAsia="Times New Roman" w:cstheme="minorHAnsi"/>
-          <w:color w:val="333333"/>
-          <w:sz w:val="28"/>
-          <w:szCs w:val="28"/>
-        </w:rPr>
-        <w:t xml:space="preserve"> or </w:t>
-      </w:r>
-      <w:r>
-        <w:rPr>
-          <w:rFonts w:eastAsia="Times New Roman" w:cstheme="minorHAnsi"/>
-          <w:color w:val="333333"/>
-          <w:sz w:val="28"/>
-          <w:szCs w:val="28"/>
-        </w:rPr>
-        <w:t xml:space="preserve">a hierarchy of </w:t>
-      </w:r>
-      <w:r>
-        <w:rPr>
-          <w:rFonts w:eastAsia="Times New Roman" w:cstheme="minorHAnsi"/>
-          <w:color w:val="333333"/>
-          <w:sz w:val="28"/>
-          <w:szCs w:val="28"/>
-        </w:rPr>
-        <w:t>sub-</w:t>
+        <w:t>sub-domains within one blockchain or a hierarchy of sub-blockchains</w:t>
+      </w:r>
+      <w:r>
+        <w:rPr>
+          <w:rFonts w:eastAsia="Times New Roman" w:cstheme="minorHAnsi"/>
+          <w:color w:val="333333"/>
+          <w:sz w:val="28"/>
+          <w:szCs w:val="28"/>
+        </w:rPr>
+        <w:t xml:space="preserve">. This helps a bit, if you want to run a lot of small apps within the same ecosystem. But if you want to compete with big businesses like </w:t>
+      </w:r>
+      <w:r>
+        <w:rPr>
+          <w:rFonts w:eastAsia="Times New Roman" w:cstheme="minorHAnsi"/>
+          <w:color w:val="333333"/>
+          <w:sz w:val="28"/>
+          <w:szCs w:val="28"/>
+        </w:rPr>
+        <w:t>PayPal</w:t>
+      </w:r>
+      <w:r>
+        <w:rPr>
+          <w:rFonts w:eastAsia="Times New Roman" w:cstheme="minorHAnsi"/>
+          <w:color w:val="333333"/>
+          <w:sz w:val="28"/>
+          <w:szCs w:val="28"/>
+        </w:rPr>
+        <w:t>, Uber or eBay, or if you're into currency trading - this solves nothing. For those</w:t>
+      </w:r>
+      <w:r>
+        <w:rPr>
+          <w:rFonts w:eastAsia="Times New Roman" w:cstheme="minorHAnsi"/>
+          <w:color w:val="333333"/>
+          <w:sz w:val="28"/>
+          <w:szCs w:val="28"/>
+        </w:rPr>
+        <w:t xml:space="preserve"> apps</w:t>
+      </w:r>
+      <w:r>
+        <w:rPr>
+          <w:rFonts w:eastAsia="Times New Roman" w:cstheme="minorHAnsi"/>
+          <w:color w:val="333333"/>
+          <w:sz w:val="28"/>
+          <w:szCs w:val="28"/>
+        </w:rPr>
+        <w:t xml:space="preserve"> you need enormous processing power on a single </w:t>
       </w:r>
       <w:r>
         <w:rPr>
@@ -1320,114 +1834,6 @@
           <w:sz w:val="28"/>
           <w:szCs w:val="28"/>
         </w:rPr>
-        <w:t>chains</w:t>
-      </w:r>
-      <w:r>
-        <w:rPr>
-          <w:rFonts w:eastAsia="Times New Roman" w:cstheme="minorHAnsi"/>
-          <w:color w:val="333333"/>
-          <w:sz w:val="28"/>
-          <w:szCs w:val="28"/>
-        </w:rPr>
-        <w:t xml:space="preserve">. This helps a bit, if you want to run a lot of small apps within the same ecosystem. But if you want to compete with big businesses like </w:t>
-      </w:r>
-      <w:r>
-        <w:rPr>
-          <w:rFonts w:eastAsia="Times New Roman" w:cstheme="minorHAnsi"/>
-          <w:color w:val="333333"/>
-          <w:sz w:val="28"/>
-          <w:szCs w:val="28"/>
-        </w:rPr>
-        <w:t>PayPal</w:t>
-      </w:r>
-      <w:r>
-        <w:rPr>
-          <w:rFonts w:eastAsia="Times New Roman" w:cstheme="minorHAnsi"/>
-          <w:color w:val="333333"/>
-          <w:sz w:val="28"/>
-          <w:szCs w:val="28"/>
-        </w:rPr>
-        <w:t xml:space="preserve">, Uber or eBay, or if you're into currency trading - this solves nothing. </w:t>
-      </w:r>
-      <w:r>
-        <w:rPr>
-          <w:rFonts w:eastAsia="Times New Roman" w:cstheme="minorHAnsi"/>
-          <w:color w:val="333333"/>
-          <w:sz w:val="28"/>
-          <w:szCs w:val="28"/>
-        </w:rPr>
-        <w:t>For those</w:t>
-      </w:r>
-      <w:r>
-        <w:rPr>
-          <w:rFonts w:eastAsia="Times New Roman" w:cstheme="minorHAnsi"/>
-          <w:color w:val="333333"/>
-          <w:sz w:val="28"/>
-          <w:szCs w:val="28"/>
-        </w:rPr>
-        <w:t xml:space="preserve"> apps</w:t>
-      </w:r>
-      <w:r>
-        <w:rPr>
-          <w:rFonts w:eastAsia="Times New Roman" w:cstheme="minorHAnsi"/>
-          <w:color w:val="333333"/>
-          <w:sz w:val="28"/>
-          <w:szCs w:val="28"/>
-        </w:rPr>
-        <w:t xml:space="preserve"> y</w:t>
-      </w:r>
-      <w:r>
-        <w:rPr>
-          <w:rFonts w:eastAsia="Times New Roman" w:cstheme="minorHAnsi"/>
-          <w:color w:val="333333"/>
-          <w:sz w:val="28"/>
-          <w:szCs w:val="28"/>
-        </w:rPr>
-        <w:t xml:space="preserve">ou need </w:t>
-      </w:r>
-      <w:r>
-        <w:rPr>
-          <w:rFonts w:eastAsia="Times New Roman" w:cstheme="minorHAnsi"/>
-          <w:color w:val="333333"/>
-          <w:sz w:val="28"/>
-          <w:szCs w:val="28"/>
-        </w:rPr>
-        <w:t xml:space="preserve">enormous </w:t>
-      </w:r>
-      <w:r>
-        <w:rPr>
-          <w:rFonts w:eastAsia="Times New Roman" w:cstheme="minorHAnsi"/>
-          <w:color w:val="333333"/>
-          <w:sz w:val="28"/>
-          <w:szCs w:val="28"/>
-        </w:rPr>
-        <w:t>processing power</w:t>
-      </w:r>
-      <w:r>
-        <w:rPr>
-          <w:rFonts w:eastAsia="Times New Roman" w:cstheme="minorHAnsi"/>
-          <w:color w:val="333333"/>
-          <w:sz w:val="28"/>
-          <w:szCs w:val="28"/>
-        </w:rPr>
-        <w:t xml:space="preserve"> on a single </w:t>
-      </w:r>
-      <w:r>
-        <w:rPr>
-          <w:rFonts w:eastAsia="Times New Roman" w:cstheme="minorHAnsi"/>
-          <w:color w:val="333333"/>
-          <w:sz w:val="28"/>
-          <w:szCs w:val="28"/>
-        </w:rPr>
-        <w:t>block</w:t>
-      </w:r>
-      <w:r>
-        <w:rPr>
-          <w:rFonts w:eastAsia="Times New Roman" w:cstheme="minorHAnsi"/>
-          <w:color w:val="333333"/>
-          <w:sz w:val="28"/>
-          <w:szCs w:val="28"/>
-        </w:rPr>
         <w:t>chain and oftentimes on a single CPU thread.</w:t>
       </w:r>
     </w:p>
@@ -1452,26 +1858,557 @@
     </w:p>
     <w:p>
       <w:pPr>
-        <w:pStyle w:val="Heading4"/>
-        <w:rPr>
-          <w:rFonts w:asciiTheme="minorHAnsi" w:hAnsiTheme="minorHAnsi" w:cstheme="minorHAnsi"/>
-          <w:color w:val="333333"/>
-          <w:sz w:val="28"/>
-          <w:szCs w:val="28"/>
-          <w:u w:val="single"/>
-        </w:rPr>
-      </w:pPr>
-      <w:r>
-        <w:rPr>
-          <w:rStyle w:val="md-expand"/>
-          <w:rFonts w:asciiTheme="minorHAnsi" w:hAnsiTheme="minorHAnsi" w:cstheme="minorHAnsi"/>
-          <w:color w:val="333333"/>
-          <w:sz w:val="28"/>
-          <w:szCs w:val="28"/>
-          <w:u w:val="single"/>
+        <w:spacing w:before="192" w:after="192" w:line="240" w:lineRule="auto"/>
+        <w:rPr>
+          <w:rFonts w:eastAsia="Times New Roman" w:cstheme="minorHAnsi"/>
+          <w:color w:val="333333"/>
+          <w:sz w:val="28"/>
+          <w:szCs w:val="28"/>
+        </w:rPr>
+      </w:pPr>
+      <w:r>
+        <w:rPr>
+          <w:rFonts w:eastAsia="Times New Roman" w:cstheme="minorHAnsi"/>
+          <w:color w:val="333333"/>
+          <w:sz w:val="28"/>
+          <w:szCs w:val="28"/>
         </w:rPr>
         <w:lastRenderedPageBreak/>
-        <w:t>Transaction fees</w:t>
+        <w:t>OK, i</w:t>
+      </w:r>
+      <w:r>
+        <w:rPr>
+          <w:rFonts w:eastAsia="Times New Roman" w:cstheme="minorHAnsi"/>
+          <w:color w:val="333333"/>
+          <w:sz w:val="28"/>
+          <w:szCs w:val="28"/>
+        </w:rPr>
+        <w:t xml:space="preserve">t’s time to introduce </w:t>
+      </w:r>
+      <w:r>
+        <w:rPr>
+          <w:rFonts w:eastAsia="Times New Roman" w:cstheme="minorHAnsi"/>
+          <w:color w:val="333333"/>
+          <w:sz w:val="28"/>
+          <w:szCs w:val="28"/>
+        </w:rPr>
+        <w:t>EOS</w:t>
+      </w:r>
+      <w:r>
+        <w:rPr>
+          <w:rFonts w:eastAsia="Times New Roman" w:cstheme="minorHAnsi"/>
+          <w:color w:val="333333"/>
+          <w:sz w:val="28"/>
+          <w:szCs w:val="28"/>
+        </w:rPr>
+        <w:t xml:space="preserve">, and find out </w:t>
+      </w:r>
+      <w:r>
+        <w:rPr>
+          <w:rFonts w:eastAsia="Times New Roman" w:cstheme="minorHAnsi"/>
+          <w:color w:val="333333"/>
+          <w:sz w:val="28"/>
+          <w:szCs w:val="28"/>
+        </w:rPr>
+        <w:t>what</w:t>
+      </w:r>
+      <w:r>
+        <w:rPr>
+          <w:rFonts w:eastAsia="Times New Roman" w:cstheme="minorHAnsi"/>
+          <w:color w:val="333333"/>
+          <w:sz w:val="28"/>
+          <w:szCs w:val="28"/>
+        </w:rPr>
+        <w:t xml:space="preserve"> </w:t>
+      </w:r>
+      <w:r>
+        <w:rPr>
+          <w:rFonts w:eastAsia="Times New Roman" w:cstheme="minorHAnsi"/>
+          <w:color w:val="333333"/>
+          <w:sz w:val="28"/>
+          <w:szCs w:val="28"/>
+        </w:rPr>
+        <w:t xml:space="preserve">it </w:t>
+      </w:r>
+      <w:r>
+        <w:rPr>
+          <w:rFonts w:eastAsia="Times New Roman" w:cstheme="minorHAnsi"/>
+          <w:color w:val="333333"/>
+          <w:sz w:val="28"/>
+          <w:szCs w:val="28"/>
+        </w:rPr>
+        <w:t xml:space="preserve">can </w:t>
+      </w:r>
+      <w:r>
+        <w:rPr>
+          <w:rFonts w:eastAsia="Times New Roman" w:cstheme="minorHAnsi"/>
+          <w:color w:val="333333"/>
+          <w:sz w:val="28"/>
+          <w:szCs w:val="28"/>
+        </w:rPr>
+        <w:t xml:space="preserve">do </w:t>
+      </w:r>
+      <w:r>
+        <w:rPr>
+          <w:rFonts w:eastAsia="Times New Roman" w:cstheme="minorHAnsi"/>
+          <w:color w:val="333333"/>
+          <w:sz w:val="28"/>
+          <w:szCs w:val="28"/>
+        </w:rPr>
+        <w:t>about</w:t>
+      </w:r>
+      <w:r>
+        <w:rPr>
+          <w:rFonts w:eastAsia="Times New Roman" w:cstheme="minorHAnsi"/>
+          <w:color w:val="333333"/>
+          <w:sz w:val="28"/>
+          <w:szCs w:val="28"/>
+        </w:rPr>
+        <w:t xml:space="preserve"> </w:t>
+      </w:r>
+      <w:r>
+        <w:rPr>
+          <w:rFonts w:eastAsia="Times New Roman" w:cstheme="minorHAnsi"/>
+          <w:color w:val="333333"/>
+          <w:sz w:val="28"/>
+          <w:szCs w:val="28"/>
+        </w:rPr>
+        <w:t xml:space="preserve">all </w:t>
+      </w:r>
+      <w:r>
+        <w:rPr>
+          <w:rFonts w:eastAsia="Times New Roman" w:cstheme="minorHAnsi"/>
+          <w:color w:val="333333"/>
+          <w:sz w:val="28"/>
+          <w:szCs w:val="28"/>
+        </w:rPr>
+        <w:t xml:space="preserve">those </w:t>
+      </w:r>
+      <w:r>
+        <w:rPr>
+          <w:rFonts w:eastAsia="Times New Roman" w:cstheme="minorHAnsi"/>
+          <w:color w:val="333333"/>
+          <w:sz w:val="28"/>
+          <w:szCs w:val="28"/>
+        </w:rPr>
+        <w:t>issues</w:t>
+      </w:r>
+      <w:r>
+        <w:rPr>
+          <w:rFonts w:eastAsia="Times New Roman" w:cstheme="minorHAnsi"/>
+          <w:color w:val="333333"/>
+          <w:sz w:val="28"/>
+          <w:szCs w:val="28"/>
+        </w:rPr>
+        <w:t>.</w:t>
+      </w:r>
+    </w:p>
+    <w:p>
+      <w:pPr>
+        <w:spacing w:before="192" w:after="192" w:line="240" w:lineRule="auto"/>
+        <w:rPr>
+          <w:rFonts w:eastAsia="Times New Roman" w:cstheme="minorHAnsi"/>
+          <w:color w:val="333333"/>
+          <w:sz w:val="28"/>
+          <w:szCs w:val="28"/>
+        </w:rPr>
+      </w:pPr>
+      <w:r>
+        <w:rPr>
+          <w:rFonts w:eastAsia="Times New Roman" w:cstheme="minorHAnsi"/>
+          <w:color w:val="333333"/>
+          <w:sz w:val="28"/>
+          <w:szCs w:val="28"/>
+        </w:rPr>
+        <w:t>What is EOS? The simplest way to put it would</w:t>
+      </w:r>
+      <w:r>
+        <w:rPr>
+          <w:rFonts w:eastAsia="Times New Roman" w:cstheme="minorHAnsi"/>
+          <w:color w:val="333333"/>
+          <w:sz w:val="28"/>
+          <w:szCs w:val="28"/>
+        </w:rPr>
+        <w:t xml:space="preserve"> be</w:t>
+      </w:r>
+      <w:r>
+        <w:rPr>
+          <w:rFonts w:eastAsia="Times New Roman" w:cstheme="minorHAnsi"/>
+          <w:color w:val="333333"/>
+          <w:sz w:val="28"/>
+          <w:szCs w:val="28"/>
+        </w:rPr>
+        <w:t xml:space="preserve"> </w:t>
+      </w:r>
+      <w:r>
+        <w:rPr>
+          <w:rFonts w:eastAsia="Times New Roman" w:cstheme="minorHAnsi"/>
+          <w:color w:val="333333"/>
+          <w:sz w:val="28"/>
+          <w:szCs w:val="28"/>
+        </w:rPr>
+        <w:t>this:</w:t>
+      </w:r>
+      <w:r>
+        <w:rPr>
+          <w:rFonts w:eastAsia="Times New Roman" w:cstheme="minorHAnsi"/>
+          <w:color w:val="333333"/>
+          <w:sz w:val="28"/>
+          <w:szCs w:val="28"/>
+        </w:rPr>
+        <w:t xml:space="preserve"> EOS is a general-purpose smart-contract platform, similar to Ethereum.</w:t>
+      </w:r>
+    </w:p>
+    <w:p>
+      <w:pPr>
+        <w:spacing w:before="192" w:after="192" w:line="240" w:lineRule="auto"/>
+        <w:rPr>
+          <w:rFonts w:eastAsia="Times New Roman" w:cstheme="minorHAnsi"/>
+          <w:color w:val="333333"/>
+          <w:sz w:val="28"/>
+          <w:szCs w:val="28"/>
+        </w:rPr>
+      </w:pPr>
+      <w:r>
+        <w:rPr>
+          <w:rFonts w:eastAsia="Times New Roman" w:cstheme="minorHAnsi"/>
+          <w:color w:val="333333"/>
+          <w:sz w:val="28"/>
+          <w:szCs w:val="28"/>
+        </w:rPr>
+        <w:t xml:space="preserve">That's a fair definition, but in my </w:t>
+      </w:r>
+      <w:r>
+        <w:rPr>
+          <w:rFonts w:eastAsia="Times New Roman" w:cstheme="minorHAnsi"/>
+          <w:color w:val="333333"/>
+          <w:sz w:val="28"/>
+          <w:szCs w:val="28"/>
+        </w:rPr>
+        <w:t>view,</w:t>
+      </w:r>
+      <w:r>
+        <w:rPr>
+          <w:rFonts w:eastAsia="Times New Roman" w:cstheme="minorHAnsi"/>
+          <w:color w:val="333333"/>
+          <w:sz w:val="28"/>
+          <w:szCs w:val="28"/>
+        </w:rPr>
+        <w:t xml:space="preserve"> it doesn't do </w:t>
+      </w:r>
+      <w:r>
+        <w:rPr>
+          <w:rFonts w:eastAsia="Times New Roman" w:cstheme="minorHAnsi"/>
+          <w:color w:val="333333"/>
+          <w:sz w:val="28"/>
+          <w:szCs w:val="28"/>
+        </w:rPr>
+        <w:t>justice</w:t>
+      </w:r>
+      <w:r>
+        <w:rPr>
+          <w:rFonts w:eastAsia="Times New Roman" w:cstheme="minorHAnsi"/>
+          <w:color w:val="333333"/>
+          <w:sz w:val="28"/>
+          <w:szCs w:val="28"/>
+        </w:rPr>
+        <w:t xml:space="preserve"> to EOS</w:t>
+      </w:r>
+      <w:r>
+        <w:rPr>
+          <w:rFonts w:eastAsia="Times New Roman" w:cstheme="minorHAnsi"/>
+          <w:color w:val="333333"/>
+          <w:sz w:val="28"/>
+          <w:szCs w:val="28"/>
+        </w:rPr>
+        <w:t>. I prefer this one:</w:t>
+      </w:r>
+      <w:r>
+        <w:rPr>
+          <w:rFonts w:eastAsia="Times New Roman" w:cstheme="minorHAnsi"/>
+          <w:color w:val="333333"/>
+          <w:sz w:val="28"/>
+          <w:szCs w:val="28"/>
+        </w:rPr>
+        <w:t xml:space="preserve"> </w:t>
+      </w:r>
+      <w:r>
+        <w:rPr>
+          <w:rFonts w:eastAsia="Times New Roman" w:cstheme="minorHAnsi"/>
+          <w:color w:val="333333"/>
+          <w:sz w:val="28"/>
+          <w:szCs w:val="28"/>
+        </w:rPr>
+        <w:t>EOS is the blockchain for building commercial scale decentralized applications that are indistinguishable from centralized alternatives.</w:t>
+      </w:r>
+    </w:p>
+    <w:p>
+      <w:pPr>
+        <w:spacing w:before="192" w:after="192" w:line="240" w:lineRule="auto"/>
+        <w:rPr>
+          <w:rFonts w:eastAsia="Times New Roman" w:cstheme="minorHAnsi"/>
+          <w:color w:val="333333"/>
+          <w:sz w:val="28"/>
+          <w:szCs w:val="28"/>
+        </w:rPr>
+      </w:pPr>
+      <w:r>
+        <w:rPr>
+          <w:rFonts w:eastAsia="Times New Roman" w:cstheme="minorHAnsi"/>
+          <w:color w:val="333333"/>
+          <w:sz w:val="28"/>
+          <w:szCs w:val="28"/>
+        </w:rPr>
+        <w:t xml:space="preserve">In other words: </w:t>
+      </w:r>
+      <w:r>
+        <w:rPr>
+          <w:rFonts w:eastAsia="Times New Roman" w:cstheme="minorHAnsi"/>
+          <w:color w:val="333333"/>
+          <w:sz w:val="28"/>
+          <w:szCs w:val="28"/>
+        </w:rPr>
+        <w:t>EOS makes decentralized app</w:t>
+      </w:r>
+      <w:r>
+        <w:rPr>
+          <w:rFonts w:eastAsia="Times New Roman" w:cstheme="minorHAnsi"/>
+          <w:color w:val="333333"/>
+          <w:sz w:val="28"/>
+          <w:szCs w:val="28"/>
+        </w:rPr>
+        <w:t>s</w:t>
+      </w:r>
+      <w:r>
+        <w:rPr>
+          <w:rFonts w:eastAsia="Times New Roman" w:cstheme="minorHAnsi"/>
+          <w:color w:val="333333"/>
+          <w:sz w:val="28"/>
+          <w:szCs w:val="28"/>
+        </w:rPr>
+        <w:t xml:space="preserve"> look and behave like conventional apps.</w:t>
+      </w:r>
+    </w:p>
+    <w:p>
+      <w:pPr>
+        <w:rPr>
+          <w:rFonts w:cstheme="minorHAnsi"/>
+          <w:sz w:val="28"/>
+          <w:szCs w:val="28"/>
+        </w:rPr>
+      </w:pPr>
+      <w:r>
+        <w:rPr>
+          <w:rFonts w:cstheme="minorHAnsi"/>
+          <w:sz w:val="28"/>
+          <w:szCs w:val="28"/>
+        </w:rPr>
+        <w:br w:type="page"/>
+      </w:r>
+    </w:p>
+    <w:p>
+      <w:pPr>
+        <w:spacing w:before="192" w:after="192" w:line="240" w:lineRule="auto"/>
+        <w:rPr>
+          <w:rFonts w:eastAsia="Times New Roman" w:cstheme="minorHAnsi"/>
+          <w:color w:val="333333"/>
+          <w:sz w:val="28"/>
+          <w:szCs w:val="28"/>
+        </w:rPr>
+      </w:pPr>
+      <w:r>
+        <w:rPr>
+          <w:rFonts w:eastAsia="Times New Roman" w:cstheme="minorHAnsi"/>
+          <w:color w:val="333333"/>
+          <w:sz w:val="28"/>
+          <w:szCs w:val="28"/>
+        </w:rPr>
+        <w:lastRenderedPageBreak/>
+        <w:t>How does EOS work?</w:t>
+      </w:r>
+    </w:p>
+    <w:p>
+      <w:pPr>
+        <w:spacing w:before="192" w:after="192" w:line="240" w:lineRule="auto"/>
+        <w:rPr>
+          <w:rFonts w:eastAsia="Times New Roman" w:cstheme="minorHAnsi"/>
+          <w:color w:val="333333"/>
+          <w:sz w:val="28"/>
+          <w:szCs w:val="28"/>
+        </w:rPr>
+      </w:pPr>
+      <w:r>
+        <w:rPr>
+          <w:rFonts w:eastAsia="Times New Roman" w:cstheme="minorHAnsi"/>
+          <w:color w:val="333333"/>
+          <w:sz w:val="28"/>
+          <w:szCs w:val="28"/>
+        </w:rPr>
+        <w:t xml:space="preserve">Let’s start with Ethereum. </w:t>
+      </w:r>
+      <w:r>
+        <w:rPr>
+          <w:rFonts w:eastAsia="Times New Roman" w:cstheme="minorHAnsi"/>
+          <w:color w:val="333333"/>
+          <w:sz w:val="28"/>
+          <w:szCs w:val="28"/>
+        </w:rPr>
+        <w:t xml:space="preserve">This is what </w:t>
+      </w:r>
+      <w:r>
+        <w:rPr>
+          <w:rFonts w:eastAsia="Times New Roman" w:cstheme="minorHAnsi"/>
+          <w:color w:val="333333"/>
+          <w:sz w:val="28"/>
+          <w:szCs w:val="28"/>
+        </w:rPr>
+        <w:t xml:space="preserve">Ethereum </w:t>
+      </w:r>
+      <w:r>
+        <w:rPr>
+          <w:rFonts w:eastAsia="Times New Roman" w:cstheme="minorHAnsi"/>
+          <w:color w:val="333333"/>
+          <w:sz w:val="28"/>
+          <w:szCs w:val="28"/>
+        </w:rPr>
+        <w:t xml:space="preserve">actually </w:t>
+      </w:r>
+      <w:r>
+        <w:rPr>
+          <w:rFonts w:eastAsia="Times New Roman" w:cstheme="minorHAnsi"/>
+          <w:color w:val="333333"/>
+          <w:sz w:val="28"/>
+          <w:szCs w:val="28"/>
+        </w:rPr>
+        <w:t>looks like. We have a bare-bone computer (in this case</w:t>
+      </w:r>
+      <w:r>
+        <w:rPr>
+          <w:rFonts w:eastAsia="Times New Roman" w:cstheme="minorHAnsi"/>
+          <w:color w:val="333333"/>
+          <w:sz w:val="28"/>
+          <w:szCs w:val="28"/>
+        </w:rPr>
+        <w:t xml:space="preserve"> the</w:t>
+      </w:r>
+      <w:r>
+        <w:rPr>
+          <w:rFonts w:eastAsia="Times New Roman" w:cstheme="minorHAnsi"/>
+          <w:color w:val="333333"/>
+          <w:sz w:val="28"/>
+          <w:szCs w:val="28"/>
+        </w:rPr>
+        <w:t xml:space="preserve"> EVM) and we have some a</w:t>
+      </w:r>
+      <w:r>
+        <w:rPr>
+          <w:rFonts w:eastAsia="Times New Roman" w:cstheme="minorHAnsi"/>
+          <w:color w:val="333333"/>
+          <w:sz w:val="28"/>
+          <w:szCs w:val="28"/>
+        </w:rPr>
+        <w:t>pps trying to run on top of it.</w:t>
+      </w:r>
+    </w:p>
+    <w:p>
+      <w:pPr>
+        <w:spacing w:before="192" w:after="192" w:line="240" w:lineRule="auto"/>
+        <w:rPr>
+          <w:rFonts w:eastAsia="Times New Roman" w:cstheme="minorHAnsi"/>
+          <w:color w:val="333333"/>
+          <w:sz w:val="28"/>
+          <w:szCs w:val="28"/>
+        </w:rPr>
+      </w:pPr>
+      <w:r>
+        <w:rPr>
+          <w:rFonts w:eastAsia="Times New Roman" w:cstheme="minorHAnsi"/>
+          <w:color w:val="333333"/>
+          <w:sz w:val="28"/>
+          <w:szCs w:val="28"/>
+        </w:rPr>
+        <w:t xml:space="preserve">They have a tough job </w:t>
+      </w:r>
+      <w:r>
+        <w:rPr>
+          <w:rFonts w:eastAsia="Times New Roman" w:cstheme="minorHAnsi"/>
+          <w:color w:val="333333"/>
+          <w:sz w:val="28"/>
+          <w:szCs w:val="28"/>
+        </w:rPr>
+        <w:t xml:space="preserve">to do </w:t>
+      </w:r>
+      <w:r>
+        <w:rPr>
+          <w:rFonts w:eastAsia="Times New Roman" w:cstheme="minorHAnsi"/>
+          <w:color w:val="333333"/>
+          <w:sz w:val="28"/>
+          <w:szCs w:val="28"/>
+        </w:rPr>
+        <w:t xml:space="preserve">because apart from some basic stuff, like the ability to send funds </w:t>
+      </w:r>
+      <w:r>
+        <w:rPr>
+          <w:rFonts w:eastAsia="Times New Roman" w:cstheme="minorHAnsi"/>
+          <w:color w:val="333333"/>
+          <w:sz w:val="28"/>
+          <w:szCs w:val="28"/>
+        </w:rPr>
+        <w:t>&amp;</w:t>
+      </w:r>
+      <w:r>
+        <w:rPr>
+          <w:rFonts w:eastAsia="Times New Roman" w:cstheme="minorHAnsi"/>
+          <w:color w:val="333333"/>
+          <w:sz w:val="28"/>
+          <w:szCs w:val="28"/>
+        </w:rPr>
+        <w:t xml:space="preserve"> maybe store some data, they need to take care </w:t>
+      </w:r>
+      <w:r>
+        <w:rPr>
+          <w:rFonts w:eastAsia="Times New Roman" w:cstheme="minorHAnsi"/>
+          <w:color w:val="333333"/>
+          <w:sz w:val="28"/>
+          <w:szCs w:val="28"/>
+        </w:rPr>
+        <w:t>of pretty much everything else.</w:t>
+      </w:r>
+      <w:r>
+        <w:rPr>
+          <w:rFonts w:eastAsia="Times New Roman" w:cstheme="minorHAnsi"/>
+          <w:color w:val="333333"/>
+          <w:sz w:val="28"/>
+          <w:szCs w:val="28"/>
+        </w:rPr>
+        <w:t xml:space="preserve"> </w:t>
+      </w:r>
+      <w:r>
+        <w:rPr>
+          <w:rFonts w:eastAsia="Times New Roman" w:cstheme="minorHAnsi"/>
+          <w:color w:val="333333"/>
+          <w:sz w:val="28"/>
+          <w:szCs w:val="28"/>
+        </w:rPr>
+        <w:t xml:space="preserve">It's like building a mobile app on a smart-phone without having Android or iOS at your disposal. </w:t>
+      </w:r>
+      <w:r>
+        <w:rPr>
+          <w:rFonts w:eastAsia="Times New Roman" w:cstheme="minorHAnsi"/>
+          <w:color w:val="333333"/>
+          <w:sz w:val="28"/>
+          <w:szCs w:val="28"/>
+        </w:rPr>
+        <w:t>It woul</w:t>
+      </w:r>
+      <w:r>
+        <w:rPr>
+          <w:rFonts w:eastAsia="Times New Roman" w:cstheme="minorHAnsi"/>
+          <w:color w:val="333333"/>
+          <w:sz w:val="28"/>
+          <w:szCs w:val="28"/>
+        </w:rPr>
+        <w:t>d be pretty hard, I guess.</w:t>
       </w:r>
     </w:p>
     <w:p>
@@ -1494,127 +2431,7 @@
           <w:sz w:val="28"/>
           <w:szCs w:val="28"/>
         </w:rPr>
-        <w:t xml:space="preserve">Right </w:t>
-      </w:r>
-      <w:r>
-        <w:rPr>
-          <w:rStyle w:val="md-line"/>
-          <w:rFonts w:asciiTheme="minorHAnsi" w:hAnsiTheme="minorHAnsi" w:cstheme="minorHAnsi"/>
-          <w:color w:val="333333"/>
-          <w:sz w:val="28"/>
-          <w:szCs w:val="28"/>
-        </w:rPr>
-        <w:t>now</w:t>
-      </w:r>
-      <w:r>
-        <w:rPr>
-          <w:rStyle w:val="md-line"/>
-          <w:rFonts w:asciiTheme="minorHAnsi" w:hAnsiTheme="minorHAnsi" w:cstheme="minorHAnsi"/>
-          <w:color w:val="333333"/>
-          <w:sz w:val="28"/>
-          <w:szCs w:val="28"/>
-        </w:rPr>
-        <w:t xml:space="preserve"> </w:t>
-      </w:r>
-      <w:r>
-        <w:rPr>
-          <w:rStyle w:val="md-line"/>
-          <w:rFonts w:asciiTheme="minorHAnsi" w:hAnsiTheme="minorHAnsi" w:cstheme="minorHAnsi"/>
-          <w:color w:val="333333"/>
-          <w:sz w:val="28"/>
-          <w:szCs w:val="28"/>
-        </w:rPr>
-        <w:t>transaction fees</w:t>
-      </w:r>
-      <w:r>
-        <w:rPr>
-          <w:rStyle w:val="md-line"/>
-          <w:rFonts w:asciiTheme="minorHAnsi" w:hAnsiTheme="minorHAnsi" w:cstheme="minorHAnsi"/>
-          <w:color w:val="333333"/>
-          <w:sz w:val="28"/>
-          <w:szCs w:val="28"/>
-        </w:rPr>
-        <w:t xml:space="preserve"> are absurdly high</w:t>
-      </w:r>
-      <w:r>
-        <w:rPr>
-          <w:rStyle w:val="md-line"/>
-          <w:rFonts w:asciiTheme="minorHAnsi" w:hAnsiTheme="minorHAnsi" w:cstheme="minorHAnsi"/>
-          <w:color w:val="333333"/>
-          <w:sz w:val="28"/>
-          <w:szCs w:val="28"/>
-        </w:rPr>
-        <w:t xml:space="preserve">. On average you pay </w:t>
-      </w:r>
-      <w:r>
-        <w:rPr>
-          <w:rStyle w:val="md-line"/>
-          <w:rFonts w:asciiTheme="minorHAnsi" w:hAnsiTheme="minorHAnsi" w:cstheme="minorHAnsi"/>
-          <w:color w:val="333333"/>
-          <w:sz w:val="28"/>
-          <w:szCs w:val="28"/>
-        </w:rPr>
-        <w:t>4</w:t>
-      </w:r>
-      <w:r>
-        <w:rPr>
-          <w:rStyle w:val="md-line"/>
-          <w:rFonts w:asciiTheme="minorHAnsi" w:hAnsiTheme="minorHAnsi" w:cstheme="minorHAnsi"/>
-          <w:color w:val="333333"/>
-          <w:sz w:val="28"/>
-          <w:szCs w:val="28"/>
-        </w:rPr>
-        <w:t xml:space="preserve"> USD for a B</w:t>
-      </w:r>
-      <w:r>
-        <w:rPr>
-          <w:rStyle w:val="md-line"/>
-          <w:rFonts w:asciiTheme="minorHAnsi" w:hAnsiTheme="minorHAnsi" w:cstheme="minorHAnsi"/>
-          <w:color w:val="333333"/>
-          <w:sz w:val="28"/>
-          <w:szCs w:val="28"/>
-        </w:rPr>
-        <w:t xml:space="preserve">itcoin transfer and </w:t>
-      </w:r>
-      <w:r>
-        <w:rPr>
-          <w:rStyle w:val="md-line"/>
-          <w:rFonts w:asciiTheme="minorHAnsi" w:hAnsiTheme="minorHAnsi" w:cstheme="minorHAnsi"/>
-          <w:color w:val="333333"/>
-          <w:sz w:val="28"/>
-          <w:szCs w:val="28"/>
-        </w:rPr>
-        <w:t xml:space="preserve">30 </w:t>
-      </w:r>
-      <w:r>
-        <w:rPr>
-          <w:rStyle w:val="md-line"/>
-          <w:rFonts w:asciiTheme="minorHAnsi" w:hAnsiTheme="minorHAnsi" w:cstheme="minorHAnsi"/>
-          <w:color w:val="333333"/>
-          <w:sz w:val="28"/>
-          <w:szCs w:val="28"/>
-        </w:rPr>
-        <w:t>cents</w:t>
-      </w:r>
-      <w:r>
-        <w:rPr>
-          <w:rStyle w:val="md-line"/>
-          <w:rFonts w:asciiTheme="minorHAnsi" w:hAnsiTheme="minorHAnsi" w:cstheme="minorHAnsi"/>
-          <w:color w:val="333333"/>
-          <w:sz w:val="28"/>
-          <w:szCs w:val="28"/>
-        </w:rPr>
-        <w:t xml:space="preserve"> for moving funds on </w:t>
-      </w:r>
-      <w:r>
-        <w:rPr>
-          <w:rStyle w:val="md-line"/>
-          <w:rFonts w:asciiTheme="minorHAnsi" w:hAnsiTheme="minorHAnsi" w:cstheme="minorHAnsi"/>
-          <w:color w:val="333333"/>
-          <w:sz w:val="28"/>
-          <w:szCs w:val="28"/>
-        </w:rPr>
-        <w:t>Ethereum, and this will only get worse once Ethereum hits its capacity limits.</w:t>
+        <w:t>And because everything is being implemented in the app layer, it's being done within relatively inefficient scripting environment. Which makes it really hard.</w:t>
       </w:r>
     </w:p>
     <w:p>
@@ -1622,290 +2439,6 @@
         <w:pStyle w:val="NormalWeb"/>
         <w:spacing w:before="192" w:beforeAutospacing="0" w:after="192" w:afterAutospacing="0"/>
         <w:rPr>
-          <w:rFonts w:asciiTheme="minorHAnsi" w:hAnsiTheme="minorHAnsi" w:cstheme="minorHAnsi"/>
-          <w:color w:val="333333"/>
-          <w:sz w:val="28"/>
-          <w:szCs w:val="28"/>
-        </w:rPr>
-      </w:pPr>
-      <w:r>
-        <w:rPr>
-          <w:rStyle w:val="md-line"/>
-          <w:rFonts w:asciiTheme="minorHAnsi" w:hAnsiTheme="minorHAnsi" w:cstheme="minorHAnsi"/>
-          <w:color w:val="333333"/>
-          <w:sz w:val="28"/>
-          <w:szCs w:val="28"/>
-        </w:rPr>
-        <w:t>No business can survive this.</w:t>
-      </w:r>
-    </w:p>
-    <w:p>
-      <w:pPr>
-        <w:pStyle w:val="NormalWeb"/>
-        <w:spacing w:before="192" w:beforeAutospacing="0" w:after="192" w:afterAutospacing="0"/>
-        <w:rPr>
-          <w:rFonts w:asciiTheme="minorHAnsi" w:hAnsiTheme="minorHAnsi" w:cstheme="minorHAnsi"/>
-          <w:color w:val="333333"/>
-          <w:sz w:val="28"/>
-          <w:szCs w:val="28"/>
-        </w:rPr>
-      </w:pPr>
-      <w:r>
-        <w:rPr>
-          <w:rStyle w:val="md-line"/>
-          <w:rFonts w:asciiTheme="minorHAnsi" w:hAnsiTheme="minorHAnsi" w:cstheme="minorHAnsi"/>
-          <w:color w:val="333333"/>
-          <w:sz w:val="28"/>
-          <w:szCs w:val="28"/>
-        </w:rPr>
-        <w:t xml:space="preserve">Even if </w:t>
-      </w:r>
-      <w:r>
-        <w:rPr>
-          <w:rStyle w:val="md-line"/>
-          <w:rFonts w:asciiTheme="minorHAnsi" w:hAnsiTheme="minorHAnsi" w:cstheme="minorHAnsi"/>
-          <w:color w:val="333333"/>
-          <w:sz w:val="28"/>
-          <w:szCs w:val="28"/>
-        </w:rPr>
-        <w:t xml:space="preserve">somehow the </w:t>
-      </w:r>
-      <w:r>
-        <w:rPr>
-          <w:rStyle w:val="md-line"/>
-          <w:rFonts w:asciiTheme="minorHAnsi" w:hAnsiTheme="minorHAnsi" w:cstheme="minorHAnsi"/>
-          <w:color w:val="333333"/>
-          <w:sz w:val="28"/>
-          <w:szCs w:val="28"/>
-        </w:rPr>
-        <w:t xml:space="preserve">fees </w:t>
-      </w:r>
-      <w:r>
-        <w:rPr>
-          <w:rStyle w:val="md-line"/>
-          <w:rFonts w:asciiTheme="minorHAnsi" w:hAnsiTheme="minorHAnsi" w:cstheme="minorHAnsi"/>
-          <w:color w:val="333333"/>
-          <w:sz w:val="28"/>
-          <w:szCs w:val="28"/>
-        </w:rPr>
-        <w:t xml:space="preserve">do </w:t>
-      </w:r>
-      <w:r>
-        <w:rPr>
-          <w:rStyle w:val="md-line"/>
-          <w:rFonts w:asciiTheme="minorHAnsi" w:hAnsiTheme="minorHAnsi" w:cstheme="minorHAnsi"/>
-          <w:color w:val="333333"/>
-          <w:sz w:val="28"/>
-          <w:szCs w:val="28"/>
-        </w:rPr>
-        <w:t xml:space="preserve">get lower, they will </w:t>
-      </w:r>
-      <w:r>
-        <w:rPr>
-          <w:rStyle w:val="md-line"/>
-          <w:rFonts w:asciiTheme="minorHAnsi" w:hAnsiTheme="minorHAnsi" w:cstheme="minorHAnsi"/>
-          <w:color w:val="333333"/>
-          <w:sz w:val="28"/>
-          <w:szCs w:val="28"/>
-        </w:rPr>
-        <w:t xml:space="preserve">still </w:t>
-      </w:r>
-      <w:r>
-        <w:rPr>
-          <w:rStyle w:val="md-line"/>
-          <w:rFonts w:asciiTheme="minorHAnsi" w:hAnsiTheme="minorHAnsi" w:cstheme="minorHAnsi"/>
-          <w:color w:val="333333"/>
-          <w:sz w:val="28"/>
-          <w:szCs w:val="28"/>
-        </w:rPr>
-        <w:t xml:space="preserve">be unpredictable. </w:t>
-      </w:r>
-      <w:r>
-        <w:rPr>
-          <w:rStyle w:val="md-line"/>
-          <w:rFonts w:asciiTheme="minorHAnsi" w:hAnsiTheme="minorHAnsi" w:cstheme="minorHAnsi"/>
-          <w:color w:val="333333"/>
-          <w:sz w:val="28"/>
-          <w:szCs w:val="28"/>
-        </w:rPr>
-        <w:t xml:space="preserve">If you operate </w:t>
-      </w:r>
-      <w:r>
-        <w:rPr>
-          <w:rStyle w:val="md-line"/>
-          <w:rFonts w:asciiTheme="minorHAnsi" w:hAnsiTheme="minorHAnsi" w:cstheme="minorHAnsi"/>
-          <w:color w:val="333333"/>
-          <w:sz w:val="28"/>
-          <w:szCs w:val="28"/>
-        </w:rPr>
-        <w:t xml:space="preserve">on thin margins, </w:t>
-      </w:r>
-      <w:r>
-        <w:rPr>
-          <w:rStyle w:val="md-line"/>
-          <w:rFonts w:asciiTheme="minorHAnsi" w:hAnsiTheme="minorHAnsi" w:cstheme="minorHAnsi"/>
-          <w:color w:val="333333"/>
-          <w:sz w:val="28"/>
-          <w:szCs w:val="28"/>
-        </w:rPr>
-        <w:t>any unexpected rise in transaction fees</w:t>
-      </w:r>
-      <w:r>
-        <w:rPr>
-          <w:rStyle w:val="md-line"/>
-          <w:rFonts w:asciiTheme="minorHAnsi" w:hAnsiTheme="minorHAnsi" w:cstheme="minorHAnsi"/>
-          <w:color w:val="333333"/>
-          <w:sz w:val="28"/>
-          <w:szCs w:val="28"/>
-        </w:rPr>
-        <w:t xml:space="preserve"> can kill your business overnight.</w:t>
-      </w:r>
-    </w:p>
-    <w:p>
-      <w:pPr>
-        <w:pStyle w:val="Heading4"/>
-        <w:rPr>
-          <w:rFonts w:asciiTheme="minorHAnsi" w:hAnsiTheme="minorHAnsi" w:cstheme="minorHAnsi"/>
-          <w:color w:val="333333"/>
-          <w:sz w:val="28"/>
-          <w:szCs w:val="28"/>
-          <w:u w:val="single"/>
-        </w:rPr>
-      </w:pPr>
-      <w:r>
-        <w:rPr>
-          <w:rFonts w:asciiTheme="minorHAnsi" w:hAnsiTheme="minorHAnsi" w:cstheme="minorHAnsi"/>
-          <w:color w:val="333333"/>
-          <w:sz w:val="28"/>
-          <w:szCs w:val="28"/>
-          <w:u w:val="single"/>
-        </w:rPr>
-        <w:t>High difficulty of app development</w:t>
-      </w:r>
-    </w:p>
-    <w:p>
-      <w:pPr>
-        <w:pStyle w:val="NormalWeb"/>
-        <w:spacing w:before="192" w:beforeAutospacing="0" w:after="192" w:afterAutospacing="0"/>
-        <w:rPr>
-          <w:rStyle w:val="md-line"/>
-          <w:rFonts w:asciiTheme="minorHAnsi" w:hAnsiTheme="minorHAnsi" w:cstheme="minorHAnsi"/>
-          <w:color w:val="333333"/>
-          <w:sz w:val="28"/>
-          <w:szCs w:val="28"/>
-        </w:rPr>
-      </w:pPr>
-      <w:r>
-        <w:rPr>
-          <w:rStyle w:val="md-line"/>
-          <w:rFonts w:asciiTheme="minorHAnsi" w:hAnsiTheme="minorHAnsi" w:cstheme="minorHAnsi"/>
-          <w:color w:val="333333"/>
-          <w:sz w:val="28"/>
-          <w:szCs w:val="28"/>
-        </w:rPr>
-        <w:t xml:space="preserve">Where are we today? We have the decentralized computer and a bunch of people trying to build applications on top of it. But actually nothing is coming to market. All we have are just prototypes. </w:t>
-      </w:r>
-      <w:r>
-        <w:rPr>
-          <w:rStyle w:val="md-line"/>
-          <w:rFonts w:asciiTheme="minorHAnsi" w:hAnsiTheme="minorHAnsi" w:cstheme="minorHAnsi"/>
-          <w:color w:val="333333"/>
-          <w:sz w:val="28"/>
-          <w:szCs w:val="28"/>
-        </w:rPr>
-        <w:t>Why is that?</w:t>
-      </w:r>
-    </w:p>
-    <w:p>
-      <w:pPr>
-        <w:pStyle w:val="NormalWeb"/>
-        <w:spacing w:before="192" w:beforeAutospacing="0" w:after="192" w:afterAutospacing="0"/>
-        <w:rPr>
-          <w:rFonts w:asciiTheme="minorHAnsi" w:hAnsiTheme="minorHAnsi" w:cstheme="minorHAnsi"/>
-          <w:color w:val="333333"/>
-          <w:sz w:val="28"/>
-          <w:szCs w:val="28"/>
-        </w:rPr>
-      </w:pPr>
-      <w:r>
-        <w:rPr>
-          <w:rStyle w:val="md-line"/>
-          <w:rFonts w:asciiTheme="minorHAnsi" w:hAnsiTheme="minorHAnsi" w:cstheme="minorHAnsi"/>
-          <w:color w:val="333333"/>
-          <w:sz w:val="28"/>
-          <w:szCs w:val="28"/>
-        </w:rPr>
-        <w:t xml:space="preserve">It’s mostly because </w:t>
-      </w:r>
-      <w:r>
-        <w:rPr>
-          <w:rStyle w:val="md-line"/>
-          <w:rFonts w:asciiTheme="minorHAnsi" w:hAnsiTheme="minorHAnsi" w:cstheme="minorHAnsi"/>
-          <w:color w:val="333333"/>
-          <w:sz w:val="28"/>
-          <w:szCs w:val="28"/>
-        </w:rPr>
-        <w:t>developers don't get to spend their time on building business logic and user interfaces. Instead</w:t>
-      </w:r>
-      <w:r>
-        <w:rPr>
-          <w:rStyle w:val="md-line"/>
-          <w:rFonts w:asciiTheme="minorHAnsi" w:hAnsiTheme="minorHAnsi" w:cstheme="minorHAnsi"/>
-          <w:color w:val="333333"/>
-          <w:sz w:val="28"/>
-          <w:szCs w:val="28"/>
-        </w:rPr>
-        <w:t>,</w:t>
-      </w:r>
-      <w:r>
-        <w:rPr>
-          <w:rStyle w:val="md-line"/>
-          <w:rFonts w:asciiTheme="minorHAnsi" w:hAnsiTheme="minorHAnsi" w:cstheme="minorHAnsi"/>
-          <w:color w:val="333333"/>
-          <w:sz w:val="28"/>
-          <w:szCs w:val="28"/>
-        </w:rPr>
-        <w:t xml:space="preserve"> they are stuck on figuring out the low-level stuff, things like data stora</w:t>
-      </w:r>
-      <w:r>
-        <w:rPr>
-          <w:rStyle w:val="md-line"/>
-          <w:rFonts w:asciiTheme="minorHAnsi" w:hAnsiTheme="minorHAnsi" w:cstheme="minorHAnsi"/>
-          <w:color w:val="333333"/>
-          <w:sz w:val="28"/>
-          <w:szCs w:val="28"/>
-        </w:rPr>
-        <w:t>ge and inter-app communication.</w:t>
-      </w:r>
-    </w:p>
-    <w:p>
-      <w:pPr>
-        <w:pStyle w:val="NormalWeb"/>
-        <w:spacing w:before="192" w:beforeAutospacing="0" w:after="192" w:afterAutospacing="0"/>
-        <w:rPr>
-          <w:rStyle w:val="md-line"/>
-          <w:rFonts w:asciiTheme="minorHAnsi" w:hAnsiTheme="minorHAnsi" w:cstheme="minorHAnsi"/>
-          <w:color w:val="333333"/>
-          <w:sz w:val="28"/>
-          <w:szCs w:val="28"/>
-        </w:rPr>
-      </w:pPr>
-      <w:r>
-        <w:rPr>
-          <w:rStyle w:val="md-line"/>
-          <w:rFonts w:asciiTheme="minorHAnsi" w:hAnsiTheme="minorHAnsi" w:cstheme="minorHAnsi"/>
-          <w:color w:val="333333"/>
-          <w:sz w:val="28"/>
-          <w:szCs w:val="28"/>
-        </w:rPr>
-        <w:t>And because everything is being implemented in the app layer, it's being done within relatively inefficient scripting environment. Which makes it really hard.</w:t>
-      </w:r>
-    </w:p>
-    <w:p>
-      <w:pPr>
-        <w:pStyle w:val="NormalWeb"/>
-        <w:spacing w:before="192" w:beforeAutospacing="0" w:after="192" w:afterAutospacing="0"/>
-        <w:rPr>
           <w:rStyle w:val="md-line"/>
           <w:rFonts w:asciiTheme="minorHAnsi" w:hAnsiTheme="minorHAnsi" w:cstheme="minorHAnsi"/>
           <w:color w:val="333333"/>
@@ -1977,1658 +2510,6 @@
         <w:rPr>
           <w:rStyle w:val="md-line"/>
           <w:rFonts w:asciiTheme="minorHAnsi" w:hAnsiTheme="minorHAnsi" w:cstheme="minorHAnsi"/>
-          <w:color w:val="333333"/>
-          <w:sz w:val="28"/>
-          <w:szCs w:val="28"/>
-        </w:rPr>
-        <w:t>.</w:t>
-      </w:r>
-    </w:p>
-    <w:p>
-      <w:pPr>
-        <w:pStyle w:val="Heading4"/>
-        <w:rPr>
-          <w:rFonts w:asciiTheme="minorHAnsi" w:hAnsiTheme="minorHAnsi" w:cstheme="minorHAnsi"/>
-          <w:color w:val="333333"/>
-          <w:sz w:val="28"/>
-          <w:szCs w:val="28"/>
-          <w:u w:val="single"/>
-        </w:rPr>
-      </w:pPr>
-      <w:r>
-        <w:rPr>
-          <w:rFonts w:asciiTheme="minorHAnsi" w:hAnsiTheme="minorHAnsi" w:cstheme="minorHAnsi"/>
-          <w:color w:val="333333"/>
-          <w:sz w:val="28"/>
-          <w:szCs w:val="28"/>
-          <w:u w:val="single"/>
-        </w:rPr>
-        <w:t>Smart-contracts running amok</w:t>
-      </w:r>
-    </w:p>
-    <w:p>
-      <w:pPr>
-        <w:pStyle w:val="NormalWeb"/>
-        <w:spacing w:before="192" w:beforeAutospacing="0" w:after="192" w:afterAutospacing="0"/>
-        <w:rPr>
-          <w:rStyle w:val="md-line"/>
-          <w:rFonts w:asciiTheme="minorHAnsi" w:hAnsiTheme="minorHAnsi" w:cstheme="minorHAnsi"/>
-          <w:color w:val="333333"/>
-          <w:sz w:val="28"/>
-          <w:szCs w:val="28"/>
-        </w:rPr>
-      </w:pPr>
-      <w:r>
-        <w:rPr>
-          <w:rStyle w:val="md-line"/>
-          <w:rFonts w:asciiTheme="minorHAnsi" w:hAnsiTheme="minorHAnsi" w:cstheme="minorHAnsi"/>
-          <w:color w:val="333333"/>
-          <w:sz w:val="28"/>
-          <w:szCs w:val="28"/>
-        </w:rPr>
-        <w:t xml:space="preserve">One way to tackle this problem is </w:t>
-      </w:r>
-      <w:r>
-        <w:rPr>
-          <w:rStyle w:val="md-line"/>
-          <w:rFonts w:asciiTheme="minorHAnsi" w:hAnsiTheme="minorHAnsi" w:cstheme="minorHAnsi"/>
-          <w:color w:val="333333"/>
-          <w:sz w:val="28"/>
-          <w:szCs w:val="28"/>
-        </w:rPr>
-        <w:t>trying</w:t>
-      </w:r>
-      <w:r>
-        <w:rPr>
-          <w:rStyle w:val="md-line"/>
-          <w:rFonts w:asciiTheme="minorHAnsi" w:hAnsiTheme="minorHAnsi" w:cstheme="minorHAnsi"/>
-          <w:color w:val="333333"/>
-          <w:sz w:val="28"/>
-          <w:szCs w:val="28"/>
-        </w:rPr>
-        <w:t xml:space="preserve"> to prevent it from happening in the first place. </w:t>
-      </w:r>
-      <w:r>
-        <w:rPr>
-          <w:rStyle w:val="md-line"/>
-          <w:rFonts w:asciiTheme="minorHAnsi" w:hAnsiTheme="minorHAnsi" w:cstheme="minorHAnsi"/>
-          <w:color w:val="333333"/>
-          <w:sz w:val="28"/>
-          <w:szCs w:val="28"/>
-        </w:rPr>
-        <w:t>However, s</w:t>
-      </w:r>
-      <w:r>
-        <w:rPr>
-          <w:rStyle w:val="md-line"/>
-          <w:rFonts w:asciiTheme="minorHAnsi" w:hAnsiTheme="minorHAnsi" w:cstheme="minorHAnsi"/>
-          <w:color w:val="333333"/>
-          <w:sz w:val="28"/>
-          <w:szCs w:val="28"/>
-        </w:rPr>
-        <w:t>oftware development is an imperfect art, so n</w:t>
-      </w:r>
-      <w:r>
-        <w:rPr>
-          <w:rStyle w:val="md-line"/>
-          <w:rFonts w:asciiTheme="minorHAnsi" w:hAnsiTheme="minorHAnsi" w:cstheme="minorHAnsi"/>
-          <w:color w:val="333333"/>
-          <w:sz w:val="28"/>
-          <w:szCs w:val="28"/>
-        </w:rPr>
-        <w:t>o matter how much effort you put into checking the code, there will always be a blac</w:t>
-      </w:r>
-      <w:r>
-        <w:rPr>
-          <w:rStyle w:val="md-line"/>
-          <w:rFonts w:asciiTheme="minorHAnsi" w:hAnsiTheme="minorHAnsi" w:cstheme="minorHAnsi"/>
-          <w:color w:val="333333"/>
-          <w:sz w:val="28"/>
-          <w:szCs w:val="28"/>
-        </w:rPr>
-        <w:t>k swan event waiting to happen.</w:t>
-      </w:r>
-    </w:p>
-    <w:p>
-      <w:pPr>
-        <w:pStyle w:val="NormalWeb"/>
-        <w:spacing w:before="192" w:beforeAutospacing="0" w:after="192" w:afterAutospacing="0"/>
-        <w:rPr>
-          <w:rStyle w:val="md-line"/>
-          <w:rFonts w:asciiTheme="minorHAnsi" w:hAnsiTheme="minorHAnsi" w:cstheme="minorHAnsi"/>
-          <w:color w:val="333333"/>
-          <w:sz w:val="28"/>
-          <w:szCs w:val="28"/>
-        </w:rPr>
-      </w:pPr>
-      <w:r>
-        <w:rPr>
-          <w:rStyle w:val="md-line"/>
-          <w:rFonts w:asciiTheme="minorHAnsi" w:hAnsiTheme="minorHAnsi" w:cstheme="minorHAnsi"/>
-          <w:color w:val="333333"/>
-          <w:sz w:val="28"/>
-          <w:szCs w:val="28"/>
-        </w:rPr>
-        <w:t>&gt;</w:t>
-      </w:r>
-      <w:r>
-        <w:rPr>
-          <w:rStyle w:val="md-line"/>
-          <w:rFonts w:asciiTheme="minorHAnsi" w:hAnsiTheme="minorHAnsi" w:cstheme="minorHAnsi"/>
-          <w:color w:val="333333"/>
-          <w:sz w:val="28"/>
-          <w:szCs w:val="28"/>
-        </w:rPr>
-        <w:t>As we can see from this screen-shot, s</w:t>
-      </w:r>
-      <w:r>
-        <w:rPr>
-          <w:rStyle w:val="md-line"/>
-          <w:rFonts w:asciiTheme="minorHAnsi" w:hAnsiTheme="minorHAnsi" w:cstheme="minorHAnsi"/>
-          <w:color w:val="333333"/>
-          <w:sz w:val="28"/>
-          <w:szCs w:val="28"/>
-        </w:rPr>
-        <w:t xml:space="preserve">mart-contract platforms </w:t>
-      </w:r>
-      <w:r>
-        <w:rPr>
-          <w:rStyle w:val="md-line"/>
-          <w:rFonts w:asciiTheme="minorHAnsi" w:hAnsiTheme="minorHAnsi" w:cstheme="minorHAnsi"/>
-          <w:color w:val="333333"/>
-          <w:sz w:val="28"/>
-          <w:szCs w:val="28"/>
-        </w:rPr>
-        <w:t xml:space="preserve">usually </w:t>
-      </w:r>
-      <w:r>
-        <w:rPr>
-          <w:rStyle w:val="md-line"/>
-          <w:rFonts w:asciiTheme="minorHAnsi" w:hAnsiTheme="minorHAnsi" w:cstheme="minorHAnsi"/>
-          <w:color w:val="333333"/>
-          <w:sz w:val="28"/>
-          <w:szCs w:val="28"/>
-        </w:rPr>
-        <w:t xml:space="preserve">do </w:t>
-      </w:r>
-      <w:r>
-        <w:rPr>
-          <w:rStyle w:val="md-line"/>
-          <w:rFonts w:asciiTheme="minorHAnsi" w:hAnsiTheme="minorHAnsi" w:cstheme="minorHAnsi"/>
-          <w:color w:val="333333"/>
-          <w:sz w:val="28"/>
-          <w:szCs w:val="28"/>
-        </w:rPr>
-        <w:t>NOT</w:t>
-      </w:r>
-      <w:r>
-        <w:rPr>
-          <w:rStyle w:val="md-line"/>
-          <w:rFonts w:asciiTheme="minorHAnsi" w:hAnsiTheme="minorHAnsi" w:cstheme="minorHAnsi"/>
-          <w:color w:val="333333"/>
-          <w:sz w:val="28"/>
-          <w:szCs w:val="28"/>
-        </w:rPr>
-        <w:t xml:space="preserve"> consider this issue</w:t>
-      </w:r>
-      <w:r>
-        <w:rPr>
-          <w:rStyle w:val="md-line"/>
-          <w:rFonts w:asciiTheme="minorHAnsi" w:hAnsiTheme="minorHAnsi" w:cstheme="minorHAnsi"/>
-          <w:color w:val="333333"/>
-          <w:sz w:val="28"/>
-          <w:szCs w:val="28"/>
-        </w:rPr>
-        <w:t xml:space="preserve"> to be part of their business model. </w:t>
-      </w:r>
-      <w:r>
-        <w:rPr>
-          <w:rStyle w:val="md-line"/>
-          <w:rFonts w:asciiTheme="minorHAnsi" w:hAnsiTheme="minorHAnsi" w:cstheme="minorHAnsi"/>
-          <w:color w:val="333333"/>
-          <w:sz w:val="28"/>
-          <w:szCs w:val="28"/>
-        </w:rPr>
-        <w:t>So, w</w:t>
-      </w:r>
-      <w:r>
-        <w:rPr>
-          <w:rStyle w:val="md-line"/>
-          <w:rFonts w:asciiTheme="minorHAnsi" w:hAnsiTheme="minorHAnsi" w:cstheme="minorHAnsi"/>
-          <w:color w:val="333333"/>
-          <w:sz w:val="28"/>
-          <w:szCs w:val="28"/>
-        </w:rPr>
-        <w:t>hen things go wrong, you</w:t>
-      </w:r>
-      <w:r>
-        <w:rPr>
-          <w:rStyle w:val="md-line"/>
-          <w:rFonts w:asciiTheme="minorHAnsi" w:hAnsiTheme="minorHAnsi" w:cstheme="minorHAnsi"/>
-          <w:color w:val="333333"/>
-          <w:sz w:val="28"/>
-          <w:szCs w:val="28"/>
-        </w:rPr>
-        <w:t>,</w:t>
-      </w:r>
-      <w:r>
-        <w:rPr>
-          <w:rStyle w:val="md-line"/>
-          <w:rFonts w:asciiTheme="minorHAnsi" w:hAnsiTheme="minorHAnsi" w:cstheme="minorHAnsi"/>
-          <w:color w:val="333333"/>
-          <w:sz w:val="28"/>
-          <w:szCs w:val="28"/>
-        </w:rPr>
-        <w:t xml:space="preserve"> </w:t>
-      </w:r>
-      <w:r>
-        <w:rPr>
-          <w:rStyle w:val="md-line"/>
-          <w:rFonts w:asciiTheme="minorHAnsi" w:hAnsiTheme="minorHAnsi" w:cstheme="minorHAnsi"/>
-          <w:color w:val="333333"/>
-          <w:sz w:val="28"/>
-          <w:szCs w:val="28"/>
-        </w:rPr>
-        <w:t xml:space="preserve">as a business, </w:t>
-      </w:r>
-      <w:r>
-        <w:rPr>
-          <w:rStyle w:val="md-line"/>
-          <w:rFonts w:asciiTheme="minorHAnsi" w:hAnsiTheme="minorHAnsi" w:cstheme="minorHAnsi"/>
-          <w:color w:val="333333"/>
-          <w:sz w:val="28"/>
-          <w:szCs w:val="28"/>
-        </w:rPr>
-        <w:t>are on your own.</w:t>
-      </w:r>
-    </w:p>
-    <w:p>
-      <w:pPr>
-        <w:rPr>
-          <w:rFonts w:eastAsia="Times New Roman" w:cstheme="minorHAnsi"/>
-          <w:b/>
-          <w:bCs/>
-          <w:color w:val="333333"/>
-          <w:sz w:val="28"/>
-          <w:szCs w:val="28"/>
-          <w:u w:val="single"/>
-        </w:rPr>
-      </w:pPr>
-      <w:r>
-        <w:rPr>
-          <w:rFonts w:cstheme="minorHAnsi"/>
-          <w:color w:val="333333"/>
-          <w:sz w:val="28"/>
-          <w:szCs w:val="28"/>
-          <w:u w:val="single"/>
-        </w:rPr>
-        <w:br w:type="page"/>
-      </w:r>
-    </w:p>
-    <w:p>
-      <w:pPr>
-        <w:pStyle w:val="Heading4"/>
-        <w:rPr>
-          <w:rFonts w:asciiTheme="minorHAnsi" w:hAnsiTheme="minorHAnsi" w:cstheme="minorHAnsi"/>
-          <w:color w:val="333333"/>
-          <w:sz w:val="28"/>
-          <w:szCs w:val="28"/>
-          <w:u w:val="single"/>
-        </w:rPr>
-      </w:pPr>
-      <w:r>
-        <w:rPr>
-          <w:rFonts w:asciiTheme="minorHAnsi" w:hAnsiTheme="minorHAnsi" w:cstheme="minorHAnsi"/>
-          <w:color w:val="333333"/>
-          <w:sz w:val="28"/>
-          <w:szCs w:val="28"/>
-          <w:u w:val="single"/>
-        </w:rPr>
-        <w:lastRenderedPageBreak/>
-        <w:t>Private key security</w:t>
-      </w:r>
-    </w:p>
-    <w:p>
-      <w:pPr>
-        <w:pStyle w:val="NormalWeb"/>
-        <w:spacing w:before="192" w:beforeAutospacing="0" w:after="192" w:afterAutospacing="0"/>
-        <w:rPr>
-          <w:rStyle w:val="md-line"/>
-          <w:rFonts w:asciiTheme="minorHAnsi" w:hAnsiTheme="minorHAnsi" w:cstheme="minorHAnsi"/>
-          <w:color w:val="333333"/>
-          <w:sz w:val="28"/>
-          <w:szCs w:val="28"/>
-        </w:rPr>
-      </w:pPr>
-      <w:r>
-        <w:rPr>
-          <w:rStyle w:val="md-line"/>
-          <w:rFonts w:asciiTheme="minorHAnsi" w:hAnsiTheme="minorHAnsi" w:cstheme="minorHAnsi"/>
-          <w:color w:val="333333"/>
-          <w:sz w:val="28"/>
-          <w:szCs w:val="28"/>
-        </w:rPr>
-        <w:t xml:space="preserve">People get hacked. </w:t>
-      </w:r>
-      <w:r>
-        <w:rPr>
-          <w:rStyle w:val="md-line"/>
-          <w:rFonts w:asciiTheme="minorHAnsi" w:hAnsiTheme="minorHAnsi" w:cstheme="minorHAnsi"/>
-          <w:color w:val="333333"/>
-          <w:sz w:val="28"/>
-          <w:szCs w:val="28"/>
-        </w:rPr>
-        <w:t>And people lose their passwords</w:t>
-      </w:r>
-      <w:r>
-        <w:rPr>
-          <w:rStyle w:val="md-line"/>
-          <w:rFonts w:asciiTheme="minorHAnsi" w:hAnsiTheme="minorHAnsi" w:cstheme="minorHAnsi"/>
-          <w:color w:val="333333"/>
-          <w:sz w:val="28"/>
-          <w:szCs w:val="28"/>
-        </w:rPr>
-        <w:t xml:space="preserve">. There will be more and more unsophisticated users entering the space and they cannot be expected to perfectly protect their private keys. </w:t>
-      </w:r>
-    </w:p>
-    <w:p>
-      <w:pPr>
-        <w:pStyle w:val="NormalWeb"/>
-        <w:spacing w:before="192" w:beforeAutospacing="0" w:after="192" w:afterAutospacing="0"/>
-        <w:rPr>
-          <w:rFonts w:asciiTheme="minorHAnsi" w:hAnsiTheme="minorHAnsi" w:cstheme="minorHAnsi"/>
-          <w:color w:val="333333"/>
-          <w:sz w:val="28"/>
-          <w:szCs w:val="28"/>
-        </w:rPr>
-      </w:pPr>
-      <w:r>
-        <w:rPr>
-          <w:rStyle w:val="md-line"/>
-          <w:rFonts w:asciiTheme="minorHAnsi" w:hAnsiTheme="minorHAnsi" w:cstheme="minorHAnsi"/>
-          <w:color w:val="333333"/>
-          <w:sz w:val="28"/>
-          <w:szCs w:val="28"/>
-        </w:rPr>
-        <w:t>And if you're hacked on a blockchain app similar to eBay, you lose not only your money, but also you lose your reputation.</w:t>
-      </w:r>
-    </w:p>
-    <w:p>
-      <w:pPr>
-        <w:pStyle w:val="Heading4"/>
-        <w:rPr>
-          <w:rFonts w:asciiTheme="minorHAnsi" w:hAnsiTheme="minorHAnsi" w:cstheme="minorHAnsi"/>
-          <w:color w:val="333333"/>
-          <w:sz w:val="28"/>
-          <w:szCs w:val="28"/>
-          <w:u w:val="single"/>
-        </w:rPr>
-      </w:pPr>
-      <w:r>
-        <w:rPr>
-          <w:rFonts w:asciiTheme="minorHAnsi" w:hAnsiTheme="minorHAnsi" w:cstheme="minorHAnsi"/>
-          <w:color w:val="333333"/>
-          <w:sz w:val="28"/>
-          <w:szCs w:val="28"/>
-          <w:u w:val="single"/>
-        </w:rPr>
-        <w:t>Inter-blockchain communication</w:t>
-      </w:r>
-    </w:p>
-    <w:p>
-      <w:pPr>
-        <w:spacing w:before="192" w:after="192"/>
-        <w:rPr>
-          <w:rFonts w:cstheme="minorHAnsi"/>
-          <w:color w:val="333333"/>
-          <w:sz w:val="28"/>
-          <w:szCs w:val="28"/>
-        </w:rPr>
-      </w:pPr>
-      <w:r>
-        <w:rPr>
-          <w:rStyle w:val="md-line"/>
-          <w:rFonts w:cstheme="minorHAnsi"/>
-          <w:color w:val="333333"/>
-          <w:sz w:val="28"/>
-          <w:szCs w:val="28"/>
-        </w:rPr>
-        <w:t xml:space="preserve">Right </w:t>
-      </w:r>
-      <w:r>
-        <w:rPr>
-          <w:rStyle w:val="md-line"/>
-          <w:rFonts w:cstheme="minorHAnsi"/>
-          <w:color w:val="333333"/>
-          <w:sz w:val="28"/>
-          <w:szCs w:val="28"/>
-        </w:rPr>
-        <w:t xml:space="preserve">now blockchains </w:t>
-      </w:r>
-      <w:r>
-        <w:rPr>
-          <w:rStyle w:val="md-line"/>
-          <w:rFonts w:cstheme="minorHAnsi"/>
-          <w:color w:val="333333"/>
-          <w:sz w:val="28"/>
-          <w:szCs w:val="28"/>
-        </w:rPr>
-        <w:t>live in their own silos</w:t>
-      </w:r>
-      <w:r>
-        <w:rPr>
-          <w:rStyle w:val="md-line"/>
-          <w:rFonts w:cstheme="minorHAnsi"/>
-          <w:color w:val="333333"/>
-          <w:sz w:val="28"/>
-          <w:szCs w:val="28"/>
-        </w:rPr>
-        <w:t xml:space="preserve">. Even apps on similar blockchains cannot talk to each other: a smart-contract on Ethereum </w:t>
-      </w:r>
-      <w:r>
-        <w:rPr>
-          <w:rStyle w:val="md-line"/>
-          <w:rFonts w:cstheme="minorHAnsi"/>
-          <w:color w:val="333333"/>
-          <w:sz w:val="28"/>
-          <w:szCs w:val="28"/>
-        </w:rPr>
-        <w:t>is unable</w:t>
-      </w:r>
-      <w:r>
-        <w:rPr>
-          <w:rStyle w:val="md-line"/>
-          <w:rFonts w:cstheme="minorHAnsi"/>
-          <w:color w:val="333333"/>
-          <w:sz w:val="28"/>
-          <w:szCs w:val="28"/>
-        </w:rPr>
-        <w:t xml:space="preserve"> to </w:t>
-      </w:r>
-      <w:r>
-        <w:rPr>
-          <w:rStyle w:val="md-line"/>
-          <w:rFonts w:cstheme="minorHAnsi"/>
-          <w:color w:val="333333"/>
-          <w:sz w:val="28"/>
-          <w:szCs w:val="28"/>
-        </w:rPr>
-        <w:t>communicate with</w:t>
-      </w:r>
-      <w:r>
-        <w:rPr>
-          <w:rStyle w:val="md-line"/>
-          <w:rFonts w:cstheme="minorHAnsi"/>
-          <w:color w:val="333333"/>
-          <w:sz w:val="28"/>
-          <w:szCs w:val="28"/>
-        </w:rPr>
-        <w:t xml:space="preserve"> a smart-cont</w:t>
-      </w:r>
-      <w:r>
-        <w:rPr>
-          <w:rStyle w:val="md-line"/>
-          <w:rFonts w:cstheme="minorHAnsi"/>
-          <w:color w:val="333333"/>
-          <w:sz w:val="28"/>
-          <w:szCs w:val="28"/>
-        </w:rPr>
-        <w:t>ract living on Ethereum Classic, even thou</w:t>
-      </w:r>
-      <w:r>
-        <w:rPr>
-          <w:rStyle w:val="md-line"/>
-          <w:rFonts w:cstheme="minorHAnsi"/>
-          <w:color w:val="333333"/>
-          <w:sz w:val="28"/>
-          <w:szCs w:val="28"/>
-        </w:rPr>
-        <w:t>gh technically they are identical platforms</w:t>
-      </w:r>
-      <w:r>
-        <w:rPr>
-          <w:rStyle w:val="md-line"/>
-          <w:rFonts w:cstheme="minorHAnsi"/>
-          <w:color w:val="333333"/>
-          <w:sz w:val="28"/>
-          <w:szCs w:val="28"/>
-        </w:rPr>
-        <w:t>.</w:t>
-      </w:r>
-    </w:p>
-    <w:p>
-      <w:pPr>
-        <w:rPr>
-          <w:rFonts w:cstheme="minorHAnsi"/>
-          <w:sz w:val="28"/>
-          <w:szCs w:val="28"/>
-        </w:rPr>
-      </w:pPr>
-      <w:r>
-        <w:rPr>
-          <w:rFonts w:cstheme="minorHAnsi"/>
-          <w:sz w:val="28"/>
-          <w:szCs w:val="28"/>
-        </w:rPr>
-        <w:br w:type="page"/>
-      </w:r>
-    </w:p>
-    <w:p>
-      <w:pPr>
-        <w:pStyle w:val="NormalWeb"/>
-        <w:spacing w:before="192" w:beforeAutospacing="0" w:after="192" w:afterAutospacing="0"/>
-        <w:rPr>
-          <w:rFonts w:asciiTheme="minorHAnsi" w:hAnsiTheme="minorHAnsi" w:cstheme="minorHAnsi"/>
-          <w:color w:val="333333"/>
-          <w:sz w:val="28"/>
-          <w:szCs w:val="28"/>
-        </w:rPr>
-      </w:pPr>
-      <w:r>
-        <w:rPr>
-          <w:rStyle w:val="md-line"/>
-          <w:rFonts w:asciiTheme="minorHAnsi" w:hAnsiTheme="minorHAnsi" w:cstheme="minorHAnsi"/>
-          <w:color w:val="333333"/>
-          <w:sz w:val="28"/>
-          <w:szCs w:val="28"/>
-        </w:rPr>
-        <w:lastRenderedPageBreak/>
-        <w:t>And now</w:t>
-      </w:r>
-      <w:r>
-        <w:rPr>
-          <w:rStyle w:val="md-line"/>
-          <w:rFonts w:asciiTheme="minorHAnsi" w:hAnsiTheme="minorHAnsi" w:cstheme="minorHAnsi"/>
-          <w:color w:val="333333"/>
-          <w:sz w:val="28"/>
-          <w:szCs w:val="28"/>
-        </w:rPr>
-        <w:t xml:space="preserve"> </w:t>
-      </w:r>
-      <w:r>
-        <w:rPr>
-          <w:rStyle w:val="md-line"/>
-          <w:rFonts w:asciiTheme="minorHAnsi" w:hAnsiTheme="minorHAnsi" w:cstheme="minorHAnsi"/>
-          <w:color w:val="333333"/>
-          <w:sz w:val="28"/>
-          <w:szCs w:val="28"/>
-        </w:rPr>
-        <w:t>l</w:t>
-      </w:r>
-      <w:r>
-        <w:rPr>
-          <w:rStyle w:val="md-line"/>
-          <w:rFonts w:asciiTheme="minorHAnsi" w:hAnsiTheme="minorHAnsi" w:cstheme="minorHAnsi"/>
-          <w:color w:val="333333"/>
-          <w:sz w:val="28"/>
-          <w:szCs w:val="28"/>
-        </w:rPr>
-        <w:t xml:space="preserve">et’s take a moment to </w:t>
-      </w:r>
-      <w:r>
-        <w:rPr>
-          <w:rStyle w:val="md-line"/>
-          <w:rFonts w:asciiTheme="minorHAnsi" w:hAnsiTheme="minorHAnsi" w:cstheme="minorHAnsi"/>
-          <w:color w:val="333333"/>
-          <w:sz w:val="28"/>
-          <w:szCs w:val="28"/>
-        </w:rPr>
-        <w:t>consider</w:t>
-      </w:r>
-      <w:r>
-        <w:rPr>
-          <w:rStyle w:val="md-line"/>
-          <w:rFonts w:asciiTheme="minorHAnsi" w:hAnsiTheme="minorHAnsi" w:cstheme="minorHAnsi"/>
-          <w:color w:val="333333"/>
-          <w:sz w:val="28"/>
-          <w:szCs w:val="28"/>
-        </w:rPr>
-        <w:t xml:space="preserve"> what decentralized app</w:t>
-      </w:r>
-      <w:r>
-        <w:rPr>
-          <w:rStyle w:val="md-line"/>
-          <w:rFonts w:asciiTheme="minorHAnsi" w:hAnsiTheme="minorHAnsi" w:cstheme="minorHAnsi"/>
-          <w:color w:val="333333"/>
-          <w:sz w:val="28"/>
-          <w:szCs w:val="28"/>
-        </w:rPr>
-        <w:t>lication</w:t>
-      </w:r>
-      <w:r>
-        <w:rPr>
-          <w:rStyle w:val="md-line"/>
-          <w:rFonts w:asciiTheme="minorHAnsi" w:hAnsiTheme="minorHAnsi" w:cstheme="minorHAnsi"/>
-          <w:color w:val="333333"/>
-          <w:sz w:val="28"/>
-          <w:szCs w:val="28"/>
-        </w:rPr>
-        <w:t xml:space="preserve">s need, if they want to </w:t>
-      </w:r>
-      <w:r>
-        <w:rPr>
-          <w:rStyle w:val="md-line"/>
-          <w:rFonts w:asciiTheme="minorHAnsi" w:hAnsiTheme="minorHAnsi" w:cstheme="minorHAnsi"/>
-          <w:color w:val="333333"/>
-          <w:sz w:val="28"/>
-          <w:szCs w:val="28"/>
-        </w:rPr>
-        <w:t>be successful</w:t>
-      </w:r>
-      <w:r>
-        <w:rPr>
-          <w:rStyle w:val="md-line"/>
-          <w:rFonts w:asciiTheme="minorHAnsi" w:hAnsiTheme="minorHAnsi" w:cstheme="minorHAnsi"/>
-          <w:color w:val="333333"/>
-          <w:sz w:val="28"/>
-          <w:szCs w:val="28"/>
-        </w:rPr>
-        <w:t>:</w:t>
-      </w:r>
-    </w:p>
-    <w:p>
-      <w:pPr>
-        <w:pStyle w:val="NormalWeb"/>
-        <w:numPr>
-          <w:ilvl w:val="0"/>
-          <w:numId w:val="8"/>
-        </w:numPr>
-        <w:rPr>
-          <w:rStyle w:val="md-line"/>
-          <w:rFonts w:asciiTheme="minorHAnsi" w:hAnsiTheme="minorHAnsi" w:cstheme="minorHAnsi"/>
-          <w:color w:val="333333"/>
-          <w:sz w:val="28"/>
-          <w:szCs w:val="28"/>
-        </w:rPr>
-      </w:pPr>
-      <w:r>
-        <w:rPr>
-          <w:rStyle w:val="md-line"/>
-          <w:rFonts w:asciiTheme="minorHAnsi" w:hAnsiTheme="minorHAnsi" w:cstheme="minorHAnsi"/>
-          <w:color w:val="333333"/>
-          <w:sz w:val="28"/>
-          <w:szCs w:val="28"/>
-        </w:rPr>
-        <w:t>Your app needs to be scalable and cheap to run. That's pretty obvious. You need to be able to scale in order to have enough users to recover your initial costs.</w:t>
-      </w:r>
-    </w:p>
-    <w:p>
-      <w:pPr>
-        <w:pStyle w:val="NormalWeb"/>
-        <w:numPr>
-          <w:ilvl w:val="0"/>
-          <w:numId w:val="8"/>
-        </w:numPr>
-        <w:spacing w:before="120" w:beforeAutospacing="0"/>
-        <w:rPr>
-          <w:rStyle w:val="md-line"/>
-          <w:rFonts w:asciiTheme="minorHAnsi" w:hAnsiTheme="minorHAnsi" w:cstheme="minorHAnsi"/>
-          <w:color w:val="333333"/>
-          <w:sz w:val="28"/>
-          <w:szCs w:val="28"/>
-        </w:rPr>
-      </w:pPr>
-      <w:r>
-        <w:rPr>
-          <w:rStyle w:val="md-line"/>
-          <w:rFonts w:asciiTheme="minorHAnsi" w:hAnsiTheme="minorHAnsi" w:cstheme="minorHAnsi"/>
-          <w:color w:val="333333"/>
-          <w:sz w:val="28"/>
-          <w:szCs w:val="28"/>
-        </w:rPr>
-        <w:t>You need to have access to freemium models or different monetization strategies. If you want to charge your users</w:t>
-      </w:r>
-      <w:r>
-        <w:rPr>
-          <w:rStyle w:val="md-line"/>
-          <w:rFonts w:asciiTheme="minorHAnsi" w:hAnsiTheme="minorHAnsi" w:cstheme="minorHAnsi"/>
-          <w:color w:val="333333"/>
-          <w:sz w:val="28"/>
-          <w:szCs w:val="28"/>
-        </w:rPr>
-        <w:t xml:space="preserve"> that</w:t>
-      </w:r>
-      <w:r>
-        <w:rPr>
-          <w:rStyle w:val="md-line"/>
-          <w:rFonts w:asciiTheme="minorHAnsi" w:hAnsiTheme="minorHAnsi" w:cstheme="minorHAnsi"/>
-          <w:color w:val="333333"/>
-          <w:sz w:val="28"/>
-          <w:szCs w:val="28"/>
-        </w:rPr>
-        <w:t>’s fine</w:t>
-      </w:r>
-      <w:r>
-        <w:rPr>
-          <w:rStyle w:val="md-line"/>
-          <w:rFonts w:asciiTheme="minorHAnsi" w:hAnsiTheme="minorHAnsi" w:cstheme="minorHAnsi"/>
-          <w:color w:val="333333"/>
-          <w:sz w:val="28"/>
-          <w:szCs w:val="28"/>
-        </w:rPr>
-        <w:t xml:space="preserve">, </w:t>
-      </w:r>
-      <w:r>
-        <w:rPr>
-          <w:rStyle w:val="md-line"/>
-          <w:rFonts w:asciiTheme="minorHAnsi" w:hAnsiTheme="minorHAnsi" w:cstheme="minorHAnsi"/>
-          <w:color w:val="333333"/>
-          <w:sz w:val="28"/>
-          <w:szCs w:val="28"/>
-        </w:rPr>
-        <w:t xml:space="preserve">but </w:t>
-      </w:r>
-      <w:r>
-        <w:rPr>
-          <w:rStyle w:val="md-line"/>
-          <w:rFonts w:asciiTheme="minorHAnsi" w:hAnsiTheme="minorHAnsi" w:cstheme="minorHAnsi"/>
-          <w:color w:val="333333"/>
-          <w:sz w:val="28"/>
-          <w:szCs w:val="28"/>
-        </w:rPr>
-        <w:t>it should be the application choice, not the platform it's running on.</w:t>
-      </w:r>
-    </w:p>
-    <w:p>
-      <w:pPr>
-        <w:pStyle w:val="NormalWeb"/>
-        <w:numPr>
-          <w:ilvl w:val="0"/>
-          <w:numId w:val="8"/>
-        </w:numPr>
-        <w:spacing w:before="120" w:beforeAutospacing="0"/>
-        <w:rPr>
-          <w:rStyle w:val="md-line"/>
-          <w:rFonts w:asciiTheme="minorHAnsi" w:hAnsiTheme="minorHAnsi" w:cstheme="minorHAnsi"/>
-          <w:color w:val="333333"/>
-          <w:sz w:val="28"/>
-          <w:szCs w:val="28"/>
-        </w:rPr>
-      </w:pPr>
-      <w:r>
-        <w:rPr>
-          <w:rStyle w:val="md-line"/>
-          <w:rFonts w:asciiTheme="minorHAnsi" w:hAnsiTheme="minorHAnsi" w:cstheme="minorHAnsi"/>
-          <w:color w:val="333333"/>
-          <w:sz w:val="28"/>
-          <w:szCs w:val="28"/>
-        </w:rPr>
-        <w:t xml:space="preserve">Your app needs to be available via mobile phones </w:t>
-      </w:r>
-      <w:r>
-        <w:rPr>
-          <w:rStyle w:val="md-line"/>
-          <w:rFonts w:asciiTheme="minorHAnsi" w:hAnsiTheme="minorHAnsi" w:cstheme="minorHAnsi"/>
-          <w:color w:val="333333"/>
-          <w:sz w:val="28"/>
-          <w:szCs w:val="28"/>
-        </w:rPr>
-        <w:t>&amp;</w:t>
-      </w:r>
-      <w:r>
-        <w:rPr>
-          <w:rStyle w:val="md-line"/>
-          <w:rFonts w:asciiTheme="minorHAnsi" w:hAnsiTheme="minorHAnsi" w:cstheme="minorHAnsi"/>
-          <w:color w:val="333333"/>
-          <w:sz w:val="28"/>
-          <w:szCs w:val="28"/>
-        </w:rPr>
-        <w:t xml:space="preserve"> web interfaces, so that users don't have to download </w:t>
-      </w:r>
-      <w:r>
-        <w:rPr>
-          <w:rStyle w:val="md-line"/>
-          <w:rFonts w:asciiTheme="minorHAnsi" w:hAnsiTheme="minorHAnsi" w:cstheme="minorHAnsi"/>
-          <w:color w:val="333333"/>
-          <w:sz w:val="28"/>
-          <w:szCs w:val="28"/>
-        </w:rPr>
-        <w:t>&amp;</w:t>
-      </w:r>
-      <w:r>
-        <w:rPr>
-          <w:rStyle w:val="md-line"/>
-          <w:rFonts w:asciiTheme="minorHAnsi" w:hAnsiTheme="minorHAnsi" w:cstheme="minorHAnsi"/>
-          <w:color w:val="333333"/>
-          <w:sz w:val="28"/>
-          <w:szCs w:val="28"/>
-        </w:rPr>
-        <w:t xml:space="preserve"> install anything.</w:t>
-      </w:r>
-    </w:p>
-    <w:p>
-      <w:pPr>
-        <w:pStyle w:val="NormalWeb"/>
-        <w:numPr>
-          <w:ilvl w:val="0"/>
-          <w:numId w:val="8"/>
-        </w:numPr>
-        <w:spacing w:before="120" w:beforeAutospacing="0"/>
-        <w:rPr>
-          <w:rStyle w:val="md-line"/>
-          <w:rFonts w:asciiTheme="minorHAnsi" w:hAnsiTheme="minorHAnsi" w:cstheme="minorHAnsi"/>
-          <w:color w:val="333333"/>
-          <w:sz w:val="28"/>
-          <w:szCs w:val="28"/>
-        </w:rPr>
-      </w:pPr>
-      <w:r>
-        <w:rPr>
-          <w:rStyle w:val="md-line"/>
-          <w:rFonts w:asciiTheme="minorHAnsi" w:hAnsiTheme="minorHAnsi" w:cstheme="minorHAnsi"/>
-          <w:color w:val="333333"/>
-          <w:sz w:val="28"/>
-          <w:szCs w:val="28"/>
-        </w:rPr>
-        <w:t>I</w:t>
-      </w:r>
-      <w:r>
-        <w:rPr>
-          <w:rStyle w:val="md-line"/>
-          <w:rFonts w:asciiTheme="minorHAnsi" w:hAnsiTheme="minorHAnsi" w:cstheme="minorHAnsi"/>
-          <w:color w:val="333333"/>
-          <w:sz w:val="28"/>
-          <w:szCs w:val="28"/>
-        </w:rPr>
-        <w:t>f you build a financial app</w:t>
-      </w:r>
-      <w:r>
-        <w:rPr>
-          <w:rStyle w:val="md-line"/>
-          <w:rFonts w:asciiTheme="minorHAnsi" w:hAnsiTheme="minorHAnsi" w:cstheme="minorHAnsi"/>
-          <w:color w:val="333333"/>
-          <w:sz w:val="28"/>
-          <w:szCs w:val="28"/>
-        </w:rPr>
-        <w:t>,</w:t>
-      </w:r>
-      <w:r>
-        <w:rPr>
-          <w:rStyle w:val="md-line"/>
-          <w:rFonts w:asciiTheme="minorHAnsi" w:hAnsiTheme="minorHAnsi" w:cstheme="minorHAnsi"/>
-          <w:color w:val="333333"/>
-          <w:sz w:val="28"/>
-          <w:szCs w:val="28"/>
-        </w:rPr>
-        <w:t xml:space="preserve"> </w:t>
-      </w:r>
-      <w:r>
-        <w:rPr>
-          <w:rStyle w:val="md-line"/>
-          <w:rFonts w:asciiTheme="minorHAnsi" w:hAnsiTheme="minorHAnsi" w:cstheme="minorHAnsi"/>
-          <w:color w:val="333333"/>
-          <w:sz w:val="28"/>
-          <w:szCs w:val="28"/>
-        </w:rPr>
-        <w:t xml:space="preserve">your </w:t>
-      </w:r>
-      <w:r>
-        <w:rPr>
-          <w:rStyle w:val="md-line"/>
-          <w:rFonts w:asciiTheme="minorHAnsi" w:hAnsiTheme="minorHAnsi" w:cstheme="minorHAnsi"/>
-          <w:color w:val="333333"/>
-          <w:sz w:val="28"/>
-          <w:szCs w:val="28"/>
-        </w:rPr>
-        <w:t>users might</w:t>
-      </w:r>
-      <w:r>
-        <w:rPr>
-          <w:rStyle w:val="md-line"/>
-          <w:rFonts w:asciiTheme="minorHAnsi" w:hAnsiTheme="minorHAnsi" w:cstheme="minorHAnsi"/>
-          <w:color w:val="333333"/>
-          <w:sz w:val="28"/>
-          <w:szCs w:val="28"/>
-        </w:rPr>
-        <w:t xml:space="preserve"> expect confi</w:t>
-      </w:r>
-      <w:r>
-        <w:rPr>
-          <w:rStyle w:val="md-line"/>
-          <w:rFonts w:asciiTheme="minorHAnsi" w:hAnsiTheme="minorHAnsi" w:cstheme="minorHAnsi"/>
-          <w:color w:val="333333"/>
-          <w:sz w:val="28"/>
-          <w:szCs w:val="28"/>
-        </w:rPr>
-        <w:t>dentiality</w:t>
-      </w:r>
-      <w:r>
-        <w:rPr>
-          <w:rStyle w:val="md-line"/>
-          <w:rFonts w:asciiTheme="minorHAnsi" w:hAnsiTheme="minorHAnsi" w:cstheme="minorHAnsi"/>
-          <w:color w:val="333333"/>
-          <w:sz w:val="28"/>
-          <w:szCs w:val="28"/>
-        </w:rPr>
-        <w:t>.</w:t>
-      </w:r>
-    </w:p>
-    <w:p>
-      <w:pPr>
-        <w:pStyle w:val="NormalWeb"/>
-        <w:numPr>
-          <w:ilvl w:val="0"/>
-          <w:numId w:val="8"/>
-        </w:numPr>
-        <w:spacing w:before="120" w:beforeAutospacing="0"/>
-        <w:rPr>
-          <w:rStyle w:val="md-line"/>
-          <w:rFonts w:asciiTheme="minorHAnsi" w:hAnsiTheme="minorHAnsi" w:cstheme="minorHAnsi"/>
-          <w:color w:val="333333"/>
-          <w:sz w:val="28"/>
-          <w:szCs w:val="28"/>
-        </w:rPr>
-      </w:pPr>
-      <w:r>
-        <w:rPr>
-          <w:rStyle w:val="md-line"/>
-          <w:rFonts w:asciiTheme="minorHAnsi" w:hAnsiTheme="minorHAnsi" w:cstheme="minorHAnsi"/>
-          <w:color w:val="333333"/>
-          <w:sz w:val="28"/>
-          <w:szCs w:val="28"/>
-        </w:rPr>
-        <w:t>Your users need account names, no public keys, no fancy cryptographic stuff. And they need a procedure for account re</w:t>
-      </w:r>
-      <w:r>
-        <w:rPr>
-          <w:rStyle w:val="md-line"/>
-          <w:rFonts w:asciiTheme="minorHAnsi" w:hAnsiTheme="minorHAnsi" w:cstheme="minorHAnsi"/>
-          <w:color w:val="333333"/>
-          <w:sz w:val="28"/>
-          <w:szCs w:val="28"/>
-        </w:rPr>
-        <w:t>covery, in case they are hacked or just lose their password.</w:t>
-      </w:r>
-    </w:p>
-    <w:p>
-      <w:pPr>
-        <w:pStyle w:val="NormalWeb"/>
-        <w:numPr>
-          <w:ilvl w:val="0"/>
-          <w:numId w:val="8"/>
-        </w:numPr>
-        <w:spacing w:before="120" w:beforeAutospacing="0"/>
-        <w:rPr>
-          <w:rStyle w:val="md-line"/>
-          <w:rFonts w:asciiTheme="minorHAnsi" w:hAnsiTheme="minorHAnsi" w:cstheme="minorHAnsi"/>
-          <w:color w:val="333333"/>
-          <w:sz w:val="28"/>
-          <w:szCs w:val="28"/>
-        </w:rPr>
-      </w:pPr>
-      <w:r>
-        <w:rPr>
-          <w:rStyle w:val="md-line"/>
-          <w:rFonts w:asciiTheme="minorHAnsi" w:hAnsiTheme="minorHAnsi" w:cstheme="minorHAnsi"/>
-          <w:color w:val="333333"/>
-          <w:sz w:val="28"/>
-          <w:szCs w:val="28"/>
-        </w:rPr>
-        <w:t>Y</w:t>
-      </w:r>
-      <w:r>
-        <w:rPr>
-          <w:rStyle w:val="md-line"/>
-          <w:rFonts w:asciiTheme="minorHAnsi" w:hAnsiTheme="minorHAnsi" w:cstheme="minorHAnsi"/>
-          <w:color w:val="333333"/>
-          <w:sz w:val="28"/>
-          <w:szCs w:val="28"/>
-        </w:rPr>
-        <w:t xml:space="preserve">our app needs to be upgradeable. You need to be able to improve </w:t>
-      </w:r>
-      <w:r>
-        <w:rPr>
-          <w:rStyle w:val="md-line"/>
-          <w:rFonts w:asciiTheme="minorHAnsi" w:hAnsiTheme="minorHAnsi" w:cstheme="minorHAnsi"/>
-          <w:color w:val="333333"/>
-          <w:sz w:val="28"/>
-          <w:szCs w:val="28"/>
-        </w:rPr>
-        <w:t>it</w:t>
-      </w:r>
-      <w:r>
-        <w:rPr>
-          <w:rStyle w:val="md-line"/>
-          <w:rFonts w:asciiTheme="minorHAnsi" w:hAnsiTheme="minorHAnsi" w:cstheme="minorHAnsi"/>
-          <w:color w:val="333333"/>
-          <w:sz w:val="28"/>
-          <w:szCs w:val="28"/>
-        </w:rPr>
-        <w:t xml:space="preserve"> to keep your business afloat.</w:t>
-      </w:r>
-    </w:p>
-    <w:p>
-      <w:pPr>
-        <w:pStyle w:val="NormalWeb"/>
-        <w:numPr>
-          <w:ilvl w:val="0"/>
-          <w:numId w:val="8"/>
-        </w:numPr>
-        <w:spacing w:before="120" w:beforeAutospacing="0"/>
-        <w:rPr>
-          <w:rFonts w:asciiTheme="minorHAnsi" w:hAnsiTheme="minorHAnsi" w:cstheme="minorHAnsi"/>
-          <w:color w:val="333333"/>
-          <w:sz w:val="28"/>
-          <w:szCs w:val="28"/>
-        </w:rPr>
-      </w:pPr>
-      <w:r>
-        <w:rPr>
-          <w:rStyle w:val="md-line"/>
-          <w:rFonts w:asciiTheme="minorHAnsi" w:hAnsiTheme="minorHAnsi" w:cstheme="minorHAnsi"/>
-          <w:color w:val="333333"/>
-          <w:sz w:val="28"/>
-          <w:szCs w:val="28"/>
-        </w:rPr>
-        <w:t>And finall</w:t>
-      </w:r>
-      <w:r>
-        <w:rPr>
-          <w:rStyle w:val="md-line"/>
-          <w:rFonts w:asciiTheme="minorHAnsi" w:hAnsiTheme="minorHAnsi" w:cstheme="minorHAnsi"/>
-          <w:color w:val="333333"/>
-          <w:sz w:val="28"/>
-          <w:szCs w:val="28"/>
-        </w:rPr>
-        <w:t>y</w:t>
-      </w:r>
-      <w:r>
-        <w:rPr>
-          <w:rStyle w:val="md-line"/>
-          <w:rFonts w:asciiTheme="minorHAnsi" w:hAnsiTheme="minorHAnsi" w:cstheme="minorHAnsi"/>
-          <w:color w:val="333333"/>
-          <w:sz w:val="28"/>
-          <w:szCs w:val="28"/>
-        </w:rPr>
-        <w:t xml:space="preserve">, your app needs bug recovery, </w:t>
-      </w:r>
-      <w:r>
-        <w:rPr>
-          <w:rStyle w:val="md-line"/>
-          <w:rFonts w:asciiTheme="minorHAnsi" w:hAnsiTheme="minorHAnsi" w:cstheme="minorHAnsi"/>
-          <w:color w:val="333333"/>
-          <w:sz w:val="28"/>
-          <w:szCs w:val="28"/>
-        </w:rPr>
-        <w:t>something that's often overlooked in this space.</w:t>
-      </w:r>
-    </w:p>
-    <w:p>
-      <w:pPr>
-        <w:rPr>
-          <w:rFonts w:eastAsia="Times New Roman" w:cstheme="minorHAnsi"/>
-          <w:color w:val="333333"/>
-          <w:sz w:val="28"/>
-          <w:szCs w:val="28"/>
-        </w:rPr>
-      </w:pPr>
-      <w:r>
-        <w:rPr>
-          <w:rFonts w:eastAsia="Times New Roman" w:cstheme="minorHAnsi"/>
-          <w:color w:val="333333"/>
-          <w:sz w:val="28"/>
-          <w:szCs w:val="28"/>
-        </w:rPr>
-        <w:br w:type="page"/>
-      </w:r>
-    </w:p>
-    <w:p>
-      <w:pPr>
-        <w:spacing w:before="192" w:after="192" w:line="240" w:lineRule="auto"/>
-        <w:rPr>
-          <w:rFonts w:eastAsia="Times New Roman" w:cstheme="minorHAnsi"/>
-          <w:color w:val="333333"/>
-          <w:sz w:val="28"/>
-          <w:szCs w:val="28"/>
-        </w:rPr>
-      </w:pPr>
-      <w:r>
-        <w:rPr>
-          <w:rFonts w:eastAsia="Times New Roman" w:cstheme="minorHAnsi"/>
-          <w:color w:val="333333"/>
-          <w:sz w:val="28"/>
-          <w:szCs w:val="28"/>
-        </w:rPr>
-        <w:lastRenderedPageBreak/>
-        <w:t>OK, i</w:t>
-      </w:r>
-      <w:r>
-        <w:rPr>
-          <w:rFonts w:eastAsia="Times New Roman" w:cstheme="minorHAnsi"/>
-          <w:color w:val="333333"/>
-          <w:sz w:val="28"/>
-          <w:szCs w:val="28"/>
-        </w:rPr>
-        <w:t xml:space="preserve">t’s time to introduce </w:t>
-      </w:r>
-      <w:r>
-        <w:rPr>
-          <w:rFonts w:eastAsia="Times New Roman" w:cstheme="minorHAnsi"/>
-          <w:color w:val="333333"/>
-          <w:sz w:val="28"/>
-          <w:szCs w:val="28"/>
-        </w:rPr>
-        <w:t>EOS</w:t>
-      </w:r>
-      <w:r>
-        <w:rPr>
-          <w:rFonts w:eastAsia="Times New Roman" w:cstheme="minorHAnsi"/>
-          <w:color w:val="333333"/>
-          <w:sz w:val="28"/>
-          <w:szCs w:val="28"/>
-        </w:rPr>
-        <w:t xml:space="preserve">, and find out </w:t>
-      </w:r>
-      <w:r>
-        <w:rPr>
-          <w:rFonts w:eastAsia="Times New Roman" w:cstheme="minorHAnsi"/>
-          <w:color w:val="333333"/>
-          <w:sz w:val="28"/>
-          <w:szCs w:val="28"/>
-        </w:rPr>
-        <w:t>what</w:t>
-      </w:r>
-      <w:r>
-        <w:rPr>
-          <w:rFonts w:eastAsia="Times New Roman" w:cstheme="minorHAnsi"/>
-          <w:color w:val="333333"/>
-          <w:sz w:val="28"/>
-          <w:szCs w:val="28"/>
-        </w:rPr>
-        <w:t xml:space="preserve"> </w:t>
-      </w:r>
-      <w:r>
-        <w:rPr>
-          <w:rFonts w:eastAsia="Times New Roman" w:cstheme="minorHAnsi"/>
-          <w:color w:val="333333"/>
-          <w:sz w:val="28"/>
-          <w:szCs w:val="28"/>
-        </w:rPr>
-        <w:t xml:space="preserve">it </w:t>
-      </w:r>
-      <w:r>
-        <w:rPr>
-          <w:rFonts w:eastAsia="Times New Roman" w:cstheme="minorHAnsi"/>
-          <w:color w:val="333333"/>
-          <w:sz w:val="28"/>
-          <w:szCs w:val="28"/>
-        </w:rPr>
-        <w:t xml:space="preserve">can </w:t>
-      </w:r>
-      <w:r>
-        <w:rPr>
-          <w:rFonts w:eastAsia="Times New Roman" w:cstheme="minorHAnsi"/>
-          <w:color w:val="333333"/>
-          <w:sz w:val="28"/>
-          <w:szCs w:val="28"/>
-        </w:rPr>
-        <w:t xml:space="preserve">do </w:t>
-      </w:r>
-      <w:r>
-        <w:rPr>
-          <w:rFonts w:eastAsia="Times New Roman" w:cstheme="minorHAnsi"/>
-          <w:color w:val="333333"/>
-          <w:sz w:val="28"/>
-          <w:szCs w:val="28"/>
-        </w:rPr>
-        <w:t>regarding</w:t>
-      </w:r>
-      <w:r>
-        <w:rPr>
-          <w:rFonts w:eastAsia="Times New Roman" w:cstheme="minorHAnsi"/>
-          <w:color w:val="333333"/>
-          <w:sz w:val="28"/>
-          <w:szCs w:val="28"/>
-        </w:rPr>
-        <w:t xml:space="preserve"> </w:t>
-      </w:r>
-      <w:r>
-        <w:rPr>
-          <w:rFonts w:eastAsia="Times New Roman" w:cstheme="minorHAnsi"/>
-          <w:color w:val="333333"/>
-          <w:sz w:val="28"/>
-          <w:szCs w:val="28"/>
-        </w:rPr>
-        <w:t xml:space="preserve">all </w:t>
-      </w:r>
-      <w:r>
-        <w:rPr>
-          <w:rFonts w:eastAsia="Times New Roman" w:cstheme="minorHAnsi"/>
-          <w:color w:val="333333"/>
-          <w:sz w:val="28"/>
-          <w:szCs w:val="28"/>
-        </w:rPr>
-        <w:t xml:space="preserve">those </w:t>
-      </w:r>
-      <w:r>
-        <w:rPr>
-          <w:rFonts w:eastAsia="Times New Roman" w:cstheme="minorHAnsi"/>
-          <w:color w:val="333333"/>
-          <w:sz w:val="28"/>
-          <w:szCs w:val="28"/>
-        </w:rPr>
-        <w:t>issues</w:t>
-      </w:r>
-      <w:r>
-        <w:rPr>
-          <w:rFonts w:eastAsia="Times New Roman" w:cstheme="minorHAnsi"/>
-          <w:color w:val="333333"/>
-          <w:sz w:val="28"/>
-          <w:szCs w:val="28"/>
-        </w:rPr>
-        <w:t>.</w:t>
-      </w:r>
-    </w:p>
-    <w:p>
-      <w:pPr>
-        <w:spacing w:before="192" w:after="192" w:line="240" w:lineRule="auto"/>
-        <w:rPr>
-          <w:rFonts w:eastAsia="Times New Roman" w:cstheme="minorHAnsi"/>
-          <w:color w:val="333333"/>
-          <w:sz w:val="28"/>
-          <w:szCs w:val="28"/>
-        </w:rPr>
-      </w:pPr>
-      <w:r>
-        <w:rPr>
-          <w:rFonts w:eastAsia="Times New Roman" w:cstheme="minorHAnsi"/>
-          <w:color w:val="333333"/>
-          <w:sz w:val="28"/>
-          <w:szCs w:val="28"/>
-        </w:rPr>
-        <w:t>What is EOS? The simplest way to put it would</w:t>
-      </w:r>
-      <w:r>
-        <w:rPr>
-          <w:rFonts w:eastAsia="Times New Roman" w:cstheme="minorHAnsi"/>
-          <w:color w:val="333333"/>
-          <w:sz w:val="28"/>
-          <w:szCs w:val="28"/>
-        </w:rPr>
-        <w:t xml:space="preserve"> be</w:t>
-      </w:r>
-      <w:r>
-        <w:rPr>
-          <w:rFonts w:eastAsia="Times New Roman" w:cstheme="minorHAnsi"/>
-          <w:color w:val="333333"/>
-          <w:sz w:val="28"/>
-          <w:szCs w:val="28"/>
-        </w:rPr>
-        <w:t xml:space="preserve"> </w:t>
-      </w:r>
-      <w:r>
-        <w:rPr>
-          <w:rFonts w:eastAsia="Times New Roman" w:cstheme="minorHAnsi"/>
-          <w:color w:val="333333"/>
-          <w:sz w:val="28"/>
-          <w:szCs w:val="28"/>
-        </w:rPr>
-        <w:t>this:</w:t>
-      </w:r>
-      <w:r>
-        <w:rPr>
-          <w:rFonts w:eastAsia="Times New Roman" w:cstheme="minorHAnsi"/>
-          <w:color w:val="333333"/>
-          <w:sz w:val="28"/>
-          <w:szCs w:val="28"/>
-        </w:rPr>
-        <w:t xml:space="preserve"> EOS is a general-purpose smart-contract platform, similar to Ethereum.</w:t>
-      </w:r>
-    </w:p>
-    <w:p>
-      <w:pPr>
-        <w:spacing w:before="192" w:after="192" w:line="240" w:lineRule="auto"/>
-        <w:rPr>
-          <w:rFonts w:eastAsia="Times New Roman" w:cstheme="minorHAnsi"/>
-          <w:color w:val="333333"/>
-          <w:sz w:val="28"/>
-          <w:szCs w:val="28"/>
-        </w:rPr>
-      </w:pPr>
-      <w:r>
-        <w:rPr>
-          <w:rFonts w:eastAsia="Times New Roman" w:cstheme="minorHAnsi"/>
-          <w:color w:val="333333"/>
-          <w:sz w:val="28"/>
-          <w:szCs w:val="28"/>
-        </w:rPr>
-        <w:t xml:space="preserve">That's a fair definition, but in my </w:t>
-      </w:r>
-      <w:r>
-        <w:rPr>
-          <w:rFonts w:eastAsia="Times New Roman" w:cstheme="minorHAnsi"/>
-          <w:color w:val="333333"/>
-          <w:sz w:val="28"/>
-          <w:szCs w:val="28"/>
-        </w:rPr>
-        <w:t>view,</w:t>
-      </w:r>
-      <w:r>
-        <w:rPr>
-          <w:rFonts w:eastAsia="Times New Roman" w:cstheme="minorHAnsi"/>
-          <w:color w:val="333333"/>
-          <w:sz w:val="28"/>
-          <w:szCs w:val="28"/>
-        </w:rPr>
-        <w:t xml:space="preserve"> it doesn't do </w:t>
-      </w:r>
-      <w:r>
-        <w:rPr>
-          <w:rFonts w:eastAsia="Times New Roman" w:cstheme="minorHAnsi"/>
-          <w:color w:val="333333"/>
-          <w:sz w:val="28"/>
-          <w:szCs w:val="28"/>
-        </w:rPr>
-        <w:t>justice</w:t>
-      </w:r>
-      <w:r>
-        <w:rPr>
-          <w:rFonts w:eastAsia="Times New Roman" w:cstheme="minorHAnsi"/>
-          <w:color w:val="333333"/>
-          <w:sz w:val="28"/>
-          <w:szCs w:val="28"/>
-        </w:rPr>
-        <w:t xml:space="preserve"> to EOS</w:t>
-      </w:r>
-      <w:r>
-        <w:rPr>
-          <w:rFonts w:eastAsia="Times New Roman" w:cstheme="minorHAnsi"/>
-          <w:color w:val="333333"/>
-          <w:sz w:val="28"/>
-          <w:szCs w:val="28"/>
-        </w:rPr>
-        <w:t>. I prefer this one:</w:t>
-      </w:r>
-      <w:r>
-        <w:rPr>
-          <w:rFonts w:eastAsia="Times New Roman" w:cstheme="minorHAnsi"/>
-          <w:color w:val="333333"/>
-          <w:sz w:val="28"/>
-          <w:szCs w:val="28"/>
-        </w:rPr>
-        <w:t xml:space="preserve"> </w:t>
-      </w:r>
-      <w:r>
-        <w:rPr>
-          <w:rFonts w:eastAsia="Times New Roman" w:cstheme="minorHAnsi"/>
-          <w:color w:val="333333"/>
-          <w:sz w:val="28"/>
-          <w:szCs w:val="28"/>
-        </w:rPr>
-        <w:t>EOS is the blockchain for building commercial scale decentralized applications that are indistinguishable from centralized alternatives.</w:t>
-      </w:r>
-    </w:p>
-    <w:p>
-      <w:pPr>
-        <w:spacing w:before="192" w:after="192" w:line="240" w:lineRule="auto"/>
-        <w:rPr>
-          <w:rFonts w:eastAsia="Times New Roman" w:cstheme="minorHAnsi"/>
-          <w:color w:val="333333"/>
-          <w:sz w:val="28"/>
-          <w:szCs w:val="28"/>
-        </w:rPr>
-      </w:pPr>
-      <w:r>
-        <w:rPr>
-          <w:rFonts w:eastAsia="Times New Roman" w:cstheme="minorHAnsi"/>
-          <w:color w:val="333333"/>
-          <w:sz w:val="28"/>
-          <w:szCs w:val="28"/>
-        </w:rPr>
-        <w:t xml:space="preserve">In other words: </w:t>
-      </w:r>
-      <w:r>
-        <w:rPr>
-          <w:rFonts w:eastAsia="Times New Roman" w:cstheme="minorHAnsi"/>
-          <w:color w:val="333333"/>
-          <w:sz w:val="28"/>
-          <w:szCs w:val="28"/>
-        </w:rPr>
-        <w:t>EOS makes decentralized app</w:t>
-      </w:r>
-      <w:r>
-        <w:rPr>
-          <w:rFonts w:eastAsia="Times New Roman" w:cstheme="minorHAnsi"/>
-          <w:color w:val="333333"/>
-          <w:sz w:val="28"/>
-          <w:szCs w:val="28"/>
-        </w:rPr>
-        <w:t>s</w:t>
-      </w:r>
-      <w:r>
-        <w:rPr>
-          <w:rFonts w:eastAsia="Times New Roman" w:cstheme="minorHAnsi"/>
-          <w:color w:val="333333"/>
-          <w:sz w:val="28"/>
-          <w:szCs w:val="28"/>
-        </w:rPr>
-        <w:t xml:space="preserve"> look and behave like conventional apps.</w:t>
-      </w:r>
-    </w:p>
-    <w:p>
-      <w:pPr>
-        <w:rPr>
-          <w:rFonts w:cstheme="minorHAnsi"/>
-          <w:sz w:val="28"/>
-          <w:szCs w:val="28"/>
-        </w:rPr>
-      </w:pPr>
-      <w:r>
-        <w:rPr>
-          <w:rFonts w:cstheme="minorHAnsi"/>
-          <w:sz w:val="28"/>
-          <w:szCs w:val="28"/>
-        </w:rPr>
-        <w:br w:type="page"/>
-      </w:r>
-    </w:p>
-    <w:p>
-      <w:pPr>
-        <w:spacing w:before="192" w:after="192" w:line="240" w:lineRule="auto"/>
-        <w:rPr>
-          <w:rFonts w:eastAsia="Times New Roman" w:cstheme="minorHAnsi"/>
-          <w:color w:val="333333"/>
-          <w:sz w:val="28"/>
-          <w:szCs w:val="28"/>
-        </w:rPr>
-      </w:pPr>
-      <w:r>
-        <w:rPr>
-          <w:rFonts w:eastAsia="Times New Roman" w:cstheme="minorHAnsi"/>
-          <w:color w:val="333333"/>
-          <w:sz w:val="28"/>
-          <w:szCs w:val="28"/>
-        </w:rPr>
-        <w:lastRenderedPageBreak/>
-        <w:t>How does EOS work?</w:t>
-      </w:r>
-    </w:p>
-    <w:p>
-      <w:pPr>
-        <w:spacing w:before="192" w:after="192" w:line="240" w:lineRule="auto"/>
-        <w:rPr>
-          <w:rFonts w:eastAsia="Times New Roman" w:cstheme="minorHAnsi"/>
-          <w:color w:val="333333"/>
-          <w:sz w:val="28"/>
-          <w:szCs w:val="28"/>
-        </w:rPr>
-      </w:pPr>
-      <w:r>
-        <w:rPr>
-          <w:rFonts w:eastAsia="Times New Roman" w:cstheme="minorHAnsi"/>
-          <w:color w:val="333333"/>
-          <w:sz w:val="28"/>
-          <w:szCs w:val="28"/>
-        </w:rPr>
-        <w:t xml:space="preserve">Let’s start with Ethereum. </w:t>
-      </w:r>
-      <w:r>
-        <w:rPr>
-          <w:rFonts w:eastAsia="Times New Roman" w:cstheme="minorHAnsi"/>
-          <w:color w:val="333333"/>
-          <w:sz w:val="28"/>
-          <w:szCs w:val="28"/>
-        </w:rPr>
-        <w:t xml:space="preserve">This is what </w:t>
-      </w:r>
-      <w:r>
-        <w:rPr>
-          <w:rFonts w:eastAsia="Times New Roman" w:cstheme="minorHAnsi"/>
-          <w:color w:val="333333"/>
-          <w:sz w:val="28"/>
-          <w:szCs w:val="28"/>
-        </w:rPr>
-        <w:t xml:space="preserve">Ethereum </w:t>
-      </w:r>
-      <w:r>
-        <w:rPr>
-          <w:rFonts w:eastAsia="Times New Roman" w:cstheme="minorHAnsi"/>
-          <w:color w:val="333333"/>
-          <w:sz w:val="28"/>
-          <w:szCs w:val="28"/>
-        </w:rPr>
-        <w:t xml:space="preserve">actually </w:t>
-      </w:r>
-      <w:r>
-        <w:rPr>
-          <w:rFonts w:eastAsia="Times New Roman" w:cstheme="minorHAnsi"/>
-          <w:color w:val="333333"/>
-          <w:sz w:val="28"/>
-          <w:szCs w:val="28"/>
-        </w:rPr>
-        <w:t>looks like. We have a bare-bone computer (in this case</w:t>
-      </w:r>
-      <w:r>
-        <w:rPr>
-          <w:rFonts w:eastAsia="Times New Roman" w:cstheme="minorHAnsi"/>
-          <w:color w:val="333333"/>
-          <w:sz w:val="28"/>
-          <w:szCs w:val="28"/>
-        </w:rPr>
-        <w:t xml:space="preserve"> the</w:t>
-      </w:r>
-      <w:r>
-        <w:rPr>
-          <w:rFonts w:eastAsia="Times New Roman" w:cstheme="minorHAnsi"/>
-          <w:color w:val="333333"/>
-          <w:sz w:val="28"/>
-          <w:szCs w:val="28"/>
-        </w:rPr>
-        <w:t xml:space="preserve"> EVM) and we have some a</w:t>
-      </w:r>
-      <w:r>
-        <w:rPr>
-          <w:rFonts w:eastAsia="Times New Roman" w:cstheme="minorHAnsi"/>
-          <w:color w:val="333333"/>
-          <w:sz w:val="28"/>
-          <w:szCs w:val="28"/>
-        </w:rPr>
-        <w:t>pps trying to run on top of it.</w:t>
-      </w:r>
-    </w:p>
-    <w:p>
-      <w:pPr>
-        <w:spacing w:before="192" w:after="192" w:line="240" w:lineRule="auto"/>
-        <w:rPr>
-          <w:rFonts w:eastAsia="Times New Roman" w:cstheme="minorHAnsi"/>
-          <w:color w:val="333333"/>
-          <w:sz w:val="28"/>
-          <w:szCs w:val="28"/>
-        </w:rPr>
-      </w:pPr>
-      <w:r>
-        <w:rPr>
-          <w:rFonts w:eastAsia="Times New Roman" w:cstheme="minorHAnsi"/>
-          <w:color w:val="333333"/>
-          <w:sz w:val="28"/>
-          <w:szCs w:val="28"/>
-        </w:rPr>
-        <w:t xml:space="preserve">They have a tough job </w:t>
-      </w:r>
-      <w:r>
-        <w:rPr>
-          <w:rFonts w:eastAsia="Times New Roman" w:cstheme="minorHAnsi"/>
-          <w:color w:val="333333"/>
-          <w:sz w:val="28"/>
-          <w:szCs w:val="28"/>
-        </w:rPr>
-        <w:t xml:space="preserve">to do </w:t>
-      </w:r>
-      <w:r>
-        <w:rPr>
-          <w:rFonts w:eastAsia="Times New Roman" w:cstheme="minorHAnsi"/>
-          <w:color w:val="333333"/>
-          <w:sz w:val="28"/>
-          <w:szCs w:val="28"/>
-        </w:rPr>
-        <w:t xml:space="preserve">because apart from some basic stuff, like the ability to send funds </w:t>
-      </w:r>
-      <w:r>
-        <w:rPr>
-          <w:rFonts w:eastAsia="Times New Roman" w:cstheme="minorHAnsi"/>
-          <w:color w:val="333333"/>
-          <w:sz w:val="28"/>
-          <w:szCs w:val="28"/>
-        </w:rPr>
-        <w:t>&amp;</w:t>
-      </w:r>
-      <w:r>
-        <w:rPr>
-          <w:rFonts w:eastAsia="Times New Roman" w:cstheme="minorHAnsi"/>
-          <w:color w:val="333333"/>
-          <w:sz w:val="28"/>
-          <w:szCs w:val="28"/>
-        </w:rPr>
-        <w:t xml:space="preserve"> maybe store some data, they need to take care of pretty much everything else. It's like building a mobile app on a smart-phone without having Android or iOS at your disposal. </w:t>
-      </w:r>
-      <w:r>
-        <w:rPr>
-          <w:rFonts w:eastAsia="Times New Roman" w:cstheme="minorHAnsi"/>
-          <w:color w:val="333333"/>
-          <w:sz w:val="28"/>
-          <w:szCs w:val="28"/>
-        </w:rPr>
-        <w:t>It woul</w:t>
-      </w:r>
-      <w:r>
-        <w:rPr>
-          <w:rFonts w:eastAsia="Times New Roman" w:cstheme="minorHAnsi"/>
-          <w:color w:val="333333"/>
-          <w:sz w:val="28"/>
-          <w:szCs w:val="28"/>
-        </w:rPr>
-        <w:t>d be p</w:t>
-      </w:r>
-      <w:r>
-        <w:rPr>
-          <w:rFonts w:eastAsia="Times New Roman" w:cstheme="minorHAnsi"/>
-          <w:color w:val="333333"/>
-          <w:sz w:val="28"/>
-          <w:szCs w:val="28"/>
-        </w:rPr>
-        <w:t xml:space="preserve">retty </w:t>
-      </w:r>
-      <w:r>
-        <w:rPr>
-          <w:rFonts w:eastAsia="Times New Roman" w:cstheme="minorHAnsi"/>
-          <w:color w:val="333333"/>
-          <w:sz w:val="28"/>
-          <w:szCs w:val="28"/>
-        </w:rPr>
-        <w:t>hard</w:t>
-      </w:r>
-      <w:r>
-        <w:rPr>
-          <w:rFonts w:eastAsia="Times New Roman" w:cstheme="minorHAnsi"/>
-          <w:color w:val="333333"/>
-          <w:sz w:val="28"/>
-          <w:szCs w:val="28"/>
-        </w:rPr>
-        <w:t>, I guess</w:t>
-      </w:r>
-      <w:r>
-        <w:rPr>
-          <w:rFonts w:eastAsia="Times New Roman" w:cstheme="minorHAnsi"/>
           <w:color w:val="333333"/>
           <w:sz w:val="28"/>
           <w:szCs w:val="28"/>
@@ -3825,7 +2706,7 @@
           <w:sz w:val="28"/>
           <w:szCs w:val="28"/>
         </w:rPr>
-        <w:t xml:space="preserve">There are lots of them, so for convenience </w:t>
+        <w:t>There are lots of them, so let’s divide</w:t>
       </w:r>
       <w:r>
         <w:rPr>
@@ -3833,23 +2714,7 @@
           <w:sz w:val="28"/>
           <w:szCs w:val="28"/>
         </w:rPr>
-        <w:t>I</w:t>
-      </w:r>
-      <w:r>
-        <w:rPr>
-          <w:rFonts w:cstheme="minorHAnsi"/>
-          <w:sz w:val="28"/>
-          <w:szCs w:val="28"/>
-        </w:rPr>
-        <w:t>’ve</w:t>
-      </w:r>
-      <w:r>
-        <w:rPr>
-          <w:rFonts w:cstheme="minorHAnsi"/>
-          <w:sz w:val="28"/>
-          <w:szCs w:val="28"/>
-        </w:rPr>
-        <w:t xml:space="preserve"> divided them into 6 categories.</w:t>
+        <w:t xml:space="preserve"> them into 6 categories.</w:t>
       </w:r>
     </w:p>
     <w:p>
@@ -8106,7 +6971,27 @@
           <w:szCs w:val="28"/>
         </w:rPr>
         <w:lastRenderedPageBreak/>
-        <w:t>For reasons unknown to me, there is an ongoing controversy regarding DPOS, the consensus system</w:t>
+        <w:t>T</w:t>
+      </w:r>
+      <w:r>
+        <w:rPr>
+          <w:rFonts w:asciiTheme="minorHAnsi" w:hAnsiTheme="minorHAnsi" w:cstheme="minorHAnsi"/>
+          <w:color w:val="333333"/>
+          <w:sz w:val="28"/>
+          <w:szCs w:val="28"/>
+        </w:rPr>
+        <w:t>here is an ongoing controversy regardi</w:t>
+      </w:r>
+      <w:bookmarkStart w:id="1" w:name="_GoBack"/>
+      <w:bookmarkEnd w:id="1"/>
+      <w:r>
+        <w:rPr>
+          <w:rFonts w:asciiTheme="minorHAnsi" w:hAnsiTheme="minorHAnsi" w:cstheme="minorHAnsi"/>
+          <w:color w:val="333333"/>
+          <w:sz w:val="28"/>
+          <w:szCs w:val="28"/>
+        </w:rPr>
+        <w:t>ng DPOS, the consensus system</w:t>
       </w:r>
       <w:r>
         <w:rPr>
@@ -8142,7 +7027,25 @@
           <w:sz w:val="28"/>
           <w:szCs w:val="28"/>
         </w:rPr>
-        <w:t xml:space="preserve">EOS. Some people believe it’s not </w:t>
+        <w:t>E</w:t>
+      </w:r>
+      <w:r>
+        <w:rPr>
+          <w:rFonts w:asciiTheme="minorHAnsi" w:hAnsiTheme="minorHAnsi" w:cstheme="minorHAnsi"/>
+          <w:color w:val="333333"/>
+          <w:sz w:val="28"/>
+          <w:szCs w:val="28"/>
+        </w:rPr>
+        <w:t>OS. Some people say</w:t>
+      </w:r>
+      <w:r>
+        <w:rPr>
+          <w:rFonts w:asciiTheme="minorHAnsi" w:hAnsiTheme="minorHAnsi" w:cstheme="minorHAnsi"/>
+          <w:color w:val="333333"/>
+          <w:sz w:val="28"/>
+          <w:szCs w:val="28"/>
+        </w:rPr>
+        <w:t xml:space="preserve"> it’s not </w:t>
       </w:r>
       <w:r>
         <w:rPr>
@@ -8181,52 +7084,106 @@
           <w:sz w:val="28"/>
           <w:szCs w:val="28"/>
         </w:rPr>
-        <w:t xml:space="preserve">Which is quite strange, as </w:t>
-      </w:r>
-      <w:r>
-        <w:rPr>
-          <w:rFonts w:asciiTheme="minorHAnsi" w:hAnsiTheme="minorHAnsi" w:cstheme="minorHAnsi"/>
-          <w:color w:val="333333"/>
-          <w:sz w:val="28"/>
-          <w:szCs w:val="28"/>
-        </w:rPr>
-        <w:t xml:space="preserve">DPOS is </w:t>
-      </w:r>
-      <w:r>
-        <w:rPr>
-          <w:rFonts w:asciiTheme="minorHAnsi" w:hAnsiTheme="minorHAnsi" w:cstheme="minorHAnsi"/>
-          <w:color w:val="333333"/>
-          <w:sz w:val="28"/>
-          <w:szCs w:val="28"/>
-        </w:rPr>
-        <w:t xml:space="preserve">arguably </w:t>
-      </w:r>
-      <w:r>
-        <w:rPr>
-          <w:rFonts w:asciiTheme="minorHAnsi" w:hAnsiTheme="minorHAnsi" w:cstheme="minorHAnsi"/>
-          <w:color w:val="333333"/>
-          <w:sz w:val="28"/>
-          <w:szCs w:val="28"/>
-        </w:rPr>
-        <w:t xml:space="preserve">the most decentralized system </w:t>
-      </w:r>
-      <w:r>
-        <w:rPr>
-          <w:rFonts w:asciiTheme="minorHAnsi" w:hAnsiTheme="minorHAnsi" w:cstheme="minorHAnsi"/>
-          <w:color w:val="333333"/>
-          <w:sz w:val="28"/>
-          <w:szCs w:val="28"/>
-        </w:rPr>
-        <w:t xml:space="preserve">in existence, provided we apply a rational </w:t>
-      </w:r>
-      <w:r>
-        <w:rPr>
-          <w:rFonts w:asciiTheme="minorHAnsi" w:hAnsiTheme="minorHAnsi" w:cstheme="minorHAnsi"/>
-          <w:color w:val="333333"/>
-          <w:sz w:val="28"/>
-          <w:szCs w:val="28"/>
-        </w:rPr>
-        <w:t>measure of decentralization: how many unique entities are involved in producing 80% of the blocks.</w:t>
+        <w:t xml:space="preserve">Well, I guess it all depends what </w:t>
+      </w:r>
+      <w:r>
+        <w:rPr>
+          <w:rFonts w:asciiTheme="minorHAnsi" w:hAnsiTheme="minorHAnsi" w:cstheme="minorHAnsi"/>
+          <w:color w:val="333333"/>
+          <w:sz w:val="28"/>
+          <w:szCs w:val="28"/>
+        </w:rPr>
+        <w:t xml:space="preserve">we </w:t>
+      </w:r>
+      <w:r>
+        <w:rPr>
+          <w:rFonts w:asciiTheme="minorHAnsi" w:hAnsiTheme="minorHAnsi" w:cstheme="minorHAnsi"/>
+          <w:color w:val="333333"/>
+          <w:sz w:val="28"/>
+          <w:szCs w:val="28"/>
+        </w:rPr>
+        <w:t xml:space="preserve">mean when </w:t>
+      </w:r>
+      <w:r>
+        <w:rPr>
+          <w:rFonts w:asciiTheme="minorHAnsi" w:hAnsiTheme="minorHAnsi" w:cstheme="minorHAnsi"/>
+          <w:color w:val="333333"/>
+          <w:sz w:val="28"/>
+          <w:szCs w:val="28"/>
+        </w:rPr>
+        <w:t>we</w:t>
+      </w:r>
+      <w:r>
+        <w:rPr>
+          <w:rFonts w:asciiTheme="minorHAnsi" w:hAnsiTheme="minorHAnsi" w:cstheme="minorHAnsi"/>
+          <w:color w:val="333333"/>
+          <w:sz w:val="28"/>
+          <w:szCs w:val="28"/>
+        </w:rPr>
+        <w:t xml:space="preserve"> say “</w:t>
+      </w:r>
+      <w:r>
+        <w:rPr>
+          <w:rFonts w:asciiTheme="minorHAnsi" w:hAnsiTheme="minorHAnsi" w:cstheme="minorHAnsi"/>
+          <w:color w:val="333333"/>
+          <w:sz w:val="28"/>
+          <w:szCs w:val="28"/>
+        </w:rPr>
+        <w:t>decentralized</w:t>
+      </w:r>
+      <w:r>
+        <w:rPr>
+          <w:rFonts w:asciiTheme="minorHAnsi" w:hAnsiTheme="minorHAnsi" w:cstheme="minorHAnsi"/>
+          <w:color w:val="333333"/>
+          <w:sz w:val="28"/>
+          <w:szCs w:val="28"/>
+        </w:rPr>
+        <w:t>”. And how we</w:t>
+      </w:r>
+      <w:r>
+        <w:rPr>
+          <w:rFonts w:asciiTheme="minorHAnsi" w:hAnsiTheme="minorHAnsi" w:cstheme="minorHAnsi"/>
+          <w:color w:val="333333"/>
+          <w:sz w:val="28"/>
+          <w:szCs w:val="28"/>
+        </w:rPr>
+        <w:t xml:space="preserve"> define the purpose of decentralization. </w:t>
+      </w:r>
+      <w:r>
+        <w:rPr>
+          <w:rFonts w:asciiTheme="minorHAnsi" w:hAnsiTheme="minorHAnsi" w:cstheme="minorHAnsi"/>
+          <w:color w:val="333333"/>
+          <w:sz w:val="28"/>
+          <w:szCs w:val="28"/>
+        </w:rPr>
+        <w:t>Surely,</w:t>
+      </w:r>
+      <w:r>
+        <w:rPr>
+          <w:rFonts w:asciiTheme="minorHAnsi" w:hAnsiTheme="minorHAnsi" w:cstheme="minorHAnsi"/>
+          <w:color w:val="333333"/>
+          <w:sz w:val="28"/>
+          <w:szCs w:val="28"/>
+        </w:rPr>
+        <w:t xml:space="preserve"> </w:t>
+      </w:r>
+      <w:r>
+        <w:rPr>
+          <w:rFonts w:asciiTheme="minorHAnsi" w:hAnsiTheme="minorHAnsi" w:cstheme="minorHAnsi"/>
+          <w:color w:val="333333"/>
+          <w:sz w:val="28"/>
+          <w:szCs w:val="28"/>
+        </w:rPr>
+        <w:t xml:space="preserve">we </w:t>
+      </w:r>
+      <w:r>
+        <w:rPr>
+          <w:rFonts w:asciiTheme="minorHAnsi" w:hAnsiTheme="minorHAnsi" w:cstheme="minorHAnsi"/>
+          <w:color w:val="333333"/>
+          <w:sz w:val="28"/>
+          <w:szCs w:val="28"/>
+        </w:rPr>
+        <w:t>don’t want something to be decentralized just for the sake of being decentralized.</w:t>
       </w:r>
     </w:p>
     <w:p>
@@ -8247,7 +7204,34 @@
           <w:sz w:val="28"/>
           <w:szCs w:val="28"/>
         </w:rPr>
-        <w:t>This is the data for BitShares &amp; Steem, both of which are using DPOS.</w:t>
+        <w:t xml:space="preserve">The only rational measure of decentralization I can think of is this: </w:t>
+      </w:r>
+      <w:r>
+        <w:rPr>
+          <w:rFonts w:asciiTheme="minorHAnsi" w:hAnsiTheme="minorHAnsi" w:cstheme="minorHAnsi"/>
+          <w:color w:val="333333"/>
+          <w:sz w:val="28"/>
+          <w:szCs w:val="28"/>
+        </w:rPr>
+        <w:t xml:space="preserve">how many unique entities are involved in producing 80% </w:t>
+      </w:r>
+      <w:r>
+        <w:rPr>
+          <w:rFonts w:asciiTheme="minorHAnsi" w:hAnsiTheme="minorHAnsi" w:cstheme="minorHAnsi"/>
+          <w:color w:val="333333"/>
+          <w:sz w:val="28"/>
+          <w:szCs w:val="28"/>
+        </w:rPr>
+        <w:t>of the blocks? Why not 100%? Because if you’re a tiny player in this game, and manage to produce a block once a week, your e</w:t>
+      </w:r>
+      <w:r>
+        <w:rPr>
+          <w:rFonts w:asciiTheme="minorHAnsi" w:hAnsiTheme="minorHAnsi" w:cstheme="minorHAnsi"/>
+          <w:color w:val="333333"/>
+          <w:sz w:val="28"/>
+          <w:szCs w:val="28"/>
+        </w:rPr>
+        <w:t>xistence doesn’t really matter. Your impact is zero.</w:t>
       </w:r>
     </w:p>
     <w:p>
@@ -8255,153 +7239,56 @@
         <w:pStyle w:val="NormalWeb"/>
         <w:spacing w:before="192" w:beforeAutospacing="0" w:after="192" w:afterAutospacing="0"/>
         <w:rPr>
-          <w:rStyle w:val="md-line"/>
-          <w:rFonts w:asciiTheme="minorHAnsi" w:hAnsiTheme="minorHAnsi" w:cstheme="minorHAnsi"/>
-          <w:color w:val="333333"/>
-          <w:sz w:val="28"/>
-          <w:szCs w:val="28"/>
-        </w:rPr>
-      </w:pPr>
-      <w:r>
-        <w:rPr>
-          <w:rFonts w:asciiTheme="minorHAnsi" w:hAnsiTheme="minorHAnsi" w:cstheme="minorHAnsi"/>
-          <w:color w:val="333333"/>
-          <w:sz w:val="28"/>
-          <w:szCs w:val="28"/>
-        </w:rPr>
-        <w:t>Furthermore, DPOS</w:t>
-      </w:r>
-      <w:r>
-        <w:rPr>
-          <w:rFonts w:asciiTheme="minorHAnsi" w:hAnsiTheme="minorHAnsi" w:cstheme="minorHAnsi"/>
-          <w:color w:val="333333"/>
-          <w:sz w:val="28"/>
-          <w:szCs w:val="28"/>
-        </w:rPr>
-        <w:t xml:space="preserve"> </w:t>
-      </w:r>
-      <w:r>
-        <w:rPr>
-          <w:rFonts w:asciiTheme="minorHAnsi" w:hAnsiTheme="minorHAnsi" w:cstheme="minorHAnsi"/>
-          <w:color w:val="333333"/>
-          <w:sz w:val="28"/>
-          <w:szCs w:val="28"/>
-        </w:rPr>
-        <w:t xml:space="preserve">is extremely </w:t>
-      </w:r>
-      <w:r>
-        <w:rPr>
-          <w:rFonts w:asciiTheme="minorHAnsi" w:hAnsiTheme="minorHAnsi" w:cstheme="minorHAnsi"/>
-          <w:color w:val="333333"/>
-          <w:sz w:val="28"/>
-          <w:szCs w:val="28"/>
-        </w:rPr>
-        <w:t xml:space="preserve">resilient </w:t>
-      </w:r>
-      <w:r>
-        <w:rPr>
-          <w:rFonts w:asciiTheme="minorHAnsi" w:hAnsiTheme="minorHAnsi" w:cstheme="minorHAnsi"/>
-          <w:color w:val="333333"/>
-          <w:sz w:val="28"/>
-          <w:szCs w:val="28"/>
-        </w:rPr>
-        <w:t>against</w:t>
-      </w:r>
-      <w:r>
-        <w:rPr>
-          <w:rFonts w:asciiTheme="minorHAnsi" w:hAnsiTheme="minorHAnsi" w:cstheme="minorHAnsi"/>
-          <w:color w:val="333333"/>
-          <w:sz w:val="28"/>
-          <w:szCs w:val="28"/>
-        </w:rPr>
-        <w:t xml:space="preserve"> an</w:t>
-      </w:r>
-      <w:r>
-        <w:rPr>
-          <w:rFonts w:asciiTheme="minorHAnsi" w:hAnsiTheme="minorHAnsi" w:cstheme="minorHAnsi"/>
-          <w:color w:val="333333"/>
-          <w:sz w:val="28"/>
-          <w:szCs w:val="28"/>
-        </w:rPr>
-        <w:t>y</w:t>
-      </w:r>
-      <w:r>
-        <w:rPr>
-          <w:rFonts w:asciiTheme="minorHAnsi" w:hAnsiTheme="minorHAnsi" w:cstheme="minorHAnsi"/>
-          <w:color w:val="333333"/>
-          <w:sz w:val="28"/>
-          <w:szCs w:val="28"/>
-        </w:rPr>
-        <w:t xml:space="preserve"> attempt to shut it down</w:t>
-      </w:r>
-      <w:r>
-        <w:rPr>
-          <w:rFonts w:asciiTheme="minorHAnsi" w:hAnsiTheme="minorHAnsi" w:cstheme="minorHAnsi"/>
-          <w:color w:val="333333"/>
-          <w:sz w:val="28"/>
-          <w:szCs w:val="28"/>
-        </w:rPr>
-        <w:t xml:space="preserve">. </w:t>
-      </w:r>
-      <w:r>
-        <w:rPr>
-          <w:rStyle w:val="md-line"/>
-          <w:rFonts w:asciiTheme="minorHAnsi" w:hAnsiTheme="minorHAnsi" w:cstheme="minorHAnsi"/>
-          <w:color w:val="333333"/>
-          <w:sz w:val="28"/>
-          <w:szCs w:val="28"/>
-        </w:rPr>
-        <w:t xml:space="preserve">It can adapt to </w:t>
-      </w:r>
-      <w:r>
-        <w:rPr>
-          <w:rStyle w:val="md-line"/>
-          <w:rFonts w:asciiTheme="minorHAnsi" w:hAnsiTheme="minorHAnsi" w:cstheme="minorHAnsi"/>
-          <w:color w:val="333333"/>
-          <w:sz w:val="28"/>
-          <w:szCs w:val="28"/>
-        </w:rPr>
-        <w:t>very</w:t>
-      </w:r>
-      <w:r>
-        <w:rPr>
-          <w:rStyle w:val="md-line"/>
-          <w:rFonts w:asciiTheme="minorHAnsi" w:hAnsiTheme="minorHAnsi" w:cstheme="minorHAnsi"/>
-          <w:color w:val="333333"/>
-          <w:sz w:val="28"/>
-          <w:szCs w:val="28"/>
-        </w:rPr>
-        <w:t xml:space="preserve"> tough conditions and still survive, and then fully recover. This is mainly because</w:t>
-      </w:r>
-      <w:r>
-        <w:rPr>
-          <w:rStyle w:val="md-line"/>
-          <w:rFonts w:asciiTheme="minorHAnsi" w:hAnsiTheme="minorHAnsi" w:cstheme="minorHAnsi"/>
-          <w:color w:val="333333"/>
-          <w:sz w:val="28"/>
-          <w:szCs w:val="28"/>
-        </w:rPr>
-        <w:t xml:space="preserve"> </w:t>
-      </w:r>
-      <w:r>
-        <w:rPr>
-          <w:rStyle w:val="md-line"/>
-          <w:rFonts w:asciiTheme="minorHAnsi" w:hAnsiTheme="minorHAnsi" w:cstheme="minorHAnsi"/>
-          <w:color w:val="333333"/>
-          <w:sz w:val="28"/>
-          <w:szCs w:val="28"/>
-        </w:rPr>
-        <w:t>it's very easy to replace non-performing block producers</w:t>
-      </w:r>
-      <w:r>
-        <w:rPr>
-          <w:rStyle w:val="md-line"/>
-          <w:rFonts w:asciiTheme="minorHAnsi" w:hAnsiTheme="minorHAnsi" w:cstheme="minorHAnsi"/>
-          <w:color w:val="333333"/>
-          <w:sz w:val="28"/>
-          <w:szCs w:val="28"/>
-        </w:rPr>
-        <w:t>.</w:t>
+          <w:rFonts w:asciiTheme="minorHAnsi" w:hAnsiTheme="minorHAnsi" w:cstheme="minorHAnsi"/>
+          <w:color w:val="333333"/>
+          <w:sz w:val="28"/>
+          <w:szCs w:val="28"/>
+        </w:rPr>
+      </w:pPr>
+      <w:r>
+        <w:rPr>
+          <w:rFonts w:asciiTheme="minorHAnsi" w:hAnsiTheme="minorHAnsi" w:cstheme="minorHAnsi"/>
+          <w:color w:val="333333"/>
+          <w:sz w:val="28"/>
+          <w:szCs w:val="28"/>
+        </w:rPr>
+        <w:t xml:space="preserve">This chart shows that in this respect </w:t>
+      </w:r>
+      <w:r>
+        <w:rPr>
+          <w:rFonts w:asciiTheme="minorHAnsi" w:hAnsiTheme="minorHAnsi" w:cstheme="minorHAnsi"/>
+          <w:color w:val="333333"/>
+          <w:sz w:val="28"/>
+          <w:szCs w:val="28"/>
+        </w:rPr>
+        <w:t xml:space="preserve">DPOS is </w:t>
+      </w:r>
+      <w:r>
+        <w:rPr>
+          <w:rFonts w:asciiTheme="minorHAnsi" w:hAnsiTheme="minorHAnsi" w:cstheme="minorHAnsi"/>
+          <w:color w:val="333333"/>
+          <w:sz w:val="28"/>
+          <w:szCs w:val="28"/>
+        </w:rPr>
+        <w:t xml:space="preserve">arguably </w:t>
+      </w:r>
+      <w:r>
+        <w:rPr>
+          <w:rFonts w:asciiTheme="minorHAnsi" w:hAnsiTheme="minorHAnsi" w:cstheme="minorHAnsi"/>
+          <w:color w:val="333333"/>
+          <w:sz w:val="28"/>
+          <w:szCs w:val="28"/>
+        </w:rPr>
+        <w:t xml:space="preserve">the most decentralized system </w:t>
+      </w:r>
+      <w:r>
+        <w:rPr>
+          <w:rFonts w:asciiTheme="minorHAnsi" w:hAnsiTheme="minorHAnsi" w:cstheme="minorHAnsi"/>
+          <w:color w:val="333333"/>
+          <w:sz w:val="28"/>
+          <w:szCs w:val="28"/>
+        </w:rPr>
+        <w:t>out there. This is the data for BitShares &amp; Steem, both of which are using DPOS.</w:t>
       </w:r>
     </w:p>
     <w:p>
@@ -8422,6 +7309,174 @@
           <w:sz w:val="28"/>
           <w:szCs w:val="28"/>
         </w:rPr>
+        <w:t>And what is the purpose of decentralization? I guess it must something along those lines: to make the system resilient against dishonest players on the inside and against att</w:t>
+      </w:r>
+      <w:r>
+        <w:rPr>
+          <w:rFonts w:asciiTheme="minorHAnsi" w:hAnsiTheme="minorHAnsi" w:cstheme="minorHAnsi"/>
+          <w:color w:val="333333"/>
+          <w:sz w:val="28"/>
+          <w:szCs w:val="28"/>
+        </w:rPr>
+        <w:t>empts to shut the system down f</w:t>
+      </w:r>
+      <w:r>
+        <w:rPr>
+          <w:rFonts w:asciiTheme="minorHAnsi" w:hAnsiTheme="minorHAnsi" w:cstheme="minorHAnsi"/>
+          <w:color w:val="333333"/>
+          <w:sz w:val="28"/>
+          <w:szCs w:val="28"/>
+        </w:rPr>
+        <w:t>r</w:t>
+      </w:r>
+      <w:r>
+        <w:rPr>
+          <w:rFonts w:asciiTheme="minorHAnsi" w:hAnsiTheme="minorHAnsi" w:cstheme="minorHAnsi"/>
+          <w:color w:val="333333"/>
+          <w:sz w:val="28"/>
+          <w:szCs w:val="28"/>
+        </w:rPr>
+        <w:t>o</w:t>
+      </w:r>
+      <w:r>
+        <w:rPr>
+          <w:rFonts w:asciiTheme="minorHAnsi" w:hAnsiTheme="minorHAnsi" w:cstheme="minorHAnsi"/>
+          <w:color w:val="333333"/>
+          <w:sz w:val="28"/>
+          <w:szCs w:val="28"/>
+        </w:rPr>
+        <w:t>m the outside.</w:t>
+      </w:r>
+    </w:p>
+    <w:p>
+      <w:pPr>
+        <w:pStyle w:val="NormalWeb"/>
+        <w:spacing w:before="192" w:beforeAutospacing="0" w:after="192" w:afterAutospacing="0"/>
+        <w:rPr>
+          <w:rStyle w:val="md-line"/>
+          <w:rFonts w:asciiTheme="minorHAnsi" w:hAnsiTheme="minorHAnsi" w:cstheme="minorHAnsi"/>
+          <w:color w:val="333333"/>
+          <w:sz w:val="28"/>
+          <w:szCs w:val="28"/>
+        </w:rPr>
+      </w:pPr>
+      <w:r>
+        <w:rPr>
+          <w:rFonts w:asciiTheme="minorHAnsi" w:hAnsiTheme="minorHAnsi" w:cstheme="minorHAnsi"/>
+          <w:color w:val="333333"/>
+          <w:sz w:val="28"/>
+          <w:szCs w:val="28"/>
+        </w:rPr>
+        <w:t xml:space="preserve">Again, in this respect DPOS </w:t>
+      </w:r>
+      <w:r>
+        <w:rPr>
+          <w:rFonts w:asciiTheme="minorHAnsi" w:hAnsiTheme="minorHAnsi" w:cstheme="minorHAnsi"/>
+          <w:color w:val="333333"/>
+          <w:sz w:val="28"/>
+          <w:szCs w:val="28"/>
+        </w:rPr>
+        <w:t xml:space="preserve">is quite spectacular. </w:t>
+      </w:r>
+      <w:r>
+        <w:rPr>
+          <w:rStyle w:val="md-line"/>
+          <w:rFonts w:asciiTheme="minorHAnsi" w:hAnsiTheme="minorHAnsi" w:cstheme="minorHAnsi"/>
+          <w:color w:val="333333"/>
+          <w:sz w:val="28"/>
+          <w:szCs w:val="28"/>
+        </w:rPr>
+        <w:t xml:space="preserve">It can adapt to </w:t>
+      </w:r>
+      <w:r>
+        <w:rPr>
+          <w:rStyle w:val="md-line"/>
+          <w:rFonts w:asciiTheme="minorHAnsi" w:hAnsiTheme="minorHAnsi" w:cstheme="minorHAnsi"/>
+          <w:color w:val="333333"/>
+          <w:sz w:val="28"/>
+          <w:szCs w:val="28"/>
+        </w:rPr>
+        <w:t>very</w:t>
+      </w:r>
+      <w:r>
+        <w:rPr>
+          <w:rStyle w:val="md-line"/>
+          <w:rFonts w:asciiTheme="minorHAnsi" w:hAnsiTheme="minorHAnsi" w:cstheme="minorHAnsi"/>
+          <w:color w:val="333333"/>
+          <w:sz w:val="28"/>
+          <w:szCs w:val="28"/>
+        </w:rPr>
+        <w:t xml:space="preserve"> tough conditions and still survive, and then fully recover.</w:t>
+      </w:r>
+      <w:r>
+        <w:rPr>
+          <w:rStyle w:val="md-line"/>
+          <w:rFonts w:asciiTheme="minorHAnsi" w:hAnsiTheme="minorHAnsi" w:cstheme="minorHAnsi"/>
+          <w:color w:val="333333"/>
+          <w:sz w:val="28"/>
+          <w:szCs w:val="28"/>
+        </w:rPr>
+        <w:t xml:space="preserve"> </w:t>
+      </w:r>
+      <w:r>
+        <w:rPr>
+          <w:rStyle w:val="md-line"/>
+          <w:rFonts w:asciiTheme="minorHAnsi" w:hAnsiTheme="minorHAnsi" w:cstheme="minorHAnsi"/>
+          <w:color w:val="333333"/>
+          <w:sz w:val="28"/>
+          <w:szCs w:val="28"/>
+        </w:rPr>
+        <w:t>This is mainly because</w:t>
+      </w:r>
+      <w:r>
+        <w:rPr>
+          <w:rStyle w:val="md-line"/>
+          <w:rFonts w:asciiTheme="minorHAnsi" w:hAnsiTheme="minorHAnsi" w:cstheme="minorHAnsi"/>
+          <w:color w:val="333333"/>
+          <w:sz w:val="28"/>
+          <w:szCs w:val="28"/>
+        </w:rPr>
+        <w:t xml:space="preserve"> in DPOS </w:t>
+      </w:r>
+      <w:r>
+        <w:rPr>
+          <w:rStyle w:val="md-line"/>
+          <w:rFonts w:asciiTheme="minorHAnsi" w:hAnsiTheme="minorHAnsi" w:cstheme="minorHAnsi"/>
+          <w:color w:val="333333"/>
+          <w:sz w:val="28"/>
+          <w:szCs w:val="28"/>
+        </w:rPr>
+        <w:t>it's very easy to replace non-performing block producers</w:t>
+      </w:r>
+      <w:r>
+        <w:rPr>
+          <w:rStyle w:val="md-line"/>
+          <w:rFonts w:asciiTheme="minorHAnsi" w:hAnsiTheme="minorHAnsi" w:cstheme="minorHAnsi"/>
+          <w:color w:val="333333"/>
+          <w:sz w:val="28"/>
+          <w:szCs w:val="28"/>
+        </w:rPr>
+        <w:t>. So it will easily survive even if a majority of block producers are shut down. And it will survive even if a large minority (up to 49%) suddenly decides to be dishonest.</w:t>
+      </w:r>
+    </w:p>
+    <w:p>
+      <w:pPr>
+        <w:pStyle w:val="NormalWeb"/>
+        <w:spacing w:before="192" w:beforeAutospacing="0" w:after="192" w:afterAutospacing="0"/>
+        <w:rPr>
+          <w:rFonts w:asciiTheme="minorHAnsi" w:hAnsiTheme="minorHAnsi" w:cstheme="minorHAnsi"/>
+          <w:color w:val="333333"/>
+          <w:sz w:val="28"/>
+          <w:szCs w:val="28"/>
+        </w:rPr>
+      </w:pPr>
+      <w:r>
+        <w:rPr>
+          <w:rFonts w:asciiTheme="minorHAnsi" w:hAnsiTheme="minorHAnsi" w:cstheme="minorHAnsi"/>
+          <w:color w:val="333333"/>
+          <w:sz w:val="28"/>
+          <w:szCs w:val="28"/>
+        </w:rPr>
         <w:t xml:space="preserve">By the way, DPOS is </w:t>
       </w:r>
       <w:r>
@@ -8431,7 +7486,7 @@
           <w:sz w:val="28"/>
           <w:szCs w:val="28"/>
         </w:rPr>
-        <w:t>relatively</w:t>
+        <w:t>quite</w:t>
       </w:r>
       <w:r>
         <w:rPr>
@@ -8461,8 +7516,6 @@
         </w:rPr>
         <w:br w:type="page"/>
       </w:r>
-      <w:bookmarkStart w:id="1" w:name="_GoBack"/>
-      <w:bookmarkEnd w:id="1"/>
     </w:p>
     <w:p>
       <w:pPr>
@@ -9507,120 +8560,6 @@
     </w:p>
     <w:p>
       <w:pPr>
-        <w:pStyle w:val="NormalWeb"/>
-        <w:spacing w:before="192" w:beforeAutospacing="0" w:after="192" w:afterAutospacing="0"/>
-        <w:rPr>
-          <w:rStyle w:val="md-expand"/>
-          <w:rFonts w:asciiTheme="minorHAnsi" w:hAnsiTheme="minorHAnsi" w:cstheme="minorHAnsi"/>
-          <w:color w:val="333333"/>
-          <w:sz w:val="28"/>
-          <w:szCs w:val="28"/>
-        </w:rPr>
-      </w:pPr>
-      <w:r>
-        <w:rPr>
-          <w:rStyle w:val="md-line"/>
-          <w:rFonts w:asciiTheme="minorHAnsi" w:hAnsiTheme="minorHAnsi" w:cstheme="minorHAnsi"/>
-          <w:color w:val="333333"/>
-          <w:sz w:val="28"/>
-          <w:szCs w:val="28"/>
-        </w:rPr>
-        <w:lastRenderedPageBreak/>
-        <w:t xml:space="preserve">And we can also </w:t>
-      </w:r>
-      <w:r>
-        <w:rPr>
-          <w:rStyle w:val="md-expand"/>
-          <w:rFonts w:asciiTheme="minorHAnsi" w:hAnsiTheme="minorHAnsi" w:cstheme="minorHAnsi"/>
-          <w:color w:val="333333"/>
-          <w:sz w:val="28"/>
-          <w:szCs w:val="28"/>
-        </w:rPr>
-        <w:t xml:space="preserve">revisit our crypto-space problems. </w:t>
-      </w:r>
-      <w:r>
-        <w:rPr>
-          <w:rStyle w:val="md-expand"/>
-          <w:rFonts w:asciiTheme="minorHAnsi" w:hAnsiTheme="minorHAnsi" w:cstheme="minorHAnsi"/>
-          <w:color w:val="333333"/>
-          <w:sz w:val="28"/>
-          <w:szCs w:val="28"/>
-        </w:rPr>
-        <w:t xml:space="preserve">Again, as you can see, </w:t>
-      </w:r>
-      <w:r>
-        <w:rPr>
-          <w:rStyle w:val="md-expand"/>
-          <w:rFonts w:asciiTheme="minorHAnsi" w:hAnsiTheme="minorHAnsi" w:cstheme="minorHAnsi"/>
-          <w:color w:val="333333"/>
-          <w:sz w:val="28"/>
-          <w:szCs w:val="28"/>
-        </w:rPr>
-        <w:t>EOS features nicely match just about all of them.</w:t>
-      </w:r>
-    </w:p>
-    <w:p>
-      <w:pPr>
-        <w:pStyle w:val="NormalWeb"/>
-        <w:spacing w:before="192" w:beforeAutospacing="0" w:after="192" w:afterAutospacing="0"/>
-        <w:rPr>
-          <w:rStyle w:val="md-line"/>
-          <w:rFonts w:asciiTheme="minorHAnsi" w:hAnsiTheme="minorHAnsi" w:cstheme="minorHAnsi"/>
-          <w:color w:val="333333"/>
-          <w:sz w:val="28"/>
-          <w:szCs w:val="28"/>
-        </w:rPr>
-      </w:pPr>
-      <w:r>
-        <w:rPr>
-          <w:rStyle w:val="md-line"/>
-          <w:rFonts w:asciiTheme="minorHAnsi" w:hAnsiTheme="minorHAnsi" w:cstheme="minorHAnsi"/>
-          <w:color w:val="333333"/>
-          <w:sz w:val="28"/>
-          <w:szCs w:val="28"/>
-        </w:rPr>
-        <w:t xml:space="preserve">I hope </w:t>
-      </w:r>
-      <w:r>
-        <w:rPr>
-          <w:rStyle w:val="md-line"/>
-          <w:rFonts w:asciiTheme="minorHAnsi" w:hAnsiTheme="minorHAnsi" w:cstheme="minorHAnsi"/>
-          <w:color w:val="333333"/>
-          <w:sz w:val="28"/>
-          <w:szCs w:val="28"/>
-        </w:rPr>
-        <w:t>all of this is self-explanatory</w:t>
-      </w:r>
-      <w:r>
-        <w:rPr>
-          <w:rStyle w:val="md-line"/>
-          <w:rFonts w:asciiTheme="minorHAnsi" w:hAnsiTheme="minorHAnsi" w:cstheme="minorHAnsi"/>
-          <w:color w:val="333333"/>
-          <w:sz w:val="28"/>
-          <w:szCs w:val="28"/>
-        </w:rPr>
-        <w:t>.</w:t>
-      </w:r>
-    </w:p>
-    <w:p>
-      <w:pPr>
-        <w:rPr>
-          <w:rFonts w:cstheme="minorHAnsi"/>
-          <w:sz w:val="28"/>
-          <w:szCs w:val="28"/>
-        </w:rPr>
-      </w:pPr>
-      <w:r>
-        <w:rPr>
-          <w:rFonts w:cstheme="minorHAnsi"/>
-          <w:sz w:val="28"/>
-          <w:szCs w:val="28"/>
-        </w:rPr>
-        <w:br w:type="page"/>
-      </w:r>
-    </w:p>
-    <w:p>
-      <w:pPr>
         <w:spacing w:before="100" w:beforeAutospacing="1" w:after="100" w:afterAutospacing="1" w:line="240" w:lineRule="auto"/>
         <w:rPr>
           <w:rFonts w:eastAsia="Times New Roman" w:cstheme="minorHAnsi"/>
@@ -9673,36 +8612,16 @@
           <w:sz w:val="28"/>
           <w:szCs w:val="28"/>
         </w:rPr>
-        <w:t xml:space="preserve">t's </w:t>
-      </w:r>
-      <w:proofErr w:type="gramStart"/>
-      <w:r>
-        <w:rPr>
-          <w:rFonts w:eastAsia="Times New Roman" w:cstheme="minorHAnsi"/>
-          <w:color w:val="333333"/>
-          <w:sz w:val="28"/>
-          <w:szCs w:val="28"/>
-        </w:rPr>
-        <w:t>actuall</w:t>
-      </w:r>
-      <w:r>
-        <w:rPr>
-          <w:rFonts w:eastAsia="Times New Roman" w:cstheme="minorHAnsi"/>
-          <w:color w:val="333333"/>
-          <w:sz w:val="28"/>
-          <w:szCs w:val="28"/>
-        </w:rPr>
-        <w:t>y the</w:t>
-      </w:r>
-      <w:proofErr w:type="gramEnd"/>
-      <w:r>
-        <w:rPr>
-          <w:rFonts w:eastAsia="Times New Roman" w:cstheme="minorHAnsi"/>
-          <w:color w:val="333333"/>
-          <w:sz w:val="28"/>
-          <w:szCs w:val="28"/>
-        </w:rPr>
-        <w:t xml:space="preserve"> </w:t>
+        <w:t>t's actuall</w:t>
+      </w:r>
+      <w:r>
+        <w:rPr>
+          <w:rFonts w:eastAsia="Times New Roman" w:cstheme="minorHAnsi"/>
+          <w:color w:val="333333"/>
+          <w:sz w:val="28"/>
+          <w:szCs w:val="28"/>
+        </w:rPr>
+        <w:t xml:space="preserve">y the </w:t>
       </w:r>
       <w:r>
         <w:rPr>
@@ -9811,25 +8730,14 @@
         </w:rPr>
         <w:t xml:space="preserve"> </w:t>
       </w:r>
-      <w:proofErr w:type="gramStart"/>
-      <w:r>
-        <w:rPr>
-          <w:rFonts w:eastAsia="Times New Roman" w:cstheme="minorHAnsi"/>
-          <w:color w:val="333333"/>
-          <w:sz w:val="28"/>
-          <w:szCs w:val="28"/>
-        </w:rPr>
-        <w:t>So</w:t>
-      </w:r>
-      <w:proofErr w:type="gramEnd"/>
-      <w:r>
-        <w:rPr>
-          <w:rFonts w:eastAsia="Times New Roman" w:cstheme="minorHAnsi"/>
-          <w:color w:val="333333"/>
-          <w:sz w:val="28"/>
-          <w:szCs w:val="28"/>
-        </w:rPr>
-        <w:t xml:space="preserve"> it looks like a revolution, but actually it’s an evolution</w:t>
+      <w:r>
+        <w:rPr>
+          <w:rFonts w:eastAsia="Times New Roman" w:cstheme="minorHAnsi"/>
+          <w:color w:val="333333"/>
+          <w:sz w:val="28"/>
+          <w:szCs w:val="28"/>
+        </w:rPr>
+        <w:t>So it looks like a revolution, but actually it’s an evolution</w:t>
       </w:r>
       <w:r>
         <w:rPr>
@@ -10470,7 +9378,7 @@
           <w:rPr>
             <w:noProof/>
           </w:rPr>
-          <w:t>28</w:t>
+          <w:t>20</w:t>
         </w:r>
         <w:r>
           <w:rPr>
@@ -12447,6 +11355,7 @@
   <w:style w:type="character" w:default="1" w:styleId="DefaultParagraphFont">
     <w:name w:val="Default Paragraph Font"/>
     <w:uiPriority w:val="1"/>
+    <w:semiHidden/>
     <w:unhideWhenUsed/>
   </w:style>
   <w:style w:type="table" w:default="1" w:styleId="TableNormal">
@@ -12891,7 +11800,7 @@
 </file>
 
 <file path=customXml/itemProps1.xml><?xml version="1.0" encoding="utf-8"?>
-<ds:datastoreItem xmlns:ds="http://schemas.openxmlformats.org/officeDocument/2006/customXml" ds:itemID="{F373994D-D9E7-4C08-829A-67011812CE1E}">
+<ds:datastoreItem xmlns:ds="http://schemas.openxmlformats.org/officeDocument/2006/customXml" ds:itemID="{96C03CA1-F9C7-4A4F-9CD3-C77205583D04}">
   <ds:schemaRefs>
     <ds:schemaRef ds:uri="http://schemas.openxmlformats.org/officeDocument/2006/bibliography"/>
   </ds:schemaRefs>

--- a/WarsawBlock(3).docx
+++ b/WarsawBlock(3).docx
@@ -481,17 +481,7 @@
           <w:sz w:val="28"/>
           <w:szCs w:val="28"/>
         </w:rPr>
-        <w:t>Your app needs a platform that’s cheap to run.</w:t>
-      </w:r>
-      <w:r>
-        <w:rPr>
-          <w:rStyle w:val="md-line"/>
-          <w:rFonts w:asciiTheme="minorHAnsi" w:hAnsiTheme="minorHAnsi" w:cstheme="minorHAnsi"/>
-          <w:color w:val="333333"/>
-          <w:sz w:val="28"/>
-          <w:szCs w:val="28"/>
-        </w:rPr>
-        <w:t xml:space="preserve"> If there are transaction fees</w:t>
+        <w:t>Your app needs a platform that’s cheap to run. If there are transaction fees</w:t>
       </w:r>
       <w:r>
         <w:rPr>
@@ -1217,17 +1207,7 @@
           <w:sz w:val="28"/>
           <w:szCs w:val="28"/>
         </w:rPr>
-        <w:t>k swan event waiting to happen.</w:t>
-      </w:r>
-      <w:r>
-        <w:rPr>
-          <w:rStyle w:val="md-line"/>
-          <w:rFonts w:asciiTheme="minorHAnsi" w:hAnsiTheme="minorHAnsi" w:cstheme="minorHAnsi"/>
-          <w:color w:val="333333"/>
-          <w:sz w:val="28"/>
-          <w:szCs w:val="28"/>
-        </w:rPr>
-        <w:t xml:space="preserve"> So you need to be prepared for that.</w:t>
+        <w:t>k swan event waiting to happen. So you need to be prepared for that.</w:t>
       </w:r>
     </w:p>
     <w:p>
@@ -2437,6 +2417,59 @@
     <w:p>
       <w:pPr>
         <w:pStyle w:val="NormalWeb"/>
+        <w:spacing w:before="192" w:after="192"/>
+        <w:rPr>
+          <w:rStyle w:val="md-line"/>
+          <w:rFonts w:asciiTheme="minorHAnsi" w:hAnsiTheme="minorHAnsi" w:cstheme="minorHAnsi"/>
+          <w:color w:val="333333"/>
+          <w:sz w:val="28"/>
+          <w:szCs w:val="28"/>
+        </w:rPr>
+      </w:pPr>
+      <w:r>
+        <w:rPr>
+          <w:rStyle w:val="md-line"/>
+          <w:rFonts w:asciiTheme="minorHAnsi" w:hAnsiTheme="minorHAnsi" w:cstheme="minorHAnsi"/>
+          <w:color w:val="333333"/>
+          <w:sz w:val="28"/>
+          <w:szCs w:val="28"/>
+        </w:rPr>
+        <w:t>This might explain why most of what we have right now in the crypto-space are just prototypes with horrible UX. D</w:t>
+      </w:r>
+      <w:r>
+        <w:rPr>
+          <w:rStyle w:val="md-line"/>
+          <w:rFonts w:asciiTheme="minorHAnsi" w:hAnsiTheme="minorHAnsi" w:cstheme="minorHAnsi"/>
+          <w:color w:val="333333"/>
+          <w:sz w:val="28"/>
+          <w:szCs w:val="28"/>
+        </w:rPr>
+        <w:t>evelopers don't get to spend their time on building business logic and user interfaces. Instead, they are stuck on figuring out the low-level stuff, things like data storage</w:t>
+      </w:r>
+      <w:r>
+        <w:rPr>
+          <w:rStyle w:val="md-line"/>
+          <w:rFonts w:asciiTheme="minorHAnsi" w:hAnsiTheme="minorHAnsi" w:cstheme="minorHAnsi"/>
+          <w:color w:val="333333"/>
+          <w:sz w:val="28"/>
+          <w:szCs w:val="28"/>
+        </w:rPr>
+        <w:t>, account permissions or</w:t>
+      </w:r>
+      <w:r>
+        <w:rPr>
+          <w:rStyle w:val="md-line"/>
+          <w:rFonts w:asciiTheme="minorHAnsi" w:hAnsiTheme="minorHAnsi" w:cstheme="minorHAnsi"/>
+          <w:color w:val="333333"/>
+          <w:sz w:val="28"/>
+          <w:szCs w:val="28"/>
+        </w:rPr>
+        <w:t xml:space="preserve"> inter-app communication.</w:t>
+      </w:r>
+    </w:p>
+    <w:p>
+      <w:pPr>
+        <w:pStyle w:val="NormalWeb"/>
         <w:spacing w:before="192" w:beforeAutospacing="0" w:after="192" w:afterAutospacing="0"/>
         <w:rPr>
           <w:rStyle w:val="md-line"/>
@@ -2504,7 +2537,29 @@
           <w:sz w:val="28"/>
           <w:szCs w:val="28"/>
         </w:rPr>
-        <w:t>ill be expensive to use, as every line of their code will consume gas</w:t>
+        <w:t>ill be expensive to use, as every</w:t>
+      </w:r>
+      <w:r>
+        <w:rPr>
+          <w:rStyle w:val="md-line"/>
+          <w:rFonts w:asciiTheme="minorHAnsi" w:hAnsiTheme="minorHAnsi" w:cstheme="minorHAnsi"/>
+          <w:color w:val="333333"/>
+          <w:sz w:val="28"/>
+          <w:szCs w:val="28"/>
+        </w:rPr>
+        <w:t xml:space="preserve"> single</w:t>
+      </w:r>
+      <w:bookmarkStart w:id="0" w:name="_GoBack"/>
+      <w:bookmarkEnd w:id="0"/>
+      <w:r>
+        <w:rPr>
+          <w:rStyle w:val="md-line"/>
+          <w:rFonts w:asciiTheme="minorHAnsi" w:hAnsiTheme="minorHAnsi" w:cstheme="minorHAnsi"/>
+          <w:color w:val="333333"/>
+          <w:sz w:val="28"/>
+          <w:szCs w:val="28"/>
+        </w:rPr>
+        <w:t xml:space="preserve"> line of their code will consume gas</w:t>
       </w:r>
       <w:r>
         <w:rPr>
@@ -5731,7 +5786,17 @@
           <w:sz w:val="28"/>
           <w:szCs w:val="28"/>
         </w:rPr>
-        <w:t>ere are two ways of building a smart-contract system</w:t>
+        <w:t xml:space="preserve">ere are two ways of building a smart-contract </w:t>
+      </w:r>
+      <w:r>
+        <w:rPr>
+          <w:rStyle w:val="md-line"/>
+          <w:rFonts w:asciiTheme="minorHAnsi" w:hAnsiTheme="minorHAnsi" w:cstheme="minorHAnsi"/>
+          <w:color w:val="333333"/>
+          <w:sz w:val="28"/>
+          <w:szCs w:val="28"/>
+        </w:rPr>
+        <w:t>platform</w:t>
       </w:r>
       <w:r>
         <w:rPr>
@@ -6727,7 +6792,7 @@
         </w:rPr>
         <w:t xml:space="preserve">, </w:t>
       </w:r>
-      <w:bookmarkStart w:id="0" w:name="_Hlk498611164"/>
+      <w:bookmarkStart w:id="1" w:name="_Hlk498611164"/>
       <w:r>
         <w:rPr>
           <w:rStyle w:val="md-line"/>
@@ -6828,7 +6893,7 @@
         </w:rPr>
         <w:t>power</w:t>
       </w:r>
-      <w:bookmarkEnd w:id="0"/>
+      <w:bookmarkEnd w:id="1"/>
       <w:r>
         <w:rPr>
           <w:rStyle w:val="md-line"/>
@@ -6912,7 +6977,37 @@
           <w:sz w:val="28"/>
           <w:szCs w:val="28"/>
         </w:rPr>
-        <w:t xml:space="preserve">Actually, there is only one smart-contract platform able to host an app similar to Steem and I guess you </w:t>
+        <w:t xml:space="preserve">Actually, there is only one smart-contract platform able to host an app similar to </w:t>
+      </w:r>
+      <w:r>
+        <w:rPr>
+          <w:rFonts w:cstheme="minorHAnsi"/>
+          <w:color w:val="333333"/>
+          <w:sz w:val="28"/>
+          <w:szCs w:val="28"/>
+          <w:shd w:val="clear" w:color="auto" w:fill="FFFFFF"/>
+        </w:rPr>
+        <w:t xml:space="preserve">BitShares </w:t>
+      </w:r>
+      <w:r>
+        <w:rPr>
+          <w:rFonts w:cstheme="minorHAnsi"/>
+          <w:color w:val="333333"/>
+          <w:sz w:val="28"/>
+          <w:szCs w:val="28"/>
+          <w:shd w:val="clear" w:color="auto" w:fill="FFFFFF"/>
+        </w:rPr>
+        <w:t xml:space="preserve">or </w:t>
+      </w:r>
+      <w:r>
+        <w:rPr>
+          <w:rStyle w:val="md-line"/>
+          <w:rFonts w:asciiTheme="minorHAnsi" w:hAnsiTheme="minorHAnsi" w:cstheme="minorHAnsi"/>
+          <w:color w:val="333333"/>
+          <w:sz w:val="28"/>
+          <w:szCs w:val="28"/>
+        </w:rPr>
+        <w:t xml:space="preserve">Steem and I guess you </w:t>
       </w:r>
       <w:r>
         <w:rPr>
@@ -6980,18 +7075,7 @@
           <w:sz w:val="28"/>
           <w:szCs w:val="28"/>
         </w:rPr>
-        <w:t>here is an ongoing controversy regardi</w:t>
-      </w:r>
-      <w:bookmarkStart w:id="1" w:name="_GoBack"/>
-      <w:bookmarkEnd w:id="1"/>
-      <w:r>
-        <w:rPr>
-          <w:rFonts w:asciiTheme="minorHAnsi" w:hAnsiTheme="minorHAnsi" w:cstheme="minorHAnsi"/>
-          <w:color w:val="333333"/>
-          <w:sz w:val="28"/>
-          <w:szCs w:val="28"/>
-        </w:rPr>
-        <w:t>ng DPOS, the consensus system</w:t>
+        <w:t>here is an ongoing controversy regarding DPOS, the consensus system</w:t>
       </w:r>
       <w:r>
         <w:rPr>
@@ -7610,29 +7694,7 @@
           <w:sz w:val="28"/>
           <w:szCs w:val="28"/>
         </w:rPr>
-        <w:t xml:space="preserve"> running smart-contracts. Web Assembly is a big deal - it's an emerging industry standard for web applications supported by Google, Microsoft, and Apple. You should look it up, but </w:t>
-      </w:r>
-      <w:proofErr w:type="gramStart"/>
-      <w:r>
-        <w:rPr>
-          <w:rStyle w:val="md-line"/>
-          <w:rFonts w:asciiTheme="minorHAnsi" w:hAnsiTheme="minorHAnsi" w:cstheme="minorHAnsi"/>
-          <w:color w:val="333333"/>
-          <w:sz w:val="28"/>
-          <w:szCs w:val="28"/>
-        </w:rPr>
-        <w:t>basically</w:t>
-      </w:r>
-      <w:proofErr w:type="gramEnd"/>
-      <w:r>
-        <w:rPr>
-          <w:rStyle w:val="md-line"/>
-          <w:rFonts w:asciiTheme="minorHAnsi" w:hAnsiTheme="minorHAnsi" w:cstheme="minorHAnsi"/>
-          <w:color w:val="333333"/>
-          <w:sz w:val="28"/>
-          <w:szCs w:val="28"/>
-        </w:rPr>
-        <w:t xml:space="preserve"> it's a universal compile target for several progr</w:t>
+        <w:t xml:space="preserve"> running smart-contracts. Web Assembly is a big deal - it's an emerging industry standard for web applications supported by Google, Microsoft, and Apple. You should look it up, but basically it's a universal compile target for several progr</w:t>
       </w:r>
       <w:r>
         <w:rPr>
@@ -9378,7 +9440,7 @@
           <w:rPr>
             <w:noProof/>
           </w:rPr>
-          <w:t>20</w:t>
+          <w:t>8</w:t>
         </w:r>
         <w:r>
           <w:rPr>
@@ -11800,7 +11862,7 @@
 </file>
 
 <file path=customXml/itemProps1.xml><?xml version="1.0" encoding="utf-8"?>
-<ds:datastoreItem xmlns:ds="http://schemas.openxmlformats.org/officeDocument/2006/customXml" ds:itemID="{96C03CA1-F9C7-4A4F-9CD3-C77205583D04}">
+<ds:datastoreItem xmlns:ds="http://schemas.openxmlformats.org/officeDocument/2006/customXml" ds:itemID="{0C11882B-0865-4E71-92D0-7DD47F83545C}">
   <ds:schemaRefs>
     <ds:schemaRef ds:uri="http://schemas.openxmlformats.org/officeDocument/2006/bibliography"/>
   </ds:schemaRefs>

--- a/WarsawBlock(3).docx
+++ b/WarsawBlock(3).docx
@@ -1207,7 +1207,29 @@
           <w:sz w:val="28"/>
           <w:szCs w:val="28"/>
         </w:rPr>
-        <w:t>k swan event waiting to happen. So you need to be prepared for that.</w:t>
+        <w:t xml:space="preserve">k swan event waiting to happen. </w:t>
+      </w:r>
+      <w:proofErr w:type="gramStart"/>
+      <w:r>
+        <w:rPr>
+          <w:rStyle w:val="md-line"/>
+          <w:rFonts w:asciiTheme="minorHAnsi" w:hAnsiTheme="minorHAnsi" w:cstheme="minorHAnsi"/>
+          <w:color w:val="333333"/>
+          <w:sz w:val="28"/>
+          <w:szCs w:val="28"/>
+        </w:rPr>
+        <w:t>So</w:t>
+      </w:r>
+      <w:proofErr w:type="gramEnd"/>
+      <w:r>
+        <w:rPr>
+          <w:rStyle w:val="md-line"/>
+          <w:rFonts w:asciiTheme="minorHAnsi" w:hAnsiTheme="minorHAnsi" w:cstheme="minorHAnsi"/>
+          <w:color w:val="333333"/>
+          <w:sz w:val="28"/>
+          <w:szCs w:val="28"/>
+        </w:rPr>
+        <w:t xml:space="preserve"> you need to be prepared for that.</w:t>
       </w:r>
     </w:p>
     <w:p>
@@ -2549,8 +2571,6 @@
         </w:rPr>
         <w:t xml:space="preserve"> single</w:t>
       </w:r>
-      <w:bookmarkStart w:id="0" w:name="_GoBack"/>
-      <w:bookmarkEnd w:id="0"/>
       <w:r>
         <w:rPr>
           <w:rStyle w:val="md-line"/>
@@ -2582,14 +2602,25 @@
           <w:szCs w:val="28"/>
         </w:rPr>
       </w:pPr>
-      <w:r>
-        <w:rPr>
-          <w:rFonts w:eastAsia="Times New Roman" w:cstheme="minorHAnsi"/>
-          <w:color w:val="333333"/>
-          <w:sz w:val="28"/>
-          <w:szCs w:val="28"/>
-        </w:rPr>
-        <w:t>So what are we missing here?</w:t>
+      <w:proofErr w:type="gramStart"/>
+      <w:r>
+        <w:rPr>
+          <w:rFonts w:eastAsia="Times New Roman" w:cstheme="minorHAnsi"/>
+          <w:color w:val="333333"/>
+          <w:sz w:val="28"/>
+          <w:szCs w:val="28"/>
+        </w:rPr>
+        <w:t>So</w:t>
+      </w:r>
+      <w:proofErr w:type="gramEnd"/>
+      <w:r>
+        <w:rPr>
+          <w:rFonts w:eastAsia="Times New Roman" w:cstheme="minorHAnsi"/>
+          <w:color w:val="333333"/>
+          <w:sz w:val="28"/>
+          <w:szCs w:val="28"/>
+        </w:rPr>
+        <w:t xml:space="preserve"> what are we missing here?</w:t>
       </w:r>
     </w:p>
     <w:p>
@@ -5183,7 +5214,7 @@
           <w:szCs w:val="28"/>
           <w:u w:val="single"/>
         </w:rPr>
-        <w:t>Publish source code, not machine code</w:t>
+        <w:t>Upgradeable apps &amp; multiple VMs</w:t>
       </w:r>
     </w:p>
     <w:p>
@@ -5209,124 +5240,7 @@
           <w:sz w:val="28"/>
           <w:szCs w:val="28"/>
         </w:rPr>
-        <w:t>This one looks</w:t>
-      </w:r>
-      <w:r>
-        <w:rPr>
-          <w:rFonts w:eastAsia="Times New Roman" w:cstheme="minorHAnsi"/>
-          <w:color w:val="333333"/>
-          <w:sz w:val="28"/>
-          <w:szCs w:val="28"/>
-        </w:rPr>
-        <w:t xml:space="preserve"> quite innocuous but actually it's</w:t>
-      </w:r>
-      <w:r>
-        <w:rPr>
-          <w:rFonts w:eastAsia="Times New Roman" w:cstheme="minorHAnsi"/>
-          <w:color w:val="333333"/>
-          <w:sz w:val="28"/>
-          <w:szCs w:val="28"/>
-        </w:rPr>
-        <w:t xml:space="preserve"> a big deal. </w:t>
-      </w:r>
-      <w:r>
-        <w:rPr>
-          <w:rFonts w:eastAsia="Times New Roman" w:cstheme="minorHAnsi"/>
-          <w:color w:val="333333"/>
-          <w:sz w:val="28"/>
-          <w:szCs w:val="28"/>
-        </w:rPr>
-        <w:t xml:space="preserve">Firstly, </w:t>
-      </w:r>
-      <w:r>
-        <w:rPr>
-          <w:rFonts w:eastAsia="Times New Roman" w:cstheme="minorHAnsi"/>
-          <w:color w:val="333333"/>
-          <w:sz w:val="28"/>
-          <w:szCs w:val="28"/>
-        </w:rPr>
-        <w:t>it</w:t>
-      </w:r>
-      <w:r>
-        <w:rPr>
-          <w:rFonts w:eastAsia="Times New Roman" w:cstheme="minorHAnsi"/>
-          <w:color w:val="333333"/>
-          <w:sz w:val="28"/>
-          <w:szCs w:val="28"/>
-        </w:rPr>
-        <w:t xml:space="preserve"> </w:t>
-      </w:r>
-      <w:r>
-        <w:rPr>
-          <w:rFonts w:eastAsia="Times New Roman" w:cstheme="minorHAnsi"/>
-          <w:color w:val="333333"/>
-          <w:sz w:val="28"/>
-          <w:szCs w:val="28"/>
-        </w:rPr>
-        <w:t>means</w:t>
-      </w:r>
-      <w:r>
-        <w:rPr>
-          <w:rFonts w:eastAsia="Times New Roman" w:cstheme="minorHAnsi"/>
-          <w:color w:val="333333"/>
-          <w:sz w:val="28"/>
-          <w:szCs w:val="28"/>
-        </w:rPr>
-        <w:t xml:space="preserve"> is</w:t>
-      </w:r>
-      <w:r>
-        <w:rPr>
-          <w:rFonts w:eastAsia="Times New Roman" w:cstheme="minorHAnsi"/>
-          <w:color w:val="333333"/>
-          <w:sz w:val="28"/>
-          <w:szCs w:val="28"/>
-        </w:rPr>
-        <w:t xml:space="preserve"> that </w:t>
-      </w:r>
-      <w:r>
-        <w:rPr>
-          <w:rFonts w:eastAsia="Times New Roman" w:cstheme="minorHAnsi"/>
-          <w:color w:val="333333"/>
-          <w:sz w:val="28"/>
-          <w:szCs w:val="28"/>
-        </w:rPr>
-        <w:t>the</w:t>
-      </w:r>
-      <w:r>
-        <w:rPr>
-          <w:rFonts w:eastAsia="Times New Roman" w:cstheme="minorHAnsi"/>
-          <w:color w:val="333333"/>
-          <w:sz w:val="28"/>
-          <w:szCs w:val="28"/>
-        </w:rPr>
-        <w:t xml:space="preserve"> source code</w:t>
-      </w:r>
-      <w:r>
-        <w:rPr>
-          <w:rFonts w:eastAsia="Times New Roman" w:cstheme="minorHAnsi"/>
-          <w:color w:val="333333"/>
-          <w:sz w:val="28"/>
-          <w:szCs w:val="28"/>
-        </w:rPr>
-        <w:t xml:space="preserve"> of your app</w:t>
-      </w:r>
-      <w:r>
-        <w:rPr>
-          <w:rFonts w:eastAsia="Times New Roman" w:cstheme="minorHAnsi"/>
-          <w:color w:val="333333"/>
-          <w:sz w:val="28"/>
-          <w:szCs w:val="28"/>
-        </w:rPr>
-        <w:t xml:space="preserve"> can be recompiled in the future.</w:t>
-      </w:r>
-      <w:r>
-        <w:rPr>
-          <w:rFonts w:eastAsia="Times New Roman" w:cstheme="minorHAnsi"/>
-          <w:color w:val="333333"/>
-          <w:sz w:val="28"/>
-          <w:szCs w:val="28"/>
-        </w:rPr>
-        <w:t xml:space="preserve"> This way your smart-contract becomes upgradable, so you are no longer stuck on the very first version of your app.</w:t>
+        <w:t>In EOS you publish the source code of your smart-contract, not the compiled machine code. Does it make any difference? Actually, it does. Firstly, it means that the intentions conveyed in the code become part of the blockchain consensus.</w:t>
       </w:r>
     </w:p>
     <w:p>
@@ -5352,6 +5266,140 @@
           <w:sz w:val="28"/>
           <w:szCs w:val="28"/>
         </w:rPr>
+        <w:t>Second</w:t>
+      </w:r>
+      <w:r>
+        <w:rPr>
+          <w:rFonts w:eastAsia="Times New Roman" w:cstheme="minorHAnsi"/>
+          <w:color w:val="333333"/>
+          <w:sz w:val="28"/>
+          <w:szCs w:val="28"/>
+        </w:rPr>
+        <w:t xml:space="preserve">ly, </w:t>
+      </w:r>
+      <w:r>
+        <w:rPr>
+          <w:rFonts w:eastAsia="Times New Roman" w:cstheme="minorHAnsi"/>
+          <w:color w:val="333333"/>
+          <w:sz w:val="28"/>
+          <w:szCs w:val="28"/>
+        </w:rPr>
+        <w:t>it</w:t>
+      </w:r>
+      <w:r>
+        <w:rPr>
+          <w:rFonts w:eastAsia="Times New Roman" w:cstheme="minorHAnsi"/>
+          <w:color w:val="333333"/>
+          <w:sz w:val="28"/>
+          <w:szCs w:val="28"/>
+        </w:rPr>
+        <w:t xml:space="preserve"> </w:t>
+      </w:r>
+      <w:r>
+        <w:rPr>
+          <w:rFonts w:eastAsia="Times New Roman" w:cstheme="minorHAnsi"/>
+          <w:color w:val="333333"/>
+          <w:sz w:val="28"/>
+          <w:szCs w:val="28"/>
+        </w:rPr>
+        <w:t>means</w:t>
+      </w:r>
+      <w:r>
+        <w:rPr>
+          <w:rFonts w:eastAsia="Times New Roman" w:cstheme="minorHAnsi"/>
+          <w:color w:val="333333"/>
+          <w:sz w:val="28"/>
+          <w:szCs w:val="28"/>
+        </w:rPr>
+        <w:t xml:space="preserve"> is</w:t>
+      </w:r>
+      <w:r>
+        <w:rPr>
+          <w:rFonts w:eastAsia="Times New Roman" w:cstheme="minorHAnsi"/>
+          <w:color w:val="333333"/>
+          <w:sz w:val="28"/>
+          <w:szCs w:val="28"/>
+        </w:rPr>
+        <w:t xml:space="preserve"> that </w:t>
+      </w:r>
+      <w:r>
+        <w:rPr>
+          <w:rFonts w:eastAsia="Times New Roman" w:cstheme="minorHAnsi"/>
+          <w:color w:val="333333"/>
+          <w:sz w:val="28"/>
+          <w:szCs w:val="28"/>
+        </w:rPr>
+        <w:t>the</w:t>
+      </w:r>
+      <w:r>
+        <w:rPr>
+          <w:rFonts w:eastAsia="Times New Roman" w:cstheme="minorHAnsi"/>
+          <w:color w:val="333333"/>
+          <w:sz w:val="28"/>
+          <w:szCs w:val="28"/>
+        </w:rPr>
+        <w:t xml:space="preserve"> source code</w:t>
+      </w:r>
+      <w:r>
+        <w:rPr>
+          <w:rFonts w:eastAsia="Times New Roman" w:cstheme="minorHAnsi"/>
+          <w:color w:val="333333"/>
+          <w:sz w:val="28"/>
+          <w:szCs w:val="28"/>
+        </w:rPr>
+        <w:t xml:space="preserve"> of your app</w:t>
+      </w:r>
+      <w:r>
+        <w:rPr>
+          <w:rFonts w:eastAsia="Times New Roman" w:cstheme="minorHAnsi"/>
+          <w:color w:val="333333"/>
+          <w:sz w:val="28"/>
+          <w:szCs w:val="28"/>
+        </w:rPr>
+        <w:t xml:space="preserve"> can be recompiled in the future.</w:t>
+      </w:r>
+      <w:r>
+        <w:rPr>
+          <w:rFonts w:eastAsia="Times New Roman" w:cstheme="minorHAnsi"/>
+          <w:color w:val="333333"/>
+          <w:sz w:val="28"/>
+          <w:szCs w:val="28"/>
+        </w:rPr>
+        <w:t xml:space="preserve"> This way your smart-contract becomes upgradable, so you are no longer stuck on the very first version of your app.</w:t>
+      </w:r>
+      <w:r>
+        <w:rPr>
+          <w:rFonts w:eastAsia="Times New Roman" w:cstheme="minorHAnsi"/>
+          <w:color w:val="333333"/>
+          <w:sz w:val="28"/>
+          <w:szCs w:val="28"/>
+        </w:rPr>
+        <w:t xml:space="preserve"> If you decide to retain permissions to do so, you can improve your up and fix bugs in it. </w:t>
+      </w:r>
+    </w:p>
+    <w:p>
+      <w:pPr>
+        <w:pStyle w:val="ListParagraph"/>
+        <w:numPr>
+          <w:ilvl w:val="0"/>
+          <w:numId w:val="7"/>
+        </w:numPr>
+        <w:spacing w:before="192" w:after="192" w:line="240" w:lineRule="auto"/>
+        <w:contextualSpacing w:val="0"/>
+        <w:rPr>
+          <w:rFonts w:eastAsia="Times New Roman" w:cstheme="minorHAnsi"/>
+          <w:color w:val="333333"/>
+          <w:sz w:val="28"/>
+          <w:szCs w:val="28"/>
+        </w:rPr>
+      </w:pPr>
+      <w:r>
+        <w:rPr>
+          <w:rFonts w:eastAsia="Times New Roman" w:cstheme="minorHAnsi"/>
+          <w:color w:val="333333"/>
+          <w:sz w:val="28"/>
+          <w:szCs w:val="28"/>
+        </w:rPr>
         <w:t>And</w:t>
       </w:r>
       <w:r>
@@ -5370,7 +5418,7 @@
           <w:sz w:val="28"/>
           <w:szCs w:val="28"/>
         </w:rPr>
-        <w:t>secondly</w:t>
+        <w:t>thirdly</w:t>
       </w:r>
       <w:r>
         <w:rPr>
@@ -5415,7 +5463,45 @@
           <w:sz w:val="28"/>
           <w:szCs w:val="28"/>
         </w:rPr>
-        <w:t>will be able to switch from one to the other.</w:t>
+        <w:t>wil</w:t>
+      </w:r>
+      <w:r>
+        <w:rPr>
+          <w:rFonts w:eastAsia="Times New Roman" w:cstheme="minorHAnsi"/>
+          <w:color w:val="333333"/>
+          <w:sz w:val="28"/>
+          <w:szCs w:val="28"/>
+        </w:rPr>
+        <w:t xml:space="preserve">l be able to switch </w:t>
+      </w:r>
+      <w:r>
+        <w:rPr>
+          <w:rFonts w:eastAsia="Times New Roman" w:cstheme="minorHAnsi"/>
+          <w:color w:val="333333"/>
+          <w:sz w:val="28"/>
+          <w:szCs w:val="28"/>
+        </w:rPr>
+        <w:t xml:space="preserve">to </w:t>
+      </w:r>
+      <w:r>
+        <w:rPr>
+          <w:rFonts w:eastAsia="Times New Roman" w:cstheme="minorHAnsi"/>
+          <w:color w:val="333333"/>
+          <w:sz w:val="28"/>
+          <w:szCs w:val="28"/>
+        </w:rPr>
+        <w:t>the more efficient on</w:t>
+      </w:r>
+      <w:bookmarkStart w:id="0" w:name="_GoBack"/>
+      <w:bookmarkEnd w:id="0"/>
+      <w:r>
+        <w:rPr>
+          <w:rFonts w:eastAsia="Times New Roman" w:cstheme="minorHAnsi"/>
+          <w:color w:val="333333"/>
+          <w:sz w:val="28"/>
+          <w:szCs w:val="28"/>
+        </w:rPr>
+        <w:t>es, as they appear.</w:t>
       </w:r>
     </w:p>
     <w:p>
@@ -5947,7 +6033,29 @@
           <w:sz w:val="28"/>
           <w:szCs w:val="28"/>
         </w:rPr>
-        <w:t xml:space="preserve"> layer. So i</w:t>
+        <w:t xml:space="preserve"> layer. </w:t>
+      </w:r>
+      <w:proofErr w:type="gramStart"/>
+      <w:r>
+        <w:rPr>
+          <w:rStyle w:val="md-line"/>
+          <w:rFonts w:asciiTheme="minorHAnsi" w:hAnsiTheme="minorHAnsi" w:cstheme="minorHAnsi"/>
+          <w:color w:val="333333"/>
+          <w:sz w:val="28"/>
+          <w:szCs w:val="28"/>
+        </w:rPr>
+        <w:t>So</w:t>
+      </w:r>
+      <w:proofErr w:type="gramEnd"/>
+      <w:r>
+        <w:rPr>
+          <w:rStyle w:val="md-line"/>
+          <w:rFonts w:asciiTheme="minorHAnsi" w:hAnsiTheme="minorHAnsi" w:cstheme="minorHAnsi"/>
+          <w:color w:val="333333"/>
+          <w:sz w:val="28"/>
+          <w:szCs w:val="28"/>
+        </w:rPr>
+        <w:t xml:space="preserve"> i</w:t>
       </w:r>
       <w:r>
         <w:rPr>
@@ -6621,7 +6729,29 @@
           <w:sz w:val="28"/>
           <w:szCs w:val="28"/>
         </w:rPr>
-        <w:t xml:space="preserve"> Both use the LMAX-inspired sequential processing engine, we’ve just described. So a lot of EOS features originate from those systems.</w:t>
+        <w:t xml:space="preserve"> Both use the LMAX-inspired sequential processing engine, we’ve just described. </w:t>
+      </w:r>
+      <w:proofErr w:type="gramStart"/>
+      <w:r>
+        <w:rPr>
+          <w:rStyle w:val="md-expand"/>
+          <w:rFonts w:asciiTheme="minorHAnsi" w:hAnsiTheme="minorHAnsi" w:cstheme="minorHAnsi"/>
+          <w:color w:val="333333"/>
+          <w:sz w:val="28"/>
+          <w:szCs w:val="28"/>
+        </w:rPr>
+        <w:t>So</w:t>
+      </w:r>
+      <w:proofErr w:type="gramEnd"/>
+      <w:r>
+        <w:rPr>
+          <w:rStyle w:val="md-expand"/>
+          <w:rFonts w:asciiTheme="minorHAnsi" w:hAnsiTheme="minorHAnsi" w:cstheme="minorHAnsi"/>
+          <w:color w:val="333333"/>
+          <w:sz w:val="28"/>
+          <w:szCs w:val="28"/>
+        </w:rPr>
+        <w:t xml:space="preserve"> a lot of EOS features originate from those systems.</w:t>
       </w:r>
     </w:p>
     <w:p>
@@ -7540,7 +7670,29 @@
           <w:sz w:val="28"/>
           <w:szCs w:val="28"/>
         </w:rPr>
-        <w:t>. So it will easily survive even if a majority of block producers are shut down. And it will survive even if a large minority (up to 49%) suddenly decides to be dishonest.</w:t>
+        <w:t xml:space="preserve">. </w:t>
+      </w:r>
+      <w:proofErr w:type="gramStart"/>
+      <w:r>
+        <w:rPr>
+          <w:rStyle w:val="md-line"/>
+          <w:rFonts w:asciiTheme="minorHAnsi" w:hAnsiTheme="minorHAnsi" w:cstheme="minorHAnsi"/>
+          <w:color w:val="333333"/>
+          <w:sz w:val="28"/>
+          <w:szCs w:val="28"/>
+        </w:rPr>
+        <w:t>So</w:t>
+      </w:r>
+      <w:proofErr w:type="gramEnd"/>
+      <w:r>
+        <w:rPr>
+          <w:rStyle w:val="md-line"/>
+          <w:rFonts w:asciiTheme="minorHAnsi" w:hAnsiTheme="minorHAnsi" w:cstheme="minorHAnsi"/>
+          <w:color w:val="333333"/>
+          <w:sz w:val="28"/>
+          <w:szCs w:val="28"/>
+        </w:rPr>
+        <w:t xml:space="preserve"> it will easily survive even if a majority of block producers are shut down. And it will survive even if a large minority (up to 49%) suddenly decides to be dishonest.</w:t>
       </w:r>
     </w:p>
     <w:p>
@@ -7694,7 +7846,29 @@
           <w:sz w:val="28"/>
           <w:szCs w:val="28"/>
         </w:rPr>
-        <w:t xml:space="preserve"> running smart-contracts. Web Assembly is a big deal - it's an emerging industry standard for web applications supported by Google, Microsoft, and Apple. You should look it up, but basically it's a universal compile target for several progr</w:t>
+        <w:t xml:space="preserve"> running smart-contracts. Web Assembly is a big deal - it's an emerging industry standard for web applications supported by Google, Microsoft, and Apple. You should look it up, but </w:t>
+      </w:r>
+      <w:proofErr w:type="gramStart"/>
+      <w:r>
+        <w:rPr>
+          <w:rStyle w:val="md-line"/>
+          <w:rFonts w:asciiTheme="minorHAnsi" w:hAnsiTheme="minorHAnsi" w:cstheme="minorHAnsi"/>
+          <w:color w:val="333333"/>
+          <w:sz w:val="28"/>
+          <w:szCs w:val="28"/>
+        </w:rPr>
+        <w:t>basically</w:t>
+      </w:r>
+      <w:proofErr w:type="gramEnd"/>
+      <w:r>
+        <w:rPr>
+          <w:rStyle w:val="md-line"/>
+          <w:rFonts w:asciiTheme="minorHAnsi" w:hAnsiTheme="minorHAnsi" w:cstheme="minorHAnsi"/>
+          <w:color w:val="333333"/>
+          <w:sz w:val="28"/>
+          <w:szCs w:val="28"/>
+        </w:rPr>
+        <w:t xml:space="preserve"> it's a universal compile target for several progr</w:t>
       </w:r>
       <w:r>
         <w:rPr>
@@ -8792,14 +8966,25 @@
         </w:rPr>
         <w:t xml:space="preserve"> </w:t>
       </w:r>
-      <w:r>
-        <w:rPr>
-          <w:rFonts w:eastAsia="Times New Roman" w:cstheme="minorHAnsi"/>
-          <w:color w:val="333333"/>
-          <w:sz w:val="28"/>
-          <w:szCs w:val="28"/>
-        </w:rPr>
-        <w:t>So it looks like a revolution, but actually it’s an evolution</w:t>
+      <w:proofErr w:type="gramStart"/>
+      <w:r>
+        <w:rPr>
+          <w:rFonts w:eastAsia="Times New Roman" w:cstheme="minorHAnsi"/>
+          <w:color w:val="333333"/>
+          <w:sz w:val="28"/>
+          <w:szCs w:val="28"/>
+        </w:rPr>
+        <w:t>So</w:t>
+      </w:r>
+      <w:proofErr w:type="gramEnd"/>
+      <w:r>
+        <w:rPr>
+          <w:rFonts w:eastAsia="Times New Roman" w:cstheme="minorHAnsi"/>
+          <w:color w:val="333333"/>
+          <w:sz w:val="28"/>
+          <w:szCs w:val="28"/>
+        </w:rPr>
+        <w:t xml:space="preserve"> it looks like a revolution, but actually it’s an evolution</w:t>
       </w:r>
       <w:r>
         <w:rPr>
@@ -9440,7 +9625,7 @@
           <w:rPr>
             <w:noProof/>
           </w:rPr>
-          <w:t>8</w:t>
+          <w:t>24</w:t>
         </w:r>
         <w:r>
           <w:rPr>
@@ -11862,7 +12047,7 @@
 </file>
 
 <file path=customXml/itemProps1.xml><?xml version="1.0" encoding="utf-8"?>
-<ds:datastoreItem xmlns:ds="http://schemas.openxmlformats.org/officeDocument/2006/customXml" ds:itemID="{0C11882B-0865-4E71-92D0-7DD47F83545C}">
+<ds:datastoreItem xmlns:ds="http://schemas.openxmlformats.org/officeDocument/2006/customXml" ds:itemID="{7878D4AE-A289-4805-9538-DDA3FBCB5319}">
   <ds:schemaRefs>
     <ds:schemaRef ds:uri="http://schemas.openxmlformats.org/officeDocument/2006/bibliography"/>
   </ds:schemaRefs>

--- a/WarsawBlock(3).docx
+++ b/WarsawBlock(3).docx
@@ -501,77 +501,27 @@
           <w:sz w:val="28"/>
           <w:szCs w:val="28"/>
         </w:rPr>
-        <w:t xml:space="preserve"> need to be low and </w:t>
-      </w:r>
-      <w:r>
-        <w:rPr>
-          <w:rStyle w:val="md-line"/>
-          <w:rFonts w:asciiTheme="minorHAnsi" w:hAnsiTheme="minorHAnsi" w:cstheme="minorHAnsi"/>
-          <w:color w:val="333333"/>
-          <w:sz w:val="28"/>
-          <w:szCs w:val="28"/>
-        </w:rPr>
-        <w:t>predictable</w:t>
-      </w:r>
-      <w:r>
-        <w:rPr>
-          <w:rStyle w:val="md-line"/>
-          <w:rFonts w:asciiTheme="minorHAnsi" w:hAnsiTheme="minorHAnsi" w:cstheme="minorHAnsi"/>
-          <w:color w:val="333333"/>
-          <w:sz w:val="28"/>
-          <w:szCs w:val="28"/>
-        </w:rPr>
-        <w:t xml:space="preserve">. </w:t>
-      </w:r>
-      <w:r>
-        <w:rPr>
-          <w:rStyle w:val="md-line"/>
-          <w:rFonts w:asciiTheme="minorHAnsi" w:hAnsiTheme="minorHAnsi" w:cstheme="minorHAnsi"/>
-          <w:color w:val="333333"/>
-          <w:sz w:val="28"/>
-          <w:szCs w:val="28"/>
-        </w:rPr>
-        <w:t xml:space="preserve">No business can survive </w:t>
-      </w:r>
-      <w:r>
-        <w:rPr>
-          <w:rStyle w:val="md-line"/>
-          <w:rFonts w:asciiTheme="minorHAnsi" w:hAnsiTheme="minorHAnsi" w:cstheme="minorHAnsi"/>
-          <w:color w:val="333333"/>
-          <w:sz w:val="28"/>
-          <w:szCs w:val="28"/>
-        </w:rPr>
-        <w:t>p</w:t>
-      </w:r>
-      <w:r>
-        <w:rPr>
-          <w:rStyle w:val="md-line"/>
-          <w:rFonts w:asciiTheme="minorHAnsi" w:hAnsiTheme="minorHAnsi" w:cstheme="minorHAnsi"/>
-          <w:color w:val="333333"/>
-          <w:sz w:val="28"/>
-          <w:szCs w:val="28"/>
-        </w:rPr>
-        <w:t>ay</w:t>
-      </w:r>
-      <w:r>
-        <w:rPr>
-          <w:rStyle w:val="md-line"/>
-          <w:rFonts w:asciiTheme="minorHAnsi" w:hAnsiTheme="minorHAnsi" w:cstheme="minorHAnsi"/>
-          <w:color w:val="333333"/>
-          <w:sz w:val="28"/>
-          <w:szCs w:val="28"/>
-        </w:rPr>
-        <w:t xml:space="preserve">ing a couple of dollars </w:t>
-      </w:r>
-      <w:r>
-        <w:rPr>
-          <w:rStyle w:val="md-line"/>
-          <w:rFonts w:asciiTheme="minorHAnsi" w:hAnsiTheme="minorHAnsi" w:cstheme="minorHAnsi"/>
-          <w:color w:val="333333"/>
-          <w:sz w:val="28"/>
-          <w:szCs w:val="28"/>
-        </w:rPr>
-        <w:t xml:space="preserve">for </w:t>
+        <w:t xml:space="preserve"> need to be low and predictable. </w:t>
+      </w:r>
+      <w:r>
+        <w:rPr>
+          <w:rStyle w:val="md-line"/>
+          <w:rFonts w:asciiTheme="minorHAnsi" w:hAnsiTheme="minorHAnsi" w:cstheme="minorHAnsi"/>
+          <w:color w:val="333333"/>
+          <w:sz w:val="28"/>
+          <w:szCs w:val="28"/>
+        </w:rPr>
+        <w:t>No business can survive p</w:t>
+      </w:r>
+      <w:r>
+        <w:rPr>
+          <w:rStyle w:val="md-line"/>
+          <w:rFonts w:asciiTheme="minorHAnsi" w:hAnsiTheme="minorHAnsi" w:cstheme="minorHAnsi"/>
+          <w:color w:val="333333"/>
+          <w:sz w:val="28"/>
+          <w:szCs w:val="28"/>
+        </w:rPr>
+        <w:t xml:space="preserve">aying a couple of dollars for </w:t>
       </w:r>
       <w:r>
         <w:rPr>
@@ -591,17 +541,7 @@
           <w:sz w:val="28"/>
           <w:szCs w:val="28"/>
         </w:rPr>
-        <w:t xml:space="preserve"> 30 cents</w:t>
-      </w:r>
-      <w:r>
-        <w:rPr>
-          <w:rStyle w:val="md-line"/>
-          <w:rFonts w:asciiTheme="minorHAnsi" w:hAnsiTheme="minorHAnsi" w:cstheme="minorHAnsi"/>
-          <w:color w:val="333333"/>
-          <w:sz w:val="28"/>
-          <w:szCs w:val="28"/>
-        </w:rPr>
-        <w:t xml:space="preserve"> </w:t>
+        <w:t xml:space="preserve"> 30 cents </w:t>
       </w:r>
       <w:r>
         <w:rPr>
@@ -745,37 +685,7 @@
           <w:sz w:val="28"/>
           <w:szCs w:val="28"/>
         </w:rPr>
-        <w:t xml:space="preserve">Your app needs to be available via mobile phones </w:t>
-      </w:r>
-      <w:r>
-        <w:rPr>
-          <w:rStyle w:val="md-line"/>
-          <w:rFonts w:asciiTheme="minorHAnsi" w:hAnsiTheme="minorHAnsi" w:cstheme="minorHAnsi"/>
-          <w:color w:val="333333"/>
-          <w:sz w:val="28"/>
-          <w:szCs w:val="28"/>
-        </w:rPr>
-        <w:t>&amp;</w:t>
-      </w:r>
-      <w:r>
-        <w:rPr>
-          <w:rStyle w:val="md-line"/>
-          <w:rFonts w:asciiTheme="minorHAnsi" w:hAnsiTheme="minorHAnsi" w:cstheme="minorHAnsi"/>
-          <w:color w:val="333333"/>
-          <w:sz w:val="28"/>
-          <w:szCs w:val="28"/>
-        </w:rPr>
-        <w:t xml:space="preserve"> web interfaces, so that users don't have to download </w:t>
-      </w:r>
-      <w:r>
-        <w:rPr>
-          <w:rStyle w:val="md-line"/>
-          <w:rFonts w:asciiTheme="minorHAnsi" w:hAnsiTheme="minorHAnsi" w:cstheme="minorHAnsi"/>
-          <w:color w:val="333333"/>
-          <w:sz w:val="28"/>
-          <w:szCs w:val="28"/>
-        </w:rPr>
-        <w:t>&amp; install anything.</w:t>
+        <w:t>Your app needs to be available via mobile phones &amp; web interfaces, so that users don't have to download &amp; install anything.</w:t>
       </w:r>
     </w:p>
     <w:p>
@@ -859,17 +769,29 @@
           <w:sz w:val="28"/>
           <w:szCs w:val="28"/>
         </w:rPr>
-        <w:t xml:space="preserve"> </w:t>
-      </w:r>
-      <w:r>
-        <w:rPr>
-          <w:rStyle w:val="md-line"/>
-          <w:rFonts w:asciiTheme="minorHAnsi" w:hAnsiTheme="minorHAnsi" w:cstheme="minorHAnsi"/>
-          <w:color w:val="333333"/>
-          <w:sz w:val="28"/>
-          <w:szCs w:val="28"/>
-        </w:rPr>
-        <w:t xml:space="preserve">There will be more and more unsophisticated users entering the space and they cannot be expected to perfectly protect their private keys. And if you're hacked on a blockchain app similar to eBay, you lose not only your money, but you </w:t>
+        <w:t xml:space="preserve"> There will be more and more unsophisticated users entering the space and they cannot be expected to perfectly protect their private keys. And if you're hacked on a blockchain app </w:t>
+      </w:r>
+      <w:proofErr w:type="gramStart"/>
+      <w:r>
+        <w:rPr>
+          <w:rStyle w:val="md-line"/>
+          <w:rFonts w:asciiTheme="minorHAnsi" w:hAnsiTheme="minorHAnsi" w:cstheme="minorHAnsi"/>
+          <w:color w:val="333333"/>
+          <w:sz w:val="28"/>
+          <w:szCs w:val="28"/>
+        </w:rPr>
+        <w:t>similar to</w:t>
+      </w:r>
+      <w:proofErr w:type="gramEnd"/>
+      <w:r>
+        <w:rPr>
+          <w:rStyle w:val="md-line"/>
+          <w:rFonts w:asciiTheme="minorHAnsi" w:hAnsiTheme="minorHAnsi" w:cstheme="minorHAnsi"/>
+          <w:color w:val="333333"/>
+          <w:sz w:val="28"/>
+          <w:szCs w:val="28"/>
+        </w:rPr>
+        <w:t xml:space="preserve"> eBay, you lose not only your money, but you </w:t>
       </w:r>
       <w:r>
         <w:rPr>
@@ -963,57 +885,7 @@
           <w:sz w:val="28"/>
           <w:szCs w:val="28"/>
         </w:rPr>
-        <w:t>strange that</w:t>
-      </w:r>
-      <w:r>
-        <w:rPr>
-          <w:rStyle w:val="md-line"/>
-          <w:rFonts w:asciiTheme="minorHAnsi" w:hAnsiTheme="minorHAnsi" w:cstheme="minorHAnsi"/>
-          <w:color w:val="333333"/>
-          <w:sz w:val="28"/>
-          <w:szCs w:val="28"/>
-        </w:rPr>
-        <w:t xml:space="preserve"> </w:t>
-      </w:r>
-      <w:r>
-        <w:rPr>
-          <w:rStyle w:val="md-line"/>
-          <w:rFonts w:asciiTheme="minorHAnsi" w:hAnsiTheme="minorHAnsi" w:cstheme="minorHAnsi"/>
-          <w:color w:val="333333"/>
-          <w:sz w:val="28"/>
-          <w:szCs w:val="28"/>
-        </w:rPr>
-        <w:t>an app</w:t>
-      </w:r>
-      <w:r>
-        <w:rPr>
-          <w:rStyle w:val="md-line"/>
-          <w:rFonts w:asciiTheme="minorHAnsi" w:hAnsiTheme="minorHAnsi" w:cstheme="minorHAnsi"/>
-          <w:color w:val="333333"/>
-          <w:sz w:val="28"/>
-          <w:szCs w:val="28"/>
-        </w:rPr>
-        <w:t xml:space="preserve"> on Ethereum is unable to c</w:t>
-      </w:r>
-      <w:r>
-        <w:rPr>
-          <w:rStyle w:val="md-line"/>
-          <w:rFonts w:asciiTheme="minorHAnsi" w:hAnsiTheme="minorHAnsi" w:cstheme="minorHAnsi"/>
-          <w:color w:val="333333"/>
-          <w:sz w:val="28"/>
-          <w:szCs w:val="28"/>
-        </w:rPr>
-        <w:t>ommunicate with an app</w:t>
-      </w:r>
-      <w:r>
-        <w:rPr>
-          <w:rStyle w:val="md-line"/>
-          <w:rFonts w:asciiTheme="minorHAnsi" w:hAnsiTheme="minorHAnsi" w:cstheme="minorHAnsi"/>
-          <w:color w:val="333333"/>
-          <w:sz w:val="28"/>
-          <w:szCs w:val="28"/>
-        </w:rPr>
-        <w:t xml:space="preserve"> living on Ethereum Classic</w:t>
+        <w:t>strange that an app on Ethereum is unable to communicate with an app living on Ethereum Classic</w:t>
       </w:r>
       <w:r>
         <w:rPr>
@@ -1147,17 +1019,7 @@
           <w:sz w:val="28"/>
           <w:szCs w:val="28"/>
         </w:rPr>
-        <w:t>And finall</w:t>
-      </w:r>
-      <w:r>
-        <w:rPr>
-          <w:rStyle w:val="md-line"/>
-          <w:rFonts w:asciiTheme="minorHAnsi" w:hAnsiTheme="minorHAnsi" w:cstheme="minorHAnsi"/>
-          <w:color w:val="333333"/>
-          <w:sz w:val="28"/>
-          <w:szCs w:val="28"/>
-        </w:rPr>
-        <w:t>y</w:t>
+        <w:t>And finally</w:t>
       </w:r>
       <w:r>
         <w:rPr>
@@ -1187,27 +1049,7 @@
           <w:sz w:val="28"/>
           <w:szCs w:val="28"/>
         </w:rPr>
-        <w:t xml:space="preserve"> S</w:t>
-      </w:r>
-      <w:r>
-        <w:rPr>
-          <w:rStyle w:val="md-line"/>
-          <w:rFonts w:asciiTheme="minorHAnsi" w:hAnsiTheme="minorHAnsi" w:cstheme="minorHAnsi"/>
-          <w:color w:val="333333"/>
-          <w:sz w:val="28"/>
-          <w:szCs w:val="28"/>
-        </w:rPr>
-        <w:t>oftware development is an imperfect art, so no matter how much effort you put into checking the code, there will always be a blac</w:t>
-      </w:r>
-      <w:r>
-        <w:rPr>
-          <w:rStyle w:val="md-line"/>
-          <w:rFonts w:asciiTheme="minorHAnsi" w:hAnsiTheme="minorHAnsi" w:cstheme="minorHAnsi"/>
-          <w:color w:val="333333"/>
-          <w:sz w:val="28"/>
-          <w:szCs w:val="28"/>
-        </w:rPr>
-        <w:t xml:space="preserve">k swan event waiting to happen. </w:t>
+        <w:t xml:space="preserve"> Software development is an imperfect art, so no matter how much effort you put into checking the code, there will always be a black swan event waiting to happen. </w:t>
       </w:r>
       <w:proofErr w:type="gramStart"/>
       <w:r>
@@ -1254,6 +1096,7 @@
         <w:lastRenderedPageBreak/>
         <w:t xml:space="preserve">Is this all? I think we </w:t>
       </w:r>
+      <w:proofErr w:type="gramStart"/>
       <w:r>
         <w:rPr>
           <w:rStyle w:val="md-line"/>
@@ -1272,7 +1115,18 @@
           <w:sz w:val="28"/>
           <w:szCs w:val="28"/>
         </w:rPr>
-        <w:t xml:space="preserve">forgot about the most important thing. </w:t>
+        <w:t>forgot</w:t>
+      </w:r>
+      <w:proofErr w:type="gramEnd"/>
+      <w:r>
+        <w:rPr>
+          <w:rStyle w:val="md-line"/>
+          <w:rFonts w:asciiTheme="minorHAnsi" w:hAnsiTheme="minorHAnsi" w:cstheme="minorHAnsi"/>
+          <w:color w:val="333333"/>
+          <w:sz w:val="28"/>
+          <w:szCs w:val="28"/>
+        </w:rPr>
+        <w:t xml:space="preserve"> about the most important thing. </w:t>
       </w:r>
     </w:p>
     <w:p>
@@ -1292,34 +1146,7 @@
           <w:sz w:val="28"/>
           <w:szCs w:val="28"/>
         </w:rPr>
-        <w:t>If we want to host real-life businesses on the blockchain</w:t>
-      </w:r>
-      <w:r>
-        <w:rPr>
-          <w:rFonts w:eastAsia="Times New Roman" w:cstheme="minorHAnsi"/>
-          <w:color w:val="333333"/>
-          <w:sz w:val="28"/>
-          <w:szCs w:val="28"/>
-        </w:rPr>
-        <w:t>,</w:t>
-      </w:r>
-      <w:r>
-        <w:rPr>
-          <w:rFonts w:eastAsia="Times New Roman" w:cstheme="minorHAnsi"/>
-          <w:color w:val="333333"/>
-          <w:sz w:val="28"/>
-          <w:szCs w:val="28"/>
-        </w:rPr>
-        <w:t xml:space="preserve"> we need high performance. And what is high performance</w:t>
-      </w:r>
-      <w:r>
-        <w:rPr>
-          <w:rFonts w:eastAsia="Times New Roman" w:cstheme="minorHAnsi"/>
-          <w:color w:val="333333"/>
-          <w:sz w:val="28"/>
-          <w:szCs w:val="28"/>
-        </w:rPr>
-        <w:t>?</w:t>
+        <w:t>If we want to host real-life businesses on the blockchain, we need high performance. And what is high performance?</w:t>
       </w:r>
     </w:p>
     <w:p>
@@ -1345,16 +1172,7 @@
           <w:sz w:val="28"/>
           <w:szCs w:val="28"/>
         </w:rPr>
-        <w:t xml:space="preserve">You </w:t>
-      </w:r>
-      <w:r>
-        <w:rPr>
-          <w:rFonts w:eastAsia="Times New Roman" w:cstheme="minorHAnsi"/>
-          <w:color w:val="333333"/>
-          <w:sz w:val="28"/>
-          <w:szCs w:val="28"/>
-        </w:rPr>
-        <w:t>need about 20k transactions per second just to do Visa &amp; MasterCard, not to mention all the other payment systems out there.</w:t>
+        <w:t>You need about 20k transactions per second just to do Visa &amp; MasterCard, not to mention all the other payment systems out there.</w:t>
       </w:r>
     </w:p>
     <w:p>
@@ -1380,16 +1198,7 @@
           <w:sz w:val="28"/>
           <w:szCs w:val="28"/>
         </w:rPr>
-        <w:t>Facebook does 50k likes per second, not including all the posts and voting and o</w:t>
-      </w:r>
-      <w:r>
-        <w:rPr>
-          <w:rFonts w:eastAsia="Times New Roman" w:cstheme="minorHAnsi"/>
-          <w:color w:val="333333"/>
-          <w:sz w:val="28"/>
-          <w:szCs w:val="28"/>
-        </w:rPr>
-        <w:t>ther actions.</w:t>
+        <w:t>Facebook does 50k likes per second, not including all the posts and voting and other actions.</w:t>
       </w:r>
     </w:p>
     <w:p>
@@ -1415,44 +1224,118 @@
           <w:sz w:val="28"/>
           <w:szCs w:val="28"/>
         </w:rPr>
-        <w:t xml:space="preserve">And for currency </w:t>
-      </w:r>
-      <w:r>
-        <w:rPr>
-          <w:rFonts w:eastAsia="Times New Roman" w:cstheme="minorHAnsi"/>
-          <w:color w:val="333333"/>
-          <w:sz w:val="28"/>
-          <w:szCs w:val="28"/>
-        </w:rPr>
-        <w:t>trading,</w:t>
-      </w:r>
-      <w:r>
-        <w:rPr>
-          <w:rFonts w:eastAsia="Times New Roman" w:cstheme="minorHAnsi"/>
-          <w:color w:val="333333"/>
-          <w:sz w:val="28"/>
-          <w:szCs w:val="28"/>
-        </w:rPr>
-        <w:t xml:space="preserve"> </w:t>
-      </w:r>
-      <w:r>
-        <w:rPr>
-          <w:rFonts w:eastAsia="Times New Roman" w:cstheme="minorHAnsi"/>
-          <w:color w:val="333333"/>
-          <w:sz w:val="28"/>
-          <w:szCs w:val="28"/>
-        </w:rPr>
-        <w:t>it's sometimes a hundred thousand transactions per second</w:t>
-      </w:r>
-      <w:r>
-        <w:rPr>
-          <w:rFonts w:eastAsia="Times New Roman" w:cstheme="minorHAnsi"/>
-          <w:color w:val="333333"/>
-          <w:sz w:val="28"/>
-          <w:szCs w:val="28"/>
-        </w:rPr>
-        <w:t>, just for one currency pair</w:t>
-      </w:r>
+        <w:t>And for currency trading, it's sometimes a hundred thousand transactions per second, just for one currency pair.</w:t>
+      </w:r>
+    </w:p>
+    <w:p>
+      <w:pPr>
+        <w:spacing w:before="192" w:after="192" w:line="240" w:lineRule="auto"/>
+        <w:rPr>
+          <w:rFonts w:eastAsia="Times New Roman" w:cstheme="minorHAnsi"/>
+          <w:color w:val="333333"/>
+          <w:sz w:val="28"/>
+          <w:szCs w:val="28"/>
+        </w:rPr>
+      </w:pPr>
+      <w:r>
+        <w:rPr>
+          <w:rFonts w:eastAsia="Times New Roman" w:cstheme="minorHAnsi"/>
+          <w:color w:val="333333"/>
+          <w:sz w:val="28"/>
+          <w:szCs w:val="28"/>
+        </w:rPr>
+        <w:t xml:space="preserve">So, imagine putting </w:t>
+      </w:r>
+      <w:proofErr w:type="gramStart"/>
+      <w:r>
+        <w:rPr>
+          <w:rFonts w:eastAsia="Times New Roman" w:cstheme="minorHAnsi"/>
+          <w:color w:val="333333"/>
+          <w:sz w:val="28"/>
+          <w:szCs w:val="28"/>
+        </w:rPr>
+        <w:t>all of these</w:t>
+      </w:r>
+      <w:proofErr w:type="gramEnd"/>
+      <w:r>
+        <w:rPr>
+          <w:rFonts w:eastAsia="Times New Roman" w:cstheme="minorHAnsi"/>
+          <w:color w:val="333333"/>
+          <w:sz w:val="28"/>
+          <w:szCs w:val="28"/>
+        </w:rPr>
+        <w:t xml:space="preserve"> on a single platform, so they can inter-operate. Well, that would require millions of transactions per second. This is a massive scale.</w:t>
+      </w:r>
+    </w:p>
+    <w:p>
+      <w:pPr>
+        <w:spacing w:before="192" w:after="192" w:line="240" w:lineRule="auto"/>
+        <w:rPr>
+          <w:rFonts w:eastAsia="Times New Roman" w:cstheme="minorHAnsi"/>
+          <w:color w:val="333333"/>
+          <w:sz w:val="28"/>
+          <w:szCs w:val="28"/>
+        </w:rPr>
+      </w:pPr>
+      <w:r>
+        <w:rPr>
+          <w:rFonts w:eastAsia="Times New Roman" w:cstheme="minorHAnsi"/>
+          <w:color w:val="333333"/>
+          <w:sz w:val="28"/>
+          <w:szCs w:val="28"/>
+        </w:rPr>
+        <w:t>&gt;And what can the blockchain currently offer? Bitcoin does 4 transactions per second. Ethereum – something between 15 and 30.</w:t>
+      </w:r>
+    </w:p>
+    <w:p>
+      <w:pPr>
+        <w:spacing w:before="192" w:after="192" w:line="240" w:lineRule="auto"/>
+        <w:rPr>
+          <w:rFonts w:eastAsia="Times New Roman" w:cstheme="minorHAnsi"/>
+          <w:color w:val="333333"/>
+          <w:sz w:val="28"/>
+          <w:szCs w:val="28"/>
+        </w:rPr>
+      </w:pPr>
+      <w:r>
+        <w:rPr>
+          <w:rFonts w:eastAsia="Times New Roman" w:cstheme="minorHAnsi"/>
+          <w:color w:val="333333"/>
+          <w:sz w:val="28"/>
+          <w:szCs w:val="28"/>
+        </w:rPr>
+        <w:t xml:space="preserve">&gt;And those two systems are extremely expensive to run. Bitcoin and Ethereum shareholders are spending something like 6 </w:t>
+      </w:r>
+      <w:r>
+        <w:rPr>
+          <w:rStyle w:val="md-line"/>
+          <w:rFonts w:cstheme="minorHAnsi"/>
+          <w:color w:val="333333"/>
+          <w:sz w:val="28"/>
+          <w:szCs w:val="28"/>
+        </w:rPr>
+        <w:t xml:space="preserve">billion </w:t>
+      </w:r>
+      <w:r>
+        <w:rPr>
+          <w:rFonts w:eastAsia="Times New Roman" w:cstheme="minorHAnsi"/>
+          <w:color w:val="333333"/>
+          <w:sz w:val="28"/>
+          <w:szCs w:val="28"/>
+        </w:rPr>
+        <w:t xml:space="preserve">USD a year just to be able to process less than 35 transactions per second. In case of Bitcoin, this gives us the cost of 50 USD per one transaction. This is </w:t>
+      </w:r>
+      <w:proofErr w:type="gramStart"/>
+      <w:r>
+        <w:rPr>
+          <w:rFonts w:eastAsia="Times New Roman" w:cstheme="minorHAnsi"/>
+          <w:color w:val="333333"/>
+          <w:sz w:val="28"/>
+          <w:szCs w:val="28"/>
+        </w:rPr>
+        <w:t>really mad</w:t>
+      </w:r>
+      <w:proofErr w:type="gramEnd"/>
       <w:r>
         <w:rPr>
           <w:rFonts w:eastAsia="Times New Roman" w:cstheme="minorHAnsi"/>
@@ -1480,213 +1363,27 @@
           <w:sz w:val="28"/>
           <w:szCs w:val="28"/>
         </w:rPr>
-        <w:t>So, imagine putting all of these on a single platform, so they can inter</w:t>
-      </w:r>
-      <w:r>
-        <w:rPr>
-          <w:rFonts w:eastAsia="Times New Roman" w:cstheme="minorHAnsi"/>
-          <w:color w:val="333333"/>
-          <w:sz w:val="28"/>
-          <w:szCs w:val="28"/>
-        </w:rPr>
-        <w:t>-</w:t>
-      </w:r>
-      <w:r>
-        <w:rPr>
-          <w:rFonts w:eastAsia="Times New Roman" w:cstheme="minorHAnsi"/>
-          <w:color w:val="333333"/>
-          <w:sz w:val="28"/>
-          <w:szCs w:val="28"/>
-        </w:rPr>
-        <w:t>operate. Well, that would require millions of transactions per second. This is a massive scale.</w:t>
-      </w:r>
-    </w:p>
-    <w:p>
-      <w:pPr>
-        <w:spacing w:before="192" w:after="192" w:line="240" w:lineRule="auto"/>
-        <w:rPr>
-          <w:rFonts w:eastAsia="Times New Roman" w:cstheme="minorHAnsi"/>
-          <w:color w:val="333333"/>
-          <w:sz w:val="28"/>
-          <w:szCs w:val="28"/>
-        </w:rPr>
-      </w:pPr>
-      <w:r>
-        <w:rPr>
-          <w:rFonts w:eastAsia="Times New Roman" w:cstheme="minorHAnsi"/>
-          <w:color w:val="333333"/>
-          <w:sz w:val="28"/>
-          <w:szCs w:val="28"/>
-        </w:rPr>
-        <w:t>&gt;</w:t>
-      </w:r>
-      <w:r>
-        <w:rPr>
-          <w:rFonts w:eastAsia="Times New Roman" w:cstheme="minorHAnsi"/>
-          <w:color w:val="333333"/>
-          <w:sz w:val="28"/>
-          <w:szCs w:val="28"/>
-        </w:rPr>
-        <w:t xml:space="preserve">And what can the blockchain currently offer? Bitcoin does 4 transactions per second. Ethereum – </w:t>
-      </w:r>
-      <w:r>
-        <w:rPr>
-          <w:rFonts w:eastAsia="Times New Roman" w:cstheme="minorHAnsi"/>
-          <w:color w:val="333333"/>
-          <w:sz w:val="28"/>
-          <w:szCs w:val="28"/>
-        </w:rPr>
-        <w:t>something between 15 and 30</w:t>
-      </w:r>
-      <w:r>
-        <w:rPr>
-          <w:rFonts w:eastAsia="Times New Roman" w:cstheme="minorHAnsi"/>
-          <w:color w:val="333333"/>
-          <w:sz w:val="28"/>
-          <w:szCs w:val="28"/>
-        </w:rPr>
-        <w:t>.</w:t>
-      </w:r>
-    </w:p>
-    <w:p>
-      <w:pPr>
-        <w:spacing w:before="192" w:after="192" w:line="240" w:lineRule="auto"/>
-        <w:rPr>
-          <w:rFonts w:eastAsia="Times New Roman" w:cstheme="minorHAnsi"/>
-          <w:color w:val="333333"/>
-          <w:sz w:val="28"/>
-          <w:szCs w:val="28"/>
-        </w:rPr>
-      </w:pPr>
-      <w:r>
-        <w:rPr>
-          <w:rFonts w:eastAsia="Times New Roman" w:cstheme="minorHAnsi"/>
-          <w:color w:val="333333"/>
-          <w:sz w:val="28"/>
-          <w:szCs w:val="28"/>
-        </w:rPr>
-        <w:t>&gt;</w:t>
-      </w:r>
-      <w:r>
-        <w:rPr>
-          <w:rFonts w:eastAsia="Times New Roman" w:cstheme="minorHAnsi"/>
-          <w:color w:val="333333"/>
-          <w:sz w:val="28"/>
-          <w:szCs w:val="28"/>
-        </w:rPr>
-        <w:t xml:space="preserve">And those two systems are extremely expensive to run. Bitcoin and Ethereum shareholders are spending something like 6 </w:t>
-      </w:r>
-      <w:r>
-        <w:rPr>
-          <w:rStyle w:val="md-line"/>
-          <w:rFonts w:cstheme="minorHAnsi"/>
-          <w:color w:val="333333"/>
-          <w:sz w:val="28"/>
-          <w:szCs w:val="28"/>
-        </w:rPr>
-        <w:t>billion</w:t>
-      </w:r>
-      <w:r>
-        <w:rPr>
-          <w:rStyle w:val="md-line"/>
-          <w:rFonts w:cstheme="minorHAnsi"/>
-          <w:color w:val="333333"/>
-          <w:sz w:val="28"/>
-          <w:szCs w:val="28"/>
-        </w:rPr>
-        <w:t xml:space="preserve"> </w:t>
-      </w:r>
-      <w:r>
-        <w:rPr>
-          <w:rFonts w:eastAsia="Times New Roman" w:cstheme="minorHAnsi"/>
-          <w:color w:val="333333"/>
-          <w:sz w:val="28"/>
-          <w:szCs w:val="28"/>
-        </w:rPr>
-        <w:t xml:space="preserve">USD a year just to be able to process less than 35 transactions per second. </w:t>
-      </w:r>
-      <w:r>
-        <w:rPr>
-          <w:rFonts w:eastAsia="Times New Roman" w:cstheme="minorHAnsi"/>
-          <w:color w:val="333333"/>
-          <w:sz w:val="28"/>
-          <w:szCs w:val="28"/>
-        </w:rPr>
-        <w:t xml:space="preserve">In case of Bitcoin, this gives us the cost of 50 USD per one transaction. </w:t>
-      </w:r>
-      <w:r>
-        <w:rPr>
-          <w:rFonts w:eastAsia="Times New Roman" w:cstheme="minorHAnsi"/>
-          <w:color w:val="333333"/>
-          <w:sz w:val="28"/>
-          <w:szCs w:val="28"/>
-        </w:rPr>
-        <w:t xml:space="preserve">This is </w:t>
-      </w:r>
-      <w:r>
-        <w:rPr>
-          <w:rFonts w:eastAsia="Times New Roman" w:cstheme="minorHAnsi"/>
-          <w:color w:val="333333"/>
-          <w:sz w:val="28"/>
-          <w:szCs w:val="28"/>
-        </w:rPr>
-        <w:t xml:space="preserve">really </w:t>
-      </w:r>
-      <w:r>
-        <w:rPr>
-          <w:rFonts w:eastAsia="Times New Roman" w:cstheme="minorHAnsi"/>
-          <w:color w:val="333333"/>
-          <w:sz w:val="28"/>
-          <w:szCs w:val="28"/>
-        </w:rPr>
-        <w:t>mad.</w:t>
-      </w:r>
-    </w:p>
-    <w:p>
-      <w:pPr>
-        <w:spacing w:before="192" w:after="192" w:line="240" w:lineRule="auto"/>
-        <w:rPr>
-          <w:rFonts w:eastAsia="Times New Roman" w:cstheme="minorHAnsi"/>
-          <w:color w:val="333333"/>
-          <w:sz w:val="28"/>
-          <w:szCs w:val="28"/>
-        </w:rPr>
-      </w:pPr>
-      <w:r>
-        <w:rPr>
-          <w:rFonts w:eastAsia="Times New Roman" w:cstheme="minorHAnsi"/>
-          <w:color w:val="333333"/>
-          <w:sz w:val="28"/>
-          <w:szCs w:val="28"/>
-        </w:rPr>
-        <w:t>&gt;</w:t>
-      </w:r>
-      <w:r>
-        <w:rPr>
-          <w:rFonts w:eastAsia="Times New Roman" w:cstheme="minorHAnsi"/>
-          <w:color w:val="333333"/>
-          <w:sz w:val="28"/>
-          <w:szCs w:val="28"/>
-        </w:rPr>
-        <w:t xml:space="preserve">You might say it's just a matter of time before scaling solutions are </w:t>
-      </w:r>
-      <w:r>
-        <w:rPr>
-          <w:rFonts w:eastAsia="Times New Roman" w:cstheme="minorHAnsi"/>
-          <w:color w:val="333333"/>
-          <w:sz w:val="28"/>
-          <w:szCs w:val="28"/>
-        </w:rPr>
-        <w:t>introduced</w:t>
-      </w:r>
-      <w:r>
-        <w:rPr>
-          <w:rFonts w:eastAsia="Times New Roman" w:cstheme="minorHAnsi"/>
-          <w:color w:val="333333"/>
-          <w:sz w:val="28"/>
-          <w:szCs w:val="28"/>
-        </w:rPr>
-        <w:t>. But actually, there are only two ways to go:</w:t>
+        <w:t xml:space="preserve">&gt;You might say it's just a matter of time before scaling solutions are introduced. But </w:t>
+      </w:r>
+      <w:proofErr w:type="gramStart"/>
+      <w:r>
+        <w:rPr>
+          <w:rFonts w:eastAsia="Times New Roman" w:cstheme="minorHAnsi"/>
+          <w:color w:val="333333"/>
+          <w:sz w:val="28"/>
+          <w:szCs w:val="28"/>
+        </w:rPr>
+        <w:t>actually, there</w:t>
+      </w:r>
+      <w:proofErr w:type="gramEnd"/>
+      <w:r>
+        <w:rPr>
+          <w:rFonts w:eastAsia="Times New Roman" w:cstheme="minorHAnsi"/>
+          <w:color w:val="333333"/>
+          <w:sz w:val="28"/>
+          <w:szCs w:val="28"/>
+        </w:rPr>
+        <w:t xml:space="preserve"> are only two ways to go:</w:t>
       </w:r>
     </w:p>
     <w:p>
@@ -1711,25 +1408,7 @@
           <w:sz w:val="28"/>
           <w:szCs w:val="28"/>
         </w:rPr>
-        <w:t xml:space="preserve">You can go off-chain, which is basically the idea behind state channels. </w:t>
-      </w:r>
-      <w:r>
-        <w:rPr>
-          <w:rFonts w:eastAsia="Times New Roman" w:cstheme="minorHAnsi"/>
-          <w:color w:val="333333"/>
-          <w:sz w:val="28"/>
-          <w:szCs w:val="28"/>
-        </w:rPr>
-        <w:t>If it works (which I doubt) it will only solve problems for basic payments. We need more than that</w:t>
-      </w:r>
-      <w:r>
-        <w:rPr>
-          <w:rFonts w:eastAsia="Times New Roman" w:cstheme="minorHAnsi"/>
-          <w:color w:val="333333"/>
-          <w:sz w:val="28"/>
-          <w:szCs w:val="28"/>
-        </w:rPr>
-        <w:t>.</w:t>
+        <w:t>You can go off-chain, which is basically the idea behind state channels. If it works (which I doubt) it will only solve problems for basic payments. We need more than that.</w:t>
       </w:r>
     </w:p>
     <w:p>
@@ -1755,88 +1434,7 @@
           <w:sz w:val="28"/>
           <w:szCs w:val="28"/>
         </w:rPr>
-        <w:t xml:space="preserve">The other option is </w:t>
-      </w:r>
-      <w:r>
-        <w:rPr>
-          <w:rFonts w:eastAsia="Times New Roman" w:cstheme="minorHAnsi"/>
-          <w:color w:val="333333"/>
-          <w:sz w:val="28"/>
-          <w:szCs w:val="28"/>
-        </w:rPr>
-        <w:t xml:space="preserve">creating </w:t>
-      </w:r>
-      <w:r>
-        <w:rPr>
-          <w:rFonts w:eastAsia="Times New Roman" w:cstheme="minorHAnsi"/>
-          <w:color w:val="333333"/>
-          <w:sz w:val="28"/>
-          <w:szCs w:val="28"/>
-        </w:rPr>
-        <w:t>sub-domains within one blockchain or a hierarchy of sub-blockchains</w:t>
-      </w:r>
-      <w:r>
-        <w:rPr>
-          <w:rFonts w:eastAsia="Times New Roman" w:cstheme="minorHAnsi"/>
-          <w:color w:val="333333"/>
-          <w:sz w:val="28"/>
-          <w:szCs w:val="28"/>
-        </w:rPr>
-        <w:t xml:space="preserve">. This helps a bit, if you want to run a lot of small apps within the same ecosystem. But if you want to compete with big businesses like </w:t>
-      </w:r>
-      <w:r>
-        <w:rPr>
-          <w:rFonts w:eastAsia="Times New Roman" w:cstheme="minorHAnsi"/>
-          <w:color w:val="333333"/>
-          <w:sz w:val="28"/>
-          <w:szCs w:val="28"/>
-        </w:rPr>
-        <w:t>PayPal</w:t>
-      </w:r>
-      <w:r>
-        <w:rPr>
-          <w:rFonts w:eastAsia="Times New Roman" w:cstheme="minorHAnsi"/>
-          <w:color w:val="333333"/>
-          <w:sz w:val="28"/>
-          <w:szCs w:val="28"/>
-        </w:rPr>
-        <w:t>, Uber or eBay, or if you're into currency trading - this solves nothing. For those</w:t>
-      </w:r>
-      <w:r>
-        <w:rPr>
-          <w:rFonts w:eastAsia="Times New Roman" w:cstheme="minorHAnsi"/>
-          <w:color w:val="333333"/>
-          <w:sz w:val="28"/>
-          <w:szCs w:val="28"/>
-        </w:rPr>
-        <w:t xml:space="preserve"> apps</w:t>
-      </w:r>
-      <w:r>
-        <w:rPr>
-          <w:rFonts w:eastAsia="Times New Roman" w:cstheme="minorHAnsi"/>
-          <w:color w:val="333333"/>
-          <w:sz w:val="28"/>
-          <w:szCs w:val="28"/>
-        </w:rPr>
-        <w:t xml:space="preserve"> you need enormous processing power on a single </w:t>
-      </w:r>
-      <w:r>
-        <w:rPr>
-          <w:rFonts w:eastAsia="Times New Roman" w:cstheme="minorHAnsi"/>
-          <w:color w:val="333333"/>
-          <w:sz w:val="28"/>
-          <w:szCs w:val="28"/>
-        </w:rPr>
-        <w:t>block</w:t>
-      </w:r>
-      <w:r>
-        <w:rPr>
-          <w:rFonts w:eastAsia="Times New Roman" w:cstheme="minorHAnsi"/>
-          <w:color w:val="333333"/>
-          <w:sz w:val="28"/>
-          <w:szCs w:val="28"/>
-        </w:rPr>
-        <w:t>chain and oftentimes on a single CPU thread.</w:t>
+        <w:t>The other option is creating sub-domains within one blockchain or a hierarchy of sub-blockchains. This helps a bit, if you want to run a lot of small apps within the same ecosystem. But if you want to compete with big businesses like PayPal, Uber or eBay, or if you're into currency trading - this solves nothing. For those apps you need enormous processing power on a single blockchain and oftentimes on a single CPU thread.</w:t>
       </w:r>
     </w:p>
     <w:p>
@@ -2058,7 +1656,27 @@
           <w:sz w:val="28"/>
           <w:szCs w:val="28"/>
         </w:rPr>
-        <w:t xml:space="preserve"> EOS is a general-purpose smart-contract platform, similar to Ethereum.</w:t>
+        <w:t xml:space="preserve"> EOS is a general-purpose smart-contract platform, </w:t>
+      </w:r>
+      <w:proofErr w:type="gramStart"/>
+      <w:r>
+        <w:rPr>
+          <w:rFonts w:eastAsia="Times New Roman" w:cstheme="minorHAnsi"/>
+          <w:color w:val="333333"/>
+          <w:sz w:val="28"/>
+          <w:szCs w:val="28"/>
+        </w:rPr>
+        <w:t>similar to</w:t>
+      </w:r>
+      <w:proofErr w:type="gramEnd"/>
+      <w:r>
+        <w:rPr>
+          <w:rFonts w:eastAsia="Times New Roman" w:cstheme="minorHAnsi"/>
+          <w:color w:val="333333"/>
+          <w:sz w:val="28"/>
+          <w:szCs w:val="28"/>
+        </w:rPr>
+        <w:t xml:space="preserve"> Ethereum.</w:t>
       </w:r>
     </w:p>
     <w:p>
@@ -2266,6 +1884,7 @@
         </w:rPr>
         <w:t xml:space="preserve">Ethereum </w:t>
       </w:r>
+      <w:proofErr w:type="gramStart"/>
       <w:r>
         <w:rPr>
           <w:rFonts w:eastAsia="Times New Roman" w:cstheme="minorHAnsi"/>
@@ -2282,7 +1901,17 @@
           <w:sz w:val="28"/>
           <w:szCs w:val="28"/>
         </w:rPr>
-        <w:t>looks like. We have a bare-bone computer (in this case</w:t>
+        <w:t>looks</w:t>
+      </w:r>
+      <w:proofErr w:type="gramEnd"/>
+      <w:r>
+        <w:rPr>
+          <w:rFonts w:eastAsia="Times New Roman" w:cstheme="minorHAnsi"/>
+          <w:color w:val="333333"/>
+          <w:sz w:val="28"/>
+          <w:szCs w:val="28"/>
+        </w:rPr>
+        <w:t xml:space="preserve"> like. We have a bare-bone computer (in this case</w:t>
       </w:r>
       <w:r>
         <w:rPr>
@@ -2383,34 +2012,27 @@
           <w:sz w:val="28"/>
           <w:szCs w:val="28"/>
         </w:rPr>
-        <w:t xml:space="preserve"> </w:t>
-      </w:r>
-      <w:r>
-        <w:rPr>
-          <w:rFonts w:eastAsia="Times New Roman" w:cstheme="minorHAnsi"/>
-          <w:color w:val="333333"/>
-          <w:sz w:val="28"/>
-          <w:szCs w:val="28"/>
-        </w:rPr>
-        <w:t xml:space="preserve">It's like building a mobile app on a smart-phone without having Android or iOS at your disposal. </w:t>
-      </w:r>
-      <w:r>
-        <w:rPr>
-          <w:rFonts w:eastAsia="Times New Roman" w:cstheme="minorHAnsi"/>
-          <w:color w:val="333333"/>
-          <w:sz w:val="28"/>
-          <w:szCs w:val="28"/>
-        </w:rPr>
-        <w:t>It woul</w:t>
-      </w:r>
-      <w:r>
-        <w:rPr>
-          <w:rFonts w:eastAsia="Times New Roman" w:cstheme="minorHAnsi"/>
-          <w:color w:val="333333"/>
-          <w:sz w:val="28"/>
-          <w:szCs w:val="28"/>
-        </w:rPr>
-        <w:t>d be pretty hard, I guess.</w:t>
+        <w:t xml:space="preserve"> It's like building a mobile app on a smart-phone without having Android or iOS at your disposal. It would be </w:t>
+      </w:r>
+      <w:proofErr w:type="gramStart"/>
+      <w:r>
+        <w:rPr>
+          <w:rFonts w:eastAsia="Times New Roman" w:cstheme="minorHAnsi"/>
+          <w:color w:val="333333"/>
+          <w:sz w:val="28"/>
+          <w:szCs w:val="28"/>
+        </w:rPr>
+        <w:t>pretty hard</w:t>
+      </w:r>
+      <w:proofErr w:type="gramEnd"/>
+      <w:r>
+        <w:rPr>
+          <w:rFonts w:eastAsia="Times New Roman" w:cstheme="minorHAnsi"/>
+          <w:color w:val="333333"/>
+          <w:sz w:val="28"/>
+          <w:szCs w:val="28"/>
+        </w:rPr>
+        <w:t>, I guess.</w:t>
       </w:r>
     </w:p>
     <w:p>
@@ -2433,7 +2055,29 @@
           <w:sz w:val="28"/>
           <w:szCs w:val="28"/>
         </w:rPr>
-        <w:t>And because everything is being implemented in the app layer, it's being done within relatively inefficient scripting environment. Which makes it really hard.</w:t>
+        <w:t xml:space="preserve">And because everything is being implemented in the app layer, it's being done within relatively inefficient scripting environment. Which makes it </w:t>
+      </w:r>
+      <w:proofErr w:type="gramStart"/>
+      <w:r>
+        <w:rPr>
+          <w:rStyle w:val="md-line"/>
+          <w:rFonts w:asciiTheme="minorHAnsi" w:hAnsiTheme="minorHAnsi" w:cstheme="minorHAnsi"/>
+          <w:color w:val="333333"/>
+          <w:sz w:val="28"/>
+          <w:szCs w:val="28"/>
+        </w:rPr>
+        <w:t>really hard</w:t>
+      </w:r>
+      <w:proofErr w:type="gramEnd"/>
+      <w:r>
+        <w:rPr>
+          <w:rStyle w:val="md-line"/>
+          <w:rFonts w:asciiTheme="minorHAnsi" w:hAnsiTheme="minorHAnsi" w:cstheme="minorHAnsi"/>
+          <w:color w:val="333333"/>
+          <w:sz w:val="28"/>
+          <w:szCs w:val="28"/>
+        </w:rPr>
+        <w:t>.</w:t>
       </w:r>
     </w:p>
     <w:p>
@@ -2456,37 +2100,7 @@
           <w:sz w:val="28"/>
           <w:szCs w:val="28"/>
         </w:rPr>
-        <w:t>This might explain why most of what we have right now in the crypto-space are just prototypes with horrible UX. D</w:t>
-      </w:r>
-      <w:r>
-        <w:rPr>
-          <w:rStyle w:val="md-line"/>
-          <w:rFonts w:asciiTheme="minorHAnsi" w:hAnsiTheme="minorHAnsi" w:cstheme="minorHAnsi"/>
-          <w:color w:val="333333"/>
-          <w:sz w:val="28"/>
-          <w:szCs w:val="28"/>
-        </w:rPr>
-        <w:t>evelopers don't get to spend their time on building business logic and user interfaces. Instead, they are stuck on figuring out the low-level stuff, things like data storage</w:t>
-      </w:r>
-      <w:r>
-        <w:rPr>
-          <w:rStyle w:val="md-line"/>
-          <w:rFonts w:asciiTheme="minorHAnsi" w:hAnsiTheme="minorHAnsi" w:cstheme="minorHAnsi"/>
-          <w:color w:val="333333"/>
-          <w:sz w:val="28"/>
-          <w:szCs w:val="28"/>
-        </w:rPr>
-        <w:t>, account permissions or</w:t>
-      </w:r>
-      <w:r>
-        <w:rPr>
-          <w:rStyle w:val="md-line"/>
-          <w:rFonts w:asciiTheme="minorHAnsi" w:hAnsiTheme="minorHAnsi" w:cstheme="minorHAnsi"/>
-          <w:color w:val="333333"/>
-          <w:sz w:val="28"/>
-          <w:szCs w:val="28"/>
-        </w:rPr>
-        <w:t xml:space="preserve"> inter-app communication.</w:t>
+        <w:t>This might explain why most of what we have right now in the crypto-space are just prototypes with horrible UX. Developers don't get to spend their time on building business logic and user interfaces. Instead, they are stuck on figuring out the low-level stuff, things like data storage, account permissions or inter-app communication.</w:t>
       </w:r>
     </w:p>
     <w:p>
@@ -2509,57 +2123,29 @@
           <w:sz w:val="28"/>
           <w:szCs w:val="28"/>
         </w:rPr>
-        <w:t xml:space="preserve">Furthermore, even if </w:t>
-      </w:r>
-      <w:r>
-        <w:rPr>
-          <w:rStyle w:val="md-line"/>
-          <w:rFonts w:asciiTheme="minorHAnsi" w:hAnsiTheme="minorHAnsi" w:cstheme="minorHAnsi"/>
-          <w:color w:val="333333"/>
-          <w:sz w:val="28"/>
-          <w:szCs w:val="28"/>
-        </w:rPr>
-        <w:t xml:space="preserve">some </w:t>
-      </w:r>
-      <w:r>
-        <w:rPr>
-          <w:rStyle w:val="md-line"/>
-          <w:rFonts w:asciiTheme="minorHAnsi" w:hAnsiTheme="minorHAnsi" w:cstheme="minorHAnsi"/>
-          <w:color w:val="333333"/>
-          <w:sz w:val="28"/>
-          <w:szCs w:val="28"/>
-        </w:rPr>
-        <w:t xml:space="preserve">generic solutions eventually emerge </w:t>
-      </w:r>
-      <w:r>
-        <w:rPr>
-          <w:rStyle w:val="md-line"/>
-          <w:rFonts w:asciiTheme="minorHAnsi" w:hAnsiTheme="minorHAnsi" w:cstheme="minorHAnsi"/>
-          <w:color w:val="333333"/>
-          <w:sz w:val="28"/>
-          <w:szCs w:val="28"/>
-        </w:rPr>
-        <w:t>as a result of this effort</w:t>
-      </w:r>
-      <w:r>
-        <w:rPr>
-          <w:rStyle w:val="md-line"/>
-          <w:rFonts w:asciiTheme="minorHAnsi" w:hAnsiTheme="minorHAnsi" w:cstheme="minorHAnsi"/>
-          <w:color w:val="333333"/>
-          <w:sz w:val="28"/>
-          <w:szCs w:val="28"/>
-        </w:rPr>
-        <w:t>, they w</w:t>
-      </w:r>
-      <w:r>
-        <w:rPr>
-          <w:rStyle w:val="md-line"/>
-          <w:rFonts w:asciiTheme="minorHAnsi" w:hAnsiTheme="minorHAnsi" w:cstheme="minorHAnsi"/>
-          <w:color w:val="333333"/>
-          <w:sz w:val="28"/>
-          <w:szCs w:val="28"/>
-        </w:rPr>
-        <w:t>ill be expensive to use, as every</w:t>
+        <w:t xml:space="preserve">Furthermore, even if some generic solutions eventually emerge </w:t>
+      </w:r>
+      <w:proofErr w:type="gramStart"/>
+      <w:r>
+        <w:rPr>
+          <w:rStyle w:val="md-line"/>
+          <w:rFonts w:asciiTheme="minorHAnsi" w:hAnsiTheme="minorHAnsi" w:cstheme="minorHAnsi"/>
+          <w:color w:val="333333"/>
+          <w:sz w:val="28"/>
+          <w:szCs w:val="28"/>
+        </w:rPr>
+        <w:t>as a result of</w:t>
+      </w:r>
+      <w:proofErr w:type="gramEnd"/>
+      <w:r>
+        <w:rPr>
+          <w:rStyle w:val="md-line"/>
+          <w:rFonts w:asciiTheme="minorHAnsi" w:hAnsiTheme="minorHAnsi" w:cstheme="minorHAnsi"/>
+          <w:color w:val="333333"/>
+          <w:sz w:val="28"/>
+          <w:szCs w:val="28"/>
+        </w:rPr>
+        <w:t xml:space="preserve"> this effort, they will be expensive to use, as every</w:t>
       </w:r>
       <w:r>
         <w:rPr>
@@ -2579,17 +2165,7 @@
           <w:sz w:val="28"/>
           <w:szCs w:val="28"/>
         </w:rPr>
-        <w:t xml:space="preserve"> line of their code will consume gas</w:t>
-      </w:r>
-      <w:r>
-        <w:rPr>
-          <w:rStyle w:val="md-line"/>
-          <w:rFonts w:asciiTheme="minorHAnsi" w:hAnsiTheme="minorHAnsi" w:cstheme="minorHAnsi"/>
-          <w:color w:val="333333"/>
-          <w:sz w:val="28"/>
-          <w:szCs w:val="28"/>
-        </w:rPr>
-        <w:t>.</w:t>
+        <w:t xml:space="preserve"> line of their code will consume gas.</w:t>
       </w:r>
     </w:p>
     <w:p>
@@ -2687,16 +2263,7 @@
           <w:sz w:val="28"/>
           <w:szCs w:val="28"/>
         </w:rPr>
-        <w:t xml:space="preserve"> </w:t>
-      </w:r>
-      <w:r>
-        <w:rPr>
-          <w:rFonts w:eastAsia="Times New Roman" w:cstheme="minorHAnsi"/>
-          <w:color w:val="333333"/>
-          <w:sz w:val="28"/>
-          <w:szCs w:val="28"/>
-        </w:rPr>
-        <w:t xml:space="preserve">EOS </w:t>
+        <w:t xml:space="preserve"> EOS </w:t>
       </w:r>
       <w:r>
         <w:rPr>
@@ -3021,7 +2588,29 @@
           <w:sz w:val="28"/>
           <w:szCs w:val="28"/>
         </w:rPr>
-        <w:t>et’s take a look how this fits into our landscape.</w:t>
+        <w:t xml:space="preserve">et’s </w:t>
+      </w:r>
+      <w:proofErr w:type="gramStart"/>
+      <w:r>
+        <w:rPr>
+          <w:rStyle w:val="md-expand"/>
+          <w:rFonts w:asciiTheme="minorHAnsi" w:hAnsiTheme="minorHAnsi" w:cstheme="minorHAnsi"/>
+          <w:color w:val="333333"/>
+          <w:sz w:val="28"/>
+          <w:szCs w:val="28"/>
+        </w:rPr>
+        <w:t>take a look</w:t>
+      </w:r>
+      <w:proofErr w:type="gramEnd"/>
+      <w:r>
+        <w:rPr>
+          <w:rStyle w:val="md-expand"/>
+          <w:rFonts w:asciiTheme="minorHAnsi" w:hAnsiTheme="minorHAnsi" w:cstheme="minorHAnsi"/>
+          <w:color w:val="333333"/>
+          <w:sz w:val="28"/>
+          <w:szCs w:val="28"/>
+        </w:rPr>
+        <w:t xml:space="preserve"> how this fits into our landscape.</w:t>
       </w:r>
     </w:p>
     <w:p>
@@ -3450,7 +3039,29 @@
           <w:sz w:val="28"/>
           <w:szCs w:val="28"/>
         </w:rPr>
-        <w:t>n EOS state is derived from events. At first this might look like an unnecessary complication, but it actually simplifies a lot of things inside EOS and it allows for powerful optimizations.</w:t>
+        <w:t xml:space="preserve">n EOS state is derived from events. At first this might look like an unnecessary complication, but it </w:t>
+      </w:r>
+      <w:proofErr w:type="gramStart"/>
+      <w:r>
+        <w:rPr>
+          <w:rStyle w:val="md-line"/>
+          <w:rFonts w:asciiTheme="minorHAnsi" w:hAnsiTheme="minorHAnsi" w:cstheme="minorHAnsi"/>
+          <w:color w:val="333333"/>
+          <w:sz w:val="28"/>
+          <w:szCs w:val="28"/>
+        </w:rPr>
+        <w:t>actually simplifies</w:t>
+      </w:r>
+      <w:proofErr w:type="gramEnd"/>
+      <w:r>
+        <w:rPr>
+          <w:rStyle w:val="md-line"/>
+          <w:rFonts w:asciiTheme="minorHAnsi" w:hAnsiTheme="minorHAnsi" w:cstheme="minorHAnsi"/>
+          <w:color w:val="333333"/>
+          <w:sz w:val="28"/>
+          <w:szCs w:val="28"/>
+        </w:rPr>
+        <w:t xml:space="preserve"> a lot of things inside EOS and it allows for powerful optimizations.</w:t>
       </w:r>
     </w:p>
     <w:p>
@@ -3717,37 +3328,7 @@
           <w:sz w:val="28"/>
           <w:szCs w:val="28"/>
         </w:rPr>
-        <w:t>In t</w:t>
-      </w:r>
-      <w:r>
-        <w:rPr>
-          <w:rStyle w:val="md-expand"/>
-          <w:rFonts w:asciiTheme="minorHAnsi" w:hAnsiTheme="minorHAnsi" w:cstheme="minorHAnsi"/>
-          <w:color w:val="333333"/>
-          <w:sz w:val="28"/>
-          <w:szCs w:val="28"/>
-        </w:rPr>
-        <w:t xml:space="preserve">he heart of EOS </w:t>
-      </w:r>
-      <w:r>
-        <w:rPr>
-          <w:rStyle w:val="md-expand"/>
-          <w:rFonts w:asciiTheme="minorHAnsi" w:hAnsiTheme="minorHAnsi" w:cstheme="minorHAnsi"/>
-          <w:color w:val="333333"/>
-          <w:sz w:val="28"/>
-          <w:szCs w:val="28"/>
-        </w:rPr>
-        <w:t>there is a</w:t>
-      </w:r>
-      <w:r>
-        <w:rPr>
-          <w:rStyle w:val="md-expand"/>
-          <w:rFonts w:asciiTheme="minorHAnsi" w:hAnsiTheme="minorHAnsi" w:cstheme="minorHAnsi"/>
-          <w:color w:val="333333"/>
-          <w:sz w:val="28"/>
-          <w:szCs w:val="28"/>
-        </w:rPr>
-        <w:t xml:space="preserve"> consensus mechanism called DPOS, which stands for Delegated Proof of Stake. We don't have enough time to go into the details, so I'll just do a quick overview.</w:t>
+        <w:t>In the heart of EOS there is a consensus mechanism called DPOS, which stands for Delegated Proof of Stake. We don't have enough time to go into the details, so I'll just do a quick overview.</w:t>
       </w:r>
     </w:p>
     <w:p>
@@ -3854,57 +3435,7 @@
           <w:sz w:val="28"/>
           <w:szCs w:val="28"/>
         </w:rPr>
-        <w:t xml:space="preserve">lose the job. </w:t>
-      </w:r>
-      <w:r>
-        <w:rPr>
-          <w:rStyle w:val="md-line"/>
-          <w:rFonts w:asciiTheme="minorHAnsi" w:hAnsiTheme="minorHAnsi" w:cstheme="minorHAnsi"/>
-          <w:color w:val="333333"/>
-          <w:sz w:val="28"/>
-          <w:szCs w:val="28"/>
-        </w:rPr>
-        <w:t>As a result</w:t>
-      </w:r>
-      <w:r>
-        <w:rPr>
-          <w:rStyle w:val="md-line"/>
-          <w:rFonts w:asciiTheme="minorHAnsi" w:hAnsiTheme="minorHAnsi" w:cstheme="minorHAnsi"/>
-          <w:color w:val="333333"/>
-          <w:sz w:val="28"/>
-          <w:szCs w:val="28"/>
-        </w:rPr>
-        <w:t>,</w:t>
-      </w:r>
-      <w:r>
-        <w:rPr>
-          <w:rStyle w:val="md-line"/>
-          <w:rFonts w:asciiTheme="minorHAnsi" w:hAnsiTheme="minorHAnsi" w:cstheme="minorHAnsi"/>
-          <w:color w:val="333333"/>
-          <w:sz w:val="28"/>
-          <w:szCs w:val="28"/>
-        </w:rPr>
-        <w:t xml:space="preserve"> DPOS allows for </w:t>
-      </w:r>
-      <w:r>
-        <w:rPr>
-          <w:rStyle w:val="md-line"/>
-          <w:rFonts w:asciiTheme="minorHAnsi" w:hAnsiTheme="minorHAnsi" w:cstheme="minorHAnsi"/>
-          <w:color w:val="333333"/>
-          <w:sz w:val="28"/>
-          <w:szCs w:val="28"/>
-        </w:rPr>
-        <w:t xml:space="preserve">very </w:t>
-      </w:r>
-      <w:r>
-        <w:rPr>
-          <w:rStyle w:val="md-line"/>
-          <w:rFonts w:asciiTheme="minorHAnsi" w:hAnsiTheme="minorHAnsi" w:cstheme="minorHAnsi"/>
-          <w:color w:val="333333"/>
-          <w:sz w:val="28"/>
-          <w:szCs w:val="28"/>
-        </w:rPr>
-        <w:t>e</w:t>
+        <w:t>lose the job. As a result, DPOS allows for very e</w:t>
       </w:r>
       <w:r>
         <w:rPr>
@@ -4509,25 +4040,7 @@
           <w:sz w:val="28"/>
           <w:szCs w:val="28"/>
         </w:rPr>
-        <w:t xml:space="preserve"> you can get it back, provided</w:t>
-      </w:r>
-      <w:r>
-        <w:rPr>
-          <w:rFonts w:eastAsia="Times New Roman" w:cstheme="minorHAnsi"/>
-          <w:color w:val="333333"/>
-          <w:sz w:val="28"/>
-          <w:szCs w:val="28"/>
-        </w:rPr>
-        <w:t xml:space="preserve"> you know the previous password</w:t>
-      </w:r>
-      <w:r>
-        <w:rPr>
-          <w:rFonts w:eastAsia="Times New Roman" w:cstheme="minorHAnsi"/>
-          <w:color w:val="333333"/>
-          <w:sz w:val="28"/>
-          <w:szCs w:val="28"/>
-        </w:rPr>
-        <w:t xml:space="preserve">, before it was changed by the hacker. And </w:t>
+        <w:t xml:space="preserve"> you can get it back, provided you know the previous password, before it was changed by the hacker. And </w:t>
       </w:r>
       <w:r>
         <w:rPr>
@@ -5240,7 +4753,27 @@
           <w:sz w:val="28"/>
           <w:szCs w:val="28"/>
         </w:rPr>
-        <w:t>In EOS you publish the source code of your smart-contract, not the compiled machine code. Does it make any difference? Actually, it does. Firstly, it means that the intentions conveyed in the code become part of the blockchain consensus.</w:t>
+        <w:t xml:space="preserve">In EOS you publish the source code of your smart-contract, not the compiled machine code. Does it make any difference? </w:t>
+      </w:r>
+      <w:proofErr w:type="gramStart"/>
+      <w:r>
+        <w:rPr>
+          <w:rFonts w:eastAsia="Times New Roman" w:cstheme="minorHAnsi"/>
+          <w:color w:val="333333"/>
+          <w:sz w:val="28"/>
+          <w:szCs w:val="28"/>
+        </w:rPr>
+        <w:t>Actually, it</w:t>
+      </w:r>
+      <w:proofErr w:type="gramEnd"/>
+      <w:r>
+        <w:rPr>
+          <w:rFonts w:eastAsia="Times New Roman" w:cstheme="minorHAnsi"/>
+          <w:color w:val="333333"/>
+          <w:sz w:val="28"/>
+          <w:szCs w:val="28"/>
+        </w:rPr>
+        <w:t xml:space="preserve"> does. Firstly, it means that the intentions conveyed in the code become part of the blockchain consensus.</w:t>
       </w:r>
     </w:p>
     <w:p>
@@ -5490,18 +5023,7 @@
           <w:sz w:val="28"/>
           <w:szCs w:val="28"/>
         </w:rPr>
-        <w:t>the more efficient on</w:t>
-      </w:r>
-      <w:bookmarkStart w:id="0" w:name="_GoBack"/>
-      <w:bookmarkEnd w:id="0"/>
-      <w:r>
-        <w:rPr>
-          <w:rFonts w:eastAsia="Times New Roman" w:cstheme="minorHAnsi"/>
-          <w:color w:val="333333"/>
-          <w:sz w:val="28"/>
-          <w:szCs w:val="28"/>
-        </w:rPr>
-        <w:t>es, as they appear.</w:t>
+        <w:t>the more efficient ones, as they appear.</w:t>
       </w:r>
     </w:p>
     <w:p>
@@ -5585,37 +5107,7 @@
           <w:sz w:val="28"/>
           <w:szCs w:val="28"/>
         </w:rPr>
-        <w:t xml:space="preserve">EOS </w:t>
-      </w:r>
-      <w:r>
-        <w:rPr>
-          <w:rStyle w:val="md-line"/>
-          <w:rFonts w:asciiTheme="minorHAnsi" w:hAnsiTheme="minorHAnsi" w:cstheme="minorHAnsi"/>
-          <w:color w:val="333333"/>
-          <w:sz w:val="28"/>
-          <w:szCs w:val="28"/>
-        </w:rPr>
-        <w:t xml:space="preserve">works like a giant email server, as </w:t>
-      </w:r>
-      <w:r>
-        <w:rPr>
-          <w:rStyle w:val="md-line"/>
-          <w:rFonts w:asciiTheme="minorHAnsi" w:hAnsiTheme="minorHAnsi" w:cstheme="minorHAnsi"/>
-          <w:color w:val="333333"/>
-          <w:sz w:val="28"/>
-          <w:szCs w:val="28"/>
-        </w:rPr>
-        <w:t>everything</w:t>
-      </w:r>
-      <w:r>
-        <w:rPr>
-          <w:rStyle w:val="md-line"/>
-          <w:rFonts w:asciiTheme="minorHAnsi" w:hAnsiTheme="minorHAnsi" w:cstheme="minorHAnsi"/>
-          <w:color w:val="333333"/>
-          <w:sz w:val="28"/>
-          <w:szCs w:val="28"/>
-        </w:rPr>
-        <w:t xml:space="preserve"> </w:t>
+        <w:t xml:space="preserve">EOS works like a giant email server, as everything </w:t>
       </w:r>
       <w:r>
         <w:rPr>
@@ -5635,17 +5127,7 @@
           <w:sz w:val="28"/>
           <w:szCs w:val="28"/>
         </w:rPr>
-        <w:t xml:space="preserve">based on </w:t>
-      </w:r>
-      <w:r>
-        <w:rPr>
-          <w:rStyle w:val="md-line"/>
-          <w:rFonts w:asciiTheme="minorHAnsi" w:hAnsiTheme="minorHAnsi" w:cstheme="minorHAnsi"/>
-          <w:color w:val="333333"/>
-          <w:sz w:val="28"/>
-          <w:szCs w:val="28"/>
-        </w:rPr>
-        <w:t xml:space="preserve">sending and receiving messages. </w:t>
+        <w:t xml:space="preserve">based on sending and receiving messages. </w:t>
       </w:r>
       <w:r>
         <w:rPr>
@@ -6836,6 +6318,7 @@
         </w:rPr>
         <w:t xml:space="preserve">, </w:t>
       </w:r>
+      <w:proofErr w:type="gramStart"/>
       <w:r>
         <w:rPr>
           <w:rStyle w:val="md-line"/>
@@ -6854,7 +6337,18 @@
           <w:sz w:val="28"/>
           <w:szCs w:val="28"/>
         </w:rPr>
-        <w:t>none of them could run on any existing smart-contract platform, including Ether</w:t>
+        <w:t>none</w:t>
+      </w:r>
+      <w:proofErr w:type="gramEnd"/>
+      <w:r>
+        <w:rPr>
+          <w:rStyle w:val="md-line"/>
+          <w:rFonts w:asciiTheme="minorHAnsi" w:hAnsiTheme="minorHAnsi" w:cstheme="minorHAnsi"/>
+          <w:color w:val="333333"/>
+          <w:sz w:val="28"/>
+          <w:szCs w:val="28"/>
+        </w:rPr>
+        <w:t xml:space="preserve"> of them could run on any existing smart-contract platform, including Ether</w:t>
       </w:r>
       <w:r>
         <w:rPr>
@@ -6922,7 +6416,7 @@
         </w:rPr>
         <w:t xml:space="preserve">, </w:t>
       </w:r>
-      <w:bookmarkStart w:id="1" w:name="_Hlk498611164"/>
+      <w:bookmarkStart w:id="0" w:name="_Hlk498611164"/>
       <w:r>
         <w:rPr>
           <w:rStyle w:val="md-line"/>
@@ -6971,37 +6465,39 @@
           <w:sz w:val="28"/>
           <w:szCs w:val="28"/>
         </w:rPr>
-        <w:t xml:space="preserve">would eat up all </w:t>
-      </w:r>
-      <w:r>
-        <w:rPr>
-          <w:rStyle w:val="md-line"/>
-          <w:rFonts w:asciiTheme="minorHAnsi" w:hAnsiTheme="minorHAnsi" w:cstheme="minorHAnsi"/>
-          <w:color w:val="333333"/>
-          <w:sz w:val="28"/>
-          <w:szCs w:val="28"/>
-        </w:rPr>
-        <w:t xml:space="preserve">of </w:t>
-      </w:r>
-      <w:r>
-        <w:rPr>
-          <w:rStyle w:val="md-line"/>
-          <w:rFonts w:asciiTheme="minorHAnsi" w:hAnsiTheme="minorHAnsi" w:cstheme="minorHAnsi"/>
-          <w:color w:val="333333"/>
-          <w:sz w:val="28"/>
-          <w:szCs w:val="28"/>
-        </w:rPr>
-        <w:t>Ethereum</w:t>
-      </w:r>
-      <w:r>
-        <w:rPr>
-          <w:rStyle w:val="md-line"/>
-          <w:rFonts w:asciiTheme="minorHAnsi" w:hAnsiTheme="minorHAnsi" w:cstheme="minorHAnsi"/>
-          <w:color w:val="333333"/>
-          <w:sz w:val="28"/>
-          <w:szCs w:val="28"/>
-        </w:rPr>
-        <w:t xml:space="preserve"> </w:t>
+        <w:t xml:space="preserve">would eat up </w:t>
+      </w:r>
+      <w:proofErr w:type="gramStart"/>
+      <w:r>
+        <w:rPr>
+          <w:rStyle w:val="md-line"/>
+          <w:rFonts w:asciiTheme="minorHAnsi" w:hAnsiTheme="minorHAnsi" w:cstheme="minorHAnsi"/>
+          <w:color w:val="333333"/>
+          <w:sz w:val="28"/>
+          <w:szCs w:val="28"/>
+        </w:rPr>
+        <w:t xml:space="preserve">all </w:t>
+      </w:r>
+      <w:r>
+        <w:rPr>
+          <w:rStyle w:val="md-line"/>
+          <w:rFonts w:asciiTheme="minorHAnsi" w:hAnsiTheme="minorHAnsi" w:cstheme="minorHAnsi"/>
+          <w:color w:val="333333"/>
+          <w:sz w:val="28"/>
+          <w:szCs w:val="28"/>
+        </w:rPr>
+        <w:t>of</w:t>
+      </w:r>
+      <w:proofErr w:type="gramEnd"/>
+      <w:r>
+        <w:rPr>
+          <w:rStyle w:val="md-line"/>
+          <w:rFonts w:asciiTheme="minorHAnsi" w:hAnsiTheme="minorHAnsi" w:cstheme="minorHAnsi"/>
+          <w:color w:val="333333"/>
+          <w:sz w:val="28"/>
+          <w:szCs w:val="28"/>
+        </w:rPr>
+        <w:t xml:space="preserve"> Ethereum </w:t>
       </w:r>
       <w:r>
         <w:rPr>
@@ -7023,7 +6519,7 @@
         </w:rPr>
         <w:t>power</w:t>
       </w:r>
-      <w:bookmarkEnd w:id="1"/>
+      <w:bookmarkEnd w:id="0"/>
       <w:r>
         <w:rPr>
           <w:rStyle w:val="md-line"/>
@@ -7099,35 +6595,37 @@
           <w:szCs w:val="28"/>
         </w:rPr>
       </w:pPr>
-      <w:r>
-        <w:rPr>
-          <w:rStyle w:val="md-line"/>
-          <w:rFonts w:asciiTheme="minorHAnsi" w:hAnsiTheme="minorHAnsi" w:cstheme="minorHAnsi"/>
-          <w:color w:val="333333"/>
-          <w:sz w:val="28"/>
-          <w:szCs w:val="28"/>
-        </w:rPr>
-        <w:t xml:space="preserve">Actually, there is only one smart-contract platform able to host an app similar to </w:t>
-      </w:r>
-      <w:r>
-        <w:rPr>
-          <w:rFonts w:cstheme="minorHAnsi"/>
+      <w:proofErr w:type="gramStart"/>
+      <w:r>
+        <w:rPr>
+          <w:rStyle w:val="md-line"/>
+          <w:rFonts w:asciiTheme="minorHAnsi" w:hAnsiTheme="minorHAnsi" w:cstheme="minorHAnsi"/>
+          <w:color w:val="333333"/>
+          <w:sz w:val="28"/>
+          <w:szCs w:val="28"/>
+        </w:rPr>
+        <w:t>Actually, there</w:t>
+      </w:r>
+      <w:proofErr w:type="gramEnd"/>
+      <w:r>
+        <w:rPr>
+          <w:rStyle w:val="md-line"/>
+          <w:rFonts w:asciiTheme="minorHAnsi" w:hAnsiTheme="minorHAnsi" w:cstheme="minorHAnsi"/>
+          <w:color w:val="333333"/>
+          <w:sz w:val="28"/>
+          <w:szCs w:val="28"/>
+        </w:rPr>
+        <w:t xml:space="preserve"> is only one smart-contract platform able to host an app similar to </w:t>
+      </w:r>
+      <w:r>
+        <w:rPr>
+          <w:rFonts w:asciiTheme="minorHAnsi" w:hAnsiTheme="minorHAnsi" w:cstheme="minorHAnsi"/>
           <w:color w:val="333333"/>
           <w:sz w:val="28"/>
           <w:szCs w:val="28"/>
           <w:shd w:val="clear" w:color="auto" w:fill="FFFFFF"/>
         </w:rPr>
-        <w:t xml:space="preserve">BitShares </w:t>
-      </w:r>
-      <w:r>
-        <w:rPr>
-          <w:rFonts w:cstheme="minorHAnsi"/>
-          <w:color w:val="333333"/>
-          <w:sz w:val="28"/>
-          <w:szCs w:val="28"/>
-          <w:shd w:val="clear" w:color="auto" w:fill="FFFFFF"/>
-        </w:rPr>
-        <w:t xml:space="preserve">or </w:t>
+        <w:t xml:space="preserve">BitShares or </w:t>
       </w:r>
       <w:r>
         <w:rPr>
@@ -7205,7 +6703,16 @@
           <w:sz w:val="28"/>
           <w:szCs w:val="28"/>
         </w:rPr>
-        <w:t>here is an ongoing controversy regarding DPOS, the consensus system</w:t>
+        <w:t xml:space="preserve">here is an ongoing controversy regarding DPOS, the consensus </w:t>
+      </w:r>
+      <w:r>
+        <w:rPr>
+          <w:rFonts w:asciiTheme="minorHAnsi" w:hAnsiTheme="minorHAnsi" w:cstheme="minorHAnsi"/>
+          <w:color w:val="333333"/>
+          <w:sz w:val="28"/>
+          <w:szCs w:val="28"/>
+        </w:rPr>
+        <w:t>mechanism</w:t>
       </w:r>
       <w:r>
         <w:rPr>
@@ -7232,7 +6739,25 @@
           <w:sz w:val="28"/>
           <w:szCs w:val="28"/>
         </w:rPr>
-        <w:t xml:space="preserve">which will be applied in </w:t>
+        <w:t xml:space="preserve">which </w:t>
+      </w:r>
+      <w:r>
+        <w:rPr>
+          <w:rFonts w:asciiTheme="minorHAnsi" w:hAnsiTheme="minorHAnsi" w:cstheme="minorHAnsi"/>
+          <w:color w:val="333333"/>
+          <w:sz w:val="28"/>
+          <w:szCs w:val="28"/>
+        </w:rPr>
+        <w:t>already works in BitShares and Steem and is going to be</w:t>
+      </w:r>
+      <w:r>
+        <w:rPr>
+          <w:rFonts w:asciiTheme="minorHAnsi" w:hAnsiTheme="minorHAnsi" w:cstheme="minorHAnsi"/>
+          <w:color w:val="333333"/>
+          <w:sz w:val="28"/>
+          <w:szCs w:val="28"/>
+        </w:rPr>
+        <w:t xml:space="preserve"> applied in </w:t>
       </w:r>
       <w:r>
         <w:rPr>
@@ -7250,34 +6775,25 @@
           <w:sz w:val="28"/>
           <w:szCs w:val="28"/>
         </w:rPr>
-        <w:t>OS. Some people say</w:t>
-      </w:r>
-      <w:r>
-        <w:rPr>
-          <w:rFonts w:asciiTheme="minorHAnsi" w:hAnsiTheme="minorHAnsi" w:cstheme="minorHAnsi"/>
-          <w:color w:val="333333"/>
-          <w:sz w:val="28"/>
-          <w:szCs w:val="28"/>
-        </w:rPr>
-        <w:t xml:space="preserve"> it’s not </w:t>
-      </w:r>
-      <w:r>
-        <w:rPr>
-          <w:rFonts w:asciiTheme="minorHAnsi" w:hAnsiTheme="minorHAnsi" w:cstheme="minorHAnsi"/>
-          <w:color w:val="333333"/>
-          <w:sz w:val="28"/>
-          <w:szCs w:val="28"/>
-        </w:rPr>
-        <w:t>decentralized</w:t>
-      </w:r>
-      <w:r>
-        <w:rPr>
-          <w:rFonts w:asciiTheme="minorHAnsi" w:hAnsiTheme="minorHAnsi" w:cstheme="minorHAnsi"/>
-          <w:color w:val="333333"/>
-          <w:sz w:val="28"/>
-          <w:szCs w:val="28"/>
-        </w:rPr>
-        <w:t xml:space="preserve"> enough.</w:t>
+        <w:t xml:space="preserve">OS. Some people </w:t>
+      </w:r>
+      <w:r>
+        <w:rPr>
+          <w:rFonts w:asciiTheme="minorHAnsi" w:hAnsiTheme="minorHAnsi" w:cstheme="minorHAnsi"/>
+          <w:color w:val="333333"/>
+          <w:sz w:val="28"/>
+          <w:szCs w:val="28"/>
+        </w:rPr>
+        <w:t>claim</w:t>
+      </w:r>
+      <w:r>
+        <w:rPr>
+          <w:rFonts w:asciiTheme="minorHAnsi" w:hAnsiTheme="minorHAnsi" w:cstheme="minorHAnsi"/>
+          <w:color w:val="333333"/>
+          <w:sz w:val="28"/>
+          <w:szCs w:val="28"/>
+        </w:rPr>
+        <w:t xml:space="preserve"> it’s not decentralized enough.</w:t>
       </w:r>
     </w:p>
     <w:p>
@@ -7334,16 +6850,7 @@
           <w:sz w:val="28"/>
           <w:szCs w:val="28"/>
         </w:rPr>
-        <w:t xml:space="preserve"> say “</w:t>
-      </w:r>
-      <w:r>
-        <w:rPr>
-          <w:rFonts w:asciiTheme="minorHAnsi" w:hAnsiTheme="minorHAnsi" w:cstheme="minorHAnsi"/>
-          <w:color w:val="333333"/>
-          <w:sz w:val="28"/>
-          <w:szCs w:val="28"/>
-        </w:rPr>
-        <w:t>decentralized</w:t>
+        <w:t xml:space="preserve"> say “decentralized</w:t>
       </w:r>
       <w:r>
         <w:rPr>
@@ -7398,383 +6905,6 @@
           <w:szCs w:val="28"/>
         </w:rPr>
         <w:t>don’t want something to be decentralized just for the sake of being decentralized.</w:t>
-      </w:r>
-    </w:p>
-    <w:p>
-      <w:pPr>
-        <w:pStyle w:val="NormalWeb"/>
-        <w:spacing w:before="192" w:beforeAutospacing="0" w:after="192" w:afterAutospacing="0"/>
-        <w:rPr>
-          <w:rFonts w:asciiTheme="minorHAnsi" w:hAnsiTheme="minorHAnsi" w:cstheme="minorHAnsi"/>
-          <w:color w:val="333333"/>
-          <w:sz w:val="28"/>
-          <w:szCs w:val="28"/>
-        </w:rPr>
-      </w:pPr>
-      <w:r>
-        <w:rPr>
-          <w:rFonts w:asciiTheme="minorHAnsi" w:hAnsiTheme="minorHAnsi" w:cstheme="minorHAnsi"/>
-          <w:color w:val="333333"/>
-          <w:sz w:val="28"/>
-          <w:szCs w:val="28"/>
-        </w:rPr>
-        <w:t xml:space="preserve">The only rational measure of decentralization I can think of is this: </w:t>
-      </w:r>
-      <w:r>
-        <w:rPr>
-          <w:rFonts w:asciiTheme="minorHAnsi" w:hAnsiTheme="minorHAnsi" w:cstheme="minorHAnsi"/>
-          <w:color w:val="333333"/>
-          <w:sz w:val="28"/>
-          <w:szCs w:val="28"/>
-        </w:rPr>
-        <w:t xml:space="preserve">how many unique entities are involved in producing 80% </w:t>
-      </w:r>
-      <w:r>
-        <w:rPr>
-          <w:rFonts w:asciiTheme="minorHAnsi" w:hAnsiTheme="minorHAnsi" w:cstheme="minorHAnsi"/>
-          <w:color w:val="333333"/>
-          <w:sz w:val="28"/>
-          <w:szCs w:val="28"/>
-        </w:rPr>
-        <w:t>of the blocks? Why not 100%? Because if you’re a tiny player in this game, and manage to produce a block once a week, your e</w:t>
-      </w:r>
-      <w:r>
-        <w:rPr>
-          <w:rFonts w:asciiTheme="minorHAnsi" w:hAnsiTheme="minorHAnsi" w:cstheme="minorHAnsi"/>
-          <w:color w:val="333333"/>
-          <w:sz w:val="28"/>
-          <w:szCs w:val="28"/>
-        </w:rPr>
-        <w:t>xistence doesn’t really matter. Your impact is zero.</w:t>
-      </w:r>
-    </w:p>
-    <w:p>
-      <w:pPr>
-        <w:pStyle w:val="NormalWeb"/>
-        <w:spacing w:before="192" w:beforeAutospacing="0" w:after="192" w:afterAutospacing="0"/>
-        <w:rPr>
-          <w:rFonts w:asciiTheme="minorHAnsi" w:hAnsiTheme="minorHAnsi" w:cstheme="minorHAnsi"/>
-          <w:color w:val="333333"/>
-          <w:sz w:val="28"/>
-          <w:szCs w:val="28"/>
-        </w:rPr>
-      </w:pPr>
-      <w:r>
-        <w:rPr>
-          <w:rFonts w:asciiTheme="minorHAnsi" w:hAnsiTheme="minorHAnsi" w:cstheme="minorHAnsi"/>
-          <w:color w:val="333333"/>
-          <w:sz w:val="28"/>
-          <w:szCs w:val="28"/>
-        </w:rPr>
-        <w:t xml:space="preserve">This chart shows that in this respect </w:t>
-      </w:r>
-      <w:r>
-        <w:rPr>
-          <w:rFonts w:asciiTheme="minorHAnsi" w:hAnsiTheme="minorHAnsi" w:cstheme="minorHAnsi"/>
-          <w:color w:val="333333"/>
-          <w:sz w:val="28"/>
-          <w:szCs w:val="28"/>
-        </w:rPr>
-        <w:t xml:space="preserve">DPOS is </w:t>
-      </w:r>
-      <w:r>
-        <w:rPr>
-          <w:rFonts w:asciiTheme="minorHAnsi" w:hAnsiTheme="minorHAnsi" w:cstheme="minorHAnsi"/>
-          <w:color w:val="333333"/>
-          <w:sz w:val="28"/>
-          <w:szCs w:val="28"/>
-        </w:rPr>
-        <w:t xml:space="preserve">arguably </w:t>
-      </w:r>
-      <w:r>
-        <w:rPr>
-          <w:rFonts w:asciiTheme="minorHAnsi" w:hAnsiTheme="minorHAnsi" w:cstheme="minorHAnsi"/>
-          <w:color w:val="333333"/>
-          <w:sz w:val="28"/>
-          <w:szCs w:val="28"/>
-        </w:rPr>
-        <w:t xml:space="preserve">the most decentralized system </w:t>
-      </w:r>
-      <w:r>
-        <w:rPr>
-          <w:rFonts w:asciiTheme="minorHAnsi" w:hAnsiTheme="minorHAnsi" w:cstheme="minorHAnsi"/>
-          <w:color w:val="333333"/>
-          <w:sz w:val="28"/>
-          <w:szCs w:val="28"/>
-        </w:rPr>
-        <w:t>out there. This is the data for BitShares &amp; Steem, both of which are using DPOS.</w:t>
-      </w:r>
-    </w:p>
-    <w:p>
-      <w:pPr>
-        <w:pStyle w:val="NormalWeb"/>
-        <w:spacing w:before="192" w:beforeAutospacing="0" w:after="192" w:afterAutospacing="0"/>
-        <w:rPr>
-          <w:rFonts w:asciiTheme="minorHAnsi" w:hAnsiTheme="minorHAnsi" w:cstheme="minorHAnsi"/>
-          <w:color w:val="333333"/>
-          <w:sz w:val="28"/>
-          <w:szCs w:val="28"/>
-        </w:rPr>
-      </w:pPr>
-      <w:r>
-        <w:rPr>
-          <w:rFonts w:asciiTheme="minorHAnsi" w:hAnsiTheme="minorHAnsi" w:cstheme="minorHAnsi"/>
-          <w:color w:val="333333"/>
-          <w:sz w:val="28"/>
-          <w:szCs w:val="28"/>
-        </w:rPr>
-        <w:t>And what is the purpose of decentralization? I guess it must something along those lines: to make the system resilient against dishonest players on the inside and against att</w:t>
-      </w:r>
-      <w:r>
-        <w:rPr>
-          <w:rFonts w:asciiTheme="minorHAnsi" w:hAnsiTheme="minorHAnsi" w:cstheme="minorHAnsi"/>
-          <w:color w:val="333333"/>
-          <w:sz w:val="28"/>
-          <w:szCs w:val="28"/>
-        </w:rPr>
-        <w:t>empts to shut the system down f</w:t>
-      </w:r>
-      <w:r>
-        <w:rPr>
-          <w:rFonts w:asciiTheme="minorHAnsi" w:hAnsiTheme="minorHAnsi" w:cstheme="minorHAnsi"/>
-          <w:color w:val="333333"/>
-          <w:sz w:val="28"/>
-          <w:szCs w:val="28"/>
-        </w:rPr>
-        <w:t>r</w:t>
-      </w:r>
-      <w:r>
-        <w:rPr>
-          <w:rFonts w:asciiTheme="minorHAnsi" w:hAnsiTheme="minorHAnsi" w:cstheme="minorHAnsi"/>
-          <w:color w:val="333333"/>
-          <w:sz w:val="28"/>
-          <w:szCs w:val="28"/>
-        </w:rPr>
-        <w:t>o</w:t>
-      </w:r>
-      <w:r>
-        <w:rPr>
-          <w:rFonts w:asciiTheme="minorHAnsi" w:hAnsiTheme="minorHAnsi" w:cstheme="minorHAnsi"/>
-          <w:color w:val="333333"/>
-          <w:sz w:val="28"/>
-          <w:szCs w:val="28"/>
-        </w:rPr>
-        <w:t>m the outside.</w:t>
-      </w:r>
-    </w:p>
-    <w:p>
-      <w:pPr>
-        <w:pStyle w:val="NormalWeb"/>
-        <w:spacing w:before="192" w:beforeAutospacing="0" w:after="192" w:afterAutospacing="0"/>
-        <w:rPr>
-          <w:rStyle w:val="md-line"/>
-          <w:rFonts w:asciiTheme="minorHAnsi" w:hAnsiTheme="minorHAnsi" w:cstheme="minorHAnsi"/>
-          <w:color w:val="333333"/>
-          <w:sz w:val="28"/>
-          <w:szCs w:val="28"/>
-        </w:rPr>
-      </w:pPr>
-      <w:r>
-        <w:rPr>
-          <w:rFonts w:asciiTheme="minorHAnsi" w:hAnsiTheme="minorHAnsi" w:cstheme="minorHAnsi"/>
-          <w:color w:val="333333"/>
-          <w:sz w:val="28"/>
-          <w:szCs w:val="28"/>
-        </w:rPr>
-        <w:t xml:space="preserve">Again, in this respect DPOS </w:t>
-      </w:r>
-      <w:r>
-        <w:rPr>
-          <w:rFonts w:asciiTheme="minorHAnsi" w:hAnsiTheme="minorHAnsi" w:cstheme="minorHAnsi"/>
-          <w:color w:val="333333"/>
-          <w:sz w:val="28"/>
-          <w:szCs w:val="28"/>
-        </w:rPr>
-        <w:t xml:space="preserve">is quite spectacular. </w:t>
-      </w:r>
-      <w:r>
-        <w:rPr>
-          <w:rStyle w:val="md-line"/>
-          <w:rFonts w:asciiTheme="minorHAnsi" w:hAnsiTheme="minorHAnsi" w:cstheme="minorHAnsi"/>
-          <w:color w:val="333333"/>
-          <w:sz w:val="28"/>
-          <w:szCs w:val="28"/>
-        </w:rPr>
-        <w:t xml:space="preserve">It can adapt to </w:t>
-      </w:r>
-      <w:r>
-        <w:rPr>
-          <w:rStyle w:val="md-line"/>
-          <w:rFonts w:asciiTheme="minorHAnsi" w:hAnsiTheme="minorHAnsi" w:cstheme="minorHAnsi"/>
-          <w:color w:val="333333"/>
-          <w:sz w:val="28"/>
-          <w:szCs w:val="28"/>
-        </w:rPr>
-        <w:t>very</w:t>
-      </w:r>
-      <w:r>
-        <w:rPr>
-          <w:rStyle w:val="md-line"/>
-          <w:rFonts w:asciiTheme="minorHAnsi" w:hAnsiTheme="minorHAnsi" w:cstheme="minorHAnsi"/>
-          <w:color w:val="333333"/>
-          <w:sz w:val="28"/>
-          <w:szCs w:val="28"/>
-        </w:rPr>
-        <w:t xml:space="preserve"> tough conditions and still survive, and then fully recover.</w:t>
-      </w:r>
-      <w:r>
-        <w:rPr>
-          <w:rStyle w:val="md-line"/>
-          <w:rFonts w:asciiTheme="minorHAnsi" w:hAnsiTheme="minorHAnsi" w:cstheme="minorHAnsi"/>
-          <w:color w:val="333333"/>
-          <w:sz w:val="28"/>
-          <w:szCs w:val="28"/>
-        </w:rPr>
-        <w:t xml:space="preserve"> </w:t>
-      </w:r>
-      <w:r>
-        <w:rPr>
-          <w:rStyle w:val="md-line"/>
-          <w:rFonts w:asciiTheme="minorHAnsi" w:hAnsiTheme="minorHAnsi" w:cstheme="minorHAnsi"/>
-          <w:color w:val="333333"/>
-          <w:sz w:val="28"/>
-          <w:szCs w:val="28"/>
-        </w:rPr>
-        <w:t>This is mainly because</w:t>
-      </w:r>
-      <w:r>
-        <w:rPr>
-          <w:rStyle w:val="md-line"/>
-          <w:rFonts w:asciiTheme="minorHAnsi" w:hAnsiTheme="minorHAnsi" w:cstheme="minorHAnsi"/>
-          <w:color w:val="333333"/>
-          <w:sz w:val="28"/>
-          <w:szCs w:val="28"/>
-        </w:rPr>
-        <w:t xml:space="preserve"> in DPOS </w:t>
-      </w:r>
-      <w:r>
-        <w:rPr>
-          <w:rStyle w:val="md-line"/>
-          <w:rFonts w:asciiTheme="minorHAnsi" w:hAnsiTheme="minorHAnsi" w:cstheme="minorHAnsi"/>
-          <w:color w:val="333333"/>
-          <w:sz w:val="28"/>
-          <w:szCs w:val="28"/>
-        </w:rPr>
-        <w:t>it's very easy to replace non-performing block producers</w:t>
-      </w:r>
-      <w:r>
-        <w:rPr>
-          <w:rStyle w:val="md-line"/>
-          <w:rFonts w:asciiTheme="minorHAnsi" w:hAnsiTheme="minorHAnsi" w:cstheme="minorHAnsi"/>
-          <w:color w:val="333333"/>
-          <w:sz w:val="28"/>
-          <w:szCs w:val="28"/>
-        </w:rPr>
-        <w:t xml:space="preserve">. </w:t>
-      </w:r>
-      <w:proofErr w:type="gramStart"/>
-      <w:r>
-        <w:rPr>
-          <w:rStyle w:val="md-line"/>
-          <w:rFonts w:asciiTheme="minorHAnsi" w:hAnsiTheme="minorHAnsi" w:cstheme="minorHAnsi"/>
-          <w:color w:val="333333"/>
-          <w:sz w:val="28"/>
-          <w:szCs w:val="28"/>
-        </w:rPr>
-        <w:t>So</w:t>
-      </w:r>
-      <w:proofErr w:type="gramEnd"/>
-      <w:r>
-        <w:rPr>
-          <w:rStyle w:val="md-line"/>
-          <w:rFonts w:asciiTheme="minorHAnsi" w:hAnsiTheme="minorHAnsi" w:cstheme="minorHAnsi"/>
-          <w:color w:val="333333"/>
-          <w:sz w:val="28"/>
-          <w:szCs w:val="28"/>
-        </w:rPr>
-        <w:t xml:space="preserve"> it will easily survive even if a majority of block producers are shut down. And it will survive even if a large minority (up to 49%) suddenly decides to be dishonest.</w:t>
-      </w:r>
-    </w:p>
-    <w:p>
-      <w:pPr>
-        <w:pStyle w:val="NormalWeb"/>
-        <w:spacing w:before="192" w:beforeAutospacing="0" w:after="192" w:afterAutospacing="0"/>
-        <w:rPr>
-          <w:rFonts w:asciiTheme="minorHAnsi" w:hAnsiTheme="minorHAnsi" w:cstheme="minorHAnsi"/>
-          <w:color w:val="333333"/>
-          <w:sz w:val="28"/>
-          <w:szCs w:val="28"/>
-        </w:rPr>
-      </w:pPr>
-      <w:r>
-        <w:rPr>
-          <w:rFonts w:asciiTheme="minorHAnsi" w:hAnsiTheme="minorHAnsi" w:cstheme="minorHAnsi"/>
-          <w:color w:val="333333"/>
-          <w:sz w:val="28"/>
-          <w:szCs w:val="28"/>
-        </w:rPr>
-        <w:t xml:space="preserve">By the way, DPOS is </w:t>
-      </w:r>
-      <w:r>
-        <w:rPr>
-          <w:rFonts w:asciiTheme="minorHAnsi" w:hAnsiTheme="minorHAnsi" w:cstheme="minorHAnsi"/>
-          <w:color w:val="333333"/>
-          <w:sz w:val="28"/>
-          <w:szCs w:val="28"/>
-        </w:rPr>
-        <w:t>quite</w:t>
-      </w:r>
-      <w:r>
-        <w:rPr>
-          <w:rFonts w:asciiTheme="minorHAnsi" w:hAnsiTheme="minorHAnsi" w:cstheme="minorHAnsi"/>
-          <w:color w:val="333333"/>
-          <w:sz w:val="28"/>
-          <w:szCs w:val="28"/>
-        </w:rPr>
-        <w:t xml:space="preserve"> cheap to operate – it doesn’t cost billions of dollars per year. As a result, the inflationary funds can be utilized for other goals.</w:t>
-      </w:r>
-    </w:p>
-    <w:p>
-      <w:pPr>
-        <w:rPr>
-          <w:rFonts w:eastAsia="Times New Roman" w:cstheme="minorHAnsi"/>
-          <w:color w:val="333333"/>
-          <w:sz w:val="28"/>
-          <w:szCs w:val="28"/>
-        </w:rPr>
-      </w:pPr>
-      <w:r>
-        <w:rPr>
-          <w:rFonts w:cstheme="minorHAnsi"/>
-          <w:color w:val="333333"/>
-          <w:sz w:val="28"/>
-          <w:szCs w:val="28"/>
-        </w:rPr>
-        <w:br w:type="page"/>
-      </w:r>
-    </w:p>
-    <w:p>
-      <w:pPr>
-        <w:pStyle w:val="NormalWeb"/>
-        <w:spacing w:before="192" w:beforeAutospacing="0" w:after="192" w:afterAutospacing="0"/>
-        <w:rPr>
-          <w:rStyle w:val="md-expand"/>
-          <w:rFonts w:asciiTheme="minorHAnsi" w:hAnsiTheme="minorHAnsi" w:cstheme="minorHAnsi"/>
-          <w:color w:val="333333"/>
-          <w:sz w:val="28"/>
-          <w:szCs w:val="28"/>
-        </w:rPr>
-      </w:pPr>
-      <w:r>
-        <w:rPr>
-          <w:rStyle w:val="md-expand"/>
-          <w:rFonts w:asciiTheme="minorHAnsi" w:hAnsiTheme="minorHAnsi" w:cstheme="minorHAnsi"/>
-          <w:color w:val="333333"/>
-          <w:sz w:val="28"/>
-          <w:szCs w:val="28"/>
-        </w:rPr>
-        <w:lastRenderedPageBreak/>
-        <w:t>EOS strong points:</w:t>
       </w:r>
     </w:p>
     <w:p>
@@ -7794,13 +6924,57 @@
       </w:pPr>
       <w:r>
         <w:rPr>
-          <w:rStyle w:val="md-expand"/>
-          <w:rFonts w:asciiTheme="minorHAnsi" w:hAnsiTheme="minorHAnsi" w:cstheme="minorHAnsi"/>
-          <w:color w:val="333333"/>
-          <w:sz w:val="28"/>
-          <w:szCs w:val="28"/>
-        </w:rPr>
-        <w:t>EOS has a very efficient team with a proven track-record. Steem was invented, created and launched in just four months. And this is probably the most complex blockchain app currently in production.</w:t>
+          <w:rFonts w:asciiTheme="minorHAnsi" w:hAnsiTheme="minorHAnsi" w:cstheme="minorHAnsi"/>
+          <w:color w:val="333333"/>
+          <w:sz w:val="28"/>
+          <w:szCs w:val="28"/>
+        </w:rPr>
+        <w:t>The only rational measure of decentralization I can think of is this: how many unique entities are involved in producing 80% of the blocks? Why not 100%? Because if you’re a tiny player in th</w:t>
+      </w:r>
+      <w:r>
+        <w:rPr>
+          <w:rFonts w:asciiTheme="minorHAnsi" w:hAnsiTheme="minorHAnsi" w:cstheme="minorHAnsi"/>
+          <w:color w:val="333333"/>
+          <w:sz w:val="28"/>
+          <w:szCs w:val="28"/>
+        </w:rPr>
+        <w:t>is game, and manage to produce one</w:t>
+      </w:r>
+      <w:r>
+        <w:rPr>
+          <w:rFonts w:asciiTheme="minorHAnsi" w:hAnsiTheme="minorHAnsi" w:cstheme="minorHAnsi"/>
+          <w:color w:val="333333"/>
+          <w:sz w:val="28"/>
+          <w:szCs w:val="28"/>
+        </w:rPr>
+        <w:t xml:space="preserve"> block </w:t>
+      </w:r>
+      <w:r>
+        <w:rPr>
+          <w:rFonts w:asciiTheme="minorHAnsi" w:hAnsiTheme="minorHAnsi" w:cstheme="minorHAnsi"/>
+          <w:color w:val="333333"/>
+          <w:sz w:val="28"/>
+          <w:szCs w:val="28"/>
+        </w:rPr>
+        <w:t>per</w:t>
+      </w:r>
+      <w:r>
+        <w:rPr>
+          <w:rFonts w:asciiTheme="minorHAnsi" w:hAnsiTheme="minorHAnsi" w:cstheme="minorHAnsi"/>
+          <w:color w:val="333333"/>
+          <w:sz w:val="28"/>
+          <w:szCs w:val="28"/>
+        </w:rPr>
+        <w:t xml:space="preserve"> week, your e</w:t>
+      </w:r>
+      <w:r>
+        <w:rPr>
+          <w:rFonts w:asciiTheme="minorHAnsi" w:hAnsiTheme="minorHAnsi" w:cstheme="minorHAnsi"/>
+          <w:color w:val="333333"/>
+          <w:sz w:val="28"/>
+          <w:szCs w:val="28"/>
+        </w:rPr>
+        <w:t>xistence doesn’t really matter. Your impact is zero.</w:t>
       </w:r>
     </w:p>
     <w:p>
@@ -7820,126 +6994,51 @@
       </w:pPr>
       <w:r>
         <w:rPr>
-          <w:rStyle w:val="md-line"/>
-          <w:rFonts w:asciiTheme="minorHAnsi" w:hAnsiTheme="minorHAnsi" w:cstheme="minorHAnsi"/>
-          <w:color w:val="333333"/>
-          <w:sz w:val="28"/>
-          <w:szCs w:val="28"/>
-        </w:rPr>
-        <w:t xml:space="preserve">EOS is using Web Assembly </w:t>
-      </w:r>
-      <w:r>
-        <w:rPr>
-          <w:rStyle w:val="md-line"/>
-          <w:rFonts w:asciiTheme="minorHAnsi" w:hAnsiTheme="minorHAnsi" w:cstheme="minorHAnsi"/>
-          <w:color w:val="333333"/>
-          <w:sz w:val="28"/>
-          <w:szCs w:val="28"/>
-        </w:rPr>
-        <w:t>for</w:t>
-      </w:r>
-      <w:r>
-        <w:rPr>
-          <w:rStyle w:val="md-line"/>
-          <w:rFonts w:asciiTheme="minorHAnsi" w:hAnsiTheme="minorHAnsi" w:cstheme="minorHAnsi"/>
-          <w:color w:val="333333"/>
-          <w:sz w:val="28"/>
-          <w:szCs w:val="28"/>
-        </w:rPr>
-        <w:t xml:space="preserve"> running smart-contracts. Web Assembly is a big deal - it's an emerging industry standard for web applications supported by Google, Microsoft, and Apple. You should look it up, but </w:t>
-      </w:r>
-      <w:proofErr w:type="gramStart"/>
-      <w:r>
-        <w:rPr>
-          <w:rStyle w:val="md-line"/>
-          <w:rFonts w:asciiTheme="minorHAnsi" w:hAnsiTheme="minorHAnsi" w:cstheme="minorHAnsi"/>
-          <w:color w:val="333333"/>
-          <w:sz w:val="28"/>
-          <w:szCs w:val="28"/>
-        </w:rPr>
-        <w:t>basically</w:t>
-      </w:r>
-      <w:proofErr w:type="gramEnd"/>
-      <w:r>
-        <w:rPr>
-          <w:rStyle w:val="md-line"/>
-          <w:rFonts w:asciiTheme="minorHAnsi" w:hAnsiTheme="minorHAnsi" w:cstheme="minorHAnsi"/>
-          <w:color w:val="333333"/>
-          <w:sz w:val="28"/>
-          <w:szCs w:val="28"/>
-        </w:rPr>
-        <w:t xml:space="preserve"> it's a universal compile target for several progr</w:t>
-      </w:r>
-      <w:r>
-        <w:rPr>
-          <w:rStyle w:val="md-line"/>
-          <w:rFonts w:asciiTheme="minorHAnsi" w:hAnsiTheme="minorHAnsi" w:cstheme="minorHAnsi"/>
-          <w:color w:val="333333"/>
-          <w:sz w:val="28"/>
-          <w:szCs w:val="28"/>
-        </w:rPr>
-        <w:t xml:space="preserve">amming languages, including C++, </w:t>
-      </w:r>
-      <w:r>
-        <w:rPr>
-          <w:rStyle w:val="md-line"/>
-          <w:rFonts w:asciiTheme="minorHAnsi" w:hAnsiTheme="minorHAnsi" w:cstheme="minorHAnsi"/>
-          <w:color w:val="333333"/>
-          <w:sz w:val="28"/>
-          <w:szCs w:val="28"/>
-        </w:rPr>
-        <w:t>C#, Java</w:t>
-      </w:r>
-      <w:r>
-        <w:rPr>
-          <w:rStyle w:val="md-line"/>
-          <w:rFonts w:asciiTheme="minorHAnsi" w:hAnsiTheme="minorHAnsi" w:cstheme="minorHAnsi"/>
-          <w:color w:val="333333"/>
-          <w:sz w:val="28"/>
-          <w:szCs w:val="28"/>
-        </w:rPr>
-        <w:t>, JavaScript</w:t>
-      </w:r>
-      <w:r>
-        <w:rPr>
-          <w:rStyle w:val="md-line"/>
-          <w:rFonts w:asciiTheme="minorHAnsi" w:hAnsiTheme="minorHAnsi" w:cstheme="minorHAnsi"/>
-          <w:color w:val="333333"/>
-          <w:sz w:val="28"/>
-          <w:szCs w:val="28"/>
-        </w:rPr>
-        <w:t xml:space="preserve"> and possibly </w:t>
-      </w:r>
-      <w:r>
-        <w:rPr>
-          <w:rStyle w:val="md-line"/>
-          <w:rFonts w:asciiTheme="minorHAnsi" w:hAnsiTheme="minorHAnsi" w:cstheme="minorHAnsi"/>
-          <w:color w:val="333333"/>
-          <w:sz w:val="28"/>
-          <w:szCs w:val="28"/>
-        </w:rPr>
-        <w:t>even</w:t>
-      </w:r>
-      <w:r>
-        <w:rPr>
-          <w:rStyle w:val="md-line"/>
-          <w:rFonts w:asciiTheme="minorHAnsi" w:hAnsiTheme="minorHAnsi" w:cstheme="minorHAnsi"/>
-          <w:color w:val="333333"/>
-          <w:sz w:val="28"/>
-          <w:szCs w:val="28"/>
-        </w:rPr>
-        <w:t xml:space="preserve"> </w:t>
-      </w:r>
-      <w:r>
-        <w:rPr>
-          <w:rStyle w:val="md-line"/>
-          <w:rFonts w:asciiTheme="minorHAnsi" w:hAnsiTheme="minorHAnsi" w:cstheme="minorHAnsi"/>
-          <w:color w:val="333333"/>
-          <w:sz w:val="28"/>
-          <w:szCs w:val="28"/>
-        </w:rPr>
-        <w:t>Solidity.</w:t>
-      </w:r>
+          <w:rFonts w:asciiTheme="minorHAnsi" w:hAnsiTheme="minorHAnsi" w:cstheme="minorHAnsi"/>
+          <w:color w:val="333333"/>
+          <w:sz w:val="28"/>
+          <w:szCs w:val="28"/>
+        </w:rPr>
+        <w:t xml:space="preserve">This chart shows </w:t>
+      </w:r>
+      <w:r>
+        <w:rPr>
+          <w:rFonts w:asciiTheme="minorHAnsi" w:hAnsiTheme="minorHAnsi" w:cstheme="minorHAnsi"/>
+          <w:color w:val="333333"/>
+          <w:sz w:val="28"/>
+          <w:szCs w:val="28"/>
+        </w:rPr>
+        <w:t>if we apply this rule to</w:t>
+      </w:r>
+      <w:r>
+        <w:rPr>
+          <w:rFonts w:asciiTheme="minorHAnsi" w:hAnsiTheme="minorHAnsi" w:cstheme="minorHAnsi"/>
+          <w:color w:val="333333"/>
+          <w:sz w:val="28"/>
+          <w:szCs w:val="28"/>
+        </w:rPr>
+        <w:t xml:space="preserve"> DPOS</w:t>
+      </w:r>
+      <w:r>
+        <w:rPr>
+          <w:rFonts w:asciiTheme="minorHAnsi" w:hAnsiTheme="minorHAnsi" w:cstheme="minorHAnsi"/>
+          <w:color w:val="333333"/>
+          <w:sz w:val="28"/>
+          <w:szCs w:val="28"/>
+        </w:rPr>
+        <w:t>, it</w:t>
+      </w:r>
+      <w:r>
+        <w:rPr>
+          <w:rFonts w:asciiTheme="minorHAnsi" w:hAnsiTheme="minorHAnsi" w:cstheme="minorHAnsi"/>
+          <w:color w:val="333333"/>
+          <w:sz w:val="28"/>
+          <w:szCs w:val="28"/>
+        </w:rPr>
+        <w:t xml:space="preserve"> is arguably the most decentralized system out there. This is the data for BitShares &amp; Steem, both of which are using DPOS.</w:t>
+      </w:r>
+      <w:bookmarkStart w:id="1" w:name="_GoBack"/>
+      <w:bookmarkEnd w:id="1"/>
     </w:p>
     <w:p>
       <w:pPr>
@@ -7958,83 +7057,203 @@
       </w:pPr>
       <w:r>
         <w:rPr>
-          <w:rStyle w:val="md-line"/>
-          <w:rFonts w:asciiTheme="minorHAnsi" w:hAnsiTheme="minorHAnsi" w:cstheme="minorHAnsi"/>
-          <w:color w:val="333333"/>
-          <w:sz w:val="28"/>
-          <w:szCs w:val="28"/>
-        </w:rPr>
-        <w:t xml:space="preserve">Regarding EOS financial supporters, we have </w:t>
-      </w:r>
-      <w:r>
-        <w:rPr>
-          <w:rStyle w:val="md-line"/>
-          <w:rFonts w:asciiTheme="minorHAnsi" w:hAnsiTheme="minorHAnsi" w:cstheme="minorHAnsi"/>
-          <w:color w:val="333333"/>
-          <w:sz w:val="28"/>
-          <w:szCs w:val="28"/>
-        </w:rPr>
-        <w:t xml:space="preserve">some </w:t>
-      </w:r>
-      <w:r>
-        <w:rPr>
-          <w:rStyle w:val="md-line"/>
-          <w:rFonts w:asciiTheme="minorHAnsi" w:hAnsiTheme="minorHAnsi" w:cstheme="minorHAnsi"/>
-          <w:color w:val="333333"/>
-          <w:sz w:val="28"/>
-          <w:szCs w:val="28"/>
-        </w:rPr>
-        <w:t>big na</w:t>
-      </w:r>
-      <w:r>
-        <w:rPr>
-          <w:rStyle w:val="md-line"/>
-          <w:rFonts w:asciiTheme="minorHAnsi" w:hAnsiTheme="minorHAnsi" w:cstheme="minorHAnsi"/>
-          <w:color w:val="333333"/>
-          <w:sz w:val="28"/>
-          <w:szCs w:val="28"/>
-        </w:rPr>
-        <w:t>mes</w:t>
-      </w:r>
-      <w:r>
-        <w:rPr>
-          <w:rStyle w:val="md-line"/>
-          <w:rFonts w:asciiTheme="minorHAnsi" w:hAnsiTheme="minorHAnsi" w:cstheme="minorHAnsi"/>
-          <w:color w:val="333333"/>
-          <w:sz w:val="28"/>
-          <w:szCs w:val="28"/>
-        </w:rPr>
-        <w:t xml:space="preserve"> here</w:t>
-      </w:r>
-      <w:r>
-        <w:rPr>
-          <w:rStyle w:val="md-line"/>
-          <w:rFonts w:asciiTheme="minorHAnsi" w:hAnsiTheme="minorHAnsi" w:cstheme="minorHAnsi"/>
-          <w:color w:val="333333"/>
-          <w:sz w:val="28"/>
-          <w:szCs w:val="28"/>
-        </w:rPr>
-        <w:t>: Brock Pierce and Bo Shen. I</w:t>
-      </w:r>
-      <w:r>
-        <w:rPr>
-          <w:rStyle w:val="md-line"/>
-          <w:rFonts w:asciiTheme="minorHAnsi" w:hAnsiTheme="minorHAnsi" w:cstheme="minorHAnsi"/>
-          <w:color w:val="333333"/>
-          <w:sz w:val="28"/>
-          <w:szCs w:val="28"/>
-        </w:rPr>
-        <w:t>nterestingly, both of them were a</w:t>
-      </w:r>
-      <w:r>
-        <w:rPr>
-          <w:rStyle w:val="md-line"/>
-          <w:rFonts w:asciiTheme="minorHAnsi" w:hAnsiTheme="minorHAnsi" w:cstheme="minorHAnsi"/>
-          <w:color w:val="333333"/>
-          <w:sz w:val="28"/>
-          <w:szCs w:val="28"/>
-        </w:rPr>
-        <w:t>lso early investors of Ethereum, and still are.</w:t>
+          <w:rFonts w:asciiTheme="minorHAnsi" w:hAnsiTheme="minorHAnsi" w:cstheme="minorHAnsi"/>
+          <w:color w:val="333333"/>
+          <w:sz w:val="28"/>
+          <w:szCs w:val="28"/>
+        </w:rPr>
+        <w:t>And what is the purpose of decentralization? I guess it must something along those lines: to make the system resilient against dishonest players on the inside and against att</w:t>
+      </w:r>
+      <w:r>
+        <w:rPr>
+          <w:rFonts w:asciiTheme="minorHAnsi" w:hAnsiTheme="minorHAnsi" w:cstheme="minorHAnsi"/>
+          <w:color w:val="333333"/>
+          <w:sz w:val="28"/>
+          <w:szCs w:val="28"/>
+        </w:rPr>
+        <w:t>empts to shut the system down f</w:t>
+      </w:r>
+      <w:r>
+        <w:rPr>
+          <w:rFonts w:asciiTheme="minorHAnsi" w:hAnsiTheme="minorHAnsi" w:cstheme="minorHAnsi"/>
+          <w:color w:val="333333"/>
+          <w:sz w:val="28"/>
+          <w:szCs w:val="28"/>
+        </w:rPr>
+        <w:t>r</w:t>
+      </w:r>
+      <w:r>
+        <w:rPr>
+          <w:rFonts w:asciiTheme="minorHAnsi" w:hAnsiTheme="minorHAnsi" w:cstheme="minorHAnsi"/>
+          <w:color w:val="333333"/>
+          <w:sz w:val="28"/>
+          <w:szCs w:val="28"/>
+        </w:rPr>
+        <w:t>o</w:t>
+      </w:r>
+      <w:r>
+        <w:rPr>
+          <w:rFonts w:asciiTheme="minorHAnsi" w:hAnsiTheme="minorHAnsi" w:cstheme="minorHAnsi"/>
+          <w:color w:val="333333"/>
+          <w:sz w:val="28"/>
+          <w:szCs w:val="28"/>
+        </w:rPr>
+        <w:t>m the outside.</w:t>
+      </w:r>
+    </w:p>
+    <w:p>
+      <w:pPr>
+        <w:pStyle w:val="NormalWeb"/>
+        <w:spacing w:before="192" w:beforeAutospacing="0" w:after="192" w:afterAutospacing="0"/>
+        <w:ind w:left="720"/>
+        <w:rPr>
+          <w:rStyle w:val="md-line"/>
+          <w:rFonts w:asciiTheme="minorHAnsi" w:hAnsiTheme="minorHAnsi" w:cstheme="minorHAnsi"/>
+          <w:color w:val="333333"/>
+          <w:sz w:val="28"/>
+          <w:szCs w:val="28"/>
+        </w:rPr>
+      </w:pPr>
+      <w:r>
+        <w:rPr>
+          <w:rFonts w:asciiTheme="minorHAnsi" w:hAnsiTheme="minorHAnsi" w:cstheme="minorHAnsi"/>
+          <w:color w:val="333333"/>
+          <w:sz w:val="28"/>
+          <w:szCs w:val="28"/>
+        </w:rPr>
+        <w:t>&gt;</w:t>
+      </w:r>
+      <w:r>
+        <w:rPr>
+          <w:rFonts w:asciiTheme="minorHAnsi" w:hAnsiTheme="minorHAnsi" w:cstheme="minorHAnsi"/>
+          <w:color w:val="333333"/>
+          <w:sz w:val="28"/>
+          <w:szCs w:val="28"/>
+        </w:rPr>
+        <w:t xml:space="preserve">Again, in this respect DPOS </w:t>
+      </w:r>
+      <w:r>
+        <w:rPr>
+          <w:rFonts w:asciiTheme="minorHAnsi" w:hAnsiTheme="minorHAnsi" w:cstheme="minorHAnsi"/>
+          <w:color w:val="333333"/>
+          <w:sz w:val="28"/>
+          <w:szCs w:val="28"/>
+        </w:rPr>
+        <w:t xml:space="preserve">is quite spectacular. </w:t>
+      </w:r>
+      <w:r>
+        <w:rPr>
+          <w:rStyle w:val="md-line"/>
+          <w:rFonts w:asciiTheme="minorHAnsi" w:hAnsiTheme="minorHAnsi" w:cstheme="minorHAnsi"/>
+          <w:color w:val="333333"/>
+          <w:sz w:val="28"/>
+          <w:szCs w:val="28"/>
+        </w:rPr>
+        <w:t xml:space="preserve">It can adapt to very tough conditions and still survive, and then fully recover. This is mainly because in DPOS it's very easy to replace non-performing block producers. </w:t>
+      </w:r>
+      <w:proofErr w:type="gramStart"/>
+      <w:r>
+        <w:rPr>
+          <w:rStyle w:val="md-line"/>
+          <w:rFonts w:asciiTheme="minorHAnsi" w:hAnsiTheme="minorHAnsi" w:cstheme="minorHAnsi"/>
+          <w:color w:val="333333"/>
+          <w:sz w:val="28"/>
+          <w:szCs w:val="28"/>
+        </w:rPr>
+        <w:t>So</w:t>
+      </w:r>
+      <w:proofErr w:type="gramEnd"/>
+      <w:r>
+        <w:rPr>
+          <w:rStyle w:val="md-line"/>
+          <w:rFonts w:asciiTheme="minorHAnsi" w:hAnsiTheme="minorHAnsi" w:cstheme="minorHAnsi"/>
+          <w:color w:val="333333"/>
+          <w:sz w:val="28"/>
+          <w:szCs w:val="28"/>
+        </w:rPr>
+        <w:t xml:space="preserve"> it will easily survive even if a majority of block producers are shut down. And it will survive even if a large minority (up to 49%) suddenly decides to be dishonest.</w:t>
+      </w:r>
+    </w:p>
+    <w:p>
+      <w:pPr>
+        <w:pStyle w:val="NormalWeb"/>
+        <w:spacing w:before="192" w:beforeAutospacing="0" w:after="192" w:afterAutospacing="0"/>
+        <w:rPr>
+          <w:rFonts w:asciiTheme="minorHAnsi" w:hAnsiTheme="minorHAnsi" w:cstheme="minorHAnsi"/>
+          <w:color w:val="333333"/>
+          <w:sz w:val="28"/>
+          <w:szCs w:val="28"/>
+        </w:rPr>
+      </w:pPr>
+      <w:r>
+        <w:rPr>
+          <w:rFonts w:asciiTheme="minorHAnsi" w:hAnsiTheme="minorHAnsi" w:cstheme="minorHAnsi"/>
+          <w:color w:val="333333"/>
+          <w:sz w:val="28"/>
+          <w:szCs w:val="28"/>
+        </w:rPr>
+        <w:t xml:space="preserve">By the way, DPOS is </w:t>
+      </w:r>
+      <w:r>
+        <w:rPr>
+          <w:rFonts w:asciiTheme="minorHAnsi" w:hAnsiTheme="minorHAnsi" w:cstheme="minorHAnsi"/>
+          <w:color w:val="333333"/>
+          <w:sz w:val="28"/>
+          <w:szCs w:val="28"/>
+        </w:rPr>
+        <w:t>quite</w:t>
+      </w:r>
+      <w:r>
+        <w:rPr>
+          <w:rFonts w:asciiTheme="minorHAnsi" w:hAnsiTheme="minorHAnsi" w:cstheme="minorHAnsi"/>
+          <w:color w:val="333333"/>
+          <w:sz w:val="28"/>
+          <w:szCs w:val="28"/>
+        </w:rPr>
+        <w:t xml:space="preserve"> cheap to operate – it doesn’t cost billions of dollars per year. As a result, the inflationary funds can be utilized for other goals.</w:t>
+      </w:r>
+    </w:p>
+    <w:p>
+      <w:pPr>
+        <w:rPr>
+          <w:rFonts w:eastAsia="Times New Roman" w:cstheme="minorHAnsi"/>
+          <w:color w:val="333333"/>
+          <w:sz w:val="28"/>
+          <w:szCs w:val="28"/>
+        </w:rPr>
+      </w:pPr>
+      <w:r>
+        <w:rPr>
+          <w:rFonts w:cstheme="minorHAnsi"/>
+          <w:color w:val="333333"/>
+          <w:sz w:val="28"/>
+          <w:szCs w:val="28"/>
+        </w:rPr>
+        <w:br w:type="page"/>
+      </w:r>
+    </w:p>
+    <w:p>
+      <w:pPr>
+        <w:pStyle w:val="NormalWeb"/>
+        <w:spacing w:before="192" w:beforeAutospacing="0" w:after="192" w:afterAutospacing="0"/>
+        <w:rPr>
+          <w:rStyle w:val="md-expand"/>
+          <w:rFonts w:asciiTheme="minorHAnsi" w:hAnsiTheme="minorHAnsi" w:cstheme="minorHAnsi"/>
+          <w:color w:val="333333"/>
+          <w:sz w:val="28"/>
+          <w:szCs w:val="28"/>
+        </w:rPr>
+      </w:pPr>
+      <w:r>
+        <w:rPr>
+          <w:rStyle w:val="md-expand"/>
+          <w:rFonts w:asciiTheme="minorHAnsi" w:hAnsiTheme="minorHAnsi" w:cstheme="minorHAnsi"/>
+          <w:color w:val="333333"/>
+          <w:sz w:val="28"/>
+          <w:szCs w:val="28"/>
+        </w:rPr>
+        <w:lastRenderedPageBreak/>
+        <w:t>EOS strong points:</w:t>
       </w:r>
     </w:p>
     <w:p>
@@ -8054,124 +7273,13 @@
       </w:pPr>
       <w:r>
         <w:rPr>
-          <w:rStyle w:val="md-line"/>
-          <w:rFonts w:asciiTheme="minorHAnsi" w:hAnsiTheme="minorHAnsi" w:cstheme="minorHAnsi"/>
-          <w:color w:val="333333"/>
-          <w:sz w:val="28"/>
-          <w:szCs w:val="28"/>
-        </w:rPr>
-        <w:t>And last but not least, we have a declaration from E</w:t>
-      </w:r>
-      <w:r>
-        <w:rPr>
-          <w:rStyle w:val="md-line"/>
-          <w:rFonts w:asciiTheme="minorHAnsi" w:hAnsiTheme="minorHAnsi" w:cstheme="minorHAnsi"/>
-          <w:color w:val="333333"/>
-          <w:sz w:val="28"/>
-          <w:szCs w:val="28"/>
-        </w:rPr>
-        <w:t>OS founders to spend about 1 billion</w:t>
-      </w:r>
-      <w:r>
-        <w:rPr>
-          <w:rStyle w:val="md-line"/>
-          <w:rFonts w:asciiTheme="minorHAnsi" w:hAnsiTheme="minorHAnsi" w:cstheme="minorHAnsi"/>
-          <w:color w:val="333333"/>
-          <w:sz w:val="28"/>
-          <w:szCs w:val="28"/>
-        </w:rPr>
-        <w:t xml:space="preserve"> USD on creating an ecosystem around EOS. </w:t>
-      </w:r>
-      <w:r>
-        <w:rPr>
-          <w:rStyle w:val="md-line"/>
-          <w:rFonts w:asciiTheme="minorHAnsi" w:hAnsiTheme="minorHAnsi" w:cstheme="minorHAnsi"/>
-          <w:color w:val="333333"/>
-          <w:sz w:val="28"/>
-          <w:szCs w:val="28"/>
-        </w:rPr>
-        <w:t>Apparently,</w:t>
-      </w:r>
-      <w:r>
-        <w:rPr>
-          <w:rStyle w:val="md-line"/>
-          <w:rFonts w:asciiTheme="minorHAnsi" w:hAnsiTheme="minorHAnsi" w:cstheme="minorHAnsi"/>
-          <w:color w:val="333333"/>
-          <w:sz w:val="28"/>
-          <w:szCs w:val="28"/>
-        </w:rPr>
-        <w:t xml:space="preserve"> this is where most funds from the currently running ICO will go - not on EOS code deve</w:t>
-      </w:r>
-      <w:r>
-        <w:rPr>
-          <w:rStyle w:val="md-line"/>
-          <w:rFonts w:asciiTheme="minorHAnsi" w:hAnsiTheme="minorHAnsi" w:cstheme="minorHAnsi"/>
-          <w:color w:val="333333"/>
-          <w:sz w:val="28"/>
-          <w:szCs w:val="28"/>
-        </w:rPr>
-        <w:t xml:space="preserve">lopment (as this is already fully </w:t>
-      </w:r>
-      <w:r>
-        <w:rPr>
-          <w:rStyle w:val="md-line"/>
-          <w:rFonts w:asciiTheme="minorHAnsi" w:hAnsiTheme="minorHAnsi" w:cstheme="minorHAnsi"/>
-          <w:color w:val="333333"/>
-          <w:sz w:val="28"/>
-          <w:szCs w:val="28"/>
-        </w:rPr>
-        <w:t>funded) but on those of you who will try to do something useful with EOS.</w:t>
-      </w:r>
-    </w:p>
-    <w:p>
-      <w:pPr>
-        <w:rPr>
-          <w:rFonts w:cstheme="minorHAnsi"/>
-          <w:sz w:val="28"/>
-          <w:szCs w:val="28"/>
-        </w:rPr>
-      </w:pPr>
-      <w:r>
-        <w:rPr>
-          <w:rFonts w:cstheme="minorHAnsi"/>
-          <w:sz w:val="28"/>
-          <w:szCs w:val="28"/>
-        </w:rPr>
-        <w:br w:type="page"/>
-      </w:r>
-    </w:p>
-    <w:p>
-      <w:pPr>
-        <w:pStyle w:val="NormalWeb"/>
-        <w:spacing w:before="192" w:beforeAutospacing="0" w:after="192" w:afterAutospacing="0"/>
-        <w:rPr>
           <w:rStyle w:val="md-expand"/>
           <w:rFonts w:asciiTheme="minorHAnsi" w:hAnsiTheme="minorHAnsi" w:cstheme="minorHAnsi"/>
           <w:color w:val="333333"/>
           <w:sz w:val="28"/>
           <w:szCs w:val="28"/>
         </w:rPr>
-      </w:pPr>
-      <w:r>
-        <w:rPr>
-          <w:rStyle w:val="md-expand"/>
-          <w:rFonts w:asciiTheme="minorHAnsi" w:hAnsiTheme="minorHAnsi" w:cstheme="minorHAnsi"/>
-          <w:color w:val="333333"/>
-          <w:sz w:val="28"/>
-          <w:szCs w:val="28"/>
-        </w:rPr>
-        <w:lastRenderedPageBreak/>
-        <w:t>Unsurprisingly, EO</w:t>
-      </w:r>
-      <w:r>
-        <w:rPr>
-          <w:rStyle w:val="md-expand"/>
-          <w:rFonts w:asciiTheme="minorHAnsi" w:hAnsiTheme="minorHAnsi" w:cstheme="minorHAnsi"/>
-          <w:color w:val="333333"/>
-          <w:sz w:val="28"/>
-          <w:szCs w:val="28"/>
-        </w:rPr>
-        <w:t>S has also got its weak points.</w:t>
+        <w:t>EOS has a very efficient team with a proven track-record. Steem was invented, created and launched in just four months. And this is probably the most complex blockchain app currently in production.</w:t>
       </w:r>
     </w:p>
     <w:p>
@@ -8183,102 +7291,133 @@
         </w:numPr>
         <w:spacing w:before="192" w:beforeAutospacing="0" w:after="192" w:afterAutospacing="0"/>
         <w:rPr>
-          <w:rStyle w:val="md-line"/>
-          <w:rFonts w:asciiTheme="minorHAnsi" w:hAnsiTheme="minorHAnsi" w:cstheme="minorHAnsi"/>
-          <w:color w:val="333333"/>
-          <w:sz w:val="28"/>
-          <w:szCs w:val="28"/>
-        </w:rPr>
-      </w:pPr>
-      <w:r>
-        <w:rPr>
-          <w:rStyle w:val="md-line"/>
-          <w:rFonts w:asciiTheme="minorHAnsi" w:hAnsiTheme="minorHAnsi" w:cstheme="minorHAnsi"/>
-          <w:color w:val="333333"/>
-          <w:sz w:val="28"/>
-          <w:szCs w:val="28"/>
-        </w:rPr>
-        <w:t>T</w:t>
-      </w:r>
-      <w:r>
-        <w:rPr>
-          <w:rStyle w:val="md-line"/>
-          <w:rFonts w:asciiTheme="minorHAnsi" w:hAnsiTheme="minorHAnsi" w:cstheme="minorHAnsi"/>
-          <w:color w:val="333333"/>
-          <w:sz w:val="28"/>
-          <w:szCs w:val="28"/>
-        </w:rPr>
-        <w:t>he ecosystem around E</w:t>
-      </w:r>
-      <w:r>
-        <w:rPr>
-          <w:rStyle w:val="md-line"/>
-          <w:rFonts w:asciiTheme="minorHAnsi" w:hAnsiTheme="minorHAnsi" w:cstheme="minorHAnsi"/>
-          <w:color w:val="333333"/>
-          <w:sz w:val="28"/>
-          <w:szCs w:val="28"/>
-        </w:rPr>
-        <w:t>OS has not really emerged yet</w:t>
-      </w:r>
-      <w:r>
-        <w:rPr>
-          <w:rStyle w:val="md-line"/>
-          <w:rFonts w:asciiTheme="minorHAnsi" w:hAnsiTheme="minorHAnsi" w:cstheme="minorHAnsi"/>
-          <w:color w:val="333333"/>
-          <w:sz w:val="28"/>
-          <w:szCs w:val="28"/>
-        </w:rPr>
-        <w:t>.</w:t>
-      </w:r>
-      <w:r>
-        <w:rPr>
-          <w:rStyle w:val="md-line"/>
-          <w:rFonts w:asciiTheme="minorHAnsi" w:hAnsiTheme="minorHAnsi" w:cstheme="minorHAnsi"/>
-          <w:color w:val="333333"/>
-          <w:sz w:val="28"/>
-          <w:szCs w:val="28"/>
-        </w:rPr>
-        <w:t xml:space="preserve"> I</w:t>
-      </w:r>
-      <w:r>
-        <w:rPr>
-          <w:rStyle w:val="md-line"/>
-          <w:rFonts w:asciiTheme="minorHAnsi" w:hAnsiTheme="minorHAnsi" w:cstheme="minorHAnsi"/>
-          <w:color w:val="333333"/>
-          <w:sz w:val="28"/>
-          <w:szCs w:val="28"/>
-        </w:rPr>
-        <w:t xml:space="preserve">t might be hard for EOS to catch up with the high number of developers currently working </w:t>
-      </w:r>
-      <w:r>
-        <w:rPr>
-          <w:rStyle w:val="md-line"/>
-          <w:rFonts w:asciiTheme="minorHAnsi" w:hAnsiTheme="minorHAnsi" w:cstheme="minorHAnsi"/>
-          <w:color w:val="333333"/>
-          <w:sz w:val="28"/>
-          <w:szCs w:val="28"/>
-        </w:rPr>
-        <w:t>on</w:t>
-      </w:r>
-      <w:r>
-        <w:rPr>
-          <w:rStyle w:val="md-line"/>
-          <w:rFonts w:asciiTheme="minorHAnsi" w:hAnsiTheme="minorHAnsi" w:cstheme="minorHAnsi"/>
-          <w:color w:val="333333"/>
-          <w:sz w:val="28"/>
-          <w:szCs w:val="28"/>
-        </w:rPr>
-        <w:t xml:space="preserve"> Ethereum-based projects</w:t>
-      </w:r>
-      <w:r>
-        <w:rPr>
-          <w:rStyle w:val="md-line"/>
-          <w:rFonts w:asciiTheme="minorHAnsi" w:hAnsiTheme="minorHAnsi" w:cstheme="minorHAnsi"/>
-          <w:color w:val="333333"/>
-          <w:sz w:val="28"/>
-          <w:szCs w:val="28"/>
-        </w:rPr>
-        <w:t>.</w:t>
+          <w:rFonts w:asciiTheme="minorHAnsi" w:hAnsiTheme="minorHAnsi" w:cstheme="minorHAnsi"/>
+          <w:color w:val="333333"/>
+          <w:sz w:val="28"/>
+          <w:szCs w:val="28"/>
+        </w:rPr>
+      </w:pPr>
+      <w:r>
+        <w:rPr>
+          <w:rStyle w:val="md-line"/>
+          <w:rFonts w:asciiTheme="minorHAnsi" w:hAnsiTheme="minorHAnsi" w:cstheme="minorHAnsi"/>
+          <w:color w:val="333333"/>
+          <w:sz w:val="28"/>
+          <w:szCs w:val="28"/>
+        </w:rPr>
+        <w:t xml:space="preserve">EOS is using Web Assembly </w:t>
+      </w:r>
+      <w:r>
+        <w:rPr>
+          <w:rStyle w:val="md-line"/>
+          <w:rFonts w:asciiTheme="minorHAnsi" w:hAnsiTheme="minorHAnsi" w:cstheme="minorHAnsi"/>
+          <w:color w:val="333333"/>
+          <w:sz w:val="28"/>
+          <w:szCs w:val="28"/>
+        </w:rPr>
+        <w:t>for</w:t>
+      </w:r>
+      <w:r>
+        <w:rPr>
+          <w:rStyle w:val="md-line"/>
+          <w:rFonts w:asciiTheme="minorHAnsi" w:hAnsiTheme="minorHAnsi" w:cstheme="minorHAnsi"/>
+          <w:color w:val="333333"/>
+          <w:sz w:val="28"/>
+          <w:szCs w:val="28"/>
+        </w:rPr>
+        <w:t xml:space="preserve"> running smart-contracts. Web Assembly is a big deal - it's an emerging industry standard for web applications supported by Google, Microsoft, and Apple. You should look it up, but </w:t>
+      </w:r>
+      <w:proofErr w:type="gramStart"/>
+      <w:r>
+        <w:rPr>
+          <w:rStyle w:val="md-line"/>
+          <w:rFonts w:asciiTheme="minorHAnsi" w:hAnsiTheme="minorHAnsi" w:cstheme="minorHAnsi"/>
+          <w:color w:val="333333"/>
+          <w:sz w:val="28"/>
+          <w:szCs w:val="28"/>
+        </w:rPr>
+        <w:t>basically</w:t>
+      </w:r>
+      <w:proofErr w:type="gramEnd"/>
+      <w:r>
+        <w:rPr>
+          <w:rStyle w:val="md-line"/>
+          <w:rFonts w:asciiTheme="minorHAnsi" w:hAnsiTheme="minorHAnsi" w:cstheme="minorHAnsi"/>
+          <w:color w:val="333333"/>
+          <w:sz w:val="28"/>
+          <w:szCs w:val="28"/>
+        </w:rPr>
+        <w:t xml:space="preserve"> it's a universal compile target for several progr</w:t>
+      </w:r>
+      <w:r>
+        <w:rPr>
+          <w:rStyle w:val="md-line"/>
+          <w:rFonts w:asciiTheme="minorHAnsi" w:hAnsiTheme="minorHAnsi" w:cstheme="minorHAnsi"/>
+          <w:color w:val="333333"/>
+          <w:sz w:val="28"/>
+          <w:szCs w:val="28"/>
+        </w:rPr>
+        <w:t xml:space="preserve">amming languages, including C++, </w:t>
+      </w:r>
+      <w:r>
+        <w:rPr>
+          <w:rStyle w:val="md-line"/>
+          <w:rFonts w:asciiTheme="minorHAnsi" w:hAnsiTheme="minorHAnsi" w:cstheme="minorHAnsi"/>
+          <w:color w:val="333333"/>
+          <w:sz w:val="28"/>
+          <w:szCs w:val="28"/>
+        </w:rPr>
+        <w:t>C#, Java</w:t>
+      </w:r>
+      <w:r>
+        <w:rPr>
+          <w:rStyle w:val="md-line"/>
+          <w:rFonts w:asciiTheme="minorHAnsi" w:hAnsiTheme="minorHAnsi" w:cstheme="minorHAnsi"/>
+          <w:color w:val="333333"/>
+          <w:sz w:val="28"/>
+          <w:szCs w:val="28"/>
+        </w:rPr>
+        <w:t>, JavaScript</w:t>
+      </w:r>
+      <w:r>
+        <w:rPr>
+          <w:rStyle w:val="md-line"/>
+          <w:rFonts w:asciiTheme="minorHAnsi" w:hAnsiTheme="minorHAnsi" w:cstheme="minorHAnsi"/>
+          <w:color w:val="333333"/>
+          <w:sz w:val="28"/>
+          <w:szCs w:val="28"/>
+        </w:rPr>
+        <w:t xml:space="preserve"> and possibly </w:t>
+      </w:r>
+      <w:r>
+        <w:rPr>
+          <w:rStyle w:val="md-line"/>
+          <w:rFonts w:asciiTheme="minorHAnsi" w:hAnsiTheme="minorHAnsi" w:cstheme="minorHAnsi"/>
+          <w:color w:val="333333"/>
+          <w:sz w:val="28"/>
+          <w:szCs w:val="28"/>
+        </w:rPr>
+        <w:t>even</w:t>
+      </w:r>
+      <w:r>
+        <w:rPr>
+          <w:rStyle w:val="md-line"/>
+          <w:rFonts w:asciiTheme="minorHAnsi" w:hAnsiTheme="minorHAnsi" w:cstheme="minorHAnsi"/>
+          <w:color w:val="333333"/>
+          <w:sz w:val="28"/>
+          <w:szCs w:val="28"/>
+        </w:rPr>
+        <w:t xml:space="preserve"> </w:t>
+      </w:r>
+      <w:r>
+        <w:rPr>
+          <w:rStyle w:val="md-line"/>
+          <w:rFonts w:asciiTheme="minorHAnsi" w:hAnsiTheme="minorHAnsi" w:cstheme="minorHAnsi"/>
+          <w:color w:val="333333"/>
+          <w:sz w:val="28"/>
+          <w:szCs w:val="28"/>
+        </w:rPr>
+        <w:t>Solidity.</w:t>
       </w:r>
     </w:p>
     <w:p>
@@ -8290,62 +7429,113 @@
         </w:numPr>
         <w:spacing w:before="192" w:beforeAutospacing="0" w:after="192" w:afterAutospacing="0"/>
         <w:rPr>
-          <w:rStyle w:val="md-line"/>
-          <w:rFonts w:asciiTheme="minorHAnsi" w:hAnsiTheme="minorHAnsi" w:cstheme="minorHAnsi"/>
-          <w:color w:val="333333"/>
-          <w:sz w:val="28"/>
-          <w:szCs w:val="28"/>
-        </w:rPr>
-      </w:pPr>
-      <w:r>
-        <w:rPr>
-          <w:rStyle w:val="md-line"/>
-          <w:rFonts w:asciiTheme="minorHAnsi" w:hAnsiTheme="minorHAnsi" w:cstheme="minorHAnsi"/>
-          <w:color w:val="333333"/>
-          <w:sz w:val="28"/>
-          <w:szCs w:val="28"/>
-        </w:rPr>
-        <w:t>Track-record of poor documentation. Unfortunately, this is true. Those guys</w:t>
-      </w:r>
-      <w:r>
-        <w:rPr>
-          <w:rStyle w:val="md-line"/>
-          <w:rFonts w:asciiTheme="minorHAnsi" w:hAnsiTheme="minorHAnsi" w:cstheme="minorHAnsi"/>
-          <w:color w:val="333333"/>
-          <w:sz w:val="28"/>
-          <w:szCs w:val="28"/>
-        </w:rPr>
-        <w:t xml:space="preserve"> behind EOS</w:t>
-      </w:r>
-      <w:r>
-        <w:rPr>
-          <w:rStyle w:val="md-line"/>
-          <w:rFonts w:asciiTheme="minorHAnsi" w:hAnsiTheme="minorHAnsi" w:cstheme="minorHAnsi"/>
-          <w:color w:val="333333"/>
-          <w:sz w:val="28"/>
-          <w:szCs w:val="28"/>
-        </w:rPr>
-        <w:t xml:space="preserve"> are brilliant, but their projects have always lacked good documentatio</w:t>
-      </w:r>
-      <w:r>
-        <w:rPr>
-          <w:rStyle w:val="md-line"/>
-          <w:rFonts w:asciiTheme="minorHAnsi" w:hAnsiTheme="minorHAnsi" w:cstheme="minorHAnsi"/>
-          <w:color w:val="333333"/>
-          <w:sz w:val="28"/>
-          <w:szCs w:val="28"/>
-        </w:rPr>
-        <w:t>n. Hopefully it will change this time around</w:t>
-      </w:r>
-      <w:r>
-        <w:rPr>
-          <w:rStyle w:val="md-line"/>
-          <w:rFonts w:asciiTheme="minorHAnsi" w:hAnsiTheme="minorHAnsi" w:cstheme="minorHAnsi"/>
-          <w:color w:val="333333"/>
-          <w:sz w:val="28"/>
-          <w:szCs w:val="28"/>
-        </w:rPr>
-        <w:t>.</w:t>
+          <w:rFonts w:asciiTheme="minorHAnsi" w:hAnsiTheme="minorHAnsi" w:cstheme="minorHAnsi"/>
+          <w:color w:val="333333"/>
+          <w:sz w:val="28"/>
+          <w:szCs w:val="28"/>
+        </w:rPr>
+      </w:pPr>
+      <w:r>
+        <w:rPr>
+          <w:rStyle w:val="md-line"/>
+          <w:rFonts w:asciiTheme="minorHAnsi" w:hAnsiTheme="minorHAnsi" w:cstheme="minorHAnsi"/>
+          <w:color w:val="333333"/>
+          <w:sz w:val="28"/>
+          <w:szCs w:val="28"/>
+        </w:rPr>
+        <w:t xml:space="preserve">Regarding EOS financial supporters, we have </w:t>
+      </w:r>
+      <w:r>
+        <w:rPr>
+          <w:rStyle w:val="md-line"/>
+          <w:rFonts w:asciiTheme="minorHAnsi" w:hAnsiTheme="minorHAnsi" w:cstheme="minorHAnsi"/>
+          <w:color w:val="333333"/>
+          <w:sz w:val="28"/>
+          <w:szCs w:val="28"/>
+        </w:rPr>
+        <w:t xml:space="preserve">some </w:t>
+      </w:r>
+      <w:r>
+        <w:rPr>
+          <w:rStyle w:val="md-line"/>
+          <w:rFonts w:asciiTheme="minorHAnsi" w:hAnsiTheme="minorHAnsi" w:cstheme="minorHAnsi"/>
+          <w:color w:val="333333"/>
+          <w:sz w:val="28"/>
+          <w:szCs w:val="28"/>
+        </w:rPr>
+        <w:t>big na</w:t>
+      </w:r>
+      <w:r>
+        <w:rPr>
+          <w:rStyle w:val="md-line"/>
+          <w:rFonts w:asciiTheme="minorHAnsi" w:hAnsiTheme="minorHAnsi" w:cstheme="minorHAnsi"/>
+          <w:color w:val="333333"/>
+          <w:sz w:val="28"/>
+          <w:szCs w:val="28"/>
+        </w:rPr>
+        <w:t>mes</w:t>
+      </w:r>
+      <w:r>
+        <w:rPr>
+          <w:rStyle w:val="md-line"/>
+          <w:rFonts w:asciiTheme="minorHAnsi" w:hAnsiTheme="minorHAnsi" w:cstheme="minorHAnsi"/>
+          <w:color w:val="333333"/>
+          <w:sz w:val="28"/>
+          <w:szCs w:val="28"/>
+        </w:rPr>
+        <w:t xml:space="preserve"> here</w:t>
+      </w:r>
+      <w:r>
+        <w:rPr>
+          <w:rStyle w:val="md-line"/>
+          <w:rFonts w:asciiTheme="minorHAnsi" w:hAnsiTheme="minorHAnsi" w:cstheme="minorHAnsi"/>
+          <w:color w:val="333333"/>
+          <w:sz w:val="28"/>
+          <w:szCs w:val="28"/>
+        </w:rPr>
+        <w:t>: Brock Pierce and Bo Shen. I</w:t>
+      </w:r>
+      <w:r>
+        <w:rPr>
+          <w:rStyle w:val="md-line"/>
+          <w:rFonts w:asciiTheme="minorHAnsi" w:hAnsiTheme="minorHAnsi" w:cstheme="minorHAnsi"/>
+          <w:color w:val="333333"/>
+          <w:sz w:val="28"/>
+          <w:szCs w:val="28"/>
+        </w:rPr>
+        <w:t xml:space="preserve">nterestingly, </w:t>
+      </w:r>
+      <w:proofErr w:type="gramStart"/>
+      <w:r>
+        <w:rPr>
+          <w:rStyle w:val="md-line"/>
+          <w:rFonts w:asciiTheme="minorHAnsi" w:hAnsiTheme="minorHAnsi" w:cstheme="minorHAnsi"/>
+          <w:color w:val="333333"/>
+          <w:sz w:val="28"/>
+          <w:szCs w:val="28"/>
+        </w:rPr>
+        <w:t>both of them</w:t>
+      </w:r>
+      <w:proofErr w:type="gramEnd"/>
+      <w:r>
+        <w:rPr>
+          <w:rStyle w:val="md-line"/>
+          <w:rFonts w:asciiTheme="minorHAnsi" w:hAnsiTheme="minorHAnsi" w:cstheme="minorHAnsi"/>
+          <w:color w:val="333333"/>
+          <w:sz w:val="28"/>
+          <w:szCs w:val="28"/>
+        </w:rPr>
+        <w:t xml:space="preserve"> were a</w:t>
+      </w:r>
+      <w:r>
+        <w:rPr>
+          <w:rStyle w:val="md-line"/>
+          <w:rFonts w:asciiTheme="minorHAnsi" w:hAnsiTheme="minorHAnsi" w:cstheme="minorHAnsi"/>
+          <w:color w:val="333333"/>
+          <w:sz w:val="28"/>
+          <w:szCs w:val="28"/>
+        </w:rPr>
+        <w:t>lso early investors of Ethereum, and still are.</w:t>
       </w:r>
     </w:p>
     <w:p>
@@ -8372,77 +7562,163 @@
           <w:sz w:val="28"/>
           <w:szCs w:val="28"/>
         </w:rPr>
-        <w:t>U</w:t>
-      </w:r>
-      <w:r>
-        <w:rPr>
-          <w:rStyle w:val="md-line"/>
-          <w:rFonts w:asciiTheme="minorHAnsi" w:hAnsiTheme="minorHAnsi" w:cstheme="minorHAnsi"/>
-          <w:color w:val="333333"/>
-          <w:sz w:val="28"/>
-          <w:szCs w:val="28"/>
-        </w:rPr>
-        <w:t xml:space="preserve">sing C++ is right now the only way to </w:t>
-      </w:r>
-      <w:r>
-        <w:rPr>
-          <w:rStyle w:val="md-line"/>
-          <w:rFonts w:asciiTheme="minorHAnsi" w:hAnsiTheme="minorHAnsi" w:cstheme="minorHAnsi"/>
-          <w:color w:val="333333"/>
-          <w:sz w:val="28"/>
-          <w:szCs w:val="28"/>
-        </w:rPr>
-        <w:t>create</w:t>
-      </w:r>
-      <w:r>
-        <w:rPr>
-          <w:rStyle w:val="md-line"/>
-          <w:rFonts w:asciiTheme="minorHAnsi" w:hAnsiTheme="minorHAnsi" w:cstheme="minorHAnsi"/>
-          <w:color w:val="333333"/>
-          <w:sz w:val="28"/>
-          <w:szCs w:val="28"/>
-        </w:rPr>
-        <w:t xml:space="preserve"> smart-contracts on EOS. This will surely change, as Web Assembly </w:t>
-      </w:r>
-      <w:r>
-        <w:rPr>
-          <w:rStyle w:val="md-line"/>
-          <w:rFonts w:asciiTheme="minorHAnsi" w:hAnsiTheme="minorHAnsi" w:cstheme="minorHAnsi"/>
-          <w:color w:val="333333"/>
-          <w:sz w:val="28"/>
-          <w:szCs w:val="28"/>
-        </w:rPr>
-        <w:t>gets upgraded</w:t>
-      </w:r>
-      <w:r>
-        <w:rPr>
-          <w:rStyle w:val="md-line"/>
-          <w:rFonts w:asciiTheme="minorHAnsi" w:hAnsiTheme="minorHAnsi" w:cstheme="minorHAnsi"/>
-          <w:color w:val="333333"/>
-          <w:sz w:val="28"/>
-          <w:szCs w:val="28"/>
-        </w:rPr>
-        <w:t xml:space="preserve">, but unfortunately at this </w:t>
-      </w:r>
-      <w:r>
-        <w:rPr>
-          <w:rStyle w:val="md-line"/>
-          <w:rFonts w:asciiTheme="minorHAnsi" w:hAnsiTheme="minorHAnsi" w:cstheme="minorHAnsi"/>
-          <w:color w:val="333333"/>
-          <w:sz w:val="28"/>
-          <w:szCs w:val="28"/>
-        </w:rPr>
-        <w:t xml:space="preserve">early </w:t>
-      </w:r>
-      <w:r>
-        <w:rPr>
-          <w:rStyle w:val="md-line"/>
-          <w:rFonts w:asciiTheme="minorHAnsi" w:hAnsiTheme="minorHAnsi" w:cstheme="minorHAnsi"/>
-          <w:color w:val="333333"/>
-          <w:sz w:val="28"/>
-          <w:szCs w:val="28"/>
-        </w:rPr>
-        <w:t>stage this might be a big turn-off for developers who are unfamiliar with C++.</w:t>
+        <w:t xml:space="preserve">And </w:t>
+      </w:r>
+      <w:proofErr w:type="gramStart"/>
+      <w:r>
+        <w:rPr>
+          <w:rStyle w:val="md-line"/>
+          <w:rFonts w:asciiTheme="minorHAnsi" w:hAnsiTheme="minorHAnsi" w:cstheme="minorHAnsi"/>
+          <w:color w:val="333333"/>
+          <w:sz w:val="28"/>
+          <w:szCs w:val="28"/>
+        </w:rPr>
+        <w:t>last but not least</w:t>
+      </w:r>
+      <w:proofErr w:type="gramEnd"/>
+      <w:r>
+        <w:rPr>
+          <w:rStyle w:val="md-line"/>
+          <w:rFonts w:asciiTheme="minorHAnsi" w:hAnsiTheme="minorHAnsi" w:cstheme="minorHAnsi"/>
+          <w:color w:val="333333"/>
+          <w:sz w:val="28"/>
+          <w:szCs w:val="28"/>
+        </w:rPr>
+        <w:t>, we have a declaration from E</w:t>
+      </w:r>
+      <w:r>
+        <w:rPr>
+          <w:rStyle w:val="md-line"/>
+          <w:rFonts w:asciiTheme="minorHAnsi" w:hAnsiTheme="minorHAnsi" w:cstheme="minorHAnsi"/>
+          <w:color w:val="333333"/>
+          <w:sz w:val="28"/>
+          <w:szCs w:val="28"/>
+        </w:rPr>
+        <w:t>OS founders to spend about 1 billion</w:t>
+      </w:r>
+      <w:r>
+        <w:rPr>
+          <w:rStyle w:val="md-line"/>
+          <w:rFonts w:asciiTheme="minorHAnsi" w:hAnsiTheme="minorHAnsi" w:cstheme="minorHAnsi"/>
+          <w:color w:val="333333"/>
+          <w:sz w:val="28"/>
+          <w:szCs w:val="28"/>
+        </w:rPr>
+        <w:t xml:space="preserve"> USD on creating an ecosystem around EOS. </w:t>
+      </w:r>
+    </w:p>
+    <w:p>
+      <w:pPr>
+        <w:pStyle w:val="NormalWeb"/>
+        <w:spacing w:before="192" w:beforeAutospacing="0" w:after="192" w:afterAutospacing="0"/>
+        <w:ind w:left="720"/>
+        <w:rPr>
+          <w:rFonts w:asciiTheme="minorHAnsi" w:hAnsiTheme="minorHAnsi" w:cstheme="minorHAnsi"/>
+          <w:color w:val="333333"/>
+          <w:sz w:val="28"/>
+          <w:szCs w:val="28"/>
+        </w:rPr>
+      </w:pPr>
+      <w:r>
+        <w:rPr>
+          <w:rStyle w:val="md-line"/>
+          <w:rFonts w:asciiTheme="minorHAnsi" w:hAnsiTheme="minorHAnsi" w:cstheme="minorHAnsi"/>
+          <w:color w:val="333333"/>
+          <w:sz w:val="28"/>
+          <w:szCs w:val="28"/>
+        </w:rPr>
+        <w:t>&gt;</w:t>
+      </w:r>
+      <w:r>
+        <w:rPr>
+          <w:rStyle w:val="md-line"/>
+          <w:rFonts w:asciiTheme="minorHAnsi" w:hAnsiTheme="minorHAnsi" w:cstheme="minorHAnsi"/>
+          <w:color w:val="333333"/>
+          <w:sz w:val="28"/>
+          <w:szCs w:val="28"/>
+        </w:rPr>
+        <w:t>Apparently,</w:t>
+      </w:r>
+      <w:r>
+        <w:rPr>
+          <w:rStyle w:val="md-line"/>
+          <w:rFonts w:asciiTheme="minorHAnsi" w:hAnsiTheme="minorHAnsi" w:cstheme="minorHAnsi"/>
+          <w:color w:val="333333"/>
+          <w:sz w:val="28"/>
+          <w:szCs w:val="28"/>
+        </w:rPr>
+        <w:t xml:space="preserve"> this is where most funds from the currently running ICO will go - not on EOS code deve</w:t>
+      </w:r>
+      <w:r>
+        <w:rPr>
+          <w:rStyle w:val="md-line"/>
+          <w:rFonts w:asciiTheme="minorHAnsi" w:hAnsiTheme="minorHAnsi" w:cstheme="minorHAnsi"/>
+          <w:color w:val="333333"/>
+          <w:sz w:val="28"/>
+          <w:szCs w:val="28"/>
+        </w:rPr>
+        <w:t xml:space="preserve">lopment (as this is already fully </w:t>
+      </w:r>
+      <w:r>
+        <w:rPr>
+          <w:rStyle w:val="md-line"/>
+          <w:rFonts w:asciiTheme="minorHAnsi" w:hAnsiTheme="minorHAnsi" w:cstheme="minorHAnsi"/>
+          <w:color w:val="333333"/>
+          <w:sz w:val="28"/>
+          <w:szCs w:val="28"/>
+        </w:rPr>
+        <w:t>funded) but on those of you who will try to do something useful with EOS.</w:t>
+      </w:r>
+    </w:p>
+    <w:p>
+      <w:pPr>
+        <w:rPr>
+          <w:rFonts w:cstheme="minorHAnsi"/>
+          <w:sz w:val="28"/>
+          <w:szCs w:val="28"/>
+        </w:rPr>
+      </w:pPr>
+      <w:r>
+        <w:rPr>
+          <w:rFonts w:cstheme="minorHAnsi"/>
+          <w:sz w:val="28"/>
+          <w:szCs w:val="28"/>
+        </w:rPr>
+        <w:br w:type="page"/>
+      </w:r>
+    </w:p>
+    <w:p>
+      <w:pPr>
+        <w:pStyle w:val="NormalWeb"/>
+        <w:spacing w:before="192" w:beforeAutospacing="0" w:after="192" w:afterAutospacing="0"/>
+        <w:rPr>
+          <w:rStyle w:val="md-expand"/>
+          <w:rFonts w:asciiTheme="minorHAnsi" w:hAnsiTheme="minorHAnsi" w:cstheme="minorHAnsi"/>
+          <w:color w:val="333333"/>
+          <w:sz w:val="28"/>
+          <w:szCs w:val="28"/>
+        </w:rPr>
+      </w:pPr>
+      <w:r>
+        <w:rPr>
+          <w:rStyle w:val="md-expand"/>
+          <w:rFonts w:asciiTheme="minorHAnsi" w:hAnsiTheme="minorHAnsi" w:cstheme="minorHAnsi"/>
+          <w:color w:val="333333"/>
+          <w:sz w:val="28"/>
+          <w:szCs w:val="28"/>
+        </w:rPr>
+        <w:lastRenderedPageBreak/>
+        <w:t>Unsurprisingly, EO</w:t>
+      </w:r>
+      <w:r>
+        <w:rPr>
+          <w:rStyle w:val="md-expand"/>
+          <w:rFonts w:asciiTheme="minorHAnsi" w:hAnsiTheme="minorHAnsi" w:cstheme="minorHAnsi"/>
+          <w:color w:val="333333"/>
+          <w:sz w:val="28"/>
+          <w:szCs w:val="28"/>
+        </w:rPr>
+        <w:t>S has also got its weak points.</w:t>
       </w:r>
     </w:p>
     <w:p>
@@ -8454,6 +7730,277 @@
         </w:numPr>
         <w:spacing w:before="192" w:beforeAutospacing="0" w:after="192" w:afterAutospacing="0"/>
         <w:rPr>
+          <w:rStyle w:val="md-line"/>
+          <w:rFonts w:asciiTheme="minorHAnsi" w:hAnsiTheme="minorHAnsi" w:cstheme="minorHAnsi"/>
+          <w:color w:val="333333"/>
+          <w:sz w:val="28"/>
+          <w:szCs w:val="28"/>
+        </w:rPr>
+      </w:pPr>
+      <w:r>
+        <w:rPr>
+          <w:rStyle w:val="md-line"/>
+          <w:rFonts w:asciiTheme="minorHAnsi" w:hAnsiTheme="minorHAnsi" w:cstheme="minorHAnsi"/>
+          <w:color w:val="333333"/>
+          <w:sz w:val="28"/>
+          <w:szCs w:val="28"/>
+        </w:rPr>
+        <w:t>T</w:t>
+      </w:r>
+      <w:r>
+        <w:rPr>
+          <w:rStyle w:val="md-line"/>
+          <w:rFonts w:asciiTheme="minorHAnsi" w:hAnsiTheme="minorHAnsi" w:cstheme="minorHAnsi"/>
+          <w:color w:val="333333"/>
+          <w:sz w:val="28"/>
+          <w:szCs w:val="28"/>
+        </w:rPr>
+        <w:t>he ecosystem around E</w:t>
+      </w:r>
+      <w:r>
+        <w:rPr>
+          <w:rStyle w:val="md-line"/>
+          <w:rFonts w:asciiTheme="minorHAnsi" w:hAnsiTheme="minorHAnsi" w:cstheme="minorHAnsi"/>
+          <w:color w:val="333333"/>
+          <w:sz w:val="28"/>
+          <w:szCs w:val="28"/>
+        </w:rPr>
+        <w:t>OS has not really emerged yet</w:t>
+      </w:r>
+      <w:r>
+        <w:rPr>
+          <w:rStyle w:val="md-line"/>
+          <w:rFonts w:asciiTheme="minorHAnsi" w:hAnsiTheme="minorHAnsi" w:cstheme="minorHAnsi"/>
+          <w:color w:val="333333"/>
+          <w:sz w:val="28"/>
+          <w:szCs w:val="28"/>
+        </w:rPr>
+        <w:t>.</w:t>
+      </w:r>
+      <w:r>
+        <w:rPr>
+          <w:rStyle w:val="md-line"/>
+          <w:rFonts w:asciiTheme="minorHAnsi" w:hAnsiTheme="minorHAnsi" w:cstheme="minorHAnsi"/>
+          <w:color w:val="333333"/>
+          <w:sz w:val="28"/>
+          <w:szCs w:val="28"/>
+        </w:rPr>
+        <w:t xml:space="preserve"> I</w:t>
+      </w:r>
+      <w:r>
+        <w:rPr>
+          <w:rStyle w:val="md-line"/>
+          <w:rFonts w:asciiTheme="minorHAnsi" w:hAnsiTheme="minorHAnsi" w:cstheme="minorHAnsi"/>
+          <w:color w:val="333333"/>
+          <w:sz w:val="28"/>
+          <w:szCs w:val="28"/>
+        </w:rPr>
+        <w:t xml:space="preserve">t might be hard for EOS to catch up with the high number of developers currently working </w:t>
+      </w:r>
+      <w:r>
+        <w:rPr>
+          <w:rStyle w:val="md-line"/>
+          <w:rFonts w:asciiTheme="minorHAnsi" w:hAnsiTheme="minorHAnsi" w:cstheme="minorHAnsi"/>
+          <w:color w:val="333333"/>
+          <w:sz w:val="28"/>
+          <w:szCs w:val="28"/>
+        </w:rPr>
+        <w:t>on</w:t>
+      </w:r>
+      <w:r>
+        <w:rPr>
+          <w:rStyle w:val="md-line"/>
+          <w:rFonts w:asciiTheme="minorHAnsi" w:hAnsiTheme="minorHAnsi" w:cstheme="minorHAnsi"/>
+          <w:color w:val="333333"/>
+          <w:sz w:val="28"/>
+          <w:szCs w:val="28"/>
+        </w:rPr>
+        <w:t xml:space="preserve"> Ethereum-based projects</w:t>
+      </w:r>
+      <w:r>
+        <w:rPr>
+          <w:rStyle w:val="md-line"/>
+          <w:rFonts w:asciiTheme="minorHAnsi" w:hAnsiTheme="minorHAnsi" w:cstheme="minorHAnsi"/>
+          <w:color w:val="333333"/>
+          <w:sz w:val="28"/>
+          <w:szCs w:val="28"/>
+        </w:rPr>
+        <w:t>.</w:t>
+      </w:r>
+    </w:p>
+    <w:p>
+      <w:pPr>
+        <w:pStyle w:val="NormalWeb"/>
+        <w:numPr>
+          <w:ilvl w:val="0"/>
+          <w:numId w:val="7"/>
+        </w:numPr>
+        <w:spacing w:before="192" w:beforeAutospacing="0" w:after="192" w:afterAutospacing="0"/>
+        <w:rPr>
+          <w:rStyle w:val="md-line"/>
+          <w:rFonts w:asciiTheme="minorHAnsi" w:hAnsiTheme="minorHAnsi" w:cstheme="minorHAnsi"/>
+          <w:color w:val="333333"/>
+          <w:sz w:val="28"/>
+          <w:szCs w:val="28"/>
+        </w:rPr>
+      </w:pPr>
+      <w:r>
+        <w:rPr>
+          <w:rStyle w:val="md-line"/>
+          <w:rFonts w:asciiTheme="minorHAnsi" w:hAnsiTheme="minorHAnsi" w:cstheme="minorHAnsi"/>
+          <w:color w:val="333333"/>
+          <w:sz w:val="28"/>
+          <w:szCs w:val="28"/>
+        </w:rPr>
+        <w:t>Track-record of poor documentation. Unfortunately, this is true. Those guys</w:t>
+      </w:r>
+      <w:r>
+        <w:rPr>
+          <w:rStyle w:val="md-line"/>
+          <w:rFonts w:asciiTheme="minorHAnsi" w:hAnsiTheme="minorHAnsi" w:cstheme="minorHAnsi"/>
+          <w:color w:val="333333"/>
+          <w:sz w:val="28"/>
+          <w:szCs w:val="28"/>
+        </w:rPr>
+        <w:t xml:space="preserve"> behind EOS</w:t>
+      </w:r>
+      <w:r>
+        <w:rPr>
+          <w:rStyle w:val="md-line"/>
+          <w:rFonts w:asciiTheme="minorHAnsi" w:hAnsiTheme="minorHAnsi" w:cstheme="minorHAnsi"/>
+          <w:color w:val="333333"/>
+          <w:sz w:val="28"/>
+          <w:szCs w:val="28"/>
+        </w:rPr>
+        <w:t xml:space="preserve"> are brilliant, but their projects have always lacked good documentatio</w:t>
+      </w:r>
+      <w:r>
+        <w:rPr>
+          <w:rStyle w:val="md-line"/>
+          <w:rFonts w:asciiTheme="minorHAnsi" w:hAnsiTheme="minorHAnsi" w:cstheme="minorHAnsi"/>
+          <w:color w:val="333333"/>
+          <w:sz w:val="28"/>
+          <w:szCs w:val="28"/>
+        </w:rPr>
+        <w:t>n. Hopefully it will change this time around</w:t>
+      </w:r>
+      <w:r>
+        <w:rPr>
+          <w:rStyle w:val="md-line"/>
+          <w:rFonts w:asciiTheme="minorHAnsi" w:hAnsiTheme="minorHAnsi" w:cstheme="minorHAnsi"/>
+          <w:color w:val="333333"/>
+          <w:sz w:val="28"/>
+          <w:szCs w:val="28"/>
+        </w:rPr>
+        <w:t>.</w:t>
+      </w:r>
+    </w:p>
+    <w:p>
+      <w:pPr>
+        <w:pStyle w:val="NormalWeb"/>
+        <w:numPr>
+          <w:ilvl w:val="0"/>
+          <w:numId w:val="7"/>
+        </w:numPr>
+        <w:spacing w:before="192" w:beforeAutospacing="0" w:after="192" w:afterAutospacing="0"/>
+        <w:rPr>
+          <w:rStyle w:val="md-line"/>
+          <w:rFonts w:asciiTheme="minorHAnsi" w:hAnsiTheme="minorHAnsi" w:cstheme="minorHAnsi"/>
+          <w:color w:val="333333"/>
+          <w:sz w:val="28"/>
+          <w:szCs w:val="28"/>
+        </w:rPr>
+      </w:pPr>
+      <w:r>
+        <w:rPr>
+          <w:rStyle w:val="md-line"/>
+          <w:rFonts w:asciiTheme="minorHAnsi" w:hAnsiTheme="minorHAnsi" w:cstheme="minorHAnsi"/>
+          <w:color w:val="333333"/>
+          <w:sz w:val="28"/>
+          <w:szCs w:val="28"/>
+        </w:rPr>
+        <w:t>U</w:t>
+      </w:r>
+      <w:r>
+        <w:rPr>
+          <w:rStyle w:val="md-line"/>
+          <w:rFonts w:asciiTheme="minorHAnsi" w:hAnsiTheme="minorHAnsi" w:cstheme="minorHAnsi"/>
+          <w:color w:val="333333"/>
+          <w:sz w:val="28"/>
+          <w:szCs w:val="28"/>
+        </w:rPr>
+        <w:t xml:space="preserve">sing C++ is right now the only way to </w:t>
+      </w:r>
+      <w:r>
+        <w:rPr>
+          <w:rStyle w:val="md-line"/>
+          <w:rFonts w:asciiTheme="minorHAnsi" w:hAnsiTheme="minorHAnsi" w:cstheme="minorHAnsi"/>
+          <w:color w:val="333333"/>
+          <w:sz w:val="28"/>
+          <w:szCs w:val="28"/>
+        </w:rPr>
+        <w:t>create</w:t>
+      </w:r>
+      <w:r>
+        <w:rPr>
+          <w:rStyle w:val="md-line"/>
+          <w:rFonts w:asciiTheme="minorHAnsi" w:hAnsiTheme="minorHAnsi" w:cstheme="minorHAnsi"/>
+          <w:color w:val="333333"/>
+          <w:sz w:val="28"/>
+          <w:szCs w:val="28"/>
+        </w:rPr>
+        <w:t xml:space="preserve"> smart-contracts on EOS. This will surely change, as Web Assembly </w:t>
+      </w:r>
+      <w:r>
+        <w:rPr>
+          <w:rStyle w:val="md-line"/>
+          <w:rFonts w:asciiTheme="minorHAnsi" w:hAnsiTheme="minorHAnsi" w:cstheme="minorHAnsi"/>
+          <w:color w:val="333333"/>
+          <w:sz w:val="28"/>
+          <w:szCs w:val="28"/>
+        </w:rPr>
+        <w:t>gets upgraded</w:t>
+      </w:r>
+      <w:r>
+        <w:rPr>
+          <w:rStyle w:val="md-line"/>
+          <w:rFonts w:asciiTheme="minorHAnsi" w:hAnsiTheme="minorHAnsi" w:cstheme="minorHAnsi"/>
+          <w:color w:val="333333"/>
+          <w:sz w:val="28"/>
+          <w:szCs w:val="28"/>
+        </w:rPr>
+        <w:t xml:space="preserve">, but unfortunately at this </w:t>
+      </w:r>
+      <w:r>
+        <w:rPr>
+          <w:rStyle w:val="md-line"/>
+          <w:rFonts w:asciiTheme="minorHAnsi" w:hAnsiTheme="minorHAnsi" w:cstheme="minorHAnsi"/>
+          <w:color w:val="333333"/>
+          <w:sz w:val="28"/>
+          <w:szCs w:val="28"/>
+        </w:rPr>
+        <w:t xml:space="preserve">early </w:t>
+      </w:r>
+      <w:r>
+        <w:rPr>
+          <w:rStyle w:val="md-line"/>
+          <w:rFonts w:asciiTheme="minorHAnsi" w:hAnsiTheme="minorHAnsi" w:cstheme="minorHAnsi"/>
+          <w:color w:val="333333"/>
+          <w:sz w:val="28"/>
+          <w:szCs w:val="28"/>
+        </w:rPr>
+        <w:t>stage this might be a big turn-off for developers who are unfamiliar with C++.</w:t>
+      </w:r>
+    </w:p>
+    <w:p>
+      <w:pPr>
+        <w:pStyle w:val="NormalWeb"/>
+        <w:numPr>
+          <w:ilvl w:val="0"/>
+          <w:numId w:val="7"/>
+        </w:numPr>
+        <w:spacing w:before="192" w:beforeAutospacing="0" w:after="192" w:afterAutospacing="0"/>
+        <w:rPr>
           <w:rFonts w:asciiTheme="minorHAnsi" w:hAnsiTheme="minorHAnsi" w:cstheme="minorHAnsi"/>
           <w:color w:val="333333"/>
           <w:sz w:val="28"/>
@@ -8635,17 +8182,7 @@
           <w:szCs w:val="28"/>
         </w:rPr>
         <w:lastRenderedPageBreak/>
-        <w:t>And now l</w:t>
-      </w:r>
-      <w:r>
-        <w:rPr>
-          <w:rStyle w:val="md-expand"/>
-          <w:rFonts w:asciiTheme="minorHAnsi" w:hAnsiTheme="minorHAnsi" w:cstheme="minorHAnsi"/>
-          <w:color w:val="333333"/>
-          <w:sz w:val="28"/>
-          <w:szCs w:val="28"/>
-        </w:rPr>
-        <w:t>et's</w:t>
+        <w:t>And now let's</w:t>
       </w:r>
       <w:r>
         <w:rPr>
@@ -8720,6 +8257,11 @@
         <w:t>regarding</w:t>
       </w:r>
       <w:r>
+        <w:rPr>
+          <w:rFonts w:asciiTheme="minorHAnsi" w:hAnsiTheme="minorHAnsi" w:cstheme="minorHAnsi"/>
+          <w:sz w:val="28"/>
+          <w:szCs w:val="28"/>
+        </w:rPr>
         <w:t xml:space="preserve"> </w:t>
       </w:r>
       <w:r>
@@ -8730,47 +8272,17 @@
           <w:sz w:val="28"/>
           <w:szCs w:val="28"/>
         </w:rPr>
-        <w:t>zero-knowledge cryptography</w:t>
-      </w:r>
-      <w:r>
-        <w:rPr>
-          <w:rStyle w:val="md-line"/>
-          <w:rFonts w:asciiTheme="minorHAnsi" w:hAnsiTheme="minorHAnsi" w:cstheme="minorHAnsi"/>
-          <w:color w:val="333333"/>
-          <w:sz w:val="28"/>
-          <w:szCs w:val="28"/>
-        </w:rPr>
-        <w:t xml:space="preserve"> or</w:t>
-      </w:r>
-      <w:r>
-        <w:rPr>
-          <w:rStyle w:val="md-line"/>
-          <w:rFonts w:asciiTheme="minorHAnsi" w:hAnsiTheme="minorHAnsi" w:cstheme="minorHAnsi"/>
-          <w:color w:val="333333"/>
-          <w:sz w:val="28"/>
-          <w:szCs w:val="28"/>
-        </w:rPr>
-        <w:t xml:space="preserve"> </w:t>
-      </w:r>
-      <w:r>
-        <w:rPr>
-          <w:rStyle w:val="md-line"/>
-          <w:rFonts w:asciiTheme="minorHAnsi" w:hAnsiTheme="minorHAnsi" w:cstheme="minorHAnsi"/>
-          <w:color w:val="333333"/>
-          <w:sz w:val="28"/>
-          <w:szCs w:val="28"/>
-        </w:rPr>
-        <w:t xml:space="preserve">untraceable </w:t>
-      </w:r>
-      <w:r>
-        <w:rPr>
-          <w:rStyle w:val="md-line"/>
-          <w:rFonts w:asciiTheme="minorHAnsi" w:hAnsiTheme="minorHAnsi" w:cstheme="minorHAnsi"/>
-          <w:color w:val="333333"/>
-          <w:sz w:val="28"/>
-          <w:szCs w:val="28"/>
-        </w:rPr>
-        <w:t>transactions.</w:t>
+        <w:t>zero-knowledge cryptography or</w:t>
+      </w:r>
+      <w:r>
+        <w:rPr>
+          <w:rStyle w:val="md-line"/>
+          <w:rFonts w:asciiTheme="minorHAnsi" w:hAnsiTheme="minorHAnsi" w:cstheme="minorHAnsi"/>
+          <w:color w:val="333333"/>
+          <w:sz w:val="28"/>
+          <w:szCs w:val="28"/>
+        </w:rPr>
+        <w:t xml:space="preserve"> untraceable transactions.</w:t>
       </w:r>
     </w:p>
     <w:p>
@@ -8848,16 +8360,36 @@
           <w:sz w:val="28"/>
           <w:szCs w:val="28"/>
         </w:rPr>
-        <w:t>t's actuall</w:t>
-      </w:r>
-      <w:r>
-        <w:rPr>
-          <w:rFonts w:eastAsia="Times New Roman" w:cstheme="minorHAnsi"/>
-          <w:color w:val="333333"/>
-          <w:sz w:val="28"/>
-          <w:szCs w:val="28"/>
-        </w:rPr>
-        <w:t xml:space="preserve">y the </w:t>
+        <w:t xml:space="preserve">t's </w:t>
+      </w:r>
+      <w:proofErr w:type="gramStart"/>
+      <w:r>
+        <w:rPr>
+          <w:rFonts w:eastAsia="Times New Roman" w:cstheme="minorHAnsi"/>
+          <w:color w:val="333333"/>
+          <w:sz w:val="28"/>
+          <w:szCs w:val="28"/>
+        </w:rPr>
+        <w:t>actuall</w:t>
+      </w:r>
+      <w:r>
+        <w:rPr>
+          <w:rFonts w:eastAsia="Times New Roman" w:cstheme="minorHAnsi"/>
+          <w:color w:val="333333"/>
+          <w:sz w:val="28"/>
+          <w:szCs w:val="28"/>
+        </w:rPr>
+        <w:t>y the</w:t>
+      </w:r>
+      <w:proofErr w:type="gramEnd"/>
+      <w:r>
+        <w:rPr>
+          <w:rFonts w:eastAsia="Times New Roman" w:cstheme="minorHAnsi"/>
+          <w:color w:val="333333"/>
+          <w:sz w:val="28"/>
+          <w:szCs w:val="28"/>
+        </w:rPr>
+        <w:t xml:space="preserve"> </w:t>
       </w:r>
       <w:r>
         <w:rPr>
@@ -9019,25 +8551,7 @@
           <w:sz w:val="28"/>
           <w:szCs w:val="28"/>
         </w:rPr>
-        <w:t xml:space="preserve">Whereas Ethereum is an excellent playing field for </w:t>
-      </w:r>
-      <w:r>
-        <w:rPr>
-          <w:rFonts w:eastAsia="Times New Roman" w:cstheme="minorHAnsi"/>
-          <w:color w:val="333333"/>
-          <w:sz w:val="28"/>
-          <w:szCs w:val="28"/>
-        </w:rPr>
-        <w:t>smart-contract</w:t>
-      </w:r>
-      <w:r>
-        <w:rPr>
-          <w:rFonts w:eastAsia="Times New Roman" w:cstheme="minorHAnsi"/>
-          <w:color w:val="333333"/>
-          <w:sz w:val="28"/>
-          <w:szCs w:val="28"/>
-        </w:rPr>
-        <w:t xml:space="preserve"> prototypes, </w:t>
+        <w:t xml:space="preserve">Whereas Ethereum is an excellent playing field for smart-contract prototypes, </w:t>
       </w:r>
       <w:r>
         <w:rPr>
@@ -9625,7 +9139,7 @@
           <w:rPr>
             <w:noProof/>
           </w:rPr>
-          <w:t>24</w:t>
+          <w:t>5</w:t>
         </w:r>
         <w:r>
           <w:rPr>
@@ -12047,7 +11561,7 @@
 </file>
 
 <file path=customXml/itemProps1.xml><?xml version="1.0" encoding="utf-8"?>
-<ds:datastoreItem xmlns:ds="http://schemas.openxmlformats.org/officeDocument/2006/customXml" ds:itemID="{7878D4AE-A289-4805-9538-DDA3FBCB5319}">
+<ds:datastoreItem xmlns:ds="http://schemas.openxmlformats.org/officeDocument/2006/customXml" ds:itemID="{08454169-7FF6-477C-AC4F-288E55B36FC8}">
   <ds:schemaRefs>
     <ds:schemaRef ds:uri="http://schemas.openxmlformats.org/officeDocument/2006/bibliography"/>
   </ds:schemaRefs>

--- a/WarsawBlock(3).docx
+++ b/WarsawBlock(3).docx
@@ -302,7 +302,27 @@
           <w:sz w:val="28"/>
           <w:szCs w:val="28"/>
         </w:rPr>
-        <w:t xml:space="preserve">It’s </w:t>
+        <w:t>It’s</w:t>
+      </w:r>
+      <w:r>
+        <w:rPr>
+          <w:rStyle w:val="md-line"/>
+          <w:rFonts w:asciiTheme="minorHAnsi" w:hAnsiTheme="minorHAnsi" w:cstheme="minorHAnsi"/>
+          <w:color w:val="333333"/>
+          <w:sz w:val="28"/>
+          <w:szCs w:val="28"/>
+        </w:rPr>
+        <w:t xml:space="preserve"> something</w:t>
+      </w:r>
+      <w:r>
+        <w:rPr>
+          <w:rStyle w:val="md-line"/>
+          <w:rFonts w:asciiTheme="minorHAnsi" w:hAnsiTheme="minorHAnsi" w:cstheme="minorHAnsi"/>
+          <w:color w:val="333333"/>
+          <w:sz w:val="28"/>
+          <w:szCs w:val="28"/>
+        </w:rPr>
+        <w:t xml:space="preserve"> </w:t>
       </w:r>
       <w:r>
         <w:rPr>
@@ -322,7 +342,7 @@
           <w:sz w:val="28"/>
           <w:szCs w:val="28"/>
         </w:rPr>
-        <w:t>an Uber, but without the Uber company running it.</w:t>
+        <w:t>Uber, but without the Uber company running it.</w:t>
       </w:r>
     </w:p>
     <w:p>
@@ -354,15 +374,27 @@
           <w:sz w:val="28"/>
           <w:szCs w:val="28"/>
         </w:rPr>
-        <w:t xml:space="preserve">et’s take a moment to </w:t>
-      </w:r>
-      <w:r>
-        <w:rPr>
-          <w:rStyle w:val="md-line"/>
-          <w:rFonts w:asciiTheme="minorHAnsi" w:hAnsiTheme="minorHAnsi" w:cstheme="minorHAnsi"/>
-          <w:color w:val="333333"/>
-          <w:sz w:val="28"/>
-          <w:szCs w:val="28"/>
+        <w:t xml:space="preserve">et’s </w:t>
+      </w:r>
+      <w:r>
+        <w:rPr>
+          <w:rStyle w:val="md-line"/>
+          <w:rFonts w:asciiTheme="minorHAnsi" w:hAnsiTheme="minorHAnsi" w:cstheme="minorHAnsi"/>
+          <w:color w:val="333333"/>
+          <w:sz w:val="28"/>
+          <w:szCs w:val="28"/>
+          <w:highlight w:val="lightGray"/>
+        </w:rPr>
+        <w:t xml:space="preserve">take a moment to </w:t>
+      </w:r>
+      <w:r>
+        <w:rPr>
+          <w:rStyle w:val="md-line"/>
+          <w:rFonts w:asciiTheme="minorHAnsi" w:hAnsiTheme="minorHAnsi" w:cstheme="minorHAnsi"/>
+          <w:color w:val="333333"/>
+          <w:sz w:val="28"/>
+          <w:szCs w:val="28"/>
+          <w:highlight w:val="lightGray"/>
         </w:rPr>
         <w:t>consider</w:t>
       </w:r>
@@ -481,7 +513,38 @@
           <w:sz w:val="28"/>
           <w:szCs w:val="28"/>
         </w:rPr>
-        <w:t>Your app needs a platform that’s cheap to run. If there are transaction fees</w:t>
+        <w:t xml:space="preserve">Your app needs a platform that’s </w:t>
+      </w:r>
+      <w:r>
+        <w:rPr>
+          <w:rStyle w:val="md-line"/>
+          <w:rFonts w:asciiTheme="minorHAnsi" w:hAnsiTheme="minorHAnsi" w:cstheme="minorHAnsi"/>
+          <w:color w:val="333333"/>
+          <w:sz w:val="28"/>
+          <w:szCs w:val="28"/>
+        </w:rPr>
+        <w:t>cheap to run</w:t>
+      </w:r>
+      <w:r>
+        <w:rPr>
+          <w:rStyle w:val="md-line"/>
+          <w:rFonts w:asciiTheme="minorHAnsi" w:hAnsiTheme="minorHAnsi" w:cstheme="minorHAnsi"/>
+          <w:color w:val="333333"/>
+          <w:sz w:val="28"/>
+          <w:szCs w:val="28"/>
+          <w:highlight w:val="lightGray"/>
+        </w:rPr>
+        <w:t>.</w:t>
+      </w:r>
+      <w:r>
+        <w:rPr>
+          <w:rStyle w:val="md-line"/>
+          <w:rFonts w:asciiTheme="minorHAnsi" w:hAnsiTheme="minorHAnsi" w:cstheme="minorHAnsi"/>
+          <w:color w:val="333333"/>
+          <w:sz w:val="28"/>
+          <w:szCs w:val="28"/>
+        </w:rPr>
+        <w:t xml:space="preserve"> If there are transaction fees</w:t>
       </w:r>
       <w:r>
         <w:rPr>
@@ -501,17 +564,59 @@
           <w:sz w:val="28"/>
           <w:szCs w:val="28"/>
         </w:rPr>
-        <w:t xml:space="preserve"> need to be low and predictable. </w:t>
-      </w:r>
-      <w:r>
-        <w:rPr>
-          <w:rStyle w:val="md-line"/>
-          <w:rFonts w:asciiTheme="minorHAnsi" w:hAnsiTheme="minorHAnsi" w:cstheme="minorHAnsi"/>
-          <w:color w:val="333333"/>
-          <w:sz w:val="28"/>
-          <w:szCs w:val="28"/>
-        </w:rPr>
-        <w:t>No business can survive p</w:t>
+        <w:t xml:space="preserve"> need to be </w:t>
+      </w:r>
+      <w:r>
+        <w:rPr>
+          <w:rStyle w:val="md-line"/>
+          <w:rFonts w:asciiTheme="minorHAnsi" w:hAnsiTheme="minorHAnsi" w:cstheme="minorHAnsi"/>
+          <w:color w:val="333333"/>
+          <w:sz w:val="28"/>
+          <w:szCs w:val="28"/>
+          <w:highlight w:val="lightGray"/>
+        </w:rPr>
+        <w:t>low and predictable</w:t>
+      </w:r>
+      <w:r>
+        <w:rPr>
+          <w:rStyle w:val="md-line"/>
+          <w:rFonts w:asciiTheme="minorHAnsi" w:hAnsiTheme="minorHAnsi" w:cstheme="minorHAnsi"/>
+          <w:color w:val="333333"/>
+          <w:sz w:val="28"/>
+          <w:szCs w:val="28"/>
+        </w:rPr>
+        <w:t xml:space="preserve">. </w:t>
+      </w:r>
+      <w:r>
+        <w:rPr>
+          <w:rStyle w:val="md-line"/>
+          <w:rFonts w:asciiTheme="minorHAnsi" w:hAnsiTheme="minorHAnsi" w:cstheme="minorHAnsi"/>
+          <w:color w:val="333333"/>
+          <w:sz w:val="28"/>
+          <w:szCs w:val="28"/>
+        </w:rPr>
+        <w:t xml:space="preserve">No business can </w:t>
+      </w:r>
+      <w:r>
+        <w:rPr>
+          <w:rStyle w:val="md-line"/>
+          <w:rFonts w:asciiTheme="minorHAnsi" w:hAnsiTheme="minorHAnsi" w:cstheme="minorHAnsi"/>
+          <w:color w:val="333333"/>
+          <w:sz w:val="28"/>
+          <w:szCs w:val="28"/>
+          <w:highlight w:val="lightGray"/>
+        </w:rPr>
+        <w:t>survive</w:t>
+      </w:r>
+      <w:r>
+        <w:rPr>
+          <w:rStyle w:val="md-line"/>
+          <w:rFonts w:asciiTheme="minorHAnsi" w:hAnsiTheme="minorHAnsi" w:cstheme="minorHAnsi"/>
+          <w:color w:val="333333"/>
+          <w:sz w:val="28"/>
+          <w:szCs w:val="28"/>
+        </w:rPr>
+        <w:t xml:space="preserve"> p</w:t>
       </w:r>
       <w:r>
         <w:rPr>
@@ -608,25 +713,79 @@
           <w:sz w:val="28"/>
           <w:szCs w:val="28"/>
         </w:rPr>
-        <w:t>You need to have access to freemium models or different monetization strategies. If you want to charge your users</w:t>
-      </w:r>
-      <w:r>
-        <w:rPr>
-          <w:rStyle w:val="md-line"/>
-          <w:rFonts w:asciiTheme="minorHAnsi" w:hAnsiTheme="minorHAnsi" w:cstheme="minorHAnsi"/>
-          <w:color w:val="333333"/>
-          <w:sz w:val="28"/>
-          <w:szCs w:val="28"/>
-        </w:rPr>
-        <w:t xml:space="preserve"> that</w:t>
-      </w:r>
-      <w:r>
-        <w:rPr>
-          <w:rStyle w:val="md-line"/>
-          <w:rFonts w:asciiTheme="minorHAnsi" w:hAnsiTheme="minorHAnsi" w:cstheme="minorHAnsi"/>
-          <w:color w:val="333333"/>
-          <w:sz w:val="28"/>
-          <w:szCs w:val="28"/>
+        <w:t xml:space="preserve">You need to have access to </w:t>
+      </w:r>
+      <w:r>
+        <w:rPr>
+          <w:rStyle w:val="md-line"/>
+          <w:rFonts w:asciiTheme="minorHAnsi" w:hAnsiTheme="minorHAnsi" w:cstheme="minorHAnsi"/>
+          <w:color w:val="333333"/>
+          <w:sz w:val="28"/>
+          <w:szCs w:val="28"/>
+          <w:highlight w:val="yellow"/>
+        </w:rPr>
+        <w:t>freemium models</w:t>
+      </w:r>
+      <w:r>
+        <w:rPr>
+          <w:rStyle w:val="md-line"/>
+          <w:rFonts w:asciiTheme="minorHAnsi" w:hAnsiTheme="minorHAnsi" w:cstheme="minorHAnsi"/>
+          <w:color w:val="333333"/>
+          <w:sz w:val="28"/>
+          <w:szCs w:val="28"/>
+        </w:rPr>
+        <w:t xml:space="preserve"> or </w:t>
+      </w:r>
+      <w:r>
+        <w:rPr>
+          <w:rStyle w:val="md-line"/>
+          <w:rFonts w:asciiTheme="minorHAnsi" w:hAnsiTheme="minorHAnsi" w:cstheme="minorHAnsi"/>
+          <w:color w:val="333333"/>
+          <w:sz w:val="28"/>
+          <w:szCs w:val="28"/>
+          <w:highlight w:val="yellow"/>
+        </w:rPr>
+        <w:t>different monetization strategies</w:t>
+      </w:r>
+      <w:r>
+        <w:rPr>
+          <w:rStyle w:val="md-line"/>
+          <w:rFonts w:asciiTheme="minorHAnsi" w:hAnsiTheme="minorHAnsi" w:cstheme="minorHAnsi"/>
+          <w:color w:val="333333"/>
+          <w:sz w:val="28"/>
+          <w:szCs w:val="28"/>
+        </w:rPr>
+        <w:t>. If you want to charge your users</w:t>
+      </w:r>
+      <w:r>
+        <w:rPr>
+          <w:rStyle w:val="md-line"/>
+          <w:rFonts w:asciiTheme="minorHAnsi" w:hAnsiTheme="minorHAnsi" w:cstheme="minorHAnsi"/>
+          <w:color w:val="333333"/>
+          <w:sz w:val="28"/>
+          <w:szCs w:val="28"/>
+        </w:rPr>
+        <w:t xml:space="preserve"> </w:t>
+      </w:r>
+      <w:r>
+        <w:rPr>
+          <w:rStyle w:val="md-line"/>
+          <w:rFonts w:asciiTheme="minorHAnsi" w:hAnsiTheme="minorHAnsi" w:cstheme="minorHAnsi"/>
+          <w:color w:val="333333"/>
+          <w:sz w:val="28"/>
+          <w:szCs w:val="28"/>
+          <w:highlight w:val="yellow"/>
+        </w:rPr>
+        <w:t>that</w:t>
+      </w:r>
+      <w:r>
+        <w:rPr>
+          <w:rStyle w:val="md-line"/>
+          <w:rFonts w:asciiTheme="minorHAnsi" w:hAnsiTheme="minorHAnsi" w:cstheme="minorHAnsi"/>
+          <w:color w:val="333333"/>
+          <w:sz w:val="28"/>
+          <w:szCs w:val="28"/>
+          <w:highlight w:val="yellow"/>
         </w:rPr>
         <w:t>’s fine</w:t>
       </w:r>
@@ -685,7 +844,91 @@
           <w:sz w:val="28"/>
           <w:szCs w:val="28"/>
         </w:rPr>
-        <w:t>Your app needs to be available via mobile phones &amp; web interfaces, so that users don't have to download &amp; install anything.</w:t>
+        <w:t xml:space="preserve">Your app needs to be available via </w:t>
+      </w:r>
+      <w:r>
+        <w:rPr>
+          <w:rStyle w:val="md-line"/>
+          <w:rFonts w:asciiTheme="minorHAnsi" w:hAnsiTheme="minorHAnsi" w:cstheme="minorHAnsi"/>
+          <w:color w:val="333333"/>
+          <w:sz w:val="28"/>
+          <w:szCs w:val="28"/>
+          <w:highlight w:val="yellow"/>
+        </w:rPr>
+        <w:t>mobile phones</w:t>
+      </w:r>
+      <w:r>
+        <w:rPr>
+          <w:rStyle w:val="md-line"/>
+          <w:rFonts w:asciiTheme="minorHAnsi" w:hAnsiTheme="minorHAnsi" w:cstheme="minorHAnsi"/>
+          <w:color w:val="333333"/>
+          <w:sz w:val="28"/>
+          <w:szCs w:val="28"/>
+        </w:rPr>
+        <w:t xml:space="preserve"> &amp; </w:t>
+      </w:r>
+      <w:r>
+        <w:rPr>
+          <w:rStyle w:val="md-line"/>
+          <w:rFonts w:asciiTheme="minorHAnsi" w:hAnsiTheme="minorHAnsi" w:cstheme="minorHAnsi"/>
+          <w:color w:val="333333"/>
+          <w:sz w:val="28"/>
+          <w:szCs w:val="28"/>
+          <w:highlight w:val="yellow"/>
+        </w:rPr>
+        <w:t>web interfaces</w:t>
+      </w:r>
+      <w:r>
+        <w:rPr>
+          <w:rStyle w:val="md-line"/>
+          <w:rFonts w:asciiTheme="minorHAnsi" w:hAnsiTheme="minorHAnsi" w:cstheme="minorHAnsi"/>
+          <w:color w:val="333333"/>
+          <w:sz w:val="28"/>
+          <w:szCs w:val="28"/>
+        </w:rPr>
+        <w:t xml:space="preserve">, so that users don't have to </w:t>
+      </w:r>
+      <w:r>
+        <w:rPr>
+          <w:rStyle w:val="md-line"/>
+          <w:rFonts w:asciiTheme="minorHAnsi" w:hAnsiTheme="minorHAnsi" w:cstheme="minorHAnsi"/>
+          <w:color w:val="333333"/>
+          <w:sz w:val="28"/>
+          <w:szCs w:val="28"/>
+          <w:highlight w:val="yellow"/>
+        </w:rPr>
+        <w:t>download</w:t>
+      </w:r>
+      <w:r>
+        <w:rPr>
+          <w:rStyle w:val="md-line"/>
+          <w:rFonts w:asciiTheme="minorHAnsi" w:hAnsiTheme="minorHAnsi" w:cstheme="minorHAnsi"/>
+          <w:color w:val="333333"/>
+          <w:sz w:val="28"/>
+          <w:szCs w:val="28"/>
+        </w:rPr>
+        <w:t xml:space="preserve"> &amp; </w:t>
+      </w:r>
+      <w:r>
+        <w:rPr>
+          <w:rStyle w:val="md-line"/>
+          <w:rFonts w:asciiTheme="minorHAnsi" w:hAnsiTheme="minorHAnsi" w:cstheme="minorHAnsi"/>
+          <w:color w:val="333333"/>
+          <w:sz w:val="28"/>
+          <w:szCs w:val="28"/>
+          <w:highlight w:val="yellow"/>
+        </w:rPr>
+        <w:t>install</w:t>
+      </w:r>
+      <w:r>
+        <w:rPr>
+          <w:rStyle w:val="md-line"/>
+          <w:rFonts w:asciiTheme="minorHAnsi" w:hAnsiTheme="minorHAnsi" w:cstheme="minorHAnsi"/>
+          <w:color w:val="333333"/>
+          <w:sz w:val="28"/>
+          <w:szCs w:val="28"/>
+        </w:rPr>
+        <w:t xml:space="preserve"> anything.</w:t>
       </w:r>
     </w:p>
     <w:p>
@@ -712,7 +955,49 @@
           <w:sz w:val="28"/>
           <w:szCs w:val="28"/>
         </w:rPr>
-        <w:t xml:space="preserve">Your users need account names, no public keys, no fancy cryptographic stuff. </w:t>
+        <w:t xml:space="preserve">Your users need </w:t>
+      </w:r>
+      <w:r>
+        <w:rPr>
+          <w:rStyle w:val="md-line"/>
+          <w:rFonts w:asciiTheme="minorHAnsi" w:hAnsiTheme="minorHAnsi" w:cstheme="minorHAnsi"/>
+          <w:color w:val="333333"/>
+          <w:sz w:val="28"/>
+          <w:szCs w:val="28"/>
+          <w:highlight w:val="yellow"/>
+        </w:rPr>
+        <w:t>account names</w:t>
+      </w:r>
+      <w:r>
+        <w:rPr>
+          <w:rStyle w:val="md-line"/>
+          <w:rFonts w:asciiTheme="minorHAnsi" w:hAnsiTheme="minorHAnsi" w:cstheme="minorHAnsi"/>
+          <w:color w:val="333333"/>
+          <w:sz w:val="28"/>
+          <w:szCs w:val="28"/>
+        </w:rPr>
+        <w:t xml:space="preserve">, </w:t>
+      </w:r>
+      <w:r>
+        <w:rPr>
+          <w:rStyle w:val="md-line"/>
+          <w:rFonts w:asciiTheme="minorHAnsi" w:hAnsiTheme="minorHAnsi" w:cstheme="minorHAnsi"/>
+          <w:color w:val="333333"/>
+          <w:sz w:val="28"/>
+          <w:szCs w:val="28"/>
+          <w:highlight w:val="yellow"/>
+        </w:rPr>
+        <w:t>no public keys</w:t>
+      </w:r>
+      <w:r>
+        <w:rPr>
+          <w:rStyle w:val="md-line"/>
+          <w:rFonts w:asciiTheme="minorHAnsi" w:hAnsiTheme="minorHAnsi" w:cstheme="minorHAnsi"/>
+          <w:color w:val="333333"/>
+          <w:sz w:val="28"/>
+          <w:szCs w:val="28"/>
+        </w:rPr>
+        <w:t xml:space="preserve">, no fancy cryptographic stuff. </w:t>
       </w:r>
     </w:p>
     <w:p>
@@ -749,27 +1034,91 @@
           <w:sz w:val="28"/>
           <w:szCs w:val="28"/>
         </w:rPr>
-        <w:t xml:space="preserve"> need a procedure for account re</w:t>
-      </w:r>
-      <w:r>
-        <w:rPr>
-          <w:rStyle w:val="md-line"/>
-          <w:rFonts w:asciiTheme="minorHAnsi" w:hAnsiTheme="minorHAnsi" w:cstheme="minorHAnsi"/>
-          <w:color w:val="333333"/>
-          <w:sz w:val="28"/>
-          <w:szCs w:val="28"/>
-        </w:rPr>
-        <w:t>covery, in case they are hacked or just lose their password.</w:t>
-      </w:r>
-      <w:r>
-        <w:rPr>
-          <w:rStyle w:val="md-line"/>
-          <w:rFonts w:asciiTheme="minorHAnsi" w:hAnsiTheme="minorHAnsi" w:cstheme="minorHAnsi"/>
-          <w:color w:val="333333"/>
-          <w:sz w:val="28"/>
-          <w:szCs w:val="28"/>
-        </w:rPr>
-        <w:t xml:space="preserve"> There will be more and more unsophisticated users entering the space and they cannot be expected to perfectly protect their private keys. And if you're hacked on a blockchain app </w:t>
+        <w:t xml:space="preserve"> need a </w:t>
+      </w:r>
+      <w:r>
+        <w:rPr>
+          <w:rStyle w:val="md-line"/>
+          <w:rFonts w:asciiTheme="minorHAnsi" w:hAnsiTheme="minorHAnsi" w:cstheme="minorHAnsi"/>
+          <w:color w:val="333333"/>
+          <w:sz w:val="28"/>
+          <w:szCs w:val="28"/>
+          <w:highlight w:val="yellow"/>
+        </w:rPr>
+        <w:t>procedure for account re</w:t>
+      </w:r>
+      <w:r>
+        <w:rPr>
+          <w:rStyle w:val="md-line"/>
+          <w:rFonts w:asciiTheme="minorHAnsi" w:hAnsiTheme="minorHAnsi" w:cstheme="minorHAnsi"/>
+          <w:color w:val="333333"/>
+          <w:sz w:val="28"/>
+          <w:szCs w:val="28"/>
+          <w:highlight w:val="yellow"/>
+        </w:rPr>
+        <w:t>covery</w:t>
+      </w:r>
+      <w:r>
+        <w:rPr>
+          <w:rStyle w:val="md-line"/>
+          <w:rFonts w:asciiTheme="minorHAnsi" w:hAnsiTheme="minorHAnsi" w:cstheme="minorHAnsi"/>
+          <w:color w:val="333333"/>
+          <w:sz w:val="28"/>
+          <w:szCs w:val="28"/>
+        </w:rPr>
+        <w:t xml:space="preserve">, </w:t>
+      </w:r>
+      <w:r>
+        <w:rPr>
+          <w:rStyle w:val="md-line"/>
+          <w:rFonts w:asciiTheme="minorHAnsi" w:hAnsiTheme="minorHAnsi" w:cstheme="minorHAnsi"/>
+          <w:color w:val="333333"/>
+          <w:sz w:val="28"/>
+          <w:szCs w:val="28"/>
+          <w:highlight w:val="yellow"/>
+        </w:rPr>
+        <w:t>in case</w:t>
+      </w:r>
+      <w:r>
+        <w:rPr>
+          <w:rStyle w:val="md-line"/>
+          <w:rFonts w:asciiTheme="minorHAnsi" w:hAnsiTheme="minorHAnsi" w:cstheme="minorHAnsi"/>
+          <w:color w:val="333333"/>
+          <w:sz w:val="28"/>
+          <w:szCs w:val="28"/>
+        </w:rPr>
+        <w:t xml:space="preserve"> they are hacked or just lose their password.</w:t>
+      </w:r>
+      <w:r>
+        <w:rPr>
+          <w:rStyle w:val="md-line"/>
+          <w:rFonts w:asciiTheme="minorHAnsi" w:hAnsiTheme="minorHAnsi" w:cstheme="minorHAnsi"/>
+          <w:color w:val="333333"/>
+          <w:sz w:val="28"/>
+          <w:szCs w:val="28"/>
+        </w:rPr>
+        <w:t xml:space="preserve"> There will be more and more </w:t>
+      </w:r>
+      <w:r>
+        <w:rPr>
+          <w:rStyle w:val="md-line"/>
+          <w:rFonts w:asciiTheme="minorHAnsi" w:hAnsiTheme="minorHAnsi" w:cstheme="minorHAnsi"/>
+          <w:color w:val="333333"/>
+          <w:sz w:val="28"/>
+          <w:szCs w:val="28"/>
+          <w:highlight w:val="yellow"/>
+        </w:rPr>
+        <w:t>unsophisticated</w:t>
+      </w:r>
+      <w:r>
+        <w:rPr>
+          <w:rStyle w:val="md-line"/>
+          <w:rFonts w:asciiTheme="minorHAnsi" w:hAnsiTheme="minorHAnsi" w:cstheme="minorHAnsi"/>
+          <w:color w:val="333333"/>
+          <w:sz w:val="28"/>
+          <w:szCs w:val="28"/>
+        </w:rPr>
+        <w:t xml:space="preserve"> users entering the space and they cannot be expected to perfectly protect their private keys. And if you're hacked on a blockchain app </w:t>
       </w:r>
       <w:proofErr w:type="gramStart"/>
       <w:r>
@@ -811,7 +1160,28 @@
           <w:sz w:val="28"/>
           <w:szCs w:val="28"/>
         </w:rPr>
-        <w:t>lose your reputation.</w:t>
+        <w:t xml:space="preserve">lose your </w:t>
+      </w:r>
+      <w:r>
+        <w:rPr>
+          <w:rStyle w:val="md-line"/>
+          <w:rFonts w:asciiTheme="minorHAnsi" w:hAnsiTheme="minorHAnsi" w:cstheme="minorHAnsi"/>
+          <w:color w:val="333333"/>
+          <w:sz w:val="28"/>
+          <w:szCs w:val="28"/>
+          <w:highlight w:val="yellow"/>
+        </w:rPr>
+        <w:t>reputation</w:t>
+      </w:r>
+      <w:r>
+        <w:rPr>
+          <w:rStyle w:val="md-line"/>
+          <w:rFonts w:asciiTheme="minorHAnsi" w:hAnsiTheme="minorHAnsi" w:cstheme="minorHAnsi"/>
+          <w:color w:val="333333"/>
+          <w:sz w:val="28"/>
+          <w:szCs w:val="28"/>
+        </w:rPr>
+        <w:t>.</w:t>
       </w:r>
     </w:p>
     <w:p>
@@ -838,7 +1208,28 @@
           <w:sz w:val="28"/>
           <w:szCs w:val="28"/>
         </w:rPr>
-        <w:t>If you build a financial app, your users will expect confidentiality.</w:t>
+        <w:t xml:space="preserve">If you build a financial app, your users will expect </w:t>
+      </w:r>
+      <w:r>
+        <w:rPr>
+          <w:rStyle w:val="md-line"/>
+          <w:rFonts w:asciiTheme="minorHAnsi" w:hAnsiTheme="minorHAnsi" w:cstheme="minorHAnsi"/>
+          <w:color w:val="333333"/>
+          <w:sz w:val="28"/>
+          <w:szCs w:val="28"/>
+          <w:highlight w:val="yellow"/>
+        </w:rPr>
+        <w:t>confidentiality</w:t>
+      </w:r>
+      <w:r>
+        <w:rPr>
+          <w:rStyle w:val="md-line"/>
+          <w:rFonts w:asciiTheme="minorHAnsi" w:hAnsiTheme="minorHAnsi" w:cstheme="minorHAnsi"/>
+          <w:color w:val="333333"/>
+          <w:sz w:val="28"/>
+          <w:szCs w:val="28"/>
+        </w:rPr>
+        <w:t>.</w:t>
       </w:r>
     </w:p>
     <w:p>
@@ -865,7 +1256,49 @@
           <w:sz w:val="28"/>
           <w:szCs w:val="28"/>
         </w:rPr>
-        <w:t xml:space="preserve">Your app needs to be able to talk to other apps, not necessarily on the same blockchain. Isn’t </w:t>
+        <w:t xml:space="preserve">Your app needs to be able </w:t>
+      </w:r>
+      <w:r>
+        <w:rPr>
+          <w:rStyle w:val="md-line"/>
+          <w:rFonts w:asciiTheme="minorHAnsi" w:hAnsiTheme="minorHAnsi" w:cstheme="minorHAnsi"/>
+          <w:color w:val="333333"/>
+          <w:sz w:val="28"/>
+          <w:szCs w:val="28"/>
+          <w:highlight w:val="yellow"/>
+        </w:rPr>
+        <w:t>to talk to other apps</w:t>
+      </w:r>
+      <w:r>
+        <w:rPr>
+          <w:rStyle w:val="md-line"/>
+          <w:rFonts w:asciiTheme="minorHAnsi" w:hAnsiTheme="minorHAnsi" w:cstheme="minorHAnsi"/>
+          <w:color w:val="333333"/>
+          <w:sz w:val="28"/>
+          <w:szCs w:val="28"/>
+        </w:rPr>
+        <w:t xml:space="preserve">, </w:t>
+      </w:r>
+      <w:r>
+        <w:rPr>
+          <w:rStyle w:val="md-line"/>
+          <w:rFonts w:asciiTheme="minorHAnsi" w:hAnsiTheme="minorHAnsi" w:cstheme="minorHAnsi"/>
+          <w:color w:val="333333"/>
+          <w:sz w:val="28"/>
+          <w:szCs w:val="28"/>
+          <w:highlight w:val="yellow"/>
+        </w:rPr>
+        <w:t>not necessarily on the same blockchain</w:t>
+      </w:r>
+      <w:r>
+        <w:rPr>
+          <w:rStyle w:val="md-line"/>
+          <w:rFonts w:asciiTheme="minorHAnsi" w:hAnsiTheme="minorHAnsi" w:cstheme="minorHAnsi"/>
+          <w:color w:val="333333"/>
+          <w:sz w:val="28"/>
+          <w:szCs w:val="28"/>
+        </w:rPr>
+        <w:t xml:space="preserve">. Isn’t </w:t>
       </w:r>
       <w:r>
         <w:rPr>
@@ -885,7 +1318,38 @@
           <w:sz w:val="28"/>
           <w:szCs w:val="28"/>
         </w:rPr>
-        <w:t>strange that an app on Ethereum is unable to communicate with an app living on Ethereum Classic</w:t>
+        <w:t xml:space="preserve">strange that an app on </w:t>
+      </w:r>
+      <w:r>
+        <w:rPr>
+          <w:rStyle w:val="md-line"/>
+          <w:rFonts w:asciiTheme="minorHAnsi" w:hAnsiTheme="minorHAnsi" w:cstheme="minorHAnsi"/>
+          <w:color w:val="333333"/>
+          <w:sz w:val="28"/>
+          <w:szCs w:val="28"/>
+        </w:rPr>
+        <w:t>Ethereum</w:t>
+      </w:r>
+      <w:r>
+        <w:rPr>
+          <w:rStyle w:val="md-line"/>
+          <w:rFonts w:asciiTheme="minorHAnsi" w:hAnsiTheme="minorHAnsi" w:cstheme="minorHAnsi"/>
+          <w:color w:val="333333"/>
+          <w:sz w:val="28"/>
+          <w:szCs w:val="28"/>
+        </w:rPr>
+        <w:t xml:space="preserve"> is unable to communicate with an app living on </w:t>
+      </w:r>
+      <w:r>
+        <w:rPr>
+          <w:rStyle w:val="md-line"/>
+          <w:rFonts w:asciiTheme="minorHAnsi" w:hAnsiTheme="minorHAnsi" w:cstheme="minorHAnsi"/>
+          <w:color w:val="333333"/>
+          <w:sz w:val="28"/>
+          <w:szCs w:val="28"/>
+          <w:highlight w:val="yellow"/>
+        </w:rPr>
+        <w:t>Ethereum Classic</w:t>
       </w:r>
       <w:r>
         <w:rPr>
@@ -952,7 +1416,28 @@
           <w:sz w:val="28"/>
           <w:szCs w:val="28"/>
         </w:rPr>
-        <w:t>our app needs to be upgradeable. You need to be able to</w:t>
+        <w:t xml:space="preserve">our app needs to be </w:t>
+      </w:r>
+      <w:r>
+        <w:rPr>
+          <w:rStyle w:val="md-line"/>
+          <w:rFonts w:asciiTheme="minorHAnsi" w:hAnsiTheme="minorHAnsi" w:cstheme="minorHAnsi"/>
+          <w:color w:val="333333"/>
+          <w:sz w:val="28"/>
+          <w:szCs w:val="28"/>
+          <w:highlight w:val="yellow"/>
+        </w:rPr>
+        <w:t>upgradeable</w:t>
+      </w:r>
+      <w:r>
+        <w:rPr>
+          <w:rStyle w:val="md-line"/>
+          <w:rFonts w:asciiTheme="minorHAnsi" w:hAnsiTheme="minorHAnsi" w:cstheme="minorHAnsi"/>
+          <w:color w:val="333333"/>
+          <w:sz w:val="28"/>
+          <w:szCs w:val="28"/>
+        </w:rPr>
+        <w:t>. You need to be able to</w:t>
       </w:r>
       <w:r>
         <w:rPr>
@@ -972,7 +1457,28 @@
           <w:sz w:val="28"/>
           <w:szCs w:val="28"/>
         </w:rPr>
-        <w:t xml:space="preserve"> improve </w:t>
+        <w:t xml:space="preserve"> </w:t>
+      </w:r>
+      <w:r>
+        <w:rPr>
+          <w:rStyle w:val="md-line"/>
+          <w:rFonts w:asciiTheme="minorHAnsi" w:hAnsiTheme="minorHAnsi" w:cstheme="minorHAnsi"/>
+          <w:color w:val="333333"/>
+          <w:sz w:val="28"/>
+          <w:szCs w:val="28"/>
+          <w:highlight w:val="yellow"/>
+        </w:rPr>
+        <w:t>improve</w:t>
+      </w:r>
+      <w:r>
+        <w:rPr>
+          <w:rStyle w:val="md-line"/>
+          <w:rFonts w:asciiTheme="minorHAnsi" w:hAnsiTheme="minorHAnsi" w:cstheme="minorHAnsi"/>
+          <w:color w:val="333333"/>
+          <w:sz w:val="28"/>
+          <w:szCs w:val="28"/>
+        </w:rPr>
+        <w:t xml:space="preserve"> </w:t>
       </w:r>
       <w:r>
         <w:rPr>
@@ -992,7 +1498,28 @@
           <w:sz w:val="28"/>
           <w:szCs w:val="28"/>
         </w:rPr>
-        <w:t xml:space="preserve"> to keep your business afloat.</w:t>
+        <w:t xml:space="preserve"> to keep your business </w:t>
+      </w:r>
+      <w:r>
+        <w:rPr>
+          <w:rStyle w:val="md-line"/>
+          <w:rFonts w:asciiTheme="minorHAnsi" w:hAnsiTheme="minorHAnsi" w:cstheme="minorHAnsi"/>
+          <w:color w:val="333333"/>
+          <w:sz w:val="28"/>
+          <w:szCs w:val="28"/>
+          <w:highlight w:val="yellow"/>
+        </w:rPr>
+        <w:t>afloat</w:t>
+      </w:r>
+      <w:r>
+        <w:rPr>
+          <w:rStyle w:val="md-line"/>
+          <w:rFonts w:asciiTheme="minorHAnsi" w:hAnsiTheme="minorHAnsi" w:cstheme="minorHAnsi"/>
+          <w:color w:val="333333"/>
+          <w:sz w:val="28"/>
+          <w:szCs w:val="28"/>
+        </w:rPr>
+        <w:t>.</w:t>
       </w:r>
     </w:p>
     <w:p>
@@ -1039,17 +1566,82 @@
           <w:sz w:val="28"/>
           <w:szCs w:val="28"/>
         </w:rPr>
-        <w:t>something that's often overlooked in this space.</w:t>
-      </w:r>
-      <w:r>
-        <w:rPr>
-          <w:rStyle w:val="md-line"/>
-          <w:rFonts w:asciiTheme="minorHAnsi" w:hAnsiTheme="minorHAnsi" w:cstheme="minorHAnsi"/>
-          <w:color w:val="333333"/>
-          <w:sz w:val="28"/>
-          <w:szCs w:val="28"/>
-        </w:rPr>
-        <w:t xml:space="preserve"> Software development is an imperfect art, so no matter how much effort you put into checking the code, there will always be a black swan event waiting to happen. </w:t>
+        <w:t xml:space="preserve">something that's often </w:t>
+      </w:r>
+      <w:r>
+        <w:rPr>
+          <w:rStyle w:val="md-line"/>
+          <w:rFonts w:asciiTheme="minorHAnsi" w:hAnsiTheme="minorHAnsi" w:cstheme="minorHAnsi"/>
+          <w:color w:val="333333"/>
+          <w:sz w:val="28"/>
+          <w:szCs w:val="28"/>
+          <w:highlight w:val="yellow"/>
+        </w:rPr>
+        <w:t>overlooked</w:t>
+      </w:r>
+      <w:r>
+        <w:rPr>
+          <w:rStyle w:val="md-line"/>
+          <w:rFonts w:asciiTheme="minorHAnsi" w:hAnsiTheme="minorHAnsi" w:cstheme="minorHAnsi"/>
+          <w:color w:val="333333"/>
+          <w:sz w:val="28"/>
+          <w:szCs w:val="28"/>
+        </w:rPr>
+        <w:t xml:space="preserve"> in this space.</w:t>
+      </w:r>
+      <w:r>
+        <w:rPr>
+          <w:rStyle w:val="md-line"/>
+          <w:rFonts w:asciiTheme="minorHAnsi" w:hAnsiTheme="minorHAnsi" w:cstheme="minorHAnsi"/>
+          <w:color w:val="333333"/>
+          <w:sz w:val="28"/>
+          <w:szCs w:val="28"/>
+        </w:rPr>
+        <w:t xml:space="preserve"> Software development is an </w:t>
+      </w:r>
+      <w:r>
+        <w:rPr>
+          <w:rStyle w:val="md-line"/>
+          <w:rFonts w:asciiTheme="minorHAnsi" w:hAnsiTheme="minorHAnsi" w:cstheme="minorHAnsi"/>
+          <w:color w:val="333333"/>
+          <w:sz w:val="28"/>
+          <w:szCs w:val="28"/>
+          <w:highlight w:val="yellow"/>
+        </w:rPr>
+        <w:t>imperfect art</w:t>
+      </w:r>
+      <w:r>
+        <w:rPr>
+          <w:rStyle w:val="md-line"/>
+          <w:rFonts w:asciiTheme="minorHAnsi" w:hAnsiTheme="minorHAnsi" w:cstheme="minorHAnsi"/>
+          <w:color w:val="333333"/>
+          <w:sz w:val="28"/>
+          <w:szCs w:val="28"/>
+        </w:rPr>
+        <w:t xml:space="preserve">, so no matter how much effort you put into checking the code, there will always be a </w:t>
+      </w:r>
+      <w:r>
+        <w:rPr>
+          <w:rStyle w:val="md-line"/>
+          <w:rFonts w:asciiTheme="minorHAnsi" w:hAnsiTheme="minorHAnsi" w:cstheme="minorHAnsi"/>
+          <w:color w:val="333333"/>
+          <w:sz w:val="28"/>
+          <w:szCs w:val="28"/>
+          <w:highlight w:val="yellow"/>
+        </w:rPr>
+        <w:t>black swan</w:t>
+      </w:r>
+      <w:bookmarkStart w:id="0" w:name="_GoBack"/>
+      <w:bookmarkEnd w:id="0"/>
+      <w:r>
+        <w:rPr>
+          <w:rStyle w:val="md-line"/>
+          <w:rFonts w:asciiTheme="minorHAnsi" w:hAnsiTheme="minorHAnsi" w:cstheme="minorHAnsi"/>
+          <w:color w:val="333333"/>
+          <w:sz w:val="28"/>
+          <w:szCs w:val="28"/>
+        </w:rPr>
+        <w:t xml:space="preserve"> event waiting to happen. </w:t>
       </w:r>
       <w:proofErr w:type="gramStart"/>
       <w:r>
@@ -6416,7 +7008,7 @@
         </w:rPr>
         <w:t xml:space="preserve">, </w:t>
       </w:r>
-      <w:bookmarkStart w:id="0" w:name="_Hlk498611164"/>
+      <w:bookmarkStart w:id="1" w:name="_Hlk498611164"/>
       <w:r>
         <w:rPr>
           <w:rStyle w:val="md-line"/>
@@ -6519,7 +7111,7 @@
         </w:rPr>
         <w:t>power</w:t>
       </w:r>
-      <w:bookmarkEnd w:id="0"/>
+      <w:bookmarkEnd w:id="1"/>
       <w:r>
         <w:rPr>
           <w:rStyle w:val="md-line"/>
@@ -7037,8 +7629,6 @@
         </w:rPr>
         <w:t xml:space="preserve"> is arguably the most decentralized system out there. This is the data for BitShares &amp; Steem, both of which are using DPOS.</w:t>
       </w:r>
-      <w:bookmarkStart w:id="1" w:name="_GoBack"/>
-      <w:bookmarkEnd w:id="1"/>
     </w:p>
     <w:p>
       <w:pPr>
@@ -9139,7 +9729,7 @@
           <w:rPr>
             <w:noProof/>
           </w:rPr>
-          <w:t>5</w:t>
+          <w:t>24</w:t>
         </w:r>
         <w:r>
           <w:rPr>
@@ -11561,7 +12151,7 @@
 </file>
 
 <file path=customXml/itemProps1.xml><?xml version="1.0" encoding="utf-8"?>
-<ds:datastoreItem xmlns:ds="http://schemas.openxmlformats.org/officeDocument/2006/customXml" ds:itemID="{08454169-7FF6-477C-AC4F-288E55B36FC8}">
+<ds:datastoreItem xmlns:ds="http://schemas.openxmlformats.org/officeDocument/2006/customXml" ds:itemID="{A46F257B-CF45-4636-B994-096A608D1D0D}">
   <ds:schemaRefs>
     <ds:schemaRef ds:uri="http://schemas.openxmlformats.org/officeDocument/2006/bibliography"/>
   </ds:schemaRefs>

--- a/WarsawBlock(3).docx
+++ b/WarsawBlock(3).docx
@@ -31,7 +31,49 @@
           <w:szCs w:val="28"/>
           <w:shd w:val="clear" w:color="auto" w:fill="FFFFFF"/>
         </w:rPr>
-        <w:t xml:space="preserve"> about a blockchain system called EOS.</w:t>
+        <w:t xml:space="preserve"> </w:t>
+      </w:r>
+      <w:r>
+        <w:rPr>
+          <w:rFonts w:cstheme="minorHAnsi"/>
+          <w:color w:val="333333"/>
+          <w:sz w:val="28"/>
+          <w:szCs w:val="28"/>
+          <w:highlight w:val="yellow"/>
+          <w:shd w:val="clear" w:color="auto" w:fill="FFFFFF"/>
+        </w:rPr>
+        <w:t>about</w:t>
+      </w:r>
+      <w:r>
+        <w:rPr>
+          <w:rFonts w:cstheme="minorHAnsi"/>
+          <w:color w:val="333333"/>
+          <w:sz w:val="28"/>
+          <w:szCs w:val="28"/>
+          <w:shd w:val="clear" w:color="auto" w:fill="FFFFFF"/>
+        </w:rPr>
+        <w:t xml:space="preserve"> a blockchain </w:t>
+      </w:r>
+      <w:r>
+        <w:rPr>
+          <w:rFonts w:cstheme="minorHAnsi"/>
+          <w:color w:val="333333"/>
+          <w:sz w:val="28"/>
+          <w:szCs w:val="28"/>
+          <w:highlight w:val="yellow"/>
+          <w:shd w:val="clear" w:color="auto" w:fill="FFFFFF"/>
+        </w:rPr>
+        <w:t>system called</w:t>
+      </w:r>
+      <w:r>
+        <w:rPr>
+          <w:rFonts w:cstheme="minorHAnsi"/>
+          <w:color w:val="333333"/>
+          <w:sz w:val="28"/>
+          <w:szCs w:val="28"/>
+          <w:shd w:val="clear" w:color="auto" w:fill="FFFFFF"/>
+        </w:rPr>
+        <w:t xml:space="preserve"> EOS.</w:t>
       </w:r>
     </w:p>
     <w:p>
@@ -111,9 +153,10 @@
           <w:color w:val="333333"/>
           <w:sz w:val="28"/>
           <w:szCs w:val="28"/>
+          <w:highlight w:val="yellow"/>
           <w:shd w:val="clear" w:color="auto" w:fill="FFFFFF"/>
         </w:rPr>
-        <w:t>part of</w:t>
+        <w:t>part</w:t>
       </w:r>
       <w:r>
         <w:rPr>
@@ -123,6 +166,16 @@
           <w:szCs w:val="28"/>
           <w:shd w:val="clear" w:color="auto" w:fill="FFFFFF"/>
         </w:rPr>
+        <w:t xml:space="preserve"> of</w:t>
+      </w:r>
+      <w:r>
+        <w:rPr>
+          <w:rFonts w:cstheme="minorHAnsi"/>
+          <w:color w:val="333333"/>
+          <w:sz w:val="28"/>
+          <w:szCs w:val="28"/>
+          <w:shd w:val="clear" w:color="auto" w:fill="FFFFFF"/>
+        </w:rPr>
         <w:t xml:space="preserve"> block.one, the</w:t>
       </w:r>
       <w:r>
@@ -133,7 +186,7 @@
           <w:szCs w:val="28"/>
           <w:shd w:val="clear" w:color="auto" w:fill="FFFFFF"/>
         </w:rPr>
-        <w:t xml:space="preserve"> company creating </w:t>
+        <w:t xml:space="preserve"> company </w:t>
       </w:r>
       <w:r>
         <w:rPr>
@@ -141,8 +194,29 @@
           <w:color w:val="333333"/>
           <w:sz w:val="28"/>
           <w:szCs w:val="28"/>
+          <w:highlight w:val="yellow"/>
           <w:shd w:val="clear" w:color="auto" w:fill="FFFFFF"/>
         </w:rPr>
+        <w:t>creating</w:t>
+      </w:r>
+      <w:r>
+        <w:rPr>
+          <w:rFonts w:cstheme="minorHAnsi"/>
+          <w:color w:val="333333"/>
+          <w:sz w:val="28"/>
+          <w:szCs w:val="28"/>
+          <w:shd w:val="clear" w:color="auto" w:fill="FFFFFF"/>
+        </w:rPr>
+        <w:t xml:space="preserve"> </w:t>
+      </w:r>
+      <w:r>
+        <w:rPr>
+          <w:rFonts w:cstheme="minorHAnsi"/>
+          <w:color w:val="333333"/>
+          <w:sz w:val="28"/>
+          <w:szCs w:val="28"/>
+          <w:shd w:val="clear" w:color="auto" w:fill="FFFFFF"/>
+        </w:rPr>
         <w:t>EOS</w:t>
       </w:r>
       <w:r>
@@ -173,7 +247,7 @@
           <w:szCs w:val="28"/>
           <w:shd w:val="clear" w:color="auto" w:fill="FFFFFF"/>
         </w:rPr>
-        <w:t xml:space="preserve"> We’re a separate entity.</w:t>
+        <w:t xml:space="preserve"> We’re a </w:t>
       </w:r>
       <w:r>
         <w:rPr>
@@ -181,8 +255,29 @@
           <w:color w:val="333333"/>
           <w:sz w:val="28"/>
           <w:szCs w:val="28"/>
+          <w:highlight w:val="yellow"/>
           <w:shd w:val="clear" w:color="auto" w:fill="FFFFFF"/>
         </w:rPr>
+        <w:t>separate</w:t>
+      </w:r>
+      <w:r>
+        <w:rPr>
+          <w:rFonts w:cstheme="minorHAnsi"/>
+          <w:color w:val="333333"/>
+          <w:sz w:val="28"/>
+          <w:szCs w:val="28"/>
+          <w:shd w:val="clear" w:color="auto" w:fill="FFFFFF"/>
+        </w:rPr>
+        <w:t xml:space="preserve"> entity.</w:t>
+      </w:r>
+      <w:r>
+        <w:rPr>
+          <w:rFonts w:cstheme="minorHAnsi"/>
+          <w:color w:val="333333"/>
+          <w:sz w:val="28"/>
+          <w:szCs w:val="28"/>
+          <w:shd w:val="clear" w:color="auto" w:fill="FFFFFF"/>
+        </w:rPr>
         <w:t xml:space="preserve"> </w:t>
       </w:r>
       <w:r>
@@ -203,7 +298,28 @@
           <w:szCs w:val="28"/>
           <w:shd w:val="clear" w:color="auto" w:fill="FFFFFF"/>
         </w:rPr>
-        <w:t>this event has been coordinated with them, so ho</w:t>
+        <w:t xml:space="preserve">this event has been </w:t>
+      </w:r>
+      <w:r>
+        <w:rPr>
+          <w:rFonts w:cstheme="minorHAnsi"/>
+          <w:color w:val="333333"/>
+          <w:sz w:val="28"/>
+          <w:szCs w:val="28"/>
+          <w:highlight w:val="yellow"/>
+          <w:shd w:val="clear" w:color="auto" w:fill="FFFFFF"/>
+        </w:rPr>
+        <w:t>coordinated</w:t>
+      </w:r>
+      <w:r>
+        <w:rPr>
+          <w:rFonts w:cstheme="minorHAnsi"/>
+          <w:color w:val="333333"/>
+          <w:sz w:val="28"/>
+          <w:szCs w:val="28"/>
+          <w:shd w:val="clear" w:color="auto" w:fill="FFFFFF"/>
+        </w:rPr>
+        <w:t xml:space="preserve"> with them, so ho</w:t>
       </w:r>
       <w:r>
         <w:rPr>
@@ -235,7 +351,91 @@
           <w:szCs w:val="28"/>
           <w:shd w:val="clear" w:color="auto" w:fill="FFFFFF"/>
         </w:rPr>
-        <w:t>And just to make sure everybody is aware of this: EOS has not been launched yet, at this moment it’s not a live a system.</w:t>
+        <w:t xml:space="preserve">And just to make sure </w:t>
+      </w:r>
+      <w:r>
+        <w:rPr>
+          <w:rFonts w:cstheme="minorHAnsi"/>
+          <w:color w:val="333333"/>
+          <w:sz w:val="28"/>
+          <w:szCs w:val="28"/>
+          <w:highlight w:val="yellow"/>
+          <w:shd w:val="clear" w:color="auto" w:fill="FFFFFF"/>
+        </w:rPr>
+        <w:t>everybody is aware</w:t>
+      </w:r>
+      <w:r>
+        <w:rPr>
+          <w:rFonts w:cstheme="minorHAnsi"/>
+          <w:color w:val="333333"/>
+          <w:sz w:val="28"/>
+          <w:szCs w:val="28"/>
+          <w:shd w:val="clear" w:color="auto" w:fill="FFFFFF"/>
+        </w:rPr>
+        <w:t xml:space="preserve"> of this: EOS has not been </w:t>
+      </w:r>
+      <w:r>
+        <w:rPr>
+          <w:rFonts w:cstheme="minorHAnsi"/>
+          <w:color w:val="333333"/>
+          <w:sz w:val="28"/>
+          <w:szCs w:val="28"/>
+          <w:highlight w:val="yellow"/>
+          <w:shd w:val="clear" w:color="auto" w:fill="FFFFFF"/>
+        </w:rPr>
+        <w:t>launched</w:t>
+      </w:r>
+      <w:r>
+        <w:rPr>
+          <w:rFonts w:cstheme="minorHAnsi"/>
+          <w:color w:val="333333"/>
+          <w:sz w:val="28"/>
+          <w:szCs w:val="28"/>
+          <w:shd w:val="clear" w:color="auto" w:fill="FFFFFF"/>
+        </w:rPr>
+        <w:t xml:space="preserve"> yet, at this </w:t>
+      </w:r>
+      <w:r>
+        <w:rPr>
+          <w:rFonts w:cstheme="minorHAnsi"/>
+          <w:color w:val="333333"/>
+          <w:sz w:val="28"/>
+          <w:szCs w:val="28"/>
+          <w:highlight w:val="yellow"/>
+          <w:shd w:val="clear" w:color="auto" w:fill="FFFFFF"/>
+        </w:rPr>
+        <w:t>moment</w:t>
+      </w:r>
+      <w:r>
+        <w:rPr>
+          <w:rFonts w:cstheme="minorHAnsi"/>
+          <w:color w:val="333333"/>
+          <w:sz w:val="28"/>
+          <w:szCs w:val="28"/>
+          <w:shd w:val="clear" w:color="auto" w:fill="FFFFFF"/>
+        </w:rPr>
+        <w:t xml:space="preserve"> it’s </w:t>
+      </w:r>
+      <w:r>
+        <w:rPr>
+          <w:rFonts w:cstheme="minorHAnsi"/>
+          <w:color w:val="333333"/>
+          <w:sz w:val="28"/>
+          <w:szCs w:val="28"/>
+          <w:highlight w:val="yellow"/>
+          <w:shd w:val="clear" w:color="auto" w:fill="FFFFFF"/>
+        </w:rPr>
+        <w:t>not a live</w:t>
+      </w:r>
+      <w:r>
+        <w:rPr>
+          <w:rFonts w:cstheme="minorHAnsi"/>
+          <w:color w:val="333333"/>
+          <w:sz w:val="28"/>
+          <w:szCs w:val="28"/>
+          <w:shd w:val="clear" w:color="auto" w:fill="FFFFFF"/>
+        </w:rPr>
+        <w:t xml:space="preserve"> a system.</w:t>
       </w:r>
     </w:p>
     <w:p>
@@ -277,9 +477,20 @@
           <w:color w:val="333333"/>
           <w:sz w:val="28"/>
           <w:szCs w:val="28"/>
+          <w:highlight w:val="yellow"/>
         </w:rPr>
         <w:lastRenderedPageBreak/>
-        <w:t xml:space="preserve">What is a decentralized app? </w:t>
+        <w:t>What</w:t>
+      </w:r>
+      <w:r>
+        <w:rPr>
+          <w:rStyle w:val="md-line"/>
+          <w:rFonts w:asciiTheme="minorHAnsi" w:hAnsiTheme="minorHAnsi" w:cstheme="minorHAnsi"/>
+          <w:color w:val="333333"/>
+          <w:sz w:val="28"/>
+          <w:szCs w:val="28"/>
+        </w:rPr>
+        <w:t xml:space="preserve"> is a decentralized app? </w:t>
       </w:r>
     </w:p>
     <w:p>
@@ -341,8 +552,19 @@
           <w:color w:val="333333"/>
           <w:sz w:val="28"/>
           <w:szCs w:val="28"/>
-        </w:rPr>
-        <w:t>Uber, but without the Uber company running it.</w:t>
+          <w:highlight w:val="yellow"/>
+        </w:rPr>
+        <w:t>Uber</w:t>
+      </w:r>
+      <w:r>
+        <w:rPr>
+          <w:rStyle w:val="md-line"/>
+          <w:rFonts w:asciiTheme="minorHAnsi" w:hAnsiTheme="minorHAnsi" w:cstheme="minorHAnsi"/>
+          <w:color w:val="333333"/>
+          <w:sz w:val="28"/>
+          <w:szCs w:val="28"/>
+        </w:rPr>
+        <w:t>, but without the Uber company running it.</w:t>
       </w:r>
     </w:p>
     <w:p>
@@ -383,7 +605,7 @@
           <w:color w:val="333333"/>
           <w:sz w:val="28"/>
           <w:szCs w:val="28"/>
-          <w:highlight w:val="lightGray"/>
+          <w:highlight w:val="yellow"/>
         </w:rPr>
         <w:t xml:space="preserve">take a moment to </w:t>
       </w:r>
@@ -394,7 +616,7 @@
           <w:color w:val="333333"/>
           <w:sz w:val="28"/>
           <w:szCs w:val="28"/>
-          <w:highlight w:val="lightGray"/>
+          <w:highlight w:val="yellow"/>
         </w:rPr>
         <w:t>consider</w:t>
       </w:r>
@@ -426,17 +648,39 @@
           <w:sz w:val="28"/>
           <w:szCs w:val="28"/>
         </w:rPr>
-        <w:t>decentralized app need</w:t>
-      </w:r>
-      <w:r>
-        <w:rPr>
-          <w:rStyle w:val="md-line"/>
-          <w:rFonts w:asciiTheme="minorHAnsi" w:hAnsiTheme="minorHAnsi" w:cstheme="minorHAnsi"/>
-          <w:color w:val="333333"/>
-          <w:sz w:val="28"/>
-          <w:szCs w:val="28"/>
-        </w:rPr>
-        <w:t>s, if it</w:t>
+        <w:t xml:space="preserve">decentralized app </w:t>
+      </w:r>
+      <w:r>
+        <w:rPr>
+          <w:rStyle w:val="md-line"/>
+          <w:rFonts w:asciiTheme="minorHAnsi" w:hAnsiTheme="minorHAnsi" w:cstheme="minorHAnsi"/>
+          <w:color w:val="333333"/>
+          <w:sz w:val="28"/>
+          <w:szCs w:val="28"/>
+          <w:highlight w:val="yellow"/>
+        </w:rPr>
+        <w:t>need</w:t>
+      </w:r>
+      <w:r>
+        <w:rPr>
+          <w:rStyle w:val="md-line"/>
+          <w:rFonts w:asciiTheme="minorHAnsi" w:hAnsiTheme="minorHAnsi" w:cstheme="minorHAnsi"/>
+          <w:color w:val="333333"/>
+          <w:sz w:val="28"/>
+          <w:szCs w:val="28"/>
+          <w:highlight w:val="yellow"/>
+        </w:rPr>
+        <w:t>s</w:t>
+      </w:r>
+      <w:r>
+        <w:rPr>
+          <w:rStyle w:val="md-line"/>
+          <w:rFonts w:asciiTheme="minorHAnsi" w:hAnsiTheme="minorHAnsi" w:cstheme="minorHAnsi"/>
+          <w:color w:val="333333"/>
+          <w:sz w:val="28"/>
+          <w:szCs w:val="28"/>
+        </w:rPr>
+        <w:t>, if it</w:t>
       </w:r>
       <w:r>
         <w:rPr>
@@ -476,7 +720,18 @@
           <w:sz w:val="28"/>
           <w:szCs w:val="28"/>
         </w:rPr>
-        <w:t>be successful</w:t>
+        <w:t xml:space="preserve">be </w:t>
+      </w:r>
+      <w:r>
+        <w:rPr>
+          <w:rStyle w:val="md-line"/>
+          <w:rFonts w:asciiTheme="minorHAnsi" w:hAnsiTheme="minorHAnsi" w:cstheme="minorHAnsi"/>
+          <w:color w:val="333333"/>
+          <w:sz w:val="28"/>
+          <w:szCs w:val="28"/>
+          <w:highlight w:val="yellow"/>
+        </w:rPr>
+        <w:t>successful</w:t>
       </w:r>
       <w:r>
         <w:rPr>
@@ -532,7 +787,6 @@
           <w:color w:val="333333"/>
           <w:sz w:val="28"/>
           <w:szCs w:val="28"/>
-          <w:highlight w:val="lightGray"/>
         </w:rPr>
         <w:t>.</w:t>
       </w:r>
@@ -573,7 +827,7 @@
           <w:color w:val="333333"/>
           <w:sz w:val="28"/>
           <w:szCs w:val="28"/>
-          <w:highlight w:val="lightGray"/>
+          <w:highlight w:val="yellow"/>
         </w:rPr>
         <w:t>low and predictable</w:t>
       </w:r>
@@ -604,7 +858,7 @@
           <w:color w:val="333333"/>
           <w:sz w:val="28"/>
           <w:szCs w:val="28"/>
-          <w:highlight w:val="lightGray"/>
+          <w:highlight w:val="yellow"/>
         </w:rPr>
         <w:t>survive</w:t>
       </w:r>
@@ -677,16 +931,6 @@
           <w:szCs w:val="28"/>
         </w:rPr>
         <w:t>.</w:t>
-      </w:r>
-      <w:r>
-        <w:rPr>
-          <w:rStyle w:val="md-line"/>
-          <w:rFonts w:asciiTheme="minorHAnsi" w:hAnsiTheme="minorHAnsi" w:cstheme="minorHAnsi"/>
-          <w:color w:val="333333"/>
-          <w:sz w:val="28"/>
-          <w:szCs w:val="28"/>
-        </w:rPr>
-        <w:t xml:space="preserve"> </w:t>
       </w:r>
     </w:p>
     <w:p>
@@ -743,9 +987,19 @@
           <w:color w:val="333333"/>
           <w:sz w:val="28"/>
           <w:szCs w:val="28"/>
-          <w:highlight w:val="yellow"/>
-        </w:rPr>
-        <w:t>different monetization strategies</w:t>
+        </w:rPr>
+        <w:t xml:space="preserve">different </w:t>
+      </w:r>
+      <w:r>
+        <w:rPr>
+          <w:rStyle w:val="md-line"/>
+          <w:rFonts w:asciiTheme="minorHAnsi" w:hAnsiTheme="minorHAnsi" w:cstheme="minorHAnsi"/>
+          <w:color w:val="333333"/>
+          <w:sz w:val="28"/>
+          <w:szCs w:val="28"/>
+          <w:highlight w:val="yellow"/>
+        </w:rPr>
+        <w:t>monetization strategies</w:t>
       </w:r>
       <w:r>
         <w:rPr>
@@ -817,7 +1071,28 @@
           <w:sz w:val="28"/>
           <w:szCs w:val="28"/>
         </w:rPr>
-        <w:t>it should be the application choice, not the platform it's running on.</w:t>
+        <w:t xml:space="preserve">it should be the </w:t>
+      </w:r>
+      <w:r>
+        <w:rPr>
+          <w:rStyle w:val="md-line"/>
+          <w:rFonts w:asciiTheme="minorHAnsi" w:hAnsiTheme="minorHAnsi" w:cstheme="minorHAnsi"/>
+          <w:color w:val="333333"/>
+          <w:sz w:val="28"/>
+          <w:szCs w:val="28"/>
+          <w:highlight w:val="yellow"/>
+        </w:rPr>
+        <w:t>application choice</w:t>
+      </w:r>
+      <w:r>
+        <w:rPr>
+          <w:rStyle w:val="md-line"/>
+          <w:rFonts w:asciiTheme="minorHAnsi" w:hAnsiTheme="minorHAnsi" w:cstheme="minorHAnsi"/>
+          <w:color w:val="333333"/>
+          <w:sz w:val="28"/>
+          <w:szCs w:val="28"/>
+        </w:rPr>
+        <w:t>, not the platform it's running on.</w:t>
       </w:r>
     </w:p>
     <w:p>
@@ -1118,7 +1393,28 @@
           <w:sz w:val="28"/>
           <w:szCs w:val="28"/>
         </w:rPr>
-        <w:t xml:space="preserve"> users entering the space and they cannot be expected to perfectly protect their private keys. And if you're hacked on a blockchain app </w:t>
+        <w:t xml:space="preserve"> users entering the space and they cannot be expected to </w:t>
+      </w:r>
+      <w:r>
+        <w:rPr>
+          <w:rStyle w:val="md-line"/>
+          <w:rFonts w:asciiTheme="minorHAnsi" w:hAnsiTheme="minorHAnsi" w:cstheme="minorHAnsi"/>
+          <w:color w:val="333333"/>
+          <w:sz w:val="28"/>
+          <w:szCs w:val="28"/>
+          <w:highlight w:val="yellow"/>
+        </w:rPr>
+        <w:t>perfectly protect</w:t>
+      </w:r>
+      <w:r>
+        <w:rPr>
+          <w:rStyle w:val="md-line"/>
+          <w:rFonts w:asciiTheme="minorHAnsi" w:hAnsiTheme="minorHAnsi" w:cstheme="minorHAnsi"/>
+          <w:color w:val="333333"/>
+          <w:sz w:val="28"/>
+          <w:szCs w:val="28"/>
+        </w:rPr>
+        <w:t xml:space="preserve"> their private keys. And if you're hacked on a blockchain app </w:t>
       </w:r>
       <w:proofErr w:type="gramStart"/>
       <w:r>
@@ -1128,6 +1424,7 @@
           <w:color w:val="333333"/>
           <w:sz w:val="28"/>
           <w:szCs w:val="28"/>
+          <w:highlight w:val="yellow"/>
         </w:rPr>
         <w:t>similar to</w:t>
       </w:r>
@@ -1139,8 +1436,40 @@
           <w:color w:val="333333"/>
           <w:sz w:val="28"/>
           <w:szCs w:val="28"/>
-        </w:rPr>
-        <w:t xml:space="preserve"> eBay, you lose not only your money, but you </w:t>
+          <w:highlight w:val="yellow"/>
+        </w:rPr>
+        <w:t xml:space="preserve"> eBay</w:t>
+      </w:r>
+      <w:r>
+        <w:rPr>
+          <w:rStyle w:val="md-line"/>
+          <w:rFonts w:asciiTheme="minorHAnsi" w:hAnsiTheme="minorHAnsi" w:cstheme="minorHAnsi"/>
+          <w:color w:val="333333"/>
+          <w:sz w:val="28"/>
+          <w:szCs w:val="28"/>
+        </w:rPr>
+        <w:t xml:space="preserve">, you lose </w:t>
+      </w:r>
+      <w:r>
+        <w:rPr>
+          <w:rStyle w:val="md-line"/>
+          <w:rFonts w:asciiTheme="minorHAnsi" w:hAnsiTheme="minorHAnsi" w:cstheme="minorHAnsi"/>
+          <w:color w:val="333333"/>
+          <w:sz w:val="28"/>
+          <w:szCs w:val="28"/>
+          <w:highlight w:val="yellow"/>
+        </w:rPr>
+        <w:t>not only</w:t>
+      </w:r>
+      <w:r>
+        <w:rPr>
+          <w:rStyle w:val="md-line"/>
+          <w:rFonts w:asciiTheme="minorHAnsi" w:hAnsiTheme="minorHAnsi" w:cstheme="minorHAnsi"/>
+          <w:color w:val="333333"/>
+          <w:sz w:val="28"/>
+          <w:szCs w:val="28"/>
+        </w:rPr>
+        <w:t xml:space="preserve"> your money, but you </w:t>
       </w:r>
       <w:r>
         <w:rPr>
@@ -1183,6 +1512,8 @@
         </w:rPr>
         <w:t>.</w:t>
       </w:r>
+      <w:bookmarkStart w:id="0" w:name="_GoBack"/>
+      <w:bookmarkEnd w:id="0"/>
     </w:p>
     <w:p>
       <w:pPr>
@@ -1618,7 +1949,28 @@
           <w:sz w:val="28"/>
           <w:szCs w:val="28"/>
         </w:rPr>
-        <w:t xml:space="preserve">, so no matter how much effort you put into checking the code, there will always be a </w:t>
+        <w:t xml:space="preserve">, so </w:t>
+      </w:r>
+      <w:r>
+        <w:rPr>
+          <w:rStyle w:val="md-line"/>
+          <w:rFonts w:asciiTheme="minorHAnsi" w:hAnsiTheme="minorHAnsi" w:cstheme="minorHAnsi"/>
+          <w:color w:val="333333"/>
+          <w:sz w:val="28"/>
+          <w:szCs w:val="28"/>
+          <w:highlight w:val="yellow"/>
+        </w:rPr>
+        <w:t>no matter</w:t>
+      </w:r>
+      <w:r>
+        <w:rPr>
+          <w:rStyle w:val="md-line"/>
+          <w:rFonts w:asciiTheme="minorHAnsi" w:hAnsiTheme="minorHAnsi" w:cstheme="minorHAnsi"/>
+          <w:color w:val="333333"/>
+          <w:sz w:val="28"/>
+          <w:szCs w:val="28"/>
+        </w:rPr>
+        <w:t xml:space="preserve"> how much effort you put into checking the code, there will always be a </w:t>
       </w:r>
       <w:r>
         <w:rPr>
@@ -1631,8 +1983,6 @@
         </w:rPr>
         <w:t>black swan</w:t>
       </w:r>
-      <w:bookmarkStart w:id="0" w:name="_GoBack"/>
-      <w:bookmarkEnd w:id="0"/>
       <w:r>
         <w:rPr>
           <w:rStyle w:val="md-line"/>
@@ -1706,6 +2056,7 @@
           <w:color w:val="333333"/>
           <w:sz w:val="28"/>
           <w:szCs w:val="28"/>
+          <w:highlight w:val="yellow"/>
         </w:rPr>
         <w:t>forgot</w:t>
       </w:r>
@@ -1738,7 +2089,45 @@
           <w:sz w:val="28"/>
           <w:szCs w:val="28"/>
         </w:rPr>
-        <w:t>If we want to host real-life businesses on the blockchain, we need high performance. And what is high performance?</w:t>
+        <w:t xml:space="preserve">If we want to </w:t>
+      </w:r>
+      <w:r>
+        <w:rPr>
+          <w:rFonts w:eastAsia="Times New Roman" w:cstheme="minorHAnsi"/>
+          <w:color w:val="333333"/>
+          <w:sz w:val="28"/>
+          <w:szCs w:val="28"/>
+          <w:highlight w:val="yellow"/>
+        </w:rPr>
+        <w:t>host real-life businesses</w:t>
+      </w:r>
+      <w:r>
+        <w:rPr>
+          <w:rFonts w:eastAsia="Times New Roman" w:cstheme="minorHAnsi"/>
+          <w:color w:val="333333"/>
+          <w:sz w:val="28"/>
+          <w:szCs w:val="28"/>
+        </w:rPr>
+        <w:t xml:space="preserve"> on the blockchain, we need </w:t>
+      </w:r>
+      <w:r>
+        <w:rPr>
+          <w:rFonts w:eastAsia="Times New Roman" w:cstheme="minorHAnsi"/>
+          <w:color w:val="333333"/>
+          <w:sz w:val="28"/>
+          <w:szCs w:val="28"/>
+          <w:highlight w:val="yellow"/>
+        </w:rPr>
+        <w:t>high performance</w:t>
+      </w:r>
+      <w:r>
+        <w:rPr>
+          <w:rFonts w:eastAsia="Times New Roman" w:cstheme="minorHAnsi"/>
+          <w:color w:val="333333"/>
+          <w:sz w:val="28"/>
+          <w:szCs w:val="28"/>
+        </w:rPr>
+        <w:t>. And what is high performance?</w:t>
       </w:r>
     </w:p>
     <w:p>
@@ -1764,7 +2153,45 @@
           <w:sz w:val="28"/>
           <w:szCs w:val="28"/>
         </w:rPr>
-        <w:t>You need about 20k transactions per second just to do Visa &amp; MasterCard, not to mention all the other payment systems out there.</w:t>
+        <w:t xml:space="preserve">You need about 20k transactions per second </w:t>
+      </w:r>
+      <w:r>
+        <w:rPr>
+          <w:rFonts w:eastAsia="Times New Roman" w:cstheme="minorHAnsi"/>
+          <w:color w:val="333333"/>
+          <w:sz w:val="28"/>
+          <w:szCs w:val="28"/>
+          <w:highlight w:val="yellow"/>
+        </w:rPr>
+        <w:t>just to do Visa &amp; MasterCard</w:t>
+      </w:r>
+      <w:r>
+        <w:rPr>
+          <w:rFonts w:eastAsia="Times New Roman" w:cstheme="minorHAnsi"/>
+          <w:color w:val="333333"/>
+          <w:sz w:val="28"/>
+          <w:szCs w:val="28"/>
+        </w:rPr>
+        <w:t xml:space="preserve">, </w:t>
+      </w:r>
+      <w:r>
+        <w:rPr>
+          <w:rFonts w:eastAsia="Times New Roman" w:cstheme="minorHAnsi"/>
+          <w:color w:val="333333"/>
+          <w:sz w:val="28"/>
+          <w:szCs w:val="28"/>
+          <w:highlight w:val="yellow"/>
+        </w:rPr>
+        <w:t>not to mention</w:t>
+      </w:r>
+      <w:r>
+        <w:rPr>
+          <w:rFonts w:eastAsia="Times New Roman" w:cstheme="minorHAnsi"/>
+          <w:color w:val="333333"/>
+          <w:sz w:val="28"/>
+          <w:szCs w:val="28"/>
+        </w:rPr>
+        <w:t xml:space="preserve"> all the other payment systems out there.</w:t>
       </w:r>
     </w:p>
     <w:p>
@@ -1790,7 +2217,45 @@
           <w:sz w:val="28"/>
           <w:szCs w:val="28"/>
         </w:rPr>
-        <w:t>Facebook does 50k likes per second, not including all the posts and voting and other actions.</w:t>
+        <w:t xml:space="preserve">Facebook </w:t>
+      </w:r>
+      <w:r>
+        <w:rPr>
+          <w:rFonts w:eastAsia="Times New Roman" w:cstheme="minorHAnsi"/>
+          <w:color w:val="333333"/>
+          <w:sz w:val="28"/>
+          <w:szCs w:val="28"/>
+          <w:highlight w:val="yellow"/>
+        </w:rPr>
+        <w:t>does</w:t>
+      </w:r>
+      <w:r>
+        <w:rPr>
+          <w:rFonts w:eastAsia="Times New Roman" w:cstheme="minorHAnsi"/>
+          <w:color w:val="333333"/>
+          <w:sz w:val="28"/>
+          <w:szCs w:val="28"/>
+        </w:rPr>
+        <w:t xml:space="preserve"> 50k likes per second, </w:t>
+      </w:r>
+      <w:r>
+        <w:rPr>
+          <w:rFonts w:eastAsia="Times New Roman" w:cstheme="minorHAnsi"/>
+          <w:color w:val="333333"/>
+          <w:sz w:val="28"/>
+          <w:szCs w:val="28"/>
+          <w:highlight w:val="yellow"/>
+        </w:rPr>
+        <w:t>not including</w:t>
+      </w:r>
+      <w:r>
+        <w:rPr>
+          <w:rFonts w:eastAsia="Times New Roman" w:cstheme="minorHAnsi"/>
+          <w:color w:val="333333"/>
+          <w:sz w:val="28"/>
+          <w:szCs w:val="28"/>
+        </w:rPr>
+        <w:t xml:space="preserve"> all the posts and voting and other actions.</w:t>
       </w:r>
     </w:p>
     <w:p>
@@ -1816,7 +2281,45 @@
           <w:sz w:val="28"/>
           <w:szCs w:val="28"/>
         </w:rPr>
-        <w:t>And for currency trading, it's sometimes a hundred thousand transactions per second, just for one currency pair.</w:t>
+        <w:t xml:space="preserve">And for </w:t>
+      </w:r>
+      <w:r>
+        <w:rPr>
+          <w:rFonts w:eastAsia="Times New Roman" w:cstheme="minorHAnsi"/>
+          <w:color w:val="333333"/>
+          <w:sz w:val="28"/>
+          <w:szCs w:val="28"/>
+          <w:highlight w:val="yellow"/>
+        </w:rPr>
+        <w:t>currency trading</w:t>
+      </w:r>
+      <w:r>
+        <w:rPr>
+          <w:rFonts w:eastAsia="Times New Roman" w:cstheme="minorHAnsi"/>
+          <w:color w:val="333333"/>
+          <w:sz w:val="28"/>
+          <w:szCs w:val="28"/>
+        </w:rPr>
+        <w:t xml:space="preserve">, it's sometimes a hundred thousand transactions per second, just for one </w:t>
+      </w:r>
+      <w:r>
+        <w:rPr>
+          <w:rFonts w:eastAsia="Times New Roman" w:cstheme="minorHAnsi"/>
+          <w:color w:val="333333"/>
+          <w:sz w:val="28"/>
+          <w:szCs w:val="28"/>
+          <w:highlight w:val="yellow"/>
+        </w:rPr>
+        <w:t>currency pair</w:t>
+      </w:r>
+      <w:r>
+        <w:rPr>
+          <w:rFonts w:eastAsia="Times New Roman" w:cstheme="minorHAnsi"/>
+          <w:color w:val="333333"/>
+          <w:sz w:val="28"/>
+          <w:szCs w:val="28"/>
+        </w:rPr>
+        <w:t>.</w:t>
       </w:r>
     </w:p>
     <w:p>
@@ -1836,7 +2339,26 @@
           <w:sz w:val="28"/>
           <w:szCs w:val="28"/>
         </w:rPr>
-        <w:t xml:space="preserve">So, imagine putting </w:t>
+        <w:t xml:space="preserve">So, </w:t>
+      </w:r>
+      <w:r>
+        <w:rPr>
+          <w:rFonts w:eastAsia="Times New Roman" w:cstheme="minorHAnsi"/>
+          <w:color w:val="333333"/>
+          <w:sz w:val="28"/>
+          <w:szCs w:val="28"/>
+          <w:highlight w:val="yellow"/>
+        </w:rPr>
+        <w:t>imagine</w:t>
+      </w:r>
+      <w:r>
+        <w:rPr>
+          <w:rFonts w:eastAsia="Times New Roman" w:cstheme="minorHAnsi"/>
+          <w:color w:val="333333"/>
+          <w:sz w:val="28"/>
+          <w:szCs w:val="28"/>
+        </w:rPr>
+        <w:t xml:space="preserve"> putting </w:t>
       </w:r>
       <w:proofErr w:type="gramStart"/>
       <w:r>
@@ -1856,7 +2378,64 @@
           <w:sz w:val="28"/>
           <w:szCs w:val="28"/>
         </w:rPr>
-        <w:t xml:space="preserve"> on a single platform, so they can inter-operate. Well, that would require millions of transactions per second. This is a massive scale.</w:t>
+        <w:t xml:space="preserve"> on a </w:t>
+      </w:r>
+      <w:r>
+        <w:rPr>
+          <w:rFonts w:eastAsia="Times New Roman" w:cstheme="minorHAnsi"/>
+          <w:color w:val="333333"/>
+          <w:sz w:val="28"/>
+          <w:szCs w:val="28"/>
+          <w:highlight w:val="yellow"/>
+        </w:rPr>
+        <w:t>single platform</w:t>
+      </w:r>
+      <w:r>
+        <w:rPr>
+          <w:rFonts w:eastAsia="Times New Roman" w:cstheme="minorHAnsi"/>
+          <w:color w:val="333333"/>
+          <w:sz w:val="28"/>
+          <w:szCs w:val="28"/>
+        </w:rPr>
+        <w:t xml:space="preserve">, so they can </w:t>
+      </w:r>
+      <w:r>
+        <w:rPr>
+          <w:rFonts w:eastAsia="Times New Roman" w:cstheme="minorHAnsi"/>
+          <w:color w:val="333333"/>
+          <w:sz w:val="28"/>
+          <w:szCs w:val="28"/>
+          <w:highlight w:val="yellow"/>
+        </w:rPr>
+        <w:t>inter-operate</w:t>
+      </w:r>
+      <w:r>
+        <w:rPr>
+          <w:rFonts w:eastAsia="Times New Roman" w:cstheme="minorHAnsi"/>
+          <w:color w:val="333333"/>
+          <w:sz w:val="28"/>
+          <w:szCs w:val="28"/>
+        </w:rPr>
+        <w:t xml:space="preserve">. Well, that would require millions of transactions per second. This is a </w:t>
+      </w:r>
+      <w:r>
+        <w:rPr>
+          <w:rFonts w:eastAsia="Times New Roman" w:cstheme="minorHAnsi"/>
+          <w:color w:val="333333"/>
+          <w:sz w:val="28"/>
+          <w:szCs w:val="28"/>
+          <w:highlight w:val="yellow"/>
+        </w:rPr>
+        <w:t>massive scale</w:t>
+      </w:r>
+      <w:r>
+        <w:rPr>
+          <w:rFonts w:eastAsia="Times New Roman" w:cstheme="minorHAnsi"/>
+          <w:color w:val="333333"/>
+          <w:sz w:val="28"/>
+          <w:szCs w:val="28"/>
+        </w:rPr>
+        <w:t>.</w:t>
       </w:r>
     </w:p>
     <w:p>
@@ -1876,7 +2455,26 @@
           <w:sz w:val="28"/>
           <w:szCs w:val="28"/>
         </w:rPr>
-        <w:t>&gt;And what can the blockchain currently offer? Bitcoin does 4 transactions per second. Ethereum – something between 15 and 30.</w:t>
+        <w:t xml:space="preserve">&gt;And what can the blockchain currently </w:t>
+      </w:r>
+      <w:r>
+        <w:rPr>
+          <w:rFonts w:eastAsia="Times New Roman" w:cstheme="minorHAnsi"/>
+          <w:color w:val="333333"/>
+          <w:sz w:val="28"/>
+          <w:szCs w:val="28"/>
+          <w:highlight w:val="yellow"/>
+        </w:rPr>
+        <w:t>offer</w:t>
+      </w:r>
+      <w:r>
+        <w:rPr>
+          <w:rFonts w:eastAsia="Times New Roman" w:cstheme="minorHAnsi"/>
+          <w:color w:val="333333"/>
+          <w:sz w:val="28"/>
+          <w:szCs w:val="28"/>
+        </w:rPr>
+        <w:t>? Bitcoin does 4 transactions per second. Ethereum – something between 15 and 30.</w:t>
       </w:r>
     </w:p>
     <w:p>
@@ -1896,7 +2494,64 @@
           <w:sz w:val="28"/>
           <w:szCs w:val="28"/>
         </w:rPr>
-        <w:t xml:space="preserve">&gt;And those two systems are extremely expensive to run. Bitcoin and Ethereum shareholders are spending something like 6 </w:t>
+        <w:t xml:space="preserve">&gt;And those two systems are extremely </w:t>
+      </w:r>
+      <w:r>
+        <w:rPr>
+          <w:rFonts w:eastAsia="Times New Roman" w:cstheme="minorHAnsi"/>
+          <w:color w:val="333333"/>
+          <w:sz w:val="28"/>
+          <w:szCs w:val="28"/>
+          <w:highlight w:val="yellow"/>
+        </w:rPr>
+        <w:t>expensive to run</w:t>
+      </w:r>
+      <w:r>
+        <w:rPr>
+          <w:rFonts w:eastAsia="Times New Roman" w:cstheme="minorHAnsi"/>
+          <w:color w:val="333333"/>
+          <w:sz w:val="28"/>
+          <w:szCs w:val="28"/>
+        </w:rPr>
+        <w:t xml:space="preserve">. Bitcoin and Ethereum </w:t>
+      </w:r>
+      <w:r>
+        <w:rPr>
+          <w:rFonts w:eastAsia="Times New Roman" w:cstheme="minorHAnsi"/>
+          <w:color w:val="333333"/>
+          <w:sz w:val="28"/>
+          <w:szCs w:val="28"/>
+          <w:highlight w:val="yellow"/>
+        </w:rPr>
+        <w:t>shareholders</w:t>
+      </w:r>
+      <w:r>
+        <w:rPr>
+          <w:rFonts w:eastAsia="Times New Roman" w:cstheme="minorHAnsi"/>
+          <w:color w:val="333333"/>
+          <w:sz w:val="28"/>
+          <w:szCs w:val="28"/>
+        </w:rPr>
+        <w:t xml:space="preserve"> are </w:t>
+      </w:r>
+      <w:r>
+        <w:rPr>
+          <w:rFonts w:eastAsia="Times New Roman" w:cstheme="minorHAnsi"/>
+          <w:color w:val="333333"/>
+          <w:sz w:val="28"/>
+          <w:szCs w:val="28"/>
+          <w:highlight w:val="yellow"/>
+        </w:rPr>
+        <w:t>spending</w:t>
+      </w:r>
+      <w:r>
+        <w:rPr>
+          <w:rFonts w:eastAsia="Times New Roman" w:cstheme="minorHAnsi"/>
+          <w:color w:val="333333"/>
+          <w:sz w:val="28"/>
+          <w:szCs w:val="28"/>
+        </w:rPr>
+        <w:t xml:space="preserve"> something like 6 </w:t>
       </w:r>
       <w:r>
         <w:rPr>
@@ -1915,7 +2570,45 @@
           <w:sz w:val="28"/>
           <w:szCs w:val="28"/>
         </w:rPr>
-        <w:t xml:space="preserve">USD a year just to be able to process less than 35 transactions per second. In case of Bitcoin, this gives us the cost of 50 USD per one transaction. This is </w:t>
+        <w:t xml:space="preserve">USD a year </w:t>
+      </w:r>
+      <w:r>
+        <w:rPr>
+          <w:rFonts w:eastAsia="Times New Roman" w:cstheme="minorHAnsi"/>
+          <w:color w:val="333333"/>
+          <w:sz w:val="28"/>
+          <w:szCs w:val="28"/>
+          <w:highlight w:val="yellow"/>
+        </w:rPr>
+        <w:t>just to be able</w:t>
+      </w:r>
+      <w:r>
+        <w:rPr>
+          <w:rFonts w:eastAsia="Times New Roman" w:cstheme="minorHAnsi"/>
+          <w:color w:val="333333"/>
+          <w:sz w:val="28"/>
+          <w:szCs w:val="28"/>
+        </w:rPr>
+        <w:t xml:space="preserve"> to process less than 35 transactions per second. In case of Bitcoin, </w:t>
+      </w:r>
+      <w:r>
+        <w:rPr>
+          <w:rFonts w:eastAsia="Times New Roman" w:cstheme="minorHAnsi"/>
+          <w:color w:val="333333"/>
+          <w:sz w:val="28"/>
+          <w:szCs w:val="28"/>
+          <w:highlight w:val="yellow"/>
+        </w:rPr>
+        <w:t>this gives us</w:t>
+      </w:r>
+      <w:r>
+        <w:rPr>
+          <w:rFonts w:eastAsia="Times New Roman" w:cstheme="minorHAnsi"/>
+          <w:color w:val="333333"/>
+          <w:sz w:val="28"/>
+          <w:szCs w:val="28"/>
+        </w:rPr>
+        <w:t xml:space="preserve"> the cost of 50 USD per one transaction. This is </w:t>
       </w:r>
       <w:proofErr w:type="gramStart"/>
       <w:r>
@@ -1955,7 +2648,45 @@
           <w:sz w:val="28"/>
           <w:szCs w:val="28"/>
         </w:rPr>
-        <w:t xml:space="preserve">&gt;You might say it's just a matter of time before scaling solutions are introduced. But </w:t>
+        <w:t xml:space="preserve">&gt;You might say it's just a </w:t>
+      </w:r>
+      <w:r>
+        <w:rPr>
+          <w:rFonts w:eastAsia="Times New Roman" w:cstheme="minorHAnsi"/>
+          <w:color w:val="333333"/>
+          <w:sz w:val="28"/>
+          <w:szCs w:val="28"/>
+          <w:highlight w:val="yellow"/>
+        </w:rPr>
+        <w:t>matter of time</w:t>
+      </w:r>
+      <w:r>
+        <w:rPr>
+          <w:rFonts w:eastAsia="Times New Roman" w:cstheme="minorHAnsi"/>
+          <w:color w:val="333333"/>
+          <w:sz w:val="28"/>
+          <w:szCs w:val="28"/>
+        </w:rPr>
+        <w:t xml:space="preserve"> before scaling solutions are </w:t>
+      </w:r>
+      <w:r>
+        <w:rPr>
+          <w:rFonts w:eastAsia="Times New Roman" w:cstheme="minorHAnsi"/>
+          <w:color w:val="333333"/>
+          <w:sz w:val="28"/>
+          <w:szCs w:val="28"/>
+          <w:highlight w:val="yellow"/>
+        </w:rPr>
+        <w:t>introduced</w:t>
+      </w:r>
+      <w:r>
+        <w:rPr>
+          <w:rFonts w:eastAsia="Times New Roman" w:cstheme="minorHAnsi"/>
+          <w:color w:val="333333"/>
+          <w:sz w:val="28"/>
+          <w:szCs w:val="28"/>
+        </w:rPr>
+        <w:t xml:space="preserve">. But </w:t>
       </w:r>
       <w:proofErr w:type="gramStart"/>
       <w:r>
@@ -2000,7 +2731,26 @@
           <w:sz w:val="28"/>
           <w:szCs w:val="28"/>
         </w:rPr>
-        <w:t>You can go off-chain, which is basically the idea behind state channels. If it works (which I doubt) it will only solve problems for basic payments. We need more than that.</w:t>
+        <w:t xml:space="preserve">You can go off-chain, which is basically the idea behind state channels. If it works (which I doubt) it </w:t>
+      </w:r>
+      <w:r>
+        <w:rPr>
+          <w:rFonts w:eastAsia="Times New Roman" w:cstheme="minorHAnsi"/>
+          <w:color w:val="333333"/>
+          <w:sz w:val="28"/>
+          <w:szCs w:val="28"/>
+          <w:highlight w:val="yellow"/>
+        </w:rPr>
+        <w:t>will only solve</w:t>
+      </w:r>
+      <w:r>
+        <w:rPr>
+          <w:rFonts w:eastAsia="Times New Roman" w:cstheme="minorHAnsi"/>
+          <w:color w:val="333333"/>
+          <w:sz w:val="28"/>
+          <w:szCs w:val="28"/>
+        </w:rPr>
+        <w:t xml:space="preserve"> problems for basic payments. We need more than that.</w:t>
       </w:r>
     </w:p>
     <w:p>
@@ -2026,7 +2776,197 @@
           <w:sz w:val="28"/>
           <w:szCs w:val="28"/>
         </w:rPr>
-        <w:t>The other option is creating sub-domains within one blockchain or a hierarchy of sub-blockchains. This helps a bit, if you want to run a lot of small apps within the same ecosystem. But if you want to compete with big businesses like PayPal, Uber or eBay, or if you're into currency trading - this solves nothing. For those apps you need enormous processing power on a single blockchain and oftentimes on a single CPU thread.</w:t>
+        <w:t xml:space="preserve">The other option is creating </w:t>
+      </w:r>
+      <w:r>
+        <w:rPr>
+          <w:rFonts w:eastAsia="Times New Roman" w:cstheme="minorHAnsi"/>
+          <w:color w:val="333333"/>
+          <w:sz w:val="28"/>
+          <w:szCs w:val="28"/>
+          <w:highlight w:val="yellow"/>
+        </w:rPr>
+        <w:t>sub-domains within one blockchain</w:t>
+      </w:r>
+      <w:r>
+        <w:rPr>
+          <w:rFonts w:eastAsia="Times New Roman" w:cstheme="minorHAnsi"/>
+          <w:color w:val="333333"/>
+          <w:sz w:val="28"/>
+          <w:szCs w:val="28"/>
+        </w:rPr>
+        <w:t xml:space="preserve"> or a </w:t>
+      </w:r>
+      <w:r>
+        <w:rPr>
+          <w:rFonts w:eastAsia="Times New Roman" w:cstheme="minorHAnsi"/>
+          <w:color w:val="333333"/>
+          <w:sz w:val="28"/>
+          <w:szCs w:val="28"/>
+          <w:highlight w:val="yellow"/>
+        </w:rPr>
+        <w:t>hierarchy</w:t>
+      </w:r>
+      <w:r>
+        <w:rPr>
+          <w:rFonts w:eastAsia="Times New Roman" w:cstheme="minorHAnsi"/>
+          <w:color w:val="333333"/>
+          <w:sz w:val="28"/>
+          <w:szCs w:val="28"/>
+        </w:rPr>
+        <w:t xml:space="preserve"> of sub-blockchains. This helps </w:t>
+      </w:r>
+      <w:r>
+        <w:rPr>
+          <w:rFonts w:eastAsia="Times New Roman" w:cstheme="minorHAnsi"/>
+          <w:color w:val="333333"/>
+          <w:sz w:val="28"/>
+          <w:szCs w:val="28"/>
+          <w:highlight w:val="yellow"/>
+        </w:rPr>
+        <w:t>a bit</w:t>
+      </w:r>
+      <w:r>
+        <w:rPr>
+          <w:rFonts w:eastAsia="Times New Roman" w:cstheme="minorHAnsi"/>
+          <w:color w:val="333333"/>
+          <w:sz w:val="28"/>
+          <w:szCs w:val="28"/>
+        </w:rPr>
+        <w:t xml:space="preserve">, if you want to run a lot of </w:t>
+      </w:r>
+      <w:r>
+        <w:rPr>
+          <w:rFonts w:eastAsia="Times New Roman" w:cstheme="minorHAnsi"/>
+          <w:color w:val="333333"/>
+          <w:sz w:val="28"/>
+          <w:szCs w:val="28"/>
+          <w:highlight w:val="yellow"/>
+        </w:rPr>
+        <w:t>small apps</w:t>
+      </w:r>
+      <w:r>
+        <w:rPr>
+          <w:rFonts w:eastAsia="Times New Roman" w:cstheme="minorHAnsi"/>
+          <w:color w:val="333333"/>
+          <w:sz w:val="28"/>
+          <w:szCs w:val="28"/>
+        </w:rPr>
+        <w:t xml:space="preserve"> within the same ecosystem. But if you want to </w:t>
+      </w:r>
+      <w:r>
+        <w:rPr>
+          <w:rFonts w:eastAsia="Times New Roman" w:cstheme="minorHAnsi"/>
+          <w:color w:val="333333"/>
+          <w:sz w:val="28"/>
+          <w:szCs w:val="28"/>
+          <w:highlight w:val="yellow"/>
+        </w:rPr>
+        <w:t>compete</w:t>
+      </w:r>
+      <w:r>
+        <w:rPr>
+          <w:rFonts w:eastAsia="Times New Roman" w:cstheme="minorHAnsi"/>
+          <w:color w:val="333333"/>
+          <w:sz w:val="28"/>
+          <w:szCs w:val="28"/>
+        </w:rPr>
+        <w:t xml:space="preserve"> with big businesses like PayPal, Uber or eBay, </w:t>
+      </w:r>
+      <w:r>
+        <w:rPr>
+          <w:rFonts w:eastAsia="Times New Roman" w:cstheme="minorHAnsi"/>
+          <w:color w:val="333333"/>
+          <w:sz w:val="28"/>
+          <w:szCs w:val="28"/>
+          <w:highlight w:val="yellow"/>
+        </w:rPr>
+        <w:t>or if you're into</w:t>
+      </w:r>
+      <w:r>
+        <w:rPr>
+          <w:rFonts w:eastAsia="Times New Roman" w:cstheme="minorHAnsi"/>
+          <w:color w:val="333333"/>
+          <w:sz w:val="28"/>
+          <w:szCs w:val="28"/>
+        </w:rPr>
+        <w:t xml:space="preserve"> currency trading - this </w:t>
+      </w:r>
+      <w:r>
+        <w:rPr>
+          <w:rFonts w:eastAsia="Times New Roman" w:cstheme="minorHAnsi"/>
+          <w:color w:val="333333"/>
+          <w:sz w:val="28"/>
+          <w:szCs w:val="28"/>
+          <w:highlight w:val="yellow"/>
+        </w:rPr>
+        <w:t>solves nothing</w:t>
+      </w:r>
+      <w:r>
+        <w:rPr>
+          <w:rFonts w:eastAsia="Times New Roman" w:cstheme="minorHAnsi"/>
+          <w:color w:val="333333"/>
+          <w:sz w:val="28"/>
+          <w:szCs w:val="28"/>
+        </w:rPr>
+        <w:t xml:space="preserve">. For those apps you need </w:t>
+      </w:r>
+      <w:r>
+        <w:rPr>
+          <w:rFonts w:eastAsia="Times New Roman" w:cstheme="minorHAnsi"/>
+          <w:color w:val="333333"/>
+          <w:sz w:val="28"/>
+          <w:szCs w:val="28"/>
+          <w:highlight w:val="yellow"/>
+        </w:rPr>
+        <w:t>enormous</w:t>
+      </w:r>
+      <w:r>
+        <w:rPr>
+          <w:rFonts w:eastAsia="Times New Roman" w:cstheme="minorHAnsi"/>
+          <w:color w:val="333333"/>
+          <w:sz w:val="28"/>
+          <w:szCs w:val="28"/>
+        </w:rPr>
+        <w:t xml:space="preserve"> processing power on a </w:t>
+      </w:r>
+      <w:r>
+        <w:rPr>
+          <w:rFonts w:eastAsia="Times New Roman" w:cstheme="minorHAnsi"/>
+          <w:color w:val="333333"/>
+          <w:sz w:val="28"/>
+          <w:szCs w:val="28"/>
+          <w:highlight w:val="yellow"/>
+        </w:rPr>
+        <w:t>single</w:t>
+      </w:r>
+      <w:r>
+        <w:rPr>
+          <w:rFonts w:eastAsia="Times New Roman" w:cstheme="minorHAnsi"/>
+          <w:color w:val="333333"/>
+          <w:sz w:val="28"/>
+          <w:szCs w:val="28"/>
+        </w:rPr>
+        <w:t xml:space="preserve"> blockchain and </w:t>
+      </w:r>
+      <w:r>
+        <w:rPr>
+          <w:rFonts w:eastAsia="Times New Roman" w:cstheme="minorHAnsi"/>
+          <w:color w:val="333333"/>
+          <w:sz w:val="28"/>
+          <w:szCs w:val="28"/>
+          <w:highlight w:val="yellow"/>
+        </w:rPr>
+        <w:t>oftentimes</w:t>
+      </w:r>
+      <w:r>
+        <w:rPr>
+          <w:rFonts w:eastAsia="Times New Roman" w:cstheme="minorHAnsi"/>
+          <w:color w:val="333333"/>
+          <w:sz w:val="28"/>
+          <w:szCs w:val="28"/>
+        </w:rPr>
+        <w:t xml:space="preserve"> on a single CPU thread.</w:t>
       </w:r>
     </w:p>
     <w:p>
@@ -2075,7 +3015,26 @@
           <w:sz w:val="28"/>
           <w:szCs w:val="28"/>
         </w:rPr>
-        <w:t xml:space="preserve">t’s time to introduce </w:t>
+        <w:t xml:space="preserve">t’s time to </w:t>
+      </w:r>
+      <w:r>
+        <w:rPr>
+          <w:rFonts w:eastAsia="Times New Roman" w:cstheme="minorHAnsi"/>
+          <w:color w:val="333333"/>
+          <w:sz w:val="28"/>
+          <w:szCs w:val="28"/>
+          <w:highlight w:val="yellow"/>
+        </w:rPr>
+        <w:t>introduce</w:t>
+      </w:r>
+      <w:r>
+        <w:rPr>
+          <w:rFonts w:eastAsia="Times New Roman" w:cstheme="minorHAnsi"/>
+          <w:color w:val="333333"/>
+          <w:sz w:val="28"/>
+          <w:szCs w:val="28"/>
+        </w:rPr>
+        <w:t xml:space="preserve"> </w:t>
       </w:r>
       <w:r>
         <w:rPr>
@@ -2093,14 +3052,25 @@
           <w:sz w:val="28"/>
           <w:szCs w:val="28"/>
         </w:rPr>
-        <w:t xml:space="preserve">, and find out </w:t>
-      </w:r>
-      <w:r>
-        <w:rPr>
-          <w:rFonts w:eastAsia="Times New Roman" w:cstheme="minorHAnsi"/>
-          <w:color w:val="333333"/>
-          <w:sz w:val="28"/>
-          <w:szCs w:val="28"/>
+        <w:t xml:space="preserve">, and </w:t>
+      </w:r>
+      <w:r>
+        <w:rPr>
+          <w:rFonts w:eastAsia="Times New Roman" w:cstheme="minorHAnsi"/>
+          <w:color w:val="333333"/>
+          <w:sz w:val="28"/>
+          <w:szCs w:val="28"/>
+          <w:highlight w:val="yellow"/>
+        </w:rPr>
+        <w:t xml:space="preserve">find out </w:t>
+      </w:r>
+      <w:r>
+        <w:rPr>
+          <w:rFonts w:eastAsia="Times New Roman" w:cstheme="minorHAnsi"/>
+          <w:color w:val="333333"/>
+          <w:sz w:val="28"/>
+          <w:szCs w:val="28"/>
+          <w:highlight w:val="yellow"/>
         </w:rPr>
         <w:t>what</w:t>
       </w:r>
@@ -2182,6 +3152,7 @@
           <w:color w:val="333333"/>
           <w:sz w:val="28"/>
           <w:szCs w:val="28"/>
+          <w:highlight w:val="yellow"/>
         </w:rPr>
         <w:t>issues</w:t>
       </w:r>
@@ -2212,14 +3183,25 @@
           <w:sz w:val="28"/>
           <w:szCs w:val="28"/>
         </w:rPr>
-        <w:t>What is EOS? The simplest way to put it would</w:t>
-      </w:r>
-      <w:r>
-        <w:rPr>
-          <w:rFonts w:eastAsia="Times New Roman" w:cstheme="minorHAnsi"/>
-          <w:color w:val="333333"/>
-          <w:sz w:val="28"/>
-          <w:szCs w:val="28"/>
+        <w:t xml:space="preserve">What is EOS? The simplest way to put it </w:t>
+      </w:r>
+      <w:r>
+        <w:rPr>
+          <w:rFonts w:eastAsia="Times New Roman" w:cstheme="minorHAnsi"/>
+          <w:color w:val="333333"/>
+          <w:sz w:val="28"/>
+          <w:szCs w:val="28"/>
+          <w:highlight w:val="yellow"/>
+        </w:rPr>
+        <w:t>would</w:t>
+      </w:r>
+      <w:r>
+        <w:rPr>
+          <w:rFonts w:eastAsia="Times New Roman" w:cstheme="minorHAnsi"/>
+          <w:color w:val="333333"/>
+          <w:sz w:val="28"/>
+          <w:szCs w:val="28"/>
+          <w:highlight w:val="yellow"/>
         </w:rPr>
         <w:t xml:space="preserve"> be</w:t>
       </w:r>
@@ -2229,6 +3211,7 @@
           <w:color w:val="333333"/>
           <w:sz w:val="28"/>
           <w:szCs w:val="28"/>
+          <w:highlight w:val="yellow"/>
         </w:rPr>
         <w:t xml:space="preserve"> </w:t>
       </w:r>
@@ -2238,8 +3221,18 @@
           <w:color w:val="333333"/>
           <w:sz w:val="28"/>
           <w:szCs w:val="28"/>
-        </w:rPr>
-        <w:t>this:</w:t>
+          <w:highlight w:val="yellow"/>
+        </w:rPr>
+        <w:t>this</w:t>
+      </w:r>
+      <w:r>
+        <w:rPr>
+          <w:rFonts w:eastAsia="Times New Roman" w:cstheme="minorHAnsi"/>
+          <w:color w:val="333333"/>
+          <w:sz w:val="28"/>
+          <w:szCs w:val="28"/>
+        </w:rPr>
+        <w:t>:</w:t>
       </w:r>
       <w:r>
         <w:rPr>
@@ -2288,7 +3281,26 @@
           <w:sz w:val="28"/>
           <w:szCs w:val="28"/>
         </w:rPr>
-        <w:t xml:space="preserve">That's a fair definition, but in my </w:t>
+        <w:t xml:space="preserve">That's a </w:t>
+      </w:r>
+      <w:r>
+        <w:rPr>
+          <w:rFonts w:eastAsia="Times New Roman" w:cstheme="minorHAnsi"/>
+          <w:color w:val="333333"/>
+          <w:sz w:val="28"/>
+          <w:szCs w:val="28"/>
+          <w:highlight w:val="yellow"/>
+        </w:rPr>
+        <w:t>fair definition</w:t>
+      </w:r>
+      <w:r>
+        <w:rPr>
+          <w:rFonts w:eastAsia="Times New Roman" w:cstheme="minorHAnsi"/>
+          <w:color w:val="333333"/>
+          <w:sz w:val="28"/>
+          <w:szCs w:val="28"/>
+        </w:rPr>
+        <w:t xml:space="preserve">, but in my </w:t>
       </w:r>
       <w:r>
         <w:rPr>
@@ -2306,14 +3318,25 @@
           <w:sz w:val="28"/>
           <w:szCs w:val="28"/>
         </w:rPr>
-        <w:t xml:space="preserve"> it doesn't do </w:t>
-      </w:r>
-      <w:r>
-        <w:rPr>
-          <w:rFonts w:eastAsia="Times New Roman" w:cstheme="minorHAnsi"/>
-          <w:color w:val="333333"/>
-          <w:sz w:val="28"/>
-          <w:szCs w:val="28"/>
+        <w:t xml:space="preserve"> it doesn't </w:t>
+      </w:r>
+      <w:r>
+        <w:rPr>
+          <w:rFonts w:eastAsia="Times New Roman" w:cstheme="minorHAnsi"/>
+          <w:color w:val="333333"/>
+          <w:sz w:val="28"/>
+          <w:szCs w:val="28"/>
+          <w:highlight w:val="yellow"/>
+        </w:rPr>
+        <w:t xml:space="preserve">do </w:t>
+      </w:r>
+      <w:r>
+        <w:rPr>
+          <w:rFonts w:eastAsia="Times New Roman" w:cstheme="minorHAnsi"/>
+          <w:color w:val="333333"/>
+          <w:sz w:val="28"/>
+          <w:szCs w:val="28"/>
+          <w:highlight w:val="yellow"/>
         </w:rPr>
         <w:t>justice</w:t>
       </w:r>
@@ -2323,8 +3346,18 @@
           <w:color w:val="333333"/>
           <w:sz w:val="28"/>
           <w:szCs w:val="28"/>
-        </w:rPr>
-        <w:t xml:space="preserve"> to EOS</w:t>
+          <w:highlight w:val="yellow"/>
+        </w:rPr>
+        <w:t xml:space="preserve"> to</w:t>
+      </w:r>
+      <w:r>
+        <w:rPr>
+          <w:rFonts w:eastAsia="Times New Roman" w:cstheme="minorHAnsi"/>
+          <w:color w:val="333333"/>
+          <w:sz w:val="28"/>
+          <w:szCs w:val="28"/>
+        </w:rPr>
+        <w:t xml:space="preserve"> EOS</w:t>
       </w:r>
       <w:r>
         <w:rPr>
@@ -2351,7 +3384,45 @@
           <w:sz w:val="28"/>
           <w:szCs w:val="28"/>
         </w:rPr>
-        <w:t>EOS is the blockchain for building commercial scale decentralized applications that are indistinguishable from centralized alternatives.</w:t>
+        <w:t xml:space="preserve">EOS is the blockchain for building commercial scale decentralized applications that are </w:t>
+      </w:r>
+      <w:r>
+        <w:rPr>
+          <w:rFonts w:eastAsia="Times New Roman" w:cstheme="minorHAnsi"/>
+          <w:color w:val="333333"/>
+          <w:sz w:val="28"/>
+          <w:szCs w:val="28"/>
+          <w:highlight w:val="yellow"/>
+        </w:rPr>
+        <w:t>indistinguishable</w:t>
+      </w:r>
+      <w:r>
+        <w:rPr>
+          <w:rFonts w:eastAsia="Times New Roman" w:cstheme="minorHAnsi"/>
+          <w:color w:val="333333"/>
+          <w:sz w:val="28"/>
+          <w:szCs w:val="28"/>
+        </w:rPr>
+        <w:t xml:space="preserve"> from </w:t>
+      </w:r>
+      <w:r>
+        <w:rPr>
+          <w:rFonts w:eastAsia="Times New Roman" w:cstheme="minorHAnsi"/>
+          <w:color w:val="333333"/>
+          <w:sz w:val="28"/>
+          <w:szCs w:val="28"/>
+          <w:highlight w:val="yellow"/>
+        </w:rPr>
+        <w:t>centralized alternatives</w:t>
+      </w:r>
+      <w:r>
+        <w:rPr>
+          <w:rFonts w:eastAsia="Times New Roman" w:cstheme="minorHAnsi"/>
+          <w:color w:val="333333"/>
+          <w:sz w:val="28"/>
+          <w:szCs w:val="28"/>
+        </w:rPr>
+        <w:t>.</w:t>
       </w:r>
     </w:p>
     <w:p>
@@ -2380,7 +3451,26 @@
           <w:sz w:val="28"/>
           <w:szCs w:val="28"/>
         </w:rPr>
-        <w:t>EOS makes decentralized app</w:t>
+        <w:t xml:space="preserve">EOS </w:t>
+      </w:r>
+      <w:r>
+        <w:rPr>
+          <w:rFonts w:eastAsia="Times New Roman" w:cstheme="minorHAnsi"/>
+          <w:color w:val="333333"/>
+          <w:sz w:val="28"/>
+          <w:szCs w:val="28"/>
+          <w:highlight w:val="yellow"/>
+        </w:rPr>
+        <w:t>makes</w:t>
+      </w:r>
+      <w:r>
+        <w:rPr>
+          <w:rFonts w:eastAsia="Times New Roman" w:cstheme="minorHAnsi"/>
+          <w:color w:val="333333"/>
+          <w:sz w:val="28"/>
+          <w:szCs w:val="28"/>
+        </w:rPr>
+        <w:t xml:space="preserve"> decentralized app</w:t>
       </w:r>
       <w:r>
         <w:rPr>
@@ -2398,7 +3488,64 @@
           <w:sz w:val="28"/>
           <w:szCs w:val="28"/>
         </w:rPr>
-        <w:t xml:space="preserve"> look and behave like conventional apps.</w:t>
+        <w:t xml:space="preserve"> </w:t>
+      </w:r>
+      <w:r>
+        <w:rPr>
+          <w:rFonts w:eastAsia="Times New Roman" w:cstheme="minorHAnsi"/>
+          <w:color w:val="333333"/>
+          <w:sz w:val="28"/>
+          <w:szCs w:val="28"/>
+          <w:highlight w:val="yellow"/>
+        </w:rPr>
+        <w:t>look</w:t>
+      </w:r>
+      <w:r>
+        <w:rPr>
+          <w:rFonts w:eastAsia="Times New Roman" w:cstheme="minorHAnsi"/>
+          <w:color w:val="333333"/>
+          <w:sz w:val="28"/>
+          <w:szCs w:val="28"/>
+        </w:rPr>
+        <w:t xml:space="preserve"> and </w:t>
+      </w:r>
+      <w:r>
+        <w:rPr>
+          <w:rFonts w:eastAsia="Times New Roman" w:cstheme="minorHAnsi"/>
+          <w:color w:val="333333"/>
+          <w:sz w:val="28"/>
+          <w:szCs w:val="28"/>
+          <w:highlight w:val="yellow"/>
+        </w:rPr>
+        <w:t>behave</w:t>
+      </w:r>
+      <w:r>
+        <w:rPr>
+          <w:rFonts w:eastAsia="Times New Roman" w:cstheme="minorHAnsi"/>
+          <w:color w:val="333333"/>
+          <w:sz w:val="28"/>
+          <w:szCs w:val="28"/>
+        </w:rPr>
+        <w:t xml:space="preserve"> like </w:t>
+      </w:r>
+      <w:r>
+        <w:rPr>
+          <w:rFonts w:eastAsia="Times New Roman" w:cstheme="minorHAnsi"/>
+          <w:color w:val="333333"/>
+          <w:sz w:val="28"/>
+          <w:szCs w:val="28"/>
+          <w:highlight w:val="yellow"/>
+        </w:rPr>
+        <w:t>conventional</w:t>
+      </w:r>
+      <w:r>
+        <w:rPr>
+          <w:rFonts w:eastAsia="Times New Roman" w:cstheme="minorHAnsi"/>
+          <w:color w:val="333333"/>
+          <w:sz w:val="28"/>
+          <w:szCs w:val="28"/>
+        </w:rPr>
+        <w:t xml:space="preserve"> apps.</w:t>
       </w:r>
     </w:p>
     <w:p>
@@ -2436,7 +3583,26 @@
           <w:szCs w:val="28"/>
         </w:rPr>
         <w:lastRenderedPageBreak/>
-        <w:t>How does EOS work?</w:t>
+        <w:t xml:space="preserve">How does EOS </w:t>
+      </w:r>
+      <w:r>
+        <w:rPr>
+          <w:rFonts w:eastAsia="Times New Roman" w:cstheme="minorHAnsi"/>
+          <w:color w:val="333333"/>
+          <w:sz w:val="28"/>
+          <w:szCs w:val="28"/>
+          <w:highlight w:val="yellow"/>
+        </w:rPr>
+        <w:t>work</w:t>
+      </w:r>
+      <w:r>
+        <w:rPr>
+          <w:rFonts w:eastAsia="Times New Roman" w:cstheme="minorHAnsi"/>
+          <w:color w:val="333333"/>
+          <w:sz w:val="28"/>
+          <w:szCs w:val="28"/>
+        </w:rPr>
+        <w:t>?</w:t>
       </w:r>
     </w:p>
     <w:p>
@@ -2456,7 +3622,26 @@
           <w:sz w:val="28"/>
           <w:szCs w:val="28"/>
         </w:rPr>
-        <w:t xml:space="preserve">Let’s start with Ethereum. </w:t>
+        <w:t xml:space="preserve">Let’s </w:t>
+      </w:r>
+      <w:r>
+        <w:rPr>
+          <w:rFonts w:eastAsia="Times New Roman" w:cstheme="minorHAnsi"/>
+          <w:color w:val="333333"/>
+          <w:sz w:val="28"/>
+          <w:szCs w:val="28"/>
+          <w:highlight w:val="yellow"/>
+        </w:rPr>
+        <w:t>start</w:t>
+      </w:r>
+      <w:r>
+        <w:rPr>
+          <w:rFonts w:eastAsia="Times New Roman" w:cstheme="minorHAnsi"/>
+          <w:color w:val="333333"/>
+          <w:sz w:val="28"/>
+          <w:szCs w:val="28"/>
+        </w:rPr>
+        <w:t xml:space="preserve"> with Ethereum. </w:t>
       </w:r>
       <w:r>
         <w:rPr>
@@ -2492,6 +3677,7 @@
           <w:color w:val="333333"/>
           <w:sz w:val="28"/>
           <w:szCs w:val="28"/>
+          <w:highlight w:val="yellow"/>
         </w:rPr>
         <w:t>looks</w:t>
       </w:r>
@@ -2502,8 +3688,18 @@
           <w:color w:val="333333"/>
           <w:sz w:val="28"/>
           <w:szCs w:val="28"/>
-        </w:rPr>
-        <w:t xml:space="preserve"> like. We have a bare-bone computer (in this case</w:t>
+          <w:highlight w:val="yellow"/>
+        </w:rPr>
+        <w:t xml:space="preserve"> like</w:t>
+      </w:r>
+      <w:r>
+        <w:rPr>
+          <w:rFonts w:eastAsia="Times New Roman" w:cstheme="minorHAnsi"/>
+          <w:color w:val="333333"/>
+          <w:sz w:val="28"/>
+          <w:szCs w:val="28"/>
+        </w:rPr>
+        <w:t>. We have a bare-bone computer (in this case</w:t>
       </w:r>
       <w:r>
         <w:rPr>
@@ -2530,7 +3726,26 @@
           <w:sz w:val="28"/>
           <w:szCs w:val="28"/>
         </w:rPr>
-        <w:t>pps trying to run on top of it.</w:t>
+        <w:t xml:space="preserve">pps </w:t>
+      </w:r>
+      <w:r>
+        <w:rPr>
+          <w:rFonts w:eastAsia="Times New Roman" w:cstheme="minorHAnsi"/>
+          <w:color w:val="333333"/>
+          <w:sz w:val="28"/>
+          <w:szCs w:val="28"/>
+          <w:highlight w:val="yellow"/>
+        </w:rPr>
+        <w:t>trying to run</w:t>
+      </w:r>
+      <w:r>
+        <w:rPr>
+          <w:rFonts w:eastAsia="Times New Roman" w:cstheme="minorHAnsi"/>
+          <w:color w:val="333333"/>
+          <w:sz w:val="28"/>
+          <w:szCs w:val="28"/>
+        </w:rPr>
+        <w:t xml:space="preserve"> on top of it.</w:t>
       </w:r>
     </w:p>
     <w:p>
@@ -2550,25 +3765,64 @@
           <w:sz w:val="28"/>
           <w:szCs w:val="28"/>
         </w:rPr>
-        <w:t xml:space="preserve">They have a tough job </w:t>
-      </w:r>
-      <w:r>
-        <w:rPr>
-          <w:rFonts w:eastAsia="Times New Roman" w:cstheme="minorHAnsi"/>
-          <w:color w:val="333333"/>
-          <w:sz w:val="28"/>
-          <w:szCs w:val="28"/>
-        </w:rPr>
-        <w:t xml:space="preserve">to do </w:t>
-      </w:r>
-      <w:r>
-        <w:rPr>
-          <w:rFonts w:eastAsia="Times New Roman" w:cstheme="minorHAnsi"/>
-          <w:color w:val="333333"/>
-          <w:sz w:val="28"/>
-          <w:szCs w:val="28"/>
-        </w:rPr>
-        <w:t xml:space="preserve">because apart from some basic stuff, like the ability to send funds </w:t>
+        <w:t xml:space="preserve">They have a </w:t>
+      </w:r>
+      <w:r>
+        <w:rPr>
+          <w:rFonts w:eastAsia="Times New Roman" w:cstheme="minorHAnsi"/>
+          <w:color w:val="333333"/>
+          <w:sz w:val="28"/>
+          <w:szCs w:val="28"/>
+          <w:highlight w:val="yellow"/>
+        </w:rPr>
+        <w:t xml:space="preserve">tough job </w:t>
+      </w:r>
+      <w:r>
+        <w:rPr>
+          <w:rFonts w:eastAsia="Times New Roman" w:cstheme="minorHAnsi"/>
+          <w:color w:val="333333"/>
+          <w:sz w:val="28"/>
+          <w:szCs w:val="28"/>
+          <w:highlight w:val="yellow"/>
+        </w:rPr>
+        <w:t>to do</w:t>
+      </w:r>
+      <w:r>
+        <w:rPr>
+          <w:rFonts w:eastAsia="Times New Roman" w:cstheme="minorHAnsi"/>
+          <w:color w:val="333333"/>
+          <w:sz w:val="28"/>
+          <w:szCs w:val="28"/>
+        </w:rPr>
+        <w:t xml:space="preserve"> </w:t>
+      </w:r>
+      <w:r>
+        <w:rPr>
+          <w:rFonts w:eastAsia="Times New Roman" w:cstheme="minorHAnsi"/>
+          <w:color w:val="333333"/>
+          <w:sz w:val="28"/>
+          <w:szCs w:val="28"/>
+        </w:rPr>
+        <w:t xml:space="preserve">because </w:t>
+      </w:r>
+      <w:r>
+        <w:rPr>
+          <w:rFonts w:eastAsia="Times New Roman" w:cstheme="minorHAnsi"/>
+          <w:color w:val="333333"/>
+          <w:sz w:val="28"/>
+          <w:szCs w:val="28"/>
+          <w:highlight w:val="yellow"/>
+        </w:rPr>
+        <w:t>apart</w:t>
+      </w:r>
+      <w:r>
+        <w:rPr>
+          <w:rFonts w:eastAsia="Times New Roman" w:cstheme="minorHAnsi"/>
+          <w:color w:val="333333"/>
+          <w:sz w:val="28"/>
+          <w:szCs w:val="28"/>
+        </w:rPr>
+        <w:t xml:space="preserve"> from some basic stuff, like the ability to send funds </w:t>
       </w:r>
       <w:r>
         <w:rPr>
@@ -2586,7 +3840,26 @@
           <w:sz w:val="28"/>
           <w:szCs w:val="28"/>
         </w:rPr>
-        <w:t xml:space="preserve"> maybe store some data, they need to take care </w:t>
+        <w:t xml:space="preserve"> maybe store some data, they need to </w:t>
+      </w:r>
+      <w:r>
+        <w:rPr>
+          <w:rFonts w:eastAsia="Times New Roman" w:cstheme="minorHAnsi"/>
+          <w:color w:val="333333"/>
+          <w:sz w:val="28"/>
+          <w:szCs w:val="28"/>
+          <w:highlight w:val="yellow"/>
+        </w:rPr>
+        <w:t>take care</w:t>
+      </w:r>
+      <w:r>
+        <w:rPr>
+          <w:rFonts w:eastAsia="Times New Roman" w:cstheme="minorHAnsi"/>
+          <w:color w:val="333333"/>
+          <w:sz w:val="28"/>
+          <w:szCs w:val="28"/>
+        </w:rPr>
+        <w:t xml:space="preserve"> </w:t>
       </w:r>
       <w:r>
         <w:rPr>
@@ -2604,7 +3877,64 @@
           <w:sz w:val="28"/>
           <w:szCs w:val="28"/>
         </w:rPr>
-        <w:t xml:space="preserve"> It's like building a mobile app on a smart-phone without having Android or iOS at your disposal. It would be </w:t>
+        <w:t xml:space="preserve"> It's like </w:t>
+      </w:r>
+      <w:r>
+        <w:rPr>
+          <w:rFonts w:eastAsia="Times New Roman" w:cstheme="minorHAnsi"/>
+          <w:color w:val="333333"/>
+          <w:sz w:val="28"/>
+          <w:szCs w:val="28"/>
+          <w:highlight w:val="yellow"/>
+        </w:rPr>
+        <w:t>building a mobile app</w:t>
+      </w:r>
+      <w:r>
+        <w:rPr>
+          <w:rFonts w:eastAsia="Times New Roman" w:cstheme="minorHAnsi"/>
+          <w:color w:val="333333"/>
+          <w:sz w:val="28"/>
+          <w:szCs w:val="28"/>
+        </w:rPr>
+        <w:t xml:space="preserve"> on a </w:t>
+      </w:r>
+      <w:r>
+        <w:rPr>
+          <w:rFonts w:eastAsia="Times New Roman" w:cstheme="minorHAnsi"/>
+          <w:color w:val="333333"/>
+          <w:sz w:val="28"/>
+          <w:szCs w:val="28"/>
+          <w:highlight w:val="yellow"/>
+        </w:rPr>
+        <w:t>smart-phone</w:t>
+      </w:r>
+      <w:r>
+        <w:rPr>
+          <w:rFonts w:eastAsia="Times New Roman" w:cstheme="minorHAnsi"/>
+          <w:color w:val="333333"/>
+          <w:sz w:val="28"/>
+          <w:szCs w:val="28"/>
+        </w:rPr>
+        <w:t xml:space="preserve"> without having Android or iOS at your </w:t>
+      </w:r>
+      <w:r>
+        <w:rPr>
+          <w:rFonts w:eastAsia="Times New Roman" w:cstheme="minorHAnsi"/>
+          <w:color w:val="333333"/>
+          <w:sz w:val="28"/>
+          <w:szCs w:val="28"/>
+          <w:highlight w:val="yellow"/>
+        </w:rPr>
+        <w:t>disposal</w:t>
+      </w:r>
+      <w:r>
+        <w:rPr>
+          <w:rFonts w:eastAsia="Times New Roman" w:cstheme="minorHAnsi"/>
+          <w:color w:val="333333"/>
+          <w:sz w:val="28"/>
+          <w:szCs w:val="28"/>
+        </w:rPr>
+        <w:t xml:space="preserve">. It would be </w:t>
       </w:r>
       <w:proofErr w:type="gramStart"/>
       <w:r>
@@ -2647,7 +3977,70 @@
           <w:sz w:val="28"/>
           <w:szCs w:val="28"/>
         </w:rPr>
-        <w:t xml:space="preserve">And because everything is being implemented in the app layer, it's being done within relatively inefficient scripting environment. Which makes it </w:t>
+        <w:t xml:space="preserve">And </w:t>
+      </w:r>
+      <w:r>
+        <w:rPr>
+          <w:rStyle w:val="md-line"/>
+          <w:rFonts w:asciiTheme="minorHAnsi" w:hAnsiTheme="minorHAnsi" w:cstheme="minorHAnsi"/>
+          <w:color w:val="333333"/>
+          <w:sz w:val="28"/>
+          <w:szCs w:val="28"/>
+          <w:highlight w:val="yellow"/>
+        </w:rPr>
+        <w:t>because</w:t>
+      </w:r>
+      <w:r>
+        <w:rPr>
+          <w:rStyle w:val="md-line"/>
+          <w:rFonts w:asciiTheme="minorHAnsi" w:hAnsiTheme="minorHAnsi" w:cstheme="minorHAnsi"/>
+          <w:color w:val="333333"/>
+          <w:sz w:val="28"/>
+          <w:szCs w:val="28"/>
+        </w:rPr>
+        <w:t xml:space="preserve"> everything is being </w:t>
+      </w:r>
+      <w:r>
+        <w:rPr>
+          <w:rStyle w:val="md-line"/>
+          <w:rFonts w:asciiTheme="minorHAnsi" w:hAnsiTheme="minorHAnsi" w:cstheme="minorHAnsi"/>
+          <w:color w:val="333333"/>
+          <w:sz w:val="28"/>
+          <w:szCs w:val="28"/>
+          <w:highlight w:val="yellow"/>
+        </w:rPr>
+        <w:t>implemented in the app layer</w:t>
+      </w:r>
+      <w:r>
+        <w:rPr>
+          <w:rStyle w:val="md-line"/>
+          <w:rFonts w:asciiTheme="minorHAnsi" w:hAnsiTheme="minorHAnsi" w:cstheme="minorHAnsi"/>
+          <w:color w:val="333333"/>
+          <w:sz w:val="28"/>
+          <w:szCs w:val="28"/>
+        </w:rPr>
+        <w:t xml:space="preserve">, it's being done within relatively </w:t>
+      </w:r>
+      <w:r>
+        <w:rPr>
+          <w:rStyle w:val="md-line"/>
+          <w:rFonts w:asciiTheme="minorHAnsi" w:hAnsiTheme="minorHAnsi" w:cstheme="minorHAnsi"/>
+          <w:color w:val="333333"/>
+          <w:sz w:val="28"/>
+          <w:szCs w:val="28"/>
+          <w:highlight w:val="yellow"/>
+        </w:rPr>
+        <w:t>inefficient</w:t>
+      </w:r>
+      <w:r>
+        <w:rPr>
+          <w:rStyle w:val="md-line"/>
+          <w:rFonts w:asciiTheme="minorHAnsi" w:hAnsiTheme="minorHAnsi" w:cstheme="minorHAnsi"/>
+          <w:color w:val="333333"/>
+          <w:sz w:val="28"/>
+          <w:szCs w:val="28"/>
+        </w:rPr>
+        <w:t xml:space="preserve"> scripting environment. Which makes it </w:t>
       </w:r>
       <w:proofErr w:type="gramStart"/>
       <w:r>
@@ -2658,7 +4051,28 @@
           <w:sz w:val="28"/>
           <w:szCs w:val="28"/>
         </w:rPr>
-        <w:t>really hard</w:t>
+        <w:t>really</w:t>
+      </w:r>
+      <w:r>
+        <w:rPr>
+          <w:rStyle w:val="md-line"/>
+          <w:rFonts w:asciiTheme="minorHAnsi" w:hAnsiTheme="minorHAnsi" w:cstheme="minorHAnsi"/>
+          <w:color w:val="333333"/>
+          <w:sz w:val="28"/>
+          <w:szCs w:val="28"/>
+        </w:rPr>
+        <w:t xml:space="preserve"> </w:t>
+      </w:r>
+      <w:r>
+        <w:rPr>
+          <w:rStyle w:val="md-line"/>
+          <w:rFonts w:asciiTheme="minorHAnsi" w:hAnsiTheme="minorHAnsi" w:cstheme="minorHAnsi"/>
+          <w:color w:val="333333"/>
+          <w:sz w:val="28"/>
+          <w:szCs w:val="28"/>
+          <w:highlight w:val="yellow"/>
+        </w:rPr>
+        <w:t>hard</w:t>
       </w:r>
       <w:proofErr w:type="gramEnd"/>
       <w:r>
@@ -2692,7 +4106,154 @@
           <w:sz w:val="28"/>
           <w:szCs w:val="28"/>
         </w:rPr>
-        <w:t>This might explain why most of what we have right now in the crypto-space are just prototypes with horrible UX. Developers don't get to spend their time on building business logic and user interfaces. Instead, they are stuck on figuring out the low-level stuff, things like data storage, account permissions or inter-app communication.</w:t>
+        <w:t xml:space="preserve">This might </w:t>
+      </w:r>
+      <w:r>
+        <w:rPr>
+          <w:rStyle w:val="md-line"/>
+          <w:rFonts w:asciiTheme="minorHAnsi" w:hAnsiTheme="minorHAnsi" w:cstheme="minorHAnsi"/>
+          <w:color w:val="333333"/>
+          <w:sz w:val="28"/>
+          <w:szCs w:val="28"/>
+          <w:highlight w:val="yellow"/>
+        </w:rPr>
+        <w:t>explain</w:t>
+      </w:r>
+      <w:r>
+        <w:rPr>
+          <w:rStyle w:val="md-line"/>
+          <w:rFonts w:asciiTheme="minorHAnsi" w:hAnsiTheme="minorHAnsi" w:cstheme="minorHAnsi"/>
+          <w:color w:val="333333"/>
+          <w:sz w:val="28"/>
+          <w:szCs w:val="28"/>
+        </w:rPr>
+        <w:t xml:space="preserve"> why most of what we have right now in the crypto-space are just prototypes with </w:t>
+      </w:r>
+      <w:r>
+        <w:rPr>
+          <w:rStyle w:val="md-line"/>
+          <w:rFonts w:asciiTheme="minorHAnsi" w:hAnsiTheme="minorHAnsi" w:cstheme="minorHAnsi"/>
+          <w:color w:val="333333"/>
+          <w:sz w:val="28"/>
+          <w:szCs w:val="28"/>
+          <w:highlight w:val="yellow"/>
+        </w:rPr>
+        <w:t>horrible</w:t>
+      </w:r>
+      <w:r>
+        <w:rPr>
+          <w:rStyle w:val="md-line"/>
+          <w:rFonts w:asciiTheme="minorHAnsi" w:hAnsiTheme="minorHAnsi" w:cstheme="minorHAnsi"/>
+          <w:color w:val="333333"/>
+          <w:sz w:val="28"/>
+          <w:szCs w:val="28"/>
+        </w:rPr>
+        <w:t xml:space="preserve"> UX. Developers don't </w:t>
+      </w:r>
+      <w:r>
+        <w:rPr>
+          <w:rStyle w:val="md-line"/>
+          <w:rFonts w:asciiTheme="minorHAnsi" w:hAnsiTheme="minorHAnsi" w:cstheme="minorHAnsi"/>
+          <w:color w:val="333333"/>
+          <w:sz w:val="28"/>
+          <w:szCs w:val="28"/>
+          <w:highlight w:val="yellow"/>
+        </w:rPr>
+        <w:t>get to spend</w:t>
+      </w:r>
+      <w:r>
+        <w:rPr>
+          <w:rStyle w:val="md-line"/>
+          <w:rFonts w:asciiTheme="minorHAnsi" w:hAnsiTheme="minorHAnsi" w:cstheme="minorHAnsi"/>
+          <w:color w:val="333333"/>
+          <w:sz w:val="28"/>
+          <w:szCs w:val="28"/>
+        </w:rPr>
+        <w:t xml:space="preserve"> their time on building </w:t>
+      </w:r>
+      <w:r>
+        <w:rPr>
+          <w:rStyle w:val="md-line"/>
+          <w:rFonts w:asciiTheme="minorHAnsi" w:hAnsiTheme="minorHAnsi" w:cstheme="minorHAnsi"/>
+          <w:color w:val="333333"/>
+          <w:sz w:val="28"/>
+          <w:szCs w:val="28"/>
+          <w:highlight w:val="yellow"/>
+        </w:rPr>
+        <w:t>business logic</w:t>
+      </w:r>
+      <w:r>
+        <w:rPr>
+          <w:rStyle w:val="md-line"/>
+          <w:rFonts w:asciiTheme="minorHAnsi" w:hAnsiTheme="minorHAnsi" w:cstheme="minorHAnsi"/>
+          <w:color w:val="333333"/>
+          <w:sz w:val="28"/>
+          <w:szCs w:val="28"/>
+        </w:rPr>
+        <w:t xml:space="preserve"> and user interfaces. Instead, they are </w:t>
+      </w:r>
+      <w:r>
+        <w:rPr>
+          <w:rStyle w:val="md-line"/>
+          <w:rFonts w:asciiTheme="minorHAnsi" w:hAnsiTheme="minorHAnsi" w:cstheme="minorHAnsi"/>
+          <w:color w:val="333333"/>
+          <w:sz w:val="28"/>
+          <w:szCs w:val="28"/>
+          <w:highlight w:val="yellow"/>
+        </w:rPr>
+        <w:t>stuck</w:t>
+      </w:r>
+      <w:r>
+        <w:rPr>
+          <w:rStyle w:val="md-line"/>
+          <w:rFonts w:asciiTheme="minorHAnsi" w:hAnsiTheme="minorHAnsi" w:cstheme="minorHAnsi"/>
+          <w:color w:val="333333"/>
+          <w:sz w:val="28"/>
+          <w:szCs w:val="28"/>
+        </w:rPr>
+        <w:t xml:space="preserve"> on </w:t>
+      </w:r>
+      <w:r>
+        <w:rPr>
+          <w:rStyle w:val="md-line"/>
+          <w:rFonts w:asciiTheme="minorHAnsi" w:hAnsiTheme="minorHAnsi" w:cstheme="minorHAnsi"/>
+          <w:color w:val="333333"/>
+          <w:sz w:val="28"/>
+          <w:szCs w:val="28"/>
+          <w:highlight w:val="yellow"/>
+        </w:rPr>
+        <w:t>figuring out</w:t>
+      </w:r>
+      <w:r>
+        <w:rPr>
+          <w:rStyle w:val="md-line"/>
+          <w:rFonts w:asciiTheme="minorHAnsi" w:hAnsiTheme="minorHAnsi" w:cstheme="minorHAnsi"/>
+          <w:color w:val="333333"/>
+          <w:sz w:val="28"/>
+          <w:szCs w:val="28"/>
+        </w:rPr>
+        <w:t xml:space="preserve"> the </w:t>
+      </w:r>
+      <w:r>
+        <w:rPr>
+          <w:rStyle w:val="md-line"/>
+          <w:rFonts w:asciiTheme="minorHAnsi" w:hAnsiTheme="minorHAnsi" w:cstheme="minorHAnsi"/>
+          <w:color w:val="333333"/>
+          <w:sz w:val="28"/>
+          <w:szCs w:val="28"/>
+          <w:highlight w:val="yellow"/>
+        </w:rPr>
+        <w:t>low-level stuff</w:t>
+      </w:r>
+      <w:r>
+        <w:rPr>
+          <w:rStyle w:val="md-line"/>
+          <w:rFonts w:asciiTheme="minorHAnsi" w:hAnsiTheme="minorHAnsi" w:cstheme="minorHAnsi"/>
+          <w:color w:val="333333"/>
+          <w:sz w:val="28"/>
+          <w:szCs w:val="28"/>
+        </w:rPr>
+        <w:t>, things like data storage, account permissions or inter-app communication.</w:t>
       </w:r>
     </w:p>
     <w:p>
@@ -2715,7 +4276,60 @@
           <w:sz w:val="28"/>
           <w:szCs w:val="28"/>
         </w:rPr>
-        <w:t xml:space="preserve">Furthermore, even if some generic solutions eventually emerge </w:t>
+        <w:t xml:space="preserve">Furthermore, </w:t>
+      </w:r>
+      <w:r>
+        <w:rPr>
+          <w:rStyle w:val="md-line"/>
+          <w:rFonts w:asciiTheme="minorHAnsi" w:hAnsiTheme="minorHAnsi" w:cstheme="minorHAnsi"/>
+          <w:color w:val="333333"/>
+          <w:sz w:val="28"/>
+          <w:szCs w:val="28"/>
+          <w:highlight w:val="yellow"/>
+        </w:rPr>
+        <w:t>even if</w:t>
+      </w:r>
+      <w:r>
+        <w:rPr>
+          <w:rStyle w:val="md-line"/>
+          <w:rFonts w:asciiTheme="minorHAnsi" w:hAnsiTheme="minorHAnsi" w:cstheme="minorHAnsi"/>
+          <w:color w:val="333333"/>
+          <w:sz w:val="28"/>
+          <w:szCs w:val="28"/>
+        </w:rPr>
+        <w:t xml:space="preserve"> some </w:t>
+      </w:r>
+      <w:r>
+        <w:rPr>
+          <w:rStyle w:val="md-line"/>
+          <w:rFonts w:asciiTheme="minorHAnsi" w:hAnsiTheme="minorHAnsi" w:cstheme="minorHAnsi"/>
+          <w:color w:val="333333"/>
+          <w:sz w:val="28"/>
+          <w:szCs w:val="28"/>
+          <w:highlight w:val="yellow"/>
+        </w:rPr>
+        <w:t>generic</w:t>
+      </w:r>
+      <w:r>
+        <w:rPr>
+          <w:rStyle w:val="md-line"/>
+          <w:rFonts w:asciiTheme="minorHAnsi" w:hAnsiTheme="minorHAnsi" w:cstheme="minorHAnsi"/>
+          <w:color w:val="333333"/>
+          <w:sz w:val="28"/>
+          <w:szCs w:val="28"/>
+        </w:rPr>
+        <w:t xml:space="preserve"> solutions eventually </w:t>
+      </w:r>
+      <w:r>
+        <w:rPr>
+          <w:rStyle w:val="md-line"/>
+          <w:rFonts w:asciiTheme="minorHAnsi" w:hAnsiTheme="minorHAnsi" w:cstheme="minorHAnsi"/>
+          <w:color w:val="333333"/>
+          <w:sz w:val="28"/>
+          <w:szCs w:val="28"/>
+          <w:highlight w:val="yellow"/>
+        </w:rPr>
+        <w:t xml:space="preserve">emerge </w:t>
       </w:r>
       <w:proofErr w:type="gramStart"/>
       <w:r>
@@ -2725,8 +4339,19 @@
           <w:color w:val="333333"/>
           <w:sz w:val="28"/>
           <w:szCs w:val="28"/>
-        </w:rPr>
-        <w:t>as a result of</w:t>
+          <w:highlight w:val="yellow"/>
+        </w:rPr>
+        <w:t>as a result</w:t>
+      </w:r>
+      <w:r>
+        <w:rPr>
+          <w:rStyle w:val="md-line"/>
+          <w:rFonts w:asciiTheme="minorHAnsi" w:hAnsiTheme="minorHAnsi" w:cstheme="minorHAnsi"/>
+          <w:color w:val="333333"/>
+          <w:sz w:val="28"/>
+          <w:szCs w:val="28"/>
+        </w:rPr>
+        <w:t xml:space="preserve"> of</w:t>
       </w:r>
       <w:proofErr w:type="gramEnd"/>
       <w:r>
@@ -2737,15 +4362,48 @@
           <w:sz w:val="28"/>
           <w:szCs w:val="28"/>
         </w:rPr>
-        <w:t xml:space="preserve"> this effort, they will be expensive to use, as every</w:t>
-      </w:r>
-      <w:r>
-        <w:rPr>
-          <w:rStyle w:val="md-line"/>
-          <w:rFonts w:asciiTheme="minorHAnsi" w:hAnsiTheme="minorHAnsi" w:cstheme="minorHAnsi"/>
-          <w:color w:val="333333"/>
-          <w:sz w:val="28"/>
-          <w:szCs w:val="28"/>
+        <w:t xml:space="preserve"> this </w:t>
+      </w:r>
+      <w:r>
+        <w:rPr>
+          <w:rStyle w:val="md-line"/>
+          <w:rFonts w:asciiTheme="minorHAnsi" w:hAnsiTheme="minorHAnsi" w:cstheme="minorHAnsi"/>
+          <w:color w:val="333333"/>
+          <w:sz w:val="28"/>
+          <w:szCs w:val="28"/>
+          <w:highlight w:val="yellow"/>
+        </w:rPr>
+        <w:t>effort</w:t>
+      </w:r>
+      <w:r>
+        <w:rPr>
+          <w:rStyle w:val="md-line"/>
+          <w:rFonts w:asciiTheme="minorHAnsi" w:hAnsiTheme="minorHAnsi" w:cstheme="minorHAnsi"/>
+          <w:color w:val="333333"/>
+          <w:sz w:val="28"/>
+          <w:szCs w:val="28"/>
+        </w:rPr>
+        <w:t xml:space="preserve">, they will be expensive to use, as </w:t>
+      </w:r>
+      <w:r>
+        <w:rPr>
+          <w:rStyle w:val="md-line"/>
+          <w:rFonts w:asciiTheme="minorHAnsi" w:hAnsiTheme="minorHAnsi" w:cstheme="minorHAnsi"/>
+          <w:color w:val="333333"/>
+          <w:sz w:val="28"/>
+          <w:szCs w:val="28"/>
+          <w:highlight w:val="yellow"/>
+        </w:rPr>
+        <w:t>every</w:t>
+      </w:r>
+      <w:r>
+        <w:rPr>
+          <w:rStyle w:val="md-line"/>
+          <w:rFonts w:asciiTheme="minorHAnsi" w:hAnsiTheme="minorHAnsi" w:cstheme="minorHAnsi"/>
+          <w:color w:val="333333"/>
+          <w:sz w:val="28"/>
+          <w:szCs w:val="28"/>
+          <w:highlight w:val="yellow"/>
         </w:rPr>
         <w:t xml:space="preserve"> single</w:t>
       </w:r>
@@ -2756,8 +4414,40 @@
           <w:color w:val="333333"/>
           <w:sz w:val="28"/>
           <w:szCs w:val="28"/>
-        </w:rPr>
-        <w:t xml:space="preserve"> line of their code will consume gas.</w:t>
+          <w:highlight w:val="yellow"/>
+        </w:rPr>
+        <w:t xml:space="preserve"> line</w:t>
+      </w:r>
+      <w:r>
+        <w:rPr>
+          <w:rStyle w:val="md-line"/>
+          <w:rFonts w:asciiTheme="minorHAnsi" w:hAnsiTheme="minorHAnsi" w:cstheme="minorHAnsi"/>
+          <w:color w:val="333333"/>
+          <w:sz w:val="28"/>
+          <w:szCs w:val="28"/>
+        </w:rPr>
+        <w:t xml:space="preserve"> of their code will </w:t>
+      </w:r>
+      <w:r>
+        <w:rPr>
+          <w:rStyle w:val="md-line"/>
+          <w:rFonts w:asciiTheme="minorHAnsi" w:hAnsiTheme="minorHAnsi" w:cstheme="minorHAnsi"/>
+          <w:color w:val="333333"/>
+          <w:sz w:val="28"/>
+          <w:szCs w:val="28"/>
+          <w:highlight w:val="yellow"/>
+        </w:rPr>
+        <w:t>consume</w:t>
+      </w:r>
+      <w:r>
+        <w:rPr>
+          <w:rStyle w:val="md-line"/>
+          <w:rFonts w:asciiTheme="minorHAnsi" w:hAnsiTheme="minorHAnsi" w:cstheme="minorHAnsi"/>
+          <w:color w:val="333333"/>
+          <w:sz w:val="28"/>
+          <w:szCs w:val="28"/>
+        </w:rPr>
+        <w:t xml:space="preserve"> gas.</w:t>
       </w:r>
     </w:p>
     <w:p>
@@ -2788,7 +4478,26 @@
           <w:sz w:val="28"/>
           <w:szCs w:val="28"/>
         </w:rPr>
-        <w:t xml:space="preserve"> what are we missing here?</w:t>
+        <w:t xml:space="preserve"> what are we </w:t>
+      </w:r>
+      <w:r>
+        <w:rPr>
+          <w:rFonts w:eastAsia="Times New Roman" w:cstheme="minorHAnsi"/>
+          <w:color w:val="333333"/>
+          <w:sz w:val="28"/>
+          <w:szCs w:val="28"/>
+          <w:highlight w:val="yellow"/>
+        </w:rPr>
+        <w:t>missing</w:t>
+      </w:r>
+      <w:r>
+        <w:rPr>
+          <w:rFonts w:eastAsia="Times New Roman" w:cstheme="minorHAnsi"/>
+          <w:color w:val="333333"/>
+          <w:sz w:val="28"/>
+          <w:szCs w:val="28"/>
+        </w:rPr>
+        <w:t xml:space="preserve"> here?</w:t>
       </w:r>
     </w:p>
     <w:p>
@@ -2807,8 +4516,18 @@
           <w:color w:val="333333"/>
           <w:sz w:val="28"/>
           <w:szCs w:val="28"/>
-        </w:rPr>
-        <w:t xml:space="preserve">Right, </w:t>
+          <w:highlight w:val="yellow"/>
+        </w:rPr>
+        <w:t>Right</w:t>
+      </w:r>
+      <w:r>
+        <w:rPr>
+          <w:rFonts w:eastAsia="Times New Roman" w:cstheme="minorHAnsi"/>
+          <w:color w:val="333333"/>
+          <w:sz w:val="28"/>
+          <w:szCs w:val="28"/>
+        </w:rPr>
+        <w:t xml:space="preserve">, </w:t>
       </w:r>
       <w:r>
         <w:rPr>
@@ -2846,7 +4565,26 @@
           <w:sz w:val="28"/>
           <w:szCs w:val="28"/>
         </w:rPr>
-        <w:t>And this is what EOS brings to the table.</w:t>
+        <w:t xml:space="preserve">And this is what EOS brings to the </w:t>
+      </w:r>
+      <w:r>
+        <w:rPr>
+          <w:rFonts w:eastAsia="Times New Roman" w:cstheme="minorHAnsi"/>
+          <w:color w:val="333333"/>
+          <w:sz w:val="28"/>
+          <w:szCs w:val="28"/>
+          <w:highlight w:val="yellow"/>
+        </w:rPr>
+        <w:t>table</w:t>
+      </w:r>
+      <w:r>
+        <w:rPr>
+          <w:rFonts w:eastAsia="Times New Roman" w:cstheme="minorHAnsi"/>
+          <w:color w:val="333333"/>
+          <w:sz w:val="28"/>
+          <w:szCs w:val="28"/>
+        </w:rPr>
+        <w:t>.</w:t>
       </w:r>
       <w:r>
         <w:rPr>
@@ -2873,7 +4611,45 @@
           <w:sz w:val="28"/>
           <w:szCs w:val="28"/>
         </w:rPr>
-        <w:t xml:space="preserve"> an operating system for running decentralized applications.</w:t>
+        <w:t xml:space="preserve"> an </w:t>
+      </w:r>
+      <w:r>
+        <w:rPr>
+          <w:rFonts w:eastAsia="Times New Roman" w:cstheme="minorHAnsi"/>
+          <w:color w:val="333333"/>
+          <w:sz w:val="28"/>
+          <w:szCs w:val="28"/>
+          <w:highlight w:val="yellow"/>
+        </w:rPr>
+        <w:t>operating system</w:t>
+      </w:r>
+      <w:r>
+        <w:rPr>
+          <w:rFonts w:eastAsia="Times New Roman" w:cstheme="minorHAnsi"/>
+          <w:color w:val="333333"/>
+          <w:sz w:val="28"/>
+          <w:szCs w:val="28"/>
+        </w:rPr>
+        <w:t xml:space="preserve"> for </w:t>
+      </w:r>
+      <w:r>
+        <w:rPr>
+          <w:rFonts w:eastAsia="Times New Roman" w:cstheme="minorHAnsi"/>
+          <w:color w:val="333333"/>
+          <w:sz w:val="28"/>
+          <w:szCs w:val="28"/>
+          <w:highlight w:val="yellow"/>
+        </w:rPr>
+        <w:t>running</w:t>
+      </w:r>
+      <w:r>
+        <w:rPr>
+          <w:rFonts w:eastAsia="Times New Roman" w:cstheme="minorHAnsi"/>
+          <w:color w:val="333333"/>
+          <w:sz w:val="28"/>
+          <w:szCs w:val="28"/>
+        </w:rPr>
+        <w:t xml:space="preserve"> decentralized applications.</w:t>
       </w:r>
     </w:p>
     <w:p>
@@ -2925,7 +4701,41 @@
           <w:sz w:val="28"/>
           <w:szCs w:val="28"/>
         </w:rPr>
-        <w:t>let’s go through the main features of EOS</w:t>
+        <w:t xml:space="preserve">let’s </w:t>
+      </w:r>
+      <w:r>
+        <w:rPr>
+          <w:rFonts w:cstheme="minorHAnsi"/>
+          <w:sz w:val="28"/>
+          <w:szCs w:val="28"/>
+          <w:highlight w:val="yellow"/>
+        </w:rPr>
+        <w:t>go through</w:t>
+      </w:r>
+      <w:r>
+        <w:rPr>
+          <w:rFonts w:cstheme="minorHAnsi"/>
+          <w:sz w:val="28"/>
+          <w:szCs w:val="28"/>
+        </w:rPr>
+        <w:t xml:space="preserve"> the </w:t>
+      </w:r>
+      <w:r>
+        <w:rPr>
+          <w:rFonts w:cstheme="minorHAnsi"/>
+          <w:sz w:val="28"/>
+          <w:szCs w:val="28"/>
+          <w:highlight w:val="yellow"/>
+        </w:rPr>
+        <w:t>main features</w:t>
+      </w:r>
+      <w:r>
+        <w:rPr>
+          <w:rFonts w:cstheme="minorHAnsi"/>
+          <w:sz w:val="28"/>
+          <w:szCs w:val="28"/>
+        </w:rPr>
+        <w:t xml:space="preserve"> of EOS</w:t>
       </w:r>
       <w:r>
         <w:rPr>
@@ -2951,15 +4761,41 @@
           <w:sz w:val="28"/>
           <w:szCs w:val="28"/>
         </w:rPr>
-        <w:t>There are lots of them, so let’s divide</w:t>
+        <w:t xml:space="preserve">There are lots of them, so </w:t>
       </w:r>
       <w:r>
         <w:rPr>
           <w:rFonts w:cstheme="minorHAnsi"/>
           <w:sz w:val="28"/>
           <w:szCs w:val="28"/>
-        </w:rPr>
-        <w:t xml:space="preserve"> them into 6 categories.</w:t>
+          <w:highlight w:val="yellow"/>
+        </w:rPr>
+        <w:t>let’s divide</w:t>
+      </w:r>
+      <w:r>
+        <w:rPr>
+          <w:rFonts w:cstheme="minorHAnsi"/>
+          <w:sz w:val="28"/>
+          <w:szCs w:val="28"/>
+        </w:rPr>
+        <w:t xml:space="preserve"> them into 6 </w:t>
+      </w:r>
+      <w:r>
+        <w:rPr>
+          <w:rFonts w:cstheme="minorHAnsi"/>
+          <w:sz w:val="28"/>
+          <w:szCs w:val="28"/>
+          <w:highlight w:val="yellow"/>
+        </w:rPr>
+        <w:t>categories</w:t>
+      </w:r>
+      <w:r>
+        <w:rPr>
+          <w:rFonts w:cstheme="minorHAnsi"/>
+          <w:sz w:val="28"/>
+          <w:szCs w:val="28"/>
+        </w:rPr>
+        <w:t>.</w:t>
       </w:r>
     </w:p>
     <w:p>
@@ -3047,7 +4883,7 @@
           <w:sz w:val="28"/>
           <w:szCs w:val="28"/>
         </w:rPr>
-        <w:t>ll start with a very bold claim: o</w:t>
+        <w:t xml:space="preserve">ll start with a very </w:t>
       </w:r>
       <w:r>
         <w:rPr>
@@ -3056,8 +4892,9 @@
           <w:color w:val="333333"/>
           <w:sz w:val="28"/>
           <w:szCs w:val="28"/>
-        </w:rPr>
-        <w:t>n day one EOS will be capable of</w:t>
+          <w:highlight w:val="yellow"/>
+        </w:rPr>
+        <w:t>bold claim</w:t>
       </w:r>
       <w:r>
         <w:rPr>
@@ -3067,6 +4904,47 @@
           <w:sz w:val="28"/>
           <w:szCs w:val="28"/>
         </w:rPr>
+        <w:t>: o</w:t>
+      </w:r>
+      <w:r>
+        <w:rPr>
+          <w:rStyle w:val="md-expand"/>
+          <w:rFonts w:asciiTheme="minorHAnsi" w:hAnsiTheme="minorHAnsi" w:cstheme="minorHAnsi"/>
+          <w:color w:val="333333"/>
+          <w:sz w:val="28"/>
+          <w:szCs w:val="28"/>
+        </w:rPr>
+        <w:t xml:space="preserve">n day one EOS will be </w:t>
+      </w:r>
+      <w:r>
+        <w:rPr>
+          <w:rStyle w:val="md-expand"/>
+          <w:rFonts w:asciiTheme="minorHAnsi" w:hAnsiTheme="minorHAnsi" w:cstheme="minorHAnsi"/>
+          <w:color w:val="333333"/>
+          <w:sz w:val="28"/>
+          <w:szCs w:val="28"/>
+          <w:highlight w:val="yellow"/>
+        </w:rPr>
+        <w:t>capable</w:t>
+      </w:r>
+      <w:r>
+        <w:rPr>
+          <w:rStyle w:val="md-expand"/>
+          <w:rFonts w:asciiTheme="minorHAnsi" w:hAnsiTheme="minorHAnsi" w:cstheme="minorHAnsi"/>
+          <w:color w:val="333333"/>
+          <w:sz w:val="28"/>
+          <w:szCs w:val="28"/>
+        </w:rPr>
+        <w:t xml:space="preserve"> of</w:t>
+      </w:r>
+      <w:r>
+        <w:rPr>
+          <w:rStyle w:val="md-expand"/>
+          <w:rFonts w:asciiTheme="minorHAnsi" w:hAnsiTheme="minorHAnsi" w:cstheme="minorHAnsi"/>
+          <w:color w:val="333333"/>
+          <w:sz w:val="28"/>
+          <w:szCs w:val="28"/>
+        </w:rPr>
         <w:t xml:space="preserve"> at least 50 </w:t>
       </w:r>
       <w:r>
@@ -3117,7 +4995,28 @@
           <w:sz w:val="28"/>
           <w:szCs w:val="28"/>
         </w:rPr>
-        <w:t xml:space="preserve"> Maybe </w:t>
+        <w:t xml:space="preserve"> </w:t>
+      </w:r>
+      <w:r>
+        <w:rPr>
+          <w:rStyle w:val="md-expand"/>
+          <w:rFonts w:asciiTheme="minorHAnsi" w:hAnsiTheme="minorHAnsi" w:cstheme="minorHAnsi"/>
+          <w:color w:val="333333"/>
+          <w:sz w:val="28"/>
+          <w:szCs w:val="28"/>
+          <w:highlight w:val="yellow"/>
+        </w:rPr>
+        <w:t>Maybe</w:t>
+      </w:r>
+      <w:r>
+        <w:rPr>
+          <w:rStyle w:val="md-expand"/>
+          <w:rFonts w:asciiTheme="minorHAnsi" w:hAnsiTheme="minorHAnsi" w:cstheme="minorHAnsi"/>
+          <w:color w:val="333333"/>
+          <w:sz w:val="28"/>
+          <w:szCs w:val="28"/>
+        </w:rPr>
+        <w:t xml:space="preserve"> </w:t>
       </w:r>
       <w:r>
         <w:rPr>
@@ -3190,6 +5089,7 @@
           <w:color w:val="333333"/>
           <w:sz w:val="28"/>
           <w:szCs w:val="28"/>
+          <w:highlight w:val="yellow"/>
         </w:rPr>
         <w:t>take a look</w:t>
       </w:r>
@@ -3202,7 +5102,69 @@
           <w:sz w:val="28"/>
           <w:szCs w:val="28"/>
         </w:rPr>
-        <w:t xml:space="preserve"> how this fits into our landscape.</w:t>
+        <w:t xml:space="preserve"> how </w:t>
+      </w:r>
+      <w:r>
+        <w:rPr>
+          <w:rStyle w:val="md-expand"/>
+          <w:rFonts w:asciiTheme="minorHAnsi" w:hAnsiTheme="minorHAnsi" w:cstheme="minorHAnsi"/>
+          <w:color w:val="333333"/>
+          <w:sz w:val="28"/>
+          <w:szCs w:val="28"/>
+        </w:rPr>
+        <w:t>this</w:t>
+      </w:r>
+      <w:r>
+        <w:rPr>
+          <w:rStyle w:val="md-expand"/>
+          <w:rFonts w:asciiTheme="minorHAnsi" w:hAnsiTheme="minorHAnsi" w:cstheme="minorHAnsi"/>
+          <w:color w:val="333333"/>
+          <w:sz w:val="28"/>
+          <w:szCs w:val="28"/>
+        </w:rPr>
+        <w:t xml:space="preserve"> </w:t>
+      </w:r>
+      <w:r>
+        <w:rPr>
+          <w:rStyle w:val="md-expand"/>
+          <w:rFonts w:asciiTheme="minorHAnsi" w:hAnsiTheme="minorHAnsi" w:cstheme="minorHAnsi"/>
+          <w:color w:val="333333"/>
+          <w:sz w:val="28"/>
+          <w:szCs w:val="28"/>
+          <w:highlight w:val="yellow"/>
+        </w:rPr>
+        <w:t>fits</w:t>
+      </w:r>
+      <w:r>
+        <w:rPr>
+          <w:rStyle w:val="md-expand"/>
+          <w:rFonts w:asciiTheme="minorHAnsi" w:hAnsiTheme="minorHAnsi" w:cstheme="minorHAnsi"/>
+          <w:color w:val="333333"/>
+          <w:sz w:val="28"/>
+          <w:szCs w:val="28"/>
+        </w:rPr>
+        <w:t xml:space="preserve"> into our </w:t>
+      </w:r>
+      <w:r>
+        <w:rPr>
+          <w:rStyle w:val="md-expand"/>
+          <w:rFonts w:asciiTheme="minorHAnsi" w:hAnsiTheme="minorHAnsi" w:cstheme="minorHAnsi"/>
+          <w:color w:val="333333"/>
+          <w:sz w:val="28"/>
+          <w:szCs w:val="28"/>
+          <w:highlight w:val="yellow"/>
+        </w:rPr>
+        <w:t>landscape</w:t>
+      </w:r>
+      <w:r>
+        <w:rPr>
+          <w:rStyle w:val="md-expand"/>
+          <w:rFonts w:asciiTheme="minorHAnsi" w:hAnsiTheme="minorHAnsi" w:cstheme="minorHAnsi"/>
+          <w:color w:val="333333"/>
+          <w:sz w:val="28"/>
+          <w:szCs w:val="28"/>
+        </w:rPr>
+        <w:t>.</w:t>
       </w:r>
     </w:p>
     <w:p>
@@ -3233,8 +5195,9 @@
           <w:color w:val="333333"/>
           <w:sz w:val="28"/>
           <w:szCs w:val="28"/>
-        </w:rPr>
-        <w:t xml:space="preserve">How </w:t>
+          <w:highlight w:val="yellow"/>
+        </w:rPr>
+        <w:t>How</w:t>
       </w:r>
       <w:r>
         <w:rPr>
@@ -3244,6 +5207,16 @@
           <w:sz w:val="28"/>
           <w:szCs w:val="28"/>
         </w:rPr>
+        <w:t xml:space="preserve"> </w:t>
+      </w:r>
+      <w:r>
+        <w:rPr>
+          <w:rStyle w:val="md-expand"/>
+          <w:rFonts w:asciiTheme="minorHAnsi" w:hAnsiTheme="minorHAnsi" w:cstheme="minorHAnsi"/>
+          <w:color w:val="333333"/>
+          <w:sz w:val="28"/>
+          <w:szCs w:val="28"/>
+        </w:rPr>
         <w:t>is EOS</w:t>
       </w:r>
       <w:r>
@@ -3273,8 +5246,40 @@
           <w:color w:val="333333"/>
           <w:sz w:val="28"/>
           <w:szCs w:val="28"/>
-        </w:rPr>
-        <w:t>achieve that? It's gonna do it in two dimensions:</w:t>
+          <w:highlight w:val="yellow"/>
+        </w:rPr>
+        <w:t>achieve</w:t>
+      </w:r>
+      <w:r>
+        <w:rPr>
+          <w:rStyle w:val="md-expand"/>
+          <w:rFonts w:asciiTheme="minorHAnsi" w:hAnsiTheme="minorHAnsi" w:cstheme="minorHAnsi"/>
+          <w:color w:val="333333"/>
+          <w:sz w:val="28"/>
+          <w:szCs w:val="28"/>
+        </w:rPr>
+        <w:t xml:space="preserve"> that? It's gonna do it in </w:t>
+      </w:r>
+      <w:r>
+        <w:rPr>
+          <w:rStyle w:val="md-expand"/>
+          <w:rFonts w:asciiTheme="minorHAnsi" w:hAnsiTheme="minorHAnsi" w:cstheme="minorHAnsi"/>
+          <w:color w:val="333333"/>
+          <w:sz w:val="28"/>
+          <w:szCs w:val="28"/>
+          <w:highlight w:val="yellow"/>
+        </w:rPr>
+        <w:t>two dimensions</w:t>
+      </w:r>
+      <w:r>
+        <w:rPr>
+          <w:rStyle w:val="md-expand"/>
+          <w:rFonts w:asciiTheme="minorHAnsi" w:hAnsiTheme="minorHAnsi" w:cstheme="minorHAnsi"/>
+          <w:color w:val="333333"/>
+          <w:sz w:val="28"/>
+          <w:szCs w:val="28"/>
+        </w:rPr>
+        <w:t>:</w:t>
       </w:r>
     </w:p>
     <w:p>
@@ -3309,17 +5314,60 @@
           <w:sz w:val="28"/>
           <w:szCs w:val="28"/>
         </w:rPr>
-        <w:t xml:space="preserve"> via enormous speed of s</w:t>
-      </w:r>
-      <w:r>
-        <w:rPr>
-          <w:rStyle w:val="md-line"/>
-          <w:rFonts w:asciiTheme="minorHAnsi" w:hAnsiTheme="minorHAnsi" w:cstheme="minorHAnsi"/>
-          <w:color w:val="333333"/>
-          <w:sz w:val="28"/>
-          <w:szCs w:val="28"/>
-        </w:rPr>
-        <w:t>equential pr</w:t>
+        <w:t xml:space="preserve"> </w:t>
+      </w:r>
+      <w:r>
+        <w:rPr>
+          <w:rStyle w:val="md-line"/>
+          <w:rFonts w:asciiTheme="minorHAnsi" w:hAnsiTheme="minorHAnsi" w:cstheme="minorHAnsi"/>
+          <w:color w:val="333333"/>
+          <w:sz w:val="28"/>
+          <w:szCs w:val="28"/>
+          <w:highlight w:val="yellow"/>
+        </w:rPr>
+        <w:t>via enormous</w:t>
+      </w:r>
+      <w:r>
+        <w:rPr>
+          <w:rStyle w:val="md-line"/>
+          <w:rFonts w:asciiTheme="minorHAnsi" w:hAnsiTheme="minorHAnsi" w:cstheme="minorHAnsi"/>
+          <w:color w:val="333333"/>
+          <w:sz w:val="28"/>
+          <w:szCs w:val="28"/>
+        </w:rPr>
+        <w:t xml:space="preserve"> speed of </w:t>
+      </w:r>
+      <w:r>
+        <w:rPr>
+          <w:rStyle w:val="md-line"/>
+          <w:rFonts w:asciiTheme="minorHAnsi" w:hAnsiTheme="minorHAnsi" w:cstheme="minorHAnsi"/>
+          <w:color w:val="333333"/>
+          <w:sz w:val="28"/>
+          <w:szCs w:val="28"/>
+          <w:highlight w:val="yellow"/>
+        </w:rPr>
+        <w:t>s</w:t>
+      </w:r>
+      <w:r>
+        <w:rPr>
+          <w:rStyle w:val="md-line"/>
+          <w:rFonts w:asciiTheme="minorHAnsi" w:hAnsiTheme="minorHAnsi" w:cstheme="minorHAnsi"/>
+          <w:color w:val="333333"/>
+          <w:sz w:val="28"/>
+          <w:szCs w:val="28"/>
+          <w:highlight w:val="yellow"/>
+        </w:rPr>
+        <w:t>equential</w:t>
+      </w:r>
+      <w:r>
+        <w:rPr>
+          <w:rStyle w:val="md-line"/>
+          <w:rFonts w:asciiTheme="minorHAnsi" w:hAnsiTheme="minorHAnsi" w:cstheme="minorHAnsi"/>
+          <w:color w:val="333333"/>
+          <w:sz w:val="28"/>
+          <w:szCs w:val="28"/>
+        </w:rPr>
+        <w:t xml:space="preserve"> pr</w:t>
       </w:r>
       <w:r>
         <w:rPr>
@@ -3358,8 +5406,61 @@
           <w:color w:val="333333"/>
           <w:sz w:val="28"/>
           <w:szCs w:val="28"/>
-        </w:rPr>
-        <w:t xml:space="preserve">borrowed from a currency exchange engine called LMAX, </w:t>
+          <w:highlight w:val="yellow"/>
+        </w:rPr>
+        <w:t>borrowed</w:t>
+      </w:r>
+      <w:r>
+        <w:rPr>
+          <w:rStyle w:val="md-line"/>
+          <w:rFonts w:asciiTheme="minorHAnsi" w:hAnsiTheme="minorHAnsi" w:cstheme="minorHAnsi"/>
+          <w:color w:val="333333"/>
+          <w:sz w:val="28"/>
+          <w:szCs w:val="28"/>
+        </w:rPr>
+        <w:t xml:space="preserve"> from a currency </w:t>
+      </w:r>
+      <w:r>
+        <w:rPr>
+          <w:rStyle w:val="md-line"/>
+          <w:rFonts w:asciiTheme="minorHAnsi" w:hAnsiTheme="minorHAnsi" w:cstheme="minorHAnsi"/>
+          <w:color w:val="333333"/>
+          <w:sz w:val="28"/>
+          <w:szCs w:val="28"/>
+          <w:highlight w:val="yellow"/>
+        </w:rPr>
+        <w:t>exchange engine</w:t>
+      </w:r>
+      <w:r>
+        <w:rPr>
+          <w:rStyle w:val="md-line"/>
+          <w:rFonts w:asciiTheme="minorHAnsi" w:hAnsiTheme="minorHAnsi" w:cstheme="minorHAnsi"/>
+          <w:color w:val="333333"/>
+          <w:sz w:val="28"/>
+          <w:szCs w:val="28"/>
+        </w:rPr>
+        <w:t xml:space="preserve"> called </w:t>
+      </w:r>
+      <w:r>
+        <w:rPr>
+          <w:rStyle w:val="md-line"/>
+          <w:rFonts w:asciiTheme="minorHAnsi" w:hAnsiTheme="minorHAnsi" w:cstheme="minorHAnsi"/>
+          <w:color w:val="333333"/>
+          <w:sz w:val="28"/>
+          <w:szCs w:val="28"/>
+          <w:highlight w:val="yellow"/>
+        </w:rPr>
+        <w:t>LMAX</w:t>
+      </w:r>
+      <w:r>
+        <w:rPr>
+          <w:rStyle w:val="md-line"/>
+          <w:rFonts w:asciiTheme="minorHAnsi" w:hAnsiTheme="minorHAnsi" w:cstheme="minorHAnsi"/>
+          <w:color w:val="333333"/>
+          <w:sz w:val="28"/>
+          <w:szCs w:val="28"/>
+        </w:rPr>
+        <w:t xml:space="preserve">, </w:t>
       </w:r>
       <w:r>
         <w:rPr>
@@ -3378,8 +5479,19 @@
           <w:color w:val="333333"/>
           <w:sz w:val="28"/>
           <w:szCs w:val="28"/>
-        </w:rPr>
-        <w:t xml:space="preserve">capable of millions of </w:t>
+          <w:highlight w:val="yellow"/>
+        </w:rPr>
+        <w:t>capable</w:t>
+      </w:r>
+      <w:r>
+        <w:rPr>
+          <w:rStyle w:val="md-line"/>
+          <w:rFonts w:asciiTheme="minorHAnsi" w:hAnsiTheme="minorHAnsi" w:cstheme="minorHAnsi"/>
+          <w:color w:val="333333"/>
+          <w:sz w:val="28"/>
+          <w:szCs w:val="28"/>
+        </w:rPr>
+        <w:t xml:space="preserve"> of millions of </w:t>
       </w:r>
       <w:r>
         <w:rPr>
@@ -3424,16 +5536,49 @@
           <w:color w:val="333333"/>
           <w:sz w:val="28"/>
           <w:szCs w:val="28"/>
-        </w:rPr>
-        <w:t xml:space="preserve">On top of that we'll have parallel processing, </w:t>
-      </w:r>
-      <w:r>
-        <w:rPr>
-          <w:rStyle w:val="md-line"/>
-          <w:rFonts w:asciiTheme="minorHAnsi" w:hAnsiTheme="minorHAnsi" w:cstheme="minorHAnsi"/>
-          <w:color w:val="333333"/>
-          <w:sz w:val="28"/>
-          <w:szCs w:val="28"/>
+          <w:highlight w:val="yellow"/>
+        </w:rPr>
+        <w:t>On top</w:t>
+      </w:r>
+      <w:r>
+        <w:rPr>
+          <w:rStyle w:val="md-line"/>
+          <w:rFonts w:asciiTheme="minorHAnsi" w:hAnsiTheme="minorHAnsi" w:cstheme="minorHAnsi"/>
+          <w:color w:val="333333"/>
+          <w:sz w:val="28"/>
+          <w:szCs w:val="28"/>
+        </w:rPr>
+        <w:t xml:space="preserve"> of that </w:t>
+      </w:r>
+      <w:r>
+        <w:rPr>
+          <w:rStyle w:val="md-line"/>
+          <w:rFonts w:asciiTheme="minorHAnsi" w:hAnsiTheme="minorHAnsi" w:cstheme="minorHAnsi"/>
+          <w:color w:val="333333"/>
+          <w:sz w:val="28"/>
+          <w:szCs w:val="28"/>
+          <w:highlight w:val="yellow"/>
+        </w:rPr>
+        <w:t>we'll have</w:t>
+      </w:r>
+      <w:r>
+        <w:rPr>
+          <w:rStyle w:val="md-line"/>
+          <w:rFonts w:asciiTheme="minorHAnsi" w:hAnsiTheme="minorHAnsi" w:cstheme="minorHAnsi"/>
+          <w:color w:val="333333"/>
+          <w:sz w:val="28"/>
+          <w:szCs w:val="28"/>
+        </w:rPr>
+        <w:t xml:space="preserve"> parallel processing, </w:t>
+      </w:r>
+      <w:r>
+        <w:rPr>
+          <w:rStyle w:val="md-line"/>
+          <w:rFonts w:asciiTheme="minorHAnsi" w:hAnsiTheme="minorHAnsi" w:cstheme="minorHAnsi"/>
+          <w:color w:val="333333"/>
+          <w:sz w:val="28"/>
+          <w:szCs w:val="28"/>
+          <w:highlight w:val="yellow"/>
         </w:rPr>
         <w:t xml:space="preserve">made </w:t>
       </w:r>
@@ -3444,18 +5589,50 @@
           <w:color w:val="333333"/>
           <w:sz w:val="28"/>
           <w:szCs w:val="28"/>
-        </w:rPr>
-        <w:t xml:space="preserve">possible thanks to </w:t>
-      </w:r>
-      <w:r>
-        <w:rPr>
-          <w:rStyle w:val="md-line"/>
-          <w:rFonts w:asciiTheme="minorHAnsi" w:hAnsiTheme="minorHAnsi" w:cstheme="minorHAnsi"/>
-          <w:color w:val="333333"/>
-          <w:sz w:val="28"/>
-          <w:szCs w:val="28"/>
-        </w:rPr>
-        <w:t>clear separation between the things which can be done in pa</w:t>
+          <w:highlight w:val="yellow"/>
+        </w:rPr>
+        <w:t>possible thanks</w:t>
+      </w:r>
+      <w:r>
+        <w:rPr>
+          <w:rStyle w:val="md-line"/>
+          <w:rFonts w:asciiTheme="minorHAnsi" w:hAnsiTheme="minorHAnsi" w:cstheme="minorHAnsi"/>
+          <w:color w:val="333333"/>
+          <w:sz w:val="28"/>
+          <w:szCs w:val="28"/>
+        </w:rPr>
+        <w:t xml:space="preserve"> to </w:t>
+      </w:r>
+      <w:r>
+        <w:rPr>
+          <w:rStyle w:val="md-line"/>
+          <w:rFonts w:asciiTheme="minorHAnsi" w:hAnsiTheme="minorHAnsi" w:cstheme="minorHAnsi"/>
+          <w:color w:val="333333"/>
+          <w:sz w:val="28"/>
+          <w:szCs w:val="28"/>
+        </w:rPr>
+        <w:t xml:space="preserve">clear </w:t>
+      </w:r>
+      <w:r>
+        <w:rPr>
+          <w:rStyle w:val="md-line"/>
+          <w:rFonts w:asciiTheme="minorHAnsi" w:hAnsiTheme="minorHAnsi" w:cstheme="minorHAnsi"/>
+          <w:color w:val="333333"/>
+          <w:sz w:val="28"/>
+          <w:szCs w:val="28"/>
+          <w:highlight w:val="yellow"/>
+        </w:rPr>
+        <w:t>separation</w:t>
+      </w:r>
+      <w:r>
+        <w:rPr>
+          <w:rStyle w:val="md-line"/>
+          <w:rFonts w:asciiTheme="minorHAnsi" w:hAnsiTheme="minorHAnsi" w:cstheme="minorHAnsi"/>
+          <w:color w:val="333333"/>
+          <w:sz w:val="28"/>
+          <w:szCs w:val="28"/>
+        </w:rPr>
+        <w:t xml:space="preserve"> between the things which can be done in pa</w:t>
       </w:r>
       <w:r>
         <w:rPr>
@@ -3475,7 +5652,28 @@
           <w:sz w:val="28"/>
           <w:szCs w:val="28"/>
         </w:rPr>
-        <w:t xml:space="preserve"> This is an important distinction because not everything can </w:t>
+        <w:t xml:space="preserve"> This is an important </w:t>
+      </w:r>
+      <w:r>
+        <w:rPr>
+          <w:rStyle w:val="md-line"/>
+          <w:rFonts w:asciiTheme="minorHAnsi" w:hAnsiTheme="minorHAnsi" w:cstheme="minorHAnsi"/>
+          <w:color w:val="333333"/>
+          <w:sz w:val="28"/>
+          <w:szCs w:val="28"/>
+          <w:highlight w:val="yellow"/>
+        </w:rPr>
+        <w:t>distinction</w:t>
+      </w:r>
+      <w:r>
+        <w:rPr>
+          <w:rStyle w:val="md-line"/>
+          <w:rFonts w:asciiTheme="minorHAnsi" w:hAnsiTheme="minorHAnsi" w:cstheme="minorHAnsi"/>
+          <w:color w:val="333333"/>
+          <w:sz w:val="28"/>
+          <w:szCs w:val="28"/>
+        </w:rPr>
+        <w:t xml:space="preserve"> because not everything can </w:t>
       </w:r>
       <w:r>
         <w:rPr>
@@ -3494,28 +5692,81 @@
           <w:color w:val="333333"/>
           <w:sz w:val="28"/>
           <w:szCs w:val="28"/>
-        </w:rPr>
-        <w:t>subjected to</w:t>
-      </w:r>
-      <w:r>
-        <w:rPr>
-          <w:rStyle w:val="md-line"/>
-          <w:rFonts w:asciiTheme="minorHAnsi" w:hAnsiTheme="minorHAnsi" w:cstheme="minorHAnsi"/>
-          <w:color w:val="333333"/>
-          <w:sz w:val="28"/>
-          <w:szCs w:val="28"/>
-        </w:rPr>
-        <w:t xml:space="preserve"> parallel processing, e.g. managing an order book of a decentralized exchange</w:t>
-      </w:r>
-      <w:r>
-        <w:rPr>
-          <w:rStyle w:val="md-line"/>
-          <w:rFonts w:asciiTheme="minorHAnsi" w:hAnsiTheme="minorHAnsi" w:cstheme="minorHAnsi"/>
-          <w:color w:val="333333"/>
-          <w:sz w:val="28"/>
-          <w:szCs w:val="28"/>
-        </w:rPr>
-        <w:t xml:space="preserve"> always needs to be run on a single thread</w:t>
+          <w:highlight w:val="yellow"/>
+        </w:rPr>
+        <w:t>subjected</w:t>
+      </w:r>
+      <w:r>
+        <w:rPr>
+          <w:rStyle w:val="md-line"/>
+          <w:rFonts w:asciiTheme="minorHAnsi" w:hAnsiTheme="minorHAnsi" w:cstheme="minorHAnsi"/>
+          <w:color w:val="333333"/>
+          <w:sz w:val="28"/>
+          <w:szCs w:val="28"/>
+        </w:rPr>
+        <w:t xml:space="preserve"> to</w:t>
+      </w:r>
+      <w:r>
+        <w:rPr>
+          <w:rStyle w:val="md-line"/>
+          <w:rFonts w:asciiTheme="minorHAnsi" w:hAnsiTheme="minorHAnsi" w:cstheme="minorHAnsi"/>
+          <w:color w:val="333333"/>
+          <w:sz w:val="28"/>
+          <w:szCs w:val="28"/>
+        </w:rPr>
+        <w:t xml:space="preserve"> parallel processing, e.g. </w:t>
+      </w:r>
+      <w:r>
+        <w:rPr>
+          <w:rStyle w:val="md-line"/>
+          <w:rFonts w:asciiTheme="minorHAnsi" w:hAnsiTheme="minorHAnsi" w:cstheme="minorHAnsi"/>
+          <w:color w:val="333333"/>
+          <w:sz w:val="28"/>
+          <w:szCs w:val="28"/>
+          <w:highlight w:val="yellow"/>
+        </w:rPr>
+        <w:t>managing</w:t>
+      </w:r>
+      <w:r>
+        <w:rPr>
+          <w:rStyle w:val="md-line"/>
+          <w:rFonts w:asciiTheme="minorHAnsi" w:hAnsiTheme="minorHAnsi" w:cstheme="minorHAnsi"/>
+          <w:color w:val="333333"/>
+          <w:sz w:val="28"/>
+          <w:szCs w:val="28"/>
+        </w:rPr>
+        <w:t xml:space="preserve"> an order book of a decentralized exchange</w:t>
+      </w:r>
+      <w:r>
+        <w:rPr>
+          <w:rStyle w:val="md-line"/>
+          <w:rFonts w:asciiTheme="minorHAnsi" w:hAnsiTheme="minorHAnsi" w:cstheme="minorHAnsi"/>
+          <w:color w:val="333333"/>
+          <w:sz w:val="28"/>
+          <w:szCs w:val="28"/>
+        </w:rPr>
+        <w:t xml:space="preserve"> always </w:t>
+      </w:r>
+      <w:r>
+        <w:rPr>
+          <w:rStyle w:val="md-line"/>
+          <w:rFonts w:asciiTheme="minorHAnsi" w:hAnsiTheme="minorHAnsi" w:cstheme="minorHAnsi"/>
+          <w:color w:val="333333"/>
+          <w:sz w:val="28"/>
+          <w:szCs w:val="28"/>
+          <w:highlight w:val="yellow"/>
+        </w:rPr>
+        <w:t>needs to be run</w:t>
+      </w:r>
+      <w:r>
+        <w:rPr>
+          <w:rStyle w:val="md-line"/>
+          <w:rFonts w:asciiTheme="minorHAnsi" w:hAnsiTheme="minorHAnsi" w:cstheme="minorHAnsi"/>
+          <w:color w:val="333333"/>
+          <w:sz w:val="28"/>
+          <w:szCs w:val="28"/>
+        </w:rPr>
+        <w:t xml:space="preserve"> on a single thread</w:t>
       </w:r>
       <w:r>
         <w:rPr>
@@ -3535,7 +5786,28 @@
           <w:sz w:val="28"/>
           <w:szCs w:val="28"/>
         </w:rPr>
-        <w:t xml:space="preserve"> Whereas things like validation or </w:t>
+        <w:t xml:space="preserve"> </w:t>
+      </w:r>
+      <w:r>
+        <w:rPr>
+          <w:rStyle w:val="md-line"/>
+          <w:rFonts w:asciiTheme="minorHAnsi" w:hAnsiTheme="minorHAnsi" w:cstheme="minorHAnsi"/>
+          <w:color w:val="333333"/>
+          <w:sz w:val="28"/>
+          <w:szCs w:val="28"/>
+          <w:highlight w:val="yellow"/>
+        </w:rPr>
+        <w:t>Whereas</w:t>
+      </w:r>
+      <w:r>
+        <w:rPr>
+          <w:rStyle w:val="md-line"/>
+          <w:rFonts w:asciiTheme="minorHAnsi" w:hAnsiTheme="minorHAnsi" w:cstheme="minorHAnsi"/>
+          <w:color w:val="333333"/>
+          <w:sz w:val="28"/>
+          <w:szCs w:val="28"/>
+        </w:rPr>
+        <w:t xml:space="preserve"> things like validation or </w:t>
       </w:r>
       <w:r>
         <w:rPr>
@@ -3570,6 +5842,7 @@
           <w:color w:val="333333"/>
           <w:sz w:val="28"/>
           <w:szCs w:val="28"/>
+          <w:highlight w:val="yellow"/>
         </w:rPr>
         <w:t>W</w:t>
       </w:r>
@@ -3580,8 +5853,30 @@
           <w:color w:val="333333"/>
           <w:sz w:val="28"/>
           <w:szCs w:val="28"/>
-        </w:rPr>
-        <w:t>hat helps a lot to speed things up</w:t>
+          <w:highlight w:val="yellow"/>
+        </w:rPr>
+        <w:t>hat helps</w:t>
+      </w:r>
+      <w:r>
+        <w:rPr>
+          <w:rStyle w:val="md-line"/>
+          <w:rFonts w:asciiTheme="minorHAnsi" w:hAnsiTheme="minorHAnsi" w:cstheme="minorHAnsi"/>
+          <w:color w:val="333333"/>
+          <w:sz w:val="28"/>
+          <w:szCs w:val="28"/>
+        </w:rPr>
+        <w:t xml:space="preserve"> a lot to </w:t>
+      </w:r>
+      <w:r>
+        <w:rPr>
+          <w:rStyle w:val="md-line"/>
+          <w:rFonts w:asciiTheme="minorHAnsi" w:hAnsiTheme="minorHAnsi" w:cstheme="minorHAnsi"/>
+          <w:color w:val="333333"/>
+          <w:sz w:val="28"/>
+          <w:szCs w:val="28"/>
+          <w:highlight w:val="yellow"/>
+        </w:rPr>
+        <w:t>speed things up</w:t>
       </w:r>
       <w:r>
         <w:rPr>
@@ -3601,37 +5896,164 @@
           <w:sz w:val="28"/>
           <w:szCs w:val="28"/>
         </w:rPr>
-        <w:t xml:space="preserve"> is the fact that </w:t>
-      </w:r>
-      <w:r>
-        <w:rPr>
-          <w:rStyle w:val="md-line"/>
-          <w:rFonts w:asciiTheme="minorHAnsi" w:hAnsiTheme="minorHAnsi" w:cstheme="minorHAnsi"/>
-          <w:color w:val="333333"/>
-          <w:sz w:val="28"/>
-          <w:szCs w:val="28"/>
-        </w:rPr>
-        <w:t>in EOS nodes establish consensus over events, not over state, as is the stand</w:t>
-      </w:r>
-      <w:r>
-        <w:rPr>
-          <w:rStyle w:val="md-line"/>
-          <w:rFonts w:asciiTheme="minorHAnsi" w:hAnsiTheme="minorHAnsi" w:cstheme="minorHAnsi"/>
-          <w:color w:val="333333"/>
-          <w:sz w:val="28"/>
-          <w:szCs w:val="28"/>
-        </w:rPr>
-        <w:t>ard in all other blockchains. I</w:t>
-      </w:r>
-      <w:r>
-        <w:rPr>
-          <w:rStyle w:val="md-line"/>
-          <w:rFonts w:asciiTheme="minorHAnsi" w:hAnsiTheme="minorHAnsi" w:cstheme="minorHAnsi"/>
-          <w:color w:val="333333"/>
-          <w:sz w:val="28"/>
-          <w:szCs w:val="28"/>
-        </w:rPr>
-        <w:t xml:space="preserve">n EOS state is derived from events. At first this might look like an unnecessary complication, but it </w:t>
+        <w:t xml:space="preserve"> is the </w:t>
+      </w:r>
+      <w:r>
+        <w:rPr>
+          <w:rStyle w:val="md-line"/>
+          <w:rFonts w:asciiTheme="minorHAnsi" w:hAnsiTheme="minorHAnsi" w:cstheme="minorHAnsi"/>
+          <w:color w:val="333333"/>
+          <w:sz w:val="28"/>
+          <w:szCs w:val="28"/>
+          <w:highlight w:val="yellow"/>
+        </w:rPr>
+        <w:t>fact</w:t>
+      </w:r>
+      <w:r>
+        <w:rPr>
+          <w:rStyle w:val="md-line"/>
+          <w:rFonts w:asciiTheme="minorHAnsi" w:hAnsiTheme="minorHAnsi" w:cstheme="minorHAnsi"/>
+          <w:color w:val="333333"/>
+          <w:sz w:val="28"/>
+          <w:szCs w:val="28"/>
+        </w:rPr>
+        <w:t xml:space="preserve"> that </w:t>
+      </w:r>
+      <w:r>
+        <w:rPr>
+          <w:rStyle w:val="md-line"/>
+          <w:rFonts w:asciiTheme="minorHAnsi" w:hAnsiTheme="minorHAnsi" w:cstheme="minorHAnsi"/>
+          <w:color w:val="333333"/>
+          <w:sz w:val="28"/>
+          <w:szCs w:val="28"/>
+        </w:rPr>
+        <w:t xml:space="preserve">in EOS </w:t>
+      </w:r>
+      <w:r>
+        <w:rPr>
+          <w:rStyle w:val="md-line"/>
+          <w:rFonts w:asciiTheme="minorHAnsi" w:hAnsiTheme="minorHAnsi" w:cstheme="minorHAnsi"/>
+          <w:color w:val="333333"/>
+          <w:sz w:val="28"/>
+          <w:szCs w:val="28"/>
+          <w:highlight w:val="yellow"/>
+        </w:rPr>
+        <w:t>nodes establish consensus</w:t>
+      </w:r>
+      <w:r>
+        <w:rPr>
+          <w:rStyle w:val="md-line"/>
+          <w:rFonts w:asciiTheme="minorHAnsi" w:hAnsiTheme="minorHAnsi" w:cstheme="minorHAnsi"/>
+          <w:color w:val="333333"/>
+          <w:sz w:val="28"/>
+          <w:szCs w:val="28"/>
+        </w:rPr>
+        <w:t xml:space="preserve"> over events, not over state, </w:t>
+      </w:r>
+      <w:r>
+        <w:rPr>
+          <w:rStyle w:val="md-line"/>
+          <w:rFonts w:asciiTheme="minorHAnsi" w:hAnsiTheme="minorHAnsi" w:cstheme="minorHAnsi"/>
+          <w:color w:val="333333"/>
+          <w:sz w:val="28"/>
+          <w:szCs w:val="28"/>
+          <w:highlight w:val="yellow"/>
+        </w:rPr>
+        <w:t>as is the stand</w:t>
+      </w:r>
+      <w:r>
+        <w:rPr>
+          <w:rStyle w:val="md-line"/>
+          <w:rFonts w:asciiTheme="minorHAnsi" w:hAnsiTheme="minorHAnsi" w:cstheme="minorHAnsi"/>
+          <w:color w:val="333333"/>
+          <w:sz w:val="28"/>
+          <w:szCs w:val="28"/>
+          <w:highlight w:val="yellow"/>
+        </w:rPr>
+        <w:t>ard</w:t>
+      </w:r>
+      <w:r>
+        <w:rPr>
+          <w:rStyle w:val="md-line"/>
+          <w:rFonts w:asciiTheme="minorHAnsi" w:hAnsiTheme="minorHAnsi" w:cstheme="minorHAnsi"/>
+          <w:color w:val="333333"/>
+          <w:sz w:val="28"/>
+          <w:szCs w:val="28"/>
+        </w:rPr>
+        <w:t xml:space="preserve"> in all other blockchains. I</w:t>
+      </w:r>
+      <w:r>
+        <w:rPr>
+          <w:rStyle w:val="md-line"/>
+          <w:rFonts w:asciiTheme="minorHAnsi" w:hAnsiTheme="minorHAnsi" w:cstheme="minorHAnsi"/>
+          <w:color w:val="333333"/>
+          <w:sz w:val="28"/>
+          <w:szCs w:val="28"/>
+        </w:rPr>
+        <w:t xml:space="preserve">n EOS state is </w:t>
+      </w:r>
+      <w:r>
+        <w:rPr>
+          <w:rStyle w:val="md-line"/>
+          <w:rFonts w:asciiTheme="minorHAnsi" w:hAnsiTheme="minorHAnsi" w:cstheme="minorHAnsi"/>
+          <w:color w:val="333333"/>
+          <w:sz w:val="28"/>
+          <w:szCs w:val="28"/>
+          <w:highlight w:val="yellow"/>
+        </w:rPr>
+        <w:t>derived</w:t>
+      </w:r>
+      <w:r>
+        <w:rPr>
+          <w:rStyle w:val="md-line"/>
+          <w:rFonts w:asciiTheme="minorHAnsi" w:hAnsiTheme="minorHAnsi" w:cstheme="minorHAnsi"/>
+          <w:color w:val="333333"/>
+          <w:sz w:val="28"/>
+          <w:szCs w:val="28"/>
+        </w:rPr>
+        <w:t xml:space="preserve"> from events. </w:t>
+      </w:r>
+      <w:r>
+        <w:rPr>
+          <w:rStyle w:val="md-line"/>
+          <w:rFonts w:asciiTheme="minorHAnsi" w:hAnsiTheme="minorHAnsi" w:cstheme="minorHAnsi"/>
+          <w:color w:val="333333"/>
+          <w:sz w:val="28"/>
+          <w:szCs w:val="28"/>
+          <w:highlight w:val="yellow"/>
+        </w:rPr>
+        <w:t>At first</w:t>
+      </w:r>
+      <w:r>
+        <w:rPr>
+          <w:rStyle w:val="md-line"/>
+          <w:rFonts w:asciiTheme="minorHAnsi" w:hAnsiTheme="minorHAnsi" w:cstheme="minorHAnsi"/>
+          <w:color w:val="333333"/>
+          <w:sz w:val="28"/>
+          <w:szCs w:val="28"/>
+        </w:rPr>
+        <w:t xml:space="preserve"> this might look like an </w:t>
+      </w:r>
+      <w:r>
+        <w:rPr>
+          <w:rStyle w:val="md-line"/>
+          <w:rFonts w:asciiTheme="minorHAnsi" w:hAnsiTheme="minorHAnsi" w:cstheme="minorHAnsi"/>
+          <w:color w:val="333333"/>
+          <w:sz w:val="28"/>
+          <w:szCs w:val="28"/>
+          <w:highlight w:val="yellow"/>
+        </w:rPr>
+        <w:t>unnecessary</w:t>
+      </w:r>
+      <w:r>
+        <w:rPr>
+          <w:rStyle w:val="md-line"/>
+          <w:rFonts w:asciiTheme="minorHAnsi" w:hAnsiTheme="minorHAnsi" w:cstheme="minorHAnsi"/>
+          <w:color w:val="333333"/>
+          <w:sz w:val="28"/>
+          <w:szCs w:val="28"/>
+        </w:rPr>
+        <w:t xml:space="preserve"> complication, but it </w:t>
       </w:r>
       <w:proofErr w:type="gramStart"/>
       <w:r>
@@ -3642,7 +6064,18 @@
           <w:sz w:val="28"/>
           <w:szCs w:val="28"/>
         </w:rPr>
-        <w:t>actually simplifies</w:t>
+        <w:t xml:space="preserve">actually </w:t>
+      </w:r>
+      <w:r>
+        <w:rPr>
+          <w:rStyle w:val="md-line"/>
+          <w:rFonts w:asciiTheme="minorHAnsi" w:hAnsiTheme="minorHAnsi" w:cstheme="minorHAnsi"/>
+          <w:color w:val="333333"/>
+          <w:sz w:val="28"/>
+          <w:szCs w:val="28"/>
+          <w:highlight w:val="yellow"/>
+        </w:rPr>
+        <w:t>simplifies</w:t>
       </w:r>
       <w:proofErr w:type="gramEnd"/>
       <w:r>
@@ -3653,7 +6086,49 @@
           <w:sz w:val="28"/>
           <w:szCs w:val="28"/>
         </w:rPr>
-        <w:t xml:space="preserve"> a lot of things inside EOS and it allows for powerful optimizations.</w:t>
+        <w:t xml:space="preserve"> a lot of things </w:t>
+      </w:r>
+      <w:r>
+        <w:rPr>
+          <w:rStyle w:val="md-line"/>
+          <w:rFonts w:asciiTheme="minorHAnsi" w:hAnsiTheme="minorHAnsi" w:cstheme="minorHAnsi"/>
+          <w:color w:val="333333"/>
+          <w:sz w:val="28"/>
+          <w:szCs w:val="28"/>
+          <w:highlight w:val="yellow"/>
+        </w:rPr>
+        <w:t>inside</w:t>
+      </w:r>
+      <w:r>
+        <w:rPr>
+          <w:rStyle w:val="md-line"/>
+          <w:rFonts w:asciiTheme="minorHAnsi" w:hAnsiTheme="minorHAnsi" w:cstheme="minorHAnsi"/>
+          <w:color w:val="333333"/>
+          <w:sz w:val="28"/>
+          <w:szCs w:val="28"/>
+        </w:rPr>
+        <w:t xml:space="preserve"> EOS and it </w:t>
+      </w:r>
+      <w:r>
+        <w:rPr>
+          <w:rStyle w:val="md-line"/>
+          <w:rFonts w:asciiTheme="minorHAnsi" w:hAnsiTheme="minorHAnsi" w:cstheme="minorHAnsi"/>
+          <w:color w:val="333333"/>
+          <w:sz w:val="28"/>
+          <w:szCs w:val="28"/>
+          <w:highlight w:val="yellow"/>
+        </w:rPr>
+        <w:t>allows</w:t>
+      </w:r>
+      <w:r>
+        <w:rPr>
+          <w:rStyle w:val="md-line"/>
+          <w:rFonts w:asciiTheme="minorHAnsi" w:hAnsiTheme="minorHAnsi" w:cstheme="minorHAnsi"/>
+          <w:color w:val="333333"/>
+          <w:sz w:val="28"/>
+          <w:szCs w:val="28"/>
+        </w:rPr>
+        <w:t xml:space="preserve"> for powerful optimizations.</w:t>
       </w:r>
     </w:p>
     <w:p>
@@ -3678,6 +6153,7 @@
           <w:color w:val="333333"/>
           <w:sz w:val="28"/>
           <w:szCs w:val="28"/>
+          <w:highlight w:val="yellow"/>
         </w:rPr>
         <w:t>An</w:t>
       </w:r>
@@ -3688,6 +6164,7 @@
           <w:color w:val="333333"/>
           <w:sz w:val="28"/>
           <w:szCs w:val="28"/>
+          <w:highlight w:val="yellow"/>
         </w:rPr>
         <w:t>o</w:t>
       </w:r>
@@ -3698,6 +6175,7 @@
           <w:color w:val="333333"/>
           <w:sz w:val="28"/>
           <w:szCs w:val="28"/>
+          <w:highlight w:val="yellow"/>
         </w:rPr>
         <w:t xml:space="preserve">ther </w:t>
       </w:r>
@@ -3708,6 +6186,7 @@
           <w:color w:val="333333"/>
           <w:sz w:val="28"/>
           <w:szCs w:val="28"/>
+          <w:highlight w:val="yellow"/>
         </w:rPr>
         <w:t xml:space="preserve">helping </w:t>
       </w:r>
@@ -3718,6 +6197,7 @@
           <w:color w:val="333333"/>
           <w:sz w:val="28"/>
           <w:szCs w:val="28"/>
+          <w:highlight w:val="yellow"/>
         </w:rPr>
         <w:t>factor</w:t>
       </w:r>
@@ -3758,18 +6238,50 @@
           <w:color w:val="333333"/>
           <w:sz w:val="28"/>
           <w:szCs w:val="28"/>
-        </w:rPr>
-        <w:t xml:space="preserve">fact that </w:t>
-      </w:r>
-      <w:r>
-        <w:rPr>
-          <w:rStyle w:val="md-line"/>
-          <w:rFonts w:asciiTheme="minorHAnsi" w:hAnsiTheme="minorHAnsi" w:cstheme="minorHAnsi"/>
-          <w:color w:val="333333"/>
-          <w:sz w:val="28"/>
-          <w:szCs w:val="28"/>
-        </w:rPr>
-        <w:t>in EOS there is no such thing a</w:t>
+          <w:highlight w:val="yellow"/>
+        </w:rPr>
+        <w:t>fact</w:t>
+      </w:r>
+      <w:r>
+        <w:rPr>
+          <w:rStyle w:val="md-line"/>
+          <w:rFonts w:asciiTheme="minorHAnsi" w:hAnsiTheme="minorHAnsi" w:cstheme="minorHAnsi"/>
+          <w:color w:val="333333"/>
+          <w:sz w:val="28"/>
+          <w:szCs w:val="28"/>
+        </w:rPr>
+        <w:t xml:space="preserve"> that </w:t>
+      </w:r>
+      <w:r>
+        <w:rPr>
+          <w:rStyle w:val="md-line"/>
+          <w:rFonts w:asciiTheme="minorHAnsi" w:hAnsiTheme="minorHAnsi" w:cstheme="minorHAnsi"/>
+          <w:color w:val="333333"/>
+          <w:sz w:val="28"/>
+          <w:szCs w:val="28"/>
+        </w:rPr>
+        <w:t xml:space="preserve">in EOS there is </w:t>
+      </w:r>
+      <w:r>
+        <w:rPr>
+          <w:rStyle w:val="md-line"/>
+          <w:rFonts w:asciiTheme="minorHAnsi" w:hAnsiTheme="minorHAnsi" w:cstheme="minorHAnsi"/>
+          <w:color w:val="333333"/>
+          <w:sz w:val="28"/>
+          <w:szCs w:val="28"/>
+          <w:highlight w:val="yellow"/>
+        </w:rPr>
+        <w:t>no such thing</w:t>
+      </w:r>
+      <w:r>
+        <w:rPr>
+          <w:rStyle w:val="md-line"/>
+          <w:rFonts w:asciiTheme="minorHAnsi" w:hAnsiTheme="minorHAnsi" w:cstheme="minorHAnsi"/>
+          <w:color w:val="333333"/>
+          <w:sz w:val="28"/>
+          <w:szCs w:val="28"/>
+        </w:rPr>
+        <w:t xml:space="preserve"> a</w:t>
       </w:r>
       <w:r>
         <w:rPr>
@@ -3809,27 +6321,91 @@
           <w:sz w:val="28"/>
           <w:szCs w:val="28"/>
         </w:rPr>
-        <w:t xml:space="preserve">xity gets </w:t>
-      </w:r>
-      <w:r>
-        <w:rPr>
-          <w:rStyle w:val="md-line"/>
-          <w:rFonts w:asciiTheme="minorHAnsi" w:hAnsiTheme="minorHAnsi" w:cstheme="minorHAnsi"/>
-          <w:color w:val="333333"/>
-          <w:sz w:val="28"/>
-          <w:szCs w:val="28"/>
-        </w:rPr>
-        <w:t>eliminated, as we</w:t>
-      </w:r>
-      <w:r>
-        <w:rPr>
-          <w:rStyle w:val="md-line"/>
-          <w:rFonts w:asciiTheme="minorHAnsi" w:hAnsiTheme="minorHAnsi" w:cstheme="minorHAnsi"/>
-          <w:color w:val="333333"/>
-          <w:sz w:val="28"/>
-          <w:szCs w:val="28"/>
-        </w:rPr>
-        <w:t xml:space="preserve"> don't need to count all the tiny operations performed inside the VM.</w:t>
+        <w:t xml:space="preserve">xity </w:t>
+      </w:r>
+      <w:r>
+        <w:rPr>
+          <w:rStyle w:val="md-line"/>
+          <w:rFonts w:asciiTheme="minorHAnsi" w:hAnsiTheme="minorHAnsi" w:cstheme="minorHAnsi"/>
+          <w:color w:val="333333"/>
+          <w:sz w:val="28"/>
+          <w:szCs w:val="28"/>
+          <w:highlight w:val="yellow"/>
+        </w:rPr>
+        <w:t xml:space="preserve">gets </w:t>
+      </w:r>
+      <w:r>
+        <w:rPr>
+          <w:rStyle w:val="md-line"/>
+          <w:rFonts w:asciiTheme="minorHAnsi" w:hAnsiTheme="minorHAnsi" w:cstheme="minorHAnsi"/>
+          <w:color w:val="333333"/>
+          <w:sz w:val="28"/>
+          <w:szCs w:val="28"/>
+          <w:highlight w:val="yellow"/>
+        </w:rPr>
+        <w:t>eliminated</w:t>
+      </w:r>
+      <w:r>
+        <w:rPr>
+          <w:rStyle w:val="md-line"/>
+          <w:rFonts w:asciiTheme="minorHAnsi" w:hAnsiTheme="minorHAnsi" w:cstheme="minorHAnsi"/>
+          <w:color w:val="333333"/>
+          <w:sz w:val="28"/>
+          <w:szCs w:val="28"/>
+        </w:rPr>
+        <w:t>, as we</w:t>
+      </w:r>
+      <w:r>
+        <w:rPr>
+          <w:rStyle w:val="md-line"/>
+          <w:rFonts w:asciiTheme="minorHAnsi" w:hAnsiTheme="minorHAnsi" w:cstheme="minorHAnsi"/>
+          <w:color w:val="333333"/>
+          <w:sz w:val="28"/>
+          <w:szCs w:val="28"/>
+        </w:rPr>
+        <w:t xml:space="preserve"> don't need to </w:t>
+      </w:r>
+      <w:r>
+        <w:rPr>
+          <w:rStyle w:val="md-line"/>
+          <w:rFonts w:asciiTheme="minorHAnsi" w:hAnsiTheme="minorHAnsi" w:cstheme="minorHAnsi"/>
+          <w:color w:val="333333"/>
+          <w:sz w:val="28"/>
+          <w:szCs w:val="28"/>
+          <w:highlight w:val="yellow"/>
+        </w:rPr>
+        <w:t>count</w:t>
+      </w:r>
+      <w:r>
+        <w:rPr>
+          <w:rStyle w:val="md-line"/>
+          <w:rFonts w:asciiTheme="minorHAnsi" w:hAnsiTheme="minorHAnsi" w:cstheme="minorHAnsi"/>
+          <w:color w:val="333333"/>
+          <w:sz w:val="28"/>
+          <w:szCs w:val="28"/>
+        </w:rPr>
+        <w:t xml:space="preserve"> all the tiny </w:t>
+      </w:r>
+      <w:r>
+        <w:rPr>
+          <w:rStyle w:val="md-line"/>
+          <w:rFonts w:asciiTheme="minorHAnsi" w:hAnsiTheme="minorHAnsi" w:cstheme="minorHAnsi"/>
+          <w:color w:val="333333"/>
+          <w:sz w:val="28"/>
+          <w:szCs w:val="28"/>
+          <w:highlight w:val="yellow"/>
+        </w:rPr>
+        <w:t>operations</w:t>
+      </w:r>
+      <w:r>
+        <w:rPr>
+          <w:rStyle w:val="md-line"/>
+          <w:rFonts w:asciiTheme="minorHAnsi" w:hAnsiTheme="minorHAnsi" w:cstheme="minorHAnsi"/>
+          <w:color w:val="333333"/>
+          <w:sz w:val="28"/>
+          <w:szCs w:val="28"/>
+        </w:rPr>
+        <w:t xml:space="preserve"> performed inside the VM.</w:t>
       </w:r>
     </w:p>
     <w:p>
@@ -3919,8 +6495,103 @@
           <w:color w:val="333333"/>
           <w:sz w:val="28"/>
           <w:szCs w:val="28"/>
-        </w:rPr>
-        <w:t>In the heart of EOS there is a consensus mechanism called DPOS, which stands for Delegated Proof of Stake. We don't have enough time to go into the details, so I'll just do a quick overview.</w:t>
+          <w:highlight w:val="yellow"/>
+        </w:rPr>
+        <w:t>In the heart</w:t>
+      </w:r>
+      <w:r>
+        <w:rPr>
+          <w:rStyle w:val="md-expand"/>
+          <w:rFonts w:asciiTheme="minorHAnsi" w:hAnsiTheme="minorHAnsi" w:cstheme="minorHAnsi"/>
+          <w:color w:val="333333"/>
+          <w:sz w:val="28"/>
+          <w:szCs w:val="28"/>
+        </w:rPr>
+        <w:t xml:space="preserve"> of EOS there is a </w:t>
+      </w:r>
+      <w:r>
+        <w:rPr>
+          <w:rStyle w:val="md-expand"/>
+          <w:rFonts w:asciiTheme="minorHAnsi" w:hAnsiTheme="minorHAnsi" w:cstheme="minorHAnsi"/>
+          <w:color w:val="333333"/>
+          <w:sz w:val="28"/>
+          <w:szCs w:val="28"/>
+          <w:highlight w:val="yellow"/>
+        </w:rPr>
+        <w:t>consensus mechanism</w:t>
+      </w:r>
+      <w:r>
+        <w:rPr>
+          <w:rStyle w:val="md-expand"/>
+          <w:rFonts w:asciiTheme="minorHAnsi" w:hAnsiTheme="minorHAnsi" w:cstheme="minorHAnsi"/>
+          <w:color w:val="333333"/>
+          <w:sz w:val="28"/>
+          <w:szCs w:val="28"/>
+        </w:rPr>
+        <w:t xml:space="preserve"> called DPOS, which </w:t>
+      </w:r>
+      <w:r>
+        <w:rPr>
+          <w:rStyle w:val="md-expand"/>
+          <w:rFonts w:asciiTheme="minorHAnsi" w:hAnsiTheme="minorHAnsi" w:cstheme="minorHAnsi"/>
+          <w:color w:val="333333"/>
+          <w:sz w:val="28"/>
+          <w:szCs w:val="28"/>
+          <w:highlight w:val="yellow"/>
+        </w:rPr>
+        <w:t>stands for</w:t>
+      </w:r>
+      <w:r>
+        <w:rPr>
+          <w:rStyle w:val="md-expand"/>
+          <w:rFonts w:asciiTheme="minorHAnsi" w:hAnsiTheme="minorHAnsi" w:cstheme="minorHAnsi"/>
+          <w:color w:val="333333"/>
+          <w:sz w:val="28"/>
+          <w:szCs w:val="28"/>
+        </w:rPr>
+        <w:t xml:space="preserve"> Delegated Proof of Stake. We don't have enough time to go into the </w:t>
+      </w:r>
+      <w:r>
+        <w:rPr>
+          <w:rStyle w:val="md-expand"/>
+          <w:rFonts w:asciiTheme="minorHAnsi" w:hAnsiTheme="minorHAnsi" w:cstheme="minorHAnsi"/>
+          <w:color w:val="333333"/>
+          <w:sz w:val="28"/>
+          <w:szCs w:val="28"/>
+          <w:highlight w:val="yellow"/>
+        </w:rPr>
+        <w:t>details</w:t>
+      </w:r>
+      <w:r>
+        <w:rPr>
+          <w:rStyle w:val="md-expand"/>
+          <w:rFonts w:asciiTheme="minorHAnsi" w:hAnsiTheme="minorHAnsi" w:cstheme="minorHAnsi"/>
+          <w:color w:val="333333"/>
+          <w:sz w:val="28"/>
+          <w:szCs w:val="28"/>
+        </w:rPr>
+        <w:t xml:space="preserve">, so I'll just </w:t>
+      </w:r>
+      <w:r>
+        <w:rPr>
+          <w:rStyle w:val="md-expand"/>
+          <w:rFonts w:asciiTheme="minorHAnsi" w:hAnsiTheme="minorHAnsi" w:cstheme="minorHAnsi"/>
+          <w:color w:val="333333"/>
+          <w:sz w:val="28"/>
+          <w:szCs w:val="28"/>
+          <w:highlight w:val="yellow"/>
+        </w:rPr>
+        <w:t>do a quick overview</w:t>
+      </w:r>
+      <w:r>
+        <w:rPr>
+          <w:rStyle w:val="md-expand"/>
+          <w:rFonts w:asciiTheme="minorHAnsi" w:hAnsiTheme="minorHAnsi" w:cstheme="minorHAnsi"/>
+          <w:color w:val="333333"/>
+          <w:sz w:val="28"/>
+          <w:szCs w:val="28"/>
+        </w:rPr>
+        <w:t>.</w:t>
       </w:r>
     </w:p>
     <w:p>
@@ -3964,7 +6635,70 @@
           <w:sz w:val="28"/>
           <w:szCs w:val="28"/>
         </w:rPr>
-        <w:t>there is a fixed number of block producers (around 20) and all of them are elected by the shareholders, each voting according to their stake.</w:t>
+        <w:t xml:space="preserve">there is a </w:t>
+      </w:r>
+      <w:r>
+        <w:rPr>
+          <w:rStyle w:val="md-line"/>
+          <w:rFonts w:asciiTheme="minorHAnsi" w:hAnsiTheme="minorHAnsi" w:cstheme="minorHAnsi"/>
+          <w:color w:val="333333"/>
+          <w:sz w:val="28"/>
+          <w:szCs w:val="28"/>
+          <w:highlight w:val="yellow"/>
+        </w:rPr>
+        <w:t>fixed number</w:t>
+      </w:r>
+      <w:r>
+        <w:rPr>
+          <w:rStyle w:val="md-line"/>
+          <w:rFonts w:asciiTheme="minorHAnsi" w:hAnsiTheme="minorHAnsi" w:cstheme="minorHAnsi"/>
+          <w:color w:val="333333"/>
+          <w:sz w:val="28"/>
+          <w:szCs w:val="28"/>
+        </w:rPr>
+        <w:t xml:space="preserve"> of block producers (around 20) and all of them are </w:t>
+      </w:r>
+      <w:r>
+        <w:rPr>
+          <w:rStyle w:val="md-line"/>
+          <w:rFonts w:asciiTheme="minorHAnsi" w:hAnsiTheme="minorHAnsi" w:cstheme="minorHAnsi"/>
+          <w:color w:val="333333"/>
+          <w:sz w:val="28"/>
+          <w:szCs w:val="28"/>
+          <w:highlight w:val="yellow"/>
+        </w:rPr>
+        <w:t>elected</w:t>
+      </w:r>
+      <w:r>
+        <w:rPr>
+          <w:rStyle w:val="md-line"/>
+          <w:rFonts w:asciiTheme="minorHAnsi" w:hAnsiTheme="minorHAnsi" w:cstheme="minorHAnsi"/>
+          <w:color w:val="333333"/>
+          <w:sz w:val="28"/>
+          <w:szCs w:val="28"/>
+        </w:rPr>
+        <w:t xml:space="preserve"> by the shareholders</w:t>
+      </w:r>
+      <w:r>
+        <w:rPr>
+          <w:rStyle w:val="md-line"/>
+          <w:rFonts w:asciiTheme="minorHAnsi" w:hAnsiTheme="minorHAnsi" w:cstheme="minorHAnsi"/>
+          <w:color w:val="333333"/>
+          <w:sz w:val="28"/>
+          <w:szCs w:val="28"/>
+          <w:highlight w:val="yellow"/>
+        </w:rPr>
+        <w:t>, each voting according</w:t>
+      </w:r>
+      <w:r>
+        <w:rPr>
+          <w:rStyle w:val="md-line"/>
+          <w:rFonts w:asciiTheme="minorHAnsi" w:hAnsiTheme="minorHAnsi" w:cstheme="minorHAnsi"/>
+          <w:color w:val="333333"/>
+          <w:sz w:val="28"/>
+          <w:szCs w:val="28"/>
+        </w:rPr>
+        <w:t xml:space="preserve"> to their stake.</w:t>
       </w:r>
     </w:p>
     <w:p>
@@ -3997,7 +6731,39 @@
           <w:sz w:val="28"/>
           <w:szCs w:val="28"/>
         </w:rPr>
-        <w:t>thing is powered by reputation: it’s hard to get elected</w:t>
+        <w:t xml:space="preserve">thing is </w:t>
+      </w:r>
+      <w:r>
+        <w:rPr>
+          <w:rStyle w:val="md-line"/>
+          <w:rFonts w:asciiTheme="minorHAnsi" w:hAnsiTheme="minorHAnsi" w:cstheme="minorHAnsi"/>
+          <w:color w:val="333333"/>
+          <w:sz w:val="28"/>
+          <w:szCs w:val="28"/>
+          <w:highlight w:val="yellow"/>
+        </w:rPr>
+        <w:t>powered by reputation</w:t>
+      </w:r>
+      <w:r>
+        <w:rPr>
+          <w:rStyle w:val="md-line"/>
+          <w:rFonts w:asciiTheme="minorHAnsi" w:hAnsiTheme="minorHAnsi" w:cstheme="minorHAnsi"/>
+          <w:color w:val="333333"/>
+          <w:sz w:val="28"/>
+          <w:szCs w:val="28"/>
+        </w:rPr>
+        <w:t xml:space="preserve">: it’s </w:t>
+      </w:r>
+      <w:r>
+        <w:rPr>
+          <w:rStyle w:val="md-line"/>
+          <w:rFonts w:asciiTheme="minorHAnsi" w:hAnsiTheme="minorHAnsi" w:cstheme="minorHAnsi"/>
+          <w:color w:val="333333"/>
+          <w:sz w:val="28"/>
+          <w:szCs w:val="28"/>
+          <w:highlight w:val="yellow"/>
+        </w:rPr>
+        <w:t>hard to get elected</w:t>
       </w:r>
       <w:r>
         <w:rPr>
@@ -4026,17 +6792,68 @@
           <w:color w:val="333333"/>
           <w:sz w:val="28"/>
           <w:szCs w:val="28"/>
-        </w:rPr>
-        <w:t>lose the job. As a result, DPOS allows for very e</w:t>
-      </w:r>
-      <w:r>
-        <w:rPr>
-          <w:rFonts w:asciiTheme="minorHAnsi" w:hAnsiTheme="minorHAnsi" w:cstheme="minorHAnsi"/>
-          <w:color w:val="333333"/>
-          <w:sz w:val="28"/>
-          <w:szCs w:val="28"/>
-        </w:rPr>
-        <w:t>fficient decision making, while ultimate power always rests with the shareholders.</w:t>
+          <w:highlight w:val="yellow"/>
+        </w:rPr>
+        <w:t>lose the job</w:t>
+      </w:r>
+      <w:r>
+        <w:rPr>
+          <w:rStyle w:val="md-line"/>
+          <w:rFonts w:asciiTheme="minorHAnsi" w:hAnsiTheme="minorHAnsi" w:cstheme="minorHAnsi"/>
+          <w:color w:val="333333"/>
+          <w:sz w:val="28"/>
+          <w:szCs w:val="28"/>
+        </w:rPr>
+        <w:t xml:space="preserve">. As a result, DPOS allows for very </w:t>
+      </w:r>
+      <w:r>
+        <w:rPr>
+          <w:rStyle w:val="md-line"/>
+          <w:rFonts w:asciiTheme="minorHAnsi" w:hAnsiTheme="minorHAnsi" w:cstheme="minorHAnsi"/>
+          <w:color w:val="333333"/>
+          <w:sz w:val="28"/>
+          <w:szCs w:val="28"/>
+          <w:highlight w:val="yellow"/>
+        </w:rPr>
+        <w:t>e</w:t>
+      </w:r>
+      <w:r>
+        <w:rPr>
+          <w:rFonts w:asciiTheme="minorHAnsi" w:hAnsiTheme="minorHAnsi" w:cstheme="minorHAnsi"/>
+          <w:color w:val="333333"/>
+          <w:sz w:val="28"/>
+          <w:szCs w:val="28"/>
+          <w:highlight w:val="yellow"/>
+        </w:rPr>
+        <w:t>fficient decision making</w:t>
+      </w:r>
+      <w:r>
+        <w:rPr>
+          <w:rFonts w:asciiTheme="minorHAnsi" w:hAnsiTheme="minorHAnsi" w:cstheme="minorHAnsi"/>
+          <w:color w:val="333333"/>
+          <w:sz w:val="28"/>
+          <w:szCs w:val="28"/>
+        </w:rPr>
+        <w:t xml:space="preserve">, while </w:t>
+      </w:r>
+      <w:r>
+        <w:rPr>
+          <w:rFonts w:asciiTheme="minorHAnsi" w:hAnsiTheme="minorHAnsi" w:cstheme="minorHAnsi"/>
+          <w:color w:val="333333"/>
+          <w:sz w:val="28"/>
+          <w:szCs w:val="28"/>
+          <w:highlight w:val="yellow"/>
+        </w:rPr>
+        <w:t>ultimate</w:t>
+      </w:r>
+      <w:r>
+        <w:rPr>
+          <w:rFonts w:asciiTheme="minorHAnsi" w:hAnsiTheme="minorHAnsi" w:cstheme="minorHAnsi"/>
+          <w:color w:val="333333"/>
+          <w:sz w:val="28"/>
+          <w:szCs w:val="28"/>
+        </w:rPr>
+        <w:t xml:space="preserve"> power always rests with the shareholders.</w:t>
       </w:r>
     </w:p>
     <w:p>
@@ -4070,6 +6887,7 @@
           <w:color w:val="333333"/>
           <w:sz w:val="28"/>
           <w:szCs w:val="28"/>
+          <w:highlight w:val="yellow"/>
         </w:rPr>
         <w:t>assumption</w:t>
       </w:r>
@@ -4080,7 +6898,26 @@
           <w:sz w:val="28"/>
           <w:szCs w:val="28"/>
         </w:rPr>
-        <w:t xml:space="preserve"> is that no matter what, bugs will be </w:t>
+        <w:t xml:space="preserve"> is that </w:t>
+      </w:r>
+      <w:r>
+        <w:rPr>
+          <w:rFonts w:eastAsia="Times New Roman" w:cstheme="minorHAnsi"/>
+          <w:color w:val="333333"/>
+          <w:sz w:val="28"/>
+          <w:szCs w:val="28"/>
+          <w:highlight w:val="yellow"/>
+        </w:rPr>
+        <w:t>no matter what</w:t>
+      </w:r>
+      <w:r>
+        <w:rPr>
+          <w:rFonts w:eastAsia="Times New Roman" w:cstheme="minorHAnsi"/>
+          <w:color w:val="333333"/>
+          <w:sz w:val="28"/>
+          <w:szCs w:val="28"/>
+        </w:rPr>
+        <w:t xml:space="preserve">, bugs will be </w:t>
       </w:r>
       <w:r>
         <w:rPr>
@@ -4107,7 +6944,26 @@
           <w:sz w:val="28"/>
           <w:szCs w:val="28"/>
         </w:rPr>
-        <w:t>we need to handle them</w:t>
+        <w:t xml:space="preserve">we need to </w:t>
+      </w:r>
+      <w:r>
+        <w:rPr>
+          <w:rFonts w:eastAsia="Times New Roman" w:cstheme="minorHAnsi"/>
+          <w:color w:val="333333"/>
+          <w:sz w:val="28"/>
+          <w:szCs w:val="28"/>
+          <w:highlight w:val="yellow"/>
+        </w:rPr>
+        <w:t>handle</w:t>
+      </w:r>
+      <w:r>
+        <w:rPr>
+          <w:rFonts w:eastAsia="Times New Roman" w:cstheme="minorHAnsi"/>
+          <w:color w:val="333333"/>
+          <w:sz w:val="28"/>
+          <w:szCs w:val="28"/>
+        </w:rPr>
+        <w:t xml:space="preserve"> them</w:t>
       </w:r>
       <w:r>
         <w:rPr>
@@ -4137,6 +6993,7 @@
           <w:color w:val="333333"/>
           <w:sz w:val="28"/>
           <w:szCs w:val="28"/>
+          <w:highlight w:val="yellow"/>
         </w:rPr>
         <w:t>To this end</w:t>
       </w:r>
@@ -4174,14 +7031,25 @@
           <w:sz w:val="28"/>
           <w:szCs w:val="28"/>
         </w:rPr>
-        <w:t xml:space="preserve"> have the </w:t>
-      </w:r>
-      <w:r>
-        <w:rPr>
-          <w:rFonts w:eastAsia="Times New Roman" w:cstheme="minorHAnsi"/>
-          <w:color w:val="333333"/>
-          <w:sz w:val="28"/>
-          <w:szCs w:val="28"/>
+        <w:t xml:space="preserve"> </w:t>
+      </w:r>
+      <w:r>
+        <w:rPr>
+          <w:rFonts w:eastAsia="Times New Roman" w:cstheme="minorHAnsi"/>
+          <w:color w:val="333333"/>
+          <w:sz w:val="28"/>
+          <w:szCs w:val="28"/>
+          <w:highlight w:val="yellow"/>
+        </w:rPr>
+        <w:t xml:space="preserve">have the </w:t>
+      </w:r>
+      <w:r>
+        <w:rPr>
+          <w:rFonts w:eastAsia="Times New Roman" w:cstheme="minorHAnsi"/>
+          <w:color w:val="333333"/>
+          <w:sz w:val="28"/>
+          <w:szCs w:val="28"/>
+          <w:highlight w:val="yellow"/>
         </w:rPr>
         <w:t>ability</w:t>
       </w:r>
@@ -4192,23 +7060,91 @@
           <w:sz w:val="28"/>
           <w:szCs w:val="28"/>
         </w:rPr>
-        <w:t xml:space="preserve"> to freeze &amp; fix broken apps</w:t>
-      </w:r>
-      <w:r>
-        <w:rPr>
-          <w:rFonts w:eastAsia="Times New Roman" w:cstheme="minorHAnsi"/>
-          <w:color w:val="333333"/>
-          <w:sz w:val="28"/>
-          <w:szCs w:val="28"/>
-        </w:rPr>
-        <w:t>. O</w:t>
-      </w:r>
-      <w:r>
-        <w:rPr>
-          <w:rFonts w:eastAsia="Times New Roman" w:cstheme="minorHAnsi"/>
-          <w:color w:val="333333"/>
-          <w:sz w:val="28"/>
-          <w:szCs w:val="28"/>
+        <w:t xml:space="preserve"> to </w:t>
+      </w:r>
+      <w:r>
+        <w:rPr>
+          <w:rFonts w:eastAsia="Times New Roman" w:cstheme="minorHAnsi"/>
+          <w:color w:val="333333"/>
+          <w:sz w:val="28"/>
+          <w:szCs w:val="28"/>
+          <w:highlight w:val="yellow"/>
+        </w:rPr>
+        <w:t>freeze</w:t>
+      </w:r>
+      <w:r>
+        <w:rPr>
+          <w:rFonts w:eastAsia="Times New Roman" w:cstheme="minorHAnsi"/>
+          <w:color w:val="333333"/>
+          <w:sz w:val="28"/>
+          <w:szCs w:val="28"/>
+        </w:rPr>
+        <w:t xml:space="preserve"> &amp; </w:t>
+      </w:r>
+      <w:r>
+        <w:rPr>
+          <w:rFonts w:eastAsia="Times New Roman" w:cstheme="minorHAnsi"/>
+          <w:color w:val="333333"/>
+          <w:sz w:val="28"/>
+          <w:szCs w:val="28"/>
+          <w:highlight w:val="yellow"/>
+        </w:rPr>
+        <w:t>fix</w:t>
+      </w:r>
+      <w:r>
+        <w:rPr>
+          <w:rFonts w:eastAsia="Times New Roman" w:cstheme="minorHAnsi"/>
+          <w:color w:val="333333"/>
+          <w:sz w:val="28"/>
+          <w:szCs w:val="28"/>
+        </w:rPr>
+        <w:t xml:space="preserve"> </w:t>
+      </w:r>
+      <w:r>
+        <w:rPr>
+          <w:rFonts w:eastAsia="Times New Roman" w:cstheme="minorHAnsi"/>
+          <w:color w:val="333333"/>
+          <w:sz w:val="28"/>
+          <w:szCs w:val="28"/>
+          <w:highlight w:val="yellow"/>
+        </w:rPr>
+        <w:t>broken</w:t>
+      </w:r>
+      <w:r>
+        <w:rPr>
+          <w:rFonts w:eastAsia="Times New Roman" w:cstheme="minorHAnsi"/>
+          <w:color w:val="333333"/>
+          <w:sz w:val="28"/>
+          <w:szCs w:val="28"/>
+        </w:rPr>
+        <w:t xml:space="preserve"> apps</w:t>
+      </w:r>
+      <w:r>
+        <w:rPr>
+          <w:rFonts w:eastAsia="Times New Roman" w:cstheme="minorHAnsi"/>
+          <w:color w:val="333333"/>
+          <w:sz w:val="28"/>
+          <w:szCs w:val="28"/>
+        </w:rPr>
+        <w:t xml:space="preserve">. </w:t>
+      </w:r>
+      <w:r>
+        <w:rPr>
+          <w:rFonts w:eastAsia="Times New Roman" w:cstheme="minorHAnsi"/>
+          <w:color w:val="333333"/>
+          <w:sz w:val="28"/>
+          <w:szCs w:val="28"/>
+          <w:highlight w:val="yellow"/>
+        </w:rPr>
+        <w:t>O</w:t>
+      </w:r>
+      <w:r>
+        <w:rPr>
+          <w:rFonts w:eastAsia="Times New Roman" w:cstheme="minorHAnsi"/>
+          <w:color w:val="333333"/>
+          <w:sz w:val="28"/>
+          <w:szCs w:val="28"/>
+          <w:highlight w:val="yellow"/>
         </w:rPr>
         <w:t>f cou</w:t>
       </w:r>
@@ -4218,6 +7154,7 @@
           <w:color w:val="333333"/>
           <w:sz w:val="28"/>
           <w:szCs w:val="28"/>
+          <w:highlight w:val="yellow"/>
         </w:rPr>
         <w:t>rse</w:t>
       </w:r>
@@ -4237,16 +7174,55 @@
           <w:sz w:val="28"/>
           <w:szCs w:val="28"/>
         </w:rPr>
-        <w:t xml:space="preserve"> only in case an app is una</w:t>
-      </w:r>
-      <w:r>
-        <w:rPr>
-          <w:rFonts w:eastAsia="Times New Roman" w:cstheme="minorHAnsi"/>
-          <w:color w:val="333333"/>
-          <w:sz w:val="28"/>
-          <w:szCs w:val="28"/>
-        </w:rPr>
-        <w:t>ble to recover from a bug on its own</w:t>
+        <w:t xml:space="preserve"> only in case an app is </w:t>
+      </w:r>
+      <w:r>
+        <w:rPr>
+          <w:rFonts w:eastAsia="Times New Roman" w:cstheme="minorHAnsi"/>
+          <w:color w:val="333333"/>
+          <w:sz w:val="28"/>
+          <w:szCs w:val="28"/>
+          <w:highlight w:val="yellow"/>
+        </w:rPr>
+        <w:t>una</w:t>
+      </w:r>
+      <w:r>
+        <w:rPr>
+          <w:rFonts w:eastAsia="Times New Roman" w:cstheme="minorHAnsi"/>
+          <w:color w:val="333333"/>
+          <w:sz w:val="28"/>
+          <w:szCs w:val="28"/>
+          <w:highlight w:val="yellow"/>
+        </w:rPr>
+        <w:t>ble</w:t>
+      </w:r>
+      <w:r>
+        <w:rPr>
+          <w:rFonts w:eastAsia="Times New Roman" w:cstheme="minorHAnsi"/>
+          <w:color w:val="333333"/>
+          <w:sz w:val="28"/>
+          <w:szCs w:val="28"/>
+        </w:rPr>
+        <w:t xml:space="preserve"> to </w:t>
+      </w:r>
+      <w:r>
+        <w:rPr>
+          <w:rFonts w:eastAsia="Times New Roman" w:cstheme="minorHAnsi"/>
+          <w:color w:val="333333"/>
+          <w:sz w:val="28"/>
+          <w:szCs w:val="28"/>
+          <w:highlight w:val="yellow"/>
+        </w:rPr>
+        <w:t>recover</w:t>
+      </w:r>
+      <w:r>
+        <w:rPr>
+          <w:rFonts w:eastAsia="Times New Roman" w:cstheme="minorHAnsi"/>
+          <w:color w:val="333333"/>
+          <w:sz w:val="28"/>
+          <w:szCs w:val="28"/>
+        </w:rPr>
+        <w:t xml:space="preserve"> from a bug on its own</w:t>
       </w:r>
       <w:r>
         <w:rPr>
@@ -4263,8 +7239,18 @@
           <w:color w:val="333333"/>
           <w:sz w:val="28"/>
           <w:szCs w:val="28"/>
-        </w:rPr>
-        <w:t>upgrading itself</w:t>
+          <w:highlight w:val="yellow"/>
+        </w:rPr>
+        <w:t>upgrading</w:t>
+      </w:r>
+      <w:r>
+        <w:rPr>
+          <w:rFonts w:eastAsia="Times New Roman" w:cstheme="minorHAnsi"/>
+          <w:color w:val="333333"/>
+          <w:sz w:val="28"/>
+          <w:szCs w:val="28"/>
+        </w:rPr>
+        <w:t xml:space="preserve"> itself</w:t>
       </w:r>
       <w:r>
         <w:rPr>
@@ -4282,7 +7268,64 @@
           <w:sz w:val="28"/>
           <w:szCs w:val="28"/>
         </w:rPr>
-        <w:t xml:space="preserve"> Had the DAO incident happened on EOS, it would have been easily contained within a few hours.</w:t>
+        <w:t xml:space="preserve"> </w:t>
+      </w:r>
+      <w:r>
+        <w:rPr>
+          <w:rFonts w:eastAsia="Times New Roman" w:cstheme="minorHAnsi"/>
+          <w:color w:val="333333"/>
+          <w:sz w:val="28"/>
+          <w:szCs w:val="28"/>
+          <w:highlight w:val="yellow"/>
+        </w:rPr>
+        <w:t>Had</w:t>
+      </w:r>
+      <w:r>
+        <w:rPr>
+          <w:rFonts w:eastAsia="Times New Roman" w:cstheme="minorHAnsi"/>
+          <w:color w:val="333333"/>
+          <w:sz w:val="28"/>
+          <w:szCs w:val="28"/>
+        </w:rPr>
+        <w:t xml:space="preserve"> the </w:t>
+      </w:r>
+      <w:r>
+        <w:rPr>
+          <w:rFonts w:eastAsia="Times New Roman" w:cstheme="minorHAnsi"/>
+          <w:color w:val="333333"/>
+          <w:sz w:val="28"/>
+          <w:szCs w:val="28"/>
+          <w:highlight w:val="yellow"/>
+        </w:rPr>
+        <w:t>DAO</w:t>
+      </w:r>
+      <w:r>
+        <w:rPr>
+          <w:rFonts w:eastAsia="Times New Roman" w:cstheme="minorHAnsi"/>
+          <w:color w:val="333333"/>
+          <w:sz w:val="28"/>
+          <w:szCs w:val="28"/>
+        </w:rPr>
+        <w:t xml:space="preserve"> incident happened on EOS, it would have been easily </w:t>
+      </w:r>
+      <w:r>
+        <w:rPr>
+          <w:rFonts w:eastAsia="Times New Roman" w:cstheme="minorHAnsi"/>
+          <w:color w:val="333333"/>
+          <w:sz w:val="28"/>
+          <w:szCs w:val="28"/>
+          <w:highlight w:val="yellow"/>
+        </w:rPr>
+        <w:t>contained</w:t>
+      </w:r>
+      <w:r>
+        <w:rPr>
+          <w:rFonts w:eastAsia="Times New Roman" w:cstheme="minorHAnsi"/>
+          <w:color w:val="333333"/>
+          <w:sz w:val="28"/>
+          <w:szCs w:val="28"/>
+        </w:rPr>
+        <w:t xml:space="preserve"> within a few hours.</w:t>
       </w:r>
     </w:p>
     <w:p>
@@ -4307,8 +7350,94 @@
           <w:color w:val="333333"/>
           <w:sz w:val="28"/>
           <w:szCs w:val="28"/>
-        </w:rPr>
-        <w:t>What else have we got? There'll be a built-in governance mechanism, including a legally binding constitution, an arbitration system for resolving disputes, and an entire system of shareholders voting to decide on things like the level of inflation and the way the income from inflation is</w:t>
+          <w:highlight w:val="yellow"/>
+        </w:rPr>
+        <w:t>What else have we got</w:t>
+      </w:r>
+      <w:r>
+        <w:rPr>
+          <w:rFonts w:eastAsia="Times New Roman" w:cstheme="minorHAnsi"/>
+          <w:color w:val="333333"/>
+          <w:sz w:val="28"/>
+          <w:szCs w:val="28"/>
+        </w:rPr>
+        <w:t xml:space="preserve">? There'll be a </w:t>
+      </w:r>
+      <w:r>
+        <w:rPr>
+          <w:rFonts w:eastAsia="Times New Roman" w:cstheme="minorHAnsi"/>
+          <w:color w:val="333333"/>
+          <w:sz w:val="28"/>
+          <w:szCs w:val="28"/>
+          <w:highlight w:val="yellow"/>
+        </w:rPr>
+        <w:t>built-in governance mechanism</w:t>
+      </w:r>
+      <w:r>
+        <w:rPr>
+          <w:rFonts w:eastAsia="Times New Roman" w:cstheme="minorHAnsi"/>
+          <w:color w:val="333333"/>
+          <w:sz w:val="28"/>
+          <w:szCs w:val="28"/>
+        </w:rPr>
+        <w:t xml:space="preserve">, including a legally binding constitution, an arbitration system for resolving disputes, and an </w:t>
+      </w:r>
+      <w:r>
+        <w:rPr>
+          <w:rFonts w:eastAsia="Times New Roman" w:cstheme="minorHAnsi"/>
+          <w:color w:val="333333"/>
+          <w:sz w:val="28"/>
+          <w:szCs w:val="28"/>
+          <w:highlight w:val="yellow"/>
+        </w:rPr>
+        <w:t>entire system of shareholders voting</w:t>
+      </w:r>
+      <w:r>
+        <w:rPr>
+          <w:rFonts w:eastAsia="Times New Roman" w:cstheme="minorHAnsi"/>
+          <w:color w:val="333333"/>
+          <w:sz w:val="28"/>
+          <w:szCs w:val="28"/>
+        </w:rPr>
+        <w:t xml:space="preserve"> to decide on things like the </w:t>
+      </w:r>
+      <w:r>
+        <w:rPr>
+          <w:rFonts w:eastAsia="Times New Roman" w:cstheme="minorHAnsi"/>
+          <w:color w:val="333333"/>
+          <w:sz w:val="28"/>
+          <w:szCs w:val="28"/>
+          <w:highlight w:val="yellow"/>
+        </w:rPr>
+        <w:t>level</w:t>
+      </w:r>
+      <w:r>
+        <w:rPr>
+          <w:rFonts w:eastAsia="Times New Roman" w:cstheme="minorHAnsi"/>
+          <w:color w:val="333333"/>
+          <w:sz w:val="28"/>
+          <w:szCs w:val="28"/>
+        </w:rPr>
+        <w:t xml:space="preserve"> of inflation and </w:t>
+      </w:r>
+      <w:r>
+        <w:rPr>
+          <w:rFonts w:eastAsia="Times New Roman" w:cstheme="minorHAnsi"/>
+          <w:color w:val="333333"/>
+          <w:sz w:val="28"/>
+          <w:szCs w:val="28"/>
+          <w:highlight w:val="yellow"/>
+        </w:rPr>
+        <w:t>the way</w:t>
+      </w:r>
+      <w:r>
+        <w:rPr>
+          <w:rFonts w:eastAsia="Times New Roman" w:cstheme="minorHAnsi"/>
+          <w:color w:val="333333"/>
+          <w:sz w:val="28"/>
+          <w:szCs w:val="28"/>
+        </w:rPr>
+        <w:t xml:space="preserve"> the income from inflation is</w:t>
       </w:r>
       <w:r>
         <w:rPr>
@@ -4326,7 +7455,26 @@
           <w:sz w:val="28"/>
           <w:szCs w:val="28"/>
         </w:rPr>
-        <w:t xml:space="preserve"> distributed.</w:t>
+        <w:t xml:space="preserve"> </w:t>
+      </w:r>
+      <w:r>
+        <w:rPr>
+          <w:rFonts w:eastAsia="Times New Roman" w:cstheme="minorHAnsi"/>
+          <w:color w:val="333333"/>
+          <w:sz w:val="28"/>
+          <w:szCs w:val="28"/>
+          <w:highlight w:val="yellow"/>
+        </w:rPr>
+        <w:t>distributed</w:t>
+      </w:r>
+      <w:r>
+        <w:rPr>
+          <w:rFonts w:eastAsia="Times New Roman" w:cstheme="minorHAnsi"/>
+          <w:color w:val="333333"/>
+          <w:sz w:val="28"/>
+          <w:szCs w:val="28"/>
+        </w:rPr>
+        <w:t>.</w:t>
       </w:r>
     </w:p>
     <w:p>
@@ -4346,6 +7494,7 @@
           <w:color w:val="333333"/>
           <w:sz w:val="28"/>
           <w:szCs w:val="28"/>
+          <w:highlight w:val="yellow"/>
         </w:rPr>
         <w:t>Generally</w:t>
       </w:r>
@@ -4374,16 +7523,45 @@
           <w:sz w:val="28"/>
           <w:szCs w:val="28"/>
         </w:rPr>
-        <w:t xml:space="preserve"> autonomous </w:t>
-      </w:r>
-      <w:r>
-        <w:rPr>
-          <w:rFonts w:eastAsia="Times New Roman" w:cstheme="minorHAnsi"/>
-          <w:color w:val="333333"/>
-          <w:sz w:val="28"/>
-          <w:szCs w:val="28"/>
-        </w:rPr>
-        <w:t xml:space="preserve">self-governed </w:t>
+        <w:t xml:space="preserve"> </w:t>
+      </w:r>
+      <w:r>
+        <w:rPr>
+          <w:rFonts w:eastAsia="Times New Roman" w:cstheme="minorHAnsi"/>
+          <w:color w:val="333333"/>
+          <w:sz w:val="28"/>
+          <w:szCs w:val="28"/>
+          <w:highlight w:val="yellow"/>
+        </w:rPr>
+        <w:t>autonomous</w:t>
+      </w:r>
+      <w:r>
+        <w:rPr>
+          <w:rFonts w:eastAsia="Times New Roman" w:cstheme="minorHAnsi"/>
+          <w:color w:val="333333"/>
+          <w:sz w:val="28"/>
+          <w:szCs w:val="28"/>
+        </w:rPr>
+        <w:t xml:space="preserve"> </w:t>
+      </w:r>
+      <w:r>
+        <w:rPr>
+          <w:rFonts w:eastAsia="Times New Roman" w:cstheme="minorHAnsi"/>
+          <w:color w:val="333333"/>
+          <w:sz w:val="28"/>
+          <w:szCs w:val="28"/>
+          <w:highlight w:val="yellow"/>
+        </w:rPr>
+        <w:t>self-governed</w:t>
+      </w:r>
+      <w:r>
+        <w:rPr>
+          <w:rFonts w:eastAsia="Times New Roman" w:cstheme="minorHAnsi"/>
+          <w:color w:val="333333"/>
+          <w:sz w:val="28"/>
+          <w:szCs w:val="28"/>
+        </w:rPr>
+        <w:t xml:space="preserve"> </w:t>
       </w:r>
       <w:r>
         <w:rPr>
@@ -4409,6 +7587,7 @@
           <w:color w:val="333333"/>
           <w:sz w:val="28"/>
           <w:szCs w:val="28"/>
+          <w:highlight w:val="yellow"/>
         </w:rPr>
         <w:t xml:space="preserve">whose business is </w:t>
       </w:r>
@@ -4418,6 +7597,7 @@
           <w:color w:val="333333"/>
           <w:sz w:val="28"/>
           <w:szCs w:val="28"/>
+          <w:highlight w:val="yellow"/>
         </w:rPr>
         <w:t>hosting</w:t>
       </w:r>
@@ -4498,7 +7678,83 @@
           <w:sz w:val="28"/>
           <w:szCs w:val="28"/>
         </w:rPr>
-        <w:t>In EOS developers only need to write code for what's unique for their application. All common features, including low-level stuff,</w:t>
+        <w:t xml:space="preserve">In EOS </w:t>
+      </w:r>
+      <w:r>
+        <w:rPr>
+          <w:rFonts w:eastAsia="Times New Roman" w:cstheme="minorHAnsi"/>
+          <w:color w:val="333333"/>
+          <w:sz w:val="28"/>
+          <w:szCs w:val="28"/>
+          <w:highlight w:val="yellow"/>
+        </w:rPr>
+        <w:t>developers only need</w:t>
+      </w:r>
+      <w:r>
+        <w:rPr>
+          <w:rFonts w:eastAsia="Times New Roman" w:cstheme="minorHAnsi"/>
+          <w:color w:val="333333"/>
+          <w:sz w:val="28"/>
+          <w:szCs w:val="28"/>
+        </w:rPr>
+        <w:t xml:space="preserve"> to write code for what's </w:t>
+      </w:r>
+      <w:r>
+        <w:rPr>
+          <w:rFonts w:eastAsia="Times New Roman" w:cstheme="minorHAnsi"/>
+          <w:color w:val="333333"/>
+          <w:sz w:val="28"/>
+          <w:szCs w:val="28"/>
+          <w:highlight w:val="yellow"/>
+        </w:rPr>
+        <w:t>unique</w:t>
+      </w:r>
+      <w:r>
+        <w:rPr>
+          <w:rFonts w:eastAsia="Times New Roman" w:cstheme="minorHAnsi"/>
+          <w:color w:val="333333"/>
+          <w:sz w:val="28"/>
+          <w:szCs w:val="28"/>
+        </w:rPr>
+        <w:t xml:space="preserve"> for their application. All </w:t>
+      </w:r>
+      <w:r>
+        <w:rPr>
+          <w:rFonts w:eastAsia="Times New Roman" w:cstheme="minorHAnsi"/>
+          <w:color w:val="333333"/>
+          <w:sz w:val="28"/>
+          <w:szCs w:val="28"/>
+          <w:highlight w:val="yellow"/>
+        </w:rPr>
+        <w:t>common features</w:t>
+      </w:r>
+      <w:r>
+        <w:rPr>
+          <w:rFonts w:eastAsia="Times New Roman" w:cstheme="minorHAnsi"/>
+          <w:color w:val="333333"/>
+          <w:sz w:val="28"/>
+          <w:szCs w:val="28"/>
+        </w:rPr>
+        <w:t xml:space="preserve">, including </w:t>
+      </w:r>
+      <w:r>
+        <w:rPr>
+          <w:rFonts w:eastAsia="Times New Roman" w:cstheme="minorHAnsi"/>
+          <w:color w:val="333333"/>
+          <w:sz w:val="28"/>
+          <w:szCs w:val="28"/>
+          <w:highlight w:val="yellow"/>
+        </w:rPr>
+        <w:t>low-level stuff</w:t>
+      </w:r>
+      <w:r>
+        <w:rPr>
+          <w:rFonts w:eastAsia="Times New Roman" w:cstheme="minorHAnsi"/>
+          <w:color w:val="333333"/>
+          <w:sz w:val="28"/>
+          <w:szCs w:val="28"/>
+        </w:rPr>
+        <w:t>,</w:t>
       </w:r>
       <w:r>
         <w:rPr>
@@ -4528,6 +7784,7 @@
           <w:color w:val="333333"/>
           <w:sz w:val="28"/>
           <w:szCs w:val="28"/>
+          <w:highlight w:val="yellow"/>
         </w:rPr>
         <w:t>Those</w:t>
       </w:r>
@@ -4537,6 +7794,7 @@
           <w:color w:val="333333"/>
           <w:sz w:val="28"/>
           <w:szCs w:val="28"/>
+          <w:highlight w:val="yellow"/>
         </w:rPr>
         <w:t xml:space="preserve"> features</w:t>
       </w:r>
@@ -4546,8 +7804,18 @@
           <w:color w:val="333333"/>
           <w:sz w:val="28"/>
           <w:szCs w:val="28"/>
-        </w:rPr>
-        <w:t xml:space="preserve"> include: account permissions, account recovery, scheduling, authentic</w:t>
+          <w:highlight w:val="yellow"/>
+        </w:rPr>
+        <w:t xml:space="preserve"> include</w:t>
+      </w:r>
+      <w:r>
+        <w:rPr>
+          <w:rFonts w:eastAsia="Times New Roman" w:cstheme="minorHAnsi"/>
+          <w:color w:val="333333"/>
+          <w:sz w:val="28"/>
+          <w:szCs w:val="28"/>
+        </w:rPr>
+        <w:t>: account permissions, account recovery, scheduling, authentic</w:t>
       </w:r>
       <w:r>
         <w:rPr>
@@ -4587,7 +7855,26 @@
           <w:sz w:val="28"/>
           <w:szCs w:val="28"/>
         </w:rPr>
-        <w:t>Account recovery might be especially interesting</w:t>
+        <w:t>Account</w:t>
+      </w:r>
+      <w:r>
+        <w:rPr>
+          <w:rFonts w:eastAsia="Times New Roman" w:cstheme="minorHAnsi"/>
+          <w:color w:val="333333"/>
+          <w:sz w:val="28"/>
+          <w:szCs w:val="28"/>
+        </w:rPr>
+        <w:t xml:space="preserve"> recovery might be </w:t>
+      </w:r>
+      <w:r>
+        <w:rPr>
+          <w:rFonts w:eastAsia="Times New Roman" w:cstheme="minorHAnsi"/>
+          <w:color w:val="333333"/>
+          <w:sz w:val="28"/>
+          <w:szCs w:val="28"/>
+          <w:highlight w:val="yellow"/>
+        </w:rPr>
+        <w:t>especially interesting</w:t>
       </w:r>
       <w:r>
         <w:rPr>
@@ -4605,16 +7892,54 @@
           <w:sz w:val="28"/>
           <w:szCs w:val="28"/>
         </w:rPr>
-        <w:t>. It works like this: if you get hacked, and</w:t>
-      </w:r>
-      <w:r>
-        <w:rPr>
-          <w:rFonts w:eastAsia="Times New Roman" w:cstheme="minorHAnsi"/>
-          <w:color w:val="333333"/>
-          <w:sz w:val="28"/>
-          <w:szCs w:val="28"/>
-        </w:rPr>
-        <w:t xml:space="preserve"> lose control of your account</w:t>
+        <w:t xml:space="preserve">. It works like this: </w:t>
+      </w:r>
+      <w:r>
+        <w:rPr>
+          <w:rFonts w:eastAsia="Times New Roman" w:cstheme="minorHAnsi"/>
+          <w:color w:val="333333"/>
+          <w:sz w:val="28"/>
+          <w:szCs w:val="28"/>
+          <w:highlight w:val="yellow"/>
+        </w:rPr>
+        <w:t>if you get hacked</w:t>
+      </w:r>
+      <w:r>
+        <w:rPr>
+          <w:rFonts w:eastAsia="Times New Roman" w:cstheme="minorHAnsi"/>
+          <w:color w:val="333333"/>
+          <w:sz w:val="28"/>
+          <w:szCs w:val="28"/>
+        </w:rPr>
+        <w:t>, and</w:t>
+      </w:r>
+      <w:r>
+        <w:rPr>
+          <w:rFonts w:eastAsia="Times New Roman" w:cstheme="minorHAnsi"/>
+          <w:color w:val="333333"/>
+          <w:sz w:val="28"/>
+          <w:szCs w:val="28"/>
+        </w:rPr>
+        <w:t xml:space="preserve"> </w:t>
+      </w:r>
+      <w:r>
+        <w:rPr>
+          <w:rFonts w:eastAsia="Times New Roman" w:cstheme="minorHAnsi"/>
+          <w:color w:val="333333"/>
+          <w:sz w:val="28"/>
+          <w:szCs w:val="28"/>
+          <w:highlight w:val="yellow"/>
+        </w:rPr>
+        <w:t>lose control</w:t>
+      </w:r>
+      <w:r>
+        <w:rPr>
+          <w:rFonts w:eastAsia="Times New Roman" w:cstheme="minorHAnsi"/>
+          <w:color w:val="333333"/>
+          <w:sz w:val="28"/>
+          <w:szCs w:val="28"/>
+        </w:rPr>
+        <w:t xml:space="preserve"> of your account</w:t>
       </w:r>
       <w:r>
         <w:rPr>
@@ -4632,16 +7957,129 @@
           <w:sz w:val="28"/>
           <w:szCs w:val="28"/>
         </w:rPr>
-        <w:t xml:space="preserve"> you can get it back, provided you know the previous password, before it was changed by the hacker. And </w:t>
-      </w:r>
-      <w:r>
-        <w:rPr>
-          <w:rFonts w:eastAsia="Times New Roman" w:cstheme="minorHAnsi"/>
-          <w:color w:val="333333"/>
-          <w:sz w:val="28"/>
-          <w:szCs w:val="28"/>
-        </w:rPr>
-        <w:t>it gets even better: if no</w:t>
+        <w:t xml:space="preserve"> you can </w:t>
+      </w:r>
+      <w:r>
+        <w:rPr>
+          <w:rFonts w:eastAsia="Times New Roman" w:cstheme="minorHAnsi"/>
+          <w:color w:val="333333"/>
+          <w:sz w:val="28"/>
+          <w:szCs w:val="28"/>
+          <w:highlight w:val="yellow"/>
+        </w:rPr>
+        <w:t>get it back</w:t>
+      </w:r>
+      <w:r>
+        <w:rPr>
+          <w:rFonts w:eastAsia="Times New Roman" w:cstheme="minorHAnsi"/>
+          <w:color w:val="333333"/>
+          <w:sz w:val="28"/>
+          <w:szCs w:val="28"/>
+        </w:rPr>
+        <w:t xml:space="preserve">, </w:t>
+      </w:r>
+      <w:r>
+        <w:rPr>
+          <w:rFonts w:eastAsia="Times New Roman" w:cstheme="minorHAnsi"/>
+          <w:color w:val="333333"/>
+          <w:sz w:val="28"/>
+          <w:szCs w:val="28"/>
+          <w:highlight w:val="yellow"/>
+        </w:rPr>
+        <w:t>provided</w:t>
+      </w:r>
+      <w:r>
+        <w:rPr>
+          <w:rFonts w:eastAsia="Times New Roman" w:cstheme="minorHAnsi"/>
+          <w:color w:val="333333"/>
+          <w:sz w:val="28"/>
+          <w:szCs w:val="28"/>
+        </w:rPr>
+        <w:t xml:space="preserve"> you know the previous password, </w:t>
+      </w:r>
+      <w:r>
+        <w:rPr>
+          <w:rFonts w:eastAsia="Times New Roman" w:cstheme="minorHAnsi"/>
+          <w:color w:val="333333"/>
+          <w:sz w:val="28"/>
+          <w:szCs w:val="28"/>
+          <w:highlight w:val="yellow"/>
+        </w:rPr>
+        <w:t>before</w:t>
+      </w:r>
+      <w:r>
+        <w:rPr>
+          <w:rFonts w:eastAsia="Times New Roman" w:cstheme="minorHAnsi"/>
+          <w:color w:val="333333"/>
+          <w:sz w:val="28"/>
+          <w:szCs w:val="28"/>
+        </w:rPr>
+        <w:t xml:space="preserve"> it was </w:t>
+      </w:r>
+      <w:r>
+        <w:rPr>
+          <w:rFonts w:eastAsia="Times New Roman" w:cstheme="minorHAnsi"/>
+          <w:color w:val="333333"/>
+          <w:sz w:val="28"/>
+          <w:szCs w:val="28"/>
+          <w:highlight w:val="yellow"/>
+        </w:rPr>
+        <w:t>changed</w:t>
+      </w:r>
+      <w:r>
+        <w:rPr>
+          <w:rFonts w:eastAsia="Times New Roman" w:cstheme="minorHAnsi"/>
+          <w:color w:val="333333"/>
+          <w:sz w:val="28"/>
+          <w:szCs w:val="28"/>
+        </w:rPr>
+        <w:t xml:space="preserve"> by the </w:t>
+      </w:r>
+      <w:r>
+        <w:rPr>
+          <w:rFonts w:eastAsia="Times New Roman" w:cstheme="minorHAnsi"/>
+          <w:color w:val="333333"/>
+          <w:sz w:val="28"/>
+          <w:szCs w:val="28"/>
+        </w:rPr>
+        <w:t>hacker</w:t>
+      </w:r>
+      <w:r>
+        <w:rPr>
+          <w:rFonts w:eastAsia="Times New Roman" w:cstheme="minorHAnsi"/>
+          <w:color w:val="333333"/>
+          <w:sz w:val="28"/>
+          <w:szCs w:val="28"/>
+        </w:rPr>
+        <w:t xml:space="preserve">. And </w:t>
+      </w:r>
+      <w:r>
+        <w:rPr>
+          <w:rFonts w:eastAsia="Times New Roman" w:cstheme="minorHAnsi"/>
+          <w:color w:val="333333"/>
+          <w:sz w:val="28"/>
+          <w:szCs w:val="28"/>
+        </w:rPr>
+        <w:t xml:space="preserve">it gets </w:t>
+      </w:r>
+      <w:r>
+        <w:rPr>
+          <w:rFonts w:eastAsia="Times New Roman" w:cstheme="minorHAnsi"/>
+          <w:color w:val="333333"/>
+          <w:sz w:val="28"/>
+          <w:szCs w:val="28"/>
+          <w:highlight w:val="yellow"/>
+        </w:rPr>
+        <w:t>even better</w:t>
+      </w:r>
+      <w:r>
+        <w:rPr>
+          <w:rFonts w:eastAsia="Times New Roman" w:cstheme="minorHAnsi"/>
+          <w:color w:val="333333"/>
+          <w:sz w:val="28"/>
+          <w:szCs w:val="28"/>
+        </w:rPr>
+        <w:t>: if no</w:t>
       </w:r>
       <w:r>
         <w:rPr>
@@ -4659,7 +8097,17 @@
           <w:sz w:val="28"/>
           <w:szCs w:val="28"/>
         </w:rPr>
-        <w:t>hacker was involved</w:t>
+        <w:t xml:space="preserve">hacker was </w:t>
+      </w:r>
+      <w:r>
+        <w:rPr>
+          <w:rFonts w:eastAsia="Times New Roman" w:cstheme="minorHAnsi"/>
+          <w:color w:val="333333"/>
+          <w:sz w:val="28"/>
+          <w:szCs w:val="28"/>
+          <w:highlight w:val="yellow"/>
+        </w:rPr>
+        <w:t>involved</w:t>
       </w:r>
       <w:r>
         <w:rPr>
@@ -4686,25 +8134,55 @@
           <w:sz w:val="28"/>
           <w:szCs w:val="28"/>
         </w:rPr>
-        <w:t xml:space="preserve"> just lost your password, you can still r</w:t>
-      </w:r>
-      <w:r>
-        <w:rPr>
-          <w:rFonts w:eastAsia="Times New Roman" w:cstheme="minorHAnsi"/>
-          <w:color w:val="333333"/>
-          <w:sz w:val="28"/>
-          <w:szCs w:val="28"/>
-        </w:rPr>
-        <w:t>egain access to your account using</w:t>
-      </w:r>
-      <w:r>
-        <w:rPr>
-          <w:rFonts w:eastAsia="Times New Roman" w:cstheme="minorHAnsi"/>
-          <w:color w:val="333333"/>
-          <w:sz w:val="28"/>
-          <w:szCs w:val="28"/>
-        </w:rPr>
-        <w:t xml:space="preserve"> EOS social network feature</w:t>
+        <w:t xml:space="preserve"> just lost your password, you can still </w:t>
+      </w:r>
+      <w:r>
+        <w:rPr>
+          <w:rFonts w:eastAsia="Times New Roman" w:cstheme="minorHAnsi"/>
+          <w:color w:val="333333"/>
+          <w:sz w:val="28"/>
+          <w:szCs w:val="28"/>
+          <w:highlight w:val="yellow"/>
+        </w:rPr>
+        <w:t>r</w:t>
+      </w:r>
+      <w:r>
+        <w:rPr>
+          <w:rFonts w:eastAsia="Times New Roman" w:cstheme="minorHAnsi"/>
+          <w:color w:val="333333"/>
+          <w:sz w:val="28"/>
+          <w:szCs w:val="28"/>
+          <w:highlight w:val="yellow"/>
+        </w:rPr>
+        <w:t>egain access</w:t>
+      </w:r>
+      <w:r>
+        <w:rPr>
+          <w:rFonts w:eastAsia="Times New Roman" w:cstheme="minorHAnsi"/>
+          <w:color w:val="333333"/>
+          <w:sz w:val="28"/>
+          <w:szCs w:val="28"/>
+        </w:rPr>
+        <w:t xml:space="preserve"> to your account using</w:t>
+      </w:r>
+      <w:r>
+        <w:rPr>
+          <w:rFonts w:eastAsia="Times New Roman" w:cstheme="minorHAnsi"/>
+          <w:color w:val="333333"/>
+          <w:sz w:val="28"/>
+          <w:szCs w:val="28"/>
+        </w:rPr>
+        <w:t xml:space="preserve"> EOS s</w:t>
+      </w:r>
+      <w:r>
+        <w:rPr>
+          <w:rFonts w:eastAsia="Times New Roman" w:cstheme="minorHAnsi"/>
+          <w:color w:val="333333"/>
+          <w:sz w:val="28"/>
+          <w:szCs w:val="28"/>
+          <w:highlight w:val="yellow"/>
+        </w:rPr>
+        <w:t>ocial network feature</w:t>
       </w:r>
       <w:r>
         <w:rPr>
@@ -4739,14 +8217,25 @@
           <w:sz w:val="28"/>
           <w:szCs w:val="28"/>
         </w:rPr>
-        <w:t xml:space="preserve">The system has </w:t>
-      </w:r>
-      <w:r>
-        <w:rPr>
-          <w:rFonts w:eastAsia="Times New Roman" w:cstheme="minorHAnsi"/>
-          <w:color w:val="333333"/>
-          <w:sz w:val="28"/>
-          <w:szCs w:val="28"/>
+        <w:t xml:space="preserve">The system </w:t>
+      </w:r>
+      <w:r>
+        <w:rPr>
+          <w:rFonts w:eastAsia="Times New Roman" w:cstheme="minorHAnsi"/>
+          <w:color w:val="333333"/>
+          <w:sz w:val="28"/>
+          <w:szCs w:val="28"/>
+          <w:highlight w:val="yellow"/>
+        </w:rPr>
+        <w:t xml:space="preserve">has </w:t>
+      </w:r>
+      <w:r>
+        <w:rPr>
+          <w:rFonts w:eastAsia="Times New Roman" w:cstheme="minorHAnsi"/>
+          <w:color w:val="333333"/>
+          <w:sz w:val="28"/>
+          <w:szCs w:val="28"/>
+          <w:highlight w:val="yellow"/>
         </w:rPr>
         <w:t xml:space="preserve">a </w:t>
       </w:r>
@@ -4756,8 +8245,28 @@
           <w:color w:val="333333"/>
           <w:sz w:val="28"/>
           <w:szCs w:val="28"/>
-        </w:rPr>
-        <w:t>built-in storage solution based on IPFS</w:t>
+          <w:highlight w:val="yellow"/>
+        </w:rPr>
+        <w:t>built-in storage solution</w:t>
+      </w:r>
+      <w:r>
+        <w:rPr>
+          <w:rFonts w:eastAsia="Times New Roman" w:cstheme="minorHAnsi"/>
+          <w:color w:val="333333"/>
+          <w:sz w:val="28"/>
+          <w:szCs w:val="28"/>
+        </w:rPr>
+        <w:t xml:space="preserve"> based on </w:t>
+      </w:r>
+      <w:r>
+        <w:rPr>
+          <w:rFonts w:eastAsia="Times New Roman" w:cstheme="minorHAnsi"/>
+          <w:color w:val="333333"/>
+          <w:sz w:val="28"/>
+          <w:szCs w:val="28"/>
+          <w:highlight w:val="yellow"/>
+        </w:rPr>
+        <w:t>IPFS</w:t>
       </w:r>
       <w:r>
         <w:rPr>
@@ -4774,8 +8283,18 @@
           <w:color w:val="333333"/>
           <w:sz w:val="28"/>
           <w:szCs w:val="28"/>
-        </w:rPr>
-        <w:t xml:space="preserve">maintained by </w:t>
+          <w:highlight w:val="yellow"/>
+        </w:rPr>
+        <w:t>maintained</w:t>
+      </w:r>
+      <w:r>
+        <w:rPr>
+          <w:rFonts w:eastAsia="Times New Roman" w:cstheme="minorHAnsi"/>
+          <w:color w:val="333333"/>
+          <w:sz w:val="28"/>
+          <w:szCs w:val="28"/>
+        </w:rPr>
+        <w:t xml:space="preserve"> by </w:t>
       </w:r>
       <w:r>
         <w:rPr>
@@ -4802,7 +8321,17 @@
           <w:sz w:val="28"/>
           <w:szCs w:val="28"/>
         </w:rPr>
-        <w:t>, as part of their job</w:t>
+        <w:t xml:space="preserve">, as </w:t>
+      </w:r>
+      <w:r>
+        <w:rPr>
+          <w:rFonts w:eastAsia="Times New Roman" w:cstheme="minorHAnsi"/>
+          <w:color w:val="333333"/>
+          <w:sz w:val="28"/>
+          <w:szCs w:val="28"/>
+          <w:highlight w:val="yellow"/>
+        </w:rPr>
+        <w:t>part of their job</w:t>
       </w:r>
       <w:r>
         <w:rPr>
@@ -4890,7 +8419,26 @@
           <w:sz w:val="28"/>
           <w:szCs w:val="28"/>
         </w:rPr>
-        <w:t xml:space="preserve">This is my favorite. Your EOS </w:t>
+        <w:t xml:space="preserve">This is my </w:t>
+      </w:r>
+      <w:r>
+        <w:rPr>
+          <w:rFonts w:eastAsia="Times New Roman" w:cstheme="minorHAnsi"/>
+          <w:color w:val="333333"/>
+          <w:sz w:val="28"/>
+          <w:szCs w:val="28"/>
+          <w:highlight w:val="yellow"/>
+        </w:rPr>
+        <w:t>favorite</w:t>
+      </w:r>
+      <w:r>
+        <w:rPr>
+          <w:rFonts w:eastAsia="Times New Roman" w:cstheme="minorHAnsi"/>
+          <w:color w:val="333333"/>
+          <w:sz w:val="28"/>
+          <w:szCs w:val="28"/>
+        </w:rPr>
+        <w:t xml:space="preserve">. Your EOS </w:t>
       </w:r>
       <w:r>
         <w:rPr>
@@ -4908,7 +8456,17 @@
           <w:sz w:val="28"/>
           <w:szCs w:val="28"/>
         </w:rPr>
-        <w:t xml:space="preserve"> never consumed</w:t>
+        <w:t xml:space="preserve"> </w:t>
+      </w:r>
+      <w:r>
+        <w:rPr>
+          <w:rFonts w:eastAsia="Times New Roman" w:cstheme="minorHAnsi"/>
+          <w:color w:val="333333"/>
+          <w:sz w:val="28"/>
+          <w:szCs w:val="28"/>
+          <w:highlight w:val="yellow"/>
+        </w:rPr>
+        <w:t>never consumed</w:t>
       </w:r>
       <w:r>
         <w:rPr>
@@ -4926,7 +8484,26 @@
           <w:sz w:val="28"/>
           <w:szCs w:val="28"/>
         </w:rPr>
-        <w:t xml:space="preserve"> as there is no such thing </w:t>
+        <w:t xml:space="preserve"> as there is </w:t>
+      </w:r>
+      <w:r>
+        <w:rPr>
+          <w:rFonts w:eastAsia="Times New Roman" w:cstheme="minorHAnsi"/>
+          <w:color w:val="333333"/>
+          <w:sz w:val="28"/>
+          <w:szCs w:val="28"/>
+          <w:highlight w:val="yellow"/>
+        </w:rPr>
+        <w:t>no such thing</w:t>
+      </w:r>
+      <w:r>
+        <w:rPr>
+          <w:rFonts w:eastAsia="Times New Roman" w:cstheme="minorHAnsi"/>
+          <w:color w:val="333333"/>
+          <w:sz w:val="28"/>
+          <w:szCs w:val="28"/>
+        </w:rPr>
+        <w:t xml:space="preserve"> </w:t>
       </w:r>
       <w:r>
         <w:rPr>
@@ -4971,7 +8548,26 @@
           <w:sz w:val="28"/>
           <w:szCs w:val="28"/>
         </w:rPr>
-        <w:t xml:space="preserve"> for running </w:t>
+        <w:t xml:space="preserve"> </w:t>
+      </w:r>
+      <w:r>
+        <w:rPr>
+          <w:rFonts w:eastAsia="Times New Roman" w:cstheme="minorHAnsi"/>
+          <w:color w:val="333333"/>
+          <w:sz w:val="28"/>
+          <w:szCs w:val="28"/>
+          <w:highlight w:val="yellow"/>
+        </w:rPr>
+        <w:t>for running</w:t>
+      </w:r>
+      <w:r>
+        <w:rPr>
+          <w:rFonts w:eastAsia="Times New Roman" w:cstheme="minorHAnsi"/>
+          <w:color w:val="333333"/>
+          <w:sz w:val="28"/>
+          <w:szCs w:val="28"/>
+        </w:rPr>
+        <w:t xml:space="preserve"> </w:t>
       </w:r>
       <w:r>
         <w:rPr>
@@ -5014,26 +8610,132 @@
           <w:color w:val="333333"/>
           <w:sz w:val="28"/>
           <w:szCs w:val="28"/>
-        </w:rPr>
-        <w:t xml:space="preserve">As a result, if you're an EOS token </w:t>
-      </w:r>
-      <w:r>
-        <w:rPr>
-          <w:rFonts w:eastAsia="Times New Roman" w:cstheme="minorHAnsi"/>
-          <w:color w:val="333333"/>
-          <w:sz w:val="28"/>
-          <w:szCs w:val="28"/>
-        </w:rPr>
-        <w:t xml:space="preserve">holder, you can use the system for free. </w:t>
-      </w:r>
-      <w:r>
-        <w:rPr>
-          <w:rFonts w:eastAsia="Times New Roman" w:cstheme="minorHAnsi"/>
-          <w:color w:val="333333"/>
-          <w:sz w:val="28"/>
-          <w:szCs w:val="28"/>
-        </w:rPr>
-        <w:t xml:space="preserve">The deal is very simple: </w:t>
+          <w:highlight w:val="yellow"/>
+        </w:rPr>
+        <w:t>As a result</w:t>
+      </w:r>
+      <w:r>
+        <w:rPr>
+          <w:rFonts w:eastAsia="Times New Roman" w:cstheme="minorHAnsi"/>
+          <w:color w:val="333333"/>
+          <w:sz w:val="28"/>
+          <w:szCs w:val="28"/>
+        </w:rPr>
+        <w:t xml:space="preserve">, if you're an EOS </w:t>
+      </w:r>
+      <w:r>
+        <w:rPr>
+          <w:rFonts w:eastAsia="Times New Roman" w:cstheme="minorHAnsi"/>
+          <w:color w:val="333333"/>
+          <w:sz w:val="28"/>
+          <w:szCs w:val="28"/>
+          <w:highlight w:val="yellow"/>
+        </w:rPr>
+        <w:t xml:space="preserve">token </w:t>
+      </w:r>
+      <w:r>
+        <w:rPr>
+          <w:rFonts w:eastAsia="Times New Roman" w:cstheme="minorHAnsi"/>
+          <w:color w:val="333333"/>
+          <w:sz w:val="28"/>
+          <w:szCs w:val="28"/>
+          <w:highlight w:val="yellow"/>
+        </w:rPr>
+        <w:t>holder</w:t>
+      </w:r>
+      <w:r>
+        <w:rPr>
+          <w:rFonts w:eastAsia="Times New Roman" w:cstheme="minorHAnsi"/>
+          <w:color w:val="333333"/>
+          <w:sz w:val="28"/>
+          <w:szCs w:val="28"/>
+        </w:rPr>
+        <w:t xml:space="preserve">, you can </w:t>
+      </w:r>
+      <w:r>
+        <w:rPr>
+          <w:rFonts w:eastAsia="Times New Roman" w:cstheme="minorHAnsi"/>
+          <w:color w:val="333333"/>
+          <w:sz w:val="28"/>
+          <w:szCs w:val="28"/>
+          <w:highlight w:val="yellow"/>
+        </w:rPr>
+        <w:t>use</w:t>
+      </w:r>
+      <w:r>
+        <w:rPr>
+          <w:rFonts w:eastAsia="Times New Roman" w:cstheme="minorHAnsi"/>
+          <w:color w:val="333333"/>
+          <w:sz w:val="28"/>
+          <w:szCs w:val="28"/>
+        </w:rPr>
+        <w:t xml:space="preserve"> the system </w:t>
+      </w:r>
+      <w:r>
+        <w:rPr>
+          <w:rFonts w:eastAsia="Times New Roman" w:cstheme="minorHAnsi"/>
+          <w:color w:val="333333"/>
+          <w:sz w:val="28"/>
+          <w:szCs w:val="28"/>
+          <w:highlight w:val="yellow"/>
+        </w:rPr>
+        <w:t>for free</w:t>
+      </w:r>
+      <w:r>
+        <w:rPr>
+          <w:rFonts w:eastAsia="Times New Roman" w:cstheme="minorHAnsi"/>
+          <w:color w:val="333333"/>
+          <w:sz w:val="28"/>
+          <w:szCs w:val="28"/>
+        </w:rPr>
+        <w:t xml:space="preserve">. </w:t>
+      </w:r>
+      <w:r>
+        <w:rPr>
+          <w:rFonts w:eastAsia="Times New Roman" w:cstheme="minorHAnsi"/>
+          <w:color w:val="333333"/>
+          <w:sz w:val="28"/>
+          <w:szCs w:val="28"/>
+        </w:rPr>
+        <w:t xml:space="preserve">The </w:t>
+      </w:r>
+      <w:r>
+        <w:rPr>
+          <w:rFonts w:eastAsia="Times New Roman" w:cstheme="minorHAnsi"/>
+          <w:color w:val="333333"/>
+          <w:sz w:val="28"/>
+          <w:szCs w:val="28"/>
+          <w:highlight w:val="yellow"/>
+        </w:rPr>
+        <w:t>deal</w:t>
+      </w:r>
+      <w:r>
+        <w:rPr>
+          <w:rFonts w:eastAsia="Times New Roman" w:cstheme="minorHAnsi"/>
+          <w:color w:val="333333"/>
+          <w:sz w:val="28"/>
+          <w:szCs w:val="28"/>
+        </w:rPr>
+        <w:t xml:space="preserve"> is very </w:t>
+      </w:r>
+      <w:r>
+        <w:rPr>
+          <w:rFonts w:eastAsia="Times New Roman" w:cstheme="minorHAnsi"/>
+          <w:color w:val="333333"/>
+          <w:sz w:val="28"/>
+          <w:szCs w:val="28"/>
+          <w:highlight w:val="yellow"/>
+        </w:rPr>
+        <w:t>simple</w:t>
+      </w:r>
+      <w:r>
+        <w:rPr>
+          <w:rFonts w:eastAsia="Times New Roman" w:cstheme="minorHAnsi"/>
+          <w:color w:val="333333"/>
+          <w:sz w:val="28"/>
+          <w:szCs w:val="28"/>
+        </w:rPr>
+        <w:t xml:space="preserve">: </w:t>
       </w:r>
       <w:r>
         <w:rPr>
@@ -5103,6 +8805,7 @@
           <w:color w:val="333333"/>
           <w:sz w:val="28"/>
           <w:szCs w:val="28"/>
+          <w:highlight w:val="yellow"/>
         </w:rPr>
         <w:t xml:space="preserve">still </w:t>
       </w:r>
@@ -5112,6 +8815,7 @@
           <w:color w:val="333333"/>
           <w:sz w:val="28"/>
           <w:szCs w:val="28"/>
+          <w:highlight w:val="yellow"/>
         </w:rPr>
         <w:t>prefer</w:t>
       </w:r>
@@ -5130,6 +8834,7 @@
           <w:color w:val="333333"/>
           <w:sz w:val="28"/>
           <w:szCs w:val="28"/>
+          <w:highlight w:val="yellow"/>
         </w:rPr>
         <w:t xml:space="preserve">pay-as-you-go </w:t>
       </w:r>
@@ -5139,24 +8844,45 @@
           <w:color w:val="333333"/>
           <w:sz w:val="28"/>
           <w:szCs w:val="28"/>
-        </w:rPr>
-        <w:t xml:space="preserve">model, you can </w:t>
-      </w:r>
-      <w:r>
-        <w:rPr>
-          <w:rFonts w:eastAsia="Times New Roman" w:cstheme="minorHAnsi"/>
-          <w:color w:val="333333"/>
-          <w:sz w:val="28"/>
-          <w:szCs w:val="28"/>
-        </w:rPr>
-        <w:t xml:space="preserve">access EOS resources by </w:t>
-      </w:r>
-      <w:r>
-        <w:rPr>
-          <w:rFonts w:eastAsia="Times New Roman" w:cstheme="minorHAnsi"/>
-          <w:color w:val="333333"/>
-          <w:sz w:val="28"/>
-          <w:szCs w:val="28"/>
+          <w:highlight w:val="yellow"/>
+        </w:rPr>
+        <w:t>model</w:t>
+      </w:r>
+      <w:r>
+        <w:rPr>
+          <w:rFonts w:eastAsia="Times New Roman" w:cstheme="minorHAnsi"/>
+          <w:color w:val="333333"/>
+          <w:sz w:val="28"/>
+          <w:szCs w:val="28"/>
+        </w:rPr>
+        <w:t xml:space="preserve">, you can </w:t>
+      </w:r>
+      <w:r>
+        <w:rPr>
+          <w:rFonts w:eastAsia="Times New Roman" w:cstheme="minorHAnsi"/>
+          <w:color w:val="333333"/>
+          <w:sz w:val="28"/>
+          <w:szCs w:val="28"/>
+          <w:highlight w:val="yellow"/>
+        </w:rPr>
+        <w:t>access EOS resources</w:t>
+      </w:r>
+      <w:r>
+        <w:rPr>
+          <w:rFonts w:eastAsia="Times New Roman" w:cstheme="minorHAnsi"/>
+          <w:color w:val="333333"/>
+          <w:sz w:val="28"/>
+          <w:szCs w:val="28"/>
+        </w:rPr>
+        <w:t xml:space="preserve"> by </w:t>
+      </w:r>
+      <w:r>
+        <w:rPr>
+          <w:rFonts w:eastAsia="Times New Roman" w:cstheme="minorHAnsi"/>
+          <w:color w:val="333333"/>
+          <w:sz w:val="28"/>
+          <w:szCs w:val="28"/>
+          <w:highlight w:val="yellow"/>
         </w:rPr>
         <w:t>rent</w:t>
       </w:r>
@@ -5166,6 +8892,7 @@
           <w:color w:val="333333"/>
           <w:sz w:val="28"/>
           <w:szCs w:val="28"/>
+          <w:highlight w:val="yellow"/>
         </w:rPr>
         <w:t>ing</w:t>
       </w:r>
@@ -5203,7 +8930,26 @@
           <w:sz w:val="28"/>
           <w:szCs w:val="28"/>
         </w:rPr>
-        <w:t>, instead of buying them</w:t>
+        <w:t xml:space="preserve">, </w:t>
+      </w:r>
+      <w:r>
+        <w:rPr>
+          <w:rFonts w:eastAsia="Times New Roman" w:cstheme="minorHAnsi"/>
+          <w:color w:val="333333"/>
+          <w:sz w:val="28"/>
+          <w:szCs w:val="28"/>
+          <w:highlight w:val="yellow"/>
+        </w:rPr>
+        <w:t>instead</w:t>
+      </w:r>
+      <w:r>
+        <w:rPr>
+          <w:rFonts w:eastAsia="Times New Roman" w:cstheme="minorHAnsi"/>
+          <w:color w:val="333333"/>
+          <w:sz w:val="28"/>
+          <w:szCs w:val="28"/>
+        </w:rPr>
+        <w:t xml:space="preserve"> of buying them</w:t>
       </w:r>
       <w:r>
         <w:rPr>
@@ -5229,8 +8975,18 @@
           <w:color w:val="333333"/>
           <w:sz w:val="28"/>
           <w:szCs w:val="28"/>
-        </w:rPr>
-        <w:t>The point is, you have a choice.</w:t>
+          <w:highlight w:val="yellow"/>
+        </w:rPr>
+        <w:t>The point is</w:t>
+      </w:r>
+      <w:r>
+        <w:rPr>
+          <w:rFonts w:eastAsia="Times New Roman" w:cstheme="minorHAnsi"/>
+          <w:color w:val="333333"/>
+          <w:sz w:val="28"/>
+          <w:szCs w:val="28"/>
+        </w:rPr>
+        <w:t>, you have a choice.</w:t>
       </w:r>
       <w:r>
         <w:rPr>
@@ -5266,7 +9022,45 @@
           <w:sz w:val="28"/>
           <w:szCs w:val="28"/>
         </w:rPr>
-        <w:t xml:space="preserve"> you can monetize your app any way you want.</w:t>
+        <w:t xml:space="preserve"> you can </w:t>
+      </w:r>
+      <w:r>
+        <w:rPr>
+          <w:rFonts w:eastAsia="Times New Roman" w:cstheme="minorHAnsi"/>
+          <w:color w:val="333333"/>
+          <w:sz w:val="28"/>
+          <w:szCs w:val="28"/>
+          <w:highlight w:val="yellow"/>
+        </w:rPr>
+        <w:t>monetize</w:t>
+      </w:r>
+      <w:r>
+        <w:rPr>
+          <w:rFonts w:eastAsia="Times New Roman" w:cstheme="minorHAnsi"/>
+          <w:color w:val="333333"/>
+          <w:sz w:val="28"/>
+          <w:szCs w:val="28"/>
+        </w:rPr>
+        <w:t xml:space="preserve"> your app </w:t>
+      </w:r>
+      <w:r>
+        <w:rPr>
+          <w:rFonts w:eastAsia="Times New Roman" w:cstheme="minorHAnsi"/>
+          <w:color w:val="333333"/>
+          <w:sz w:val="28"/>
+          <w:szCs w:val="28"/>
+          <w:highlight w:val="yellow"/>
+        </w:rPr>
+        <w:t>any way</w:t>
+      </w:r>
+      <w:r>
+        <w:rPr>
+          <w:rFonts w:eastAsia="Times New Roman" w:cstheme="minorHAnsi"/>
+          <w:color w:val="333333"/>
+          <w:sz w:val="28"/>
+          <w:szCs w:val="28"/>
+        </w:rPr>
+        <w:t xml:space="preserve"> you want.</w:t>
       </w:r>
     </w:p>
     <w:p>
@@ -5345,7 +9139,45 @@
           <w:sz w:val="28"/>
           <w:szCs w:val="28"/>
         </w:rPr>
-        <w:t xml:space="preserve">In EOS you publish the source code of your smart-contract, not the compiled machine code. Does it make any difference? </w:t>
+        <w:t xml:space="preserve">In EOS you </w:t>
+      </w:r>
+      <w:r>
+        <w:rPr>
+          <w:rFonts w:eastAsia="Times New Roman" w:cstheme="minorHAnsi"/>
+          <w:color w:val="333333"/>
+          <w:sz w:val="28"/>
+          <w:szCs w:val="28"/>
+          <w:highlight w:val="yellow"/>
+        </w:rPr>
+        <w:t>publish</w:t>
+      </w:r>
+      <w:r>
+        <w:rPr>
+          <w:rFonts w:eastAsia="Times New Roman" w:cstheme="minorHAnsi"/>
+          <w:color w:val="333333"/>
+          <w:sz w:val="28"/>
+          <w:szCs w:val="28"/>
+        </w:rPr>
+        <w:t xml:space="preserve"> the source code of your smart-contract, not the compiled machine code. Does it </w:t>
+      </w:r>
+      <w:r>
+        <w:rPr>
+          <w:rFonts w:eastAsia="Times New Roman" w:cstheme="minorHAnsi"/>
+          <w:color w:val="333333"/>
+          <w:sz w:val="28"/>
+          <w:szCs w:val="28"/>
+          <w:highlight w:val="yellow"/>
+        </w:rPr>
+        <w:t>make any difference</w:t>
+      </w:r>
+      <w:r>
+        <w:rPr>
+          <w:rFonts w:eastAsia="Times New Roman" w:cstheme="minorHAnsi"/>
+          <w:color w:val="333333"/>
+          <w:sz w:val="28"/>
+          <w:szCs w:val="28"/>
+        </w:rPr>
+        <w:t xml:space="preserve">? </w:t>
       </w:r>
       <w:proofErr w:type="gramStart"/>
       <w:r>
@@ -5365,7 +9197,45 @@
           <w:sz w:val="28"/>
           <w:szCs w:val="28"/>
         </w:rPr>
-        <w:t xml:space="preserve"> does. Firstly, it means that the intentions conveyed in the code become part of the blockchain consensus.</w:t>
+        <w:t xml:space="preserve"> does. </w:t>
+      </w:r>
+      <w:r>
+        <w:rPr>
+          <w:rFonts w:eastAsia="Times New Roman" w:cstheme="minorHAnsi"/>
+          <w:color w:val="333333"/>
+          <w:sz w:val="28"/>
+          <w:szCs w:val="28"/>
+          <w:highlight w:val="yellow"/>
+        </w:rPr>
+        <w:t>Firstly</w:t>
+      </w:r>
+      <w:r>
+        <w:rPr>
+          <w:rFonts w:eastAsia="Times New Roman" w:cstheme="minorHAnsi"/>
+          <w:color w:val="333333"/>
+          <w:sz w:val="28"/>
+          <w:szCs w:val="28"/>
+        </w:rPr>
+        <w:t xml:space="preserve">, it means that the </w:t>
+      </w:r>
+      <w:r>
+        <w:rPr>
+          <w:rFonts w:eastAsia="Times New Roman" w:cstheme="minorHAnsi"/>
+          <w:color w:val="333333"/>
+          <w:sz w:val="28"/>
+          <w:szCs w:val="28"/>
+          <w:highlight w:val="yellow"/>
+        </w:rPr>
+        <w:t>intentions conveyed</w:t>
+      </w:r>
+      <w:r>
+        <w:rPr>
+          <w:rFonts w:eastAsia="Times New Roman" w:cstheme="minorHAnsi"/>
+          <w:color w:val="333333"/>
+          <w:sz w:val="28"/>
+          <w:szCs w:val="28"/>
+        </w:rPr>
+        <w:t xml:space="preserve"> in the code become part of the blockchain consensus.</w:t>
       </w:r>
     </w:p>
     <w:p>
@@ -5390,6 +9260,7 @@
           <w:color w:val="333333"/>
           <w:sz w:val="28"/>
           <w:szCs w:val="28"/>
+          <w:highlight w:val="yellow"/>
         </w:rPr>
         <w:t>Second</w:t>
       </w:r>
@@ -5399,8 +9270,18 @@
           <w:color w:val="333333"/>
           <w:sz w:val="28"/>
           <w:szCs w:val="28"/>
-        </w:rPr>
-        <w:t xml:space="preserve">ly, </w:t>
+          <w:highlight w:val="yellow"/>
+        </w:rPr>
+        <w:t>ly</w:t>
+      </w:r>
+      <w:r>
+        <w:rPr>
+          <w:rFonts w:eastAsia="Times New Roman" w:cstheme="minorHAnsi"/>
+          <w:color w:val="333333"/>
+          <w:sz w:val="28"/>
+          <w:szCs w:val="28"/>
+        </w:rPr>
+        <w:t xml:space="preserve">, </w:t>
       </w:r>
       <w:r>
         <w:rPr>
@@ -5481,25 +9362,167 @@
           <w:sz w:val="28"/>
           <w:szCs w:val="28"/>
         </w:rPr>
-        <w:t xml:space="preserve"> can be recompiled in the future.</w:t>
-      </w:r>
-      <w:r>
-        <w:rPr>
-          <w:rFonts w:eastAsia="Times New Roman" w:cstheme="minorHAnsi"/>
-          <w:color w:val="333333"/>
-          <w:sz w:val="28"/>
-          <w:szCs w:val="28"/>
-        </w:rPr>
-        <w:t xml:space="preserve"> This way your smart-contract becomes upgradable, so you are no longer stuck on the very first version of your app.</w:t>
-      </w:r>
-      <w:r>
-        <w:rPr>
-          <w:rFonts w:eastAsia="Times New Roman" w:cstheme="minorHAnsi"/>
-          <w:color w:val="333333"/>
-          <w:sz w:val="28"/>
-          <w:szCs w:val="28"/>
-        </w:rPr>
-        <w:t xml:space="preserve"> If you decide to retain permissions to do so, you can improve your up and fix bugs in it. </w:t>
+        <w:t xml:space="preserve"> can be </w:t>
+      </w:r>
+      <w:r>
+        <w:rPr>
+          <w:rFonts w:eastAsia="Times New Roman" w:cstheme="minorHAnsi"/>
+          <w:color w:val="333333"/>
+          <w:sz w:val="28"/>
+          <w:szCs w:val="28"/>
+          <w:highlight w:val="yellow"/>
+        </w:rPr>
+        <w:t>recompiled</w:t>
+      </w:r>
+      <w:r>
+        <w:rPr>
+          <w:rFonts w:eastAsia="Times New Roman" w:cstheme="minorHAnsi"/>
+          <w:color w:val="333333"/>
+          <w:sz w:val="28"/>
+          <w:szCs w:val="28"/>
+        </w:rPr>
+        <w:t xml:space="preserve"> in the future.</w:t>
+      </w:r>
+      <w:r>
+        <w:rPr>
+          <w:rFonts w:eastAsia="Times New Roman" w:cstheme="minorHAnsi"/>
+          <w:color w:val="333333"/>
+          <w:sz w:val="28"/>
+          <w:szCs w:val="28"/>
+        </w:rPr>
+        <w:t xml:space="preserve"> This way your smart-contract </w:t>
+      </w:r>
+      <w:r>
+        <w:rPr>
+          <w:rFonts w:eastAsia="Times New Roman" w:cstheme="minorHAnsi"/>
+          <w:color w:val="333333"/>
+          <w:sz w:val="28"/>
+          <w:szCs w:val="28"/>
+          <w:highlight w:val="yellow"/>
+        </w:rPr>
+        <w:t>becomes upgradable</w:t>
+      </w:r>
+      <w:r>
+        <w:rPr>
+          <w:rFonts w:eastAsia="Times New Roman" w:cstheme="minorHAnsi"/>
+          <w:color w:val="333333"/>
+          <w:sz w:val="28"/>
+          <w:szCs w:val="28"/>
+        </w:rPr>
+        <w:t xml:space="preserve">, so you are no longer </w:t>
+      </w:r>
+      <w:r>
+        <w:rPr>
+          <w:rFonts w:eastAsia="Times New Roman" w:cstheme="minorHAnsi"/>
+          <w:color w:val="333333"/>
+          <w:sz w:val="28"/>
+          <w:szCs w:val="28"/>
+          <w:highlight w:val="yellow"/>
+        </w:rPr>
+        <w:t>stuck</w:t>
+      </w:r>
+      <w:r>
+        <w:rPr>
+          <w:rFonts w:eastAsia="Times New Roman" w:cstheme="minorHAnsi"/>
+          <w:color w:val="333333"/>
+          <w:sz w:val="28"/>
+          <w:szCs w:val="28"/>
+        </w:rPr>
+        <w:t xml:space="preserve"> on the </w:t>
+      </w:r>
+      <w:r>
+        <w:rPr>
+          <w:rFonts w:eastAsia="Times New Roman" w:cstheme="minorHAnsi"/>
+          <w:color w:val="333333"/>
+          <w:sz w:val="28"/>
+          <w:szCs w:val="28"/>
+          <w:highlight w:val="yellow"/>
+        </w:rPr>
+        <w:t>very first version</w:t>
+      </w:r>
+      <w:r>
+        <w:rPr>
+          <w:rFonts w:eastAsia="Times New Roman" w:cstheme="minorHAnsi"/>
+          <w:color w:val="333333"/>
+          <w:sz w:val="28"/>
+          <w:szCs w:val="28"/>
+        </w:rPr>
+        <w:t xml:space="preserve"> of your app.</w:t>
+      </w:r>
+      <w:r>
+        <w:rPr>
+          <w:rFonts w:eastAsia="Times New Roman" w:cstheme="minorHAnsi"/>
+          <w:color w:val="333333"/>
+          <w:sz w:val="28"/>
+          <w:szCs w:val="28"/>
+        </w:rPr>
+        <w:t xml:space="preserve"> </w:t>
+      </w:r>
+      <w:r>
+        <w:rPr>
+          <w:rFonts w:eastAsia="Times New Roman" w:cstheme="minorHAnsi"/>
+          <w:color w:val="333333"/>
+          <w:sz w:val="28"/>
+          <w:szCs w:val="28"/>
+          <w:highlight w:val="yellow"/>
+        </w:rPr>
+        <w:t>If you decide to retain permissions to do so</w:t>
+      </w:r>
+      <w:r>
+        <w:rPr>
+          <w:rFonts w:eastAsia="Times New Roman" w:cstheme="minorHAnsi"/>
+          <w:color w:val="333333"/>
+          <w:sz w:val="28"/>
+          <w:szCs w:val="28"/>
+        </w:rPr>
+        <w:t xml:space="preserve">, you can </w:t>
+      </w:r>
+      <w:r>
+        <w:rPr>
+          <w:rFonts w:eastAsia="Times New Roman" w:cstheme="minorHAnsi"/>
+          <w:color w:val="333333"/>
+          <w:sz w:val="28"/>
+          <w:szCs w:val="28"/>
+          <w:highlight w:val="yellow"/>
+        </w:rPr>
+        <w:t>improve</w:t>
+      </w:r>
+      <w:r>
+        <w:rPr>
+          <w:rFonts w:eastAsia="Times New Roman" w:cstheme="minorHAnsi"/>
+          <w:color w:val="333333"/>
+          <w:sz w:val="28"/>
+          <w:szCs w:val="28"/>
+        </w:rPr>
+        <w:t xml:space="preserve"> your ap</w:t>
+      </w:r>
+      <w:r>
+        <w:rPr>
+          <w:rFonts w:eastAsia="Times New Roman" w:cstheme="minorHAnsi"/>
+          <w:color w:val="333333"/>
+          <w:sz w:val="28"/>
+          <w:szCs w:val="28"/>
+        </w:rPr>
+        <w:t xml:space="preserve">p and </w:t>
+      </w:r>
+      <w:r>
+        <w:rPr>
+          <w:rFonts w:eastAsia="Times New Roman" w:cstheme="minorHAnsi"/>
+          <w:color w:val="333333"/>
+          <w:sz w:val="28"/>
+          <w:szCs w:val="28"/>
+          <w:highlight w:val="yellow"/>
+        </w:rPr>
+        <w:t>fix bugs</w:t>
+      </w:r>
+      <w:r>
+        <w:rPr>
+          <w:rFonts w:eastAsia="Times New Roman" w:cstheme="minorHAnsi"/>
+          <w:color w:val="333333"/>
+          <w:sz w:val="28"/>
+          <w:szCs w:val="28"/>
+        </w:rPr>
+        <w:t xml:space="preserve"> in it. </w:t>
       </w:r>
     </w:p>
     <w:p>
@@ -5542,6 +9565,7 @@
           <w:color w:val="333333"/>
           <w:sz w:val="28"/>
           <w:szCs w:val="28"/>
+          <w:highlight w:val="yellow"/>
         </w:rPr>
         <w:t>thirdly</w:t>
       </w:r>
@@ -5570,16 +9594,72 @@
           <w:sz w:val="28"/>
           <w:szCs w:val="28"/>
         </w:rPr>
-        <w:t xml:space="preserve">will be able to </w:t>
-      </w:r>
-      <w:r>
-        <w:rPr>
-          <w:rFonts w:eastAsia="Times New Roman" w:cstheme="minorHAnsi"/>
-          <w:color w:val="333333"/>
-          <w:sz w:val="28"/>
-          <w:szCs w:val="28"/>
-        </w:rPr>
-        <w:t xml:space="preserve">have multiple VMs and your contract </w:t>
+        <w:t xml:space="preserve">will be </w:t>
+      </w:r>
+      <w:r>
+        <w:rPr>
+          <w:rFonts w:eastAsia="Times New Roman" w:cstheme="minorHAnsi"/>
+          <w:color w:val="333333"/>
+          <w:sz w:val="28"/>
+          <w:szCs w:val="28"/>
+          <w:highlight w:val="yellow"/>
+        </w:rPr>
+        <w:t>able</w:t>
+      </w:r>
+      <w:r>
+        <w:rPr>
+          <w:rFonts w:eastAsia="Times New Roman" w:cstheme="minorHAnsi"/>
+          <w:color w:val="333333"/>
+          <w:sz w:val="28"/>
+          <w:szCs w:val="28"/>
+        </w:rPr>
+        <w:t xml:space="preserve"> to </w:t>
+      </w:r>
+      <w:r>
+        <w:rPr>
+          <w:rFonts w:eastAsia="Times New Roman" w:cstheme="minorHAnsi"/>
+          <w:color w:val="333333"/>
+          <w:sz w:val="28"/>
+          <w:szCs w:val="28"/>
+        </w:rPr>
+        <w:t xml:space="preserve">have </w:t>
+      </w:r>
+      <w:r>
+        <w:rPr>
+          <w:rFonts w:eastAsia="Times New Roman" w:cstheme="minorHAnsi"/>
+          <w:color w:val="333333"/>
+          <w:sz w:val="28"/>
+          <w:szCs w:val="28"/>
+          <w:highlight w:val="yellow"/>
+        </w:rPr>
+        <w:t>multiple</w:t>
+      </w:r>
+      <w:r>
+        <w:rPr>
+          <w:rFonts w:eastAsia="Times New Roman" w:cstheme="minorHAnsi"/>
+          <w:color w:val="333333"/>
+          <w:sz w:val="28"/>
+          <w:szCs w:val="28"/>
+        </w:rPr>
+        <w:t xml:space="preserve"> VMs and your </w:t>
+      </w:r>
+      <w:r>
+        <w:rPr>
+          <w:rFonts w:eastAsia="Times New Roman" w:cstheme="minorHAnsi"/>
+          <w:color w:val="333333"/>
+          <w:sz w:val="28"/>
+          <w:szCs w:val="28"/>
+        </w:rPr>
+        <w:t>app</w:t>
+      </w:r>
+      <w:r>
+        <w:rPr>
+          <w:rFonts w:eastAsia="Times New Roman" w:cstheme="minorHAnsi"/>
+          <w:color w:val="333333"/>
+          <w:sz w:val="28"/>
+          <w:szCs w:val="28"/>
+        </w:rPr>
+        <w:t xml:space="preserve"> </w:t>
       </w:r>
       <w:r>
         <w:rPr>
@@ -5597,7 +9677,26 @@
           <w:sz w:val="28"/>
           <w:szCs w:val="28"/>
         </w:rPr>
-        <w:t xml:space="preserve">l be able to switch </w:t>
+        <w:t xml:space="preserve">l be able to </w:t>
+      </w:r>
+      <w:r>
+        <w:rPr>
+          <w:rFonts w:eastAsia="Times New Roman" w:cstheme="minorHAnsi"/>
+          <w:color w:val="333333"/>
+          <w:sz w:val="28"/>
+          <w:szCs w:val="28"/>
+          <w:highlight w:val="yellow"/>
+        </w:rPr>
+        <w:t>switch</w:t>
+      </w:r>
+      <w:r>
+        <w:rPr>
+          <w:rFonts w:eastAsia="Times New Roman" w:cstheme="minorHAnsi"/>
+          <w:color w:val="333333"/>
+          <w:sz w:val="28"/>
+          <w:szCs w:val="28"/>
+        </w:rPr>
+        <w:t xml:space="preserve"> </w:t>
       </w:r>
       <w:r>
         <w:rPr>
@@ -5615,7 +9714,45 @@
           <w:sz w:val="28"/>
           <w:szCs w:val="28"/>
         </w:rPr>
-        <w:t>the more efficient ones, as they appear.</w:t>
+        <w:t xml:space="preserve">the more </w:t>
+      </w:r>
+      <w:r>
+        <w:rPr>
+          <w:rFonts w:eastAsia="Times New Roman" w:cstheme="minorHAnsi"/>
+          <w:color w:val="333333"/>
+          <w:sz w:val="28"/>
+          <w:szCs w:val="28"/>
+          <w:highlight w:val="yellow"/>
+        </w:rPr>
+        <w:t>efficient</w:t>
+      </w:r>
+      <w:r>
+        <w:rPr>
+          <w:rFonts w:eastAsia="Times New Roman" w:cstheme="minorHAnsi"/>
+          <w:color w:val="333333"/>
+          <w:sz w:val="28"/>
+          <w:szCs w:val="28"/>
+        </w:rPr>
+        <w:t xml:space="preserve"> ones, as they </w:t>
+      </w:r>
+      <w:r>
+        <w:rPr>
+          <w:rFonts w:eastAsia="Times New Roman" w:cstheme="minorHAnsi"/>
+          <w:color w:val="333333"/>
+          <w:sz w:val="28"/>
+          <w:szCs w:val="28"/>
+          <w:highlight w:val="yellow"/>
+        </w:rPr>
+        <w:t>appear</w:t>
+      </w:r>
+      <w:r>
+        <w:rPr>
+          <w:rFonts w:eastAsia="Times New Roman" w:cstheme="minorHAnsi"/>
+          <w:color w:val="333333"/>
+          <w:sz w:val="28"/>
+          <w:szCs w:val="28"/>
+        </w:rPr>
+        <w:t>.</w:t>
       </w:r>
     </w:p>
     <w:p>
@@ -5699,7 +9836,49 @@
           <w:sz w:val="28"/>
           <w:szCs w:val="28"/>
         </w:rPr>
-        <w:t xml:space="preserve">EOS works like a giant email server, as everything </w:t>
+        <w:t xml:space="preserve">EOS works like a </w:t>
+      </w:r>
+      <w:r>
+        <w:rPr>
+          <w:rStyle w:val="md-line"/>
+          <w:rFonts w:asciiTheme="minorHAnsi" w:hAnsiTheme="minorHAnsi" w:cstheme="minorHAnsi"/>
+          <w:color w:val="333333"/>
+          <w:sz w:val="28"/>
+          <w:szCs w:val="28"/>
+          <w:highlight w:val="yellow"/>
+        </w:rPr>
+        <w:t>giant email server</w:t>
+      </w:r>
+      <w:r>
+        <w:rPr>
+          <w:rStyle w:val="md-line"/>
+          <w:rFonts w:asciiTheme="minorHAnsi" w:hAnsiTheme="minorHAnsi" w:cstheme="minorHAnsi"/>
+          <w:color w:val="333333"/>
+          <w:sz w:val="28"/>
+          <w:szCs w:val="28"/>
+        </w:rPr>
+        <w:t xml:space="preserve">, as </w:t>
+      </w:r>
+      <w:r>
+        <w:rPr>
+          <w:rStyle w:val="md-line"/>
+          <w:rFonts w:asciiTheme="minorHAnsi" w:hAnsiTheme="minorHAnsi" w:cstheme="minorHAnsi"/>
+          <w:color w:val="333333"/>
+          <w:sz w:val="28"/>
+          <w:szCs w:val="28"/>
+          <w:highlight w:val="yellow"/>
+        </w:rPr>
+        <w:t>everything</w:t>
+      </w:r>
+      <w:r>
+        <w:rPr>
+          <w:rStyle w:val="md-line"/>
+          <w:rFonts w:asciiTheme="minorHAnsi" w:hAnsiTheme="minorHAnsi" w:cstheme="minorHAnsi"/>
+          <w:color w:val="333333"/>
+          <w:sz w:val="28"/>
+          <w:szCs w:val="28"/>
+        </w:rPr>
+        <w:t xml:space="preserve"> </w:t>
       </w:r>
       <w:r>
         <w:rPr>
@@ -5719,17 +9898,91 @@
           <w:sz w:val="28"/>
           <w:szCs w:val="28"/>
         </w:rPr>
-        <w:t xml:space="preserve">based on sending and receiving messages. </w:t>
-      </w:r>
-      <w:r>
-        <w:rPr>
-          <w:rStyle w:val="md-line"/>
-          <w:rFonts w:asciiTheme="minorHAnsi" w:hAnsiTheme="minorHAnsi" w:cstheme="minorHAnsi"/>
-          <w:color w:val="333333"/>
-          <w:sz w:val="28"/>
-          <w:szCs w:val="28"/>
-        </w:rPr>
-        <w:t>Which means that the entire communication in EOS is</w:t>
+        <w:t xml:space="preserve">based on </w:t>
+      </w:r>
+      <w:r>
+        <w:rPr>
+          <w:rStyle w:val="md-line"/>
+          <w:rFonts w:asciiTheme="minorHAnsi" w:hAnsiTheme="minorHAnsi" w:cstheme="minorHAnsi"/>
+          <w:color w:val="333333"/>
+          <w:sz w:val="28"/>
+          <w:szCs w:val="28"/>
+          <w:highlight w:val="yellow"/>
+        </w:rPr>
+        <w:t>sending</w:t>
+      </w:r>
+      <w:r>
+        <w:rPr>
+          <w:rStyle w:val="md-line"/>
+          <w:rFonts w:asciiTheme="minorHAnsi" w:hAnsiTheme="minorHAnsi" w:cstheme="minorHAnsi"/>
+          <w:color w:val="333333"/>
+          <w:sz w:val="28"/>
+          <w:szCs w:val="28"/>
+        </w:rPr>
+        <w:t xml:space="preserve"> and </w:t>
+      </w:r>
+      <w:r>
+        <w:rPr>
+          <w:rStyle w:val="md-line"/>
+          <w:rFonts w:asciiTheme="minorHAnsi" w:hAnsiTheme="minorHAnsi" w:cstheme="minorHAnsi"/>
+          <w:color w:val="333333"/>
+          <w:sz w:val="28"/>
+          <w:szCs w:val="28"/>
+          <w:highlight w:val="yellow"/>
+        </w:rPr>
+        <w:t>receiving</w:t>
+      </w:r>
+      <w:r>
+        <w:rPr>
+          <w:rStyle w:val="md-line"/>
+          <w:rFonts w:asciiTheme="minorHAnsi" w:hAnsiTheme="minorHAnsi" w:cstheme="minorHAnsi"/>
+          <w:color w:val="333333"/>
+          <w:sz w:val="28"/>
+          <w:szCs w:val="28"/>
+        </w:rPr>
+        <w:t xml:space="preserve"> messages. </w:t>
+      </w:r>
+      <w:r>
+        <w:rPr>
+          <w:rStyle w:val="md-line"/>
+          <w:rFonts w:asciiTheme="minorHAnsi" w:hAnsiTheme="minorHAnsi" w:cstheme="minorHAnsi"/>
+          <w:color w:val="333333"/>
+          <w:sz w:val="28"/>
+          <w:szCs w:val="28"/>
+          <w:highlight w:val="yellow"/>
+        </w:rPr>
+        <w:t>Which means</w:t>
+      </w:r>
+      <w:r>
+        <w:rPr>
+          <w:rStyle w:val="md-line"/>
+          <w:rFonts w:asciiTheme="minorHAnsi" w:hAnsiTheme="minorHAnsi" w:cstheme="minorHAnsi"/>
+          <w:color w:val="333333"/>
+          <w:sz w:val="28"/>
+          <w:szCs w:val="28"/>
+        </w:rPr>
+        <w:t xml:space="preserve"> that the </w:t>
+      </w:r>
+      <w:r>
+        <w:rPr>
+          <w:rStyle w:val="md-line"/>
+          <w:rFonts w:asciiTheme="minorHAnsi" w:hAnsiTheme="minorHAnsi" w:cstheme="minorHAnsi"/>
+          <w:color w:val="333333"/>
+          <w:sz w:val="28"/>
+          <w:szCs w:val="28"/>
+          <w:highlight w:val="yellow"/>
+        </w:rPr>
+        <w:t>entire communication</w:t>
+      </w:r>
+      <w:r>
+        <w:rPr>
+          <w:rStyle w:val="md-line"/>
+          <w:rFonts w:asciiTheme="minorHAnsi" w:hAnsiTheme="minorHAnsi" w:cstheme="minorHAnsi"/>
+          <w:color w:val="333333"/>
+          <w:sz w:val="28"/>
+          <w:szCs w:val="28"/>
+        </w:rPr>
+        <w:t xml:space="preserve"> in EOS is</w:t>
       </w:r>
       <w:r>
         <w:rPr>
@@ -5749,7 +10002,49 @@
           <w:sz w:val="28"/>
           <w:szCs w:val="28"/>
         </w:rPr>
-        <w:t>us, the exact opposite of Ethereum’s architecture.</w:t>
+        <w:t xml:space="preserve">us, </w:t>
+      </w:r>
+      <w:r>
+        <w:rPr>
+          <w:rStyle w:val="md-line"/>
+          <w:rFonts w:asciiTheme="minorHAnsi" w:hAnsiTheme="minorHAnsi" w:cstheme="minorHAnsi"/>
+          <w:color w:val="333333"/>
+          <w:sz w:val="28"/>
+          <w:szCs w:val="28"/>
+          <w:highlight w:val="yellow"/>
+        </w:rPr>
+        <w:t>the exact opposite</w:t>
+      </w:r>
+      <w:r>
+        <w:rPr>
+          <w:rStyle w:val="md-line"/>
+          <w:rFonts w:asciiTheme="minorHAnsi" w:hAnsiTheme="minorHAnsi" w:cstheme="minorHAnsi"/>
+          <w:color w:val="333333"/>
+          <w:sz w:val="28"/>
+          <w:szCs w:val="28"/>
+        </w:rPr>
+        <w:t xml:space="preserve"> of Ethereum’s </w:t>
+      </w:r>
+      <w:r>
+        <w:rPr>
+          <w:rStyle w:val="md-line"/>
+          <w:rFonts w:asciiTheme="minorHAnsi" w:hAnsiTheme="minorHAnsi" w:cstheme="minorHAnsi"/>
+          <w:color w:val="333333"/>
+          <w:sz w:val="28"/>
+          <w:szCs w:val="28"/>
+          <w:highlight w:val="yellow"/>
+        </w:rPr>
+        <w:t>architecture</w:t>
+      </w:r>
+      <w:r>
+        <w:rPr>
+          <w:rStyle w:val="md-line"/>
+          <w:rFonts w:asciiTheme="minorHAnsi" w:hAnsiTheme="minorHAnsi" w:cstheme="minorHAnsi"/>
+          <w:color w:val="333333"/>
+          <w:sz w:val="28"/>
+          <w:szCs w:val="28"/>
+        </w:rPr>
+        <w:t>.</w:t>
       </w:r>
     </w:p>
     <w:p>
@@ -5775,7 +10070,133 @@
           <w:sz w:val="28"/>
           <w:szCs w:val="28"/>
         </w:rPr>
-        <w:t>And it just happens that asynchronous communication is the only way to arrange communication between blockchains. As a result, EOS apps can communicate with each other NOT only within the same blockchain, but also across blockchains.</w:t>
+        <w:t xml:space="preserve">And it </w:t>
+      </w:r>
+      <w:r>
+        <w:rPr>
+          <w:rStyle w:val="md-line"/>
+          <w:rFonts w:asciiTheme="minorHAnsi" w:hAnsiTheme="minorHAnsi" w:cstheme="minorHAnsi"/>
+          <w:color w:val="333333"/>
+          <w:sz w:val="28"/>
+          <w:szCs w:val="28"/>
+          <w:highlight w:val="yellow"/>
+        </w:rPr>
+        <w:t>just happens</w:t>
+      </w:r>
+      <w:r>
+        <w:rPr>
+          <w:rStyle w:val="md-line"/>
+          <w:rFonts w:asciiTheme="minorHAnsi" w:hAnsiTheme="minorHAnsi" w:cstheme="minorHAnsi"/>
+          <w:color w:val="333333"/>
+          <w:sz w:val="28"/>
+          <w:szCs w:val="28"/>
+        </w:rPr>
+        <w:t xml:space="preserve"> that asynchronous communication is </w:t>
+      </w:r>
+      <w:r>
+        <w:rPr>
+          <w:rStyle w:val="md-line"/>
+          <w:rFonts w:asciiTheme="minorHAnsi" w:hAnsiTheme="minorHAnsi" w:cstheme="minorHAnsi"/>
+          <w:color w:val="333333"/>
+          <w:sz w:val="28"/>
+          <w:szCs w:val="28"/>
+          <w:highlight w:val="yellow"/>
+        </w:rPr>
+        <w:t>the only way</w:t>
+      </w:r>
+      <w:r>
+        <w:rPr>
+          <w:rStyle w:val="md-line"/>
+          <w:rFonts w:asciiTheme="minorHAnsi" w:hAnsiTheme="minorHAnsi" w:cstheme="minorHAnsi"/>
+          <w:color w:val="333333"/>
+          <w:sz w:val="28"/>
+          <w:szCs w:val="28"/>
+        </w:rPr>
+        <w:t xml:space="preserve"> to </w:t>
+      </w:r>
+      <w:r>
+        <w:rPr>
+          <w:rStyle w:val="md-line"/>
+          <w:rFonts w:asciiTheme="minorHAnsi" w:hAnsiTheme="minorHAnsi" w:cstheme="minorHAnsi"/>
+          <w:color w:val="333333"/>
+          <w:sz w:val="28"/>
+          <w:szCs w:val="28"/>
+          <w:highlight w:val="yellow"/>
+        </w:rPr>
+        <w:t>arrange communication between</w:t>
+      </w:r>
+      <w:r>
+        <w:rPr>
+          <w:rStyle w:val="md-line"/>
+          <w:rFonts w:asciiTheme="minorHAnsi" w:hAnsiTheme="minorHAnsi" w:cstheme="minorHAnsi"/>
+          <w:color w:val="333333"/>
+          <w:sz w:val="28"/>
+          <w:szCs w:val="28"/>
+        </w:rPr>
+        <w:t xml:space="preserve"> blockchains. </w:t>
+      </w:r>
+      <w:r>
+        <w:rPr>
+          <w:rStyle w:val="md-line"/>
+          <w:rFonts w:asciiTheme="minorHAnsi" w:hAnsiTheme="minorHAnsi" w:cstheme="minorHAnsi"/>
+          <w:color w:val="333333"/>
+          <w:sz w:val="28"/>
+          <w:szCs w:val="28"/>
+          <w:highlight w:val="yellow"/>
+        </w:rPr>
+        <w:t>As a result, EOS apps</w:t>
+      </w:r>
+      <w:r>
+        <w:rPr>
+          <w:rStyle w:val="md-line"/>
+          <w:rFonts w:asciiTheme="minorHAnsi" w:hAnsiTheme="minorHAnsi" w:cstheme="minorHAnsi"/>
+          <w:color w:val="333333"/>
+          <w:sz w:val="28"/>
+          <w:szCs w:val="28"/>
+        </w:rPr>
+        <w:t xml:space="preserve"> can communicate with each other </w:t>
+      </w:r>
+      <w:r>
+        <w:rPr>
+          <w:rStyle w:val="md-line"/>
+          <w:rFonts w:asciiTheme="minorHAnsi" w:hAnsiTheme="minorHAnsi" w:cstheme="minorHAnsi"/>
+          <w:color w:val="333333"/>
+          <w:sz w:val="28"/>
+          <w:szCs w:val="28"/>
+          <w:highlight w:val="yellow"/>
+        </w:rPr>
+        <w:t>NOT only within</w:t>
+      </w:r>
+      <w:r>
+        <w:rPr>
+          <w:rStyle w:val="md-line"/>
+          <w:rFonts w:asciiTheme="minorHAnsi" w:hAnsiTheme="minorHAnsi" w:cstheme="minorHAnsi"/>
+          <w:color w:val="333333"/>
+          <w:sz w:val="28"/>
+          <w:szCs w:val="28"/>
+        </w:rPr>
+        <w:t xml:space="preserve"> the same blockchain, but also </w:t>
+      </w:r>
+      <w:r>
+        <w:rPr>
+          <w:rStyle w:val="md-line"/>
+          <w:rFonts w:asciiTheme="minorHAnsi" w:hAnsiTheme="minorHAnsi" w:cstheme="minorHAnsi"/>
+          <w:color w:val="333333"/>
+          <w:sz w:val="28"/>
+          <w:szCs w:val="28"/>
+          <w:highlight w:val="yellow"/>
+        </w:rPr>
+        <w:t>across</w:t>
+      </w:r>
+      <w:r>
+        <w:rPr>
+          <w:rStyle w:val="md-line"/>
+          <w:rFonts w:asciiTheme="minorHAnsi" w:hAnsiTheme="minorHAnsi" w:cstheme="minorHAnsi"/>
+          <w:color w:val="333333"/>
+          <w:sz w:val="28"/>
+          <w:szCs w:val="28"/>
+        </w:rPr>
+        <w:t xml:space="preserve"> blockchains.</w:t>
       </w:r>
       <w:r>
         <w:rPr>
@@ -5795,7 +10216,81 @@
           <w:sz w:val="28"/>
           <w:szCs w:val="28"/>
         </w:rPr>
-        <w:t>So, if we had multiple EOS blockchains, both public and private, everything could be fully interconnected</w:t>
+        <w:t xml:space="preserve">So, if we had </w:t>
+      </w:r>
+      <w:r>
+        <w:rPr>
+          <w:rStyle w:val="md-line"/>
+          <w:rFonts w:asciiTheme="minorHAnsi" w:hAnsiTheme="minorHAnsi" w:cstheme="minorHAnsi"/>
+          <w:color w:val="333333"/>
+          <w:sz w:val="28"/>
+          <w:szCs w:val="28"/>
+          <w:highlight w:val="yellow"/>
+        </w:rPr>
+        <w:t>multiple</w:t>
+      </w:r>
+      <w:r>
+        <w:rPr>
+          <w:rStyle w:val="md-line"/>
+          <w:rFonts w:asciiTheme="minorHAnsi" w:hAnsiTheme="minorHAnsi" w:cstheme="minorHAnsi"/>
+          <w:color w:val="333333"/>
+          <w:sz w:val="28"/>
+          <w:szCs w:val="28"/>
+        </w:rPr>
+        <w:t xml:space="preserve"> EOS blockchains, </w:t>
+      </w:r>
+      <w:r>
+        <w:rPr>
+          <w:rStyle w:val="md-line"/>
+          <w:rFonts w:asciiTheme="minorHAnsi" w:hAnsiTheme="minorHAnsi" w:cstheme="minorHAnsi"/>
+          <w:color w:val="333333"/>
+          <w:sz w:val="28"/>
+          <w:szCs w:val="28"/>
+          <w:highlight w:val="yellow"/>
+        </w:rPr>
+        <w:t>both</w:t>
+      </w:r>
+      <w:r>
+        <w:rPr>
+          <w:rStyle w:val="md-line"/>
+          <w:rFonts w:asciiTheme="minorHAnsi" w:hAnsiTheme="minorHAnsi" w:cstheme="minorHAnsi"/>
+          <w:color w:val="333333"/>
+          <w:sz w:val="28"/>
+          <w:szCs w:val="28"/>
+        </w:rPr>
+        <w:t xml:space="preserve"> public and private, </w:t>
+      </w:r>
+      <w:r>
+        <w:rPr>
+          <w:rStyle w:val="md-line"/>
+          <w:rFonts w:asciiTheme="minorHAnsi" w:hAnsiTheme="minorHAnsi" w:cstheme="minorHAnsi"/>
+          <w:color w:val="333333"/>
+          <w:sz w:val="28"/>
+          <w:szCs w:val="28"/>
+          <w:highlight w:val="yellow"/>
+        </w:rPr>
+        <w:t>everything</w:t>
+      </w:r>
+      <w:r>
+        <w:rPr>
+          <w:rStyle w:val="md-line"/>
+          <w:rFonts w:asciiTheme="minorHAnsi" w:hAnsiTheme="minorHAnsi" w:cstheme="minorHAnsi"/>
+          <w:color w:val="333333"/>
+          <w:sz w:val="28"/>
+          <w:szCs w:val="28"/>
+        </w:rPr>
+        <w:t xml:space="preserve"> could be fully </w:t>
+      </w:r>
+      <w:r>
+        <w:rPr>
+          <w:rStyle w:val="md-line"/>
+          <w:rFonts w:asciiTheme="minorHAnsi" w:hAnsiTheme="minorHAnsi" w:cstheme="minorHAnsi"/>
+          <w:color w:val="333333"/>
+          <w:sz w:val="28"/>
+          <w:szCs w:val="28"/>
+          <w:highlight w:val="yellow"/>
+        </w:rPr>
+        <w:t>interconnected</w:t>
       </w:r>
     </w:p>
     <w:p>
@@ -9729,7 +14224,7 @@
           <w:rPr>
             <w:noProof/>
           </w:rPr>
-          <w:t>24</w:t>
+          <w:t>10</w:t>
         </w:r>
         <w:r>
           <w:rPr>
@@ -12151,7 +16646,7 @@
 </file>
 
 <file path=customXml/itemProps1.xml><?xml version="1.0" encoding="utf-8"?>
-<ds:datastoreItem xmlns:ds="http://schemas.openxmlformats.org/officeDocument/2006/customXml" ds:itemID="{A46F257B-CF45-4636-B994-096A608D1D0D}">
+<ds:datastoreItem xmlns:ds="http://schemas.openxmlformats.org/officeDocument/2006/customXml" ds:itemID="{9B23F8A4-6F6A-4BD1-938D-D87C92B2D090}">
   <ds:schemaRefs>
     <ds:schemaRef ds:uri="http://schemas.openxmlformats.org/officeDocument/2006/bibliography"/>
   </ds:schemaRefs>

--- a/WarsawBlock(3).docx
+++ b/WarsawBlock(3).docx
@@ -21,7 +21,7 @@
           <w:szCs w:val="28"/>
           <w:shd w:val="clear" w:color="auto" w:fill="FFFFFF"/>
         </w:rPr>
-        <w:t>We’ll be talking</w:t>
+        <w:t>We are going to talk</w:t>
       </w:r>
       <w:r>
         <w:rPr>
@@ -95,7 +95,7 @@
           <w:szCs w:val="28"/>
           <w:shd w:val="clear" w:color="auto" w:fill="FFFFFF"/>
         </w:rPr>
-        <w:t>T</w:t>
+        <w:t>But first the</w:t>
       </w:r>
       <w:r>
         <w:rPr>
@@ -105,7 +105,7 @@
           <w:szCs w:val="28"/>
           <w:shd w:val="clear" w:color="auto" w:fill="FFFFFF"/>
         </w:rPr>
-        <w:t xml:space="preserve">his disclaimer basically says </w:t>
+        <w:t xml:space="preserve"> disclaimer</w:t>
       </w:r>
       <w:r>
         <w:rPr>
@@ -115,6 +115,36 @@
           <w:szCs w:val="28"/>
           <w:shd w:val="clear" w:color="auto" w:fill="FFFFFF"/>
         </w:rPr>
+        <w:t>. What is</w:t>
+      </w:r>
+      <w:r>
+        <w:rPr>
+          <w:rFonts w:cstheme="minorHAnsi"/>
+          <w:color w:val="333333"/>
+          <w:sz w:val="28"/>
+          <w:szCs w:val="28"/>
+          <w:shd w:val="clear" w:color="auto" w:fill="FFFFFF"/>
+        </w:rPr>
+        <w:t xml:space="preserve"> says </w:t>
+      </w:r>
+      <w:r>
+        <w:rPr>
+          <w:rFonts w:cstheme="minorHAnsi"/>
+          <w:color w:val="333333"/>
+          <w:sz w:val="28"/>
+          <w:szCs w:val="28"/>
+          <w:shd w:val="clear" w:color="auto" w:fill="FFFFFF"/>
+        </w:rPr>
+        <w:t xml:space="preserve">is </w:t>
+      </w:r>
+      <w:r>
+        <w:rPr>
+          <w:rFonts w:cstheme="minorHAnsi"/>
+          <w:color w:val="333333"/>
+          <w:sz w:val="28"/>
+          <w:szCs w:val="28"/>
+          <w:shd w:val="clear" w:color="auto" w:fill="FFFFFF"/>
+        </w:rPr>
         <w:t xml:space="preserve">that </w:t>
       </w:r>
       <w:r>
@@ -194,10 +224,9 @@
           <w:color w:val="333333"/>
           <w:sz w:val="28"/>
           <w:szCs w:val="28"/>
-          <w:highlight w:val="yellow"/>
           <w:shd w:val="clear" w:color="auto" w:fill="FFFFFF"/>
         </w:rPr>
-        <w:t>creating</w:t>
+        <w:t>writing</w:t>
       </w:r>
       <w:r>
         <w:rPr>
@@ -393,7 +422,7 @@
           <w:szCs w:val="28"/>
           <w:shd w:val="clear" w:color="auto" w:fill="FFFFFF"/>
         </w:rPr>
-        <w:t xml:space="preserve"> yet, at this </w:t>
+        <w:t xml:space="preserve"> yet. There is an ongoing ICO, but </w:t>
       </w:r>
       <w:r>
         <w:rPr>
@@ -401,9 +430,19 @@
           <w:color w:val="333333"/>
           <w:sz w:val="28"/>
           <w:szCs w:val="28"/>
-          <w:highlight w:val="yellow"/>
           <w:shd w:val="clear" w:color="auto" w:fill="FFFFFF"/>
         </w:rPr>
+        <w:t xml:space="preserve">at this </w:t>
+      </w:r>
+      <w:r>
+        <w:rPr>
+          <w:rFonts w:cstheme="minorHAnsi"/>
+          <w:color w:val="333333"/>
+          <w:sz w:val="28"/>
+          <w:szCs w:val="28"/>
+          <w:highlight w:val="yellow"/>
+          <w:shd w:val="clear" w:color="auto" w:fill="FFFFFF"/>
+        </w:rPr>
         <w:t>moment</w:t>
       </w:r>
       <w:r>
@@ -414,7 +453,7 @@
           <w:szCs w:val="28"/>
           <w:shd w:val="clear" w:color="auto" w:fill="FFFFFF"/>
         </w:rPr>
-        <w:t xml:space="preserve"> it’s </w:t>
+        <w:t xml:space="preserve"> EOS is still under development</w:t>
       </w:r>
       <w:r>
         <w:rPr>
@@ -422,20 +461,9 @@
           <w:color w:val="333333"/>
           <w:sz w:val="28"/>
           <w:szCs w:val="28"/>
-          <w:highlight w:val="yellow"/>
           <w:shd w:val="clear" w:color="auto" w:fill="FFFFFF"/>
         </w:rPr>
-        <w:t>not a live</w:t>
-      </w:r>
-      <w:r>
-        <w:rPr>
-          <w:rFonts w:cstheme="minorHAnsi"/>
-          <w:color w:val="333333"/>
-          <w:sz w:val="28"/>
-          <w:szCs w:val="28"/>
-          <w:shd w:val="clear" w:color="auto" w:fill="FFFFFF"/>
-        </w:rPr>
-        <w:t xml:space="preserve"> a system.</w:t>
+        <w:t>.</w:t>
       </w:r>
     </w:p>
     <w:p>
@@ -768,7 +796,17 @@
           <w:sz w:val="28"/>
           <w:szCs w:val="28"/>
         </w:rPr>
-        <w:t xml:space="preserve">Your app needs a platform that’s </w:t>
+        <w:t>Firstly, it</w:t>
+      </w:r>
+      <w:r>
+        <w:rPr>
+          <w:rStyle w:val="md-line"/>
+          <w:rFonts w:asciiTheme="minorHAnsi" w:hAnsiTheme="minorHAnsi" w:cstheme="minorHAnsi"/>
+          <w:color w:val="333333"/>
+          <w:sz w:val="28"/>
+          <w:szCs w:val="28"/>
+        </w:rPr>
+        <w:t xml:space="preserve"> needs a platform that’s </w:t>
       </w:r>
       <w:r>
         <w:rPr>
@@ -798,17 +836,17 @@
           <w:sz w:val="28"/>
           <w:szCs w:val="28"/>
         </w:rPr>
-        <w:t xml:space="preserve"> If there are transaction fees</w:t>
-      </w:r>
-      <w:r>
-        <w:rPr>
-          <w:rStyle w:val="md-line"/>
-          <w:rFonts w:asciiTheme="minorHAnsi" w:hAnsiTheme="minorHAnsi" w:cstheme="minorHAnsi"/>
-          <w:color w:val="333333"/>
-          <w:sz w:val="28"/>
-          <w:szCs w:val="28"/>
-        </w:rPr>
-        <w:t>, they</w:t>
+        <w:t xml:space="preserve"> T</w:t>
+      </w:r>
+      <w:r>
+        <w:rPr>
+          <w:rStyle w:val="md-line"/>
+          <w:rFonts w:asciiTheme="minorHAnsi" w:hAnsiTheme="minorHAnsi" w:cstheme="minorHAnsi"/>
+          <w:color w:val="333333"/>
+          <w:sz w:val="28"/>
+          <w:szCs w:val="28"/>
+        </w:rPr>
+        <w:t>ransaction fees</w:t>
       </w:r>
       <w:r>
         <w:rPr>
@@ -890,37 +928,27 @@
           <w:sz w:val="28"/>
           <w:szCs w:val="28"/>
         </w:rPr>
-        <w:t>a Bitcoin transfer or even the current</w:t>
-      </w:r>
-      <w:r>
-        <w:rPr>
-          <w:rStyle w:val="md-line"/>
-          <w:rFonts w:asciiTheme="minorHAnsi" w:hAnsiTheme="minorHAnsi" w:cstheme="minorHAnsi"/>
-          <w:color w:val="333333"/>
-          <w:sz w:val="28"/>
-          <w:szCs w:val="28"/>
-        </w:rPr>
-        <w:t xml:space="preserve"> 30 cents </w:t>
-      </w:r>
-      <w:r>
-        <w:rPr>
-          <w:rStyle w:val="md-line"/>
-          <w:rFonts w:asciiTheme="minorHAnsi" w:hAnsiTheme="minorHAnsi" w:cstheme="minorHAnsi"/>
-          <w:color w:val="333333"/>
-          <w:sz w:val="28"/>
-          <w:szCs w:val="28"/>
-        </w:rPr>
-        <w:t>o</w:t>
-      </w:r>
-      <w:r>
-        <w:rPr>
-          <w:rStyle w:val="md-line"/>
-          <w:rFonts w:asciiTheme="minorHAnsi" w:hAnsiTheme="minorHAnsi" w:cstheme="minorHAnsi"/>
-          <w:color w:val="333333"/>
-          <w:sz w:val="28"/>
-          <w:szCs w:val="28"/>
-        </w:rPr>
-        <w:t>n Ethereum</w:t>
+        <w:t xml:space="preserve">a single transaction, as is now the case with </w:t>
+      </w:r>
+      <w:r>
+        <w:rPr>
+          <w:rStyle w:val="md-line"/>
+          <w:rFonts w:asciiTheme="minorHAnsi" w:hAnsiTheme="minorHAnsi" w:cstheme="minorHAnsi"/>
+          <w:color w:val="333333"/>
+          <w:sz w:val="28"/>
+          <w:szCs w:val="28"/>
+        </w:rPr>
+        <w:t>Bitc</w:t>
+      </w:r>
+      <w:r>
+        <w:rPr>
+          <w:rStyle w:val="md-line"/>
+          <w:rFonts w:asciiTheme="minorHAnsi" w:hAnsiTheme="minorHAnsi" w:cstheme="minorHAnsi"/>
+          <w:color w:val="333333"/>
+          <w:sz w:val="28"/>
+          <w:szCs w:val="28"/>
+        </w:rPr>
+        <w:t>oin</w:t>
       </w:r>
       <w:r>
         <w:rPr>
@@ -1028,6 +1056,16 @@
           <w:color w:val="333333"/>
           <w:sz w:val="28"/>
           <w:szCs w:val="28"/>
+        </w:rPr>
+        <w:t xml:space="preserve">for interacting with your app, </w:t>
+      </w:r>
+      <w:r>
+        <w:rPr>
+          <w:rStyle w:val="md-line"/>
+          <w:rFonts w:asciiTheme="minorHAnsi" w:hAnsiTheme="minorHAnsi" w:cstheme="minorHAnsi"/>
+          <w:color w:val="333333"/>
+          <w:sz w:val="28"/>
+          <w:szCs w:val="28"/>
           <w:highlight w:val="yellow"/>
         </w:rPr>
         <w:t>that</w:t>
@@ -1299,17 +1337,17 @@
           <w:sz w:val="28"/>
           <w:szCs w:val="28"/>
         </w:rPr>
-        <w:t>Your users will</w:t>
-      </w:r>
-      <w:r>
-        <w:rPr>
-          <w:rStyle w:val="md-line"/>
-          <w:rFonts w:asciiTheme="minorHAnsi" w:hAnsiTheme="minorHAnsi" w:cstheme="minorHAnsi"/>
-          <w:color w:val="333333"/>
-          <w:sz w:val="28"/>
-          <w:szCs w:val="28"/>
-        </w:rPr>
-        <w:t xml:space="preserve"> need a </w:t>
+        <w:t xml:space="preserve">Your users </w:t>
+      </w:r>
+      <w:r>
+        <w:rPr>
+          <w:rStyle w:val="md-line"/>
+          <w:rFonts w:asciiTheme="minorHAnsi" w:hAnsiTheme="minorHAnsi" w:cstheme="minorHAnsi"/>
+          <w:color w:val="333333"/>
+          <w:sz w:val="28"/>
+          <w:szCs w:val="28"/>
+        </w:rPr>
+        <w:t xml:space="preserve">need a </w:t>
       </w:r>
       <w:r>
         <w:rPr>
@@ -1512,8 +1550,6 @@
         </w:rPr>
         <w:t>.</w:t>
       </w:r>
-      <w:bookmarkStart w:id="0" w:name="_GoBack"/>
-      <w:bookmarkEnd w:id="0"/>
     </w:p>
     <w:p>
       <w:pPr>
@@ -1619,98 +1655,70 @@
           <w:szCs w:val="28"/>
           <w:highlight w:val="yellow"/>
         </w:rPr>
-        <w:t>not necessarily on the same blockchain</w:t>
-      </w:r>
-      <w:r>
-        <w:rPr>
-          <w:rStyle w:val="md-line"/>
-          <w:rFonts w:asciiTheme="minorHAnsi" w:hAnsiTheme="minorHAnsi" w:cstheme="minorHAnsi"/>
-          <w:color w:val="333333"/>
-          <w:sz w:val="28"/>
-          <w:szCs w:val="28"/>
-        </w:rPr>
-        <w:t xml:space="preserve">. Isn’t </w:t>
-      </w:r>
-      <w:r>
-        <w:rPr>
-          <w:rStyle w:val="md-line"/>
-          <w:rFonts w:asciiTheme="minorHAnsi" w:hAnsiTheme="minorHAnsi" w:cstheme="minorHAnsi"/>
-          <w:color w:val="333333"/>
-          <w:sz w:val="28"/>
-          <w:szCs w:val="28"/>
-        </w:rPr>
-        <w:t xml:space="preserve">it </w:t>
-      </w:r>
-      <w:r>
-        <w:rPr>
-          <w:rStyle w:val="md-line"/>
-          <w:rFonts w:asciiTheme="minorHAnsi" w:hAnsiTheme="minorHAnsi" w:cstheme="minorHAnsi"/>
-          <w:color w:val="333333"/>
-          <w:sz w:val="28"/>
-          <w:szCs w:val="28"/>
-        </w:rPr>
-        <w:t xml:space="preserve">strange that an app on </w:t>
-      </w:r>
-      <w:r>
-        <w:rPr>
-          <w:rStyle w:val="md-line"/>
-          <w:rFonts w:asciiTheme="minorHAnsi" w:hAnsiTheme="minorHAnsi" w:cstheme="minorHAnsi"/>
-          <w:color w:val="333333"/>
-          <w:sz w:val="28"/>
-          <w:szCs w:val="28"/>
-        </w:rPr>
-        <w:t>Ethereum</w:t>
-      </w:r>
-      <w:r>
-        <w:rPr>
-          <w:rStyle w:val="md-line"/>
-          <w:rFonts w:asciiTheme="minorHAnsi" w:hAnsiTheme="minorHAnsi" w:cstheme="minorHAnsi"/>
-          <w:color w:val="333333"/>
-          <w:sz w:val="28"/>
-          <w:szCs w:val="28"/>
-        </w:rPr>
-        <w:t xml:space="preserve"> is unable to communicate with an app living on </w:t>
-      </w:r>
-      <w:r>
-        <w:rPr>
-          <w:rStyle w:val="md-line"/>
-          <w:rFonts w:asciiTheme="minorHAnsi" w:hAnsiTheme="minorHAnsi" w:cstheme="minorHAnsi"/>
-          <w:color w:val="333333"/>
-          <w:sz w:val="28"/>
-          <w:szCs w:val="28"/>
-          <w:highlight w:val="yellow"/>
-        </w:rPr>
-        <w:t>Ethereum Classic</w:t>
-      </w:r>
-      <w:r>
-        <w:rPr>
-          <w:rStyle w:val="md-line"/>
-          <w:rFonts w:asciiTheme="minorHAnsi" w:hAnsiTheme="minorHAnsi" w:cstheme="minorHAnsi"/>
-          <w:color w:val="333333"/>
-          <w:sz w:val="28"/>
-          <w:szCs w:val="28"/>
-        </w:rPr>
-        <w:t>, e</w:t>
-      </w:r>
-      <w:r>
-        <w:rPr>
-          <w:rStyle w:val="md-line"/>
-          <w:rFonts w:asciiTheme="minorHAnsi" w:hAnsiTheme="minorHAnsi" w:cstheme="minorHAnsi"/>
-          <w:color w:val="333333"/>
-          <w:sz w:val="28"/>
-          <w:szCs w:val="28"/>
-        </w:rPr>
-        <w:t>ven though technical</w:t>
-      </w:r>
-      <w:r>
-        <w:rPr>
-          <w:rStyle w:val="md-line"/>
-          <w:rFonts w:asciiTheme="minorHAnsi" w:hAnsiTheme="minorHAnsi" w:cstheme="minorHAnsi"/>
-          <w:color w:val="333333"/>
-          <w:sz w:val="28"/>
-          <w:szCs w:val="28"/>
-        </w:rPr>
-        <w:t>ly they are identical platforms?</w:t>
+        <w:t xml:space="preserve">including those on other </w:t>
+      </w:r>
+      <w:r>
+        <w:rPr>
+          <w:rStyle w:val="md-line"/>
+          <w:rFonts w:asciiTheme="minorHAnsi" w:hAnsiTheme="minorHAnsi" w:cstheme="minorHAnsi"/>
+          <w:color w:val="333333"/>
+          <w:sz w:val="28"/>
+          <w:szCs w:val="28"/>
+          <w:highlight w:val="yellow"/>
+        </w:rPr>
+        <w:t>blockchain</w:t>
+      </w:r>
+      <w:r>
+        <w:rPr>
+          <w:rStyle w:val="md-line"/>
+          <w:rFonts w:asciiTheme="minorHAnsi" w:hAnsiTheme="minorHAnsi" w:cstheme="minorHAnsi"/>
+          <w:color w:val="333333"/>
+          <w:sz w:val="28"/>
+          <w:szCs w:val="28"/>
+        </w:rPr>
+        <w:t>s</w:t>
+      </w:r>
+      <w:r>
+        <w:rPr>
+          <w:rStyle w:val="md-line"/>
+          <w:rFonts w:asciiTheme="minorHAnsi" w:hAnsiTheme="minorHAnsi" w:cstheme="minorHAnsi"/>
+          <w:color w:val="333333"/>
+          <w:sz w:val="28"/>
+          <w:szCs w:val="28"/>
+        </w:rPr>
+        <w:t xml:space="preserve">. </w:t>
+      </w:r>
+      <w:r>
+        <w:rPr>
+          <w:rStyle w:val="md-line"/>
+          <w:rFonts w:asciiTheme="minorHAnsi" w:hAnsiTheme="minorHAnsi" w:cstheme="minorHAnsi"/>
+          <w:color w:val="333333"/>
+          <w:sz w:val="28"/>
+          <w:szCs w:val="28"/>
+        </w:rPr>
+        <w:t xml:space="preserve">Right </w:t>
+      </w:r>
+      <w:proofErr w:type="gramStart"/>
+      <w:r>
+        <w:rPr>
+          <w:rStyle w:val="md-line"/>
+          <w:rFonts w:asciiTheme="minorHAnsi" w:hAnsiTheme="minorHAnsi" w:cstheme="minorHAnsi"/>
+          <w:color w:val="333333"/>
+          <w:sz w:val="28"/>
+          <w:szCs w:val="28"/>
+        </w:rPr>
+        <w:t>now</w:t>
+      </w:r>
+      <w:proofErr w:type="gramEnd"/>
+      <w:r>
+        <w:rPr>
+          <w:rStyle w:val="md-line"/>
+          <w:rFonts w:asciiTheme="minorHAnsi" w:hAnsiTheme="minorHAnsi" w:cstheme="minorHAnsi"/>
+          <w:color w:val="333333"/>
+          <w:sz w:val="28"/>
+          <w:szCs w:val="28"/>
+        </w:rPr>
+        <w:t xml:space="preserve"> cross-blockchain communication is impossible, even if it involves two identical blockchains, e.g. Ethereum &amp; Ethereum Classic.</w:t>
       </w:r>
     </w:p>
     <w:p>
@@ -2035,20 +2043,8 @@
           <w:sz w:val="28"/>
           <w:szCs w:val="28"/>
         </w:rPr>
-        <w:lastRenderedPageBreak/>
         <w:t xml:space="preserve">Is this all? I think we </w:t>
       </w:r>
-      <w:proofErr w:type="gramStart"/>
-      <w:r>
-        <w:rPr>
-          <w:rStyle w:val="md-line"/>
-          <w:rFonts w:asciiTheme="minorHAnsi" w:hAnsiTheme="minorHAnsi" w:cstheme="minorHAnsi"/>
-          <w:color w:val="333333"/>
-          <w:sz w:val="28"/>
-          <w:szCs w:val="28"/>
-        </w:rPr>
-        <w:t xml:space="preserve">actually </w:t>
-      </w:r>
       <w:r>
         <w:rPr>
           <w:rStyle w:val="md-line"/>
@@ -2060,7 +2056,6 @@
         </w:rPr>
         <w:t>forgot</w:t>
       </w:r>
-      <w:proofErr w:type="gramEnd"/>
       <w:r>
         <w:rPr>
           <w:rStyle w:val="md-line"/>
@@ -2089,6 +2084,7 @@
           <w:sz w:val="28"/>
           <w:szCs w:val="28"/>
         </w:rPr>
+        <w:lastRenderedPageBreak/>
         <w:t xml:space="preserve">If we want to </w:t>
       </w:r>
       <w:r>
@@ -2300,7 +2296,25 @@
           <w:sz w:val="28"/>
           <w:szCs w:val="28"/>
         </w:rPr>
-        <w:t xml:space="preserve">, it's sometimes a hundred thousand transactions per second, just for one </w:t>
+        <w:t xml:space="preserve">, it's sometimes a hundred thousand transactions per second, </w:t>
+      </w:r>
+      <w:r>
+        <w:rPr>
+          <w:rFonts w:eastAsia="Times New Roman" w:cstheme="minorHAnsi"/>
+          <w:color w:val="333333"/>
+          <w:sz w:val="28"/>
+          <w:szCs w:val="28"/>
+        </w:rPr>
+        <w:t xml:space="preserve">and this is </w:t>
+      </w:r>
+      <w:r>
+        <w:rPr>
+          <w:rFonts w:eastAsia="Times New Roman" w:cstheme="minorHAnsi"/>
+          <w:color w:val="333333"/>
+          <w:sz w:val="28"/>
+          <w:szCs w:val="28"/>
+        </w:rPr>
+        <w:t xml:space="preserve">just for one </w:t>
       </w:r>
       <w:r>
         <w:rPr>
@@ -2750,7 +2764,16 @@
           <w:sz w:val="28"/>
           <w:szCs w:val="28"/>
         </w:rPr>
-        <w:t xml:space="preserve"> problems for basic payments. We need more than that.</w:t>
+        <w:t xml:space="preserve"> the problem</w:t>
+      </w:r>
+      <w:r>
+        <w:rPr>
+          <w:rFonts w:eastAsia="Times New Roman" w:cstheme="minorHAnsi"/>
+          <w:color w:val="333333"/>
+          <w:sz w:val="28"/>
+          <w:szCs w:val="28"/>
+        </w:rPr>
+        <w:t xml:space="preserve"> for basic payments. We need more than that.</w:t>
       </w:r>
     </w:p>
     <w:p>
@@ -2784,6 +2807,15 @@
           <w:color w:val="333333"/>
           <w:sz w:val="28"/>
           <w:szCs w:val="28"/>
+        </w:rPr>
+        <w:t xml:space="preserve">several </w:t>
+      </w:r>
+      <w:r>
+        <w:rPr>
+          <w:rFonts w:eastAsia="Times New Roman" w:cstheme="minorHAnsi"/>
+          <w:color w:val="333333"/>
+          <w:sz w:val="28"/>
+          <w:szCs w:val="28"/>
           <w:highlight w:val="yellow"/>
         </w:rPr>
         <w:t>sub-domains within one blockchain</w:t>
@@ -2795,6 +2827,15 @@
           <w:sz w:val="28"/>
           <w:szCs w:val="28"/>
         </w:rPr>
+        <w:t>,</w:t>
+      </w:r>
+      <w:r>
+        <w:rPr>
+          <w:rFonts w:eastAsia="Times New Roman" w:cstheme="minorHAnsi"/>
+          <w:color w:val="333333"/>
+          <w:sz w:val="28"/>
+          <w:szCs w:val="28"/>
+        </w:rPr>
         <w:t xml:space="preserve"> or a </w:t>
       </w:r>
       <w:r>
@@ -2814,7 +2855,25 @@
           <w:sz w:val="28"/>
           <w:szCs w:val="28"/>
         </w:rPr>
-        <w:t xml:space="preserve"> of sub-blockchains. This helps </w:t>
+        <w:t xml:space="preserve"> of </w:t>
+      </w:r>
+      <w:r>
+        <w:rPr>
+          <w:rFonts w:eastAsia="Times New Roman" w:cstheme="minorHAnsi"/>
+          <w:color w:val="333333"/>
+          <w:sz w:val="28"/>
+          <w:szCs w:val="28"/>
+        </w:rPr>
+        <w:t xml:space="preserve">many </w:t>
+      </w:r>
+      <w:r>
+        <w:rPr>
+          <w:rFonts w:eastAsia="Times New Roman" w:cstheme="minorHAnsi"/>
+          <w:color w:val="333333"/>
+          <w:sz w:val="28"/>
+          <w:szCs w:val="28"/>
+        </w:rPr>
+        <w:t xml:space="preserve">sub-blockchains. This helps </w:t>
       </w:r>
       <w:r>
         <w:rPr>
@@ -3934,27 +3993,7 @@
           <w:sz w:val="28"/>
           <w:szCs w:val="28"/>
         </w:rPr>
-        <w:t xml:space="preserve">. It would be </w:t>
-      </w:r>
-      <w:proofErr w:type="gramStart"/>
-      <w:r>
-        <w:rPr>
-          <w:rFonts w:eastAsia="Times New Roman" w:cstheme="minorHAnsi"/>
-          <w:color w:val="333333"/>
-          <w:sz w:val="28"/>
-          <w:szCs w:val="28"/>
-        </w:rPr>
-        <w:t>pretty hard</w:t>
-      </w:r>
-      <w:proofErr w:type="gramEnd"/>
-      <w:r>
-        <w:rPr>
-          <w:rFonts w:eastAsia="Times New Roman" w:cstheme="minorHAnsi"/>
-          <w:color w:val="333333"/>
-          <w:sz w:val="28"/>
-          <w:szCs w:val="28"/>
-        </w:rPr>
-        <w:t>, I guess.</w:t>
+        <w:t>.</w:t>
       </w:r>
     </w:p>
     <w:p>
@@ -4545,7 +4584,16 @@
           <w:sz w:val="28"/>
           <w:szCs w:val="28"/>
         </w:rPr>
-        <w:t>an operating system.</w:t>
+        <w:t>a blockchain</w:t>
+      </w:r>
+      <w:r>
+        <w:rPr>
+          <w:rFonts w:eastAsia="Times New Roman" w:cstheme="minorHAnsi"/>
+          <w:color w:val="333333"/>
+          <w:sz w:val="28"/>
+          <w:szCs w:val="28"/>
+        </w:rPr>
+        <w:t xml:space="preserve"> operating system.</w:t>
       </w:r>
     </w:p>
     <w:p>
@@ -5165,6 +5213,16 @@
           <w:szCs w:val="28"/>
         </w:rPr>
         <w:t>.</w:t>
+      </w:r>
+      <w:r>
+        <w:rPr>
+          <w:rStyle w:val="md-expand"/>
+          <w:rFonts w:asciiTheme="minorHAnsi" w:hAnsiTheme="minorHAnsi" w:cstheme="minorHAnsi"/>
+          <w:color w:val="333333"/>
+          <w:sz w:val="28"/>
+          <w:szCs w:val="28"/>
+        </w:rPr>
+        <w:t xml:space="preserve"> Pretty nice, isn’t it?</w:t>
       </w:r>
     </w:p>
     <w:p>
@@ -5714,7 +5772,27 @@
           <w:sz w:val="28"/>
           <w:szCs w:val="28"/>
         </w:rPr>
-        <w:t xml:space="preserve"> parallel processing, e.g. </w:t>
+        <w:t xml:space="preserve"> </w:t>
+      </w:r>
+      <w:r>
+        <w:rPr>
+          <w:rStyle w:val="md-line"/>
+          <w:rFonts w:asciiTheme="minorHAnsi" w:hAnsiTheme="minorHAnsi" w:cstheme="minorHAnsi"/>
+          <w:color w:val="333333"/>
+          <w:sz w:val="28"/>
+          <w:szCs w:val="28"/>
+        </w:rPr>
+        <w:t>horizontal scaling</w:t>
+      </w:r>
+      <w:r>
+        <w:rPr>
+          <w:rStyle w:val="md-line"/>
+          <w:rFonts w:asciiTheme="minorHAnsi" w:hAnsiTheme="minorHAnsi" w:cstheme="minorHAnsi"/>
+          <w:color w:val="333333"/>
+          <w:sz w:val="28"/>
+          <w:szCs w:val="28"/>
+        </w:rPr>
+        <w:t xml:space="preserve">, e.g. </w:t>
       </w:r>
       <w:r>
         <w:rPr>
@@ -6482,19 +6560,20 @@
         </w:numPr>
         <w:spacing w:before="120" w:beforeAutospacing="0" w:after="120" w:afterAutospacing="0"/>
         <w:rPr>
-          <w:rFonts w:asciiTheme="minorHAnsi" w:hAnsiTheme="minorHAnsi" w:cstheme="minorHAnsi"/>
-          <w:color w:val="333333"/>
-          <w:sz w:val="28"/>
-          <w:szCs w:val="28"/>
-        </w:rPr>
-      </w:pPr>
-      <w:r>
-        <w:rPr>
           <w:rStyle w:val="md-expand"/>
           <w:rFonts w:asciiTheme="minorHAnsi" w:hAnsiTheme="minorHAnsi" w:cstheme="minorHAnsi"/>
           <w:color w:val="333333"/>
           <w:sz w:val="28"/>
           <w:szCs w:val="28"/>
+        </w:rPr>
+      </w:pPr>
+      <w:r>
+        <w:rPr>
+          <w:rStyle w:val="md-expand"/>
+          <w:rFonts w:asciiTheme="minorHAnsi" w:hAnsiTheme="minorHAnsi" w:cstheme="minorHAnsi"/>
+          <w:color w:val="333333"/>
+          <w:sz w:val="28"/>
+          <w:szCs w:val="28"/>
           <w:highlight w:val="yellow"/>
         </w:rPr>
         <w:t>In the heart</w:t>
@@ -6549,7 +6628,7 @@
           <w:sz w:val="28"/>
           <w:szCs w:val="28"/>
         </w:rPr>
-        <w:t xml:space="preserve"> Delegated Proof of Stake. We don't have enough time to go into the </w:t>
+        <w:t xml:space="preserve"> Delegated Proof of Stake</w:t>
       </w:r>
       <w:r>
         <w:rPr>
@@ -6558,9 +6637,8 @@
           <w:color w:val="333333"/>
           <w:sz w:val="28"/>
           <w:szCs w:val="28"/>
-          <w:highlight w:val="yellow"/>
-        </w:rPr>
-        <w:t>details</w:t>
+        </w:rPr>
+        <w:t xml:space="preserve">. It’s </w:t>
       </w:r>
       <w:r>
         <w:rPr>
@@ -6570,7 +6648,7 @@
           <w:sz w:val="28"/>
           <w:szCs w:val="28"/>
         </w:rPr>
-        <w:t xml:space="preserve">, so I'll just </w:t>
+        <w:t xml:space="preserve">a </w:t>
       </w:r>
       <w:r>
         <w:rPr>
@@ -6579,19 +6657,8 @@
           <w:color w:val="333333"/>
           <w:sz w:val="28"/>
           <w:szCs w:val="28"/>
-          <w:highlight w:val="yellow"/>
-        </w:rPr>
-        <w:t>do a quick overview</w:t>
-      </w:r>
-      <w:r>
-        <w:rPr>
-          <w:rStyle w:val="md-expand"/>
-          <w:rFonts w:asciiTheme="minorHAnsi" w:hAnsiTheme="minorHAnsi" w:cstheme="minorHAnsi"/>
-          <w:color w:val="333333"/>
-          <w:sz w:val="28"/>
-          <w:szCs w:val="28"/>
-        </w:rPr>
-        <w:t>.</w:t>
+        </w:rPr>
+        <w:t>very complex system but here is a quick overview.</w:t>
       </w:r>
     </w:p>
     <w:p>
@@ -6615,17 +6682,17 @@
           <w:sz w:val="28"/>
           <w:szCs w:val="28"/>
         </w:rPr>
-        <w:t xml:space="preserve">Basically, </w:t>
-      </w:r>
-      <w:r>
-        <w:rPr>
-          <w:rStyle w:val="md-line"/>
-          <w:rFonts w:asciiTheme="minorHAnsi" w:hAnsiTheme="minorHAnsi" w:cstheme="minorHAnsi"/>
-          <w:color w:val="333333"/>
-          <w:sz w:val="28"/>
-          <w:szCs w:val="28"/>
-        </w:rPr>
-        <w:t xml:space="preserve">in DPOS </w:t>
+        <w:t>I</w:t>
+      </w:r>
+      <w:r>
+        <w:rPr>
+          <w:rStyle w:val="md-line"/>
+          <w:rFonts w:asciiTheme="minorHAnsi" w:hAnsiTheme="minorHAnsi" w:cstheme="minorHAnsi"/>
+          <w:color w:val="333333"/>
+          <w:sz w:val="28"/>
+          <w:szCs w:val="28"/>
+        </w:rPr>
+        <w:t xml:space="preserve">n DPOS </w:t>
       </w:r>
       <w:r>
         <w:rPr>
@@ -6952,6 +7019,15 @@
           <w:color w:val="333333"/>
           <w:sz w:val="28"/>
           <w:szCs w:val="28"/>
+        </w:rPr>
+        <w:t xml:space="preserve">be able to </w:t>
+      </w:r>
+      <w:r>
+        <w:rPr>
+          <w:rFonts w:eastAsia="Times New Roman" w:cstheme="minorHAnsi"/>
+          <w:color w:val="333333"/>
+          <w:sz w:val="28"/>
+          <w:szCs w:val="28"/>
           <w:highlight w:val="yellow"/>
         </w:rPr>
         <w:t>handle</w:t>
@@ -7579,7 +7655,25 @@
           <w:sz w:val="28"/>
           <w:szCs w:val="28"/>
         </w:rPr>
-        <w:t xml:space="preserve">ed app </w:t>
+        <w:t>ed app</w:t>
+      </w:r>
+      <w:r>
+        <w:rPr>
+          <w:rFonts w:eastAsia="Times New Roman" w:cstheme="minorHAnsi"/>
+          <w:color w:val="333333"/>
+          <w:sz w:val="28"/>
+          <w:szCs w:val="28"/>
+        </w:rPr>
+        <w:t>,</w:t>
+      </w:r>
+      <w:r>
+        <w:rPr>
+          <w:rFonts w:eastAsia="Times New Roman" w:cstheme="minorHAnsi"/>
+          <w:color w:val="333333"/>
+          <w:sz w:val="28"/>
+          <w:szCs w:val="28"/>
+        </w:rPr>
+        <w:t xml:space="preserve"> </w:t>
       </w:r>
       <w:r>
         <w:rPr>
@@ -7928,6 +8022,15 @@
           <w:color w:val="333333"/>
           <w:sz w:val="28"/>
           <w:szCs w:val="28"/>
+        </w:rPr>
+        <w:t xml:space="preserve">as a result </w:t>
+      </w:r>
+      <w:r>
+        <w:rPr>
+          <w:rFonts w:eastAsia="Times New Roman" w:cstheme="minorHAnsi"/>
+          <w:color w:val="333333"/>
+          <w:sz w:val="28"/>
+          <w:szCs w:val="28"/>
           <w:highlight w:val="yellow"/>
         </w:rPr>
         <w:t>lose control</w:t>
@@ -8484,7 +8587,25 @@
           <w:sz w:val="28"/>
           <w:szCs w:val="28"/>
         </w:rPr>
-        <w:t xml:space="preserve"> as there is </w:t>
+        <w:t xml:space="preserve"> as</w:t>
+      </w:r>
+      <w:r>
+        <w:rPr>
+          <w:rFonts w:eastAsia="Times New Roman" w:cstheme="minorHAnsi"/>
+          <w:color w:val="333333"/>
+          <w:sz w:val="28"/>
+          <w:szCs w:val="28"/>
+        </w:rPr>
+        <w:t xml:space="preserve"> in EOS</w:t>
+      </w:r>
+      <w:r>
+        <w:rPr>
+          <w:rFonts w:eastAsia="Times New Roman" w:cstheme="minorHAnsi"/>
+          <w:color w:val="333333"/>
+          <w:sz w:val="28"/>
+          <w:szCs w:val="28"/>
+        </w:rPr>
+        <w:t xml:space="preserve"> there is </w:t>
       </w:r>
       <w:r>
         <w:rPr>
@@ -9390,7 +9511,64 @@
           <w:sz w:val="28"/>
           <w:szCs w:val="28"/>
         </w:rPr>
-        <w:t xml:space="preserve"> This way your smart-contract </w:t>
+        <w:t xml:space="preserve"> This way</w:t>
+      </w:r>
+      <w:r>
+        <w:rPr>
+          <w:rFonts w:eastAsia="Times New Roman" w:cstheme="minorHAnsi"/>
+          <w:color w:val="333333"/>
+          <w:sz w:val="28"/>
+          <w:szCs w:val="28"/>
+        </w:rPr>
+        <w:t xml:space="preserve">, </w:t>
+      </w:r>
+      <w:r>
+        <w:rPr>
+          <w:rFonts w:eastAsia="Times New Roman" w:cstheme="minorHAnsi"/>
+          <w:color w:val="333333"/>
+          <w:sz w:val="28"/>
+          <w:szCs w:val="28"/>
+          <w:highlight w:val="yellow"/>
+        </w:rPr>
+        <w:t xml:space="preserve">if you retain </w:t>
+      </w:r>
+      <w:r>
+        <w:rPr>
+          <w:rFonts w:eastAsia="Times New Roman" w:cstheme="minorHAnsi"/>
+          <w:color w:val="333333"/>
+          <w:sz w:val="28"/>
+          <w:szCs w:val="28"/>
+          <w:highlight w:val="yellow"/>
+        </w:rPr>
+        <w:t>a permission</w:t>
+      </w:r>
+      <w:r>
+        <w:rPr>
+          <w:rFonts w:eastAsia="Times New Roman" w:cstheme="minorHAnsi"/>
+          <w:color w:val="333333"/>
+          <w:sz w:val="28"/>
+          <w:szCs w:val="28"/>
+          <w:highlight w:val="yellow"/>
+        </w:rPr>
+        <w:t xml:space="preserve"> to do so</w:t>
+      </w:r>
+      <w:r>
+        <w:rPr>
+          <w:rFonts w:eastAsia="Times New Roman" w:cstheme="minorHAnsi"/>
+          <w:color w:val="333333"/>
+          <w:sz w:val="28"/>
+          <w:szCs w:val="28"/>
+        </w:rPr>
+        <w:t>,</w:t>
+      </w:r>
+      <w:r>
+        <w:rPr>
+          <w:rFonts w:eastAsia="Times New Roman" w:cstheme="minorHAnsi"/>
+          <w:color w:val="333333"/>
+          <w:sz w:val="28"/>
+          <w:szCs w:val="28"/>
+        </w:rPr>
+        <w:t xml:space="preserve"> your smart-contract </w:t>
       </w:r>
       <w:r>
         <w:rPr>
@@ -9447,7 +9625,16 @@
           <w:sz w:val="28"/>
           <w:szCs w:val="28"/>
         </w:rPr>
-        <w:t xml:space="preserve"> of your app.</w:t>
+        <w:t xml:space="preserve"> of your </w:t>
+      </w:r>
+      <w:r>
+        <w:rPr>
+          <w:rFonts w:eastAsia="Times New Roman" w:cstheme="minorHAnsi"/>
+          <w:color w:val="333333"/>
+          <w:sz w:val="28"/>
+          <w:szCs w:val="28"/>
+        </w:rPr>
+        <w:t>app.</w:t>
       </w:r>
       <w:r>
         <w:rPr>
@@ -9464,18 +9651,44 @@
           <w:color w:val="333333"/>
           <w:sz w:val="28"/>
           <w:szCs w:val="28"/>
-          <w:highlight w:val="yellow"/>
-        </w:rPr>
-        <w:t>If you decide to retain permissions to do so</w:t>
-      </w:r>
-      <w:r>
-        <w:rPr>
-          <w:rFonts w:eastAsia="Times New Roman" w:cstheme="minorHAnsi"/>
-          <w:color w:val="333333"/>
-          <w:sz w:val="28"/>
-          <w:szCs w:val="28"/>
-        </w:rPr>
-        <w:t xml:space="preserve">, you can </w:t>
+        </w:rPr>
+        <w:t>This</w:t>
+      </w:r>
+      <w:r>
+        <w:rPr>
+          <w:rFonts w:eastAsia="Times New Roman" w:cstheme="minorHAnsi"/>
+          <w:color w:val="333333"/>
+          <w:sz w:val="28"/>
+          <w:szCs w:val="28"/>
+        </w:rPr>
+        <w:t xml:space="preserve"> allows y</w:t>
+      </w:r>
+      <w:r>
+        <w:rPr>
+          <w:rFonts w:eastAsia="Times New Roman" w:cstheme="minorHAnsi"/>
+          <w:color w:val="333333"/>
+          <w:sz w:val="28"/>
+          <w:szCs w:val="28"/>
+        </w:rPr>
+        <w:t xml:space="preserve">ou </w:t>
+      </w:r>
+      <w:r>
+        <w:rPr>
+          <w:rFonts w:eastAsia="Times New Roman" w:cstheme="minorHAnsi"/>
+          <w:color w:val="333333"/>
+          <w:sz w:val="28"/>
+          <w:szCs w:val="28"/>
+        </w:rPr>
+        <w:t>to</w:t>
+      </w:r>
+      <w:r>
+        <w:rPr>
+          <w:rFonts w:eastAsia="Times New Roman" w:cstheme="minorHAnsi"/>
+          <w:color w:val="333333"/>
+          <w:sz w:val="28"/>
+          <w:szCs w:val="28"/>
+        </w:rPr>
+        <w:t xml:space="preserve"> </w:t>
       </w:r>
       <w:r>
         <w:rPr>
@@ -10142,19 +10355,18 @@
           <w:color w:val="333333"/>
           <w:sz w:val="28"/>
           <w:szCs w:val="28"/>
-          <w:highlight w:val="yellow"/>
-        </w:rPr>
-        <w:t>As a result, EOS apps</w:t>
-      </w:r>
-      <w:r>
-        <w:rPr>
-          <w:rStyle w:val="md-line"/>
-          <w:rFonts w:asciiTheme="minorHAnsi" w:hAnsiTheme="minorHAnsi" w:cstheme="minorHAnsi"/>
-          <w:color w:val="333333"/>
-          <w:sz w:val="28"/>
-          <w:szCs w:val="28"/>
-        </w:rPr>
-        <w:t xml:space="preserve"> can communicate with each other </w:t>
+        </w:rPr>
+        <w:t>As a result, EOS apps can communicate w</w:t>
+      </w:r>
+      <w:r>
+        <w:rPr>
+          <w:rStyle w:val="md-line"/>
+          <w:rFonts w:asciiTheme="minorHAnsi" w:hAnsiTheme="minorHAnsi" w:cstheme="minorHAnsi"/>
+          <w:color w:val="333333"/>
+          <w:sz w:val="28"/>
+          <w:szCs w:val="28"/>
+        </w:rPr>
+        <w:t xml:space="preserve">ith each other </w:t>
       </w:r>
       <w:r>
         <w:rPr>
@@ -10667,17 +10879,17 @@
           <w:sz w:val="28"/>
           <w:szCs w:val="28"/>
         </w:rPr>
-        <w:t>You can make your own judgement which one is more</w:t>
-      </w:r>
-      <w:r>
-        <w:rPr>
-          <w:rStyle w:val="md-line"/>
-          <w:rFonts w:asciiTheme="minorHAnsi" w:hAnsiTheme="minorHAnsi" w:cstheme="minorHAnsi"/>
-          <w:color w:val="333333"/>
-          <w:sz w:val="28"/>
-          <w:szCs w:val="28"/>
-        </w:rPr>
-        <w:t xml:space="preserve"> likely to be more effective.</w:t>
+        <w:t xml:space="preserve">You can make your own judgement which one is </w:t>
+      </w:r>
+      <w:r>
+        <w:rPr>
+          <w:rStyle w:val="md-line"/>
+          <w:rFonts w:asciiTheme="minorHAnsi" w:hAnsiTheme="minorHAnsi" w:cstheme="minorHAnsi"/>
+          <w:color w:val="333333"/>
+          <w:sz w:val="28"/>
+          <w:szCs w:val="28"/>
+        </w:rPr>
+        <w:t>likely to be more effective.</w:t>
       </w:r>
     </w:p>
     <w:p>
@@ -10759,7 +10971,17 @@
           <w:sz w:val="28"/>
           <w:szCs w:val="28"/>
         </w:rPr>
-        <w:t>systems, and then they are confronted with tough reality</w:t>
+        <w:t>platforms</w:t>
+      </w:r>
+      <w:r>
+        <w:rPr>
+          <w:rStyle w:val="md-line"/>
+          <w:rFonts w:asciiTheme="minorHAnsi" w:hAnsiTheme="minorHAnsi" w:cstheme="minorHAnsi"/>
+          <w:color w:val="333333"/>
+          <w:sz w:val="28"/>
+          <w:szCs w:val="28"/>
+        </w:rPr>
+        <w:t>, and then they are confronted with tough reality</w:t>
       </w:r>
       <w:r>
         <w:rPr>
@@ -10779,7 +11001,17 @@
           <w:sz w:val="28"/>
           <w:szCs w:val="28"/>
         </w:rPr>
-        <w:t>p of those abstract systems</w:t>
+        <w:t xml:space="preserve">p of </w:t>
+      </w:r>
+      <w:r>
+        <w:rPr>
+          <w:rStyle w:val="md-line"/>
+          <w:rFonts w:asciiTheme="minorHAnsi" w:hAnsiTheme="minorHAnsi" w:cstheme="minorHAnsi"/>
+          <w:color w:val="333333"/>
+          <w:sz w:val="28"/>
+          <w:szCs w:val="28"/>
+        </w:rPr>
+        <w:t>them</w:t>
       </w:r>
       <w:r>
         <w:rPr>
@@ -10922,27 +11154,7 @@
           <w:sz w:val="28"/>
           <w:szCs w:val="28"/>
         </w:rPr>
-        <w:t xml:space="preserve">by building </w:t>
-      </w:r>
-      <w:r>
-        <w:rPr>
-          <w:rStyle w:val="md-line"/>
-          <w:rFonts w:asciiTheme="minorHAnsi" w:hAnsiTheme="minorHAnsi" w:cstheme="minorHAnsi"/>
-          <w:color w:val="333333"/>
-          <w:sz w:val="28"/>
-          <w:szCs w:val="28"/>
-        </w:rPr>
-        <w:t xml:space="preserve">EOS, </w:t>
-      </w:r>
-      <w:r>
-        <w:rPr>
-          <w:rStyle w:val="md-line"/>
-          <w:rFonts w:asciiTheme="minorHAnsi" w:hAnsiTheme="minorHAnsi" w:cstheme="minorHAnsi"/>
-          <w:color w:val="333333"/>
-          <w:sz w:val="28"/>
-          <w:szCs w:val="28"/>
-        </w:rPr>
-        <w:t xml:space="preserve">a </w:t>
+        <w:t xml:space="preserve">by building a </w:t>
       </w:r>
       <w:r>
         <w:rPr>
@@ -10962,7 +11174,17 @@
           <w:sz w:val="28"/>
           <w:szCs w:val="28"/>
         </w:rPr>
-        <w:t>platform for hosting such apps</w:t>
+        <w:t>version of</w:t>
+      </w:r>
+      <w:r>
+        <w:rPr>
+          <w:rStyle w:val="md-line"/>
+          <w:rFonts w:asciiTheme="minorHAnsi" w:hAnsiTheme="minorHAnsi" w:cstheme="minorHAnsi"/>
+          <w:color w:val="333333"/>
+          <w:sz w:val="28"/>
+          <w:szCs w:val="28"/>
+        </w:rPr>
+        <w:t xml:space="preserve"> such apps</w:t>
       </w:r>
       <w:r>
         <w:rPr>
@@ -11171,7 +11393,47 @@
           <w:szCs w:val="28"/>
           <w:shd w:val="clear" w:color="auto" w:fill="FFFFFF"/>
         </w:rPr>
-        <w:t xml:space="preserve"> Its users perform something close to a million transactions per day, which is still less than 1% of its total capacity.</w:t>
+        <w:t xml:space="preserve"> Its users perform something close to </w:t>
+      </w:r>
+      <w:r>
+        <w:rPr>
+          <w:rFonts w:cstheme="minorHAnsi"/>
+          <w:color w:val="333333"/>
+          <w:sz w:val="28"/>
+          <w:szCs w:val="28"/>
+          <w:shd w:val="clear" w:color="auto" w:fill="FFFFFF"/>
+        </w:rPr>
+        <w:t xml:space="preserve">a million transactions per day, </w:t>
+      </w:r>
+      <w:r>
+        <w:rPr>
+          <w:rFonts w:cstheme="minorHAnsi"/>
+          <w:color w:val="333333"/>
+          <w:sz w:val="28"/>
+          <w:szCs w:val="28"/>
+          <w:shd w:val="clear" w:color="auto" w:fill="FFFFFF"/>
+        </w:rPr>
+        <w:t xml:space="preserve">which </w:t>
+      </w:r>
+      <w:r>
+        <w:rPr>
+          <w:rFonts w:cstheme="minorHAnsi"/>
+          <w:color w:val="333333"/>
+          <w:sz w:val="28"/>
+          <w:szCs w:val="28"/>
+          <w:shd w:val="clear" w:color="auto" w:fill="FFFFFF"/>
+        </w:rPr>
+        <w:t xml:space="preserve">by the way </w:t>
+      </w:r>
+      <w:r>
+        <w:rPr>
+          <w:rFonts w:cstheme="minorHAnsi"/>
+          <w:color w:val="333333"/>
+          <w:sz w:val="28"/>
+          <w:szCs w:val="28"/>
+          <w:shd w:val="clear" w:color="auto" w:fill="FFFFFF"/>
+        </w:rPr>
+        <w:t>is less than 1% of its total capacity.</w:t>
       </w:r>
     </w:p>
     <w:p>
@@ -11235,7 +11497,27 @@
           <w:sz w:val="28"/>
           <w:szCs w:val="28"/>
         </w:rPr>
-        <w:t xml:space="preserve"> look like. Those are very complex apps. They still have their deficiencies, but they work smoothly enough to trick you into thinking that </w:t>
+        <w:t xml:space="preserve"> look like. </w:t>
+      </w:r>
+      <w:r>
+        <w:rPr>
+          <w:rStyle w:val="md-expand"/>
+          <w:rFonts w:asciiTheme="minorHAnsi" w:hAnsiTheme="minorHAnsi" w:cstheme="minorHAnsi"/>
+          <w:color w:val="333333"/>
+          <w:sz w:val="28"/>
+          <w:szCs w:val="28"/>
+        </w:rPr>
+        <w:t>As you can see, t</w:t>
+      </w:r>
+      <w:r>
+        <w:rPr>
+          <w:rStyle w:val="md-expand"/>
+          <w:rFonts w:asciiTheme="minorHAnsi" w:hAnsiTheme="minorHAnsi" w:cstheme="minorHAnsi"/>
+          <w:color w:val="333333"/>
+          <w:sz w:val="28"/>
+          <w:szCs w:val="28"/>
+        </w:rPr>
+        <w:t xml:space="preserve">hose are very complex apps. They still have their deficiencies, but they work smoothly enough to trick you into thinking that </w:t>
       </w:r>
       <w:r>
         <w:rPr>
@@ -11503,7 +11785,7 @@
         </w:rPr>
         <w:t xml:space="preserve">, </w:t>
       </w:r>
-      <w:bookmarkStart w:id="1" w:name="_Hlk498611164"/>
+      <w:bookmarkStart w:id="0" w:name="_Hlk498611164"/>
       <w:r>
         <w:rPr>
           <w:rStyle w:val="md-line"/>
@@ -11606,7 +11888,7 @@
         </w:rPr>
         <w:t>power</w:t>
       </w:r>
-      <w:bookmarkEnd w:id="1"/>
+      <w:bookmarkEnd w:id="0"/>
       <w:r>
         <w:rPr>
           <w:rStyle w:val="md-line"/>
@@ -11881,117 +12163,6 @@
           <w:szCs w:val="28"/>
         </w:rPr>
         <w:t xml:space="preserve"> it’s not decentralized enough.</w:t>
-      </w:r>
-    </w:p>
-    <w:p>
-      <w:pPr>
-        <w:pStyle w:val="NormalWeb"/>
-        <w:spacing w:before="192" w:beforeAutospacing="0" w:after="192" w:afterAutospacing="0"/>
-        <w:rPr>
-          <w:rFonts w:asciiTheme="minorHAnsi" w:hAnsiTheme="minorHAnsi" w:cstheme="minorHAnsi"/>
-          <w:color w:val="333333"/>
-          <w:sz w:val="28"/>
-          <w:szCs w:val="28"/>
-        </w:rPr>
-      </w:pPr>
-      <w:r>
-        <w:rPr>
-          <w:rFonts w:asciiTheme="minorHAnsi" w:hAnsiTheme="minorHAnsi" w:cstheme="minorHAnsi"/>
-          <w:color w:val="333333"/>
-          <w:sz w:val="28"/>
-          <w:szCs w:val="28"/>
-        </w:rPr>
-        <w:t xml:space="preserve">Well, I guess it all depends what </w:t>
-      </w:r>
-      <w:r>
-        <w:rPr>
-          <w:rFonts w:asciiTheme="minorHAnsi" w:hAnsiTheme="minorHAnsi" w:cstheme="minorHAnsi"/>
-          <w:color w:val="333333"/>
-          <w:sz w:val="28"/>
-          <w:szCs w:val="28"/>
-        </w:rPr>
-        <w:t xml:space="preserve">we </w:t>
-      </w:r>
-      <w:r>
-        <w:rPr>
-          <w:rFonts w:asciiTheme="minorHAnsi" w:hAnsiTheme="minorHAnsi" w:cstheme="minorHAnsi"/>
-          <w:color w:val="333333"/>
-          <w:sz w:val="28"/>
-          <w:szCs w:val="28"/>
-        </w:rPr>
-        <w:t xml:space="preserve">mean when </w:t>
-      </w:r>
-      <w:r>
-        <w:rPr>
-          <w:rFonts w:asciiTheme="minorHAnsi" w:hAnsiTheme="minorHAnsi" w:cstheme="minorHAnsi"/>
-          <w:color w:val="333333"/>
-          <w:sz w:val="28"/>
-          <w:szCs w:val="28"/>
-        </w:rPr>
-        <w:t>we</w:t>
-      </w:r>
-      <w:r>
-        <w:rPr>
-          <w:rFonts w:asciiTheme="minorHAnsi" w:hAnsiTheme="minorHAnsi" w:cstheme="minorHAnsi"/>
-          <w:color w:val="333333"/>
-          <w:sz w:val="28"/>
-          <w:szCs w:val="28"/>
-        </w:rPr>
-        <w:t xml:space="preserve"> say “decentralized</w:t>
-      </w:r>
-      <w:r>
-        <w:rPr>
-          <w:rFonts w:asciiTheme="minorHAnsi" w:hAnsiTheme="minorHAnsi" w:cstheme="minorHAnsi"/>
-          <w:color w:val="333333"/>
-          <w:sz w:val="28"/>
-          <w:szCs w:val="28"/>
-        </w:rPr>
-        <w:t>”. And how we</w:t>
-      </w:r>
-      <w:r>
-        <w:rPr>
-          <w:rFonts w:asciiTheme="minorHAnsi" w:hAnsiTheme="minorHAnsi" w:cstheme="minorHAnsi"/>
-          <w:color w:val="333333"/>
-          <w:sz w:val="28"/>
-          <w:szCs w:val="28"/>
-        </w:rPr>
-        <w:t xml:space="preserve"> define the purpose of decentralization. </w:t>
-      </w:r>
-      <w:r>
-        <w:rPr>
-          <w:rFonts w:asciiTheme="minorHAnsi" w:hAnsiTheme="minorHAnsi" w:cstheme="minorHAnsi"/>
-          <w:color w:val="333333"/>
-          <w:sz w:val="28"/>
-          <w:szCs w:val="28"/>
-        </w:rPr>
-        <w:t>Surely,</w:t>
-      </w:r>
-      <w:r>
-        <w:rPr>
-          <w:rFonts w:asciiTheme="minorHAnsi" w:hAnsiTheme="minorHAnsi" w:cstheme="minorHAnsi"/>
-          <w:color w:val="333333"/>
-          <w:sz w:val="28"/>
-          <w:szCs w:val="28"/>
-        </w:rPr>
-        <w:t xml:space="preserve"> </w:t>
-      </w:r>
-      <w:r>
-        <w:rPr>
-          <w:rFonts w:asciiTheme="minorHAnsi" w:hAnsiTheme="minorHAnsi" w:cstheme="minorHAnsi"/>
-          <w:color w:val="333333"/>
-          <w:sz w:val="28"/>
-          <w:szCs w:val="28"/>
-        </w:rPr>
-        <w:t xml:space="preserve">we </w:t>
-      </w:r>
-      <w:r>
-        <w:rPr>
-          <w:rFonts w:asciiTheme="minorHAnsi" w:hAnsiTheme="minorHAnsi" w:cstheme="minorHAnsi"/>
-          <w:color w:val="333333"/>
-          <w:sz w:val="28"/>
-          <w:szCs w:val="28"/>
-        </w:rPr>
-        <w:t>don’t want something to be decentralized just for the sake of being decentralized.</w:t>
       </w:r>
     </w:p>
     <w:p>
@@ -12016,7 +12187,348 @@
           <w:sz w:val="28"/>
           <w:szCs w:val="28"/>
         </w:rPr>
-        <w:t>The only rational measure of decentralization I can think of is this: how many unique entities are involved in producing 80% of the blocks? Why not 100%? Because if you’re a tiny player in th</w:t>
+        <w:t xml:space="preserve">Well, I guess it all depends what </w:t>
+      </w:r>
+      <w:r>
+        <w:rPr>
+          <w:rFonts w:asciiTheme="minorHAnsi" w:hAnsiTheme="minorHAnsi" w:cstheme="minorHAnsi"/>
+          <w:color w:val="333333"/>
+          <w:sz w:val="28"/>
+          <w:szCs w:val="28"/>
+        </w:rPr>
+        <w:t xml:space="preserve">we </w:t>
+      </w:r>
+      <w:r>
+        <w:rPr>
+          <w:rFonts w:asciiTheme="minorHAnsi" w:hAnsiTheme="minorHAnsi" w:cstheme="minorHAnsi"/>
+          <w:color w:val="333333"/>
+          <w:sz w:val="28"/>
+          <w:szCs w:val="28"/>
+        </w:rPr>
+        <w:t xml:space="preserve">mean when </w:t>
+      </w:r>
+      <w:r>
+        <w:rPr>
+          <w:rFonts w:asciiTheme="minorHAnsi" w:hAnsiTheme="minorHAnsi" w:cstheme="minorHAnsi"/>
+          <w:color w:val="333333"/>
+          <w:sz w:val="28"/>
+          <w:szCs w:val="28"/>
+        </w:rPr>
+        <w:t>we</w:t>
+      </w:r>
+      <w:r>
+        <w:rPr>
+          <w:rFonts w:asciiTheme="minorHAnsi" w:hAnsiTheme="minorHAnsi" w:cstheme="minorHAnsi"/>
+          <w:color w:val="333333"/>
+          <w:sz w:val="28"/>
+          <w:szCs w:val="28"/>
+        </w:rPr>
+        <w:t xml:space="preserve"> say “decentralized</w:t>
+      </w:r>
+      <w:r>
+        <w:rPr>
+          <w:rFonts w:asciiTheme="minorHAnsi" w:hAnsiTheme="minorHAnsi" w:cstheme="minorHAnsi"/>
+          <w:color w:val="333333"/>
+          <w:sz w:val="28"/>
+          <w:szCs w:val="28"/>
+        </w:rPr>
+        <w:t>”. And how we</w:t>
+      </w:r>
+      <w:r>
+        <w:rPr>
+          <w:rFonts w:asciiTheme="minorHAnsi" w:hAnsiTheme="minorHAnsi" w:cstheme="minorHAnsi"/>
+          <w:color w:val="333333"/>
+          <w:sz w:val="28"/>
+          <w:szCs w:val="28"/>
+        </w:rPr>
+        <w:t xml:space="preserve"> define the purpose of decentralization. </w:t>
+      </w:r>
+      <w:r>
+        <w:rPr>
+          <w:rFonts w:asciiTheme="minorHAnsi" w:hAnsiTheme="minorHAnsi" w:cstheme="minorHAnsi"/>
+          <w:color w:val="333333"/>
+          <w:sz w:val="28"/>
+          <w:szCs w:val="28"/>
+        </w:rPr>
+        <w:t>Surely,</w:t>
+      </w:r>
+      <w:r>
+        <w:rPr>
+          <w:rFonts w:asciiTheme="minorHAnsi" w:hAnsiTheme="minorHAnsi" w:cstheme="minorHAnsi"/>
+          <w:color w:val="333333"/>
+          <w:sz w:val="28"/>
+          <w:szCs w:val="28"/>
+        </w:rPr>
+        <w:t xml:space="preserve"> </w:t>
+      </w:r>
+      <w:r>
+        <w:rPr>
+          <w:rFonts w:asciiTheme="minorHAnsi" w:hAnsiTheme="minorHAnsi" w:cstheme="minorHAnsi"/>
+          <w:color w:val="333333"/>
+          <w:sz w:val="28"/>
+          <w:szCs w:val="28"/>
+        </w:rPr>
+        <w:t xml:space="preserve">we </w:t>
+      </w:r>
+      <w:r>
+        <w:rPr>
+          <w:rFonts w:asciiTheme="minorHAnsi" w:hAnsiTheme="minorHAnsi" w:cstheme="minorHAnsi"/>
+          <w:color w:val="333333"/>
+          <w:sz w:val="28"/>
+          <w:szCs w:val="28"/>
+        </w:rPr>
+        <w:t>don’t want something to be decentralized just for the sake of being decentralized.</w:t>
+      </w:r>
+    </w:p>
+    <w:p>
+      <w:pPr>
+        <w:pStyle w:val="NormalWeb"/>
+        <w:spacing w:before="192" w:beforeAutospacing="0" w:after="192" w:afterAutospacing="0"/>
+        <w:ind w:left="720"/>
+        <w:rPr>
+          <w:rFonts w:asciiTheme="minorHAnsi" w:hAnsiTheme="minorHAnsi" w:cstheme="minorHAnsi"/>
+          <w:color w:val="333333"/>
+          <w:sz w:val="28"/>
+          <w:szCs w:val="28"/>
+        </w:rPr>
+      </w:pPr>
+      <w:proofErr w:type="gramStart"/>
+      <w:r>
+        <w:rPr>
+          <w:rFonts w:asciiTheme="minorHAnsi" w:hAnsiTheme="minorHAnsi" w:cstheme="minorHAnsi"/>
+          <w:color w:val="333333"/>
+          <w:sz w:val="28"/>
+          <w:szCs w:val="28"/>
+        </w:rPr>
+        <w:t>So</w:t>
+      </w:r>
+      <w:proofErr w:type="gramEnd"/>
+      <w:r>
+        <w:rPr>
+          <w:rFonts w:asciiTheme="minorHAnsi" w:hAnsiTheme="minorHAnsi" w:cstheme="minorHAnsi"/>
+          <w:color w:val="333333"/>
+          <w:sz w:val="28"/>
+          <w:szCs w:val="28"/>
+        </w:rPr>
+        <w:t xml:space="preserve"> what is the purpose of decentralization? I guess it must</w:t>
+      </w:r>
+      <w:r>
+        <w:rPr>
+          <w:rFonts w:asciiTheme="minorHAnsi" w:hAnsiTheme="minorHAnsi" w:cstheme="minorHAnsi"/>
+          <w:color w:val="333333"/>
+          <w:sz w:val="28"/>
+          <w:szCs w:val="28"/>
+        </w:rPr>
+        <w:t xml:space="preserve"> be</w:t>
+      </w:r>
+      <w:r>
+        <w:rPr>
+          <w:rFonts w:asciiTheme="minorHAnsi" w:hAnsiTheme="minorHAnsi" w:cstheme="minorHAnsi"/>
+          <w:color w:val="333333"/>
+          <w:sz w:val="28"/>
+          <w:szCs w:val="28"/>
+        </w:rPr>
+        <w:t xml:space="preserve"> something along those lines: to make the system resilient against dishonest players on the inside and against attempts to shut </w:t>
+      </w:r>
+      <w:r>
+        <w:rPr>
+          <w:rFonts w:asciiTheme="minorHAnsi" w:hAnsiTheme="minorHAnsi" w:cstheme="minorHAnsi"/>
+          <w:color w:val="333333"/>
+          <w:sz w:val="28"/>
+          <w:szCs w:val="28"/>
+        </w:rPr>
+        <w:t>it</w:t>
+      </w:r>
+      <w:r>
+        <w:rPr>
+          <w:rFonts w:asciiTheme="minorHAnsi" w:hAnsiTheme="minorHAnsi" w:cstheme="minorHAnsi"/>
+          <w:color w:val="333333"/>
+          <w:sz w:val="28"/>
+          <w:szCs w:val="28"/>
+        </w:rPr>
+        <w:t xml:space="preserve"> down from the outside</w:t>
+      </w:r>
+      <w:r>
+        <w:rPr>
+          <w:rFonts w:asciiTheme="minorHAnsi" w:hAnsiTheme="minorHAnsi" w:cstheme="minorHAnsi"/>
+          <w:color w:val="333333"/>
+          <w:sz w:val="28"/>
+          <w:szCs w:val="28"/>
+        </w:rPr>
+        <w:t>.</w:t>
+      </w:r>
+    </w:p>
+    <w:p>
+      <w:pPr>
+        <w:pStyle w:val="NormalWeb"/>
+        <w:spacing w:before="192" w:beforeAutospacing="0" w:after="192" w:afterAutospacing="0"/>
+        <w:ind w:left="720"/>
+        <w:rPr>
+          <w:rFonts w:asciiTheme="minorHAnsi" w:hAnsiTheme="minorHAnsi" w:cstheme="minorHAnsi"/>
+          <w:color w:val="333333"/>
+          <w:sz w:val="28"/>
+          <w:szCs w:val="28"/>
+        </w:rPr>
+      </w:pPr>
+      <w:r>
+        <w:rPr>
+          <w:rFonts w:asciiTheme="minorHAnsi" w:hAnsiTheme="minorHAnsi" w:cstheme="minorHAnsi"/>
+          <w:color w:val="333333"/>
+          <w:sz w:val="28"/>
+          <w:szCs w:val="28"/>
+        </w:rPr>
+        <w:t>The</w:t>
+      </w:r>
+      <w:r>
+        <w:rPr>
+          <w:rFonts w:asciiTheme="minorHAnsi" w:hAnsiTheme="minorHAnsi" w:cstheme="minorHAnsi"/>
+          <w:color w:val="333333"/>
+          <w:sz w:val="28"/>
+          <w:szCs w:val="28"/>
+        </w:rPr>
+        <w:t>refore, the</w:t>
+      </w:r>
+      <w:r>
+        <w:rPr>
+          <w:rFonts w:asciiTheme="minorHAnsi" w:hAnsiTheme="minorHAnsi" w:cstheme="minorHAnsi"/>
+          <w:color w:val="333333"/>
+          <w:sz w:val="28"/>
+          <w:szCs w:val="28"/>
+        </w:rPr>
+        <w:t xml:space="preserve"> only rational measure of decentral</w:t>
+      </w:r>
+      <w:r>
+        <w:rPr>
+          <w:rFonts w:asciiTheme="minorHAnsi" w:hAnsiTheme="minorHAnsi" w:cstheme="minorHAnsi"/>
+          <w:color w:val="333333"/>
+          <w:sz w:val="28"/>
+          <w:szCs w:val="28"/>
+        </w:rPr>
+        <w:t>ization, I can think of, is contained in those two questions:</w:t>
+      </w:r>
+      <w:r>
+        <w:rPr>
+          <w:rFonts w:asciiTheme="minorHAnsi" w:hAnsiTheme="minorHAnsi" w:cstheme="minorHAnsi"/>
+          <w:color w:val="333333"/>
+          <w:sz w:val="28"/>
+          <w:szCs w:val="28"/>
+        </w:rPr>
+        <w:br/>
+        <w:t xml:space="preserve">- </w:t>
+      </w:r>
+      <w:r>
+        <w:rPr>
+          <w:rFonts w:asciiTheme="minorHAnsi" w:hAnsiTheme="minorHAnsi" w:cstheme="minorHAnsi"/>
+          <w:color w:val="333333"/>
+          <w:sz w:val="28"/>
+          <w:szCs w:val="28"/>
+        </w:rPr>
+        <w:t>H</w:t>
+      </w:r>
+      <w:r>
+        <w:rPr>
+          <w:rFonts w:asciiTheme="minorHAnsi" w:hAnsiTheme="minorHAnsi" w:cstheme="minorHAnsi"/>
+          <w:color w:val="333333"/>
+          <w:sz w:val="28"/>
+          <w:szCs w:val="28"/>
+        </w:rPr>
+        <w:t xml:space="preserve">ow </w:t>
+      </w:r>
+      <w:bookmarkStart w:id="1" w:name="_GoBack"/>
+      <w:r>
+        <w:rPr>
+          <w:rFonts w:asciiTheme="minorHAnsi" w:hAnsiTheme="minorHAnsi" w:cstheme="minorHAnsi"/>
+          <w:color w:val="333333"/>
+          <w:sz w:val="28"/>
+          <w:szCs w:val="28"/>
+        </w:rPr>
+        <w:t>many unique entities are involved in producing 80% of the blocks</w:t>
+      </w:r>
+      <w:r>
+        <w:rPr>
+          <w:rFonts w:asciiTheme="minorHAnsi" w:hAnsiTheme="minorHAnsi" w:cstheme="minorHAnsi"/>
+          <w:color w:val="333333"/>
+          <w:sz w:val="28"/>
+          <w:szCs w:val="28"/>
+        </w:rPr>
+        <w:t>?</w:t>
+      </w:r>
+      <w:r>
+        <w:rPr>
+          <w:rFonts w:asciiTheme="minorHAnsi" w:hAnsiTheme="minorHAnsi" w:cstheme="minorHAnsi"/>
+          <w:color w:val="333333"/>
+          <w:sz w:val="28"/>
+          <w:szCs w:val="28"/>
+        </w:rPr>
+        <w:br/>
+        <w:t>-</w:t>
+      </w:r>
+      <w:r>
+        <w:rPr>
+          <w:rFonts w:asciiTheme="minorHAnsi" w:hAnsiTheme="minorHAnsi" w:cstheme="minorHAnsi"/>
+          <w:color w:val="333333"/>
+          <w:sz w:val="28"/>
+          <w:szCs w:val="28"/>
+        </w:rPr>
+        <w:t xml:space="preserve"> H</w:t>
+      </w:r>
+      <w:r>
+        <w:rPr>
+          <w:rFonts w:asciiTheme="minorHAnsi" w:hAnsiTheme="minorHAnsi" w:cstheme="minorHAnsi"/>
+          <w:color w:val="333333"/>
+          <w:sz w:val="28"/>
+          <w:szCs w:val="28"/>
+        </w:rPr>
+        <w:t xml:space="preserve">ow </w:t>
+      </w:r>
+      <w:r>
+        <w:rPr>
+          <w:rFonts w:asciiTheme="minorHAnsi" w:hAnsiTheme="minorHAnsi" w:cstheme="minorHAnsi"/>
+          <w:color w:val="333333"/>
+          <w:sz w:val="28"/>
+          <w:szCs w:val="28"/>
+        </w:rPr>
+        <w:t xml:space="preserve">resilient the system is to an attempt </w:t>
+      </w:r>
+      <w:r>
+        <w:rPr>
+          <w:rFonts w:asciiTheme="minorHAnsi" w:hAnsiTheme="minorHAnsi" w:cstheme="minorHAnsi"/>
+          <w:color w:val="333333"/>
+          <w:sz w:val="28"/>
+          <w:szCs w:val="28"/>
+        </w:rPr>
+        <w:t>to attack it</w:t>
+      </w:r>
+      <w:r>
+        <w:rPr>
+          <w:rFonts w:asciiTheme="minorHAnsi" w:hAnsiTheme="minorHAnsi" w:cstheme="minorHAnsi"/>
+          <w:color w:val="333333"/>
+          <w:sz w:val="28"/>
+          <w:szCs w:val="28"/>
+        </w:rPr>
+        <w:t>?</w:t>
+      </w:r>
+    </w:p>
+    <w:p>
+      <w:pPr>
+        <w:pStyle w:val="NormalWeb"/>
+        <w:spacing w:before="192" w:beforeAutospacing="0" w:after="192" w:afterAutospacing="0"/>
+        <w:ind w:left="720"/>
+        <w:rPr>
+          <w:rFonts w:asciiTheme="minorHAnsi" w:hAnsiTheme="minorHAnsi" w:cstheme="minorHAnsi"/>
+          <w:color w:val="333333"/>
+          <w:sz w:val="28"/>
+          <w:szCs w:val="28"/>
+        </w:rPr>
+      </w:pPr>
+      <w:r>
+        <w:rPr>
+          <w:rFonts w:asciiTheme="minorHAnsi" w:hAnsiTheme="minorHAnsi" w:cstheme="minorHAnsi"/>
+          <w:color w:val="333333"/>
+          <w:sz w:val="28"/>
+          <w:szCs w:val="28"/>
+        </w:rPr>
+        <w:t>Why not 100%? Because if you’re a tiny player in th</w:t>
       </w:r>
       <w:r>
         <w:rPr>
@@ -12061,7 +12573,17 @@
           <w:sz w:val="28"/>
           <w:szCs w:val="28"/>
         </w:rPr>
-        <w:t>xistence doesn’t really matter. Your impact is zero.</w:t>
+        <w:t xml:space="preserve">xistence </w:t>
+      </w:r>
+      <w:bookmarkEnd w:id="1"/>
+      <w:r>
+        <w:rPr>
+          <w:rFonts w:asciiTheme="minorHAnsi" w:hAnsiTheme="minorHAnsi" w:cstheme="minorHAnsi"/>
+          <w:color w:val="333333"/>
+          <w:sz w:val="28"/>
+          <w:szCs w:val="28"/>
+        </w:rPr>
+        <w:t>doesn’t really matter. Your impact is zero.</w:t>
       </w:r>
     </w:p>
     <w:p>
@@ -12095,7 +12617,34 @@
           <w:sz w:val="28"/>
           <w:szCs w:val="28"/>
         </w:rPr>
-        <w:t>if we apply this rule to</w:t>
+        <w:t xml:space="preserve">that </w:t>
+      </w:r>
+      <w:r>
+        <w:rPr>
+          <w:rFonts w:asciiTheme="minorHAnsi" w:hAnsiTheme="minorHAnsi" w:cstheme="minorHAnsi"/>
+          <w:color w:val="333333"/>
+          <w:sz w:val="28"/>
+          <w:szCs w:val="28"/>
+        </w:rPr>
+        <w:t xml:space="preserve">if we apply this </w:t>
+      </w:r>
+      <w:r>
+        <w:rPr>
+          <w:rFonts w:asciiTheme="minorHAnsi" w:hAnsiTheme="minorHAnsi" w:cstheme="minorHAnsi"/>
+          <w:color w:val="333333"/>
+          <w:sz w:val="28"/>
+          <w:szCs w:val="28"/>
+        </w:rPr>
+        <w:t>measure</w:t>
+      </w:r>
+      <w:r>
+        <w:rPr>
+          <w:rFonts w:asciiTheme="minorHAnsi" w:hAnsiTheme="minorHAnsi" w:cstheme="minorHAnsi"/>
+          <w:color w:val="333333"/>
+          <w:sz w:val="28"/>
+          <w:szCs w:val="28"/>
+        </w:rPr>
+        <w:t xml:space="preserve"> to</w:t>
       </w:r>
       <w:r>
         <w:rPr>
@@ -12122,7 +12671,25 @@
           <w:sz w:val="28"/>
           <w:szCs w:val="28"/>
         </w:rPr>
-        <w:t xml:space="preserve"> is arguably the most decentralized system out there. This is the data for BitShares &amp; Steem, both of which are using DPOS.</w:t>
+        <w:t xml:space="preserve"> is arguably the most decentralized system out there. This is the data for BitShares &amp; Steem, both of which are </w:t>
+      </w:r>
+      <w:r>
+        <w:rPr>
+          <w:rFonts w:asciiTheme="minorHAnsi" w:hAnsiTheme="minorHAnsi" w:cstheme="minorHAnsi"/>
+          <w:color w:val="333333"/>
+          <w:sz w:val="28"/>
+          <w:szCs w:val="28"/>
+        </w:rPr>
+        <w:t xml:space="preserve">already </w:t>
+      </w:r>
+      <w:r>
+        <w:rPr>
+          <w:rFonts w:asciiTheme="minorHAnsi" w:hAnsiTheme="minorHAnsi" w:cstheme="minorHAnsi"/>
+          <w:color w:val="333333"/>
+          <w:sz w:val="28"/>
+          <w:szCs w:val="28"/>
+        </w:rPr>
+        <w:t>using DPOS.</w:t>
       </w:r>
     </w:p>
     <w:p>
@@ -12134,88 +12701,30 @@
         </w:numPr>
         <w:spacing w:before="192" w:beforeAutospacing="0" w:after="192" w:afterAutospacing="0"/>
         <w:rPr>
-          <w:rFonts w:asciiTheme="minorHAnsi" w:hAnsiTheme="minorHAnsi" w:cstheme="minorHAnsi"/>
-          <w:color w:val="333333"/>
-          <w:sz w:val="28"/>
-          <w:szCs w:val="28"/>
-        </w:rPr>
-      </w:pPr>
-      <w:r>
-        <w:rPr>
-          <w:rFonts w:asciiTheme="minorHAnsi" w:hAnsiTheme="minorHAnsi" w:cstheme="minorHAnsi"/>
-          <w:color w:val="333333"/>
-          <w:sz w:val="28"/>
-          <w:szCs w:val="28"/>
-        </w:rPr>
-        <w:t>And what is the purpose of decentralization? I guess it must something along those lines: to make the system resilient against dishonest players on the inside and against att</w:t>
-      </w:r>
-      <w:r>
-        <w:rPr>
-          <w:rFonts w:asciiTheme="minorHAnsi" w:hAnsiTheme="minorHAnsi" w:cstheme="minorHAnsi"/>
-          <w:color w:val="333333"/>
-          <w:sz w:val="28"/>
-          <w:szCs w:val="28"/>
-        </w:rPr>
-        <w:t>empts to shut the system down f</w:t>
-      </w:r>
-      <w:r>
-        <w:rPr>
-          <w:rFonts w:asciiTheme="minorHAnsi" w:hAnsiTheme="minorHAnsi" w:cstheme="minorHAnsi"/>
-          <w:color w:val="333333"/>
-          <w:sz w:val="28"/>
-          <w:szCs w:val="28"/>
-        </w:rPr>
-        <w:t>r</w:t>
-      </w:r>
-      <w:r>
-        <w:rPr>
-          <w:rFonts w:asciiTheme="minorHAnsi" w:hAnsiTheme="minorHAnsi" w:cstheme="minorHAnsi"/>
-          <w:color w:val="333333"/>
-          <w:sz w:val="28"/>
-          <w:szCs w:val="28"/>
-        </w:rPr>
-        <w:t>o</w:t>
-      </w:r>
-      <w:r>
-        <w:rPr>
-          <w:rFonts w:asciiTheme="minorHAnsi" w:hAnsiTheme="minorHAnsi" w:cstheme="minorHAnsi"/>
-          <w:color w:val="333333"/>
-          <w:sz w:val="28"/>
-          <w:szCs w:val="28"/>
-        </w:rPr>
-        <w:t>m the outside.</w:t>
-      </w:r>
-    </w:p>
-    <w:p>
-      <w:pPr>
-        <w:pStyle w:val="NormalWeb"/>
-        <w:spacing w:before="192" w:beforeAutospacing="0" w:after="192" w:afterAutospacing="0"/>
-        <w:ind w:left="720"/>
-        <w:rPr>
-          <w:rStyle w:val="md-line"/>
-          <w:rFonts w:asciiTheme="minorHAnsi" w:hAnsiTheme="minorHAnsi" w:cstheme="minorHAnsi"/>
-          <w:color w:val="333333"/>
-          <w:sz w:val="28"/>
-          <w:szCs w:val="28"/>
-        </w:rPr>
-      </w:pPr>
-      <w:r>
-        <w:rPr>
-          <w:rFonts w:asciiTheme="minorHAnsi" w:hAnsiTheme="minorHAnsi" w:cstheme="minorHAnsi"/>
-          <w:color w:val="333333"/>
-          <w:sz w:val="28"/>
-          <w:szCs w:val="28"/>
-        </w:rPr>
-        <w:t>&gt;</w:t>
-      </w:r>
-      <w:r>
-        <w:rPr>
-          <w:rFonts w:asciiTheme="minorHAnsi" w:hAnsiTheme="minorHAnsi" w:cstheme="minorHAnsi"/>
-          <w:color w:val="333333"/>
-          <w:sz w:val="28"/>
-          <w:szCs w:val="28"/>
-        </w:rPr>
-        <w:t xml:space="preserve">Again, in this respect DPOS </w:t>
+          <w:rStyle w:val="md-line"/>
+          <w:rFonts w:asciiTheme="minorHAnsi" w:hAnsiTheme="minorHAnsi" w:cstheme="minorHAnsi"/>
+          <w:color w:val="333333"/>
+          <w:sz w:val="28"/>
+          <w:szCs w:val="28"/>
+        </w:rPr>
+      </w:pPr>
+      <w:r>
+        <w:rPr>
+          <w:rFonts w:asciiTheme="minorHAnsi" w:hAnsiTheme="minorHAnsi" w:cstheme="minorHAnsi"/>
+          <w:color w:val="333333"/>
+          <w:sz w:val="28"/>
+          <w:szCs w:val="28"/>
+        </w:rPr>
+        <w:t>Regarding resilience,</w:t>
+      </w:r>
+      <w:r>
+        <w:rPr>
+          <w:rFonts w:asciiTheme="minorHAnsi" w:hAnsiTheme="minorHAnsi" w:cstheme="minorHAnsi"/>
+          <w:color w:val="333333"/>
+          <w:sz w:val="28"/>
+          <w:szCs w:val="28"/>
+        </w:rPr>
+        <w:t xml:space="preserve"> DPOS </w:t>
       </w:r>
       <w:r>
         <w:rPr>
@@ -12256,7 +12765,47 @@
           <w:sz w:val="28"/>
           <w:szCs w:val="28"/>
         </w:rPr>
-        <w:t xml:space="preserve"> it will easily survive even if a majority of block producers are shut down. And it will survive even if a large minority (up to 49%) suddenly decides to be dishonest.</w:t>
+        <w:t xml:space="preserve"> it will easily survive</w:t>
+      </w:r>
+      <w:r>
+        <w:rPr>
+          <w:rStyle w:val="md-line"/>
+          <w:rFonts w:asciiTheme="minorHAnsi" w:hAnsiTheme="minorHAnsi" w:cstheme="minorHAnsi"/>
+          <w:color w:val="333333"/>
+          <w:sz w:val="28"/>
+          <w:szCs w:val="28"/>
+        </w:rPr>
+        <w:t>,</w:t>
+      </w:r>
+      <w:r>
+        <w:rPr>
+          <w:rStyle w:val="md-line"/>
+          <w:rFonts w:asciiTheme="minorHAnsi" w:hAnsiTheme="minorHAnsi" w:cstheme="minorHAnsi"/>
+          <w:color w:val="333333"/>
+          <w:sz w:val="28"/>
+          <w:szCs w:val="28"/>
+        </w:rPr>
+        <w:t xml:space="preserve"> even if a majority of block producers are shut down. And it will survive even if a large minority (up to 49%) suddenly decides to </w:t>
+      </w:r>
+      <w:r>
+        <w:rPr>
+          <w:rStyle w:val="md-line"/>
+          <w:rFonts w:asciiTheme="minorHAnsi" w:hAnsiTheme="minorHAnsi" w:cstheme="minorHAnsi"/>
+          <w:color w:val="333333"/>
+          <w:sz w:val="28"/>
+          <w:szCs w:val="28"/>
+        </w:rPr>
+        <w:t xml:space="preserve">collude and </w:t>
+      </w:r>
+      <w:r>
+        <w:rPr>
+          <w:rStyle w:val="md-line"/>
+          <w:rFonts w:asciiTheme="minorHAnsi" w:hAnsiTheme="minorHAnsi" w:cstheme="minorHAnsi"/>
+          <w:color w:val="333333"/>
+          <w:sz w:val="28"/>
+          <w:szCs w:val="28"/>
+        </w:rPr>
+        <w:t>be dishonest.</w:t>
       </w:r>
     </w:p>
     <w:p>
@@ -12364,7 +12913,47 @@
           <w:sz w:val="28"/>
           <w:szCs w:val="28"/>
         </w:rPr>
-        <w:t>EOS has a very efficient team with a proven track-record. Steem was invented, created and launched in just four months. And this is probably the most complex blockchain app currently in production.</w:t>
+        <w:t xml:space="preserve">EOS has a very efficient team with a proven track-record. </w:t>
+      </w:r>
+      <w:r>
+        <w:rPr>
+          <w:rStyle w:val="md-expand"/>
+          <w:rFonts w:asciiTheme="minorHAnsi" w:hAnsiTheme="minorHAnsi" w:cstheme="minorHAnsi"/>
+          <w:color w:val="333333"/>
+          <w:sz w:val="28"/>
+          <w:szCs w:val="28"/>
+        </w:rPr>
+        <w:t xml:space="preserve">The best example is </w:t>
+      </w:r>
+      <w:r>
+        <w:rPr>
+          <w:rStyle w:val="md-expand"/>
+          <w:rFonts w:asciiTheme="minorHAnsi" w:hAnsiTheme="minorHAnsi" w:cstheme="minorHAnsi"/>
+          <w:color w:val="333333"/>
+          <w:sz w:val="28"/>
+          <w:szCs w:val="28"/>
+        </w:rPr>
+        <w:t>Steem</w:t>
+      </w:r>
+      <w:r>
+        <w:rPr>
+          <w:rStyle w:val="md-expand"/>
+          <w:rFonts w:asciiTheme="minorHAnsi" w:hAnsiTheme="minorHAnsi" w:cstheme="minorHAnsi"/>
+          <w:color w:val="333333"/>
+          <w:sz w:val="28"/>
+          <w:szCs w:val="28"/>
+        </w:rPr>
+        <w:t>: it</w:t>
+      </w:r>
+      <w:r>
+        <w:rPr>
+          <w:rStyle w:val="md-expand"/>
+          <w:rFonts w:asciiTheme="minorHAnsi" w:hAnsiTheme="minorHAnsi" w:cstheme="minorHAnsi"/>
+          <w:color w:val="333333"/>
+          <w:sz w:val="28"/>
+          <w:szCs w:val="28"/>
+        </w:rPr>
+        <w:t xml:space="preserve"> was invented, created and launched in just four months. And this is probably the most complex blockchain app currently in production.</w:t>
       </w:r>
     </w:p>
     <w:p>
@@ -12472,17 +13061,17 @@
           <w:sz w:val="28"/>
           <w:szCs w:val="28"/>
         </w:rPr>
-        <w:t xml:space="preserve"> and possibly </w:t>
-      </w:r>
-      <w:r>
-        <w:rPr>
-          <w:rStyle w:val="md-line"/>
-          <w:rFonts w:asciiTheme="minorHAnsi" w:hAnsiTheme="minorHAnsi" w:cstheme="minorHAnsi"/>
-          <w:color w:val="333333"/>
-          <w:sz w:val="28"/>
-          <w:szCs w:val="28"/>
-        </w:rPr>
-        <w:t>even</w:t>
+        <w:t xml:space="preserve"> and </w:t>
+      </w:r>
+      <w:r>
+        <w:rPr>
+          <w:rStyle w:val="md-line"/>
+          <w:rFonts w:asciiTheme="minorHAnsi" w:hAnsiTheme="minorHAnsi" w:cstheme="minorHAnsi"/>
+          <w:color w:val="333333"/>
+          <w:sz w:val="28"/>
+          <w:szCs w:val="28"/>
+        </w:rPr>
+        <w:t>also</w:t>
       </w:r>
       <w:r>
         <w:rPr>
@@ -13601,7 +14190,25 @@
           <w:sz w:val="28"/>
           <w:szCs w:val="28"/>
         </w:rPr>
-        <w:t xml:space="preserve"> it looks like a revolution, but actually it’s an evolution</w:t>
+        <w:t xml:space="preserve"> it </w:t>
+      </w:r>
+      <w:r>
+        <w:rPr>
+          <w:rFonts w:eastAsia="Times New Roman" w:cstheme="minorHAnsi"/>
+          <w:color w:val="333333"/>
+          <w:sz w:val="28"/>
+          <w:szCs w:val="28"/>
+        </w:rPr>
+        <w:t>might look</w:t>
+      </w:r>
+      <w:r>
+        <w:rPr>
+          <w:rFonts w:eastAsia="Times New Roman" w:cstheme="minorHAnsi"/>
+          <w:color w:val="333333"/>
+          <w:sz w:val="28"/>
+          <w:szCs w:val="28"/>
+        </w:rPr>
+        <w:t xml:space="preserve"> like a revolution, but actually it’s an evolution</w:t>
       </w:r>
       <w:r>
         <w:rPr>
@@ -13871,7 +14478,47 @@
           <w:sz w:val="28"/>
           <w:szCs w:val="28"/>
         </w:rPr>
-        <w:t xml:space="preserve"> started with a simple payment system, which then evolved into a smart-contract system, which now is about to evolve into a fully blown operating system, not just for smart-contracts, but for entire blockchain-based apps.</w:t>
+        <w:t xml:space="preserve"> started with a simple payment system, which then </w:t>
+      </w:r>
+      <w:r>
+        <w:rPr>
+          <w:rStyle w:val="md-expand"/>
+          <w:rFonts w:asciiTheme="minorHAnsi" w:hAnsiTheme="minorHAnsi" w:cstheme="minorHAnsi"/>
+          <w:color w:val="333333"/>
+          <w:sz w:val="28"/>
+          <w:szCs w:val="28"/>
+        </w:rPr>
+        <w:t xml:space="preserve">inspired the creation of </w:t>
+      </w:r>
+      <w:r>
+        <w:rPr>
+          <w:rStyle w:val="md-expand"/>
+          <w:rFonts w:asciiTheme="minorHAnsi" w:hAnsiTheme="minorHAnsi" w:cstheme="minorHAnsi"/>
+          <w:color w:val="333333"/>
+          <w:sz w:val="28"/>
+          <w:szCs w:val="28"/>
+        </w:rPr>
+        <w:t xml:space="preserve">a smart-contract system, which now is about to </w:t>
+      </w:r>
+      <w:r>
+        <w:rPr>
+          <w:rStyle w:val="md-expand"/>
+          <w:rFonts w:asciiTheme="minorHAnsi" w:hAnsiTheme="minorHAnsi" w:cstheme="minorHAnsi"/>
+          <w:color w:val="333333"/>
+          <w:sz w:val="28"/>
+          <w:szCs w:val="28"/>
+        </w:rPr>
+        <w:t>be challenged by</w:t>
+      </w:r>
+      <w:r>
+        <w:rPr>
+          <w:rStyle w:val="md-expand"/>
+          <w:rFonts w:asciiTheme="minorHAnsi" w:hAnsiTheme="minorHAnsi" w:cstheme="minorHAnsi"/>
+          <w:color w:val="333333"/>
+          <w:sz w:val="28"/>
+          <w:szCs w:val="28"/>
+        </w:rPr>
+        <w:t xml:space="preserve"> a fully blown operating system, not just for smart-contracts, but for entire blockchain-based apps.</w:t>
       </w:r>
     </w:p>
     <w:p>
@@ -14224,7 +14871,7 @@
           <w:rPr>
             <w:noProof/>
           </w:rPr>
-          <w:t>10</w:t>
+          <w:t>24</w:t>
         </w:r>
         <w:r>
           <w:rPr>
@@ -16646,7 +17293,7 @@
 </file>
 
 <file path=customXml/itemProps1.xml><?xml version="1.0" encoding="utf-8"?>
-<ds:datastoreItem xmlns:ds="http://schemas.openxmlformats.org/officeDocument/2006/customXml" ds:itemID="{9B23F8A4-6F6A-4BD1-938D-D87C92B2D090}">
+<ds:datastoreItem xmlns:ds="http://schemas.openxmlformats.org/officeDocument/2006/customXml" ds:itemID="{EF7FAC66-4185-4942-9D69-1A6F30BBABF1}">
   <ds:schemaRefs>
     <ds:schemaRef ds:uri="http://schemas.openxmlformats.org/officeDocument/2006/bibliography"/>
   </ds:schemaRefs>

--- a/WarsawBlock(3).docx
+++ b/WarsawBlock(3).docx
@@ -115,7 +115,7 @@
           <w:szCs w:val="28"/>
           <w:shd w:val="clear" w:color="auto" w:fill="FFFFFF"/>
         </w:rPr>
-        <w:t>. What is</w:t>
+        <w:t>. What it</w:t>
       </w:r>
       <w:r>
         <w:rPr>
@@ -6408,6 +6408,16 @@
           <w:color w:val="333333"/>
           <w:sz w:val="28"/>
           <w:szCs w:val="28"/>
+        </w:rPr>
+        <w:t xml:space="preserve">&amp; overhead </w:t>
+      </w:r>
+      <w:r>
+        <w:rPr>
+          <w:rStyle w:val="md-line"/>
+          <w:rFonts w:asciiTheme="minorHAnsi" w:hAnsiTheme="minorHAnsi" w:cstheme="minorHAnsi"/>
+          <w:color w:val="333333"/>
+          <w:sz w:val="28"/>
+          <w:szCs w:val="28"/>
           <w:highlight w:val="yellow"/>
         </w:rPr>
         <w:t xml:space="preserve">gets </w:t>
@@ -9807,26 +9817,16 @@
           <w:sz w:val="28"/>
           <w:szCs w:val="28"/>
         </w:rPr>
-        <w:t xml:space="preserve">will be </w:t>
-      </w:r>
-      <w:r>
-        <w:rPr>
-          <w:rFonts w:eastAsia="Times New Roman" w:cstheme="minorHAnsi"/>
-          <w:color w:val="333333"/>
-          <w:sz w:val="28"/>
-          <w:szCs w:val="28"/>
-          <w:highlight w:val="yellow"/>
-        </w:rPr>
-        <w:t>able</w:t>
-      </w:r>
-      <w:r>
-        <w:rPr>
-          <w:rFonts w:eastAsia="Times New Roman" w:cstheme="minorHAnsi"/>
-          <w:color w:val="333333"/>
-          <w:sz w:val="28"/>
-          <w:szCs w:val="28"/>
-        </w:rPr>
-        <w:t xml:space="preserve"> to </w:t>
+        <w:t>is ready to</w:t>
+      </w:r>
+      <w:r>
+        <w:rPr>
+          <w:rFonts w:eastAsia="Times New Roman" w:cstheme="minorHAnsi"/>
+          <w:color w:val="333333"/>
+          <w:sz w:val="28"/>
+          <w:szCs w:val="28"/>
+        </w:rPr>
+        <w:t xml:space="preserve"> </w:t>
       </w:r>
       <w:r>
         <w:rPr>
@@ -9898,65 +9898,8 @@
           <w:color w:val="333333"/>
           <w:sz w:val="28"/>
           <w:szCs w:val="28"/>
-          <w:highlight w:val="yellow"/>
-        </w:rPr>
-        <w:t>switch</w:t>
-      </w:r>
-      <w:r>
-        <w:rPr>
-          <w:rFonts w:eastAsia="Times New Roman" w:cstheme="minorHAnsi"/>
-          <w:color w:val="333333"/>
-          <w:sz w:val="28"/>
-          <w:szCs w:val="28"/>
-        </w:rPr>
-        <w:t xml:space="preserve"> </w:t>
-      </w:r>
-      <w:r>
-        <w:rPr>
-          <w:rFonts w:eastAsia="Times New Roman" w:cstheme="minorHAnsi"/>
-          <w:color w:val="333333"/>
-          <w:sz w:val="28"/>
-          <w:szCs w:val="28"/>
-        </w:rPr>
-        <w:t xml:space="preserve">to </w:t>
-      </w:r>
-      <w:r>
-        <w:rPr>
-          <w:rFonts w:eastAsia="Times New Roman" w:cstheme="minorHAnsi"/>
-          <w:color w:val="333333"/>
-          <w:sz w:val="28"/>
-          <w:szCs w:val="28"/>
-        </w:rPr>
-        <w:t xml:space="preserve">the more </w:t>
-      </w:r>
-      <w:r>
-        <w:rPr>
-          <w:rFonts w:eastAsia="Times New Roman" w:cstheme="minorHAnsi"/>
-          <w:color w:val="333333"/>
-          <w:sz w:val="28"/>
-          <w:szCs w:val="28"/>
-          <w:highlight w:val="yellow"/>
-        </w:rPr>
-        <w:t>efficient</w:t>
-      </w:r>
-      <w:r>
-        <w:rPr>
-          <w:rFonts w:eastAsia="Times New Roman" w:cstheme="minorHAnsi"/>
-          <w:color w:val="333333"/>
-          <w:sz w:val="28"/>
-          <w:szCs w:val="28"/>
-        </w:rPr>
-        <w:t xml:space="preserve"> ones, as they </w:t>
-      </w:r>
-      <w:r>
-        <w:rPr>
-          <w:rFonts w:eastAsia="Times New Roman" w:cstheme="minorHAnsi"/>
-          <w:color w:val="333333"/>
-          <w:sz w:val="28"/>
-          <w:szCs w:val="28"/>
-          <w:highlight w:val="yellow"/>
-        </w:rPr>
-        <w:t>appear</w:t>
+        </w:rPr>
+        <w:t>switch between them</w:t>
       </w:r>
       <w:r>
         <w:rPr>
@@ -11154,37 +11097,7 @@
           <w:sz w:val="28"/>
           <w:szCs w:val="28"/>
         </w:rPr>
-        <w:t xml:space="preserve">by building a </w:t>
-      </w:r>
-      <w:r>
-        <w:rPr>
-          <w:rStyle w:val="md-line"/>
-          <w:rFonts w:asciiTheme="minorHAnsi" w:hAnsiTheme="minorHAnsi" w:cstheme="minorHAnsi"/>
-          <w:color w:val="333333"/>
-          <w:sz w:val="28"/>
-          <w:szCs w:val="28"/>
-        </w:rPr>
-        <w:t xml:space="preserve">generic </w:t>
-      </w:r>
-      <w:r>
-        <w:rPr>
-          <w:rStyle w:val="md-line"/>
-          <w:rFonts w:asciiTheme="minorHAnsi" w:hAnsiTheme="minorHAnsi" w:cstheme="minorHAnsi"/>
-          <w:color w:val="333333"/>
-          <w:sz w:val="28"/>
-          <w:szCs w:val="28"/>
-        </w:rPr>
-        <w:t>version of</w:t>
-      </w:r>
-      <w:r>
-        <w:rPr>
-          <w:rStyle w:val="md-line"/>
-          <w:rFonts w:asciiTheme="minorHAnsi" w:hAnsiTheme="minorHAnsi" w:cstheme="minorHAnsi"/>
-          <w:color w:val="333333"/>
-          <w:sz w:val="28"/>
-          <w:szCs w:val="28"/>
-        </w:rPr>
-        <w:t xml:space="preserve"> such apps</w:t>
+        <w:t>&amp; create an abstraction layer</w:t>
       </w:r>
       <w:r>
         <w:rPr>
@@ -11217,7 +11130,47 @@
           <w:sz w:val="28"/>
           <w:szCs w:val="28"/>
         </w:rPr>
-        <w:t>And when I say most successful apps, I don't mean market capitalization, I mean how popular those apps are among actual users.</w:t>
+        <w:t>And when I say most successful apps, I d</w:t>
+      </w:r>
+      <w:r>
+        <w:rPr>
+          <w:rStyle w:val="md-line"/>
+          <w:rFonts w:asciiTheme="minorHAnsi" w:hAnsiTheme="minorHAnsi" w:cstheme="minorHAnsi"/>
+          <w:color w:val="333333"/>
+          <w:sz w:val="28"/>
+          <w:szCs w:val="28"/>
+        </w:rPr>
+        <w:t>on't mean market capitalization. What</w:t>
+      </w:r>
+      <w:r>
+        <w:rPr>
+          <w:rStyle w:val="md-line"/>
+          <w:rFonts w:asciiTheme="minorHAnsi" w:hAnsiTheme="minorHAnsi" w:cstheme="minorHAnsi"/>
+          <w:color w:val="333333"/>
+          <w:sz w:val="28"/>
+          <w:szCs w:val="28"/>
+        </w:rPr>
+        <w:t xml:space="preserve"> I mean </w:t>
+      </w:r>
+      <w:r>
+        <w:rPr>
+          <w:rStyle w:val="md-line"/>
+          <w:rFonts w:asciiTheme="minorHAnsi" w:hAnsiTheme="minorHAnsi" w:cstheme="minorHAnsi"/>
+          <w:color w:val="333333"/>
+          <w:sz w:val="28"/>
+          <w:szCs w:val="28"/>
+        </w:rPr>
+        <w:t>how useful those apps are in the eyes of</w:t>
+      </w:r>
+      <w:r>
+        <w:rPr>
+          <w:rStyle w:val="md-line"/>
+          <w:rFonts w:asciiTheme="minorHAnsi" w:hAnsiTheme="minorHAnsi" w:cstheme="minorHAnsi"/>
+          <w:color w:val="333333"/>
+          <w:sz w:val="28"/>
+          <w:szCs w:val="28"/>
+        </w:rPr>
+        <w:t xml:space="preserve"> actual users.</w:t>
       </w:r>
     </w:p>
     <w:p>
@@ -11393,7 +11346,7 @@
           <w:szCs w:val="28"/>
           <w:shd w:val="clear" w:color="auto" w:fill="FFFFFF"/>
         </w:rPr>
-        <w:t xml:space="preserve"> Its users perform something close to </w:t>
+        <w:t xml:space="preserve"> Its users perform </w:t>
       </w:r>
       <w:r>
         <w:rPr>
@@ -11403,7 +11356,37 @@
           <w:szCs w:val="28"/>
           <w:shd w:val="clear" w:color="auto" w:fill="FFFFFF"/>
         </w:rPr>
+        <w:t>approximately 8 transactions per second, which is</w:t>
+      </w:r>
+      <w:r>
+        <w:rPr>
+          <w:rFonts w:cstheme="minorHAnsi"/>
+          <w:color w:val="333333"/>
+          <w:sz w:val="28"/>
+          <w:szCs w:val="28"/>
+          <w:shd w:val="clear" w:color="auto" w:fill="FFFFFF"/>
+        </w:rPr>
+        <w:t xml:space="preserve"> close to </w:t>
+      </w:r>
+      <w:r>
+        <w:rPr>
+          <w:rFonts w:cstheme="minorHAnsi"/>
+          <w:color w:val="333333"/>
+          <w:sz w:val="28"/>
+          <w:szCs w:val="28"/>
+          <w:shd w:val="clear" w:color="auto" w:fill="FFFFFF"/>
+        </w:rPr>
         <w:t xml:space="preserve">a million transactions per day, </w:t>
+      </w:r>
+      <w:r>
+        <w:rPr>
+          <w:rFonts w:cstheme="minorHAnsi"/>
+          <w:color w:val="333333"/>
+          <w:sz w:val="28"/>
+          <w:szCs w:val="28"/>
+          <w:shd w:val="clear" w:color="auto" w:fill="FFFFFF"/>
+        </w:rPr>
+        <w:t xml:space="preserve">and </w:t>
       </w:r>
       <w:r>
         <w:rPr>
@@ -11984,7 +11967,27 @@
           <w:sz w:val="28"/>
           <w:szCs w:val="28"/>
         </w:rPr>
-        <w:t xml:space="preserve"> is only one smart-contract platform able to host an app similar to </w:t>
+        <w:t xml:space="preserve"> is </w:t>
+      </w:r>
+      <w:r>
+        <w:rPr>
+          <w:rStyle w:val="md-line"/>
+          <w:rFonts w:asciiTheme="minorHAnsi" w:hAnsiTheme="minorHAnsi" w:cstheme="minorHAnsi"/>
+          <w:color w:val="333333"/>
+          <w:sz w:val="28"/>
+          <w:szCs w:val="28"/>
+        </w:rPr>
+        <w:t xml:space="preserve">going to be </w:t>
+      </w:r>
+      <w:r>
+        <w:rPr>
+          <w:rStyle w:val="md-line"/>
+          <w:rFonts w:asciiTheme="minorHAnsi" w:hAnsiTheme="minorHAnsi" w:cstheme="minorHAnsi"/>
+          <w:color w:val="333333"/>
+          <w:sz w:val="28"/>
+          <w:szCs w:val="28"/>
+        </w:rPr>
+        <w:t xml:space="preserve">only one smart-contract platform able to host an app similar to </w:t>
       </w:r>
       <w:r>
         <w:rPr>
@@ -12004,27 +12007,67 @@
           <w:sz w:val="28"/>
           <w:szCs w:val="28"/>
         </w:rPr>
-        <w:t xml:space="preserve">Steem and I guess you </w:t>
-      </w:r>
-      <w:r>
-        <w:rPr>
-          <w:rStyle w:val="md-line"/>
-          <w:rFonts w:asciiTheme="minorHAnsi" w:hAnsiTheme="minorHAnsi" w:cstheme="minorHAnsi"/>
-          <w:color w:val="333333"/>
-          <w:sz w:val="28"/>
-          <w:szCs w:val="28"/>
-        </w:rPr>
-        <w:t xml:space="preserve">now </w:t>
-      </w:r>
-      <w:r>
-        <w:rPr>
-          <w:rStyle w:val="md-line"/>
-          <w:rFonts w:asciiTheme="minorHAnsi" w:hAnsiTheme="minorHAnsi" w:cstheme="minorHAnsi"/>
-          <w:color w:val="333333"/>
-          <w:sz w:val="28"/>
-          <w:szCs w:val="28"/>
-        </w:rPr>
-        <w:t>know which one it is.</w:t>
+        <w:t>Steem</w:t>
+      </w:r>
+      <w:r>
+        <w:rPr>
+          <w:rStyle w:val="md-line"/>
+          <w:rFonts w:asciiTheme="minorHAnsi" w:hAnsiTheme="minorHAnsi" w:cstheme="minorHAnsi"/>
+          <w:color w:val="333333"/>
+          <w:sz w:val="28"/>
+          <w:szCs w:val="28"/>
+        </w:rPr>
+        <w:t>, and I think</w:t>
+      </w:r>
+      <w:r>
+        <w:rPr>
+          <w:rStyle w:val="md-line"/>
+          <w:rFonts w:asciiTheme="minorHAnsi" w:hAnsiTheme="minorHAnsi" w:cstheme="minorHAnsi"/>
+          <w:color w:val="333333"/>
+          <w:sz w:val="28"/>
+          <w:szCs w:val="28"/>
+        </w:rPr>
+        <w:t xml:space="preserve"> </w:t>
+      </w:r>
+      <w:r>
+        <w:rPr>
+          <w:rStyle w:val="md-line"/>
+          <w:rFonts w:asciiTheme="minorHAnsi" w:hAnsiTheme="minorHAnsi" w:cstheme="minorHAnsi"/>
+          <w:color w:val="333333"/>
+          <w:sz w:val="28"/>
+          <w:szCs w:val="28"/>
+        </w:rPr>
+        <w:t xml:space="preserve">by now </w:t>
+      </w:r>
+      <w:r>
+        <w:rPr>
+          <w:rStyle w:val="md-line"/>
+          <w:rFonts w:asciiTheme="minorHAnsi" w:hAnsiTheme="minorHAnsi" w:cstheme="minorHAnsi"/>
+          <w:color w:val="333333"/>
+          <w:sz w:val="28"/>
+          <w:szCs w:val="28"/>
+        </w:rPr>
+        <w:t xml:space="preserve">you </w:t>
+      </w:r>
+      <w:r>
+        <w:rPr>
+          <w:rStyle w:val="md-line"/>
+          <w:rFonts w:asciiTheme="minorHAnsi" w:hAnsiTheme="minorHAnsi" w:cstheme="minorHAnsi"/>
+          <w:color w:val="333333"/>
+          <w:sz w:val="28"/>
+          <w:szCs w:val="28"/>
+        </w:rPr>
+        <w:t>can guess</w:t>
+      </w:r>
+      <w:r>
+        <w:rPr>
+          <w:rStyle w:val="md-line"/>
+          <w:rFonts w:asciiTheme="minorHAnsi" w:hAnsiTheme="minorHAnsi" w:cstheme="minorHAnsi"/>
+          <w:color w:val="333333"/>
+          <w:sz w:val="28"/>
+          <w:szCs w:val="28"/>
+        </w:rPr>
+        <w:t xml:space="preserve"> which one it is.</w:t>
       </w:r>
     </w:p>
     <w:p>
@@ -12432,17 +12475,7 @@
           <w:sz w:val="28"/>
           <w:szCs w:val="28"/>
         </w:rPr>
-        <w:t xml:space="preserve">ow </w:t>
-      </w:r>
-      <w:bookmarkStart w:id="1" w:name="_GoBack"/>
-      <w:r>
-        <w:rPr>
-          <w:rFonts w:asciiTheme="minorHAnsi" w:hAnsiTheme="minorHAnsi" w:cstheme="minorHAnsi"/>
-          <w:color w:val="333333"/>
-          <w:sz w:val="28"/>
-          <w:szCs w:val="28"/>
-        </w:rPr>
-        <w:t>many unique entities are involved in producing 80% of the blocks</w:t>
+        <w:t>ow many unique entities are involved in producing 80% of the blocks</w:t>
       </w:r>
       <w:r>
         <w:rPr>
@@ -12506,7 +12539,7 @@
           <w:sz w:val="28"/>
           <w:szCs w:val="28"/>
         </w:rPr>
-        <w:t>?</w:t>
+        <w:t>? (both from inside &amp; outside)</w:t>
       </w:r>
     </w:p>
     <w:p>
@@ -12537,7 +12570,43 @@
           <w:sz w:val="28"/>
           <w:szCs w:val="28"/>
         </w:rPr>
-        <w:t>is game, and manage to produce one</w:t>
+        <w:t xml:space="preserve">is game, and </w:t>
+      </w:r>
+      <w:r>
+        <w:rPr>
+          <w:rFonts w:asciiTheme="minorHAnsi" w:hAnsiTheme="minorHAnsi" w:cstheme="minorHAnsi"/>
+          <w:color w:val="333333"/>
+          <w:sz w:val="28"/>
+          <w:szCs w:val="28"/>
+        </w:rPr>
+        <w:t>all you manage to do is</w:t>
+      </w:r>
+      <w:r>
+        <w:rPr>
+          <w:rFonts w:asciiTheme="minorHAnsi" w:hAnsiTheme="minorHAnsi" w:cstheme="minorHAnsi"/>
+          <w:color w:val="333333"/>
+          <w:sz w:val="28"/>
+          <w:szCs w:val="28"/>
+        </w:rPr>
+        <w:t xml:space="preserve"> produce </w:t>
+      </w:r>
+      <w:r>
+        <w:rPr>
+          <w:rFonts w:asciiTheme="minorHAnsi" w:hAnsiTheme="minorHAnsi" w:cstheme="minorHAnsi"/>
+          <w:color w:val="333333"/>
+          <w:sz w:val="28"/>
+          <w:szCs w:val="28"/>
+        </w:rPr>
+        <w:t xml:space="preserve">something like </w:t>
+      </w:r>
+      <w:r>
+        <w:rPr>
+          <w:rFonts w:asciiTheme="minorHAnsi" w:hAnsiTheme="minorHAnsi" w:cstheme="minorHAnsi"/>
+          <w:color w:val="333333"/>
+          <w:sz w:val="28"/>
+          <w:szCs w:val="28"/>
+        </w:rPr>
+        <w:t>one</w:t>
       </w:r>
       <w:r>
         <w:rPr>
@@ -12573,17 +12642,7 @@
           <w:sz w:val="28"/>
           <w:szCs w:val="28"/>
         </w:rPr>
-        <w:t xml:space="preserve">xistence </w:t>
-      </w:r>
-      <w:bookmarkEnd w:id="1"/>
-      <w:r>
-        <w:rPr>
-          <w:rFonts w:asciiTheme="minorHAnsi" w:hAnsiTheme="minorHAnsi" w:cstheme="minorHAnsi"/>
-          <w:color w:val="333333"/>
-          <w:sz w:val="28"/>
-          <w:szCs w:val="28"/>
-        </w:rPr>
-        <w:t>doesn’t really matter. Your impact is zero.</w:t>
+        <w:t>xistence doesn’t really matter. Your impact is zero.</w:t>
       </w:r>
     </w:p>
     <w:p>
@@ -14243,7 +14302,25 @@
           <w:sz w:val="28"/>
           <w:szCs w:val="28"/>
         </w:rPr>
-        <w:t xml:space="preserve">Whereas Ethereum is an excellent playing field for smart-contract prototypes, </w:t>
+        <w:t xml:space="preserve">Whereas </w:t>
+      </w:r>
+      <w:r>
+        <w:rPr>
+          <w:rFonts w:eastAsia="Times New Roman" w:cstheme="minorHAnsi"/>
+          <w:color w:val="333333"/>
+          <w:sz w:val="28"/>
+          <w:szCs w:val="28"/>
+        </w:rPr>
+        <w:t xml:space="preserve">we must admit that </w:t>
+      </w:r>
+      <w:r>
+        <w:rPr>
+          <w:rFonts w:eastAsia="Times New Roman" w:cstheme="minorHAnsi"/>
+          <w:color w:val="333333"/>
+          <w:sz w:val="28"/>
+          <w:szCs w:val="28"/>
+        </w:rPr>
+        <w:t xml:space="preserve">Ethereum is an excellent playing field for smart-contract prototypes, </w:t>
       </w:r>
       <w:r>
         <w:rPr>
@@ -14341,7 +14418,25 @@
           <w:sz w:val="28"/>
           <w:szCs w:val="28"/>
         </w:rPr>
-        <w:t>anything else on a very fundamental level. To follow EOS path, other platforms would have t</w:t>
+        <w:t xml:space="preserve">anything else on a very fundamental level. To </w:t>
+      </w:r>
+      <w:r>
+        <w:rPr>
+          <w:rFonts w:eastAsia="Times New Roman" w:cstheme="minorHAnsi"/>
+          <w:color w:val="333333"/>
+          <w:sz w:val="28"/>
+          <w:szCs w:val="28"/>
+        </w:rPr>
+        <w:t>apply EOS solutions</w:t>
+      </w:r>
+      <w:r>
+        <w:rPr>
+          <w:rFonts w:eastAsia="Times New Roman" w:cstheme="minorHAnsi"/>
+          <w:color w:val="333333"/>
+          <w:sz w:val="28"/>
+          <w:szCs w:val="28"/>
+        </w:rPr>
+        <w:t>, other platforms would have t</w:t>
       </w:r>
       <w:r>
         <w:rPr>
@@ -14800,6 +14895,190 @@
         </w:rPr>
         <w:t xml:space="preserve"> Steem.</w:t>
       </w:r>
+    </w:p>
+    <w:p>
+      <w:pPr>
+        <w:pStyle w:val="NormalWeb"/>
+        <w:spacing w:before="192" w:beforeAutospacing="0" w:after="192" w:afterAutospacing="0"/>
+        <w:rPr>
+          <w:rFonts w:asciiTheme="minorHAnsi" w:hAnsiTheme="minorHAnsi" w:cstheme="minorHAnsi"/>
+          <w:color w:val="333333"/>
+          <w:sz w:val="28"/>
+          <w:szCs w:val="28"/>
+        </w:rPr>
+      </w:pPr>
+    </w:p>
+    <w:p>
+      <w:pPr>
+        <w:pStyle w:val="NormalWeb"/>
+        <w:spacing w:before="192" w:beforeAutospacing="0" w:after="192" w:afterAutospacing="0"/>
+        <w:rPr>
+          <w:rFonts w:asciiTheme="minorHAnsi" w:hAnsiTheme="minorHAnsi" w:cstheme="minorHAnsi"/>
+          <w:color w:val="333333"/>
+          <w:sz w:val="28"/>
+          <w:szCs w:val="28"/>
+        </w:rPr>
+      </w:pPr>
+      <w:r>
+        <w:rPr>
+          <w:rFonts w:asciiTheme="minorHAnsi" w:hAnsiTheme="minorHAnsi" w:cstheme="minorHAnsi"/>
+          <w:color w:val="333333"/>
+          <w:sz w:val="28"/>
+          <w:szCs w:val="28"/>
+        </w:rPr>
+        <w:t>And what we need:</w:t>
+      </w:r>
+    </w:p>
+    <w:p>
+      <w:pPr>
+        <w:pStyle w:val="NormalWeb"/>
+        <w:numPr>
+          <w:ilvl w:val="0"/>
+          <w:numId w:val="7"/>
+        </w:numPr>
+        <w:spacing w:before="192" w:beforeAutospacing="0" w:after="192" w:afterAutospacing="0"/>
+        <w:rPr>
+          <w:rFonts w:asciiTheme="minorHAnsi" w:hAnsiTheme="minorHAnsi" w:cstheme="minorHAnsi"/>
+          <w:color w:val="333333"/>
+          <w:sz w:val="28"/>
+          <w:szCs w:val="28"/>
+        </w:rPr>
+      </w:pPr>
+      <w:r>
+        <w:rPr>
+          <w:rFonts w:asciiTheme="minorHAnsi" w:hAnsiTheme="minorHAnsi" w:cstheme="minorHAnsi"/>
+          <w:color w:val="333333"/>
+          <w:sz w:val="28"/>
+          <w:szCs w:val="28"/>
+        </w:rPr>
+        <w:t>Not looking for funding, we are already fully funded</w:t>
+      </w:r>
+      <w:r>
+        <w:rPr>
+          <w:rFonts w:asciiTheme="minorHAnsi" w:hAnsiTheme="minorHAnsi" w:cstheme="minorHAnsi"/>
+          <w:color w:val="333333"/>
+          <w:sz w:val="28"/>
+          <w:szCs w:val="28"/>
+        </w:rPr>
+        <w:t>.</w:t>
+      </w:r>
+    </w:p>
+    <w:p>
+      <w:pPr>
+        <w:pStyle w:val="NormalWeb"/>
+        <w:numPr>
+          <w:ilvl w:val="0"/>
+          <w:numId w:val="7"/>
+        </w:numPr>
+        <w:spacing w:before="192" w:beforeAutospacing="0" w:after="192" w:afterAutospacing="0"/>
+        <w:rPr>
+          <w:rFonts w:asciiTheme="minorHAnsi" w:hAnsiTheme="minorHAnsi" w:cstheme="minorHAnsi"/>
+          <w:color w:val="333333"/>
+          <w:sz w:val="28"/>
+          <w:szCs w:val="28"/>
+        </w:rPr>
+      </w:pPr>
+      <w:r>
+        <w:rPr>
+          <w:rFonts w:asciiTheme="minorHAnsi" w:hAnsiTheme="minorHAnsi" w:cstheme="minorHAnsi"/>
+          <w:color w:val="333333"/>
+          <w:sz w:val="28"/>
+          <w:szCs w:val="28"/>
+        </w:rPr>
+        <w:t xml:space="preserve">Always looking for good ideas which could </w:t>
+      </w:r>
+      <w:r>
+        <w:rPr>
+          <w:rFonts w:asciiTheme="minorHAnsi" w:hAnsiTheme="minorHAnsi" w:cstheme="minorHAnsi"/>
+          <w:color w:val="333333"/>
+          <w:sz w:val="28"/>
+          <w:szCs w:val="28"/>
+        </w:rPr>
+        <w:t xml:space="preserve">be </w:t>
+      </w:r>
+      <w:r>
+        <w:rPr>
+          <w:rFonts w:asciiTheme="minorHAnsi" w:hAnsiTheme="minorHAnsi" w:cstheme="minorHAnsi"/>
+          <w:color w:val="333333"/>
+          <w:sz w:val="28"/>
+          <w:szCs w:val="28"/>
+        </w:rPr>
+        <w:t>turn</w:t>
+      </w:r>
+      <w:r>
+        <w:rPr>
+          <w:rFonts w:asciiTheme="minorHAnsi" w:hAnsiTheme="minorHAnsi" w:cstheme="minorHAnsi"/>
+          <w:color w:val="333333"/>
+          <w:sz w:val="28"/>
+          <w:szCs w:val="28"/>
+        </w:rPr>
+        <w:t>ed</w:t>
+      </w:r>
+      <w:r>
+        <w:rPr>
+          <w:rFonts w:asciiTheme="minorHAnsi" w:hAnsiTheme="minorHAnsi" w:cstheme="minorHAnsi"/>
+          <w:color w:val="333333"/>
+          <w:sz w:val="28"/>
+          <w:szCs w:val="28"/>
+        </w:rPr>
+        <w:t xml:space="preserve"> into EOS apps</w:t>
+      </w:r>
+      <w:r>
+        <w:rPr>
+          <w:rFonts w:asciiTheme="minorHAnsi" w:hAnsiTheme="minorHAnsi" w:cstheme="minorHAnsi"/>
+          <w:color w:val="333333"/>
+          <w:sz w:val="28"/>
+          <w:szCs w:val="28"/>
+        </w:rPr>
+        <w:t>.</w:t>
+      </w:r>
+    </w:p>
+    <w:p>
+      <w:pPr>
+        <w:pStyle w:val="NormalWeb"/>
+        <w:numPr>
+          <w:ilvl w:val="0"/>
+          <w:numId w:val="7"/>
+        </w:numPr>
+        <w:spacing w:before="192" w:beforeAutospacing="0" w:after="192" w:afterAutospacing="0"/>
+        <w:rPr>
+          <w:rFonts w:asciiTheme="minorHAnsi" w:hAnsiTheme="minorHAnsi" w:cstheme="minorHAnsi"/>
+          <w:color w:val="333333"/>
+          <w:sz w:val="28"/>
+          <w:szCs w:val="28"/>
+        </w:rPr>
+      </w:pPr>
+      <w:r>
+        <w:rPr>
+          <w:rFonts w:asciiTheme="minorHAnsi" w:hAnsiTheme="minorHAnsi" w:cstheme="minorHAnsi"/>
+          <w:color w:val="333333"/>
+          <w:sz w:val="28"/>
+          <w:szCs w:val="28"/>
+        </w:rPr>
+        <w:t xml:space="preserve">And we’re hiring. If you have experience with C++ or Ethereum Solidity, we </w:t>
+      </w:r>
+      <w:proofErr w:type="gramStart"/>
+      <w:r>
+        <w:rPr>
+          <w:rFonts w:asciiTheme="minorHAnsi" w:hAnsiTheme="minorHAnsi" w:cstheme="minorHAnsi"/>
+          <w:color w:val="333333"/>
+          <w:sz w:val="28"/>
+          <w:szCs w:val="28"/>
+        </w:rPr>
+        <w:t>definitely look</w:t>
+      </w:r>
+      <w:proofErr w:type="gramEnd"/>
+      <w:r>
+        <w:rPr>
+          <w:rFonts w:asciiTheme="minorHAnsi" w:hAnsiTheme="minorHAnsi" w:cstheme="minorHAnsi"/>
+          <w:color w:val="333333"/>
+          <w:sz w:val="28"/>
+          <w:szCs w:val="28"/>
+        </w:rPr>
+        <w:t xml:space="preserve"> forward to talking to you.</w:t>
+      </w:r>
+      <w:bookmarkStart w:id="1" w:name="_GoBack"/>
+      <w:bookmarkEnd w:id="1"/>
     </w:p>
     <w:sectPr>
       <w:footerReference w:type="default" r:id="rId8"/>
@@ -14871,7 +15150,7 @@
           <w:rPr>
             <w:noProof/>
           </w:rPr>
-          <w:t>24</w:t>
+          <w:t>20</w:t>
         </w:r>
         <w:r>
           <w:rPr>
@@ -17293,7 +17572,7 @@
 </file>
 
 <file path=customXml/itemProps1.xml><?xml version="1.0" encoding="utf-8"?>
-<ds:datastoreItem xmlns:ds="http://schemas.openxmlformats.org/officeDocument/2006/customXml" ds:itemID="{EF7FAC66-4185-4942-9D69-1A6F30BBABF1}">
+<ds:datastoreItem xmlns:ds="http://schemas.openxmlformats.org/officeDocument/2006/customXml" ds:itemID="{95422CF5-D306-41A2-8FA0-43A2837915DF}">
   <ds:schemaRefs>
     <ds:schemaRef ds:uri="http://schemas.openxmlformats.org/officeDocument/2006/bibliography"/>
   </ds:schemaRefs>

--- a/WarsawBlock(3).docx
+++ b/WarsawBlock(3).docx
@@ -1454,29 +1454,16 @@
         </w:rPr>
         <w:t xml:space="preserve"> their private keys. And if you're hacked on a blockchain app </w:t>
       </w:r>
-      <w:proofErr w:type="gramStart"/>
-      <w:r>
-        <w:rPr>
-          <w:rStyle w:val="md-line"/>
-          <w:rFonts w:asciiTheme="minorHAnsi" w:hAnsiTheme="minorHAnsi" w:cstheme="minorHAnsi"/>
-          <w:color w:val="333333"/>
-          <w:sz w:val="28"/>
-          <w:szCs w:val="28"/>
-          <w:highlight w:val="yellow"/>
-        </w:rPr>
-        <w:t>similar to</w:t>
-      </w:r>
-      <w:proofErr w:type="gramEnd"/>
-      <w:r>
-        <w:rPr>
-          <w:rStyle w:val="md-line"/>
-          <w:rFonts w:asciiTheme="minorHAnsi" w:hAnsiTheme="minorHAnsi" w:cstheme="minorHAnsi"/>
-          <w:color w:val="333333"/>
-          <w:sz w:val="28"/>
-          <w:szCs w:val="28"/>
-          <w:highlight w:val="yellow"/>
-        </w:rPr>
-        <w:t xml:space="preserve"> eBay</w:t>
+      <w:r>
+        <w:rPr>
+          <w:rStyle w:val="md-line"/>
+          <w:rFonts w:asciiTheme="minorHAnsi" w:hAnsiTheme="minorHAnsi" w:cstheme="minorHAnsi"/>
+          <w:color w:val="333333"/>
+          <w:sz w:val="28"/>
+          <w:szCs w:val="28"/>
+          <w:highlight w:val="yellow"/>
+        </w:rPr>
+        <w:t>similar to eBay</w:t>
       </w:r>
       <w:r>
         <w:rPr>
@@ -1696,29 +1683,7 @@
           <w:sz w:val="28"/>
           <w:szCs w:val="28"/>
         </w:rPr>
-        <w:t xml:space="preserve">Right </w:t>
-      </w:r>
-      <w:proofErr w:type="gramStart"/>
-      <w:r>
-        <w:rPr>
-          <w:rStyle w:val="md-line"/>
-          <w:rFonts w:asciiTheme="minorHAnsi" w:hAnsiTheme="minorHAnsi" w:cstheme="minorHAnsi"/>
-          <w:color w:val="333333"/>
-          <w:sz w:val="28"/>
-          <w:szCs w:val="28"/>
-        </w:rPr>
-        <w:t>now</w:t>
-      </w:r>
-      <w:proofErr w:type="gramEnd"/>
-      <w:r>
-        <w:rPr>
-          <w:rStyle w:val="md-line"/>
-          <w:rFonts w:asciiTheme="minorHAnsi" w:hAnsiTheme="minorHAnsi" w:cstheme="minorHAnsi"/>
-          <w:color w:val="333333"/>
-          <w:sz w:val="28"/>
-          <w:szCs w:val="28"/>
-        </w:rPr>
-        <w:t xml:space="preserve"> cross-blockchain communication is impossible, even if it involves two identical blockchains, e.g. Ethereum &amp; Ethereum Classic.</w:t>
+        <w:t>Right now cross-blockchain communication is impossible, even if it involves two identical blockchains, e.g. Ethereum &amp; Ethereum Classic.</w:t>
       </w:r>
     </w:p>
     <w:p>
@@ -1999,29 +1964,7 @@
           <w:sz w:val="28"/>
           <w:szCs w:val="28"/>
         </w:rPr>
-        <w:t xml:space="preserve"> event waiting to happen. </w:t>
-      </w:r>
-      <w:proofErr w:type="gramStart"/>
-      <w:r>
-        <w:rPr>
-          <w:rStyle w:val="md-line"/>
-          <w:rFonts w:asciiTheme="minorHAnsi" w:hAnsiTheme="minorHAnsi" w:cstheme="minorHAnsi"/>
-          <w:color w:val="333333"/>
-          <w:sz w:val="28"/>
-          <w:szCs w:val="28"/>
-        </w:rPr>
-        <w:t>So</w:t>
-      </w:r>
-      <w:proofErr w:type="gramEnd"/>
-      <w:r>
-        <w:rPr>
-          <w:rStyle w:val="md-line"/>
-          <w:rFonts w:asciiTheme="minorHAnsi" w:hAnsiTheme="minorHAnsi" w:cstheme="minorHAnsi"/>
-          <w:color w:val="333333"/>
-          <w:sz w:val="28"/>
-          <w:szCs w:val="28"/>
-        </w:rPr>
-        <w:t xml:space="preserve"> you need to be prepared for that.</w:t>
+        <w:t xml:space="preserve"> event waiting to happen. So you need to be prepared for that.</w:t>
       </w:r>
     </w:p>
     <w:p>
@@ -2064,7 +2007,17 @@
           <w:sz w:val="28"/>
           <w:szCs w:val="28"/>
         </w:rPr>
-        <w:t xml:space="preserve"> about the most important thing. </w:t>
+        <w:t xml:space="preserve"> </w:t>
+      </w:r>
+      <w:r>
+        <w:rPr>
+          <w:rStyle w:val="md-line"/>
+          <w:rFonts w:asciiTheme="minorHAnsi" w:hAnsiTheme="minorHAnsi" w:cstheme="minorHAnsi"/>
+          <w:color w:val="333333"/>
+          <w:sz w:val="28"/>
+          <w:szCs w:val="28"/>
+        </w:rPr>
+        <w:t>about the most important thing.</w:t>
       </w:r>
     </w:p>
     <w:p>
@@ -2372,27 +2325,16 @@
           <w:sz w:val="28"/>
           <w:szCs w:val="28"/>
         </w:rPr>
-        <w:t xml:space="preserve"> putting </w:t>
-      </w:r>
-      <w:proofErr w:type="gramStart"/>
-      <w:r>
-        <w:rPr>
-          <w:rFonts w:eastAsia="Times New Roman" w:cstheme="minorHAnsi"/>
-          <w:color w:val="333333"/>
-          <w:sz w:val="28"/>
-          <w:szCs w:val="28"/>
-        </w:rPr>
-        <w:t>all of these</w:t>
-      </w:r>
-      <w:proofErr w:type="gramEnd"/>
-      <w:r>
-        <w:rPr>
-          <w:rFonts w:eastAsia="Times New Roman" w:cstheme="minorHAnsi"/>
-          <w:color w:val="333333"/>
-          <w:sz w:val="28"/>
-          <w:szCs w:val="28"/>
-        </w:rPr>
-        <w:t xml:space="preserve"> on a </w:t>
+        <w:t xml:space="preserve"> put</w:t>
+      </w:r>
+      <w:r>
+        <w:rPr>
+          <w:rFonts w:eastAsia="Times New Roman" w:cstheme="minorHAnsi"/>
+          <w:color w:val="333333"/>
+          <w:sz w:val="28"/>
+          <w:szCs w:val="28"/>
+        </w:rPr>
+        <w:t xml:space="preserve">ting all of these on a </w:t>
       </w:r>
       <w:r>
         <w:rPr>
@@ -2469,7 +2411,16 @@
           <w:sz w:val="28"/>
           <w:szCs w:val="28"/>
         </w:rPr>
-        <w:t xml:space="preserve">&gt;And what can the blockchain currently </w:t>
+        <w:t>*</w:t>
+      </w:r>
+      <w:r>
+        <w:rPr>
+          <w:rFonts w:eastAsia="Times New Roman" w:cstheme="minorHAnsi"/>
+          <w:color w:val="333333"/>
+          <w:sz w:val="28"/>
+          <w:szCs w:val="28"/>
+        </w:rPr>
+        <w:t xml:space="preserve">And what can the blockchain currently </w:t>
       </w:r>
       <w:r>
         <w:rPr>
@@ -2488,7 +2439,25 @@
           <w:sz w:val="28"/>
           <w:szCs w:val="28"/>
         </w:rPr>
-        <w:t>? Bitcoin does 4 transactions per second. Ethereum – something between 15 and 30.</w:t>
+        <w:t xml:space="preserve">? Bitcoin does </w:t>
+      </w:r>
+      <w:r>
+        <w:rPr>
+          <w:rFonts w:eastAsia="Times New Roman" w:cstheme="minorHAnsi"/>
+          <w:color w:val="333333"/>
+          <w:sz w:val="28"/>
+          <w:szCs w:val="28"/>
+        </w:rPr>
+        <w:t xml:space="preserve">less than </w:t>
+      </w:r>
+      <w:r>
+        <w:rPr>
+          <w:rFonts w:eastAsia="Times New Roman" w:cstheme="minorHAnsi"/>
+          <w:color w:val="333333"/>
+          <w:sz w:val="28"/>
+          <w:szCs w:val="28"/>
+        </w:rPr>
+        <w:t>4 transactions per second. Ethereum – something between 15 and 30.</w:t>
       </w:r>
     </w:p>
     <w:p>
@@ -2508,7 +2477,16 @@
           <w:sz w:val="28"/>
           <w:szCs w:val="28"/>
         </w:rPr>
-        <w:t xml:space="preserve">&gt;And those two systems are extremely </w:t>
+        <w:t>*</w:t>
+      </w:r>
+      <w:r>
+        <w:rPr>
+          <w:rFonts w:eastAsia="Times New Roman" w:cstheme="minorHAnsi"/>
+          <w:color w:val="333333"/>
+          <w:sz w:val="28"/>
+          <w:szCs w:val="28"/>
+        </w:rPr>
+        <w:t xml:space="preserve">And those two systems are extremely </w:t>
       </w:r>
       <w:r>
         <w:rPr>
@@ -2622,27 +2600,7 @@
           <w:sz w:val="28"/>
           <w:szCs w:val="28"/>
         </w:rPr>
-        <w:t xml:space="preserve"> the cost of 50 USD per one transaction. This is </w:t>
-      </w:r>
-      <w:proofErr w:type="gramStart"/>
-      <w:r>
-        <w:rPr>
-          <w:rFonts w:eastAsia="Times New Roman" w:cstheme="minorHAnsi"/>
-          <w:color w:val="333333"/>
-          <w:sz w:val="28"/>
-          <w:szCs w:val="28"/>
-        </w:rPr>
-        <w:t>really mad</w:t>
-      </w:r>
-      <w:proofErr w:type="gramEnd"/>
-      <w:r>
-        <w:rPr>
-          <w:rFonts w:eastAsia="Times New Roman" w:cstheme="minorHAnsi"/>
-          <w:color w:val="333333"/>
-          <w:sz w:val="28"/>
-          <w:szCs w:val="28"/>
-        </w:rPr>
-        <w:t>.</w:t>
+        <w:t xml:space="preserve"> the cost of 50 USD per one transaction. This is really mad.</w:t>
       </w:r>
     </w:p>
     <w:p>
@@ -2662,7 +2620,16 @@
           <w:sz w:val="28"/>
           <w:szCs w:val="28"/>
         </w:rPr>
-        <w:t xml:space="preserve">&gt;You might say it's just a </w:t>
+        <w:t>*</w:t>
+      </w:r>
+      <w:r>
+        <w:rPr>
+          <w:rFonts w:eastAsia="Times New Roman" w:cstheme="minorHAnsi"/>
+          <w:color w:val="333333"/>
+          <w:sz w:val="28"/>
+          <w:szCs w:val="28"/>
+        </w:rPr>
+        <w:t xml:space="preserve">You might say it's just a </w:t>
       </w:r>
       <w:r>
         <w:rPr>
@@ -2700,27 +2667,7 @@
           <w:sz w:val="28"/>
           <w:szCs w:val="28"/>
         </w:rPr>
-        <w:t xml:space="preserve">. But </w:t>
-      </w:r>
-      <w:proofErr w:type="gramStart"/>
-      <w:r>
-        <w:rPr>
-          <w:rFonts w:eastAsia="Times New Roman" w:cstheme="minorHAnsi"/>
-          <w:color w:val="333333"/>
-          <w:sz w:val="28"/>
-          <w:szCs w:val="28"/>
-        </w:rPr>
-        <w:t>actually, there</w:t>
-      </w:r>
-      <w:proofErr w:type="gramEnd"/>
-      <w:r>
-        <w:rPr>
-          <w:rFonts w:eastAsia="Times New Roman" w:cstheme="minorHAnsi"/>
-          <w:color w:val="333333"/>
-          <w:sz w:val="28"/>
-          <w:szCs w:val="28"/>
-        </w:rPr>
-        <w:t xml:space="preserve"> are only two ways to go:</w:t>
+        <w:t>. But actually, there are only two ways to go:</w:t>
       </w:r>
     </w:p>
     <w:p>
@@ -2745,7 +2692,16 @@
           <w:sz w:val="28"/>
           <w:szCs w:val="28"/>
         </w:rPr>
-        <w:t xml:space="preserve">You can go off-chain, which is basically the idea behind state channels. If it works (which I doubt) it </w:t>
+        <w:t>We</w:t>
+      </w:r>
+      <w:r>
+        <w:rPr>
+          <w:rFonts w:eastAsia="Times New Roman" w:cstheme="minorHAnsi"/>
+          <w:color w:val="333333"/>
+          <w:sz w:val="28"/>
+          <w:szCs w:val="28"/>
+        </w:rPr>
+        <w:t xml:space="preserve"> can go off-chain, which is basically the idea behind state channels. If it works (which I doubt) it </w:t>
       </w:r>
       <w:r>
         <w:rPr>
@@ -2873,7 +2829,7 @@
           <w:sz w:val="28"/>
           <w:szCs w:val="28"/>
         </w:rPr>
-        <w:t xml:space="preserve">sub-blockchains. This helps </w:t>
+        <w:t xml:space="preserve">blockchains. This helps </w:t>
       </w:r>
       <w:r>
         <w:rPr>
@@ -3006,7 +2962,25 @@
           <w:sz w:val="28"/>
           <w:szCs w:val="28"/>
         </w:rPr>
-        <w:t xml:space="preserve"> blockchain and </w:t>
+        <w:t xml:space="preserve"> blockchain</w:t>
+      </w:r>
+      <w:r>
+        <w:rPr>
+          <w:rFonts w:eastAsia="Times New Roman" w:cstheme="minorHAnsi"/>
+          <w:color w:val="333333"/>
+          <w:sz w:val="28"/>
+          <w:szCs w:val="28"/>
+        </w:rPr>
+        <w:t>,</w:t>
+      </w:r>
+      <w:r>
+        <w:rPr>
+          <w:rFonts w:eastAsia="Times New Roman" w:cstheme="minorHAnsi"/>
+          <w:color w:val="333333"/>
+          <w:sz w:val="28"/>
+          <w:szCs w:val="28"/>
+        </w:rPr>
+        <w:t xml:space="preserve"> and </w:t>
       </w:r>
       <w:r>
         <w:rPr>
@@ -3300,27 +3274,7 @@
           <w:sz w:val="28"/>
           <w:szCs w:val="28"/>
         </w:rPr>
-        <w:t xml:space="preserve"> EOS is a general-purpose smart-contract platform, </w:t>
-      </w:r>
-      <w:proofErr w:type="gramStart"/>
-      <w:r>
-        <w:rPr>
-          <w:rFonts w:eastAsia="Times New Roman" w:cstheme="minorHAnsi"/>
-          <w:color w:val="333333"/>
-          <w:sz w:val="28"/>
-          <w:szCs w:val="28"/>
-        </w:rPr>
-        <w:t>similar to</w:t>
-      </w:r>
-      <w:proofErr w:type="gramEnd"/>
-      <w:r>
-        <w:rPr>
-          <w:rFonts w:eastAsia="Times New Roman" w:cstheme="minorHAnsi"/>
-          <w:color w:val="333333"/>
-          <w:sz w:val="28"/>
-          <w:szCs w:val="28"/>
-        </w:rPr>
-        <w:t xml:space="preserve"> Ethereum.</w:t>
+        <w:t xml:space="preserve"> EOS is a general-purpose smart-contract platform, similar to Ethereum.</w:t>
       </w:r>
     </w:p>
     <w:p>
@@ -3501,7 +3455,16 @@
           <w:sz w:val="28"/>
           <w:szCs w:val="28"/>
         </w:rPr>
-        <w:t xml:space="preserve">In other words: </w:t>
+        <w:t>Or i</w:t>
+      </w:r>
+      <w:r>
+        <w:rPr>
+          <w:rFonts w:eastAsia="Times New Roman" w:cstheme="minorHAnsi"/>
+          <w:color w:val="333333"/>
+          <w:sz w:val="28"/>
+          <w:szCs w:val="28"/>
+        </w:rPr>
+        <w:t xml:space="preserve">n other words: </w:t>
       </w:r>
       <w:r>
         <w:rPr>
@@ -3720,7 +3683,6 @@
         </w:rPr>
         <w:t xml:space="preserve">Ethereum </w:t>
       </w:r>
-      <w:proofErr w:type="gramStart"/>
       <w:r>
         <w:rPr>
           <w:rFonts w:eastAsia="Times New Roman" w:cstheme="minorHAnsi"/>
@@ -3738,18 +3700,7 @@
           <w:szCs w:val="28"/>
           <w:highlight w:val="yellow"/>
         </w:rPr>
-        <w:t>looks</w:t>
-      </w:r>
-      <w:proofErr w:type="gramEnd"/>
-      <w:r>
-        <w:rPr>
-          <w:rFonts w:eastAsia="Times New Roman" w:cstheme="minorHAnsi"/>
-          <w:color w:val="333333"/>
-          <w:sz w:val="28"/>
-          <w:szCs w:val="28"/>
-          <w:highlight w:val="yellow"/>
-        </w:rPr>
-        <w:t xml:space="preserve"> like</w:t>
+        <w:t>looks like</w:t>
       </w:r>
       <w:r>
         <w:rPr>
@@ -3929,72 +3880,6 @@
         </w:rPr>
         <w:t>of pretty much everything else.</w:t>
       </w:r>
-      <w:r>
-        <w:rPr>
-          <w:rFonts w:eastAsia="Times New Roman" w:cstheme="minorHAnsi"/>
-          <w:color w:val="333333"/>
-          <w:sz w:val="28"/>
-          <w:szCs w:val="28"/>
-        </w:rPr>
-        <w:t xml:space="preserve"> It's like </w:t>
-      </w:r>
-      <w:r>
-        <w:rPr>
-          <w:rFonts w:eastAsia="Times New Roman" w:cstheme="minorHAnsi"/>
-          <w:color w:val="333333"/>
-          <w:sz w:val="28"/>
-          <w:szCs w:val="28"/>
-          <w:highlight w:val="yellow"/>
-        </w:rPr>
-        <w:t>building a mobile app</w:t>
-      </w:r>
-      <w:r>
-        <w:rPr>
-          <w:rFonts w:eastAsia="Times New Roman" w:cstheme="minorHAnsi"/>
-          <w:color w:val="333333"/>
-          <w:sz w:val="28"/>
-          <w:szCs w:val="28"/>
-        </w:rPr>
-        <w:t xml:space="preserve"> on a </w:t>
-      </w:r>
-      <w:r>
-        <w:rPr>
-          <w:rFonts w:eastAsia="Times New Roman" w:cstheme="minorHAnsi"/>
-          <w:color w:val="333333"/>
-          <w:sz w:val="28"/>
-          <w:szCs w:val="28"/>
-          <w:highlight w:val="yellow"/>
-        </w:rPr>
-        <w:t>smart-phone</w:t>
-      </w:r>
-      <w:r>
-        <w:rPr>
-          <w:rFonts w:eastAsia="Times New Roman" w:cstheme="minorHAnsi"/>
-          <w:color w:val="333333"/>
-          <w:sz w:val="28"/>
-          <w:szCs w:val="28"/>
-        </w:rPr>
-        <w:t xml:space="preserve"> without having Android or iOS at your </w:t>
-      </w:r>
-      <w:r>
-        <w:rPr>
-          <w:rFonts w:eastAsia="Times New Roman" w:cstheme="minorHAnsi"/>
-          <w:color w:val="333333"/>
-          <w:sz w:val="28"/>
-          <w:szCs w:val="28"/>
-          <w:highlight w:val="yellow"/>
-        </w:rPr>
-        <w:t>disposal</w:t>
-      </w:r>
-      <w:r>
-        <w:rPr>
-          <w:rFonts w:eastAsia="Times New Roman" w:cstheme="minorHAnsi"/>
-          <w:color w:val="333333"/>
-          <w:sz w:val="28"/>
-          <w:szCs w:val="28"/>
-        </w:rPr>
-        <w:t>.</w:t>
-      </w:r>
     </w:p>
     <w:p>
       <w:pPr>
@@ -4027,17 +3912,19 @@
           <w:szCs w:val="28"/>
           <w:highlight w:val="yellow"/>
         </w:rPr>
-        <w:t>because</w:t>
-      </w:r>
-      <w:r>
-        <w:rPr>
-          <w:rStyle w:val="md-line"/>
-          <w:rFonts w:asciiTheme="minorHAnsi" w:hAnsiTheme="minorHAnsi" w:cstheme="minorHAnsi"/>
-          <w:color w:val="333333"/>
-          <w:sz w:val="28"/>
-          <w:szCs w:val="28"/>
-        </w:rPr>
-        <w:t xml:space="preserve"> everything is being </w:t>
+        <w:t>because everything</w:t>
+      </w:r>
+      <w:bookmarkStart w:id="0" w:name="_GoBack"/>
+      <w:bookmarkEnd w:id="0"/>
+      <w:r>
+        <w:rPr>
+          <w:rStyle w:val="md-line"/>
+          <w:rFonts w:asciiTheme="minorHAnsi" w:hAnsiTheme="minorHAnsi" w:cstheme="minorHAnsi"/>
+          <w:color w:val="333333"/>
+          <w:sz w:val="28"/>
+          <w:szCs w:val="28"/>
+        </w:rPr>
+        <w:t xml:space="preserve"> is being </w:t>
       </w:r>
       <w:r>
         <w:rPr>
@@ -4081,7 +3968,6 @@
         </w:rPr>
         <w:t xml:space="preserve"> scripting environment. Which makes it </w:t>
       </w:r>
-      <w:proofErr w:type="gramStart"/>
       <w:r>
         <w:rPr>
           <w:rStyle w:val="md-line"/>
@@ -4113,7 +3999,6 @@
         </w:rPr>
         <w:t>hard</w:t>
       </w:r>
-      <w:proofErr w:type="gramEnd"/>
       <w:r>
         <w:rPr>
           <w:rStyle w:val="md-line"/>
@@ -4368,40 +4253,17 @@
           <w:szCs w:val="28"/>
           <w:highlight w:val="yellow"/>
         </w:rPr>
-        <w:t xml:space="preserve">emerge </w:t>
-      </w:r>
-      <w:proofErr w:type="gramStart"/>
-      <w:r>
-        <w:rPr>
-          <w:rStyle w:val="md-line"/>
-          <w:rFonts w:asciiTheme="minorHAnsi" w:hAnsiTheme="minorHAnsi" w:cstheme="minorHAnsi"/>
-          <w:color w:val="333333"/>
-          <w:sz w:val="28"/>
-          <w:szCs w:val="28"/>
-          <w:highlight w:val="yellow"/>
-        </w:rPr>
-        <w:t>as a result</w:t>
-      </w:r>
-      <w:r>
-        <w:rPr>
-          <w:rStyle w:val="md-line"/>
-          <w:rFonts w:asciiTheme="minorHAnsi" w:hAnsiTheme="minorHAnsi" w:cstheme="minorHAnsi"/>
-          <w:color w:val="333333"/>
-          <w:sz w:val="28"/>
-          <w:szCs w:val="28"/>
-        </w:rPr>
-        <w:t xml:space="preserve"> of</w:t>
-      </w:r>
-      <w:proofErr w:type="gramEnd"/>
-      <w:r>
-        <w:rPr>
-          <w:rStyle w:val="md-line"/>
-          <w:rFonts w:asciiTheme="minorHAnsi" w:hAnsiTheme="minorHAnsi" w:cstheme="minorHAnsi"/>
-          <w:color w:val="333333"/>
-          <w:sz w:val="28"/>
-          <w:szCs w:val="28"/>
-        </w:rPr>
-        <w:t xml:space="preserve"> this </w:t>
+        <w:t>emerge as a result</w:t>
+      </w:r>
+      <w:r>
+        <w:rPr>
+          <w:rStyle w:val="md-line"/>
+          <w:rFonts w:asciiTheme="minorHAnsi" w:hAnsiTheme="minorHAnsi" w:cstheme="minorHAnsi"/>
+          <w:color w:val="333333"/>
+          <w:sz w:val="28"/>
+          <w:szCs w:val="28"/>
+        </w:rPr>
+        <w:t xml:space="preserve"> of this </w:t>
       </w:r>
       <w:r>
         <w:rPr>
@@ -4493,50 +4355,96 @@
       <w:pPr>
         <w:spacing w:before="192" w:after="192" w:line="240" w:lineRule="auto"/>
         <w:rPr>
-          <w:rFonts w:eastAsia="Times New Roman" w:cstheme="minorHAnsi"/>
-          <w:color w:val="333333"/>
-          <w:sz w:val="28"/>
-          <w:szCs w:val="28"/>
-        </w:rPr>
-      </w:pPr>
-      <w:proofErr w:type="gramStart"/>
-      <w:r>
-        <w:rPr>
-          <w:rFonts w:eastAsia="Times New Roman" w:cstheme="minorHAnsi"/>
-          <w:color w:val="333333"/>
-          <w:sz w:val="28"/>
-          <w:szCs w:val="28"/>
-        </w:rPr>
-        <w:t>So</w:t>
-      </w:r>
-      <w:proofErr w:type="gramEnd"/>
-      <w:r>
-        <w:rPr>
-          <w:rFonts w:eastAsia="Times New Roman" w:cstheme="minorHAnsi"/>
-          <w:color w:val="333333"/>
-          <w:sz w:val="28"/>
-          <w:szCs w:val="28"/>
-        </w:rPr>
-        <w:t xml:space="preserve"> what are we </w:t>
-      </w:r>
-      <w:r>
-        <w:rPr>
-          <w:rFonts w:eastAsia="Times New Roman" w:cstheme="minorHAnsi"/>
-          <w:color w:val="333333"/>
-          <w:sz w:val="28"/>
-          <w:szCs w:val="28"/>
-          <w:highlight w:val="yellow"/>
-        </w:rPr>
-        <w:t>missing</w:t>
-      </w:r>
-      <w:r>
-        <w:rPr>
-          <w:rFonts w:eastAsia="Times New Roman" w:cstheme="minorHAnsi"/>
-          <w:color w:val="333333"/>
-          <w:sz w:val="28"/>
-          <w:szCs w:val="28"/>
-        </w:rPr>
-        <w:t xml:space="preserve"> here?</w:t>
+          <w:rStyle w:val="md-line"/>
+          <w:rFonts w:eastAsia="Times New Roman" w:cstheme="minorHAnsi"/>
+          <w:color w:val="333333"/>
+          <w:sz w:val="28"/>
+          <w:szCs w:val="28"/>
+        </w:rPr>
+      </w:pPr>
+      <w:r>
+        <w:rPr>
+          <w:rFonts w:eastAsia="Times New Roman" w:cstheme="minorHAnsi"/>
+          <w:color w:val="333333"/>
+          <w:sz w:val="28"/>
+          <w:szCs w:val="28"/>
+        </w:rPr>
+        <w:t>The whole thing reminds me</w:t>
+      </w:r>
+      <w:r>
+        <w:rPr>
+          <w:rFonts w:eastAsia="Times New Roman" w:cstheme="minorHAnsi"/>
+          <w:color w:val="333333"/>
+          <w:sz w:val="28"/>
+          <w:szCs w:val="28"/>
+        </w:rPr>
+        <w:t xml:space="preserve"> </w:t>
+      </w:r>
+      <w:r>
+        <w:rPr>
+          <w:rFonts w:eastAsia="Times New Roman" w:cstheme="minorHAnsi"/>
+          <w:color w:val="333333"/>
+          <w:sz w:val="28"/>
+          <w:szCs w:val="28"/>
+        </w:rPr>
+        <w:t xml:space="preserve">of </w:t>
+      </w:r>
+      <w:r>
+        <w:rPr>
+          <w:rFonts w:eastAsia="Times New Roman" w:cstheme="minorHAnsi"/>
+          <w:color w:val="333333"/>
+          <w:sz w:val="28"/>
+          <w:szCs w:val="28"/>
+          <w:highlight w:val="yellow"/>
+        </w:rPr>
+        <w:t>building a mobile app</w:t>
+      </w:r>
+      <w:r>
+        <w:rPr>
+          <w:rFonts w:eastAsia="Times New Roman" w:cstheme="minorHAnsi"/>
+          <w:color w:val="333333"/>
+          <w:sz w:val="28"/>
+          <w:szCs w:val="28"/>
+        </w:rPr>
+        <w:t xml:space="preserve"> on a </w:t>
+      </w:r>
+      <w:r>
+        <w:rPr>
+          <w:rFonts w:eastAsia="Times New Roman" w:cstheme="minorHAnsi"/>
+          <w:color w:val="333333"/>
+          <w:sz w:val="28"/>
+          <w:szCs w:val="28"/>
+          <w:highlight w:val="yellow"/>
+        </w:rPr>
+        <w:t>smart-phone</w:t>
+      </w:r>
+      <w:r>
+        <w:rPr>
+          <w:rFonts w:eastAsia="Times New Roman" w:cstheme="minorHAnsi"/>
+          <w:color w:val="333333"/>
+          <w:sz w:val="28"/>
+          <w:szCs w:val="28"/>
+        </w:rPr>
+        <w:t xml:space="preserve"> without having Android or iOS at your </w:t>
+      </w:r>
+      <w:r>
+        <w:rPr>
+          <w:rFonts w:eastAsia="Times New Roman" w:cstheme="minorHAnsi"/>
+          <w:color w:val="333333"/>
+          <w:sz w:val="28"/>
+          <w:szCs w:val="28"/>
+          <w:highlight w:val="yellow"/>
+        </w:rPr>
+        <w:t>disposal</w:t>
+      </w:r>
+      <w:r>
+        <w:rPr>
+          <w:rFonts w:eastAsia="Times New Roman" w:cstheme="minorHAnsi"/>
+          <w:color w:val="333333"/>
+          <w:sz w:val="28"/>
+          <w:szCs w:val="28"/>
+        </w:rPr>
+        <w:t>.</w:t>
       </w:r>
     </w:p>
     <w:p>
@@ -4555,45 +4463,27 @@
           <w:color w:val="333333"/>
           <w:sz w:val="28"/>
           <w:szCs w:val="28"/>
-          <w:highlight w:val="yellow"/>
-        </w:rPr>
-        <w:t>Right</w:t>
-      </w:r>
-      <w:r>
-        <w:rPr>
-          <w:rFonts w:eastAsia="Times New Roman" w:cstheme="minorHAnsi"/>
-          <w:color w:val="333333"/>
-          <w:sz w:val="28"/>
-          <w:szCs w:val="28"/>
-        </w:rPr>
-        <w:t xml:space="preserve">, </w:t>
-      </w:r>
-      <w:r>
-        <w:rPr>
-          <w:rFonts w:eastAsia="Times New Roman" w:cstheme="minorHAnsi"/>
-          <w:color w:val="333333"/>
-          <w:sz w:val="28"/>
-          <w:szCs w:val="28"/>
-        </w:rPr>
-        <w:t xml:space="preserve">we need </w:t>
-      </w:r>
-      <w:r>
-        <w:rPr>
-          <w:rFonts w:eastAsia="Times New Roman" w:cstheme="minorHAnsi"/>
-          <w:color w:val="333333"/>
-          <w:sz w:val="28"/>
-          <w:szCs w:val="28"/>
-        </w:rPr>
-        <w:t>a blockchain</w:t>
-      </w:r>
-      <w:r>
-        <w:rPr>
-          <w:rFonts w:eastAsia="Times New Roman" w:cstheme="minorHAnsi"/>
-          <w:color w:val="333333"/>
-          <w:sz w:val="28"/>
-          <w:szCs w:val="28"/>
-        </w:rPr>
-        <w:t xml:space="preserve"> operating system.</w:t>
+        </w:rPr>
+        <w:t xml:space="preserve">So what are we </w:t>
+      </w:r>
+      <w:r>
+        <w:rPr>
+          <w:rFonts w:eastAsia="Times New Roman" w:cstheme="minorHAnsi"/>
+          <w:color w:val="333333"/>
+          <w:sz w:val="28"/>
+          <w:szCs w:val="28"/>
+          <w:highlight w:val="yellow"/>
+        </w:rPr>
+        <w:t>missing</w:t>
+      </w:r>
+      <w:r>
+        <w:rPr>
+          <w:rFonts w:eastAsia="Times New Roman" w:cstheme="minorHAnsi"/>
+          <w:color w:val="333333"/>
+          <w:sz w:val="28"/>
+          <w:szCs w:val="28"/>
+        </w:rPr>
+        <w:t xml:space="preserve"> here?</w:t>
       </w:r>
     </w:p>
     <w:p>
@@ -4612,113 +4502,170 @@
           <w:color w:val="333333"/>
           <w:sz w:val="28"/>
           <w:szCs w:val="28"/>
-        </w:rPr>
-        <w:t xml:space="preserve">And this is what EOS brings to the </w:t>
-      </w:r>
-      <w:r>
-        <w:rPr>
-          <w:rFonts w:eastAsia="Times New Roman" w:cstheme="minorHAnsi"/>
-          <w:color w:val="333333"/>
-          <w:sz w:val="28"/>
-          <w:szCs w:val="28"/>
-          <w:highlight w:val="yellow"/>
-        </w:rPr>
-        <w:t>table</w:t>
-      </w:r>
-      <w:r>
-        <w:rPr>
-          <w:rFonts w:eastAsia="Times New Roman" w:cstheme="minorHAnsi"/>
-          <w:color w:val="333333"/>
-          <w:sz w:val="28"/>
-          <w:szCs w:val="28"/>
-        </w:rPr>
-        <w:t>.</w:t>
-      </w:r>
-      <w:r>
-        <w:rPr>
-          <w:rFonts w:eastAsia="Times New Roman" w:cstheme="minorHAnsi"/>
-          <w:color w:val="333333"/>
-          <w:sz w:val="28"/>
-          <w:szCs w:val="28"/>
-        </w:rPr>
-        <w:t xml:space="preserve"> EOS </w:t>
-      </w:r>
-      <w:r>
-        <w:rPr>
-          <w:rFonts w:eastAsia="Times New Roman" w:cstheme="minorHAnsi"/>
-          <w:color w:val="333333"/>
-          <w:sz w:val="28"/>
-          <w:szCs w:val="28"/>
-        </w:rPr>
-        <w:t>is</w:t>
-      </w:r>
-      <w:r>
-        <w:rPr>
-          <w:rFonts w:eastAsia="Times New Roman" w:cstheme="minorHAnsi"/>
-          <w:color w:val="333333"/>
-          <w:sz w:val="28"/>
-          <w:szCs w:val="28"/>
-        </w:rPr>
-        <w:t xml:space="preserve"> an </w:t>
-      </w:r>
-      <w:r>
-        <w:rPr>
-          <w:rFonts w:eastAsia="Times New Roman" w:cstheme="minorHAnsi"/>
-          <w:color w:val="333333"/>
-          <w:sz w:val="28"/>
-          <w:szCs w:val="28"/>
-          <w:highlight w:val="yellow"/>
-        </w:rPr>
-        <w:t>operating system</w:t>
-      </w:r>
-      <w:r>
-        <w:rPr>
-          <w:rFonts w:eastAsia="Times New Roman" w:cstheme="minorHAnsi"/>
-          <w:color w:val="333333"/>
-          <w:sz w:val="28"/>
-          <w:szCs w:val="28"/>
-        </w:rPr>
-        <w:t xml:space="preserve"> for </w:t>
-      </w:r>
-      <w:r>
-        <w:rPr>
-          <w:rFonts w:eastAsia="Times New Roman" w:cstheme="minorHAnsi"/>
-          <w:color w:val="333333"/>
-          <w:sz w:val="28"/>
-          <w:szCs w:val="28"/>
-          <w:highlight w:val="yellow"/>
-        </w:rPr>
-        <w:t>running</w:t>
-      </w:r>
-      <w:r>
-        <w:rPr>
-          <w:rFonts w:eastAsia="Times New Roman" w:cstheme="minorHAnsi"/>
-          <w:color w:val="333333"/>
-          <w:sz w:val="28"/>
-          <w:szCs w:val="28"/>
-        </w:rPr>
-        <w:t xml:space="preserve"> decentralized applications.</w:t>
+          <w:highlight w:val="yellow"/>
+        </w:rPr>
+        <w:t>Right</w:t>
+      </w:r>
+      <w:r>
+        <w:rPr>
+          <w:rFonts w:eastAsia="Times New Roman" w:cstheme="minorHAnsi"/>
+          <w:color w:val="333333"/>
+          <w:sz w:val="28"/>
+          <w:szCs w:val="28"/>
+        </w:rPr>
+        <w:t xml:space="preserve">, </w:t>
+      </w:r>
+      <w:r>
+        <w:rPr>
+          <w:rFonts w:eastAsia="Times New Roman" w:cstheme="minorHAnsi"/>
+          <w:color w:val="333333"/>
+          <w:sz w:val="28"/>
+          <w:szCs w:val="28"/>
+        </w:rPr>
+        <w:t xml:space="preserve">we need </w:t>
+      </w:r>
+      <w:r>
+        <w:rPr>
+          <w:rFonts w:eastAsia="Times New Roman" w:cstheme="minorHAnsi"/>
+          <w:color w:val="333333"/>
+          <w:sz w:val="28"/>
+          <w:szCs w:val="28"/>
+        </w:rPr>
+        <w:t>a blockchain</w:t>
+      </w:r>
+      <w:r>
+        <w:rPr>
+          <w:rFonts w:eastAsia="Times New Roman" w:cstheme="minorHAnsi"/>
+          <w:color w:val="333333"/>
+          <w:sz w:val="28"/>
+          <w:szCs w:val="28"/>
+        </w:rPr>
+        <w:t xml:space="preserve"> operating system.</w:t>
       </w:r>
     </w:p>
     <w:p>
       <w:pPr>
-        <w:rPr>
-          <w:rFonts w:cstheme="minorHAnsi"/>
-          <w:sz w:val="28"/>
-          <w:szCs w:val="28"/>
-        </w:rPr>
-      </w:pPr>
-      <w:r>
-        <w:rPr>
-          <w:rFonts w:cstheme="minorHAnsi"/>
-          <w:sz w:val="28"/>
-          <w:szCs w:val="28"/>
-        </w:rPr>
-        <w:br w:type="page"/>
+        <w:spacing w:before="192" w:after="192" w:line="240" w:lineRule="auto"/>
+        <w:rPr>
+          <w:rFonts w:eastAsia="Times New Roman" w:cstheme="minorHAnsi"/>
+          <w:color w:val="333333"/>
+          <w:sz w:val="28"/>
+          <w:szCs w:val="28"/>
+        </w:rPr>
+      </w:pPr>
+      <w:r>
+        <w:rPr>
+          <w:rFonts w:eastAsia="Times New Roman" w:cstheme="minorHAnsi"/>
+          <w:color w:val="333333"/>
+          <w:sz w:val="28"/>
+          <w:szCs w:val="28"/>
+        </w:rPr>
+        <w:t xml:space="preserve">And this is what EOS brings to the </w:t>
+      </w:r>
+      <w:r>
+        <w:rPr>
+          <w:rFonts w:eastAsia="Times New Roman" w:cstheme="minorHAnsi"/>
+          <w:color w:val="333333"/>
+          <w:sz w:val="28"/>
+          <w:szCs w:val="28"/>
+          <w:highlight w:val="yellow"/>
+        </w:rPr>
+        <w:t>table</w:t>
+      </w:r>
+      <w:r>
+        <w:rPr>
+          <w:rFonts w:eastAsia="Times New Roman" w:cstheme="minorHAnsi"/>
+          <w:color w:val="333333"/>
+          <w:sz w:val="28"/>
+          <w:szCs w:val="28"/>
+        </w:rPr>
+        <w:t>.</w:t>
+      </w:r>
+      <w:r>
+        <w:rPr>
+          <w:rFonts w:eastAsia="Times New Roman" w:cstheme="minorHAnsi"/>
+          <w:color w:val="333333"/>
+          <w:sz w:val="28"/>
+          <w:szCs w:val="28"/>
+        </w:rPr>
+        <w:t xml:space="preserve"> EOS </w:t>
+      </w:r>
+      <w:r>
+        <w:rPr>
+          <w:rFonts w:eastAsia="Times New Roman" w:cstheme="minorHAnsi"/>
+          <w:color w:val="333333"/>
+          <w:sz w:val="28"/>
+          <w:szCs w:val="28"/>
+        </w:rPr>
+        <w:t>is</w:t>
+      </w:r>
+      <w:r>
+        <w:rPr>
+          <w:rFonts w:eastAsia="Times New Roman" w:cstheme="minorHAnsi"/>
+          <w:color w:val="333333"/>
+          <w:sz w:val="28"/>
+          <w:szCs w:val="28"/>
+        </w:rPr>
+        <w:t xml:space="preserve"> an </w:t>
+      </w:r>
+      <w:r>
+        <w:rPr>
+          <w:rFonts w:eastAsia="Times New Roman" w:cstheme="minorHAnsi"/>
+          <w:color w:val="333333"/>
+          <w:sz w:val="28"/>
+          <w:szCs w:val="28"/>
+          <w:highlight w:val="yellow"/>
+        </w:rPr>
+        <w:t>operating system</w:t>
+      </w:r>
+      <w:r>
+        <w:rPr>
+          <w:rFonts w:eastAsia="Times New Roman" w:cstheme="minorHAnsi"/>
+          <w:color w:val="333333"/>
+          <w:sz w:val="28"/>
+          <w:szCs w:val="28"/>
+        </w:rPr>
+        <w:t xml:space="preserve"> for </w:t>
+      </w:r>
+      <w:r>
+        <w:rPr>
+          <w:rFonts w:eastAsia="Times New Roman" w:cstheme="minorHAnsi"/>
+          <w:color w:val="333333"/>
+          <w:sz w:val="28"/>
+          <w:szCs w:val="28"/>
+          <w:highlight w:val="yellow"/>
+        </w:rPr>
+        <w:t>running</w:t>
+      </w:r>
+      <w:r>
+        <w:rPr>
+          <w:rFonts w:eastAsia="Times New Roman" w:cstheme="minorHAnsi"/>
+          <w:color w:val="333333"/>
+          <w:sz w:val="28"/>
+          <w:szCs w:val="28"/>
+        </w:rPr>
+        <w:t xml:space="preserve"> decentralized applications.</w:t>
       </w:r>
     </w:p>
     <w:p>
       <w:pPr>
+        <w:rPr>
+          <w:rFonts w:cstheme="minorHAnsi"/>
+          <w:sz w:val="28"/>
+          <w:szCs w:val="28"/>
+        </w:rPr>
+      </w:pPr>
+      <w:r>
+        <w:rPr>
+          <w:rFonts w:cstheme="minorHAnsi"/>
+          <w:sz w:val="28"/>
+          <w:szCs w:val="28"/>
+        </w:rPr>
+        <w:br w:type="page"/>
+      </w:r>
+    </w:p>
+    <w:p>
+      <w:pPr>
         <w:spacing w:line="240" w:lineRule="auto"/>
         <w:rPr>
           <w:rFonts w:cstheme="minorHAnsi"/>
@@ -5107,7 +5054,7 @@
           <w:sz w:val="28"/>
           <w:szCs w:val="28"/>
         </w:rPr>
-        <w:t>&gt;</w:t>
+        <w:t xml:space="preserve">* </w:t>
       </w:r>
       <w:r>
         <w:rPr>
@@ -5129,7 +5076,6 @@
         </w:rPr>
         <w:t xml:space="preserve">et’s </w:t>
       </w:r>
-      <w:proofErr w:type="gramStart"/>
       <w:r>
         <w:rPr>
           <w:rStyle w:val="md-expand"/>
@@ -5141,7 +5087,6 @@
         </w:rPr>
         <w:t>take a look</w:t>
       </w:r>
-      <w:proofErr w:type="gramEnd"/>
       <w:r>
         <w:rPr>
           <w:rStyle w:val="md-expand"/>
@@ -5244,7 +5189,7 @@
           <w:sz w:val="28"/>
           <w:szCs w:val="28"/>
         </w:rPr>
-        <w:t>&gt;</w:t>
+        <w:t xml:space="preserve">* </w:t>
       </w:r>
       <w:r>
         <w:rPr>
@@ -5606,7 +5551,27 @@
           <w:sz w:val="28"/>
           <w:szCs w:val="28"/>
         </w:rPr>
-        <w:t xml:space="preserve"> of that </w:t>
+        <w:t xml:space="preserve"> of that</w:t>
+      </w:r>
+      <w:r>
+        <w:rPr>
+          <w:rStyle w:val="md-line"/>
+          <w:rFonts w:asciiTheme="minorHAnsi" w:hAnsiTheme="minorHAnsi" w:cstheme="minorHAnsi"/>
+          <w:color w:val="333333"/>
+          <w:sz w:val="28"/>
+          <w:szCs w:val="28"/>
+        </w:rPr>
+        <w:t>,</w:t>
+      </w:r>
+      <w:r>
+        <w:rPr>
+          <w:rStyle w:val="md-line"/>
+          <w:rFonts w:asciiTheme="minorHAnsi" w:hAnsiTheme="minorHAnsi" w:cstheme="minorHAnsi"/>
+          <w:color w:val="333333"/>
+          <w:sz w:val="28"/>
+          <w:szCs w:val="28"/>
+        </w:rPr>
+        <w:t xml:space="preserve"> </w:t>
       </w:r>
       <w:r>
         <w:rPr>
@@ -5700,7 +5665,27 @@
           <w:sz w:val="28"/>
           <w:szCs w:val="28"/>
         </w:rPr>
-        <w:t>rallel and things which cannot.</w:t>
+        <w:t>rallel</w:t>
+      </w:r>
+      <w:r>
+        <w:rPr>
+          <w:rStyle w:val="md-line"/>
+          <w:rFonts w:asciiTheme="minorHAnsi" w:hAnsiTheme="minorHAnsi" w:cstheme="minorHAnsi"/>
+          <w:color w:val="333333"/>
+          <w:sz w:val="28"/>
+          <w:szCs w:val="28"/>
+        </w:rPr>
+        <w:t>,</w:t>
+      </w:r>
+      <w:r>
+        <w:rPr>
+          <w:rStyle w:val="md-line"/>
+          <w:rFonts w:asciiTheme="minorHAnsi" w:hAnsiTheme="minorHAnsi" w:cstheme="minorHAnsi"/>
+          <w:color w:val="333333"/>
+          <w:sz w:val="28"/>
+          <w:szCs w:val="28"/>
+        </w:rPr>
+        <w:t xml:space="preserve"> and things which cannot.</w:t>
       </w:r>
       <w:r>
         <w:rPr>
@@ -5792,7 +5777,17 @@
           <w:sz w:val="28"/>
           <w:szCs w:val="28"/>
         </w:rPr>
-        <w:t xml:space="preserve">, e.g. </w:t>
+        <w:t>, for example</w:t>
+      </w:r>
+      <w:r>
+        <w:rPr>
+          <w:rStyle w:val="md-line"/>
+          <w:rFonts w:asciiTheme="minorHAnsi" w:hAnsiTheme="minorHAnsi" w:cstheme="minorHAnsi"/>
+          <w:color w:val="333333"/>
+          <w:sz w:val="28"/>
+          <w:szCs w:val="28"/>
+        </w:rPr>
+        <w:t xml:space="preserve"> </w:t>
       </w:r>
       <w:r>
         <w:rPr>
@@ -5886,6 +5881,16 @@
           <w:szCs w:val="28"/>
         </w:rPr>
         <w:t xml:space="preserve"> things like validation or </w:t>
+      </w:r>
+      <w:r>
+        <w:rPr>
+          <w:rStyle w:val="md-line"/>
+          <w:rFonts w:asciiTheme="minorHAnsi" w:hAnsiTheme="minorHAnsi" w:cstheme="minorHAnsi"/>
+          <w:color w:val="333333"/>
+          <w:sz w:val="28"/>
+          <w:szCs w:val="28"/>
+        </w:rPr>
+        <w:t xml:space="preserve">account </w:t>
       </w:r>
       <w:r>
         <w:rPr>
@@ -6131,18 +6136,7 @@
           <w:sz w:val="28"/>
           <w:szCs w:val="28"/>
         </w:rPr>
-        <w:t xml:space="preserve"> complication, but it </w:t>
-      </w:r>
-      <w:proofErr w:type="gramStart"/>
-      <w:r>
-        <w:rPr>
-          <w:rStyle w:val="md-line"/>
-          <w:rFonts w:asciiTheme="minorHAnsi" w:hAnsiTheme="minorHAnsi" w:cstheme="minorHAnsi"/>
-          <w:color w:val="333333"/>
-          <w:sz w:val="28"/>
-          <w:szCs w:val="28"/>
-        </w:rPr>
-        <w:t xml:space="preserve">actually </w:t>
+        <w:t xml:space="preserve"> complication, but it actually </w:t>
       </w:r>
       <w:r>
         <w:rPr>
@@ -6155,7 +6149,6 @@
         </w:rPr>
         <w:t>simplifies</w:t>
       </w:r>
-      <w:proofErr w:type="gramEnd"/>
       <w:r>
         <w:rPr>
           <w:rStyle w:val="md-line"/>
@@ -6185,7 +6178,7 @@
           <w:sz w:val="28"/>
           <w:szCs w:val="28"/>
         </w:rPr>
-        <w:t xml:space="preserve"> EOS and it </w:t>
+        <w:t xml:space="preserve"> EOS and </w:t>
       </w:r>
       <w:r>
         <w:rPr>
@@ -6668,7 +6661,27 @@
           <w:sz w:val="28"/>
           <w:szCs w:val="28"/>
         </w:rPr>
-        <w:t>very complex system but here is a quick overview.</w:t>
+        <w:t>very complex system</w:t>
+      </w:r>
+      <w:r>
+        <w:rPr>
+          <w:rStyle w:val="md-expand"/>
+          <w:rFonts w:asciiTheme="minorHAnsi" w:hAnsiTheme="minorHAnsi" w:cstheme="minorHAnsi"/>
+          <w:color w:val="333333"/>
+          <w:sz w:val="28"/>
+          <w:szCs w:val="28"/>
+        </w:rPr>
+        <w:t>,</w:t>
+      </w:r>
+      <w:r>
+        <w:rPr>
+          <w:rStyle w:val="md-expand"/>
+          <w:rFonts w:asciiTheme="minorHAnsi" w:hAnsiTheme="minorHAnsi" w:cstheme="minorHAnsi"/>
+          <w:color w:val="333333"/>
+          <w:sz w:val="28"/>
+          <w:szCs w:val="28"/>
+        </w:rPr>
+        <w:t xml:space="preserve"> but here is a quick overview.</w:t>
       </w:r>
     </w:p>
     <w:p>
@@ -7345,17 +7358,30 @@
           <w:sz w:val="28"/>
           <w:szCs w:val="28"/>
         </w:rPr>
+        <w:t xml:space="preserve"> – we’ll talk about in a moment</w:t>
+      </w:r>
+      <w:r>
+        <w:rPr>
+          <w:rFonts w:eastAsia="Times New Roman" w:cstheme="minorHAnsi"/>
+          <w:color w:val="333333"/>
+          <w:sz w:val="28"/>
+          <w:szCs w:val="28"/>
+        </w:rPr>
         <w:t>.</w:t>
       </w:r>
-      <w:r>
-        <w:rPr>
-          <w:rFonts w:eastAsia="Times New Roman" w:cstheme="minorHAnsi"/>
-          <w:color w:val="333333"/>
-          <w:sz w:val="28"/>
-          <w:szCs w:val="28"/>
-        </w:rPr>
-        <w:t xml:space="preserve"> </w:t>
-      </w:r>
+    </w:p>
+    <w:p>
+      <w:pPr>
+        <w:pStyle w:val="ListParagraph"/>
+        <w:spacing w:before="120" w:after="120" w:line="240" w:lineRule="auto"/>
+        <w:contextualSpacing w:val="0"/>
+        <w:rPr>
+          <w:rFonts w:eastAsia="Times New Roman" w:cstheme="minorHAnsi"/>
+          <w:color w:val="333333"/>
+          <w:sz w:val="28"/>
+          <w:szCs w:val="28"/>
+        </w:rPr>
+      </w:pPr>
       <w:r>
         <w:rPr>
           <w:rFonts w:eastAsia="Times New Roman" w:cstheme="minorHAnsi"/>
@@ -7600,7 +7626,25 @@
           <w:sz w:val="28"/>
           <w:szCs w:val="28"/>
         </w:rPr>
-        <w:t xml:space="preserve"> EOS itself acts like a fully</w:t>
+        <w:t xml:space="preserve"> EOS itself acts like a </w:t>
+      </w:r>
+      <w:r>
+        <w:rPr>
+          <w:rFonts w:eastAsia="Times New Roman" w:cstheme="minorHAnsi"/>
+          <w:color w:val="333333"/>
+          <w:sz w:val="28"/>
+          <w:szCs w:val="28"/>
+        </w:rPr>
+        <w:t xml:space="preserve">giant, </w:t>
+      </w:r>
+      <w:r>
+        <w:rPr>
+          <w:rFonts w:eastAsia="Times New Roman" w:cstheme="minorHAnsi"/>
+          <w:color w:val="333333"/>
+          <w:sz w:val="28"/>
+          <w:szCs w:val="28"/>
+        </w:rPr>
+        <w:t>fully</w:t>
       </w:r>
       <w:r>
         <w:rPr>
@@ -7628,6 +7672,15 @@
           <w:sz w:val="28"/>
           <w:szCs w:val="28"/>
         </w:rPr>
+        <w:t>,</w:t>
+      </w:r>
+      <w:r>
+        <w:rPr>
+          <w:rFonts w:eastAsia="Times New Roman" w:cstheme="minorHAnsi"/>
+          <w:color w:val="333333"/>
+          <w:sz w:val="28"/>
+          <w:szCs w:val="28"/>
+        </w:rPr>
         <w:t xml:space="preserve"> </w:t>
       </w:r>
       <w:r>
@@ -7712,7 +7765,25 @@
           <w:sz w:val="28"/>
           <w:szCs w:val="28"/>
         </w:rPr>
-        <w:t xml:space="preserve"> other decentralized apps.</w:t>
+        <w:t xml:space="preserve"> </w:t>
+      </w:r>
+      <w:r>
+        <w:rPr>
+          <w:rFonts w:eastAsia="Times New Roman" w:cstheme="minorHAnsi"/>
+          <w:color w:val="333333"/>
+          <w:sz w:val="28"/>
+          <w:szCs w:val="28"/>
+        </w:rPr>
+        <w:t xml:space="preserve">&amp; running </w:t>
+      </w:r>
+      <w:r>
+        <w:rPr>
+          <w:rFonts w:eastAsia="Times New Roman" w:cstheme="minorHAnsi"/>
+          <w:color w:val="333333"/>
+          <w:sz w:val="28"/>
+          <w:szCs w:val="28"/>
+        </w:rPr>
+        <w:t>other decentralized apps.</w:t>
       </w:r>
       <w:r>
         <w:rPr>
@@ -8588,44 +8659,7 @@
           <w:sz w:val="28"/>
           <w:szCs w:val="28"/>
         </w:rPr>
-        <w:t>,</w:t>
-      </w:r>
-      <w:r>
-        <w:rPr>
-          <w:rFonts w:eastAsia="Times New Roman" w:cstheme="minorHAnsi"/>
-          <w:color w:val="333333"/>
-          <w:sz w:val="28"/>
-          <w:szCs w:val="28"/>
-        </w:rPr>
-        <w:t xml:space="preserve"> as</w:t>
-      </w:r>
-      <w:r>
-        <w:rPr>
-          <w:rFonts w:eastAsia="Times New Roman" w:cstheme="minorHAnsi"/>
-          <w:color w:val="333333"/>
-          <w:sz w:val="28"/>
-          <w:szCs w:val="28"/>
-        </w:rPr>
-        <w:t xml:space="preserve"> in EOS</w:t>
-      </w:r>
-      <w:r>
-        <w:rPr>
-          <w:rFonts w:eastAsia="Times New Roman" w:cstheme="minorHAnsi"/>
-          <w:color w:val="333333"/>
-          <w:sz w:val="28"/>
-          <w:szCs w:val="28"/>
-        </w:rPr>
-        <w:t xml:space="preserve"> there is </w:t>
-      </w:r>
-      <w:r>
-        <w:rPr>
-          <w:rFonts w:eastAsia="Times New Roman" w:cstheme="minorHAnsi"/>
-          <w:color w:val="333333"/>
-          <w:sz w:val="28"/>
-          <w:szCs w:val="28"/>
-          <w:highlight w:val="yellow"/>
-        </w:rPr>
-        <w:t>no such thing</w:t>
+        <w:t>:</w:t>
       </w:r>
       <w:r>
         <w:rPr>
@@ -8643,71 +8677,55 @@
           <w:sz w:val="28"/>
           <w:szCs w:val="28"/>
         </w:rPr>
-        <w:t xml:space="preserve">as </w:t>
-      </w:r>
-      <w:r>
-        <w:rPr>
-          <w:rFonts w:eastAsia="Times New Roman" w:cstheme="minorHAnsi"/>
-          <w:color w:val="333333"/>
-          <w:sz w:val="28"/>
-          <w:szCs w:val="28"/>
-        </w:rPr>
-        <w:t>transaction fee or g</w:t>
-      </w:r>
-      <w:r>
-        <w:rPr>
-          <w:rFonts w:eastAsia="Times New Roman" w:cstheme="minorHAnsi"/>
-          <w:color w:val="333333"/>
-          <w:sz w:val="28"/>
-          <w:szCs w:val="28"/>
-        </w:rPr>
-        <w:t>as</w:t>
-      </w:r>
-      <w:r>
-        <w:rPr>
-          <w:rFonts w:eastAsia="Times New Roman" w:cstheme="minorHAnsi"/>
-          <w:color w:val="333333"/>
-          <w:sz w:val="28"/>
-          <w:szCs w:val="28"/>
-        </w:rPr>
-        <w:t xml:space="preserve"> payment</w:t>
-      </w:r>
-      <w:r>
-        <w:rPr>
-          <w:rFonts w:eastAsia="Times New Roman" w:cstheme="minorHAnsi"/>
-          <w:color w:val="333333"/>
-          <w:sz w:val="28"/>
-          <w:szCs w:val="28"/>
-        </w:rPr>
-        <w:t xml:space="preserve"> </w:t>
-      </w:r>
-      <w:r>
-        <w:rPr>
-          <w:rFonts w:eastAsia="Times New Roman" w:cstheme="minorHAnsi"/>
-          <w:color w:val="333333"/>
-          <w:sz w:val="28"/>
-          <w:szCs w:val="28"/>
-          <w:highlight w:val="yellow"/>
-        </w:rPr>
-        <w:t>for running</w:t>
-      </w:r>
-      <w:r>
-        <w:rPr>
-          <w:rFonts w:eastAsia="Times New Roman" w:cstheme="minorHAnsi"/>
-          <w:color w:val="333333"/>
-          <w:sz w:val="28"/>
-          <w:szCs w:val="28"/>
-        </w:rPr>
-        <w:t xml:space="preserve"> </w:t>
-      </w:r>
-      <w:r>
-        <w:rPr>
-          <w:rFonts w:eastAsia="Times New Roman" w:cstheme="minorHAnsi"/>
-          <w:color w:val="333333"/>
-          <w:sz w:val="28"/>
-          <w:szCs w:val="28"/>
-        </w:rPr>
-        <w:t>a smart-contract</w:t>
+        <w:t xml:space="preserve">if you're an EOS </w:t>
+      </w:r>
+      <w:r>
+        <w:rPr>
+          <w:rFonts w:eastAsia="Times New Roman" w:cstheme="minorHAnsi"/>
+          <w:color w:val="333333"/>
+          <w:sz w:val="28"/>
+          <w:szCs w:val="28"/>
+          <w:highlight w:val="yellow"/>
+        </w:rPr>
+        <w:t>token holder</w:t>
+      </w:r>
+      <w:r>
+        <w:rPr>
+          <w:rFonts w:eastAsia="Times New Roman" w:cstheme="minorHAnsi"/>
+          <w:color w:val="333333"/>
+          <w:sz w:val="28"/>
+          <w:szCs w:val="28"/>
+        </w:rPr>
+        <w:t xml:space="preserve">, you can </w:t>
+      </w:r>
+      <w:r>
+        <w:rPr>
+          <w:rFonts w:eastAsia="Times New Roman" w:cstheme="minorHAnsi"/>
+          <w:color w:val="333333"/>
+          <w:sz w:val="28"/>
+          <w:szCs w:val="28"/>
+          <w:highlight w:val="yellow"/>
+        </w:rPr>
+        <w:t>use</w:t>
+      </w:r>
+      <w:r>
+        <w:rPr>
+          <w:rFonts w:eastAsia="Times New Roman" w:cstheme="minorHAnsi"/>
+          <w:color w:val="333333"/>
+          <w:sz w:val="28"/>
+          <w:szCs w:val="28"/>
+        </w:rPr>
+        <w:t xml:space="preserve"> the system </w:t>
+      </w:r>
+      <w:r>
+        <w:rPr>
+          <w:rFonts w:eastAsia="Times New Roman" w:cstheme="minorHAnsi"/>
+          <w:color w:val="333333"/>
+          <w:sz w:val="28"/>
+          <w:szCs w:val="28"/>
+          <w:highlight w:val="yellow"/>
+        </w:rPr>
+        <w:t>for free</w:t>
       </w:r>
       <w:r>
         <w:rPr>
@@ -8741,92 +8759,6 @@
           <w:color w:val="333333"/>
           <w:sz w:val="28"/>
           <w:szCs w:val="28"/>
-          <w:highlight w:val="yellow"/>
-        </w:rPr>
-        <w:t>As a result</w:t>
-      </w:r>
-      <w:r>
-        <w:rPr>
-          <w:rFonts w:eastAsia="Times New Roman" w:cstheme="minorHAnsi"/>
-          <w:color w:val="333333"/>
-          <w:sz w:val="28"/>
-          <w:szCs w:val="28"/>
-        </w:rPr>
-        <w:t xml:space="preserve">, if you're an EOS </w:t>
-      </w:r>
-      <w:r>
-        <w:rPr>
-          <w:rFonts w:eastAsia="Times New Roman" w:cstheme="minorHAnsi"/>
-          <w:color w:val="333333"/>
-          <w:sz w:val="28"/>
-          <w:szCs w:val="28"/>
-          <w:highlight w:val="yellow"/>
-        </w:rPr>
-        <w:t xml:space="preserve">token </w:t>
-      </w:r>
-      <w:r>
-        <w:rPr>
-          <w:rFonts w:eastAsia="Times New Roman" w:cstheme="minorHAnsi"/>
-          <w:color w:val="333333"/>
-          <w:sz w:val="28"/>
-          <w:szCs w:val="28"/>
-          <w:highlight w:val="yellow"/>
-        </w:rPr>
-        <w:t>holder</w:t>
-      </w:r>
-      <w:r>
-        <w:rPr>
-          <w:rFonts w:eastAsia="Times New Roman" w:cstheme="minorHAnsi"/>
-          <w:color w:val="333333"/>
-          <w:sz w:val="28"/>
-          <w:szCs w:val="28"/>
-        </w:rPr>
-        <w:t xml:space="preserve">, you can </w:t>
-      </w:r>
-      <w:r>
-        <w:rPr>
-          <w:rFonts w:eastAsia="Times New Roman" w:cstheme="minorHAnsi"/>
-          <w:color w:val="333333"/>
-          <w:sz w:val="28"/>
-          <w:szCs w:val="28"/>
-          <w:highlight w:val="yellow"/>
-        </w:rPr>
-        <w:t>use</w:t>
-      </w:r>
-      <w:r>
-        <w:rPr>
-          <w:rFonts w:eastAsia="Times New Roman" w:cstheme="minorHAnsi"/>
-          <w:color w:val="333333"/>
-          <w:sz w:val="28"/>
-          <w:szCs w:val="28"/>
-        </w:rPr>
-        <w:t xml:space="preserve"> the system </w:t>
-      </w:r>
-      <w:r>
-        <w:rPr>
-          <w:rFonts w:eastAsia="Times New Roman" w:cstheme="minorHAnsi"/>
-          <w:color w:val="333333"/>
-          <w:sz w:val="28"/>
-          <w:szCs w:val="28"/>
-          <w:highlight w:val="yellow"/>
-        </w:rPr>
-        <w:t>for free</w:t>
-      </w:r>
-      <w:r>
-        <w:rPr>
-          <w:rFonts w:eastAsia="Times New Roman" w:cstheme="minorHAnsi"/>
-          <w:color w:val="333333"/>
-          <w:sz w:val="28"/>
-          <w:szCs w:val="28"/>
-        </w:rPr>
-        <w:t xml:space="preserve">. </w:t>
-      </w:r>
-      <w:r>
-        <w:rPr>
-          <w:rFonts w:eastAsia="Times New Roman" w:cstheme="minorHAnsi"/>
-          <w:color w:val="333333"/>
-          <w:sz w:val="28"/>
-          <w:szCs w:val="28"/>
         </w:rPr>
         <w:t xml:space="preserve">The </w:t>
       </w:r>
@@ -8884,7 +8816,25 @@
           <w:sz w:val="28"/>
           <w:szCs w:val="28"/>
         </w:rPr>
-        <w:t>all its resources</w:t>
+        <w:t xml:space="preserve">all its </w:t>
+      </w:r>
+      <w:r>
+        <w:rPr>
+          <w:rFonts w:eastAsia="Times New Roman" w:cstheme="minorHAnsi"/>
+          <w:color w:val="333333"/>
+          <w:sz w:val="28"/>
+          <w:szCs w:val="28"/>
+        </w:rPr>
+        <w:t xml:space="preserve">bandwidth and all its </w:t>
+      </w:r>
+      <w:r>
+        <w:rPr>
+          <w:rFonts w:eastAsia="Times New Roman" w:cstheme="minorHAnsi"/>
+          <w:color w:val="333333"/>
+          <w:sz w:val="28"/>
+          <w:szCs w:val="28"/>
+        </w:rPr>
+        <w:t>resources</w:t>
       </w:r>
       <w:r>
         <w:rPr>
@@ -9308,27 +9258,7 @@
           <w:sz w:val="28"/>
           <w:szCs w:val="28"/>
         </w:rPr>
-        <w:t xml:space="preserve">? </w:t>
-      </w:r>
-      <w:proofErr w:type="gramStart"/>
-      <w:r>
-        <w:rPr>
-          <w:rFonts w:eastAsia="Times New Roman" w:cstheme="minorHAnsi"/>
-          <w:color w:val="333333"/>
-          <w:sz w:val="28"/>
-          <w:szCs w:val="28"/>
-        </w:rPr>
-        <w:t>Actually, it</w:t>
-      </w:r>
-      <w:proofErr w:type="gramEnd"/>
-      <w:r>
-        <w:rPr>
-          <w:rFonts w:eastAsia="Times New Roman" w:cstheme="minorHAnsi"/>
-          <w:color w:val="333333"/>
-          <w:sz w:val="28"/>
-          <w:szCs w:val="28"/>
-        </w:rPr>
-        <w:t xml:space="preserve"> does. </w:t>
+        <w:t xml:space="preserve">? Actually, it does. </w:t>
       </w:r>
       <w:r>
         <w:rPr>
@@ -9367,6 +9297,15 @@
           <w:szCs w:val="28"/>
         </w:rPr>
         <w:t xml:space="preserve"> in the code become part of the blockchain consensus.</w:t>
+      </w:r>
+      <w:r>
+        <w:rPr>
+          <w:rFonts w:eastAsia="Times New Roman" w:cstheme="minorHAnsi"/>
+          <w:color w:val="333333"/>
+          <w:sz w:val="28"/>
+          <w:szCs w:val="28"/>
+        </w:rPr>
+        <w:t xml:space="preserve"> This might matter if there are any disputes.</w:t>
       </w:r>
     </w:p>
     <w:p>
@@ -9540,7 +9479,27 @@
           <w:szCs w:val="28"/>
           <w:highlight w:val="yellow"/>
         </w:rPr>
-        <w:t xml:space="preserve">if you retain </w:t>
+        <w:t xml:space="preserve">if you </w:t>
+      </w:r>
+      <w:r>
+        <w:rPr>
+          <w:rFonts w:eastAsia="Times New Roman" w:cstheme="minorHAnsi"/>
+          <w:color w:val="333333"/>
+          <w:sz w:val="28"/>
+          <w:szCs w:val="28"/>
+          <w:highlight w:val="yellow"/>
+        </w:rPr>
+        <w:t xml:space="preserve">choose to </w:t>
+      </w:r>
+      <w:r>
+        <w:rPr>
+          <w:rFonts w:eastAsia="Times New Roman" w:cstheme="minorHAnsi"/>
+          <w:color w:val="333333"/>
+          <w:sz w:val="28"/>
+          <w:szCs w:val="28"/>
+          <w:highlight w:val="yellow"/>
+        </w:rPr>
+        <w:t xml:space="preserve">retain </w:t>
       </w:r>
       <w:r>
         <w:rPr>
@@ -9644,7 +9603,16 @@
           <w:sz w:val="28"/>
           <w:szCs w:val="28"/>
         </w:rPr>
-        <w:t>app.</w:t>
+        <w:t>code</w:t>
+      </w:r>
+      <w:r>
+        <w:rPr>
+          <w:rFonts w:eastAsia="Times New Roman" w:cstheme="minorHAnsi"/>
+          <w:color w:val="333333"/>
+          <w:sz w:val="28"/>
+          <w:szCs w:val="28"/>
+        </w:rPr>
+        <w:t>.</w:t>
       </w:r>
       <w:r>
         <w:rPr>
@@ -9726,7 +9694,34 @@
           <w:sz w:val="28"/>
           <w:szCs w:val="28"/>
         </w:rPr>
-        <w:t xml:space="preserve">p and </w:t>
+        <w:t>p</w:t>
+      </w:r>
+      <w:r>
+        <w:rPr>
+          <w:rFonts w:eastAsia="Times New Roman" w:cstheme="minorHAnsi"/>
+          <w:color w:val="333333"/>
+          <w:sz w:val="28"/>
+          <w:szCs w:val="28"/>
+        </w:rPr>
+        <w:t>,</w:t>
+      </w:r>
+      <w:r>
+        <w:rPr>
+          <w:rFonts w:eastAsia="Times New Roman" w:cstheme="minorHAnsi"/>
+          <w:color w:val="333333"/>
+          <w:sz w:val="28"/>
+          <w:szCs w:val="28"/>
+        </w:rPr>
+        <w:t xml:space="preserve"> and </w:t>
+      </w:r>
+      <w:r>
+        <w:rPr>
+          <w:rFonts w:eastAsia="Times New Roman" w:cstheme="minorHAnsi"/>
+          <w:color w:val="333333"/>
+          <w:sz w:val="28"/>
+          <w:szCs w:val="28"/>
+        </w:rPr>
+        <w:t xml:space="preserve">also </w:t>
       </w:r>
       <w:r>
         <w:rPr>
@@ -9745,7 +9740,7 @@
           <w:sz w:val="28"/>
           <w:szCs w:val="28"/>
         </w:rPr>
-        <w:t xml:space="preserve"> in it. </w:t>
+        <w:t xml:space="preserve"> in it.</w:t>
       </w:r>
     </w:p>
     <w:p>
@@ -9899,6 +9894,15 @@
           <w:sz w:val="28"/>
           <w:szCs w:val="28"/>
         </w:rPr>
+        <w:t xml:space="preserve">easily </w:t>
+      </w:r>
+      <w:r>
+        <w:rPr>
+          <w:rFonts w:eastAsia="Times New Roman" w:cstheme="minorHAnsi"/>
+          <w:color w:val="333333"/>
+          <w:sz w:val="28"/>
+          <w:szCs w:val="28"/>
+        </w:rPr>
         <w:t>switch between them</w:t>
       </w:r>
       <w:r>
@@ -10167,6 +10171,16 @@
           <w:color w:val="333333"/>
           <w:sz w:val="28"/>
           <w:szCs w:val="28"/>
+        </w:rPr>
+        <w:t xml:space="preserve">which is </w:t>
+      </w:r>
+      <w:r>
+        <w:rPr>
+          <w:rStyle w:val="md-line"/>
+          <w:rFonts w:asciiTheme="minorHAnsi" w:hAnsiTheme="minorHAnsi" w:cstheme="minorHAnsi"/>
+          <w:color w:val="333333"/>
+          <w:sz w:val="28"/>
+          <w:szCs w:val="28"/>
           <w:highlight w:val="yellow"/>
         </w:rPr>
         <w:t>the exact opposite</w:t>
@@ -10212,6 +10226,7 @@
         </w:numPr>
         <w:spacing w:before="192" w:beforeAutospacing="0" w:after="192" w:afterAutospacing="0"/>
         <w:rPr>
+          <w:rStyle w:val="md-line"/>
           <w:rFonts w:asciiTheme="minorHAnsi" w:hAnsiTheme="minorHAnsi" w:cstheme="minorHAnsi"/>
           <w:color w:val="333333"/>
           <w:sz w:val="28"/>
@@ -10352,123 +10367,126 @@
           <w:szCs w:val="28"/>
         </w:rPr>
         <w:t xml:space="preserve"> blockchains.</w:t>
-      </w:r>
-      <w:r>
-        <w:rPr>
-          <w:rStyle w:val="md-line"/>
-          <w:rFonts w:asciiTheme="minorHAnsi" w:hAnsiTheme="minorHAnsi" w:cstheme="minorHAnsi"/>
-          <w:color w:val="333333"/>
-          <w:sz w:val="28"/>
-          <w:szCs w:val="28"/>
-        </w:rPr>
-        <w:t xml:space="preserve"> </w:t>
-      </w:r>
-      <w:r>
-        <w:rPr>
-          <w:rStyle w:val="md-line"/>
-          <w:rFonts w:asciiTheme="minorHAnsi" w:hAnsiTheme="minorHAnsi" w:cstheme="minorHAnsi"/>
-          <w:color w:val="333333"/>
-          <w:sz w:val="28"/>
-          <w:szCs w:val="28"/>
-        </w:rPr>
-        <w:t xml:space="preserve">So, if we had </w:t>
-      </w:r>
-      <w:r>
-        <w:rPr>
-          <w:rStyle w:val="md-line"/>
-          <w:rFonts w:asciiTheme="minorHAnsi" w:hAnsiTheme="minorHAnsi" w:cstheme="minorHAnsi"/>
-          <w:color w:val="333333"/>
-          <w:sz w:val="28"/>
-          <w:szCs w:val="28"/>
-          <w:highlight w:val="yellow"/>
-        </w:rPr>
-        <w:t>multiple</w:t>
-      </w:r>
-      <w:r>
-        <w:rPr>
-          <w:rStyle w:val="md-line"/>
-          <w:rFonts w:asciiTheme="minorHAnsi" w:hAnsiTheme="minorHAnsi" w:cstheme="minorHAnsi"/>
-          <w:color w:val="333333"/>
-          <w:sz w:val="28"/>
-          <w:szCs w:val="28"/>
-        </w:rPr>
-        <w:t xml:space="preserve"> EOS blockchains, </w:t>
-      </w:r>
-      <w:r>
-        <w:rPr>
-          <w:rStyle w:val="md-line"/>
-          <w:rFonts w:asciiTheme="minorHAnsi" w:hAnsiTheme="minorHAnsi" w:cstheme="minorHAnsi"/>
-          <w:color w:val="333333"/>
-          <w:sz w:val="28"/>
-          <w:szCs w:val="28"/>
-          <w:highlight w:val="yellow"/>
-        </w:rPr>
-        <w:t>both</w:t>
-      </w:r>
-      <w:r>
-        <w:rPr>
-          <w:rStyle w:val="md-line"/>
-          <w:rFonts w:asciiTheme="minorHAnsi" w:hAnsiTheme="minorHAnsi" w:cstheme="minorHAnsi"/>
-          <w:color w:val="333333"/>
-          <w:sz w:val="28"/>
-          <w:szCs w:val="28"/>
-        </w:rPr>
-        <w:t xml:space="preserve"> public and private, </w:t>
-      </w:r>
-      <w:r>
-        <w:rPr>
-          <w:rStyle w:val="md-line"/>
-          <w:rFonts w:asciiTheme="minorHAnsi" w:hAnsiTheme="minorHAnsi" w:cstheme="minorHAnsi"/>
-          <w:color w:val="333333"/>
-          <w:sz w:val="28"/>
-          <w:szCs w:val="28"/>
-          <w:highlight w:val="yellow"/>
-        </w:rPr>
-        <w:t>everything</w:t>
-      </w:r>
-      <w:r>
-        <w:rPr>
-          <w:rStyle w:val="md-line"/>
-          <w:rFonts w:asciiTheme="minorHAnsi" w:hAnsiTheme="minorHAnsi" w:cstheme="minorHAnsi"/>
-          <w:color w:val="333333"/>
-          <w:sz w:val="28"/>
-          <w:szCs w:val="28"/>
-        </w:rPr>
-        <w:t xml:space="preserve"> could be fully </w:t>
-      </w:r>
-      <w:r>
-        <w:rPr>
-          <w:rStyle w:val="md-line"/>
-          <w:rFonts w:asciiTheme="minorHAnsi" w:hAnsiTheme="minorHAnsi" w:cstheme="minorHAnsi"/>
-          <w:color w:val="333333"/>
-          <w:sz w:val="28"/>
-          <w:szCs w:val="28"/>
-          <w:highlight w:val="yellow"/>
-        </w:rPr>
-        <w:t>interconnected</w:t>
       </w:r>
     </w:p>
     <w:p>
       <w:pPr>
-        <w:rPr>
-          <w:rFonts w:eastAsia="Times New Roman" w:cstheme="minorHAnsi"/>
-          <w:color w:val="333333"/>
-          <w:sz w:val="28"/>
-          <w:szCs w:val="28"/>
-        </w:rPr>
-      </w:pPr>
-      <w:r>
-        <w:rPr>
-          <w:rFonts w:eastAsia="Times New Roman" w:cstheme="minorHAnsi"/>
-          <w:color w:val="333333"/>
-          <w:sz w:val="28"/>
-          <w:szCs w:val="28"/>
-        </w:rPr>
-        <w:br w:type="page"/>
+        <w:pStyle w:val="NormalWeb"/>
+        <w:spacing w:before="192" w:beforeAutospacing="0" w:after="192" w:afterAutospacing="0"/>
+        <w:ind w:left="720"/>
+        <w:rPr>
+          <w:rFonts w:asciiTheme="minorHAnsi" w:hAnsiTheme="minorHAnsi" w:cstheme="minorHAnsi"/>
+          <w:color w:val="333333"/>
+          <w:sz w:val="28"/>
+          <w:szCs w:val="28"/>
+        </w:rPr>
+      </w:pPr>
+      <w:r>
+        <w:rPr>
+          <w:rStyle w:val="md-line"/>
+          <w:rFonts w:asciiTheme="minorHAnsi" w:hAnsiTheme="minorHAnsi" w:cstheme="minorHAnsi"/>
+          <w:color w:val="333333"/>
+          <w:sz w:val="28"/>
+          <w:szCs w:val="28"/>
+        </w:rPr>
+        <w:t xml:space="preserve">So, if we had </w:t>
+      </w:r>
+      <w:r>
+        <w:rPr>
+          <w:rStyle w:val="md-line"/>
+          <w:rFonts w:asciiTheme="minorHAnsi" w:hAnsiTheme="minorHAnsi" w:cstheme="minorHAnsi"/>
+          <w:color w:val="333333"/>
+          <w:sz w:val="28"/>
+          <w:szCs w:val="28"/>
+          <w:highlight w:val="yellow"/>
+        </w:rPr>
+        <w:t>multiple</w:t>
+      </w:r>
+      <w:r>
+        <w:rPr>
+          <w:rStyle w:val="md-line"/>
+          <w:rFonts w:asciiTheme="minorHAnsi" w:hAnsiTheme="minorHAnsi" w:cstheme="minorHAnsi"/>
+          <w:color w:val="333333"/>
+          <w:sz w:val="28"/>
+          <w:szCs w:val="28"/>
+        </w:rPr>
+        <w:t xml:space="preserve"> EOS blockchains, </w:t>
+      </w:r>
+      <w:r>
+        <w:rPr>
+          <w:rStyle w:val="md-line"/>
+          <w:rFonts w:asciiTheme="minorHAnsi" w:hAnsiTheme="minorHAnsi" w:cstheme="minorHAnsi"/>
+          <w:color w:val="333333"/>
+          <w:sz w:val="28"/>
+          <w:szCs w:val="28"/>
+          <w:highlight w:val="yellow"/>
+        </w:rPr>
+        <w:t>both</w:t>
+      </w:r>
+      <w:r>
+        <w:rPr>
+          <w:rStyle w:val="md-line"/>
+          <w:rFonts w:asciiTheme="minorHAnsi" w:hAnsiTheme="minorHAnsi" w:cstheme="minorHAnsi"/>
+          <w:color w:val="333333"/>
+          <w:sz w:val="28"/>
+          <w:szCs w:val="28"/>
+        </w:rPr>
+        <w:t xml:space="preserve"> public and private, </w:t>
+      </w:r>
+      <w:r>
+        <w:rPr>
+          <w:rStyle w:val="md-line"/>
+          <w:rFonts w:asciiTheme="minorHAnsi" w:hAnsiTheme="minorHAnsi" w:cstheme="minorHAnsi"/>
+          <w:color w:val="333333"/>
+          <w:sz w:val="28"/>
+          <w:szCs w:val="28"/>
+          <w:highlight w:val="yellow"/>
+        </w:rPr>
+        <w:t>everything</w:t>
+      </w:r>
+      <w:r>
+        <w:rPr>
+          <w:rStyle w:val="md-line"/>
+          <w:rFonts w:asciiTheme="minorHAnsi" w:hAnsiTheme="minorHAnsi" w:cstheme="minorHAnsi"/>
+          <w:color w:val="333333"/>
+          <w:sz w:val="28"/>
+          <w:szCs w:val="28"/>
+        </w:rPr>
+        <w:t xml:space="preserve"> could be fully </w:t>
+      </w:r>
+      <w:r>
+        <w:rPr>
+          <w:rStyle w:val="md-line"/>
+          <w:rFonts w:asciiTheme="minorHAnsi" w:hAnsiTheme="minorHAnsi" w:cstheme="minorHAnsi"/>
+          <w:color w:val="333333"/>
+          <w:sz w:val="28"/>
+          <w:szCs w:val="28"/>
+          <w:highlight w:val="yellow"/>
+        </w:rPr>
+        <w:t>interconnected</w:t>
       </w:r>
     </w:p>
     <w:p>
       <w:pPr>
+        <w:rPr>
+          <w:rFonts w:eastAsia="Times New Roman" w:cstheme="minorHAnsi"/>
+          <w:color w:val="333333"/>
+          <w:sz w:val="28"/>
+          <w:szCs w:val="28"/>
+        </w:rPr>
+      </w:pPr>
+      <w:r>
+        <w:rPr>
+          <w:rFonts w:eastAsia="Times New Roman" w:cstheme="minorHAnsi"/>
+          <w:color w:val="333333"/>
+          <w:sz w:val="28"/>
+          <w:szCs w:val="28"/>
+        </w:rPr>
+        <w:br w:type="page"/>
+      </w:r>
+    </w:p>
+    <w:p>
+      <w:pPr>
         <w:spacing w:before="192" w:after="192" w:line="240" w:lineRule="auto"/>
         <w:rPr>
           <w:rFonts w:eastAsia="Times New Roman" w:cstheme="minorHAnsi"/>
@@ -10564,7 +10582,28 @@
           <w:szCs w:val="28"/>
         </w:rPr>
         <w:lastRenderedPageBreak/>
-        <w:t xml:space="preserve">And now I'll tell you a little bit about EOS origin. </w:t>
+        <w:t xml:space="preserve">And now I'll tell you a little bit about </w:t>
+      </w:r>
+      <w:r>
+        <w:rPr>
+          <w:rStyle w:val="md-expand"/>
+          <w:rFonts w:asciiTheme="minorHAnsi" w:hAnsiTheme="minorHAnsi" w:cstheme="minorHAnsi"/>
+          <w:color w:val="333333"/>
+          <w:sz w:val="28"/>
+          <w:szCs w:val="28"/>
+          <w:highlight w:val="yellow"/>
+        </w:rPr>
+        <w:t>EOS origin</w:t>
+      </w:r>
+      <w:r>
+        <w:rPr>
+          <w:rStyle w:val="md-expand"/>
+          <w:rFonts w:asciiTheme="minorHAnsi" w:hAnsiTheme="minorHAnsi" w:cstheme="minorHAnsi"/>
+          <w:color w:val="333333"/>
+          <w:sz w:val="28"/>
+          <w:szCs w:val="28"/>
+        </w:rPr>
+        <w:t xml:space="preserve">. </w:t>
       </w:r>
     </w:p>
     <w:p>
@@ -10640,8 +10679,82 @@
           <w:color w:val="333333"/>
           <w:sz w:val="28"/>
           <w:szCs w:val="28"/>
-        </w:rPr>
-        <w:t>Either you start by creating the damn thing and then try to use it to run concrete apps on top of it. We might call it a top-down approach.</w:t>
+          <w:highlight w:val="yellow"/>
+        </w:rPr>
+        <w:t>Either</w:t>
+      </w:r>
+      <w:r>
+        <w:rPr>
+          <w:rStyle w:val="md-line"/>
+          <w:rFonts w:asciiTheme="minorHAnsi" w:hAnsiTheme="minorHAnsi" w:cstheme="minorHAnsi"/>
+          <w:color w:val="333333"/>
+          <w:sz w:val="28"/>
+          <w:szCs w:val="28"/>
+        </w:rPr>
+        <w:t xml:space="preserve"> you start by </w:t>
+      </w:r>
+      <w:r>
+        <w:rPr>
+          <w:rStyle w:val="md-line"/>
+          <w:rFonts w:asciiTheme="minorHAnsi" w:hAnsiTheme="minorHAnsi" w:cstheme="minorHAnsi"/>
+          <w:color w:val="333333"/>
+          <w:sz w:val="28"/>
+          <w:szCs w:val="28"/>
+          <w:highlight w:val="yellow"/>
+        </w:rPr>
+        <w:t>creating the damn thing</w:t>
+      </w:r>
+      <w:r>
+        <w:rPr>
+          <w:rStyle w:val="md-line"/>
+          <w:rFonts w:asciiTheme="minorHAnsi" w:hAnsiTheme="minorHAnsi" w:cstheme="minorHAnsi"/>
+          <w:color w:val="333333"/>
+          <w:sz w:val="28"/>
+          <w:szCs w:val="28"/>
+        </w:rPr>
+        <w:t xml:space="preserve"> and then </w:t>
+      </w:r>
+      <w:r>
+        <w:rPr>
+          <w:rStyle w:val="md-line"/>
+          <w:rFonts w:asciiTheme="minorHAnsi" w:hAnsiTheme="minorHAnsi" w:cstheme="minorHAnsi"/>
+          <w:color w:val="333333"/>
+          <w:sz w:val="28"/>
+          <w:szCs w:val="28"/>
+          <w:highlight w:val="yellow"/>
+        </w:rPr>
+        <w:t>try to use it to run concrete apps</w:t>
+      </w:r>
+      <w:r>
+        <w:rPr>
+          <w:rStyle w:val="md-line"/>
+          <w:rFonts w:asciiTheme="minorHAnsi" w:hAnsiTheme="minorHAnsi" w:cstheme="minorHAnsi"/>
+          <w:color w:val="333333"/>
+          <w:sz w:val="28"/>
+          <w:szCs w:val="28"/>
+        </w:rPr>
+        <w:t xml:space="preserve"> on top of it. We might call it a </w:t>
+      </w:r>
+      <w:r>
+        <w:rPr>
+          <w:rStyle w:val="md-line"/>
+          <w:rFonts w:asciiTheme="minorHAnsi" w:hAnsiTheme="minorHAnsi" w:cstheme="minorHAnsi"/>
+          <w:color w:val="333333"/>
+          <w:sz w:val="28"/>
+          <w:szCs w:val="28"/>
+          <w:highlight w:val="yellow"/>
+        </w:rPr>
+        <w:t>top-down approach</w:t>
+      </w:r>
+      <w:r>
+        <w:rPr>
+          <w:rStyle w:val="md-line"/>
+          <w:rFonts w:asciiTheme="minorHAnsi" w:hAnsiTheme="minorHAnsi" w:cstheme="minorHAnsi"/>
+          <w:color w:val="333333"/>
+          <w:sz w:val="28"/>
+          <w:szCs w:val="28"/>
+        </w:rPr>
+        <w:t>.</w:t>
       </w:r>
     </w:p>
     <w:p>
@@ -10667,27 +10780,101 @@
           <w:sz w:val="28"/>
           <w:szCs w:val="28"/>
         </w:rPr>
-        <w:t>Or you start with building a couple of concrete, non-trivial apps, mak</w:t>
-      </w:r>
-      <w:r>
-        <w:rPr>
-          <w:rStyle w:val="md-line"/>
-          <w:rFonts w:asciiTheme="minorHAnsi" w:hAnsiTheme="minorHAnsi" w:cstheme="minorHAnsi"/>
-          <w:color w:val="333333"/>
-          <w:sz w:val="28"/>
-          <w:szCs w:val="28"/>
-        </w:rPr>
-        <w:t xml:space="preserve">e some mistakes when doing it, </w:t>
-      </w:r>
-      <w:r>
-        <w:rPr>
-          <w:rStyle w:val="md-line"/>
-          <w:rFonts w:asciiTheme="minorHAnsi" w:hAnsiTheme="minorHAnsi" w:cstheme="minorHAnsi"/>
-          <w:color w:val="333333"/>
-          <w:sz w:val="28"/>
-          <w:szCs w:val="28"/>
-        </w:rPr>
-        <w:t xml:space="preserve">learn </w:t>
+        <w:t xml:space="preserve">Or you </w:t>
+      </w:r>
+      <w:r>
+        <w:rPr>
+          <w:rStyle w:val="md-line"/>
+          <w:rFonts w:asciiTheme="minorHAnsi" w:hAnsiTheme="minorHAnsi" w:cstheme="minorHAnsi"/>
+          <w:color w:val="333333"/>
+          <w:sz w:val="28"/>
+          <w:szCs w:val="28"/>
+          <w:highlight w:val="yellow"/>
+        </w:rPr>
+        <w:t>start</w:t>
+      </w:r>
+      <w:r>
+        <w:rPr>
+          <w:rStyle w:val="md-line"/>
+          <w:rFonts w:asciiTheme="minorHAnsi" w:hAnsiTheme="minorHAnsi" w:cstheme="minorHAnsi"/>
+          <w:color w:val="333333"/>
+          <w:sz w:val="28"/>
+          <w:szCs w:val="28"/>
+        </w:rPr>
+        <w:t xml:space="preserve"> with building a couple of concrete, </w:t>
+      </w:r>
+      <w:r>
+        <w:rPr>
+          <w:rStyle w:val="md-line"/>
+          <w:rFonts w:asciiTheme="minorHAnsi" w:hAnsiTheme="minorHAnsi" w:cstheme="minorHAnsi"/>
+          <w:color w:val="333333"/>
+          <w:sz w:val="28"/>
+          <w:szCs w:val="28"/>
+          <w:highlight w:val="yellow"/>
+        </w:rPr>
+        <w:t>non-trivial</w:t>
+      </w:r>
+      <w:r>
+        <w:rPr>
+          <w:rStyle w:val="md-line"/>
+          <w:rFonts w:asciiTheme="minorHAnsi" w:hAnsiTheme="minorHAnsi" w:cstheme="minorHAnsi"/>
+          <w:color w:val="333333"/>
+          <w:sz w:val="28"/>
+          <w:szCs w:val="28"/>
+        </w:rPr>
+        <w:t xml:space="preserve"> apps, mak</w:t>
+      </w:r>
+      <w:r>
+        <w:rPr>
+          <w:rStyle w:val="md-line"/>
+          <w:rFonts w:asciiTheme="minorHAnsi" w:hAnsiTheme="minorHAnsi" w:cstheme="minorHAnsi"/>
+          <w:color w:val="333333"/>
+          <w:sz w:val="28"/>
+          <w:szCs w:val="28"/>
+        </w:rPr>
+        <w:t xml:space="preserve">e some </w:t>
+      </w:r>
+      <w:r>
+        <w:rPr>
+          <w:rStyle w:val="md-line"/>
+          <w:rFonts w:asciiTheme="minorHAnsi" w:hAnsiTheme="minorHAnsi" w:cstheme="minorHAnsi"/>
+          <w:color w:val="333333"/>
+          <w:sz w:val="28"/>
+          <w:szCs w:val="28"/>
+          <w:highlight w:val="yellow"/>
+        </w:rPr>
+        <w:t>mistakes</w:t>
+      </w:r>
+      <w:r>
+        <w:rPr>
+          <w:rStyle w:val="md-line"/>
+          <w:rFonts w:asciiTheme="minorHAnsi" w:hAnsiTheme="minorHAnsi" w:cstheme="minorHAnsi"/>
+          <w:color w:val="333333"/>
+          <w:sz w:val="28"/>
+          <w:szCs w:val="28"/>
+        </w:rPr>
+        <w:t xml:space="preserve"> when doing it, </w:t>
+      </w:r>
+      <w:r>
+        <w:rPr>
+          <w:rStyle w:val="md-line"/>
+          <w:rFonts w:asciiTheme="minorHAnsi" w:hAnsiTheme="minorHAnsi" w:cstheme="minorHAnsi"/>
+          <w:color w:val="333333"/>
+          <w:sz w:val="28"/>
+          <w:szCs w:val="28"/>
+          <w:highlight w:val="yellow"/>
+        </w:rPr>
+        <w:t>learn</w:t>
+      </w:r>
+      <w:r>
+        <w:rPr>
+          <w:rStyle w:val="md-line"/>
+          <w:rFonts w:asciiTheme="minorHAnsi" w:hAnsiTheme="minorHAnsi" w:cstheme="minorHAnsi"/>
+          <w:color w:val="333333"/>
+          <w:sz w:val="28"/>
+          <w:szCs w:val="28"/>
+        </w:rPr>
+        <w:t xml:space="preserve"> </w:t>
       </w:r>
       <w:r>
         <w:rPr>
@@ -10707,7 +10894,70 @@
           <w:sz w:val="28"/>
           <w:szCs w:val="28"/>
         </w:rPr>
-        <w:t>, and as a next step try to figure out what's common between your apps</w:t>
+        <w:t xml:space="preserve">, </w:t>
+      </w:r>
+      <w:r>
+        <w:rPr>
+          <w:rStyle w:val="md-line"/>
+          <w:rFonts w:asciiTheme="minorHAnsi" w:hAnsiTheme="minorHAnsi" w:cstheme="minorHAnsi"/>
+          <w:color w:val="333333"/>
+          <w:sz w:val="28"/>
+          <w:szCs w:val="28"/>
+          <w:highlight w:val="yellow"/>
+        </w:rPr>
+        <w:t>and as a next step</w:t>
+      </w:r>
+      <w:r>
+        <w:rPr>
+          <w:rStyle w:val="md-line"/>
+          <w:rFonts w:asciiTheme="minorHAnsi" w:hAnsiTheme="minorHAnsi" w:cstheme="minorHAnsi"/>
+          <w:color w:val="333333"/>
+          <w:sz w:val="28"/>
+          <w:szCs w:val="28"/>
+        </w:rPr>
+        <w:t xml:space="preserve"> try to </w:t>
+      </w:r>
+      <w:r>
+        <w:rPr>
+          <w:rStyle w:val="md-line"/>
+          <w:rFonts w:asciiTheme="minorHAnsi" w:hAnsiTheme="minorHAnsi" w:cstheme="minorHAnsi"/>
+          <w:color w:val="333333"/>
+          <w:sz w:val="28"/>
+          <w:szCs w:val="28"/>
+          <w:highlight w:val="yellow"/>
+        </w:rPr>
+        <w:t>figure out</w:t>
+      </w:r>
+      <w:r>
+        <w:rPr>
+          <w:rStyle w:val="md-line"/>
+          <w:rFonts w:asciiTheme="minorHAnsi" w:hAnsiTheme="minorHAnsi" w:cstheme="minorHAnsi"/>
+          <w:color w:val="333333"/>
+          <w:sz w:val="28"/>
+          <w:szCs w:val="28"/>
+        </w:rPr>
+        <w:t xml:space="preserve"> what's </w:t>
+      </w:r>
+      <w:r>
+        <w:rPr>
+          <w:rStyle w:val="md-line"/>
+          <w:rFonts w:asciiTheme="minorHAnsi" w:hAnsiTheme="minorHAnsi" w:cstheme="minorHAnsi"/>
+          <w:color w:val="333333"/>
+          <w:sz w:val="28"/>
+          <w:szCs w:val="28"/>
+          <w:highlight w:val="yellow"/>
+        </w:rPr>
+        <w:t>common</w:t>
+      </w:r>
+      <w:r>
+        <w:rPr>
+          <w:rStyle w:val="md-line"/>
+          <w:rFonts w:asciiTheme="minorHAnsi" w:hAnsiTheme="minorHAnsi" w:cstheme="minorHAnsi"/>
+          <w:color w:val="333333"/>
+          <w:sz w:val="28"/>
+          <w:szCs w:val="28"/>
+        </w:rPr>
+        <w:t xml:space="preserve"> between your apps</w:t>
       </w:r>
       <w:r>
         <w:rPr>
@@ -10736,6 +10986,7 @@
           <w:color w:val="333333"/>
           <w:sz w:val="28"/>
           <w:szCs w:val="28"/>
+          <w:highlight w:val="yellow"/>
         </w:rPr>
         <w:t xml:space="preserve">only </w:t>
       </w:r>
@@ -10746,40 +10997,29 @@
           <w:color w:val="333333"/>
           <w:sz w:val="28"/>
           <w:szCs w:val="28"/>
-        </w:rPr>
-        <w:t>then start building the abstraction</w:t>
-      </w:r>
-      <w:r>
-        <w:rPr>
-          <w:rStyle w:val="md-line"/>
-          <w:rFonts w:asciiTheme="minorHAnsi" w:hAnsiTheme="minorHAnsi" w:cstheme="minorHAnsi"/>
-          <w:color w:val="333333"/>
-          <w:sz w:val="28"/>
-          <w:szCs w:val="28"/>
-        </w:rPr>
-        <w:t xml:space="preserve"> layer. </w:t>
-      </w:r>
-      <w:proofErr w:type="gramStart"/>
-      <w:r>
-        <w:rPr>
-          <w:rStyle w:val="md-line"/>
-          <w:rFonts w:asciiTheme="minorHAnsi" w:hAnsiTheme="minorHAnsi" w:cstheme="minorHAnsi"/>
-          <w:color w:val="333333"/>
-          <w:sz w:val="28"/>
-          <w:szCs w:val="28"/>
-        </w:rPr>
-        <w:t>So</w:t>
-      </w:r>
-      <w:proofErr w:type="gramEnd"/>
-      <w:r>
-        <w:rPr>
-          <w:rStyle w:val="md-line"/>
-          <w:rFonts w:asciiTheme="minorHAnsi" w:hAnsiTheme="minorHAnsi" w:cstheme="minorHAnsi"/>
-          <w:color w:val="333333"/>
-          <w:sz w:val="28"/>
-          <w:szCs w:val="28"/>
-        </w:rPr>
-        <w:t xml:space="preserve"> i</w:t>
+          <w:highlight w:val="yellow"/>
+        </w:rPr>
+        <w:t>then</w:t>
+      </w:r>
+      <w:r>
+        <w:rPr>
+          <w:rStyle w:val="md-line"/>
+          <w:rFonts w:asciiTheme="minorHAnsi" w:hAnsiTheme="minorHAnsi" w:cstheme="minorHAnsi"/>
+          <w:color w:val="333333"/>
+          <w:sz w:val="28"/>
+          <w:szCs w:val="28"/>
+        </w:rPr>
+        <w:t xml:space="preserve"> start building the abstraction</w:t>
+      </w:r>
+      <w:r>
+        <w:rPr>
+          <w:rStyle w:val="md-line"/>
+          <w:rFonts w:asciiTheme="minorHAnsi" w:hAnsiTheme="minorHAnsi" w:cstheme="minorHAnsi"/>
+          <w:color w:val="333333"/>
+          <w:sz w:val="28"/>
+          <w:szCs w:val="28"/>
+        </w:rPr>
+        <w:t xml:space="preserve"> layer. So i</w:t>
       </w:r>
       <w:r>
         <w:rPr>
@@ -10822,7 +11062,28 @@
           <w:sz w:val="28"/>
           <w:szCs w:val="28"/>
         </w:rPr>
-        <w:t xml:space="preserve">You can make your own judgement which one is </w:t>
+        <w:t xml:space="preserve">You can </w:t>
+      </w:r>
+      <w:r>
+        <w:rPr>
+          <w:rStyle w:val="md-line"/>
+          <w:rFonts w:asciiTheme="minorHAnsi" w:hAnsiTheme="minorHAnsi" w:cstheme="minorHAnsi"/>
+          <w:color w:val="333333"/>
+          <w:sz w:val="28"/>
+          <w:szCs w:val="28"/>
+          <w:highlight w:val="yellow"/>
+        </w:rPr>
+        <w:t>make your own judgement</w:t>
+      </w:r>
+      <w:r>
+        <w:rPr>
+          <w:rStyle w:val="md-line"/>
+          <w:rFonts w:asciiTheme="minorHAnsi" w:hAnsiTheme="minorHAnsi" w:cstheme="minorHAnsi"/>
+          <w:color w:val="333333"/>
+          <w:sz w:val="28"/>
+          <w:szCs w:val="28"/>
+        </w:rPr>
+        <w:t xml:space="preserve"> which one is </w:t>
       </w:r>
       <w:r>
         <w:rPr>
@@ -10853,16 +11114,49 @@
           <w:color w:val="333333"/>
           <w:sz w:val="28"/>
           <w:szCs w:val="28"/>
-        </w:rPr>
-        <w:t xml:space="preserve">Unfortunately, the prevailing approach in the crypto-space is the first one, top-down. Teams of very </w:t>
-      </w:r>
-      <w:r>
-        <w:rPr>
-          <w:rStyle w:val="md-line"/>
-          <w:rFonts w:asciiTheme="minorHAnsi" w:hAnsiTheme="minorHAnsi" w:cstheme="minorHAnsi"/>
-          <w:color w:val="333333"/>
-          <w:sz w:val="28"/>
-          <w:szCs w:val="28"/>
+          <w:highlight w:val="yellow"/>
+        </w:rPr>
+        <w:t>Unfortunately</w:t>
+      </w:r>
+      <w:r>
+        <w:rPr>
+          <w:rStyle w:val="md-line"/>
+          <w:rFonts w:asciiTheme="minorHAnsi" w:hAnsiTheme="minorHAnsi" w:cstheme="minorHAnsi"/>
+          <w:color w:val="333333"/>
+          <w:sz w:val="28"/>
+          <w:szCs w:val="28"/>
+        </w:rPr>
+        <w:t xml:space="preserve">, the </w:t>
+      </w:r>
+      <w:r>
+        <w:rPr>
+          <w:rStyle w:val="md-line"/>
+          <w:rFonts w:asciiTheme="minorHAnsi" w:hAnsiTheme="minorHAnsi" w:cstheme="minorHAnsi"/>
+          <w:color w:val="333333"/>
+          <w:sz w:val="28"/>
+          <w:szCs w:val="28"/>
+          <w:highlight w:val="yellow"/>
+        </w:rPr>
+        <w:t>prevailing approach</w:t>
+      </w:r>
+      <w:r>
+        <w:rPr>
+          <w:rStyle w:val="md-line"/>
+          <w:rFonts w:asciiTheme="minorHAnsi" w:hAnsiTheme="minorHAnsi" w:cstheme="minorHAnsi"/>
+          <w:color w:val="333333"/>
+          <w:sz w:val="28"/>
+          <w:szCs w:val="28"/>
+        </w:rPr>
+        <w:t xml:space="preserve"> in the crypto-space is the first one, top-down. Teams of very </w:t>
+      </w:r>
+      <w:r>
+        <w:rPr>
+          <w:rStyle w:val="md-line"/>
+          <w:rFonts w:asciiTheme="minorHAnsi" w:hAnsiTheme="minorHAnsi" w:cstheme="minorHAnsi"/>
+          <w:color w:val="333333"/>
+          <w:sz w:val="28"/>
+          <w:szCs w:val="28"/>
+          <w:highlight w:val="yellow"/>
         </w:rPr>
         <w:t>talented</w:t>
       </w:r>
@@ -10904,37 +11198,68 @@
           <w:sz w:val="28"/>
           <w:szCs w:val="28"/>
         </w:rPr>
-        <w:t xml:space="preserve">smart-contract </w:t>
-      </w:r>
-      <w:r>
-        <w:rPr>
-          <w:rStyle w:val="md-line"/>
-          <w:rFonts w:asciiTheme="minorHAnsi" w:hAnsiTheme="minorHAnsi" w:cstheme="minorHAnsi"/>
-          <w:color w:val="333333"/>
-          <w:sz w:val="28"/>
-          <w:szCs w:val="28"/>
-        </w:rPr>
-        <w:t>platforms</w:t>
-      </w:r>
-      <w:r>
-        <w:rPr>
-          <w:rStyle w:val="md-line"/>
-          <w:rFonts w:asciiTheme="minorHAnsi" w:hAnsiTheme="minorHAnsi" w:cstheme="minorHAnsi"/>
-          <w:color w:val="333333"/>
-          <w:sz w:val="28"/>
-          <w:szCs w:val="28"/>
-        </w:rPr>
-        <w:t>, and then they are confronted with tough reality</w:t>
-      </w:r>
-      <w:r>
-        <w:rPr>
-          <w:rStyle w:val="md-line"/>
-          <w:rFonts w:asciiTheme="minorHAnsi" w:hAnsiTheme="minorHAnsi" w:cstheme="minorHAnsi"/>
-          <w:color w:val="333333"/>
-          <w:sz w:val="28"/>
-          <w:szCs w:val="28"/>
-        </w:rPr>
-        <w:t xml:space="preserve"> when they try to build something useful on to</w:t>
+        <w:t>system</w:t>
+      </w:r>
+      <w:r>
+        <w:rPr>
+          <w:rStyle w:val="md-line"/>
+          <w:rFonts w:asciiTheme="minorHAnsi" w:hAnsiTheme="minorHAnsi" w:cstheme="minorHAnsi"/>
+          <w:color w:val="333333"/>
+          <w:sz w:val="28"/>
+          <w:szCs w:val="28"/>
+        </w:rPr>
+        <w:t>s</w:t>
+      </w:r>
+      <w:r>
+        <w:rPr>
+          <w:rStyle w:val="md-line"/>
+          <w:rFonts w:asciiTheme="minorHAnsi" w:hAnsiTheme="minorHAnsi" w:cstheme="minorHAnsi"/>
+          <w:color w:val="333333"/>
+          <w:sz w:val="28"/>
+          <w:szCs w:val="28"/>
+        </w:rPr>
+        <w:t xml:space="preserve">, and then they are confronted with </w:t>
+      </w:r>
+      <w:r>
+        <w:rPr>
+          <w:rStyle w:val="md-line"/>
+          <w:rFonts w:asciiTheme="minorHAnsi" w:hAnsiTheme="minorHAnsi" w:cstheme="minorHAnsi"/>
+          <w:color w:val="333333"/>
+          <w:sz w:val="28"/>
+          <w:szCs w:val="28"/>
+          <w:highlight w:val="yellow"/>
+        </w:rPr>
+        <w:t>tough reality</w:t>
+      </w:r>
+      <w:r>
+        <w:rPr>
+          <w:rStyle w:val="md-line"/>
+          <w:rFonts w:asciiTheme="minorHAnsi" w:hAnsiTheme="minorHAnsi" w:cstheme="minorHAnsi"/>
+          <w:color w:val="333333"/>
+          <w:sz w:val="28"/>
+          <w:szCs w:val="28"/>
+        </w:rPr>
+        <w:t xml:space="preserve"> when they try to build something </w:t>
+      </w:r>
+      <w:r>
+        <w:rPr>
+          <w:rStyle w:val="md-line"/>
+          <w:rFonts w:asciiTheme="minorHAnsi" w:hAnsiTheme="minorHAnsi" w:cstheme="minorHAnsi"/>
+          <w:color w:val="333333"/>
+          <w:sz w:val="28"/>
+          <w:szCs w:val="28"/>
+        </w:rPr>
+        <w:t xml:space="preserve">actually </w:t>
+      </w:r>
+      <w:r>
+        <w:rPr>
+          <w:rStyle w:val="md-line"/>
+          <w:rFonts w:asciiTheme="minorHAnsi" w:hAnsiTheme="minorHAnsi" w:cstheme="minorHAnsi"/>
+          <w:color w:val="333333"/>
+          <w:sz w:val="28"/>
+          <w:szCs w:val="28"/>
+        </w:rPr>
+        <w:t>useful on to</w:t>
       </w:r>
       <w:r>
         <w:rPr>
@@ -10987,7 +11312,49 @@
           <w:sz w:val="28"/>
           <w:szCs w:val="28"/>
         </w:rPr>
-        <w:t xml:space="preserve">EOS goes the other way, bottom-up. The team behind EOS has </w:t>
+        <w:t xml:space="preserve">EOS goes </w:t>
+      </w:r>
+      <w:r>
+        <w:rPr>
+          <w:rStyle w:val="md-line"/>
+          <w:rFonts w:asciiTheme="minorHAnsi" w:hAnsiTheme="minorHAnsi" w:cstheme="minorHAnsi"/>
+          <w:color w:val="333333"/>
+          <w:sz w:val="28"/>
+          <w:szCs w:val="28"/>
+          <w:highlight w:val="yellow"/>
+        </w:rPr>
+        <w:t>the other way</w:t>
+      </w:r>
+      <w:r>
+        <w:rPr>
+          <w:rStyle w:val="md-line"/>
+          <w:rFonts w:asciiTheme="minorHAnsi" w:hAnsiTheme="minorHAnsi" w:cstheme="minorHAnsi"/>
+          <w:color w:val="333333"/>
+          <w:sz w:val="28"/>
+          <w:szCs w:val="28"/>
+        </w:rPr>
+        <w:t xml:space="preserve">, bottom-up. The </w:t>
+      </w:r>
+      <w:r>
+        <w:rPr>
+          <w:rStyle w:val="md-line"/>
+          <w:rFonts w:asciiTheme="minorHAnsi" w:hAnsiTheme="minorHAnsi" w:cstheme="minorHAnsi"/>
+          <w:color w:val="333333"/>
+          <w:sz w:val="28"/>
+          <w:szCs w:val="28"/>
+          <w:highlight w:val="yellow"/>
+        </w:rPr>
+        <w:t>team behind</w:t>
+      </w:r>
+      <w:r>
+        <w:rPr>
+          <w:rStyle w:val="md-line"/>
+          <w:rFonts w:asciiTheme="minorHAnsi" w:hAnsiTheme="minorHAnsi" w:cstheme="minorHAnsi"/>
+          <w:color w:val="333333"/>
+          <w:sz w:val="28"/>
+          <w:szCs w:val="28"/>
+        </w:rPr>
+        <w:t xml:space="preserve"> EOS has </w:t>
       </w:r>
       <w:r>
         <w:rPr>
@@ -11026,6 +11393,7 @@
           <w:color w:val="333333"/>
           <w:sz w:val="28"/>
           <w:szCs w:val="28"/>
+          <w:highlight w:val="yellow"/>
         </w:rPr>
         <w:t>most suc</w:t>
       </w:r>
@@ -11036,8 +11404,19 @@
           <w:color w:val="333333"/>
           <w:sz w:val="28"/>
           <w:szCs w:val="28"/>
-        </w:rPr>
-        <w:t>cessful blockchain apps in the crypto-</w:t>
+          <w:highlight w:val="yellow"/>
+        </w:rPr>
+        <w:t>cessful</w:t>
+      </w:r>
+      <w:r>
+        <w:rPr>
+          <w:rStyle w:val="md-line"/>
+          <w:rFonts w:asciiTheme="minorHAnsi" w:hAnsiTheme="minorHAnsi" w:cstheme="minorHAnsi"/>
+          <w:color w:val="333333"/>
+          <w:sz w:val="28"/>
+          <w:szCs w:val="28"/>
+        </w:rPr>
+        <w:t xml:space="preserve"> blockchain apps in the crypto-</w:t>
       </w:r>
       <w:r>
         <w:rPr>
@@ -11076,6 +11455,7 @@
           <w:color w:val="333333"/>
           <w:sz w:val="28"/>
           <w:szCs w:val="28"/>
+          <w:highlight w:val="yellow"/>
         </w:rPr>
         <w:t>leverage</w:t>
       </w:r>
@@ -11097,7 +11477,38 @@
           <w:sz w:val="28"/>
           <w:szCs w:val="28"/>
         </w:rPr>
-        <w:t>&amp; create an abstraction layer</w:t>
+        <w:t xml:space="preserve">&amp; </w:t>
+      </w:r>
+      <w:r>
+        <w:rPr>
+          <w:rStyle w:val="md-line"/>
+          <w:rFonts w:asciiTheme="minorHAnsi" w:hAnsiTheme="minorHAnsi" w:cstheme="minorHAnsi"/>
+          <w:color w:val="333333"/>
+          <w:sz w:val="28"/>
+          <w:szCs w:val="28"/>
+          <w:highlight w:val="yellow"/>
+        </w:rPr>
+        <w:t>extract</w:t>
+      </w:r>
+      <w:r>
+        <w:rPr>
+          <w:rStyle w:val="md-line"/>
+          <w:rFonts w:asciiTheme="minorHAnsi" w:hAnsiTheme="minorHAnsi" w:cstheme="minorHAnsi"/>
+          <w:color w:val="333333"/>
+          <w:sz w:val="28"/>
+          <w:szCs w:val="28"/>
+        </w:rPr>
+        <w:t xml:space="preserve"> an abstraction layer</w:t>
+      </w:r>
+      <w:r>
+        <w:rPr>
+          <w:rStyle w:val="md-line"/>
+          <w:rFonts w:asciiTheme="minorHAnsi" w:hAnsiTheme="minorHAnsi" w:cstheme="minorHAnsi"/>
+          <w:color w:val="333333"/>
+          <w:sz w:val="28"/>
+          <w:szCs w:val="28"/>
+        </w:rPr>
+        <w:t xml:space="preserve"> out of them</w:t>
       </w:r>
       <w:r>
         <w:rPr>
@@ -11130,7 +11541,28 @@
           <w:sz w:val="28"/>
           <w:szCs w:val="28"/>
         </w:rPr>
-        <w:t>And when I say most successful apps, I d</w:t>
+        <w:t xml:space="preserve">And </w:t>
+      </w:r>
+      <w:r>
+        <w:rPr>
+          <w:rStyle w:val="md-line"/>
+          <w:rFonts w:asciiTheme="minorHAnsi" w:hAnsiTheme="minorHAnsi" w:cstheme="minorHAnsi"/>
+          <w:color w:val="333333"/>
+          <w:sz w:val="28"/>
+          <w:szCs w:val="28"/>
+          <w:highlight w:val="yellow"/>
+        </w:rPr>
+        <w:t>when I say</w:t>
+      </w:r>
+      <w:r>
+        <w:rPr>
+          <w:rStyle w:val="md-line"/>
+          <w:rFonts w:asciiTheme="minorHAnsi" w:hAnsiTheme="minorHAnsi" w:cstheme="minorHAnsi"/>
+          <w:color w:val="333333"/>
+          <w:sz w:val="28"/>
+          <w:szCs w:val="28"/>
+        </w:rPr>
+        <w:t xml:space="preserve"> most successful apps, I d</w:t>
       </w:r>
       <w:r>
         <w:rPr>
@@ -11150,17 +11582,79 @@
           <w:sz w:val="28"/>
           <w:szCs w:val="28"/>
         </w:rPr>
-        <w:t xml:space="preserve"> I mean </w:t>
-      </w:r>
-      <w:r>
-        <w:rPr>
-          <w:rStyle w:val="md-line"/>
-          <w:rFonts w:asciiTheme="minorHAnsi" w:hAnsiTheme="minorHAnsi" w:cstheme="minorHAnsi"/>
-          <w:color w:val="333333"/>
-          <w:sz w:val="28"/>
-          <w:szCs w:val="28"/>
-        </w:rPr>
-        <w:t>how useful those apps are in the eyes of</w:t>
+        <w:t xml:space="preserve"> I mean</w:t>
+      </w:r>
+      <w:r>
+        <w:rPr>
+          <w:rStyle w:val="md-line"/>
+          <w:rFonts w:asciiTheme="minorHAnsi" w:hAnsiTheme="minorHAnsi" w:cstheme="minorHAnsi"/>
+          <w:color w:val="333333"/>
+          <w:sz w:val="28"/>
+          <w:szCs w:val="28"/>
+        </w:rPr>
+        <w:t xml:space="preserve"> is,</w:t>
+      </w:r>
+      <w:r>
+        <w:rPr>
+          <w:rStyle w:val="md-line"/>
+          <w:rFonts w:asciiTheme="minorHAnsi" w:hAnsiTheme="minorHAnsi" w:cstheme="minorHAnsi"/>
+          <w:color w:val="333333"/>
+          <w:sz w:val="28"/>
+          <w:szCs w:val="28"/>
+        </w:rPr>
+        <w:t xml:space="preserve"> </w:t>
+      </w:r>
+      <w:r>
+        <w:rPr>
+          <w:rStyle w:val="md-line"/>
+          <w:rFonts w:asciiTheme="minorHAnsi" w:hAnsiTheme="minorHAnsi" w:cstheme="minorHAnsi"/>
+          <w:color w:val="333333"/>
+          <w:sz w:val="28"/>
+          <w:szCs w:val="28"/>
+        </w:rPr>
+        <w:t xml:space="preserve">how </w:t>
+      </w:r>
+      <w:r>
+        <w:rPr>
+          <w:rStyle w:val="md-line"/>
+          <w:rFonts w:asciiTheme="minorHAnsi" w:hAnsiTheme="minorHAnsi" w:cstheme="minorHAnsi"/>
+          <w:color w:val="333333"/>
+          <w:sz w:val="28"/>
+          <w:szCs w:val="28"/>
+          <w:highlight w:val="yellow"/>
+        </w:rPr>
+        <w:t>useful</w:t>
+      </w:r>
+      <w:r>
+        <w:rPr>
+          <w:rStyle w:val="md-line"/>
+          <w:rFonts w:asciiTheme="minorHAnsi" w:hAnsiTheme="minorHAnsi" w:cstheme="minorHAnsi"/>
+          <w:color w:val="333333"/>
+          <w:sz w:val="28"/>
+          <w:szCs w:val="28"/>
+        </w:rPr>
+        <w:t xml:space="preserve"> those apps are in the </w:t>
+      </w:r>
+      <w:r>
+        <w:rPr>
+          <w:rStyle w:val="md-line"/>
+          <w:rFonts w:asciiTheme="minorHAnsi" w:hAnsiTheme="minorHAnsi" w:cstheme="minorHAnsi"/>
+          <w:color w:val="333333"/>
+          <w:sz w:val="28"/>
+          <w:szCs w:val="28"/>
+          <w:highlight w:val="yellow"/>
+        </w:rPr>
+        <w:t>eyes</w:t>
+      </w:r>
+      <w:r>
+        <w:rPr>
+          <w:rStyle w:val="md-line"/>
+          <w:rFonts w:asciiTheme="minorHAnsi" w:hAnsiTheme="minorHAnsi" w:cstheme="minorHAnsi"/>
+          <w:color w:val="333333"/>
+          <w:sz w:val="28"/>
+          <w:szCs w:val="28"/>
+        </w:rPr>
+        <w:t xml:space="preserve"> of</w:t>
       </w:r>
       <w:r>
         <w:rPr>
@@ -11212,7 +11706,49 @@
           <w:shd w:val="clear" w:color="auto" w:fill="FFFFFF"/>
         </w:rPr>
         <w:lastRenderedPageBreak/>
-        <w:t xml:space="preserve">This is what it looks like. BitShares and Steem were created by the same </w:t>
+        <w:t xml:space="preserve">This is </w:t>
+      </w:r>
+      <w:r>
+        <w:rPr>
+          <w:rFonts w:cstheme="minorHAnsi"/>
+          <w:color w:val="333333"/>
+          <w:sz w:val="28"/>
+          <w:szCs w:val="28"/>
+          <w:highlight w:val="yellow"/>
+          <w:shd w:val="clear" w:color="auto" w:fill="FFFFFF"/>
+        </w:rPr>
+        <w:t>what it looks like</w:t>
+      </w:r>
+      <w:r>
+        <w:rPr>
+          <w:rFonts w:cstheme="minorHAnsi"/>
+          <w:color w:val="333333"/>
+          <w:sz w:val="28"/>
+          <w:szCs w:val="28"/>
+          <w:shd w:val="clear" w:color="auto" w:fill="FFFFFF"/>
+        </w:rPr>
+        <w:t xml:space="preserve">. BitShares and Steem were </w:t>
+      </w:r>
+      <w:r>
+        <w:rPr>
+          <w:rFonts w:cstheme="minorHAnsi"/>
+          <w:color w:val="333333"/>
+          <w:sz w:val="28"/>
+          <w:szCs w:val="28"/>
+          <w:highlight w:val="yellow"/>
+          <w:shd w:val="clear" w:color="auto" w:fill="FFFFFF"/>
+        </w:rPr>
+        <w:t>created by the same</w:t>
+      </w:r>
+      <w:r>
+        <w:rPr>
+          <w:rFonts w:cstheme="minorHAnsi"/>
+          <w:color w:val="333333"/>
+          <w:sz w:val="28"/>
+          <w:szCs w:val="28"/>
+          <w:shd w:val="clear" w:color="auto" w:fill="FFFFFF"/>
+        </w:rPr>
+        <w:t xml:space="preserve"> </w:t>
       </w:r>
       <w:r>
         <w:rPr>
@@ -11274,7 +11810,7 @@
           <w:szCs w:val="28"/>
           <w:shd w:val="clear" w:color="auto" w:fill="FFFFFF"/>
         </w:rPr>
-        <w:t xml:space="preserve">And those </w:t>
+        <w:t xml:space="preserve">And </w:t>
       </w:r>
       <w:r>
         <w:rPr>
@@ -11282,8 +11818,20 @@
           <w:color w:val="333333"/>
           <w:sz w:val="28"/>
           <w:szCs w:val="28"/>
+          <w:highlight w:val="yellow"/>
           <w:shd w:val="clear" w:color="auto" w:fill="FFFFFF"/>
         </w:rPr>
+        <w:t xml:space="preserve">those </w:t>
+      </w:r>
+      <w:r>
+        <w:rPr>
+          <w:rFonts w:cstheme="minorHAnsi"/>
+          <w:color w:val="333333"/>
+          <w:sz w:val="28"/>
+          <w:szCs w:val="28"/>
+          <w:highlight w:val="yellow"/>
+          <w:shd w:val="clear" w:color="auto" w:fill="FFFFFF"/>
+        </w:rPr>
         <w:t xml:space="preserve">two </w:t>
       </w:r>
       <w:r>
@@ -11292,6 +11840,7 @@
           <w:color w:val="333333"/>
           <w:sz w:val="28"/>
           <w:szCs w:val="28"/>
+          <w:highlight w:val="yellow"/>
           <w:shd w:val="clear" w:color="auto" w:fill="FFFFFF"/>
         </w:rPr>
         <w:t>apps</w:t>
@@ -11304,7 +11853,28 @@
           <w:szCs w:val="28"/>
           <w:shd w:val="clear" w:color="auto" w:fill="FFFFFF"/>
         </w:rPr>
-        <w:t xml:space="preserve"> are very different: BitShares is a decentralized exchange, whereas St</w:t>
+        <w:t xml:space="preserve"> are very </w:t>
+      </w:r>
+      <w:r>
+        <w:rPr>
+          <w:rFonts w:cstheme="minorHAnsi"/>
+          <w:color w:val="333333"/>
+          <w:sz w:val="28"/>
+          <w:szCs w:val="28"/>
+          <w:highlight w:val="yellow"/>
+          <w:shd w:val="clear" w:color="auto" w:fill="FFFFFF"/>
+        </w:rPr>
+        <w:t>different</w:t>
+      </w:r>
+      <w:r>
+        <w:rPr>
+          <w:rFonts w:cstheme="minorHAnsi"/>
+          <w:color w:val="333333"/>
+          <w:sz w:val="28"/>
+          <w:szCs w:val="28"/>
+          <w:shd w:val="clear" w:color="auto" w:fill="FFFFFF"/>
+        </w:rPr>
+        <w:t>: BitShares is a decentralized exchange, whereas St</w:t>
       </w:r>
       <w:r>
         <w:rPr>
@@ -11336,7 +11906,7 @@
           <w:szCs w:val="28"/>
           <w:shd w:val="clear" w:color="auto" w:fill="FFFFFF"/>
         </w:rPr>
-        <w:t>As you can see, Steem is the most used blockchain app in the entire space.</w:t>
+        <w:t xml:space="preserve">As you can see, </w:t>
       </w:r>
       <w:r>
         <w:rPr>
@@ -11344,9 +11914,10 @@
           <w:color w:val="333333"/>
           <w:sz w:val="28"/>
           <w:szCs w:val="28"/>
+          <w:highlight w:val="yellow"/>
           <w:shd w:val="clear" w:color="auto" w:fill="FFFFFF"/>
         </w:rPr>
-        <w:t xml:space="preserve"> Its users perform </w:t>
+        <w:t>Steem</w:t>
       </w:r>
       <w:r>
         <w:rPr>
@@ -11356,6 +11927,68 @@
           <w:szCs w:val="28"/>
           <w:shd w:val="clear" w:color="auto" w:fill="FFFFFF"/>
         </w:rPr>
+        <w:t xml:space="preserve"> is the </w:t>
+      </w:r>
+      <w:r>
+        <w:rPr>
+          <w:rFonts w:cstheme="minorHAnsi"/>
+          <w:color w:val="333333"/>
+          <w:sz w:val="28"/>
+          <w:szCs w:val="28"/>
+          <w:highlight w:val="yellow"/>
+          <w:shd w:val="clear" w:color="auto" w:fill="FFFFFF"/>
+        </w:rPr>
+        <w:t>most used</w:t>
+      </w:r>
+      <w:r>
+        <w:rPr>
+          <w:rFonts w:cstheme="minorHAnsi"/>
+          <w:color w:val="333333"/>
+          <w:sz w:val="28"/>
+          <w:szCs w:val="28"/>
+          <w:shd w:val="clear" w:color="auto" w:fill="FFFFFF"/>
+        </w:rPr>
+        <w:t xml:space="preserve"> blockchain app in the entire space.</w:t>
+      </w:r>
+      <w:r>
+        <w:rPr>
+          <w:rFonts w:cstheme="minorHAnsi"/>
+          <w:color w:val="333333"/>
+          <w:sz w:val="28"/>
+          <w:szCs w:val="28"/>
+          <w:shd w:val="clear" w:color="auto" w:fill="FFFFFF"/>
+        </w:rPr>
+        <w:t xml:space="preserve"> Its </w:t>
+      </w:r>
+      <w:r>
+        <w:rPr>
+          <w:rFonts w:cstheme="minorHAnsi"/>
+          <w:color w:val="333333"/>
+          <w:sz w:val="28"/>
+          <w:szCs w:val="28"/>
+          <w:highlight w:val="yellow"/>
+          <w:shd w:val="clear" w:color="auto" w:fill="FFFFFF"/>
+        </w:rPr>
+        <w:t>users perform</w:t>
+      </w:r>
+      <w:r>
+        <w:rPr>
+          <w:rFonts w:cstheme="minorHAnsi"/>
+          <w:color w:val="333333"/>
+          <w:sz w:val="28"/>
+          <w:szCs w:val="28"/>
+          <w:shd w:val="clear" w:color="auto" w:fill="FFFFFF"/>
+        </w:rPr>
+        <w:t xml:space="preserve"> </w:t>
+      </w:r>
+      <w:r>
+        <w:rPr>
+          <w:rFonts w:cstheme="minorHAnsi"/>
+          <w:color w:val="333333"/>
+          <w:sz w:val="28"/>
+          <w:szCs w:val="28"/>
+          <w:shd w:val="clear" w:color="auto" w:fill="FFFFFF"/>
+        </w:rPr>
         <w:t>approximately 8 transactions per second, which is</w:t>
       </w:r>
       <w:r>
@@ -11404,9 +12037,10 @@
           <w:color w:val="333333"/>
           <w:sz w:val="28"/>
           <w:szCs w:val="28"/>
+          <w:highlight w:val="yellow"/>
           <w:shd w:val="clear" w:color="auto" w:fill="FFFFFF"/>
         </w:rPr>
-        <w:t xml:space="preserve">by the way </w:t>
+        <w:t>by the way</w:t>
       </w:r>
       <w:r>
         <w:rPr>
@@ -11416,7 +12050,38 @@
           <w:szCs w:val="28"/>
           <w:shd w:val="clear" w:color="auto" w:fill="FFFFFF"/>
         </w:rPr>
-        <w:t>is less than 1% of its total capacity.</w:t>
+        <w:t xml:space="preserve"> </w:t>
+      </w:r>
+      <w:r>
+        <w:rPr>
+          <w:rFonts w:cstheme="minorHAnsi"/>
+          <w:color w:val="333333"/>
+          <w:sz w:val="28"/>
+          <w:szCs w:val="28"/>
+          <w:shd w:val="clear" w:color="auto" w:fill="FFFFFF"/>
+        </w:rPr>
+        <w:t xml:space="preserve">is less than </w:t>
+      </w:r>
+      <w:r>
+        <w:rPr>
+          <w:rFonts w:cstheme="minorHAnsi"/>
+          <w:color w:val="333333"/>
+          <w:sz w:val="28"/>
+          <w:szCs w:val="28"/>
+          <w:highlight w:val="yellow"/>
+          <w:shd w:val="clear" w:color="auto" w:fill="FFFFFF"/>
+        </w:rPr>
+        <w:t>1% of its total capacity</w:t>
+      </w:r>
+      <w:r>
+        <w:rPr>
+          <w:rFonts w:cstheme="minorHAnsi"/>
+          <w:color w:val="333333"/>
+          <w:sz w:val="28"/>
+          <w:szCs w:val="28"/>
+          <w:shd w:val="clear" w:color="auto" w:fill="FFFFFF"/>
+        </w:rPr>
+        <w:t>.</w:t>
       </w:r>
     </w:p>
     <w:p>
@@ -11460,7 +12125,7 @@
           <w:szCs w:val="28"/>
         </w:rPr>
         <w:lastRenderedPageBreak/>
-        <w:t>This is what their UI</w:t>
+        <w:t xml:space="preserve">This is </w:t>
       </w:r>
       <w:r>
         <w:rPr>
@@ -11469,6 +12134,18 @@
           <w:color w:val="333333"/>
           <w:sz w:val="28"/>
           <w:szCs w:val="28"/>
+          <w:highlight w:val="yellow"/>
+        </w:rPr>
+        <w:t>what their UI</w:t>
+      </w:r>
+      <w:r>
+        <w:rPr>
+          <w:rStyle w:val="md-expand"/>
+          <w:rFonts w:asciiTheme="minorHAnsi" w:hAnsiTheme="minorHAnsi" w:cstheme="minorHAnsi"/>
+          <w:color w:val="333333"/>
+          <w:sz w:val="28"/>
+          <w:szCs w:val="28"/>
+          <w:highlight w:val="yellow"/>
         </w:rPr>
         <w:t>s</w:t>
       </w:r>
@@ -11479,8 +12156,9 @@
           <w:color w:val="333333"/>
           <w:sz w:val="28"/>
           <w:szCs w:val="28"/>
-        </w:rPr>
-        <w:t xml:space="preserve"> look like. </w:t>
+          <w:highlight w:val="yellow"/>
+        </w:rPr>
+        <w:t xml:space="preserve"> look like</w:t>
       </w:r>
       <w:r>
         <w:rPr>
@@ -11490,6 +12168,16 @@
           <w:sz w:val="28"/>
           <w:szCs w:val="28"/>
         </w:rPr>
+        <w:t xml:space="preserve">. </w:t>
+      </w:r>
+      <w:r>
+        <w:rPr>
+          <w:rStyle w:val="md-expand"/>
+          <w:rFonts w:asciiTheme="minorHAnsi" w:hAnsiTheme="minorHAnsi" w:cstheme="minorHAnsi"/>
+          <w:color w:val="333333"/>
+          <w:sz w:val="28"/>
+          <w:szCs w:val="28"/>
+        </w:rPr>
         <w:t>As you can see, t</w:t>
       </w:r>
       <w:r>
@@ -11500,7 +12188,7 @@
           <w:sz w:val="28"/>
           <w:szCs w:val="28"/>
         </w:rPr>
-        <w:t xml:space="preserve">hose are very complex apps. They still have their deficiencies, but they work smoothly enough to trick you into thinking that </w:t>
+        <w:t xml:space="preserve">hose are very </w:t>
       </w:r>
       <w:r>
         <w:rPr>
@@ -11509,8 +12197,82 @@
           <w:color w:val="333333"/>
           <w:sz w:val="28"/>
           <w:szCs w:val="28"/>
-        </w:rPr>
-        <w:t>they are just normal web apps</w:t>
+          <w:highlight w:val="yellow"/>
+        </w:rPr>
+        <w:t>complex</w:t>
+      </w:r>
+      <w:r>
+        <w:rPr>
+          <w:rStyle w:val="md-expand"/>
+          <w:rFonts w:asciiTheme="minorHAnsi" w:hAnsiTheme="minorHAnsi" w:cstheme="minorHAnsi"/>
+          <w:color w:val="333333"/>
+          <w:sz w:val="28"/>
+          <w:szCs w:val="28"/>
+        </w:rPr>
+        <w:t xml:space="preserve"> apps. They still have their </w:t>
+      </w:r>
+      <w:r>
+        <w:rPr>
+          <w:rStyle w:val="md-expand"/>
+          <w:rFonts w:asciiTheme="minorHAnsi" w:hAnsiTheme="minorHAnsi" w:cstheme="minorHAnsi"/>
+          <w:color w:val="333333"/>
+          <w:sz w:val="28"/>
+          <w:szCs w:val="28"/>
+          <w:highlight w:val="yellow"/>
+        </w:rPr>
+        <w:t>deficiencies</w:t>
+      </w:r>
+      <w:r>
+        <w:rPr>
+          <w:rStyle w:val="md-expand"/>
+          <w:rFonts w:asciiTheme="minorHAnsi" w:hAnsiTheme="minorHAnsi" w:cstheme="minorHAnsi"/>
+          <w:color w:val="333333"/>
+          <w:sz w:val="28"/>
+          <w:szCs w:val="28"/>
+        </w:rPr>
+        <w:t xml:space="preserve">, but they work </w:t>
+      </w:r>
+      <w:r>
+        <w:rPr>
+          <w:rStyle w:val="md-expand"/>
+          <w:rFonts w:asciiTheme="minorHAnsi" w:hAnsiTheme="minorHAnsi" w:cstheme="minorHAnsi"/>
+          <w:color w:val="333333"/>
+          <w:sz w:val="28"/>
+          <w:szCs w:val="28"/>
+          <w:highlight w:val="yellow"/>
+        </w:rPr>
+        <w:t>smoothly enough to trick</w:t>
+      </w:r>
+      <w:r>
+        <w:rPr>
+          <w:rStyle w:val="md-expand"/>
+          <w:rFonts w:asciiTheme="minorHAnsi" w:hAnsiTheme="minorHAnsi" w:cstheme="minorHAnsi"/>
+          <w:color w:val="333333"/>
+          <w:sz w:val="28"/>
+          <w:szCs w:val="28"/>
+        </w:rPr>
+        <w:t xml:space="preserve"> you into thinking that </w:t>
+      </w:r>
+      <w:r>
+        <w:rPr>
+          <w:rStyle w:val="md-expand"/>
+          <w:rFonts w:asciiTheme="minorHAnsi" w:hAnsiTheme="minorHAnsi" w:cstheme="minorHAnsi"/>
+          <w:color w:val="333333"/>
+          <w:sz w:val="28"/>
+          <w:szCs w:val="28"/>
+        </w:rPr>
+        <w:t xml:space="preserve">they are just </w:t>
+      </w:r>
+      <w:r>
+        <w:rPr>
+          <w:rStyle w:val="md-expand"/>
+          <w:rFonts w:asciiTheme="minorHAnsi" w:hAnsiTheme="minorHAnsi" w:cstheme="minorHAnsi"/>
+          <w:color w:val="333333"/>
+          <w:sz w:val="28"/>
+          <w:szCs w:val="28"/>
+          <w:highlight w:val="yellow"/>
+        </w:rPr>
+        <w:t>normal web apps</w:t>
       </w:r>
       <w:r>
         <w:rPr>
@@ -11553,7 +12315,7 @@
           <w:sz w:val="28"/>
           <w:szCs w:val="28"/>
         </w:rPr>
-        <w:t>They have a couple of amazing features, e.g. account recovery was first introduced in Steem.</w:t>
+        <w:t xml:space="preserve">They have a couple of </w:t>
       </w:r>
       <w:r>
         <w:rPr>
@@ -11562,10 +12324,10 @@
           <w:color w:val="333333"/>
           <w:sz w:val="28"/>
           <w:szCs w:val="28"/>
-        </w:rPr>
-        <w:t xml:space="preserve"> Both use the LMAX-inspired sequential processing engine, we’ve just described. </w:t>
-      </w:r>
-      <w:proofErr w:type="gramStart"/>
+          <w:highlight w:val="yellow"/>
+        </w:rPr>
+        <w:t>amazing features</w:t>
+      </w:r>
       <w:r>
         <w:rPr>
           <w:rStyle w:val="md-expand"/>
@@ -11574,9 +12336,8 @@
           <w:sz w:val="28"/>
           <w:szCs w:val="28"/>
         </w:rPr>
-        <w:t>So</w:t>
-      </w:r>
-      <w:proofErr w:type="gramEnd"/>
+        <w:t xml:space="preserve">, </w:t>
+      </w:r>
       <w:r>
         <w:rPr>
           <w:rStyle w:val="md-expand"/>
@@ -11585,7 +12346,111 @@
           <w:sz w:val="28"/>
           <w:szCs w:val="28"/>
         </w:rPr>
-        <w:t xml:space="preserve"> a lot of EOS features originate from those systems.</w:t>
+        <w:t>for example</w:t>
+      </w:r>
+      <w:r>
+        <w:rPr>
+          <w:rStyle w:val="md-expand"/>
+          <w:rFonts w:asciiTheme="minorHAnsi" w:hAnsiTheme="minorHAnsi" w:cstheme="minorHAnsi"/>
+          <w:color w:val="333333"/>
+          <w:sz w:val="28"/>
+          <w:szCs w:val="28"/>
+        </w:rPr>
+        <w:t xml:space="preserve"> </w:t>
+      </w:r>
+      <w:r>
+        <w:rPr>
+          <w:rStyle w:val="md-expand"/>
+          <w:rFonts w:asciiTheme="minorHAnsi" w:hAnsiTheme="minorHAnsi" w:cstheme="minorHAnsi"/>
+          <w:color w:val="333333"/>
+          <w:sz w:val="28"/>
+          <w:szCs w:val="28"/>
+          <w:highlight w:val="yellow"/>
+        </w:rPr>
+        <w:t>account recovery</w:t>
+      </w:r>
+      <w:r>
+        <w:rPr>
+          <w:rStyle w:val="md-expand"/>
+          <w:rFonts w:asciiTheme="minorHAnsi" w:hAnsiTheme="minorHAnsi" w:cstheme="minorHAnsi"/>
+          <w:color w:val="333333"/>
+          <w:sz w:val="28"/>
+          <w:szCs w:val="28"/>
+        </w:rPr>
+        <w:t xml:space="preserve"> was first introduced in Steem.</w:t>
+      </w:r>
+      <w:r>
+        <w:rPr>
+          <w:rStyle w:val="md-expand"/>
+          <w:rFonts w:asciiTheme="minorHAnsi" w:hAnsiTheme="minorHAnsi" w:cstheme="minorHAnsi"/>
+          <w:color w:val="333333"/>
+          <w:sz w:val="28"/>
+          <w:szCs w:val="28"/>
+        </w:rPr>
+        <w:t xml:space="preserve"> </w:t>
+      </w:r>
+      <w:r>
+        <w:rPr>
+          <w:rStyle w:val="md-expand"/>
+          <w:rFonts w:asciiTheme="minorHAnsi" w:hAnsiTheme="minorHAnsi" w:cstheme="minorHAnsi"/>
+          <w:color w:val="333333"/>
+          <w:sz w:val="28"/>
+          <w:szCs w:val="28"/>
+          <w:highlight w:val="yellow"/>
+        </w:rPr>
+        <w:t>Both use</w:t>
+      </w:r>
+      <w:r>
+        <w:rPr>
+          <w:rStyle w:val="md-expand"/>
+          <w:rFonts w:asciiTheme="minorHAnsi" w:hAnsiTheme="minorHAnsi" w:cstheme="minorHAnsi"/>
+          <w:color w:val="333333"/>
+          <w:sz w:val="28"/>
+          <w:szCs w:val="28"/>
+        </w:rPr>
+        <w:t xml:space="preserve"> the </w:t>
+      </w:r>
+      <w:r>
+        <w:rPr>
+          <w:rStyle w:val="md-expand"/>
+          <w:rFonts w:asciiTheme="minorHAnsi" w:hAnsiTheme="minorHAnsi" w:cstheme="minorHAnsi"/>
+          <w:color w:val="333333"/>
+          <w:sz w:val="28"/>
+          <w:szCs w:val="28"/>
+          <w:highlight w:val="yellow"/>
+        </w:rPr>
+        <w:t>LMAX-inspired sequential processing engine</w:t>
+      </w:r>
+      <w:r>
+        <w:rPr>
+          <w:rStyle w:val="md-expand"/>
+          <w:rFonts w:asciiTheme="minorHAnsi" w:hAnsiTheme="minorHAnsi" w:cstheme="minorHAnsi"/>
+          <w:color w:val="333333"/>
+          <w:sz w:val="28"/>
+          <w:szCs w:val="28"/>
+        </w:rPr>
+        <w:t xml:space="preserve">, we’ve just described. So a lot of EOS </w:t>
+      </w:r>
+      <w:r>
+        <w:rPr>
+          <w:rStyle w:val="md-expand"/>
+          <w:rFonts w:asciiTheme="minorHAnsi" w:hAnsiTheme="minorHAnsi" w:cstheme="minorHAnsi"/>
+          <w:color w:val="333333"/>
+          <w:sz w:val="28"/>
+          <w:szCs w:val="28"/>
+          <w:highlight w:val="yellow"/>
+        </w:rPr>
+        <w:t>features originate</w:t>
+      </w:r>
+      <w:r>
+        <w:rPr>
+          <w:rStyle w:val="md-expand"/>
+          <w:rFonts w:asciiTheme="minorHAnsi" w:hAnsiTheme="minorHAnsi" w:cstheme="minorHAnsi"/>
+          <w:color w:val="333333"/>
+          <w:sz w:val="28"/>
+          <w:szCs w:val="28"/>
+        </w:rPr>
+        <w:t xml:space="preserve"> from those systems.</w:t>
       </w:r>
     </w:p>
     <w:p>
@@ -11608,17 +12473,39 @@
           <w:sz w:val="28"/>
           <w:szCs w:val="28"/>
         </w:rPr>
-        <w:t>And one more intere</w:t>
-      </w:r>
-      <w:r>
-        <w:rPr>
-          <w:rStyle w:val="md-line"/>
-          <w:rFonts w:asciiTheme="minorHAnsi" w:hAnsiTheme="minorHAnsi" w:cstheme="minorHAnsi"/>
-          <w:color w:val="333333"/>
-          <w:sz w:val="28"/>
-          <w:szCs w:val="28"/>
-        </w:rPr>
-        <w:t xml:space="preserve">sting thing: while </w:t>
+        <w:t xml:space="preserve">And </w:t>
+      </w:r>
+      <w:r>
+        <w:rPr>
+          <w:rStyle w:val="md-line"/>
+          <w:rFonts w:asciiTheme="minorHAnsi" w:hAnsiTheme="minorHAnsi" w:cstheme="minorHAnsi"/>
+          <w:color w:val="333333"/>
+          <w:sz w:val="28"/>
+          <w:szCs w:val="28"/>
+          <w:highlight w:val="yellow"/>
+        </w:rPr>
+        <w:t>one more intere</w:t>
+      </w:r>
+      <w:r>
+        <w:rPr>
+          <w:rStyle w:val="md-line"/>
+          <w:rFonts w:asciiTheme="minorHAnsi" w:hAnsiTheme="minorHAnsi" w:cstheme="minorHAnsi"/>
+          <w:color w:val="333333"/>
+          <w:sz w:val="28"/>
+          <w:szCs w:val="28"/>
+          <w:highlight w:val="yellow"/>
+        </w:rPr>
+        <w:t>sting thing</w:t>
+      </w:r>
+      <w:r>
+        <w:rPr>
+          <w:rStyle w:val="md-line"/>
+          <w:rFonts w:asciiTheme="minorHAnsi" w:hAnsiTheme="minorHAnsi" w:cstheme="minorHAnsi"/>
+          <w:color w:val="333333"/>
+          <w:sz w:val="28"/>
+          <w:szCs w:val="28"/>
+        </w:rPr>
+        <w:t xml:space="preserve">: while </w:t>
       </w:r>
       <w:r>
         <w:rPr>
@@ -11670,14 +12557,14 @@
         </w:rPr>
         <w:t xml:space="preserve">, </w:t>
       </w:r>
-      <w:proofErr w:type="gramStart"/>
-      <w:r>
-        <w:rPr>
-          <w:rStyle w:val="md-line"/>
-          <w:rFonts w:asciiTheme="minorHAnsi" w:hAnsiTheme="minorHAnsi" w:cstheme="minorHAnsi"/>
-          <w:color w:val="333333"/>
-          <w:sz w:val="28"/>
-          <w:szCs w:val="28"/>
+      <w:r>
+        <w:rPr>
+          <w:rStyle w:val="md-line"/>
+          <w:rFonts w:asciiTheme="minorHAnsi" w:hAnsiTheme="minorHAnsi" w:cstheme="minorHAnsi"/>
+          <w:color w:val="333333"/>
+          <w:sz w:val="28"/>
+          <w:szCs w:val="28"/>
+          <w:highlight w:val="yellow"/>
         </w:rPr>
         <w:t xml:space="preserve">in reality </w:t>
       </w:r>
@@ -11688,29 +12575,72 @@
           <w:color w:val="333333"/>
           <w:sz w:val="28"/>
           <w:szCs w:val="28"/>
+          <w:highlight w:val="yellow"/>
         </w:rPr>
         <w:t>none</w:t>
       </w:r>
-      <w:proofErr w:type="gramEnd"/>
-      <w:r>
-        <w:rPr>
-          <w:rStyle w:val="md-line"/>
-          <w:rFonts w:asciiTheme="minorHAnsi" w:hAnsiTheme="minorHAnsi" w:cstheme="minorHAnsi"/>
-          <w:color w:val="333333"/>
-          <w:sz w:val="28"/>
-          <w:szCs w:val="28"/>
-        </w:rPr>
-        <w:t xml:space="preserve"> of them could run on any existing smart-contract platform, including Ether</w:t>
-      </w:r>
-      <w:r>
-        <w:rPr>
-          <w:rStyle w:val="md-line"/>
-          <w:rFonts w:asciiTheme="minorHAnsi" w:hAnsiTheme="minorHAnsi" w:cstheme="minorHAnsi"/>
-          <w:color w:val="333333"/>
-          <w:sz w:val="28"/>
-          <w:szCs w:val="28"/>
-        </w:rPr>
-        <w:t>eum.</w:t>
+      <w:r>
+        <w:rPr>
+          <w:rStyle w:val="md-line"/>
+          <w:rFonts w:asciiTheme="minorHAnsi" w:hAnsiTheme="minorHAnsi" w:cstheme="minorHAnsi"/>
+          <w:color w:val="333333"/>
+          <w:sz w:val="28"/>
+          <w:szCs w:val="28"/>
+        </w:rPr>
+        <w:t xml:space="preserve"> of them could run on any </w:t>
+      </w:r>
+      <w:r>
+        <w:rPr>
+          <w:rStyle w:val="md-line"/>
+          <w:rFonts w:asciiTheme="minorHAnsi" w:hAnsiTheme="minorHAnsi" w:cstheme="minorHAnsi"/>
+          <w:color w:val="333333"/>
+          <w:sz w:val="28"/>
+          <w:szCs w:val="28"/>
+          <w:highlight w:val="yellow"/>
+        </w:rPr>
+        <w:t>existing</w:t>
+      </w:r>
+      <w:r>
+        <w:rPr>
+          <w:rStyle w:val="md-line"/>
+          <w:rFonts w:asciiTheme="minorHAnsi" w:hAnsiTheme="minorHAnsi" w:cstheme="minorHAnsi"/>
+          <w:color w:val="333333"/>
+          <w:sz w:val="28"/>
+          <w:szCs w:val="28"/>
+        </w:rPr>
+        <w:t xml:space="preserve"> smart-contract platform, </w:t>
+      </w:r>
+      <w:r>
+        <w:rPr>
+          <w:rStyle w:val="md-line"/>
+          <w:rFonts w:asciiTheme="minorHAnsi" w:hAnsiTheme="minorHAnsi" w:cstheme="minorHAnsi"/>
+          <w:color w:val="333333"/>
+          <w:sz w:val="28"/>
+          <w:szCs w:val="28"/>
+          <w:highlight w:val="yellow"/>
+        </w:rPr>
+        <w:t>including Ether</w:t>
+      </w:r>
+      <w:r>
+        <w:rPr>
+          <w:rStyle w:val="md-line"/>
+          <w:rFonts w:asciiTheme="minorHAnsi" w:hAnsiTheme="minorHAnsi" w:cstheme="minorHAnsi"/>
+          <w:color w:val="333333"/>
+          <w:sz w:val="28"/>
+          <w:szCs w:val="28"/>
+          <w:highlight w:val="yellow"/>
+        </w:rPr>
+        <w:t>eum</w:t>
+      </w:r>
+      <w:r>
+        <w:rPr>
+          <w:rStyle w:val="md-line"/>
+          <w:rFonts w:asciiTheme="minorHAnsi" w:hAnsiTheme="minorHAnsi" w:cstheme="minorHAnsi"/>
+          <w:color w:val="333333"/>
+          <w:sz w:val="28"/>
+          <w:szCs w:val="28"/>
+        </w:rPr>
+        <w:t>.</w:t>
       </w:r>
     </w:p>
     <w:p>
@@ -11732,8 +12662,19 @@
           <w:color w:val="333333"/>
           <w:sz w:val="28"/>
           <w:szCs w:val="28"/>
-        </w:rPr>
-        <w:t>Why is that?</w:t>
+          <w:highlight w:val="yellow"/>
+        </w:rPr>
+        <w:t>Why is that</w:t>
+      </w:r>
+      <w:r>
+        <w:rPr>
+          <w:rStyle w:val="md-line"/>
+          <w:rFonts w:asciiTheme="minorHAnsi" w:hAnsiTheme="minorHAnsi" w:cstheme="minorHAnsi"/>
+          <w:color w:val="333333"/>
+          <w:sz w:val="28"/>
+          <w:szCs w:val="28"/>
+        </w:rPr>
+        <w:t>?</w:t>
       </w:r>
     </w:p>
     <w:p>
@@ -11768,7 +12709,7 @@
         </w:rPr>
         <w:t xml:space="preserve">, </w:t>
       </w:r>
-      <w:bookmarkStart w:id="0" w:name="_Hlk498611164"/>
+      <w:bookmarkStart w:id="1" w:name="_Hlk498611164"/>
       <w:r>
         <w:rPr>
           <w:rStyle w:val="md-line"/>
@@ -11787,15 +12728,27 @@
           <w:sz w:val="28"/>
           <w:szCs w:val="28"/>
         </w:rPr>
-        <w:t xml:space="preserve"> those two </w:t>
-      </w:r>
-      <w:r>
-        <w:rPr>
-          <w:rStyle w:val="md-line"/>
-          <w:rFonts w:asciiTheme="minorHAnsi" w:hAnsiTheme="minorHAnsi" w:cstheme="minorHAnsi"/>
-          <w:color w:val="333333"/>
-          <w:sz w:val="28"/>
-          <w:szCs w:val="28"/>
+        <w:t xml:space="preserve"> </w:t>
+      </w:r>
+      <w:r>
+        <w:rPr>
+          <w:rStyle w:val="md-line"/>
+          <w:rFonts w:asciiTheme="minorHAnsi" w:hAnsiTheme="minorHAnsi" w:cstheme="minorHAnsi"/>
+          <w:color w:val="333333"/>
+          <w:sz w:val="28"/>
+          <w:szCs w:val="28"/>
+          <w:highlight w:val="yellow"/>
+        </w:rPr>
+        <w:t xml:space="preserve">those two </w:t>
+      </w:r>
+      <w:r>
+        <w:rPr>
+          <w:rStyle w:val="md-line"/>
+          <w:rFonts w:asciiTheme="minorHAnsi" w:hAnsiTheme="minorHAnsi" w:cstheme="minorHAnsi"/>
+          <w:color w:val="333333"/>
+          <w:sz w:val="28"/>
+          <w:szCs w:val="28"/>
+          <w:highlight w:val="yellow"/>
         </w:rPr>
         <w:t xml:space="preserve">little </w:t>
       </w:r>
@@ -11806,50 +12759,60 @@
           <w:color w:val="333333"/>
           <w:sz w:val="28"/>
           <w:szCs w:val="28"/>
-        </w:rPr>
-        <w:t xml:space="preserve">apps alone </w:t>
-      </w:r>
-      <w:r>
-        <w:rPr>
-          <w:rStyle w:val="md-line"/>
-          <w:rFonts w:asciiTheme="minorHAnsi" w:hAnsiTheme="minorHAnsi" w:cstheme="minorHAnsi"/>
-          <w:color w:val="333333"/>
-          <w:sz w:val="28"/>
-          <w:szCs w:val="28"/>
-        </w:rPr>
-        <w:t xml:space="preserve">would eat up </w:t>
-      </w:r>
-      <w:proofErr w:type="gramStart"/>
-      <w:r>
-        <w:rPr>
-          <w:rStyle w:val="md-line"/>
-          <w:rFonts w:asciiTheme="minorHAnsi" w:hAnsiTheme="minorHAnsi" w:cstheme="minorHAnsi"/>
-          <w:color w:val="333333"/>
-          <w:sz w:val="28"/>
-          <w:szCs w:val="28"/>
-        </w:rPr>
-        <w:t xml:space="preserve">all </w:t>
-      </w:r>
-      <w:r>
-        <w:rPr>
-          <w:rStyle w:val="md-line"/>
-          <w:rFonts w:asciiTheme="minorHAnsi" w:hAnsiTheme="minorHAnsi" w:cstheme="minorHAnsi"/>
-          <w:color w:val="333333"/>
-          <w:sz w:val="28"/>
-          <w:szCs w:val="28"/>
-        </w:rPr>
-        <w:t>of</w:t>
-      </w:r>
-      <w:proofErr w:type="gramEnd"/>
-      <w:r>
-        <w:rPr>
-          <w:rStyle w:val="md-line"/>
-          <w:rFonts w:asciiTheme="minorHAnsi" w:hAnsiTheme="minorHAnsi" w:cstheme="minorHAnsi"/>
-          <w:color w:val="333333"/>
-          <w:sz w:val="28"/>
-          <w:szCs w:val="28"/>
-        </w:rPr>
-        <w:t xml:space="preserve"> Ethereum </w:t>
+          <w:highlight w:val="yellow"/>
+        </w:rPr>
+        <w:t>apps alone</w:t>
+      </w:r>
+      <w:r>
+        <w:rPr>
+          <w:rStyle w:val="md-line"/>
+          <w:rFonts w:asciiTheme="minorHAnsi" w:hAnsiTheme="minorHAnsi" w:cstheme="minorHAnsi"/>
+          <w:color w:val="333333"/>
+          <w:sz w:val="28"/>
+          <w:szCs w:val="28"/>
+        </w:rPr>
+        <w:t xml:space="preserve"> </w:t>
+      </w:r>
+      <w:r>
+        <w:rPr>
+          <w:rStyle w:val="md-line"/>
+          <w:rFonts w:asciiTheme="minorHAnsi" w:hAnsiTheme="minorHAnsi" w:cstheme="minorHAnsi"/>
+          <w:color w:val="333333"/>
+          <w:sz w:val="28"/>
+          <w:szCs w:val="28"/>
+        </w:rPr>
+        <w:t xml:space="preserve">would </w:t>
+      </w:r>
+      <w:r>
+        <w:rPr>
+          <w:rStyle w:val="md-line"/>
+          <w:rFonts w:asciiTheme="minorHAnsi" w:hAnsiTheme="minorHAnsi" w:cstheme="minorHAnsi"/>
+          <w:color w:val="333333"/>
+          <w:sz w:val="28"/>
+          <w:szCs w:val="28"/>
+          <w:highlight w:val="yellow"/>
+        </w:rPr>
+        <w:t>eat up</w:t>
+      </w:r>
+      <w:r>
+        <w:rPr>
+          <w:rStyle w:val="md-line"/>
+          <w:rFonts w:asciiTheme="minorHAnsi" w:hAnsiTheme="minorHAnsi" w:cstheme="minorHAnsi"/>
+          <w:color w:val="333333"/>
+          <w:sz w:val="28"/>
+          <w:szCs w:val="28"/>
+        </w:rPr>
+        <w:t xml:space="preserve"> all </w:t>
+      </w:r>
+      <w:r>
+        <w:rPr>
+          <w:rStyle w:val="md-line"/>
+          <w:rFonts w:asciiTheme="minorHAnsi" w:hAnsiTheme="minorHAnsi" w:cstheme="minorHAnsi"/>
+          <w:color w:val="333333"/>
+          <w:sz w:val="28"/>
+          <w:szCs w:val="28"/>
+        </w:rPr>
+        <w:t xml:space="preserve">of Ethereum </w:t>
       </w:r>
       <w:r>
         <w:rPr>
@@ -11871,7 +12834,7 @@
         </w:rPr>
         <w:t>power</w:t>
       </w:r>
-      <w:bookmarkEnd w:id="0"/>
+      <w:bookmarkEnd w:id="1"/>
       <w:r>
         <w:rPr>
           <w:rStyle w:val="md-line"/>
@@ -11913,27 +12876,133 @@
           <w:sz w:val="28"/>
           <w:szCs w:val="28"/>
         </w:rPr>
-        <w:t xml:space="preserve"> business model requires that all user actions are free of charge (as otherwise nobody would upvote anything). Ethereum </w:t>
-      </w:r>
-      <w:r>
-        <w:rPr>
-          <w:rStyle w:val="md-line"/>
-          <w:rFonts w:asciiTheme="minorHAnsi" w:hAnsiTheme="minorHAnsi" w:cstheme="minorHAnsi"/>
-          <w:color w:val="333333"/>
-          <w:sz w:val="28"/>
-          <w:szCs w:val="28"/>
-        </w:rPr>
-        <w:t>is unable to</w:t>
-      </w:r>
-      <w:r>
-        <w:rPr>
-          <w:rStyle w:val="md-line"/>
-          <w:rFonts w:asciiTheme="minorHAnsi" w:hAnsiTheme="minorHAnsi" w:cstheme="minorHAnsi"/>
-          <w:color w:val="333333"/>
-          <w:sz w:val="28"/>
-          <w:szCs w:val="28"/>
-        </w:rPr>
-        <w:t xml:space="preserve"> offer that and most probably never will.</w:t>
+        <w:t xml:space="preserve"> </w:t>
+      </w:r>
+      <w:r>
+        <w:rPr>
+          <w:rStyle w:val="md-line"/>
+          <w:rFonts w:asciiTheme="minorHAnsi" w:hAnsiTheme="minorHAnsi" w:cstheme="minorHAnsi"/>
+          <w:color w:val="333333"/>
+          <w:sz w:val="28"/>
+          <w:szCs w:val="28"/>
+          <w:highlight w:val="yellow"/>
+        </w:rPr>
+        <w:t>business model requires</w:t>
+      </w:r>
+      <w:r>
+        <w:rPr>
+          <w:rStyle w:val="md-line"/>
+          <w:rFonts w:asciiTheme="minorHAnsi" w:hAnsiTheme="minorHAnsi" w:cstheme="minorHAnsi"/>
+          <w:color w:val="333333"/>
+          <w:sz w:val="28"/>
+          <w:szCs w:val="28"/>
+        </w:rPr>
+        <w:t xml:space="preserve"> that all </w:t>
+      </w:r>
+      <w:r>
+        <w:rPr>
+          <w:rStyle w:val="md-line"/>
+          <w:rFonts w:asciiTheme="minorHAnsi" w:hAnsiTheme="minorHAnsi" w:cstheme="minorHAnsi"/>
+          <w:color w:val="333333"/>
+          <w:sz w:val="28"/>
+          <w:szCs w:val="28"/>
+          <w:highlight w:val="yellow"/>
+        </w:rPr>
+        <w:t>user actions</w:t>
+      </w:r>
+      <w:r>
+        <w:rPr>
+          <w:rStyle w:val="md-line"/>
+          <w:rFonts w:asciiTheme="minorHAnsi" w:hAnsiTheme="minorHAnsi" w:cstheme="minorHAnsi"/>
+          <w:color w:val="333333"/>
+          <w:sz w:val="28"/>
+          <w:szCs w:val="28"/>
+        </w:rPr>
+        <w:t xml:space="preserve"> are free of charge (as </w:t>
+      </w:r>
+      <w:r>
+        <w:rPr>
+          <w:rStyle w:val="md-line"/>
+          <w:rFonts w:asciiTheme="minorHAnsi" w:hAnsiTheme="minorHAnsi" w:cstheme="minorHAnsi"/>
+          <w:color w:val="333333"/>
+          <w:sz w:val="28"/>
+          <w:szCs w:val="28"/>
+          <w:highlight w:val="yellow"/>
+        </w:rPr>
+        <w:t>otherwise</w:t>
+      </w:r>
+      <w:r>
+        <w:rPr>
+          <w:rStyle w:val="md-line"/>
+          <w:rFonts w:asciiTheme="minorHAnsi" w:hAnsiTheme="minorHAnsi" w:cstheme="minorHAnsi"/>
+          <w:color w:val="333333"/>
+          <w:sz w:val="28"/>
+          <w:szCs w:val="28"/>
+        </w:rPr>
+        <w:t xml:space="preserve"> nobody would upvote anything). Ethereum </w:t>
+      </w:r>
+      <w:r>
+        <w:rPr>
+          <w:rStyle w:val="md-line"/>
+          <w:rFonts w:asciiTheme="minorHAnsi" w:hAnsiTheme="minorHAnsi" w:cstheme="minorHAnsi"/>
+          <w:color w:val="333333"/>
+          <w:sz w:val="28"/>
+          <w:szCs w:val="28"/>
+        </w:rPr>
+        <w:t xml:space="preserve">is </w:t>
+      </w:r>
+      <w:r>
+        <w:rPr>
+          <w:rStyle w:val="md-line"/>
+          <w:rFonts w:asciiTheme="minorHAnsi" w:hAnsiTheme="minorHAnsi" w:cstheme="minorHAnsi"/>
+          <w:color w:val="333333"/>
+          <w:sz w:val="28"/>
+          <w:szCs w:val="28"/>
+          <w:highlight w:val="yellow"/>
+        </w:rPr>
+        <w:t>unable to</w:t>
+      </w:r>
+      <w:r>
+        <w:rPr>
+          <w:rStyle w:val="md-line"/>
+          <w:rFonts w:asciiTheme="minorHAnsi" w:hAnsiTheme="minorHAnsi" w:cstheme="minorHAnsi"/>
+          <w:color w:val="333333"/>
+          <w:sz w:val="28"/>
+          <w:szCs w:val="28"/>
+          <w:highlight w:val="yellow"/>
+        </w:rPr>
+        <w:t xml:space="preserve"> offer</w:t>
+      </w:r>
+      <w:r>
+        <w:rPr>
+          <w:rStyle w:val="md-line"/>
+          <w:rFonts w:asciiTheme="minorHAnsi" w:hAnsiTheme="minorHAnsi" w:cstheme="minorHAnsi"/>
+          <w:color w:val="333333"/>
+          <w:sz w:val="28"/>
+          <w:szCs w:val="28"/>
+        </w:rPr>
+        <w:t xml:space="preserve"> that and most probably </w:t>
+      </w:r>
+      <w:r>
+        <w:rPr>
+          <w:rStyle w:val="md-line"/>
+          <w:rFonts w:asciiTheme="minorHAnsi" w:hAnsiTheme="minorHAnsi" w:cstheme="minorHAnsi"/>
+          <w:color w:val="333333"/>
+          <w:sz w:val="28"/>
+          <w:szCs w:val="28"/>
+          <w:highlight w:val="yellow"/>
+        </w:rPr>
+        <w:t>never</w:t>
+      </w:r>
+      <w:r>
+        <w:rPr>
+          <w:rStyle w:val="md-line"/>
+          <w:rFonts w:asciiTheme="minorHAnsi" w:hAnsiTheme="minorHAnsi" w:cstheme="minorHAnsi"/>
+          <w:color w:val="333333"/>
+          <w:sz w:val="28"/>
+          <w:szCs w:val="28"/>
+        </w:rPr>
+        <w:t xml:space="preserve"> will.</w:t>
       </w:r>
     </w:p>
     <w:p>
@@ -11947,47 +13016,99 @@
           <w:szCs w:val="28"/>
         </w:rPr>
       </w:pPr>
-      <w:proofErr w:type="gramStart"/>
-      <w:r>
-        <w:rPr>
-          <w:rStyle w:val="md-line"/>
-          <w:rFonts w:asciiTheme="minorHAnsi" w:hAnsiTheme="minorHAnsi" w:cstheme="minorHAnsi"/>
-          <w:color w:val="333333"/>
-          <w:sz w:val="28"/>
-          <w:szCs w:val="28"/>
-        </w:rPr>
-        <w:t>Actually, there</w:t>
-      </w:r>
-      <w:proofErr w:type="gramEnd"/>
-      <w:r>
-        <w:rPr>
-          <w:rStyle w:val="md-line"/>
-          <w:rFonts w:asciiTheme="minorHAnsi" w:hAnsiTheme="minorHAnsi" w:cstheme="minorHAnsi"/>
-          <w:color w:val="333333"/>
-          <w:sz w:val="28"/>
-          <w:szCs w:val="28"/>
-        </w:rPr>
-        <w:t xml:space="preserve"> is </w:t>
-      </w:r>
-      <w:r>
-        <w:rPr>
-          <w:rStyle w:val="md-line"/>
-          <w:rFonts w:asciiTheme="minorHAnsi" w:hAnsiTheme="minorHAnsi" w:cstheme="minorHAnsi"/>
-          <w:color w:val="333333"/>
-          <w:sz w:val="28"/>
-          <w:szCs w:val="28"/>
-        </w:rPr>
-        <w:t xml:space="preserve">going to be </w:t>
-      </w:r>
-      <w:r>
-        <w:rPr>
-          <w:rStyle w:val="md-line"/>
-          <w:rFonts w:asciiTheme="minorHAnsi" w:hAnsiTheme="minorHAnsi" w:cstheme="minorHAnsi"/>
-          <w:color w:val="333333"/>
-          <w:sz w:val="28"/>
-          <w:szCs w:val="28"/>
-        </w:rPr>
-        <w:t xml:space="preserve">only one smart-contract platform able to host an app similar to </w:t>
+      <w:r>
+        <w:rPr>
+          <w:rStyle w:val="md-line"/>
+          <w:rFonts w:asciiTheme="minorHAnsi" w:hAnsiTheme="minorHAnsi" w:cstheme="minorHAnsi"/>
+          <w:color w:val="333333"/>
+          <w:sz w:val="28"/>
+          <w:szCs w:val="28"/>
+        </w:rPr>
+        <w:t xml:space="preserve">Actually, there </w:t>
+      </w:r>
+      <w:r>
+        <w:rPr>
+          <w:rStyle w:val="md-line"/>
+          <w:rFonts w:asciiTheme="minorHAnsi" w:hAnsiTheme="minorHAnsi" w:cstheme="minorHAnsi"/>
+          <w:color w:val="333333"/>
+          <w:sz w:val="28"/>
+          <w:szCs w:val="28"/>
+          <w:highlight w:val="yellow"/>
+        </w:rPr>
+        <w:t xml:space="preserve">is </w:t>
+      </w:r>
+      <w:r>
+        <w:rPr>
+          <w:rStyle w:val="md-line"/>
+          <w:rFonts w:asciiTheme="minorHAnsi" w:hAnsiTheme="minorHAnsi" w:cstheme="minorHAnsi"/>
+          <w:color w:val="333333"/>
+          <w:sz w:val="28"/>
+          <w:szCs w:val="28"/>
+          <w:highlight w:val="yellow"/>
+        </w:rPr>
+        <w:t>going to be</w:t>
+      </w:r>
+      <w:r>
+        <w:rPr>
+          <w:rStyle w:val="md-line"/>
+          <w:rFonts w:asciiTheme="minorHAnsi" w:hAnsiTheme="minorHAnsi" w:cstheme="minorHAnsi"/>
+          <w:color w:val="333333"/>
+          <w:sz w:val="28"/>
+          <w:szCs w:val="28"/>
+        </w:rPr>
+        <w:t xml:space="preserve"> </w:t>
+      </w:r>
+      <w:r>
+        <w:rPr>
+          <w:rStyle w:val="md-line"/>
+          <w:rFonts w:asciiTheme="minorHAnsi" w:hAnsiTheme="minorHAnsi" w:cstheme="minorHAnsi"/>
+          <w:color w:val="333333"/>
+          <w:sz w:val="28"/>
+          <w:szCs w:val="28"/>
+        </w:rPr>
+        <w:t xml:space="preserve">only one smart-contract platform </w:t>
+      </w:r>
+      <w:r>
+        <w:rPr>
+          <w:rStyle w:val="md-line"/>
+          <w:rFonts w:asciiTheme="minorHAnsi" w:hAnsiTheme="minorHAnsi" w:cstheme="minorHAnsi"/>
+          <w:color w:val="333333"/>
+          <w:sz w:val="28"/>
+          <w:szCs w:val="28"/>
+          <w:highlight w:val="yellow"/>
+        </w:rPr>
+        <w:t>able to host</w:t>
+      </w:r>
+      <w:r>
+        <w:rPr>
+          <w:rStyle w:val="md-line"/>
+          <w:rFonts w:asciiTheme="minorHAnsi" w:hAnsiTheme="minorHAnsi" w:cstheme="minorHAnsi"/>
+          <w:color w:val="333333"/>
+          <w:sz w:val="28"/>
+          <w:szCs w:val="28"/>
+        </w:rPr>
+        <w:t xml:space="preserve"> an app </w:t>
+      </w:r>
+      <w:r>
+        <w:rPr>
+          <w:rStyle w:val="md-line"/>
+          <w:rFonts w:asciiTheme="minorHAnsi" w:hAnsiTheme="minorHAnsi" w:cstheme="minorHAnsi"/>
+          <w:color w:val="333333"/>
+          <w:sz w:val="28"/>
+          <w:szCs w:val="28"/>
+          <w:highlight w:val="yellow"/>
+        </w:rPr>
+        <w:t>similar</w:t>
+      </w:r>
+      <w:r>
+        <w:rPr>
+          <w:rStyle w:val="md-line"/>
+          <w:rFonts w:asciiTheme="minorHAnsi" w:hAnsiTheme="minorHAnsi" w:cstheme="minorHAnsi"/>
+          <w:color w:val="333333"/>
+          <w:sz w:val="28"/>
+          <w:szCs w:val="28"/>
+        </w:rPr>
+        <w:t xml:space="preserve"> to </w:t>
       </w:r>
       <w:r>
         <w:rPr>
@@ -12115,7 +13236,26 @@
           <w:sz w:val="28"/>
           <w:szCs w:val="28"/>
         </w:rPr>
-        <w:t xml:space="preserve">here is an ongoing controversy regarding DPOS, the consensus </w:t>
+        <w:t xml:space="preserve">here is an </w:t>
+      </w:r>
+      <w:r>
+        <w:rPr>
+          <w:rFonts w:asciiTheme="minorHAnsi" w:hAnsiTheme="minorHAnsi" w:cstheme="minorHAnsi"/>
+          <w:color w:val="333333"/>
+          <w:sz w:val="28"/>
+          <w:szCs w:val="28"/>
+          <w:highlight w:val="yellow"/>
+        </w:rPr>
+        <w:t>ongoing controversy</w:t>
+      </w:r>
+      <w:r>
+        <w:rPr>
+          <w:rFonts w:asciiTheme="minorHAnsi" w:hAnsiTheme="minorHAnsi" w:cstheme="minorHAnsi"/>
+          <w:color w:val="333333"/>
+          <w:sz w:val="28"/>
+          <w:szCs w:val="28"/>
+        </w:rPr>
+        <w:t xml:space="preserve"> regarding DPOS, the consensus </w:t>
       </w:r>
       <w:r>
         <w:rPr>
@@ -12159,17 +13299,47 @@
           <w:color w:val="333333"/>
           <w:sz w:val="28"/>
           <w:szCs w:val="28"/>
-        </w:rPr>
-        <w:t>already works in BitShares and Steem and is going to be</w:t>
-      </w:r>
-      <w:r>
-        <w:rPr>
-          <w:rFonts w:asciiTheme="minorHAnsi" w:hAnsiTheme="minorHAnsi" w:cstheme="minorHAnsi"/>
-          <w:color w:val="333333"/>
-          <w:sz w:val="28"/>
-          <w:szCs w:val="28"/>
-        </w:rPr>
-        <w:t xml:space="preserve"> applied in </w:t>
+          <w:highlight w:val="yellow"/>
+        </w:rPr>
+        <w:t>already works</w:t>
+      </w:r>
+      <w:r>
+        <w:rPr>
+          <w:rFonts w:asciiTheme="minorHAnsi" w:hAnsiTheme="minorHAnsi" w:cstheme="minorHAnsi"/>
+          <w:color w:val="333333"/>
+          <w:sz w:val="28"/>
+          <w:szCs w:val="28"/>
+        </w:rPr>
+        <w:t xml:space="preserve"> in BitShares and Steem and </w:t>
+      </w:r>
+      <w:r>
+        <w:rPr>
+          <w:rFonts w:asciiTheme="minorHAnsi" w:hAnsiTheme="minorHAnsi" w:cstheme="minorHAnsi"/>
+          <w:color w:val="333333"/>
+          <w:sz w:val="28"/>
+          <w:szCs w:val="28"/>
+          <w:highlight w:val="yellow"/>
+        </w:rPr>
+        <w:t>is going to be</w:t>
+      </w:r>
+      <w:r>
+        <w:rPr>
+          <w:rFonts w:asciiTheme="minorHAnsi" w:hAnsiTheme="minorHAnsi" w:cstheme="minorHAnsi"/>
+          <w:color w:val="333333"/>
+          <w:sz w:val="28"/>
+          <w:szCs w:val="28"/>
+          <w:highlight w:val="yellow"/>
+        </w:rPr>
+        <w:t xml:space="preserve"> applied</w:t>
+      </w:r>
+      <w:r>
+        <w:rPr>
+          <w:rFonts w:asciiTheme="minorHAnsi" w:hAnsiTheme="minorHAnsi" w:cstheme="minorHAnsi"/>
+          <w:color w:val="333333"/>
+          <w:sz w:val="28"/>
+          <w:szCs w:val="28"/>
+        </w:rPr>
+        <w:t xml:space="preserve"> in </w:t>
       </w:r>
       <w:r>
         <w:rPr>
@@ -12195,6 +13365,7 @@
           <w:color w:val="333333"/>
           <w:sz w:val="28"/>
           <w:szCs w:val="28"/>
+          <w:highlight w:val="yellow"/>
         </w:rPr>
         <w:t>claim</w:t>
       </w:r>
@@ -12230,14 +13401,25 @@
           <w:sz w:val="28"/>
           <w:szCs w:val="28"/>
         </w:rPr>
-        <w:t xml:space="preserve">Well, I guess it all depends what </w:t>
-      </w:r>
-      <w:r>
-        <w:rPr>
-          <w:rFonts w:asciiTheme="minorHAnsi" w:hAnsiTheme="minorHAnsi" w:cstheme="minorHAnsi"/>
-          <w:color w:val="333333"/>
-          <w:sz w:val="28"/>
-          <w:szCs w:val="28"/>
+        <w:t xml:space="preserve">Well, I guess it all </w:t>
+      </w:r>
+      <w:r>
+        <w:rPr>
+          <w:rFonts w:asciiTheme="minorHAnsi" w:hAnsiTheme="minorHAnsi" w:cstheme="minorHAnsi"/>
+          <w:color w:val="333333"/>
+          <w:sz w:val="28"/>
+          <w:szCs w:val="28"/>
+          <w:highlight w:val="yellow"/>
+        </w:rPr>
+        <w:t xml:space="preserve">depends what </w:t>
+      </w:r>
+      <w:r>
+        <w:rPr>
+          <w:rFonts w:asciiTheme="minorHAnsi" w:hAnsiTheme="minorHAnsi" w:cstheme="minorHAnsi"/>
+          <w:color w:val="333333"/>
+          <w:sz w:val="28"/>
+          <w:szCs w:val="28"/>
+          <w:highlight w:val="yellow"/>
         </w:rPr>
         <w:t xml:space="preserve">we </w:t>
       </w:r>
@@ -12247,8 +13429,18 @@
           <w:color w:val="333333"/>
           <w:sz w:val="28"/>
           <w:szCs w:val="28"/>
-        </w:rPr>
-        <w:t xml:space="preserve">mean when </w:t>
+          <w:highlight w:val="yellow"/>
+        </w:rPr>
+        <w:t>mean</w:t>
+      </w:r>
+      <w:r>
+        <w:rPr>
+          <w:rFonts w:asciiTheme="minorHAnsi" w:hAnsiTheme="minorHAnsi" w:cstheme="minorHAnsi"/>
+          <w:color w:val="333333"/>
+          <w:sz w:val="28"/>
+          <w:szCs w:val="28"/>
+        </w:rPr>
+        <w:t xml:space="preserve"> when </w:t>
       </w:r>
       <w:r>
         <w:rPr>
@@ -12284,16 +13476,44 @@
           <w:sz w:val="28"/>
           <w:szCs w:val="28"/>
         </w:rPr>
-        <w:t xml:space="preserve"> define the purpose of decentralization. </w:t>
-      </w:r>
-      <w:r>
-        <w:rPr>
-          <w:rFonts w:asciiTheme="minorHAnsi" w:hAnsiTheme="minorHAnsi" w:cstheme="minorHAnsi"/>
-          <w:color w:val="333333"/>
-          <w:sz w:val="28"/>
-          <w:szCs w:val="28"/>
-        </w:rPr>
-        <w:t>Surely,</w:t>
+        <w:t xml:space="preserve"> </w:t>
+      </w:r>
+      <w:r>
+        <w:rPr>
+          <w:rFonts w:asciiTheme="minorHAnsi" w:hAnsiTheme="minorHAnsi" w:cstheme="minorHAnsi"/>
+          <w:color w:val="333333"/>
+          <w:sz w:val="28"/>
+          <w:szCs w:val="28"/>
+          <w:highlight w:val="yellow"/>
+        </w:rPr>
+        <w:t>define the purpose</w:t>
+      </w:r>
+      <w:r>
+        <w:rPr>
+          <w:rFonts w:asciiTheme="minorHAnsi" w:hAnsiTheme="minorHAnsi" w:cstheme="minorHAnsi"/>
+          <w:color w:val="333333"/>
+          <w:sz w:val="28"/>
+          <w:szCs w:val="28"/>
+        </w:rPr>
+        <w:t xml:space="preserve"> of decentralization. </w:t>
+      </w:r>
+      <w:r>
+        <w:rPr>
+          <w:rFonts w:asciiTheme="minorHAnsi" w:hAnsiTheme="minorHAnsi" w:cstheme="minorHAnsi"/>
+          <w:color w:val="333333"/>
+          <w:sz w:val="28"/>
+          <w:szCs w:val="28"/>
+        </w:rPr>
+        <w:t>Because s</w:t>
+      </w:r>
+      <w:r>
+        <w:rPr>
+          <w:rFonts w:asciiTheme="minorHAnsi" w:hAnsiTheme="minorHAnsi" w:cstheme="minorHAnsi"/>
+          <w:color w:val="333333"/>
+          <w:sz w:val="28"/>
+          <w:szCs w:val="28"/>
+        </w:rPr>
+        <w:t>urely,</w:t>
       </w:r>
       <w:r>
         <w:rPr>
@@ -12335,25 +13555,33 @@
           <w:szCs w:val="28"/>
         </w:rPr>
       </w:pPr>
-      <w:proofErr w:type="gramStart"/>
-      <w:r>
-        <w:rPr>
-          <w:rFonts w:asciiTheme="minorHAnsi" w:hAnsiTheme="minorHAnsi" w:cstheme="minorHAnsi"/>
-          <w:color w:val="333333"/>
-          <w:sz w:val="28"/>
-          <w:szCs w:val="28"/>
-        </w:rPr>
-        <w:t>So</w:t>
-      </w:r>
-      <w:proofErr w:type="gramEnd"/>
-      <w:r>
-        <w:rPr>
-          <w:rFonts w:asciiTheme="minorHAnsi" w:hAnsiTheme="minorHAnsi" w:cstheme="minorHAnsi"/>
-          <w:color w:val="333333"/>
-          <w:sz w:val="28"/>
-          <w:szCs w:val="28"/>
-        </w:rPr>
-        <w:t xml:space="preserve"> what is the purpose of decentralization? I guess it must</w:t>
+      <w:r>
+        <w:rPr>
+          <w:rFonts w:asciiTheme="minorHAnsi" w:hAnsiTheme="minorHAnsi" w:cstheme="minorHAnsi"/>
+          <w:color w:val="333333"/>
+          <w:sz w:val="28"/>
+          <w:szCs w:val="28"/>
+        </w:rPr>
+        <w:t xml:space="preserve">So </w:t>
+      </w:r>
+      <w:r>
+        <w:rPr>
+          <w:rFonts w:asciiTheme="minorHAnsi" w:hAnsiTheme="minorHAnsi" w:cstheme="minorHAnsi"/>
+          <w:color w:val="333333"/>
+          <w:sz w:val="28"/>
+          <w:szCs w:val="28"/>
+          <w:highlight w:val="yellow"/>
+        </w:rPr>
+        <w:t>what is the purpose of decentralization</w:t>
+      </w:r>
+      <w:r>
+        <w:rPr>
+          <w:rFonts w:asciiTheme="minorHAnsi" w:hAnsiTheme="minorHAnsi" w:cstheme="minorHAnsi"/>
+          <w:color w:val="333333"/>
+          <w:sz w:val="28"/>
+          <w:szCs w:val="28"/>
+        </w:rPr>
+        <w:t>? I guess it must</w:t>
       </w:r>
       <w:r>
         <w:rPr>
@@ -12371,14 +13599,82 @@
           <w:sz w:val="28"/>
           <w:szCs w:val="28"/>
         </w:rPr>
-        <w:t xml:space="preserve"> something along those lines: to make the system resilient against dishonest players on the inside and against attempts to shut </w:t>
-      </w:r>
-      <w:r>
-        <w:rPr>
-          <w:rFonts w:asciiTheme="minorHAnsi" w:hAnsiTheme="minorHAnsi" w:cstheme="minorHAnsi"/>
-          <w:color w:val="333333"/>
-          <w:sz w:val="28"/>
-          <w:szCs w:val="28"/>
+        <w:t xml:space="preserve"> something </w:t>
+      </w:r>
+      <w:r>
+        <w:rPr>
+          <w:rFonts w:asciiTheme="minorHAnsi" w:hAnsiTheme="minorHAnsi" w:cstheme="minorHAnsi"/>
+          <w:color w:val="333333"/>
+          <w:sz w:val="28"/>
+          <w:szCs w:val="28"/>
+          <w:highlight w:val="yellow"/>
+        </w:rPr>
+        <w:t>along those lines</w:t>
+      </w:r>
+      <w:r>
+        <w:rPr>
+          <w:rFonts w:asciiTheme="minorHAnsi" w:hAnsiTheme="minorHAnsi" w:cstheme="minorHAnsi"/>
+          <w:color w:val="333333"/>
+          <w:sz w:val="28"/>
+          <w:szCs w:val="28"/>
+        </w:rPr>
+        <w:t xml:space="preserve">: to make the system </w:t>
+      </w:r>
+      <w:r>
+        <w:rPr>
+          <w:rFonts w:asciiTheme="minorHAnsi" w:hAnsiTheme="minorHAnsi" w:cstheme="minorHAnsi"/>
+          <w:color w:val="333333"/>
+          <w:sz w:val="28"/>
+          <w:szCs w:val="28"/>
+          <w:highlight w:val="yellow"/>
+        </w:rPr>
+        <w:t>resilient</w:t>
+      </w:r>
+      <w:r>
+        <w:rPr>
+          <w:rFonts w:asciiTheme="minorHAnsi" w:hAnsiTheme="minorHAnsi" w:cstheme="minorHAnsi"/>
+          <w:color w:val="333333"/>
+          <w:sz w:val="28"/>
+          <w:szCs w:val="28"/>
+        </w:rPr>
+        <w:t xml:space="preserve"> against </w:t>
+      </w:r>
+      <w:r>
+        <w:rPr>
+          <w:rFonts w:asciiTheme="minorHAnsi" w:hAnsiTheme="minorHAnsi" w:cstheme="minorHAnsi"/>
+          <w:color w:val="333333"/>
+          <w:sz w:val="28"/>
+          <w:szCs w:val="28"/>
+          <w:highlight w:val="yellow"/>
+        </w:rPr>
+        <w:t>dishonest players on the inside</w:t>
+      </w:r>
+      <w:r>
+        <w:rPr>
+          <w:rFonts w:asciiTheme="minorHAnsi" w:hAnsiTheme="minorHAnsi" w:cstheme="minorHAnsi"/>
+          <w:color w:val="333333"/>
+          <w:sz w:val="28"/>
+          <w:szCs w:val="28"/>
+        </w:rPr>
+        <w:t xml:space="preserve"> and against </w:t>
+      </w:r>
+      <w:r>
+        <w:rPr>
+          <w:rFonts w:asciiTheme="minorHAnsi" w:hAnsiTheme="minorHAnsi" w:cstheme="minorHAnsi"/>
+          <w:color w:val="333333"/>
+          <w:sz w:val="28"/>
+          <w:szCs w:val="28"/>
+          <w:highlight w:val="yellow"/>
+        </w:rPr>
+        <w:t xml:space="preserve">attempts to shut </w:t>
+      </w:r>
+      <w:r>
+        <w:rPr>
+          <w:rFonts w:asciiTheme="minorHAnsi" w:hAnsiTheme="minorHAnsi" w:cstheme="minorHAnsi"/>
+          <w:color w:val="333333"/>
+          <w:sz w:val="28"/>
+          <w:szCs w:val="28"/>
+          <w:highlight w:val="yellow"/>
         </w:rPr>
         <w:t>it</w:t>
       </w:r>
@@ -12388,6 +13684,7 @@
           <w:color w:val="333333"/>
           <w:sz w:val="28"/>
           <w:szCs w:val="28"/>
+          <w:highlight w:val="yellow"/>
         </w:rPr>
         <w:t xml:space="preserve"> down from the outside</w:t>
       </w:r>
@@ -12429,25 +13726,64 @@
           <w:sz w:val="28"/>
           <w:szCs w:val="28"/>
         </w:rPr>
-        <w:t>refore, the</w:t>
-      </w:r>
-      <w:r>
-        <w:rPr>
-          <w:rFonts w:asciiTheme="minorHAnsi" w:hAnsiTheme="minorHAnsi" w:cstheme="minorHAnsi"/>
-          <w:color w:val="333333"/>
-          <w:sz w:val="28"/>
-          <w:szCs w:val="28"/>
-        </w:rPr>
-        <w:t xml:space="preserve"> only rational measure of decentral</w:t>
-      </w:r>
-      <w:r>
-        <w:rPr>
-          <w:rFonts w:asciiTheme="minorHAnsi" w:hAnsiTheme="minorHAnsi" w:cstheme="minorHAnsi"/>
-          <w:color w:val="333333"/>
-          <w:sz w:val="28"/>
-          <w:szCs w:val="28"/>
-        </w:rPr>
-        <w:t>ization, I can think of, is contained in those two questions:</w:t>
+        <w:t xml:space="preserve">refore, </w:t>
+      </w:r>
+      <w:r>
+        <w:rPr>
+          <w:rFonts w:asciiTheme="minorHAnsi" w:hAnsiTheme="minorHAnsi" w:cstheme="minorHAnsi"/>
+          <w:color w:val="333333"/>
+          <w:sz w:val="28"/>
+          <w:szCs w:val="28"/>
+          <w:highlight w:val="yellow"/>
+        </w:rPr>
+        <w:t>the</w:t>
+      </w:r>
+      <w:r>
+        <w:rPr>
+          <w:rFonts w:asciiTheme="minorHAnsi" w:hAnsiTheme="minorHAnsi" w:cstheme="minorHAnsi"/>
+          <w:color w:val="333333"/>
+          <w:sz w:val="28"/>
+          <w:szCs w:val="28"/>
+          <w:highlight w:val="yellow"/>
+        </w:rPr>
+        <w:t xml:space="preserve"> only rational measure</w:t>
+      </w:r>
+      <w:r>
+        <w:rPr>
+          <w:rFonts w:asciiTheme="minorHAnsi" w:hAnsiTheme="minorHAnsi" w:cstheme="minorHAnsi"/>
+          <w:color w:val="333333"/>
+          <w:sz w:val="28"/>
+          <w:szCs w:val="28"/>
+        </w:rPr>
+        <w:t xml:space="preserve"> of decentral</w:t>
+      </w:r>
+      <w:r>
+        <w:rPr>
+          <w:rFonts w:asciiTheme="minorHAnsi" w:hAnsiTheme="minorHAnsi" w:cstheme="minorHAnsi"/>
+          <w:color w:val="333333"/>
+          <w:sz w:val="28"/>
+          <w:szCs w:val="28"/>
+        </w:rPr>
+        <w:t xml:space="preserve">ization, I can think of, is </w:t>
+      </w:r>
+      <w:r>
+        <w:rPr>
+          <w:rFonts w:asciiTheme="minorHAnsi" w:hAnsiTheme="minorHAnsi" w:cstheme="minorHAnsi"/>
+          <w:color w:val="333333"/>
+          <w:sz w:val="28"/>
+          <w:szCs w:val="28"/>
+          <w:highlight w:val="yellow"/>
+        </w:rPr>
+        <w:t>contained</w:t>
+      </w:r>
+      <w:r>
+        <w:rPr>
+          <w:rFonts w:asciiTheme="minorHAnsi" w:hAnsiTheme="minorHAnsi" w:cstheme="minorHAnsi"/>
+          <w:color w:val="333333"/>
+          <w:sz w:val="28"/>
+          <w:szCs w:val="28"/>
+        </w:rPr>
+        <w:t xml:space="preserve"> in those two questions:</w:t>
       </w:r>
       <w:r>
         <w:rPr>
@@ -12475,7 +13811,26 @@
           <w:sz w:val="28"/>
           <w:szCs w:val="28"/>
         </w:rPr>
-        <w:t>ow many unique entities are involved in producing 80% of the blocks</w:t>
+        <w:t xml:space="preserve">ow many </w:t>
+      </w:r>
+      <w:r>
+        <w:rPr>
+          <w:rFonts w:asciiTheme="minorHAnsi" w:hAnsiTheme="minorHAnsi" w:cstheme="minorHAnsi"/>
+          <w:color w:val="333333"/>
+          <w:sz w:val="28"/>
+          <w:szCs w:val="28"/>
+          <w:highlight w:val="yellow"/>
+        </w:rPr>
+        <w:t>unique</w:t>
+      </w:r>
+      <w:r>
+        <w:rPr>
+          <w:rFonts w:asciiTheme="minorHAnsi" w:hAnsiTheme="minorHAnsi" w:cstheme="minorHAnsi"/>
+          <w:color w:val="333333"/>
+          <w:sz w:val="28"/>
+          <w:szCs w:val="28"/>
+        </w:rPr>
+        <w:t xml:space="preserve"> entities are involved in producing 80% of the blocks</w:t>
       </w:r>
       <w:r>
         <w:rPr>
@@ -12520,17 +13875,65 @@
           <w:color w:val="333333"/>
           <w:sz w:val="28"/>
           <w:szCs w:val="28"/>
-        </w:rPr>
-        <w:t xml:space="preserve">resilient the system is to an attempt </w:t>
-      </w:r>
-      <w:r>
-        <w:rPr>
-          <w:rFonts w:asciiTheme="minorHAnsi" w:hAnsiTheme="minorHAnsi" w:cstheme="minorHAnsi"/>
-          <w:color w:val="333333"/>
-          <w:sz w:val="28"/>
-          <w:szCs w:val="28"/>
-        </w:rPr>
-        <w:t>to attack it</w:t>
+          <w:highlight w:val="yellow"/>
+        </w:rPr>
+        <w:t>resilient</w:t>
+      </w:r>
+      <w:r>
+        <w:rPr>
+          <w:rFonts w:asciiTheme="minorHAnsi" w:hAnsiTheme="minorHAnsi" w:cstheme="minorHAnsi"/>
+          <w:color w:val="333333"/>
+          <w:sz w:val="28"/>
+          <w:szCs w:val="28"/>
+        </w:rPr>
+        <w:t xml:space="preserve"> the system is to an </w:t>
+      </w:r>
+      <w:r>
+        <w:rPr>
+          <w:rFonts w:asciiTheme="minorHAnsi" w:hAnsiTheme="minorHAnsi" w:cstheme="minorHAnsi"/>
+          <w:color w:val="333333"/>
+          <w:sz w:val="28"/>
+          <w:szCs w:val="28"/>
+          <w:highlight w:val="yellow"/>
+        </w:rPr>
+        <w:t>attempt</w:t>
+      </w:r>
+      <w:r>
+        <w:rPr>
+          <w:rFonts w:asciiTheme="minorHAnsi" w:hAnsiTheme="minorHAnsi" w:cstheme="minorHAnsi"/>
+          <w:color w:val="333333"/>
+          <w:sz w:val="28"/>
+          <w:szCs w:val="28"/>
+        </w:rPr>
+        <w:t xml:space="preserve"> </w:t>
+      </w:r>
+      <w:r>
+        <w:rPr>
+          <w:rFonts w:asciiTheme="minorHAnsi" w:hAnsiTheme="minorHAnsi" w:cstheme="minorHAnsi"/>
+          <w:color w:val="333333"/>
+          <w:sz w:val="28"/>
+          <w:szCs w:val="28"/>
+        </w:rPr>
+        <w:t xml:space="preserve">to </w:t>
+      </w:r>
+      <w:r>
+        <w:rPr>
+          <w:rFonts w:asciiTheme="minorHAnsi" w:hAnsiTheme="minorHAnsi" w:cstheme="minorHAnsi"/>
+          <w:color w:val="333333"/>
+          <w:sz w:val="28"/>
+          <w:szCs w:val="28"/>
+          <w:highlight w:val="yellow"/>
+        </w:rPr>
+        <w:t>attack</w:t>
+      </w:r>
+      <w:r>
+        <w:rPr>
+          <w:rFonts w:asciiTheme="minorHAnsi" w:hAnsiTheme="minorHAnsi" w:cstheme="minorHAnsi"/>
+          <w:color w:val="333333"/>
+          <w:sz w:val="28"/>
+          <w:szCs w:val="28"/>
+        </w:rPr>
+        <w:t xml:space="preserve"> it</w:t>
       </w:r>
       <w:r>
         <w:rPr>
@@ -12560,8 +13963,37 @@
           <w:color w:val="333333"/>
           <w:sz w:val="28"/>
           <w:szCs w:val="28"/>
-        </w:rPr>
-        <w:t>Why not 100%? Because if you’re a tiny player in th</w:t>
+          <w:highlight w:val="yellow"/>
+        </w:rPr>
+        <w:t>Why not 100%?</w:t>
+      </w:r>
+      <w:r>
+        <w:rPr>
+          <w:rFonts w:asciiTheme="minorHAnsi" w:hAnsiTheme="minorHAnsi" w:cstheme="minorHAnsi"/>
+          <w:color w:val="333333"/>
+          <w:sz w:val="28"/>
+          <w:szCs w:val="28"/>
+        </w:rPr>
+        <w:t xml:space="preserve"> Because if you’re a </w:t>
+      </w:r>
+      <w:r>
+        <w:rPr>
+          <w:rFonts w:asciiTheme="minorHAnsi" w:hAnsiTheme="minorHAnsi" w:cstheme="minorHAnsi"/>
+          <w:color w:val="333333"/>
+          <w:sz w:val="28"/>
+          <w:szCs w:val="28"/>
+          <w:highlight w:val="yellow"/>
+        </w:rPr>
+        <w:t>tiny player</w:t>
+      </w:r>
+      <w:r>
+        <w:rPr>
+          <w:rFonts w:asciiTheme="minorHAnsi" w:hAnsiTheme="minorHAnsi" w:cstheme="minorHAnsi"/>
+          <w:color w:val="333333"/>
+          <w:sz w:val="28"/>
+          <w:szCs w:val="28"/>
+        </w:rPr>
+        <w:t xml:space="preserve"> in th</w:t>
       </w:r>
       <w:r>
         <w:rPr>
@@ -12579,70 +14011,139 @@
           <w:sz w:val="28"/>
           <w:szCs w:val="28"/>
         </w:rPr>
-        <w:t>all you manage to do is</w:t>
-      </w:r>
-      <w:r>
-        <w:rPr>
-          <w:rFonts w:asciiTheme="minorHAnsi" w:hAnsiTheme="minorHAnsi" w:cstheme="minorHAnsi"/>
-          <w:color w:val="333333"/>
-          <w:sz w:val="28"/>
-          <w:szCs w:val="28"/>
-        </w:rPr>
-        <w:t xml:space="preserve"> produce </w:t>
-      </w:r>
-      <w:r>
-        <w:rPr>
-          <w:rFonts w:asciiTheme="minorHAnsi" w:hAnsiTheme="minorHAnsi" w:cstheme="minorHAnsi"/>
-          <w:color w:val="333333"/>
-          <w:sz w:val="28"/>
-          <w:szCs w:val="28"/>
-        </w:rPr>
-        <w:t xml:space="preserve">something like </w:t>
-      </w:r>
-      <w:r>
-        <w:rPr>
-          <w:rFonts w:asciiTheme="minorHAnsi" w:hAnsiTheme="minorHAnsi" w:cstheme="minorHAnsi"/>
-          <w:color w:val="333333"/>
-          <w:sz w:val="28"/>
-          <w:szCs w:val="28"/>
-        </w:rPr>
-        <w:t>one</w:t>
-      </w:r>
-      <w:r>
-        <w:rPr>
-          <w:rFonts w:asciiTheme="minorHAnsi" w:hAnsiTheme="minorHAnsi" w:cstheme="minorHAnsi"/>
-          <w:color w:val="333333"/>
-          <w:sz w:val="28"/>
-          <w:szCs w:val="28"/>
-        </w:rPr>
-        <w:t xml:space="preserve"> block </w:t>
-      </w:r>
-      <w:r>
-        <w:rPr>
-          <w:rFonts w:asciiTheme="minorHAnsi" w:hAnsiTheme="minorHAnsi" w:cstheme="minorHAnsi"/>
-          <w:color w:val="333333"/>
-          <w:sz w:val="28"/>
-          <w:szCs w:val="28"/>
-        </w:rPr>
-        <w:t>per</w:t>
-      </w:r>
-      <w:r>
-        <w:rPr>
-          <w:rFonts w:asciiTheme="minorHAnsi" w:hAnsiTheme="minorHAnsi" w:cstheme="minorHAnsi"/>
-          <w:color w:val="333333"/>
-          <w:sz w:val="28"/>
-          <w:szCs w:val="28"/>
-        </w:rPr>
-        <w:t xml:space="preserve"> week, your e</w:t>
-      </w:r>
-      <w:r>
-        <w:rPr>
-          <w:rFonts w:asciiTheme="minorHAnsi" w:hAnsiTheme="minorHAnsi" w:cstheme="minorHAnsi"/>
-          <w:color w:val="333333"/>
-          <w:sz w:val="28"/>
-          <w:szCs w:val="28"/>
-        </w:rPr>
-        <w:t>xistence doesn’t really matter. Your impact is zero.</w:t>
+        <w:t xml:space="preserve">all </w:t>
+      </w:r>
+      <w:r>
+        <w:rPr>
+          <w:rFonts w:asciiTheme="minorHAnsi" w:hAnsiTheme="minorHAnsi" w:cstheme="minorHAnsi"/>
+          <w:color w:val="333333"/>
+          <w:sz w:val="28"/>
+          <w:szCs w:val="28"/>
+        </w:rPr>
+        <w:t xml:space="preserve">your </w:t>
+      </w:r>
+      <w:r>
+        <w:rPr>
+          <w:rFonts w:asciiTheme="minorHAnsi" w:hAnsiTheme="minorHAnsi" w:cstheme="minorHAnsi"/>
+          <w:color w:val="333333"/>
+          <w:sz w:val="28"/>
+          <w:szCs w:val="28"/>
+          <w:highlight w:val="yellow"/>
+        </w:rPr>
+        <w:t>attempts</w:t>
+      </w:r>
+      <w:r>
+        <w:rPr>
+          <w:rFonts w:asciiTheme="minorHAnsi" w:hAnsiTheme="minorHAnsi" w:cstheme="minorHAnsi"/>
+          <w:color w:val="333333"/>
+          <w:sz w:val="28"/>
+          <w:szCs w:val="28"/>
+        </w:rPr>
+        <w:t xml:space="preserve"> to produce a block are </w:t>
+      </w:r>
+      <w:r>
+        <w:rPr>
+          <w:rFonts w:asciiTheme="minorHAnsi" w:hAnsiTheme="minorHAnsi" w:cstheme="minorHAnsi"/>
+          <w:color w:val="333333"/>
+          <w:sz w:val="28"/>
+          <w:szCs w:val="28"/>
+          <w:highlight w:val="yellow"/>
+        </w:rPr>
+        <w:t>successful</w:t>
+      </w:r>
+      <w:r>
+        <w:rPr>
+          <w:rFonts w:asciiTheme="minorHAnsi" w:hAnsiTheme="minorHAnsi" w:cstheme="minorHAnsi"/>
+          <w:color w:val="333333"/>
+          <w:sz w:val="28"/>
+          <w:szCs w:val="28"/>
+        </w:rPr>
+        <w:t xml:space="preserve"> in say 1% of the time</w:t>
+      </w:r>
+      <w:r>
+        <w:rPr>
+          <w:rFonts w:asciiTheme="minorHAnsi" w:hAnsiTheme="minorHAnsi" w:cstheme="minorHAnsi"/>
+          <w:color w:val="333333"/>
+          <w:sz w:val="28"/>
+          <w:szCs w:val="28"/>
+        </w:rPr>
+        <w:t xml:space="preserve">, </w:t>
+      </w:r>
+      <w:r>
+        <w:rPr>
+          <w:rFonts w:asciiTheme="minorHAnsi" w:hAnsiTheme="minorHAnsi" w:cstheme="minorHAnsi"/>
+          <w:color w:val="333333"/>
+          <w:sz w:val="28"/>
+          <w:szCs w:val="28"/>
+        </w:rPr>
+        <w:t xml:space="preserve">your </w:t>
+      </w:r>
+      <w:r>
+        <w:rPr>
+          <w:rFonts w:asciiTheme="minorHAnsi" w:hAnsiTheme="minorHAnsi" w:cstheme="minorHAnsi"/>
+          <w:color w:val="333333"/>
+          <w:sz w:val="28"/>
+          <w:szCs w:val="28"/>
+          <w:highlight w:val="yellow"/>
+        </w:rPr>
+        <w:t>e</w:t>
+      </w:r>
+      <w:r>
+        <w:rPr>
+          <w:rFonts w:asciiTheme="minorHAnsi" w:hAnsiTheme="minorHAnsi" w:cstheme="minorHAnsi"/>
+          <w:color w:val="333333"/>
+          <w:sz w:val="28"/>
+          <w:szCs w:val="28"/>
+          <w:highlight w:val="yellow"/>
+        </w:rPr>
+        <w:t>xistence doe</w:t>
+      </w:r>
+      <w:r>
+        <w:rPr>
+          <w:rFonts w:asciiTheme="minorHAnsi" w:hAnsiTheme="minorHAnsi" w:cstheme="minorHAnsi"/>
+          <w:color w:val="333333"/>
+          <w:sz w:val="28"/>
+          <w:szCs w:val="28"/>
+          <w:highlight w:val="yellow"/>
+        </w:rPr>
+        <w:t>sn’t really matter</w:t>
+      </w:r>
+      <w:r>
+        <w:rPr>
+          <w:rFonts w:asciiTheme="minorHAnsi" w:hAnsiTheme="minorHAnsi" w:cstheme="minorHAnsi"/>
+          <w:color w:val="333333"/>
+          <w:sz w:val="28"/>
+          <w:szCs w:val="28"/>
+        </w:rPr>
+        <w:t xml:space="preserve">. Your </w:t>
+      </w:r>
+      <w:r>
+        <w:rPr>
+          <w:rFonts w:asciiTheme="minorHAnsi" w:hAnsiTheme="minorHAnsi" w:cstheme="minorHAnsi"/>
+          <w:color w:val="333333"/>
+          <w:sz w:val="28"/>
+          <w:szCs w:val="28"/>
+          <w:highlight w:val="yellow"/>
+        </w:rPr>
+        <w:t>impact</w:t>
+      </w:r>
+      <w:r>
+        <w:rPr>
+          <w:rFonts w:asciiTheme="minorHAnsi" w:hAnsiTheme="minorHAnsi" w:cstheme="minorHAnsi"/>
+          <w:color w:val="333333"/>
+          <w:sz w:val="28"/>
+          <w:szCs w:val="28"/>
+        </w:rPr>
+        <w:t xml:space="preserve"> </w:t>
+      </w:r>
+      <w:r>
+        <w:rPr>
+          <w:rFonts w:asciiTheme="minorHAnsi" w:hAnsiTheme="minorHAnsi" w:cstheme="minorHAnsi"/>
+          <w:color w:val="333333"/>
+          <w:sz w:val="28"/>
+          <w:szCs w:val="28"/>
+        </w:rPr>
+        <w:t>is zero.</w:t>
       </w:r>
     </w:p>
     <w:p>
@@ -12667,7 +14168,26 @@
           <w:sz w:val="28"/>
           <w:szCs w:val="28"/>
         </w:rPr>
-        <w:t xml:space="preserve">This chart shows </w:t>
+        <w:t xml:space="preserve">This </w:t>
+      </w:r>
+      <w:r>
+        <w:rPr>
+          <w:rFonts w:asciiTheme="minorHAnsi" w:hAnsiTheme="minorHAnsi" w:cstheme="minorHAnsi"/>
+          <w:color w:val="333333"/>
+          <w:sz w:val="28"/>
+          <w:szCs w:val="28"/>
+          <w:highlight w:val="yellow"/>
+        </w:rPr>
+        <w:t>chart</w:t>
+      </w:r>
+      <w:r>
+        <w:rPr>
+          <w:rFonts w:asciiTheme="minorHAnsi" w:hAnsiTheme="minorHAnsi" w:cstheme="minorHAnsi"/>
+          <w:color w:val="333333"/>
+          <w:sz w:val="28"/>
+          <w:szCs w:val="28"/>
+        </w:rPr>
+        <w:t xml:space="preserve"> shows </w:t>
       </w:r>
       <w:r>
         <w:rPr>
@@ -12693,6 +14213,7 @@
           <w:color w:val="333333"/>
           <w:sz w:val="28"/>
           <w:szCs w:val="28"/>
+          <w:highlight w:val="yellow"/>
         </w:rPr>
         <w:t>measure</w:t>
       </w:r>
@@ -12730,14 +14251,63 @@
           <w:sz w:val="28"/>
           <w:szCs w:val="28"/>
         </w:rPr>
-        <w:t xml:space="preserve"> is arguably the most decentralized system out there. This is the data for BitShares &amp; Steem, both of which are </w:t>
-      </w:r>
-      <w:r>
-        <w:rPr>
-          <w:rFonts w:asciiTheme="minorHAnsi" w:hAnsiTheme="minorHAnsi" w:cstheme="minorHAnsi"/>
-          <w:color w:val="333333"/>
-          <w:sz w:val="28"/>
-          <w:szCs w:val="28"/>
+        <w:t xml:space="preserve"> is </w:t>
+      </w:r>
+      <w:r>
+        <w:rPr>
+          <w:rFonts w:asciiTheme="minorHAnsi" w:hAnsiTheme="minorHAnsi" w:cstheme="minorHAnsi"/>
+          <w:color w:val="333333"/>
+          <w:sz w:val="28"/>
+          <w:szCs w:val="28"/>
+          <w:highlight w:val="yellow"/>
+        </w:rPr>
+        <w:t>arguably the most decentralized</w:t>
+      </w:r>
+      <w:r>
+        <w:rPr>
+          <w:rFonts w:asciiTheme="minorHAnsi" w:hAnsiTheme="minorHAnsi" w:cstheme="minorHAnsi"/>
+          <w:color w:val="333333"/>
+          <w:sz w:val="28"/>
+          <w:szCs w:val="28"/>
+        </w:rPr>
+        <w:t xml:space="preserve"> system out there. This is </w:t>
+      </w:r>
+      <w:r>
+        <w:rPr>
+          <w:rFonts w:asciiTheme="minorHAnsi" w:hAnsiTheme="minorHAnsi" w:cstheme="minorHAnsi"/>
+          <w:color w:val="333333"/>
+          <w:sz w:val="28"/>
+          <w:szCs w:val="28"/>
+          <w:highlight w:val="yellow"/>
+        </w:rPr>
+        <w:t>the data</w:t>
+      </w:r>
+      <w:r>
+        <w:rPr>
+          <w:rFonts w:asciiTheme="minorHAnsi" w:hAnsiTheme="minorHAnsi" w:cstheme="minorHAnsi"/>
+          <w:color w:val="333333"/>
+          <w:sz w:val="28"/>
+          <w:szCs w:val="28"/>
+        </w:rPr>
+        <w:t xml:space="preserve"> for BitShares &amp; Steem, both of which </w:t>
+      </w:r>
+      <w:r>
+        <w:rPr>
+          <w:rFonts w:asciiTheme="minorHAnsi" w:hAnsiTheme="minorHAnsi" w:cstheme="minorHAnsi"/>
+          <w:color w:val="333333"/>
+          <w:sz w:val="28"/>
+          <w:szCs w:val="28"/>
+          <w:highlight w:val="yellow"/>
+        </w:rPr>
+        <w:t xml:space="preserve">are </w:t>
+      </w:r>
+      <w:r>
+        <w:rPr>
+          <w:rFonts w:asciiTheme="minorHAnsi" w:hAnsiTheme="minorHAnsi" w:cstheme="minorHAnsi"/>
+          <w:color w:val="333333"/>
+          <w:sz w:val="28"/>
+          <w:szCs w:val="28"/>
+          <w:highlight w:val="yellow"/>
         </w:rPr>
         <w:t xml:space="preserve">already </w:t>
       </w:r>
@@ -12747,8 +14317,18 @@
           <w:color w:val="333333"/>
           <w:sz w:val="28"/>
           <w:szCs w:val="28"/>
-        </w:rPr>
-        <w:t>using DPOS.</w:t>
+          <w:highlight w:val="yellow"/>
+        </w:rPr>
+        <w:t>using</w:t>
+      </w:r>
+      <w:r>
+        <w:rPr>
+          <w:rFonts w:asciiTheme="minorHAnsi" w:hAnsiTheme="minorHAnsi" w:cstheme="minorHAnsi"/>
+          <w:color w:val="333333"/>
+          <w:sz w:val="28"/>
+          <w:szCs w:val="28"/>
+        </w:rPr>
+        <w:t xml:space="preserve"> DPOS.</w:t>
       </w:r>
     </w:p>
     <w:p>
@@ -12773,8 +14353,18 @@
           <w:color w:val="333333"/>
           <w:sz w:val="28"/>
           <w:szCs w:val="28"/>
-        </w:rPr>
-        <w:t>Regarding resilience,</w:t>
+          <w:highlight w:val="yellow"/>
+        </w:rPr>
+        <w:t>Regarding resilience</w:t>
+      </w:r>
+      <w:r>
+        <w:rPr>
+          <w:rFonts w:asciiTheme="minorHAnsi" w:hAnsiTheme="minorHAnsi" w:cstheme="minorHAnsi"/>
+          <w:color w:val="333333"/>
+          <w:sz w:val="28"/>
+          <w:szCs w:val="28"/>
+        </w:rPr>
+        <w:t>,</w:t>
       </w:r>
       <w:r>
         <w:rPr>
@@ -12792,39 +14382,162 @@
           <w:sz w:val="28"/>
           <w:szCs w:val="28"/>
         </w:rPr>
-        <w:t xml:space="preserve">is quite spectacular. </w:t>
-      </w:r>
-      <w:r>
-        <w:rPr>
-          <w:rStyle w:val="md-line"/>
-          <w:rFonts w:asciiTheme="minorHAnsi" w:hAnsiTheme="minorHAnsi" w:cstheme="minorHAnsi"/>
-          <w:color w:val="333333"/>
-          <w:sz w:val="28"/>
-          <w:szCs w:val="28"/>
-        </w:rPr>
-        <w:t xml:space="preserve">It can adapt to very tough conditions and still survive, and then fully recover. This is mainly because in DPOS it's very easy to replace non-performing block producers. </w:t>
-      </w:r>
-      <w:proofErr w:type="gramStart"/>
-      <w:r>
-        <w:rPr>
-          <w:rStyle w:val="md-line"/>
-          <w:rFonts w:asciiTheme="minorHAnsi" w:hAnsiTheme="minorHAnsi" w:cstheme="minorHAnsi"/>
-          <w:color w:val="333333"/>
-          <w:sz w:val="28"/>
-          <w:szCs w:val="28"/>
-        </w:rPr>
-        <w:t>So</w:t>
-      </w:r>
-      <w:proofErr w:type="gramEnd"/>
-      <w:r>
-        <w:rPr>
-          <w:rStyle w:val="md-line"/>
-          <w:rFonts w:asciiTheme="minorHAnsi" w:hAnsiTheme="minorHAnsi" w:cstheme="minorHAnsi"/>
-          <w:color w:val="333333"/>
-          <w:sz w:val="28"/>
-          <w:szCs w:val="28"/>
-        </w:rPr>
-        <w:t xml:space="preserve"> it will easily survive</w:t>
+        <w:t xml:space="preserve">is quite </w:t>
+      </w:r>
+      <w:r>
+        <w:rPr>
+          <w:rFonts w:asciiTheme="minorHAnsi" w:hAnsiTheme="minorHAnsi" w:cstheme="minorHAnsi"/>
+          <w:color w:val="333333"/>
+          <w:sz w:val="28"/>
+          <w:szCs w:val="28"/>
+          <w:highlight w:val="yellow"/>
+        </w:rPr>
+        <w:t>spectacular</w:t>
+      </w:r>
+      <w:r>
+        <w:rPr>
+          <w:rFonts w:asciiTheme="minorHAnsi" w:hAnsiTheme="minorHAnsi" w:cstheme="minorHAnsi"/>
+          <w:color w:val="333333"/>
+          <w:sz w:val="28"/>
+          <w:szCs w:val="28"/>
+        </w:rPr>
+        <w:t xml:space="preserve">. </w:t>
+      </w:r>
+      <w:r>
+        <w:rPr>
+          <w:rStyle w:val="md-line"/>
+          <w:rFonts w:asciiTheme="minorHAnsi" w:hAnsiTheme="minorHAnsi" w:cstheme="minorHAnsi"/>
+          <w:color w:val="333333"/>
+          <w:sz w:val="28"/>
+          <w:szCs w:val="28"/>
+        </w:rPr>
+        <w:t xml:space="preserve">It can </w:t>
+      </w:r>
+      <w:r>
+        <w:rPr>
+          <w:rStyle w:val="md-line"/>
+          <w:rFonts w:asciiTheme="minorHAnsi" w:hAnsiTheme="minorHAnsi" w:cstheme="minorHAnsi"/>
+          <w:color w:val="333333"/>
+          <w:sz w:val="28"/>
+          <w:szCs w:val="28"/>
+          <w:highlight w:val="yellow"/>
+        </w:rPr>
+        <w:t>adapt to very tough conditions</w:t>
+      </w:r>
+      <w:r>
+        <w:rPr>
+          <w:rStyle w:val="md-line"/>
+          <w:rFonts w:asciiTheme="minorHAnsi" w:hAnsiTheme="minorHAnsi" w:cstheme="minorHAnsi"/>
+          <w:color w:val="333333"/>
+          <w:sz w:val="28"/>
+          <w:szCs w:val="28"/>
+        </w:rPr>
+        <w:t xml:space="preserve"> and </w:t>
+      </w:r>
+      <w:r>
+        <w:rPr>
+          <w:rStyle w:val="md-line"/>
+          <w:rFonts w:asciiTheme="minorHAnsi" w:hAnsiTheme="minorHAnsi" w:cstheme="minorHAnsi"/>
+          <w:color w:val="333333"/>
+          <w:sz w:val="28"/>
+          <w:szCs w:val="28"/>
+        </w:rPr>
+        <w:t xml:space="preserve">still </w:t>
+      </w:r>
+      <w:r>
+        <w:rPr>
+          <w:rStyle w:val="md-line"/>
+          <w:rFonts w:asciiTheme="minorHAnsi" w:hAnsiTheme="minorHAnsi" w:cstheme="minorHAnsi"/>
+          <w:color w:val="333333"/>
+          <w:sz w:val="28"/>
+          <w:szCs w:val="28"/>
+          <w:highlight w:val="yellow"/>
+        </w:rPr>
+        <w:t>survive</w:t>
+      </w:r>
+      <w:r>
+        <w:rPr>
+          <w:rStyle w:val="md-line"/>
+          <w:rFonts w:asciiTheme="minorHAnsi" w:hAnsiTheme="minorHAnsi" w:cstheme="minorHAnsi"/>
+          <w:color w:val="333333"/>
+          <w:sz w:val="28"/>
+          <w:szCs w:val="28"/>
+        </w:rPr>
+        <w:t xml:space="preserve">, and then fully </w:t>
+      </w:r>
+      <w:r>
+        <w:rPr>
+          <w:rStyle w:val="md-line"/>
+          <w:rFonts w:asciiTheme="minorHAnsi" w:hAnsiTheme="minorHAnsi" w:cstheme="minorHAnsi"/>
+          <w:color w:val="333333"/>
+          <w:sz w:val="28"/>
+          <w:szCs w:val="28"/>
+          <w:highlight w:val="yellow"/>
+        </w:rPr>
+        <w:t>recover</w:t>
+      </w:r>
+      <w:r>
+        <w:rPr>
+          <w:rStyle w:val="md-line"/>
+          <w:rFonts w:asciiTheme="minorHAnsi" w:hAnsiTheme="minorHAnsi" w:cstheme="minorHAnsi"/>
+          <w:color w:val="333333"/>
+          <w:sz w:val="28"/>
+          <w:szCs w:val="28"/>
+        </w:rPr>
+        <w:t xml:space="preserve">. This is </w:t>
+      </w:r>
+      <w:r>
+        <w:rPr>
+          <w:rStyle w:val="md-line"/>
+          <w:rFonts w:asciiTheme="minorHAnsi" w:hAnsiTheme="minorHAnsi" w:cstheme="minorHAnsi"/>
+          <w:color w:val="333333"/>
+          <w:sz w:val="28"/>
+          <w:szCs w:val="28"/>
+          <w:highlight w:val="yellow"/>
+        </w:rPr>
+        <w:t>mainly because</w:t>
+      </w:r>
+      <w:r>
+        <w:rPr>
+          <w:rStyle w:val="md-line"/>
+          <w:rFonts w:asciiTheme="minorHAnsi" w:hAnsiTheme="minorHAnsi" w:cstheme="minorHAnsi"/>
+          <w:color w:val="333333"/>
+          <w:sz w:val="28"/>
+          <w:szCs w:val="28"/>
+        </w:rPr>
+        <w:t xml:space="preserve"> in DPOS it's very </w:t>
+      </w:r>
+      <w:r>
+        <w:rPr>
+          <w:rStyle w:val="md-line"/>
+          <w:rFonts w:asciiTheme="minorHAnsi" w:hAnsiTheme="minorHAnsi" w:cstheme="minorHAnsi"/>
+          <w:color w:val="333333"/>
+          <w:sz w:val="28"/>
+          <w:szCs w:val="28"/>
+          <w:highlight w:val="yellow"/>
+        </w:rPr>
+        <w:t>easy to replace non-performing</w:t>
+      </w:r>
+      <w:r>
+        <w:rPr>
+          <w:rStyle w:val="md-line"/>
+          <w:rFonts w:asciiTheme="minorHAnsi" w:hAnsiTheme="minorHAnsi" w:cstheme="minorHAnsi"/>
+          <w:color w:val="333333"/>
+          <w:sz w:val="28"/>
+          <w:szCs w:val="28"/>
+        </w:rPr>
+        <w:t xml:space="preserve"> block producers. So it will </w:t>
+      </w:r>
+      <w:r>
+        <w:rPr>
+          <w:rStyle w:val="md-line"/>
+          <w:rFonts w:asciiTheme="minorHAnsi" w:hAnsiTheme="minorHAnsi" w:cstheme="minorHAnsi"/>
+          <w:color w:val="333333"/>
+          <w:sz w:val="28"/>
+          <w:szCs w:val="28"/>
+          <w:highlight w:val="yellow"/>
+        </w:rPr>
+        <w:t>easily survive</w:t>
       </w:r>
       <w:r>
         <w:rPr>
@@ -12844,27 +14557,143 @@
           <w:sz w:val="28"/>
           <w:szCs w:val="28"/>
         </w:rPr>
-        <w:t xml:space="preserve"> even if a majority of block producers are shut down. And it will survive even if a large minority (up to 49%) suddenly decides to </w:t>
-      </w:r>
-      <w:r>
-        <w:rPr>
-          <w:rStyle w:val="md-line"/>
-          <w:rFonts w:asciiTheme="minorHAnsi" w:hAnsiTheme="minorHAnsi" w:cstheme="minorHAnsi"/>
-          <w:color w:val="333333"/>
-          <w:sz w:val="28"/>
-          <w:szCs w:val="28"/>
-        </w:rPr>
-        <w:t xml:space="preserve">collude and </w:t>
-      </w:r>
-      <w:r>
-        <w:rPr>
-          <w:rStyle w:val="md-line"/>
-          <w:rFonts w:asciiTheme="minorHAnsi" w:hAnsiTheme="minorHAnsi" w:cstheme="minorHAnsi"/>
-          <w:color w:val="333333"/>
-          <w:sz w:val="28"/>
-          <w:szCs w:val="28"/>
-        </w:rPr>
-        <w:t>be dishonest.</w:t>
+        <w:t xml:space="preserve"> </w:t>
+      </w:r>
+      <w:r>
+        <w:rPr>
+          <w:rStyle w:val="md-line"/>
+          <w:rFonts w:asciiTheme="minorHAnsi" w:hAnsiTheme="minorHAnsi" w:cstheme="minorHAnsi"/>
+          <w:color w:val="333333"/>
+          <w:sz w:val="28"/>
+          <w:szCs w:val="28"/>
+          <w:highlight w:val="yellow"/>
+        </w:rPr>
+        <w:t>even if a majority</w:t>
+      </w:r>
+      <w:r>
+        <w:rPr>
+          <w:rStyle w:val="md-line"/>
+          <w:rFonts w:asciiTheme="minorHAnsi" w:hAnsiTheme="minorHAnsi" w:cstheme="minorHAnsi"/>
+          <w:color w:val="333333"/>
+          <w:sz w:val="28"/>
+          <w:szCs w:val="28"/>
+        </w:rPr>
+        <w:t xml:space="preserve"> of block producers are </w:t>
+      </w:r>
+      <w:r>
+        <w:rPr>
+          <w:rStyle w:val="md-line"/>
+          <w:rFonts w:asciiTheme="minorHAnsi" w:hAnsiTheme="minorHAnsi" w:cstheme="minorHAnsi"/>
+          <w:color w:val="333333"/>
+          <w:sz w:val="28"/>
+          <w:szCs w:val="28"/>
+          <w:highlight w:val="yellow"/>
+        </w:rPr>
+        <w:t>shut down</w:t>
+      </w:r>
+      <w:r>
+        <w:rPr>
+          <w:rStyle w:val="md-line"/>
+          <w:rFonts w:asciiTheme="minorHAnsi" w:hAnsiTheme="minorHAnsi" w:cstheme="minorHAnsi"/>
+          <w:color w:val="333333"/>
+          <w:sz w:val="28"/>
+          <w:szCs w:val="28"/>
+        </w:rPr>
+        <w:t xml:space="preserve">. And it </w:t>
+      </w:r>
+      <w:r>
+        <w:rPr>
+          <w:rStyle w:val="md-line"/>
+          <w:rFonts w:asciiTheme="minorHAnsi" w:hAnsiTheme="minorHAnsi" w:cstheme="minorHAnsi"/>
+          <w:color w:val="333333"/>
+          <w:sz w:val="28"/>
+          <w:szCs w:val="28"/>
+          <w:highlight w:val="yellow"/>
+        </w:rPr>
+        <w:t>will survive</w:t>
+      </w:r>
+      <w:r>
+        <w:rPr>
+          <w:rStyle w:val="md-line"/>
+          <w:rFonts w:asciiTheme="minorHAnsi" w:hAnsiTheme="minorHAnsi" w:cstheme="minorHAnsi"/>
+          <w:color w:val="333333"/>
+          <w:sz w:val="28"/>
+          <w:szCs w:val="28"/>
+        </w:rPr>
+        <w:t xml:space="preserve"> even if a </w:t>
+      </w:r>
+      <w:r>
+        <w:rPr>
+          <w:rStyle w:val="md-line"/>
+          <w:rFonts w:asciiTheme="minorHAnsi" w:hAnsiTheme="minorHAnsi" w:cstheme="minorHAnsi"/>
+          <w:color w:val="333333"/>
+          <w:sz w:val="28"/>
+          <w:szCs w:val="28"/>
+          <w:highlight w:val="yellow"/>
+        </w:rPr>
+        <w:t>large minority</w:t>
+      </w:r>
+      <w:r>
+        <w:rPr>
+          <w:rStyle w:val="md-line"/>
+          <w:rFonts w:asciiTheme="minorHAnsi" w:hAnsiTheme="minorHAnsi" w:cstheme="minorHAnsi"/>
+          <w:color w:val="333333"/>
+          <w:sz w:val="28"/>
+          <w:szCs w:val="28"/>
+        </w:rPr>
+        <w:t xml:space="preserve"> (up to 49%) suddenly decides to </w:t>
+      </w:r>
+      <w:r>
+        <w:rPr>
+          <w:rStyle w:val="md-line"/>
+          <w:rFonts w:asciiTheme="minorHAnsi" w:hAnsiTheme="minorHAnsi" w:cstheme="minorHAnsi"/>
+          <w:color w:val="333333"/>
+          <w:sz w:val="28"/>
+          <w:szCs w:val="28"/>
+          <w:highlight w:val="yellow"/>
+        </w:rPr>
+        <w:t>collude</w:t>
+      </w:r>
+      <w:r>
+        <w:rPr>
+          <w:rStyle w:val="md-line"/>
+          <w:rFonts w:asciiTheme="minorHAnsi" w:hAnsiTheme="minorHAnsi" w:cstheme="minorHAnsi"/>
+          <w:color w:val="333333"/>
+          <w:sz w:val="28"/>
+          <w:szCs w:val="28"/>
+        </w:rPr>
+        <w:t xml:space="preserve"> and </w:t>
+      </w:r>
+      <w:r>
+        <w:rPr>
+          <w:rStyle w:val="md-line"/>
+          <w:rFonts w:asciiTheme="minorHAnsi" w:hAnsiTheme="minorHAnsi" w:cstheme="minorHAnsi"/>
+          <w:color w:val="333333"/>
+          <w:sz w:val="28"/>
+          <w:szCs w:val="28"/>
+        </w:rPr>
+        <w:t xml:space="preserve">be </w:t>
+      </w:r>
+      <w:r>
+        <w:rPr>
+          <w:rStyle w:val="md-line"/>
+          <w:rFonts w:asciiTheme="minorHAnsi" w:hAnsiTheme="minorHAnsi" w:cstheme="minorHAnsi"/>
+          <w:color w:val="333333"/>
+          <w:sz w:val="28"/>
+          <w:szCs w:val="28"/>
+          <w:highlight w:val="yellow"/>
+        </w:rPr>
+        <w:t>dishonest</w:t>
+      </w:r>
+      <w:r>
+        <w:rPr>
+          <w:rStyle w:val="md-line"/>
+          <w:rFonts w:asciiTheme="minorHAnsi" w:hAnsiTheme="minorHAnsi" w:cstheme="minorHAnsi"/>
+          <w:color w:val="333333"/>
+          <w:sz w:val="28"/>
+          <w:szCs w:val="28"/>
+        </w:rPr>
+        <w:t>.</w:t>
       </w:r>
     </w:p>
     <w:p>
@@ -12884,8 +14713,18 @@
           <w:color w:val="333333"/>
           <w:sz w:val="28"/>
           <w:szCs w:val="28"/>
-        </w:rPr>
-        <w:t xml:space="preserve">By the way, DPOS is </w:t>
+          <w:highlight w:val="yellow"/>
+        </w:rPr>
+        <w:t>By the way</w:t>
+      </w:r>
+      <w:r>
+        <w:rPr>
+          <w:rFonts w:asciiTheme="minorHAnsi" w:hAnsiTheme="minorHAnsi" w:cstheme="minorHAnsi"/>
+          <w:color w:val="333333"/>
+          <w:sz w:val="28"/>
+          <w:szCs w:val="28"/>
+        </w:rPr>
+        <w:t xml:space="preserve">, DPOS is </w:t>
       </w:r>
       <w:r>
         <w:rPr>
@@ -12903,7 +14742,83 @@
           <w:sz w:val="28"/>
           <w:szCs w:val="28"/>
         </w:rPr>
-        <w:t xml:space="preserve"> cheap to operate – it doesn’t cost billions of dollars per year. As a result, the inflationary funds can be utilized for other goals.</w:t>
+        <w:t xml:space="preserve"> </w:t>
+      </w:r>
+      <w:r>
+        <w:rPr>
+          <w:rFonts w:asciiTheme="minorHAnsi" w:hAnsiTheme="minorHAnsi" w:cstheme="minorHAnsi"/>
+          <w:color w:val="333333"/>
+          <w:sz w:val="28"/>
+          <w:szCs w:val="28"/>
+          <w:highlight w:val="yellow"/>
+        </w:rPr>
+        <w:t>cheap to operate</w:t>
+      </w:r>
+      <w:r>
+        <w:rPr>
+          <w:rFonts w:asciiTheme="minorHAnsi" w:hAnsiTheme="minorHAnsi" w:cstheme="minorHAnsi"/>
+          <w:color w:val="333333"/>
+          <w:sz w:val="28"/>
+          <w:szCs w:val="28"/>
+        </w:rPr>
+        <w:t xml:space="preserve"> – it </w:t>
+      </w:r>
+      <w:r>
+        <w:rPr>
+          <w:rFonts w:asciiTheme="minorHAnsi" w:hAnsiTheme="minorHAnsi" w:cstheme="minorHAnsi"/>
+          <w:color w:val="333333"/>
+          <w:sz w:val="28"/>
+          <w:szCs w:val="28"/>
+          <w:highlight w:val="yellow"/>
+        </w:rPr>
+        <w:t>doesn’t cost billions</w:t>
+      </w:r>
+      <w:r>
+        <w:rPr>
+          <w:rFonts w:asciiTheme="minorHAnsi" w:hAnsiTheme="minorHAnsi" w:cstheme="minorHAnsi"/>
+          <w:color w:val="333333"/>
+          <w:sz w:val="28"/>
+          <w:szCs w:val="28"/>
+        </w:rPr>
+        <w:t xml:space="preserve"> of dollars per year. As a result, the </w:t>
+      </w:r>
+      <w:r>
+        <w:rPr>
+          <w:rFonts w:asciiTheme="minorHAnsi" w:hAnsiTheme="minorHAnsi" w:cstheme="minorHAnsi"/>
+          <w:color w:val="333333"/>
+          <w:sz w:val="28"/>
+          <w:szCs w:val="28"/>
+          <w:highlight w:val="yellow"/>
+        </w:rPr>
+        <w:t>inflationary funds</w:t>
+      </w:r>
+      <w:r>
+        <w:rPr>
+          <w:rFonts w:asciiTheme="minorHAnsi" w:hAnsiTheme="minorHAnsi" w:cstheme="minorHAnsi"/>
+          <w:color w:val="333333"/>
+          <w:sz w:val="28"/>
+          <w:szCs w:val="28"/>
+        </w:rPr>
+        <w:t xml:space="preserve"> can be </w:t>
+      </w:r>
+      <w:r>
+        <w:rPr>
+          <w:rFonts w:asciiTheme="minorHAnsi" w:hAnsiTheme="minorHAnsi" w:cstheme="minorHAnsi"/>
+          <w:color w:val="333333"/>
+          <w:sz w:val="28"/>
+          <w:szCs w:val="28"/>
+          <w:highlight w:val="yellow"/>
+        </w:rPr>
+        <w:t>utilized</w:t>
+      </w:r>
+      <w:r>
+        <w:rPr>
+          <w:rFonts w:asciiTheme="minorHAnsi" w:hAnsiTheme="minorHAnsi" w:cstheme="minorHAnsi"/>
+          <w:color w:val="333333"/>
+          <w:sz w:val="28"/>
+          <w:szCs w:val="28"/>
+        </w:rPr>
+        <w:t xml:space="preserve"> for other goals.</w:t>
       </w:r>
     </w:p>
     <w:p>
@@ -12972,7 +14887,7 @@
           <w:sz w:val="28"/>
           <w:szCs w:val="28"/>
         </w:rPr>
-        <w:t xml:space="preserve">EOS has a very efficient team with a proven track-record. </w:t>
+        <w:t xml:space="preserve">EOS has a very </w:t>
       </w:r>
       <w:r>
         <w:rPr>
@@ -12981,8 +14896,9 @@
           <w:color w:val="333333"/>
           <w:sz w:val="28"/>
           <w:szCs w:val="28"/>
-        </w:rPr>
-        <w:t xml:space="preserve">The best example is </w:t>
+          <w:highlight w:val="yellow"/>
+        </w:rPr>
+        <w:t>efficient team</w:t>
       </w:r>
       <w:r>
         <w:rPr>
@@ -12992,6 +14908,68 @@
           <w:sz w:val="28"/>
           <w:szCs w:val="28"/>
         </w:rPr>
+        <w:t xml:space="preserve"> with a </w:t>
+      </w:r>
+      <w:r>
+        <w:rPr>
+          <w:rStyle w:val="md-expand"/>
+          <w:rFonts w:asciiTheme="minorHAnsi" w:hAnsiTheme="minorHAnsi" w:cstheme="minorHAnsi"/>
+          <w:color w:val="333333"/>
+          <w:sz w:val="28"/>
+          <w:szCs w:val="28"/>
+          <w:highlight w:val="yellow"/>
+        </w:rPr>
+        <w:t>proven track-record</w:t>
+      </w:r>
+      <w:r>
+        <w:rPr>
+          <w:rStyle w:val="md-expand"/>
+          <w:rFonts w:asciiTheme="minorHAnsi" w:hAnsiTheme="minorHAnsi" w:cstheme="minorHAnsi"/>
+          <w:color w:val="333333"/>
+          <w:sz w:val="28"/>
+          <w:szCs w:val="28"/>
+        </w:rPr>
+        <w:t xml:space="preserve">. </w:t>
+      </w:r>
+      <w:r>
+        <w:rPr>
+          <w:rStyle w:val="md-expand"/>
+          <w:rFonts w:asciiTheme="minorHAnsi" w:hAnsiTheme="minorHAnsi" w:cstheme="minorHAnsi"/>
+          <w:color w:val="333333"/>
+          <w:sz w:val="28"/>
+          <w:szCs w:val="28"/>
+        </w:rPr>
+        <w:t xml:space="preserve">The </w:t>
+      </w:r>
+      <w:r>
+        <w:rPr>
+          <w:rStyle w:val="md-expand"/>
+          <w:rFonts w:asciiTheme="minorHAnsi" w:hAnsiTheme="minorHAnsi" w:cstheme="minorHAnsi"/>
+          <w:color w:val="333333"/>
+          <w:sz w:val="28"/>
+          <w:szCs w:val="28"/>
+          <w:highlight w:val="yellow"/>
+        </w:rPr>
+        <w:t>best example</w:t>
+      </w:r>
+      <w:r>
+        <w:rPr>
+          <w:rStyle w:val="md-expand"/>
+          <w:rFonts w:asciiTheme="minorHAnsi" w:hAnsiTheme="minorHAnsi" w:cstheme="minorHAnsi"/>
+          <w:color w:val="333333"/>
+          <w:sz w:val="28"/>
+          <w:szCs w:val="28"/>
+        </w:rPr>
+        <w:t xml:space="preserve"> is </w:t>
+      </w:r>
+      <w:r>
+        <w:rPr>
+          <w:rStyle w:val="md-expand"/>
+          <w:rFonts w:asciiTheme="minorHAnsi" w:hAnsiTheme="minorHAnsi" w:cstheme="minorHAnsi"/>
+          <w:color w:val="333333"/>
+          <w:sz w:val="28"/>
+          <w:szCs w:val="28"/>
+        </w:rPr>
         <w:t>Steem</w:t>
       </w:r>
       <w:r>
@@ -13012,7 +14990,49 @@
           <w:sz w:val="28"/>
           <w:szCs w:val="28"/>
         </w:rPr>
-        <w:t xml:space="preserve"> was invented, created and launched in just four months. And this is probably the most complex blockchain app currently in production.</w:t>
+        <w:t xml:space="preserve"> was </w:t>
+      </w:r>
+      <w:r>
+        <w:rPr>
+          <w:rStyle w:val="md-expand"/>
+          <w:rFonts w:asciiTheme="minorHAnsi" w:hAnsiTheme="minorHAnsi" w:cstheme="minorHAnsi"/>
+          <w:color w:val="333333"/>
+          <w:sz w:val="28"/>
+          <w:szCs w:val="28"/>
+          <w:highlight w:val="yellow"/>
+        </w:rPr>
+        <w:t>conceived</w:t>
+      </w:r>
+      <w:r>
+        <w:rPr>
+          <w:rStyle w:val="md-expand"/>
+          <w:rFonts w:asciiTheme="minorHAnsi" w:hAnsiTheme="minorHAnsi" w:cstheme="minorHAnsi"/>
+          <w:color w:val="333333"/>
+          <w:sz w:val="28"/>
+          <w:szCs w:val="28"/>
+        </w:rPr>
+        <w:t xml:space="preserve">, created and launched in just four months. And this is </w:t>
+      </w:r>
+      <w:r>
+        <w:rPr>
+          <w:rStyle w:val="md-expand"/>
+          <w:rFonts w:asciiTheme="minorHAnsi" w:hAnsiTheme="minorHAnsi" w:cstheme="minorHAnsi"/>
+          <w:color w:val="333333"/>
+          <w:sz w:val="28"/>
+          <w:szCs w:val="28"/>
+          <w:highlight w:val="yellow"/>
+        </w:rPr>
+        <w:t>probably the most complex</w:t>
+      </w:r>
+      <w:r>
+        <w:rPr>
+          <w:rStyle w:val="md-expand"/>
+          <w:rFonts w:asciiTheme="minorHAnsi" w:hAnsiTheme="minorHAnsi" w:cstheme="minorHAnsi"/>
+          <w:color w:val="333333"/>
+          <w:sz w:val="28"/>
+          <w:szCs w:val="28"/>
+        </w:rPr>
+        <w:t xml:space="preserve"> blockchain app currently in production.</w:t>
       </w:r>
     </w:p>
     <w:p>
@@ -13038,7 +15058,28 @@
           <w:sz w:val="28"/>
           <w:szCs w:val="28"/>
         </w:rPr>
-        <w:t xml:space="preserve">EOS is using Web Assembly </w:t>
+        <w:t xml:space="preserve">EOS is </w:t>
+      </w:r>
+      <w:r>
+        <w:rPr>
+          <w:rStyle w:val="md-line"/>
+          <w:rFonts w:asciiTheme="minorHAnsi" w:hAnsiTheme="minorHAnsi" w:cstheme="minorHAnsi"/>
+          <w:color w:val="333333"/>
+          <w:sz w:val="28"/>
+          <w:szCs w:val="28"/>
+          <w:highlight w:val="yellow"/>
+        </w:rPr>
+        <w:t>using Web Assembly</w:t>
+      </w:r>
+      <w:r>
+        <w:rPr>
+          <w:rStyle w:val="md-line"/>
+          <w:rFonts w:asciiTheme="minorHAnsi" w:hAnsiTheme="minorHAnsi" w:cstheme="minorHAnsi"/>
+          <w:color w:val="333333"/>
+          <w:sz w:val="28"/>
+          <w:szCs w:val="28"/>
+        </w:rPr>
+        <w:t xml:space="preserve"> </w:t>
       </w:r>
       <w:r>
         <w:rPr>
@@ -13058,39 +15099,143 @@
           <w:sz w:val="28"/>
           <w:szCs w:val="28"/>
         </w:rPr>
-        <w:t xml:space="preserve"> running smart-contracts. Web Assembly is a big deal - it's an emerging industry standard for web applications supported by Google, Microsoft, and Apple. You should look it up, but </w:t>
-      </w:r>
-      <w:proofErr w:type="gramStart"/>
-      <w:r>
-        <w:rPr>
-          <w:rStyle w:val="md-line"/>
-          <w:rFonts w:asciiTheme="minorHAnsi" w:hAnsiTheme="minorHAnsi" w:cstheme="minorHAnsi"/>
-          <w:color w:val="333333"/>
-          <w:sz w:val="28"/>
-          <w:szCs w:val="28"/>
-        </w:rPr>
-        <w:t>basically</w:t>
-      </w:r>
-      <w:proofErr w:type="gramEnd"/>
-      <w:r>
-        <w:rPr>
-          <w:rStyle w:val="md-line"/>
-          <w:rFonts w:asciiTheme="minorHAnsi" w:hAnsiTheme="minorHAnsi" w:cstheme="minorHAnsi"/>
-          <w:color w:val="333333"/>
-          <w:sz w:val="28"/>
-          <w:szCs w:val="28"/>
-        </w:rPr>
-        <w:t xml:space="preserve"> it's a universal compile target for several progr</w:t>
-      </w:r>
-      <w:r>
-        <w:rPr>
-          <w:rStyle w:val="md-line"/>
-          <w:rFonts w:asciiTheme="minorHAnsi" w:hAnsiTheme="minorHAnsi" w:cstheme="minorHAnsi"/>
-          <w:color w:val="333333"/>
-          <w:sz w:val="28"/>
-          <w:szCs w:val="28"/>
-        </w:rPr>
-        <w:t xml:space="preserve">amming languages, including C++, </w:t>
+        <w:t xml:space="preserve"> running smart-contracts. Web Assembly is a </w:t>
+      </w:r>
+      <w:r>
+        <w:rPr>
+          <w:rStyle w:val="md-line"/>
+          <w:rFonts w:asciiTheme="minorHAnsi" w:hAnsiTheme="minorHAnsi" w:cstheme="minorHAnsi"/>
+          <w:color w:val="333333"/>
+          <w:sz w:val="28"/>
+          <w:szCs w:val="28"/>
+          <w:highlight w:val="yellow"/>
+        </w:rPr>
+        <w:t>big deal</w:t>
+      </w:r>
+      <w:r>
+        <w:rPr>
+          <w:rStyle w:val="md-line"/>
+          <w:rFonts w:asciiTheme="minorHAnsi" w:hAnsiTheme="minorHAnsi" w:cstheme="minorHAnsi"/>
+          <w:color w:val="333333"/>
+          <w:sz w:val="28"/>
+          <w:szCs w:val="28"/>
+        </w:rPr>
+        <w:t xml:space="preserve"> - it's an </w:t>
+      </w:r>
+      <w:r>
+        <w:rPr>
+          <w:rStyle w:val="md-line"/>
+          <w:rFonts w:asciiTheme="minorHAnsi" w:hAnsiTheme="minorHAnsi" w:cstheme="minorHAnsi"/>
+          <w:color w:val="333333"/>
+          <w:sz w:val="28"/>
+          <w:szCs w:val="28"/>
+          <w:highlight w:val="yellow"/>
+        </w:rPr>
+        <w:t>emerging industry standard</w:t>
+      </w:r>
+      <w:r>
+        <w:rPr>
+          <w:rStyle w:val="md-line"/>
+          <w:rFonts w:asciiTheme="minorHAnsi" w:hAnsiTheme="minorHAnsi" w:cstheme="minorHAnsi"/>
+          <w:color w:val="333333"/>
+          <w:sz w:val="28"/>
+          <w:szCs w:val="28"/>
+        </w:rPr>
+        <w:t xml:space="preserve"> for web applications </w:t>
+      </w:r>
+      <w:r>
+        <w:rPr>
+          <w:rStyle w:val="md-line"/>
+          <w:rFonts w:asciiTheme="minorHAnsi" w:hAnsiTheme="minorHAnsi" w:cstheme="minorHAnsi"/>
+          <w:color w:val="333333"/>
+          <w:sz w:val="28"/>
+          <w:szCs w:val="28"/>
+          <w:highlight w:val="yellow"/>
+        </w:rPr>
+        <w:t>supported</w:t>
+      </w:r>
+      <w:r>
+        <w:rPr>
+          <w:rStyle w:val="md-line"/>
+          <w:rFonts w:asciiTheme="minorHAnsi" w:hAnsiTheme="minorHAnsi" w:cstheme="minorHAnsi"/>
+          <w:color w:val="333333"/>
+          <w:sz w:val="28"/>
+          <w:szCs w:val="28"/>
+        </w:rPr>
+        <w:t xml:space="preserve"> by Google, Microsoft, and Apple. You should </w:t>
+      </w:r>
+      <w:r>
+        <w:rPr>
+          <w:rStyle w:val="md-line"/>
+          <w:rFonts w:asciiTheme="minorHAnsi" w:hAnsiTheme="minorHAnsi" w:cstheme="minorHAnsi"/>
+          <w:color w:val="333333"/>
+          <w:sz w:val="28"/>
+          <w:szCs w:val="28"/>
+          <w:highlight w:val="yellow"/>
+        </w:rPr>
+        <w:t>look it up</w:t>
+      </w:r>
+      <w:r>
+        <w:rPr>
+          <w:rStyle w:val="md-line"/>
+          <w:rFonts w:asciiTheme="minorHAnsi" w:hAnsiTheme="minorHAnsi" w:cstheme="minorHAnsi"/>
+          <w:color w:val="333333"/>
+          <w:sz w:val="28"/>
+          <w:szCs w:val="28"/>
+        </w:rPr>
+        <w:t xml:space="preserve">, but basically it's a </w:t>
+      </w:r>
+      <w:r>
+        <w:rPr>
+          <w:rStyle w:val="md-line"/>
+          <w:rFonts w:asciiTheme="minorHAnsi" w:hAnsiTheme="minorHAnsi" w:cstheme="minorHAnsi"/>
+          <w:color w:val="333333"/>
+          <w:sz w:val="28"/>
+          <w:szCs w:val="28"/>
+          <w:highlight w:val="yellow"/>
+        </w:rPr>
+        <w:t>universal compile target</w:t>
+      </w:r>
+      <w:r>
+        <w:rPr>
+          <w:rStyle w:val="md-line"/>
+          <w:rFonts w:asciiTheme="minorHAnsi" w:hAnsiTheme="minorHAnsi" w:cstheme="minorHAnsi"/>
+          <w:color w:val="333333"/>
+          <w:sz w:val="28"/>
+          <w:szCs w:val="28"/>
+        </w:rPr>
+        <w:t xml:space="preserve"> for several progr</w:t>
+      </w:r>
+      <w:r>
+        <w:rPr>
+          <w:rStyle w:val="md-line"/>
+          <w:rFonts w:asciiTheme="minorHAnsi" w:hAnsiTheme="minorHAnsi" w:cstheme="minorHAnsi"/>
+          <w:color w:val="333333"/>
+          <w:sz w:val="28"/>
+          <w:szCs w:val="28"/>
+        </w:rPr>
+        <w:t xml:space="preserve">amming </w:t>
+      </w:r>
+      <w:r>
+        <w:rPr>
+          <w:rStyle w:val="md-line"/>
+          <w:rFonts w:asciiTheme="minorHAnsi" w:hAnsiTheme="minorHAnsi" w:cstheme="minorHAnsi"/>
+          <w:color w:val="333333"/>
+          <w:sz w:val="28"/>
+          <w:szCs w:val="28"/>
+          <w:highlight w:val="yellow"/>
+        </w:rPr>
+        <w:t>languages</w:t>
+      </w:r>
+      <w:r>
+        <w:rPr>
+          <w:rStyle w:val="md-line"/>
+          <w:rFonts w:asciiTheme="minorHAnsi" w:hAnsiTheme="minorHAnsi" w:cstheme="minorHAnsi"/>
+          <w:color w:val="333333"/>
+          <w:sz w:val="28"/>
+          <w:szCs w:val="28"/>
+        </w:rPr>
+        <w:t xml:space="preserve">, including C++, </w:t>
       </w:r>
       <w:r>
         <w:rPr>
@@ -13175,8 +15320,40 @@
           <w:color w:val="333333"/>
           <w:sz w:val="28"/>
           <w:szCs w:val="28"/>
-        </w:rPr>
-        <w:t xml:space="preserve">Regarding EOS financial supporters, we have </w:t>
+          <w:highlight w:val="yellow"/>
+        </w:rPr>
+        <w:t>Regarding</w:t>
+      </w:r>
+      <w:r>
+        <w:rPr>
+          <w:rStyle w:val="md-line"/>
+          <w:rFonts w:asciiTheme="minorHAnsi" w:hAnsiTheme="minorHAnsi" w:cstheme="minorHAnsi"/>
+          <w:color w:val="333333"/>
+          <w:sz w:val="28"/>
+          <w:szCs w:val="28"/>
+        </w:rPr>
+        <w:t xml:space="preserve"> EOS </w:t>
+      </w:r>
+      <w:r>
+        <w:rPr>
+          <w:rStyle w:val="md-line"/>
+          <w:rFonts w:asciiTheme="minorHAnsi" w:hAnsiTheme="minorHAnsi" w:cstheme="minorHAnsi"/>
+          <w:color w:val="333333"/>
+          <w:sz w:val="28"/>
+          <w:szCs w:val="28"/>
+          <w:highlight w:val="yellow"/>
+        </w:rPr>
+        <w:t>financial supporters</w:t>
+      </w:r>
+      <w:r>
+        <w:rPr>
+          <w:rStyle w:val="md-line"/>
+          <w:rFonts w:asciiTheme="minorHAnsi" w:hAnsiTheme="minorHAnsi" w:cstheme="minorHAnsi"/>
+          <w:color w:val="333333"/>
+          <w:sz w:val="28"/>
+          <w:szCs w:val="28"/>
+        </w:rPr>
+        <w:t xml:space="preserve">, we have </w:t>
       </w:r>
       <w:r>
         <w:rPr>
@@ -13195,6 +15372,7 @@
           <w:color w:val="333333"/>
           <w:sz w:val="28"/>
           <w:szCs w:val="28"/>
+          <w:highlight w:val="yellow"/>
         </w:rPr>
         <w:t>big na</w:t>
       </w:r>
@@ -13205,6 +15383,7 @@
           <w:color w:val="333333"/>
           <w:sz w:val="28"/>
           <w:szCs w:val="28"/>
+          <w:highlight w:val="yellow"/>
         </w:rPr>
         <w:t>mes</w:t>
       </w:r>
@@ -13226,49 +15405,91 @@
           <w:sz w:val="28"/>
           <w:szCs w:val="28"/>
         </w:rPr>
-        <w:t>: Brock Pierce and Bo Shen. I</w:t>
-      </w:r>
-      <w:r>
-        <w:rPr>
-          <w:rStyle w:val="md-line"/>
-          <w:rFonts w:asciiTheme="minorHAnsi" w:hAnsiTheme="minorHAnsi" w:cstheme="minorHAnsi"/>
-          <w:color w:val="333333"/>
-          <w:sz w:val="28"/>
-          <w:szCs w:val="28"/>
-        </w:rPr>
-        <w:t xml:space="preserve">nterestingly, </w:t>
-      </w:r>
-      <w:proofErr w:type="gramStart"/>
-      <w:r>
-        <w:rPr>
-          <w:rStyle w:val="md-line"/>
-          <w:rFonts w:asciiTheme="minorHAnsi" w:hAnsiTheme="minorHAnsi" w:cstheme="minorHAnsi"/>
-          <w:color w:val="333333"/>
-          <w:sz w:val="28"/>
-          <w:szCs w:val="28"/>
-        </w:rPr>
-        <w:t>both of them</w:t>
-      </w:r>
-      <w:proofErr w:type="gramEnd"/>
-      <w:r>
-        <w:rPr>
-          <w:rStyle w:val="md-line"/>
-          <w:rFonts w:asciiTheme="minorHAnsi" w:hAnsiTheme="minorHAnsi" w:cstheme="minorHAnsi"/>
-          <w:color w:val="333333"/>
-          <w:sz w:val="28"/>
-          <w:szCs w:val="28"/>
-        </w:rPr>
-        <w:t xml:space="preserve"> were a</w:t>
-      </w:r>
-      <w:r>
-        <w:rPr>
-          <w:rStyle w:val="md-line"/>
-          <w:rFonts w:asciiTheme="minorHAnsi" w:hAnsiTheme="minorHAnsi" w:cstheme="minorHAnsi"/>
-          <w:color w:val="333333"/>
-          <w:sz w:val="28"/>
-          <w:szCs w:val="28"/>
-        </w:rPr>
-        <w:t>lso early investors of Ethereum, and still are.</w:t>
+        <w:t xml:space="preserve">: Brock Pierce and Bo Shen. </w:t>
+      </w:r>
+      <w:r>
+        <w:rPr>
+          <w:rStyle w:val="md-line"/>
+          <w:rFonts w:asciiTheme="minorHAnsi" w:hAnsiTheme="minorHAnsi" w:cstheme="minorHAnsi"/>
+          <w:color w:val="333333"/>
+          <w:sz w:val="28"/>
+          <w:szCs w:val="28"/>
+          <w:highlight w:val="yellow"/>
+        </w:rPr>
+        <w:t>I</w:t>
+      </w:r>
+      <w:r>
+        <w:rPr>
+          <w:rStyle w:val="md-line"/>
+          <w:rFonts w:asciiTheme="minorHAnsi" w:hAnsiTheme="minorHAnsi" w:cstheme="minorHAnsi"/>
+          <w:color w:val="333333"/>
+          <w:sz w:val="28"/>
+          <w:szCs w:val="28"/>
+          <w:highlight w:val="yellow"/>
+        </w:rPr>
+        <w:t>nterestingly</w:t>
+      </w:r>
+      <w:r>
+        <w:rPr>
+          <w:rStyle w:val="md-line"/>
+          <w:rFonts w:asciiTheme="minorHAnsi" w:hAnsiTheme="minorHAnsi" w:cstheme="minorHAnsi"/>
+          <w:color w:val="333333"/>
+          <w:sz w:val="28"/>
+          <w:szCs w:val="28"/>
+        </w:rPr>
+        <w:t>, both of them were a</w:t>
+      </w:r>
+      <w:r>
+        <w:rPr>
+          <w:rStyle w:val="md-line"/>
+          <w:rFonts w:asciiTheme="minorHAnsi" w:hAnsiTheme="minorHAnsi" w:cstheme="minorHAnsi"/>
+          <w:color w:val="333333"/>
+          <w:sz w:val="28"/>
+          <w:szCs w:val="28"/>
+        </w:rPr>
+        <w:t xml:space="preserve">lso </w:t>
+      </w:r>
+      <w:r>
+        <w:rPr>
+          <w:rStyle w:val="md-line"/>
+          <w:rFonts w:asciiTheme="minorHAnsi" w:hAnsiTheme="minorHAnsi" w:cstheme="minorHAnsi"/>
+          <w:color w:val="333333"/>
+          <w:sz w:val="28"/>
+          <w:szCs w:val="28"/>
+          <w:highlight w:val="yellow"/>
+        </w:rPr>
+        <w:t>early investors</w:t>
+      </w:r>
+      <w:r>
+        <w:rPr>
+          <w:rStyle w:val="md-line"/>
+          <w:rFonts w:asciiTheme="minorHAnsi" w:hAnsiTheme="minorHAnsi" w:cstheme="minorHAnsi"/>
+          <w:color w:val="333333"/>
+          <w:sz w:val="28"/>
+          <w:szCs w:val="28"/>
+        </w:rPr>
+        <w:t xml:space="preserve"> of Ethereum, </w:t>
+      </w:r>
+      <w:r>
+        <w:rPr>
+          <w:rStyle w:val="md-line"/>
+          <w:rFonts w:asciiTheme="minorHAnsi" w:hAnsiTheme="minorHAnsi" w:cstheme="minorHAnsi"/>
+          <w:color w:val="333333"/>
+          <w:sz w:val="28"/>
+          <w:szCs w:val="28"/>
+          <w:highlight w:val="yellow"/>
+        </w:rPr>
+        <w:t>and still are</w:t>
+      </w:r>
+      <w:r>
+        <w:rPr>
+          <w:rStyle w:val="md-line"/>
+          <w:rFonts w:asciiTheme="minorHAnsi" w:hAnsiTheme="minorHAnsi" w:cstheme="minorHAnsi"/>
+          <w:color w:val="333333"/>
+          <w:sz w:val="28"/>
+          <w:szCs w:val="28"/>
+        </w:rPr>
+        <w:t>.</w:t>
       </w:r>
     </w:p>
     <w:p>
@@ -13294,50 +15515,102 @@
           <w:color w:val="333333"/>
           <w:sz w:val="28"/>
           <w:szCs w:val="28"/>
-        </w:rPr>
-        <w:t xml:space="preserve">And </w:t>
-      </w:r>
-      <w:proofErr w:type="gramStart"/>
-      <w:r>
-        <w:rPr>
-          <w:rStyle w:val="md-line"/>
-          <w:rFonts w:asciiTheme="minorHAnsi" w:hAnsiTheme="minorHAnsi" w:cstheme="minorHAnsi"/>
-          <w:color w:val="333333"/>
-          <w:sz w:val="28"/>
-          <w:szCs w:val="28"/>
-        </w:rPr>
-        <w:t>last but not least</w:t>
-      </w:r>
-      <w:proofErr w:type="gramEnd"/>
-      <w:r>
-        <w:rPr>
-          <w:rStyle w:val="md-line"/>
-          <w:rFonts w:asciiTheme="minorHAnsi" w:hAnsiTheme="minorHAnsi" w:cstheme="minorHAnsi"/>
-          <w:color w:val="333333"/>
-          <w:sz w:val="28"/>
-          <w:szCs w:val="28"/>
-        </w:rPr>
-        <w:t>, we have a declaration from E</w:t>
-      </w:r>
-      <w:r>
-        <w:rPr>
-          <w:rStyle w:val="md-line"/>
-          <w:rFonts w:asciiTheme="minorHAnsi" w:hAnsiTheme="minorHAnsi" w:cstheme="minorHAnsi"/>
-          <w:color w:val="333333"/>
-          <w:sz w:val="28"/>
-          <w:szCs w:val="28"/>
-        </w:rPr>
-        <w:t>OS founders to spend about 1 billion</w:t>
-      </w:r>
-      <w:r>
-        <w:rPr>
-          <w:rStyle w:val="md-line"/>
-          <w:rFonts w:asciiTheme="minorHAnsi" w:hAnsiTheme="minorHAnsi" w:cstheme="minorHAnsi"/>
-          <w:color w:val="333333"/>
-          <w:sz w:val="28"/>
-          <w:szCs w:val="28"/>
-        </w:rPr>
-        <w:t xml:space="preserve"> USD on creating an ecosystem around EOS. </w:t>
+          <w:highlight w:val="yellow"/>
+        </w:rPr>
+        <w:t>And last but not least</w:t>
+      </w:r>
+      <w:r>
+        <w:rPr>
+          <w:rStyle w:val="md-line"/>
+          <w:rFonts w:asciiTheme="minorHAnsi" w:hAnsiTheme="minorHAnsi" w:cstheme="minorHAnsi"/>
+          <w:color w:val="333333"/>
+          <w:sz w:val="28"/>
+          <w:szCs w:val="28"/>
+        </w:rPr>
+        <w:t xml:space="preserve">, we </w:t>
+      </w:r>
+      <w:r>
+        <w:rPr>
+          <w:rStyle w:val="md-line"/>
+          <w:rFonts w:asciiTheme="minorHAnsi" w:hAnsiTheme="minorHAnsi" w:cstheme="minorHAnsi"/>
+          <w:color w:val="333333"/>
+          <w:sz w:val="28"/>
+          <w:szCs w:val="28"/>
+          <w:highlight w:val="yellow"/>
+        </w:rPr>
+        <w:t>have a declaration</w:t>
+      </w:r>
+      <w:r>
+        <w:rPr>
+          <w:rStyle w:val="md-line"/>
+          <w:rFonts w:asciiTheme="minorHAnsi" w:hAnsiTheme="minorHAnsi" w:cstheme="minorHAnsi"/>
+          <w:color w:val="333333"/>
+          <w:sz w:val="28"/>
+          <w:szCs w:val="28"/>
+        </w:rPr>
+        <w:t xml:space="preserve"> from E</w:t>
+      </w:r>
+      <w:r>
+        <w:rPr>
+          <w:rStyle w:val="md-line"/>
+          <w:rFonts w:asciiTheme="minorHAnsi" w:hAnsiTheme="minorHAnsi" w:cstheme="minorHAnsi"/>
+          <w:color w:val="333333"/>
+          <w:sz w:val="28"/>
+          <w:szCs w:val="28"/>
+        </w:rPr>
+        <w:t xml:space="preserve">OS </w:t>
+      </w:r>
+      <w:r>
+        <w:rPr>
+          <w:rStyle w:val="md-line"/>
+          <w:rFonts w:asciiTheme="minorHAnsi" w:hAnsiTheme="minorHAnsi" w:cstheme="minorHAnsi"/>
+          <w:color w:val="333333"/>
+          <w:sz w:val="28"/>
+          <w:szCs w:val="28"/>
+          <w:highlight w:val="yellow"/>
+        </w:rPr>
+        <w:t>founders</w:t>
+      </w:r>
+      <w:r>
+        <w:rPr>
+          <w:rStyle w:val="md-line"/>
+          <w:rFonts w:asciiTheme="minorHAnsi" w:hAnsiTheme="minorHAnsi" w:cstheme="minorHAnsi"/>
+          <w:color w:val="333333"/>
+          <w:sz w:val="28"/>
+          <w:szCs w:val="28"/>
+        </w:rPr>
+        <w:t xml:space="preserve"> to spend about 1 billion</w:t>
+      </w:r>
+      <w:r>
+        <w:rPr>
+          <w:rStyle w:val="md-line"/>
+          <w:rFonts w:asciiTheme="minorHAnsi" w:hAnsiTheme="minorHAnsi" w:cstheme="minorHAnsi"/>
+          <w:color w:val="333333"/>
+          <w:sz w:val="28"/>
+          <w:szCs w:val="28"/>
+        </w:rPr>
+        <w:t xml:space="preserve"> USD on </w:t>
+      </w:r>
+      <w:r>
+        <w:rPr>
+          <w:rStyle w:val="md-line"/>
+          <w:rFonts w:asciiTheme="minorHAnsi" w:hAnsiTheme="minorHAnsi" w:cstheme="minorHAnsi"/>
+          <w:color w:val="333333"/>
+          <w:sz w:val="28"/>
+          <w:szCs w:val="28"/>
+          <w:highlight w:val="yellow"/>
+        </w:rPr>
+        <w:t>creating an ecosystem</w:t>
+      </w:r>
+      <w:r>
+        <w:rPr>
+          <w:rStyle w:val="md-line"/>
+          <w:rFonts w:asciiTheme="minorHAnsi" w:hAnsiTheme="minorHAnsi" w:cstheme="minorHAnsi"/>
+          <w:color w:val="333333"/>
+          <w:sz w:val="28"/>
+          <w:szCs w:val="28"/>
+        </w:rPr>
+        <w:t xml:space="preserve"> around EOS. </w:t>
       </w:r>
     </w:p>
     <w:p>
@@ -13360,47 +15633,186 @@
           <w:sz w:val="28"/>
           <w:szCs w:val="28"/>
         </w:rPr>
-        <w:t>&gt;</w:t>
-      </w:r>
-      <w:r>
-        <w:rPr>
-          <w:rStyle w:val="md-line"/>
-          <w:rFonts w:asciiTheme="minorHAnsi" w:hAnsiTheme="minorHAnsi" w:cstheme="minorHAnsi"/>
-          <w:color w:val="333333"/>
-          <w:sz w:val="28"/>
-          <w:szCs w:val="28"/>
-        </w:rPr>
-        <w:t>Apparently,</w:t>
-      </w:r>
-      <w:r>
-        <w:rPr>
-          <w:rStyle w:val="md-line"/>
-          <w:rFonts w:asciiTheme="minorHAnsi" w:hAnsiTheme="minorHAnsi" w:cstheme="minorHAnsi"/>
-          <w:color w:val="333333"/>
-          <w:sz w:val="28"/>
-          <w:szCs w:val="28"/>
-        </w:rPr>
-        <w:t xml:space="preserve"> this is where most funds from the currently running ICO will go - not on EOS code deve</w:t>
-      </w:r>
-      <w:r>
-        <w:rPr>
-          <w:rStyle w:val="md-line"/>
-          <w:rFonts w:asciiTheme="minorHAnsi" w:hAnsiTheme="minorHAnsi" w:cstheme="minorHAnsi"/>
-          <w:color w:val="333333"/>
-          <w:sz w:val="28"/>
-          <w:szCs w:val="28"/>
-        </w:rPr>
-        <w:t xml:space="preserve">lopment (as this is already fully </w:t>
-      </w:r>
-      <w:r>
-        <w:rPr>
-          <w:rStyle w:val="md-line"/>
-          <w:rFonts w:asciiTheme="minorHAnsi" w:hAnsiTheme="minorHAnsi" w:cstheme="minorHAnsi"/>
-          <w:color w:val="333333"/>
-          <w:sz w:val="28"/>
-          <w:szCs w:val="28"/>
-        </w:rPr>
-        <w:t>funded) but on those of you who will try to do something useful with EOS.</w:t>
+        <w:t>*</w:t>
+      </w:r>
+      <w:r>
+        <w:rPr>
+          <w:rStyle w:val="md-line"/>
+          <w:rFonts w:asciiTheme="minorHAnsi" w:hAnsiTheme="minorHAnsi" w:cstheme="minorHAnsi"/>
+          <w:color w:val="333333"/>
+          <w:sz w:val="28"/>
+          <w:szCs w:val="28"/>
+          <w:highlight w:val="yellow"/>
+        </w:rPr>
+        <w:t>Apparently</w:t>
+      </w:r>
+      <w:r>
+        <w:rPr>
+          <w:rStyle w:val="md-line"/>
+          <w:rFonts w:asciiTheme="minorHAnsi" w:hAnsiTheme="minorHAnsi" w:cstheme="minorHAnsi"/>
+          <w:color w:val="333333"/>
+          <w:sz w:val="28"/>
+          <w:szCs w:val="28"/>
+        </w:rPr>
+        <w:t>,</w:t>
+      </w:r>
+      <w:r>
+        <w:rPr>
+          <w:rStyle w:val="md-line"/>
+          <w:rFonts w:asciiTheme="minorHAnsi" w:hAnsiTheme="minorHAnsi" w:cstheme="minorHAnsi"/>
+          <w:color w:val="333333"/>
+          <w:sz w:val="28"/>
+          <w:szCs w:val="28"/>
+        </w:rPr>
+        <w:t xml:space="preserve"> this is where </w:t>
+      </w:r>
+      <w:r>
+        <w:rPr>
+          <w:rStyle w:val="md-line"/>
+          <w:rFonts w:asciiTheme="minorHAnsi" w:hAnsiTheme="minorHAnsi" w:cstheme="minorHAnsi"/>
+          <w:color w:val="333333"/>
+          <w:sz w:val="28"/>
+          <w:szCs w:val="28"/>
+          <w:highlight w:val="yellow"/>
+        </w:rPr>
+        <w:t>most funds</w:t>
+      </w:r>
+      <w:r>
+        <w:rPr>
+          <w:rStyle w:val="md-line"/>
+          <w:rFonts w:asciiTheme="minorHAnsi" w:hAnsiTheme="minorHAnsi" w:cstheme="minorHAnsi"/>
+          <w:color w:val="333333"/>
+          <w:sz w:val="28"/>
+          <w:szCs w:val="28"/>
+        </w:rPr>
+        <w:t xml:space="preserve"> from the currently running </w:t>
+      </w:r>
+      <w:r>
+        <w:rPr>
+          <w:rStyle w:val="md-line"/>
+          <w:rFonts w:asciiTheme="minorHAnsi" w:hAnsiTheme="minorHAnsi" w:cstheme="minorHAnsi"/>
+          <w:color w:val="333333"/>
+          <w:sz w:val="28"/>
+          <w:szCs w:val="28"/>
+          <w:highlight w:val="yellow"/>
+        </w:rPr>
+        <w:t>ICO</w:t>
+      </w:r>
+      <w:r>
+        <w:rPr>
+          <w:rStyle w:val="md-line"/>
+          <w:rFonts w:asciiTheme="minorHAnsi" w:hAnsiTheme="minorHAnsi" w:cstheme="minorHAnsi"/>
+          <w:color w:val="333333"/>
+          <w:sz w:val="28"/>
+          <w:szCs w:val="28"/>
+        </w:rPr>
+        <w:t xml:space="preserve"> will go - </w:t>
+      </w:r>
+      <w:r>
+        <w:rPr>
+          <w:rStyle w:val="md-line"/>
+          <w:rFonts w:asciiTheme="minorHAnsi" w:hAnsiTheme="minorHAnsi" w:cstheme="minorHAnsi"/>
+          <w:color w:val="333333"/>
+          <w:sz w:val="28"/>
+          <w:szCs w:val="28"/>
+          <w:highlight w:val="yellow"/>
+        </w:rPr>
+        <w:t>not on EOS code deve</w:t>
+      </w:r>
+      <w:r>
+        <w:rPr>
+          <w:rStyle w:val="md-line"/>
+          <w:rFonts w:asciiTheme="minorHAnsi" w:hAnsiTheme="minorHAnsi" w:cstheme="minorHAnsi"/>
+          <w:color w:val="333333"/>
+          <w:sz w:val="28"/>
+          <w:szCs w:val="28"/>
+          <w:highlight w:val="yellow"/>
+        </w:rPr>
+        <w:t>lopment</w:t>
+      </w:r>
+      <w:r>
+        <w:rPr>
+          <w:rStyle w:val="md-line"/>
+          <w:rFonts w:asciiTheme="minorHAnsi" w:hAnsiTheme="minorHAnsi" w:cstheme="minorHAnsi"/>
+          <w:color w:val="333333"/>
+          <w:sz w:val="28"/>
+          <w:szCs w:val="28"/>
+        </w:rPr>
+        <w:t xml:space="preserve"> (as this is already </w:t>
+      </w:r>
+      <w:r>
+        <w:rPr>
+          <w:rStyle w:val="md-line"/>
+          <w:rFonts w:asciiTheme="minorHAnsi" w:hAnsiTheme="minorHAnsi" w:cstheme="minorHAnsi"/>
+          <w:color w:val="333333"/>
+          <w:sz w:val="28"/>
+          <w:szCs w:val="28"/>
+          <w:highlight w:val="yellow"/>
+        </w:rPr>
+        <w:t xml:space="preserve">fully </w:t>
+      </w:r>
+      <w:r>
+        <w:rPr>
+          <w:rStyle w:val="md-line"/>
+          <w:rFonts w:asciiTheme="minorHAnsi" w:hAnsiTheme="minorHAnsi" w:cstheme="minorHAnsi"/>
+          <w:color w:val="333333"/>
+          <w:sz w:val="28"/>
+          <w:szCs w:val="28"/>
+          <w:highlight w:val="yellow"/>
+        </w:rPr>
+        <w:t>funded</w:t>
+      </w:r>
+      <w:r>
+        <w:rPr>
+          <w:rStyle w:val="md-line"/>
+          <w:rFonts w:asciiTheme="minorHAnsi" w:hAnsiTheme="minorHAnsi" w:cstheme="minorHAnsi"/>
+          <w:color w:val="333333"/>
+          <w:sz w:val="28"/>
+          <w:szCs w:val="28"/>
+        </w:rPr>
+        <w:t xml:space="preserve">) but </w:t>
+      </w:r>
+      <w:r>
+        <w:rPr>
+          <w:rStyle w:val="md-line"/>
+          <w:rFonts w:asciiTheme="minorHAnsi" w:hAnsiTheme="minorHAnsi" w:cstheme="minorHAnsi"/>
+          <w:color w:val="333333"/>
+          <w:sz w:val="28"/>
+          <w:szCs w:val="28"/>
+          <w:highlight w:val="yellow"/>
+        </w:rPr>
+        <w:t>on those of you</w:t>
+      </w:r>
+      <w:r>
+        <w:rPr>
+          <w:rStyle w:val="md-line"/>
+          <w:rFonts w:asciiTheme="minorHAnsi" w:hAnsiTheme="minorHAnsi" w:cstheme="minorHAnsi"/>
+          <w:color w:val="333333"/>
+          <w:sz w:val="28"/>
+          <w:szCs w:val="28"/>
+        </w:rPr>
+        <w:t xml:space="preserve"> who will try to do something </w:t>
+      </w:r>
+      <w:r>
+        <w:rPr>
+          <w:rStyle w:val="md-line"/>
+          <w:rFonts w:asciiTheme="minorHAnsi" w:hAnsiTheme="minorHAnsi" w:cstheme="minorHAnsi"/>
+          <w:color w:val="333333"/>
+          <w:sz w:val="28"/>
+          <w:szCs w:val="28"/>
+          <w:highlight w:val="yellow"/>
+        </w:rPr>
+        <w:t>useful</w:t>
+      </w:r>
+      <w:r>
+        <w:rPr>
+          <w:rStyle w:val="md-line"/>
+          <w:rFonts w:asciiTheme="minorHAnsi" w:hAnsiTheme="minorHAnsi" w:cstheme="minorHAnsi"/>
+          <w:color w:val="333333"/>
+          <w:sz w:val="28"/>
+          <w:szCs w:val="28"/>
+        </w:rPr>
+        <w:t xml:space="preserve"> with EOS.</w:t>
       </w:r>
     </w:p>
     <w:p>
@@ -13439,9 +15851,20 @@
           <w:color w:val="333333"/>
           <w:sz w:val="28"/>
           <w:szCs w:val="28"/>
+          <w:highlight w:val="yellow"/>
         </w:rPr>
         <w:lastRenderedPageBreak/>
-        <w:t>Unsurprisingly, EO</w:t>
+        <w:t>Unsurprisingly</w:t>
+      </w:r>
+      <w:r>
+        <w:rPr>
+          <w:rStyle w:val="md-expand"/>
+          <w:rFonts w:asciiTheme="minorHAnsi" w:hAnsiTheme="minorHAnsi" w:cstheme="minorHAnsi"/>
+          <w:color w:val="333333"/>
+          <w:sz w:val="28"/>
+          <w:szCs w:val="28"/>
+        </w:rPr>
+        <w:t>, EO</w:t>
       </w:r>
       <w:r>
         <w:rPr>
@@ -13488,17 +15911,49 @@
           <w:sz w:val="28"/>
           <w:szCs w:val="28"/>
         </w:rPr>
-        <w:t>he ecosystem around E</w:t>
-      </w:r>
-      <w:r>
-        <w:rPr>
-          <w:rStyle w:val="md-line"/>
-          <w:rFonts w:asciiTheme="minorHAnsi" w:hAnsiTheme="minorHAnsi" w:cstheme="minorHAnsi"/>
-          <w:color w:val="333333"/>
-          <w:sz w:val="28"/>
-          <w:szCs w:val="28"/>
-        </w:rPr>
-        <w:t>OS has not really emerged yet</w:t>
+        <w:t xml:space="preserve">he </w:t>
+      </w:r>
+      <w:r>
+        <w:rPr>
+          <w:rStyle w:val="md-line"/>
+          <w:rFonts w:asciiTheme="minorHAnsi" w:hAnsiTheme="minorHAnsi" w:cstheme="minorHAnsi"/>
+          <w:color w:val="333333"/>
+          <w:sz w:val="28"/>
+          <w:szCs w:val="28"/>
+          <w:highlight w:val="yellow"/>
+        </w:rPr>
+        <w:t>ecosystem</w:t>
+      </w:r>
+      <w:r>
+        <w:rPr>
+          <w:rStyle w:val="md-line"/>
+          <w:rFonts w:asciiTheme="minorHAnsi" w:hAnsiTheme="minorHAnsi" w:cstheme="minorHAnsi"/>
+          <w:color w:val="333333"/>
+          <w:sz w:val="28"/>
+          <w:szCs w:val="28"/>
+        </w:rPr>
+        <w:t xml:space="preserve"> around E</w:t>
+      </w:r>
+      <w:r>
+        <w:rPr>
+          <w:rStyle w:val="md-line"/>
+          <w:rFonts w:asciiTheme="minorHAnsi" w:hAnsiTheme="minorHAnsi" w:cstheme="minorHAnsi"/>
+          <w:color w:val="333333"/>
+          <w:sz w:val="28"/>
+          <w:szCs w:val="28"/>
+        </w:rPr>
+        <w:t xml:space="preserve">OS has not really </w:t>
+      </w:r>
+      <w:r>
+        <w:rPr>
+          <w:rStyle w:val="md-line"/>
+          <w:rFonts w:asciiTheme="minorHAnsi" w:hAnsiTheme="minorHAnsi" w:cstheme="minorHAnsi"/>
+          <w:color w:val="333333"/>
+          <w:sz w:val="28"/>
+          <w:szCs w:val="28"/>
+          <w:highlight w:val="yellow"/>
+        </w:rPr>
+        <w:t>emerged yet</w:t>
       </w:r>
       <w:r>
         <w:rPr>
@@ -13528,7 +15983,70 @@
           <w:sz w:val="28"/>
           <w:szCs w:val="28"/>
         </w:rPr>
-        <w:t xml:space="preserve">t might be hard for EOS to catch up with the high number of developers currently working </w:t>
+        <w:t xml:space="preserve">t might be </w:t>
+      </w:r>
+      <w:r>
+        <w:rPr>
+          <w:rStyle w:val="md-line"/>
+          <w:rFonts w:asciiTheme="minorHAnsi" w:hAnsiTheme="minorHAnsi" w:cstheme="minorHAnsi"/>
+          <w:color w:val="333333"/>
+          <w:sz w:val="28"/>
+          <w:szCs w:val="28"/>
+          <w:highlight w:val="yellow"/>
+        </w:rPr>
+        <w:t>hard</w:t>
+      </w:r>
+      <w:r>
+        <w:rPr>
+          <w:rStyle w:val="md-line"/>
+          <w:rFonts w:asciiTheme="minorHAnsi" w:hAnsiTheme="minorHAnsi" w:cstheme="minorHAnsi"/>
+          <w:color w:val="333333"/>
+          <w:sz w:val="28"/>
+          <w:szCs w:val="28"/>
+        </w:rPr>
+        <w:t xml:space="preserve"> for EOS to </w:t>
+      </w:r>
+      <w:r>
+        <w:rPr>
+          <w:rStyle w:val="md-line"/>
+          <w:rFonts w:asciiTheme="minorHAnsi" w:hAnsiTheme="minorHAnsi" w:cstheme="minorHAnsi"/>
+          <w:color w:val="333333"/>
+          <w:sz w:val="28"/>
+          <w:szCs w:val="28"/>
+          <w:highlight w:val="yellow"/>
+        </w:rPr>
+        <w:t>catch up</w:t>
+      </w:r>
+      <w:r>
+        <w:rPr>
+          <w:rStyle w:val="md-line"/>
+          <w:rFonts w:asciiTheme="minorHAnsi" w:hAnsiTheme="minorHAnsi" w:cstheme="minorHAnsi"/>
+          <w:color w:val="333333"/>
+          <w:sz w:val="28"/>
+          <w:szCs w:val="28"/>
+        </w:rPr>
+        <w:t xml:space="preserve"> with the </w:t>
+      </w:r>
+      <w:r>
+        <w:rPr>
+          <w:rStyle w:val="md-line"/>
+          <w:rFonts w:asciiTheme="minorHAnsi" w:hAnsiTheme="minorHAnsi" w:cstheme="minorHAnsi"/>
+          <w:color w:val="333333"/>
+          <w:sz w:val="28"/>
+          <w:szCs w:val="28"/>
+          <w:highlight w:val="yellow"/>
+        </w:rPr>
+        <w:t>high number</w:t>
+      </w:r>
+      <w:r>
+        <w:rPr>
+          <w:rStyle w:val="md-line"/>
+          <w:rFonts w:asciiTheme="minorHAnsi" w:hAnsiTheme="minorHAnsi" w:cstheme="minorHAnsi"/>
+          <w:color w:val="333333"/>
+          <w:sz w:val="28"/>
+          <w:szCs w:val="28"/>
+        </w:rPr>
+        <w:t xml:space="preserve"> of developers currently working </w:t>
       </w:r>
       <w:r>
         <w:rPr>
@@ -13584,8 +16102,19 @@
           <w:color w:val="333333"/>
           <w:sz w:val="28"/>
           <w:szCs w:val="28"/>
-        </w:rPr>
-        <w:t>Track-record of poor documentation. Unfortunately, this is true. Those guys</w:t>
+          <w:highlight w:val="yellow"/>
+        </w:rPr>
+        <w:t>Track-record</w:t>
+      </w:r>
+      <w:r>
+        <w:rPr>
+          <w:rStyle w:val="md-line"/>
+          <w:rFonts w:asciiTheme="minorHAnsi" w:hAnsiTheme="minorHAnsi" w:cstheme="minorHAnsi"/>
+          <w:color w:val="333333"/>
+          <w:sz w:val="28"/>
+          <w:szCs w:val="28"/>
+        </w:rPr>
+        <w:t xml:space="preserve"> of poor documentation. Unfortunately, this is true. Those guys</w:t>
       </w:r>
       <w:r>
         <w:rPr>
@@ -13605,25 +16134,131 @@
           <w:sz w:val="28"/>
           <w:szCs w:val="28"/>
         </w:rPr>
-        <w:t xml:space="preserve"> are brilliant, but their projects have always lacked good documentatio</w:t>
-      </w:r>
-      <w:r>
-        <w:rPr>
-          <w:rStyle w:val="md-line"/>
-          <w:rFonts w:asciiTheme="minorHAnsi" w:hAnsiTheme="minorHAnsi" w:cstheme="minorHAnsi"/>
-          <w:color w:val="333333"/>
-          <w:sz w:val="28"/>
-          <w:szCs w:val="28"/>
-        </w:rPr>
-        <w:t>n. Hopefully it will change this time around</w:t>
-      </w:r>
-      <w:r>
-        <w:rPr>
-          <w:rStyle w:val="md-line"/>
-          <w:rFonts w:asciiTheme="minorHAnsi" w:hAnsiTheme="minorHAnsi" w:cstheme="minorHAnsi"/>
-          <w:color w:val="333333"/>
-          <w:sz w:val="28"/>
-          <w:szCs w:val="28"/>
+        <w:t xml:space="preserve"> are </w:t>
+      </w:r>
+      <w:r>
+        <w:rPr>
+          <w:rStyle w:val="md-line"/>
+          <w:rFonts w:asciiTheme="minorHAnsi" w:hAnsiTheme="minorHAnsi" w:cstheme="minorHAnsi"/>
+          <w:color w:val="333333"/>
+          <w:sz w:val="28"/>
+          <w:szCs w:val="28"/>
+          <w:highlight w:val="yellow"/>
+        </w:rPr>
+        <w:t>brilliant</w:t>
+      </w:r>
+      <w:r>
+        <w:rPr>
+          <w:rStyle w:val="md-line"/>
+          <w:rFonts w:asciiTheme="minorHAnsi" w:hAnsiTheme="minorHAnsi" w:cstheme="minorHAnsi"/>
+          <w:color w:val="333333"/>
+          <w:sz w:val="28"/>
+          <w:szCs w:val="28"/>
+        </w:rPr>
+        <w:t xml:space="preserve">, but </w:t>
+      </w:r>
+      <w:r>
+        <w:rPr>
+          <w:rStyle w:val="md-line"/>
+          <w:rFonts w:asciiTheme="minorHAnsi" w:hAnsiTheme="minorHAnsi" w:cstheme="minorHAnsi"/>
+          <w:color w:val="333333"/>
+          <w:sz w:val="28"/>
+          <w:szCs w:val="28"/>
+          <w:highlight w:val="yellow"/>
+        </w:rPr>
+        <w:t>writing educational stuff</w:t>
+      </w:r>
+      <w:r>
+        <w:rPr>
+          <w:rStyle w:val="md-line"/>
+          <w:rFonts w:asciiTheme="minorHAnsi" w:hAnsiTheme="minorHAnsi" w:cstheme="minorHAnsi"/>
+          <w:color w:val="333333"/>
+          <w:sz w:val="28"/>
+          <w:szCs w:val="28"/>
+        </w:rPr>
+        <w:t xml:space="preserve"> is </w:t>
+      </w:r>
+      <w:r>
+        <w:rPr>
+          <w:rStyle w:val="md-line"/>
+          <w:rFonts w:asciiTheme="minorHAnsi" w:hAnsiTheme="minorHAnsi" w:cstheme="minorHAnsi"/>
+          <w:color w:val="333333"/>
+          <w:sz w:val="28"/>
+          <w:szCs w:val="28"/>
+          <w:highlight w:val="yellow"/>
+        </w:rPr>
+        <w:t>not their forte</w:t>
+      </w:r>
+      <w:r>
+        <w:rPr>
+          <w:rStyle w:val="md-line"/>
+          <w:rFonts w:asciiTheme="minorHAnsi" w:hAnsiTheme="minorHAnsi" w:cstheme="minorHAnsi"/>
+          <w:color w:val="333333"/>
+          <w:sz w:val="28"/>
+          <w:szCs w:val="28"/>
+        </w:rPr>
+        <w:t xml:space="preserve"> and </w:t>
+      </w:r>
+      <w:r>
+        <w:rPr>
+          <w:rStyle w:val="md-line"/>
+          <w:rFonts w:asciiTheme="minorHAnsi" w:hAnsiTheme="minorHAnsi" w:cstheme="minorHAnsi"/>
+          <w:color w:val="333333"/>
+          <w:sz w:val="28"/>
+          <w:szCs w:val="28"/>
+        </w:rPr>
+        <w:t xml:space="preserve">their projects have always </w:t>
+      </w:r>
+      <w:r>
+        <w:rPr>
+          <w:rStyle w:val="md-line"/>
+          <w:rFonts w:asciiTheme="minorHAnsi" w:hAnsiTheme="minorHAnsi" w:cstheme="minorHAnsi"/>
+          <w:color w:val="333333"/>
+          <w:sz w:val="28"/>
+          <w:szCs w:val="28"/>
+          <w:highlight w:val="yellow"/>
+        </w:rPr>
+        <w:t>lacked</w:t>
+      </w:r>
+      <w:r>
+        <w:rPr>
+          <w:rStyle w:val="md-line"/>
+          <w:rFonts w:asciiTheme="minorHAnsi" w:hAnsiTheme="minorHAnsi" w:cstheme="minorHAnsi"/>
+          <w:color w:val="333333"/>
+          <w:sz w:val="28"/>
+          <w:szCs w:val="28"/>
+        </w:rPr>
+        <w:t xml:space="preserve"> good documentation</w:t>
+      </w:r>
+      <w:r>
+        <w:rPr>
+          <w:rStyle w:val="md-line"/>
+          <w:rFonts w:asciiTheme="minorHAnsi" w:hAnsiTheme="minorHAnsi" w:cstheme="minorHAnsi"/>
+          <w:color w:val="333333"/>
+          <w:sz w:val="28"/>
+          <w:szCs w:val="28"/>
+        </w:rPr>
+        <w:t xml:space="preserve">. Hopefully it will </w:t>
+      </w:r>
+      <w:r>
+        <w:rPr>
+          <w:rStyle w:val="md-line"/>
+          <w:rFonts w:asciiTheme="minorHAnsi" w:hAnsiTheme="minorHAnsi" w:cstheme="minorHAnsi"/>
+          <w:color w:val="333333"/>
+          <w:sz w:val="28"/>
+          <w:szCs w:val="28"/>
+          <w:highlight w:val="yellow"/>
+        </w:rPr>
+        <w:t>change this time around</w:t>
+      </w:r>
+      <w:r>
+        <w:rPr>
+          <w:rStyle w:val="md-line"/>
+          <w:rFonts w:asciiTheme="minorHAnsi" w:hAnsiTheme="minorHAnsi" w:cstheme="minorHAnsi"/>
+          <w:color w:val="333333"/>
+          <w:sz w:val="28"/>
+          <w:szCs w:val="28"/>
+          <w:highlight w:val="yellow"/>
         </w:rPr>
         <w:t>.</w:t>
       </w:r>
@@ -13651,6 +16286,7 @@
           <w:color w:val="333333"/>
           <w:sz w:val="28"/>
           <w:szCs w:val="28"/>
+          <w:highlight w:val="yellow"/>
         </w:rPr>
         <w:t>U</w:t>
       </w:r>
@@ -13661,8 +16297,40 @@
           <w:color w:val="333333"/>
           <w:sz w:val="28"/>
           <w:szCs w:val="28"/>
-        </w:rPr>
-        <w:t xml:space="preserve">sing C++ is right now the only way to </w:t>
+          <w:highlight w:val="yellow"/>
+        </w:rPr>
+        <w:t>sing C++</w:t>
+      </w:r>
+      <w:r>
+        <w:rPr>
+          <w:rStyle w:val="md-line"/>
+          <w:rFonts w:asciiTheme="minorHAnsi" w:hAnsiTheme="minorHAnsi" w:cstheme="minorHAnsi"/>
+          <w:color w:val="333333"/>
+          <w:sz w:val="28"/>
+          <w:szCs w:val="28"/>
+        </w:rPr>
+        <w:t xml:space="preserve"> is right now </w:t>
+      </w:r>
+      <w:r>
+        <w:rPr>
+          <w:rStyle w:val="md-line"/>
+          <w:rFonts w:asciiTheme="minorHAnsi" w:hAnsiTheme="minorHAnsi" w:cstheme="minorHAnsi"/>
+          <w:color w:val="333333"/>
+          <w:sz w:val="28"/>
+          <w:szCs w:val="28"/>
+          <w:highlight w:val="yellow"/>
+        </w:rPr>
+        <w:t>the only way</w:t>
+      </w:r>
+      <w:r>
+        <w:rPr>
+          <w:rStyle w:val="md-line"/>
+          <w:rFonts w:asciiTheme="minorHAnsi" w:hAnsiTheme="minorHAnsi" w:cstheme="minorHAnsi"/>
+          <w:color w:val="333333"/>
+          <w:sz w:val="28"/>
+          <w:szCs w:val="28"/>
+        </w:rPr>
+        <w:t xml:space="preserve"> to </w:t>
       </w:r>
       <w:r>
         <w:rPr>
@@ -13682,17 +16350,49 @@
           <w:sz w:val="28"/>
           <w:szCs w:val="28"/>
         </w:rPr>
-        <w:t xml:space="preserve"> smart-contracts on EOS. This will surely change, as Web Assembly </w:t>
-      </w:r>
-      <w:r>
-        <w:rPr>
-          <w:rStyle w:val="md-line"/>
-          <w:rFonts w:asciiTheme="minorHAnsi" w:hAnsiTheme="minorHAnsi" w:cstheme="minorHAnsi"/>
-          <w:color w:val="333333"/>
-          <w:sz w:val="28"/>
-          <w:szCs w:val="28"/>
-        </w:rPr>
-        <w:t>gets upgraded</w:t>
+        <w:t xml:space="preserve"> smart-contracts on EOS. This will surely </w:t>
+      </w:r>
+      <w:r>
+        <w:rPr>
+          <w:rStyle w:val="md-line"/>
+          <w:rFonts w:asciiTheme="minorHAnsi" w:hAnsiTheme="minorHAnsi" w:cstheme="minorHAnsi"/>
+          <w:color w:val="333333"/>
+          <w:sz w:val="28"/>
+          <w:szCs w:val="28"/>
+          <w:highlight w:val="yellow"/>
+        </w:rPr>
+        <w:t>change</w:t>
+      </w:r>
+      <w:r>
+        <w:rPr>
+          <w:rStyle w:val="md-line"/>
+          <w:rFonts w:asciiTheme="minorHAnsi" w:hAnsiTheme="minorHAnsi" w:cstheme="minorHAnsi"/>
+          <w:color w:val="333333"/>
+          <w:sz w:val="28"/>
+          <w:szCs w:val="28"/>
+        </w:rPr>
+        <w:t xml:space="preserve">, as Web Assembly </w:t>
+      </w:r>
+      <w:r>
+        <w:rPr>
+          <w:rStyle w:val="md-line"/>
+          <w:rFonts w:asciiTheme="minorHAnsi" w:hAnsiTheme="minorHAnsi" w:cstheme="minorHAnsi"/>
+          <w:color w:val="333333"/>
+          <w:sz w:val="28"/>
+          <w:szCs w:val="28"/>
+        </w:rPr>
+        <w:t xml:space="preserve">gets </w:t>
+      </w:r>
+      <w:r>
+        <w:rPr>
+          <w:rStyle w:val="md-line"/>
+          <w:rFonts w:asciiTheme="minorHAnsi" w:hAnsiTheme="minorHAnsi" w:cstheme="minorHAnsi"/>
+          <w:color w:val="333333"/>
+          <w:sz w:val="28"/>
+          <w:szCs w:val="28"/>
+          <w:highlight w:val="yellow"/>
+        </w:rPr>
+        <w:t>upgraded</w:t>
       </w:r>
       <w:r>
         <w:rPr>
@@ -13711,6 +16411,7 @@
           <w:color w:val="333333"/>
           <w:sz w:val="28"/>
           <w:szCs w:val="28"/>
+          <w:highlight w:val="yellow"/>
         </w:rPr>
         <w:t xml:space="preserve">early </w:t>
       </w:r>
@@ -13721,8 +16422,61 @@
           <w:color w:val="333333"/>
           <w:sz w:val="28"/>
           <w:szCs w:val="28"/>
-        </w:rPr>
-        <w:t>stage this might be a big turn-off for developers who are unfamiliar with C++.</w:t>
+          <w:highlight w:val="yellow"/>
+        </w:rPr>
+        <w:t>stage</w:t>
+      </w:r>
+      <w:r>
+        <w:rPr>
+          <w:rStyle w:val="md-line"/>
+          <w:rFonts w:asciiTheme="minorHAnsi" w:hAnsiTheme="minorHAnsi" w:cstheme="minorHAnsi"/>
+          <w:color w:val="333333"/>
+          <w:sz w:val="28"/>
+          <w:szCs w:val="28"/>
+        </w:rPr>
+        <w:t xml:space="preserve"> this might be a big </w:t>
+      </w:r>
+      <w:r>
+        <w:rPr>
+          <w:rStyle w:val="md-line"/>
+          <w:rFonts w:asciiTheme="minorHAnsi" w:hAnsiTheme="minorHAnsi" w:cstheme="minorHAnsi"/>
+          <w:color w:val="333333"/>
+          <w:sz w:val="28"/>
+          <w:szCs w:val="28"/>
+          <w:highlight w:val="yellow"/>
+        </w:rPr>
+        <w:t>turn-off</w:t>
+      </w:r>
+      <w:r>
+        <w:rPr>
+          <w:rStyle w:val="md-line"/>
+          <w:rFonts w:asciiTheme="minorHAnsi" w:hAnsiTheme="minorHAnsi" w:cstheme="minorHAnsi"/>
+          <w:color w:val="333333"/>
+          <w:sz w:val="28"/>
+          <w:szCs w:val="28"/>
+        </w:rPr>
+        <w:t xml:space="preserve"> for developers who are </w:t>
+      </w:r>
+      <w:r>
+        <w:rPr>
+          <w:rStyle w:val="md-line"/>
+          <w:rFonts w:asciiTheme="minorHAnsi" w:hAnsiTheme="minorHAnsi" w:cstheme="minorHAnsi"/>
+          <w:color w:val="333333"/>
+          <w:sz w:val="28"/>
+          <w:szCs w:val="28"/>
+          <w:highlight w:val="yellow"/>
+        </w:rPr>
+        <w:t>unfamiliar</w:t>
+      </w:r>
+      <w:r>
+        <w:rPr>
+          <w:rStyle w:val="md-line"/>
+          <w:rFonts w:asciiTheme="minorHAnsi" w:hAnsiTheme="minorHAnsi" w:cstheme="minorHAnsi"/>
+          <w:color w:val="333333"/>
+          <w:sz w:val="28"/>
+          <w:szCs w:val="28"/>
+        </w:rPr>
+        <w:t xml:space="preserve"> with C++.</w:t>
       </w:r>
     </w:p>
     <w:p>
@@ -13748,7 +16502,28 @@
           <w:sz w:val="28"/>
           <w:szCs w:val="28"/>
         </w:rPr>
-        <w:t>And it's not live yet, but it will be in June next year.</w:t>
+        <w:t xml:space="preserve">And it's </w:t>
+      </w:r>
+      <w:r>
+        <w:rPr>
+          <w:rStyle w:val="md-line"/>
+          <w:rFonts w:asciiTheme="minorHAnsi" w:hAnsiTheme="minorHAnsi" w:cstheme="minorHAnsi"/>
+          <w:color w:val="333333"/>
+          <w:sz w:val="28"/>
+          <w:szCs w:val="28"/>
+          <w:highlight w:val="yellow"/>
+        </w:rPr>
+        <w:t>not live yet</w:t>
+      </w:r>
+      <w:r>
+        <w:rPr>
+          <w:rStyle w:val="md-line"/>
+          <w:rFonts w:asciiTheme="minorHAnsi" w:hAnsiTheme="minorHAnsi" w:cstheme="minorHAnsi"/>
+          <w:color w:val="333333"/>
+          <w:sz w:val="28"/>
+          <w:szCs w:val="28"/>
+        </w:rPr>
+        <w:t>, but it will be in June next year.</w:t>
       </w:r>
     </w:p>
     <w:p>
@@ -13799,7 +16574,28 @@
           <w:sz w:val="28"/>
           <w:szCs w:val="28"/>
         </w:rPr>
-        <w:t xml:space="preserve"> we are at the MVP stage.</w:t>
+        <w:t xml:space="preserve"> we are at the </w:t>
+      </w:r>
+      <w:r>
+        <w:rPr>
+          <w:rStyle w:val="md-line"/>
+          <w:rFonts w:asciiTheme="minorHAnsi" w:hAnsiTheme="minorHAnsi" w:cstheme="minorHAnsi"/>
+          <w:color w:val="333333"/>
+          <w:sz w:val="28"/>
+          <w:szCs w:val="28"/>
+          <w:highlight w:val="yellow"/>
+        </w:rPr>
+        <w:t>MVP stage</w:t>
+      </w:r>
+      <w:r>
+        <w:rPr>
+          <w:rStyle w:val="md-line"/>
+          <w:rFonts w:asciiTheme="minorHAnsi" w:hAnsiTheme="minorHAnsi" w:cstheme="minorHAnsi"/>
+          <w:color w:val="333333"/>
+          <w:sz w:val="28"/>
+          <w:szCs w:val="28"/>
+        </w:rPr>
+        <w:t>.</w:t>
       </w:r>
     </w:p>
     <w:p>
@@ -13822,17 +16618,123 @@
           <w:sz w:val="28"/>
           <w:szCs w:val="28"/>
         </w:rPr>
-        <w:t>You can already play with the system on your local machine and start bu</w:t>
-      </w:r>
-      <w:r>
-        <w:rPr>
-          <w:rStyle w:val="md-line"/>
-          <w:rFonts w:asciiTheme="minorHAnsi" w:hAnsiTheme="minorHAnsi" w:cstheme="minorHAnsi"/>
-          <w:color w:val="333333"/>
-          <w:sz w:val="28"/>
-          <w:szCs w:val="28"/>
-        </w:rPr>
-        <w:t>ilding smart-contracts with it, provided you have some basic knowledge of C++.</w:t>
+        <w:t xml:space="preserve">You can </w:t>
+      </w:r>
+      <w:r>
+        <w:rPr>
+          <w:rStyle w:val="md-line"/>
+          <w:rFonts w:asciiTheme="minorHAnsi" w:hAnsiTheme="minorHAnsi" w:cstheme="minorHAnsi"/>
+          <w:color w:val="333333"/>
+          <w:sz w:val="28"/>
+          <w:szCs w:val="28"/>
+          <w:highlight w:val="yellow"/>
+        </w:rPr>
+        <w:t>already play</w:t>
+      </w:r>
+      <w:r>
+        <w:rPr>
+          <w:rStyle w:val="md-line"/>
+          <w:rFonts w:asciiTheme="minorHAnsi" w:hAnsiTheme="minorHAnsi" w:cstheme="minorHAnsi"/>
+          <w:color w:val="333333"/>
+          <w:sz w:val="28"/>
+          <w:szCs w:val="28"/>
+        </w:rPr>
+        <w:t xml:space="preserve"> with the system on your </w:t>
+      </w:r>
+      <w:r>
+        <w:rPr>
+          <w:rStyle w:val="md-line"/>
+          <w:rFonts w:asciiTheme="minorHAnsi" w:hAnsiTheme="minorHAnsi" w:cstheme="minorHAnsi"/>
+          <w:color w:val="333333"/>
+          <w:sz w:val="28"/>
+          <w:szCs w:val="28"/>
+          <w:highlight w:val="yellow"/>
+        </w:rPr>
+        <w:t>local machine</w:t>
+      </w:r>
+      <w:r>
+        <w:rPr>
+          <w:rStyle w:val="md-line"/>
+          <w:rFonts w:asciiTheme="minorHAnsi" w:hAnsiTheme="minorHAnsi" w:cstheme="minorHAnsi"/>
+          <w:color w:val="333333"/>
+          <w:sz w:val="28"/>
+          <w:szCs w:val="28"/>
+        </w:rPr>
+        <w:t xml:space="preserve"> and start </w:t>
+      </w:r>
+      <w:r>
+        <w:rPr>
+          <w:rStyle w:val="md-line"/>
+          <w:rFonts w:asciiTheme="minorHAnsi" w:hAnsiTheme="minorHAnsi" w:cstheme="minorHAnsi"/>
+          <w:color w:val="333333"/>
+          <w:sz w:val="28"/>
+          <w:szCs w:val="28"/>
+          <w:highlight w:val="yellow"/>
+        </w:rPr>
+        <w:t>bu</w:t>
+      </w:r>
+      <w:r>
+        <w:rPr>
+          <w:rStyle w:val="md-line"/>
+          <w:rFonts w:asciiTheme="minorHAnsi" w:hAnsiTheme="minorHAnsi" w:cstheme="minorHAnsi"/>
+          <w:color w:val="333333"/>
+          <w:sz w:val="28"/>
+          <w:szCs w:val="28"/>
+          <w:highlight w:val="yellow"/>
+        </w:rPr>
+        <w:t>ilding</w:t>
+      </w:r>
+      <w:r>
+        <w:rPr>
+          <w:rStyle w:val="md-line"/>
+          <w:rFonts w:asciiTheme="minorHAnsi" w:hAnsiTheme="minorHAnsi" w:cstheme="minorHAnsi"/>
+          <w:color w:val="333333"/>
+          <w:sz w:val="28"/>
+          <w:szCs w:val="28"/>
+        </w:rPr>
+        <w:t xml:space="preserve"> </w:t>
+      </w:r>
+      <w:r>
+        <w:rPr>
+          <w:rStyle w:val="md-line"/>
+          <w:rFonts w:asciiTheme="minorHAnsi" w:hAnsiTheme="minorHAnsi" w:cstheme="minorHAnsi"/>
+          <w:color w:val="333333"/>
+          <w:sz w:val="28"/>
+          <w:szCs w:val="28"/>
+          <w:highlight w:val="yellow"/>
+        </w:rPr>
+        <w:t>smart-contracts</w:t>
+      </w:r>
+      <w:r>
+        <w:rPr>
+          <w:rStyle w:val="md-line"/>
+          <w:rFonts w:asciiTheme="minorHAnsi" w:hAnsiTheme="minorHAnsi" w:cstheme="minorHAnsi"/>
+          <w:color w:val="333333"/>
+          <w:sz w:val="28"/>
+          <w:szCs w:val="28"/>
+        </w:rPr>
+        <w:t xml:space="preserve"> with it, provided you have some </w:t>
+      </w:r>
+      <w:r>
+        <w:rPr>
+          <w:rStyle w:val="md-line"/>
+          <w:rFonts w:asciiTheme="minorHAnsi" w:hAnsiTheme="minorHAnsi" w:cstheme="minorHAnsi"/>
+          <w:color w:val="333333"/>
+          <w:sz w:val="28"/>
+          <w:szCs w:val="28"/>
+          <w:highlight w:val="yellow"/>
+        </w:rPr>
+        <w:t>basic knowledge</w:t>
+      </w:r>
+      <w:r>
+        <w:rPr>
+          <w:rStyle w:val="md-line"/>
+          <w:rFonts w:asciiTheme="minorHAnsi" w:hAnsiTheme="minorHAnsi" w:cstheme="minorHAnsi"/>
+          <w:color w:val="333333"/>
+          <w:sz w:val="28"/>
+          <w:szCs w:val="28"/>
+        </w:rPr>
+        <w:t xml:space="preserve"> of C++.</w:t>
       </w:r>
     </w:p>
     <w:p>
@@ -13854,7 +16756,28 @@
           <w:sz w:val="28"/>
           <w:szCs w:val="28"/>
         </w:rPr>
-        <w:t xml:space="preserve">In a couple of days there'll be a subsequent release, called Dawn 2.0, and </w:t>
+        <w:t xml:space="preserve">In a couple of days there'll be a </w:t>
+      </w:r>
+      <w:r>
+        <w:rPr>
+          <w:rStyle w:val="md-line"/>
+          <w:rFonts w:asciiTheme="minorHAnsi" w:hAnsiTheme="minorHAnsi" w:cstheme="minorHAnsi"/>
+          <w:color w:val="333333"/>
+          <w:sz w:val="28"/>
+          <w:szCs w:val="28"/>
+          <w:highlight w:val="yellow"/>
+        </w:rPr>
+        <w:t>subsequent</w:t>
+      </w:r>
+      <w:r>
+        <w:rPr>
+          <w:rStyle w:val="md-line"/>
+          <w:rFonts w:asciiTheme="minorHAnsi" w:hAnsiTheme="minorHAnsi" w:cstheme="minorHAnsi"/>
+          <w:color w:val="333333"/>
+          <w:sz w:val="28"/>
+          <w:szCs w:val="28"/>
+        </w:rPr>
+        <w:t xml:space="preserve"> release, called Dawn 2.0, and </w:t>
       </w:r>
       <w:r>
         <w:rPr>
@@ -13874,7 +16797,28 @@
           <w:sz w:val="28"/>
           <w:szCs w:val="28"/>
         </w:rPr>
-        <w:t>a public test-net up &amp; running.</w:t>
+        <w:t xml:space="preserve">a </w:t>
+      </w:r>
+      <w:r>
+        <w:rPr>
+          <w:rStyle w:val="md-line"/>
+          <w:rFonts w:asciiTheme="minorHAnsi" w:hAnsiTheme="minorHAnsi" w:cstheme="minorHAnsi"/>
+          <w:color w:val="333333"/>
+          <w:sz w:val="28"/>
+          <w:szCs w:val="28"/>
+          <w:highlight w:val="yellow"/>
+        </w:rPr>
+        <w:t>public test-net</w:t>
+      </w:r>
+      <w:r>
+        <w:rPr>
+          <w:rStyle w:val="md-line"/>
+          <w:rFonts w:asciiTheme="minorHAnsi" w:hAnsiTheme="minorHAnsi" w:cstheme="minorHAnsi"/>
+          <w:color w:val="333333"/>
+          <w:sz w:val="28"/>
+          <w:szCs w:val="28"/>
+        </w:rPr>
+        <w:t xml:space="preserve"> up &amp; running.</w:t>
       </w:r>
     </w:p>
     <w:p>
@@ -13925,7 +16869,70 @@
           <w:sz w:val="28"/>
           <w:szCs w:val="28"/>
         </w:rPr>
-        <w:t xml:space="preserve"> revisit our list of requirements for decentralized apps. As you can see EOS is doing a pretty good job here. </w:t>
+        <w:t xml:space="preserve"> </w:t>
+      </w:r>
+      <w:r>
+        <w:rPr>
+          <w:rStyle w:val="md-line"/>
+          <w:rFonts w:asciiTheme="minorHAnsi" w:hAnsiTheme="minorHAnsi" w:cstheme="minorHAnsi"/>
+          <w:color w:val="333333"/>
+          <w:sz w:val="28"/>
+          <w:szCs w:val="28"/>
+          <w:highlight w:val="yellow"/>
+        </w:rPr>
+        <w:t>revisit</w:t>
+      </w:r>
+      <w:r>
+        <w:rPr>
+          <w:rStyle w:val="md-line"/>
+          <w:rFonts w:asciiTheme="minorHAnsi" w:hAnsiTheme="minorHAnsi" w:cstheme="minorHAnsi"/>
+          <w:color w:val="333333"/>
+          <w:sz w:val="28"/>
+          <w:szCs w:val="28"/>
+        </w:rPr>
+        <w:t xml:space="preserve"> our </w:t>
+      </w:r>
+      <w:r>
+        <w:rPr>
+          <w:rStyle w:val="md-line"/>
+          <w:rFonts w:asciiTheme="minorHAnsi" w:hAnsiTheme="minorHAnsi" w:cstheme="minorHAnsi"/>
+          <w:color w:val="333333"/>
+          <w:sz w:val="28"/>
+          <w:szCs w:val="28"/>
+          <w:highlight w:val="yellow"/>
+        </w:rPr>
+        <w:t>list of requirements</w:t>
+      </w:r>
+      <w:r>
+        <w:rPr>
+          <w:rStyle w:val="md-line"/>
+          <w:rFonts w:asciiTheme="minorHAnsi" w:hAnsiTheme="minorHAnsi" w:cstheme="minorHAnsi"/>
+          <w:color w:val="333333"/>
+          <w:sz w:val="28"/>
+          <w:szCs w:val="28"/>
+        </w:rPr>
+        <w:t xml:space="preserve"> for decentralized apps. As you can see EOS is doing a </w:t>
+      </w:r>
+      <w:r>
+        <w:rPr>
+          <w:rStyle w:val="md-line"/>
+          <w:rFonts w:asciiTheme="minorHAnsi" w:hAnsiTheme="minorHAnsi" w:cstheme="minorHAnsi"/>
+          <w:color w:val="333333"/>
+          <w:sz w:val="28"/>
+          <w:szCs w:val="28"/>
+          <w:highlight w:val="yellow"/>
+        </w:rPr>
+        <w:t>pretty good job</w:t>
+      </w:r>
+      <w:r>
+        <w:rPr>
+          <w:rStyle w:val="md-line"/>
+          <w:rFonts w:asciiTheme="minorHAnsi" w:hAnsiTheme="minorHAnsi" w:cstheme="minorHAnsi"/>
+          <w:color w:val="333333"/>
+          <w:sz w:val="28"/>
+          <w:szCs w:val="28"/>
+        </w:rPr>
+        <w:t xml:space="preserve"> here. </w:t>
       </w:r>
     </w:p>
     <w:p>
@@ -13946,18 +16953,61 @@
           <w:color w:val="333333"/>
           <w:sz w:val="28"/>
           <w:szCs w:val="28"/>
-        </w:rPr>
-        <w:t xml:space="preserve">At this stage, </w:t>
-      </w:r>
-      <w:r>
-        <w:rPr>
-          <w:rStyle w:val="md-line"/>
-          <w:rFonts w:asciiTheme="minorHAnsi" w:hAnsiTheme="minorHAnsi" w:cstheme="minorHAnsi"/>
-          <w:color w:val="333333"/>
-          <w:sz w:val="28"/>
-          <w:szCs w:val="28"/>
-        </w:rPr>
-        <w:t>I’m not aware of any special features</w:t>
+          <w:highlight w:val="yellow"/>
+        </w:rPr>
+        <w:t>At this stage</w:t>
+      </w:r>
+      <w:r>
+        <w:rPr>
+          <w:rStyle w:val="md-line"/>
+          <w:rFonts w:asciiTheme="minorHAnsi" w:hAnsiTheme="minorHAnsi" w:cstheme="minorHAnsi"/>
+          <w:color w:val="333333"/>
+          <w:sz w:val="28"/>
+          <w:szCs w:val="28"/>
+        </w:rPr>
+        <w:t xml:space="preserve">, </w:t>
+      </w:r>
+      <w:r>
+        <w:rPr>
+          <w:rStyle w:val="md-line"/>
+          <w:rFonts w:asciiTheme="minorHAnsi" w:hAnsiTheme="minorHAnsi" w:cstheme="minorHAnsi"/>
+          <w:color w:val="333333"/>
+          <w:sz w:val="28"/>
+          <w:szCs w:val="28"/>
+        </w:rPr>
+        <w:t xml:space="preserve">I’m </w:t>
+      </w:r>
+      <w:r>
+        <w:rPr>
+          <w:rStyle w:val="md-line"/>
+          <w:rFonts w:asciiTheme="minorHAnsi" w:hAnsiTheme="minorHAnsi" w:cstheme="minorHAnsi"/>
+          <w:color w:val="333333"/>
+          <w:sz w:val="28"/>
+          <w:szCs w:val="28"/>
+          <w:highlight w:val="yellow"/>
+        </w:rPr>
+        <w:t>not aware</w:t>
+      </w:r>
+      <w:r>
+        <w:rPr>
+          <w:rStyle w:val="md-line"/>
+          <w:rFonts w:asciiTheme="minorHAnsi" w:hAnsiTheme="minorHAnsi" w:cstheme="minorHAnsi"/>
+          <w:color w:val="333333"/>
+          <w:sz w:val="28"/>
+          <w:szCs w:val="28"/>
+        </w:rPr>
+        <w:t xml:space="preserve"> of any </w:t>
+      </w:r>
+      <w:r>
+        <w:rPr>
+          <w:rStyle w:val="md-line"/>
+          <w:rFonts w:asciiTheme="minorHAnsi" w:hAnsiTheme="minorHAnsi" w:cstheme="minorHAnsi"/>
+          <w:color w:val="333333"/>
+          <w:sz w:val="28"/>
+          <w:szCs w:val="28"/>
+          <w:highlight w:val="yellow"/>
+        </w:rPr>
+        <w:t>special features</w:t>
       </w:r>
       <w:r>
         <w:rPr>
@@ -13986,6 +17036,7 @@
           <w:color w:val="333333"/>
           <w:sz w:val="28"/>
           <w:szCs w:val="28"/>
+          <w:highlight w:val="yellow"/>
         </w:rPr>
         <w:t>regarding</w:t>
       </w:r>
@@ -13994,6 +17045,7 @@
           <w:rFonts w:asciiTheme="minorHAnsi" w:hAnsiTheme="minorHAnsi" w:cstheme="minorHAnsi"/>
           <w:sz w:val="28"/>
           <w:szCs w:val="28"/>
+          <w:highlight w:val="yellow"/>
         </w:rPr>
         <w:t xml:space="preserve"> </w:t>
       </w:r>
@@ -14004,18 +17056,50 @@
           <w:color w:val="333333"/>
           <w:sz w:val="28"/>
           <w:szCs w:val="28"/>
-        </w:rPr>
-        <w:t>zero-knowledge cryptography or</w:t>
-      </w:r>
-      <w:r>
-        <w:rPr>
-          <w:rStyle w:val="md-line"/>
-          <w:rFonts w:asciiTheme="minorHAnsi" w:hAnsiTheme="minorHAnsi" w:cstheme="minorHAnsi"/>
-          <w:color w:val="333333"/>
-          <w:sz w:val="28"/>
-          <w:szCs w:val="28"/>
-        </w:rPr>
-        <w:t xml:space="preserve"> untraceable transactions.</w:t>
+          <w:highlight w:val="yellow"/>
+        </w:rPr>
+        <w:t>zero-knowledge cryptography</w:t>
+      </w:r>
+      <w:r>
+        <w:rPr>
+          <w:rStyle w:val="md-line"/>
+          <w:rFonts w:asciiTheme="minorHAnsi" w:hAnsiTheme="minorHAnsi" w:cstheme="minorHAnsi"/>
+          <w:color w:val="333333"/>
+          <w:sz w:val="28"/>
+          <w:szCs w:val="28"/>
+        </w:rPr>
+        <w:t xml:space="preserve"> or</w:t>
+      </w:r>
+      <w:r>
+        <w:rPr>
+          <w:rStyle w:val="md-line"/>
+          <w:rFonts w:asciiTheme="minorHAnsi" w:hAnsiTheme="minorHAnsi" w:cstheme="minorHAnsi"/>
+          <w:color w:val="333333"/>
+          <w:sz w:val="28"/>
+          <w:szCs w:val="28"/>
+        </w:rPr>
+        <w:t xml:space="preserve"> </w:t>
+      </w:r>
+      <w:r>
+        <w:rPr>
+          <w:rStyle w:val="md-line"/>
+          <w:rFonts w:asciiTheme="minorHAnsi" w:hAnsiTheme="minorHAnsi" w:cstheme="minorHAnsi"/>
+          <w:color w:val="333333"/>
+          <w:sz w:val="28"/>
+          <w:szCs w:val="28"/>
+          <w:highlight w:val="yellow"/>
+        </w:rPr>
+        <w:t>untraceable</w:t>
+      </w:r>
+      <w:r>
+        <w:rPr>
+          <w:rStyle w:val="md-line"/>
+          <w:rFonts w:asciiTheme="minorHAnsi" w:hAnsiTheme="minorHAnsi" w:cstheme="minorHAnsi"/>
+          <w:color w:val="333333"/>
+          <w:sz w:val="28"/>
+          <w:szCs w:val="28"/>
+        </w:rPr>
+        <w:t xml:space="preserve"> transactions.</w:t>
       </w:r>
     </w:p>
     <w:p>
@@ -14055,9 +17139,19 @@
           <w:color w:val="333333"/>
           <w:sz w:val="28"/>
           <w:szCs w:val="28"/>
+          <w:highlight w:val="yellow"/>
         </w:rPr>
         <w:lastRenderedPageBreak/>
-        <w:t>To wrap it up:</w:t>
+        <w:t>To wrap it up</w:t>
+      </w:r>
+      <w:r>
+        <w:rPr>
+          <w:rFonts w:eastAsia="Times New Roman" w:cstheme="minorHAnsi"/>
+          <w:color w:val="333333"/>
+          <w:sz w:val="28"/>
+          <w:szCs w:val="28"/>
+        </w:rPr>
+        <w:t>:</w:t>
       </w:r>
       <w:r>
         <w:rPr>
@@ -14075,61 +17169,109 @@
           <w:sz w:val="28"/>
           <w:szCs w:val="28"/>
         </w:rPr>
-        <w:t>hat sets EOS asi</w:t>
-      </w:r>
-      <w:r>
-        <w:rPr>
-          <w:rFonts w:eastAsia="Times New Roman" w:cstheme="minorHAnsi"/>
-          <w:color w:val="333333"/>
-          <w:sz w:val="28"/>
-          <w:szCs w:val="28"/>
-        </w:rPr>
-        <w:t>de, is not just the technology - i</w:t>
-      </w:r>
-      <w:r>
-        <w:rPr>
-          <w:rFonts w:eastAsia="Times New Roman" w:cstheme="minorHAnsi"/>
-          <w:color w:val="333333"/>
-          <w:sz w:val="28"/>
-          <w:szCs w:val="28"/>
-        </w:rPr>
-        <w:t xml:space="preserve">t's </w:t>
-      </w:r>
-      <w:proofErr w:type="gramStart"/>
-      <w:r>
-        <w:rPr>
-          <w:rFonts w:eastAsia="Times New Roman" w:cstheme="minorHAnsi"/>
-          <w:color w:val="333333"/>
-          <w:sz w:val="28"/>
-          <w:szCs w:val="28"/>
-        </w:rPr>
-        <w:t>actuall</w:t>
-      </w:r>
-      <w:r>
-        <w:rPr>
-          <w:rFonts w:eastAsia="Times New Roman" w:cstheme="minorHAnsi"/>
-          <w:color w:val="333333"/>
-          <w:sz w:val="28"/>
-          <w:szCs w:val="28"/>
-        </w:rPr>
-        <w:t>y the</w:t>
-      </w:r>
-      <w:proofErr w:type="gramEnd"/>
-      <w:r>
-        <w:rPr>
-          <w:rFonts w:eastAsia="Times New Roman" w:cstheme="minorHAnsi"/>
-          <w:color w:val="333333"/>
-          <w:sz w:val="28"/>
-          <w:szCs w:val="28"/>
-        </w:rPr>
-        <w:t xml:space="preserve"> </w:t>
-      </w:r>
-      <w:r>
-        <w:rPr>
-          <w:rFonts w:eastAsia="Times New Roman" w:cstheme="minorHAnsi"/>
-          <w:color w:val="333333"/>
-          <w:sz w:val="28"/>
-          <w:szCs w:val="28"/>
+        <w:t xml:space="preserve">hat </w:t>
+      </w:r>
+      <w:r>
+        <w:rPr>
+          <w:rFonts w:eastAsia="Times New Roman" w:cstheme="minorHAnsi"/>
+          <w:color w:val="333333"/>
+          <w:sz w:val="28"/>
+          <w:szCs w:val="28"/>
+          <w:highlight w:val="yellow"/>
+        </w:rPr>
+        <w:t>sets EOS asi</w:t>
+      </w:r>
+      <w:r>
+        <w:rPr>
+          <w:rFonts w:eastAsia="Times New Roman" w:cstheme="minorHAnsi"/>
+          <w:color w:val="333333"/>
+          <w:sz w:val="28"/>
+          <w:szCs w:val="28"/>
+          <w:highlight w:val="yellow"/>
+        </w:rPr>
+        <w:t>de</w:t>
+      </w:r>
+      <w:r>
+        <w:rPr>
+          <w:rFonts w:eastAsia="Times New Roman" w:cstheme="minorHAnsi"/>
+          <w:color w:val="333333"/>
+          <w:sz w:val="28"/>
+          <w:szCs w:val="28"/>
+        </w:rPr>
+        <w:t xml:space="preserve">, is </w:t>
+      </w:r>
+      <w:r>
+        <w:rPr>
+          <w:rFonts w:eastAsia="Times New Roman" w:cstheme="minorHAnsi"/>
+          <w:color w:val="333333"/>
+          <w:sz w:val="28"/>
+          <w:szCs w:val="28"/>
+          <w:highlight w:val="yellow"/>
+        </w:rPr>
+        <w:t>not just</w:t>
+      </w:r>
+      <w:r>
+        <w:rPr>
+          <w:rFonts w:eastAsia="Times New Roman" w:cstheme="minorHAnsi"/>
+          <w:color w:val="333333"/>
+          <w:sz w:val="28"/>
+          <w:szCs w:val="28"/>
+        </w:rPr>
+        <w:t xml:space="preserve"> the </w:t>
+      </w:r>
+      <w:r>
+        <w:rPr>
+          <w:rFonts w:eastAsia="Times New Roman" w:cstheme="minorHAnsi"/>
+          <w:color w:val="333333"/>
+          <w:sz w:val="28"/>
+          <w:szCs w:val="28"/>
+        </w:rPr>
+        <w:t>technology</w:t>
+      </w:r>
+      <w:r>
+        <w:rPr>
+          <w:rFonts w:eastAsia="Times New Roman" w:cstheme="minorHAnsi"/>
+          <w:color w:val="333333"/>
+          <w:sz w:val="28"/>
+          <w:szCs w:val="28"/>
+        </w:rPr>
+        <w:t xml:space="preserve"> - i</w:t>
+      </w:r>
+      <w:r>
+        <w:rPr>
+          <w:rFonts w:eastAsia="Times New Roman" w:cstheme="minorHAnsi"/>
+          <w:color w:val="333333"/>
+          <w:sz w:val="28"/>
+          <w:szCs w:val="28"/>
+        </w:rPr>
+        <w:t>t's actuall</w:t>
+      </w:r>
+      <w:r>
+        <w:rPr>
+          <w:rFonts w:eastAsia="Times New Roman" w:cstheme="minorHAnsi"/>
+          <w:color w:val="333333"/>
+          <w:sz w:val="28"/>
+          <w:szCs w:val="28"/>
+        </w:rPr>
+        <w:t xml:space="preserve">y </w:t>
+      </w:r>
+      <w:r>
+        <w:rPr>
+          <w:rFonts w:eastAsia="Times New Roman" w:cstheme="minorHAnsi"/>
+          <w:color w:val="333333"/>
+          <w:sz w:val="28"/>
+          <w:szCs w:val="28"/>
+          <w:highlight w:val="yellow"/>
+        </w:rPr>
+        <w:t xml:space="preserve">the </w:t>
+      </w:r>
+      <w:r>
+        <w:rPr>
+          <w:rFonts w:eastAsia="Times New Roman" w:cstheme="minorHAnsi"/>
+          <w:color w:val="333333"/>
+          <w:sz w:val="28"/>
+          <w:szCs w:val="28"/>
+          <w:highlight w:val="yellow"/>
         </w:rPr>
         <w:t>way it's going to operate</w:t>
       </w:r>
@@ -14175,16 +17317,45 @@
           <w:sz w:val="28"/>
           <w:szCs w:val="28"/>
         </w:rPr>
-        <w:t xml:space="preserve"> builds on solutions which have </w:t>
-      </w:r>
-      <w:r>
-        <w:rPr>
-          <w:rFonts w:eastAsia="Times New Roman" w:cstheme="minorHAnsi"/>
-          <w:color w:val="333333"/>
-          <w:sz w:val="28"/>
-          <w:szCs w:val="28"/>
-        </w:rPr>
-        <w:t xml:space="preserve">already </w:t>
+        <w:t xml:space="preserve"> </w:t>
+      </w:r>
+      <w:r>
+        <w:rPr>
+          <w:rFonts w:eastAsia="Times New Roman" w:cstheme="minorHAnsi"/>
+          <w:color w:val="333333"/>
+          <w:sz w:val="28"/>
+          <w:szCs w:val="28"/>
+          <w:highlight w:val="yellow"/>
+        </w:rPr>
+        <w:t>builds on solutions</w:t>
+      </w:r>
+      <w:r>
+        <w:rPr>
+          <w:rFonts w:eastAsia="Times New Roman" w:cstheme="minorHAnsi"/>
+          <w:color w:val="333333"/>
+          <w:sz w:val="28"/>
+          <w:szCs w:val="28"/>
+        </w:rPr>
+        <w:t xml:space="preserve"> which have </w:t>
+      </w:r>
+      <w:r>
+        <w:rPr>
+          <w:rFonts w:eastAsia="Times New Roman" w:cstheme="minorHAnsi"/>
+          <w:color w:val="333333"/>
+          <w:sz w:val="28"/>
+          <w:szCs w:val="28"/>
+          <w:highlight w:val="yellow"/>
+        </w:rPr>
+        <w:t>already</w:t>
+      </w:r>
+      <w:r>
+        <w:rPr>
+          <w:rFonts w:eastAsia="Times New Roman" w:cstheme="minorHAnsi"/>
+          <w:color w:val="333333"/>
+          <w:sz w:val="28"/>
+          <w:szCs w:val="28"/>
+        </w:rPr>
+        <w:t xml:space="preserve"> </w:t>
       </w:r>
       <w:r>
         <w:rPr>
@@ -14201,6 +17372,7 @@
           <w:color w:val="333333"/>
           <w:sz w:val="28"/>
           <w:szCs w:val="28"/>
+          <w:highlight w:val="yellow"/>
         </w:rPr>
         <w:t>battle</w:t>
       </w:r>
@@ -14210,6 +17382,7 @@
           <w:color w:val="333333"/>
           <w:sz w:val="28"/>
           <w:szCs w:val="28"/>
+          <w:highlight w:val="yellow"/>
         </w:rPr>
         <w:t>-</w:t>
       </w:r>
@@ -14219,8 +17392,37 @@
           <w:color w:val="333333"/>
           <w:sz w:val="28"/>
           <w:szCs w:val="28"/>
-        </w:rPr>
-        <w:t>tested in real-life blockchain apps.</w:t>
+          <w:highlight w:val="yellow"/>
+        </w:rPr>
+        <w:t>tested</w:t>
+      </w:r>
+      <w:r>
+        <w:rPr>
+          <w:rFonts w:eastAsia="Times New Roman" w:cstheme="minorHAnsi"/>
+          <w:color w:val="333333"/>
+          <w:sz w:val="28"/>
+          <w:szCs w:val="28"/>
+        </w:rPr>
+        <w:t xml:space="preserve"> in </w:t>
+      </w:r>
+      <w:r>
+        <w:rPr>
+          <w:rFonts w:eastAsia="Times New Roman" w:cstheme="minorHAnsi"/>
+          <w:color w:val="333333"/>
+          <w:sz w:val="28"/>
+          <w:szCs w:val="28"/>
+          <w:highlight w:val="yellow"/>
+        </w:rPr>
+        <w:t>real-life</w:t>
+      </w:r>
+      <w:r>
+        <w:rPr>
+          <w:rFonts w:eastAsia="Times New Roman" w:cstheme="minorHAnsi"/>
+          <w:color w:val="333333"/>
+          <w:sz w:val="28"/>
+          <w:szCs w:val="28"/>
+        </w:rPr>
+        <w:t xml:space="preserve"> blockchain apps.</w:t>
       </w:r>
       <w:r>
         <w:rPr>
@@ -14231,25 +17433,14 @@
         </w:rPr>
         <w:t xml:space="preserve"> </w:t>
       </w:r>
-      <w:proofErr w:type="gramStart"/>
-      <w:r>
-        <w:rPr>
-          <w:rFonts w:eastAsia="Times New Roman" w:cstheme="minorHAnsi"/>
-          <w:color w:val="333333"/>
-          <w:sz w:val="28"/>
-          <w:szCs w:val="28"/>
-        </w:rPr>
-        <w:t>So</w:t>
-      </w:r>
-      <w:proofErr w:type="gramEnd"/>
-      <w:r>
-        <w:rPr>
-          <w:rFonts w:eastAsia="Times New Roman" w:cstheme="minorHAnsi"/>
-          <w:color w:val="333333"/>
-          <w:sz w:val="28"/>
-          <w:szCs w:val="28"/>
-        </w:rPr>
-        <w:t xml:space="preserve"> it </w:t>
+      <w:r>
+        <w:rPr>
+          <w:rFonts w:eastAsia="Times New Roman" w:cstheme="minorHAnsi"/>
+          <w:color w:val="333333"/>
+          <w:sz w:val="28"/>
+          <w:szCs w:val="28"/>
+        </w:rPr>
+        <w:t xml:space="preserve">So it </w:t>
       </w:r>
       <w:r>
         <w:rPr>
@@ -14267,7 +17458,36 @@
           <w:sz w:val="28"/>
           <w:szCs w:val="28"/>
         </w:rPr>
-        <w:t xml:space="preserve"> like a revolution, but actually it’s an evolution</w:t>
+        <w:t xml:space="preserve"> like a </w:t>
+      </w:r>
+      <w:r>
+        <w:rPr>
+          <w:rFonts w:eastAsia="Times New Roman" w:cstheme="minorHAnsi"/>
+          <w:color w:val="333333"/>
+          <w:sz w:val="28"/>
+          <w:szCs w:val="28"/>
+          <w:highlight w:val="yellow"/>
+        </w:rPr>
+        <w:t>revolution</w:t>
+      </w:r>
+      <w:r>
+        <w:rPr>
+          <w:rFonts w:eastAsia="Times New Roman" w:cstheme="minorHAnsi"/>
+          <w:color w:val="333333"/>
+          <w:sz w:val="28"/>
+          <w:szCs w:val="28"/>
+        </w:rPr>
+        <w:t xml:space="preserve">, but actually it’s an </w:t>
+      </w:r>
+      <w:r>
+        <w:rPr>
+          <w:rFonts w:eastAsia="Times New Roman" w:cstheme="minorHAnsi"/>
+          <w:color w:val="333333"/>
+          <w:sz w:val="28"/>
+          <w:szCs w:val="28"/>
+          <w:highlight w:val="yellow"/>
+        </w:rPr>
+        <w:t>evolution</w:t>
       </w:r>
       <w:r>
         <w:rPr>
@@ -14311,34 +17531,139 @@
           <w:sz w:val="28"/>
           <w:szCs w:val="28"/>
         </w:rPr>
-        <w:t xml:space="preserve">we must admit that </w:t>
-      </w:r>
-      <w:r>
-        <w:rPr>
-          <w:rFonts w:eastAsia="Times New Roman" w:cstheme="minorHAnsi"/>
-          <w:color w:val="333333"/>
-          <w:sz w:val="28"/>
-          <w:szCs w:val="28"/>
-        </w:rPr>
-        <w:t xml:space="preserve">Ethereum is an excellent playing field for smart-contract prototypes, </w:t>
-      </w:r>
-      <w:r>
-        <w:rPr>
-          <w:rFonts w:eastAsia="Times New Roman" w:cstheme="minorHAnsi"/>
-          <w:color w:val="333333"/>
-          <w:sz w:val="28"/>
-          <w:szCs w:val="28"/>
-        </w:rPr>
-        <w:t>EOS takes the notion of smart-c</w:t>
-      </w:r>
-      <w:r>
-        <w:rPr>
-          <w:rFonts w:eastAsia="Times New Roman" w:cstheme="minorHAnsi"/>
-          <w:color w:val="333333"/>
-          <w:sz w:val="28"/>
-          <w:szCs w:val="28"/>
-        </w:rPr>
-        <w:t>ontracts to the next level and makes the whole thing</w:t>
+        <w:t xml:space="preserve">we </w:t>
+      </w:r>
+      <w:r>
+        <w:rPr>
+          <w:rFonts w:eastAsia="Times New Roman" w:cstheme="minorHAnsi"/>
+          <w:color w:val="333333"/>
+          <w:sz w:val="28"/>
+          <w:szCs w:val="28"/>
+          <w:highlight w:val="yellow"/>
+        </w:rPr>
+        <w:t>must admit</w:t>
+      </w:r>
+      <w:r>
+        <w:rPr>
+          <w:rFonts w:eastAsia="Times New Roman" w:cstheme="minorHAnsi"/>
+          <w:color w:val="333333"/>
+          <w:sz w:val="28"/>
+          <w:szCs w:val="28"/>
+        </w:rPr>
+        <w:t xml:space="preserve"> that </w:t>
+      </w:r>
+      <w:r>
+        <w:rPr>
+          <w:rFonts w:eastAsia="Times New Roman" w:cstheme="minorHAnsi"/>
+          <w:color w:val="333333"/>
+          <w:sz w:val="28"/>
+          <w:szCs w:val="28"/>
+        </w:rPr>
+        <w:t xml:space="preserve">Ethereum is an </w:t>
+      </w:r>
+      <w:r>
+        <w:rPr>
+          <w:rFonts w:eastAsia="Times New Roman" w:cstheme="minorHAnsi"/>
+          <w:color w:val="333333"/>
+          <w:sz w:val="28"/>
+          <w:szCs w:val="28"/>
+          <w:highlight w:val="yellow"/>
+        </w:rPr>
+        <w:t>excellent playing field</w:t>
+      </w:r>
+      <w:r>
+        <w:rPr>
+          <w:rFonts w:eastAsia="Times New Roman" w:cstheme="minorHAnsi"/>
+          <w:color w:val="333333"/>
+          <w:sz w:val="28"/>
+          <w:szCs w:val="28"/>
+        </w:rPr>
+        <w:t xml:space="preserve"> for smart-contract </w:t>
+      </w:r>
+      <w:r>
+        <w:rPr>
+          <w:rFonts w:eastAsia="Times New Roman" w:cstheme="minorHAnsi"/>
+          <w:color w:val="333333"/>
+          <w:sz w:val="28"/>
+          <w:szCs w:val="28"/>
+          <w:highlight w:val="yellow"/>
+        </w:rPr>
+        <w:t>prototypes</w:t>
+      </w:r>
+      <w:r>
+        <w:rPr>
+          <w:rFonts w:eastAsia="Times New Roman" w:cstheme="minorHAnsi"/>
+          <w:color w:val="333333"/>
+          <w:sz w:val="28"/>
+          <w:szCs w:val="28"/>
+        </w:rPr>
+        <w:t xml:space="preserve">, </w:t>
+      </w:r>
+      <w:r>
+        <w:rPr>
+          <w:rFonts w:eastAsia="Times New Roman" w:cstheme="minorHAnsi"/>
+          <w:color w:val="333333"/>
+          <w:sz w:val="28"/>
+          <w:szCs w:val="28"/>
+        </w:rPr>
+        <w:t xml:space="preserve">EOS takes the </w:t>
+      </w:r>
+      <w:r>
+        <w:rPr>
+          <w:rFonts w:eastAsia="Times New Roman" w:cstheme="minorHAnsi"/>
+          <w:color w:val="333333"/>
+          <w:sz w:val="28"/>
+          <w:szCs w:val="28"/>
+          <w:highlight w:val="yellow"/>
+        </w:rPr>
+        <w:t>notion</w:t>
+      </w:r>
+      <w:r>
+        <w:rPr>
+          <w:rFonts w:eastAsia="Times New Roman" w:cstheme="minorHAnsi"/>
+          <w:color w:val="333333"/>
+          <w:sz w:val="28"/>
+          <w:szCs w:val="28"/>
+        </w:rPr>
+        <w:t xml:space="preserve"> of smart-c</w:t>
+      </w:r>
+      <w:r>
+        <w:rPr>
+          <w:rFonts w:eastAsia="Times New Roman" w:cstheme="minorHAnsi"/>
+          <w:color w:val="333333"/>
+          <w:sz w:val="28"/>
+          <w:szCs w:val="28"/>
+        </w:rPr>
+        <w:t xml:space="preserve">ontracts to the </w:t>
+      </w:r>
+      <w:r>
+        <w:rPr>
+          <w:rFonts w:eastAsia="Times New Roman" w:cstheme="minorHAnsi"/>
+          <w:color w:val="333333"/>
+          <w:sz w:val="28"/>
+          <w:szCs w:val="28"/>
+          <w:highlight w:val="yellow"/>
+        </w:rPr>
+        <w:t>next level</w:t>
+      </w:r>
+      <w:r>
+        <w:rPr>
+          <w:rFonts w:eastAsia="Times New Roman" w:cstheme="minorHAnsi"/>
+          <w:color w:val="333333"/>
+          <w:sz w:val="28"/>
+          <w:szCs w:val="28"/>
+        </w:rPr>
+        <w:t xml:space="preserve"> and </w:t>
+      </w:r>
+      <w:r>
+        <w:rPr>
+          <w:rFonts w:eastAsia="Times New Roman" w:cstheme="minorHAnsi"/>
+          <w:color w:val="333333"/>
+          <w:sz w:val="28"/>
+          <w:szCs w:val="28"/>
+          <w:highlight w:val="yellow"/>
+        </w:rPr>
+        <w:t>makes the whole thing</w:t>
       </w:r>
       <w:r>
         <w:rPr>
@@ -14356,7 +17681,17 @@
           <w:sz w:val="28"/>
           <w:szCs w:val="28"/>
         </w:rPr>
-        <w:t>ly business oriented</w:t>
+        <w:t xml:space="preserve">ly </w:t>
+      </w:r>
+      <w:r>
+        <w:rPr>
+          <w:rFonts w:eastAsia="Times New Roman" w:cstheme="minorHAnsi"/>
+          <w:color w:val="333333"/>
+          <w:sz w:val="28"/>
+          <w:szCs w:val="28"/>
+          <w:highlight w:val="yellow"/>
+        </w:rPr>
+        <w:t>business oriented</w:t>
       </w:r>
       <w:r>
         <w:rPr>
@@ -14399,15 +17734,55 @@
           <w:color w:val="333333"/>
           <w:sz w:val="28"/>
           <w:szCs w:val="28"/>
-        </w:rPr>
-        <w:t xml:space="preserve">copy EOS solutions? Not really. EOS is quite different </w:t>
-      </w:r>
-      <w:r>
-        <w:rPr>
-          <w:rFonts w:eastAsia="Times New Roman" w:cstheme="minorHAnsi"/>
-          <w:color w:val="333333"/>
-          <w:sz w:val="28"/>
-          <w:szCs w:val="28"/>
+          <w:highlight w:val="yellow"/>
+        </w:rPr>
+        <w:t>copy</w:t>
+      </w:r>
+      <w:r>
+        <w:rPr>
+          <w:rFonts w:eastAsia="Times New Roman" w:cstheme="minorHAnsi"/>
+          <w:color w:val="333333"/>
+          <w:sz w:val="28"/>
+          <w:szCs w:val="28"/>
+        </w:rPr>
+        <w:t xml:space="preserve"> EOS solutions? </w:t>
+      </w:r>
+      <w:r>
+        <w:rPr>
+          <w:rFonts w:eastAsia="Times New Roman" w:cstheme="minorHAnsi"/>
+          <w:color w:val="333333"/>
+          <w:sz w:val="28"/>
+          <w:szCs w:val="28"/>
+          <w:highlight w:val="yellow"/>
+        </w:rPr>
+        <w:t>Not really</w:t>
+      </w:r>
+      <w:r>
+        <w:rPr>
+          <w:rFonts w:eastAsia="Times New Roman" w:cstheme="minorHAnsi"/>
+          <w:color w:val="333333"/>
+          <w:sz w:val="28"/>
+          <w:szCs w:val="28"/>
+        </w:rPr>
+        <w:t xml:space="preserve">. EOS is quite </w:t>
+      </w:r>
+      <w:r>
+        <w:rPr>
+          <w:rFonts w:eastAsia="Times New Roman" w:cstheme="minorHAnsi"/>
+          <w:color w:val="333333"/>
+          <w:sz w:val="28"/>
+          <w:szCs w:val="28"/>
+          <w:highlight w:val="yellow"/>
+        </w:rPr>
+        <w:t xml:space="preserve">different </w:t>
+      </w:r>
+      <w:r>
+        <w:rPr>
+          <w:rFonts w:eastAsia="Times New Roman" w:cstheme="minorHAnsi"/>
+          <w:color w:val="333333"/>
+          <w:sz w:val="28"/>
+          <w:szCs w:val="28"/>
+          <w:highlight w:val="yellow"/>
         </w:rPr>
         <w:t xml:space="preserve">from </w:t>
       </w:r>
@@ -14417,17 +17792,57 @@
           <w:color w:val="333333"/>
           <w:sz w:val="28"/>
           <w:szCs w:val="28"/>
-        </w:rPr>
-        <w:t xml:space="preserve">anything else on a very fundamental level. To </w:t>
-      </w:r>
-      <w:r>
-        <w:rPr>
-          <w:rFonts w:eastAsia="Times New Roman" w:cstheme="minorHAnsi"/>
-          <w:color w:val="333333"/>
-          <w:sz w:val="28"/>
-          <w:szCs w:val="28"/>
-        </w:rPr>
-        <w:t>apply EOS solutions</w:t>
+          <w:highlight w:val="yellow"/>
+        </w:rPr>
+        <w:t>anything else</w:t>
+      </w:r>
+      <w:r>
+        <w:rPr>
+          <w:rFonts w:eastAsia="Times New Roman" w:cstheme="minorHAnsi"/>
+          <w:color w:val="333333"/>
+          <w:sz w:val="28"/>
+          <w:szCs w:val="28"/>
+        </w:rPr>
+        <w:t xml:space="preserve"> on a very </w:t>
+      </w:r>
+      <w:r>
+        <w:rPr>
+          <w:rFonts w:eastAsia="Times New Roman" w:cstheme="minorHAnsi"/>
+          <w:color w:val="333333"/>
+          <w:sz w:val="28"/>
+          <w:szCs w:val="28"/>
+          <w:highlight w:val="yellow"/>
+        </w:rPr>
+        <w:t>fundamental</w:t>
+      </w:r>
+      <w:r>
+        <w:rPr>
+          <w:rFonts w:eastAsia="Times New Roman" w:cstheme="minorHAnsi"/>
+          <w:color w:val="333333"/>
+          <w:sz w:val="28"/>
+          <w:szCs w:val="28"/>
+        </w:rPr>
+        <w:t xml:space="preserve"> level. </w:t>
+      </w:r>
+      <w:r>
+        <w:rPr>
+          <w:rFonts w:eastAsia="Times New Roman" w:cstheme="minorHAnsi"/>
+          <w:color w:val="333333"/>
+          <w:sz w:val="28"/>
+          <w:szCs w:val="28"/>
+          <w:highlight w:val="yellow"/>
+        </w:rPr>
+        <w:t xml:space="preserve">To </w:t>
+      </w:r>
+      <w:r>
+        <w:rPr>
+          <w:rFonts w:eastAsia="Times New Roman" w:cstheme="minorHAnsi"/>
+          <w:color w:val="333333"/>
+          <w:sz w:val="28"/>
+          <w:szCs w:val="28"/>
+          <w:highlight w:val="yellow"/>
+        </w:rPr>
+        <w:t>follow EOS path</w:t>
       </w:r>
       <w:r>
         <w:rPr>
@@ -14445,7 +17860,26 @@
           <w:sz w:val="28"/>
           <w:szCs w:val="28"/>
         </w:rPr>
-        <w:t>o backtrack a lot regarding the fundamental elements of their</w:t>
+        <w:t xml:space="preserve">o </w:t>
+      </w:r>
+      <w:r>
+        <w:rPr>
+          <w:rFonts w:eastAsia="Times New Roman" w:cstheme="minorHAnsi"/>
+          <w:color w:val="333333"/>
+          <w:sz w:val="28"/>
+          <w:szCs w:val="28"/>
+          <w:highlight w:val="yellow"/>
+        </w:rPr>
+        <w:t>backtrack a lot regarding</w:t>
+      </w:r>
+      <w:r>
+        <w:rPr>
+          <w:rFonts w:eastAsia="Times New Roman" w:cstheme="minorHAnsi"/>
+          <w:color w:val="333333"/>
+          <w:sz w:val="28"/>
+          <w:szCs w:val="28"/>
+        </w:rPr>
+        <w:t xml:space="preserve"> the fundamental elements of their</w:t>
       </w:r>
       <w:r>
         <w:rPr>
@@ -14490,7 +17924,26 @@
           <w:sz w:val="28"/>
           <w:szCs w:val="28"/>
         </w:rPr>
-        <w:t xml:space="preserve"> it's very unlikely.</w:t>
+        <w:t xml:space="preserve"> it's very </w:t>
+      </w:r>
+      <w:r>
+        <w:rPr>
+          <w:rFonts w:eastAsia="Times New Roman" w:cstheme="minorHAnsi"/>
+          <w:color w:val="333333"/>
+          <w:sz w:val="28"/>
+          <w:szCs w:val="28"/>
+          <w:highlight w:val="yellow"/>
+        </w:rPr>
+        <w:t>unlikely</w:t>
+      </w:r>
+      <w:r>
+        <w:rPr>
+          <w:rFonts w:eastAsia="Times New Roman" w:cstheme="minorHAnsi"/>
+          <w:color w:val="333333"/>
+          <w:sz w:val="28"/>
+          <w:szCs w:val="28"/>
+        </w:rPr>
+        <w:t>.</w:t>
       </w:r>
     </w:p>
     <w:p>
@@ -14531,7 +17984,7 @@
           <w:szCs w:val="28"/>
         </w:rPr>
         <w:lastRenderedPageBreak/>
-        <w:t>And finally, this graph shows</w:t>
+        <w:t xml:space="preserve">And finally, this </w:t>
       </w:r>
       <w:r>
         <w:rPr>
@@ -14540,8 +17993,71 @@
           <w:color w:val="333333"/>
           <w:sz w:val="28"/>
           <w:szCs w:val="28"/>
-        </w:rPr>
-        <w:t xml:space="preserve"> the conclusion we have reached when observing how blockchain technology evolves.</w:t>
+          <w:highlight w:val="yellow"/>
+        </w:rPr>
+        <w:t>graph</w:t>
+      </w:r>
+      <w:r>
+        <w:rPr>
+          <w:rStyle w:val="md-expand"/>
+          <w:rFonts w:asciiTheme="minorHAnsi" w:hAnsiTheme="minorHAnsi" w:cstheme="minorHAnsi"/>
+          <w:color w:val="333333"/>
+          <w:sz w:val="28"/>
+          <w:szCs w:val="28"/>
+        </w:rPr>
+        <w:t xml:space="preserve"> shows</w:t>
+      </w:r>
+      <w:r>
+        <w:rPr>
+          <w:rStyle w:val="md-expand"/>
+          <w:rFonts w:asciiTheme="minorHAnsi" w:hAnsiTheme="minorHAnsi" w:cstheme="minorHAnsi"/>
+          <w:color w:val="333333"/>
+          <w:sz w:val="28"/>
+          <w:szCs w:val="28"/>
+        </w:rPr>
+        <w:t xml:space="preserve"> the </w:t>
+      </w:r>
+      <w:r>
+        <w:rPr>
+          <w:rStyle w:val="md-expand"/>
+          <w:rFonts w:asciiTheme="minorHAnsi" w:hAnsiTheme="minorHAnsi" w:cstheme="minorHAnsi"/>
+          <w:color w:val="333333"/>
+          <w:sz w:val="28"/>
+          <w:szCs w:val="28"/>
+          <w:highlight w:val="yellow"/>
+        </w:rPr>
+        <w:t>conclusion</w:t>
+      </w:r>
+      <w:r>
+        <w:rPr>
+          <w:rStyle w:val="md-expand"/>
+          <w:rFonts w:asciiTheme="minorHAnsi" w:hAnsiTheme="minorHAnsi" w:cstheme="minorHAnsi"/>
+          <w:color w:val="333333"/>
+          <w:sz w:val="28"/>
+          <w:szCs w:val="28"/>
+        </w:rPr>
+        <w:t xml:space="preserve"> we have reached when observing </w:t>
+      </w:r>
+      <w:r>
+        <w:rPr>
+          <w:rStyle w:val="md-expand"/>
+          <w:rFonts w:asciiTheme="minorHAnsi" w:hAnsiTheme="minorHAnsi" w:cstheme="minorHAnsi"/>
+          <w:color w:val="333333"/>
+          <w:sz w:val="28"/>
+          <w:szCs w:val="28"/>
+          <w:highlight w:val="yellow"/>
+        </w:rPr>
+        <w:t>how blockchain technology evolves</w:t>
+      </w:r>
+      <w:r>
+        <w:rPr>
+          <w:rStyle w:val="md-expand"/>
+          <w:rFonts w:asciiTheme="minorHAnsi" w:hAnsiTheme="minorHAnsi" w:cstheme="minorHAnsi"/>
+          <w:color w:val="333333"/>
+          <w:sz w:val="28"/>
+          <w:szCs w:val="28"/>
+        </w:rPr>
+        <w:t>.</w:t>
       </w:r>
     </w:p>
     <w:p>
@@ -14573,7 +18089,7 @@
           <w:sz w:val="28"/>
           <w:szCs w:val="28"/>
         </w:rPr>
-        <w:t xml:space="preserve"> started with a simple payment system, which then </w:t>
+        <w:t xml:space="preserve"> </w:t>
       </w:r>
       <w:r>
         <w:rPr>
@@ -14582,8 +18098,9 @@
           <w:color w:val="333333"/>
           <w:sz w:val="28"/>
           <w:szCs w:val="28"/>
-        </w:rPr>
-        <w:t xml:space="preserve">inspired the creation of </w:t>
+          <w:highlight w:val="yellow"/>
+        </w:rPr>
+        <w:t>start</w:t>
       </w:r>
       <w:r>
         <w:rPr>
@@ -14592,8 +18109,9 @@
           <w:color w:val="333333"/>
           <w:sz w:val="28"/>
           <w:szCs w:val="28"/>
-        </w:rPr>
-        <w:t xml:space="preserve">a smart-contract system, which now is about to </w:t>
+          <w:highlight w:val="yellow"/>
+        </w:rPr>
+        <w:t>ed</w:t>
       </w:r>
       <w:r>
         <w:rPr>
@@ -14603,7 +18121,7 @@
           <w:sz w:val="28"/>
           <w:szCs w:val="28"/>
         </w:rPr>
-        <w:t>be challenged by</w:t>
+        <w:t xml:space="preserve"> with a </w:t>
       </w:r>
       <w:r>
         <w:rPr>
@@ -14612,8 +18130,174 @@
           <w:color w:val="333333"/>
           <w:sz w:val="28"/>
           <w:szCs w:val="28"/>
-        </w:rPr>
-        <w:t xml:space="preserve"> a fully blown operating system, not just for smart-contracts, but for entire blockchain-based apps.</w:t>
+          <w:highlight w:val="yellow"/>
+        </w:rPr>
+        <w:t>simple</w:t>
+      </w:r>
+      <w:r>
+        <w:rPr>
+          <w:rStyle w:val="md-expand"/>
+          <w:rFonts w:asciiTheme="minorHAnsi" w:hAnsiTheme="minorHAnsi" w:cstheme="minorHAnsi"/>
+          <w:color w:val="333333"/>
+          <w:sz w:val="28"/>
+          <w:szCs w:val="28"/>
+        </w:rPr>
+        <w:t xml:space="preserve"> payment system. W</w:t>
+      </w:r>
+      <w:r>
+        <w:rPr>
+          <w:rStyle w:val="md-expand"/>
+          <w:rFonts w:asciiTheme="minorHAnsi" w:hAnsiTheme="minorHAnsi" w:cstheme="minorHAnsi"/>
+          <w:color w:val="333333"/>
+          <w:sz w:val="28"/>
+          <w:szCs w:val="28"/>
+        </w:rPr>
+        <w:t xml:space="preserve">hich then </w:t>
+      </w:r>
+      <w:r>
+        <w:rPr>
+          <w:rStyle w:val="md-expand"/>
+          <w:rFonts w:asciiTheme="minorHAnsi" w:hAnsiTheme="minorHAnsi" w:cstheme="minorHAnsi"/>
+          <w:color w:val="333333"/>
+          <w:sz w:val="28"/>
+          <w:szCs w:val="28"/>
+          <w:highlight w:val="yellow"/>
+        </w:rPr>
+        <w:t>inspired</w:t>
+      </w:r>
+      <w:r>
+        <w:rPr>
+          <w:rStyle w:val="md-expand"/>
+          <w:rFonts w:asciiTheme="minorHAnsi" w:hAnsiTheme="minorHAnsi" w:cstheme="minorHAnsi"/>
+          <w:color w:val="333333"/>
+          <w:sz w:val="28"/>
+          <w:szCs w:val="28"/>
+        </w:rPr>
+        <w:t xml:space="preserve"> the creation of </w:t>
+      </w:r>
+      <w:r>
+        <w:rPr>
+          <w:rStyle w:val="md-expand"/>
+          <w:rFonts w:asciiTheme="minorHAnsi" w:hAnsiTheme="minorHAnsi" w:cstheme="minorHAnsi"/>
+          <w:color w:val="333333"/>
+          <w:sz w:val="28"/>
+          <w:szCs w:val="28"/>
+        </w:rPr>
+        <w:t>a smart-contract system. W</w:t>
+      </w:r>
+      <w:r>
+        <w:rPr>
+          <w:rStyle w:val="md-expand"/>
+          <w:rFonts w:asciiTheme="minorHAnsi" w:hAnsiTheme="minorHAnsi" w:cstheme="minorHAnsi"/>
+          <w:color w:val="333333"/>
+          <w:sz w:val="28"/>
+          <w:szCs w:val="28"/>
+        </w:rPr>
+        <w:t xml:space="preserve">hich now is about to </w:t>
+      </w:r>
+      <w:r>
+        <w:rPr>
+          <w:rStyle w:val="md-expand"/>
+          <w:rFonts w:asciiTheme="minorHAnsi" w:hAnsiTheme="minorHAnsi" w:cstheme="minorHAnsi"/>
+          <w:color w:val="333333"/>
+          <w:sz w:val="28"/>
+          <w:szCs w:val="28"/>
+        </w:rPr>
+        <w:t xml:space="preserve">be </w:t>
+      </w:r>
+      <w:r>
+        <w:rPr>
+          <w:rStyle w:val="md-expand"/>
+          <w:rFonts w:asciiTheme="minorHAnsi" w:hAnsiTheme="minorHAnsi" w:cstheme="minorHAnsi"/>
+          <w:color w:val="333333"/>
+          <w:sz w:val="28"/>
+          <w:szCs w:val="28"/>
+          <w:highlight w:val="yellow"/>
+        </w:rPr>
+        <w:t>challenged</w:t>
+      </w:r>
+      <w:r>
+        <w:rPr>
+          <w:rStyle w:val="md-expand"/>
+          <w:rFonts w:asciiTheme="minorHAnsi" w:hAnsiTheme="minorHAnsi" w:cstheme="minorHAnsi"/>
+          <w:color w:val="333333"/>
+          <w:sz w:val="28"/>
+          <w:szCs w:val="28"/>
+        </w:rPr>
+        <w:t xml:space="preserve"> by</w:t>
+      </w:r>
+      <w:r>
+        <w:rPr>
+          <w:rStyle w:val="md-expand"/>
+          <w:rFonts w:asciiTheme="minorHAnsi" w:hAnsiTheme="minorHAnsi" w:cstheme="minorHAnsi"/>
+          <w:color w:val="333333"/>
+          <w:sz w:val="28"/>
+          <w:szCs w:val="28"/>
+        </w:rPr>
+        <w:t xml:space="preserve"> a </w:t>
+      </w:r>
+      <w:r>
+        <w:rPr>
+          <w:rStyle w:val="md-expand"/>
+          <w:rFonts w:asciiTheme="minorHAnsi" w:hAnsiTheme="minorHAnsi" w:cstheme="minorHAnsi"/>
+          <w:color w:val="333333"/>
+          <w:sz w:val="28"/>
+          <w:szCs w:val="28"/>
+          <w:highlight w:val="yellow"/>
+        </w:rPr>
+        <w:t>fully blown operating system</w:t>
+      </w:r>
+      <w:r>
+        <w:rPr>
+          <w:rStyle w:val="md-expand"/>
+          <w:rFonts w:asciiTheme="minorHAnsi" w:hAnsiTheme="minorHAnsi" w:cstheme="minorHAnsi"/>
+          <w:color w:val="333333"/>
+          <w:sz w:val="28"/>
+          <w:szCs w:val="28"/>
+        </w:rPr>
+        <w:t xml:space="preserve">, </w:t>
+      </w:r>
+      <w:r>
+        <w:rPr>
+          <w:rStyle w:val="md-expand"/>
+          <w:rFonts w:asciiTheme="minorHAnsi" w:hAnsiTheme="minorHAnsi" w:cstheme="minorHAnsi"/>
+          <w:color w:val="333333"/>
+          <w:sz w:val="28"/>
+          <w:szCs w:val="28"/>
+          <w:highlight w:val="yellow"/>
+        </w:rPr>
+        <w:t>not just for smart-contracts</w:t>
+      </w:r>
+      <w:r>
+        <w:rPr>
+          <w:rStyle w:val="md-expand"/>
+          <w:rFonts w:asciiTheme="minorHAnsi" w:hAnsiTheme="minorHAnsi" w:cstheme="minorHAnsi"/>
+          <w:color w:val="333333"/>
+          <w:sz w:val="28"/>
+          <w:szCs w:val="28"/>
+        </w:rPr>
+        <w:t xml:space="preserve">, but for </w:t>
+      </w:r>
+      <w:r>
+        <w:rPr>
+          <w:rStyle w:val="md-expand"/>
+          <w:rFonts w:asciiTheme="minorHAnsi" w:hAnsiTheme="minorHAnsi" w:cstheme="minorHAnsi"/>
+          <w:color w:val="333333"/>
+          <w:sz w:val="28"/>
+          <w:szCs w:val="28"/>
+          <w:highlight w:val="yellow"/>
+        </w:rPr>
+        <w:t>entire</w:t>
+      </w:r>
+      <w:r>
+        <w:rPr>
+          <w:rStyle w:val="md-expand"/>
+          <w:rFonts w:asciiTheme="minorHAnsi" w:hAnsiTheme="minorHAnsi" w:cstheme="minorHAnsi"/>
+          <w:color w:val="333333"/>
+          <w:sz w:val="28"/>
+          <w:szCs w:val="28"/>
+        </w:rPr>
+        <w:t xml:space="preserve"> blockchain-based apps.</w:t>
       </w:r>
     </w:p>
     <w:p>
@@ -14636,7 +18320,91 @@
           <w:sz w:val="28"/>
           <w:szCs w:val="28"/>
         </w:rPr>
-        <w:t xml:space="preserve">Will EOS replace Ethereum? I don't think so, at least in the predictable future. But what will probably happen is EOS playing the same role </w:t>
+        <w:t xml:space="preserve">Will EOS </w:t>
+      </w:r>
+      <w:r>
+        <w:rPr>
+          <w:rStyle w:val="md-line"/>
+          <w:rFonts w:asciiTheme="minorHAnsi" w:hAnsiTheme="minorHAnsi" w:cstheme="minorHAnsi"/>
+          <w:color w:val="333333"/>
+          <w:sz w:val="28"/>
+          <w:szCs w:val="28"/>
+          <w:highlight w:val="yellow"/>
+        </w:rPr>
+        <w:t>replace</w:t>
+      </w:r>
+      <w:r>
+        <w:rPr>
+          <w:rStyle w:val="md-line"/>
+          <w:rFonts w:asciiTheme="minorHAnsi" w:hAnsiTheme="minorHAnsi" w:cstheme="minorHAnsi"/>
+          <w:color w:val="333333"/>
+          <w:sz w:val="28"/>
+          <w:szCs w:val="28"/>
+        </w:rPr>
+        <w:t xml:space="preserve"> Ethereum? I don't think so, at least in the </w:t>
+      </w:r>
+      <w:r>
+        <w:rPr>
+          <w:rStyle w:val="md-line"/>
+          <w:rFonts w:asciiTheme="minorHAnsi" w:hAnsiTheme="minorHAnsi" w:cstheme="minorHAnsi"/>
+          <w:color w:val="333333"/>
+          <w:sz w:val="28"/>
+          <w:szCs w:val="28"/>
+          <w:highlight w:val="yellow"/>
+        </w:rPr>
+        <w:t>predictable</w:t>
+      </w:r>
+      <w:r>
+        <w:rPr>
+          <w:rStyle w:val="md-line"/>
+          <w:rFonts w:asciiTheme="minorHAnsi" w:hAnsiTheme="minorHAnsi" w:cstheme="minorHAnsi"/>
+          <w:color w:val="333333"/>
+          <w:sz w:val="28"/>
+          <w:szCs w:val="28"/>
+        </w:rPr>
+        <w:t xml:space="preserve"> future. But what will </w:t>
+      </w:r>
+      <w:r>
+        <w:rPr>
+          <w:rStyle w:val="md-line"/>
+          <w:rFonts w:asciiTheme="minorHAnsi" w:hAnsiTheme="minorHAnsi" w:cstheme="minorHAnsi"/>
+          <w:color w:val="333333"/>
+          <w:sz w:val="28"/>
+          <w:szCs w:val="28"/>
+          <w:highlight w:val="yellow"/>
+        </w:rPr>
+        <w:t>probably</w:t>
+      </w:r>
+      <w:r>
+        <w:rPr>
+          <w:rStyle w:val="md-line"/>
+          <w:rFonts w:asciiTheme="minorHAnsi" w:hAnsiTheme="minorHAnsi" w:cstheme="minorHAnsi"/>
+          <w:color w:val="333333"/>
+          <w:sz w:val="28"/>
+          <w:szCs w:val="28"/>
+        </w:rPr>
+        <w:t xml:space="preserve"> happen is EOS </w:t>
+      </w:r>
+      <w:r>
+        <w:rPr>
+          <w:rStyle w:val="md-line"/>
+          <w:rFonts w:asciiTheme="minorHAnsi" w:hAnsiTheme="minorHAnsi" w:cstheme="minorHAnsi"/>
+          <w:color w:val="333333"/>
+          <w:sz w:val="28"/>
+          <w:szCs w:val="28"/>
+          <w:highlight w:val="yellow"/>
+        </w:rPr>
+        <w:t>playing the same role</w:t>
+      </w:r>
+      <w:r>
+        <w:rPr>
+          <w:rStyle w:val="md-line"/>
+          <w:rFonts w:asciiTheme="minorHAnsi" w:hAnsiTheme="minorHAnsi" w:cstheme="minorHAnsi"/>
+          <w:color w:val="333333"/>
+          <w:sz w:val="28"/>
+          <w:szCs w:val="28"/>
+        </w:rPr>
+        <w:t xml:space="preserve"> </w:t>
       </w:r>
       <w:r>
         <w:rPr>
@@ -14719,16 +18487,36 @@
           <w:szCs w:val="28"/>
         </w:rPr>
         <w:lastRenderedPageBreak/>
-        <w:t>And now very briefly a</w:t>
-      </w:r>
-      <w:r>
-        <w:rPr>
-          <w:rFonts w:asciiTheme="minorHAnsi" w:hAnsiTheme="minorHAnsi" w:cstheme="minorHAnsi"/>
-          <w:color w:val="333333"/>
-          <w:sz w:val="28"/>
-          <w:szCs w:val="28"/>
-        </w:rPr>
-        <w:t xml:space="preserve">bout </w:t>
+        <w:t xml:space="preserve">And now very </w:t>
+      </w:r>
+      <w:r>
+        <w:rPr>
+          <w:rFonts w:asciiTheme="minorHAnsi" w:hAnsiTheme="minorHAnsi" w:cstheme="minorHAnsi"/>
+          <w:color w:val="333333"/>
+          <w:sz w:val="28"/>
+          <w:szCs w:val="28"/>
+          <w:highlight w:val="yellow"/>
+        </w:rPr>
+        <w:t>briefly a</w:t>
+      </w:r>
+      <w:r>
+        <w:rPr>
+          <w:rFonts w:asciiTheme="minorHAnsi" w:hAnsiTheme="minorHAnsi" w:cstheme="minorHAnsi"/>
+          <w:color w:val="333333"/>
+          <w:sz w:val="28"/>
+          <w:szCs w:val="28"/>
+          <w:highlight w:val="yellow"/>
+        </w:rPr>
+        <w:t>bout</w:t>
+      </w:r>
+      <w:r>
+        <w:rPr>
+          <w:rFonts w:asciiTheme="minorHAnsi" w:hAnsiTheme="minorHAnsi" w:cstheme="minorHAnsi"/>
+          <w:color w:val="333333"/>
+          <w:sz w:val="28"/>
+          <w:szCs w:val="28"/>
+        </w:rPr>
+        <w:t xml:space="preserve"> </w:t>
       </w:r>
       <w:r>
         <w:rPr>
@@ -14771,7 +18559,64 @@
           <w:sz w:val="28"/>
           <w:szCs w:val="28"/>
         </w:rPr>
-        <w:t>Our focus is on blockchain-based fundraising and digital asset management solutions.</w:t>
+        <w:t xml:space="preserve">Our </w:t>
+      </w:r>
+      <w:r>
+        <w:rPr>
+          <w:rFonts w:asciiTheme="minorHAnsi" w:hAnsiTheme="minorHAnsi" w:cstheme="minorHAnsi"/>
+          <w:color w:val="333333"/>
+          <w:sz w:val="28"/>
+          <w:szCs w:val="28"/>
+          <w:highlight w:val="yellow"/>
+        </w:rPr>
+        <w:t>focus</w:t>
+      </w:r>
+      <w:r>
+        <w:rPr>
+          <w:rFonts w:asciiTheme="minorHAnsi" w:hAnsiTheme="minorHAnsi" w:cstheme="minorHAnsi"/>
+          <w:color w:val="333333"/>
+          <w:sz w:val="28"/>
+          <w:szCs w:val="28"/>
+        </w:rPr>
+        <w:t xml:space="preserve"> is on </w:t>
+      </w:r>
+      <w:r>
+        <w:rPr>
+          <w:rFonts w:asciiTheme="minorHAnsi" w:hAnsiTheme="minorHAnsi" w:cstheme="minorHAnsi"/>
+          <w:color w:val="333333"/>
+          <w:sz w:val="28"/>
+          <w:szCs w:val="28"/>
+          <w:highlight w:val="yellow"/>
+        </w:rPr>
+        <w:t>blockchain-based fundraising</w:t>
+      </w:r>
+      <w:r>
+        <w:rPr>
+          <w:rFonts w:asciiTheme="minorHAnsi" w:hAnsiTheme="minorHAnsi" w:cstheme="minorHAnsi"/>
+          <w:color w:val="333333"/>
+          <w:sz w:val="28"/>
+          <w:szCs w:val="28"/>
+        </w:rPr>
+        <w:t xml:space="preserve"> and </w:t>
+      </w:r>
+      <w:r>
+        <w:rPr>
+          <w:rFonts w:asciiTheme="minorHAnsi" w:hAnsiTheme="minorHAnsi" w:cstheme="minorHAnsi"/>
+          <w:color w:val="333333"/>
+          <w:sz w:val="28"/>
+          <w:szCs w:val="28"/>
+          <w:highlight w:val="yellow"/>
+        </w:rPr>
+        <w:t>digital asset management</w:t>
+      </w:r>
+      <w:r>
+        <w:rPr>
+          <w:rFonts w:asciiTheme="minorHAnsi" w:hAnsiTheme="minorHAnsi" w:cstheme="minorHAnsi"/>
+          <w:color w:val="333333"/>
+          <w:sz w:val="28"/>
+          <w:szCs w:val="28"/>
+        </w:rPr>
+        <w:t xml:space="preserve"> solutions.</w:t>
       </w:r>
     </w:p>
     <w:p>
@@ -14796,14 +18641,25 @@
           <w:sz w:val="28"/>
           <w:szCs w:val="28"/>
         </w:rPr>
-        <w:t xml:space="preserve">We are in the process of </w:t>
-      </w:r>
-      <w:r>
-        <w:rPr>
-          <w:rFonts w:asciiTheme="minorHAnsi" w:hAnsiTheme="minorHAnsi" w:cstheme="minorHAnsi"/>
-          <w:color w:val="333333"/>
-          <w:sz w:val="28"/>
-          <w:szCs w:val="28"/>
+        <w:t xml:space="preserve">We are </w:t>
+      </w:r>
+      <w:r>
+        <w:rPr>
+          <w:rFonts w:asciiTheme="minorHAnsi" w:hAnsiTheme="minorHAnsi" w:cstheme="minorHAnsi"/>
+          <w:color w:val="333333"/>
+          <w:sz w:val="28"/>
+          <w:szCs w:val="28"/>
+          <w:highlight w:val="yellow"/>
+        </w:rPr>
+        <w:t xml:space="preserve">in the process of </w:t>
+      </w:r>
+      <w:r>
+        <w:rPr>
+          <w:rFonts w:asciiTheme="minorHAnsi" w:hAnsiTheme="minorHAnsi" w:cstheme="minorHAnsi"/>
+          <w:color w:val="333333"/>
+          <w:sz w:val="28"/>
+          <w:szCs w:val="28"/>
+          <w:highlight w:val="yellow"/>
         </w:rPr>
         <w:t>setting up</w:t>
       </w:r>
@@ -14814,7 +18670,26 @@
           <w:sz w:val="28"/>
           <w:szCs w:val="28"/>
         </w:rPr>
-        <w:t xml:space="preserve"> a software house dedicated to building dApps, both on Ethereum and EOS.</w:t>
+        <w:t xml:space="preserve"> a software house </w:t>
+      </w:r>
+      <w:r>
+        <w:rPr>
+          <w:rFonts w:asciiTheme="minorHAnsi" w:hAnsiTheme="minorHAnsi" w:cstheme="minorHAnsi"/>
+          <w:color w:val="333333"/>
+          <w:sz w:val="28"/>
+          <w:szCs w:val="28"/>
+          <w:highlight w:val="yellow"/>
+        </w:rPr>
+        <w:t>dedicated</w:t>
+      </w:r>
+      <w:r>
+        <w:rPr>
+          <w:rFonts w:asciiTheme="minorHAnsi" w:hAnsiTheme="minorHAnsi" w:cstheme="minorHAnsi"/>
+          <w:color w:val="333333"/>
+          <w:sz w:val="28"/>
+          <w:szCs w:val="28"/>
+        </w:rPr>
+        <w:t xml:space="preserve"> to building dApps, both on Ethereum and EOS.</w:t>
       </w:r>
     </w:p>
     <w:p>
@@ -14848,7 +18723,45 @@
           <w:sz w:val="28"/>
           <w:szCs w:val="28"/>
         </w:rPr>
-        <w:t xml:space="preserve"> are aiming to be elected as </w:t>
+        <w:t xml:space="preserve"> are </w:t>
+      </w:r>
+      <w:r>
+        <w:rPr>
+          <w:rFonts w:asciiTheme="minorHAnsi" w:hAnsiTheme="minorHAnsi" w:cstheme="minorHAnsi"/>
+          <w:color w:val="333333"/>
+          <w:sz w:val="28"/>
+          <w:szCs w:val="28"/>
+          <w:highlight w:val="yellow"/>
+        </w:rPr>
+        <w:t>aiming</w:t>
+      </w:r>
+      <w:r>
+        <w:rPr>
+          <w:rFonts w:asciiTheme="minorHAnsi" w:hAnsiTheme="minorHAnsi" w:cstheme="minorHAnsi"/>
+          <w:color w:val="333333"/>
+          <w:sz w:val="28"/>
+          <w:szCs w:val="28"/>
+        </w:rPr>
+        <w:t xml:space="preserve"> to be </w:t>
+      </w:r>
+      <w:r>
+        <w:rPr>
+          <w:rFonts w:asciiTheme="minorHAnsi" w:hAnsiTheme="minorHAnsi" w:cstheme="minorHAnsi"/>
+          <w:color w:val="333333"/>
+          <w:sz w:val="28"/>
+          <w:szCs w:val="28"/>
+          <w:highlight w:val="yellow"/>
+        </w:rPr>
+        <w:t>elected</w:t>
+      </w:r>
+      <w:r>
+        <w:rPr>
+          <w:rFonts w:asciiTheme="minorHAnsi" w:hAnsiTheme="minorHAnsi" w:cstheme="minorHAnsi"/>
+          <w:color w:val="333333"/>
+          <w:sz w:val="28"/>
+          <w:szCs w:val="28"/>
+        </w:rPr>
+        <w:t xml:space="preserve"> as </w:t>
       </w:r>
       <w:r>
         <w:rPr>
@@ -14866,25 +18779,109 @@
           <w:sz w:val="28"/>
           <w:szCs w:val="28"/>
         </w:rPr>
-        <w:t xml:space="preserve"> witness, which is just another name for </w:t>
-      </w:r>
-      <w:r>
-        <w:rPr>
-          <w:rFonts w:asciiTheme="minorHAnsi" w:hAnsiTheme="minorHAnsi" w:cstheme="minorHAnsi"/>
-          <w:color w:val="333333"/>
-          <w:sz w:val="28"/>
-          <w:szCs w:val="28"/>
-        </w:rPr>
-        <w:t>block producer. We have some experience with that, as one of our advisors is alrea</w:t>
-      </w:r>
-      <w:r>
-        <w:rPr>
-          <w:rFonts w:asciiTheme="minorHAnsi" w:hAnsiTheme="minorHAnsi" w:cstheme="minorHAnsi"/>
-          <w:color w:val="333333"/>
-          <w:sz w:val="28"/>
-          <w:szCs w:val="28"/>
-        </w:rPr>
-        <w:t>dy a witness for</w:t>
+        <w:t xml:space="preserve"> witness, which is just </w:t>
+      </w:r>
+      <w:r>
+        <w:rPr>
+          <w:rFonts w:asciiTheme="minorHAnsi" w:hAnsiTheme="minorHAnsi" w:cstheme="minorHAnsi"/>
+          <w:color w:val="333333"/>
+          <w:sz w:val="28"/>
+          <w:szCs w:val="28"/>
+          <w:highlight w:val="yellow"/>
+        </w:rPr>
+        <w:t>another name</w:t>
+      </w:r>
+      <w:r>
+        <w:rPr>
+          <w:rFonts w:asciiTheme="minorHAnsi" w:hAnsiTheme="minorHAnsi" w:cstheme="minorHAnsi"/>
+          <w:color w:val="333333"/>
+          <w:sz w:val="28"/>
+          <w:szCs w:val="28"/>
+        </w:rPr>
+        <w:t xml:space="preserve"> for </w:t>
+      </w:r>
+      <w:r>
+        <w:rPr>
+          <w:rFonts w:asciiTheme="minorHAnsi" w:hAnsiTheme="minorHAnsi" w:cstheme="minorHAnsi"/>
+          <w:color w:val="333333"/>
+          <w:sz w:val="28"/>
+          <w:szCs w:val="28"/>
+        </w:rPr>
+        <w:t>block producer</w:t>
+      </w:r>
+      <w:r>
+        <w:rPr>
+          <w:rFonts w:asciiTheme="minorHAnsi" w:hAnsiTheme="minorHAnsi" w:cstheme="minorHAnsi"/>
+          <w:color w:val="333333"/>
+          <w:sz w:val="28"/>
+          <w:szCs w:val="28"/>
+        </w:rPr>
+        <w:t xml:space="preserve"> in EOS</w:t>
+      </w:r>
+      <w:r>
+        <w:rPr>
+          <w:rFonts w:asciiTheme="minorHAnsi" w:hAnsiTheme="minorHAnsi" w:cstheme="minorHAnsi"/>
+          <w:color w:val="333333"/>
+          <w:sz w:val="28"/>
+          <w:szCs w:val="28"/>
+        </w:rPr>
+        <w:t xml:space="preserve">. We have </w:t>
+      </w:r>
+      <w:r>
+        <w:rPr>
+          <w:rFonts w:asciiTheme="minorHAnsi" w:hAnsiTheme="minorHAnsi" w:cstheme="minorHAnsi"/>
+          <w:color w:val="333333"/>
+          <w:sz w:val="28"/>
+          <w:szCs w:val="28"/>
+          <w:highlight w:val="yellow"/>
+        </w:rPr>
+        <w:t>some experience</w:t>
+      </w:r>
+      <w:r>
+        <w:rPr>
+          <w:rFonts w:asciiTheme="minorHAnsi" w:hAnsiTheme="minorHAnsi" w:cstheme="minorHAnsi"/>
+          <w:color w:val="333333"/>
+          <w:sz w:val="28"/>
+          <w:szCs w:val="28"/>
+        </w:rPr>
+        <w:t xml:space="preserve"> with that, as one of our advisors is alrea</w:t>
+      </w:r>
+      <w:r>
+        <w:rPr>
+          <w:rFonts w:asciiTheme="minorHAnsi" w:hAnsiTheme="minorHAnsi" w:cstheme="minorHAnsi"/>
+          <w:color w:val="333333"/>
+          <w:sz w:val="28"/>
+          <w:szCs w:val="28"/>
+        </w:rPr>
+        <w:t xml:space="preserve">dy a </w:t>
+      </w:r>
+      <w:r>
+        <w:rPr>
+          <w:rFonts w:asciiTheme="minorHAnsi" w:hAnsiTheme="minorHAnsi" w:cstheme="minorHAnsi"/>
+          <w:color w:val="333333"/>
+          <w:sz w:val="28"/>
+          <w:szCs w:val="28"/>
+          <w:highlight w:val="yellow"/>
+        </w:rPr>
+        <w:t>successful</w:t>
+      </w:r>
+      <w:r>
+        <w:rPr>
+          <w:rFonts w:asciiTheme="minorHAnsi" w:hAnsiTheme="minorHAnsi" w:cstheme="minorHAnsi"/>
+          <w:color w:val="333333"/>
+          <w:sz w:val="28"/>
+          <w:szCs w:val="28"/>
+        </w:rPr>
+        <w:t xml:space="preserve"> </w:t>
+      </w:r>
+      <w:r>
+        <w:rPr>
+          <w:rFonts w:asciiTheme="minorHAnsi" w:hAnsiTheme="minorHAnsi" w:cstheme="minorHAnsi"/>
+          <w:color w:val="333333"/>
+          <w:sz w:val="28"/>
+          <w:szCs w:val="28"/>
+        </w:rPr>
+        <w:t>witness for</w:t>
       </w:r>
       <w:r>
         <w:rPr>
@@ -14951,7 +18948,17 @@
           <w:sz w:val="28"/>
           <w:szCs w:val="28"/>
         </w:rPr>
-        <w:t>Not looking for funding, we are already fully funded</w:t>
+        <w:t xml:space="preserve">Not looking for funding, we are </w:t>
+      </w:r>
+      <w:r>
+        <w:rPr>
+          <w:rFonts w:asciiTheme="minorHAnsi" w:hAnsiTheme="minorHAnsi" w:cstheme="minorHAnsi"/>
+          <w:color w:val="333333"/>
+          <w:sz w:val="28"/>
+          <w:szCs w:val="28"/>
+          <w:highlight w:val="yellow"/>
+        </w:rPr>
+        <w:t>already fully funded</w:t>
       </w:r>
       <w:r>
         <w:rPr>
@@ -14985,7 +18992,26 @@
           <w:sz w:val="28"/>
           <w:szCs w:val="28"/>
         </w:rPr>
-        <w:t xml:space="preserve">Always looking for good ideas which could </w:t>
+        <w:t xml:space="preserve">Always looking for </w:t>
+      </w:r>
+      <w:r>
+        <w:rPr>
+          <w:rFonts w:asciiTheme="minorHAnsi" w:hAnsiTheme="minorHAnsi" w:cstheme="minorHAnsi"/>
+          <w:color w:val="333333"/>
+          <w:sz w:val="28"/>
+          <w:szCs w:val="28"/>
+          <w:highlight w:val="yellow"/>
+        </w:rPr>
+        <w:t>good ideas</w:t>
+      </w:r>
+      <w:r>
+        <w:rPr>
+          <w:rFonts w:asciiTheme="minorHAnsi" w:hAnsiTheme="minorHAnsi" w:cstheme="minorHAnsi"/>
+          <w:color w:val="333333"/>
+          <w:sz w:val="28"/>
+          <w:szCs w:val="28"/>
+        </w:rPr>
+        <w:t xml:space="preserve"> which could </w:t>
       </w:r>
       <w:r>
         <w:rPr>
@@ -15002,6 +19028,7 @@
           <w:color w:val="333333"/>
           <w:sz w:val="28"/>
           <w:szCs w:val="28"/>
+          <w:highlight w:val="yellow"/>
         </w:rPr>
         <w:t>turn</w:t>
       </w:r>
@@ -15011,6 +19038,7 @@
           <w:color w:val="333333"/>
           <w:sz w:val="28"/>
           <w:szCs w:val="28"/>
+          <w:highlight w:val="yellow"/>
         </w:rPr>
         <w:t>ed</w:t>
       </w:r>
@@ -15020,8 +19048,18 @@
           <w:color w:val="333333"/>
           <w:sz w:val="28"/>
           <w:szCs w:val="28"/>
-        </w:rPr>
-        <w:t xml:space="preserve"> into EOS apps</w:t>
+          <w:highlight w:val="yellow"/>
+        </w:rPr>
+        <w:t xml:space="preserve"> into</w:t>
+      </w:r>
+      <w:r>
+        <w:rPr>
+          <w:rFonts w:asciiTheme="minorHAnsi" w:hAnsiTheme="minorHAnsi" w:cstheme="minorHAnsi"/>
+          <w:color w:val="333333"/>
+          <w:sz w:val="28"/>
+          <w:szCs w:val="28"/>
+        </w:rPr>
+        <w:t xml:space="preserve"> EOS apps</w:t>
       </w:r>
       <w:r>
         <w:rPr>
@@ -15055,30 +19093,46 @@
           <w:sz w:val="28"/>
           <w:szCs w:val="28"/>
         </w:rPr>
-        <w:t xml:space="preserve">And we’re hiring. If you have experience with C++ or Ethereum Solidity, we </w:t>
-      </w:r>
-      <w:proofErr w:type="gramStart"/>
-      <w:r>
-        <w:rPr>
-          <w:rFonts w:asciiTheme="minorHAnsi" w:hAnsiTheme="minorHAnsi" w:cstheme="minorHAnsi"/>
-          <w:color w:val="333333"/>
-          <w:sz w:val="28"/>
-          <w:szCs w:val="28"/>
-        </w:rPr>
-        <w:t>definitely look</w:t>
-      </w:r>
-      <w:proofErr w:type="gramEnd"/>
-      <w:r>
-        <w:rPr>
-          <w:rFonts w:asciiTheme="minorHAnsi" w:hAnsiTheme="minorHAnsi" w:cstheme="minorHAnsi"/>
-          <w:color w:val="333333"/>
-          <w:sz w:val="28"/>
-          <w:szCs w:val="28"/>
-        </w:rPr>
-        <w:t xml:space="preserve"> forward to talking to you.</w:t>
-      </w:r>
-      <w:bookmarkStart w:id="1" w:name="_GoBack"/>
-      <w:bookmarkEnd w:id="1"/>
+        <w:t xml:space="preserve">And we’re </w:t>
+      </w:r>
+      <w:r>
+        <w:rPr>
+          <w:rFonts w:asciiTheme="minorHAnsi" w:hAnsiTheme="minorHAnsi" w:cstheme="minorHAnsi"/>
+          <w:color w:val="333333"/>
+          <w:sz w:val="28"/>
+          <w:szCs w:val="28"/>
+          <w:highlight w:val="yellow"/>
+        </w:rPr>
+        <w:t>hiring</w:t>
+      </w:r>
+      <w:r>
+        <w:rPr>
+          <w:rFonts w:asciiTheme="minorHAnsi" w:hAnsiTheme="minorHAnsi" w:cstheme="minorHAnsi"/>
+          <w:color w:val="333333"/>
+          <w:sz w:val="28"/>
+          <w:szCs w:val="28"/>
+        </w:rPr>
+        <w:t xml:space="preserve">. If you have experience with C++ or Ethereum Solidity, we </w:t>
+      </w:r>
+      <w:r>
+        <w:rPr>
+          <w:rFonts w:asciiTheme="minorHAnsi" w:hAnsiTheme="minorHAnsi" w:cstheme="minorHAnsi"/>
+          <w:color w:val="333333"/>
+          <w:sz w:val="28"/>
+          <w:szCs w:val="28"/>
+          <w:highlight w:val="yellow"/>
+        </w:rPr>
+        <w:t>definitely look forward</w:t>
+      </w:r>
+      <w:r>
+        <w:rPr>
+          <w:rFonts w:asciiTheme="minorHAnsi" w:hAnsiTheme="minorHAnsi" w:cstheme="minorHAnsi"/>
+          <w:color w:val="333333"/>
+          <w:sz w:val="28"/>
+          <w:szCs w:val="28"/>
+        </w:rPr>
+        <w:t xml:space="preserve"> to talking to you.</w:t>
+      </w:r>
     </w:p>
     <w:sectPr>
       <w:footerReference w:type="default" r:id="rId8"/>
@@ -15150,7 +19204,7 @@
           <w:rPr>
             <w:noProof/>
           </w:rPr>
-          <w:t>20</w:t>
+          <w:t>6</w:t>
         </w:r>
         <w:r>
           <w:rPr>
@@ -17572,7 +21626,7 @@
 </file>
 
 <file path=customXml/itemProps1.xml><?xml version="1.0" encoding="utf-8"?>
-<ds:datastoreItem xmlns:ds="http://schemas.openxmlformats.org/officeDocument/2006/customXml" ds:itemID="{95422CF5-D306-41A2-8FA0-43A2837915DF}">
+<ds:datastoreItem xmlns:ds="http://schemas.openxmlformats.org/officeDocument/2006/customXml" ds:itemID="{A36C6A23-60DE-453A-8AA2-7A3C60B34F7C}">
   <ds:schemaRefs>
     <ds:schemaRef ds:uri="http://schemas.openxmlformats.org/officeDocument/2006/bibliography"/>
   </ds:schemaRefs>

--- a/WarsawBlock(3).docx
+++ b/WarsawBlock(3).docx
@@ -485,6 +485,8 @@
         </w:rPr>
         <w:br w:type="page"/>
       </w:r>
+      <w:bookmarkStart w:id="0" w:name="_GoBack"/>
+      <w:bookmarkEnd w:id="0"/>
     </w:p>
     <w:p>
       <w:pPr>
@@ -2411,7 +2413,7 @@
           <w:sz w:val="28"/>
           <w:szCs w:val="28"/>
         </w:rPr>
-        <w:t>*</w:t>
+        <w:t xml:space="preserve">-- </w:t>
       </w:r>
       <w:r>
         <w:rPr>
@@ -2477,7 +2479,7 @@
           <w:sz w:val="28"/>
           <w:szCs w:val="28"/>
         </w:rPr>
-        <w:t>*</w:t>
+        <w:t xml:space="preserve">-- </w:t>
       </w:r>
       <w:r>
         <w:rPr>
@@ -2620,7 +2622,7 @@
           <w:sz w:val="28"/>
           <w:szCs w:val="28"/>
         </w:rPr>
-        <w:t>*</w:t>
+        <w:t xml:space="preserve">-- </w:t>
       </w:r>
       <w:r>
         <w:rPr>
@@ -3914,8 +3916,6 @@
         </w:rPr>
         <w:t>because everything</w:t>
       </w:r>
-      <w:bookmarkStart w:id="0" w:name="_GoBack"/>
-      <w:bookmarkEnd w:id="0"/>
       <w:r>
         <w:rPr>
           <w:rStyle w:val="md-line"/>
@@ -5054,7 +5054,7 @@
           <w:sz w:val="28"/>
           <w:szCs w:val="28"/>
         </w:rPr>
-        <w:t xml:space="preserve">* </w:t>
+        <w:t>--</w:t>
       </w:r>
       <w:r>
         <w:rPr>
@@ -5064,6 +5064,16 @@
           <w:sz w:val="28"/>
           <w:szCs w:val="28"/>
         </w:rPr>
+        <w:t xml:space="preserve"> </w:t>
+      </w:r>
+      <w:r>
+        <w:rPr>
+          <w:rStyle w:val="md-expand"/>
+          <w:rFonts w:asciiTheme="minorHAnsi" w:hAnsiTheme="minorHAnsi" w:cstheme="minorHAnsi"/>
+          <w:color w:val="333333"/>
+          <w:sz w:val="28"/>
+          <w:szCs w:val="28"/>
+        </w:rPr>
         <w:t>L</w:t>
       </w:r>
       <w:r>
@@ -5076,6 +5086,7 @@
         </w:rPr>
         <w:t xml:space="preserve">et’s </w:t>
       </w:r>
+      <w:proofErr w:type="gramStart"/>
       <w:r>
         <w:rPr>
           <w:rStyle w:val="md-expand"/>
@@ -5087,6 +5098,7 @@
         </w:rPr>
         <w:t>take a look</w:t>
       </w:r>
+      <w:proofErr w:type="gramEnd"/>
       <w:r>
         <w:rPr>
           <w:rStyle w:val="md-expand"/>
@@ -5189,7 +5201,17 @@
           <w:sz w:val="28"/>
           <w:szCs w:val="28"/>
         </w:rPr>
-        <w:t xml:space="preserve">* </w:t>
+        <w:t>--</w:t>
+      </w:r>
+      <w:r>
+        <w:rPr>
+          <w:rStyle w:val="md-expand"/>
+          <w:rFonts w:asciiTheme="minorHAnsi" w:hAnsiTheme="minorHAnsi" w:cstheme="minorHAnsi"/>
+          <w:color w:val="333333"/>
+          <w:sz w:val="28"/>
+          <w:szCs w:val="28"/>
+        </w:rPr>
+        <w:t xml:space="preserve"> </w:t>
       </w:r>
       <w:r>
         <w:rPr>
@@ -15633,7 +15655,7 @@
           <w:sz w:val="28"/>
           <w:szCs w:val="28"/>
         </w:rPr>
-        <w:t>*</w:t>
+        <w:t xml:space="preserve">-- </w:t>
       </w:r>
       <w:r>
         <w:rPr>
@@ -19204,7 +19226,7 @@
           <w:rPr>
             <w:noProof/>
           </w:rPr>
-          <w:t>6</w:t>
+          <w:t>21</w:t>
         </w:r>
         <w:r>
           <w:rPr>
@@ -21626,7 +21648,7 @@
 </file>
 
 <file path=customXml/itemProps1.xml><?xml version="1.0" encoding="utf-8"?>
-<ds:datastoreItem xmlns:ds="http://schemas.openxmlformats.org/officeDocument/2006/customXml" ds:itemID="{A36C6A23-60DE-453A-8AA2-7A3C60B34F7C}">
+<ds:datastoreItem xmlns:ds="http://schemas.openxmlformats.org/officeDocument/2006/customXml" ds:itemID="{600FE066-4FF5-4E5F-9947-0283EC221820}">
   <ds:schemaRefs>
     <ds:schemaRef ds:uri="http://schemas.openxmlformats.org/officeDocument/2006/bibliography"/>
   </ds:schemaRefs>

--- a/WarsawBlock(3).docx
+++ b/WarsawBlock(3).docx
@@ -224,6 +224,7 @@
           <w:color w:val="333333"/>
           <w:sz w:val="28"/>
           <w:szCs w:val="28"/>
+          <w:highlight w:val="yellow"/>
           <w:shd w:val="clear" w:color="auto" w:fill="FFFFFF"/>
         </w:rPr>
         <w:t>writing</w:t>
@@ -315,9 +316,10 @@
           <w:color w:val="333333"/>
           <w:sz w:val="28"/>
           <w:szCs w:val="28"/>
+          <w:highlight w:val="yellow"/>
           <w:shd w:val="clear" w:color="auto" w:fill="FFFFFF"/>
         </w:rPr>
-        <w:t xml:space="preserve">However, </w:t>
+        <w:t>However</w:t>
       </w:r>
       <w:r>
         <w:rPr>
@@ -327,7 +329,7 @@
           <w:szCs w:val="28"/>
           <w:shd w:val="clear" w:color="auto" w:fill="FFFFFF"/>
         </w:rPr>
-        <w:t xml:space="preserve">this event has been </w:t>
+        <w:t xml:space="preserve">, </w:t>
       </w:r>
       <w:r>
         <w:rPr>
@@ -335,9 +337,40 @@
           <w:color w:val="333333"/>
           <w:sz w:val="28"/>
           <w:szCs w:val="28"/>
-          <w:highlight w:val="yellow"/>
           <w:shd w:val="clear" w:color="auto" w:fill="FFFFFF"/>
         </w:rPr>
+        <w:t xml:space="preserve">this </w:t>
+      </w:r>
+      <w:r>
+        <w:rPr>
+          <w:rFonts w:cstheme="minorHAnsi"/>
+          <w:color w:val="333333"/>
+          <w:sz w:val="28"/>
+          <w:szCs w:val="28"/>
+          <w:highlight w:val="yellow"/>
+          <w:shd w:val="clear" w:color="auto" w:fill="FFFFFF"/>
+        </w:rPr>
+        <w:t>event</w:t>
+      </w:r>
+      <w:r>
+        <w:rPr>
+          <w:rFonts w:cstheme="minorHAnsi"/>
+          <w:color w:val="333333"/>
+          <w:sz w:val="28"/>
+          <w:szCs w:val="28"/>
+          <w:shd w:val="clear" w:color="auto" w:fill="FFFFFF"/>
+        </w:rPr>
+        <w:t xml:space="preserve"> has been </w:t>
+      </w:r>
+      <w:r>
+        <w:rPr>
+          <w:rFonts w:cstheme="minorHAnsi"/>
+          <w:color w:val="333333"/>
+          <w:sz w:val="28"/>
+          <w:szCs w:val="28"/>
+          <w:highlight w:val="yellow"/>
+          <w:shd w:val="clear" w:color="auto" w:fill="FFFFFF"/>
+        </w:rPr>
         <w:t>coordinated</w:t>
       </w:r>
       <w:r>
@@ -358,7 +391,28 @@
           <w:szCs w:val="28"/>
           <w:shd w:val="clear" w:color="auto" w:fill="FFFFFF"/>
         </w:rPr>
-        <w:t>pefully we'll be talking sense.</w:t>
+        <w:t xml:space="preserve">pefully we'll be </w:t>
+      </w:r>
+      <w:r>
+        <w:rPr>
+          <w:rFonts w:cstheme="minorHAnsi"/>
+          <w:color w:val="333333"/>
+          <w:sz w:val="28"/>
+          <w:szCs w:val="28"/>
+          <w:highlight w:val="yellow"/>
+          <w:shd w:val="clear" w:color="auto" w:fill="FFFFFF"/>
+        </w:rPr>
+        <w:t>talking sense</w:t>
+      </w:r>
+      <w:r>
+        <w:rPr>
+          <w:rFonts w:cstheme="minorHAnsi"/>
+          <w:color w:val="333333"/>
+          <w:sz w:val="28"/>
+          <w:szCs w:val="28"/>
+          <w:shd w:val="clear" w:color="auto" w:fill="FFFFFF"/>
+        </w:rPr>
+        <w:t>.</w:t>
       </w:r>
     </w:p>
     <w:p>
@@ -422,7 +476,7 @@
           <w:szCs w:val="28"/>
           <w:shd w:val="clear" w:color="auto" w:fill="FFFFFF"/>
         </w:rPr>
-        <w:t xml:space="preserve"> yet. There is an ongoing ICO, but </w:t>
+        <w:t xml:space="preserve"> yet. There is an </w:t>
       </w:r>
       <w:r>
         <w:rPr>
@@ -430,8 +484,29 @@
           <w:color w:val="333333"/>
           <w:sz w:val="28"/>
           <w:szCs w:val="28"/>
+          <w:highlight w:val="yellow"/>
           <w:shd w:val="clear" w:color="auto" w:fill="FFFFFF"/>
         </w:rPr>
+        <w:t>ongoing</w:t>
+      </w:r>
+      <w:r>
+        <w:rPr>
+          <w:rFonts w:cstheme="minorHAnsi"/>
+          <w:color w:val="333333"/>
+          <w:sz w:val="28"/>
+          <w:szCs w:val="28"/>
+          <w:shd w:val="clear" w:color="auto" w:fill="FFFFFF"/>
+        </w:rPr>
+        <w:t xml:space="preserve"> ICO, but </w:t>
+      </w:r>
+      <w:r>
+        <w:rPr>
+          <w:rFonts w:cstheme="minorHAnsi"/>
+          <w:color w:val="333333"/>
+          <w:sz w:val="28"/>
+          <w:szCs w:val="28"/>
+          <w:shd w:val="clear" w:color="auto" w:fill="FFFFFF"/>
+        </w:rPr>
         <w:t xml:space="preserve">at this </w:t>
       </w:r>
       <w:r>
@@ -453,7 +528,18 @@
           <w:szCs w:val="28"/>
           <w:shd w:val="clear" w:color="auto" w:fill="FFFFFF"/>
         </w:rPr>
-        <w:t xml:space="preserve"> EOS is still under development</w:t>
+        <w:t xml:space="preserve"> EOS is still </w:t>
+      </w:r>
+      <w:r>
+        <w:rPr>
+          <w:rFonts w:cstheme="minorHAnsi"/>
+          <w:color w:val="333333"/>
+          <w:sz w:val="28"/>
+          <w:szCs w:val="28"/>
+          <w:highlight w:val="yellow"/>
+          <w:shd w:val="clear" w:color="auto" w:fill="FFFFFF"/>
+        </w:rPr>
+        <w:t>under development</w:t>
       </w:r>
       <w:r>
         <w:rPr>
@@ -485,8 +571,6 @@
         </w:rPr>
         <w:br w:type="page"/>
       </w:r>
-      <w:bookmarkStart w:id="0" w:name="_GoBack"/>
-      <w:bookmarkEnd w:id="0"/>
     </w:p>
     <w:p>
       <w:pPr>
@@ -553,7 +637,18 @@
           <w:sz w:val="28"/>
           <w:szCs w:val="28"/>
         </w:rPr>
-        <w:t xml:space="preserve"> something</w:t>
+        <w:t xml:space="preserve"> </w:t>
+      </w:r>
+      <w:r>
+        <w:rPr>
+          <w:rStyle w:val="md-line"/>
+          <w:rFonts w:asciiTheme="minorHAnsi" w:hAnsiTheme="minorHAnsi" w:cstheme="minorHAnsi"/>
+          <w:color w:val="333333"/>
+          <w:sz w:val="28"/>
+          <w:szCs w:val="28"/>
+          <w:highlight w:val="yellow"/>
+        </w:rPr>
+        <w:t>something</w:t>
       </w:r>
       <w:r>
         <w:rPr>
@@ -720,15 +815,27 @@
           <w:sz w:val="28"/>
           <w:szCs w:val="28"/>
         </w:rPr>
-        <w:t xml:space="preserve"> want</w:t>
-      </w:r>
-      <w:r>
-        <w:rPr>
-          <w:rStyle w:val="md-line"/>
-          <w:rFonts w:asciiTheme="minorHAnsi" w:hAnsiTheme="minorHAnsi" w:cstheme="minorHAnsi"/>
-          <w:color w:val="333333"/>
-          <w:sz w:val="28"/>
-          <w:szCs w:val="28"/>
+        <w:t xml:space="preserve"> </w:t>
+      </w:r>
+      <w:r>
+        <w:rPr>
+          <w:rStyle w:val="md-line"/>
+          <w:rFonts w:asciiTheme="minorHAnsi" w:hAnsiTheme="minorHAnsi" w:cstheme="minorHAnsi"/>
+          <w:color w:val="333333"/>
+          <w:sz w:val="28"/>
+          <w:szCs w:val="28"/>
+          <w:highlight w:val="yellow"/>
+        </w:rPr>
+        <w:t>want</w:t>
+      </w:r>
+      <w:r>
+        <w:rPr>
+          <w:rStyle w:val="md-line"/>
+          <w:rFonts w:asciiTheme="minorHAnsi" w:hAnsiTheme="minorHAnsi" w:cstheme="minorHAnsi"/>
+          <w:color w:val="333333"/>
+          <w:sz w:val="28"/>
+          <w:szCs w:val="28"/>
+          <w:highlight w:val="yellow"/>
         </w:rPr>
         <w:t>s</w:t>
       </w:r>
@@ -1433,7 +1540,28 @@
           <w:sz w:val="28"/>
           <w:szCs w:val="28"/>
         </w:rPr>
-        <w:t xml:space="preserve"> users entering the space and they cannot be expected to </w:t>
+        <w:t xml:space="preserve"> users entering the space and they cannot be </w:t>
+      </w:r>
+      <w:r>
+        <w:rPr>
+          <w:rStyle w:val="md-line"/>
+          <w:rFonts w:asciiTheme="minorHAnsi" w:hAnsiTheme="minorHAnsi" w:cstheme="minorHAnsi"/>
+          <w:color w:val="333333"/>
+          <w:sz w:val="28"/>
+          <w:szCs w:val="28"/>
+          <w:highlight w:val="yellow"/>
+        </w:rPr>
+        <w:t>expected</w:t>
+      </w:r>
+      <w:r>
+        <w:rPr>
+          <w:rStyle w:val="md-line"/>
+          <w:rFonts w:asciiTheme="minorHAnsi" w:hAnsiTheme="minorHAnsi" w:cstheme="minorHAnsi"/>
+          <w:color w:val="333333"/>
+          <w:sz w:val="28"/>
+          <w:szCs w:val="28"/>
+        </w:rPr>
+        <w:t xml:space="preserve"> to </w:t>
       </w:r>
       <w:r>
         <w:rPr>
@@ -1585,6 +1713,16 @@
           <w:sz w:val="28"/>
           <w:szCs w:val="28"/>
         </w:rPr>
+        <w:t xml:space="preserve"> of transactions</w:t>
+      </w:r>
+      <w:r>
+        <w:rPr>
+          <w:rStyle w:val="md-line"/>
+          <w:rFonts w:asciiTheme="minorHAnsi" w:hAnsiTheme="minorHAnsi" w:cstheme="minorHAnsi"/>
+          <w:color w:val="333333"/>
+          <w:sz w:val="28"/>
+          <w:szCs w:val="28"/>
+        </w:rPr>
         <w:t>.</w:t>
       </w:r>
     </w:p>
@@ -1685,7 +1823,112 @@
           <w:sz w:val="28"/>
           <w:szCs w:val="28"/>
         </w:rPr>
-        <w:t>Right now cross-blockchain communication is impossible, even if it involves two identical blockchains, e.g. Ethereum &amp; Ethereum Classic.</w:t>
+        <w:t xml:space="preserve">Right </w:t>
+      </w:r>
+      <w:proofErr w:type="gramStart"/>
+      <w:r>
+        <w:rPr>
+          <w:rStyle w:val="md-line"/>
+          <w:rFonts w:asciiTheme="minorHAnsi" w:hAnsiTheme="minorHAnsi" w:cstheme="minorHAnsi"/>
+          <w:color w:val="333333"/>
+          <w:sz w:val="28"/>
+          <w:szCs w:val="28"/>
+        </w:rPr>
+        <w:t>now</w:t>
+      </w:r>
+      <w:proofErr w:type="gramEnd"/>
+      <w:r>
+        <w:rPr>
+          <w:rStyle w:val="md-line"/>
+          <w:rFonts w:asciiTheme="minorHAnsi" w:hAnsiTheme="minorHAnsi" w:cstheme="minorHAnsi"/>
+          <w:color w:val="333333"/>
+          <w:sz w:val="28"/>
+          <w:szCs w:val="28"/>
+        </w:rPr>
+        <w:t xml:space="preserve"> </w:t>
+      </w:r>
+      <w:r>
+        <w:rPr>
+          <w:rStyle w:val="md-line"/>
+          <w:rFonts w:asciiTheme="minorHAnsi" w:hAnsiTheme="minorHAnsi" w:cstheme="minorHAnsi"/>
+          <w:color w:val="333333"/>
+          <w:sz w:val="28"/>
+          <w:szCs w:val="28"/>
+          <w:highlight w:val="yellow"/>
+        </w:rPr>
+        <w:t>cross-blockchain communication</w:t>
+      </w:r>
+      <w:r>
+        <w:rPr>
+          <w:rStyle w:val="md-line"/>
+          <w:rFonts w:asciiTheme="minorHAnsi" w:hAnsiTheme="minorHAnsi" w:cstheme="minorHAnsi"/>
+          <w:color w:val="333333"/>
+          <w:sz w:val="28"/>
+          <w:szCs w:val="28"/>
+        </w:rPr>
+        <w:t xml:space="preserve"> is impossible, even if it </w:t>
+      </w:r>
+      <w:r>
+        <w:rPr>
+          <w:rStyle w:val="md-line"/>
+          <w:rFonts w:asciiTheme="minorHAnsi" w:hAnsiTheme="minorHAnsi" w:cstheme="minorHAnsi"/>
+          <w:color w:val="333333"/>
+          <w:sz w:val="28"/>
+          <w:szCs w:val="28"/>
+          <w:highlight w:val="yellow"/>
+        </w:rPr>
+        <w:t>involves</w:t>
+      </w:r>
+      <w:r>
+        <w:rPr>
+          <w:rStyle w:val="md-line"/>
+          <w:rFonts w:asciiTheme="minorHAnsi" w:hAnsiTheme="minorHAnsi" w:cstheme="minorHAnsi"/>
+          <w:color w:val="333333"/>
+          <w:sz w:val="28"/>
+          <w:szCs w:val="28"/>
+        </w:rPr>
+        <w:t xml:space="preserve"> two </w:t>
+      </w:r>
+      <w:r>
+        <w:rPr>
+          <w:rStyle w:val="md-line"/>
+          <w:rFonts w:asciiTheme="minorHAnsi" w:hAnsiTheme="minorHAnsi" w:cstheme="minorHAnsi"/>
+          <w:color w:val="333333"/>
+          <w:sz w:val="28"/>
+          <w:szCs w:val="28"/>
+          <w:highlight w:val="yellow"/>
+        </w:rPr>
+        <w:t>identical</w:t>
+      </w:r>
+      <w:r>
+        <w:rPr>
+          <w:rStyle w:val="md-line"/>
+          <w:rFonts w:asciiTheme="minorHAnsi" w:hAnsiTheme="minorHAnsi" w:cstheme="minorHAnsi"/>
+          <w:color w:val="333333"/>
+          <w:sz w:val="28"/>
+          <w:szCs w:val="28"/>
+        </w:rPr>
+        <w:t xml:space="preserve"> blockchains, </w:t>
+      </w:r>
+      <w:r>
+        <w:rPr>
+          <w:rStyle w:val="md-line"/>
+          <w:rFonts w:asciiTheme="minorHAnsi" w:hAnsiTheme="minorHAnsi" w:cstheme="minorHAnsi"/>
+          <w:color w:val="333333"/>
+          <w:sz w:val="28"/>
+          <w:szCs w:val="28"/>
+        </w:rPr>
+        <w:t>for example</w:t>
+      </w:r>
+      <w:r>
+        <w:rPr>
+          <w:rStyle w:val="md-line"/>
+          <w:rFonts w:asciiTheme="minorHAnsi" w:hAnsiTheme="minorHAnsi" w:cstheme="minorHAnsi"/>
+          <w:color w:val="333333"/>
+          <w:sz w:val="28"/>
+          <w:szCs w:val="28"/>
+        </w:rPr>
+        <w:t xml:space="preserve"> Ethereum &amp; Ethereum Classic.</w:t>
       </w:r>
     </w:p>
     <w:p>
@@ -1966,7 +2209,28 @@
           <w:sz w:val="28"/>
           <w:szCs w:val="28"/>
         </w:rPr>
-        <w:t xml:space="preserve"> event waiting to happen. So you need to be prepared for that.</w:t>
+        <w:t xml:space="preserve"> event waiting to happen. So you need to be </w:t>
+      </w:r>
+      <w:r>
+        <w:rPr>
+          <w:rStyle w:val="md-line"/>
+          <w:rFonts w:asciiTheme="minorHAnsi" w:hAnsiTheme="minorHAnsi" w:cstheme="minorHAnsi"/>
+          <w:color w:val="333333"/>
+          <w:sz w:val="28"/>
+          <w:szCs w:val="28"/>
+          <w:highlight w:val="yellow"/>
+        </w:rPr>
+        <w:t>prepared</w:t>
+      </w:r>
+      <w:r>
+        <w:rPr>
+          <w:rStyle w:val="md-line"/>
+          <w:rFonts w:asciiTheme="minorHAnsi" w:hAnsiTheme="minorHAnsi" w:cstheme="minorHAnsi"/>
+          <w:color w:val="333333"/>
+          <w:sz w:val="28"/>
+          <w:szCs w:val="28"/>
+        </w:rPr>
+        <w:t xml:space="preserve"> for that.</w:t>
       </w:r>
     </w:p>
     <w:p>
@@ -1987,8 +2251,20 @@
           <w:color w:val="333333"/>
           <w:sz w:val="28"/>
           <w:szCs w:val="28"/>
-        </w:rPr>
-        <w:t xml:space="preserve">Is this all? I think we </w:t>
+          <w:highlight w:val="yellow"/>
+        </w:rPr>
+        <w:lastRenderedPageBreak/>
+        <w:t>Is this all</w:t>
+      </w:r>
+      <w:r>
+        <w:rPr>
+          <w:rStyle w:val="md-line"/>
+          <w:rFonts w:asciiTheme="minorHAnsi" w:hAnsiTheme="minorHAnsi" w:cstheme="minorHAnsi"/>
+          <w:color w:val="333333"/>
+          <w:sz w:val="28"/>
+          <w:szCs w:val="28"/>
+        </w:rPr>
+        <w:t xml:space="preserve">? I think we </w:t>
       </w:r>
       <w:r>
         <w:rPr>
@@ -2019,7 +2295,28 @@
           <w:sz w:val="28"/>
           <w:szCs w:val="28"/>
         </w:rPr>
-        <w:t>about the most important thing.</w:t>
+        <w:t xml:space="preserve">about the </w:t>
+      </w:r>
+      <w:r>
+        <w:rPr>
+          <w:rStyle w:val="md-line"/>
+          <w:rFonts w:asciiTheme="minorHAnsi" w:hAnsiTheme="minorHAnsi" w:cstheme="minorHAnsi"/>
+          <w:color w:val="333333"/>
+          <w:sz w:val="28"/>
+          <w:szCs w:val="28"/>
+          <w:highlight w:val="yellow"/>
+        </w:rPr>
+        <w:t>most important</w:t>
+      </w:r>
+      <w:r>
+        <w:rPr>
+          <w:rStyle w:val="md-line"/>
+          <w:rFonts w:asciiTheme="minorHAnsi" w:hAnsiTheme="minorHAnsi" w:cstheme="minorHAnsi"/>
+          <w:color w:val="333333"/>
+          <w:sz w:val="28"/>
+          <w:szCs w:val="28"/>
+        </w:rPr>
+        <w:t xml:space="preserve"> thing.</w:t>
       </w:r>
     </w:p>
     <w:p>
@@ -2039,7 +2336,6 @@
           <w:sz w:val="28"/>
           <w:szCs w:val="28"/>
         </w:rPr>
-        <w:lastRenderedPageBreak/>
         <w:t xml:space="preserve">If we want to </w:t>
       </w:r>
       <w:r>
@@ -2251,7 +2547,26 @@
           <w:sz w:val="28"/>
           <w:szCs w:val="28"/>
         </w:rPr>
-        <w:t xml:space="preserve">, it's sometimes a hundred thousand transactions per second, </w:t>
+        <w:t xml:space="preserve">, it's </w:t>
+      </w:r>
+      <w:r>
+        <w:rPr>
+          <w:rFonts w:eastAsia="Times New Roman" w:cstheme="minorHAnsi"/>
+          <w:color w:val="333333"/>
+          <w:sz w:val="28"/>
+          <w:szCs w:val="28"/>
+          <w:highlight w:val="yellow"/>
+        </w:rPr>
+        <w:t>sometimes</w:t>
+      </w:r>
+      <w:r>
+        <w:rPr>
+          <w:rFonts w:eastAsia="Times New Roman" w:cstheme="minorHAnsi"/>
+          <w:color w:val="333333"/>
+          <w:sz w:val="28"/>
+          <w:szCs w:val="28"/>
+        </w:rPr>
+        <w:t xml:space="preserve"> a hundred thousand transactions per second, </w:t>
       </w:r>
       <w:r>
         <w:rPr>
@@ -2583,7 +2898,26 @@
           <w:sz w:val="28"/>
           <w:szCs w:val="28"/>
         </w:rPr>
-        <w:t xml:space="preserve"> to process less than 35 transactions per second. In case of Bitcoin, </w:t>
+        <w:t xml:space="preserve"> to </w:t>
+      </w:r>
+      <w:r>
+        <w:rPr>
+          <w:rFonts w:eastAsia="Times New Roman" w:cstheme="minorHAnsi"/>
+          <w:color w:val="333333"/>
+          <w:sz w:val="28"/>
+          <w:szCs w:val="28"/>
+          <w:highlight w:val="yellow"/>
+        </w:rPr>
+        <w:t>process</w:t>
+      </w:r>
+      <w:r>
+        <w:rPr>
+          <w:rFonts w:eastAsia="Times New Roman" w:cstheme="minorHAnsi"/>
+          <w:color w:val="333333"/>
+          <w:sz w:val="28"/>
+          <w:szCs w:val="28"/>
+        </w:rPr>
+        <w:t xml:space="preserve"> less than 35 transactions per second. In case of Bitcoin, </w:t>
       </w:r>
       <w:r>
         <w:rPr>
@@ -2602,7 +2936,26 @@
           <w:sz w:val="28"/>
           <w:szCs w:val="28"/>
         </w:rPr>
-        <w:t xml:space="preserve"> the cost of 50 USD per one transaction. This is really mad.</w:t>
+        <w:t xml:space="preserve"> the cost of 50 USD per one transaction. This is really </w:t>
+      </w:r>
+      <w:r>
+        <w:rPr>
+          <w:rFonts w:eastAsia="Times New Roman" w:cstheme="minorHAnsi"/>
+          <w:color w:val="333333"/>
+          <w:sz w:val="28"/>
+          <w:szCs w:val="28"/>
+          <w:highlight w:val="yellow"/>
+        </w:rPr>
+        <w:t>mad</w:t>
+      </w:r>
+      <w:r>
+        <w:rPr>
+          <w:rFonts w:eastAsia="Times New Roman" w:cstheme="minorHAnsi"/>
+          <w:color w:val="333333"/>
+          <w:sz w:val="28"/>
+          <w:szCs w:val="28"/>
+        </w:rPr>
+        <w:t>.</w:t>
       </w:r>
     </w:p>
     <w:p>
@@ -2631,7 +2984,26 @@
           <w:sz w:val="28"/>
           <w:szCs w:val="28"/>
         </w:rPr>
-        <w:t xml:space="preserve">You might say it's just a </w:t>
+        <w:t xml:space="preserve">You </w:t>
+      </w:r>
+      <w:r>
+        <w:rPr>
+          <w:rFonts w:eastAsia="Times New Roman" w:cstheme="minorHAnsi"/>
+          <w:color w:val="333333"/>
+          <w:sz w:val="28"/>
+          <w:szCs w:val="28"/>
+          <w:highlight w:val="yellow"/>
+        </w:rPr>
+        <w:t>might say</w:t>
+      </w:r>
+      <w:r>
+        <w:rPr>
+          <w:rFonts w:eastAsia="Times New Roman" w:cstheme="minorHAnsi"/>
+          <w:color w:val="333333"/>
+          <w:sz w:val="28"/>
+          <w:szCs w:val="28"/>
+        </w:rPr>
+        <w:t xml:space="preserve"> it's just a </w:t>
       </w:r>
       <w:r>
         <w:rPr>
@@ -2731,7 +3103,26 @@
           <w:sz w:val="28"/>
           <w:szCs w:val="28"/>
         </w:rPr>
-        <w:t xml:space="preserve"> for basic payments. We need more than that.</w:t>
+        <w:t xml:space="preserve"> for basic payments. We need </w:t>
+      </w:r>
+      <w:r>
+        <w:rPr>
+          <w:rFonts w:eastAsia="Times New Roman" w:cstheme="minorHAnsi"/>
+          <w:color w:val="333333"/>
+          <w:sz w:val="28"/>
+          <w:szCs w:val="28"/>
+          <w:highlight w:val="yellow"/>
+        </w:rPr>
+        <w:t>more than that</w:t>
+      </w:r>
+      <w:r>
+        <w:rPr>
+          <w:rFonts w:eastAsia="Times New Roman" w:cstheme="minorHAnsi"/>
+          <w:color w:val="333333"/>
+          <w:sz w:val="28"/>
+          <w:szCs w:val="28"/>
+        </w:rPr>
+        <w:t>.</w:t>
       </w:r>
     </w:p>
     <w:p>
@@ -3217,8 +3608,18 @@
           <w:color w:val="333333"/>
           <w:sz w:val="28"/>
           <w:szCs w:val="28"/>
-        </w:rPr>
-        <w:t xml:space="preserve">What is EOS? The simplest way to put it </w:t>
+          <w:highlight w:val="yellow"/>
+        </w:rPr>
+        <w:t>What is EOS</w:t>
+      </w:r>
+      <w:r>
+        <w:rPr>
+          <w:rFonts w:eastAsia="Times New Roman" w:cstheme="minorHAnsi"/>
+          <w:color w:val="333333"/>
+          <w:sz w:val="28"/>
+          <w:szCs w:val="28"/>
+        </w:rPr>
+        <w:t xml:space="preserve">? The simplest way to put it </w:t>
       </w:r>
       <w:r>
         <w:rPr>
@@ -3945,7 +4346,28 @@
           <w:sz w:val="28"/>
           <w:szCs w:val="28"/>
         </w:rPr>
-        <w:t xml:space="preserve">, it's being done within relatively </w:t>
+        <w:t xml:space="preserve">, it's being </w:t>
+      </w:r>
+      <w:r>
+        <w:rPr>
+          <w:rStyle w:val="md-line"/>
+          <w:rFonts w:asciiTheme="minorHAnsi" w:hAnsiTheme="minorHAnsi" w:cstheme="minorHAnsi"/>
+          <w:color w:val="333333"/>
+          <w:sz w:val="28"/>
+          <w:szCs w:val="28"/>
+          <w:highlight w:val="yellow"/>
+        </w:rPr>
+        <w:t>done</w:t>
+      </w:r>
+      <w:r>
+        <w:rPr>
+          <w:rStyle w:val="md-line"/>
+          <w:rFonts w:asciiTheme="minorHAnsi" w:hAnsiTheme="minorHAnsi" w:cstheme="minorHAnsi"/>
+          <w:color w:val="333333"/>
+          <w:sz w:val="28"/>
+          <w:szCs w:val="28"/>
+        </w:rPr>
+        <w:t xml:space="preserve"> within relatively </w:t>
       </w:r>
       <w:r>
         <w:rPr>
@@ -4051,7 +4473,59 @@
           <w:sz w:val="28"/>
           <w:szCs w:val="28"/>
         </w:rPr>
-        <w:t xml:space="preserve"> why most of what we have right now in the crypto-space are just prototypes with </w:t>
+        <w:t xml:space="preserve"> why </w:t>
+      </w:r>
+      <w:r>
+        <w:rPr>
+          <w:rStyle w:val="md-line"/>
+          <w:rFonts w:asciiTheme="minorHAnsi" w:hAnsiTheme="minorHAnsi" w:cstheme="minorHAnsi"/>
+          <w:color w:val="333333"/>
+          <w:sz w:val="28"/>
+          <w:szCs w:val="28"/>
+          <w:highlight w:val="yellow"/>
+        </w:rPr>
+        <w:t>most of what we have</w:t>
+      </w:r>
+      <w:r>
+        <w:rPr>
+          <w:rStyle w:val="md-line"/>
+          <w:rFonts w:asciiTheme="minorHAnsi" w:hAnsiTheme="minorHAnsi" w:cstheme="minorHAnsi"/>
+          <w:color w:val="333333"/>
+          <w:sz w:val="28"/>
+          <w:szCs w:val="28"/>
+        </w:rPr>
+        <w:t xml:space="preserve"> right now in the crypto-space are just </w:t>
+      </w:r>
+      <w:r>
+        <w:rPr>
+          <w:rStyle w:val="md-line"/>
+          <w:rFonts w:asciiTheme="minorHAnsi" w:hAnsiTheme="minorHAnsi" w:cstheme="minorHAnsi"/>
+          <w:color w:val="333333"/>
+          <w:sz w:val="28"/>
+          <w:szCs w:val="28"/>
+          <w:highlight w:val="yellow"/>
+        </w:rPr>
+        <w:t>prototypes</w:t>
+      </w:r>
+      <w:r>
+        <w:rPr>
+          <w:rStyle w:val="md-line"/>
+          <w:rFonts w:asciiTheme="minorHAnsi" w:hAnsiTheme="minorHAnsi" w:cstheme="minorHAnsi"/>
+          <w:color w:val="333333"/>
+          <w:sz w:val="28"/>
+          <w:szCs w:val="28"/>
+        </w:rPr>
+        <w:t xml:space="preserve"> with </w:t>
+      </w:r>
+      <w:r>
+        <w:rPr>
+          <w:rStyle w:val="md-line"/>
+          <w:rFonts w:asciiTheme="minorHAnsi" w:hAnsiTheme="minorHAnsi" w:cstheme="minorHAnsi"/>
+          <w:color w:val="333333"/>
+          <w:sz w:val="28"/>
+          <w:szCs w:val="28"/>
+        </w:rPr>
+        <w:t xml:space="preserve">quite </w:t>
       </w:r>
       <w:r>
         <w:rPr>
@@ -4284,7 +4758,28 @@
           <w:sz w:val="28"/>
           <w:szCs w:val="28"/>
         </w:rPr>
-        <w:t xml:space="preserve">, they will be expensive to use, as </w:t>
+        <w:t xml:space="preserve">, they will be </w:t>
+      </w:r>
+      <w:r>
+        <w:rPr>
+          <w:rStyle w:val="md-line"/>
+          <w:rFonts w:asciiTheme="minorHAnsi" w:hAnsiTheme="minorHAnsi" w:cstheme="minorHAnsi"/>
+          <w:color w:val="333333"/>
+          <w:sz w:val="28"/>
+          <w:szCs w:val="28"/>
+          <w:highlight w:val="yellow"/>
+        </w:rPr>
+        <w:t>expensive</w:t>
+      </w:r>
+      <w:r>
+        <w:rPr>
+          <w:rStyle w:val="md-line"/>
+          <w:rFonts w:asciiTheme="minorHAnsi" w:hAnsiTheme="minorHAnsi" w:cstheme="minorHAnsi"/>
+          <w:color w:val="333333"/>
+          <w:sz w:val="28"/>
+          <w:szCs w:val="28"/>
+        </w:rPr>
+        <w:t xml:space="preserve"> to use, as </w:t>
       </w:r>
       <w:r>
         <w:rPr>
@@ -4369,7 +4864,17 @@
           <w:sz w:val="28"/>
           <w:szCs w:val="28"/>
         </w:rPr>
-        <w:t>The whole thing reminds me</w:t>
+        <w:t xml:space="preserve">The </w:t>
+      </w:r>
+      <w:r>
+        <w:rPr>
+          <w:rFonts w:eastAsia="Times New Roman" w:cstheme="minorHAnsi"/>
+          <w:color w:val="333333"/>
+          <w:sz w:val="28"/>
+          <w:szCs w:val="28"/>
+          <w:highlight w:val="yellow"/>
+        </w:rPr>
+        <w:t>whole thing reminds me</w:t>
       </w:r>
       <w:r>
         <w:rPr>
@@ -9329,6 +9834,8 @@
         </w:rPr>
         <w:t xml:space="preserve"> This might matter if there are any disputes.</w:t>
       </w:r>
+      <w:bookmarkStart w:id="0" w:name="_GoBack"/>
+      <w:bookmarkEnd w:id="0"/>
     </w:p>
     <w:p>
       <w:pPr>
@@ -19226,7 +19733,7 @@
           <w:rPr>
             <w:noProof/>
           </w:rPr>
-          <w:t>21</w:t>
+          <w:t>24</w:t>
         </w:r>
         <w:r>
           <w:rPr>
@@ -21648,7 +22155,7 @@
 </file>
 
 <file path=customXml/itemProps1.xml><?xml version="1.0" encoding="utf-8"?>
-<ds:datastoreItem xmlns:ds="http://schemas.openxmlformats.org/officeDocument/2006/customXml" ds:itemID="{600FE066-4FF5-4E5F-9947-0283EC221820}">
+<ds:datastoreItem xmlns:ds="http://schemas.openxmlformats.org/officeDocument/2006/customXml" ds:itemID="{7305352D-7DF7-4D78-BE95-39EE972B07AB}">
   <ds:schemaRefs>
     <ds:schemaRef ds:uri="http://schemas.openxmlformats.org/officeDocument/2006/bibliography"/>
   </ds:schemaRefs>

--- a/WarsawBlock(3).docx
+++ b/WarsawBlock(3).docx
@@ -455,7 +455,17 @@
           <w:szCs w:val="28"/>
           <w:shd w:val="clear" w:color="auto" w:fill="FFFFFF"/>
         </w:rPr>
-        <w:t xml:space="preserve"> of this: EOS has not been </w:t>
+        <w:t xml:space="preserve"> of this.</w:t>
+      </w:r>
+      <w:r>
+        <w:rPr>
+          <w:rFonts w:cstheme="minorHAnsi"/>
+          <w:color w:val="333333"/>
+          <w:sz w:val="28"/>
+          <w:szCs w:val="28"/>
+          <w:shd w:val="clear" w:color="auto" w:fill="FFFFFF"/>
+        </w:rPr>
+        <w:t xml:space="preserve"> EOS has not been </w:t>
       </w:r>
       <w:r>
         <w:rPr>
@@ -878,7 +888,7 @@
           <w:sz w:val="28"/>
           <w:szCs w:val="28"/>
         </w:rPr>
-        <w:t>:</w:t>
+        <w:t>.</w:t>
       </w:r>
     </w:p>
     <w:p>
@@ -1918,7 +1928,7 @@
           <w:sz w:val="28"/>
           <w:szCs w:val="28"/>
         </w:rPr>
-        <w:t>for example</w:t>
+        <w:t>e.g.</w:t>
       </w:r>
       <w:r>
         <w:rPr>
@@ -2774,7 +2784,25 @@
           <w:sz w:val="28"/>
           <w:szCs w:val="28"/>
         </w:rPr>
-        <w:t>4 transactions per second. Ethereum – something between 15 and 30.</w:t>
+        <w:t>4 tra</w:t>
+      </w:r>
+      <w:r>
+        <w:rPr>
+          <w:rFonts w:eastAsia="Times New Roman" w:cstheme="minorHAnsi"/>
+          <w:color w:val="333333"/>
+          <w:sz w:val="28"/>
+          <w:szCs w:val="28"/>
+        </w:rPr>
+        <w:t>nsactions per second. Ethereum,</w:t>
+      </w:r>
+      <w:r>
+        <w:rPr>
+          <w:rFonts w:eastAsia="Times New Roman" w:cstheme="minorHAnsi"/>
+          <w:color w:val="333333"/>
+          <w:sz w:val="28"/>
+          <w:szCs w:val="28"/>
+        </w:rPr>
+        <w:t xml:space="preserve"> something between 15 and 30.</w:t>
       </w:r>
     </w:p>
     <w:p>
@@ -3041,7 +3069,36 @@
           <w:sz w:val="28"/>
           <w:szCs w:val="28"/>
         </w:rPr>
-        <w:t>. But actually, there are only two ways to go:</w:t>
+        <w:t xml:space="preserve">. But </w:t>
+      </w:r>
+      <w:proofErr w:type="gramStart"/>
+      <w:r>
+        <w:rPr>
+          <w:rFonts w:eastAsia="Times New Roman" w:cstheme="minorHAnsi"/>
+          <w:color w:val="333333"/>
+          <w:sz w:val="28"/>
+          <w:szCs w:val="28"/>
+        </w:rPr>
+        <w:t>actually, there</w:t>
+      </w:r>
+      <w:proofErr w:type="gramEnd"/>
+      <w:r>
+        <w:rPr>
+          <w:rFonts w:eastAsia="Times New Roman" w:cstheme="minorHAnsi"/>
+          <w:color w:val="333333"/>
+          <w:sz w:val="28"/>
+          <w:szCs w:val="28"/>
+        </w:rPr>
+        <w:t xml:space="preserve"> are only two ways to go</w:t>
+      </w:r>
+      <w:r>
+        <w:rPr>
+          <w:rFonts w:eastAsia="Times New Roman" w:cstheme="minorHAnsi"/>
+          <w:color w:val="333333"/>
+          <w:sz w:val="28"/>
+          <w:szCs w:val="28"/>
+        </w:rPr>
+        <w:t>.</w:t>
       </w:r>
     </w:p>
     <w:p>
@@ -3298,7 +3355,25 @@
           <w:sz w:val="28"/>
           <w:szCs w:val="28"/>
         </w:rPr>
-        <w:t xml:space="preserve"> currency trading - this </w:t>
+        <w:t xml:space="preserve"> currency trading</w:t>
+      </w:r>
+      <w:r>
+        <w:rPr>
+          <w:rFonts w:eastAsia="Times New Roman" w:cstheme="minorHAnsi"/>
+          <w:color w:val="333333"/>
+          <w:sz w:val="28"/>
+          <w:szCs w:val="28"/>
+        </w:rPr>
+        <w:t xml:space="preserve">, </w:t>
+      </w:r>
+      <w:r>
+        <w:rPr>
+          <w:rFonts w:eastAsia="Times New Roman" w:cstheme="minorHAnsi"/>
+          <w:color w:val="333333"/>
+          <w:sz w:val="28"/>
+          <w:szCs w:val="28"/>
+        </w:rPr>
+        <w:t xml:space="preserve">this </w:t>
       </w:r>
       <w:r>
         <w:rPr>
@@ -3668,16 +3743,36 @@
           <w:sz w:val="28"/>
           <w:szCs w:val="28"/>
         </w:rPr>
-        <w:t>:</w:t>
-      </w:r>
-      <w:r>
-        <w:rPr>
-          <w:rFonts w:eastAsia="Times New Roman" w:cstheme="minorHAnsi"/>
-          <w:color w:val="333333"/>
-          <w:sz w:val="28"/>
-          <w:szCs w:val="28"/>
-        </w:rPr>
-        <w:t xml:space="preserve"> EOS is a general-purpose smart-contract platform, similar to Ethereum.</w:t>
+        <w:t>.</w:t>
+      </w:r>
+      <w:r>
+        <w:rPr>
+          <w:rFonts w:eastAsia="Times New Roman" w:cstheme="minorHAnsi"/>
+          <w:color w:val="333333"/>
+          <w:sz w:val="28"/>
+          <w:szCs w:val="28"/>
+        </w:rPr>
+        <w:t xml:space="preserve"> EOS is a general-purpose smart-contract platform, </w:t>
+      </w:r>
+      <w:proofErr w:type="gramStart"/>
+      <w:r>
+        <w:rPr>
+          <w:rFonts w:eastAsia="Times New Roman" w:cstheme="minorHAnsi"/>
+          <w:color w:val="333333"/>
+          <w:sz w:val="28"/>
+          <w:szCs w:val="28"/>
+        </w:rPr>
+        <w:t>similar to</w:t>
+      </w:r>
+      <w:proofErr w:type="gramEnd"/>
+      <w:r>
+        <w:rPr>
+          <w:rFonts w:eastAsia="Times New Roman" w:cstheme="minorHAnsi"/>
+          <w:color w:val="333333"/>
+          <w:sz w:val="28"/>
+          <w:szCs w:val="28"/>
+        </w:rPr>
+        <w:t xml:space="preserve"> Ethereum.</w:t>
       </w:r>
     </w:p>
     <w:p>
@@ -3782,7 +3877,16 @@
           <w:sz w:val="28"/>
           <w:szCs w:val="28"/>
         </w:rPr>
-        <w:t>. I prefer this one:</w:t>
+        <w:t>. I prefer this one</w:t>
+      </w:r>
+      <w:r>
+        <w:rPr>
+          <w:rFonts w:eastAsia="Times New Roman" w:cstheme="minorHAnsi"/>
+          <w:color w:val="333333"/>
+          <w:sz w:val="28"/>
+          <w:szCs w:val="28"/>
+        </w:rPr>
+        <w:t>.</w:t>
       </w:r>
       <w:r>
         <w:rPr>
@@ -3867,7 +3971,25 @@
           <w:sz w:val="28"/>
           <w:szCs w:val="28"/>
         </w:rPr>
-        <w:t xml:space="preserve">n other words: </w:t>
+        <w:t>n other words</w:t>
+      </w:r>
+      <w:r>
+        <w:rPr>
+          <w:rFonts w:eastAsia="Times New Roman" w:cstheme="minorHAnsi"/>
+          <w:color w:val="333333"/>
+          <w:sz w:val="28"/>
+          <w:szCs w:val="28"/>
+        </w:rPr>
+        <w:t>.</w:t>
+      </w:r>
+      <w:r>
+        <w:rPr>
+          <w:rFonts w:eastAsia="Times New Roman" w:cstheme="minorHAnsi"/>
+          <w:color w:val="333333"/>
+          <w:sz w:val="28"/>
+          <w:szCs w:val="28"/>
+        </w:rPr>
+        <w:t xml:space="preserve"> </w:t>
       </w:r>
       <w:r>
         <w:rPr>
@@ -5009,6 +5131,16 @@
           <w:szCs w:val="28"/>
           <w:highlight w:val="yellow"/>
         </w:rPr>
+        <w:t xml:space="preserve">-- </w:t>
+      </w:r>
+      <w:r>
+        <w:rPr>
+          <w:rFonts w:eastAsia="Times New Roman" w:cstheme="minorHAnsi"/>
+          <w:color w:val="333333"/>
+          <w:sz w:val="28"/>
+          <w:szCs w:val="28"/>
+          <w:highlight w:val="yellow"/>
+        </w:rPr>
         <w:t>Right</w:t>
       </w:r>
       <w:r>
@@ -5404,7 +5536,7 @@
           <w:sz w:val="28"/>
           <w:szCs w:val="28"/>
         </w:rPr>
-        <w:t>: o</w:t>
+        <w:t>. O</w:t>
       </w:r>
       <w:r>
         <w:rPr>
@@ -5809,7 +5941,7 @@
           <w:sz w:val="28"/>
           <w:szCs w:val="28"/>
         </w:rPr>
-        <w:t>:</w:t>
+        <w:t>.</w:t>
       </w:r>
     </w:p>
     <w:p>
@@ -6304,7 +6436,17 @@
           <w:sz w:val="28"/>
           <w:szCs w:val="28"/>
         </w:rPr>
-        <w:t>, for example</w:t>
+        <w:t xml:space="preserve">, </w:t>
+      </w:r>
+      <w:r>
+        <w:rPr>
+          <w:rStyle w:val="md-line"/>
+          <w:rFonts w:asciiTheme="minorHAnsi" w:hAnsiTheme="minorHAnsi" w:cstheme="minorHAnsi"/>
+          <w:color w:val="333333"/>
+          <w:sz w:val="28"/>
+          <w:szCs w:val="28"/>
+        </w:rPr>
+        <w:t>e.g.</w:t>
       </w:r>
       <w:r>
         <w:rPr>
@@ -6889,27 +7031,27 @@
           <w:sz w:val="28"/>
           <w:szCs w:val="28"/>
         </w:rPr>
-        <w:t xml:space="preserve">s gas </w:t>
-      </w:r>
-      <w:r>
-        <w:rPr>
-          <w:rStyle w:val="md-line"/>
-          <w:rFonts w:asciiTheme="minorHAnsi" w:hAnsiTheme="minorHAnsi" w:cstheme="minorHAnsi"/>
-          <w:color w:val="333333"/>
-          <w:sz w:val="28"/>
-          <w:szCs w:val="28"/>
-        </w:rPr>
-        <w:t>-</w:t>
-      </w:r>
-      <w:r>
-        <w:rPr>
-          <w:rStyle w:val="md-line"/>
-          <w:rFonts w:asciiTheme="minorHAnsi" w:hAnsiTheme="minorHAnsi" w:cstheme="minorHAnsi"/>
-          <w:color w:val="333333"/>
-          <w:sz w:val="28"/>
-          <w:szCs w:val="28"/>
-        </w:rPr>
-        <w:t xml:space="preserve"> we will talk about it in a moment. As a result, a lot of comple</w:t>
+        <w:t>s gas</w:t>
+      </w:r>
+      <w:r>
+        <w:rPr>
+          <w:rStyle w:val="md-line"/>
+          <w:rFonts w:asciiTheme="minorHAnsi" w:hAnsiTheme="minorHAnsi" w:cstheme="minorHAnsi"/>
+          <w:color w:val="333333"/>
+          <w:sz w:val="28"/>
+          <w:szCs w:val="28"/>
+        </w:rPr>
+        <w:t xml:space="preserve">, </w:t>
+      </w:r>
+      <w:r>
+        <w:rPr>
+          <w:rStyle w:val="md-line"/>
+          <w:rFonts w:asciiTheme="minorHAnsi" w:hAnsiTheme="minorHAnsi" w:cstheme="minorHAnsi"/>
+          <w:color w:val="333333"/>
+          <w:sz w:val="28"/>
+          <w:szCs w:val="28"/>
+        </w:rPr>
+        <w:t>we will talk about it in a moment. As a result, a lot of comple</w:t>
       </w:r>
       <w:r>
         <w:rPr>
@@ -7369,7 +7511,17 @@
           <w:sz w:val="28"/>
           <w:szCs w:val="28"/>
         </w:rPr>
-        <w:t xml:space="preserve">: it’s </w:t>
+        <w:t>. I</w:t>
+      </w:r>
+      <w:r>
+        <w:rPr>
+          <w:rStyle w:val="md-line"/>
+          <w:rFonts w:asciiTheme="minorHAnsi" w:hAnsiTheme="minorHAnsi" w:cstheme="minorHAnsi"/>
+          <w:color w:val="333333"/>
+          <w:sz w:val="28"/>
+          <w:szCs w:val="28"/>
+        </w:rPr>
+        <w:t xml:space="preserve">t’s </w:t>
       </w:r>
       <w:r>
         <w:rPr>
@@ -7885,7 +8037,16 @@
           <w:sz w:val="28"/>
           <w:szCs w:val="28"/>
         </w:rPr>
-        <w:t xml:space="preserve"> – we’ll talk about in a moment</w:t>
+        <w:t>,</w:t>
+      </w:r>
+      <w:r>
+        <w:rPr>
+          <w:rFonts w:eastAsia="Times New Roman" w:cstheme="minorHAnsi"/>
+          <w:color w:val="333333"/>
+          <w:sz w:val="28"/>
+          <w:szCs w:val="28"/>
+        </w:rPr>
+        <w:t xml:space="preserve"> we’ll talk about in a moment</w:t>
       </w:r>
       <w:r>
         <w:rPr>
@@ -8517,7 +8678,16 @@
           <w:sz w:val="28"/>
           <w:szCs w:val="28"/>
         </w:rPr>
-        <w:t>: account permissions, account recovery, scheduling, authentic</w:t>
+        <w:t>. A</w:t>
+      </w:r>
+      <w:r>
+        <w:rPr>
+          <w:rFonts w:eastAsia="Times New Roman" w:cstheme="minorHAnsi"/>
+          <w:color w:val="333333"/>
+          <w:sz w:val="28"/>
+          <w:szCs w:val="28"/>
+        </w:rPr>
+        <w:t>ccount permissions, account recovery, scheduling, authentic</w:t>
       </w:r>
       <w:r>
         <w:rPr>
@@ -8594,17 +8764,36 @@
           <w:sz w:val="28"/>
           <w:szCs w:val="28"/>
         </w:rPr>
-        <w:t xml:space="preserve">. It works like this: </w:t>
-      </w:r>
-      <w:r>
-        <w:rPr>
-          <w:rFonts w:eastAsia="Times New Roman" w:cstheme="minorHAnsi"/>
-          <w:color w:val="333333"/>
-          <w:sz w:val="28"/>
-          <w:szCs w:val="28"/>
-          <w:highlight w:val="yellow"/>
-        </w:rPr>
-        <w:t>if you get hacked</w:t>
+        <w:t>. It works like this.</w:t>
+      </w:r>
+      <w:r>
+        <w:rPr>
+          <w:rFonts w:eastAsia="Times New Roman" w:cstheme="minorHAnsi"/>
+          <w:color w:val="333333"/>
+          <w:sz w:val="28"/>
+          <w:szCs w:val="28"/>
+        </w:rPr>
+        <w:t xml:space="preserve"> </w:t>
+      </w:r>
+      <w:r>
+        <w:rPr>
+          <w:rFonts w:eastAsia="Times New Roman" w:cstheme="minorHAnsi"/>
+          <w:color w:val="333333"/>
+          <w:sz w:val="28"/>
+          <w:szCs w:val="28"/>
+          <w:highlight w:val="yellow"/>
+        </w:rPr>
+        <w:t>I</w:t>
+      </w:r>
+      <w:r>
+        <w:rPr>
+          <w:rFonts w:eastAsia="Times New Roman" w:cstheme="minorHAnsi"/>
+          <w:color w:val="333333"/>
+          <w:sz w:val="28"/>
+          <w:szCs w:val="28"/>
+          <w:highlight w:val="yellow"/>
+        </w:rPr>
+        <w:t>f you get hacked</w:t>
       </w:r>
       <w:r>
         <w:rPr>
@@ -8790,7 +8979,16 @@
           <w:sz w:val="28"/>
           <w:szCs w:val="28"/>
         </w:rPr>
-        <w:t>: if no</w:t>
+        <w:t>. I</w:t>
+      </w:r>
+      <w:r>
+        <w:rPr>
+          <w:rFonts w:eastAsia="Times New Roman" w:cstheme="minorHAnsi"/>
+          <w:color w:val="333333"/>
+          <w:sz w:val="28"/>
+          <w:szCs w:val="28"/>
+        </w:rPr>
+        <w:t>f no</w:t>
       </w:r>
       <w:r>
         <w:rPr>
@@ -9186,7 +9384,7 @@
           <w:sz w:val="28"/>
           <w:szCs w:val="28"/>
         </w:rPr>
-        <w:t>:</w:t>
+        <w:t>.</w:t>
       </w:r>
       <w:r>
         <w:rPr>
@@ -9204,7 +9402,16 @@
           <w:sz w:val="28"/>
           <w:szCs w:val="28"/>
         </w:rPr>
-        <w:t xml:space="preserve">if you're an EOS </w:t>
+        <w:t>I</w:t>
+      </w:r>
+      <w:r>
+        <w:rPr>
+          <w:rFonts w:eastAsia="Times New Roman" w:cstheme="minorHAnsi"/>
+          <w:color w:val="333333"/>
+          <w:sz w:val="28"/>
+          <w:szCs w:val="28"/>
+        </w:rPr>
+        <w:t xml:space="preserve">f you're an EOS </w:t>
       </w:r>
       <w:r>
         <w:rPr>
@@ -9325,16 +9532,34 @@
           <w:sz w:val="28"/>
           <w:szCs w:val="28"/>
         </w:rPr>
-        <w:t xml:space="preserve">: </w:t>
-      </w:r>
-      <w:r>
-        <w:rPr>
-          <w:rFonts w:eastAsia="Times New Roman" w:cstheme="minorHAnsi"/>
-          <w:color w:val="333333"/>
-          <w:sz w:val="28"/>
-          <w:szCs w:val="28"/>
-        </w:rPr>
-        <w:t xml:space="preserve">if you own 1% of the tokens, you own 1% of the network, including </w:t>
+        <w:t>.</w:t>
+      </w:r>
+      <w:r>
+        <w:rPr>
+          <w:rFonts w:eastAsia="Times New Roman" w:cstheme="minorHAnsi"/>
+          <w:color w:val="333333"/>
+          <w:sz w:val="28"/>
+          <w:szCs w:val="28"/>
+        </w:rPr>
+        <w:t xml:space="preserve"> </w:t>
+      </w:r>
+      <w:r>
+        <w:rPr>
+          <w:rFonts w:eastAsia="Times New Roman" w:cstheme="minorHAnsi"/>
+          <w:color w:val="333333"/>
+          <w:sz w:val="28"/>
+          <w:szCs w:val="28"/>
+        </w:rPr>
+        <w:t>I</w:t>
+      </w:r>
+      <w:r>
+        <w:rPr>
+          <w:rFonts w:eastAsia="Times New Roman" w:cstheme="minorHAnsi"/>
+          <w:color w:val="333333"/>
+          <w:sz w:val="28"/>
+          <w:szCs w:val="28"/>
+        </w:rPr>
+        <w:t xml:space="preserve">f you own 1% of the tokens, you own 1% of the network, including </w:t>
       </w:r>
       <w:r>
         <w:rPr>
@@ -9834,8 +10059,6 @@
         </w:rPr>
         <w:t xml:space="preserve"> This might matter if there are any disputes.</w:t>
       </w:r>
-      <w:bookmarkStart w:id="0" w:name="_GoBack"/>
-      <w:bookmarkEnd w:id="0"/>
     </w:p>
     <w:p>
       <w:pPr>
@@ -11184,7 +11407,7 @@
           <w:sz w:val="28"/>
           <w:szCs w:val="28"/>
         </w:rPr>
-        <w:t>:</w:t>
+        <w:t>.</w:t>
       </w:r>
     </w:p>
     <w:p>
@@ -12403,7 +12626,17 @@
           <w:szCs w:val="28"/>
           <w:shd w:val="clear" w:color="auto" w:fill="FFFFFF"/>
         </w:rPr>
-        <w:t>: BitShares is a decentralized exchange, whereas St</w:t>
+        <w:t>.</w:t>
+      </w:r>
+      <w:r>
+        <w:rPr>
+          <w:rFonts w:cstheme="minorHAnsi"/>
+          <w:color w:val="333333"/>
+          <w:sz w:val="28"/>
+          <w:szCs w:val="28"/>
+          <w:shd w:val="clear" w:color="auto" w:fill="FFFFFF"/>
+        </w:rPr>
+        <w:t xml:space="preserve"> BitShares is a decentralized exchange, whereas St</w:t>
       </w:r>
       <w:r>
         <w:rPr>
@@ -12875,7 +13108,7 @@
           <w:sz w:val="28"/>
           <w:szCs w:val="28"/>
         </w:rPr>
-        <w:t>for example</w:t>
+        <w:t>e.g.</w:t>
       </w:r>
       <w:r>
         <w:rPr>
@@ -13034,7 +13267,17 @@
           <w:sz w:val="28"/>
           <w:szCs w:val="28"/>
         </w:rPr>
-        <w:t xml:space="preserve">: while </w:t>
+        <w:t>. W</w:t>
+      </w:r>
+      <w:r>
+        <w:rPr>
+          <w:rStyle w:val="md-line"/>
+          <w:rFonts w:asciiTheme="minorHAnsi" w:hAnsiTheme="minorHAnsi" w:cstheme="minorHAnsi"/>
+          <w:color w:val="333333"/>
+          <w:sz w:val="28"/>
+          <w:szCs w:val="28"/>
+        </w:rPr>
+        <w:t xml:space="preserve">hile </w:t>
       </w:r>
       <w:r>
         <w:rPr>
@@ -13086,6 +13329,7 @@
         </w:rPr>
         <w:t xml:space="preserve">, </w:t>
       </w:r>
+      <w:proofErr w:type="gramStart"/>
       <w:r>
         <w:rPr>
           <w:rStyle w:val="md-line"/>
@@ -13108,6 +13352,7 @@
         </w:rPr>
         <w:t>none</w:t>
       </w:r>
+      <w:proofErr w:type="gramEnd"/>
       <w:r>
         <w:rPr>
           <w:rStyle w:val="md-line"/>
@@ -13238,7 +13483,7 @@
         </w:rPr>
         <w:t xml:space="preserve">, </w:t>
       </w:r>
-      <w:bookmarkStart w:id="1" w:name="_Hlk498611164"/>
+      <w:bookmarkStart w:id="0" w:name="_Hlk498611164"/>
       <w:r>
         <w:rPr>
           <w:rStyle w:val="md-line"/>
@@ -13363,7 +13608,7 @@
         </w:rPr>
         <w:t>power</w:t>
       </w:r>
-      <w:bookmarkEnd w:id="1"/>
+      <w:bookmarkEnd w:id="0"/>
       <w:r>
         <w:rPr>
           <w:rStyle w:val="md-line"/>
@@ -14147,7 +14392,16 @@
           <w:sz w:val="28"/>
           <w:szCs w:val="28"/>
         </w:rPr>
-        <w:t xml:space="preserve">: to make the system </w:t>
+        <w:t>. T</w:t>
+      </w:r>
+      <w:r>
+        <w:rPr>
+          <w:rFonts w:asciiTheme="minorHAnsi" w:hAnsiTheme="minorHAnsi" w:cstheme="minorHAnsi"/>
+          <w:color w:val="333333"/>
+          <w:sz w:val="28"/>
+          <w:szCs w:val="28"/>
+        </w:rPr>
+        <w:t xml:space="preserve">o make the system </w:t>
       </w:r>
       <w:r>
         <w:rPr>
@@ -14312,7 +14566,7 @@
           <w:sz w:val="28"/>
           <w:szCs w:val="28"/>
         </w:rPr>
-        <w:t xml:space="preserve"> in those two questions:</w:t>
+        <w:t xml:space="preserve"> in those two questions.</w:t>
       </w:r>
       <w:r>
         <w:rPr>
@@ -14471,7 +14725,34 @@
           <w:sz w:val="28"/>
           <w:szCs w:val="28"/>
         </w:rPr>
-        <w:t>? (both from inside &amp; outside)</w:t>
+        <w:t>? (B</w:t>
+      </w:r>
+      <w:r>
+        <w:rPr>
+          <w:rFonts w:asciiTheme="minorHAnsi" w:hAnsiTheme="minorHAnsi" w:cstheme="minorHAnsi"/>
+          <w:color w:val="333333"/>
+          <w:sz w:val="28"/>
+          <w:szCs w:val="28"/>
+        </w:rPr>
+        <w:t>oth from inside &amp; outside</w:t>
+      </w:r>
+      <w:r>
+        <w:rPr>
+          <w:rFonts w:asciiTheme="minorHAnsi" w:hAnsiTheme="minorHAnsi" w:cstheme="minorHAnsi"/>
+          <w:color w:val="333333"/>
+          <w:sz w:val="28"/>
+          <w:szCs w:val="28"/>
+        </w:rPr>
+        <w:t>.</w:t>
+      </w:r>
+      <w:r>
+        <w:rPr>
+          <w:rFonts w:asciiTheme="minorHAnsi" w:hAnsiTheme="minorHAnsi" w:cstheme="minorHAnsi"/>
+          <w:color w:val="333333"/>
+          <w:sz w:val="28"/>
+          <w:szCs w:val="28"/>
+        </w:rPr>
+        <w:t>)</w:t>
       </w:r>
     </w:p>
     <w:p>
@@ -15290,7 +15571,18 @@
           <w:sz w:val="28"/>
           <w:szCs w:val="28"/>
         </w:rPr>
-        <w:t xml:space="preserve"> – it </w:t>
+        <w:t>,</w:t>
+      </w:r>
+      <w:bookmarkStart w:id="1" w:name="_GoBack"/>
+      <w:bookmarkEnd w:id="1"/>
+      <w:r>
+        <w:rPr>
+          <w:rFonts w:asciiTheme="minorHAnsi" w:hAnsiTheme="minorHAnsi" w:cstheme="minorHAnsi"/>
+          <w:color w:val="333333"/>
+          <w:sz w:val="28"/>
+          <w:szCs w:val="28"/>
+        </w:rPr>
+        <w:t xml:space="preserve"> it </w:t>
       </w:r>
       <w:r>
         <w:rPr>
@@ -15390,7 +15682,17 @@
           <w:szCs w:val="28"/>
         </w:rPr>
         <w:lastRenderedPageBreak/>
-        <w:t>EOS strong points:</w:t>
+        <w:t>EOS strong points</w:t>
+      </w:r>
+      <w:r>
+        <w:rPr>
+          <w:rStyle w:val="md-expand"/>
+          <w:rFonts w:asciiTheme="minorHAnsi" w:hAnsiTheme="minorHAnsi" w:cstheme="minorHAnsi"/>
+          <w:color w:val="333333"/>
+          <w:sz w:val="28"/>
+          <w:szCs w:val="28"/>
+        </w:rPr>
+        <w:t>.</w:t>
       </w:r>
     </w:p>
     <w:p>
@@ -15509,7 +15811,17 @@
           <w:sz w:val="28"/>
           <w:szCs w:val="28"/>
         </w:rPr>
-        <w:t>: it</w:t>
+        <w:t>. I</w:t>
+      </w:r>
+      <w:r>
+        <w:rPr>
+          <w:rStyle w:val="md-expand"/>
+          <w:rFonts w:asciiTheme="minorHAnsi" w:hAnsiTheme="minorHAnsi" w:cstheme="minorHAnsi"/>
+          <w:color w:val="333333"/>
+          <w:sz w:val="28"/>
+          <w:szCs w:val="28"/>
+        </w:rPr>
+        <w:t>t</w:t>
       </w:r>
       <w:r>
         <w:rPr>
@@ -15649,7 +15961,17 @@
           <w:sz w:val="28"/>
           <w:szCs w:val="28"/>
         </w:rPr>
-        <w:t xml:space="preserve"> - it's an </w:t>
+        <w:t xml:space="preserve">, </w:t>
+      </w:r>
+      <w:r>
+        <w:rPr>
+          <w:rStyle w:val="md-line"/>
+          <w:rFonts w:asciiTheme="minorHAnsi" w:hAnsiTheme="minorHAnsi" w:cstheme="minorHAnsi"/>
+          <w:color w:val="333333"/>
+          <w:sz w:val="28"/>
+          <w:szCs w:val="28"/>
+        </w:rPr>
+        <w:t xml:space="preserve">it's an </w:t>
       </w:r>
       <w:r>
         <w:rPr>
@@ -15934,7 +16256,17 @@
           <w:sz w:val="28"/>
           <w:szCs w:val="28"/>
         </w:rPr>
-        <w:t xml:space="preserve">: Brock Pierce and Bo Shen. </w:t>
+        <w:t>.</w:t>
+      </w:r>
+      <w:r>
+        <w:rPr>
+          <w:rStyle w:val="md-line"/>
+          <w:rFonts w:asciiTheme="minorHAnsi" w:hAnsiTheme="minorHAnsi" w:cstheme="minorHAnsi"/>
+          <w:color w:val="333333"/>
+          <w:sz w:val="28"/>
+          <w:szCs w:val="28"/>
+        </w:rPr>
+        <w:t xml:space="preserve"> Brock Pierce and Bo Shen. </w:t>
       </w:r>
       <w:r>
         <w:rPr>
@@ -16235,18 +16567,29 @@
           <w:sz w:val="28"/>
           <w:szCs w:val="28"/>
         </w:rPr>
-        <w:t xml:space="preserve"> will go - </w:t>
-      </w:r>
-      <w:r>
-        <w:rPr>
-          <w:rStyle w:val="md-line"/>
-          <w:rFonts w:asciiTheme="minorHAnsi" w:hAnsiTheme="minorHAnsi" w:cstheme="minorHAnsi"/>
-          <w:color w:val="333333"/>
-          <w:sz w:val="28"/>
-          <w:szCs w:val="28"/>
-          <w:highlight w:val="yellow"/>
-        </w:rPr>
-        <w:t>not on EOS code deve</w:t>
+        <w:t xml:space="preserve"> will go. </w:t>
+      </w:r>
+      <w:r>
+        <w:rPr>
+          <w:rStyle w:val="md-line"/>
+          <w:rFonts w:asciiTheme="minorHAnsi" w:hAnsiTheme="minorHAnsi" w:cstheme="minorHAnsi"/>
+          <w:color w:val="333333"/>
+          <w:sz w:val="28"/>
+          <w:szCs w:val="28"/>
+          <w:highlight w:val="yellow"/>
+        </w:rPr>
+        <w:t>N</w:t>
+      </w:r>
+      <w:r>
+        <w:rPr>
+          <w:rStyle w:val="md-line"/>
+          <w:rFonts w:asciiTheme="minorHAnsi" w:hAnsiTheme="minorHAnsi" w:cstheme="minorHAnsi"/>
+          <w:color w:val="333333"/>
+          <w:sz w:val="28"/>
+          <w:szCs w:val="28"/>
+          <w:highlight w:val="yellow"/>
+        </w:rPr>
+        <w:t>ot on EOS code deve</w:t>
       </w:r>
       <w:r>
         <w:rPr>
@@ -16299,7 +16642,27 @@
           <w:sz w:val="28"/>
           <w:szCs w:val="28"/>
         </w:rPr>
-        <w:t xml:space="preserve">) but </w:t>
+        <w:t>)</w:t>
+      </w:r>
+      <w:r>
+        <w:rPr>
+          <w:rStyle w:val="md-line"/>
+          <w:rFonts w:asciiTheme="minorHAnsi" w:hAnsiTheme="minorHAnsi" w:cstheme="minorHAnsi"/>
+          <w:color w:val="333333"/>
+          <w:sz w:val="28"/>
+          <w:szCs w:val="28"/>
+        </w:rPr>
+        <w:t>,</w:t>
+      </w:r>
+      <w:r>
+        <w:rPr>
+          <w:rStyle w:val="md-line"/>
+          <w:rFonts w:asciiTheme="minorHAnsi" w:hAnsiTheme="minorHAnsi" w:cstheme="minorHAnsi"/>
+          <w:color w:val="333333"/>
+          <w:sz w:val="28"/>
+          <w:szCs w:val="28"/>
+        </w:rPr>
+        <w:t xml:space="preserve"> but </w:t>
       </w:r>
       <w:r>
         <w:rPr>
@@ -17680,7 +18043,7 @@
           <w:sz w:val="28"/>
           <w:szCs w:val="28"/>
         </w:rPr>
-        <w:t>:</w:t>
+        <w:t>.</w:t>
       </w:r>
       <w:r>
         <w:rPr>
@@ -17764,16 +18127,35 @@
           <w:sz w:val="28"/>
           <w:szCs w:val="28"/>
         </w:rPr>
-        <w:t xml:space="preserve"> - i</w:t>
-      </w:r>
-      <w:r>
-        <w:rPr>
-          <w:rFonts w:eastAsia="Times New Roman" w:cstheme="minorHAnsi"/>
-          <w:color w:val="333333"/>
-          <w:sz w:val="28"/>
-          <w:szCs w:val="28"/>
-        </w:rPr>
-        <w:t>t's actuall</w:t>
+        <w:t xml:space="preserve">, </w:t>
+      </w:r>
+      <w:r>
+        <w:rPr>
+          <w:rFonts w:eastAsia="Times New Roman" w:cstheme="minorHAnsi"/>
+          <w:color w:val="333333"/>
+          <w:sz w:val="28"/>
+          <w:szCs w:val="28"/>
+        </w:rPr>
+        <w:t>i</w:t>
+      </w:r>
+      <w:r>
+        <w:rPr>
+          <w:rFonts w:eastAsia="Times New Roman" w:cstheme="minorHAnsi"/>
+          <w:color w:val="333333"/>
+          <w:sz w:val="28"/>
+          <w:szCs w:val="28"/>
+        </w:rPr>
+        <w:t xml:space="preserve">t's </w:t>
+      </w:r>
+      <w:proofErr w:type="gramStart"/>
+      <w:r>
+        <w:rPr>
+          <w:rFonts w:eastAsia="Times New Roman" w:cstheme="minorHAnsi"/>
+          <w:color w:val="333333"/>
+          <w:sz w:val="28"/>
+          <w:szCs w:val="28"/>
+        </w:rPr>
+        <w:t>actuall</w:t>
       </w:r>
       <w:r>
         <w:rPr>
@@ -17792,7 +18174,18 @@
           <w:szCs w:val="28"/>
           <w:highlight w:val="yellow"/>
         </w:rPr>
-        <w:t xml:space="preserve">the </w:t>
+        <w:t>the</w:t>
+      </w:r>
+      <w:proofErr w:type="gramEnd"/>
+      <w:r>
+        <w:rPr>
+          <w:rFonts w:eastAsia="Times New Roman" w:cstheme="minorHAnsi"/>
+          <w:color w:val="333333"/>
+          <w:sz w:val="28"/>
+          <w:szCs w:val="28"/>
+          <w:highlight w:val="yellow"/>
+        </w:rPr>
+        <w:t xml:space="preserve"> </w:t>
       </w:r>
       <w:r>
         <w:rPr>
@@ -19063,7 +19456,7 @@
           <w:sz w:val="28"/>
           <w:szCs w:val="28"/>
         </w:rPr>
-        <w:t>:</w:t>
+        <w:t>.</w:t>
       </w:r>
     </w:p>
     <w:p>
@@ -19452,7 +19845,16 @@
           <w:sz w:val="28"/>
           <w:szCs w:val="28"/>
         </w:rPr>
-        <w:t>And what we need:</w:t>
+        <w:t>And what we need</w:t>
+      </w:r>
+      <w:r>
+        <w:rPr>
+          <w:rFonts w:asciiTheme="minorHAnsi" w:hAnsiTheme="minorHAnsi" w:cstheme="minorHAnsi"/>
+          <w:color w:val="333333"/>
+          <w:sz w:val="28"/>
+          <w:szCs w:val="28"/>
+        </w:rPr>
+        <w:t>.</w:t>
       </w:r>
     </w:p>
     <w:p>
@@ -22155,7 +22557,7 @@
 </file>
 
 <file path=customXml/itemProps1.xml><?xml version="1.0" encoding="utf-8"?>
-<ds:datastoreItem xmlns:ds="http://schemas.openxmlformats.org/officeDocument/2006/customXml" ds:itemID="{7305352D-7DF7-4D78-BE95-39EE972B07AB}">
+<ds:datastoreItem xmlns:ds="http://schemas.openxmlformats.org/officeDocument/2006/customXml" ds:itemID="{749798BB-EA70-4146-829A-2818756D4C0B}">
   <ds:schemaRefs>
     <ds:schemaRef ds:uri="http://schemas.openxmlformats.org/officeDocument/2006/bibliography"/>
   </ds:schemaRefs>

--- a/WarsawBlock(3).docx
+++ b/WarsawBlock(3).docx
@@ -5471,7 +5471,29 @@
           <w:u w:val="single"/>
         </w:rPr>
         <w:lastRenderedPageBreak/>
-        <w:t xml:space="preserve">#1 </w:t>
+        <w:t>#1</w:t>
+      </w:r>
+      <w:r>
+        <w:rPr>
+          <w:rFonts w:asciiTheme="minorHAnsi" w:hAnsiTheme="minorHAnsi" w:cstheme="minorHAnsi"/>
+          <w:b/>
+          <w:color w:val="333333"/>
+          <w:sz w:val="28"/>
+          <w:szCs w:val="28"/>
+          <w:u w:val="single"/>
+        </w:rPr>
+        <w:t>.</w:t>
+      </w:r>
+      <w:r>
+        <w:rPr>
+          <w:rFonts w:asciiTheme="minorHAnsi" w:hAnsiTheme="minorHAnsi" w:cstheme="minorHAnsi"/>
+          <w:b/>
+          <w:color w:val="333333"/>
+          <w:sz w:val="28"/>
+          <w:szCs w:val="28"/>
+          <w:u w:val="single"/>
+        </w:rPr>
+        <w:t xml:space="preserve"> </w:t>
       </w:r>
       <w:r>
         <w:rPr>
@@ -7209,7 +7231,29 @@
           <w:u w:val="single"/>
         </w:rPr>
         <w:lastRenderedPageBreak/>
-        <w:t xml:space="preserve">#2 </w:t>
+        <w:t>#2</w:t>
+      </w:r>
+      <w:r>
+        <w:rPr>
+          <w:rFonts w:eastAsia="Times New Roman" w:cstheme="minorHAnsi"/>
+          <w:b/>
+          <w:color w:val="333333"/>
+          <w:sz w:val="28"/>
+          <w:szCs w:val="28"/>
+          <w:u w:val="single"/>
+        </w:rPr>
+        <w:t>.</w:t>
+      </w:r>
+      <w:r>
+        <w:rPr>
+          <w:rFonts w:eastAsia="Times New Roman" w:cstheme="minorHAnsi"/>
+          <w:b/>
+          <w:color w:val="333333"/>
+          <w:sz w:val="28"/>
+          <w:szCs w:val="28"/>
+          <w:u w:val="single"/>
+        </w:rPr>
+        <w:t xml:space="preserve"> </w:t>
       </w:r>
       <w:r>
         <w:rPr>
@@ -8504,7 +8548,29 @@
           <w:u w:val="single"/>
         </w:rPr>
         <w:lastRenderedPageBreak/>
-        <w:t xml:space="preserve">#3 </w:t>
+        <w:t>#3</w:t>
+      </w:r>
+      <w:r>
+        <w:rPr>
+          <w:rFonts w:eastAsia="Times New Roman" w:cstheme="minorHAnsi"/>
+          <w:b/>
+          <w:color w:val="333333"/>
+          <w:sz w:val="28"/>
+          <w:szCs w:val="28"/>
+          <w:u w:val="single"/>
+        </w:rPr>
+        <w:t>.</w:t>
+      </w:r>
+      <w:r>
+        <w:rPr>
+          <w:rFonts w:eastAsia="Times New Roman" w:cstheme="minorHAnsi"/>
+          <w:b/>
+          <w:color w:val="333333"/>
+          <w:sz w:val="28"/>
+          <w:szCs w:val="28"/>
+          <w:u w:val="single"/>
+        </w:rPr>
+        <w:t xml:space="preserve"> </w:t>
       </w:r>
       <w:r>
         <w:rPr>
@@ -9291,7 +9357,29 @@
           <w:u w:val="single"/>
         </w:rPr>
         <w:lastRenderedPageBreak/>
-        <w:t xml:space="preserve">#4 </w:t>
+        <w:t>#4</w:t>
+      </w:r>
+      <w:r>
+        <w:rPr>
+          <w:rFonts w:eastAsia="Times New Roman" w:cstheme="minorHAnsi"/>
+          <w:b/>
+          <w:color w:val="333333"/>
+          <w:sz w:val="28"/>
+          <w:szCs w:val="28"/>
+          <w:u w:val="single"/>
+        </w:rPr>
+        <w:t>.</w:t>
+      </w:r>
+      <w:r>
+        <w:rPr>
+          <w:rFonts w:eastAsia="Times New Roman" w:cstheme="minorHAnsi"/>
+          <w:b/>
+          <w:color w:val="333333"/>
+          <w:sz w:val="28"/>
+          <w:szCs w:val="28"/>
+          <w:u w:val="single"/>
+        </w:rPr>
+        <w:t xml:space="preserve"> </w:t>
       </w:r>
       <w:r>
         <w:rPr>
@@ -9935,7 +10023,29 @@
           <w:u w:val="single"/>
         </w:rPr>
         <w:lastRenderedPageBreak/>
-        <w:t xml:space="preserve">#5 </w:t>
+        <w:t>#5</w:t>
+      </w:r>
+      <w:r>
+        <w:rPr>
+          <w:rFonts w:eastAsia="Times New Roman" w:cstheme="minorHAnsi"/>
+          <w:b/>
+          <w:color w:val="333333"/>
+          <w:sz w:val="28"/>
+          <w:szCs w:val="28"/>
+          <w:u w:val="single"/>
+        </w:rPr>
+        <w:t>.</w:t>
+      </w:r>
+      <w:r>
+        <w:rPr>
+          <w:rFonts w:eastAsia="Times New Roman" w:cstheme="minorHAnsi"/>
+          <w:b/>
+          <w:color w:val="333333"/>
+          <w:sz w:val="28"/>
+          <w:szCs w:val="28"/>
+          <w:u w:val="single"/>
+        </w:rPr>
+        <w:t xml:space="preserve"> </w:t>
       </w:r>
       <w:r>
         <w:rPr>
@@ -10711,7 +10821,31 @@
           <w:u w:val="single"/>
         </w:rPr>
         <w:lastRenderedPageBreak/>
-        <w:t xml:space="preserve">#6 </w:t>
+        <w:t>#6</w:t>
+      </w:r>
+      <w:r>
+        <w:rPr>
+          <w:rFonts w:eastAsia="Times New Roman" w:cstheme="minorHAnsi"/>
+          <w:b/>
+          <w:color w:val="333333"/>
+          <w:sz w:val="28"/>
+          <w:szCs w:val="28"/>
+          <w:u w:val="single"/>
+        </w:rPr>
+        <w:t>.</w:t>
+      </w:r>
+      <w:bookmarkStart w:id="0" w:name="_GoBack"/>
+      <w:bookmarkEnd w:id="0"/>
+      <w:r>
+        <w:rPr>
+          <w:rFonts w:eastAsia="Times New Roman" w:cstheme="minorHAnsi"/>
+          <w:b/>
+          <w:color w:val="333333"/>
+          <w:sz w:val="28"/>
+          <w:szCs w:val="28"/>
+          <w:u w:val="single"/>
+        </w:rPr>
+        <w:t xml:space="preserve"> </w:t>
       </w:r>
       <w:r>
         <w:rPr>
@@ -13483,7 +13617,7 @@
         </w:rPr>
         <w:t xml:space="preserve">, </w:t>
       </w:r>
-      <w:bookmarkStart w:id="0" w:name="_Hlk498611164"/>
+      <w:bookmarkStart w:id="1" w:name="_Hlk498611164"/>
       <w:r>
         <w:rPr>
           <w:rStyle w:val="md-line"/>
@@ -13608,7 +13742,7 @@
         </w:rPr>
         <w:t>power</w:t>
       </w:r>
-      <w:bookmarkEnd w:id="0"/>
+      <w:bookmarkEnd w:id="1"/>
       <w:r>
         <w:rPr>
           <w:rStyle w:val="md-line"/>
@@ -15573,8 +15707,6 @@
         </w:rPr>
         <w:t>,</w:t>
       </w:r>
-      <w:bookmarkStart w:id="1" w:name="_GoBack"/>
-      <w:bookmarkEnd w:id="1"/>
       <w:r>
         <w:rPr>
           <w:rFonts w:asciiTheme="minorHAnsi" w:hAnsiTheme="minorHAnsi" w:cstheme="minorHAnsi"/>
@@ -22557,7 +22689,7 @@
 </file>
 
 <file path=customXml/itemProps1.xml><?xml version="1.0" encoding="utf-8"?>
-<ds:datastoreItem xmlns:ds="http://schemas.openxmlformats.org/officeDocument/2006/customXml" ds:itemID="{749798BB-EA70-4146-829A-2818756D4C0B}">
+<ds:datastoreItem xmlns:ds="http://schemas.openxmlformats.org/officeDocument/2006/customXml" ds:itemID="{EECA1974-CB30-4525-9E9B-6A00DD1908C5}">
   <ds:schemaRefs>
     <ds:schemaRef ds:uri="http://schemas.openxmlformats.org/officeDocument/2006/bibliography"/>
   </ds:schemaRefs>

--- a/WarsawBlock(3).docx
+++ b/WarsawBlock(3).docx
@@ -1519,7 +1519,27 @@
           <w:sz w:val="28"/>
           <w:szCs w:val="28"/>
         </w:rPr>
-        <w:t xml:space="preserve"> they are hacked or just lose their password.</w:t>
+        <w:t xml:space="preserve"> they are hacked</w:t>
+      </w:r>
+      <w:r>
+        <w:rPr>
+          <w:rStyle w:val="md-line"/>
+          <w:rFonts w:asciiTheme="minorHAnsi" w:hAnsiTheme="minorHAnsi" w:cstheme="minorHAnsi"/>
+          <w:color w:val="333333"/>
+          <w:sz w:val="28"/>
+          <w:szCs w:val="28"/>
+        </w:rPr>
+        <w:t>,</w:t>
+      </w:r>
+      <w:r>
+        <w:rPr>
+          <w:rStyle w:val="md-line"/>
+          <w:rFonts w:asciiTheme="minorHAnsi" w:hAnsiTheme="minorHAnsi" w:cstheme="minorHAnsi"/>
+          <w:color w:val="333333"/>
+          <w:sz w:val="28"/>
+          <w:szCs w:val="28"/>
+        </w:rPr>
+        <w:t xml:space="preserve"> or just lose their password.</w:t>
       </w:r>
       <w:r>
         <w:rPr>
@@ -2410,7 +2430,25 @@
           <w:sz w:val="28"/>
           <w:szCs w:val="28"/>
         </w:rPr>
-        <w:t xml:space="preserve">You need about 20k transactions per second </w:t>
+        <w:t>You need about 20k transactions per second</w:t>
+      </w:r>
+      <w:r>
+        <w:rPr>
+          <w:rFonts w:eastAsia="Times New Roman" w:cstheme="minorHAnsi"/>
+          <w:color w:val="333333"/>
+          <w:sz w:val="28"/>
+          <w:szCs w:val="28"/>
+        </w:rPr>
+        <w:t>,</w:t>
+      </w:r>
+      <w:r>
+        <w:rPr>
+          <w:rFonts w:eastAsia="Times New Roman" w:cstheme="minorHAnsi"/>
+          <w:color w:val="333333"/>
+          <w:sz w:val="28"/>
+          <w:szCs w:val="28"/>
+        </w:rPr>
+        <w:t xml:space="preserve"> </w:t>
       </w:r>
       <w:r>
         <w:rPr>
@@ -2512,7 +2550,43 @@
           <w:sz w:val="28"/>
           <w:szCs w:val="28"/>
         </w:rPr>
-        <w:t xml:space="preserve"> all the posts and voting and other actions.</w:t>
+        <w:t xml:space="preserve"> all the posts</w:t>
+      </w:r>
+      <w:r>
+        <w:rPr>
+          <w:rFonts w:eastAsia="Times New Roman" w:cstheme="minorHAnsi"/>
+          <w:color w:val="333333"/>
+          <w:sz w:val="28"/>
+          <w:szCs w:val="28"/>
+        </w:rPr>
+        <w:t>,</w:t>
+      </w:r>
+      <w:r>
+        <w:rPr>
+          <w:rFonts w:eastAsia="Times New Roman" w:cstheme="minorHAnsi"/>
+          <w:color w:val="333333"/>
+          <w:sz w:val="28"/>
+          <w:szCs w:val="28"/>
+        </w:rPr>
+        <w:t xml:space="preserve"> and voting</w:t>
+      </w:r>
+      <w:r>
+        <w:rPr>
+          <w:rFonts w:eastAsia="Times New Roman" w:cstheme="minorHAnsi"/>
+          <w:color w:val="333333"/>
+          <w:sz w:val="28"/>
+          <w:szCs w:val="28"/>
+        </w:rPr>
+        <w:t>,</w:t>
+      </w:r>
+      <w:r>
+        <w:rPr>
+          <w:rFonts w:eastAsia="Times New Roman" w:cstheme="minorHAnsi"/>
+          <w:color w:val="333333"/>
+          <w:sz w:val="28"/>
+          <w:szCs w:val="28"/>
+        </w:rPr>
+        <w:t xml:space="preserve"> and other actions.</w:t>
       </w:r>
     </w:p>
     <w:p>
@@ -2907,7 +2981,25 @@
           <w:sz w:val="28"/>
           <w:szCs w:val="28"/>
         </w:rPr>
-        <w:t xml:space="preserve">USD a year </w:t>
+        <w:t>USD a year</w:t>
+      </w:r>
+      <w:r>
+        <w:rPr>
+          <w:rFonts w:eastAsia="Times New Roman" w:cstheme="minorHAnsi"/>
+          <w:color w:val="333333"/>
+          <w:sz w:val="28"/>
+          <w:szCs w:val="28"/>
+        </w:rPr>
+        <w:t>,</w:t>
+      </w:r>
+      <w:r>
+        <w:rPr>
+          <w:rFonts w:eastAsia="Times New Roman" w:cstheme="minorHAnsi"/>
+          <w:color w:val="333333"/>
+          <w:sz w:val="28"/>
+          <w:szCs w:val="28"/>
+        </w:rPr>
+        <w:t xml:space="preserve"> </w:t>
       </w:r>
       <w:r>
         <w:rPr>
@@ -4329,6 +4421,15 @@
           <w:sz w:val="28"/>
           <w:szCs w:val="28"/>
         </w:rPr>
+        <w:t>,</w:t>
+      </w:r>
+      <w:r>
+        <w:rPr>
+          <w:rFonts w:eastAsia="Times New Roman" w:cstheme="minorHAnsi"/>
+          <w:color w:val="333333"/>
+          <w:sz w:val="28"/>
+          <w:szCs w:val="28"/>
+        </w:rPr>
         <w:t xml:space="preserve"> </w:t>
       </w:r>
       <w:r>
@@ -6397,6 +6498,16 @@
           <w:sz w:val="28"/>
           <w:szCs w:val="28"/>
         </w:rPr>
+        <w:t>,</w:t>
+      </w:r>
+      <w:r>
+        <w:rPr>
+          <w:rStyle w:val="md-line"/>
+          <w:rFonts w:asciiTheme="minorHAnsi" w:hAnsiTheme="minorHAnsi" w:cstheme="minorHAnsi"/>
+          <w:color w:val="333333"/>
+          <w:sz w:val="28"/>
+          <w:szCs w:val="28"/>
+        </w:rPr>
         <w:t xml:space="preserve"> because not everything can </w:t>
       </w:r>
       <w:r>
@@ -6827,7 +6938,18 @@
           <w:sz w:val="28"/>
           <w:szCs w:val="28"/>
         </w:rPr>
-        <w:t xml:space="preserve"> complication, but it actually </w:t>
+        <w:t xml:space="preserve"> complication, but it </w:t>
+      </w:r>
+      <w:proofErr w:type="gramStart"/>
+      <w:r>
+        <w:rPr>
+          <w:rStyle w:val="md-line"/>
+          <w:rFonts w:asciiTheme="minorHAnsi" w:hAnsiTheme="minorHAnsi" w:cstheme="minorHAnsi"/>
+          <w:color w:val="333333"/>
+          <w:sz w:val="28"/>
+          <w:szCs w:val="28"/>
+        </w:rPr>
+        <w:t xml:space="preserve">actually </w:t>
       </w:r>
       <w:r>
         <w:rPr>
@@ -6840,6 +6962,7 @@
         </w:rPr>
         <w:t>simplifies</w:t>
       </w:r>
+      <w:proofErr w:type="gramEnd"/>
       <w:r>
         <w:rPr>
           <w:rStyle w:val="md-line"/>
@@ -6869,7 +6992,27 @@
           <w:sz w:val="28"/>
           <w:szCs w:val="28"/>
         </w:rPr>
-        <w:t xml:space="preserve"> EOS and </w:t>
+        <w:t xml:space="preserve"> EOS</w:t>
+      </w:r>
+      <w:r>
+        <w:rPr>
+          <w:rStyle w:val="md-line"/>
+          <w:rFonts w:asciiTheme="minorHAnsi" w:hAnsiTheme="minorHAnsi" w:cstheme="minorHAnsi"/>
+          <w:color w:val="333333"/>
+          <w:sz w:val="28"/>
+          <w:szCs w:val="28"/>
+        </w:rPr>
+        <w:t>,</w:t>
+      </w:r>
+      <w:r>
+        <w:rPr>
+          <w:rStyle w:val="md-line"/>
+          <w:rFonts w:asciiTheme="minorHAnsi" w:hAnsiTheme="minorHAnsi" w:cstheme="minorHAnsi"/>
+          <w:color w:val="333333"/>
+          <w:sz w:val="28"/>
+          <w:szCs w:val="28"/>
+        </w:rPr>
+        <w:t xml:space="preserve"> and </w:t>
       </w:r>
       <w:r>
         <w:rPr>
@@ -8243,6 +8386,15 @@
           <w:sz w:val="28"/>
           <w:szCs w:val="28"/>
         </w:rPr>
+        <w:t>,</w:t>
+      </w:r>
+      <w:r>
+        <w:rPr>
+          <w:rFonts w:eastAsia="Times New Roman" w:cstheme="minorHAnsi"/>
+          <w:color w:val="333333"/>
+          <w:sz w:val="28"/>
+          <w:szCs w:val="28"/>
+        </w:rPr>
         <w:t xml:space="preserve"> to decide on things like the </w:t>
       </w:r>
       <w:r>
@@ -8262,7 +8414,25 @@
           <w:sz w:val="28"/>
           <w:szCs w:val="28"/>
         </w:rPr>
-        <w:t xml:space="preserve"> of inflation and </w:t>
+        <w:t xml:space="preserve"> of inflation</w:t>
+      </w:r>
+      <w:r>
+        <w:rPr>
+          <w:rFonts w:eastAsia="Times New Roman" w:cstheme="minorHAnsi"/>
+          <w:color w:val="333333"/>
+          <w:sz w:val="28"/>
+          <w:szCs w:val="28"/>
+        </w:rPr>
+        <w:t>,</w:t>
+      </w:r>
+      <w:r>
+        <w:rPr>
+          <w:rFonts w:eastAsia="Times New Roman" w:cstheme="minorHAnsi"/>
+          <w:color w:val="333333"/>
+          <w:sz w:val="28"/>
+          <w:szCs w:val="28"/>
+        </w:rPr>
+        <w:t xml:space="preserve"> and </w:t>
       </w:r>
       <w:r>
         <w:rPr>
@@ -10711,7 +10881,25 @@
           <w:sz w:val="28"/>
           <w:szCs w:val="28"/>
         </w:rPr>
-        <w:t xml:space="preserve"> VMs and your </w:t>
+        <w:t xml:space="preserve"> VMs</w:t>
+      </w:r>
+      <w:r>
+        <w:rPr>
+          <w:rFonts w:eastAsia="Times New Roman" w:cstheme="minorHAnsi"/>
+          <w:color w:val="333333"/>
+          <w:sz w:val="28"/>
+          <w:szCs w:val="28"/>
+        </w:rPr>
+        <w:t>,</w:t>
+      </w:r>
+      <w:r>
+        <w:rPr>
+          <w:rFonts w:eastAsia="Times New Roman" w:cstheme="minorHAnsi"/>
+          <w:color w:val="333333"/>
+          <w:sz w:val="28"/>
+          <w:szCs w:val="28"/>
+        </w:rPr>
+        <w:t xml:space="preserve"> and your </w:t>
       </w:r>
       <w:r>
         <w:rPr>
@@ -10834,8 +11022,6 @@
         </w:rPr>
         <w:t>.</w:t>
       </w:r>
-      <w:bookmarkStart w:id="0" w:name="_GoBack"/>
-      <w:bookmarkEnd w:id="0"/>
       <w:r>
         <w:rPr>
           <w:rFonts w:eastAsia="Times New Roman" w:cstheme="minorHAnsi"/>
@@ -11058,7 +11244,27 @@
           <w:sz w:val="28"/>
           <w:szCs w:val="28"/>
         </w:rPr>
-        <w:t xml:space="preserve">which is </w:t>
+        <w:t>which</w:t>
+      </w:r>
+      <w:r>
+        <w:rPr>
+          <w:rStyle w:val="md-line"/>
+          <w:rFonts w:asciiTheme="minorHAnsi" w:hAnsiTheme="minorHAnsi" w:cstheme="minorHAnsi"/>
+          <w:color w:val="333333"/>
+          <w:sz w:val="28"/>
+          <w:szCs w:val="28"/>
+        </w:rPr>
+        <w:t>, by the way,</w:t>
+      </w:r>
+      <w:r>
+        <w:rPr>
+          <w:rStyle w:val="md-line"/>
+          <w:rFonts w:asciiTheme="minorHAnsi" w:hAnsiTheme="minorHAnsi" w:cstheme="minorHAnsi"/>
+          <w:color w:val="333333"/>
+          <w:sz w:val="28"/>
+          <w:szCs w:val="28"/>
+        </w:rPr>
+        <w:t xml:space="preserve"> is </w:t>
       </w:r>
       <w:r>
         <w:rPr>
@@ -11598,6 +11804,16 @@
           <w:sz w:val="28"/>
           <w:szCs w:val="28"/>
         </w:rPr>
+        <w:t>,</w:t>
+      </w:r>
+      <w:r>
+        <w:rPr>
+          <w:rStyle w:val="md-line"/>
+          <w:rFonts w:asciiTheme="minorHAnsi" w:hAnsiTheme="minorHAnsi" w:cstheme="minorHAnsi"/>
+          <w:color w:val="333333"/>
+          <w:sz w:val="28"/>
+          <w:szCs w:val="28"/>
+        </w:rPr>
         <w:t xml:space="preserve"> and then </w:t>
       </w:r>
       <w:r>
@@ -11863,7 +12079,17 @@
           <w:sz w:val="28"/>
           <w:szCs w:val="28"/>
         </w:rPr>
-        <w:t xml:space="preserve"> and </w:t>
+        <w:t xml:space="preserve"> a</w:t>
+      </w:r>
+      <w:r>
+        <w:rPr>
+          <w:rStyle w:val="md-line"/>
+          <w:rFonts w:asciiTheme="minorHAnsi" w:hAnsiTheme="minorHAnsi" w:cstheme="minorHAnsi"/>
+          <w:color w:val="333333"/>
+          <w:sz w:val="28"/>
+          <w:szCs w:val="28"/>
+        </w:rPr>
+        <w:t xml:space="preserve">nd </w:t>
       </w:r>
       <w:r>
         <w:rPr>
@@ -12613,7 +12839,7 @@
           <w:szCs w:val="28"/>
           <w:shd w:val="clear" w:color="auto" w:fill="FFFFFF"/>
         </w:rPr>
-        <w:t xml:space="preserve">. BitShares and Steem were </w:t>
+        <w:t xml:space="preserve">. BitShares and Steem </w:t>
       </w:r>
       <w:r>
         <w:rPr>
@@ -12624,7 +12850,18 @@
           <w:highlight w:val="yellow"/>
           <w:shd w:val="clear" w:color="auto" w:fill="FFFFFF"/>
         </w:rPr>
-        <w:t>created by the same</w:t>
+        <w:t xml:space="preserve">were created </w:t>
+      </w:r>
+      <w:r>
+        <w:rPr>
+          <w:rFonts w:cstheme="minorHAnsi"/>
+          <w:color w:val="333333"/>
+          <w:sz w:val="28"/>
+          <w:szCs w:val="28"/>
+          <w:highlight w:val="yellow"/>
+          <w:shd w:val="clear" w:color="auto" w:fill="FFFFFF"/>
+        </w:rPr>
+        <w:t>by the same</w:t>
       </w:r>
       <w:r>
         <w:rPr>
@@ -12844,7 +13081,28 @@
           <w:szCs w:val="28"/>
           <w:shd w:val="clear" w:color="auto" w:fill="FFFFFF"/>
         </w:rPr>
-        <w:t xml:space="preserve"> blockchain app in the entire space.</w:t>
+        <w:t xml:space="preserve"> blockchain app in the </w:t>
+      </w:r>
+      <w:r>
+        <w:rPr>
+          <w:rFonts w:cstheme="minorHAnsi"/>
+          <w:color w:val="333333"/>
+          <w:sz w:val="28"/>
+          <w:szCs w:val="28"/>
+          <w:highlight w:val="yellow"/>
+          <w:shd w:val="clear" w:color="auto" w:fill="FFFFFF"/>
+        </w:rPr>
+        <w:t>entire space</w:t>
+      </w:r>
+      <w:r>
+        <w:rPr>
+          <w:rFonts w:cstheme="minorHAnsi"/>
+          <w:color w:val="333333"/>
+          <w:sz w:val="28"/>
+          <w:szCs w:val="28"/>
+          <w:shd w:val="clear" w:color="auto" w:fill="FFFFFF"/>
+        </w:rPr>
+        <w:t>.</w:t>
       </w:r>
       <w:r>
         <w:rPr>
@@ -13495,7 +13753,27 @@
           <w:sz w:val="28"/>
           <w:szCs w:val="28"/>
         </w:rPr>
-        <w:t xml:space="preserve"> of them could run on any </w:t>
+        <w:t xml:space="preserve"> of them could </w:t>
+      </w:r>
+      <w:r>
+        <w:rPr>
+          <w:rStyle w:val="md-line"/>
+          <w:rFonts w:asciiTheme="minorHAnsi" w:hAnsiTheme="minorHAnsi" w:cstheme="minorHAnsi"/>
+          <w:color w:val="333333"/>
+          <w:sz w:val="28"/>
+          <w:szCs w:val="28"/>
+        </w:rPr>
+        <w:t>be hosted</w:t>
+      </w:r>
+      <w:r>
+        <w:rPr>
+          <w:rStyle w:val="md-line"/>
+          <w:rFonts w:asciiTheme="minorHAnsi" w:hAnsiTheme="minorHAnsi" w:cstheme="minorHAnsi"/>
+          <w:color w:val="333333"/>
+          <w:sz w:val="28"/>
+          <w:szCs w:val="28"/>
+        </w:rPr>
+        <w:t xml:space="preserve"> on any </w:t>
       </w:r>
       <w:r>
         <w:rPr>
@@ -13617,7 +13895,7 @@
         </w:rPr>
         <w:t xml:space="preserve">, </w:t>
       </w:r>
-      <w:bookmarkStart w:id="1" w:name="_Hlk498611164"/>
+      <w:bookmarkStart w:id="0" w:name="_Hlk498611164"/>
       <w:r>
         <w:rPr>
           <w:rStyle w:val="md-line"/>
@@ -13742,7 +14020,7 @@
         </w:rPr>
         <w:t>power</w:t>
       </w:r>
-      <w:bookmarkEnd w:id="1"/>
+      <w:bookmarkEnd w:id="0"/>
       <w:r>
         <w:rPr>
           <w:rStyle w:val="md-line"/>
@@ -13826,7 +14104,17 @@
           <w:sz w:val="28"/>
           <w:szCs w:val="28"/>
         </w:rPr>
-        <w:t xml:space="preserve"> are free of charge (as </w:t>
+        <w:t xml:space="preserve"> are free of charge, </w:t>
+      </w:r>
+      <w:r>
+        <w:rPr>
+          <w:rStyle w:val="md-line"/>
+          <w:rFonts w:asciiTheme="minorHAnsi" w:hAnsiTheme="minorHAnsi" w:cstheme="minorHAnsi"/>
+          <w:color w:val="333333"/>
+          <w:sz w:val="28"/>
+          <w:szCs w:val="28"/>
+        </w:rPr>
+        <w:t xml:space="preserve">as </w:t>
       </w:r>
       <w:r>
         <w:rPr>
@@ -13847,7 +14135,17 @@
           <w:sz w:val="28"/>
           <w:szCs w:val="28"/>
         </w:rPr>
-        <w:t xml:space="preserve"> nobody would upvote anything). Ethereum </w:t>
+        <w:t xml:space="preserve"> nobody would upvote anything</w:t>
+      </w:r>
+      <w:r>
+        <w:rPr>
+          <w:rStyle w:val="md-line"/>
+          <w:rFonts w:asciiTheme="minorHAnsi" w:hAnsiTheme="minorHAnsi" w:cstheme="minorHAnsi"/>
+          <w:color w:val="333333"/>
+          <w:sz w:val="28"/>
+          <w:szCs w:val="28"/>
+        </w:rPr>
+        <w:t xml:space="preserve">. Ethereum </w:t>
       </w:r>
       <w:r>
         <w:rPr>
@@ -13889,7 +14187,27 @@
           <w:sz w:val="28"/>
           <w:szCs w:val="28"/>
         </w:rPr>
-        <w:t xml:space="preserve"> that and most probably </w:t>
+        <w:t xml:space="preserve"> that</w:t>
+      </w:r>
+      <w:r>
+        <w:rPr>
+          <w:rStyle w:val="md-line"/>
+          <w:rFonts w:asciiTheme="minorHAnsi" w:hAnsiTheme="minorHAnsi" w:cstheme="minorHAnsi"/>
+          <w:color w:val="333333"/>
+          <w:sz w:val="28"/>
+          <w:szCs w:val="28"/>
+        </w:rPr>
+        <w:t>,</w:t>
+      </w:r>
+      <w:r>
+        <w:rPr>
+          <w:rStyle w:val="md-line"/>
+          <w:rFonts w:asciiTheme="minorHAnsi" w:hAnsiTheme="minorHAnsi" w:cstheme="minorHAnsi"/>
+          <w:color w:val="333333"/>
+          <w:sz w:val="28"/>
+          <w:szCs w:val="28"/>
+        </w:rPr>
+        <w:t xml:space="preserve"> and most probably </w:t>
       </w:r>
       <w:r>
         <w:rPr>
@@ -13924,15 +14242,27 @@
           <w:szCs w:val="28"/>
         </w:rPr>
       </w:pPr>
-      <w:r>
-        <w:rPr>
-          <w:rStyle w:val="md-line"/>
-          <w:rFonts w:asciiTheme="minorHAnsi" w:hAnsiTheme="minorHAnsi" w:cstheme="minorHAnsi"/>
-          <w:color w:val="333333"/>
-          <w:sz w:val="28"/>
-          <w:szCs w:val="28"/>
-        </w:rPr>
-        <w:t xml:space="preserve">Actually, there </w:t>
+      <w:proofErr w:type="gramStart"/>
+      <w:r>
+        <w:rPr>
+          <w:rStyle w:val="md-line"/>
+          <w:rFonts w:asciiTheme="minorHAnsi" w:hAnsiTheme="minorHAnsi" w:cstheme="minorHAnsi"/>
+          <w:color w:val="333333"/>
+          <w:sz w:val="28"/>
+          <w:szCs w:val="28"/>
+        </w:rPr>
+        <w:t>Actually, there</w:t>
+      </w:r>
+      <w:proofErr w:type="gramEnd"/>
+      <w:r>
+        <w:rPr>
+          <w:rStyle w:val="md-line"/>
+          <w:rFonts w:asciiTheme="minorHAnsi" w:hAnsiTheme="minorHAnsi" w:cstheme="minorHAnsi"/>
+          <w:color w:val="333333"/>
+          <w:sz w:val="28"/>
+          <w:szCs w:val="28"/>
+        </w:rPr>
+        <w:t xml:space="preserve"> </w:t>
       </w:r>
       <w:r>
         <w:rPr>
@@ -14046,7 +14376,17 @@
           <w:sz w:val="28"/>
           <w:szCs w:val="28"/>
         </w:rPr>
-        <w:t>, and I think</w:t>
+        <w:t>. A</w:t>
+      </w:r>
+      <w:r>
+        <w:rPr>
+          <w:rStyle w:val="md-line"/>
+          <w:rFonts w:asciiTheme="minorHAnsi" w:hAnsiTheme="minorHAnsi" w:cstheme="minorHAnsi"/>
+          <w:color w:val="333333"/>
+          <w:sz w:val="28"/>
+          <w:szCs w:val="28"/>
+        </w:rPr>
+        <w:t>nd I think</w:t>
       </w:r>
       <w:r>
         <w:rPr>
@@ -14517,7 +14857,27 @@
           <w:szCs w:val="28"/>
           <w:highlight w:val="yellow"/>
         </w:rPr>
-        <w:t>along those lines</w:t>
+        <w:t>along th</w:t>
+      </w:r>
+      <w:r>
+        <w:rPr>
+          <w:rFonts w:asciiTheme="minorHAnsi" w:hAnsiTheme="minorHAnsi" w:cstheme="minorHAnsi"/>
+          <w:color w:val="333333"/>
+          <w:sz w:val="28"/>
+          <w:szCs w:val="28"/>
+          <w:highlight w:val="yellow"/>
+        </w:rPr>
+        <w:t>e</w:t>
+      </w:r>
+      <w:r>
+        <w:rPr>
+          <w:rFonts w:asciiTheme="minorHAnsi" w:hAnsiTheme="minorHAnsi" w:cstheme="minorHAnsi"/>
+          <w:color w:val="333333"/>
+          <w:sz w:val="28"/>
+          <w:szCs w:val="28"/>
+          <w:highlight w:val="yellow"/>
+        </w:rPr>
+        <w:t>se lines</w:t>
       </w:r>
       <w:r>
         <w:rPr>
@@ -15002,7 +15362,43 @@
           <w:sz w:val="28"/>
           <w:szCs w:val="28"/>
         </w:rPr>
-        <w:t xml:space="preserve"> in say 1% of the time</w:t>
+        <w:t xml:space="preserve"> in</w:t>
+      </w:r>
+      <w:r>
+        <w:rPr>
+          <w:rFonts w:asciiTheme="minorHAnsi" w:hAnsiTheme="minorHAnsi" w:cstheme="minorHAnsi"/>
+          <w:color w:val="333333"/>
+          <w:sz w:val="28"/>
+          <w:szCs w:val="28"/>
+        </w:rPr>
+        <w:t>,</w:t>
+      </w:r>
+      <w:r>
+        <w:rPr>
+          <w:rFonts w:asciiTheme="minorHAnsi" w:hAnsiTheme="minorHAnsi" w:cstheme="minorHAnsi"/>
+          <w:color w:val="333333"/>
+          <w:sz w:val="28"/>
+          <w:szCs w:val="28"/>
+        </w:rPr>
+        <w:t xml:space="preserve"> say</w:t>
+      </w:r>
+      <w:r>
+        <w:rPr>
+          <w:rFonts w:asciiTheme="minorHAnsi" w:hAnsiTheme="minorHAnsi" w:cstheme="minorHAnsi"/>
+          <w:color w:val="333333"/>
+          <w:sz w:val="28"/>
+          <w:szCs w:val="28"/>
+        </w:rPr>
+        <w:t>,</w:t>
+      </w:r>
+      <w:r>
+        <w:rPr>
+          <w:rFonts w:asciiTheme="minorHAnsi" w:hAnsiTheme="minorHAnsi" w:cstheme="minorHAnsi"/>
+          <w:color w:val="333333"/>
+          <w:sz w:val="28"/>
+          <w:szCs w:val="28"/>
+        </w:rPr>
+        <w:t xml:space="preserve"> 1% of the time</w:t>
       </w:r>
       <w:r>
         <w:rPr>
@@ -15705,16 +16101,16 @@
           <w:sz w:val="28"/>
           <w:szCs w:val="28"/>
         </w:rPr>
-        <w:t>,</w:t>
-      </w:r>
-      <w:r>
-        <w:rPr>
-          <w:rFonts w:asciiTheme="minorHAnsi" w:hAnsiTheme="minorHAnsi" w:cstheme="minorHAnsi"/>
-          <w:color w:val="333333"/>
-          <w:sz w:val="28"/>
-          <w:szCs w:val="28"/>
-        </w:rPr>
-        <w:t xml:space="preserve"> it </w:t>
+        <w:t>. I</w:t>
+      </w:r>
+      <w:r>
+        <w:rPr>
+          <w:rFonts w:asciiTheme="minorHAnsi" w:hAnsiTheme="minorHAnsi" w:cstheme="minorHAnsi"/>
+          <w:color w:val="333333"/>
+          <w:sz w:val="28"/>
+          <w:szCs w:val="28"/>
+        </w:rPr>
+        <w:t xml:space="preserve">t </w:t>
       </w:r>
       <w:r>
         <w:rPr>
@@ -16124,7 +16520,27 @@
           <w:sz w:val="28"/>
           <w:szCs w:val="28"/>
         </w:rPr>
-        <w:t xml:space="preserve"> for web applications </w:t>
+        <w:t xml:space="preserve"> for web applications</w:t>
+      </w:r>
+      <w:r>
+        <w:rPr>
+          <w:rStyle w:val="md-line"/>
+          <w:rFonts w:asciiTheme="minorHAnsi" w:hAnsiTheme="minorHAnsi" w:cstheme="minorHAnsi"/>
+          <w:color w:val="333333"/>
+          <w:sz w:val="28"/>
+          <w:szCs w:val="28"/>
+        </w:rPr>
+        <w:t>,</w:t>
+      </w:r>
+      <w:r>
+        <w:rPr>
+          <w:rStyle w:val="md-line"/>
+          <w:rFonts w:asciiTheme="minorHAnsi" w:hAnsiTheme="minorHAnsi" w:cstheme="minorHAnsi"/>
+          <w:color w:val="333333"/>
+          <w:sz w:val="28"/>
+          <w:szCs w:val="28"/>
+        </w:rPr>
+        <w:t xml:space="preserve"> </w:t>
       </w:r>
       <w:r>
         <w:rPr>
@@ -17426,7 +17842,27 @@
           <w:sz w:val="28"/>
           <w:szCs w:val="28"/>
         </w:rPr>
-        <w:t xml:space="preserve">, but unfortunately at this </w:t>
+        <w:t>, but unfortunately</w:t>
+      </w:r>
+      <w:r>
+        <w:rPr>
+          <w:rStyle w:val="md-line"/>
+          <w:rFonts w:asciiTheme="minorHAnsi" w:hAnsiTheme="minorHAnsi" w:cstheme="minorHAnsi"/>
+          <w:color w:val="333333"/>
+          <w:sz w:val="28"/>
+          <w:szCs w:val="28"/>
+        </w:rPr>
+        <w:t>,</w:t>
+      </w:r>
+      <w:r>
+        <w:rPr>
+          <w:rStyle w:val="md-line"/>
+          <w:rFonts w:asciiTheme="minorHAnsi" w:hAnsiTheme="minorHAnsi" w:cstheme="minorHAnsi"/>
+          <w:color w:val="333333"/>
+          <w:sz w:val="28"/>
+          <w:szCs w:val="28"/>
+        </w:rPr>
+        <w:t xml:space="preserve"> at this </w:t>
       </w:r>
       <w:r>
         <w:rPr>
@@ -17449,6 +17885,16 @@
           <w:highlight w:val="yellow"/>
         </w:rPr>
         <w:t>stage</w:t>
+      </w:r>
+      <w:r>
+        <w:rPr>
+          <w:rStyle w:val="md-line"/>
+          <w:rFonts w:asciiTheme="minorHAnsi" w:hAnsiTheme="minorHAnsi" w:cstheme="minorHAnsi"/>
+          <w:color w:val="333333"/>
+          <w:sz w:val="28"/>
+          <w:szCs w:val="28"/>
+        </w:rPr>
+        <w:t>,</w:t>
       </w:r>
       <w:r>
         <w:rPr>
@@ -17935,7 +18381,27 @@
           <w:sz w:val="28"/>
           <w:szCs w:val="28"/>
         </w:rPr>
-        <w:t xml:space="preserve"> for decentralized apps. As you can see EOS is doing a </w:t>
+        <w:t xml:space="preserve"> for decentralized apps. As you can see</w:t>
+      </w:r>
+      <w:r>
+        <w:rPr>
+          <w:rStyle w:val="md-line"/>
+          <w:rFonts w:asciiTheme="minorHAnsi" w:hAnsiTheme="minorHAnsi" w:cstheme="minorHAnsi"/>
+          <w:color w:val="333333"/>
+          <w:sz w:val="28"/>
+          <w:szCs w:val="28"/>
+        </w:rPr>
+        <w:t>,</w:t>
+      </w:r>
+      <w:r>
+        <w:rPr>
+          <w:rStyle w:val="md-line"/>
+          <w:rFonts w:asciiTheme="minorHAnsi" w:hAnsiTheme="minorHAnsi" w:cstheme="minorHAnsi"/>
+          <w:color w:val="333333"/>
+          <w:sz w:val="28"/>
+          <w:szCs w:val="28"/>
+        </w:rPr>
+        <w:t xml:space="preserve"> EOS is doing a </w:t>
       </w:r>
       <w:r>
         <w:rPr>
@@ -18700,6 +19166,17 @@
         </w:rPr>
         <w:t>next level</w:t>
       </w:r>
+      <w:r>
+        <w:rPr>
+          <w:rFonts w:eastAsia="Times New Roman" w:cstheme="minorHAnsi"/>
+          <w:color w:val="333333"/>
+          <w:sz w:val="28"/>
+          <w:szCs w:val="28"/>
+        </w:rPr>
+        <w:t>,</w:t>
+      </w:r>
+      <w:bookmarkStart w:id="1" w:name="_GoBack"/>
+      <w:bookmarkEnd w:id="1"/>
       <w:r>
         <w:rPr>
           <w:rFonts w:eastAsia="Times New Roman" w:cstheme="minorHAnsi"/>
@@ -22689,7 +23166,7 @@
 </file>
 
 <file path=customXml/itemProps1.xml><?xml version="1.0" encoding="utf-8"?>
-<ds:datastoreItem xmlns:ds="http://schemas.openxmlformats.org/officeDocument/2006/customXml" ds:itemID="{EECA1974-CB30-4525-9E9B-6A00DD1908C5}">
+<ds:datastoreItem xmlns:ds="http://schemas.openxmlformats.org/officeDocument/2006/customXml" ds:itemID="{58C90733-A7D6-40DE-A71E-0D118E85163E}">
   <ds:schemaRefs>
     <ds:schemaRef ds:uri="http://schemas.openxmlformats.org/officeDocument/2006/bibliography"/>
   </ds:schemaRefs>

--- a/WarsawBlock(3).docx
+++ b/WarsawBlock(3).docx
@@ -277,7 +277,7 @@
           <w:szCs w:val="28"/>
           <w:shd w:val="clear" w:color="auto" w:fill="FFFFFF"/>
         </w:rPr>
-        <w:t xml:space="preserve"> We’re a </w:t>
+        <w:t xml:space="preserve"> We</w:t>
       </w:r>
       <w:r>
         <w:rPr>
@@ -285,9 +285,29 @@
           <w:color w:val="333333"/>
           <w:sz w:val="28"/>
           <w:szCs w:val="28"/>
-          <w:highlight w:val="yellow"/>
           <w:shd w:val="clear" w:color="auto" w:fill="FFFFFF"/>
         </w:rPr>
+        <w:t>’</w:t>
+      </w:r>
+      <w:r>
+        <w:rPr>
+          <w:rFonts w:cstheme="minorHAnsi"/>
+          <w:color w:val="333333"/>
+          <w:sz w:val="28"/>
+          <w:szCs w:val="28"/>
+          <w:shd w:val="clear" w:color="auto" w:fill="FFFFFF"/>
+        </w:rPr>
+        <w:t xml:space="preserve">re a </w:t>
+      </w:r>
+      <w:r>
+        <w:rPr>
+          <w:rFonts w:cstheme="minorHAnsi"/>
+          <w:color w:val="333333"/>
+          <w:sz w:val="28"/>
+          <w:szCs w:val="28"/>
+          <w:highlight w:val="yellow"/>
+          <w:shd w:val="clear" w:color="auto" w:fill="FFFFFF"/>
+        </w:rPr>
         <w:t>separate</w:t>
       </w:r>
       <w:r>
@@ -391,7 +411,27 @@
           <w:szCs w:val="28"/>
           <w:shd w:val="clear" w:color="auto" w:fill="FFFFFF"/>
         </w:rPr>
-        <w:t xml:space="preserve">pefully we'll be </w:t>
+        <w:t>pefully we</w:t>
+      </w:r>
+      <w:r>
+        <w:rPr>
+          <w:rFonts w:cstheme="minorHAnsi"/>
+          <w:color w:val="333333"/>
+          <w:sz w:val="28"/>
+          <w:szCs w:val="28"/>
+          <w:shd w:val="clear" w:color="auto" w:fill="FFFFFF"/>
+        </w:rPr>
+        <w:t>’</w:t>
+      </w:r>
+      <w:r>
+        <w:rPr>
+          <w:rFonts w:cstheme="minorHAnsi"/>
+          <w:color w:val="333333"/>
+          <w:sz w:val="28"/>
+          <w:szCs w:val="28"/>
+          <w:shd w:val="clear" w:color="auto" w:fill="FFFFFF"/>
+        </w:rPr>
+        <w:t xml:space="preserve">ll be </w:t>
       </w:r>
       <w:r>
         <w:rPr>
@@ -637,7 +677,27 @@
           <w:sz w:val="28"/>
           <w:szCs w:val="28"/>
         </w:rPr>
-        <w:t>It’s</w:t>
+        <w:t>It</w:t>
+      </w:r>
+      <w:r>
+        <w:rPr>
+          <w:rStyle w:val="md-line"/>
+          <w:rFonts w:asciiTheme="minorHAnsi" w:hAnsiTheme="minorHAnsi" w:cstheme="minorHAnsi"/>
+          <w:color w:val="333333"/>
+          <w:sz w:val="28"/>
+          <w:szCs w:val="28"/>
+        </w:rPr>
+        <w:t>’</w:t>
+      </w:r>
+      <w:r>
+        <w:rPr>
+          <w:rStyle w:val="md-line"/>
+          <w:rFonts w:asciiTheme="minorHAnsi" w:hAnsiTheme="minorHAnsi" w:cstheme="minorHAnsi"/>
+          <w:color w:val="333333"/>
+          <w:sz w:val="28"/>
+          <w:szCs w:val="28"/>
+        </w:rPr>
+        <w:t>s</w:t>
       </w:r>
       <w:r>
         <w:rPr>
@@ -731,7 +791,27 @@
           <w:sz w:val="28"/>
           <w:szCs w:val="28"/>
         </w:rPr>
-        <w:t xml:space="preserve">et’s </w:t>
+        <w:t>et</w:t>
+      </w:r>
+      <w:r>
+        <w:rPr>
+          <w:rStyle w:val="md-line"/>
+          <w:rFonts w:asciiTheme="minorHAnsi" w:hAnsiTheme="minorHAnsi" w:cstheme="minorHAnsi"/>
+          <w:color w:val="333333"/>
+          <w:sz w:val="28"/>
+          <w:szCs w:val="28"/>
+        </w:rPr>
+        <w:t>’</w:t>
+      </w:r>
+      <w:r>
+        <w:rPr>
+          <w:rStyle w:val="md-line"/>
+          <w:rFonts w:asciiTheme="minorHAnsi" w:hAnsiTheme="minorHAnsi" w:cstheme="minorHAnsi"/>
+          <w:color w:val="333333"/>
+          <w:sz w:val="28"/>
+          <w:szCs w:val="28"/>
+        </w:rPr>
+        <w:t xml:space="preserve">s </w:t>
       </w:r>
       <w:r>
         <w:rPr>
@@ -925,7 +1005,27 @@
           <w:sz w:val="28"/>
           <w:szCs w:val="28"/>
         </w:rPr>
-        <w:t xml:space="preserve"> needs a platform that’s </w:t>
+        <w:t xml:space="preserve"> needs a platform that</w:t>
+      </w:r>
+      <w:r>
+        <w:rPr>
+          <w:rStyle w:val="md-line"/>
+          <w:rFonts w:asciiTheme="minorHAnsi" w:hAnsiTheme="minorHAnsi" w:cstheme="minorHAnsi"/>
+          <w:color w:val="333333"/>
+          <w:sz w:val="28"/>
+          <w:szCs w:val="28"/>
+        </w:rPr>
+        <w:t>’</w:t>
+      </w:r>
+      <w:r>
+        <w:rPr>
+          <w:rStyle w:val="md-line"/>
+          <w:rFonts w:asciiTheme="minorHAnsi" w:hAnsiTheme="minorHAnsi" w:cstheme="minorHAnsi"/>
+          <w:color w:val="333333"/>
+          <w:sz w:val="28"/>
+          <w:szCs w:val="28"/>
+        </w:rPr>
+        <w:t xml:space="preserve">s </w:t>
       </w:r>
       <w:r>
         <w:rPr>
@@ -1198,7 +1298,18 @@
           <w:szCs w:val="28"/>
           <w:highlight w:val="yellow"/>
         </w:rPr>
-        <w:t>’s fine</w:t>
+        <w:t>’</w:t>
+      </w:r>
+      <w:r>
+        <w:rPr>
+          <w:rStyle w:val="md-line"/>
+          <w:rFonts w:asciiTheme="minorHAnsi" w:hAnsiTheme="minorHAnsi" w:cstheme="minorHAnsi"/>
+          <w:color w:val="333333"/>
+          <w:sz w:val="28"/>
+          <w:szCs w:val="28"/>
+          <w:highlight w:val="yellow"/>
+        </w:rPr>
+        <w:t>s fine</w:t>
       </w:r>
       <w:r>
         <w:rPr>
@@ -1249,7 +1360,27 @@
           <w:sz w:val="28"/>
           <w:szCs w:val="28"/>
         </w:rPr>
-        <w:t>, not the platform it's running on.</w:t>
+        <w:t>, not the platform it</w:t>
+      </w:r>
+      <w:r>
+        <w:rPr>
+          <w:rStyle w:val="md-line"/>
+          <w:rFonts w:asciiTheme="minorHAnsi" w:hAnsiTheme="minorHAnsi" w:cstheme="minorHAnsi"/>
+          <w:color w:val="333333"/>
+          <w:sz w:val="28"/>
+          <w:szCs w:val="28"/>
+        </w:rPr>
+        <w:t>’</w:t>
+      </w:r>
+      <w:r>
+        <w:rPr>
+          <w:rStyle w:val="md-line"/>
+          <w:rFonts w:asciiTheme="minorHAnsi" w:hAnsiTheme="minorHAnsi" w:cstheme="minorHAnsi"/>
+          <w:color w:val="333333"/>
+          <w:sz w:val="28"/>
+          <w:szCs w:val="28"/>
+        </w:rPr>
+        <w:t>s running on.</w:t>
       </w:r>
     </w:p>
     <w:p>
@@ -1318,7 +1449,27 @@
           <w:sz w:val="28"/>
           <w:szCs w:val="28"/>
         </w:rPr>
-        <w:t xml:space="preserve">, so that users don't have to </w:t>
+        <w:t>, so that users don</w:t>
+      </w:r>
+      <w:r>
+        <w:rPr>
+          <w:rStyle w:val="md-line"/>
+          <w:rFonts w:asciiTheme="minorHAnsi" w:hAnsiTheme="minorHAnsi" w:cstheme="minorHAnsi"/>
+          <w:color w:val="333333"/>
+          <w:sz w:val="28"/>
+          <w:szCs w:val="28"/>
+        </w:rPr>
+        <w:t>’</w:t>
+      </w:r>
+      <w:r>
+        <w:rPr>
+          <w:rStyle w:val="md-line"/>
+          <w:rFonts w:asciiTheme="minorHAnsi" w:hAnsiTheme="minorHAnsi" w:cstheme="minorHAnsi"/>
+          <w:color w:val="333333"/>
+          <w:sz w:val="28"/>
+          <w:szCs w:val="28"/>
+        </w:rPr>
+        <w:t xml:space="preserve">t have to </w:t>
       </w:r>
       <w:r>
         <w:rPr>
@@ -1612,18 +1763,51 @@
           <w:sz w:val="28"/>
           <w:szCs w:val="28"/>
         </w:rPr>
-        <w:t xml:space="preserve"> their private keys. And if you're hacked on a blockchain app </w:t>
-      </w:r>
-      <w:r>
-        <w:rPr>
-          <w:rStyle w:val="md-line"/>
-          <w:rFonts w:asciiTheme="minorHAnsi" w:hAnsiTheme="minorHAnsi" w:cstheme="minorHAnsi"/>
-          <w:color w:val="333333"/>
-          <w:sz w:val="28"/>
-          <w:szCs w:val="28"/>
-          <w:highlight w:val="yellow"/>
-        </w:rPr>
-        <w:t>similar to eBay</w:t>
+        <w:t xml:space="preserve"> their private keys. And if you</w:t>
+      </w:r>
+      <w:r>
+        <w:rPr>
+          <w:rStyle w:val="md-line"/>
+          <w:rFonts w:asciiTheme="minorHAnsi" w:hAnsiTheme="minorHAnsi" w:cstheme="minorHAnsi"/>
+          <w:color w:val="333333"/>
+          <w:sz w:val="28"/>
+          <w:szCs w:val="28"/>
+        </w:rPr>
+        <w:t>’</w:t>
+      </w:r>
+      <w:r>
+        <w:rPr>
+          <w:rStyle w:val="md-line"/>
+          <w:rFonts w:asciiTheme="minorHAnsi" w:hAnsiTheme="minorHAnsi" w:cstheme="minorHAnsi"/>
+          <w:color w:val="333333"/>
+          <w:sz w:val="28"/>
+          <w:szCs w:val="28"/>
+        </w:rPr>
+        <w:t xml:space="preserve">re hacked on a blockchain app </w:t>
+      </w:r>
+      <w:proofErr w:type="gramStart"/>
+      <w:r>
+        <w:rPr>
+          <w:rStyle w:val="md-line"/>
+          <w:rFonts w:asciiTheme="minorHAnsi" w:hAnsiTheme="minorHAnsi" w:cstheme="minorHAnsi"/>
+          <w:color w:val="333333"/>
+          <w:sz w:val="28"/>
+          <w:szCs w:val="28"/>
+          <w:highlight w:val="yellow"/>
+        </w:rPr>
+        <w:t>similar to</w:t>
+      </w:r>
+      <w:proofErr w:type="gramEnd"/>
+      <w:r>
+        <w:rPr>
+          <w:rStyle w:val="md-line"/>
+          <w:rFonts w:asciiTheme="minorHAnsi" w:hAnsiTheme="minorHAnsi" w:cstheme="minorHAnsi"/>
+          <w:color w:val="333333"/>
+          <w:sz w:val="28"/>
+          <w:szCs w:val="28"/>
+          <w:highlight w:val="yellow"/>
+        </w:rPr>
+        <w:t xml:space="preserve"> eBay</w:t>
       </w:r>
       <w:r>
         <w:rPr>
@@ -2145,7 +2329,27 @@
           <w:sz w:val="28"/>
           <w:szCs w:val="28"/>
         </w:rPr>
-        <w:t xml:space="preserve">something that's often </w:t>
+        <w:t>something that</w:t>
+      </w:r>
+      <w:r>
+        <w:rPr>
+          <w:rStyle w:val="md-line"/>
+          <w:rFonts w:asciiTheme="minorHAnsi" w:hAnsiTheme="minorHAnsi" w:cstheme="minorHAnsi"/>
+          <w:color w:val="333333"/>
+          <w:sz w:val="28"/>
+          <w:szCs w:val="28"/>
+        </w:rPr>
+        <w:t>’</w:t>
+      </w:r>
+      <w:r>
+        <w:rPr>
+          <w:rStyle w:val="md-line"/>
+          <w:rFonts w:asciiTheme="minorHAnsi" w:hAnsiTheme="minorHAnsi" w:cstheme="minorHAnsi"/>
+          <w:color w:val="333333"/>
+          <w:sz w:val="28"/>
+          <w:szCs w:val="28"/>
+        </w:rPr>
+        <w:t xml:space="preserve">s often </w:t>
       </w:r>
       <w:r>
         <w:rPr>
@@ -2631,7 +2835,25 @@
           <w:sz w:val="28"/>
           <w:szCs w:val="28"/>
         </w:rPr>
-        <w:t xml:space="preserve">, it's </w:t>
+        <w:t>, it</w:t>
+      </w:r>
+      <w:r>
+        <w:rPr>
+          <w:rFonts w:eastAsia="Times New Roman" w:cstheme="minorHAnsi"/>
+          <w:color w:val="333333"/>
+          <w:sz w:val="28"/>
+          <w:szCs w:val="28"/>
+        </w:rPr>
+        <w:t>’</w:t>
+      </w:r>
+      <w:r>
+        <w:rPr>
+          <w:rFonts w:eastAsia="Times New Roman" w:cstheme="minorHAnsi"/>
+          <w:color w:val="333333"/>
+          <w:sz w:val="28"/>
+          <w:szCs w:val="28"/>
+        </w:rPr>
+        <w:t xml:space="preserve">s </w:t>
       </w:r>
       <w:r>
         <w:rPr>
@@ -3123,7 +3345,25 @@
           <w:sz w:val="28"/>
           <w:szCs w:val="28"/>
         </w:rPr>
-        <w:t xml:space="preserve"> it's just a </w:t>
+        <w:t xml:space="preserve"> it</w:t>
+      </w:r>
+      <w:r>
+        <w:rPr>
+          <w:rFonts w:eastAsia="Times New Roman" w:cstheme="minorHAnsi"/>
+          <w:color w:val="333333"/>
+          <w:sz w:val="28"/>
+          <w:szCs w:val="28"/>
+        </w:rPr>
+        <w:t>’</w:t>
+      </w:r>
+      <w:r>
+        <w:rPr>
+          <w:rFonts w:eastAsia="Times New Roman" w:cstheme="minorHAnsi"/>
+          <w:color w:val="333333"/>
+          <w:sz w:val="28"/>
+          <w:szCs w:val="28"/>
+        </w:rPr>
+        <w:t xml:space="preserve">s just a </w:t>
       </w:r>
       <w:r>
         <w:rPr>
@@ -3438,7 +3678,27 @@
           <w:szCs w:val="28"/>
           <w:highlight w:val="yellow"/>
         </w:rPr>
-        <w:t>or if you're into</w:t>
+        <w:t>or if you</w:t>
+      </w:r>
+      <w:r>
+        <w:rPr>
+          <w:rFonts w:eastAsia="Times New Roman" w:cstheme="minorHAnsi"/>
+          <w:color w:val="333333"/>
+          <w:sz w:val="28"/>
+          <w:szCs w:val="28"/>
+          <w:highlight w:val="yellow"/>
+        </w:rPr>
+        <w:t>’</w:t>
+      </w:r>
+      <w:r>
+        <w:rPr>
+          <w:rFonts w:eastAsia="Times New Roman" w:cstheme="minorHAnsi"/>
+          <w:color w:val="333333"/>
+          <w:sz w:val="28"/>
+          <w:szCs w:val="28"/>
+          <w:highlight w:val="yellow"/>
+        </w:rPr>
+        <w:t>re into</w:t>
       </w:r>
       <w:r>
         <w:rPr>
@@ -3608,7 +3868,25 @@
           <w:sz w:val="28"/>
           <w:szCs w:val="28"/>
         </w:rPr>
-        <w:t xml:space="preserve">t’s time to </w:t>
+        <w:t>t</w:t>
+      </w:r>
+      <w:r>
+        <w:rPr>
+          <w:rFonts w:eastAsia="Times New Roman" w:cstheme="minorHAnsi"/>
+          <w:color w:val="333333"/>
+          <w:sz w:val="28"/>
+          <w:szCs w:val="28"/>
+        </w:rPr>
+        <w:t>’</w:t>
+      </w:r>
+      <w:r>
+        <w:rPr>
+          <w:rFonts w:eastAsia="Times New Roman" w:cstheme="minorHAnsi"/>
+          <w:color w:val="333333"/>
+          <w:sz w:val="28"/>
+          <w:szCs w:val="28"/>
+        </w:rPr>
+        <w:t xml:space="preserve">s time to </w:t>
       </w:r>
       <w:r>
         <w:rPr>
@@ -3884,7 +4162,25 @@
           <w:sz w:val="28"/>
           <w:szCs w:val="28"/>
         </w:rPr>
-        <w:t xml:space="preserve">That's a </w:t>
+        <w:t>That</w:t>
+      </w:r>
+      <w:r>
+        <w:rPr>
+          <w:rFonts w:eastAsia="Times New Roman" w:cstheme="minorHAnsi"/>
+          <w:color w:val="333333"/>
+          <w:sz w:val="28"/>
+          <w:szCs w:val="28"/>
+        </w:rPr>
+        <w:t>’</w:t>
+      </w:r>
+      <w:r>
+        <w:rPr>
+          <w:rFonts w:eastAsia="Times New Roman" w:cstheme="minorHAnsi"/>
+          <w:color w:val="333333"/>
+          <w:sz w:val="28"/>
+          <w:szCs w:val="28"/>
+        </w:rPr>
+        <w:t xml:space="preserve">s a </w:t>
       </w:r>
       <w:r>
         <w:rPr>
@@ -3921,7 +4217,25 @@
           <w:sz w:val="28"/>
           <w:szCs w:val="28"/>
         </w:rPr>
-        <w:t xml:space="preserve"> it doesn't </w:t>
+        <w:t xml:space="preserve"> it doesn</w:t>
+      </w:r>
+      <w:r>
+        <w:rPr>
+          <w:rFonts w:eastAsia="Times New Roman" w:cstheme="minorHAnsi"/>
+          <w:color w:val="333333"/>
+          <w:sz w:val="28"/>
+          <w:szCs w:val="28"/>
+        </w:rPr>
+        <w:t>’</w:t>
+      </w:r>
+      <w:r>
+        <w:rPr>
+          <w:rFonts w:eastAsia="Times New Roman" w:cstheme="minorHAnsi"/>
+          <w:color w:val="333333"/>
+          <w:sz w:val="28"/>
+          <w:szCs w:val="28"/>
+        </w:rPr>
+        <w:t xml:space="preserve">t </w:t>
       </w:r>
       <w:r>
         <w:rPr>
@@ -4261,7 +4575,25 @@
           <w:sz w:val="28"/>
           <w:szCs w:val="28"/>
         </w:rPr>
-        <w:t xml:space="preserve">Let’s </w:t>
+        <w:t>Let</w:t>
+      </w:r>
+      <w:r>
+        <w:rPr>
+          <w:rFonts w:eastAsia="Times New Roman" w:cstheme="minorHAnsi"/>
+          <w:color w:val="333333"/>
+          <w:sz w:val="28"/>
+          <w:szCs w:val="28"/>
+        </w:rPr>
+        <w:t>’</w:t>
+      </w:r>
+      <w:r>
+        <w:rPr>
+          <w:rFonts w:eastAsia="Times New Roman" w:cstheme="minorHAnsi"/>
+          <w:color w:val="333333"/>
+          <w:sz w:val="28"/>
+          <w:szCs w:val="28"/>
+        </w:rPr>
+        <w:t xml:space="preserve">s </w:t>
       </w:r>
       <w:r>
         <w:rPr>
@@ -4569,7 +4901,27 @@
           <w:sz w:val="28"/>
           <w:szCs w:val="28"/>
         </w:rPr>
-        <w:t xml:space="preserve">, it's being </w:t>
+        <w:t>, it</w:t>
+      </w:r>
+      <w:r>
+        <w:rPr>
+          <w:rStyle w:val="md-line"/>
+          <w:rFonts w:asciiTheme="minorHAnsi" w:hAnsiTheme="minorHAnsi" w:cstheme="minorHAnsi"/>
+          <w:color w:val="333333"/>
+          <w:sz w:val="28"/>
+          <w:szCs w:val="28"/>
+        </w:rPr>
+        <w:t>’</w:t>
+      </w:r>
+      <w:r>
+        <w:rPr>
+          <w:rStyle w:val="md-line"/>
+          <w:rFonts w:asciiTheme="minorHAnsi" w:hAnsiTheme="minorHAnsi" w:cstheme="minorHAnsi"/>
+          <w:color w:val="333333"/>
+          <w:sz w:val="28"/>
+          <w:szCs w:val="28"/>
+        </w:rPr>
+        <w:t xml:space="preserve">s being </w:t>
       </w:r>
       <w:r>
         <w:rPr>
@@ -4769,7 +5121,27 @@
           <w:sz w:val="28"/>
           <w:szCs w:val="28"/>
         </w:rPr>
-        <w:t xml:space="preserve"> UX. Developers don't </w:t>
+        <w:t xml:space="preserve"> UX. Developers don</w:t>
+      </w:r>
+      <w:r>
+        <w:rPr>
+          <w:rStyle w:val="md-line"/>
+          <w:rFonts w:asciiTheme="minorHAnsi" w:hAnsiTheme="minorHAnsi" w:cstheme="minorHAnsi"/>
+          <w:color w:val="333333"/>
+          <w:sz w:val="28"/>
+          <w:szCs w:val="28"/>
+        </w:rPr>
+        <w:t>’</w:t>
+      </w:r>
+      <w:r>
+        <w:rPr>
+          <w:rStyle w:val="md-line"/>
+          <w:rFonts w:asciiTheme="minorHAnsi" w:hAnsiTheme="minorHAnsi" w:cstheme="minorHAnsi"/>
+          <w:color w:val="333333"/>
+          <w:sz w:val="28"/>
+          <w:szCs w:val="28"/>
+        </w:rPr>
+        <w:t xml:space="preserve">t </w:t>
       </w:r>
       <w:r>
         <w:rPr>
@@ -5434,7 +5806,23 @@
           <w:sz w:val="28"/>
           <w:szCs w:val="28"/>
         </w:rPr>
-        <w:t xml:space="preserve">let’s </w:t>
+        <w:t>let</w:t>
+      </w:r>
+      <w:r>
+        <w:rPr>
+          <w:rFonts w:cstheme="minorHAnsi"/>
+          <w:sz w:val="28"/>
+          <w:szCs w:val="28"/>
+        </w:rPr>
+        <w:t>’</w:t>
+      </w:r>
+      <w:r>
+        <w:rPr>
+          <w:rFonts w:cstheme="minorHAnsi"/>
+          <w:sz w:val="28"/>
+          <w:szCs w:val="28"/>
+        </w:rPr>
+        <w:t xml:space="preserve">s </w:t>
       </w:r>
       <w:r>
         <w:rPr>
@@ -5503,7 +5891,25 @@
           <w:szCs w:val="28"/>
           <w:highlight w:val="yellow"/>
         </w:rPr>
-        <w:t>let’s divide</w:t>
+        <w:t>let</w:t>
+      </w:r>
+      <w:r>
+        <w:rPr>
+          <w:rFonts w:cstheme="minorHAnsi"/>
+          <w:sz w:val="28"/>
+          <w:szCs w:val="28"/>
+          <w:highlight w:val="yellow"/>
+        </w:rPr>
+        <w:t>’</w:t>
+      </w:r>
+      <w:r>
+        <w:rPr>
+          <w:rFonts w:cstheme="minorHAnsi"/>
+          <w:sz w:val="28"/>
+          <w:szCs w:val="28"/>
+          <w:highlight w:val="yellow"/>
+        </w:rPr>
+        <w:t>s divide</w:t>
       </w:r>
       <w:r>
         <w:rPr>
@@ -5844,7 +6250,29 @@
           <w:sz w:val="28"/>
           <w:szCs w:val="28"/>
         </w:rPr>
-        <w:t xml:space="preserve">et’s </w:t>
+        <w:t>et</w:t>
+      </w:r>
+      <w:bookmarkStart w:id="0" w:name="_GoBack"/>
+      <w:r>
+        <w:rPr>
+          <w:rStyle w:val="md-expand"/>
+          <w:rFonts w:asciiTheme="minorHAnsi" w:hAnsiTheme="minorHAnsi" w:cstheme="minorHAnsi"/>
+          <w:color w:val="333333"/>
+          <w:sz w:val="28"/>
+          <w:szCs w:val="28"/>
+        </w:rPr>
+        <w:t>’</w:t>
+      </w:r>
+      <w:bookmarkEnd w:id="0"/>
+      <w:r>
+        <w:rPr>
+          <w:rStyle w:val="md-expand"/>
+          <w:rFonts w:asciiTheme="minorHAnsi" w:hAnsiTheme="minorHAnsi" w:cstheme="minorHAnsi"/>
+          <w:color w:val="333333"/>
+          <w:sz w:val="28"/>
+          <w:szCs w:val="28"/>
+        </w:rPr>
+        <w:t xml:space="preserve">s </w:t>
       </w:r>
       <w:proofErr w:type="gramStart"/>
       <w:r>
@@ -5939,7 +6367,27 @@
           <w:sz w:val="28"/>
           <w:szCs w:val="28"/>
         </w:rPr>
-        <w:t xml:space="preserve"> Pretty nice, isn’t it?</w:t>
+        <w:t xml:space="preserve"> Pretty nice, isn</w:t>
+      </w:r>
+      <w:r>
+        <w:rPr>
+          <w:rStyle w:val="md-expand"/>
+          <w:rFonts w:asciiTheme="minorHAnsi" w:hAnsiTheme="minorHAnsi" w:cstheme="minorHAnsi"/>
+          <w:color w:val="333333"/>
+          <w:sz w:val="28"/>
+          <w:szCs w:val="28"/>
+        </w:rPr>
+        <w:t>’</w:t>
+      </w:r>
+      <w:r>
+        <w:rPr>
+          <w:rStyle w:val="md-expand"/>
+          <w:rFonts w:asciiTheme="minorHAnsi" w:hAnsiTheme="minorHAnsi" w:cstheme="minorHAnsi"/>
+          <w:color w:val="333333"/>
+          <w:sz w:val="28"/>
+          <w:szCs w:val="28"/>
+        </w:rPr>
+        <w:t>t it?</w:t>
       </w:r>
     </w:p>
     <w:p>
@@ -6043,7 +6491,27 @@
           <w:sz w:val="28"/>
           <w:szCs w:val="28"/>
         </w:rPr>
-        <w:t xml:space="preserve"> that? It's gonna do it in </w:t>
+        <w:t xml:space="preserve"> that? It</w:t>
+      </w:r>
+      <w:r>
+        <w:rPr>
+          <w:rStyle w:val="md-expand"/>
+          <w:rFonts w:asciiTheme="minorHAnsi" w:hAnsiTheme="minorHAnsi" w:cstheme="minorHAnsi"/>
+          <w:color w:val="333333"/>
+          <w:sz w:val="28"/>
+          <w:szCs w:val="28"/>
+        </w:rPr>
+        <w:t>’</w:t>
+      </w:r>
+      <w:r>
+        <w:rPr>
+          <w:rStyle w:val="md-expand"/>
+          <w:rFonts w:asciiTheme="minorHAnsi" w:hAnsiTheme="minorHAnsi" w:cstheme="minorHAnsi"/>
+          <w:color w:val="333333"/>
+          <w:sz w:val="28"/>
+          <w:szCs w:val="28"/>
+        </w:rPr>
+        <w:t xml:space="preserve">s gonna do it in </w:t>
       </w:r>
       <w:r>
         <w:rPr>
@@ -6364,7 +6832,29 @@
           <w:szCs w:val="28"/>
           <w:highlight w:val="yellow"/>
         </w:rPr>
-        <w:t>we'll have</w:t>
+        <w:t>we</w:t>
+      </w:r>
+      <w:r>
+        <w:rPr>
+          <w:rStyle w:val="md-line"/>
+          <w:rFonts w:asciiTheme="minorHAnsi" w:hAnsiTheme="minorHAnsi" w:cstheme="minorHAnsi"/>
+          <w:color w:val="333333"/>
+          <w:sz w:val="28"/>
+          <w:szCs w:val="28"/>
+          <w:highlight w:val="yellow"/>
+        </w:rPr>
+        <w:t>’</w:t>
+      </w:r>
+      <w:r>
+        <w:rPr>
+          <w:rStyle w:val="md-line"/>
+          <w:rFonts w:asciiTheme="minorHAnsi" w:hAnsiTheme="minorHAnsi" w:cstheme="minorHAnsi"/>
+          <w:color w:val="333333"/>
+          <w:sz w:val="28"/>
+          <w:szCs w:val="28"/>
+          <w:highlight w:val="yellow"/>
+        </w:rPr>
+        <w:t>ll have</w:t>
       </w:r>
       <w:r>
         <w:rPr>
@@ -7278,7 +7768,27 @@
           <w:sz w:val="28"/>
           <w:szCs w:val="28"/>
         </w:rPr>
-        <w:t xml:space="preserve"> don't need to </w:t>
+        <w:t xml:space="preserve"> don</w:t>
+      </w:r>
+      <w:r>
+        <w:rPr>
+          <w:rStyle w:val="md-line"/>
+          <w:rFonts w:asciiTheme="minorHAnsi" w:hAnsiTheme="minorHAnsi" w:cstheme="minorHAnsi"/>
+          <w:color w:val="333333"/>
+          <w:sz w:val="28"/>
+          <w:szCs w:val="28"/>
+        </w:rPr>
+        <w:t>’</w:t>
+      </w:r>
+      <w:r>
+        <w:rPr>
+          <w:rStyle w:val="md-line"/>
+          <w:rFonts w:asciiTheme="minorHAnsi" w:hAnsiTheme="minorHAnsi" w:cstheme="minorHAnsi"/>
+          <w:color w:val="333333"/>
+          <w:sz w:val="28"/>
+          <w:szCs w:val="28"/>
+        </w:rPr>
+        <w:t xml:space="preserve">t need to </w:t>
       </w:r>
       <w:r>
         <w:rPr>
@@ -7497,7 +8007,27 @@
           <w:sz w:val="28"/>
           <w:szCs w:val="28"/>
         </w:rPr>
-        <w:t xml:space="preserve">. It’s </w:t>
+        <w:t>. It</w:t>
+      </w:r>
+      <w:r>
+        <w:rPr>
+          <w:rStyle w:val="md-expand"/>
+          <w:rFonts w:asciiTheme="minorHAnsi" w:hAnsiTheme="minorHAnsi" w:cstheme="minorHAnsi"/>
+          <w:color w:val="333333"/>
+          <w:sz w:val="28"/>
+          <w:szCs w:val="28"/>
+        </w:rPr>
+        <w:t>’</w:t>
+      </w:r>
+      <w:r>
+        <w:rPr>
+          <w:rStyle w:val="md-expand"/>
+          <w:rFonts w:asciiTheme="minorHAnsi" w:hAnsiTheme="minorHAnsi" w:cstheme="minorHAnsi"/>
+          <w:color w:val="333333"/>
+          <w:sz w:val="28"/>
+          <w:szCs w:val="28"/>
+        </w:rPr>
+        <w:t xml:space="preserve">s </w:t>
       </w:r>
       <w:r>
         <w:rPr>
@@ -7708,7 +8238,27 @@
           <w:sz w:val="28"/>
           <w:szCs w:val="28"/>
         </w:rPr>
-        <w:t xml:space="preserve">t’s </w:t>
+        <w:t>t</w:t>
+      </w:r>
+      <w:r>
+        <w:rPr>
+          <w:rStyle w:val="md-line"/>
+          <w:rFonts w:asciiTheme="minorHAnsi" w:hAnsiTheme="minorHAnsi" w:cstheme="minorHAnsi"/>
+          <w:color w:val="333333"/>
+          <w:sz w:val="28"/>
+          <w:szCs w:val="28"/>
+        </w:rPr>
+        <w:t>’</w:t>
+      </w:r>
+      <w:r>
+        <w:rPr>
+          <w:rStyle w:val="md-line"/>
+          <w:rFonts w:asciiTheme="minorHAnsi" w:hAnsiTheme="minorHAnsi" w:cstheme="minorHAnsi"/>
+          <w:color w:val="333333"/>
+          <w:sz w:val="28"/>
+          <w:szCs w:val="28"/>
+        </w:rPr>
+        <w:t xml:space="preserve">s </w:t>
       </w:r>
       <w:r>
         <w:rPr>
@@ -8233,7 +8783,25 @@
           <w:sz w:val="28"/>
           <w:szCs w:val="28"/>
         </w:rPr>
-        <w:t xml:space="preserve"> we’ll talk about in a moment</w:t>
+        <w:t xml:space="preserve"> we</w:t>
+      </w:r>
+      <w:r>
+        <w:rPr>
+          <w:rFonts w:eastAsia="Times New Roman" w:cstheme="minorHAnsi"/>
+          <w:color w:val="333333"/>
+          <w:sz w:val="28"/>
+          <w:szCs w:val="28"/>
+        </w:rPr>
+        <w:t>’</w:t>
+      </w:r>
+      <w:r>
+        <w:rPr>
+          <w:rFonts w:eastAsia="Times New Roman" w:cstheme="minorHAnsi"/>
+          <w:color w:val="333333"/>
+          <w:sz w:val="28"/>
+          <w:szCs w:val="28"/>
+        </w:rPr>
+        <w:t>ll talk about in a moment</w:t>
       </w:r>
       <w:r>
         <w:rPr>
@@ -8348,7 +8916,25 @@
           <w:sz w:val="28"/>
           <w:szCs w:val="28"/>
         </w:rPr>
-        <w:t xml:space="preserve">? There'll be a </w:t>
+        <w:t>? There</w:t>
+      </w:r>
+      <w:r>
+        <w:rPr>
+          <w:rFonts w:eastAsia="Times New Roman" w:cstheme="minorHAnsi"/>
+          <w:color w:val="333333"/>
+          <w:sz w:val="28"/>
+          <w:szCs w:val="28"/>
+        </w:rPr>
+        <w:t>’</w:t>
+      </w:r>
+      <w:r>
+        <w:rPr>
+          <w:rFonts w:eastAsia="Times New Roman" w:cstheme="minorHAnsi"/>
+          <w:color w:val="333333"/>
+          <w:sz w:val="28"/>
+          <w:szCs w:val="28"/>
+        </w:rPr>
+        <w:t xml:space="preserve">ll be a </w:t>
       </w:r>
       <w:r>
         <w:rPr>
@@ -8796,7 +9382,25 @@
           <w:sz w:val="28"/>
           <w:szCs w:val="28"/>
         </w:rPr>
-        <w:t xml:space="preserve"> to write code for what's </w:t>
+        <w:t xml:space="preserve"> to write code for what</w:t>
+      </w:r>
+      <w:r>
+        <w:rPr>
+          <w:rFonts w:eastAsia="Times New Roman" w:cstheme="minorHAnsi"/>
+          <w:color w:val="333333"/>
+          <w:sz w:val="28"/>
+          <w:szCs w:val="28"/>
+        </w:rPr>
+        <w:t>’</w:t>
+      </w:r>
+      <w:r>
+        <w:rPr>
+          <w:rFonts w:eastAsia="Times New Roman" w:cstheme="minorHAnsi"/>
+          <w:color w:val="333333"/>
+          <w:sz w:val="28"/>
+          <w:szCs w:val="28"/>
+        </w:rPr>
+        <w:t xml:space="preserve">s </w:t>
       </w:r>
       <w:r>
         <w:rPr>
@@ -9669,7 +10273,25 @@
           <w:sz w:val="28"/>
           <w:szCs w:val="28"/>
         </w:rPr>
-        <w:t xml:space="preserve">f you're an EOS </w:t>
+        <w:t>f you</w:t>
+      </w:r>
+      <w:r>
+        <w:rPr>
+          <w:rFonts w:eastAsia="Times New Roman" w:cstheme="minorHAnsi"/>
+          <w:color w:val="333333"/>
+          <w:sz w:val="28"/>
+          <w:szCs w:val="28"/>
+        </w:rPr>
+        <w:t>’</w:t>
+      </w:r>
+      <w:r>
+        <w:rPr>
+          <w:rFonts w:eastAsia="Times New Roman" w:cstheme="minorHAnsi"/>
+          <w:color w:val="333333"/>
+          <w:sz w:val="28"/>
+          <w:szCs w:val="28"/>
+        </w:rPr>
+        <w:t xml:space="preserve">re an EOS </w:t>
       </w:r>
       <w:r>
         <w:rPr>
@@ -11285,7 +11907,27 @@
           <w:sz w:val="28"/>
           <w:szCs w:val="28"/>
         </w:rPr>
-        <w:t xml:space="preserve"> of Ethereum’s </w:t>
+        <w:t xml:space="preserve"> of Ethereum</w:t>
+      </w:r>
+      <w:r>
+        <w:rPr>
+          <w:rStyle w:val="md-line"/>
+          <w:rFonts w:asciiTheme="minorHAnsi" w:hAnsiTheme="minorHAnsi" w:cstheme="minorHAnsi"/>
+          <w:color w:val="333333"/>
+          <w:sz w:val="28"/>
+          <w:szCs w:val="28"/>
+        </w:rPr>
+        <w:t>’</w:t>
+      </w:r>
+      <w:r>
+        <w:rPr>
+          <w:rStyle w:val="md-line"/>
+          <w:rFonts w:asciiTheme="minorHAnsi" w:hAnsiTheme="minorHAnsi" w:cstheme="minorHAnsi"/>
+          <w:color w:val="333333"/>
+          <w:sz w:val="28"/>
+          <w:szCs w:val="28"/>
+        </w:rPr>
+        <w:t xml:space="preserve">s </w:t>
       </w:r>
       <w:r>
         <w:rPr>
@@ -11674,7 +12316,27 @@
           <w:szCs w:val="28"/>
         </w:rPr>
         <w:lastRenderedPageBreak/>
-        <w:t xml:space="preserve">And now I'll tell you a little bit about </w:t>
+        <w:t>And now I</w:t>
+      </w:r>
+      <w:r>
+        <w:rPr>
+          <w:rStyle w:val="md-expand"/>
+          <w:rFonts w:asciiTheme="minorHAnsi" w:hAnsiTheme="minorHAnsi" w:cstheme="minorHAnsi"/>
+          <w:color w:val="333333"/>
+          <w:sz w:val="28"/>
+          <w:szCs w:val="28"/>
+        </w:rPr>
+        <w:t>’</w:t>
+      </w:r>
+      <w:r>
+        <w:rPr>
+          <w:rStyle w:val="md-expand"/>
+          <w:rFonts w:asciiTheme="minorHAnsi" w:hAnsiTheme="minorHAnsi" w:cstheme="minorHAnsi"/>
+          <w:color w:val="333333"/>
+          <w:sz w:val="28"/>
+          <w:szCs w:val="28"/>
+        </w:rPr>
+        <w:t xml:space="preserve">ll tell you a little bit about </w:t>
       </w:r>
       <w:r>
         <w:rPr>
@@ -12038,7 +12700,27 @@
           <w:sz w:val="28"/>
           <w:szCs w:val="28"/>
         </w:rPr>
-        <w:t xml:space="preserve"> what's </w:t>
+        <w:t xml:space="preserve"> what</w:t>
+      </w:r>
+      <w:r>
+        <w:rPr>
+          <w:rStyle w:val="md-line"/>
+          <w:rFonts w:asciiTheme="minorHAnsi" w:hAnsiTheme="minorHAnsi" w:cstheme="minorHAnsi"/>
+          <w:color w:val="333333"/>
+          <w:sz w:val="28"/>
+          <w:szCs w:val="28"/>
+        </w:rPr>
+        <w:t>’</w:t>
+      </w:r>
+      <w:r>
+        <w:rPr>
+          <w:rStyle w:val="md-line"/>
+          <w:rFonts w:asciiTheme="minorHAnsi" w:hAnsiTheme="minorHAnsi" w:cstheme="minorHAnsi"/>
+          <w:color w:val="333333"/>
+          <w:sz w:val="28"/>
+          <w:szCs w:val="28"/>
+        </w:rPr>
+        <w:t xml:space="preserve">s </w:t>
       </w:r>
       <w:r>
         <w:rPr>
@@ -12131,17 +12813,59 @@
           <w:sz w:val="28"/>
           <w:szCs w:val="28"/>
         </w:rPr>
-        <w:t xml:space="preserve"> layer. So i</w:t>
-      </w:r>
-      <w:r>
-        <w:rPr>
-          <w:rStyle w:val="md-line"/>
-          <w:rFonts w:asciiTheme="minorHAnsi" w:hAnsiTheme="minorHAnsi" w:cstheme="minorHAnsi"/>
-          <w:color w:val="333333"/>
-          <w:sz w:val="28"/>
-          <w:szCs w:val="28"/>
-        </w:rPr>
-        <w:t>t’s</w:t>
+        <w:t xml:space="preserve"> layer. </w:t>
+      </w:r>
+      <w:proofErr w:type="gramStart"/>
+      <w:r>
+        <w:rPr>
+          <w:rStyle w:val="md-line"/>
+          <w:rFonts w:asciiTheme="minorHAnsi" w:hAnsiTheme="minorHAnsi" w:cstheme="minorHAnsi"/>
+          <w:color w:val="333333"/>
+          <w:sz w:val="28"/>
+          <w:szCs w:val="28"/>
+        </w:rPr>
+        <w:t>So</w:t>
+      </w:r>
+      <w:proofErr w:type="gramEnd"/>
+      <w:r>
+        <w:rPr>
+          <w:rStyle w:val="md-line"/>
+          <w:rFonts w:asciiTheme="minorHAnsi" w:hAnsiTheme="minorHAnsi" w:cstheme="minorHAnsi"/>
+          <w:color w:val="333333"/>
+          <w:sz w:val="28"/>
+          <w:szCs w:val="28"/>
+        </w:rPr>
+        <w:t xml:space="preserve"> i</w:t>
+      </w:r>
+      <w:r>
+        <w:rPr>
+          <w:rStyle w:val="md-line"/>
+          <w:rFonts w:asciiTheme="minorHAnsi" w:hAnsiTheme="minorHAnsi" w:cstheme="minorHAnsi"/>
+          <w:color w:val="333333"/>
+          <w:sz w:val="28"/>
+          <w:szCs w:val="28"/>
+        </w:rPr>
+        <w:t>t</w:t>
+      </w:r>
+      <w:r>
+        <w:rPr>
+          <w:rStyle w:val="md-line"/>
+          <w:rFonts w:asciiTheme="minorHAnsi" w:hAnsiTheme="minorHAnsi" w:cstheme="minorHAnsi"/>
+          <w:color w:val="333333"/>
+          <w:sz w:val="28"/>
+          <w:szCs w:val="28"/>
+        </w:rPr>
+        <w:t>’</w:t>
+      </w:r>
+      <w:r>
+        <w:rPr>
+          <w:rStyle w:val="md-line"/>
+          <w:rFonts w:asciiTheme="minorHAnsi" w:hAnsiTheme="minorHAnsi" w:cstheme="minorHAnsi"/>
+          <w:color w:val="333333"/>
+          <w:sz w:val="28"/>
+          <w:szCs w:val="28"/>
+        </w:rPr>
+        <w:t>s</w:t>
       </w:r>
       <w:r>
         <w:rPr>
@@ -12684,7 +13408,27 @@
           <w:sz w:val="28"/>
           <w:szCs w:val="28"/>
         </w:rPr>
-        <w:t>on't mean market capitalization. What</w:t>
+        <w:t>on</w:t>
+      </w:r>
+      <w:r>
+        <w:rPr>
+          <w:rStyle w:val="md-line"/>
+          <w:rFonts w:asciiTheme="minorHAnsi" w:hAnsiTheme="minorHAnsi" w:cstheme="minorHAnsi"/>
+          <w:color w:val="333333"/>
+          <w:sz w:val="28"/>
+          <w:szCs w:val="28"/>
+        </w:rPr>
+        <w:t>’</w:t>
+      </w:r>
+      <w:r>
+        <w:rPr>
+          <w:rStyle w:val="md-line"/>
+          <w:rFonts w:asciiTheme="minorHAnsi" w:hAnsiTheme="minorHAnsi" w:cstheme="minorHAnsi"/>
+          <w:color w:val="333333"/>
+          <w:sz w:val="28"/>
+          <w:szCs w:val="28"/>
+        </w:rPr>
+        <w:t>t mean market capitalization. What</w:t>
       </w:r>
       <w:r>
         <w:rPr>
@@ -13583,7 +14327,27 @@
           <w:sz w:val="28"/>
           <w:szCs w:val="28"/>
         </w:rPr>
-        <w:t xml:space="preserve">, we’ve just described. So a lot of EOS </w:t>
+        <w:t>, we</w:t>
+      </w:r>
+      <w:r>
+        <w:rPr>
+          <w:rStyle w:val="md-expand"/>
+          <w:rFonts w:asciiTheme="minorHAnsi" w:hAnsiTheme="minorHAnsi" w:cstheme="minorHAnsi"/>
+          <w:color w:val="333333"/>
+          <w:sz w:val="28"/>
+          <w:szCs w:val="28"/>
+        </w:rPr>
+        <w:t>’</w:t>
+      </w:r>
+      <w:r>
+        <w:rPr>
+          <w:rStyle w:val="md-expand"/>
+          <w:rFonts w:asciiTheme="minorHAnsi" w:hAnsiTheme="minorHAnsi" w:cstheme="minorHAnsi"/>
+          <w:color w:val="333333"/>
+          <w:sz w:val="28"/>
+          <w:szCs w:val="28"/>
+        </w:rPr>
+        <w:t xml:space="preserve">ve just described. So a lot of EOS </w:t>
       </w:r>
       <w:r>
         <w:rPr>
@@ -13895,7 +14659,7 @@
         </w:rPr>
         <w:t xml:space="preserve">, </w:t>
       </w:r>
-      <w:bookmarkStart w:id="0" w:name="_Hlk498611164"/>
+      <w:bookmarkStart w:id="1" w:name="_Hlk498611164"/>
       <w:r>
         <w:rPr>
           <w:rStyle w:val="md-line"/>
@@ -14020,7 +14784,7 @@
         </w:rPr>
         <w:t>power</w:t>
       </w:r>
-      <w:bookmarkEnd w:id="0"/>
+      <w:bookmarkEnd w:id="1"/>
       <w:r>
         <w:rPr>
           <w:rStyle w:val="md-line"/>
@@ -14558,7 +15322,43 @@
           <w:sz w:val="28"/>
           <w:szCs w:val="28"/>
         </w:rPr>
-        <w:t xml:space="preserve"> in BitShares and Steem and </w:t>
+        <w:t xml:space="preserve"> in BitShares </w:t>
+      </w:r>
+      <w:r>
+        <w:rPr>
+          <w:rFonts w:asciiTheme="minorHAnsi" w:hAnsiTheme="minorHAnsi" w:cstheme="minorHAnsi"/>
+          <w:color w:val="333333"/>
+          <w:sz w:val="28"/>
+          <w:szCs w:val="28"/>
+        </w:rPr>
+        <w:t>&amp;</w:t>
+      </w:r>
+      <w:r>
+        <w:rPr>
+          <w:rFonts w:asciiTheme="minorHAnsi" w:hAnsiTheme="minorHAnsi" w:cstheme="minorHAnsi"/>
+          <w:color w:val="333333"/>
+          <w:sz w:val="28"/>
+          <w:szCs w:val="28"/>
+        </w:rPr>
+        <w:t xml:space="preserve"> Steem</w:t>
+      </w:r>
+      <w:r>
+        <w:rPr>
+          <w:rFonts w:asciiTheme="minorHAnsi" w:hAnsiTheme="minorHAnsi" w:cstheme="minorHAnsi"/>
+          <w:color w:val="333333"/>
+          <w:sz w:val="28"/>
+          <w:szCs w:val="28"/>
+        </w:rPr>
+        <w:t>,</w:t>
+      </w:r>
+      <w:r>
+        <w:rPr>
+          <w:rFonts w:asciiTheme="minorHAnsi" w:hAnsiTheme="minorHAnsi" w:cstheme="minorHAnsi"/>
+          <w:color w:val="333333"/>
+          <w:sz w:val="28"/>
+          <w:szCs w:val="28"/>
+        </w:rPr>
+        <w:t xml:space="preserve"> and </w:t>
       </w:r>
       <w:r>
         <w:rPr>
@@ -14624,7 +15424,25 @@
           <w:sz w:val="28"/>
           <w:szCs w:val="28"/>
         </w:rPr>
-        <w:t xml:space="preserve"> it’s not decentralized enough.</w:t>
+        <w:t xml:space="preserve"> it</w:t>
+      </w:r>
+      <w:r>
+        <w:rPr>
+          <w:rFonts w:asciiTheme="minorHAnsi" w:hAnsiTheme="minorHAnsi" w:cstheme="minorHAnsi"/>
+          <w:color w:val="333333"/>
+          <w:sz w:val="28"/>
+          <w:szCs w:val="28"/>
+        </w:rPr>
+        <w:t>’</w:t>
+      </w:r>
+      <w:r>
+        <w:rPr>
+          <w:rFonts w:asciiTheme="minorHAnsi" w:hAnsiTheme="minorHAnsi" w:cstheme="minorHAnsi"/>
+          <w:color w:val="333333"/>
+          <w:sz w:val="28"/>
+          <w:szCs w:val="28"/>
+        </w:rPr>
+        <w:t>s not decentralized enough.</w:t>
       </w:r>
     </w:p>
     <w:p>
@@ -14788,7 +15606,25 @@
           <w:sz w:val="28"/>
           <w:szCs w:val="28"/>
         </w:rPr>
-        <w:t>don’t want something to be decentralized just for the sake of being decentralized.</w:t>
+        <w:t>don</w:t>
+      </w:r>
+      <w:r>
+        <w:rPr>
+          <w:rFonts w:asciiTheme="minorHAnsi" w:hAnsiTheme="minorHAnsi" w:cstheme="minorHAnsi"/>
+          <w:color w:val="333333"/>
+          <w:sz w:val="28"/>
+          <w:szCs w:val="28"/>
+        </w:rPr>
+        <w:t>’</w:t>
+      </w:r>
+      <w:r>
+        <w:rPr>
+          <w:rFonts w:asciiTheme="minorHAnsi" w:hAnsiTheme="minorHAnsi" w:cstheme="minorHAnsi"/>
+          <w:color w:val="333333"/>
+          <w:sz w:val="28"/>
+          <w:szCs w:val="28"/>
+        </w:rPr>
+        <w:t>t want something to be decentralized just for the sake of being decentralized.</w:t>
       </w:r>
     </w:p>
     <w:p>
@@ -14933,6 +15769,15 @@
           <w:sz w:val="28"/>
           <w:szCs w:val="28"/>
         </w:rPr>
+        <w:t>,</w:t>
+      </w:r>
+      <w:r>
+        <w:rPr>
+          <w:rFonts w:asciiTheme="minorHAnsi" w:hAnsiTheme="minorHAnsi" w:cstheme="minorHAnsi"/>
+          <w:color w:val="333333"/>
+          <w:sz w:val="28"/>
+          <w:szCs w:val="28"/>
+        </w:rPr>
         <w:t xml:space="preserve"> and against </w:t>
       </w:r>
       <w:r>
@@ -15278,7 +16123,25 @@
           <w:sz w:val="28"/>
           <w:szCs w:val="28"/>
         </w:rPr>
-        <w:t xml:space="preserve"> Because if you’re a </w:t>
+        <w:t xml:space="preserve"> Because if you</w:t>
+      </w:r>
+      <w:r>
+        <w:rPr>
+          <w:rFonts w:asciiTheme="minorHAnsi" w:hAnsiTheme="minorHAnsi" w:cstheme="minorHAnsi"/>
+          <w:color w:val="333333"/>
+          <w:sz w:val="28"/>
+          <w:szCs w:val="28"/>
+        </w:rPr>
+        <w:t>’</w:t>
+      </w:r>
+      <w:r>
+        <w:rPr>
+          <w:rFonts w:asciiTheme="minorHAnsi" w:hAnsiTheme="minorHAnsi" w:cstheme="minorHAnsi"/>
+          <w:color w:val="333333"/>
+          <w:sz w:val="28"/>
+          <w:szCs w:val="28"/>
+        </w:rPr>
+        <w:t xml:space="preserve">re a </w:t>
       </w:r>
       <w:r>
         <w:rPr>
@@ -15446,7 +16309,27 @@
           <w:szCs w:val="28"/>
           <w:highlight w:val="yellow"/>
         </w:rPr>
-        <w:t>sn’t really matter</w:t>
+        <w:t>sn</w:t>
+      </w:r>
+      <w:r>
+        <w:rPr>
+          <w:rFonts w:asciiTheme="minorHAnsi" w:hAnsiTheme="minorHAnsi" w:cstheme="minorHAnsi"/>
+          <w:color w:val="333333"/>
+          <w:sz w:val="28"/>
+          <w:szCs w:val="28"/>
+          <w:highlight w:val="yellow"/>
+        </w:rPr>
+        <w:t>’</w:t>
+      </w:r>
+      <w:r>
+        <w:rPr>
+          <w:rFonts w:asciiTheme="minorHAnsi" w:hAnsiTheme="minorHAnsi" w:cstheme="minorHAnsi"/>
+          <w:color w:val="333333"/>
+          <w:sz w:val="28"/>
+          <w:szCs w:val="28"/>
+          <w:highlight w:val="yellow"/>
+        </w:rPr>
+        <w:t>t really matter</w:t>
       </w:r>
       <w:r>
         <w:rPr>
@@ -15845,7 +16728,27 @@
           <w:sz w:val="28"/>
           <w:szCs w:val="28"/>
         </w:rPr>
-        <w:t xml:space="preserve"> in DPOS it's very </w:t>
+        <w:t xml:space="preserve"> in DPOS it</w:t>
+      </w:r>
+      <w:r>
+        <w:rPr>
+          <w:rStyle w:val="md-line"/>
+          <w:rFonts w:asciiTheme="minorHAnsi" w:hAnsiTheme="minorHAnsi" w:cstheme="minorHAnsi"/>
+          <w:color w:val="333333"/>
+          <w:sz w:val="28"/>
+          <w:szCs w:val="28"/>
+        </w:rPr>
+        <w:t>’</w:t>
+      </w:r>
+      <w:r>
+        <w:rPr>
+          <w:rStyle w:val="md-line"/>
+          <w:rFonts w:asciiTheme="minorHAnsi" w:hAnsiTheme="minorHAnsi" w:cstheme="minorHAnsi"/>
+          <w:color w:val="333333"/>
+          <w:sz w:val="28"/>
+          <w:szCs w:val="28"/>
+        </w:rPr>
+        <w:t xml:space="preserve">s very </w:t>
       </w:r>
       <w:r>
         <w:rPr>
@@ -16120,7 +17023,27 @@
           <w:szCs w:val="28"/>
           <w:highlight w:val="yellow"/>
         </w:rPr>
-        <w:t>doesn’t cost billions</w:t>
+        <w:t>doesn</w:t>
+      </w:r>
+      <w:r>
+        <w:rPr>
+          <w:rFonts w:asciiTheme="minorHAnsi" w:hAnsiTheme="minorHAnsi" w:cstheme="minorHAnsi"/>
+          <w:color w:val="333333"/>
+          <w:sz w:val="28"/>
+          <w:szCs w:val="28"/>
+          <w:highlight w:val="yellow"/>
+        </w:rPr>
+        <w:t>’</w:t>
+      </w:r>
+      <w:r>
+        <w:rPr>
+          <w:rFonts w:asciiTheme="minorHAnsi" w:hAnsiTheme="minorHAnsi" w:cstheme="minorHAnsi"/>
+          <w:color w:val="333333"/>
+          <w:sz w:val="28"/>
+          <w:szCs w:val="28"/>
+          <w:highlight w:val="yellow"/>
+        </w:rPr>
+        <w:t>t cost billions</w:t>
       </w:r>
       <w:r>
         <w:rPr>
@@ -16499,7 +17422,27 @@
           <w:sz w:val="28"/>
           <w:szCs w:val="28"/>
         </w:rPr>
-        <w:t xml:space="preserve">it's an </w:t>
+        <w:t>it</w:t>
+      </w:r>
+      <w:r>
+        <w:rPr>
+          <w:rStyle w:val="md-line"/>
+          <w:rFonts w:asciiTheme="minorHAnsi" w:hAnsiTheme="minorHAnsi" w:cstheme="minorHAnsi"/>
+          <w:color w:val="333333"/>
+          <w:sz w:val="28"/>
+          <w:szCs w:val="28"/>
+        </w:rPr>
+        <w:t>’</w:t>
+      </w:r>
+      <w:r>
+        <w:rPr>
+          <w:rStyle w:val="md-line"/>
+          <w:rFonts w:asciiTheme="minorHAnsi" w:hAnsiTheme="minorHAnsi" w:cstheme="minorHAnsi"/>
+          <w:color w:val="333333"/>
+          <w:sz w:val="28"/>
+          <w:szCs w:val="28"/>
+        </w:rPr>
+        <w:t xml:space="preserve">s an </w:t>
       </w:r>
       <w:r>
         <w:rPr>
@@ -16582,7 +17525,49 @@
           <w:sz w:val="28"/>
           <w:szCs w:val="28"/>
         </w:rPr>
-        <w:t xml:space="preserve">, but basically it's a </w:t>
+        <w:t xml:space="preserve">, but </w:t>
+      </w:r>
+      <w:proofErr w:type="gramStart"/>
+      <w:r>
+        <w:rPr>
+          <w:rStyle w:val="md-line"/>
+          <w:rFonts w:asciiTheme="minorHAnsi" w:hAnsiTheme="minorHAnsi" w:cstheme="minorHAnsi"/>
+          <w:color w:val="333333"/>
+          <w:sz w:val="28"/>
+          <w:szCs w:val="28"/>
+        </w:rPr>
+        <w:t>basically</w:t>
+      </w:r>
+      <w:proofErr w:type="gramEnd"/>
+      <w:r>
+        <w:rPr>
+          <w:rStyle w:val="md-line"/>
+          <w:rFonts w:asciiTheme="minorHAnsi" w:hAnsiTheme="minorHAnsi" w:cstheme="minorHAnsi"/>
+          <w:color w:val="333333"/>
+          <w:sz w:val="28"/>
+          <w:szCs w:val="28"/>
+        </w:rPr>
+        <w:t xml:space="preserve"> it</w:t>
+      </w:r>
+      <w:r>
+        <w:rPr>
+          <w:rStyle w:val="md-line"/>
+          <w:rFonts w:asciiTheme="minorHAnsi" w:hAnsiTheme="minorHAnsi" w:cstheme="minorHAnsi"/>
+          <w:color w:val="333333"/>
+          <w:sz w:val="28"/>
+          <w:szCs w:val="28"/>
+        </w:rPr>
+        <w:t>’</w:t>
+      </w:r>
+      <w:r>
+        <w:rPr>
+          <w:rStyle w:val="md-line"/>
+          <w:rFonts w:asciiTheme="minorHAnsi" w:hAnsiTheme="minorHAnsi" w:cstheme="minorHAnsi"/>
+          <w:color w:val="333333"/>
+          <w:sz w:val="28"/>
+          <w:szCs w:val="28"/>
+        </w:rPr>
+        <w:t xml:space="preserve">s a </w:t>
       </w:r>
       <w:r>
         <w:rPr>
@@ -17972,7 +18957,27 @@
           <w:sz w:val="28"/>
           <w:szCs w:val="28"/>
         </w:rPr>
-        <w:t xml:space="preserve">And it's </w:t>
+        <w:t>And it</w:t>
+      </w:r>
+      <w:r>
+        <w:rPr>
+          <w:rStyle w:val="md-line"/>
+          <w:rFonts w:asciiTheme="minorHAnsi" w:hAnsiTheme="minorHAnsi" w:cstheme="minorHAnsi"/>
+          <w:color w:val="333333"/>
+          <w:sz w:val="28"/>
+          <w:szCs w:val="28"/>
+        </w:rPr>
+        <w:t>’</w:t>
+      </w:r>
+      <w:r>
+        <w:rPr>
+          <w:rStyle w:val="md-line"/>
+          <w:rFonts w:asciiTheme="minorHAnsi" w:hAnsiTheme="minorHAnsi" w:cstheme="minorHAnsi"/>
+          <w:color w:val="333333"/>
+          <w:sz w:val="28"/>
+          <w:szCs w:val="28"/>
+        </w:rPr>
+        <w:t xml:space="preserve">s </w:t>
       </w:r>
       <w:r>
         <w:rPr>
@@ -18226,7 +19231,27 @@
           <w:sz w:val="28"/>
           <w:szCs w:val="28"/>
         </w:rPr>
-        <w:t xml:space="preserve">In a couple of days there'll be a </w:t>
+        <w:t>In a couple of days there</w:t>
+      </w:r>
+      <w:r>
+        <w:rPr>
+          <w:rStyle w:val="md-line"/>
+          <w:rFonts w:asciiTheme="minorHAnsi" w:hAnsiTheme="minorHAnsi" w:cstheme="minorHAnsi"/>
+          <w:color w:val="333333"/>
+          <w:sz w:val="28"/>
+          <w:szCs w:val="28"/>
+        </w:rPr>
+        <w:t>’</w:t>
+      </w:r>
+      <w:r>
+        <w:rPr>
+          <w:rStyle w:val="md-line"/>
+          <w:rFonts w:asciiTheme="minorHAnsi" w:hAnsiTheme="minorHAnsi" w:cstheme="minorHAnsi"/>
+          <w:color w:val="333333"/>
+          <w:sz w:val="28"/>
+          <w:szCs w:val="28"/>
+        </w:rPr>
+        <w:t xml:space="preserve">ll be a </w:t>
       </w:r>
       <w:r>
         <w:rPr>
@@ -18257,7 +19282,27 @@
           <w:sz w:val="28"/>
           <w:szCs w:val="28"/>
         </w:rPr>
-        <w:t xml:space="preserve">there’ll be </w:t>
+        <w:t>there</w:t>
+      </w:r>
+      <w:r>
+        <w:rPr>
+          <w:rStyle w:val="md-line"/>
+          <w:rFonts w:asciiTheme="minorHAnsi" w:hAnsiTheme="minorHAnsi" w:cstheme="minorHAnsi"/>
+          <w:color w:val="333333"/>
+          <w:sz w:val="28"/>
+          <w:szCs w:val="28"/>
+        </w:rPr>
+        <w:t>’</w:t>
+      </w:r>
+      <w:r>
+        <w:rPr>
+          <w:rStyle w:val="md-line"/>
+          <w:rFonts w:asciiTheme="minorHAnsi" w:hAnsiTheme="minorHAnsi" w:cstheme="minorHAnsi"/>
+          <w:color w:val="333333"/>
+          <w:sz w:val="28"/>
+          <w:szCs w:val="28"/>
+        </w:rPr>
+        <w:t xml:space="preserve">ll be </w:t>
       </w:r>
       <w:r>
         <w:rPr>
@@ -18329,7 +19374,27 @@
           <w:szCs w:val="28"/>
         </w:rPr>
         <w:lastRenderedPageBreak/>
-        <w:t>And now let's</w:t>
+        <w:t>And now let</w:t>
+      </w:r>
+      <w:r>
+        <w:rPr>
+          <w:rStyle w:val="md-expand"/>
+          <w:rFonts w:asciiTheme="minorHAnsi" w:hAnsiTheme="minorHAnsi" w:cstheme="minorHAnsi"/>
+          <w:color w:val="333333"/>
+          <w:sz w:val="28"/>
+          <w:szCs w:val="28"/>
+        </w:rPr>
+        <w:t>’</w:t>
+      </w:r>
+      <w:r>
+        <w:rPr>
+          <w:rStyle w:val="md-expand"/>
+          <w:rFonts w:asciiTheme="minorHAnsi" w:hAnsiTheme="minorHAnsi" w:cstheme="minorHAnsi"/>
+          <w:color w:val="333333"/>
+          <w:sz w:val="28"/>
+          <w:szCs w:val="28"/>
+        </w:rPr>
+        <w:t>s</w:t>
       </w:r>
       <w:r>
         <w:rPr>
@@ -18465,7 +19530,27 @@
           <w:sz w:val="28"/>
           <w:szCs w:val="28"/>
         </w:rPr>
-        <w:t xml:space="preserve">I’m </w:t>
+        <w:t>I</w:t>
+      </w:r>
+      <w:r>
+        <w:rPr>
+          <w:rStyle w:val="md-line"/>
+          <w:rFonts w:asciiTheme="minorHAnsi" w:hAnsiTheme="minorHAnsi" w:cstheme="minorHAnsi"/>
+          <w:color w:val="333333"/>
+          <w:sz w:val="28"/>
+          <w:szCs w:val="28"/>
+        </w:rPr>
+        <w:t>’</w:t>
+      </w:r>
+      <w:r>
+        <w:rPr>
+          <w:rStyle w:val="md-line"/>
+          <w:rFonts w:asciiTheme="minorHAnsi" w:hAnsiTheme="minorHAnsi" w:cstheme="minorHAnsi"/>
+          <w:color w:val="333333"/>
+          <w:sz w:val="28"/>
+          <w:szCs w:val="28"/>
+        </w:rPr>
+        <w:t xml:space="preserve">m </w:t>
       </w:r>
       <w:r>
         <w:rPr>
@@ -18743,7 +19828,25 @@
           <w:sz w:val="28"/>
           <w:szCs w:val="28"/>
         </w:rPr>
-        <w:t xml:space="preserve">t's </w:t>
+        <w:t>t</w:t>
+      </w:r>
+      <w:r>
+        <w:rPr>
+          <w:rFonts w:eastAsia="Times New Roman" w:cstheme="minorHAnsi"/>
+          <w:color w:val="333333"/>
+          <w:sz w:val="28"/>
+          <w:szCs w:val="28"/>
+        </w:rPr>
+        <w:t>’</w:t>
+      </w:r>
+      <w:r>
+        <w:rPr>
+          <w:rFonts w:eastAsia="Times New Roman" w:cstheme="minorHAnsi"/>
+          <w:color w:val="333333"/>
+          <w:sz w:val="28"/>
+          <w:szCs w:val="28"/>
+        </w:rPr>
+        <w:t xml:space="preserve">s </w:t>
       </w:r>
       <w:proofErr w:type="gramStart"/>
       <w:r>
@@ -18793,7 +19896,27 @@
           <w:szCs w:val="28"/>
           <w:highlight w:val="yellow"/>
         </w:rPr>
-        <w:t>way it's going to operate</w:t>
+        <w:t>way it</w:t>
+      </w:r>
+      <w:r>
+        <w:rPr>
+          <w:rFonts w:eastAsia="Times New Roman" w:cstheme="minorHAnsi"/>
+          <w:color w:val="333333"/>
+          <w:sz w:val="28"/>
+          <w:szCs w:val="28"/>
+          <w:highlight w:val="yellow"/>
+        </w:rPr>
+        <w:t>’</w:t>
+      </w:r>
+      <w:r>
+        <w:rPr>
+          <w:rFonts w:eastAsia="Times New Roman" w:cstheme="minorHAnsi"/>
+          <w:color w:val="333333"/>
+          <w:sz w:val="28"/>
+          <w:szCs w:val="28"/>
+          <w:highlight w:val="yellow"/>
+        </w:rPr>
+        <w:t>s going to operate</w:t>
       </w:r>
       <w:r>
         <w:rPr>
@@ -18953,14 +20076,25 @@
         </w:rPr>
         <w:t xml:space="preserve"> </w:t>
       </w:r>
-      <w:r>
-        <w:rPr>
-          <w:rFonts w:eastAsia="Times New Roman" w:cstheme="minorHAnsi"/>
-          <w:color w:val="333333"/>
-          <w:sz w:val="28"/>
-          <w:szCs w:val="28"/>
-        </w:rPr>
-        <w:t xml:space="preserve">So it </w:t>
+      <w:proofErr w:type="gramStart"/>
+      <w:r>
+        <w:rPr>
+          <w:rFonts w:eastAsia="Times New Roman" w:cstheme="minorHAnsi"/>
+          <w:color w:val="333333"/>
+          <w:sz w:val="28"/>
+          <w:szCs w:val="28"/>
+        </w:rPr>
+        <w:t>So</w:t>
+      </w:r>
+      <w:proofErr w:type="gramEnd"/>
+      <w:r>
+        <w:rPr>
+          <w:rFonts w:eastAsia="Times New Roman" w:cstheme="minorHAnsi"/>
+          <w:color w:val="333333"/>
+          <w:sz w:val="28"/>
+          <w:szCs w:val="28"/>
+        </w:rPr>
+        <w:t xml:space="preserve"> it </w:t>
       </w:r>
       <w:r>
         <w:rPr>
@@ -18997,7 +20131,25 @@
           <w:sz w:val="28"/>
           <w:szCs w:val="28"/>
         </w:rPr>
-        <w:t xml:space="preserve">, but actually it’s an </w:t>
+        <w:t>, but actually it</w:t>
+      </w:r>
+      <w:r>
+        <w:rPr>
+          <w:rFonts w:eastAsia="Times New Roman" w:cstheme="minorHAnsi"/>
+          <w:color w:val="333333"/>
+          <w:sz w:val="28"/>
+          <w:szCs w:val="28"/>
+        </w:rPr>
+        <w:t>’</w:t>
+      </w:r>
+      <w:r>
+        <w:rPr>
+          <w:rFonts w:eastAsia="Times New Roman" w:cstheme="minorHAnsi"/>
+          <w:color w:val="333333"/>
+          <w:sz w:val="28"/>
+          <w:szCs w:val="28"/>
+        </w:rPr>
+        <w:t xml:space="preserve">s an </w:t>
       </w:r>
       <w:r>
         <w:rPr>
@@ -19175,8 +20327,6 @@
         </w:rPr>
         <w:t>,</w:t>
       </w:r>
-      <w:bookmarkStart w:id="1" w:name="_GoBack"/>
-      <w:bookmarkEnd w:id="1"/>
       <w:r>
         <w:rPr>
           <w:rFonts w:eastAsia="Times New Roman" w:cstheme="minorHAnsi"/>
@@ -19455,7 +20605,25 @@
           <w:sz w:val="28"/>
           <w:szCs w:val="28"/>
         </w:rPr>
-        <w:t xml:space="preserve"> it's very </w:t>
+        <w:t xml:space="preserve"> it</w:t>
+      </w:r>
+      <w:r>
+        <w:rPr>
+          <w:rFonts w:eastAsia="Times New Roman" w:cstheme="minorHAnsi"/>
+          <w:color w:val="333333"/>
+          <w:sz w:val="28"/>
+          <w:szCs w:val="28"/>
+        </w:rPr>
+        <w:t>’</w:t>
+      </w:r>
+      <w:r>
+        <w:rPr>
+          <w:rFonts w:eastAsia="Times New Roman" w:cstheme="minorHAnsi"/>
+          <w:color w:val="333333"/>
+          <w:sz w:val="28"/>
+          <w:szCs w:val="28"/>
+        </w:rPr>
+        <w:t xml:space="preserve">s very </w:t>
       </w:r>
       <w:r>
         <w:rPr>
@@ -19872,7 +21040,27 @@
           <w:sz w:val="28"/>
           <w:szCs w:val="28"/>
         </w:rPr>
-        <w:t xml:space="preserve"> Ethereum? I don't think so, at least in the </w:t>
+        <w:t xml:space="preserve"> Ethereum? I don</w:t>
+      </w:r>
+      <w:r>
+        <w:rPr>
+          <w:rStyle w:val="md-line"/>
+          <w:rFonts w:asciiTheme="minorHAnsi" w:hAnsiTheme="minorHAnsi" w:cstheme="minorHAnsi"/>
+          <w:color w:val="333333"/>
+          <w:sz w:val="28"/>
+          <w:szCs w:val="28"/>
+        </w:rPr>
+        <w:t>’</w:t>
+      </w:r>
+      <w:r>
+        <w:rPr>
+          <w:rStyle w:val="md-line"/>
+          <w:rFonts w:asciiTheme="minorHAnsi" w:hAnsiTheme="minorHAnsi" w:cstheme="minorHAnsi"/>
+          <w:color w:val="333333"/>
+          <w:sz w:val="28"/>
+          <w:szCs w:val="28"/>
+        </w:rPr>
+        <w:t xml:space="preserve">t think so, at least in the </w:t>
       </w:r>
       <w:r>
         <w:rPr>
@@ -20633,7 +21821,25 @@
           <w:sz w:val="28"/>
           <w:szCs w:val="28"/>
         </w:rPr>
-        <w:t xml:space="preserve">And we’re </w:t>
+        <w:t>And we</w:t>
+      </w:r>
+      <w:r>
+        <w:rPr>
+          <w:rFonts w:asciiTheme="minorHAnsi" w:hAnsiTheme="minorHAnsi" w:cstheme="minorHAnsi"/>
+          <w:color w:val="333333"/>
+          <w:sz w:val="28"/>
+          <w:szCs w:val="28"/>
+        </w:rPr>
+        <w:t>’</w:t>
+      </w:r>
+      <w:r>
+        <w:rPr>
+          <w:rFonts w:asciiTheme="minorHAnsi" w:hAnsiTheme="minorHAnsi" w:cstheme="minorHAnsi"/>
+          <w:color w:val="333333"/>
+          <w:sz w:val="28"/>
+          <w:szCs w:val="28"/>
+        </w:rPr>
+        <w:t xml:space="preserve">re </w:t>
       </w:r>
       <w:r>
         <w:rPr>
@@ -20744,7 +21950,7 @@
           <w:rPr>
             <w:noProof/>
           </w:rPr>
-          <w:t>24</w:t>
+          <w:t>9</w:t>
         </w:r>
         <w:r>
           <w:rPr>
@@ -23166,7 +24372,7 @@
 </file>
 
 <file path=customXml/itemProps1.xml><?xml version="1.0" encoding="utf-8"?>
-<ds:datastoreItem xmlns:ds="http://schemas.openxmlformats.org/officeDocument/2006/customXml" ds:itemID="{58C90733-A7D6-40DE-A71E-0D118E85163E}">
+<ds:datastoreItem xmlns:ds="http://schemas.openxmlformats.org/officeDocument/2006/customXml" ds:itemID="{680B56F5-33BF-4541-962F-FCB788ADB4F2}">
   <ds:schemaRefs>
     <ds:schemaRef ds:uri="http://schemas.openxmlformats.org/officeDocument/2006/bibliography"/>
   </ds:schemaRefs>

--- a/WarsawBlock(3).docx
+++ b/WarsawBlock(3).docx
@@ -7,6 +7,7 @@
         <w:spacing w:line="240" w:lineRule="auto"/>
         <w:rPr>
           <w:rFonts w:cstheme="minorHAnsi"/>
+          <w:i/>
           <w:color w:val="333333"/>
           <w:sz w:val="28"/>
           <w:szCs w:val="28"/>
@@ -16,64 +17,134 @@
       <w:r>
         <w:rPr>
           <w:rFonts w:cstheme="minorHAnsi"/>
+          <w:i/>
           <w:color w:val="333333"/>
           <w:sz w:val="28"/>
           <w:szCs w:val="28"/>
           <w:shd w:val="clear" w:color="auto" w:fill="FFFFFF"/>
         </w:rPr>
-        <w:t>We are going to talk</w:t>
+        <w:t xml:space="preserve">Before we start we would like to </w:t>
       </w:r>
       <w:r>
         <w:rPr>
           <w:rFonts w:cstheme="minorHAnsi"/>
+          <w:i/>
           <w:color w:val="333333"/>
           <w:sz w:val="28"/>
           <w:szCs w:val="28"/>
           <w:shd w:val="clear" w:color="auto" w:fill="FFFFFF"/>
         </w:rPr>
+        <w:t xml:space="preserve">do </w:t>
+      </w:r>
+      <w:r>
+        <w:rPr>
+          <w:rFonts w:cstheme="minorHAnsi"/>
+          <w:i/>
+          <w:color w:val="333333"/>
+          <w:sz w:val="28"/>
+          <w:szCs w:val="28"/>
+          <w:shd w:val="clear" w:color="auto" w:fill="FFFFFF"/>
+        </w:rPr>
+        <w:t xml:space="preserve">a little </w:t>
+      </w:r>
+      <w:r>
+        <w:rPr>
+          <w:rFonts w:cstheme="minorHAnsi"/>
+          <w:i/>
+          <w:color w:val="333333"/>
+          <w:sz w:val="28"/>
+          <w:szCs w:val="28"/>
+          <w:shd w:val="clear" w:color="auto" w:fill="FFFFFF"/>
+        </w:rPr>
+        <w:t>experiment</w:t>
+      </w:r>
+      <w:r>
+        <w:rPr>
+          <w:rFonts w:cstheme="minorHAnsi"/>
+          <w:i/>
+          <w:color w:val="333333"/>
+          <w:sz w:val="28"/>
+          <w:szCs w:val="28"/>
+          <w:shd w:val="clear" w:color="auto" w:fill="FFFFFF"/>
+        </w:rPr>
+        <w:t xml:space="preserve">. It’s </w:t>
+      </w:r>
+      <w:r>
+        <w:rPr>
+          <w:rFonts w:cstheme="minorHAnsi"/>
+          <w:i/>
+          <w:color w:val="333333"/>
+          <w:sz w:val="28"/>
+          <w:szCs w:val="28"/>
+          <w:shd w:val="clear" w:color="auto" w:fill="FFFFFF"/>
+        </w:rPr>
+        <w:t xml:space="preserve">gonna be </w:t>
+      </w:r>
+      <w:r>
+        <w:rPr>
+          <w:rFonts w:cstheme="minorHAnsi"/>
+          <w:i/>
+          <w:color w:val="333333"/>
+          <w:sz w:val="28"/>
+          <w:szCs w:val="28"/>
+          <w:shd w:val="clear" w:color="auto" w:fill="FFFFFF"/>
+        </w:rPr>
+        <w:t xml:space="preserve">a </w:t>
+      </w:r>
+      <w:r>
+        <w:rPr>
+          <w:rFonts w:cstheme="minorHAnsi"/>
+          <w:i/>
+          <w:color w:val="333333"/>
+          <w:sz w:val="28"/>
+          <w:szCs w:val="28"/>
+          <w:shd w:val="clear" w:color="auto" w:fill="FFFFFF"/>
+        </w:rPr>
+        <w:t>very short</w:t>
+      </w:r>
+      <w:r>
+        <w:rPr>
+          <w:rFonts w:cstheme="minorHAnsi"/>
+          <w:i/>
+          <w:color w:val="333333"/>
+          <w:sz w:val="28"/>
+          <w:szCs w:val="28"/>
+          <w:shd w:val="clear" w:color="auto" w:fill="FFFFFF"/>
+        </w:rPr>
         <w:t xml:space="preserve"> </w:t>
       </w:r>
       <w:r>
         <w:rPr>
           <w:rFonts w:cstheme="minorHAnsi"/>
-          <w:color w:val="333333"/>
-          <w:sz w:val="28"/>
-          <w:szCs w:val="28"/>
-          <w:highlight w:val="yellow"/>
+          <w:i/>
+          <w:color w:val="333333"/>
+          <w:sz w:val="28"/>
+          <w:szCs w:val="28"/>
           <w:shd w:val="clear" w:color="auto" w:fill="FFFFFF"/>
         </w:rPr>
-        <w:t>about</w:t>
+        <w:t>survey</w:t>
       </w:r>
       <w:r>
         <w:rPr>
           <w:rFonts w:cstheme="minorHAnsi"/>
+          <w:i/>
           <w:color w:val="333333"/>
           <w:sz w:val="28"/>
           <w:szCs w:val="28"/>
           <w:shd w:val="clear" w:color="auto" w:fill="FFFFFF"/>
         </w:rPr>
-        <w:t xml:space="preserve"> a blockchain </w:t>
+        <w:t>, just 5 simple questions</w:t>
       </w:r>
       <w:r>
         <w:rPr>
           <w:rFonts w:cstheme="minorHAnsi"/>
-          <w:color w:val="333333"/>
-          <w:sz w:val="28"/>
-          <w:szCs w:val="28"/>
-          <w:highlight w:val="yellow"/>
+          <w:i/>
+          <w:color w:val="333333"/>
+          <w:sz w:val="28"/>
+          <w:szCs w:val="28"/>
           <w:shd w:val="clear" w:color="auto" w:fill="FFFFFF"/>
         </w:rPr>
-        <w:t>system called</w:t>
-      </w:r>
-      <w:r>
-        <w:rPr>
-          <w:rFonts w:cstheme="minorHAnsi"/>
-          <w:color w:val="333333"/>
-          <w:sz w:val="28"/>
-          <w:szCs w:val="28"/>
-          <w:shd w:val="clear" w:color="auto" w:fill="FFFFFF"/>
-        </w:rPr>
-        <w:t xml:space="preserve"> EOS.</w:t>
+        <w:t>.</w:t>
       </w:r>
     </w:p>
     <w:p>
@@ -81,6 +152,7 @@
         <w:spacing w:line="240" w:lineRule="auto"/>
         <w:rPr>
           <w:rFonts w:cstheme="minorHAnsi"/>
+          <w:i/>
           <w:color w:val="333333"/>
           <w:sz w:val="28"/>
           <w:szCs w:val="28"/>
@@ -90,369 +162,24 @@
       <w:r>
         <w:rPr>
           <w:rFonts w:cstheme="minorHAnsi"/>
+          <w:i/>
           <w:color w:val="333333"/>
           <w:sz w:val="28"/>
           <w:szCs w:val="28"/>
           <w:shd w:val="clear" w:color="auto" w:fill="FFFFFF"/>
         </w:rPr>
-        <w:t>But first the</w:t>
+        <w:t xml:space="preserve">The goal is to find out how much of what we are about to </w:t>
       </w:r>
       <w:r>
         <w:rPr>
           <w:rFonts w:cstheme="minorHAnsi"/>
+          <w:i/>
           <w:color w:val="333333"/>
           <w:sz w:val="28"/>
           <w:szCs w:val="28"/>
           <w:shd w:val="clear" w:color="auto" w:fill="FFFFFF"/>
         </w:rPr>
-        <w:t xml:space="preserve"> disclaimer</w:t>
-      </w:r>
-      <w:r>
-        <w:rPr>
-          <w:rFonts w:cstheme="minorHAnsi"/>
-          <w:color w:val="333333"/>
-          <w:sz w:val="28"/>
-          <w:szCs w:val="28"/>
-          <w:shd w:val="clear" w:color="auto" w:fill="FFFFFF"/>
-        </w:rPr>
-        <w:t>. What it</w:t>
-      </w:r>
-      <w:r>
-        <w:rPr>
-          <w:rFonts w:cstheme="minorHAnsi"/>
-          <w:color w:val="333333"/>
-          <w:sz w:val="28"/>
-          <w:szCs w:val="28"/>
-          <w:shd w:val="clear" w:color="auto" w:fill="FFFFFF"/>
-        </w:rPr>
-        <w:t xml:space="preserve"> says </w:t>
-      </w:r>
-      <w:r>
-        <w:rPr>
-          <w:rFonts w:cstheme="minorHAnsi"/>
-          <w:color w:val="333333"/>
-          <w:sz w:val="28"/>
-          <w:szCs w:val="28"/>
-          <w:shd w:val="clear" w:color="auto" w:fill="FFFFFF"/>
-        </w:rPr>
-        <w:t xml:space="preserve">is </w:t>
-      </w:r>
-      <w:r>
-        <w:rPr>
-          <w:rFonts w:cstheme="minorHAnsi"/>
-          <w:color w:val="333333"/>
-          <w:sz w:val="28"/>
-          <w:szCs w:val="28"/>
-          <w:shd w:val="clear" w:color="auto" w:fill="FFFFFF"/>
-        </w:rPr>
-        <w:t xml:space="preserve">that </w:t>
-      </w:r>
-      <w:r>
-        <w:rPr>
-          <w:rFonts w:cstheme="minorHAnsi"/>
-          <w:color w:val="333333"/>
-          <w:sz w:val="28"/>
-          <w:szCs w:val="28"/>
-          <w:shd w:val="clear" w:color="auto" w:fill="FFFFFF"/>
-        </w:rPr>
-        <w:t xml:space="preserve">we are </w:t>
-      </w:r>
-      <w:r>
-        <w:rPr>
-          <w:rFonts w:cstheme="minorHAnsi"/>
-          <w:color w:val="333333"/>
-          <w:sz w:val="28"/>
-          <w:szCs w:val="28"/>
-          <w:shd w:val="clear" w:color="auto" w:fill="FFFFFF"/>
-        </w:rPr>
-        <w:t>NOT</w:t>
-      </w:r>
-      <w:r>
-        <w:rPr>
-          <w:rFonts w:cstheme="minorHAnsi"/>
-          <w:color w:val="333333"/>
-          <w:sz w:val="28"/>
-          <w:szCs w:val="28"/>
-          <w:shd w:val="clear" w:color="auto" w:fill="FFFFFF"/>
-        </w:rPr>
-        <w:t xml:space="preserve"> </w:t>
-      </w:r>
-      <w:r>
-        <w:rPr>
-          <w:rFonts w:cstheme="minorHAnsi"/>
-          <w:color w:val="333333"/>
-          <w:sz w:val="28"/>
-          <w:szCs w:val="28"/>
-          <w:highlight w:val="yellow"/>
-          <w:shd w:val="clear" w:color="auto" w:fill="FFFFFF"/>
-        </w:rPr>
-        <w:t>part</w:t>
-      </w:r>
-      <w:r>
-        <w:rPr>
-          <w:rFonts w:cstheme="minorHAnsi"/>
-          <w:color w:val="333333"/>
-          <w:sz w:val="28"/>
-          <w:szCs w:val="28"/>
-          <w:shd w:val="clear" w:color="auto" w:fill="FFFFFF"/>
-        </w:rPr>
-        <w:t xml:space="preserve"> of</w:t>
-      </w:r>
-      <w:r>
-        <w:rPr>
-          <w:rFonts w:cstheme="minorHAnsi"/>
-          <w:color w:val="333333"/>
-          <w:sz w:val="28"/>
-          <w:szCs w:val="28"/>
-          <w:shd w:val="clear" w:color="auto" w:fill="FFFFFF"/>
-        </w:rPr>
-        <w:t xml:space="preserve"> block.one, the</w:t>
-      </w:r>
-      <w:r>
-        <w:rPr>
-          <w:rFonts w:cstheme="minorHAnsi"/>
-          <w:color w:val="333333"/>
-          <w:sz w:val="28"/>
-          <w:szCs w:val="28"/>
-          <w:shd w:val="clear" w:color="auto" w:fill="FFFFFF"/>
-        </w:rPr>
-        <w:t xml:space="preserve"> company </w:t>
-      </w:r>
-      <w:r>
-        <w:rPr>
-          <w:rFonts w:cstheme="minorHAnsi"/>
-          <w:color w:val="333333"/>
-          <w:sz w:val="28"/>
-          <w:szCs w:val="28"/>
-          <w:highlight w:val="yellow"/>
-          <w:shd w:val="clear" w:color="auto" w:fill="FFFFFF"/>
-        </w:rPr>
-        <w:t>writing</w:t>
-      </w:r>
-      <w:r>
-        <w:rPr>
-          <w:rFonts w:cstheme="minorHAnsi"/>
-          <w:color w:val="333333"/>
-          <w:sz w:val="28"/>
-          <w:szCs w:val="28"/>
-          <w:shd w:val="clear" w:color="auto" w:fill="FFFFFF"/>
-        </w:rPr>
-        <w:t xml:space="preserve"> </w:t>
-      </w:r>
-      <w:r>
-        <w:rPr>
-          <w:rFonts w:cstheme="minorHAnsi"/>
-          <w:color w:val="333333"/>
-          <w:sz w:val="28"/>
-          <w:szCs w:val="28"/>
-          <w:shd w:val="clear" w:color="auto" w:fill="FFFFFF"/>
-        </w:rPr>
-        <w:t>EOS</w:t>
-      </w:r>
-      <w:r>
-        <w:rPr>
-          <w:rFonts w:cstheme="minorHAnsi"/>
-          <w:color w:val="333333"/>
-          <w:sz w:val="28"/>
-          <w:szCs w:val="28"/>
-          <w:shd w:val="clear" w:color="auto" w:fill="FFFFFF"/>
-        </w:rPr>
-        <w:t xml:space="preserve"> code</w:t>
-      </w:r>
-      <w:r>
-        <w:rPr>
-          <w:rFonts w:cstheme="minorHAnsi"/>
-          <w:color w:val="333333"/>
-          <w:sz w:val="28"/>
-          <w:szCs w:val="28"/>
-          <w:shd w:val="clear" w:color="auto" w:fill="FFFFFF"/>
-        </w:rPr>
-        <w:t>.</w:t>
-      </w:r>
-      <w:r>
-        <w:rPr>
-          <w:rFonts w:cstheme="minorHAnsi"/>
-          <w:color w:val="333333"/>
-          <w:sz w:val="28"/>
-          <w:szCs w:val="28"/>
-          <w:shd w:val="clear" w:color="auto" w:fill="FFFFFF"/>
-        </w:rPr>
-        <w:t xml:space="preserve"> We</w:t>
-      </w:r>
-      <w:r>
-        <w:rPr>
-          <w:rFonts w:cstheme="minorHAnsi"/>
-          <w:color w:val="333333"/>
-          <w:sz w:val="28"/>
-          <w:szCs w:val="28"/>
-          <w:shd w:val="clear" w:color="auto" w:fill="FFFFFF"/>
-        </w:rPr>
-        <w:t>’</w:t>
-      </w:r>
-      <w:r>
-        <w:rPr>
-          <w:rFonts w:cstheme="minorHAnsi"/>
-          <w:color w:val="333333"/>
-          <w:sz w:val="28"/>
-          <w:szCs w:val="28"/>
-          <w:shd w:val="clear" w:color="auto" w:fill="FFFFFF"/>
-        </w:rPr>
-        <w:t xml:space="preserve">re a </w:t>
-      </w:r>
-      <w:r>
-        <w:rPr>
-          <w:rFonts w:cstheme="minorHAnsi"/>
-          <w:color w:val="333333"/>
-          <w:sz w:val="28"/>
-          <w:szCs w:val="28"/>
-          <w:highlight w:val="yellow"/>
-          <w:shd w:val="clear" w:color="auto" w:fill="FFFFFF"/>
-        </w:rPr>
-        <w:t>separate</w:t>
-      </w:r>
-      <w:r>
-        <w:rPr>
-          <w:rFonts w:cstheme="minorHAnsi"/>
-          <w:color w:val="333333"/>
-          <w:sz w:val="28"/>
-          <w:szCs w:val="28"/>
-          <w:shd w:val="clear" w:color="auto" w:fill="FFFFFF"/>
-        </w:rPr>
-        <w:t xml:space="preserve"> entity.</w:t>
-      </w:r>
-      <w:r>
-        <w:rPr>
-          <w:rFonts w:cstheme="minorHAnsi"/>
-          <w:color w:val="333333"/>
-          <w:sz w:val="28"/>
-          <w:szCs w:val="28"/>
-          <w:shd w:val="clear" w:color="auto" w:fill="FFFFFF"/>
-        </w:rPr>
-        <w:t xml:space="preserve"> </w:t>
-      </w:r>
-      <w:r>
-        <w:rPr>
-          <w:rFonts w:cstheme="minorHAnsi"/>
-          <w:color w:val="333333"/>
-          <w:sz w:val="28"/>
-          <w:szCs w:val="28"/>
-          <w:highlight w:val="yellow"/>
-          <w:shd w:val="clear" w:color="auto" w:fill="FFFFFF"/>
-        </w:rPr>
-        <w:t>However</w:t>
-      </w:r>
-      <w:r>
-        <w:rPr>
-          <w:rFonts w:cstheme="minorHAnsi"/>
-          <w:color w:val="333333"/>
-          <w:sz w:val="28"/>
-          <w:szCs w:val="28"/>
-          <w:shd w:val="clear" w:color="auto" w:fill="FFFFFF"/>
-        </w:rPr>
-        <w:t xml:space="preserve">, </w:t>
-      </w:r>
-      <w:r>
-        <w:rPr>
-          <w:rFonts w:cstheme="minorHAnsi"/>
-          <w:color w:val="333333"/>
-          <w:sz w:val="28"/>
-          <w:szCs w:val="28"/>
-          <w:shd w:val="clear" w:color="auto" w:fill="FFFFFF"/>
-        </w:rPr>
-        <w:t xml:space="preserve">this </w:t>
-      </w:r>
-      <w:r>
-        <w:rPr>
-          <w:rFonts w:cstheme="minorHAnsi"/>
-          <w:color w:val="333333"/>
-          <w:sz w:val="28"/>
-          <w:szCs w:val="28"/>
-          <w:highlight w:val="yellow"/>
-          <w:shd w:val="clear" w:color="auto" w:fill="FFFFFF"/>
-        </w:rPr>
-        <w:t>event</w:t>
-      </w:r>
-      <w:r>
-        <w:rPr>
-          <w:rFonts w:cstheme="minorHAnsi"/>
-          <w:color w:val="333333"/>
-          <w:sz w:val="28"/>
-          <w:szCs w:val="28"/>
-          <w:shd w:val="clear" w:color="auto" w:fill="FFFFFF"/>
-        </w:rPr>
-        <w:t xml:space="preserve"> has been </w:t>
-      </w:r>
-      <w:r>
-        <w:rPr>
-          <w:rFonts w:cstheme="minorHAnsi"/>
-          <w:color w:val="333333"/>
-          <w:sz w:val="28"/>
-          <w:szCs w:val="28"/>
-          <w:highlight w:val="yellow"/>
-          <w:shd w:val="clear" w:color="auto" w:fill="FFFFFF"/>
-        </w:rPr>
-        <w:t>coordinated</w:t>
-      </w:r>
-      <w:r>
-        <w:rPr>
-          <w:rFonts w:cstheme="minorHAnsi"/>
-          <w:color w:val="333333"/>
-          <w:sz w:val="28"/>
-          <w:szCs w:val="28"/>
-          <w:shd w:val="clear" w:color="auto" w:fill="FFFFFF"/>
-        </w:rPr>
-        <w:t xml:space="preserve"> with them, so ho</w:t>
-      </w:r>
-      <w:r>
-        <w:rPr>
-          <w:rFonts w:cstheme="minorHAnsi"/>
-          <w:color w:val="333333"/>
-          <w:sz w:val="28"/>
-          <w:szCs w:val="28"/>
-          <w:shd w:val="clear" w:color="auto" w:fill="FFFFFF"/>
-        </w:rPr>
-        <w:t>pefully we</w:t>
-      </w:r>
-      <w:r>
-        <w:rPr>
-          <w:rFonts w:cstheme="minorHAnsi"/>
-          <w:color w:val="333333"/>
-          <w:sz w:val="28"/>
-          <w:szCs w:val="28"/>
-          <w:shd w:val="clear" w:color="auto" w:fill="FFFFFF"/>
-        </w:rPr>
-        <w:t>’</w:t>
-      </w:r>
-      <w:r>
-        <w:rPr>
-          <w:rFonts w:cstheme="minorHAnsi"/>
-          <w:color w:val="333333"/>
-          <w:sz w:val="28"/>
-          <w:szCs w:val="28"/>
-          <w:shd w:val="clear" w:color="auto" w:fill="FFFFFF"/>
-        </w:rPr>
-        <w:t xml:space="preserve">ll be </w:t>
-      </w:r>
-      <w:r>
-        <w:rPr>
-          <w:rFonts w:cstheme="minorHAnsi"/>
-          <w:color w:val="333333"/>
-          <w:sz w:val="28"/>
-          <w:szCs w:val="28"/>
-          <w:highlight w:val="yellow"/>
-          <w:shd w:val="clear" w:color="auto" w:fill="FFFFFF"/>
-        </w:rPr>
-        <w:t>talking sense</w:t>
-      </w:r>
-      <w:r>
-        <w:rPr>
-          <w:rFonts w:cstheme="minorHAnsi"/>
-          <w:color w:val="333333"/>
-          <w:sz w:val="28"/>
-          <w:szCs w:val="28"/>
-          <w:shd w:val="clear" w:color="auto" w:fill="FFFFFF"/>
-        </w:rPr>
-        <w:t>.</w:t>
+        <w:t>present, you already know. We are just curious about it.</w:t>
       </w:r>
     </w:p>
     <w:p>
@@ -460,6 +187,7 @@
         <w:spacing w:line="240" w:lineRule="auto"/>
         <w:rPr>
           <w:rFonts w:cstheme="minorHAnsi"/>
+          <w:i/>
           <w:color w:val="333333"/>
           <w:sz w:val="28"/>
           <w:szCs w:val="28"/>
@@ -469,137 +197,57 @@
       <w:r>
         <w:rPr>
           <w:rFonts w:cstheme="minorHAnsi"/>
+          <w:i/>
           <w:color w:val="333333"/>
           <w:sz w:val="28"/>
           <w:szCs w:val="28"/>
           <w:shd w:val="clear" w:color="auto" w:fill="FFFFFF"/>
         </w:rPr>
-        <w:t xml:space="preserve">And just to make sure </w:t>
+        <w:t>So i</w:t>
       </w:r>
       <w:r>
         <w:rPr>
           <w:rFonts w:cstheme="minorHAnsi"/>
-          <w:color w:val="333333"/>
-          <w:sz w:val="28"/>
-          <w:szCs w:val="28"/>
-          <w:highlight w:val="yellow"/>
+          <w:i/>
+          <w:color w:val="333333"/>
+          <w:sz w:val="28"/>
+          <w:szCs w:val="28"/>
           <w:shd w:val="clear" w:color="auto" w:fill="FFFFFF"/>
         </w:rPr>
-        <w:t>everybody is aware</w:t>
+        <w:t>t’s not mean</w:t>
       </w:r>
       <w:r>
         <w:rPr>
           <w:rFonts w:cstheme="minorHAnsi"/>
+          <w:i/>
           <w:color w:val="333333"/>
           <w:sz w:val="28"/>
           <w:szCs w:val="28"/>
           <w:shd w:val="clear" w:color="auto" w:fill="FFFFFF"/>
         </w:rPr>
-        <w:t xml:space="preserve"> of this.</w:t>
+        <w:t>t</w:t>
       </w:r>
       <w:r>
         <w:rPr>
           <w:rFonts w:cstheme="minorHAnsi"/>
+          <w:i/>
           <w:color w:val="333333"/>
           <w:sz w:val="28"/>
           <w:szCs w:val="28"/>
           <w:shd w:val="clear" w:color="auto" w:fill="FFFFFF"/>
         </w:rPr>
-        <w:t xml:space="preserve"> EOS has not been </w:t>
+        <w:t xml:space="preserve"> to test your knowledge</w:t>
       </w:r>
       <w:r>
         <w:rPr>
           <w:rFonts w:cstheme="minorHAnsi"/>
-          <w:color w:val="333333"/>
-          <w:sz w:val="28"/>
-          <w:szCs w:val="28"/>
-          <w:highlight w:val="yellow"/>
+          <w:i/>
+          <w:color w:val="333333"/>
+          <w:sz w:val="28"/>
+          <w:szCs w:val="28"/>
           <w:shd w:val="clear" w:color="auto" w:fill="FFFFFF"/>
         </w:rPr>
-        <w:t>launched</w:t>
-      </w:r>
-      <w:r>
-        <w:rPr>
-          <w:rFonts w:cstheme="minorHAnsi"/>
-          <w:color w:val="333333"/>
-          <w:sz w:val="28"/>
-          <w:szCs w:val="28"/>
-          <w:shd w:val="clear" w:color="auto" w:fill="FFFFFF"/>
-        </w:rPr>
-        <w:t xml:space="preserve"> yet. There is an </w:t>
-      </w:r>
-      <w:r>
-        <w:rPr>
-          <w:rFonts w:cstheme="minorHAnsi"/>
-          <w:color w:val="333333"/>
-          <w:sz w:val="28"/>
-          <w:szCs w:val="28"/>
-          <w:highlight w:val="yellow"/>
-          <w:shd w:val="clear" w:color="auto" w:fill="FFFFFF"/>
-        </w:rPr>
-        <w:t>ongoing</w:t>
-      </w:r>
-      <w:r>
-        <w:rPr>
-          <w:rFonts w:cstheme="minorHAnsi"/>
-          <w:color w:val="333333"/>
-          <w:sz w:val="28"/>
-          <w:szCs w:val="28"/>
-          <w:shd w:val="clear" w:color="auto" w:fill="FFFFFF"/>
-        </w:rPr>
-        <w:t xml:space="preserve"> ICO, but </w:t>
-      </w:r>
-      <w:r>
-        <w:rPr>
-          <w:rFonts w:cstheme="minorHAnsi"/>
-          <w:color w:val="333333"/>
-          <w:sz w:val="28"/>
-          <w:szCs w:val="28"/>
-          <w:shd w:val="clear" w:color="auto" w:fill="FFFFFF"/>
-        </w:rPr>
-        <w:t xml:space="preserve">at this </w:t>
-      </w:r>
-      <w:r>
-        <w:rPr>
-          <w:rFonts w:cstheme="minorHAnsi"/>
-          <w:color w:val="333333"/>
-          <w:sz w:val="28"/>
-          <w:szCs w:val="28"/>
-          <w:highlight w:val="yellow"/>
-          <w:shd w:val="clear" w:color="auto" w:fill="FFFFFF"/>
-        </w:rPr>
-        <w:t>moment</w:t>
-      </w:r>
-      <w:r>
-        <w:rPr>
-          <w:rFonts w:cstheme="minorHAnsi"/>
-          <w:color w:val="333333"/>
-          <w:sz w:val="28"/>
-          <w:szCs w:val="28"/>
-          <w:shd w:val="clear" w:color="auto" w:fill="FFFFFF"/>
-        </w:rPr>
-        <w:t xml:space="preserve"> EOS is still </w:t>
-      </w:r>
-      <w:r>
-        <w:rPr>
-          <w:rFonts w:cstheme="minorHAnsi"/>
-          <w:color w:val="333333"/>
-          <w:sz w:val="28"/>
-          <w:szCs w:val="28"/>
-          <w:highlight w:val="yellow"/>
-          <w:shd w:val="clear" w:color="auto" w:fill="FFFFFF"/>
-        </w:rPr>
-        <w:t>under development</w:t>
-      </w:r>
-      <w:r>
-        <w:rPr>
-          <w:rFonts w:cstheme="minorHAnsi"/>
-          <w:color w:val="333333"/>
-          <w:sz w:val="28"/>
-          <w:szCs w:val="28"/>
-          <w:shd w:val="clear" w:color="auto" w:fill="FFFFFF"/>
-        </w:rPr>
-        <w:t>.</w:t>
+        <w:t>, or anything like that. It’s meant to give us feedback.</w:t>
       </w:r>
     </w:p>
     <w:p>
@@ -607,6 +255,7 @@
         <w:spacing w:line="240" w:lineRule="auto"/>
         <w:rPr>
           <w:rFonts w:cstheme="minorHAnsi"/>
+          <w:i/>
           <w:color w:val="333333"/>
           <w:sz w:val="28"/>
           <w:szCs w:val="28"/>
@@ -616,14 +265,726 @@
       <w:r>
         <w:rPr>
           <w:rFonts w:cstheme="minorHAnsi"/>
-          <w:sz w:val="28"/>
-          <w:szCs w:val="28"/>
-        </w:rPr>
-        <w:br w:type="page"/>
+          <w:i/>
+          <w:color w:val="333333"/>
+          <w:sz w:val="28"/>
+          <w:szCs w:val="28"/>
+          <w:shd w:val="clear" w:color="auto" w:fill="FFFFFF"/>
+        </w:rPr>
+        <w:t>You do it with your phones but</w:t>
+      </w:r>
+      <w:r>
+        <w:rPr>
+          <w:rFonts w:cstheme="minorHAnsi"/>
+          <w:i/>
+          <w:color w:val="333333"/>
+          <w:sz w:val="28"/>
+          <w:szCs w:val="28"/>
+          <w:shd w:val="clear" w:color="auto" w:fill="FFFFFF"/>
+        </w:rPr>
+        <w:t xml:space="preserve"> it’s fully anonymous.</w:t>
+      </w:r>
+      <w:r>
+        <w:rPr>
+          <w:rFonts w:cstheme="minorHAnsi"/>
+          <w:i/>
+          <w:color w:val="333333"/>
+          <w:sz w:val="28"/>
+          <w:szCs w:val="28"/>
+          <w:shd w:val="clear" w:color="auto" w:fill="FFFFFF"/>
+        </w:rPr>
+        <w:t xml:space="preserve"> </w:t>
+      </w:r>
+      <w:r>
+        <w:rPr>
+          <w:rFonts w:cstheme="minorHAnsi"/>
+          <w:i/>
+          <w:color w:val="333333"/>
+          <w:sz w:val="28"/>
+          <w:szCs w:val="28"/>
+          <w:shd w:val="clear" w:color="auto" w:fill="FFFFFF"/>
+        </w:rPr>
+        <w:t>So please grab your phones, enter this URL, then enter th</w:t>
+      </w:r>
+      <w:r>
+        <w:rPr>
+          <w:rFonts w:cstheme="minorHAnsi"/>
+          <w:i/>
+          <w:color w:val="333333"/>
+          <w:sz w:val="28"/>
+          <w:szCs w:val="28"/>
+          <w:shd w:val="clear" w:color="auto" w:fill="FFFFFF"/>
+        </w:rPr>
+        <w:t>is</w:t>
+      </w:r>
+      <w:r>
+        <w:rPr>
+          <w:rFonts w:cstheme="minorHAnsi"/>
+          <w:i/>
+          <w:color w:val="333333"/>
+          <w:sz w:val="28"/>
+          <w:szCs w:val="28"/>
+          <w:shd w:val="clear" w:color="auto" w:fill="FFFFFF"/>
+        </w:rPr>
+        <w:t xml:space="preserve"> code, and off we go.</w:t>
       </w:r>
     </w:p>
     <w:p>
       <w:pPr>
+        <w:spacing w:line="240" w:lineRule="auto"/>
+        <w:rPr>
+          <w:rFonts w:cstheme="minorHAnsi"/>
+          <w:color w:val="333333"/>
+          <w:sz w:val="28"/>
+          <w:szCs w:val="28"/>
+          <w:shd w:val="clear" w:color="auto" w:fill="FFFFFF"/>
+        </w:rPr>
+      </w:pPr>
+      <w:r>
+        <w:rPr>
+          <w:rFonts w:cstheme="minorHAnsi"/>
+          <w:color w:val="333333"/>
+          <w:sz w:val="28"/>
+          <w:szCs w:val="28"/>
+          <w:shd w:val="clear" w:color="auto" w:fill="FFFFFF"/>
+        </w:rPr>
+        <w:t>------</w:t>
+      </w:r>
+    </w:p>
+    <w:p>
+      <w:pPr>
+        <w:spacing w:line="240" w:lineRule="auto"/>
+        <w:rPr>
+          <w:rFonts w:cstheme="minorHAnsi"/>
+          <w:color w:val="333333"/>
+          <w:sz w:val="28"/>
+          <w:szCs w:val="28"/>
+          <w:shd w:val="clear" w:color="auto" w:fill="FFFFFF"/>
+        </w:rPr>
+      </w:pPr>
+      <w:r>
+        <w:rPr>
+          <w:rFonts w:cstheme="minorHAnsi"/>
+          <w:color w:val="333333"/>
+          <w:sz w:val="28"/>
+          <w:szCs w:val="28"/>
+          <w:shd w:val="clear" w:color="auto" w:fill="FFFFFF"/>
+        </w:rPr>
+        <w:t>We</w:t>
+      </w:r>
+      <w:bookmarkStart w:id="0" w:name="_GoBack"/>
+      <w:bookmarkEnd w:id="0"/>
+      <w:r>
+        <w:rPr>
+          <w:rFonts w:cstheme="minorHAnsi"/>
+          <w:color w:val="333333"/>
+          <w:sz w:val="28"/>
+          <w:szCs w:val="28"/>
+          <w:shd w:val="clear" w:color="auto" w:fill="FFFFFF"/>
+        </w:rPr>
+        <w:t xml:space="preserve"> are going to talk</w:t>
+      </w:r>
+      <w:r>
+        <w:rPr>
+          <w:rFonts w:cstheme="minorHAnsi"/>
+          <w:color w:val="333333"/>
+          <w:sz w:val="28"/>
+          <w:szCs w:val="28"/>
+          <w:shd w:val="clear" w:color="auto" w:fill="FFFFFF"/>
+        </w:rPr>
+        <w:t xml:space="preserve"> </w:t>
+      </w:r>
+      <w:r>
+        <w:rPr>
+          <w:rFonts w:cstheme="minorHAnsi"/>
+          <w:color w:val="333333"/>
+          <w:sz w:val="28"/>
+          <w:szCs w:val="28"/>
+          <w:highlight w:val="yellow"/>
+          <w:shd w:val="clear" w:color="auto" w:fill="FFFFFF"/>
+        </w:rPr>
+        <w:t>about</w:t>
+      </w:r>
+      <w:r>
+        <w:rPr>
+          <w:rFonts w:cstheme="minorHAnsi"/>
+          <w:color w:val="333333"/>
+          <w:sz w:val="28"/>
+          <w:szCs w:val="28"/>
+          <w:shd w:val="clear" w:color="auto" w:fill="FFFFFF"/>
+        </w:rPr>
+        <w:t xml:space="preserve"> a blockchain </w:t>
+      </w:r>
+      <w:r>
+        <w:rPr>
+          <w:rFonts w:cstheme="minorHAnsi"/>
+          <w:color w:val="333333"/>
+          <w:sz w:val="28"/>
+          <w:szCs w:val="28"/>
+          <w:highlight w:val="yellow"/>
+          <w:shd w:val="clear" w:color="auto" w:fill="FFFFFF"/>
+        </w:rPr>
+        <w:t>system called</w:t>
+      </w:r>
+      <w:r>
+        <w:rPr>
+          <w:rFonts w:cstheme="minorHAnsi"/>
+          <w:color w:val="333333"/>
+          <w:sz w:val="28"/>
+          <w:szCs w:val="28"/>
+          <w:shd w:val="clear" w:color="auto" w:fill="FFFFFF"/>
+        </w:rPr>
+        <w:t xml:space="preserve"> EOS.</w:t>
+      </w:r>
+    </w:p>
+    <w:p>
+      <w:pPr>
+        <w:spacing w:line="240" w:lineRule="auto"/>
+        <w:rPr>
+          <w:rFonts w:cstheme="minorHAnsi"/>
+          <w:color w:val="333333"/>
+          <w:sz w:val="28"/>
+          <w:szCs w:val="28"/>
+          <w:shd w:val="clear" w:color="auto" w:fill="FFFFFF"/>
+        </w:rPr>
+      </w:pPr>
+      <w:r>
+        <w:rPr>
+          <w:rFonts w:cstheme="minorHAnsi"/>
+          <w:color w:val="333333"/>
+          <w:sz w:val="28"/>
+          <w:szCs w:val="28"/>
+          <w:shd w:val="clear" w:color="auto" w:fill="FFFFFF"/>
+        </w:rPr>
+        <w:t>But first the</w:t>
+      </w:r>
+      <w:r>
+        <w:rPr>
+          <w:rFonts w:cstheme="minorHAnsi"/>
+          <w:color w:val="333333"/>
+          <w:sz w:val="28"/>
+          <w:szCs w:val="28"/>
+          <w:shd w:val="clear" w:color="auto" w:fill="FFFFFF"/>
+        </w:rPr>
+        <w:t xml:space="preserve"> disclaimer</w:t>
+      </w:r>
+      <w:r>
+        <w:rPr>
+          <w:rFonts w:cstheme="minorHAnsi"/>
+          <w:color w:val="333333"/>
+          <w:sz w:val="28"/>
+          <w:szCs w:val="28"/>
+          <w:shd w:val="clear" w:color="auto" w:fill="FFFFFF"/>
+        </w:rPr>
+        <w:t>. What it</w:t>
+      </w:r>
+      <w:r>
+        <w:rPr>
+          <w:rFonts w:cstheme="minorHAnsi"/>
+          <w:color w:val="333333"/>
+          <w:sz w:val="28"/>
+          <w:szCs w:val="28"/>
+          <w:shd w:val="clear" w:color="auto" w:fill="FFFFFF"/>
+        </w:rPr>
+        <w:t xml:space="preserve"> says </w:t>
+      </w:r>
+      <w:r>
+        <w:rPr>
+          <w:rFonts w:cstheme="minorHAnsi"/>
+          <w:color w:val="333333"/>
+          <w:sz w:val="28"/>
+          <w:szCs w:val="28"/>
+          <w:shd w:val="clear" w:color="auto" w:fill="FFFFFF"/>
+        </w:rPr>
+        <w:t xml:space="preserve">is </w:t>
+      </w:r>
+      <w:r>
+        <w:rPr>
+          <w:rFonts w:cstheme="minorHAnsi"/>
+          <w:color w:val="333333"/>
+          <w:sz w:val="28"/>
+          <w:szCs w:val="28"/>
+          <w:shd w:val="clear" w:color="auto" w:fill="FFFFFF"/>
+        </w:rPr>
+        <w:t xml:space="preserve">that </w:t>
+      </w:r>
+      <w:r>
+        <w:rPr>
+          <w:rFonts w:cstheme="minorHAnsi"/>
+          <w:color w:val="333333"/>
+          <w:sz w:val="28"/>
+          <w:szCs w:val="28"/>
+          <w:shd w:val="clear" w:color="auto" w:fill="FFFFFF"/>
+        </w:rPr>
+        <w:t xml:space="preserve">we are </w:t>
+      </w:r>
+      <w:r>
+        <w:rPr>
+          <w:rFonts w:cstheme="minorHAnsi"/>
+          <w:color w:val="333333"/>
+          <w:sz w:val="28"/>
+          <w:szCs w:val="28"/>
+          <w:shd w:val="clear" w:color="auto" w:fill="FFFFFF"/>
+        </w:rPr>
+        <w:t>NOT</w:t>
+      </w:r>
+      <w:r>
+        <w:rPr>
+          <w:rFonts w:cstheme="minorHAnsi"/>
+          <w:color w:val="333333"/>
+          <w:sz w:val="28"/>
+          <w:szCs w:val="28"/>
+          <w:shd w:val="clear" w:color="auto" w:fill="FFFFFF"/>
+        </w:rPr>
+        <w:t xml:space="preserve"> </w:t>
+      </w:r>
+      <w:r>
+        <w:rPr>
+          <w:rFonts w:cstheme="minorHAnsi"/>
+          <w:color w:val="333333"/>
+          <w:sz w:val="28"/>
+          <w:szCs w:val="28"/>
+          <w:highlight w:val="yellow"/>
+          <w:shd w:val="clear" w:color="auto" w:fill="FFFFFF"/>
+        </w:rPr>
+        <w:t>part</w:t>
+      </w:r>
+      <w:r>
+        <w:rPr>
+          <w:rFonts w:cstheme="minorHAnsi"/>
+          <w:color w:val="333333"/>
+          <w:sz w:val="28"/>
+          <w:szCs w:val="28"/>
+          <w:shd w:val="clear" w:color="auto" w:fill="FFFFFF"/>
+        </w:rPr>
+        <w:t xml:space="preserve"> of</w:t>
+      </w:r>
+      <w:r>
+        <w:rPr>
+          <w:rFonts w:cstheme="minorHAnsi"/>
+          <w:color w:val="333333"/>
+          <w:sz w:val="28"/>
+          <w:szCs w:val="28"/>
+          <w:shd w:val="clear" w:color="auto" w:fill="FFFFFF"/>
+        </w:rPr>
+        <w:t xml:space="preserve"> block.one, the</w:t>
+      </w:r>
+      <w:r>
+        <w:rPr>
+          <w:rFonts w:cstheme="minorHAnsi"/>
+          <w:color w:val="333333"/>
+          <w:sz w:val="28"/>
+          <w:szCs w:val="28"/>
+          <w:shd w:val="clear" w:color="auto" w:fill="FFFFFF"/>
+        </w:rPr>
+        <w:t xml:space="preserve"> company </w:t>
+      </w:r>
+      <w:r>
+        <w:rPr>
+          <w:rFonts w:cstheme="minorHAnsi"/>
+          <w:color w:val="333333"/>
+          <w:sz w:val="28"/>
+          <w:szCs w:val="28"/>
+          <w:highlight w:val="yellow"/>
+          <w:shd w:val="clear" w:color="auto" w:fill="FFFFFF"/>
+        </w:rPr>
+        <w:t>writing</w:t>
+      </w:r>
+      <w:r>
+        <w:rPr>
+          <w:rFonts w:cstheme="minorHAnsi"/>
+          <w:color w:val="333333"/>
+          <w:sz w:val="28"/>
+          <w:szCs w:val="28"/>
+          <w:shd w:val="clear" w:color="auto" w:fill="FFFFFF"/>
+        </w:rPr>
+        <w:t xml:space="preserve"> </w:t>
+      </w:r>
+      <w:r>
+        <w:rPr>
+          <w:rFonts w:cstheme="minorHAnsi"/>
+          <w:color w:val="333333"/>
+          <w:sz w:val="28"/>
+          <w:szCs w:val="28"/>
+          <w:shd w:val="clear" w:color="auto" w:fill="FFFFFF"/>
+        </w:rPr>
+        <w:t>EOS</w:t>
+      </w:r>
+      <w:r>
+        <w:rPr>
+          <w:rFonts w:cstheme="minorHAnsi"/>
+          <w:color w:val="333333"/>
+          <w:sz w:val="28"/>
+          <w:szCs w:val="28"/>
+          <w:shd w:val="clear" w:color="auto" w:fill="FFFFFF"/>
+        </w:rPr>
+        <w:t xml:space="preserve"> code</w:t>
+      </w:r>
+      <w:r>
+        <w:rPr>
+          <w:rFonts w:cstheme="minorHAnsi"/>
+          <w:color w:val="333333"/>
+          <w:sz w:val="28"/>
+          <w:szCs w:val="28"/>
+          <w:shd w:val="clear" w:color="auto" w:fill="FFFFFF"/>
+        </w:rPr>
+        <w:t>.</w:t>
+      </w:r>
+      <w:r>
+        <w:rPr>
+          <w:rFonts w:cstheme="minorHAnsi"/>
+          <w:color w:val="333333"/>
+          <w:sz w:val="28"/>
+          <w:szCs w:val="28"/>
+          <w:shd w:val="clear" w:color="auto" w:fill="FFFFFF"/>
+        </w:rPr>
+        <w:t xml:space="preserve"> We</w:t>
+      </w:r>
+      <w:r>
+        <w:rPr>
+          <w:rFonts w:cstheme="minorHAnsi"/>
+          <w:color w:val="333333"/>
+          <w:sz w:val="28"/>
+          <w:szCs w:val="28"/>
+          <w:shd w:val="clear" w:color="auto" w:fill="FFFFFF"/>
+        </w:rPr>
+        <w:t>’</w:t>
+      </w:r>
+      <w:r>
+        <w:rPr>
+          <w:rFonts w:cstheme="minorHAnsi"/>
+          <w:color w:val="333333"/>
+          <w:sz w:val="28"/>
+          <w:szCs w:val="28"/>
+          <w:shd w:val="clear" w:color="auto" w:fill="FFFFFF"/>
+        </w:rPr>
+        <w:t xml:space="preserve">re a </w:t>
+      </w:r>
+      <w:r>
+        <w:rPr>
+          <w:rFonts w:cstheme="minorHAnsi"/>
+          <w:color w:val="333333"/>
+          <w:sz w:val="28"/>
+          <w:szCs w:val="28"/>
+          <w:highlight w:val="yellow"/>
+          <w:shd w:val="clear" w:color="auto" w:fill="FFFFFF"/>
+        </w:rPr>
+        <w:t>separate</w:t>
+      </w:r>
+      <w:r>
+        <w:rPr>
+          <w:rFonts w:cstheme="minorHAnsi"/>
+          <w:color w:val="333333"/>
+          <w:sz w:val="28"/>
+          <w:szCs w:val="28"/>
+          <w:shd w:val="clear" w:color="auto" w:fill="FFFFFF"/>
+        </w:rPr>
+        <w:t xml:space="preserve"> entity.</w:t>
+      </w:r>
+      <w:r>
+        <w:rPr>
+          <w:rFonts w:cstheme="minorHAnsi"/>
+          <w:color w:val="333333"/>
+          <w:sz w:val="28"/>
+          <w:szCs w:val="28"/>
+          <w:shd w:val="clear" w:color="auto" w:fill="FFFFFF"/>
+        </w:rPr>
+        <w:t xml:space="preserve"> </w:t>
+      </w:r>
+      <w:r>
+        <w:rPr>
+          <w:rFonts w:cstheme="minorHAnsi"/>
+          <w:color w:val="333333"/>
+          <w:sz w:val="28"/>
+          <w:szCs w:val="28"/>
+          <w:highlight w:val="yellow"/>
+          <w:shd w:val="clear" w:color="auto" w:fill="FFFFFF"/>
+        </w:rPr>
+        <w:t>However</w:t>
+      </w:r>
+      <w:r>
+        <w:rPr>
+          <w:rFonts w:cstheme="minorHAnsi"/>
+          <w:color w:val="333333"/>
+          <w:sz w:val="28"/>
+          <w:szCs w:val="28"/>
+          <w:shd w:val="clear" w:color="auto" w:fill="FFFFFF"/>
+        </w:rPr>
+        <w:t xml:space="preserve">, </w:t>
+      </w:r>
+      <w:r>
+        <w:rPr>
+          <w:rFonts w:cstheme="minorHAnsi"/>
+          <w:color w:val="333333"/>
+          <w:sz w:val="28"/>
+          <w:szCs w:val="28"/>
+          <w:shd w:val="clear" w:color="auto" w:fill="FFFFFF"/>
+        </w:rPr>
+        <w:t xml:space="preserve">this </w:t>
+      </w:r>
+      <w:r>
+        <w:rPr>
+          <w:rFonts w:cstheme="minorHAnsi"/>
+          <w:color w:val="333333"/>
+          <w:sz w:val="28"/>
+          <w:szCs w:val="28"/>
+          <w:highlight w:val="yellow"/>
+          <w:shd w:val="clear" w:color="auto" w:fill="FFFFFF"/>
+        </w:rPr>
+        <w:t>event</w:t>
+      </w:r>
+      <w:r>
+        <w:rPr>
+          <w:rFonts w:cstheme="minorHAnsi"/>
+          <w:color w:val="333333"/>
+          <w:sz w:val="28"/>
+          <w:szCs w:val="28"/>
+          <w:shd w:val="clear" w:color="auto" w:fill="FFFFFF"/>
+        </w:rPr>
+        <w:t xml:space="preserve"> has been </w:t>
+      </w:r>
+      <w:r>
+        <w:rPr>
+          <w:rFonts w:cstheme="minorHAnsi"/>
+          <w:color w:val="333333"/>
+          <w:sz w:val="28"/>
+          <w:szCs w:val="28"/>
+          <w:highlight w:val="yellow"/>
+          <w:shd w:val="clear" w:color="auto" w:fill="FFFFFF"/>
+        </w:rPr>
+        <w:t>coordinated</w:t>
+      </w:r>
+      <w:r>
+        <w:rPr>
+          <w:rFonts w:cstheme="minorHAnsi"/>
+          <w:color w:val="333333"/>
+          <w:sz w:val="28"/>
+          <w:szCs w:val="28"/>
+          <w:shd w:val="clear" w:color="auto" w:fill="FFFFFF"/>
+        </w:rPr>
+        <w:t xml:space="preserve"> with them, so ho</w:t>
+      </w:r>
+      <w:r>
+        <w:rPr>
+          <w:rFonts w:cstheme="minorHAnsi"/>
+          <w:color w:val="333333"/>
+          <w:sz w:val="28"/>
+          <w:szCs w:val="28"/>
+          <w:shd w:val="clear" w:color="auto" w:fill="FFFFFF"/>
+        </w:rPr>
+        <w:t>pefully we</w:t>
+      </w:r>
+      <w:r>
+        <w:rPr>
+          <w:rFonts w:cstheme="minorHAnsi"/>
+          <w:color w:val="333333"/>
+          <w:sz w:val="28"/>
+          <w:szCs w:val="28"/>
+          <w:shd w:val="clear" w:color="auto" w:fill="FFFFFF"/>
+        </w:rPr>
+        <w:t>’</w:t>
+      </w:r>
+      <w:r>
+        <w:rPr>
+          <w:rFonts w:cstheme="minorHAnsi"/>
+          <w:color w:val="333333"/>
+          <w:sz w:val="28"/>
+          <w:szCs w:val="28"/>
+          <w:shd w:val="clear" w:color="auto" w:fill="FFFFFF"/>
+        </w:rPr>
+        <w:t xml:space="preserve">ll be </w:t>
+      </w:r>
+      <w:r>
+        <w:rPr>
+          <w:rFonts w:cstheme="minorHAnsi"/>
+          <w:color w:val="333333"/>
+          <w:sz w:val="28"/>
+          <w:szCs w:val="28"/>
+          <w:highlight w:val="yellow"/>
+          <w:shd w:val="clear" w:color="auto" w:fill="FFFFFF"/>
+        </w:rPr>
+        <w:t>talking sense</w:t>
+      </w:r>
+      <w:r>
+        <w:rPr>
+          <w:rFonts w:cstheme="minorHAnsi"/>
+          <w:color w:val="333333"/>
+          <w:sz w:val="28"/>
+          <w:szCs w:val="28"/>
+          <w:shd w:val="clear" w:color="auto" w:fill="FFFFFF"/>
+        </w:rPr>
+        <w:t>.</w:t>
+      </w:r>
+    </w:p>
+    <w:p>
+      <w:pPr>
+        <w:spacing w:line="240" w:lineRule="auto"/>
+        <w:rPr>
+          <w:rFonts w:cstheme="minorHAnsi"/>
+          <w:color w:val="333333"/>
+          <w:sz w:val="28"/>
+          <w:szCs w:val="28"/>
+          <w:shd w:val="clear" w:color="auto" w:fill="FFFFFF"/>
+        </w:rPr>
+      </w:pPr>
+      <w:r>
+        <w:rPr>
+          <w:rFonts w:cstheme="minorHAnsi"/>
+          <w:color w:val="333333"/>
+          <w:sz w:val="28"/>
+          <w:szCs w:val="28"/>
+          <w:shd w:val="clear" w:color="auto" w:fill="FFFFFF"/>
+        </w:rPr>
+        <w:t xml:space="preserve">And just to make sure </w:t>
+      </w:r>
+      <w:r>
+        <w:rPr>
+          <w:rFonts w:cstheme="minorHAnsi"/>
+          <w:color w:val="333333"/>
+          <w:sz w:val="28"/>
+          <w:szCs w:val="28"/>
+          <w:highlight w:val="yellow"/>
+          <w:shd w:val="clear" w:color="auto" w:fill="FFFFFF"/>
+        </w:rPr>
+        <w:t>everybody is aware</w:t>
+      </w:r>
+      <w:r>
+        <w:rPr>
+          <w:rFonts w:cstheme="minorHAnsi"/>
+          <w:color w:val="333333"/>
+          <w:sz w:val="28"/>
+          <w:szCs w:val="28"/>
+          <w:shd w:val="clear" w:color="auto" w:fill="FFFFFF"/>
+        </w:rPr>
+        <w:t xml:space="preserve"> of this.</w:t>
+      </w:r>
+      <w:r>
+        <w:rPr>
+          <w:rFonts w:cstheme="minorHAnsi"/>
+          <w:color w:val="333333"/>
+          <w:sz w:val="28"/>
+          <w:szCs w:val="28"/>
+          <w:shd w:val="clear" w:color="auto" w:fill="FFFFFF"/>
+        </w:rPr>
+        <w:t xml:space="preserve"> EOS has not been </w:t>
+      </w:r>
+      <w:r>
+        <w:rPr>
+          <w:rFonts w:cstheme="minorHAnsi"/>
+          <w:color w:val="333333"/>
+          <w:sz w:val="28"/>
+          <w:szCs w:val="28"/>
+          <w:highlight w:val="yellow"/>
+          <w:shd w:val="clear" w:color="auto" w:fill="FFFFFF"/>
+        </w:rPr>
+        <w:t>launched</w:t>
+      </w:r>
+      <w:r>
+        <w:rPr>
+          <w:rFonts w:cstheme="minorHAnsi"/>
+          <w:color w:val="333333"/>
+          <w:sz w:val="28"/>
+          <w:szCs w:val="28"/>
+          <w:shd w:val="clear" w:color="auto" w:fill="FFFFFF"/>
+        </w:rPr>
+        <w:t xml:space="preserve"> yet. There is an </w:t>
+      </w:r>
+      <w:r>
+        <w:rPr>
+          <w:rFonts w:cstheme="minorHAnsi"/>
+          <w:color w:val="333333"/>
+          <w:sz w:val="28"/>
+          <w:szCs w:val="28"/>
+          <w:highlight w:val="yellow"/>
+          <w:shd w:val="clear" w:color="auto" w:fill="FFFFFF"/>
+        </w:rPr>
+        <w:t>ongoing</w:t>
+      </w:r>
+      <w:r>
+        <w:rPr>
+          <w:rFonts w:cstheme="minorHAnsi"/>
+          <w:color w:val="333333"/>
+          <w:sz w:val="28"/>
+          <w:szCs w:val="28"/>
+          <w:shd w:val="clear" w:color="auto" w:fill="FFFFFF"/>
+        </w:rPr>
+        <w:t xml:space="preserve"> ICO, but </w:t>
+      </w:r>
+      <w:r>
+        <w:rPr>
+          <w:rFonts w:cstheme="minorHAnsi"/>
+          <w:color w:val="333333"/>
+          <w:sz w:val="28"/>
+          <w:szCs w:val="28"/>
+          <w:shd w:val="clear" w:color="auto" w:fill="FFFFFF"/>
+        </w:rPr>
+        <w:t xml:space="preserve">at this </w:t>
+      </w:r>
+      <w:r>
+        <w:rPr>
+          <w:rFonts w:cstheme="minorHAnsi"/>
+          <w:color w:val="333333"/>
+          <w:sz w:val="28"/>
+          <w:szCs w:val="28"/>
+          <w:highlight w:val="yellow"/>
+          <w:shd w:val="clear" w:color="auto" w:fill="FFFFFF"/>
+        </w:rPr>
+        <w:t>moment</w:t>
+      </w:r>
+      <w:r>
+        <w:rPr>
+          <w:rFonts w:cstheme="minorHAnsi"/>
+          <w:color w:val="333333"/>
+          <w:sz w:val="28"/>
+          <w:szCs w:val="28"/>
+          <w:shd w:val="clear" w:color="auto" w:fill="FFFFFF"/>
+        </w:rPr>
+        <w:t xml:space="preserve"> EOS is still </w:t>
+      </w:r>
+      <w:r>
+        <w:rPr>
+          <w:rFonts w:cstheme="minorHAnsi"/>
+          <w:color w:val="333333"/>
+          <w:sz w:val="28"/>
+          <w:szCs w:val="28"/>
+          <w:highlight w:val="yellow"/>
+          <w:shd w:val="clear" w:color="auto" w:fill="FFFFFF"/>
+        </w:rPr>
+        <w:t>under development</w:t>
+      </w:r>
+      <w:r>
+        <w:rPr>
+          <w:rFonts w:cstheme="minorHAnsi"/>
+          <w:color w:val="333333"/>
+          <w:sz w:val="28"/>
+          <w:szCs w:val="28"/>
+          <w:shd w:val="clear" w:color="auto" w:fill="FFFFFF"/>
+        </w:rPr>
+        <w:t>.</w:t>
+      </w:r>
+    </w:p>
+    <w:p>
+      <w:pPr>
+        <w:spacing w:line="240" w:lineRule="auto"/>
+        <w:rPr>
+          <w:rFonts w:cstheme="minorHAnsi"/>
+          <w:color w:val="333333"/>
+          <w:sz w:val="28"/>
+          <w:szCs w:val="28"/>
+          <w:shd w:val="clear" w:color="auto" w:fill="FFFFFF"/>
+        </w:rPr>
+      </w:pPr>
+      <w:r>
+        <w:rPr>
+          <w:rFonts w:cstheme="minorHAnsi"/>
+          <w:sz w:val="28"/>
+          <w:szCs w:val="28"/>
+        </w:rPr>
+        <w:br w:type="page"/>
+      </w:r>
+    </w:p>
+    <w:p>
+      <w:pPr>
         <w:pStyle w:val="NormalWeb"/>
         <w:spacing w:before="192" w:beforeAutospacing="0" w:after="192" w:afterAutospacing="0"/>
         <w:rPr>
@@ -643,7 +1004,6 @@
           <w:szCs w:val="28"/>
           <w:highlight w:val="yellow"/>
         </w:rPr>
-        <w:lastRenderedPageBreak/>
         <w:t>What</w:t>
       </w:r>
       <w:r>
@@ -1785,29 +2145,16 @@
         </w:rPr>
         <w:t xml:space="preserve">re hacked on a blockchain app </w:t>
       </w:r>
-      <w:proofErr w:type="gramStart"/>
-      <w:r>
-        <w:rPr>
-          <w:rStyle w:val="md-line"/>
-          <w:rFonts w:asciiTheme="minorHAnsi" w:hAnsiTheme="minorHAnsi" w:cstheme="minorHAnsi"/>
-          <w:color w:val="333333"/>
-          <w:sz w:val="28"/>
-          <w:szCs w:val="28"/>
-          <w:highlight w:val="yellow"/>
-        </w:rPr>
-        <w:t>similar to</w:t>
-      </w:r>
-      <w:proofErr w:type="gramEnd"/>
-      <w:r>
-        <w:rPr>
-          <w:rStyle w:val="md-line"/>
-          <w:rFonts w:asciiTheme="minorHAnsi" w:hAnsiTheme="minorHAnsi" w:cstheme="minorHAnsi"/>
-          <w:color w:val="333333"/>
-          <w:sz w:val="28"/>
-          <w:szCs w:val="28"/>
-          <w:highlight w:val="yellow"/>
-        </w:rPr>
-        <w:t xml:space="preserve"> eBay</w:t>
+      <w:r>
+        <w:rPr>
+          <w:rStyle w:val="md-line"/>
+          <w:rFonts w:asciiTheme="minorHAnsi" w:hAnsiTheme="minorHAnsi" w:cstheme="minorHAnsi"/>
+          <w:color w:val="333333"/>
+          <w:sz w:val="28"/>
+          <w:szCs w:val="28"/>
+          <w:highlight w:val="yellow"/>
+        </w:rPr>
+        <w:t>similar to eBay</w:t>
       </w:r>
       <w:r>
         <w:rPr>
@@ -2037,29 +2384,7 @@
           <w:sz w:val="28"/>
           <w:szCs w:val="28"/>
         </w:rPr>
-        <w:t xml:space="preserve">Right </w:t>
-      </w:r>
-      <w:proofErr w:type="gramStart"/>
-      <w:r>
-        <w:rPr>
-          <w:rStyle w:val="md-line"/>
-          <w:rFonts w:asciiTheme="minorHAnsi" w:hAnsiTheme="minorHAnsi" w:cstheme="minorHAnsi"/>
-          <w:color w:val="333333"/>
-          <w:sz w:val="28"/>
-          <w:szCs w:val="28"/>
-        </w:rPr>
-        <w:t>now</w:t>
-      </w:r>
-      <w:proofErr w:type="gramEnd"/>
-      <w:r>
-        <w:rPr>
-          <w:rStyle w:val="md-line"/>
-          <w:rFonts w:asciiTheme="minorHAnsi" w:hAnsiTheme="minorHAnsi" w:cstheme="minorHAnsi"/>
-          <w:color w:val="333333"/>
-          <w:sz w:val="28"/>
-          <w:szCs w:val="28"/>
-        </w:rPr>
-        <w:t xml:space="preserve"> </w:t>
+        <w:t xml:space="preserve">Right now </w:t>
       </w:r>
       <w:r>
         <w:rPr>
@@ -2487,7 +2812,6 @@
           <w:szCs w:val="28"/>
           <w:highlight w:val="yellow"/>
         </w:rPr>
-        <w:lastRenderedPageBreak/>
         <w:t>Is this all</w:t>
       </w:r>
       <w:r>
@@ -3401,27 +3725,7 @@
           <w:sz w:val="28"/>
           <w:szCs w:val="28"/>
         </w:rPr>
-        <w:t xml:space="preserve">. But </w:t>
-      </w:r>
-      <w:proofErr w:type="gramStart"/>
-      <w:r>
-        <w:rPr>
-          <w:rFonts w:eastAsia="Times New Roman" w:cstheme="minorHAnsi"/>
-          <w:color w:val="333333"/>
-          <w:sz w:val="28"/>
-          <w:szCs w:val="28"/>
-        </w:rPr>
-        <w:t>actually, there</w:t>
-      </w:r>
-      <w:proofErr w:type="gramEnd"/>
-      <w:r>
-        <w:rPr>
-          <w:rFonts w:eastAsia="Times New Roman" w:cstheme="minorHAnsi"/>
-          <w:color w:val="333333"/>
-          <w:sz w:val="28"/>
-          <w:szCs w:val="28"/>
-        </w:rPr>
-        <w:t xml:space="preserve"> are only two ways to go</w:t>
+        <w:t>. But actually, there are only two ways to go</w:t>
       </w:r>
       <w:r>
         <w:rPr>
@@ -3858,7 +4162,6 @@
           <w:sz w:val="28"/>
           <w:szCs w:val="28"/>
         </w:rPr>
-        <w:lastRenderedPageBreak/>
         <w:t>OK, i</w:t>
       </w:r>
       <w:r>
@@ -4122,27 +4425,7 @@
           <w:sz w:val="28"/>
           <w:szCs w:val="28"/>
         </w:rPr>
-        <w:t xml:space="preserve"> EOS is a general-purpose smart-contract platform, </w:t>
-      </w:r>
-      <w:proofErr w:type="gramStart"/>
-      <w:r>
-        <w:rPr>
-          <w:rFonts w:eastAsia="Times New Roman" w:cstheme="minorHAnsi"/>
-          <w:color w:val="333333"/>
-          <w:sz w:val="28"/>
-          <w:szCs w:val="28"/>
-        </w:rPr>
-        <w:t>similar to</w:t>
-      </w:r>
-      <w:proofErr w:type="gramEnd"/>
-      <w:r>
-        <w:rPr>
-          <w:rFonts w:eastAsia="Times New Roman" w:cstheme="minorHAnsi"/>
-          <w:color w:val="333333"/>
-          <w:sz w:val="28"/>
-          <w:szCs w:val="28"/>
-        </w:rPr>
-        <w:t xml:space="preserve"> Ethereum.</w:t>
+        <w:t xml:space="preserve"> EOS is a general-purpose smart-contract platform, similar to Ethereum.</w:t>
       </w:r>
     </w:p>
     <w:p>
@@ -4535,7 +4818,6 @@
           <w:sz w:val="28"/>
           <w:szCs w:val="28"/>
         </w:rPr>
-        <w:lastRenderedPageBreak/>
         <w:t xml:space="preserve">How does EOS </w:t>
       </w:r>
       <w:r>
@@ -5789,7 +6071,6 @@
           <w:sz w:val="28"/>
           <w:szCs w:val="28"/>
         </w:rPr>
-        <w:lastRenderedPageBreak/>
         <w:t xml:space="preserve">OK, so </w:t>
       </w:r>
       <w:r>
@@ -5977,7 +6258,6 @@
           <w:szCs w:val="28"/>
           <w:u w:val="single"/>
         </w:rPr>
-        <w:lastRenderedPageBreak/>
         <w:t>#1</w:t>
       </w:r>
       <w:r>
@@ -6252,7 +6532,6 @@
         </w:rPr>
         <w:t>et</w:t>
       </w:r>
-      <w:bookmarkStart w:id="0" w:name="_GoBack"/>
       <w:r>
         <w:rPr>
           <w:rStyle w:val="md-expand"/>
@@ -6263,7 +6542,6 @@
         </w:rPr>
         <w:t>’</w:t>
       </w:r>
-      <w:bookmarkEnd w:id="0"/>
       <w:r>
         <w:rPr>
           <w:rStyle w:val="md-expand"/>
@@ -6274,7 +6552,6 @@
         </w:rPr>
         <w:t xml:space="preserve">s </w:t>
       </w:r>
-      <w:proofErr w:type="gramStart"/>
       <w:r>
         <w:rPr>
           <w:rStyle w:val="md-expand"/>
@@ -6286,7 +6563,6 @@
         </w:rPr>
         <w:t>take a look</w:t>
       </w:r>
-      <w:proofErr w:type="gramEnd"/>
       <w:r>
         <w:rPr>
           <w:rStyle w:val="md-expand"/>
@@ -7428,18 +7704,7 @@
           <w:sz w:val="28"/>
           <w:szCs w:val="28"/>
         </w:rPr>
-        <w:t xml:space="preserve"> complication, but it </w:t>
-      </w:r>
-      <w:proofErr w:type="gramStart"/>
-      <w:r>
-        <w:rPr>
-          <w:rStyle w:val="md-line"/>
-          <w:rFonts w:asciiTheme="minorHAnsi" w:hAnsiTheme="minorHAnsi" w:cstheme="minorHAnsi"/>
-          <w:color w:val="333333"/>
-          <w:sz w:val="28"/>
-          <w:szCs w:val="28"/>
-        </w:rPr>
-        <w:t xml:space="preserve">actually </w:t>
+        <w:t xml:space="preserve"> complication, but it actually </w:t>
       </w:r>
       <w:r>
         <w:rPr>
@@ -7452,7 +7717,6 @@
         </w:rPr>
         <w:t>simplifies</w:t>
       </w:r>
-      <w:proofErr w:type="gramEnd"/>
       <w:r>
         <w:rPr>
           <w:rStyle w:val="md-line"/>
@@ -7883,7 +8147,6 @@
           <w:szCs w:val="28"/>
           <w:u w:val="single"/>
         </w:rPr>
-        <w:lastRenderedPageBreak/>
         <w:t>#2</w:t>
       </w:r>
       <w:r>
@@ -9303,7 +9566,6 @@
           <w:szCs w:val="28"/>
           <w:u w:val="single"/>
         </w:rPr>
-        <w:lastRenderedPageBreak/>
         <w:t>#3</w:t>
       </w:r>
       <w:r>
@@ -10130,7 +10392,6 @@
           <w:szCs w:val="28"/>
           <w:u w:val="single"/>
         </w:rPr>
-        <w:lastRenderedPageBreak/>
         <w:t>#4</w:t>
       </w:r>
       <w:r>
@@ -10814,7 +11075,6 @@
           <w:szCs w:val="28"/>
           <w:u w:val="single"/>
         </w:rPr>
-        <w:lastRenderedPageBreak/>
         <w:t>#5</w:t>
       </w:r>
       <w:r>
@@ -11630,7 +11890,6 @@
           <w:szCs w:val="28"/>
           <w:u w:val="single"/>
         </w:rPr>
-        <w:lastRenderedPageBreak/>
         <w:t>#6</w:t>
       </w:r>
       <w:r>
@@ -12236,7 +12495,6 @@
           <w:sz w:val="28"/>
           <w:szCs w:val="28"/>
         </w:rPr>
-        <w:lastRenderedPageBreak/>
         <w:t xml:space="preserve">Here are </w:t>
       </w:r>
       <w:r>
@@ -12315,7 +12573,6 @@
           <w:sz w:val="28"/>
           <w:szCs w:val="28"/>
         </w:rPr>
-        <w:lastRenderedPageBreak/>
         <w:t>And now I</w:t>
       </w:r>
       <w:r>
@@ -12487,7 +12744,51 @@
           <w:szCs w:val="28"/>
           <w:highlight w:val="yellow"/>
         </w:rPr>
-        <w:t>try to use it to run concrete apps</w:t>
+        <w:t>try to use it</w:t>
+      </w:r>
+      <w:r>
+        <w:rPr>
+          <w:rStyle w:val="md-line"/>
+          <w:rFonts w:asciiTheme="minorHAnsi" w:hAnsiTheme="minorHAnsi" w:cstheme="minorHAnsi"/>
+          <w:color w:val="333333"/>
+          <w:sz w:val="28"/>
+          <w:szCs w:val="28"/>
+          <w:highlight w:val="yellow"/>
+        </w:rPr>
+        <w:t>,</w:t>
+      </w:r>
+      <w:r>
+        <w:rPr>
+          <w:rStyle w:val="md-line"/>
+          <w:rFonts w:asciiTheme="minorHAnsi" w:hAnsiTheme="minorHAnsi" w:cstheme="minorHAnsi"/>
+          <w:color w:val="333333"/>
+          <w:sz w:val="28"/>
+          <w:szCs w:val="28"/>
+          <w:highlight w:val="yellow"/>
+        </w:rPr>
+        <w:t xml:space="preserve"> </w:t>
+      </w:r>
+      <w:r>
+        <w:rPr>
+          <w:rStyle w:val="md-line"/>
+          <w:rFonts w:asciiTheme="minorHAnsi" w:hAnsiTheme="minorHAnsi" w:cstheme="minorHAnsi"/>
+          <w:color w:val="333333"/>
+          <w:sz w:val="28"/>
+          <w:szCs w:val="28"/>
+          <w:highlight w:val="yellow"/>
+        </w:rPr>
+        <w:t>by building</w:t>
+      </w:r>
+      <w:r>
+        <w:rPr>
+          <w:rStyle w:val="md-line"/>
+          <w:rFonts w:asciiTheme="minorHAnsi" w:hAnsiTheme="minorHAnsi" w:cstheme="minorHAnsi"/>
+          <w:color w:val="333333"/>
+          <w:sz w:val="28"/>
+          <w:szCs w:val="28"/>
+          <w:highlight w:val="yellow"/>
+        </w:rPr>
+        <w:t xml:space="preserve"> concrete apps</w:t>
       </w:r>
       <w:r>
         <w:rPr>
@@ -12813,29 +13114,7 @@
           <w:sz w:val="28"/>
           <w:szCs w:val="28"/>
         </w:rPr>
-        <w:t xml:space="preserve"> layer. </w:t>
-      </w:r>
-      <w:proofErr w:type="gramStart"/>
-      <w:r>
-        <w:rPr>
-          <w:rStyle w:val="md-line"/>
-          <w:rFonts w:asciiTheme="minorHAnsi" w:hAnsiTheme="minorHAnsi" w:cstheme="minorHAnsi"/>
-          <w:color w:val="333333"/>
-          <w:sz w:val="28"/>
-          <w:szCs w:val="28"/>
-        </w:rPr>
-        <w:t>So</w:t>
-      </w:r>
-      <w:proofErr w:type="gramEnd"/>
-      <w:r>
-        <w:rPr>
-          <w:rStyle w:val="md-line"/>
-          <w:rFonts w:asciiTheme="minorHAnsi" w:hAnsiTheme="minorHAnsi" w:cstheme="minorHAnsi"/>
-          <w:color w:val="333333"/>
-          <w:sz w:val="28"/>
-          <w:szCs w:val="28"/>
-        </w:rPr>
-        <w:t xml:space="preserve"> i</w:t>
+        <w:t xml:space="preserve"> layer. So i</w:t>
       </w:r>
       <w:r>
         <w:rPr>
@@ -13075,15 +13354,27 @@
           <w:sz w:val="28"/>
           <w:szCs w:val="28"/>
         </w:rPr>
-        <w:t xml:space="preserve"> when they try to build something </w:t>
-      </w:r>
-      <w:r>
-        <w:rPr>
-          <w:rStyle w:val="md-line"/>
-          <w:rFonts w:asciiTheme="minorHAnsi" w:hAnsiTheme="minorHAnsi" w:cstheme="minorHAnsi"/>
-          <w:color w:val="333333"/>
-          <w:sz w:val="28"/>
-          <w:szCs w:val="28"/>
+        <w:t xml:space="preserve"> when they try to build </w:t>
+      </w:r>
+      <w:r>
+        <w:rPr>
+          <w:rStyle w:val="md-line"/>
+          <w:rFonts w:asciiTheme="minorHAnsi" w:hAnsiTheme="minorHAnsi" w:cstheme="minorHAnsi"/>
+          <w:color w:val="333333"/>
+          <w:sz w:val="28"/>
+          <w:szCs w:val="28"/>
+          <w:highlight w:val="yellow"/>
+        </w:rPr>
+        <w:t xml:space="preserve">something </w:t>
+      </w:r>
+      <w:r>
+        <w:rPr>
+          <w:rStyle w:val="md-line"/>
+          <w:rFonts w:asciiTheme="minorHAnsi" w:hAnsiTheme="minorHAnsi" w:cstheme="minorHAnsi"/>
+          <w:color w:val="333333"/>
+          <w:sz w:val="28"/>
+          <w:szCs w:val="28"/>
+          <w:highlight w:val="yellow"/>
         </w:rPr>
         <w:t xml:space="preserve">actually </w:t>
       </w:r>
@@ -13094,8 +13385,19 @@
           <w:color w:val="333333"/>
           <w:sz w:val="28"/>
           <w:szCs w:val="28"/>
-        </w:rPr>
-        <w:t>useful on to</w:t>
+          <w:highlight w:val="yellow"/>
+        </w:rPr>
+        <w:t>useful</w:t>
+      </w:r>
+      <w:r>
+        <w:rPr>
+          <w:rStyle w:val="md-line"/>
+          <w:rFonts w:asciiTheme="minorHAnsi" w:hAnsiTheme="minorHAnsi" w:cstheme="minorHAnsi"/>
+          <w:color w:val="333333"/>
+          <w:sz w:val="28"/>
+          <w:szCs w:val="28"/>
+        </w:rPr>
+        <w:t xml:space="preserve"> on to</w:t>
       </w:r>
       <w:r>
         <w:rPr>
@@ -13180,17 +13482,59 @@
           <w:szCs w:val="28"/>
           <w:highlight w:val="yellow"/>
         </w:rPr>
-        <w:t>team behind</w:t>
-      </w:r>
-      <w:r>
-        <w:rPr>
-          <w:rStyle w:val="md-line"/>
-          <w:rFonts w:asciiTheme="minorHAnsi" w:hAnsiTheme="minorHAnsi" w:cstheme="minorHAnsi"/>
-          <w:color w:val="333333"/>
-          <w:sz w:val="28"/>
-          <w:szCs w:val="28"/>
-        </w:rPr>
-        <w:t xml:space="preserve"> EOS has </w:t>
+        <w:t>team</w:t>
+      </w:r>
+      <w:r>
+        <w:rPr>
+          <w:rStyle w:val="md-line"/>
+          <w:rFonts w:asciiTheme="minorHAnsi" w:hAnsiTheme="minorHAnsi" w:cstheme="minorHAnsi"/>
+          <w:color w:val="333333"/>
+          <w:sz w:val="28"/>
+          <w:szCs w:val="28"/>
+          <w:highlight w:val="yellow"/>
+        </w:rPr>
+        <w:t xml:space="preserve"> of developers</w:t>
+      </w:r>
+      <w:r>
+        <w:rPr>
+          <w:rStyle w:val="md-line"/>
+          <w:rFonts w:asciiTheme="minorHAnsi" w:hAnsiTheme="minorHAnsi" w:cstheme="minorHAnsi"/>
+          <w:color w:val="333333"/>
+          <w:sz w:val="28"/>
+          <w:szCs w:val="28"/>
+          <w:highlight w:val="yellow"/>
+        </w:rPr>
+        <w:t xml:space="preserve"> behind</w:t>
+      </w:r>
+      <w:r>
+        <w:rPr>
+          <w:rStyle w:val="md-line"/>
+          <w:rFonts w:asciiTheme="minorHAnsi" w:hAnsiTheme="minorHAnsi" w:cstheme="minorHAnsi"/>
+          <w:color w:val="333333"/>
+          <w:sz w:val="28"/>
+          <w:szCs w:val="28"/>
+        </w:rPr>
+        <w:t xml:space="preserve"> EOS </w:t>
+      </w:r>
+      <w:r>
+        <w:rPr>
+          <w:rStyle w:val="md-line"/>
+          <w:rFonts w:asciiTheme="minorHAnsi" w:hAnsiTheme="minorHAnsi" w:cstheme="minorHAnsi"/>
+          <w:color w:val="333333"/>
+          <w:sz w:val="28"/>
+          <w:szCs w:val="28"/>
+        </w:rPr>
+        <w:t>has</w:t>
+      </w:r>
+      <w:r>
+        <w:rPr>
+          <w:rStyle w:val="md-line"/>
+          <w:rFonts w:asciiTheme="minorHAnsi" w:hAnsiTheme="minorHAnsi" w:cstheme="minorHAnsi"/>
+          <w:color w:val="333333"/>
+          <w:sz w:val="28"/>
+          <w:szCs w:val="28"/>
+        </w:rPr>
+        <w:t xml:space="preserve"> </w:t>
       </w:r>
       <w:r>
         <w:rPr>
@@ -13303,48 +13647,70 @@
           <w:sz w:val="28"/>
           <w:szCs w:val="28"/>
         </w:rPr>
-        <w:t xml:space="preserve"> their experience </w:t>
-      </w:r>
-      <w:r>
-        <w:rPr>
-          <w:rStyle w:val="md-line"/>
-          <w:rFonts w:asciiTheme="minorHAnsi" w:hAnsiTheme="minorHAnsi" w:cstheme="minorHAnsi"/>
-          <w:color w:val="333333"/>
-          <w:sz w:val="28"/>
-          <w:szCs w:val="28"/>
-        </w:rPr>
-        <w:t xml:space="preserve">&amp; </w:t>
-      </w:r>
-      <w:r>
-        <w:rPr>
-          <w:rStyle w:val="md-line"/>
-          <w:rFonts w:asciiTheme="minorHAnsi" w:hAnsiTheme="minorHAnsi" w:cstheme="minorHAnsi"/>
-          <w:color w:val="333333"/>
-          <w:sz w:val="28"/>
-          <w:szCs w:val="28"/>
-          <w:highlight w:val="yellow"/>
-        </w:rPr>
-        <w:t>extract</w:t>
-      </w:r>
-      <w:r>
-        <w:rPr>
-          <w:rStyle w:val="md-line"/>
-          <w:rFonts w:asciiTheme="minorHAnsi" w:hAnsiTheme="minorHAnsi" w:cstheme="minorHAnsi"/>
-          <w:color w:val="333333"/>
-          <w:sz w:val="28"/>
-          <w:szCs w:val="28"/>
-        </w:rPr>
-        <w:t xml:space="preserve"> an abstraction layer</w:t>
-      </w:r>
-      <w:r>
-        <w:rPr>
-          <w:rStyle w:val="md-line"/>
-          <w:rFonts w:asciiTheme="minorHAnsi" w:hAnsiTheme="minorHAnsi" w:cstheme="minorHAnsi"/>
-          <w:color w:val="333333"/>
-          <w:sz w:val="28"/>
-          <w:szCs w:val="28"/>
-        </w:rPr>
-        <w:t xml:space="preserve"> out of them</w:t>
+        <w:t xml:space="preserve"> their experience</w:t>
+      </w:r>
+      <w:r>
+        <w:rPr>
+          <w:rStyle w:val="md-line"/>
+          <w:rFonts w:asciiTheme="minorHAnsi" w:hAnsiTheme="minorHAnsi" w:cstheme="minorHAnsi"/>
+          <w:color w:val="333333"/>
+          <w:sz w:val="28"/>
+          <w:szCs w:val="28"/>
+        </w:rPr>
+        <w:t>,</w:t>
+      </w:r>
+      <w:r>
+        <w:rPr>
+          <w:rStyle w:val="md-line"/>
+          <w:rFonts w:asciiTheme="minorHAnsi" w:hAnsiTheme="minorHAnsi" w:cstheme="minorHAnsi"/>
+          <w:color w:val="333333"/>
+          <w:sz w:val="28"/>
+          <w:szCs w:val="28"/>
+        </w:rPr>
+        <w:t xml:space="preserve"> </w:t>
+      </w:r>
+      <w:r>
+        <w:rPr>
+          <w:rStyle w:val="md-line"/>
+          <w:rFonts w:asciiTheme="minorHAnsi" w:hAnsiTheme="minorHAnsi" w:cstheme="minorHAnsi"/>
+          <w:color w:val="333333"/>
+          <w:sz w:val="28"/>
+          <w:szCs w:val="28"/>
+        </w:rPr>
+        <w:t xml:space="preserve">and EOS is the </w:t>
+      </w:r>
+      <w:r>
+        <w:rPr>
+          <w:rStyle w:val="md-line"/>
+          <w:rFonts w:asciiTheme="minorHAnsi" w:hAnsiTheme="minorHAnsi" w:cstheme="minorHAnsi"/>
+          <w:color w:val="333333"/>
+          <w:sz w:val="28"/>
+          <w:szCs w:val="28"/>
+          <w:highlight w:val="yellow"/>
+        </w:rPr>
+        <w:t xml:space="preserve">result </w:t>
+      </w:r>
+      <w:r>
+        <w:rPr>
+          <w:rStyle w:val="md-line"/>
+          <w:rFonts w:asciiTheme="minorHAnsi" w:hAnsiTheme="minorHAnsi" w:cstheme="minorHAnsi"/>
+          <w:color w:val="333333"/>
+          <w:sz w:val="28"/>
+          <w:szCs w:val="28"/>
+          <w:highlight w:val="yellow"/>
+        </w:rPr>
+        <w:t>o</w:t>
+      </w:r>
+      <w:r>
+        <w:rPr>
+          <w:rStyle w:val="md-line"/>
+          <w:rFonts w:asciiTheme="minorHAnsi" w:hAnsiTheme="minorHAnsi" w:cstheme="minorHAnsi"/>
+          <w:color w:val="333333"/>
+          <w:sz w:val="28"/>
+          <w:szCs w:val="28"/>
+          <w:highlight w:val="yellow"/>
+        </w:rPr>
+        <w:t>f this process</w:t>
       </w:r>
       <w:r>
         <w:rPr>
@@ -13561,7 +13927,6 @@
           <w:szCs w:val="28"/>
           <w:shd w:val="clear" w:color="auto" w:fill="FFFFFF"/>
         </w:rPr>
-        <w:lastRenderedPageBreak/>
         <w:t xml:space="preserve">This is </w:t>
       </w:r>
       <w:r>
@@ -14022,7 +14387,6 @@
           <w:sz w:val="28"/>
           <w:szCs w:val="28"/>
         </w:rPr>
-        <w:lastRenderedPageBreak/>
         <w:t xml:space="preserve">This is </w:t>
       </w:r>
       <w:r>
@@ -14485,7 +14849,6 @@
         </w:rPr>
         <w:t xml:space="preserve">, </w:t>
       </w:r>
-      <w:proofErr w:type="gramStart"/>
       <w:r>
         <w:rPr>
           <w:rStyle w:val="md-line"/>
@@ -14508,7 +14871,6 @@
         </w:rPr>
         <w:t>none</w:t>
       </w:r>
-      <w:proofErr w:type="gramEnd"/>
       <w:r>
         <w:rPr>
           <w:rStyle w:val="md-line"/>
@@ -15006,27 +15368,15 @@
           <w:szCs w:val="28"/>
         </w:rPr>
       </w:pPr>
-      <w:proofErr w:type="gramStart"/>
-      <w:r>
-        <w:rPr>
-          <w:rStyle w:val="md-line"/>
-          <w:rFonts w:asciiTheme="minorHAnsi" w:hAnsiTheme="minorHAnsi" w:cstheme="minorHAnsi"/>
-          <w:color w:val="333333"/>
-          <w:sz w:val="28"/>
-          <w:szCs w:val="28"/>
-        </w:rPr>
-        <w:t>Actually, there</w:t>
-      </w:r>
-      <w:proofErr w:type="gramEnd"/>
-      <w:r>
-        <w:rPr>
-          <w:rStyle w:val="md-line"/>
-          <w:rFonts w:asciiTheme="minorHAnsi" w:hAnsiTheme="minorHAnsi" w:cstheme="minorHAnsi"/>
-          <w:color w:val="333333"/>
-          <w:sz w:val="28"/>
-          <w:szCs w:val="28"/>
-        </w:rPr>
-        <w:t xml:space="preserve"> </w:t>
+      <w:r>
+        <w:rPr>
+          <w:rStyle w:val="md-line"/>
+          <w:rFonts w:asciiTheme="minorHAnsi" w:hAnsiTheme="minorHAnsi" w:cstheme="minorHAnsi"/>
+          <w:color w:val="333333"/>
+          <w:sz w:val="28"/>
+          <w:szCs w:val="28"/>
+        </w:rPr>
+        <w:t xml:space="preserve">Actually, there </w:t>
       </w:r>
       <w:r>
         <w:rPr>
@@ -15238,7 +15588,6 @@
           <w:sz w:val="28"/>
           <w:szCs w:val="28"/>
         </w:rPr>
-        <w:lastRenderedPageBreak/>
         <w:t>T</w:t>
       </w:r>
       <w:r>
@@ -17132,7 +17481,6 @@
           <w:sz w:val="28"/>
           <w:szCs w:val="28"/>
         </w:rPr>
-        <w:lastRenderedPageBreak/>
         <w:t>EOS strong points</w:t>
       </w:r>
       <w:r>
@@ -17525,29 +17873,7 @@
           <w:sz w:val="28"/>
           <w:szCs w:val="28"/>
         </w:rPr>
-        <w:t xml:space="preserve">, but </w:t>
-      </w:r>
-      <w:proofErr w:type="gramStart"/>
-      <w:r>
-        <w:rPr>
-          <w:rStyle w:val="md-line"/>
-          <w:rFonts w:asciiTheme="minorHAnsi" w:hAnsiTheme="minorHAnsi" w:cstheme="minorHAnsi"/>
-          <w:color w:val="333333"/>
-          <w:sz w:val="28"/>
-          <w:szCs w:val="28"/>
-        </w:rPr>
-        <w:t>basically</w:t>
-      </w:r>
-      <w:proofErr w:type="gramEnd"/>
-      <w:r>
-        <w:rPr>
-          <w:rStyle w:val="md-line"/>
-          <w:rFonts w:asciiTheme="minorHAnsi" w:hAnsiTheme="minorHAnsi" w:cstheme="minorHAnsi"/>
-          <w:color w:val="333333"/>
-          <w:sz w:val="28"/>
-          <w:szCs w:val="28"/>
-        </w:rPr>
-        <w:t xml:space="preserve"> it</w:t>
+        <w:t>, but basically it</w:t>
       </w:r>
       <w:r>
         <w:rPr>
@@ -18278,7 +18604,6 @@
           <w:szCs w:val="28"/>
           <w:highlight w:val="yellow"/>
         </w:rPr>
-        <w:lastRenderedPageBreak/>
         <w:t>Unsurprisingly</w:t>
       </w:r>
       <w:r>
@@ -19038,7 +19363,6 @@
           <w:sz w:val="28"/>
           <w:szCs w:val="28"/>
         </w:rPr>
-        <w:lastRenderedPageBreak/>
         <w:t>This is the roadmap. Currently</w:t>
       </w:r>
       <w:r>
@@ -19373,7 +19697,6 @@
           <w:sz w:val="28"/>
           <w:szCs w:val="28"/>
         </w:rPr>
-        <w:lastRenderedPageBreak/>
         <w:t>And now let</w:t>
       </w:r>
       <w:r>
@@ -19716,7 +20039,6 @@
           <w:szCs w:val="28"/>
           <w:highlight w:val="yellow"/>
         </w:rPr>
-        <w:lastRenderedPageBreak/>
         <w:t>To wrap it up</w:t>
       </w:r>
       <w:r>
@@ -19846,17 +20168,7 @@
           <w:sz w:val="28"/>
           <w:szCs w:val="28"/>
         </w:rPr>
-        <w:t xml:space="preserve">s </w:t>
-      </w:r>
-      <w:proofErr w:type="gramStart"/>
-      <w:r>
-        <w:rPr>
-          <w:rFonts w:eastAsia="Times New Roman" w:cstheme="minorHAnsi"/>
-          <w:color w:val="333333"/>
-          <w:sz w:val="28"/>
-          <w:szCs w:val="28"/>
-        </w:rPr>
-        <w:t>actuall</w:t>
+        <w:t>s actuall</w:t>
       </w:r>
       <w:r>
         <w:rPr>
@@ -19875,18 +20187,7 @@
           <w:szCs w:val="28"/>
           <w:highlight w:val="yellow"/>
         </w:rPr>
-        <w:t>the</w:t>
-      </w:r>
-      <w:proofErr w:type="gramEnd"/>
-      <w:r>
-        <w:rPr>
-          <w:rFonts w:eastAsia="Times New Roman" w:cstheme="minorHAnsi"/>
-          <w:color w:val="333333"/>
-          <w:sz w:val="28"/>
-          <w:szCs w:val="28"/>
-          <w:highlight w:val="yellow"/>
-        </w:rPr>
-        <w:t xml:space="preserve"> </w:t>
+        <w:t xml:space="preserve">the </w:t>
       </w:r>
       <w:r>
         <w:rPr>
@@ -20076,25 +20377,14 @@
         </w:rPr>
         <w:t xml:space="preserve"> </w:t>
       </w:r>
-      <w:proofErr w:type="gramStart"/>
-      <w:r>
-        <w:rPr>
-          <w:rFonts w:eastAsia="Times New Roman" w:cstheme="minorHAnsi"/>
-          <w:color w:val="333333"/>
-          <w:sz w:val="28"/>
-          <w:szCs w:val="28"/>
-        </w:rPr>
-        <w:t>So</w:t>
-      </w:r>
-      <w:proofErr w:type="gramEnd"/>
-      <w:r>
-        <w:rPr>
-          <w:rFonts w:eastAsia="Times New Roman" w:cstheme="minorHAnsi"/>
-          <w:color w:val="333333"/>
-          <w:sz w:val="28"/>
-          <w:szCs w:val="28"/>
-        </w:rPr>
-        <w:t xml:space="preserve"> it </w:t>
+      <w:r>
+        <w:rPr>
+          <w:rFonts w:eastAsia="Times New Roman" w:cstheme="minorHAnsi"/>
+          <w:color w:val="333333"/>
+          <w:sz w:val="28"/>
+          <w:szCs w:val="28"/>
+        </w:rPr>
+        <w:t xml:space="preserve">So it </w:t>
       </w:r>
       <w:r>
         <w:rPr>
@@ -20492,9 +20782,8 @@
           <w:color w:val="333333"/>
           <w:sz w:val="28"/>
           <w:szCs w:val="28"/>
-          <w:highlight w:val="yellow"/>
-        </w:rPr>
-        <w:t>fundamental</w:t>
+        </w:rPr>
+        <w:t>deep</w:t>
       </w:r>
       <w:r>
         <w:rPr>
@@ -20560,7 +20849,25 @@
           <w:sz w:val="28"/>
           <w:szCs w:val="28"/>
         </w:rPr>
-        <w:t xml:space="preserve"> the fundamental elements of their</w:t>
+        <w:t xml:space="preserve"> </w:t>
+      </w:r>
+      <w:r>
+        <w:rPr>
+          <w:rFonts w:eastAsia="Times New Roman" w:cstheme="minorHAnsi"/>
+          <w:color w:val="333333"/>
+          <w:sz w:val="28"/>
+          <w:szCs w:val="28"/>
+        </w:rPr>
+        <w:t xml:space="preserve">some of </w:t>
+      </w:r>
+      <w:r>
+        <w:rPr>
+          <w:rFonts w:eastAsia="Times New Roman" w:cstheme="minorHAnsi"/>
+          <w:color w:val="333333"/>
+          <w:sz w:val="28"/>
+          <w:szCs w:val="28"/>
+        </w:rPr>
+        <w:t>the fundamental elements of their</w:t>
       </w:r>
       <w:r>
         <w:rPr>
@@ -20682,7 +20989,6 @@
           <w:sz w:val="28"/>
           <w:szCs w:val="28"/>
         </w:rPr>
-        <w:lastRenderedPageBreak/>
         <w:t xml:space="preserve">And finally, this </w:t>
       </w:r>
       <w:r>
@@ -21205,7 +21511,6 @@
           <w:sz w:val="28"/>
           <w:szCs w:val="28"/>
         </w:rPr>
-        <w:lastRenderedPageBreak/>
         <w:t xml:space="preserve">And now very </w:t>
       </w:r>
       <w:r>
@@ -24372,7 +24677,7 @@
 </file>
 
 <file path=customXml/itemProps1.xml><?xml version="1.0" encoding="utf-8"?>
-<ds:datastoreItem xmlns:ds="http://schemas.openxmlformats.org/officeDocument/2006/customXml" ds:itemID="{680B56F5-33BF-4541-962F-FCB788ADB4F2}">
+<ds:datastoreItem xmlns:ds="http://schemas.openxmlformats.org/officeDocument/2006/customXml" ds:itemID="{5F3B4300-A1F0-4C8D-9F70-3CE0A8E5DA3D}">
   <ds:schemaRefs>
     <ds:schemaRef ds:uri="http://schemas.openxmlformats.org/officeDocument/2006/bibliography"/>
   </ds:schemaRefs>
